--- a/Notes and others/Modelling of habitat suitability for larva mosquitoes (Results).docx
+++ b/Notes and others/Modelling of habitat suitability for larva mosquitoes (Results).docx
@@ -10,8 +10,8 @@
           <w:rFonts w:ascii="Times New Roman" w:hAnsi="Times New Roman" w:cs="Times New Roman"/>
           <w:b/>
           <w:bCs/>
-          <w:sz w:val="24"/>
-          <w:szCs w:val="24"/>
+          <w:sz w:val="36"/>
+          <w:szCs w:val="36"/>
         </w:rPr>
       </w:pPr>
       <w:r>
@@ -19,15 +19,133 @@
           <w:rFonts w:ascii="Times New Roman" w:hAnsi="Times New Roman" w:cs="Times New Roman"/>
           <w:b/>
           <w:bCs/>
-          <w:sz w:val="24"/>
-          <w:szCs w:val="24"/>
-        </w:rPr>
-        <w:t>MODELLING OF HABITAT SUITABILITY FOR LARVA MOSQUITOES</w:t>
+          <w:sz w:val="36"/>
+          <w:szCs w:val="36"/>
+        </w:rPr>
+        <w:t xml:space="preserve">Influence of </w:t>
+      </w:r>
+      <w:r>
+        <w:rPr>
+          <w:rFonts w:ascii="Times New Roman" w:hAnsi="Times New Roman" w:cs="Times New Roman"/>
+          <w:b/>
+          <w:bCs/>
+          <w:sz w:val="36"/>
+          <w:szCs w:val="36"/>
+        </w:rPr>
+        <w:t xml:space="preserve">aquatic </w:t>
+      </w:r>
+      <w:r>
+        <w:rPr>
+          <w:rFonts w:ascii="Times New Roman" w:hAnsi="Times New Roman" w:cs="Times New Roman"/>
+          <w:b/>
+          <w:bCs/>
+          <w:sz w:val="36"/>
+          <w:szCs w:val="36"/>
+        </w:rPr>
+        <w:t xml:space="preserve">habitat </w:t>
+      </w:r>
+      <w:r>
+        <w:rPr>
+          <w:rFonts w:ascii="Times New Roman" w:hAnsi="Times New Roman" w:cs="Times New Roman"/>
+          <w:b/>
+          <w:bCs/>
+          <w:sz w:val="36"/>
+          <w:szCs w:val="36"/>
+        </w:rPr>
+        <w:t>quality</w:t>
+      </w:r>
+      <w:r>
+        <w:rPr>
+          <w:rFonts w:ascii="Times New Roman" w:hAnsi="Times New Roman" w:cs="Times New Roman"/>
+          <w:b/>
+          <w:bCs/>
+          <w:sz w:val="36"/>
+          <w:szCs w:val="36"/>
+        </w:rPr>
+        <w:t xml:space="preserve"> on </w:t>
+      </w:r>
+      <w:r>
+        <w:rPr>
+          <w:rFonts w:ascii="Times New Roman" w:hAnsi="Times New Roman" w:cs="Times New Roman"/>
+          <w:b/>
+          <w:bCs/>
+          <w:i/>
+          <w:sz w:val="36"/>
+          <w:szCs w:val="36"/>
+        </w:rPr>
+        <w:t>Aedes</w:t>
+      </w:r>
+      <w:r>
+        <w:rPr>
+          <w:rFonts w:ascii="Times New Roman" w:hAnsi="Times New Roman" w:cs="Times New Roman"/>
+          <w:b/>
+          <w:bCs/>
+          <w:sz w:val="36"/>
+          <w:szCs w:val="36"/>
+        </w:rPr>
+        <w:t xml:space="preserve">, </w:t>
+      </w:r>
+      <w:r>
+        <w:rPr>
+          <w:rFonts w:ascii="Times New Roman" w:hAnsi="Times New Roman" w:cs="Times New Roman"/>
+          <w:b/>
+          <w:bCs/>
+          <w:i/>
+          <w:sz w:val="36"/>
+          <w:szCs w:val="36"/>
+        </w:rPr>
+        <w:t>Anopheles</w:t>
+      </w:r>
+      <w:r>
+        <w:rPr>
+          <w:rFonts w:ascii="Times New Roman" w:hAnsi="Times New Roman" w:cs="Times New Roman"/>
+          <w:b/>
+          <w:bCs/>
+          <w:sz w:val="36"/>
+          <w:szCs w:val="36"/>
+        </w:rPr>
+        <w:t xml:space="preserve"> and </w:t>
+      </w:r>
+      <w:r>
+        <w:rPr>
+          <w:rFonts w:ascii="Times New Roman" w:hAnsi="Times New Roman" w:cs="Times New Roman"/>
+          <w:b/>
+          <w:bCs/>
+          <w:i/>
+          <w:sz w:val="36"/>
+          <w:szCs w:val="36"/>
+        </w:rPr>
+        <w:t>Culex</w:t>
+      </w:r>
+      <w:r>
+        <w:rPr>
+          <w:rFonts w:ascii="Times New Roman" w:hAnsi="Times New Roman" w:cs="Times New Roman"/>
+          <w:b/>
+          <w:bCs/>
+          <w:sz w:val="36"/>
+          <w:szCs w:val="36"/>
+        </w:rPr>
+        <w:t xml:space="preserve"> larval abundance.</w:t>
+      </w:r>
+    </w:p>
+    <w:p>
+      <w:pPr>
+        <w:pStyle w:val="Heading1"/>
+        <w:rPr>
+          <w:rFonts w:cs="Times New Roman"/>
+        </w:rPr>
+      </w:pPr>
+      <w:r>
+        <w:rPr>
+          <w:rFonts w:cs="Times New Roman"/>
+        </w:rPr>
+        <w:t>Introduction</w:t>
       </w:r>
     </w:p>
     <w:p>
       <w:pPr>
         <w:spacing w:line="480" w:lineRule="auto"/>
+        <w:jc w:val="both"/>
         <w:rPr>
           <w:rFonts w:ascii="Times New Roman" w:hAnsi="Times New Roman" w:cs="Times New Roman"/>
           <w:sz w:val="24"/>
@@ -40,12 +158,204 @@
           <w:sz w:val="24"/>
           <w:szCs w:val="24"/>
         </w:rPr>
-        <w:t>Introduction</w:t>
+        <w:t xml:space="preserve">As one of the most </w:t>
+      </w:r>
+      <w:r>
+        <w:rPr>
+          <w:rFonts w:ascii="Times New Roman" w:hAnsi="Times New Roman" w:cs="Times New Roman"/>
+          <w:sz w:val="24"/>
+          <w:szCs w:val="24"/>
+        </w:rPr>
+        <w:t>important</w:t>
+      </w:r>
+      <w:r>
+        <w:rPr>
+          <w:rFonts w:ascii="Times New Roman" w:hAnsi="Times New Roman" w:cs="Times New Roman"/>
+          <w:sz w:val="24"/>
+          <w:szCs w:val="24"/>
+        </w:rPr>
+        <w:t xml:space="preserve"> insect vectors of illness, mosquitoes can spread a variety of pathogens that affect both human and animal health. Many mosquito species that transmit illnesses like malaria, yellow fever, </w:t>
+      </w:r>
+      <w:proofErr w:type="spellStart"/>
+      <w:r>
+        <w:rPr>
+          <w:rFonts w:ascii="Times New Roman" w:hAnsi="Times New Roman" w:cs="Times New Roman"/>
+          <w:sz w:val="24"/>
+          <w:szCs w:val="24"/>
+        </w:rPr>
+        <w:t>Zika</w:t>
+      </w:r>
+      <w:proofErr w:type="spellEnd"/>
+      <w:r>
+        <w:rPr>
+          <w:rFonts w:ascii="Times New Roman" w:hAnsi="Times New Roman" w:cs="Times New Roman"/>
+          <w:sz w:val="24"/>
+          <w:szCs w:val="24"/>
+        </w:rPr>
+        <w:t xml:space="preserve">, dengue, chikungunya, West Nile virus, and lymphatic </w:t>
+      </w:r>
+      <w:proofErr w:type="spellStart"/>
+      <w:r>
+        <w:rPr>
+          <w:rFonts w:ascii="Times New Roman" w:hAnsi="Times New Roman" w:cs="Times New Roman"/>
+          <w:sz w:val="24"/>
+          <w:szCs w:val="24"/>
+        </w:rPr>
+        <w:t>filariasis</w:t>
+      </w:r>
+      <w:proofErr w:type="spellEnd"/>
+      <w:r>
+        <w:rPr>
+          <w:rFonts w:ascii="Times New Roman" w:hAnsi="Times New Roman" w:cs="Times New Roman"/>
+          <w:sz w:val="24"/>
+          <w:szCs w:val="24"/>
+        </w:rPr>
+        <w:t xml:space="preserve"> are found in the genera </w:t>
+      </w:r>
+      <w:r>
+        <w:rPr>
+          <w:rFonts w:ascii="Times New Roman" w:hAnsi="Times New Roman" w:cs="Times New Roman"/>
+          <w:i/>
+          <w:sz w:val="24"/>
+          <w:szCs w:val="24"/>
+        </w:rPr>
+        <w:t>Aedes</w:t>
+      </w:r>
+      <w:r>
+        <w:rPr>
+          <w:rFonts w:ascii="Times New Roman" w:hAnsi="Times New Roman" w:cs="Times New Roman"/>
+          <w:sz w:val="24"/>
+          <w:szCs w:val="24"/>
+        </w:rPr>
+        <w:t xml:space="preserve">, </w:t>
+      </w:r>
+      <w:r>
+        <w:rPr>
+          <w:rFonts w:ascii="Times New Roman" w:hAnsi="Times New Roman" w:cs="Times New Roman"/>
+          <w:i/>
+          <w:sz w:val="24"/>
+          <w:szCs w:val="24"/>
+        </w:rPr>
+        <w:t>Anopheles</w:t>
+      </w:r>
+      <w:r>
+        <w:rPr>
+          <w:rFonts w:ascii="Times New Roman" w:hAnsi="Times New Roman" w:cs="Times New Roman"/>
+          <w:sz w:val="24"/>
+          <w:szCs w:val="24"/>
+        </w:rPr>
+        <w:t xml:space="preserve">, and </w:t>
+      </w:r>
+      <w:r>
+        <w:rPr>
+          <w:rFonts w:ascii="Times New Roman" w:hAnsi="Times New Roman" w:cs="Times New Roman"/>
+          <w:i/>
+          <w:sz w:val="24"/>
+          <w:szCs w:val="24"/>
+        </w:rPr>
+        <w:t>Culex</w:t>
+      </w:r>
+      <w:r>
+        <w:rPr>
+          <w:rFonts w:ascii="Times New Roman" w:hAnsi="Times New Roman" w:cs="Times New Roman"/>
+          <w:sz w:val="24"/>
+          <w:szCs w:val="24"/>
+        </w:rPr>
+        <w:t>.</w:t>
+      </w:r>
+      <w:r>
+        <w:rPr>
+          <w:rFonts w:ascii="Times New Roman" w:hAnsi="Times New Roman" w:cs="Times New Roman"/>
+          <w:sz w:val="24"/>
+          <w:szCs w:val="24"/>
+        </w:rPr>
+        <w:t xml:space="preserve"> Due to their extensive </w:t>
+      </w:r>
+      <w:r>
+        <w:rPr>
+          <w:rFonts w:ascii="Times New Roman" w:hAnsi="Times New Roman" w:cs="Times New Roman"/>
+          <w:sz w:val="24"/>
+          <w:szCs w:val="24"/>
+        </w:rPr>
+        <w:t>geographic spread</w:t>
+      </w:r>
+      <w:r>
+        <w:rPr>
+          <w:rFonts w:ascii="Times New Roman" w:hAnsi="Times New Roman" w:cs="Times New Roman"/>
+          <w:sz w:val="24"/>
+          <w:szCs w:val="24"/>
+        </w:rPr>
+        <w:t xml:space="preserve"> and </w:t>
+      </w:r>
+      <w:r>
+        <w:rPr>
+          <w:rFonts w:ascii="Times New Roman" w:hAnsi="Times New Roman" w:cs="Times New Roman"/>
+          <w:sz w:val="24"/>
+          <w:szCs w:val="24"/>
+        </w:rPr>
+        <w:t xml:space="preserve">their </w:t>
+      </w:r>
+      <w:r>
+        <w:rPr>
+          <w:rFonts w:ascii="Times New Roman" w:hAnsi="Times New Roman" w:cs="Times New Roman"/>
+          <w:sz w:val="24"/>
+          <w:szCs w:val="24"/>
+        </w:rPr>
+        <w:t xml:space="preserve">diverse range of breeding environments, </w:t>
+      </w:r>
+      <w:r>
+        <w:rPr>
+          <w:rFonts w:ascii="Times New Roman" w:hAnsi="Times New Roman" w:cs="Times New Roman"/>
+          <w:sz w:val="24"/>
+          <w:szCs w:val="24"/>
+        </w:rPr>
+        <w:t>they</w:t>
+      </w:r>
+      <w:r>
+        <w:rPr>
+          <w:rFonts w:ascii="Times New Roman" w:hAnsi="Times New Roman" w:cs="Times New Roman"/>
+          <w:sz w:val="24"/>
+          <w:szCs w:val="24"/>
+        </w:rPr>
+        <w:t xml:space="preserve"> </w:t>
+      </w:r>
+      <w:r>
+        <w:rPr>
+          <w:rFonts w:ascii="Times New Roman" w:hAnsi="Times New Roman" w:cs="Times New Roman"/>
+          <w:sz w:val="24"/>
+          <w:szCs w:val="24"/>
+        </w:rPr>
+        <w:t>are threatening to public health, especially</w:t>
+      </w:r>
+      <w:r>
+        <w:rPr>
+          <w:rFonts w:ascii="Times New Roman" w:hAnsi="Times New Roman" w:cs="Times New Roman"/>
+          <w:sz w:val="24"/>
+          <w:szCs w:val="24"/>
+        </w:rPr>
+        <w:t xml:space="preserve"> in tropical, subtropical, and even temperate </w:t>
+      </w:r>
+      <w:r>
+        <w:rPr>
+          <w:rFonts w:ascii="Times New Roman" w:hAnsi="Times New Roman" w:cs="Times New Roman"/>
+          <w:sz w:val="24"/>
+          <w:szCs w:val="24"/>
+        </w:rPr>
+        <w:t>regions</w:t>
+      </w:r>
+      <w:r>
+        <w:rPr>
+          <w:rFonts w:ascii="Times New Roman" w:hAnsi="Times New Roman" w:cs="Times New Roman"/>
+          <w:sz w:val="24"/>
+          <w:szCs w:val="24"/>
+        </w:rPr>
+        <w:t xml:space="preserve"> of Africa and Asia.</w:t>
       </w:r>
     </w:p>
     <w:p>
       <w:pPr>
         <w:spacing w:line="480" w:lineRule="auto"/>
+        <w:jc w:val="both"/>
         <w:rPr>
           <w:rFonts w:ascii="Times New Roman" w:hAnsi="Times New Roman" w:cs="Times New Roman"/>
           <w:sz w:val="24"/>
@@ -58,72 +368,39 @@
           <w:sz w:val="24"/>
           <w:szCs w:val="24"/>
         </w:rPr>
-        <w:t>The qualities of water in breeding sites play a crucial role in both the laying of eggs and the growth of mosquitoes. The number of mosquito larvae is contingent on several factors, including vegetation, temperature, turbidity, acidity, and the concentrations of various substances, including ammonia, nitrite, nitrate, sulfate, phosphate, chlorid</w:t>
-      </w:r>
-      <w:bookmarkStart w:id="0" w:name="_GoBack"/>
-      <w:bookmarkEnd w:id="0"/>
-      <w:r>
-        <w:rPr>
-          <w:rFonts w:ascii="Times New Roman" w:hAnsi="Times New Roman" w:cs="Times New Roman"/>
-          <w:sz w:val="24"/>
-          <w:szCs w:val="24"/>
-        </w:rPr>
-        <w:t xml:space="preserve">e, calcium, and hardness of the water </w:t>
-      </w:r>
-      <w:r>
-        <w:rPr>
-          <w:rFonts w:ascii="Times New Roman" w:hAnsi="Times New Roman" w:cs="Times New Roman"/>
-          <w:sz w:val="24"/>
-          <w:szCs w:val="24"/>
-        </w:rPr>
-        <w:fldChar w:fldCharType="begin"/>
-      </w:r>
-      <w:r>
-        <w:rPr>
-          <w:rFonts w:ascii="Times New Roman" w:hAnsi="Times New Roman" w:cs="Times New Roman"/>
-          <w:sz w:val="24"/>
-          <w:szCs w:val="24"/>
-        </w:rPr>
-        <w:instrText xml:space="preserve"> ADDIN ZOTERO_ITEM CSL_CITATION {"citationID":"OhBeGYof","properties":{"formattedCitation":"(Nikookar et al., 2017)","plainCitation":"(Nikookar et al., 2017)","noteIndex":0},"citationItems":[{"id":617,"uris":["http://zotero.org/users/local/dqNFEfl9/items/J76GCEHW"],"itemData":{"id":617,"type":"article-journal","container-title":"PLOS Neglected Tropical Diseases","DOI":"10.1371/journal.pntd.0005835","ISSN":"1935-2735","issue":"8","journalAbbreviation":"PLoS Negl Trop Dis","language":"en","page":"e0005835","source":"DOI.org (Crossref)","title":"Correlation between mosquito larval density and their habitat physicochemical characteristics in Mazandaran Province, northern Iran","volume":"11","author":[{"family":"Nikookar","given":"Seyed Hassan"},{"family":"Fazeli-Dinan","given":"Mahmoud"},{"family":"Azari-Hamidian","given":"Shahyad"},{"family":"Mousavinasab","given":"Seyed Nouraddin"},{"family":"Aarabi","given":"Mohsen"},{"family":"Ziapour","given":"Seyyed Payman"},{"family":"Esfandyari","given":"Yahya"},{"family":"Enayati","given":"Ahmadali"}],"editor":[{"family":"Apperson","given":"Charles"}],"issued":{"date-parts":[["2017",8,18]]}}}],"schema":"https://github.com/citation-style-language/schema/raw/master/csl-citation.json"} </w:instrText>
-      </w:r>
-      <w:r>
-        <w:rPr>
-          <w:rFonts w:ascii="Times New Roman" w:hAnsi="Times New Roman" w:cs="Times New Roman"/>
-          <w:sz w:val="24"/>
-          <w:szCs w:val="24"/>
-        </w:rPr>
-        <w:fldChar w:fldCharType="separate"/>
-      </w:r>
-      <w:r>
-        <w:rPr>
-          <w:rFonts w:ascii="Times New Roman" w:hAnsi="Times New Roman" w:cs="Times New Roman"/>
-          <w:sz w:val="24"/>
-        </w:rPr>
-        <w:t>(</w:t>
-      </w:r>
-      <w:proofErr w:type="spellStart"/>
-      <w:r>
-        <w:rPr>
-          <w:rFonts w:ascii="Times New Roman" w:hAnsi="Times New Roman" w:cs="Times New Roman"/>
-          <w:sz w:val="24"/>
-        </w:rPr>
-        <w:t>Nikookar</w:t>
-      </w:r>
-      <w:proofErr w:type="spellEnd"/>
-      <w:r>
-        <w:rPr>
-          <w:rFonts w:ascii="Times New Roman" w:hAnsi="Times New Roman" w:cs="Times New Roman"/>
-          <w:sz w:val="24"/>
-        </w:rPr>
-        <w:t xml:space="preserve"> et al., 2017)</w:t>
-      </w:r>
-      <w:r>
-        <w:rPr>
-          <w:rFonts w:ascii="Times New Roman" w:hAnsi="Times New Roman" w:cs="Times New Roman"/>
-          <w:sz w:val="24"/>
-          <w:szCs w:val="24"/>
-        </w:rPr>
-        <w:fldChar w:fldCharType="end"/>
+        <w:t>Mosquitoes would propagate by female adults ovipositing in suitable breeding sites.</w:t>
+      </w:r>
+      <w:r>
+        <w:rPr>
+          <w:rFonts w:ascii="Times New Roman" w:hAnsi="Times New Roman" w:cs="Times New Roman"/>
+          <w:sz w:val="24"/>
+          <w:szCs w:val="24"/>
+        </w:rPr>
+        <w:t xml:space="preserve"> Her choice of egg-laying may be reprimanded by environmental and </w:t>
+      </w:r>
+      <w:r>
+        <w:rPr>
+          <w:rFonts w:ascii="Times New Roman" w:hAnsi="Times New Roman" w:cs="Times New Roman"/>
+          <w:sz w:val="24"/>
+          <w:szCs w:val="24"/>
+        </w:rPr>
+        <w:t>physiological</w:t>
+      </w:r>
+      <w:r>
+        <w:rPr>
+          <w:rFonts w:ascii="Times New Roman" w:hAnsi="Times New Roman" w:cs="Times New Roman"/>
+          <w:sz w:val="24"/>
+          <w:szCs w:val="24"/>
+        </w:rPr>
+        <w:t xml:space="preserve"> factors. But </w:t>
+      </w:r>
+      <w:r>
+        <w:rPr>
+          <w:rFonts w:ascii="Times New Roman" w:hAnsi="Times New Roman" w:cs="Times New Roman"/>
+          <w:sz w:val="24"/>
+          <w:szCs w:val="24"/>
+        </w:rPr>
+        <w:t>generally, they stay close to human habitations</w:t>
       </w:r>
       <w:r>
         <w:rPr>
@@ -139,12 +416,69 @@
           <w:sz w:val="24"/>
           <w:szCs w:val="24"/>
         </w:rPr>
-        <w:t xml:space="preserve"> Even more, habitat types and ecozones are critical to mosquito survival and reproductive success. </w:t>
+        <w:t xml:space="preserve"> G</w:t>
+      </w:r>
+      <w:r>
+        <w:rPr>
+          <w:rFonts w:ascii="Times New Roman" w:hAnsi="Times New Roman" w:cs="Times New Roman"/>
+          <w:sz w:val="24"/>
+          <w:szCs w:val="24"/>
+        </w:rPr>
+        <w:t xml:space="preserve">ravid females use visual cues and olfactory chemosensors to detect and evaluate potential aquatic larval </w:t>
+      </w:r>
+      <w:r>
+        <w:rPr>
+          <w:rFonts w:ascii="Times New Roman" w:hAnsi="Times New Roman" w:cs="Times New Roman"/>
+          <w:sz w:val="24"/>
+          <w:szCs w:val="24"/>
+        </w:rPr>
+        <w:t>habitat quality</w:t>
+      </w:r>
+      <w:r>
+        <w:rPr>
+          <w:rFonts w:ascii="Times New Roman" w:hAnsi="Times New Roman" w:cs="Times New Roman"/>
+          <w:sz w:val="24"/>
+          <w:szCs w:val="24"/>
+        </w:rPr>
+        <w:t xml:space="preserve">. They are highly receptive to the volatile organic compounds released from stagnant water sources like containers, </w:t>
+      </w:r>
+      <w:r>
+        <w:rPr>
+          <w:rFonts w:ascii="Times New Roman" w:hAnsi="Times New Roman" w:cs="Times New Roman"/>
+          <w:sz w:val="24"/>
+          <w:szCs w:val="24"/>
+        </w:rPr>
+        <w:t>tyres</w:t>
+      </w:r>
+      <w:r>
+        <w:rPr>
+          <w:rFonts w:ascii="Times New Roman" w:hAnsi="Times New Roman" w:cs="Times New Roman"/>
+          <w:sz w:val="24"/>
+          <w:szCs w:val="24"/>
+        </w:rPr>
+        <w:t>, puddles, gutters, and natural pools. These chemosignals provide information on the presence of microbial communities and nutrients that will support larval growth.</w:t>
+      </w:r>
+      <w:r>
+        <w:rPr>
+          <w:rFonts w:ascii="Times New Roman" w:hAnsi="Times New Roman" w:cs="Times New Roman"/>
+          <w:sz w:val="24"/>
+          <w:szCs w:val="24"/>
+        </w:rPr>
+        <w:t xml:space="preserve"> </w:t>
+      </w:r>
+      <w:r>
+        <w:rPr>
+          <w:rFonts w:ascii="Times New Roman" w:hAnsi="Times New Roman" w:cs="Times New Roman"/>
+          <w:sz w:val="24"/>
+          <w:szCs w:val="24"/>
+        </w:rPr>
+        <w:t xml:space="preserve">Female mosquitoes also assess non-chemical parameters when choosing egg deposition sites. They prefer temporary, stagnant water bodies with no predators and high organic content that offer nutrition for filter-feeding larvae. </w:t>
       </w:r>
     </w:p>
     <w:p>
       <w:pPr>
         <w:spacing w:line="480" w:lineRule="auto"/>
+        <w:jc w:val="both"/>
         <w:rPr>
           <w:rFonts w:ascii="Times New Roman" w:hAnsi="Times New Roman" w:cs="Times New Roman"/>
           <w:sz w:val="24"/>
@@ -155,6 +489,517 @@
     <w:p>
       <w:pPr>
         <w:spacing w:line="480" w:lineRule="auto"/>
+        <w:jc w:val="both"/>
+        <w:rPr>
+          <w:rFonts w:ascii="Times New Roman" w:hAnsi="Times New Roman" w:cs="Times New Roman"/>
+          <w:sz w:val="24"/>
+          <w:szCs w:val="24"/>
+        </w:rPr>
+      </w:pPr>
+      <w:r>
+        <w:rPr>
+          <w:rFonts w:ascii="Times New Roman" w:hAnsi="Times New Roman" w:cs="Times New Roman"/>
+          <w:sz w:val="24"/>
+          <w:szCs w:val="24"/>
+        </w:rPr>
+        <w:lastRenderedPageBreak/>
+        <w:t xml:space="preserve">Habitat quality </w:t>
+      </w:r>
+      <w:r>
+        <w:rPr>
+          <w:rFonts w:ascii="Times New Roman" w:hAnsi="Times New Roman" w:cs="Times New Roman"/>
+          <w:sz w:val="24"/>
+          <w:szCs w:val="24"/>
+        </w:rPr>
+        <w:t xml:space="preserve">for a mosquito species </w:t>
+      </w:r>
+      <w:r>
+        <w:rPr>
+          <w:rFonts w:ascii="Times New Roman" w:hAnsi="Times New Roman" w:cs="Times New Roman"/>
+          <w:sz w:val="24"/>
+          <w:szCs w:val="24"/>
+        </w:rPr>
+        <w:t>may be determined by many factors including physicochemical</w:t>
+      </w:r>
+      <w:r>
+        <w:rPr>
+          <w:rFonts w:ascii="Times New Roman" w:hAnsi="Times New Roman" w:cs="Times New Roman"/>
+          <w:sz w:val="24"/>
+          <w:szCs w:val="24"/>
+        </w:rPr>
+        <w:t xml:space="preserve"> properties,</w:t>
+      </w:r>
+      <w:r>
+        <w:rPr>
+          <w:rFonts w:ascii="Times New Roman" w:hAnsi="Times New Roman" w:cs="Times New Roman"/>
+          <w:sz w:val="24"/>
+          <w:szCs w:val="24"/>
+        </w:rPr>
+        <w:t xml:space="preserve"> competing species and habitat structure. Indeed, artificial habitats such as tyres, containers, puddles, </w:t>
+      </w:r>
+      <w:proofErr w:type="spellStart"/>
+      <w:r>
+        <w:rPr>
+          <w:rFonts w:ascii="Times New Roman" w:hAnsi="Times New Roman" w:cs="Times New Roman"/>
+          <w:sz w:val="24"/>
+          <w:szCs w:val="24"/>
+        </w:rPr>
+        <w:t>tyre</w:t>
+      </w:r>
+      <w:proofErr w:type="spellEnd"/>
+      <w:r>
+        <w:rPr>
+          <w:rFonts w:ascii="Times New Roman" w:hAnsi="Times New Roman" w:cs="Times New Roman"/>
+          <w:sz w:val="24"/>
+          <w:szCs w:val="24"/>
+        </w:rPr>
+        <w:t xml:space="preserve"> tracks and gutters may have differential potentiality for mosquito </w:t>
+      </w:r>
+      <w:proofErr w:type="spellStart"/>
+      <w:r>
+        <w:rPr>
+          <w:rFonts w:ascii="Times New Roman" w:hAnsi="Times New Roman" w:cs="Times New Roman"/>
+          <w:sz w:val="24"/>
+          <w:szCs w:val="24"/>
+        </w:rPr>
+        <w:t>oviposition</w:t>
+      </w:r>
+      <w:proofErr w:type="spellEnd"/>
+      <w:r>
+        <w:rPr>
+          <w:rFonts w:ascii="Times New Roman" w:hAnsi="Times New Roman" w:cs="Times New Roman"/>
+          <w:sz w:val="24"/>
+          <w:szCs w:val="24"/>
+        </w:rPr>
+        <w:t xml:space="preserve"> and larval development.</w:t>
+      </w:r>
+      <w:r>
+        <w:rPr>
+          <w:rFonts w:ascii="Times New Roman" w:hAnsi="Times New Roman" w:cs="Times New Roman"/>
+          <w:sz w:val="24"/>
+          <w:szCs w:val="24"/>
+        </w:rPr>
+        <w:t xml:space="preserve"> </w:t>
+      </w:r>
+      <w:r>
+        <w:rPr>
+          <w:rFonts w:ascii="Times New Roman" w:hAnsi="Times New Roman" w:cs="Times New Roman"/>
+          <w:sz w:val="24"/>
+          <w:szCs w:val="24"/>
+        </w:rPr>
+        <w:t xml:space="preserve">Other key </w:t>
+      </w:r>
+      <w:r>
+        <w:rPr>
+          <w:rFonts w:ascii="Times New Roman" w:hAnsi="Times New Roman" w:cs="Times New Roman"/>
+          <w:sz w:val="24"/>
+          <w:szCs w:val="24"/>
+        </w:rPr>
+        <w:t xml:space="preserve">physicochemical </w:t>
+      </w:r>
+      <w:r>
+        <w:rPr>
+          <w:rFonts w:ascii="Times New Roman" w:hAnsi="Times New Roman" w:cs="Times New Roman"/>
+          <w:sz w:val="24"/>
+          <w:szCs w:val="24"/>
+        </w:rPr>
+        <w:t>factors are appropriate water depth, temperature, pH, sunlight exposure, and lack of disturbance - all critical for egg hatching and larval development success.</w:t>
+      </w:r>
+      <w:r>
+        <w:t xml:space="preserve"> </w:t>
+      </w:r>
+      <w:r>
+        <w:rPr>
+          <w:rFonts w:ascii="Times New Roman" w:hAnsi="Times New Roman" w:cs="Times New Roman"/>
+          <w:sz w:val="24"/>
+          <w:szCs w:val="24"/>
+        </w:rPr>
+        <w:t xml:space="preserve">The qualities of water in breeding sites play a crucial role in both the laying of eggs and the growth of mosquitoes. The number of mosquito larvae is contingent on several factors, including vegetation, temperature, turbidity, acidity, and the concentrations of various substances, including ammonia, nitrite, nitrate, sulfate, phosphate, chloride, calcium, and hardness of the water </w:t>
+      </w:r>
+      <w:r>
+        <w:rPr>
+          <w:rFonts w:ascii="Times New Roman" w:hAnsi="Times New Roman" w:cs="Times New Roman"/>
+          <w:sz w:val="24"/>
+          <w:szCs w:val="24"/>
+        </w:rPr>
+        <w:fldChar w:fldCharType="begin"/>
+      </w:r>
+      <w:r>
+        <w:rPr>
+          <w:rFonts w:ascii="Times New Roman" w:hAnsi="Times New Roman" w:cs="Times New Roman"/>
+          <w:sz w:val="24"/>
+          <w:szCs w:val="24"/>
+        </w:rPr>
+        <w:instrText xml:space="preserve"> ADDIN ZOTERO_ITEM CSL_CITATION {"citationID":"OhBeGYof","properties":{"formattedCitation":"(Nikookar et al., 2017)","plainCitation":"(Nikookar et al., 2017)","noteIndex":0},"citationItems":[{"id":617,"uris":["http://zotero.org/users/local/dqNFEfl9/items/J76GCEHW"],"itemData":{"id":617,"type":"article-journal","container-title":"PLOS Neglected Tropical Diseases","DOI":"10.1371/journal.pntd.0005835","ISSN":"1935-2735","issue":"8","journalAbbreviation":"PLoS Negl Trop Dis","language":"en","page":"e0005835","source":"DOI.org (Crossref)","title":"Correlation between mosquito larval density and their habitat physicochemical characteristics in Mazandaran Province, northern Iran","volume":"11","author":[{"family":"Nikookar","given":"Seyed Hassan"},{"family":"Fazeli-Dinan","given":"Mahmoud"},{"family":"Azari-Hamidian","given":"Shahyad"},{"family":"Mousavinasab","given":"Seyed Nouraddin"},{"family":"Aarabi","given":"Mohsen"},{"family":"Ziapour","given":"Seyyed Payman"},{"family":"Esfandyari","given":"Yahya"},{"family":"Enayati","given":"Ahmadali"}],"editor":[{"family":"Apperson","given":"Charles"}],"issued":{"date-parts":[["2017",8,18]]}}}],"schema":"https://github.com/citation-style-language/schema/raw/master/csl-citation.json"} </w:instrText>
+      </w:r>
+      <w:r>
+        <w:rPr>
+          <w:rFonts w:ascii="Times New Roman" w:hAnsi="Times New Roman" w:cs="Times New Roman"/>
+          <w:sz w:val="24"/>
+          <w:szCs w:val="24"/>
+        </w:rPr>
+        <w:fldChar w:fldCharType="separate"/>
+      </w:r>
+      <w:r>
+        <w:rPr>
+          <w:rFonts w:ascii="Times New Roman" w:hAnsi="Times New Roman" w:cs="Times New Roman"/>
+          <w:sz w:val="24"/>
+        </w:rPr>
+        <w:t>(Nikookar et al., 2017)</w:t>
+      </w:r>
+      <w:r>
+        <w:rPr>
+          <w:rFonts w:ascii="Times New Roman" w:hAnsi="Times New Roman" w:cs="Times New Roman"/>
+          <w:sz w:val="24"/>
+          <w:szCs w:val="24"/>
+        </w:rPr>
+        <w:fldChar w:fldCharType="end"/>
+      </w:r>
+      <w:r>
+        <w:rPr>
+          <w:rFonts w:ascii="Times New Roman" w:hAnsi="Times New Roman" w:cs="Times New Roman"/>
+          <w:sz w:val="24"/>
+          <w:szCs w:val="24"/>
+        </w:rPr>
+        <w:t>.</w:t>
+      </w:r>
+      <w:r>
+        <w:rPr>
+          <w:rFonts w:ascii="Times New Roman" w:hAnsi="Times New Roman" w:cs="Times New Roman"/>
+          <w:sz w:val="24"/>
+          <w:szCs w:val="24"/>
+        </w:rPr>
+        <w:t xml:space="preserve"> Even more, habitat types and ecozones are critical to mosquito survival and reproductive success. </w:t>
+      </w:r>
+      <w:r>
+        <w:rPr>
+          <w:rFonts w:ascii="Times New Roman" w:hAnsi="Times New Roman" w:cs="Times New Roman"/>
+          <w:sz w:val="24"/>
+          <w:szCs w:val="24"/>
+        </w:rPr>
+        <w:fldChar w:fldCharType="begin"/>
+      </w:r>
+      <w:r>
+        <w:rPr>
+          <w:rFonts w:ascii="Times New Roman" w:hAnsi="Times New Roman" w:cs="Times New Roman"/>
+          <w:sz w:val="24"/>
+          <w:szCs w:val="24"/>
+        </w:rPr>
+        <w:instrText xml:space="preserve"> ADDIN ZOTERO_ITEM CSL_CITATION {"citationID":"oa9CdMCI","properties":{"formattedCitation":"(David et al., 2021)","plainCitation":"(David et al., 2021)","noteIndex":0},"citationItems":[{"id":137,"uris":["http://zotero.org/users/local/dqNFEfl9/items/FTZ87WVV"],"itemData":{"id":137,"type":"article-journal","abstract":"Aedes aegypti is adapted to live in close association with human dwellings, where it lays eggs in several man-made container types with a broad range of size, shape, and material. Biotic and abiotic conditions of larval habitats determine the abundance and body size of emerging adult mosquitoes. Here, we estimated the predictive potential of physicochemical water variables for Culicidae immature abundance and Ae. aegypti adult body size in four neighborhoods with distinct urban landscapes in Rio de Janeiro, Brazil. Domestic water holding containers (N = 240) were inspected for the presence of Culicidae immatures and had several physiochemical parameters measured. Larvae and pupae were counted, and pupae were reared to the adult stage for taxonomic identiﬁcation. Dry weight and wing size were measured for Ae. aegypti adult mosquitoes (N = 981). The association between larval habitat parameters with Culicidae abundance and Ae. aegypti body size data was estimated through linear mixed models and generalized linear mixed models, respectively, with the neighborhood as random effect. The abundance of immature Culicidae in larval habitats (from which &gt;90% of adults emerging from ﬁeld collected pupae were Ae. aegypti) was positively associated with container volume and the dissolved organic carbon concentration (DOC). Female average dry weight and male and female wing lengths were positively associated with larval habitat temperature whereas male average dry weight was positively related to water conductivity. Aedes aegypti originating from larval habitats with Ae. albopictus exhibited no differences in median wing length and dry body weight when compared with specimens collected in containers exclusively colonized by Ae. aegypti. These results demonstrate that container water volume (characteristic easily observed in the ﬁeld) and DOC (often higher in unmanaged water holding recipients) is related to higher Ae. aegypti immature density. Estimating the effects of physicochemical water variables on immature abundance and adult body size can provide valuable information for predicting arbovirus transmission risk in endemic settings.","container-title":"Frontiers in Ecology and Evolution","DOI":"10.3389/fevo.2021.626757","ISSN":"2296-701X","journalAbbreviation":"Front. Ecol. Evol.","language":"en","page":"626757","source":"DOI.org (Crossref)","title":"Influence of Larval Habitat Environmental Characteristics on Culicidae Immature Abundance and Body Size of Adult Aedes aegypti","volume":"9","author":[{"family":"David","given":"Mariana Rocha"},{"family":"Dantas","given":"Edson Santos"},{"family":"Maciel-de-Freitas","given":"Rafael"},{"family":"Codeço","given":"Cláudia Torres"},{"family":"Prast","given":"Alex Enrich"},{"family":"Lourenço-de-Oliveira","given":"Ricardo"}],"issued":{"date-parts":[["2021",2,19]]}}}],"schema":"https://github.com/citation-style-language/schema/raw/master/csl-citation.json"} </w:instrText>
+      </w:r>
+      <w:r>
+        <w:rPr>
+          <w:rFonts w:ascii="Times New Roman" w:hAnsi="Times New Roman" w:cs="Times New Roman"/>
+          <w:sz w:val="24"/>
+          <w:szCs w:val="24"/>
+        </w:rPr>
+        <w:fldChar w:fldCharType="separate"/>
+      </w:r>
+      <w:r>
+        <w:rPr>
+          <w:rFonts w:ascii="Times New Roman" w:hAnsi="Times New Roman" w:cs="Times New Roman"/>
+          <w:sz w:val="24"/>
+        </w:rPr>
+        <w:t>(David et al., 2021)</w:t>
+      </w:r>
+      <w:r>
+        <w:rPr>
+          <w:rFonts w:ascii="Times New Roman" w:hAnsi="Times New Roman" w:cs="Times New Roman"/>
+          <w:sz w:val="24"/>
+          <w:szCs w:val="24"/>
+        </w:rPr>
+        <w:fldChar w:fldCharType="end"/>
+      </w:r>
+      <w:r>
+        <w:rPr>
+          <w:rFonts w:ascii="Times New Roman" w:hAnsi="Times New Roman" w:cs="Times New Roman"/>
+          <w:sz w:val="24"/>
+          <w:szCs w:val="24"/>
+        </w:rPr>
+        <w:t>.</w:t>
+      </w:r>
+    </w:p>
+    <w:p>
+      <w:pPr>
+        <w:spacing w:line="480" w:lineRule="auto"/>
+        <w:jc w:val="both"/>
+        <w:rPr>
+          <w:rFonts w:ascii="Times New Roman" w:hAnsi="Times New Roman" w:cs="Times New Roman"/>
+          <w:sz w:val="24"/>
+          <w:szCs w:val="24"/>
+        </w:rPr>
+      </w:pPr>
+      <w:r>
+        <w:rPr>
+          <w:rFonts w:ascii="Times New Roman" w:hAnsi="Times New Roman" w:cs="Times New Roman"/>
+          <w:sz w:val="24"/>
+          <w:szCs w:val="24"/>
+        </w:rPr>
+        <w:t>Understanding how different ecozones govern the abundance and distribution of mosquito vector species is crucial for disease prevention and mosquito control efforts. Certain ecozones may provide more conducive conditions that enable higher mosquito population densities and elevated disease transmission risks. Lowland rainforests and rainforests are two contrasting tropical ecozones that may differentially impact the larval abundance of Aedes, Culex, and Anopheles mosquitoes through their distinctive environmental characteristics.</w:t>
+      </w:r>
+    </w:p>
+    <w:p>
+      <w:pPr>
+        <w:spacing w:line="480" w:lineRule="auto"/>
+        <w:jc w:val="both"/>
+        <w:rPr>
+          <w:rFonts w:ascii="Times New Roman" w:hAnsi="Times New Roman" w:cs="Times New Roman"/>
+          <w:sz w:val="24"/>
+          <w:szCs w:val="24"/>
+        </w:rPr>
+      </w:pPr>
+      <w:r>
+        <w:rPr>
+          <w:rFonts w:ascii="Times New Roman" w:hAnsi="Times New Roman" w:cs="Times New Roman"/>
+          <w:sz w:val="24"/>
+          <w:szCs w:val="24"/>
+        </w:rPr>
+        <w:t xml:space="preserve">Nigeria has a high prevalence of malaria, lymphatic </w:t>
+      </w:r>
+      <w:proofErr w:type="spellStart"/>
+      <w:r>
+        <w:rPr>
+          <w:rFonts w:ascii="Times New Roman" w:hAnsi="Times New Roman" w:cs="Times New Roman"/>
+          <w:sz w:val="24"/>
+          <w:szCs w:val="24"/>
+        </w:rPr>
+        <w:t>filariasis</w:t>
+      </w:r>
+      <w:proofErr w:type="spellEnd"/>
+      <w:r>
+        <w:rPr>
+          <w:rFonts w:ascii="Times New Roman" w:hAnsi="Times New Roman" w:cs="Times New Roman"/>
+          <w:sz w:val="24"/>
+          <w:szCs w:val="24"/>
+        </w:rPr>
+        <w:t xml:space="preserve">, dengue fever and many other diseases transmitted by mosquito vectors. Understanding the local ecology of these vectors is important for their management, in curbing their public health risk. </w:t>
+      </w:r>
+      <w:r>
+        <w:rPr>
+          <w:rFonts w:ascii="Times New Roman" w:hAnsi="Times New Roman" w:cs="Times New Roman"/>
+          <w:sz w:val="24"/>
+          <w:szCs w:val="24"/>
+        </w:rPr>
+        <w:t xml:space="preserve">While many researchers study a single population, there is a paucity of studies showing the multiple </w:t>
+      </w:r>
+      <w:r>
+        <w:rPr>
+          <w:rFonts w:ascii="Times New Roman" w:hAnsi="Times New Roman" w:cs="Times New Roman"/>
+          <w:sz w:val="24"/>
+          <w:szCs w:val="24"/>
+        </w:rPr>
+        <w:t>effects</w:t>
+      </w:r>
+      <w:r>
+        <w:rPr>
+          <w:rFonts w:ascii="Times New Roman" w:hAnsi="Times New Roman" w:cs="Times New Roman"/>
+          <w:sz w:val="24"/>
+          <w:szCs w:val="24"/>
+        </w:rPr>
+        <w:t xml:space="preserve"> of physicochemical properties on multiple mosquito populations simultaneously. These factors may not equally affect every mosquito larva due</w:t>
+      </w:r>
+      <w:bookmarkStart w:id="0" w:name="_GoBack"/>
+      <w:bookmarkEnd w:id="0"/>
+      <w:r>
+        <w:rPr>
+          <w:rFonts w:ascii="Times New Roman" w:hAnsi="Times New Roman" w:cs="Times New Roman"/>
+          <w:sz w:val="24"/>
+          <w:szCs w:val="24"/>
+        </w:rPr>
+        <w:t xml:space="preserve"> to </w:t>
+      </w:r>
+      <w:r>
+        <w:rPr>
+          <w:rFonts w:ascii="Times New Roman" w:hAnsi="Times New Roman" w:cs="Times New Roman"/>
+          <w:sz w:val="24"/>
+          <w:szCs w:val="24"/>
+        </w:rPr>
+        <w:t>species'</w:t>
+      </w:r>
+      <w:r>
+        <w:rPr>
+          <w:rFonts w:ascii="Times New Roman" w:hAnsi="Times New Roman" w:cs="Times New Roman"/>
+          <w:sz w:val="24"/>
+          <w:szCs w:val="24"/>
+        </w:rPr>
+        <w:t xml:space="preserve"> physiology differences and environmental growth </w:t>
+      </w:r>
+      <w:r>
+        <w:rPr>
+          <w:rFonts w:ascii="Times New Roman" w:hAnsi="Times New Roman" w:cs="Times New Roman"/>
+          <w:sz w:val="24"/>
+          <w:szCs w:val="24"/>
+        </w:rPr>
+        <w:lastRenderedPageBreak/>
+        <w:t>requirements</w:t>
+      </w:r>
+      <w:r>
+        <w:rPr>
+          <w:rFonts w:ascii="Times New Roman" w:hAnsi="Times New Roman" w:cs="Times New Roman"/>
+          <w:sz w:val="24"/>
+          <w:szCs w:val="24"/>
+        </w:rPr>
+        <w:t xml:space="preserve">. </w:t>
+      </w:r>
+      <w:r>
+        <w:rPr>
+          <w:rFonts w:ascii="Times New Roman" w:hAnsi="Times New Roman" w:cs="Times New Roman"/>
+          <w:sz w:val="24"/>
+          <w:szCs w:val="24"/>
+        </w:rPr>
+        <w:t xml:space="preserve">Not much data currently exists regarding the physiochemical characteristics of mosquito larval habitats </w:t>
+      </w:r>
+      <w:r>
+        <w:rPr>
+          <w:rFonts w:ascii="Times New Roman" w:hAnsi="Times New Roman" w:cs="Times New Roman"/>
+          <w:sz w:val="24"/>
+          <w:szCs w:val="24"/>
+        </w:rPr>
+        <w:t>for multiple species</w:t>
+      </w:r>
+      <w:r>
+        <w:rPr>
+          <w:rFonts w:ascii="Times New Roman" w:hAnsi="Times New Roman" w:cs="Times New Roman"/>
+          <w:sz w:val="24"/>
+          <w:szCs w:val="24"/>
+        </w:rPr>
+        <w:t xml:space="preserve">. </w:t>
+      </w:r>
+      <w:r>
+        <w:rPr>
+          <w:rFonts w:ascii="Times New Roman" w:hAnsi="Times New Roman" w:cs="Times New Roman"/>
+          <w:sz w:val="24"/>
+          <w:szCs w:val="24"/>
+        </w:rPr>
+        <w:t xml:space="preserve">Many studies </w:t>
+      </w:r>
+      <w:r>
+        <w:rPr>
+          <w:rFonts w:ascii="Times New Roman" w:hAnsi="Times New Roman" w:cs="Times New Roman"/>
+          <w:sz w:val="24"/>
+          <w:szCs w:val="24"/>
+        </w:rPr>
+        <w:t xml:space="preserve">in Nigeria </w:t>
+      </w:r>
+      <w:r>
+        <w:rPr>
+          <w:rFonts w:ascii="Times New Roman" w:hAnsi="Times New Roman" w:cs="Times New Roman"/>
+          <w:sz w:val="24"/>
+          <w:szCs w:val="24"/>
+        </w:rPr>
+        <w:t xml:space="preserve">only compare a few physicochemical properties </w:t>
+      </w:r>
+      <w:r>
+        <w:rPr>
+          <w:rFonts w:ascii="Times New Roman" w:hAnsi="Times New Roman" w:cs="Times New Roman"/>
+          <w:sz w:val="24"/>
+          <w:szCs w:val="24"/>
+        </w:rPr>
+        <w:t>of</w:t>
+      </w:r>
+      <w:r>
+        <w:rPr>
+          <w:rFonts w:ascii="Times New Roman" w:hAnsi="Times New Roman" w:cs="Times New Roman"/>
+          <w:sz w:val="24"/>
+          <w:szCs w:val="24"/>
+        </w:rPr>
+        <w:t xml:space="preserve"> mosquito abundance, which may be an oversimplification of the multivariable affecting mosquito abundance.</w:t>
+      </w:r>
+      <w:r>
+        <w:rPr>
+          <w:rFonts w:ascii="Times New Roman" w:hAnsi="Times New Roman" w:cs="Times New Roman"/>
+          <w:sz w:val="24"/>
+          <w:szCs w:val="24"/>
+        </w:rPr>
+        <w:t xml:space="preserve"> </w:t>
+      </w:r>
+    </w:p>
+    <w:p>
+      <w:pPr>
+        <w:spacing w:line="480" w:lineRule="auto"/>
+        <w:jc w:val="both"/>
+        <w:rPr>
+          <w:rFonts w:ascii="Times New Roman" w:hAnsi="Times New Roman" w:cs="Times New Roman"/>
+          <w:sz w:val="24"/>
+          <w:szCs w:val="24"/>
+        </w:rPr>
+      </w:pPr>
+      <w:r>
+        <w:rPr>
+          <w:rFonts w:ascii="Times New Roman" w:hAnsi="Times New Roman" w:cs="Times New Roman"/>
+          <w:sz w:val="24"/>
+          <w:szCs w:val="24"/>
+        </w:rPr>
+        <w:t xml:space="preserve">In this study, we conducted a field study to estimate the </w:t>
+      </w:r>
+      <w:r>
+        <w:rPr>
+          <w:rFonts w:ascii="Times New Roman" w:hAnsi="Times New Roman" w:cs="Times New Roman"/>
+          <w:sz w:val="24"/>
+          <w:szCs w:val="24"/>
+        </w:rPr>
+        <w:t>multivariate effects</w:t>
+      </w:r>
+      <w:r>
+        <w:rPr>
+          <w:rFonts w:ascii="Times New Roman" w:hAnsi="Times New Roman" w:cs="Times New Roman"/>
+          <w:sz w:val="24"/>
+          <w:szCs w:val="24"/>
+        </w:rPr>
+        <w:t xml:space="preserve"> of physicochemical properties of wa</w:t>
+      </w:r>
+      <w:r>
+        <w:rPr>
+          <w:rFonts w:ascii="Times New Roman" w:hAnsi="Times New Roman" w:cs="Times New Roman"/>
+          <w:sz w:val="24"/>
+          <w:szCs w:val="24"/>
+        </w:rPr>
+        <w:t>ter</w:t>
+      </w:r>
+      <w:r>
+        <w:rPr>
+          <w:rFonts w:ascii="Times New Roman" w:hAnsi="Times New Roman" w:cs="Times New Roman"/>
+          <w:sz w:val="24"/>
+          <w:szCs w:val="24"/>
+        </w:rPr>
+        <w:t xml:space="preserve"> and species </w:t>
+      </w:r>
+      <w:r>
+        <w:rPr>
+          <w:rFonts w:ascii="Times New Roman" w:hAnsi="Times New Roman" w:cs="Times New Roman"/>
+          <w:sz w:val="24"/>
+          <w:szCs w:val="24"/>
+        </w:rPr>
+        <w:t>co-</w:t>
+      </w:r>
+      <w:r>
+        <w:rPr>
+          <w:rFonts w:ascii="Times New Roman" w:hAnsi="Times New Roman" w:cs="Times New Roman"/>
+          <w:sz w:val="24"/>
+          <w:szCs w:val="24"/>
+        </w:rPr>
+        <w:t xml:space="preserve">occurrence on Aedes, Anopheles and Culex larva abundance. </w:t>
+      </w:r>
+      <w:r>
+        <w:rPr>
+          <w:rFonts w:ascii="Times New Roman" w:hAnsi="Times New Roman" w:cs="Times New Roman"/>
+          <w:sz w:val="24"/>
+          <w:szCs w:val="24"/>
+        </w:rPr>
+        <w:t>We also investigated the difference in abundance across habitat types</w:t>
+      </w:r>
+      <w:r>
+        <w:rPr>
+          <w:rFonts w:ascii="Times New Roman" w:hAnsi="Times New Roman" w:cs="Times New Roman"/>
+          <w:sz w:val="24"/>
+          <w:szCs w:val="24"/>
+        </w:rPr>
+        <w:t xml:space="preserve"> in three ecological zones.</w:t>
+      </w:r>
+    </w:p>
+    <w:p>
+      <w:pPr>
+        <w:spacing w:line="480" w:lineRule="auto"/>
         <w:rPr>
           <w:rFonts w:ascii="Times New Roman" w:hAnsi="Times New Roman" w:cs="Times New Roman"/>
           <w:sz w:val="24"/>
@@ -171,85 +1016,85 @@
           <w:szCs w:val="24"/>
         </w:rPr>
       </w:pPr>
-      <w:r>
-        <w:rPr>
-          <w:rFonts w:ascii="Times New Roman" w:hAnsi="Times New Roman" w:cs="Times New Roman"/>
-          <w:sz w:val="24"/>
-          <w:szCs w:val="24"/>
-        </w:rPr>
-        <w:t xml:space="preserve">While many researchers study a single population, there is a paucity of studies showing the multiple effect of physicochemical properties on multiple mosquito populations simultaneously. These factors may not equally affect every mosquito larva due to </w:t>
-      </w:r>
-      <w:r>
-        <w:rPr>
-          <w:rFonts w:ascii="Times New Roman" w:hAnsi="Times New Roman" w:cs="Times New Roman"/>
-          <w:sz w:val="24"/>
-          <w:szCs w:val="24"/>
-        </w:rPr>
-        <w:t>species physiology differences and environmental growth requirements</w:t>
-      </w:r>
-      <w:r>
-        <w:rPr>
-          <w:rFonts w:ascii="Times New Roman" w:hAnsi="Times New Roman" w:cs="Times New Roman"/>
-          <w:sz w:val="24"/>
-          <w:szCs w:val="24"/>
-        </w:rPr>
-        <w:t xml:space="preserve">. </w:t>
-      </w:r>
-      <w:r>
-        <w:rPr>
-          <w:rFonts w:ascii="Times New Roman" w:hAnsi="Times New Roman" w:cs="Times New Roman"/>
-          <w:sz w:val="24"/>
-          <w:szCs w:val="24"/>
-        </w:rPr>
-        <w:t xml:space="preserve">Not much data currently exists regarding the physiochemical characteristics of mosquito larval habitats </w:t>
-      </w:r>
-      <w:r>
-        <w:rPr>
-          <w:rFonts w:ascii="Times New Roman" w:hAnsi="Times New Roman" w:cs="Times New Roman"/>
-          <w:sz w:val="24"/>
-          <w:szCs w:val="24"/>
-        </w:rPr>
-        <w:t xml:space="preserve">for multiple species in Nigeria. </w:t>
-      </w:r>
     </w:p>
     <w:p>
       <w:pPr>
-        <w:spacing w:line="480" w:lineRule="auto"/>
-        <w:rPr>
-          <w:rFonts w:ascii="Times New Roman" w:hAnsi="Times New Roman" w:cs="Times New Roman"/>
-          <w:sz w:val="24"/>
-          <w:szCs w:val="24"/>
+        <w:pStyle w:val="Heading1"/>
+        <w:rPr>
+          <w:rFonts w:cs="Times New Roman"/>
+        </w:rPr>
+      </w:pPr>
+      <w:r>
+        <w:rPr>
+          <w:rFonts w:cs="Times New Roman"/>
+        </w:rPr>
+        <w:t>Materials and methods</w:t>
+      </w:r>
+    </w:p>
+    <w:p>
+      <w:pPr>
+        <w:rPr>
+          <w:rFonts w:ascii="Times New Roman" w:hAnsi="Times New Roman" w:cs="Times New Roman"/>
         </w:rPr>
       </w:pPr>
     </w:p>
     <w:p>
       <w:pPr>
-        <w:spacing w:line="480" w:lineRule="auto"/>
-        <w:rPr>
-          <w:rFonts w:ascii="Times New Roman" w:hAnsi="Times New Roman" w:cs="Times New Roman"/>
-          <w:sz w:val="24"/>
-          <w:szCs w:val="24"/>
+        <w:pStyle w:val="Heading2"/>
+        <w:rPr>
+          <w:rFonts w:cs="Times New Roman"/>
+        </w:rPr>
+      </w:pPr>
+      <w:r>
+        <w:rPr>
+          <w:rFonts w:cs="Times New Roman"/>
+        </w:rPr>
+        <w:t>Data analysis</w:t>
+      </w:r>
+    </w:p>
+    <w:p>
+      <w:pPr>
+        <w:rPr>
+          <w:rFonts w:ascii="Times New Roman" w:hAnsi="Times New Roman" w:cs="Times New Roman"/>
+        </w:rPr>
+      </w:pPr>
+      <w:r>
+        <w:rPr>
+          <w:rFonts w:ascii="Times New Roman" w:hAnsi="Times New Roman" w:cs="Times New Roman"/>
+        </w:rPr>
+        <w:t>All statistical analysis was done in R version 4.3.2</w:t>
+      </w:r>
+      <w:r>
+        <w:rPr>
+          <w:rFonts w:ascii="Times New Roman" w:hAnsi="Times New Roman" w:cs="Times New Roman"/>
+        </w:rPr>
+        <w:t xml:space="preserve">. </w:t>
+      </w:r>
+    </w:p>
+    <w:p>
+      <w:pPr>
+        <w:rPr>
+          <w:rFonts w:ascii="Times New Roman" w:hAnsi="Times New Roman" w:cs="Times New Roman"/>
         </w:rPr>
       </w:pPr>
     </w:p>
     <w:p>
       <w:pPr>
-        <w:spacing w:line="480" w:lineRule="auto"/>
-        <w:rPr>
-          <w:rFonts w:ascii="Times New Roman" w:hAnsi="Times New Roman" w:cs="Times New Roman"/>
-          <w:b/>
-          <w:bCs/>
-          <w:sz w:val="24"/>
-          <w:szCs w:val="24"/>
+        <w:rPr>
+          <w:rFonts w:ascii="Times New Roman" w:hAnsi="Times New Roman" w:cs="Times New Roman"/>
         </w:rPr>
       </w:pPr>
-      <w:r>
-        <w:rPr>
-          <w:rFonts w:ascii="Times New Roman" w:hAnsi="Times New Roman" w:cs="Times New Roman"/>
-          <w:b/>
-          <w:bCs/>
-          <w:sz w:val="24"/>
-          <w:szCs w:val="24"/>
+    </w:p>
+    <w:p>
+      <w:pPr>
+        <w:pStyle w:val="Heading1"/>
+        <w:rPr>
+          <w:rFonts w:cs="Times New Roman"/>
+        </w:rPr>
+      </w:pPr>
+      <w:r>
+        <w:rPr>
+          <w:rFonts w:cs="Times New Roman"/>
         </w:rPr>
         <w:t>RESULT</w:t>
       </w:r>
@@ -422,16 +1267,7 @@
           <w:sz w:val="24"/>
           <w:szCs w:val="24"/>
         </w:rPr>
-        <w:t xml:space="preserve"> most associated with containers and puddles, Culex with used tyres, and anopheles with </w:t>
-      </w:r>
-      <w:r>
-        <w:rPr>
-          <w:rFonts w:ascii="Times New Roman" w:hAnsi="Times New Roman" w:cs="Times New Roman"/>
-          <w:sz w:val="24"/>
-          <w:szCs w:val="24"/>
-        </w:rPr>
-        <w:lastRenderedPageBreak/>
-        <w:t xml:space="preserve">Tyre tracks. </w:t>
+        <w:t xml:space="preserve"> most associated with containers and puddles, Culex with used tyres, and anopheles with Tyre tracks. </w:t>
       </w:r>
       <w:r>
         <w:rPr>
@@ -482,6 +1318,7 @@
           <w:sz w:val="24"/>
           <w:szCs w:val="24"/>
         </w:rPr>
+        <w:lastRenderedPageBreak/>
         <w:t xml:space="preserve">According to the </w:t>
       </w:r>
       <w:r>
@@ -562,8 +1399,44 @@
           <w:sz w:val="24"/>
           <w:szCs w:val="24"/>
         </w:rPr>
-        <w:t>variance).</w:t>
-      </w:r>
+        <w:t>variance)</w:t>
+      </w:r>
+      <w:r>
+        <w:rPr>
+          <w:rFonts w:ascii="Times New Roman" w:hAnsi="Times New Roman" w:cs="Times New Roman"/>
+          <w:sz w:val="24"/>
+          <w:szCs w:val="24"/>
+        </w:rPr>
+        <w:t xml:space="preserve"> (</w:t>
+      </w:r>
+      <w:proofErr w:type="spellStart"/>
+      <w:proofErr w:type="gramStart"/>
+      <w:r>
+        <w:rPr>
+          <w:rFonts w:ascii="Times New Roman" w:hAnsi="Times New Roman" w:cs="Times New Roman"/>
+          <w:sz w:val="24"/>
+          <w:szCs w:val="24"/>
+        </w:rPr>
+        <w:t>Figue</w:t>
+      </w:r>
+      <w:proofErr w:type="spellEnd"/>
+      <w:r>
+        <w:rPr>
+          <w:rFonts w:ascii="Times New Roman" w:hAnsi="Times New Roman" w:cs="Times New Roman"/>
+          <w:sz w:val="24"/>
+          <w:szCs w:val="24"/>
+        </w:rPr>
+        <w:t xml:space="preserve"> </w:t>
+      </w:r>
+      <w:r>
+        <w:rPr>
+          <w:rFonts w:ascii="Times New Roman" w:hAnsi="Times New Roman" w:cs="Times New Roman"/>
+          <w:sz w:val="24"/>
+          <w:szCs w:val="24"/>
+        </w:rPr>
+        <w:t>.</w:t>
+      </w:r>
+      <w:proofErr w:type="gramEnd"/>
     </w:p>
     <w:p>
       <w:pPr>
@@ -1468,7 +2341,6 @@
                 <w:sz w:val="24"/>
                 <w:szCs w:val="24"/>
               </w:rPr>
-              <w:lastRenderedPageBreak/>
               <w:t>Tyre track (5)</w:t>
             </w:r>
           </w:p>
@@ -1801,6 +2673,7 @@
           <w:sz w:val="24"/>
           <w:szCs w:val="24"/>
         </w:rPr>
+        <w:lastRenderedPageBreak/>
         <w:t xml:space="preserve">Culex larvae were more prevalent in used </w:t>
       </w:r>
       <w:r>
@@ -2156,25 +3029,7 @@
           <w:sz w:val="24"/>
           <w:szCs w:val="24"/>
         </w:rPr>
-        <w:t xml:space="preserve"> tracks, while </w:t>
-      </w:r>
-      <w:proofErr w:type="spellStart"/>
-      <w:r>
-        <w:rPr>
-          <w:rFonts w:ascii="Times New Roman" w:hAnsi="Times New Roman" w:cs="Times New Roman"/>
-          <w:sz w:val="24"/>
-          <w:szCs w:val="24"/>
-        </w:rPr>
-        <w:t>Aedes</w:t>
-      </w:r>
-      <w:proofErr w:type="spellEnd"/>
-      <w:r>
-        <w:rPr>
-          <w:rFonts w:ascii="Times New Roman" w:hAnsi="Times New Roman" w:cs="Times New Roman"/>
-          <w:sz w:val="24"/>
-          <w:szCs w:val="24"/>
-        </w:rPr>
-        <w:t xml:space="preserve"> larvae were absent in containers.</w:t>
+        <w:t xml:space="preserve"> tracks, while Aedes larvae were absent in containers.</w:t>
       </w:r>
     </w:p>
     <w:p>
@@ -2192,7 +3047,6 @@
           <w:sz w:val="24"/>
           <w:szCs w:val="24"/>
         </w:rPr>
-        <w:lastRenderedPageBreak/>
         <w:drawing>
           <wp:inline distT="0" distB="0" distL="0" distR="0" wp14:anchorId="150F0668" wp14:editId="4114D655">
             <wp:extent cx="4376617" cy="3314700"/>
@@ -2254,6 +3108,7 @@
           <w:sz w:val="24"/>
           <w:szCs w:val="24"/>
         </w:rPr>
+        <w:lastRenderedPageBreak/>
         <w:drawing>
           <wp:inline distT="0" distB="0" distL="0" distR="0" wp14:anchorId="161BB60F" wp14:editId="486160A4">
             <wp:extent cx="4381500" cy="3153115"/>
@@ -2315,7 +3170,6 @@
           <w:sz w:val="24"/>
           <w:szCs w:val="24"/>
         </w:rPr>
-        <w:lastRenderedPageBreak/>
         <w:drawing>
           <wp:inline distT="0" distB="0" distL="0" distR="0" wp14:anchorId="580BD215" wp14:editId="7452AF01">
             <wp:extent cx="4410075" cy="3489566"/>
@@ -2377,6 +3231,7 @@
           <w:sz w:val="24"/>
           <w:szCs w:val="24"/>
         </w:rPr>
+        <w:lastRenderedPageBreak/>
         <w:drawing>
           <wp:inline distT="0" distB="0" distL="0" distR="0" wp14:anchorId="7059A6B3" wp14:editId="30DE9514">
             <wp:extent cx="5574323" cy="3552440"/>
@@ -2478,7 +3333,6 @@
           <w:sz w:val="24"/>
           <w:szCs w:val="24"/>
         </w:rPr>
-        <w:lastRenderedPageBreak/>
         <w:t xml:space="preserve">  </w:t>
       </w:r>
     </w:p>
@@ -4072,6 +4926,7 @@
                 <w:szCs w:val="24"/>
                 <w14:ligatures w14:val="none"/>
               </w:rPr>
+              <w:lastRenderedPageBreak/>
               <w:t>Conductivity</w:t>
             </w:r>
           </w:p>
@@ -6384,47 +7239,7 @@
           <w:sz w:val="24"/>
           <w:szCs w:val="24"/>
         </w:rPr>
-        <w:t xml:space="preserve"> </w:t>
-      </w:r>
-      <w:r>
-        <w:rPr>
-          <w:rFonts w:ascii="Times New Roman" w:hAnsi="Times New Roman" w:cs="Times New Roman"/>
-          <w:sz w:val="24"/>
-          <w:szCs w:val="24"/>
-        </w:rPr>
-        <w:t xml:space="preserve">Results of the generalized linear mixed model </w:t>
-      </w:r>
-      <w:r>
-        <w:rPr>
-          <w:rFonts w:ascii="Times New Roman" w:hAnsi="Times New Roman" w:cs="Times New Roman"/>
-          <w:sz w:val="24"/>
-          <w:szCs w:val="24"/>
-        </w:rPr>
-        <w:t xml:space="preserve">(GLMM) </w:t>
-      </w:r>
-      <w:r>
-        <w:rPr>
-          <w:rFonts w:ascii="Times New Roman" w:hAnsi="Times New Roman" w:cs="Times New Roman"/>
-          <w:sz w:val="24"/>
-          <w:szCs w:val="24"/>
-        </w:rPr>
-        <w:t xml:space="preserve">of the number of immature </w:t>
-      </w:r>
-      <w:r>
-        <w:rPr>
-          <w:rFonts w:ascii="Times New Roman" w:hAnsi="Times New Roman" w:cs="Times New Roman"/>
-          <w:sz w:val="24"/>
-          <w:szCs w:val="24"/>
-        </w:rPr>
-        <w:t>Anopheles</w:t>
-      </w:r>
-      <w:r>
-        <w:rPr>
-          <w:rFonts w:ascii="Times New Roman" w:hAnsi="Times New Roman" w:cs="Times New Roman"/>
-          <w:sz w:val="24"/>
-          <w:szCs w:val="24"/>
-        </w:rPr>
-        <w:t xml:space="preserve"> in larval habitats.</w:t>
+        <w:t xml:space="preserve"> Results of the generalized linear mixed model (GLMM) of the number of immature Anopheles in larval habitats.</w:t>
       </w:r>
     </w:p>
     <w:tbl>
@@ -8119,47 +8934,7 @@
           <w:sz w:val="24"/>
           <w:szCs w:val="24"/>
         </w:rPr>
-        <w:t xml:space="preserve"> </w:t>
-      </w:r>
-      <w:r>
-        <w:rPr>
-          <w:rFonts w:ascii="Times New Roman" w:hAnsi="Times New Roman" w:cs="Times New Roman"/>
-          <w:sz w:val="24"/>
-          <w:szCs w:val="24"/>
-        </w:rPr>
-        <w:t xml:space="preserve">Results of the generalized linear mixed model </w:t>
-      </w:r>
-      <w:r>
-        <w:rPr>
-          <w:rFonts w:ascii="Times New Roman" w:hAnsi="Times New Roman" w:cs="Times New Roman"/>
-          <w:sz w:val="24"/>
-          <w:szCs w:val="24"/>
-        </w:rPr>
-        <w:t xml:space="preserve">(GLMM) </w:t>
-      </w:r>
-      <w:r>
-        <w:rPr>
-          <w:rFonts w:ascii="Times New Roman" w:hAnsi="Times New Roman" w:cs="Times New Roman"/>
-          <w:sz w:val="24"/>
-          <w:szCs w:val="24"/>
-        </w:rPr>
-        <w:t xml:space="preserve">of the number of immature </w:t>
-      </w:r>
-      <w:r>
-        <w:rPr>
-          <w:rFonts w:ascii="Times New Roman" w:hAnsi="Times New Roman" w:cs="Times New Roman"/>
-          <w:sz w:val="24"/>
-          <w:szCs w:val="24"/>
-        </w:rPr>
-        <w:t>Aedes</w:t>
-      </w:r>
-      <w:r>
-        <w:rPr>
-          <w:rFonts w:ascii="Times New Roman" w:hAnsi="Times New Roman" w:cs="Times New Roman"/>
-          <w:sz w:val="24"/>
-          <w:szCs w:val="24"/>
-        </w:rPr>
-        <w:t xml:space="preserve"> in larval habitats.</w:t>
+        <w:t xml:space="preserve"> Results of the generalized linear mixed model (GLMM) of the number of immature Aedes in larval habitats.</w:t>
       </w:r>
     </w:p>
     <w:tbl>
@@ -9624,6 +10399,9 @@
         <w:t>Table 3:</w:t>
       </w:r>
       <w:r>
+        <w:rPr>
+          <w:rFonts w:ascii="Times New Roman" w:hAnsi="Times New Roman" w:cs="Times New Roman"/>
+        </w:rPr>
         <w:t xml:space="preserve"> </w:t>
       </w:r>
       <w:r>
@@ -9632,23 +10410,7 @@
           <w:sz w:val="24"/>
           <w:szCs w:val="24"/>
         </w:rPr>
-        <w:t xml:space="preserve">Results of the generalized linear mixed model </w:t>
-      </w:r>
-      <w:r>
-        <w:rPr>
-          <w:rFonts w:ascii="Times New Roman" w:hAnsi="Times New Roman" w:cs="Times New Roman"/>
-          <w:sz w:val="24"/>
-          <w:szCs w:val="24"/>
-        </w:rPr>
-        <w:t xml:space="preserve">(GLMM) </w:t>
-      </w:r>
-      <w:r>
-        <w:rPr>
-          <w:rFonts w:ascii="Times New Roman" w:hAnsi="Times New Roman" w:cs="Times New Roman"/>
-          <w:sz w:val="24"/>
-          <w:szCs w:val="24"/>
-        </w:rPr>
-        <w:t>of the number of immature Culicidae in larval habitats.</w:t>
+        <w:t>Results of the generalized linear mixed model (GLMM) of the number of immature Culicidae in larval habitats.</w:t>
       </w:r>
     </w:p>
     <w:tbl>
@@ -11193,23 +11955,7 @@
           <w:sz w:val="24"/>
           <w:szCs w:val="24"/>
         </w:rPr>
-        <w:t xml:space="preserve">DO, </w:t>
-      </w:r>
-      <w:r>
-        <w:rPr>
-          <w:rFonts w:ascii="Times New Roman" w:hAnsi="Times New Roman" w:cs="Times New Roman"/>
-          <w:sz w:val="24"/>
-          <w:szCs w:val="24"/>
-        </w:rPr>
-        <w:t xml:space="preserve">and </w:t>
-      </w:r>
-      <w:r>
-        <w:rPr>
-          <w:rFonts w:ascii="Times New Roman" w:hAnsi="Times New Roman" w:cs="Times New Roman"/>
-          <w:sz w:val="24"/>
-          <w:szCs w:val="24"/>
-        </w:rPr>
-        <w:t>TDS</w:t>
+        <w:t>DO, and TDS</w:t>
       </w:r>
       <w:r>
         <w:rPr>
@@ -11850,14 +12596,183 @@
         </w:rPr>
       </w:pPr>
       <w:r>
+        <w:rPr>
+          <w:rFonts w:ascii="Times New Roman" w:hAnsi="Times New Roman" w:cs="Times New Roman"/>
+        </w:rPr>
         <w:fldChar w:fldCharType="begin"/>
       </w:r>
       <w:r>
+        <w:rPr>
+          <w:rFonts w:ascii="Times New Roman" w:hAnsi="Times New Roman" w:cs="Times New Roman"/>
+        </w:rPr>
         <w:instrText xml:space="preserve"> ADDIN ZOTERO_BIBL {"uncited":[],"omitted":[],"custom":[]} CSL_BIBLIOGRAPHY </w:instrText>
       </w:r>
       <w:r>
+        <w:rPr>
+          <w:rFonts w:ascii="Times New Roman" w:hAnsi="Times New Roman" w:cs="Times New Roman"/>
+        </w:rPr>
         <w:fldChar w:fldCharType="separate"/>
       </w:r>
+      <w:r>
+        <w:rPr>
+          <w:rFonts w:ascii="Times New Roman" w:hAnsi="Times New Roman" w:cs="Times New Roman"/>
+          <w:sz w:val="24"/>
+        </w:rPr>
+        <w:t xml:space="preserve">David, M. R., </w:t>
+      </w:r>
+      <w:proofErr w:type="spellStart"/>
+      <w:r>
+        <w:rPr>
+          <w:rFonts w:ascii="Times New Roman" w:hAnsi="Times New Roman" w:cs="Times New Roman"/>
+          <w:sz w:val="24"/>
+        </w:rPr>
+        <w:t>Dantas</w:t>
+      </w:r>
+      <w:proofErr w:type="spellEnd"/>
+      <w:r>
+        <w:rPr>
+          <w:rFonts w:ascii="Times New Roman" w:hAnsi="Times New Roman" w:cs="Times New Roman"/>
+          <w:sz w:val="24"/>
+        </w:rPr>
+        <w:t xml:space="preserve">, E. S., </w:t>
+      </w:r>
+      <w:proofErr w:type="spellStart"/>
+      <w:r>
+        <w:rPr>
+          <w:rFonts w:ascii="Times New Roman" w:hAnsi="Times New Roman" w:cs="Times New Roman"/>
+          <w:sz w:val="24"/>
+        </w:rPr>
+        <w:t>Maciel</w:t>
+      </w:r>
+      <w:proofErr w:type="spellEnd"/>
+      <w:r>
+        <w:rPr>
+          <w:rFonts w:ascii="Times New Roman" w:hAnsi="Times New Roman" w:cs="Times New Roman"/>
+          <w:sz w:val="24"/>
+        </w:rPr>
+        <w:t xml:space="preserve">-de-Freitas, R., </w:t>
+      </w:r>
+      <w:proofErr w:type="spellStart"/>
+      <w:r>
+        <w:rPr>
+          <w:rFonts w:ascii="Times New Roman" w:hAnsi="Times New Roman" w:cs="Times New Roman"/>
+          <w:sz w:val="24"/>
+        </w:rPr>
+        <w:t>Codeço</w:t>
+      </w:r>
+      <w:proofErr w:type="spellEnd"/>
+      <w:r>
+        <w:rPr>
+          <w:rFonts w:ascii="Times New Roman" w:hAnsi="Times New Roman" w:cs="Times New Roman"/>
+          <w:sz w:val="24"/>
+        </w:rPr>
+        <w:t xml:space="preserve">, C. T., </w:t>
+      </w:r>
+      <w:proofErr w:type="spellStart"/>
+      <w:r>
+        <w:rPr>
+          <w:rFonts w:ascii="Times New Roman" w:hAnsi="Times New Roman" w:cs="Times New Roman"/>
+          <w:sz w:val="24"/>
+        </w:rPr>
+        <w:t>Prast</w:t>
+      </w:r>
+      <w:proofErr w:type="spellEnd"/>
+      <w:r>
+        <w:rPr>
+          <w:rFonts w:ascii="Times New Roman" w:hAnsi="Times New Roman" w:cs="Times New Roman"/>
+          <w:sz w:val="24"/>
+        </w:rPr>
+        <w:t xml:space="preserve">, A. E., &amp; </w:t>
+      </w:r>
+      <w:proofErr w:type="spellStart"/>
+      <w:r>
+        <w:rPr>
+          <w:rFonts w:ascii="Times New Roman" w:hAnsi="Times New Roman" w:cs="Times New Roman"/>
+          <w:sz w:val="24"/>
+        </w:rPr>
+        <w:t>Lourenço</w:t>
+      </w:r>
+      <w:proofErr w:type="spellEnd"/>
+      <w:r>
+        <w:rPr>
+          <w:rFonts w:ascii="Times New Roman" w:hAnsi="Times New Roman" w:cs="Times New Roman"/>
+          <w:sz w:val="24"/>
+        </w:rPr>
+        <w:t xml:space="preserve">-de-Oliveira, R. (2021). Influence of Larval Habitat Environmental Characteristics on </w:t>
+      </w:r>
+      <w:proofErr w:type="spellStart"/>
+      <w:r>
+        <w:rPr>
+          <w:rFonts w:ascii="Times New Roman" w:hAnsi="Times New Roman" w:cs="Times New Roman"/>
+          <w:sz w:val="24"/>
+        </w:rPr>
+        <w:t>Culicidae</w:t>
+      </w:r>
+      <w:proofErr w:type="spellEnd"/>
+      <w:r>
+        <w:rPr>
+          <w:rFonts w:ascii="Times New Roman" w:hAnsi="Times New Roman" w:cs="Times New Roman"/>
+          <w:sz w:val="24"/>
+        </w:rPr>
+        <w:t xml:space="preserve"> Immature Abundance and Body Size of Adult Aedes </w:t>
+      </w:r>
+      <w:proofErr w:type="spellStart"/>
+      <w:r>
+        <w:rPr>
+          <w:rFonts w:ascii="Times New Roman" w:hAnsi="Times New Roman" w:cs="Times New Roman"/>
+          <w:sz w:val="24"/>
+        </w:rPr>
+        <w:t>aegypti</w:t>
+      </w:r>
+      <w:proofErr w:type="spellEnd"/>
+      <w:r>
+        <w:rPr>
+          <w:rFonts w:ascii="Times New Roman" w:hAnsi="Times New Roman" w:cs="Times New Roman"/>
+          <w:sz w:val="24"/>
+        </w:rPr>
+        <w:t xml:space="preserve">. </w:t>
+      </w:r>
+      <w:r>
+        <w:rPr>
+          <w:rFonts w:ascii="Times New Roman" w:hAnsi="Times New Roman" w:cs="Times New Roman"/>
+          <w:i/>
+          <w:iCs/>
+          <w:sz w:val="24"/>
+        </w:rPr>
+        <w:t>Frontiers in Ecology and Evolution</w:t>
+      </w:r>
+      <w:r>
+        <w:rPr>
+          <w:rFonts w:ascii="Times New Roman" w:hAnsi="Times New Roman" w:cs="Times New Roman"/>
+          <w:sz w:val="24"/>
+        </w:rPr>
+        <w:t xml:space="preserve">, </w:t>
+      </w:r>
+      <w:r>
+        <w:rPr>
+          <w:rFonts w:ascii="Times New Roman" w:hAnsi="Times New Roman" w:cs="Times New Roman"/>
+          <w:i/>
+          <w:iCs/>
+          <w:sz w:val="24"/>
+        </w:rPr>
+        <w:t>9</w:t>
+      </w:r>
+      <w:r>
+        <w:rPr>
+          <w:rFonts w:ascii="Times New Roman" w:hAnsi="Times New Roman" w:cs="Times New Roman"/>
+          <w:sz w:val="24"/>
+        </w:rPr>
+        <w:t>, 626757. https://doi.org/10.3389/fevo.2021.626757</w:t>
+      </w:r>
+    </w:p>
+    <w:p>
+      <w:pPr>
+        <w:pStyle w:val="Bibliography"/>
+        <w:rPr>
+          <w:rFonts w:ascii="Times New Roman" w:hAnsi="Times New Roman" w:cs="Times New Roman"/>
+          <w:sz w:val="24"/>
+        </w:rPr>
+      </w:pPr>
       <w:proofErr w:type="spellStart"/>
       <w:r>
         <w:rPr>
@@ -12442,6 +13357,49 @@
     <w:name w:val="Normal"/>
     <w:qFormat/>
   </w:style>
+  <w:style w:type="paragraph" w:styleId="Heading1">
+    <w:name w:val="heading 1"/>
+    <w:basedOn w:val="Normal"/>
+    <w:next w:val="Normal"/>
+    <w:link w:val="Heading1Char"/>
+    <w:uiPriority w:val="9"/>
+    <w:qFormat/>
+    <w:rsid w:val="00B07528"/>
+    <w:pPr>
+      <w:keepNext/>
+      <w:keepLines/>
+      <w:spacing w:before="360" w:after="120" w:line="480" w:lineRule="auto"/>
+      <w:outlineLvl w:val="0"/>
+    </w:pPr>
+    <w:rPr>
+      <w:rFonts w:ascii="Times New Roman" w:eastAsiaTheme="majorEastAsia" w:hAnsi="Times New Roman" w:cstheme="majorBidi"/>
+      <w:b/>
+      <w:sz w:val="32"/>
+      <w:szCs w:val="32"/>
+    </w:rPr>
+  </w:style>
+  <w:style w:type="paragraph" w:styleId="Heading2">
+    <w:name w:val="heading 2"/>
+    <w:basedOn w:val="Normal"/>
+    <w:next w:val="Normal"/>
+    <w:link w:val="Heading2Char"/>
+    <w:uiPriority w:val="9"/>
+    <w:unhideWhenUsed/>
+    <w:qFormat/>
+    <w:rsid w:val="00B07528"/>
+    <w:pPr>
+      <w:keepNext/>
+      <w:keepLines/>
+      <w:spacing w:before="40" w:after="0" w:line="480" w:lineRule="auto"/>
+      <w:outlineLvl w:val="1"/>
+    </w:pPr>
+    <w:rPr>
+      <w:rFonts w:ascii="Times New Roman" w:eastAsiaTheme="majorEastAsia" w:hAnsi="Times New Roman" w:cstheme="majorBidi"/>
+      <w:b/>
+      <w:sz w:val="26"/>
+      <w:szCs w:val="26"/>
+    </w:rPr>
+  </w:style>
   <w:style w:type="character" w:default="1" w:styleId="DefaultParagraphFont">
     <w:name w:val="Default Paragraph Font"/>
     <w:uiPriority w:val="1"/>
@@ -12498,6 +13456,32 @@
       <w:spacing w:after="0" w:line="480" w:lineRule="auto"/>
       <w:ind w:left="720" w:hanging="720"/>
     </w:pPr>
+  </w:style>
+  <w:style w:type="character" w:customStyle="1" w:styleId="Heading1Char">
+    <w:name w:val="Heading 1 Char"/>
+    <w:basedOn w:val="DefaultParagraphFont"/>
+    <w:link w:val="Heading1"/>
+    <w:uiPriority w:val="9"/>
+    <w:rsid w:val="00B07528"/>
+    <w:rPr>
+      <w:rFonts w:ascii="Times New Roman" w:eastAsiaTheme="majorEastAsia" w:hAnsi="Times New Roman" w:cstheme="majorBidi"/>
+      <w:b/>
+      <w:sz w:val="32"/>
+      <w:szCs w:val="32"/>
+    </w:rPr>
+  </w:style>
+  <w:style w:type="character" w:customStyle="1" w:styleId="Heading2Char">
+    <w:name w:val="Heading 2 Char"/>
+    <w:basedOn w:val="DefaultParagraphFont"/>
+    <w:link w:val="Heading2"/>
+    <w:uiPriority w:val="9"/>
+    <w:rsid w:val="00B07528"/>
+    <w:rPr>
+      <w:rFonts w:ascii="Times New Roman" w:eastAsiaTheme="majorEastAsia" w:hAnsi="Times New Roman" w:cstheme="majorBidi"/>
+      <w:b/>
+      <w:sz w:val="26"/>
+      <w:szCs w:val="26"/>
+    </w:rPr>
   </w:style>
 </w:styles>
 </file>

--- a/Notes and others/Modelling of habitat suitability for larva mosquitoes (Results).docx
+++ b/Notes and others/Modelling of habitat suitability for larva mosquitoes (Results).docx
@@ -535,7 +535,25 @@
           <w:sz w:val="24"/>
           <w:szCs w:val="24"/>
         </w:rPr>
-        <w:t xml:space="preserve"> competing species and habitat structure. Indeed, artificial habitats such as tyres, containers, puddles, </w:t>
+        <w:t xml:space="preserve"> competing species and habitat structure. Indeed, artificial habitats such as </w:t>
+      </w:r>
+      <w:proofErr w:type="spellStart"/>
+      <w:r>
+        <w:rPr>
+          <w:rFonts w:ascii="Times New Roman" w:hAnsi="Times New Roman" w:cs="Times New Roman"/>
+          <w:sz w:val="24"/>
+          <w:szCs w:val="24"/>
+        </w:rPr>
+        <w:t>tyres</w:t>
+      </w:r>
+      <w:proofErr w:type="spellEnd"/>
+      <w:r>
+        <w:rPr>
+          <w:rFonts w:ascii="Times New Roman" w:hAnsi="Times New Roman" w:cs="Times New Roman"/>
+          <w:sz w:val="24"/>
+          <w:szCs w:val="24"/>
+        </w:rPr>
+        <w:t xml:space="preserve">, containers, puddles, </w:t>
       </w:r>
       <w:proofErr w:type="spellStart"/>
       <w:r>
@@ -796,17 +814,7 @@
           <w:sz w:val="24"/>
           <w:szCs w:val="24"/>
         </w:rPr>
-        <w:t xml:space="preserve"> of physicochemical properties on multiple mosquito populations simultaneously. These factors may not equally affect every mosquito larva due</w:t>
-      </w:r>
-      <w:bookmarkStart w:id="0" w:name="_GoBack"/>
-      <w:bookmarkEnd w:id="0"/>
-      <w:r>
-        <w:rPr>
-          <w:rFonts w:ascii="Times New Roman" w:hAnsi="Times New Roman" w:cs="Times New Roman"/>
-          <w:sz w:val="24"/>
-          <w:szCs w:val="24"/>
-        </w:rPr>
-        <w:t xml:space="preserve"> to </w:t>
+        <w:t xml:space="preserve"> of physicochemical properties on multiple mosquito populations simultaneously. These factors may not equally affect every mosquito larva due to </w:t>
       </w:r>
       <w:r>
         <w:rPr>
@@ -1054,22 +1062,737 @@
     </w:p>
     <w:p>
       <w:pPr>
-        <w:rPr>
-          <w:rFonts w:ascii="Times New Roman" w:hAnsi="Times New Roman" w:cs="Times New Roman"/>
+        <w:spacing w:line="480" w:lineRule="auto"/>
+        <w:jc w:val="both"/>
+        <w:rPr>
+          <w:rFonts w:ascii="Times New Roman" w:hAnsi="Times New Roman" w:cs="Times New Roman"/>
+          <w:sz w:val="24"/>
+          <w:szCs w:val="24"/>
         </w:rPr>
       </w:pPr>
       <w:r>
         <w:rPr>
           <w:rFonts w:ascii="Times New Roman" w:hAnsi="Times New Roman" w:cs="Times New Roman"/>
-        </w:rPr>
-        <w:t>All statistical analysis was done in R version 4.3.2</w:t>
-      </w:r>
-      <w:r>
-        <w:rPr>
-          <w:rFonts w:ascii="Times New Roman" w:hAnsi="Times New Roman" w:cs="Times New Roman"/>
-        </w:rPr>
-        <w:t xml:space="preserve">. </w:t>
-      </w:r>
+          <w:sz w:val="24"/>
+          <w:szCs w:val="24"/>
+        </w:rPr>
+        <w:t>All statistical anal</w:t>
+      </w:r>
+      <w:r>
+        <w:rPr>
+          <w:rFonts w:ascii="Times New Roman" w:hAnsi="Times New Roman" w:cs="Times New Roman"/>
+          <w:sz w:val="24"/>
+          <w:szCs w:val="24"/>
+        </w:rPr>
+        <w:t>ysis was done in R version 4.1.3.</w:t>
+      </w:r>
+      <w:r>
+        <w:rPr>
+          <w:rFonts w:ascii="Times New Roman" w:hAnsi="Times New Roman" w:cs="Times New Roman"/>
+          <w:sz w:val="24"/>
+          <w:szCs w:val="24"/>
+        </w:rPr>
+        <w:t xml:space="preserve"> </w:t>
+      </w:r>
+      <w:r>
+        <w:rPr>
+          <w:rFonts w:ascii="Times New Roman" w:hAnsi="Times New Roman" w:cs="Times New Roman"/>
+          <w:sz w:val="24"/>
+          <w:szCs w:val="24"/>
+        </w:rPr>
+        <w:t xml:space="preserve">Artificial habitat types were classified into five categories (container, gutter, puddles, </w:t>
+      </w:r>
+      <w:proofErr w:type="spellStart"/>
+      <w:r>
+        <w:rPr>
+          <w:rFonts w:ascii="Times New Roman" w:hAnsi="Times New Roman" w:cs="Times New Roman"/>
+          <w:sz w:val="24"/>
+          <w:szCs w:val="24"/>
+        </w:rPr>
+        <w:t>tyres</w:t>
+      </w:r>
+      <w:proofErr w:type="spellEnd"/>
+      <w:r>
+        <w:rPr>
+          <w:rFonts w:ascii="Times New Roman" w:hAnsi="Times New Roman" w:cs="Times New Roman"/>
+          <w:sz w:val="24"/>
+          <w:szCs w:val="24"/>
+        </w:rPr>
+        <w:t xml:space="preserve">, </w:t>
+      </w:r>
+      <w:proofErr w:type="spellStart"/>
+      <w:r>
+        <w:rPr>
+          <w:rFonts w:ascii="Times New Roman" w:hAnsi="Times New Roman" w:cs="Times New Roman"/>
+          <w:sz w:val="24"/>
+          <w:szCs w:val="24"/>
+        </w:rPr>
+        <w:t>tyre</w:t>
+      </w:r>
+      <w:proofErr w:type="spellEnd"/>
+      <w:r>
+        <w:rPr>
+          <w:rFonts w:ascii="Times New Roman" w:hAnsi="Times New Roman" w:cs="Times New Roman"/>
+          <w:sz w:val="24"/>
+          <w:szCs w:val="24"/>
+        </w:rPr>
+        <w:t xml:space="preserve"> tracks). Only positive habitat types were used for this study.</w:t>
+      </w:r>
+      <w:r>
+        <w:rPr>
+          <w:rFonts w:ascii="Times New Roman" w:hAnsi="Times New Roman" w:cs="Times New Roman"/>
+          <w:sz w:val="24"/>
+          <w:szCs w:val="24"/>
+        </w:rPr>
+        <w:t xml:space="preserve"> We employed a step-up regression method to create a generalized linear mixed effect model</w:t>
+      </w:r>
+      <w:r>
+        <w:rPr>
+          <w:rFonts w:ascii="Times New Roman" w:hAnsi="Times New Roman" w:cs="Times New Roman"/>
+          <w:sz w:val="24"/>
+          <w:szCs w:val="24"/>
+        </w:rPr>
+        <w:t xml:space="preserve"> using a </w:t>
+      </w:r>
+      <w:proofErr w:type="spellStart"/>
+      <w:r>
+        <w:rPr>
+          <w:rFonts w:ascii="Times New Roman" w:hAnsi="Times New Roman" w:cs="Times New Roman"/>
+          <w:sz w:val="24"/>
+          <w:szCs w:val="24"/>
+        </w:rPr>
+        <w:t>poisson</w:t>
+      </w:r>
+      <w:proofErr w:type="spellEnd"/>
+      <w:r>
+        <w:rPr>
+          <w:rFonts w:ascii="Times New Roman" w:hAnsi="Times New Roman" w:cs="Times New Roman"/>
+          <w:sz w:val="24"/>
+          <w:szCs w:val="24"/>
+        </w:rPr>
+        <w:t xml:space="preserve"> distribution with a log link function. Only predictor variables which were significant (p &lt;0.05) were included as fixed effect in the model. Dependence of observation from ecozones and habitat type made us include these factors as random effects in the model. </w:t>
+      </w:r>
+      <w:r>
+        <w:rPr>
+          <w:rFonts w:ascii="Times New Roman" w:hAnsi="Times New Roman" w:cs="Times New Roman"/>
+          <w:sz w:val="24"/>
+          <w:szCs w:val="24"/>
+        </w:rPr>
+        <w:t>GLMMs were computed using the lme4 package and glmer function.</w:t>
+      </w:r>
+      <w:r>
+        <w:rPr>
+          <w:rFonts w:ascii="Times New Roman" w:hAnsi="Times New Roman" w:cs="Times New Roman"/>
+          <w:sz w:val="24"/>
+          <w:szCs w:val="24"/>
+        </w:rPr>
+        <w:t xml:space="preserve"> </w:t>
+      </w:r>
+      <w:r>
+        <w:rPr>
+          <w:rFonts w:ascii="Times New Roman" w:hAnsi="Times New Roman" w:cs="Times New Roman"/>
+          <w:sz w:val="24"/>
+          <w:szCs w:val="24"/>
+        </w:rPr>
+        <w:t xml:space="preserve">The most informative and </w:t>
+      </w:r>
+      <w:r>
+        <w:rPr>
+          <w:rFonts w:ascii="Times New Roman" w:hAnsi="Times New Roman" w:cs="Times New Roman"/>
+          <w:sz w:val="24"/>
+          <w:szCs w:val="24"/>
+        </w:rPr>
+        <w:t>parsimonious</w:t>
+      </w:r>
+      <w:r>
+        <w:rPr>
+          <w:rFonts w:ascii="Times New Roman" w:hAnsi="Times New Roman" w:cs="Times New Roman"/>
+          <w:sz w:val="24"/>
+          <w:szCs w:val="24"/>
+        </w:rPr>
+        <w:t xml:space="preserve"> model was selected through second-order </w:t>
+      </w:r>
+      <w:proofErr w:type="spellStart"/>
+      <w:r>
+        <w:rPr>
+          <w:rFonts w:ascii="Times New Roman" w:hAnsi="Times New Roman" w:cs="Times New Roman"/>
+          <w:sz w:val="24"/>
+          <w:szCs w:val="24"/>
+        </w:rPr>
+        <w:t>Akaike’s</w:t>
+      </w:r>
+      <w:proofErr w:type="spellEnd"/>
+      <w:r>
+        <w:rPr>
+          <w:rFonts w:ascii="Times New Roman" w:hAnsi="Times New Roman" w:cs="Times New Roman"/>
+          <w:sz w:val="24"/>
+          <w:szCs w:val="24"/>
+        </w:rPr>
+        <w:t xml:space="preserve"> information criterion scores (</w:t>
+      </w:r>
+      <w:proofErr w:type="spellStart"/>
+      <w:r>
+        <w:rPr>
+          <w:rFonts w:ascii="Times New Roman" w:hAnsi="Times New Roman" w:cs="Times New Roman"/>
+          <w:sz w:val="24"/>
+          <w:szCs w:val="24"/>
+        </w:rPr>
+        <w:t>AICc</w:t>
+      </w:r>
+      <w:proofErr w:type="spellEnd"/>
+      <w:r>
+        <w:rPr>
+          <w:rFonts w:ascii="Times New Roman" w:hAnsi="Times New Roman" w:cs="Times New Roman"/>
+          <w:sz w:val="24"/>
+          <w:szCs w:val="24"/>
+        </w:rPr>
+        <w:t>)</w:t>
+      </w:r>
+    </w:p>
+    <w:p>
+      <w:pPr>
+        <w:spacing w:line="480" w:lineRule="auto"/>
+        <w:jc w:val="both"/>
+        <w:rPr>
+          <w:rFonts w:ascii="Times New Roman" w:hAnsi="Times New Roman" w:cs="Times New Roman"/>
+          <w:sz w:val="24"/>
+          <w:szCs w:val="24"/>
+        </w:rPr>
+      </w:pPr>
+      <w:r>
+        <w:rPr>
+          <w:rFonts w:ascii="Times New Roman" w:hAnsi="Times New Roman" w:cs="Times New Roman"/>
+          <w:sz w:val="24"/>
+          <w:szCs w:val="24"/>
+        </w:rPr>
+        <w:lastRenderedPageBreak/>
+        <w:t xml:space="preserve">We computed </w:t>
+      </w:r>
+      <w:r>
+        <w:rPr>
+          <w:rFonts w:ascii="Times New Roman" w:hAnsi="Times New Roman" w:cs="Times New Roman"/>
+          <w:sz w:val="24"/>
+          <w:szCs w:val="24"/>
+        </w:rPr>
+        <w:t>separate negative binomial models</w:t>
+      </w:r>
+      <w:r>
+        <w:rPr>
+          <w:rFonts w:ascii="Times New Roman" w:hAnsi="Times New Roman" w:cs="Times New Roman"/>
+          <w:sz w:val="24"/>
+          <w:szCs w:val="24"/>
+        </w:rPr>
+        <w:t xml:space="preserve"> to check for </w:t>
+      </w:r>
+      <w:r>
+        <w:rPr>
+          <w:rFonts w:ascii="Times New Roman" w:hAnsi="Times New Roman" w:cs="Times New Roman"/>
+          <w:sz w:val="24"/>
+          <w:szCs w:val="24"/>
+        </w:rPr>
+        <w:t xml:space="preserve">the </w:t>
+      </w:r>
+      <w:r>
+        <w:rPr>
+          <w:rFonts w:ascii="Times New Roman" w:hAnsi="Times New Roman" w:cs="Times New Roman"/>
+          <w:sz w:val="24"/>
+          <w:szCs w:val="24"/>
+        </w:rPr>
+        <w:t xml:space="preserve">effect of habitat type on </w:t>
+      </w:r>
+      <w:proofErr w:type="spellStart"/>
+      <w:r>
+        <w:rPr>
+          <w:rFonts w:ascii="Times New Roman" w:hAnsi="Times New Roman" w:cs="Times New Roman"/>
+          <w:i/>
+          <w:sz w:val="24"/>
+          <w:szCs w:val="24"/>
+        </w:rPr>
+        <w:t>Aedes</w:t>
+      </w:r>
+      <w:proofErr w:type="spellEnd"/>
+      <w:r>
+        <w:rPr>
+          <w:rFonts w:ascii="Times New Roman" w:hAnsi="Times New Roman" w:cs="Times New Roman"/>
+          <w:sz w:val="24"/>
+          <w:szCs w:val="24"/>
+        </w:rPr>
+        <w:t xml:space="preserve">, </w:t>
+      </w:r>
+      <w:r>
+        <w:rPr>
+          <w:rFonts w:ascii="Times New Roman" w:hAnsi="Times New Roman" w:cs="Times New Roman"/>
+          <w:i/>
+          <w:sz w:val="24"/>
+          <w:szCs w:val="24"/>
+        </w:rPr>
+        <w:t>Anopheles</w:t>
+      </w:r>
+      <w:r>
+        <w:rPr>
+          <w:rFonts w:ascii="Times New Roman" w:hAnsi="Times New Roman" w:cs="Times New Roman"/>
+          <w:sz w:val="24"/>
+          <w:szCs w:val="24"/>
+        </w:rPr>
+        <w:t xml:space="preserve"> and </w:t>
+      </w:r>
+      <w:proofErr w:type="spellStart"/>
+      <w:r>
+        <w:rPr>
+          <w:rFonts w:ascii="Times New Roman" w:hAnsi="Times New Roman" w:cs="Times New Roman"/>
+          <w:i/>
+          <w:sz w:val="24"/>
+          <w:szCs w:val="24"/>
+        </w:rPr>
+        <w:t>Culex</w:t>
+      </w:r>
+      <w:proofErr w:type="spellEnd"/>
+      <w:r>
+        <w:rPr>
+          <w:rFonts w:ascii="Times New Roman" w:hAnsi="Times New Roman" w:cs="Times New Roman"/>
+          <w:sz w:val="24"/>
+          <w:szCs w:val="24"/>
+        </w:rPr>
+        <w:t xml:space="preserve"> </w:t>
+      </w:r>
+      <w:r>
+        <w:rPr>
+          <w:rFonts w:ascii="Times New Roman" w:hAnsi="Times New Roman" w:cs="Times New Roman"/>
+          <w:sz w:val="24"/>
+          <w:szCs w:val="24"/>
+        </w:rPr>
+        <w:t>mosquito</w:t>
+      </w:r>
+      <w:r>
+        <w:rPr>
+          <w:rFonts w:ascii="Times New Roman" w:hAnsi="Times New Roman" w:cs="Times New Roman"/>
+          <w:sz w:val="24"/>
+          <w:szCs w:val="24"/>
+        </w:rPr>
+        <w:t xml:space="preserve"> </w:t>
+      </w:r>
+      <w:r>
+        <w:rPr>
+          <w:rFonts w:ascii="Times New Roman" w:hAnsi="Times New Roman" w:cs="Times New Roman"/>
+          <w:sz w:val="24"/>
+          <w:szCs w:val="24"/>
+        </w:rPr>
+        <w:t xml:space="preserve">abundance. We preferred a negative binomial model </w:t>
+      </w:r>
+      <w:r>
+        <w:rPr>
+          <w:rFonts w:ascii="Times New Roman" w:hAnsi="Times New Roman" w:cs="Times New Roman"/>
+          <w:sz w:val="24"/>
+          <w:szCs w:val="24"/>
+        </w:rPr>
+        <w:t>over</w:t>
+      </w:r>
+      <w:r>
+        <w:rPr>
+          <w:rFonts w:ascii="Times New Roman" w:hAnsi="Times New Roman" w:cs="Times New Roman"/>
+          <w:sz w:val="24"/>
+          <w:szCs w:val="24"/>
+        </w:rPr>
+        <w:t xml:space="preserve"> a </w:t>
+      </w:r>
+      <w:r>
+        <w:rPr>
+          <w:rFonts w:ascii="Times New Roman" w:hAnsi="Times New Roman" w:cs="Times New Roman"/>
+          <w:sz w:val="24"/>
+          <w:szCs w:val="24"/>
+        </w:rPr>
+        <w:t>Poisson</w:t>
+      </w:r>
+      <w:r>
+        <w:rPr>
+          <w:rFonts w:ascii="Times New Roman" w:hAnsi="Times New Roman" w:cs="Times New Roman"/>
+          <w:sz w:val="24"/>
+          <w:szCs w:val="24"/>
+        </w:rPr>
+        <w:t xml:space="preserve">, due to the </w:t>
+      </w:r>
+      <w:r>
+        <w:rPr>
+          <w:rFonts w:ascii="Times New Roman" w:hAnsi="Times New Roman" w:cs="Times New Roman"/>
+          <w:sz w:val="24"/>
+          <w:szCs w:val="24"/>
+        </w:rPr>
+        <w:t>over-dispersion</w:t>
+      </w:r>
+      <w:r>
+        <w:rPr>
+          <w:rFonts w:ascii="Times New Roman" w:hAnsi="Times New Roman" w:cs="Times New Roman"/>
+          <w:sz w:val="24"/>
+          <w:szCs w:val="24"/>
+        </w:rPr>
+        <w:t xml:space="preserve"> in the data.</w:t>
+      </w:r>
+    </w:p>
+    <w:p>
+      <w:pPr>
+        <w:spacing w:line="480" w:lineRule="auto"/>
+        <w:jc w:val="both"/>
+        <w:rPr>
+          <w:rFonts w:ascii="Times New Roman" w:hAnsi="Times New Roman" w:cs="Times New Roman"/>
+          <w:sz w:val="24"/>
+          <w:szCs w:val="24"/>
+        </w:rPr>
+      </w:pPr>
+      <w:r>
+        <w:rPr>
+          <w:rFonts w:ascii="Times New Roman" w:hAnsi="Times New Roman" w:cs="Times New Roman"/>
+          <w:sz w:val="24"/>
+          <w:szCs w:val="24"/>
+        </w:rPr>
+        <w:t>Since there were more five levels in the habitat</w:t>
+      </w:r>
+      <w:r>
+        <w:rPr>
+          <w:rFonts w:ascii="Times New Roman" w:hAnsi="Times New Roman" w:cs="Times New Roman"/>
+          <w:sz w:val="24"/>
+          <w:szCs w:val="24"/>
+        </w:rPr>
+        <w:t>, we used the “</w:t>
+      </w:r>
+      <w:proofErr w:type="spellStart"/>
+      <w:proofErr w:type="gramStart"/>
+      <w:r>
+        <w:rPr>
+          <w:rFonts w:ascii="Times New Roman" w:hAnsi="Times New Roman" w:cs="Times New Roman"/>
+          <w:sz w:val="24"/>
+          <w:szCs w:val="24"/>
+        </w:rPr>
+        <w:t>glht</w:t>
+      </w:r>
+      <w:proofErr w:type="spellEnd"/>
+      <w:r>
+        <w:rPr>
+          <w:rFonts w:ascii="Times New Roman" w:hAnsi="Times New Roman" w:cs="Times New Roman"/>
+          <w:sz w:val="24"/>
+          <w:szCs w:val="24"/>
+        </w:rPr>
+        <w:t>(</w:t>
+      </w:r>
+      <w:proofErr w:type="gramEnd"/>
+      <w:r>
+        <w:rPr>
+          <w:rFonts w:ascii="Times New Roman" w:hAnsi="Times New Roman" w:cs="Times New Roman"/>
+          <w:sz w:val="24"/>
+          <w:szCs w:val="24"/>
+        </w:rPr>
+        <w:t>)” function in</w:t>
+      </w:r>
+      <w:r>
+        <w:rPr>
+          <w:rFonts w:ascii="Times New Roman" w:hAnsi="Times New Roman" w:cs="Times New Roman"/>
+          <w:sz w:val="24"/>
+          <w:szCs w:val="24"/>
+        </w:rPr>
+        <w:t xml:space="preserve"> </w:t>
+      </w:r>
+      <w:r>
+        <w:rPr>
+          <w:rFonts w:ascii="Times New Roman" w:hAnsi="Times New Roman" w:cs="Times New Roman"/>
+          <w:sz w:val="24"/>
+          <w:szCs w:val="24"/>
+        </w:rPr>
+        <w:t>the “</w:t>
+      </w:r>
+      <w:proofErr w:type="spellStart"/>
+      <w:r>
+        <w:rPr>
+          <w:rFonts w:ascii="Times New Roman" w:hAnsi="Times New Roman" w:cs="Times New Roman"/>
+          <w:sz w:val="24"/>
+          <w:szCs w:val="24"/>
+        </w:rPr>
+        <w:t>multcomp</w:t>
+      </w:r>
+      <w:proofErr w:type="spellEnd"/>
+      <w:r>
+        <w:rPr>
+          <w:rFonts w:ascii="Times New Roman" w:hAnsi="Times New Roman" w:cs="Times New Roman"/>
+          <w:sz w:val="24"/>
+          <w:szCs w:val="24"/>
+        </w:rPr>
+        <w:t>” package to conduct Tukey tests for multiple</w:t>
+      </w:r>
+      <w:r>
+        <w:rPr>
+          <w:rFonts w:ascii="Times New Roman" w:hAnsi="Times New Roman" w:cs="Times New Roman"/>
+          <w:sz w:val="24"/>
+          <w:szCs w:val="24"/>
+        </w:rPr>
+        <w:t xml:space="preserve"> </w:t>
+      </w:r>
+      <w:r>
+        <w:rPr>
+          <w:rFonts w:ascii="Times New Roman" w:hAnsi="Times New Roman" w:cs="Times New Roman"/>
+          <w:sz w:val="24"/>
+          <w:szCs w:val="24"/>
+        </w:rPr>
+        <w:t>comparisons (</w:t>
+      </w:r>
+      <w:proofErr w:type="spellStart"/>
+      <w:r>
+        <w:rPr>
+          <w:rFonts w:ascii="Times New Roman" w:hAnsi="Times New Roman" w:cs="Times New Roman"/>
+          <w:sz w:val="24"/>
+          <w:szCs w:val="24"/>
+        </w:rPr>
+        <w:t>Hoth</w:t>
+      </w:r>
+      <w:r>
+        <w:rPr>
+          <w:rFonts w:ascii="Times New Roman" w:hAnsi="Times New Roman" w:cs="Times New Roman"/>
+          <w:sz w:val="24"/>
+          <w:szCs w:val="24"/>
+        </w:rPr>
+        <w:t>orn</w:t>
+      </w:r>
+      <w:proofErr w:type="spellEnd"/>
+      <w:r>
+        <w:rPr>
+          <w:rFonts w:ascii="Times New Roman" w:hAnsi="Times New Roman" w:cs="Times New Roman"/>
+          <w:sz w:val="24"/>
+          <w:szCs w:val="24"/>
+        </w:rPr>
+        <w:t xml:space="preserve"> et al., 2008). </w:t>
+      </w:r>
+    </w:p>
+    <w:p>
+      <w:pPr>
+        <w:spacing w:line="480" w:lineRule="auto"/>
+        <w:jc w:val="both"/>
+        <w:rPr>
+          <w:rFonts w:ascii="Times New Roman" w:hAnsi="Times New Roman" w:cs="Times New Roman"/>
+          <w:sz w:val="24"/>
+          <w:szCs w:val="24"/>
+        </w:rPr>
+      </w:pPr>
+      <w:r>
+        <w:rPr>
+          <w:rFonts w:ascii="Times New Roman" w:hAnsi="Times New Roman" w:cs="Times New Roman"/>
+          <w:sz w:val="24"/>
+          <w:szCs w:val="24"/>
+        </w:rPr>
+        <w:t xml:space="preserve">To ordinate the </w:t>
+      </w:r>
+      <w:proofErr w:type="spellStart"/>
+      <w:r>
+        <w:rPr>
+          <w:rFonts w:ascii="Times New Roman" w:hAnsi="Times New Roman" w:cs="Times New Roman"/>
+          <w:sz w:val="24"/>
+          <w:szCs w:val="24"/>
+        </w:rPr>
+        <w:t>the</w:t>
+      </w:r>
+      <w:proofErr w:type="spellEnd"/>
+      <w:r>
+        <w:rPr>
+          <w:rFonts w:ascii="Times New Roman" w:hAnsi="Times New Roman" w:cs="Times New Roman"/>
+          <w:sz w:val="24"/>
+          <w:szCs w:val="24"/>
+        </w:rPr>
+        <w:t xml:space="preserve"> mosquito species most associated with an artificial habitat type, we created a canonical analysis. First, we checked for and found </w:t>
+      </w:r>
+      <w:proofErr w:type="spellStart"/>
+      <w:r>
+        <w:rPr>
+          <w:rFonts w:ascii="Times New Roman" w:hAnsi="Times New Roman" w:cs="Times New Roman"/>
+          <w:sz w:val="24"/>
+          <w:szCs w:val="24"/>
+        </w:rPr>
+        <w:t>signigicance</w:t>
+      </w:r>
+      <w:proofErr w:type="spellEnd"/>
+      <w:r>
+        <w:rPr>
+          <w:rFonts w:ascii="Times New Roman" w:hAnsi="Times New Roman" w:cs="Times New Roman"/>
+          <w:sz w:val="24"/>
+          <w:szCs w:val="24"/>
+        </w:rPr>
+        <w:t xml:space="preserve"> difference in dispersion using the </w:t>
+      </w:r>
+      <w:proofErr w:type="spellStart"/>
+      <w:r>
+        <w:rPr>
+          <w:rFonts w:ascii="Times New Roman" w:hAnsi="Times New Roman" w:cs="Times New Roman"/>
+          <w:sz w:val="24"/>
+          <w:szCs w:val="24"/>
+        </w:rPr>
+        <w:t>chisq.test</w:t>
+      </w:r>
+      <w:proofErr w:type="spellEnd"/>
+      <w:r>
+        <w:rPr>
+          <w:rFonts w:ascii="Times New Roman" w:hAnsi="Times New Roman" w:cs="Times New Roman"/>
+          <w:sz w:val="24"/>
+          <w:szCs w:val="24"/>
+        </w:rPr>
+        <w:t xml:space="preserve"> function. After which, A correspondence analysis </w:t>
+      </w:r>
+      <w:proofErr w:type="spellStart"/>
+      <w:r>
+        <w:rPr>
+          <w:rFonts w:ascii="Times New Roman" w:hAnsi="Times New Roman" w:cs="Times New Roman"/>
+          <w:sz w:val="24"/>
+          <w:szCs w:val="24"/>
+        </w:rPr>
+        <w:t>biplot</w:t>
+      </w:r>
+      <w:proofErr w:type="spellEnd"/>
+      <w:r>
+        <w:rPr>
+          <w:rFonts w:ascii="Times New Roman" w:hAnsi="Times New Roman" w:cs="Times New Roman"/>
+          <w:sz w:val="24"/>
+          <w:szCs w:val="24"/>
+        </w:rPr>
+        <w:t xml:space="preserve"> was created using the CA for analysis and </w:t>
+      </w:r>
+      <w:proofErr w:type="spellStart"/>
+      <w:r>
+        <w:rPr>
+          <w:rFonts w:ascii="Times New Roman" w:hAnsi="Times New Roman" w:cs="Times New Roman"/>
+          <w:sz w:val="24"/>
+          <w:szCs w:val="24"/>
+        </w:rPr>
+        <w:t>fviz_ca_biplot</w:t>
+      </w:r>
+      <w:proofErr w:type="spellEnd"/>
+      <w:r>
+        <w:rPr>
+          <w:rFonts w:ascii="Times New Roman" w:hAnsi="Times New Roman" w:cs="Times New Roman"/>
+          <w:sz w:val="24"/>
+          <w:szCs w:val="24"/>
+        </w:rPr>
+        <w:t xml:space="preserve"> for visualization.</w:t>
+      </w:r>
+      <w:bookmarkStart w:id="0" w:name="_GoBack"/>
+      <w:bookmarkEnd w:id="0"/>
+    </w:p>
+    <w:p>
+      <w:pPr>
+        <w:spacing w:line="480" w:lineRule="auto"/>
+        <w:jc w:val="both"/>
+        <w:rPr>
+          <w:rFonts w:ascii="Times New Roman" w:hAnsi="Times New Roman" w:cs="Times New Roman"/>
+          <w:sz w:val="24"/>
+          <w:szCs w:val="24"/>
+        </w:rPr>
+      </w:pPr>
+      <w:r>
+        <w:rPr>
+          <w:rFonts w:ascii="Times New Roman" w:hAnsi="Times New Roman" w:cs="Times New Roman"/>
+          <w:sz w:val="24"/>
+          <w:szCs w:val="24"/>
+        </w:rPr>
+        <w:t xml:space="preserve">We used the </w:t>
+      </w:r>
+      <w:proofErr w:type="spellStart"/>
+      <w:r>
+        <w:rPr>
+          <w:rFonts w:ascii="Times New Roman" w:hAnsi="Times New Roman" w:cs="Times New Roman"/>
+          <w:sz w:val="24"/>
+          <w:szCs w:val="24"/>
+        </w:rPr>
+        <w:t>FactoMineR</w:t>
+      </w:r>
+      <w:proofErr w:type="spellEnd"/>
+      <w:r>
+        <w:rPr>
+          <w:rFonts w:ascii="Times New Roman" w:hAnsi="Times New Roman" w:cs="Times New Roman"/>
+          <w:sz w:val="24"/>
+          <w:szCs w:val="24"/>
+        </w:rPr>
+        <w:t xml:space="preserve"> package to create principal component analysis of the physicochemical parameters.</w:t>
+      </w:r>
+      <w:r>
+        <w:rPr>
+          <w:rFonts w:ascii="Times New Roman" w:hAnsi="Times New Roman" w:cs="Times New Roman"/>
+          <w:sz w:val="24"/>
+          <w:szCs w:val="24"/>
+        </w:rPr>
+        <w:t xml:space="preserve"> </w:t>
+      </w:r>
+      <w:r>
+        <w:rPr>
+          <w:rFonts w:ascii="Times New Roman" w:hAnsi="Times New Roman" w:cs="Times New Roman"/>
+          <w:sz w:val="24"/>
+          <w:szCs w:val="24"/>
+        </w:rPr>
+        <w:tab/>
+      </w:r>
+    </w:p>
+    <w:p>
+      <w:pPr>
+        <w:spacing w:line="480" w:lineRule="auto"/>
+        <w:jc w:val="both"/>
+        <w:rPr>
+          <w:rFonts w:ascii="Times New Roman" w:hAnsi="Times New Roman" w:cs="Times New Roman"/>
+          <w:sz w:val="24"/>
+          <w:szCs w:val="24"/>
+        </w:rPr>
+      </w:pPr>
+      <w:r>
+        <w:rPr>
+          <w:rFonts w:ascii="Times New Roman" w:hAnsi="Times New Roman" w:cs="Times New Roman"/>
+          <w:sz w:val="24"/>
+          <w:szCs w:val="24"/>
+        </w:rPr>
+        <w:t>All figures</w:t>
+      </w:r>
+      <w:r>
+        <w:rPr>
+          <w:rFonts w:ascii="Times New Roman" w:hAnsi="Times New Roman" w:cs="Times New Roman"/>
+          <w:sz w:val="24"/>
+          <w:szCs w:val="24"/>
+        </w:rPr>
+        <w:t xml:space="preserve"> </w:t>
+      </w:r>
+      <w:r>
+        <w:rPr>
+          <w:rFonts w:ascii="Times New Roman" w:hAnsi="Times New Roman" w:cs="Times New Roman"/>
+          <w:sz w:val="24"/>
+          <w:szCs w:val="24"/>
+        </w:rPr>
+        <w:t>were</w:t>
+      </w:r>
+      <w:r>
+        <w:rPr>
+          <w:rFonts w:ascii="Times New Roman" w:hAnsi="Times New Roman" w:cs="Times New Roman"/>
+          <w:sz w:val="24"/>
+          <w:szCs w:val="24"/>
+        </w:rPr>
+        <w:t xml:space="preserve"> made using </w:t>
+      </w:r>
+      <w:proofErr w:type="spellStart"/>
+      <w:r>
+        <w:rPr>
+          <w:rFonts w:ascii="Times New Roman" w:hAnsi="Times New Roman" w:cs="Times New Roman"/>
+          <w:sz w:val="24"/>
+          <w:szCs w:val="24"/>
+        </w:rPr>
+        <w:t>ggplot</w:t>
+      </w:r>
+      <w:proofErr w:type="spellEnd"/>
+      <w:r>
+        <w:rPr>
+          <w:rFonts w:ascii="Times New Roman" w:hAnsi="Times New Roman" w:cs="Times New Roman"/>
+          <w:sz w:val="24"/>
+          <w:szCs w:val="24"/>
+        </w:rPr>
+        <w:t xml:space="preserve"> function in the ggplot2 package.</w:t>
+      </w:r>
+    </w:p>
+    <w:p>
+      <w:pPr>
+        <w:spacing w:line="480" w:lineRule="auto"/>
+        <w:rPr>
+          <w:rFonts w:ascii="Times New Roman" w:hAnsi="Times New Roman" w:cs="Times New Roman"/>
+          <w:sz w:val="24"/>
+          <w:szCs w:val="24"/>
+        </w:rPr>
+      </w:pPr>
     </w:p>
     <w:p>
       <w:pPr>
@@ -3029,7 +3752,25 @@
           <w:sz w:val="24"/>
           <w:szCs w:val="24"/>
         </w:rPr>
-        <w:t xml:space="preserve"> tracks, while Aedes larvae were absent in containers.</w:t>
+        <w:t xml:space="preserve"> tracks, while </w:t>
+      </w:r>
+      <w:proofErr w:type="spellStart"/>
+      <w:r>
+        <w:rPr>
+          <w:rFonts w:ascii="Times New Roman" w:hAnsi="Times New Roman" w:cs="Times New Roman"/>
+          <w:sz w:val="24"/>
+          <w:szCs w:val="24"/>
+        </w:rPr>
+        <w:t>Aedes</w:t>
+      </w:r>
+      <w:proofErr w:type="spellEnd"/>
+      <w:r>
+        <w:rPr>
+          <w:rFonts w:ascii="Times New Roman" w:hAnsi="Times New Roman" w:cs="Times New Roman"/>
+          <w:sz w:val="24"/>
+          <w:szCs w:val="24"/>
+        </w:rPr>
+        <w:t xml:space="preserve"> larvae were absent in containers.</w:t>
       </w:r>
     </w:p>
     <w:p>
@@ -3040,6 +3781,24 @@
           <w:szCs w:val="24"/>
         </w:rPr>
       </w:pPr>
+    </w:p>
+    <w:p>
+      <w:pPr>
+        <w:rPr>
+          <w:rFonts w:ascii="Times New Roman" w:hAnsi="Times New Roman" w:cs="Times New Roman"/>
+          <w:sz w:val="24"/>
+          <w:szCs w:val="24"/>
+        </w:rPr>
+      </w:pPr>
+    </w:p>
+    <w:p>
+      <w:pPr>
+        <w:rPr>
+          <w:rFonts w:ascii="Times New Roman" w:hAnsi="Times New Roman" w:cs="Times New Roman"/>
+          <w:sz w:val="24"/>
+          <w:szCs w:val="24"/>
+        </w:rPr>
+      </w:pPr>
       <w:r>
         <w:rPr>
           <w:rFonts w:ascii="Times New Roman" w:hAnsi="Times New Roman" w:cs="Times New Roman"/>
@@ -3048,10 +3807,10 @@
           <w:szCs w:val="24"/>
         </w:rPr>
         <w:drawing>
-          <wp:inline distT="0" distB="0" distL="0" distR="0" wp14:anchorId="150F0668" wp14:editId="4114D655">
-            <wp:extent cx="4376617" cy="3314700"/>
-            <wp:effectExtent l="0" t="0" r="5080" b="0"/>
-            <wp:docPr id="1530353890" name="Picture 1"/>
+          <wp:inline distT="0" distB="0" distL="0" distR="0" wp14:anchorId="5A5F71EF" wp14:editId="1F0FBD99">
+            <wp:extent cx="4377055" cy="3310255"/>
+            <wp:effectExtent l="0" t="0" r="4445" b="4445"/>
+            <wp:docPr id="2" name="Picture 2"/>
             <wp:cNvGraphicFramePr>
               <a:graphicFrameLocks xmlns:a="http://schemas.openxmlformats.org/drawingml/2006/main" noChangeAspect="1"/>
             </wp:cNvGraphicFramePr>
@@ -3059,23 +3818,33 @@
               <a:graphicData uri="http://schemas.openxmlformats.org/drawingml/2006/picture">
                 <pic:pic xmlns:pic="http://schemas.openxmlformats.org/drawingml/2006/picture">
                   <pic:nvPicPr>
-                    <pic:cNvPr id="1530353890" name=""/>
-                    <pic:cNvPicPr/>
+                    <pic:cNvPr id="0" name="Picture 3"/>
+                    <pic:cNvPicPr>
+                      <a:picLocks noChangeAspect="1" noChangeArrowheads="1"/>
+                    </pic:cNvPicPr>
                   </pic:nvPicPr>
                   <pic:blipFill>
-                    <a:blip r:embed="rId4"/>
+                    <a:blip r:embed="rId4">
+                      <a:extLst>
+                        <a:ext uri="{28A0092B-C50C-407E-A947-70E740481C1C}">
+                          <a14:useLocalDpi xmlns:a14="http://schemas.microsoft.com/office/drawing/2010/main" val="0"/>
+                        </a:ext>
+                      </a:extLst>
+                    </a:blip>
+                    <a:srcRect/>
                     <a:stretch>
                       <a:fillRect/>
                     </a:stretch>
                   </pic:blipFill>
-                  <pic:spPr>
+                  <pic:spPr bwMode="auto">
                     <a:xfrm>
                       <a:off x="0" y="0"/>
-                      <a:ext cx="4381577" cy="3318457"/>
+                      <a:ext cx="4377055" cy="3310255"/>
                     </a:xfrm>
                     <a:prstGeom prst="rect">
                       <a:avLst/>
                     </a:prstGeom>
+                    <a:noFill/>
                   </pic:spPr>
                 </pic:pic>
               </a:graphicData>
@@ -3108,12 +3877,11 @@
           <w:sz w:val="24"/>
           <w:szCs w:val="24"/>
         </w:rPr>
-        <w:lastRenderedPageBreak/>
         <w:drawing>
-          <wp:inline distT="0" distB="0" distL="0" distR="0" wp14:anchorId="161BB60F" wp14:editId="486160A4">
-            <wp:extent cx="4381500" cy="3153115"/>
-            <wp:effectExtent l="0" t="0" r="0" b="9525"/>
-            <wp:docPr id="1200258006" name="Picture 1"/>
+          <wp:inline distT="0" distB="0" distL="0" distR="0" wp14:anchorId="7C9C1998" wp14:editId="400AFB89">
+            <wp:extent cx="4377055" cy="3152140"/>
+            <wp:effectExtent l="0" t="0" r="4445" b="0"/>
+            <wp:docPr id="1" name="Picture 1"/>
             <wp:cNvGraphicFramePr>
               <a:graphicFrameLocks xmlns:a="http://schemas.openxmlformats.org/drawingml/2006/main" noChangeAspect="1"/>
             </wp:cNvGraphicFramePr>
@@ -3121,23 +3889,33 @@
               <a:graphicData uri="http://schemas.openxmlformats.org/drawingml/2006/picture">
                 <pic:pic xmlns:pic="http://schemas.openxmlformats.org/drawingml/2006/picture">
                   <pic:nvPicPr>
-                    <pic:cNvPr id="1200258006" name=""/>
-                    <pic:cNvPicPr/>
+                    <pic:cNvPr id="0" name="Picture 2"/>
+                    <pic:cNvPicPr>
+                      <a:picLocks noChangeAspect="1" noChangeArrowheads="1"/>
+                    </pic:cNvPicPr>
                   </pic:nvPicPr>
                   <pic:blipFill>
-                    <a:blip r:embed="rId5"/>
+                    <a:blip r:embed="rId5">
+                      <a:extLst>
+                        <a:ext uri="{28A0092B-C50C-407E-A947-70E740481C1C}">
+                          <a14:useLocalDpi xmlns:a14="http://schemas.microsoft.com/office/drawing/2010/main" val="0"/>
+                        </a:ext>
+                      </a:extLst>
+                    </a:blip>
+                    <a:srcRect/>
                     <a:stretch>
                       <a:fillRect/>
                     </a:stretch>
                   </pic:blipFill>
-                  <pic:spPr>
+                  <pic:spPr bwMode="auto">
                     <a:xfrm>
                       <a:off x="0" y="0"/>
-                      <a:ext cx="4387654" cy="3157543"/>
+                      <a:ext cx="4377055" cy="3152140"/>
                     </a:xfrm>
                     <a:prstGeom prst="rect">
                       <a:avLst/>
                     </a:prstGeom>
+                    <a:noFill/>
                   </pic:spPr>
                 </pic:pic>
               </a:graphicData>
@@ -3163,18 +3941,59 @@
           <w:szCs w:val="24"/>
         </w:rPr>
       </w:pPr>
-      <w:r>
+    </w:p>
+    <w:p>
+      <w:pPr>
         <w:rPr>
           <w:rFonts w:ascii="Times New Roman" w:hAnsi="Times New Roman" w:cs="Times New Roman"/>
           <w:noProof/>
           <w:sz w:val="24"/>
           <w:szCs w:val="24"/>
         </w:rPr>
+      </w:pPr>
+    </w:p>
+    <w:p>
+      <w:pPr>
+        <w:rPr>
+          <w:rFonts w:ascii="Times New Roman" w:hAnsi="Times New Roman" w:cs="Times New Roman"/>
+          <w:noProof/>
+          <w:sz w:val="24"/>
+          <w:szCs w:val="24"/>
+        </w:rPr>
+      </w:pPr>
+    </w:p>
+    <w:p>
+      <w:pPr>
+        <w:rPr>
+          <w:rFonts w:ascii="Times New Roman" w:hAnsi="Times New Roman" w:cs="Times New Roman"/>
+          <w:noProof/>
+          <w:sz w:val="24"/>
+          <w:szCs w:val="24"/>
+        </w:rPr>
+      </w:pPr>
+    </w:p>
+    <w:p>
+      <w:pPr>
+        <w:rPr>
+          <w:rFonts w:ascii="Times New Roman" w:hAnsi="Times New Roman" w:cs="Times New Roman"/>
+          <w:noProof/>
+          <w:sz w:val="24"/>
+          <w:szCs w:val="24"/>
+        </w:rPr>
+      </w:pPr>
+      <w:r>
+        <w:rPr>
+          <w:rFonts w:ascii="Times New Roman" w:hAnsi="Times New Roman" w:cs="Times New Roman"/>
+          <w:noProof/>
+          <w:sz w:val="24"/>
+          <w:szCs w:val="24"/>
+        </w:rPr>
+        <w:lastRenderedPageBreak/>
         <w:drawing>
-          <wp:inline distT="0" distB="0" distL="0" distR="0" wp14:anchorId="580BD215" wp14:editId="7452AF01">
-            <wp:extent cx="4410075" cy="3489566"/>
-            <wp:effectExtent l="0" t="0" r="0" b="0"/>
-            <wp:docPr id="854926294" name="Picture 1"/>
+          <wp:inline distT="0" distB="0" distL="0" distR="0" wp14:anchorId="73B08794" wp14:editId="7921F19D">
+            <wp:extent cx="4511675" cy="3335020"/>
+            <wp:effectExtent l="0" t="0" r="3175" b="0"/>
+            <wp:docPr id="3" name="Picture 3"/>
             <wp:cNvGraphicFramePr>
               <a:graphicFrameLocks xmlns:a="http://schemas.openxmlformats.org/drawingml/2006/main" noChangeAspect="1"/>
             </wp:cNvGraphicFramePr>
@@ -3182,23 +4001,33 @@
               <a:graphicData uri="http://schemas.openxmlformats.org/drawingml/2006/picture">
                 <pic:pic xmlns:pic="http://schemas.openxmlformats.org/drawingml/2006/picture">
                   <pic:nvPicPr>
-                    <pic:cNvPr id="854926294" name=""/>
-                    <pic:cNvPicPr/>
+                    <pic:cNvPr id="0" name="Picture 4"/>
+                    <pic:cNvPicPr>
+                      <a:picLocks noChangeAspect="1" noChangeArrowheads="1"/>
+                    </pic:cNvPicPr>
                   </pic:nvPicPr>
                   <pic:blipFill>
-                    <a:blip r:embed="rId6"/>
+                    <a:blip r:embed="rId6">
+                      <a:extLst>
+                        <a:ext uri="{28A0092B-C50C-407E-A947-70E740481C1C}">
+                          <a14:useLocalDpi xmlns:a14="http://schemas.microsoft.com/office/drawing/2010/main" val="0"/>
+                        </a:ext>
+                      </a:extLst>
+                    </a:blip>
+                    <a:srcRect/>
                     <a:stretch>
                       <a:fillRect/>
                     </a:stretch>
                   </pic:blipFill>
-                  <pic:spPr>
+                  <pic:spPr bwMode="auto">
                     <a:xfrm>
                       <a:off x="0" y="0"/>
-                      <a:ext cx="4414132" cy="3492776"/>
+                      <a:ext cx="4511675" cy="3335020"/>
                     </a:xfrm>
                     <a:prstGeom prst="rect">
                       <a:avLst/>
                     </a:prstGeom>
+                    <a:noFill/>
                   </pic:spPr>
                 </pic:pic>
               </a:graphicData>
@@ -3211,6 +4040,7 @@
       <w:pPr>
         <w:rPr>
           <w:rFonts w:ascii="Times New Roman" w:hAnsi="Times New Roman" w:cs="Times New Roman"/>
+          <w:noProof/>
           <w:sz w:val="24"/>
           <w:szCs w:val="24"/>
         </w:rPr>
@@ -3224,6 +4054,24 @@
           <w:szCs w:val="24"/>
         </w:rPr>
       </w:pPr>
+    </w:p>
+    <w:p>
+      <w:pPr>
+        <w:rPr>
+          <w:rFonts w:ascii="Times New Roman" w:hAnsi="Times New Roman" w:cs="Times New Roman"/>
+          <w:sz w:val="24"/>
+          <w:szCs w:val="24"/>
+        </w:rPr>
+      </w:pPr>
+    </w:p>
+    <w:p>
+      <w:pPr>
+        <w:rPr>
+          <w:rFonts w:ascii="Times New Roman" w:hAnsi="Times New Roman" w:cs="Times New Roman"/>
+          <w:sz w:val="24"/>
+          <w:szCs w:val="24"/>
+        </w:rPr>
+      </w:pPr>
       <w:r>
         <w:rPr>
           <w:rFonts w:ascii="Times New Roman" w:hAnsi="Times New Roman" w:cs="Times New Roman"/>
@@ -3231,7 +4079,6 @@
           <w:sz w:val="24"/>
           <w:szCs w:val="24"/>
         </w:rPr>
-        <w:lastRenderedPageBreak/>
         <w:drawing>
           <wp:inline distT="0" distB="0" distL="0" distR="0" wp14:anchorId="7059A6B3" wp14:editId="30DE9514">
             <wp:extent cx="5574323" cy="3552440"/>
@@ -3292,6 +4139,7 @@
           <w:sz w:val="24"/>
           <w:szCs w:val="24"/>
         </w:rPr>
+        <w:lastRenderedPageBreak/>
         <w:t>Figure</w:t>
       </w:r>
       <w:r>
@@ -4926,7 +5774,6 @@
                 <w:szCs w:val="24"/>
                 <w14:ligatures w14:val="none"/>
               </w:rPr>
-              <w:lastRenderedPageBreak/>
               <w:t>Conductivity</w:t>
             </w:r>
           </w:p>
@@ -12618,119 +13465,7 @@
           <w:rFonts w:ascii="Times New Roman" w:hAnsi="Times New Roman" w:cs="Times New Roman"/>
           <w:sz w:val="24"/>
         </w:rPr>
-        <w:t xml:space="preserve">David, M. R., </w:t>
-      </w:r>
-      <w:proofErr w:type="spellStart"/>
-      <w:r>
-        <w:rPr>
-          <w:rFonts w:ascii="Times New Roman" w:hAnsi="Times New Roman" w:cs="Times New Roman"/>
-          <w:sz w:val="24"/>
-        </w:rPr>
-        <w:t>Dantas</w:t>
-      </w:r>
-      <w:proofErr w:type="spellEnd"/>
-      <w:r>
-        <w:rPr>
-          <w:rFonts w:ascii="Times New Roman" w:hAnsi="Times New Roman" w:cs="Times New Roman"/>
-          <w:sz w:val="24"/>
-        </w:rPr>
-        <w:t xml:space="preserve">, E. S., </w:t>
-      </w:r>
-      <w:proofErr w:type="spellStart"/>
-      <w:r>
-        <w:rPr>
-          <w:rFonts w:ascii="Times New Roman" w:hAnsi="Times New Roman" w:cs="Times New Roman"/>
-          <w:sz w:val="24"/>
-        </w:rPr>
-        <w:t>Maciel</w:t>
-      </w:r>
-      <w:proofErr w:type="spellEnd"/>
-      <w:r>
-        <w:rPr>
-          <w:rFonts w:ascii="Times New Roman" w:hAnsi="Times New Roman" w:cs="Times New Roman"/>
-          <w:sz w:val="24"/>
-        </w:rPr>
-        <w:t xml:space="preserve">-de-Freitas, R., </w:t>
-      </w:r>
-      <w:proofErr w:type="spellStart"/>
-      <w:r>
-        <w:rPr>
-          <w:rFonts w:ascii="Times New Roman" w:hAnsi="Times New Roman" w:cs="Times New Roman"/>
-          <w:sz w:val="24"/>
-        </w:rPr>
-        <w:t>Codeço</w:t>
-      </w:r>
-      <w:proofErr w:type="spellEnd"/>
-      <w:r>
-        <w:rPr>
-          <w:rFonts w:ascii="Times New Roman" w:hAnsi="Times New Roman" w:cs="Times New Roman"/>
-          <w:sz w:val="24"/>
-        </w:rPr>
-        <w:t xml:space="preserve">, C. T., </w:t>
-      </w:r>
-      <w:proofErr w:type="spellStart"/>
-      <w:r>
-        <w:rPr>
-          <w:rFonts w:ascii="Times New Roman" w:hAnsi="Times New Roman" w:cs="Times New Roman"/>
-          <w:sz w:val="24"/>
-        </w:rPr>
-        <w:t>Prast</w:t>
-      </w:r>
-      <w:proofErr w:type="spellEnd"/>
-      <w:r>
-        <w:rPr>
-          <w:rFonts w:ascii="Times New Roman" w:hAnsi="Times New Roman" w:cs="Times New Roman"/>
-          <w:sz w:val="24"/>
-        </w:rPr>
-        <w:t xml:space="preserve">, A. E., &amp; </w:t>
-      </w:r>
-      <w:proofErr w:type="spellStart"/>
-      <w:r>
-        <w:rPr>
-          <w:rFonts w:ascii="Times New Roman" w:hAnsi="Times New Roman" w:cs="Times New Roman"/>
-          <w:sz w:val="24"/>
-        </w:rPr>
-        <w:t>Lourenço</w:t>
-      </w:r>
-      <w:proofErr w:type="spellEnd"/>
-      <w:r>
-        <w:rPr>
-          <w:rFonts w:ascii="Times New Roman" w:hAnsi="Times New Roman" w:cs="Times New Roman"/>
-          <w:sz w:val="24"/>
-        </w:rPr>
-        <w:t xml:space="preserve">-de-Oliveira, R. (2021). Influence of Larval Habitat Environmental Characteristics on </w:t>
-      </w:r>
-      <w:proofErr w:type="spellStart"/>
-      <w:r>
-        <w:rPr>
-          <w:rFonts w:ascii="Times New Roman" w:hAnsi="Times New Roman" w:cs="Times New Roman"/>
-          <w:sz w:val="24"/>
-        </w:rPr>
-        <w:t>Culicidae</w:t>
-      </w:r>
-      <w:proofErr w:type="spellEnd"/>
-      <w:r>
-        <w:rPr>
-          <w:rFonts w:ascii="Times New Roman" w:hAnsi="Times New Roman" w:cs="Times New Roman"/>
-          <w:sz w:val="24"/>
-        </w:rPr>
-        <w:t xml:space="preserve"> Immature Abundance and Body Size of Adult Aedes </w:t>
-      </w:r>
-      <w:proofErr w:type="spellStart"/>
-      <w:r>
-        <w:rPr>
-          <w:rFonts w:ascii="Times New Roman" w:hAnsi="Times New Roman" w:cs="Times New Roman"/>
-          <w:sz w:val="24"/>
-        </w:rPr>
-        <w:t>aegypti</w:t>
-      </w:r>
-      <w:proofErr w:type="spellEnd"/>
-      <w:r>
-        <w:rPr>
-          <w:rFonts w:ascii="Times New Roman" w:hAnsi="Times New Roman" w:cs="Times New Roman"/>
-          <w:sz w:val="24"/>
-        </w:rPr>
-        <w:t xml:space="preserve">. </w:t>
+        <w:t xml:space="preserve">David, M. R., Dantas, E. S., Maciel-de-Freitas, R., Codeço, C. T., Prast, A. E., &amp; Lourenço-de-Oliveira, R. (2021). Influence of Larval Habitat Environmental Characteristics on Culicidae Immature Abundance and Body Size of Adult Aedes aegypti. </w:t>
       </w:r>
       <w:r>
         <w:rPr>
@@ -12773,133 +13508,12 @@
           <w:sz w:val="24"/>
         </w:rPr>
       </w:pPr>
-      <w:proofErr w:type="spellStart"/>
-      <w:r>
-        <w:rPr>
-          <w:rFonts w:ascii="Times New Roman" w:hAnsi="Times New Roman" w:cs="Times New Roman"/>
-          <w:sz w:val="24"/>
-        </w:rPr>
-        <w:t>Nikookar</w:t>
-      </w:r>
-      <w:proofErr w:type="spellEnd"/>
-      <w:r>
-        <w:rPr>
-          <w:rFonts w:ascii="Times New Roman" w:hAnsi="Times New Roman" w:cs="Times New Roman"/>
-          <w:sz w:val="24"/>
-        </w:rPr>
-        <w:t xml:space="preserve">, S. H., </w:t>
-      </w:r>
-      <w:proofErr w:type="spellStart"/>
-      <w:r>
-        <w:rPr>
-          <w:rFonts w:ascii="Times New Roman" w:hAnsi="Times New Roman" w:cs="Times New Roman"/>
-          <w:sz w:val="24"/>
-        </w:rPr>
-        <w:t>Fazeli-Dinan</w:t>
-      </w:r>
-      <w:proofErr w:type="spellEnd"/>
-      <w:r>
-        <w:rPr>
-          <w:rFonts w:ascii="Times New Roman" w:hAnsi="Times New Roman" w:cs="Times New Roman"/>
-          <w:sz w:val="24"/>
-        </w:rPr>
-        <w:t>, M., Azari-</w:t>
-      </w:r>
-      <w:proofErr w:type="spellStart"/>
-      <w:r>
-        <w:rPr>
-          <w:rFonts w:ascii="Times New Roman" w:hAnsi="Times New Roman" w:cs="Times New Roman"/>
-          <w:sz w:val="24"/>
-        </w:rPr>
-        <w:t>Hamidian</w:t>
-      </w:r>
-      <w:proofErr w:type="spellEnd"/>
-      <w:r>
-        <w:rPr>
-          <w:rFonts w:ascii="Times New Roman" w:hAnsi="Times New Roman" w:cs="Times New Roman"/>
-          <w:sz w:val="24"/>
-        </w:rPr>
-        <w:t xml:space="preserve">, S., </w:t>
-      </w:r>
-      <w:proofErr w:type="spellStart"/>
-      <w:r>
-        <w:rPr>
-          <w:rFonts w:ascii="Times New Roman" w:hAnsi="Times New Roman" w:cs="Times New Roman"/>
-          <w:sz w:val="24"/>
-        </w:rPr>
-        <w:t>Mousavinasab</w:t>
-      </w:r>
-      <w:proofErr w:type="spellEnd"/>
-      <w:r>
-        <w:rPr>
-          <w:rFonts w:ascii="Times New Roman" w:hAnsi="Times New Roman" w:cs="Times New Roman"/>
-          <w:sz w:val="24"/>
-        </w:rPr>
-        <w:t xml:space="preserve">, S. N., </w:t>
-      </w:r>
-      <w:proofErr w:type="spellStart"/>
-      <w:r>
-        <w:rPr>
-          <w:rFonts w:ascii="Times New Roman" w:hAnsi="Times New Roman" w:cs="Times New Roman"/>
-          <w:sz w:val="24"/>
-        </w:rPr>
-        <w:t>Aarabi</w:t>
-      </w:r>
-      <w:proofErr w:type="spellEnd"/>
-      <w:r>
-        <w:rPr>
-          <w:rFonts w:ascii="Times New Roman" w:hAnsi="Times New Roman" w:cs="Times New Roman"/>
-          <w:sz w:val="24"/>
-        </w:rPr>
-        <w:t xml:space="preserve">, M., </w:t>
-      </w:r>
-      <w:proofErr w:type="spellStart"/>
-      <w:r>
-        <w:rPr>
-          <w:rFonts w:ascii="Times New Roman" w:hAnsi="Times New Roman" w:cs="Times New Roman"/>
-          <w:sz w:val="24"/>
-        </w:rPr>
-        <w:t>Ziapour</w:t>
-      </w:r>
-      <w:proofErr w:type="spellEnd"/>
-      <w:r>
-        <w:rPr>
-          <w:rFonts w:ascii="Times New Roman" w:hAnsi="Times New Roman" w:cs="Times New Roman"/>
-          <w:sz w:val="24"/>
-        </w:rPr>
-        <w:t xml:space="preserve">, S. P., </w:t>
-      </w:r>
-      <w:proofErr w:type="spellStart"/>
-      <w:r>
-        <w:rPr>
-          <w:rFonts w:ascii="Times New Roman" w:hAnsi="Times New Roman" w:cs="Times New Roman"/>
-          <w:sz w:val="24"/>
-        </w:rPr>
-        <w:t>Esfandyari</w:t>
-      </w:r>
-      <w:proofErr w:type="spellEnd"/>
-      <w:r>
-        <w:rPr>
-          <w:rFonts w:ascii="Times New Roman" w:hAnsi="Times New Roman" w:cs="Times New Roman"/>
-          <w:sz w:val="24"/>
-        </w:rPr>
-        <w:t xml:space="preserve">, Y., &amp; </w:t>
-      </w:r>
-      <w:proofErr w:type="spellStart"/>
-      <w:r>
-        <w:rPr>
-          <w:rFonts w:ascii="Times New Roman" w:hAnsi="Times New Roman" w:cs="Times New Roman"/>
-          <w:sz w:val="24"/>
-        </w:rPr>
-        <w:t>Enayati</w:t>
-      </w:r>
-      <w:proofErr w:type="spellEnd"/>
-      <w:r>
-        <w:rPr>
-          <w:rFonts w:ascii="Times New Roman" w:hAnsi="Times New Roman" w:cs="Times New Roman"/>
-          <w:sz w:val="24"/>
-        </w:rPr>
-        <w:t xml:space="preserve">, A. (2017). Correlation between mosquito larval density and their habitat physicochemical characteristics in Mazandaran Province, northern Iran. </w:t>
+      <w:r>
+        <w:rPr>
+          <w:rFonts w:ascii="Times New Roman" w:hAnsi="Times New Roman" w:cs="Times New Roman"/>
+          <w:sz w:val="24"/>
+        </w:rPr>
+        <w:t xml:space="preserve">Nikookar, S. H., Fazeli-Dinan, M., Azari-Hamidian, S., Mousavinasab, S. N., Aarabi, M., Ziapour, S. P., Esfandyari, Y., &amp; Enayati, A. (2017). Correlation between mosquito larval density and their habitat physicochemical characteristics in Mazandaran Province, northern Iran. </w:t>
       </w:r>
       <w:r>
         <w:rPr>
@@ -12936,6 +13550,7 @@
     </w:p>
     <w:p>
       <w:pPr>
+        <w:ind w:left="720" w:hanging="720"/>
         <w:rPr>
           <w:rFonts w:ascii="Times New Roman" w:hAnsi="Times New Roman" w:cs="Times New Roman"/>
           <w:sz w:val="24"/>
@@ -12949,6 +13564,74 @@
           <w:szCs w:val="24"/>
         </w:rPr>
         <w:fldChar w:fldCharType="end"/>
+      </w:r>
+      <w:proofErr w:type="spellStart"/>
+      <w:r>
+        <w:rPr>
+          <w:rFonts w:ascii="Times New Roman" w:hAnsi="Times New Roman" w:cs="Times New Roman"/>
+          <w:sz w:val="24"/>
+          <w:szCs w:val="24"/>
+        </w:rPr>
+        <w:t>Hothorn</w:t>
+      </w:r>
+      <w:proofErr w:type="spellEnd"/>
+      <w:r>
+        <w:rPr>
+          <w:rFonts w:ascii="Times New Roman" w:hAnsi="Times New Roman" w:cs="Times New Roman"/>
+          <w:sz w:val="24"/>
+          <w:szCs w:val="24"/>
+        </w:rPr>
+        <w:t xml:space="preserve">, T., F. </w:t>
+      </w:r>
+      <w:proofErr w:type="spellStart"/>
+      <w:r>
+        <w:rPr>
+          <w:rFonts w:ascii="Times New Roman" w:hAnsi="Times New Roman" w:cs="Times New Roman"/>
+          <w:sz w:val="24"/>
+          <w:szCs w:val="24"/>
+        </w:rPr>
+        <w:t>Bretz</w:t>
+      </w:r>
+      <w:proofErr w:type="spellEnd"/>
+      <w:r>
+        <w:rPr>
+          <w:rFonts w:ascii="Times New Roman" w:hAnsi="Times New Roman" w:cs="Times New Roman"/>
+          <w:sz w:val="24"/>
+          <w:szCs w:val="24"/>
+        </w:rPr>
+        <w:t>, and P. Westfall</w:t>
+      </w:r>
+      <w:r>
+        <w:rPr>
+          <w:rFonts w:ascii="Times New Roman" w:hAnsi="Times New Roman" w:cs="Times New Roman"/>
+          <w:sz w:val="24"/>
+          <w:szCs w:val="24"/>
+        </w:rPr>
+        <w:t xml:space="preserve">. 2008. “Simultaneous inference in general parametric </w:t>
+      </w:r>
+      <w:r>
+        <w:rPr>
+          <w:rFonts w:ascii="Times New Roman" w:hAnsi="Times New Roman" w:cs="Times New Roman"/>
+          <w:sz w:val="24"/>
+          <w:szCs w:val="24"/>
+        </w:rPr>
+        <w:t>m</w:t>
+      </w:r>
+      <w:r>
+        <w:rPr>
+          <w:rFonts w:ascii="Times New Roman" w:hAnsi="Times New Roman" w:cs="Times New Roman"/>
+          <w:sz w:val="24"/>
+          <w:szCs w:val="24"/>
+        </w:rPr>
+        <w:t xml:space="preserve">odels.” Biometrical Journal 50: </w:t>
+      </w:r>
+      <w:r>
+        <w:rPr>
+          <w:rFonts w:ascii="Times New Roman" w:hAnsi="Times New Roman" w:cs="Times New Roman"/>
+          <w:sz w:val="24"/>
+          <w:szCs w:val="24"/>
+        </w:rPr>
+        <w:t>346–63.</w:t>
       </w:r>
     </w:p>
     <w:sectPr>
@@ -13403,6 +14086,7 @@
   <w:style w:type="character" w:default="1" w:styleId="DefaultParagraphFont">
     <w:name w:val="Default Paragraph Font"/>
     <w:uiPriority w:val="1"/>
+    <w:semiHidden/>
     <w:unhideWhenUsed/>
   </w:style>
   <w:style w:type="table" w:default="1" w:styleId="TableNormal">

--- a/Notes and others/Modelling of habitat suitability for larva mosquitoes (Results).docx
+++ b/Notes and others/Modelling of habitat suitability for larva mosquitoes (Results).docx
@@ -1076,31 +1076,15 @@
           <w:sz w:val="24"/>
           <w:szCs w:val="24"/>
         </w:rPr>
-        <w:t>All statistical anal</w:t>
-      </w:r>
-      <w:r>
-        <w:rPr>
-          <w:rFonts w:ascii="Times New Roman" w:hAnsi="Times New Roman" w:cs="Times New Roman"/>
-          <w:sz w:val="24"/>
-          <w:szCs w:val="24"/>
-        </w:rPr>
-        <w:t>ysis was done in R version 4.1.3.</w:t>
-      </w:r>
-      <w:r>
-        <w:rPr>
-          <w:rFonts w:ascii="Times New Roman" w:hAnsi="Times New Roman" w:cs="Times New Roman"/>
-          <w:sz w:val="24"/>
-          <w:szCs w:val="24"/>
-        </w:rPr>
-        <w:t xml:space="preserve"> </w:t>
-      </w:r>
-      <w:r>
-        <w:rPr>
-          <w:rFonts w:ascii="Times New Roman" w:hAnsi="Times New Roman" w:cs="Times New Roman"/>
-          <w:sz w:val="24"/>
-          <w:szCs w:val="24"/>
-        </w:rPr>
-        <w:t xml:space="preserve">Artificial habitat types were classified into five categories (container, gutter, puddles, </w:t>
+        <w:t xml:space="preserve">Statistical analyses were conducted using R version 4.1.3. </w:t>
+      </w:r>
+      <w:r>
+        <w:rPr>
+          <w:rFonts w:ascii="Times New Roman" w:hAnsi="Times New Roman" w:cs="Times New Roman"/>
+          <w:sz w:val="24"/>
+          <w:szCs w:val="24"/>
+        </w:rPr>
+        <w:t xml:space="preserve">Artificial habitat types were categorized into five categories: container, gutter, puddles, </w:t>
       </w:r>
       <w:proofErr w:type="spellStart"/>
       <w:r>
@@ -1118,7 +1102,7 @@
           <w:sz w:val="24"/>
           <w:szCs w:val="24"/>
         </w:rPr>
-        <w:t xml:space="preserve">, </w:t>
+        <w:t xml:space="preserve">, and </w:t>
       </w:r>
       <w:proofErr w:type="spellStart"/>
       <w:r>
@@ -1136,23 +1120,39 @@
           <w:sz w:val="24"/>
           <w:szCs w:val="24"/>
         </w:rPr>
-        <w:t xml:space="preserve"> tracks). Only positive habitat types were used for this study.</w:t>
-      </w:r>
-      <w:r>
-        <w:rPr>
-          <w:rFonts w:ascii="Times New Roman" w:hAnsi="Times New Roman" w:cs="Times New Roman"/>
-          <w:sz w:val="24"/>
-          <w:szCs w:val="24"/>
-        </w:rPr>
-        <w:t xml:space="preserve"> We employed a step-up regression method to create a generalized linear mixed effect model</w:t>
-      </w:r>
-      <w:r>
-        <w:rPr>
-          <w:rFonts w:ascii="Times New Roman" w:hAnsi="Times New Roman" w:cs="Times New Roman"/>
-          <w:sz w:val="24"/>
-          <w:szCs w:val="24"/>
-        </w:rPr>
-        <w:t xml:space="preserve"> using a </w:t>
+        <w:t xml:space="preserve"> tracks. Only sites that were positive for at least one mosquito sample were included in the analysis. A generalized linear mixed-effects model (GLMM) was developed using a stepwise regression approach with forward selection, employing a Poisson distribution and a log link function. Prior to model construction, predictor variables underwent z-score transformation, resulting in a significant enhancement of the model's performance. Predictor variables demonstrating </w:t>
+      </w:r>
+      <w:r>
+        <w:rPr>
+          <w:rFonts w:ascii="Times New Roman" w:hAnsi="Times New Roman" w:cs="Times New Roman"/>
+          <w:sz w:val="24"/>
+          <w:szCs w:val="24"/>
+        </w:rPr>
+        <w:t xml:space="preserve">statistical </w:t>
+      </w:r>
+      <w:r>
+        <w:rPr>
+          <w:rFonts w:ascii="Times New Roman" w:hAnsi="Times New Roman" w:cs="Times New Roman"/>
+          <w:sz w:val="24"/>
+          <w:szCs w:val="24"/>
+        </w:rPr>
+        <w:t xml:space="preserve">significance </w:t>
+      </w:r>
+      <w:r>
+        <w:rPr>
+          <w:rFonts w:ascii="Times New Roman" w:hAnsi="Times New Roman" w:cs="Times New Roman"/>
+          <w:sz w:val="24"/>
+          <w:szCs w:val="24"/>
+        </w:rPr>
+        <w:t>(p &lt; 0.05)</w:t>
+      </w:r>
+      <w:r>
+        <w:rPr>
+          <w:rFonts w:ascii="Times New Roman" w:hAnsi="Times New Roman" w:cs="Times New Roman"/>
+          <w:sz w:val="24"/>
+          <w:szCs w:val="24"/>
+        </w:rPr>
+        <w:t xml:space="preserve"> were included as fixed effects, while ecozones and habitat types were incorporated as random effects due to their impact on observations. Model selection was guided by second-order </w:t>
       </w:r>
       <w:proofErr w:type="spellStart"/>
       <w:r>
@@ -1161,7 +1161,7 @@
           <w:sz w:val="24"/>
           <w:szCs w:val="24"/>
         </w:rPr>
-        <w:t>poisson</w:t>
+        <w:t>Akaike’s</w:t>
       </w:r>
       <w:proofErr w:type="spellEnd"/>
       <w:r>
@@ -1170,47 +1170,7 @@
           <w:sz w:val="24"/>
           <w:szCs w:val="24"/>
         </w:rPr>
-        <w:t xml:space="preserve"> distribution with a log link function. Only predictor variables which were significant (p &lt;0.05) were included as fixed effect in the model. Dependence of observation from ecozones and habitat type made us include these factors as random effects in the model. </w:t>
-      </w:r>
-      <w:r>
-        <w:rPr>
-          <w:rFonts w:ascii="Times New Roman" w:hAnsi="Times New Roman" w:cs="Times New Roman"/>
-          <w:sz w:val="24"/>
-          <w:szCs w:val="24"/>
-        </w:rPr>
-        <w:t>GLMMs were computed using the lme4 package and glmer function.</w:t>
-      </w:r>
-      <w:r>
-        <w:rPr>
-          <w:rFonts w:ascii="Times New Roman" w:hAnsi="Times New Roman" w:cs="Times New Roman"/>
-          <w:sz w:val="24"/>
-          <w:szCs w:val="24"/>
-        </w:rPr>
-        <w:t xml:space="preserve"> </w:t>
-      </w:r>
-      <w:r>
-        <w:rPr>
-          <w:rFonts w:ascii="Times New Roman" w:hAnsi="Times New Roman" w:cs="Times New Roman"/>
-          <w:sz w:val="24"/>
-          <w:szCs w:val="24"/>
-        </w:rPr>
-        <w:t xml:space="preserve">The most informative and </w:t>
-      </w:r>
-      <w:r>
-        <w:rPr>
-          <w:rFonts w:ascii="Times New Roman" w:hAnsi="Times New Roman" w:cs="Times New Roman"/>
-          <w:sz w:val="24"/>
-          <w:szCs w:val="24"/>
-        </w:rPr>
-        <w:t>parsimonious</w:t>
-      </w:r>
-      <w:r>
-        <w:rPr>
-          <w:rFonts w:ascii="Times New Roman" w:hAnsi="Times New Roman" w:cs="Times New Roman"/>
-          <w:sz w:val="24"/>
-          <w:szCs w:val="24"/>
-        </w:rPr>
-        <w:t xml:space="preserve"> model was selected through second-order </w:t>
+        <w:t xml:space="preserve"> information criterion scores (</w:t>
       </w:r>
       <w:proofErr w:type="spellStart"/>
       <w:r>
@@ -1219,7 +1179,7 @@
           <w:sz w:val="24"/>
           <w:szCs w:val="24"/>
         </w:rPr>
-        <w:t>Akaike’s</w:t>
+        <w:t>AICc</w:t>
       </w:r>
       <w:proofErr w:type="spellEnd"/>
       <w:r>
@@ -1228,25 +1188,16 @@
           <w:sz w:val="24"/>
           <w:szCs w:val="24"/>
         </w:rPr>
-        <w:t xml:space="preserve"> information criterion scores (</w:t>
-      </w:r>
-      <w:proofErr w:type="spellStart"/>
-      <w:r>
-        <w:rPr>
-          <w:rFonts w:ascii="Times New Roman" w:hAnsi="Times New Roman" w:cs="Times New Roman"/>
-          <w:sz w:val="24"/>
-          <w:szCs w:val="24"/>
-        </w:rPr>
-        <w:t>AICc</w:t>
-      </w:r>
-      <w:proofErr w:type="spellEnd"/>
-      <w:r>
-        <w:rPr>
-          <w:rFonts w:ascii="Times New Roman" w:hAnsi="Times New Roman" w:cs="Times New Roman"/>
-          <w:sz w:val="24"/>
-          <w:szCs w:val="24"/>
-        </w:rPr>
-        <w:t>)</w:t>
+        <w:t xml:space="preserve">) and Bayesian Information Criterion (BIC), with a series of trial models </w:t>
+      </w:r>
+      <w:r>
+        <w:rPr>
+          <w:rFonts w:ascii="Times New Roman" w:hAnsi="Times New Roman" w:cs="Times New Roman"/>
+          <w:sz w:val="24"/>
+          <w:szCs w:val="24"/>
+        </w:rPr>
+        <w:lastRenderedPageBreak/>
+        <w:t>compared using the anova function. GLMMs were implemented using the lme4 package and the glmer function.</w:t>
       </w:r>
     </w:p>
     <w:p>
@@ -1265,46 +1216,12 @@
           <w:sz w:val="24"/>
           <w:szCs w:val="24"/>
         </w:rPr>
-        <w:lastRenderedPageBreak/>
-        <w:t xml:space="preserve">We computed </w:t>
-      </w:r>
-      <w:r>
-        <w:rPr>
-          <w:rFonts w:ascii="Times New Roman" w:hAnsi="Times New Roman" w:cs="Times New Roman"/>
-          <w:sz w:val="24"/>
-          <w:szCs w:val="24"/>
-        </w:rPr>
-        <w:t>separate negative binomial models</w:t>
-      </w:r>
-      <w:r>
-        <w:rPr>
-          <w:rFonts w:ascii="Times New Roman" w:hAnsi="Times New Roman" w:cs="Times New Roman"/>
-          <w:sz w:val="24"/>
-          <w:szCs w:val="24"/>
-        </w:rPr>
-        <w:t xml:space="preserve"> to check for </w:t>
-      </w:r>
-      <w:r>
-        <w:rPr>
-          <w:rFonts w:ascii="Times New Roman" w:hAnsi="Times New Roman" w:cs="Times New Roman"/>
-          <w:sz w:val="24"/>
-          <w:szCs w:val="24"/>
-        </w:rPr>
-        <w:t xml:space="preserve">the </w:t>
-      </w:r>
-      <w:r>
-        <w:rPr>
-          <w:rFonts w:ascii="Times New Roman" w:hAnsi="Times New Roman" w:cs="Times New Roman"/>
-          <w:sz w:val="24"/>
-          <w:szCs w:val="24"/>
-        </w:rPr>
-        <w:t xml:space="preserve">effect of habitat type on </w:t>
+        <w:t xml:space="preserve">Separate negative binomial models were fitted to assess the impact of habitat type on </w:t>
       </w:r>
       <w:proofErr w:type="spellStart"/>
       <w:r>
         <w:rPr>
           <w:rFonts w:ascii="Times New Roman" w:hAnsi="Times New Roman" w:cs="Times New Roman"/>
-          <w:i/>
           <w:sz w:val="24"/>
           <w:szCs w:val="24"/>
         </w:rPr>
@@ -1317,30 +1234,20 @@
           <w:sz w:val="24"/>
           <w:szCs w:val="24"/>
         </w:rPr>
-        <w:t xml:space="preserve">, </w:t>
-      </w:r>
-      <w:r>
-        <w:rPr>
-          <w:rFonts w:ascii="Times New Roman" w:hAnsi="Times New Roman" w:cs="Times New Roman"/>
-          <w:i/>
-          <w:sz w:val="24"/>
-          <w:szCs w:val="24"/>
-        </w:rPr>
-        <w:t>Anopheles</w:t>
-      </w:r>
-      <w:r>
-        <w:rPr>
-          <w:rFonts w:ascii="Times New Roman" w:hAnsi="Times New Roman" w:cs="Times New Roman"/>
-          <w:sz w:val="24"/>
-          <w:szCs w:val="24"/>
-        </w:rPr>
-        <w:t xml:space="preserve"> and </w:t>
+        <w:t>, Anophele</w:t>
+      </w:r>
+      <w:r>
+        <w:rPr>
+          <w:rFonts w:ascii="Times New Roman" w:hAnsi="Times New Roman" w:cs="Times New Roman"/>
+          <w:sz w:val="24"/>
+          <w:szCs w:val="24"/>
+        </w:rPr>
+        <w:t xml:space="preserve">s, and </w:t>
       </w:r>
       <w:proofErr w:type="spellStart"/>
       <w:r>
         <w:rPr>
           <w:rFonts w:ascii="Times New Roman" w:hAnsi="Times New Roman" w:cs="Times New Roman"/>
-          <w:i/>
           <w:sz w:val="24"/>
           <w:szCs w:val="24"/>
         </w:rPr>
@@ -1353,79 +1260,113 @@
           <w:sz w:val="24"/>
           <w:szCs w:val="24"/>
         </w:rPr>
-        <w:t xml:space="preserve"> </w:t>
-      </w:r>
-      <w:r>
-        <w:rPr>
-          <w:rFonts w:ascii="Times New Roman" w:hAnsi="Times New Roman" w:cs="Times New Roman"/>
-          <w:sz w:val="24"/>
-          <w:szCs w:val="24"/>
-        </w:rPr>
-        <w:t>mosquito</w:t>
-      </w:r>
-      <w:r>
-        <w:rPr>
-          <w:rFonts w:ascii="Times New Roman" w:hAnsi="Times New Roman" w:cs="Times New Roman"/>
-          <w:sz w:val="24"/>
-          <w:szCs w:val="24"/>
-        </w:rPr>
-        <w:t xml:space="preserve"> </w:t>
-      </w:r>
-      <w:r>
-        <w:rPr>
-          <w:rFonts w:ascii="Times New Roman" w:hAnsi="Times New Roman" w:cs="Times New Roman"/>
-          <w:sz w:val="24"/>
-          <w:szCs w:val="24"/>
-        </w:rPr>
-        <w:t xml:space="preserve">abundance. We preferred a negative binomial model </w:t>
-      </w:r>
-      <w:r>
-        <w:rPr>
-          <w:rFonts w:ascii="Times New Roman" w:hAnsi="Times New Roman" w:cs="Times New Roman"/>
-          <w:sz w:val="24"/>
-          <w:szCs w:val="24"/>
-        </w:rPr>
-        <w:t>over</w:t>
-      </w:r>
-      <w:r>
-        <w:rPr>
-          <w:rFonts w:ascii="Times New Roman" w:hAnsi="Times New Roman" w:cs="Times New Roman"/>
-          <w:sz w:val="24"/>
-          <w:szCs w:val="24"/>
-        </w:rPr>
-        <w:t xml:space="preserve"> a </w:t>
-      </w:r>
-      <w:r>
-        <w:rPr>
-          <w:rFonts w:ascii="Times New Roman" w:hAnsi="Times New Roman" w:cs="Times New Roman"/>
-          <w:sz w:val="24"/>
-          <w:szCs w:val="24"/>
-        </w:rPr>
-        <w:t>Poisson</w:t>
-      </w:r>
-      <w:r>
-        <w:rPr>
-          <w:rFonts w:ascii="Times New Roman" w:hAnsi="Times New Roman" w:cs="Times New Roman"/>
-          <w:sz w:val="24"/>
-          <w:szCs w:val="24"/>
-        </w:rPr>
-        <w:t xml:space="preserve">, due to the </w:t>
-      </w:r>
-      <w:r>
-        <w:rPr>
-          <w:rFonts w:ascii="Times New Roman" w:hAnsi="Times New Roman" w:cs="Times New Roman"/>
-          <w:sz w:val="24"/>
-          <w:szCs w:val="24"/>
-        </w:rPr>
-        <w:t>over-dispersion</w:t>
-      </w:r>
-      <w:r>
-        <w:rPr>
-          <w:rFonts w:ascii="Times New Roman" w:hAnsi="Times New Roman" w:cs="Times New Roman"/>
-          <w:sz w:val="24"/>
-          <w:szCs w:val="24"/>
-        </w:rPr>
-        <w:t xml:space="preserve"> in the data.</w:t>
+        <w:t xml:space="preserve"> mosquito abundance. Negative binomial models were</w:t>
+      </w:r>
+      <w:r>
+        <w:rPr>
+          <w:rFonts w:ascii="Times New Roman" w:hAnsi="Times New Roman" w:cs="Times New Roman"/>
+          <w:sz w:val="24"/>
+          <w:szCs w:val="24"/>
+        </w:rPr>
+        <w:t xml:space="preserve"> chosen over Poisson models due to observed over-dispersion in the data.</w:t>
+      </w:r>
+      <w:r>
+        <w:rPr>
+          <w:rFonts w:ascii="Times New Roman" w:hAnsi="Times New Roman" w:cs="Times New Roman"/>
+          <w:sz w:val="24"/>
+          <w:szCs w:val="24"/>
+        </w:rPr>
+        <w:t xml:space="preserve"> The negative binomial model was built with </w:t>
+      </w:r>
+      <w:r>
+        <w:rPr>
+          <w:rFonts w:ascii="Times New Roman" w:hAnsi="Times New Roman" w:cs="Times New Roman"/>
+          <w:sz w:val="24"/>
+          <w:szCs w:val="24"/>
+        </w:rPr>
+        <w:t xml:space="preserve">a </w:t>
+      </w:r>
+      <w:proofErr w:type="gramStart"/>
+      <w:r>
+        <w:rPr>
+          <w:rFonts w:ascii="Times New Roman" w:hAnsi="Times New Roman" w:cs="Times New Roman"/>
+          <w:sz w:val="24"/>
+          <w:szCs w:val="24"/>
+        </w:rPr>
+        <w:t>log(</w:t>
+      </w:r>
+      <w:proofErr w:type="gramEnd"/>
+      <w:r>
+        <w:rPr>
+          <w:rFonts w:ascii="Times New Roman" w:hAnsi="Times New Roman" w:cs="Times New Roman"/>
+          <w:sz w:val="24"/>
+          <w:szCs w:val="24"/>
+        </w:rPr>
+        <w:t>X + 1) transformation was applied to the mosquito abundance variables prior to constructing the negative binomial model. To assess differences among each habitat, Tukey tests for multiple comparisons were conducted using the "</w:t>
+      </w:r>
+      <w:proofErr w:type="spellStart"/>
+      <w:proofErr w:type="gramStart"/>
+      <w:r>
+        <w:rPr>
+          <w:rFonts w:ascii="Times New Roman" w:hAnsi="Times New Roman" w:cs="Times New Roman"/>
+          <w:sz w:val="24"/>
+          <w:szCs w:val="24"/>
+        </w:rPr>
+        <w:t>glht</w:t>
+      </w:r>
+      <w:proofErr w:type="spellEnd"/>
+      <w:r>
+        <w:rPr>
+          <w:rFonts w:ascii="Times New Roman" w:hAnsi="Times New Roman" w:cs="Times New Roman"/>
+          <w:sz w:val="24"/>
+          <w:szCs w:val="24"/>
+        </w:rPr>
+        <w:t>(</w:t>
+      </w:r>
+      <w:proofErr w:type="gramEnd"/>
+      <w:r>
+        <w:rPr>
+          <w:rFonts w:ascii="Times New Roman" w:hAnsi="Times New Roman" w:cs="Times New Roman"/>
+          <w:sz w:val="24"/>
+          <w:szCs w:val="24"/>
+        </w:rPr>
+        <w:t>)" function from the "</w:t>
+      </w:r>
+      <w:proofErr w:type="spellStart"/>
+      <w:r>
+        <w:rPr>
+          <w:rFonts w:ascii="Times New Roman" w:hAnsi="Times New Roman" w:cs="Times New Roman"/>
+          <w:sz w:val="24"/>
+          <w:szCs w:val="24"/>
+        </w:rPr>
+        <w:t>multcomp</w:t>
+      </w:r>
+      <w:proofErr w:type="spellEnd"/>
+      <w:r>
+        <w:rPr>
+          <w:rFonts w:ascii="Times New Roman" w:hAnsi="Times New Roman" w:cs="Times New Roman"/>
+          <w:sz w:val="24"/>
+          <w:szCs w:val="24"/>
+        </w:rPr>
+        <w:t>" package (</w:t>
+      </w:r>
+      <w:proofErr w:type="spellStart"/>
+      <w:r>
+        <w:rPr>
+          <w:rFonts w:ascii="Times New Roman" w:hAnsi="Times New Roman" w:cs="Times New Roman"/>
+          <w:sz w:val="24"/>
+          <w:szCs w:val="24"/>
+        </w:rPr>
+        <w:t>Hothorn</w:t>
+      </w:r>
+      <w:proofErr w:type="spellEnd"/>
+      <w:r>
+        <w:rPr>
+          <w:rFonts w:ascii="Times New Roman" w:hAnsi="Times New Roman" w:cs="Times New Roman"/>
+          <w:sz w:val="24"/>
+          <w:szCs w:val="24"/>
+        </w:rPr>
+        <w:t xml:space="preserve"> et al., 2008), given the existence of five distinct habitat levels.</w:t>
       </w:r>
     </w:p>
     <w:p>
@@ -1444,119 +1385,57 @@
           <w:sz w:val="24"/>
           <w:szCs w:val="24"/>
         </w:rPr>
-        <w:t>Since there were more five levels in the habitat</w:t>
-      </w:r>
-      <w:r>
-        <w:rPr>
-          <w:rFonts w:ascii="Times New Roman" w:hAnsi="Times New Roman" w:cs="Times New Roman"/>
-          <w:sz w:val="24"/>
-          <w:szCs w:val="24"/>
-        </w:rPr>
-        <w:t>, we used the “</w:t>
-      </w:r>
-      <w:proofErr w:type="spellStart"/>
-      <w:proofErr w:type="gramStart"/>
-      <w:r>
-        <w:rPr>
-          <w:rFonts w:ascii="Times New Roman" w:hAnsi="Times New Roman" w:cs="Times New Roman"/>
-          <w:sz w:val="24"/>
-          <w:szCs w:val="24"/>
-        </w:rPr>
-        <w:t>glht</w:t>
-      </w:r>
-      <w:proofErr w:type="spellEnd"/>
-      <w:r>
-        <w:rPr>
-          <w:rFonts w:ascii="Times New Roman" w:hAnsi="Times New Roman" w:cs="Times New Roman"/>
-          <w:sz w:val="24"/>
-          <w:szCs w:val="24"/>
-        </w:rPr>
-        <w:t>(</w:t>
-      </w:r>
-      <w:proofErr w:type="gramEnd"/>
-      <w:r>
-        <w:rPr>
-          <w:rFonts w:ascii="Times New Roman" w:hAnsi="Times New Roman" w:cs="Times New Roman"/>
-          <w:sz w:val="24"/>
-          <w:szCs w:val="24"/>
-        </w:rPr>
-        <w:t>)” function in</w:t>
-      </w:r>
-      <w:r>
-        <w:rPr>
-          <w:rFonts w:ascii="Times New Roman" w:hAnsi="Times New Roman" w:cs="Times New Roman"/>
-          <w:sz w:val="24"/>
-          <w:szCs w:val="24"/>
-        </w:rPr>
-        <w:t xml:space="preserve"> </w:t>
-      </w:r>
-      <w:r>
-        <w:rPr>
-          <w:rFonts w:ascii="Times New Roman" w:hAnsi="Times New Roman" w:cs="Times New Roman"/>
-          <w:sz w:val="24"/>
-          <w:szCs w:val="24"/>
-        </w:rPr>
-        <w:t>the “</w:t>
-      </w:r>
-      <w:proofErr w:type="spellStart"/>
-      <w:r>
-        <w:rPr>
-          <w:rFonts w:ascii="Times New Roman" w:hAnsi="Times New Roman" w:cs="Times New Roman"/>
-          <w:sz w:val="24"/>
-          <w:szCs w:val="24"/>
-        </w:rPr>
-        <w:t>multcomp</w:t>
-      </w:r>
-      <w:proofErr w:type="spellEnd"/>
-      <w:r>
-        <w:rPr>
-          <w:rFonts w:ascii="Times New Roman" w:hAnsi="Times New Roman" w:cs="Times New Roman"/>
-          <w:sz w:val="24"/>
-          <w:szCs w:val="24"/>
-        </w:rPr>
-        <w:t>” package to conduct Tukey tests for multiple</w:t>
-      </w:r>
-      <w:r>
-        <w:rPr>
-          <w:rFonts w:ascii="Times New Roman" w:hAnsi="Times New Roman" w:cs="Times New Roman"/>
-          <w:sz w:val="24"/>
-          <w:szCs w:val="24"/>
-        </w:rPr>
-        <w:t xml:space="preserve"> </w:t>
-      </w:r>
-      <w:r>
-        <w:rPr>
-          <w:rFonts w:ascii="Times New Roman" w:hAnsi="Times New Roman" w:cs="Times New Roman"/>
-          <w:sz w:val="24"/>
-          <w:szCs w:val="24"/>
-        </w:rPr>
-        <w:t>comparisons (</w:t>
-      </w:r>
-      <w:proofErr w:type="spellStart"/>
-      <w:r>
-        <w:rPr>
-          <w:rFonts w:ascii="Times New Roman" w:hAnsi="Times New Roman" w:cs="Times New Roman"/>
-          <w:sz w:val="24"/>
-          <w:szCs w:val="24"/>
-        </w:rPr>
-        <w:t>Hoth</w:t>
-      </w:r>
-      <w:r>
-        <w:rPr>
-          <w:rFonts w:ascii="Times New Roman" w:hAnsi="Times New Roman" w:cs="Times New Roman"/>
-          <w:sz w:val="24"/>
-          <w:szCs w:val="24"/>
-        </w:rPr>
-        <w:t>orn</w:t>
-      </w:r>
-      <w:proofErr w:type="spellEnd"/>
-      <w:r>
-        <w:rPr>
-          <w:rFonts w:ascii="Times New Roman" w:hAnsi="Times New Roman" w:cs="Times New Roman"/>
-          <w:sz w:val="24"/>
-          <w:szCs w:val="24"/>
-        </w:rPr>
-        <w:t xml:space="preserve"> et al., 2008). </w:t>
+        <w:t xml:space="preserve">Canonical analysis plots were employed to ordinate mosquito species associated with artificial habitat types. </w:t>
+      </w:r>
+      <w:r>
+        <w:rPr>
+          <w:rFonts w:ascii="Times New Roman" w:hAnsi="Times New Roman" w:cs="Times New Roman"/>
+          <w:sz w:val="24"/>
+          <w:szCs w:val="24"/>
+        </w:rPr>
+        <w:t>Before</w:t>
+      </w:r>
+      <w:r>
+        <w:rPr>
+          <w:rFonts w:ascii="Times New Roman" w:hAnsi="Times New Roman" w:cs="Times New Roman"/>
+          <w:sz w:val="24"/>
+          <w:szCs w:val="24"/>
+        </w:rPr>
+        <w:t xml:space="preserve"> this analysis, a significant difference (</w:t>
+      </w:r>
+      <w:bookmarkStart w:id="0" w:name="_GoBack"/>
+      <w:bookmarkEnd w:id="0"/>
+      <w:r>
+        <w:rPr>
+          <w:rFonts w:ascii="Times New Roman" w:hAnsi="Times New Roman" w:cs="Times New Roman"/>
+          <w:sz w:val="24"/>
+          <w:szCs w:val="24"/>
+        </w:rPr>
+        <w:t>p &lt; 0.05) in the distribution of mosquito species across habitats was confirmed using the chisq.test function. Following this, a correspondence analysis biplot was</w:t>
+      </w:r>
+      <w:r>
+        <w:rPr>
+          <w:rFonts w:ascii="Times New Roman" w:hAnsi="Times New Roman" w:cs="Times New Roman"/>
+          <w:sz w:val="24"/>
+          <w:szCs w:val="24"/>
+        </w:rPr>
+        <w:t xml:space="preserve"> generated using CA for analysis and fv</w:t>
+      </w:r>
+      <w:r>
+        <w:rPr>
+          <w:rFonts w:ascii="Times New Roman" w:hAnsi="Times New Roman" w:cs="Times New Roman"/>
+          <w:sz w:val="24"/>
+          <w:szCs w:val="24"/>
+        </w:rPr>
+        <w:t xml:space="preserve">iz_ca_biplot for </w:t>
+      </w:r>
+      <w:r>
+        <w:rPr>
+          <w:rFonts w:ascii="Times New Roman" w:hAnsi="Times New Roman" w:cs="Times New Roman"/>
+          <w:sz w:val="24"/>
+          <w:szCs w:val="24"/>
+        </w:rPr>
+        <w:t>visualization.</w:t>
       </w:r>
     </w:p>
     <w:p>
@@ -1575,7 +1454,7 @@
           <w:sz w:val="24"/>
           <w:szCs w:val="24"/>
         </w:rPr>
-        <w:t xml:space="preserve">To ordinate the </w:t>
+        <w:t xml:space="preserve">Principal component analysis (PCA) of physicochemical parameters was conducted using the </w:t>
       </w:r>
       <w:proofErr w:type="spellStart"/>
       <w:r>
@@ -1584,7 +1463,7 @@
           <w:sz w:val="24"/>
           <w:szCs w:val="24"/>
         </w:rPr>
-        <w:t>the</w:t>
+        <w:t>FactoMineR</w:t>
       </w:r>
       <w:proofErr w:type="spellEnd"/>
       <w:r>
@@ -1593,7 +1472,7 @@
           <w:sz w:val="24"/>
           <w:szCs w:val="24"/>
         </w:rPr>
-        <w:t xml:space="preserve"> mosquito species most associated with an artificial habitat type, we created a canonical analysis. First, we checked for and found </w:t>
+        <w:t xml:space="preserve"> package. Graphical representations were created using </w:t>
       </w:r>
       <w:proofErr w:type="spellStart"/>
       <w:r>
@@ -1602,7 +1481,7 @@
           <w:sz w:val="24"/>
           <w:szCs w:val="24"/>
         </w:rPr>
-        <w:t>signigicance</w:t>
+        <w:t>ggplot</w:t>
       </w:r>
       <w:proofErr w:type="spellEnd"/>
       <w:r>
@@ -1611,7 +1490,7 @@
           <w:sz w:val="24"/>
           <w:szCs w:val="24"/>
         </w:rPr>
-        <w:t xml:space="preserve"> difference in dispersion using the </w:t>
+        <w:t xml:space="preserve"> from the ggplot2 package, while PCA </w:t>
       </w:r>
       <w:proofErr w:type="spellStart"/>
       <w:r>
@@ -1620,7 +1499,7 @@
           <w:sz w:val="24"/>
           <w:szCs w:val="24"/>
         </w:rPr>
-        <w:t>chisq.test</w:t>
+        <w:t>biplots</w:t>
       </w:r>
       <w:proofErr w:type="spellEnd"/>
       <w:r>
@@ -1629,7 +1508,7 @@
           <w:sz w:val="24"/>
           <w:szCs w:val="24"/>
         </w:rPr>
-        <w:t xml:space="preserve"> function. After which, A correspondence analysis </w:t>
+        <w:t xml:space="preserve"> were generated using fviz_ca_biplot from the </w:t>
       </w:r>
       <w:proofErr w:type="spellStart"/>
       <w:r>
@@ -1638,7 +1517,7 @@
           <w:sz w:val="24"/>
           <w:szCs w:val="24"/>
         </w:rPr>
-        <w:t>biplot</w:t>
+        <w:t>FactoExtra</w:t>
       </w:r>
       <w:proofErr w:type="spellEnd"/>
       <w:r>
@@ -1647,28 +1526,29 @@
           <w:sz w:val="24"/>
           <w:szCs w:val="24"/>
         </w:rPr>
-        <w:t xml:space="preserve"> was created using the CA for analysis and </w:t>
-      </w:r>
-      <w:proofErr w:type="spellStart"/>
-      <w:r>
-        <w:rPr>
-          <w:rFonts w:ascii="Times New Roman" w:hAnsi="Times New Roman" w:cs="Times New Roman"/>
-          <w:sz w:val="24"/>
-          <w:szCs w:val="24"/>
-        </w:rPr>
-        <w:t>fviz_ca_biplot</w:t>
-      </w:r>
-      <w:proofErr w:type="spellEnd"/>
-      <w:r>
-        <w:rPr>
-          <w:rFonts w:ascii="Times New Roman" w:hAnsi="Times New Roman" w:cs="Times New Roman"/>
-          <w:sz w:val="24"/>
-          <w:szCs w:val="24"/>
-        </w:rPr>
-        <w:t xml:space="preserve"> for visualization.</w:t>
-      </w:r>
-      <w:bookmarkStart w:id="0" w:name="_GoBack"/>
-      <w:bookmarkEnd w:id="0"/>
+        <w:t xml:space="preserve"> package.</w:t>
+      </w:r>
+    </w:p>
+    <w:p>
+      <w:pPr>
+        <w:rPr>
+          <w:rFonts w:ascii="Times New Roman" w:hAnsi="Times New Roman" w:cs="Times New Roman"/>
+        </w:rPr>
+      </w:pPr>
+    </w:p>
+    <w:p>
+      <w:pPr>
+        <w:pStyle w:val="Heading1"/>
+        <w:rPr>
+          <w:rFonts w:cs="Times New Roman"/>
+        </w:rPr>
+      </w:pPr>
+      <w:r>
+        <w:rPr>
+          <w:rFonts w:cs="Times New Roman"/>
+        </w:rPr>
+        <w:t>RESULT</w:t>
+      </w:r>
     </w:p>
     <w:p>
       <w:pPr>
@@ -1686,25 +1566,135 @@
           <w:sz w:val="24"/>
           <w:szCs w:val="24"/>
         </w:rPr>
-        <w:t xml:space="preserve">We used the </w:t>
-      </w:r>
-      <w:proofErr w:type="spellStart"/>
-      <w:r>
-        <w:rPr>
-          <w:rFonts w:ascii="Times New Roman" w:hAnsi="Times New Roman" w:cs="Times New Roman"/>
-          <w:sz w:val="24"/>
-          <w:szCs w:val="24"/>
-        </w:rPr>
-        <w:t>FactoMineR</w:t>
-      </w:r>
-      <w:proofErr w:type="spellEnd"/>
-      <w:r>
-        <w:rPr>
-          <w:rFonts w:ascii="Times New Roman" w:hAnsi="Times New Roman" w:cs="Times New Roman"/>
-          <w:sz w:val="24"/>
-          <w:szCs w:val="24"/>
-        </w:rPr>
-        <w:t xml:space="preserve"> package to create principal component analysis of the physicochemical parameters.</w:t>
+        <w:t xml:space="preserve">In total, 642 </w:t>
+      </w:r>
+      <w:r>
+        <w:rPr>
+          <w:rFonts w:ascii="Times New Roman" w:hAnsi="Times New Roman" w:cs="Times New Roman"/>
+          <w:sz w:val="24"/>
+          <w:szCs w:val="24"/>
+        </w:rPr>
+        <w:t xml:space="preserve">larva </w:t>
+      </w:r>
+      <w:r>
+        <w:rPr>
+          <w:rFonts w:ascii="Times New Roman" w:hAnsi="Times New Roman" w:cs="Times New Roman"/>
+          <w:sz w:val="24"/>
+          <w:szCs w:val="24"/>
+        </w:rPr>
+        <w:t xml:space="preserve">mosquitoes were collected across all sites and </w:t>
+      </w:r>
+      <w:r>
+        <w:rPr>
+          <w:rFonts w:ascii="Times New Roman" w:hAnsi="Times New Roman" w:cs="Times New Roman"/>
+          <w:sz w:val="24"/>
+          <w:szCs w:val="24"/>
+        </w:rPr>
+        <w:t>habitats</w:t>
+      </w:r>
+      <w:r>
+        <w:rPr>
+          <w:rFonts w:ascii="Times New Roman" w:hAnsi="Times New Roman" w:cs="Times New Roman"/>
+          <w:sz w:val="24"/>
+          <w:szCs w:val="24"/>
+        </w:rPr>
+        <w:t xml:space="preserve">. This included 91 </w:t>
+      </w:r>
+      <w:r>
+        <w:rPr>
+          <w:rFonts w:ascii="Times New Roman" w:hAnsi="Times New Roman" w:cs="Times New Roman"/>
+          <w:i/>
+          <w:iCs/>
+          <w:sz w:val="24"/>
+          <w:szCs w:val="24"/>
+        </w:rPr>
+        <w:t>Anopheles</w:t>
+      </w:r>
+      <w:r>
+        <w:rPr>
+          <w:rFonts w:ascii="Times New Roman" w:hAnsi="Times New Roman" w:cs="Times New Roman"/>
+          <w:sz w:val="24"/>
+          <w:szCs w:val="24"/>
+        </w:rPr>
+        <w:t xml:space="preserve">, 200 </w:t>
+      </w:r>
+      <w:r>
+        <w:rPr>
+          <w:rFonts w:ascii="Times New Roman" w:hAnsi="Times New Roman" w:cs="Times New Roman"/>
+          <w:i/>
+          <w:iCs/>
+          <w:sz w:val="24"/>
+          <w:szCs w:val="24"/>
+        </w:rPr>
+        <w:t>Culex</w:t>
+      </w:r>
+      <w:r>
+        <w:rPr>
+          <w:rFonts w:ascii="Times New Roman" w:hAnsi="Times New Roman" w:cs="Times New Roman"/>
+          <w:sz w:val="24"/>
+          <w:szCs w:val="24"/>
+        </w:rPr>
+        <w:t xml:space="preserve"> and 351 </w:t>
+      </w:r>
+      <w:r>
+        <w:rPr>
+          <w:rFonts w:ascii="Times New Roman" w:hAnsi="Times New Roman" w:cs="Times New Roman"/>
+          <w:i/>
+          <w:iCs/>
+          <w:sz w:val="24"/>
+          <w:szCs w:val="24"/>
+        </w:rPr>
+        <w:t>Aedes</w:t>
+      </w:r>
+      <w:r>
+        <w:rPr>
+          <w:rFonts w:ascii="Times New Roman" w:hAnsi="Times New Roman" w:cs="Times New Roman"/>
+          <w:sz w:val="24"/>
+          <w:szCs w:val="24"/>
+        </w:rPr>
+        <w:t xml:space="preserve"> species. </w:t>
+      </w:r>
+      <w:r>
+        <w:rPr>
+          <w:rFonts w:ascii="Times New Roman" w:hAnsi="Times New Roman" w:cs="Times New Roman"/>
+          <w:sz w:val="24"/>
+          <w:szCs w:val="24"/>
+        </w:rPr>
+        <w:t>Correspondence analysis (CA) bi</w:t>
+      </w:r>
+      <w:r>
+        <w:rPr>
+          <w:rFonts w:ascii="Times New Roman" w:hAnsi="Times New Roman" w:cs="Times New Roman"/>
+          <w:sz w:val="24"/>
+          <w:szCs w:val="24"/>
+        </w:rPr>
+        <w:t>plot show</w:t>
+      </w:r>
+      <w:r>
+        <w:rPr>
+          <w:rFonts w:ascii="Times New Roman" w:hAnsi="Times New Roman" w:cs="Times New Roman"/>
+          <w:sz w:val="24"/>
+          <w:szCs w:val="24"/>
+        </w:rPr>
+        <w:t>ed</w:t>
+      </w:r>
+      <w:r>
+        <w:rPr>
+          <w:rFonts w:ascii="Times New Roman" w:hAnsi="Times New Roman" w:cs="Times New Roman"/>
+          <w:sz w:val="24"/>
+          <w:szCs w:val="24"/>
+        </w:rPr>
+        <w:t xml:space="preserve"> that </w:t>
+      </w:r>
+      <w:r>
+        <w:rPr>
+          <w:rFonts w:ascii="Times New Roman" w:hAnsi="Times New Roman" w:cs="Times New Roman"/>
+          <w:i/>
+          <w:iCs/>
+          <w:sz w:val="24"/>
+          <w:szCs w:val="24"/>
+        </w:rPr>
+        <w:t>Aedes</w:t>
       </w:r>
       <w:r>
         <w:rPr>
@@ -1720,7 +1710,56 @@
           <w:sz w:val="24"/>
           <w:szCs w:val="24"/>
         </w:rPr>
-        <w:tab/>
+        <w:t>was</w:t>
+      </w:r>
+      <w:r>
+        <w:rPr>
+          <w:rFonts w:ascii="Times New Roman" w:hAnsi="Times New Roman" w:cs="Times New Roman"/>
+          <w:sz w:val="24"/>
+          <w:szCs w:val="24"/>
+        </w:rPr>
+        <w:t xml:space="preserve"> most associated with containers and puddles, Culex with used tyres, and anopheles with </w:t>
+      </w:r>
+      <w:r>
+        <w:rPr>
+          <w:rFonts w:ascii="Times New Roman" w:hAnsi="Times New Roman" w:cs="Times New Roman"/>
+          <w:sz w:val="24"/>
+          <w:szCs w:val="24"/>
+        </w:rPr>
+        <w:lastRenderedPageBreak/>
+        <w:t xml:space="preserve">Tyre tracks. </w:t>
+      </w:r>
+      <w:r>
+        <w:rPr>
+          <w:rFonts w:ascii="Times New Roman" w:hAnsi="Times New Roman" w:cs="Times New Roman"/>
+          <w:sz w:val="24"/>
+          <w:szCs w:val="24"/>
+        </w:rPr>
+        <w:t>Overall, most mosquitoes were collected from used tyres (320), puddles (210) and containers (43)</w:t>
+      </w:r>
+      <w:r>
+        <w:rPr>
+          <w:rFonts w:ascii="Times New Roman" w:hAnsi="Times New Roman" w:cs="Times New Roman"/>
+          <w:sz w:val="24"/>
+          <w:szCs w:val="24"/>
+        </w:rPr>
+        <w:t xml:space="preserve"> (see Tabe 1)</w:t>
+      </w:r>
+      <w:r>
+        <w:rPr>
+          <w:rFonts w:ascii="Times New Roman" w:hAnsi="Times New Roman" w:cs="Times New Roman"/>
+          <w:sz w:val="24"/>
+          <w:szCs w:val="24"/>
+        </w:rPr>
+        <w:t>.</w:t>
+      </w:r>
+      <w:r>
+        <w:rPr>
+          <w:rFonts w:ascii="Times New Roman" w:hAnsi="Times New Roman" w:cs="Times New Roman"/>
+          <w:sz w:val="24"/>
+          <w:szCs w:val="24"/>
+        </w:rPr>
+        <w:t xml:space="preserve"> </w:t>
       </w:r>
     </w:p>
     <w:p>
@@ -1739,309 +1778,6 @@
           <w:sz w:val="24"/>
           <w:szCs w:val="24"/>
         </w:rPr>
-        <w:t>All figures</w:t>
-      </w:r>
-      <w:r>
-        <w:rPr>
-          <w:rFonts w:ascii="Times New Roman" w:hAnsi="Times New Roman" w:cs="Times New Roman"/>
-          <w:sz w:val="24"/>
-          <w:szCs w:val="24"/>
-        </w:rPr>
-        <w:t xml:space="preserve"> </w:t>
-      </w:r>
-      <w:r>
-        <w:rPr>
-          <w:rFonts w:ascii="Times New Roman" w:hAnsi="Times New Roman" w:cs="Times New Roman"/>
-          <w:sz w:val="24"/>
-          <w:szCs w:val="24"/>
-        </w:rPr>
-        <w:t>were</w:t>
-      </w:r>
-      <w:r>
-        <w:rPr>
-          <w:rFonts w:ascii="Times New Roman" w:hAnsi="Times New Roman" w:cs="Times New Roman"/>
-          <w:sz w:val="24"/>
-          <w:szCs w:val="24"/>
-        </w:rPr>
-        <w:t xml:space="preserve"> made using </w:t>
-      </w:r>
-      <w:proofErr w:type="spellStart"/>
-      <w:r>
-        <w:rPr>
-          <w:rFonts w:ascii="Times New Roman" w:hAnsi="Times New Roman" w:cs="Times New Roman"/>
-          <w:sz w:val="24"/>
-          <w:szCs w:val="24"/>
-        </w:rPr>
-        <w:t>ggplot</w:t>
-      </w:r>
-      <w:proofErr w:type="spellEnd"/>
-      <w:r>
-        <w:rPr>
-          <w:rFonts w:ascii="Times New Roman" w:hAnsi="Times New Roman" w:cs="Times New Roman"/>
-          <w:sz w:val="24"/>
-          <w:szCs w:val="24"/>
-        </w:rPr>
-        <w:t xml:space="preserve"> function in the ggplot2 package.</w:t>
-      </w:r>
-    </w:p>
-    <w:p>
-      <w:pPr>
-        <w:spacing w:line="480" w:lineRule="auto"/>
-        <w:rPr>
-          <w:rFonts w:ascii="Times New Roman" w:hAnsi="Times New Roman" w:cs="Times New Roman"/>
-          <w:sz w:val="24"/>
-          <w:szCs w:val="24"/>
-        </w:rPr>
-      </w:pPr>
-    </w:p>
-    <w:p>
-      <w:pPr>
-        <w:rPr>
-          <w:rFonts w:ascii="Times New Roman" w:hAnsi="Times New Roman" w:cs="Times New Roman"/>
-        </w:rPr>
-      </w:pPr>
-    </w:p>
-    <w:p>
-      <w:pPr>
-        <w:rPr>
-          <w:rFonts w:ascii="Times New Roman" w:hAnsi="Times New Roman" w:cs="Times New Roman"/>
-        </w:rPr>
-      </w:pPr>
-    </w:p>
-    <w:p>
-      <w:pPr>
-        <w:pStyle w:val="Heading1"/>
-        <w:rPr>
-          <w:rFonts w:cs="Times New Roman"/>
-        </w:rPr>
-      </w:pPr>
-      <w:r>
-        <w:rPr>
-          <w:rFonts w:cs="Times New Roman"/>
-        </w:rPr>
-        <w:t>RESULT</w:t>
-      </w:r>
-    </w:p>
-    <w:p>
-      <w:pPr>
-        <w:spacing w:line="480" w:lineRule="auto"/>
-        <w:jc w:val="both"/>
-        <w:rPr>
-          <w:rFonts w:ascii="Times New Roman" w:hAnsi="Times New Roman" w:cs="Times New Roman"/>
-          <w:sz w:val="24"/>
-          <w:szCs w:val="24"/>
-        </w:rPr>
-      </w:pPr>
-      <w:r>
-        <w:rPr>
-          <w:rFonts w:ascii="Times New Roman" w:hAnsi="Times New Roman" w:cs="Times New Roman"/>
-          <w:sz w:val="24"/>
-          <w:szCs w:val="24"/>
-        </w:rPr>
-        <w:t xml:space="preserve">In total, 642 </w:t>
-      </w:r>
-      <w:r>
-        <w:rPr>
-          <w:rFonts w:ascii="Times New Roman" w:hAnsi="Times New Roman" w:cs="Times New Roman"/>
-          <w:sz w:val="24"/>
-          <w:szCs w:val="24"/>
-        </w:rPr>
-        <w:t xml:space="preserve">larva </w:t>
-      </w:r>
-      <w:r>
-        <w:rPr>
-          <w:rFonts w:ascii="Times New Roman" w:hAnsi="Times New Roman" w:cs="Times New Roman"/>
-          <w:sz w:val="24"/>
-          <w:szCs w:val="24"/>
-        </w:rPr>
-        <w:t xml:space="preserve">mosquitoes were collected across all sites and </w:t>
-      </w:r>
-      <w:r>
-        <w:rPr>
-          <w:rFonts w:ascii="Times New Roman" w:hAnsi="Times New Roman" w:cs="Times New Roman"/>
-          <w:sz w:val="24"/>
-          <w:szCs w:val="24"/>
-        </w:rPr>
-        <w:t>habitats</w:t>
-      </w:r>
-      <w:r>
-        <w:rPr>
-          <w:rFonts w:ascii="Times New Roman" w:hAnsi="Times New Roman" w:cs="Times New Roman"/>
-          <w:sz w:val="24"/>
-          <w:szCs w:val="24"/>
-        </w:rPr>
-        <w:t xml:space="preserve">. This included 91 </w:t>
-      </w:r>
-      <w:r>
-        <w:rPr>
-          <w:rFonts w:ascii="Times New Roman" w:hAnsi="Times New Roman" w:cs="Times New Roman"/>
-          <w:i/>
-          <w:iCs/>
-          <w:sz w:val="24"/>
-          <w:szCs w:val="24"/>
-        </w:rPr>
-        <w:t>Anopheles</w:t>
-      </w:r>
-      <w:r>
-        <w:rPr>
-          <w:rFonts w:ascii="Times New Roman" w:hAnsi="Times New Roman" w:cs="Times New Roman"/>
-          <w:sz w:val="24"/>
-          <w:szCs w:val="24"/>
-        </w:rPr>
-        <w:t xml:space="preserve">, 200 </w:t>
-      </w:r>
-      <w:r>
-        <w:rPr>
-          <w:rFonts w:ascii="Times New Roman" w:hAnsi="Times New Roman" w:cs="Times New Roman"/>
-          <w:i/>
-          <w:iCs/>
-          <w:sz w:val="24"/>
-          <w:szCs w:val="24"/>
-        </w:rPr>
-        <w:t>Culex</w:t>
-      </w:r>
-      <w:r>
-        <w:rPr>
-          <w:rFonts w:ascii="Times New Roman" w:hAnsi="Times New Roman" w:cs="Times New Roman"/>
-          <w:sz w:val="24"/>
-          <w:szCs w:val="24"/>
-        </w:rPr>
-        <w:t xml:space="preserve"> and 351 </w:t>
-      </w:r>
-      <w:r>
-        <w:rPr>
-          <w:rFonts w:ascii="Times New Roman" w:hAnsi="Times New Roman" w:cs="Times New Roman"/>
-          <w:i/>
-          <w:iCs/>
-          <w:sz w:val="24"/>
-          <w:szCs w:val="24"/>
-        </w:rPr>
-        <w:t>Aedes</w:t>
-      </w:r>
-      <w:r>
-        <w:rPr>
-          <w:rFonts w:ascii="Times New Roman" w:hAnsi="Times New Roman" w:cs="Times New Roman"/>
-          <w:sz w:val="24"/>
-          <w:szCs w:val="24"/>
-        </w:rPr>
-        <w:t xml:space="preserve"> species. </w:t>
-      </w:r>
-      <w:r>
-        <w:rPr>
-          <w:rFonts w:ascii="Times New Roman" w:hAnsi="Times New Roman" w:cs="Times New Roman"/>
-          <w:sz w:val="24"/>
-          <w:szCs w:val="24"/>
-        </w:rPr>
-        <w:t>Correspondence analysis (CA) bi</w:t>
-      </w:r>
-      <w:r>
-        <w:rPr>
-          <w:rFonts w:ascii="Times New Roman" w:hAnsi="Times New Roman" w:cs="Times New Roman"/>
-          <w:sz w:val="24"/>
-          <w:szCs w:val="24"/>
-        </w:rPr>
-        <w:t>plot show</w:t>
-      </w:r>
-      <w:r>
-        <w:rPr>
-          <w:rFonts w:ascii="Times New Roman" w:hAnsi="Times New Roman" w:cs="Times New Roman"/>
-          <w:sz w:val="24"/>
-          <w:szCs w:val="24"/>
-        </w:rPr>
-        <w:t>ed</w:t>
-      </w:r>
-      <w:r>
-        <w:rPr>
-          <w:rFonts w:ascii="Times New Roman" w:hAnsi="Times New Roman" w:cs="Times New Roman"/>
-          <w:sz w:val="24"/>
-          <w:szCs w:val="24"/>
-        </w:rPr>
-        <w:t xml:space="preserve"> that </w:t>
-      </w:r>
-      <w:r>
-        <w:rPr>
-          <w:rFonts w:ascii="Times New Roman" w:hAnsi="Times New Roman" w:cs="Times New Roman"/>
-          <w:i/>
-          <w:iCs/>
-          <w:sz w:val="24"/>
-          <w:szCs w:val="24"/>
-        </w:rPr>
-        <w:t>Aedes</w:t>
-      </w:r>
-      <w:r>
-        <w:rPr>
-          <w:rFonts w:ascii="Times New Roman" w:hAnsi="Times New Roman" w:cs="Times New Roman"/>
-          <w:sz w:val="24"/>
-          <w:szCs w:val="24"/>
-        </w:rPr>
-        <w:t xml:space="preserve"> </w:t>
-      </w:r>
-      <w:r>
-        <w:rPr>
-          <w:rFonts w:ascii="Times New Roman" w:hAnsi="Times New Roman" w:cs="Times New Roman"/>
-          <w:sz w:val="24"/>
-          <w:szCs w:val="24"/>
-        </w:rPr>
-        <w:t>was</w:t>
-      </w:r>
-      <w:r>
-        <w:rPr>
-          <w:rFonts w:ascii="Times New Roman" w:hAnsi="Times New Roman" w:cs="Times New Roman"/>
-          <w:sz w:val="24"/>
-          <w:szCs w:val="24"/>
-        </w:rPr>
-        <w:t xml:space="preserve"> most associated with containers and puddles, Culex with used tyres, and anopheles with Tyre tracks. </w:t>
-      </w:r>
-      <w:r>
-        <w:rPr>
-          <w:rFonts w:ascii="Times New Roman" w:hAnsi="Times New Roman" w:cs="Times New Roman"/>
-          <w:sz w:val="24"/>
-          <w:szCs w:val="24"/>
-        </w:rPr>
-        <w:t>Overall, most mosquitoes were collected from used tyres (320), puddles (210) and containers (43)</w:t>
-      </w:r>
-      <w:r>
-        <w:rPr>
-          <w:rFonts w:ascii="Times New Roman" w:hAnsi="Times New Roman" w:cs="Times New Roman"/>
-          <w:sz w:val="24"/>
-          <w:szCs w:val="24"/>
-        </w:rPr>
-        <w:t xml:space="preserve"> (see Tabe 1)</w:t>
-      </w:r>
-      <w:r>
-        <w:rPr>
-          <w:rFonts w:ascii="Times New Roman" w:hAnsi="Times New Roman" w:cs="Times New Roman"/>
-          <w:sz w:val="24"/>
-          <w:szCs w:val="24"/>
-        </w:rPr>
-        <w:t>.</w:t>
-      </w:r>
-      <w:r>
-        <w:rPr>
-          <w:rFonts w:ascii="Times New Roman" w:hAnsi="Times New Roman" w:cs="Times New Roman"/>
-          <w:sz w:val="24"/>
-          <w:szCs w:val="24"/>
-        </w:rPr>
-        <w:t xml:space="preserve"> </w:t>
-      </w:r>
-    </w:p>
-    <w:p>
-      <w:pPr>
-        <w:spacing w:line="480" w:lineRule="auto"/>
-        <w:jc w:val="both"/>
-        <w:rPr>
-          <w:rFonts w:ascii="Times New Roman" w:hAnsi="Times New Roman" w:cs="Times New Roman"/>
-          <w:sz w:val="24"/>
-          <w:szCs w:val="24"/>
-        </w:rPr>
-      </w:pPr>
-      <w:r>
-        <w:rPr>
-          <w:rFonts w:ascii="Times New Roman" w:hAnsi="Times New Roman" w:cs="Times New Roman"/>
-          <w:sz w:val="24"/>
-          <w:szCs w:val="24"/>
-        </w:rPr>
-        <w:lastRenderedPageBreak/>
         <w:t xml:space="preserve">According to the </w:t>
       </w:r>
       <w:r>
@@ -3064,6 +2800,7 @@
                 <w:sz w:val="24"/>
                 <w:szCs w:val="24"/>
               </w:rPr>
+              <w:lastRenderedPageBreak/>
               <w:t>Tyre track (5)</w:t>
             </w:r>
           </w:p>
@@ -3396,7 +3133,6 @@
           <w:sz w:val="24"/>
           <w:szCs w:val="24"/>
         </w:rPr>
-        <w:lastRenderedPageBreak/>
         <w:t xml:space="preserve">Culex larvae were more prevalent in used </w:t>
       </w:r>
       <w:r>
@@ -3806,6 +3542,7 @@
           <w:sz w:val="24"/>
           <w:szCs w:val="24"/>
         </w:rPr>
+        <w:lastRenderedPageBreak/>
         <w:drawing>
           <wp:inline distT="0" distB="0" distL="0" distR="0" wp14:anchorId="5A5F71EF" wp14:editId="1F0FBD99">
             <wp:extent cx="4377055" cy="3310255"/>
@@ -3988,7 +3725,6 @@
           <w:sz w:val="24"/>
           <w:szCs w:val="24"/>
         </w:rPr>
-        <w:lastRenderedPageBreak/>
         <w:drawing>
           <wp:inline distT="0" distB="0" distL="0" distR="0" wp14:anchorId="73B08794" wp14:editId="7921F19D">
             <wp:extent cx="4511675" cy="3335020"/>
@@ -4139,7 +3875,6 @@
           <w:sz w:val="24"/>
           <w:szCs w:val="24"/>
         </w:rPr>
-        <w:lastRenderedPageBreak/>
         <w:t>Figure</w:t>
       </w:r>
       <w:r>
@@ -7854,6 +7589,7 @@
                 <w:szCs w:val="24"/>
                 <w14:ligatures w14:val="none"/>
               </w:rPr>
+              <w:lastRenderedPageBreak/>
               <w:t>Magnesium</w:t>
             </w:r>
           </w:p>

--- a/Notes and others/Modelling of habitat suitability for larva mosquitoes (Results).docx
+++ b/Notes and others/Modelling of habitat suitability for larva mosquitoes (Results).docx
@@ -158,23 +158,7 @@
           <w:sz w:val="24"/>
           <w:szCs w:val="24"/>
         </w:rPr>
-        <w:t xml:space="preserve">As one of the most </w:t>
-      </w:r>
-      <w:r>
-        <w:rPr>
-          <w:rFonts w:ascii="Times New Roman" w:hAnsi="Times New Roman" w:cs="Times New Roman"/>
-          <w:sz w:val="24"/>
-          <w:szCs w:val="24"/>
-        </w:rPr>
-        <w:t>important</w:t>
-      </w:r>
-      <w:r>
-        <w:rPr>
-          <w:rFonts w:ascii="Times New Roman" w:hAnsi="Times New Roman" w:cs="Times New Roman"/>
-          <w:sz w:val="24"/>
-          <w:szCs w:val="24"/>
-        </w:rPr>
-        <w:t xml:space="preserve"> insect vectors of illness, mosquitoes can spread a variety of pathogens that affect both human and animal health. Many mosquito species that transmit illnesses like malaria, yellow fever, </w:t>
+        <w:t xml:space="preserve">As one of the most important insect vectors of illness, mosquitoes can spread a variety of pathogens that affect both human and animal health. Many mosquito species that transmit illnesses like malaria, yellow fever, </w:t>
       </w:r>
       <w:proofErr w:type="spellStart"/>
       <w:r>
@@ -212,6 +196,7 @@
         </w:rPr>
         <w:t xml:space="preserve"> are found in the genera </w:t>
       </w:r>
+      <w:proofErr w:type="spellStart"/>
       <w:r>
         <w:rPr>
           <w:rFonts w:ascii="Times New Roman" w:hAnsi="Times New Roman" w:cs="Times New Roman"/>
@@ -221,6 +206,7 @@
         </w:rPr>
         <w:t>Aedes</w:t>
       </w:r>
+      <w:proofErr w:type="spellEnd"/>
       <w:r>
         <w:rPr>
           <w:rFonts w:ascii="Times New Roman" w:hAnsi="Times New Roman" w:cs="Times New Roman"/>
@@ -246,6 +232,7 @@
         </w:rPr>
         <w:t xml:space="preserve">, and </w:t>
       </w:r>
+      <w:proofErr w:type="spellStart"/>
       <w:r>
         <w:rPr>
           <w:rFonts w:ascii="Times New Roman" w:hAnsi="Times New Roman" w:cs="Times New Roman"/>
@@ -255,101 +242,14 @@
         </w:rPr>
         <w:t>Culex</w:t>
       </w:r>
-      <w:r>
-        <w:rPr>
-          <w:rFonts w:ascii="Times New Roman" w:hAnsi="Times New Roman" w:cs="Times New Roman"/>
-          <w:sz w:val="24"/>
-          <w:szCs w:val="24"/>
-        </w:rPr>
-        <w:t>.</w:t>
-      </w:r>
-      <w:r>
-        <w:rPr>
-          <w:rFonts w:ascii="Times New Roman" w:hAnsi="Times New Roman" w:cs="Times New Roman"/>
-          <w:sz w:val="24"/>
-          <w:szCs w:val="24"/>
-        </w:rPr>
-        <w:t xml:space="preserve"> Due to their extensive </w:t>
-      </w:r>
-      <w:r>
-        <w:rPr>
-          <w:rFonts w:ascii="Times New Roman" w:hAnsi="Times New Roman" w:cs="Times New Roman"/>
-          <w:sz w:val="24"/>
-          <w:szCs w:val="24"/>
-        </w:rPr>
-        <w:t>geographic spread</w:t>
-      </w:r>
-      <w:r>
-        <w:rPr>
-          <w:rFonts w:ascii="Times New Roman" w:hAnsi="Times New Roman" w:cs="Times New Roman"/>
-          <w:sz w:val="24"/>
-          <w:szCs w:val="24"/>
-        </w:rPr>
-        <w:t xml:space="preserve"> and </w:t>
-      </w:r>
-      <w:r>
-        <w:rPr>
-          <w:rFonts w:ascii="Times New Roman" w:hAnsi="Times New Roman" w:cs="Times New Roman"/>
-          <w:sz w:val="24"/>
-          <w:szCs w:val="24"/>
-        </w:rPr>
-        <w:t xml:space="preserve">their </w:t>
-      </w:r>
-      <w:r>
-        <w:rPr>
-          <w:rFonts w:ascii="Times New Roman" w:hAnsi="Times New Roman" w:cs="Times New Roman"/>
-          <w:sz w:val="24"/>
-          <w:szCs w:val="24"/>
-        </w:rPr>
-        <w:t xml:space="preserve">diverse range of breeding environments, </w:t>
-      </w:r>
-      <w:r>
-        <w:rPr>
-          <w:rFonts w:ascii="Times New Roman" w:hAnsi="Times New Roman" w:cs="Times New Roman"/>
-          <w:sz w:val="24"/>
-          <w:szCs w:val="24"/>
-        </w:rPr>
-        <w:t>they</w:t>
-      </w:r>
-      <w:r>
-        <w:rPr>
-          <w:rFonts w:ascii="Times New Roman" w:hAnsi="Times New Roman" w:cs="Times New Roman"/>
-          <w:sz w:val="24"/>
-          <w:szCs w:val="24"/>
-        </w:rPr>
-        <w:t xml:space="preserve"> </w:t>
-      </w:r>
-      <w:r>
-        <w:rPr>
-          <w:rFonts w:ascii="Times New Roman" w:hAnsi="Times New Roman" w:cs="Times New Roman"/>
-          <w:sz w:val="24"/>
-          <w:szCs w:val="24"/>
-        </w:rPr>
-        <w:t>are threatening to public health, especially</w:t>
-      </w:r>
-      <w:r>
-        <w:rPr>
-          <w:rFonts w:ascii="Times New Roman" w:hAnsi="Times New Roman" w:cs="Times New Roman"/>
-          <w:sz w:val="24"/>
-          <w:szCs w:val="24"/>
-        </w:rPr>
-        <w:t xml:space="preserve"> in tropical, subtropical, and even temperate </w:t>
-      </w:r>
-      <w:r>
-        <w:rPr>
-          <w:rFonts w:ascii="Times New Roman" w:hAnsi="Times New Roman" w:cs="Times New Roman"/>
-          <w:sz w:val="24"/>
-          <w:szCs w:val="24"/>
-        </w:rPr>
-        <w:t>regions</w:t>
-      </w:r>
-      <w:r>
-        <w:rPr>
-          <w:rFonts w:ascii="Times New Roman" w:hAnsi="Times New Roman" w:cs="Times New Roman"/>
-          <w:sz w:val="24"/>
-          <w:szCs w:val="24"/>
-        </w:rPr>
-        <w:t xml:space="preserve"> of Africa and Asia.</w:t>
+      <w:proofErr w:type="spellEnd"/>
+      <w:r>
+        <w:rPr>
+          <w:rFonts w:ascii="Times New Roman" w:hAnsi="Times New Roman" w:cs="Times New Roman"/>
+          <w:sz w:val="24"/>
+          <w:szCs w:val="24"/>
+        </w:rPr>
+        <w:t>. Due to their extensive geographic spread and their diverse range of breeding environments, they are threatening to public health, especially in tropical, subtropical, and even temperate regions of Africa and Asia.</w:t>
       </w:r>
     </w:p>
     <w:p>
@@ -368,79 +268,93 @@
           <w:sz w:val="24"/>
           <w:szCs w:val="24"/>
         </w:rPr>
-        <w:t>Mosquitoes would propagate by female adults ovipositing in suitable breeding sites.</w:t>
-      </w:r>
-      <w:r>
-        <w:rPr>
-          <w:rFonts w:ascii="Times New Roman" w:hAnsi="Times New Roman" w:cs="Times New Roman"/>
-          <w:sz w:val="24"/>
-          <w:szCs w:val="24"/>
-        </w:rPr>
-        <w:t xml:space="preserve"> Her choice of egg-laying may be reprimanded by environmental and </w:t>
-      </w:r>
-      <w:r>
-        <w:rPr>
-          <w:rFonts w:ascii="Times New Roman" w:hAnsi="Times New Roman" w:cs="Times New Roman"/>
-          <w:sz w:val="24"/>
-          <w:szCs w:val="24"/>
-        </w:rPr>
-        <w:t>physiological</w:t>
-      </w:r>
-      <w:r>
-        <w:rPr>
-          <w:rFonts w:ascii="Times New Roman" w:hAnsi="Times New Roman" w:cs="Times New Roman"/>
-          <w:sz w:val="24"/>
-          <w:szCs w:val="24"/>
-        </w:rPr>
-        <w:t xml:space="preserve"> factors. But </w:t>
-      </w:r>
-      <w:r>
-        <w:rPr>
-          <w:rFonts w:ascii="Times New Roman" w:hAnsi="Times New Roman" w:cs="Times New Roman"/>
-          <w:sz w:val="24"/>
-          <w:szCs w:val="24"/>
-        </w:rPr>
-        <w:t>generally, they stay close to human habitations</w:t>
-      </w:r>
-      <w:r>
-        <w:rPr>
-          <w:rFonts w:ascii="Times New Roman" w:hAnsi="Times New Roman" w:cs="Times New Roman"/>
-          <w:sz w:val="24"/>
-          <w:szCs w:val="24"/>
-        </w:rPr>
-        <w:t>.</w:t>
-      </w:r>
-      <w:r>
-        <w:rPr>
-          <w:rFonts w:ascii="Times New Roman" w:hAnsi="Times New Roman" w:cs="Times New Roman"/>
-          <w:sz w:val="24"/>
-          <w:szCs w:val="24"/>
-        </w:rPr>
-        <w:t xml:space="preserve"> Gravid females use visual cues and olfactory chemosensors to detect and evaluate potential aquatic larval </w:t>
-      </w:r>
-      <w:r>
-        <w:rPr>
-          <w:rFonts w:ascii="Times New Roman" w:hAnsi="Times New Roman" w:cs="Times New Roman"/>
-          <w:sz w:val="24"/>
-          <w:szCs w:val="24"/>
-        </w:rPr>
-        <w:t>habitat quality</w:t>
-      </w:r>
-      <w:r>
-        <w:rPr>
-          <w:rFonts w:ascii="Times New Roman" w:hAnsi="Times New Roman" w:cs="Times New Roman"/>
-          <w:sz w:val="24"/>
-          <w:szCs w:val="24"/>
-        </w:rPr>
-        <w:t>. They are highly receptive to the volatile organic compounds released from stagnant water sources like containers, tyres, puddles, gutters, and natural pools. These chemosignals provide information on the presence of microbial communities and nutrients that will support larval growth.</w:t>
-      </w:r>
-      <w:r>
-        <w:rPr>
-          <w:rFonts w:ascii="Times New Roman" w:hAnsi="Times New Roman" w:cs="Times New Roman"/>
-          <w:sz w:val="24"/>
-          <w:szCs w:val="24"/>
-        </w:rPr>
-        <w:t xml:space="preserve"> Female mosquitoes also assess non-chemical parameters when choosing egg deposition sites. They prefer temporary, stagnant water bodies with no predators and high organic content that offer nutrition for filter-feeding larvae. </w:t>
+        <w:t xml:space="preserve">Mosquitoes propagate by female adults </w:t>
+      </w:r>
+      <w:proofErr w:type="spellStart"/>
+      <w:r>
+        <w:rPr>
+          <w:rFonts w:ascii="Times New Roman" w:hAnsi="Times New Roman" w:cs="Times New Roman"/>
+          <w:sz w:val="24"/>
+          <w:szCs w:val="24"/>
+        </w:rPr>
+        <w:t>ovipositing</w:t>
+      </w:r>
+      <w:proofErr w:type="spellEnd"/>
+      <w:r>
+        <w:rPr>
+          <w:rFonts w:ascii="Times New Roman" w:hAnsi="Times New Roman" w:cs="Times New Roman"/>
+          <w:sz w:val="24"/>
+          <w:szCs w:val="24"/>
+        </w:rPr>
+        <w:t xml:space="preserve"> in suitable breeding sites. Her choice of egg-laying may be reprimanded by environmental and physiological factors. Gravid females use visual cues and olfactory </w:t>
+      </w:r>
+      <w:proofErr w:type="spellStart"/>
+      <w:r>
+        <w:rPr>
+          <w:rFonts w:ascii="Times New Roman" w:hAnsi="Times New Roman" w:cs="Times New Roman"/>
+          <w:sz w:val="24"/>
+          <w:szCs w:val="24"/>
+        </w:rPr>
+        <w:t>chemosensors</w:t>
+      </w:r>
+      <w:proofErr w:type="spellEnd"/>
+      <w:r>
+        <w:rPr>
+          <w:rFonts w:ascii="Times New Roman" w:hAnsi="Times New Roman" w:cs="Times New Roman"/>
+          <w:sz w:val="24"/>
+          <w:szCs w:val="24"/>
+        </w:rPr>
+        <w:t xml:space="preserve"> to detect and evaluate potential aquatic larval habitat quality. They are highly receptive to the volatile organic compounds released from stagnant water sources like containers, </w:t>
+      </w:r>
+      <w:proofErr w:type="spellStart"/>
+      <w:r>
+        <w:rPr>
+          <w:rFonts w:ascii="Times New Roman" w:hAnsi="Times New Roman" w:cs="Times New Roman"/>
+          <w:sz w:val="24"/>
+          <w:szCs w:val="24"/>
+        </w:rPr>
+        <w:t>tyres</w:t>
+      </w:r>
+      <w:proofErr w:type="spellEnd"/>
+      <w:r>
+        <w:rPr>
+          <w:rFonts w:ascii="Times New Roman" w:hAnsi="Times New Roman" w:cs="Times New Roman"/>
+          <w:sz w:val="24"/>
+          <w:szCs w:val="24"/>
+        </w:rPr>
+        <w:t xml:space="preserve">, puddles, gutters, and natural pools. These chemosignals provide information on the presence of microbial communities and nutrients that will support larval growth. Female mosquitoes also </w:t>
+      </w:r>
+      <w:r>
+        <w:rPr>
+          <w:rFonts w:ascii="Times New Roman" w:hAnsi="Times New Roman" w:cs="Times New Roman"/>
+          <w:sz w:val="24"/>
+          <w:szCs w:val="24"/>
+        </w:rPr>
+        <w:t>use</w:t>
+      </w:r>
+      <w:r>
+        <w:rPr>
+          <w:rFonts w:ascii="Times New Roman" w:hAnsi="Times New Roman" w:cs="Times New Roman"/>
+          <w:sz w:val="24"/>
+          <w:szCs w:val="24"/>
+        </w:rPr>
+        <w:t xml:space="preserve"> non-chemical </w:t>
+      </w:r>
+      <w:r>
+        <w:rPr>
+          <w:rFonts w:ascii="Times New Roman" w:hAnsi="Times New Roman" w:cs="Times New Roman"/>
+          <w:sz w:val="24"/>
+          <w:szCs w:val="24"/>
+        </w:rPr>
+        <w:t>ques</w:t>
+      </w:r>
+      <w:r>
+        <w:rPr>
+          <w:rFonts w:ascii="Times New Roman" w:hAnsi="Times New Roman" w:cs="Times New Roman"/>
+          <w:sz w:val="24"/>
+          <w:szCs w:val="24"/>
+        </w:rPr>
+        <w:t xml:space="preserve"> when choosing egg deposition sites. They prefer temporary, stagnant water bodies with no predators and high organic content that offer nutrition for filter-feeding larvae. </w:t>
       </w:r>
     </w:p>
     <w:p>
@@ -453,6 +367,284 @@
           <w:szCs w:val="24"/>
         </w:rPr>
       </w:pPr>
+      <w:r>
+        <w:rPr>
+          <w:rFonts w:ascii="Times New Roman" w:hAnsi="Times New Roman" w:cs="Times New Roman"/>
+          <w:sz w:val="24"/>
+          <w:szCs w:val="24"/>
+        </w:rPr>
+        <w:t xml:space="preserve">The qualities of water in breeding sites play a crucial role in both the laying of eggs and the growth of mosquitoes. Habitat quality for a mosquito species may be </w:t>
+      </w:r>
+      <w:r>
+        <w:rPr>
+          <w:rFonts w:ascii="Times New Roman" w:hAnsi="Times New Roman" w:cs="Times New Roman"/>
+          <w:sz w:val="24"/>
+          <w:szCs w:val="24"/>
+        </w:rPr>
+        <w:t>shaped</w:t>
+      </w:r>
+      <w:r>
+        <w:rPr>
+          <w:rFonts w:ascii="Times New Roman" w:hAnsi="Times New Roman" w:cs="Times New Roman"/>
+          <w:sz w:val="24"/>
+          <w:szCs w:val="24"/>
+        </w:rPr>
+        <w:t xml:space="preserve"> by many factors including physicochemical properties, competing species and habitat structure. </w:t>
+      </w:r>
+      <w:r>
+        <w:rPr>
+          <w:rFonts w:ascii="Times New Roman" w:hAnsi="Times New Roman" w:cs="Times New Roman"/>
+          <w:sz w:val="24"/>
+          <w:szCs w:val="24"/>
+        </w:rPr>
+        <w:t>P</w:t>
+      </w:r>
+      <w:r>
+        <w:rPr>
+          <w:rFonts w:ascii="Times New Roman" w:hAnsi="Times New Roman" w:cs="Times New Roman"/>
+          <w:sz w:val="24"/>
+          <w:szCs w:val="24"/>
+        </w:rPr>
+        <w:t xml:space="preserve">hysicochemical factors </w:t>
+      </w:r>
+      <w:r>
+        <w:rPr>
+          <w:rFonts w:ascii="Times New Roman" w:hAnsi="Times New Roman" w:cs="Times New Roman"/>
+          <w:sz w:val="24"/>
+          <w:szCs w:val="24"/>
+        </w:rPr>
+        <w:lastRenderedPageBreak/>
+        <w:t>such as</w:t>
+      </w:r>
+      <w:r>
+        <w:rPr>
+          <w:rFonts w:ascii="Times New Roman" w:hAnsi="Times New Roman" w:cs="Times New Roman"/>
+          <w:sz w:val="24"/>
+          <w:szCs w:val="24"/>
+        </w:rPr>
+        <w:t xml:space="preserve"> </w:t>
+      </w:r>
+      <w:r>
+        <w:rPr>
+          <w:rFonts w:ascii="Times New Roman" w:hAnsi="Times New Roman" w:cs="Times New Roman"/>
+          <w:sz w:val="24"/>
+          <w:szCs w:val="24"/>
+        </w:rPr>
+        <w:t>temperature, turbidity, acidity, and the concentrations of various substances, including ammonia, nitrite, nitrate, sulfate, phosphate, chloride, cal</w:t>
+      </w:r>
+      <w:r>
+        <w:rPr>
+          <w:rFonts w:ascii="Times New Roman" w:hAnsi="Times New Roman" w:cs="Times New Roman"/>
+          <w:sz w:val="24"/>
+          <w:szCs w:val="24"/>
+        </w:rPr>
+        <w:t xml:space="preserve">cium, and hardness of the water are </w:t>
+      </w:r>
+      <w:r>
+        <w:rPr>
+          <w:rFonts w:ascii="Times New Roman" w:hAnsi="Times New Roman" w:cs="Times New Roman"/>
+          <w:sz w:val="24"/>
+          <w:szCs w:val="24"/>
+        </w:rPr>
+        <w:t>critical for egg hatching</w:t>
+      </w:r>
+      <w:r>
+        <w:rPr>
+          <w:rFonts w:ascii="Times New Roman" w:hAnsi="Times New Roman" w:cs="Times New Roman"/>
+          <w:sz w:val="24"/>
+          <w:szCs w:val="24"/>
+        </w:rPr>
+        <w:t xml:space="preserve"> and larval development success</w:t>
+      </w:r>
+      <w:r>
+        <w:rPr>
+          <w:rFonts w:ascii="Times New Roman" w:hAnsi="Times New Roman" w:cs="Times New Roman"/>
+          <w:sz w:val="24"/>
+          <w:szCs w:val="24"/>
+        </w:rPr>
+        <w:t xml:space="preserve"> </w:t>
+      </w:r>
+      <w:r>
+        <w:rPr>
+          <w:rFonts w:ascii="Times New Roman" w:hAnsi="Times New Roman" w:cs="Times New Roman"/>
+          <w:sz w:val="24"/>
+          <w:szCs w:val="24"/>
+        </w:rPr>
+        <w:fldChar w:fldCharType="begin"/>
+      </w:r>
+      <w:r>
+        <w:rPr>
+          <w:rFonts w:ascii="Times New Roman" w:hAnsi="Times New Roman" w:cs="Times New Roman"/>
+          <w:sz w:val="24"/>
+          <w:szCs w:val="24"/>
+        </w:rPr>
+        <w:instrText xml:space="preserve"> ADDIN ZOTERO_ITEM CSL_CITATION {"citationID":"OhBeGYof","properties":{"formattedCitation":"(Nikookar et al., 2017)","plainCitation":"(Nikookar et al., 2017)","noteIndex":0},"citationItems":[{"id":617,"uris":["http://zotero.org/users/local/dqNFEfl9/items/J76GCEHW"],"itemData":{"id":617,"type":"article-journal","container-title":"PLOS Neglected Tropical Diseases","DOI":"10.1371/journal.pntd.0005835","ISSN":"1935-2735","issue":"8","journalAbbreviation":"PLoS Negl Trop Dis","language":"en","page":"e0005835","source":"DOI.org (Crossref)","title":"Correlation between mosquito larval density and their habitat physicochemical characteristics in Mazandaran Province, northern Iran","volume":"11","author":[{"family":"Nikookar","given":"Seyed Hassan"},{"family":"Fazeli-Dinan","given":"Mahmoud"},{"family":"Azari-Hamidian","given":"Shahyad"},{"family":"Mousavinasab","given":"Seyed Nouraddin"},{"family":"Aarabi","given":"Mohsen"},{"family":"Ziapour","given":"Seyyed Payman"},{"family":"Esfandyari","given":"Yahya"},{"family":"Enayati","given":"Ahmadali"}],"editor":[{"family":"Apperson","given":"Charles"}],"issued":{"date-parts":[["2017",8,18]]}}}],"schema":"https://github.com/citation-style-language/schema/raw/master/csl-citation.json"} </w:instrText>
+      </w:r>
+      <w:r>
+        <w:rPr>
+          <w:rFonts w:ascii="Times New Roman" w:hAnsi="Times New Roman" w:cs="Times New Roman"/>
+          <w:sz w:val="24"/>
+          <w:szCs w:val="24"/>
+        </w:rPr>
+        <w:fldChar w:fldCharType="separate"/>
+      </w:r>
+      <w:r>
+        <w:rPr>
+          <w:rFonts w:ascii="Times New Roman" w:hAnsi="Times New Roman" w:cs="Times New Roman"/>
+          <w:sz w:val="24"/>
+        </w:rPr>
+        <w:t>(</w:t>
+      </w:r>
+      <w:proofErr w:type="spellStart"/>
+      <w:r>
+        <w:rPr>
+          <w:rFonts w:ascii="Times New Roman" w:hAnsi="Times New Roman" w:cs="Times New Roman"/>
+          <w:sz w:val="24"/>
+        </w:rPr>
+        <w:t>Nikookar</w:t>
+      </w:r>
+      <w:proofErr w:type="spellEnd"/>
+      <w:r>
+        <w:rPr>
+          <w:rFonts w:ascii="Times New Roman" w:hAnsi="Times New Roman" w:cs="Times New Roman"/>
+          <w:sz w:val="24"/>
+        </w:rPr>
+        <w:t xml:space="preserve"> et al., 2017)</w:t>
+      </w:r>
+      <w:r>
+        <w:rPr>
+          <w:rFonts w:ascii="Times New Roman" w:hAnsi="Times New Roman" w:cs="Times New Roman"/>
+          <w:sz w:val="24"/>
+          <w:szCs w:val="24"/>
+        </w:rPr>
+        <w:fldChar w:fldCharType="end"/>
+      </w:r>
+      <w:r>
+        <w:rPr>
+          <w:rFonts w:ascii="Times New Roman" w:hAnsi="Times New Roman" w:cs="Times New Roman"/>
+          <w:sz w:val="24"/>
+          <w:szCs w:val="24"/>
+        </w:rPr>
+        <w:t>.</w:t>
+      </w:r>
+      <w:r>
+        <w:rPr>
+          <w:rFonts w:ascii="Times New Roman" w:hAnsi="Times New Roman" w:cs="Times New Roman"/>
+          <w:sz w:val="24"/>
+          <w:szCs w:val="24"/>
+        </w:rPr>
+        <w:t xml:space="preserve"> Furthermore</w:t>
+      </w:r>
+      <w:r>
+        <w:rPr>
+          <w:rFonts w:ascii="Times New Roman" w:hAnsi="Times New Roman" w:cs="Times New Roman"/>
+          <w:sz w:val="24"/>
+          <w:szCs w:val="24"/>
+        </w:rPr>
+        <w:t xml:space="preserve">, artificial habitats such as </w:t>
+      </w:r>
+      <w:proofErr w:type="spellStart"/>
+      <w:r>
+        <w:rPr>
+          <w:rFonts w:ascii="Times New Roman" w:hAnsi="Times New Roman" w:cs="Times New Roman"/>
+          <w:sz w:val="24"/>
+          <w:szCs w:val="24"/>
+        </w:rPr>
+        <w:t>tyres</w:t>
+      </w:r>
+      <w:proofErr w:type="spellEnd"/>
+      <w:r>
+        <w:rPr>
+          <w:rFonts w:ascii="Times New Roman" w:hAnsi="Times New Roman" w:cs="Times New Roman"/>
+          <w:sz w:val="24"/>
+          <w:szCs w:val="24"/>
+        </w:rPr>
+        <w:t xml:space="preserve">, containers, puddles, </w:t>
+      </w:r>
+      <w:proofErr w:type="spellStart"/>
+      <w:r>
+        <w:rPr>
+          <w:rFonts w:ascii="Times New Roman" w:hAnsi="Times New Roman" w:cs="Times New Roman"/>
+          <w:sz w:val="24"/>
+          <w:szCs w:val="24"/>
+        </w:rPr>
+        <w:t>tyre</w:t>
+      </w:r>
+      <w:proofErr w:type="spellEnd"/>
+      <w:r>
+        <w:rPr>
+          <w:rFonts w:ascii="Times New Roman" w:hAnsi="Times New Roman" w:cs="Times New Roman"/>
+          <w:sz w:val="24"/>
+          <w:szCs w:val="24"/>
+        </w:rPr>
+        <w:t xml:space="preserve"> tracks and gutters may have differential potentiality for mosquito </w:t>
+      </w:r>
+      <w:proofErr w:type="spellStart"/>
+      <w:r>
+        <w:rPr>
+          <w:rFonts w:ascii="Times New Roman" w:hAnsi="Times New Roman" w:cs="Times New Roman"/>
+          <w:sz w:val="24"/>
+          <w:szCs w:val="24"/>
+        </w:rPr>
+        <w:t>oviposition</w:t>
+      </w:r>
+      <w:proofErr w:type="spellEnd"/>
+      <w:r>
+        <w:rPr>
+          <w:rFonts w:ascii="Times New Roman" w:hAnsi="Times New Roman" w:cs="Times New Roman"/>
+          <w:sz w:val="24"/>
+          <w:szCs w:val="24"/>
+        </w:rPr>
+        <w:t xml:space="preserve"> and larval development.</w:t>
+      </w:r>
+      <w:r>
+        <w:rPr>
+          <w:rFonts w:ascii="Times New Roman" w:hAnsi="Times New Roman" w:cs="Times New Roman"/>
+          <w:sz w:val="24"/>
+          <w:szCs w:val="24"/>
+        </w:rPr>
+        <w:t xml:space="preserve"> </w:t>
+      </w:r>
+      <w:r>
+        <w:rPr>
+          <w:rFonts w:ascii="Times New Roman" w:hAnsi="Times New Roman" w:cs="Times New Roman"/>
+          <w:sz w:val="24"/>
+          <w:szCs w:val="24"/>
+        </w:rPr>
+        <w:t xml:space="preserve">Understanding how different </w:t>
+      </w:r>
+      <w:r>
+        <w:rPr>
+          <w:rFonts w:ascii="Times New Roman" w:hAnsi="Times New Roman" w:cs="Times New Roman"/>
+          <w:sz w:val="24"/>
+          <w:szCs w:val="24"/>
+        </w:rPr>
+        <w:t>habitat quality</w:t>
+      </w:r>
+      <w:r>
+        <w:rPr>
+          <w:rFonts w:ascii="Times New Roman" w:hAnsi="Times New Roman" w:cs="Times New Roman"/>
+          <w:sz w:val="24"/>
+          <w:szCs w:val="24"/>
+        </w:rPr>
+        <w:t xml:space="preserve"> govern the abundance </w:t>
+      </w:r>
+      <w:r>
+        <w:rPr>
+          <w:rFonts w:ascii="Times New Roman" w:hAnsi="Times New Roman" w:cs="Times New Roman"/>
+          <w:sz w:val="24"/>
+          <w:szCs w:val="24"/>
+        </w:rPr>
+        <w:t>and richness</w:t>
+      </w:r>
+      <w:r>
+        <w:rPr>
+          <w:rFonts w:ascii="Times New Roman" w:hAnsi="Times New Roman" w:cs="Times New Roman"/>
+          <w:sz w:val="24"/>
+          <w:szCs w:val="24"/>
+        </w:rPr>
+        <w:t xml:space="preserve"> of mosquito vector species is crucial for disease prevention and mosquito control efforts. </w:t>
+      </w:r>
     </w:p>
     <w:p>
       <w:pPr>
@@ -470,40 +662,7 @@
           <w:sz w:val="24"/>
           <w:szCs w:val="24"/>
         </w:rPr>
-        <w:lastRenderedPageBreak/>
-        <w:t xml:space="preserve">Habitat quality </w:t>
-      </w:r>
-      <w:r>
-        <w:rPr>
-          <w:rFonts w:ascii="Times New Roman" w:hAnsi="Times New Roman" w:cs="Times New Roman"/>
-          <w:sz w:val="24"/>
-          <w:szCs w:val="24"/>
-        </w:rPr>
-        <w:t xml:space="preserve">for a mosquito species </w:t>
-      </w:r>
-      <w:r>
-        <w:rPr>
-          <w:rFonts w:ascii="Times New Roman" w:hAnsi="Times New Roman" w:cs="Times New Roman"/>
-          <w:sz w:val="24"/>
-          <w:szCs w:val="24"/>
-        </w:rPr>
-        <w:t>may be determined by many factors including physicochemical</w:t>
-      </w:r>
-      <w:r>
-        <w:rPr>
-          <w:rFonts w:ascii="Times New Roman" w:hAnsi="Times New Roman" w:cs="Times New Roman"/>
-          <w:sz w:val="24"/>
-          <w:szCs w:val="24"/>
-        </w:rPr>
-        <w:t xml:space="preserve"> properties,</w:t>
-      </w:r>
-      <w:r>
-        <w:rPr>
-          <w:rFonts w:ascii="Times New Roman" w:hAnsi="Times New Roman" w:cs="Times New Roman"/>
-          <w:sz w:val="24"/>
-          <w:szCs w:val="24"/>
-        </w:rPr>
-        <w:t xml:space="preserve"> competing species and habitat structure. Indeed, artificial habitats such as </w:t>
+        <w:t xml:space="preserve">Nigeria has a high prevalence of malaria, lymphatic </w:t>
       </w:r>
       <w:proofErr w:type="spellStart"/>
       <w:r>
@@ -512,7 +671,7 @@
           <w:sz w:val="24"/>
           <w:szCs w:val="24"/>
         </w:rPr>
-        <w:t>tyres</w:t>
+        <w:t>filariasis</w:t>
       </w:r>
       <w:proofErr w:type="spellEnd"/>
       <w:r>
@@ -521,7 +680,15 @@
           <w:sz w:val="24"/>
           <w:szCs w:val="24"/>
         </w:rPr>
-        <w:t xml:space="preserve">, containers, puddles, </w:t>
+        <w:t xml:space="preserve">, dengue fever and many other diseases transmitted by mosquito vectors.  </w:t>
+      </w:r>
+      <w:r>
+        <w:rPr>
+          <w:rFonts w:ascii="Times New Roman" w:hAnsi="Times New Roman" w:cs="Times New Roman"/>
+          <w:sz w:val="24"/>
+          <w:szCs w:val="24"/>
+        </w:rPr>
+        <w:t xml:space="preserve">A better understanding of breeding </w:t>
       </w:r>
       <w:proofErr w:type="spellStart"/>
       <w:r>
@@ -530,7 +697,7 @@
           <w:sz w:val="24"/>
           <w:szCs w:val="24"/>
         </w:rPr>
-        <w:t>tyre</w:t>
+        <w:t>behavioural</w:t>
       </w:r>
       <w:proofErr w:type="spellEnd"/>
       <w:r>
@@ -539,7 +706,7 @@
           <w:sz w:val="24"/>
           <w:szCs w:val="24"/>
         </w:rPr>
-        <w:t xml:space="preserve"> tracks and gutters may have differential potentiality for mosquito </w:t>
+        <w:t xml:space="preserve"> patterns among mosquito populations is one of the key elements for reaching the goal of malaria and lymphatic </w:t>
       </w:r>
       <w:proofErr w:type="spellStart"/>
       <w:r>
@@ -548,7 +715,7 @@
           <w:sz w:val="24"/>
           <w:szCs w:val="24"/>
         </w:rPr>
-        <w:t>oviposition</w:t>
+        <w:t>filariasis</w:t>
       </w:r>
       <w:proofErr w:type="spellEnd"/>
       <w:r>
@@ -557,147 +724,63 @@
           <w:sz w:val="24"/>
           <w:szCs w:val="24"/>
         </w:rPr>
-        <w:t xml:space="preserve"> and larval development.</w:t>
-      </w:r>
-      <w:r>
-        <w:rPr>
-          <w:rFonts w:ascii="Times New Roman" w:hAnsi="Times New Roman" w:cs="Times New Roman"/>
-          <w:sz w:val="24"/>
-          <w:szCs w:val="24"/>
-        </w:rPr>
-        <w:t xml:space="preserve"> Other key </w:t>
-      </w:r>
-      <w:r>
-        <w:rPr>
-          <w:rFonts w:ascii="Times New Roman" w:hAnsi="Times New Roman" w:cs="Times New Roman"/>
-          <w:sz w:val="24"/>
-          <w:szCs w:val="24"/>
-        </w:rPr>
-        <w:t xml:space="preserve">physicochemical </w:t>
-      </w:r>
-      <w:r>
-        <w:rPr>
-          <w:rFonts w:ascii="Times New Roman" w:hAnsi="Times New Roman" w:cs="Times New Roman"/>
-          <w:sz w:val="24"/>
-          <w:szCs w:val="24"/>
-        </w:rPr>
-        <w:t>factors are appropriate water depth, temperature, pH, sunlight exposure, and lack of disturbance - all critical for egg hatching and larval development success.</w:t>
-      </w:r>
-      <w:r>
-        <w:rPr>
-          <w:rFonts w:ascii="Times New Roman" w:hAnsi="Times New Roman" w:cs="Times New Roman"/>
-        </w:rPr>
-        <w:t xml:space="preserve"> </w:t>
-      </w:r>
-      <w:r>
-        <w:rPr>
-          <w:rFonts w:ascii="Times New Roman" w:hAnsi="Times New Roman" w:cs="Times New Roman"/>
-          <w:sz w:val="24"/>
-          <w:szCs w:val="24"/>
-        </w:rPr>
-        <w:t xml:space="preserve">The qualities of water in breeding sites play a crucial role in both the laying of eggs and the growth of mosquitoes. The number of mosquito larvae is contingent on several factors, including vegetation, temperature, turbidity, acidity, and the concentrations of various substances, including ammonia, nitrite, nitrate, sulfate, phosphate, chloride, calcium, and hardness of the water </w:t>
-      </w:r>
-      <w:r>
-        <w:rPr>
-          <w:rFonts w:ascii="Times New Roman" w:hAnsi="Times New Roman" w:cs="Times New Roman"/>
-          <w:sz w:val="24"/>
-          <w:szCs w:val="24"/>
-        </w:rPr>
-        <w:fldChar w:fldCharType="begin"/>
-      </w:r>
-      <w:r>
-        <w:rPr>
-          <w:rFonts w:ascii="Times New Roman" w:hAnsi="Times New Roman" w:cs="Times New Roman"/>
-          <w:sz w:val="24"/>
-          <w:szCs w:val="24"/>
-        </w:rPr>
-        <w:instrText xml:space="preserve"> ADDIN ZOTERO_ITEM CSL_CITATION {"citationID":"OhBeGYof","properties":{"formattedCitation":"(Nikookar et al., 2017)","plainCitation":"(Nikookar et al., 2017)","noteIndex":0},"citationItems":[{"id":617,"uris":["http://zotero.org/users/local/dqNFEfl9/items/J76GCEHW"],"itemData":{"id":617,"type":"article-journal","container-title":"PLOS Neglected Tropical Diseases","DOI":"10.1371/journal.pntd.0005835","ISSN":"1935-2735","issue":"8","journalAbbreviation":"PLoS Negl Trop Dis","language":"en","page":"e0005835","source":"DOI.org (Crossref)","title":"Correlation between mosquito larval density and their habitat physicochemical characteristics in Mazandaran Province, northern Iran","volume":"11","author":[{"family":"Nikookar","given":"Seyed Hassan"},{"family":"Fazeli-Dinan","given":"Mahmoud"},{"family":"Azari-Hamidian","given":"Shahyad"},{"family":"Mousavinasab","given":"Seyed Nouraddin"},{"family":"Aarabi","given":"Mohsen"},{"family":"Ziapour","given":"Seyyed Payman"},{"family":"Esfandyari","given":"Yahya"},{"family":"Enayati","given":"Ahmadali"}],"editor":[{"family":"Apperson","given":"Charles"}],"issued":{"date-parts":[["2017",8,18]]}}}],"schema":"https://github.com/citation-style-language/schema/raw/master/csl-citation.json"} </w:instrText>
-      </w:r>
-      <w:r>
-        <w:rPr>
-          <w:rFonts w:ascii="Times New Roman" w:hAnsi="Times New Roman" w:cs="Times New Roman"/>
-          <w:sz w:val="24"/>
-          <w:szCs w:val="24"/>
-        </w:rPr>
-        <w:fldChar w:fldCharType="separate"/>
-      </w:r>
-      <w:r>
-        <w:rPr>
-          <w:rFonts w:ascii="Times New Roman" w:hAnsi="Times New Roman" w:cs="Times New Roman"/>
-          <w:sz w:val="24"/>
-        </w:rPr>
-        <w:t>(Nikookar et al., 2017)</w:t>
-      </w:r>
-      <w:r>
-        <w:rPr>
-          <w:rFonts w:ascii="Times New Roman" w:hAnsi="Times New Roman" w:cs="Times New Roman"/>
-          <w:sz w:val="24"/>
-          <w:szCs w:val="24"/>
-        </w:rPr>
-        <w:fldChar w:fldCharType="end"/>
-      </w:r>
-      <w:r>
-        <w:rPr>
-          <w:rFonts w:ascii="Times New Roman" w:hAnsi="Times New Roman" w:cs="Times New Roman"/>
-          <w:sz w:val="24"/>
-          <w:szCs w:val="24"/>
-        </w:rPr>
-        <w:t>.</w:t>
-      </w:r>
-      <w:r>
-        <w:rPr>
-          <w:rFonts w:ascii="Times New Roman" w:hAnsi="Times New Roman" w:cs="Times New Roman"/>
-          <w:sz w:val="24"/>
-          <w:szCs w:val="24"/>
-        </w:rPr>
-        <w:t xml:space="preserve"> Even more, habitat types and ecozones are critical to mosquito survival and reproductive success. </w:t>
-      </w:r>
-      <w:r>
-        <w:rPr>
-          <w:rFonts w:ascii="Times New Roman" w:hAnsi="Times New Roman" w:cs="Times New Roman"/>
-          <w:sz w:val="24"/>
-          <w:szCs w:val="24"/>
-        </w:rPr>
-        <w:fldChar w:fldCharType="begin"/>
-      </w:r>
-      <w:r>
-        <w:rPr>
-          <w:rFonts w:ascii="Times New Roman" w:hAnsi="Times New Roman" w:cs="Times New Roman"/>
-          <w:sz w:val="24"/>
-          <w:szCs w:val="24"/>
-        </w:rPr>
-        <w:instrText xml:space="preserve"> ADDIN ZOTERO_ITEM CSL_CITATION {"citationID":"oa9CdMCI","properties":{"formattedCitation":"(David et al., 2021)","plainCitation":"(David et al., 2021)","noteIndex":0},"citationItems":[{"id":137,"uris":["http://zotero.org/users/local/dqNFEfl9/items/FTZ87WVV"],"itemData":{"id":137,"type":"article-journal","abstract":"Aedes aegypti is adapted to live in close association with human dwellings, where it lays eggs in several man-made container types with a broad range of size, shape, and material. Biotic and abiotic conditions of larval habitats determine the abundance and body size of emerging adult mosquitoes. Here, we estimated the predictive potential of physicochemical water variables for Culicidae immature abundance and Ae. aegypti adult body size in four neighborhoods with distinct urban landscapes in Rio de Janeiro, Brazil. Domestic water holding containers (N = 240) were inspected for the presence of Culicidae immatures and had several physiochemical parameters measured. Larvae and pupae were counted, and pupae were reared to the adult stage for taxonomic identiﬁcation. Dry weight and wing size were measured for Ae. aegypti adult mosquitoes (N = 981). The association between larval habitat parameters with Culicidae abundance and Ae. aegypti body size data was estimated through linear mixed models and generalized linear mixed models, respectively, with the neighborhood as random effect. The abundance of immature Culicidae in larval habitats (from which &gt;90% of adults emerging from ﬁeld collected pupae were Ae. aegypti) was positively associated with container volume and the dissolved organic carbon concentration (DOC). Female average dry weight and male and female wing lengths were positively associated with larval habitat temperature whereas male average dry weight was positively related to water conductivity. Aedes aegypti originating from larval habitats with Ae. albopictus exhibited no differences in median wing length and dry body weight when compared with specimens collected in containers exclusively colonized by Ae. aegypti. These results demonstrate that container water volume (characteristic easily observed in the ﬁeld) and DOC (often higher in unmanaged water holding recipients) is related to higher Ae. aegypti immature density. Estimating the effects of physicochemical water variables on immature abundance and adult body size can provide valuable information for predicting arbovirus transmission risk in endemic settings.","container-title":"Frontiers in Ecology and Evolution","DOI":"10.3389/fevo.2021.626757","ISSN":"2296-701X","journalAbbreviation":"Front. Ecol. Evol.","language":"en","page":"626757","source":"DOI.org (Crossref)","title":"Influence of Larval Habitat Environmental Characteristics on Culicidae Immature Abundance and Body Size of Adult Aedes aegypti","volume":"9","author":[{"family":"David","given":"Mariana Rocha"},{"family":"Dantas","given":"Edson Santos"},{"family":"Maciel-de-Freitas","given":"Rafael"},{"family":"Codeço","given":"Cláudia Torres"},{"family":"Prast","given":"Alex Enrich"},{"family":"Lourenço-de-Oliveira","given":"Ricardo"}],"issued":{"date-parts":[["2021",2,19]]}}}],"schema":"https://github.com/citation-style-language/schema/raw/master/csl-citation.json"} </w:instrText>
-      </w:r>
-      <w:r>
-        <w:rPr>
-          <w:rFonts w:ascii="Times New Roman" w:hAnsi="Times New Roman" w:cs="Times New Roman"/>
-          <w:sz w:val="24"/>
-          <w:szCs w:val="24"/>
-        </w:rPr>
-        <w:fldChar w:fldCharType="separate"/>
-      </w:r>
-      <w:r>
-        <w:rPr>
-          <w:rFonts w:ascii="Times New Roman" w:hAnsi="Times New Roman" w:cs="Times New Roman"/>
-          <w:sz w:val="24"/>
-        </w:rPr>
-        <w:t>(David et al., 2021)</w:t>
-      </w:r>
-      <w:r>
-        <w:rPr>
-          <w:rFonts w:ascii="Times New Roman" w:hAnsi="Times New Roman" w:cs="Times New Roman"/>
-          <w:sz w:val="24"/>
-          <w:szCs w:val="24"/>
-        </w:rPr>
-        <w:fldChar w:fldCharType="end"/>
-      </w:r>
-      <w:r>
-        <w:rPr>
-          <w:rFonts w:ascii="Times New Roman" w:hAnsi="Times New Roman" w:cs="Times New Roman"/>
-          <w:sz w:val="24"/>
-          <w:szCs w:val="24"/>
-        </w:rPr>
-        <w:t>.</w:t>
+        <w:t xml:space="preserve"> elimination and eradication</w:t>
+      </w:r>
+      <w:r>
+        <w:rPr>
+          <w:rFonts w:ascii="Times New Roman" w:hAnsi="Times New Roman" w:cs="Times New Roman"/>
+          <w:sz w:val="24"/>
+          <w:szCs w:val="24"/>
+        </w:rPr>
+        <w:t>. In recent times, control of these vectors by targeting their larva stage -- manipulating their growing condition has been effective</w:t>
+      </w:r>
+      <w:r>
+        <w:rPr>
+          <w:rFonts w:ascii="Times New Roman" w:hAnsi="Times New Roman" w:cs="Times New Roman"/>
+          <w:sz w:val="24"/>
+          <w:szCs w:val="24"/>
+        </w:rPr>
+        <w:t xml:space="preserve">. </w:t>
+      </w:r>
+      <w:r>
+        <w:rPr>
+          <w:rFonts w:ascii="Times New Roman" w:hAnsi="Times New Roman" w:cs="Times New Roman"/>
+          <w:sz w:val="24"/>
+          <w:szCs w:val="24"/>
+        </w:rPr>
+        <w:t xml:space="preserve">While many studies focus on single populations, </w:t>
+      </w:r>
+      <w:r>
+        <w:rPr>
+          <w:rFonts w:ascii="Times New Roman" w:hAnsi="Times New Roman" w:cs="Times New Roman"/>
+          <w:sz w:val="24"/>
+          <w:szCs w:val="24"/>
+        </w:rPr>
+        <w:t xml:space="preserve">there is a paucity of studies showing the multiple effects of physicochemical properties on multiple mosquito populations simultaneously. </w:t>
+      </w:r>
+      <w:r>
+        <w:rPr>
+          <w:rFonts w:ascii="Times New Roman" w:hAnsi="Times New Roman" w:cs="Times New Roman"/>
+          <w:sz w:val="24"/>
+          <w:szCs w:val="24"/>
+        </w:rPr>
+        <w:t>Physicochemical properties of the habitat</w:t>
+      </w:r>
+      <w:r>
+        <w:rPr>
+          <w:rFonts w:ascii="Times New Roman" w:hAnsi="Times New Roman" w:cs="Times New Roman"/>
+          <w:sz w:val="24"/>
+          <w:szCs w:val="24"/>
+        </w:rPr>
+        <w:t xml:space="preserve"> may not equally affect every mosquito larva due to species' physiology differences and environmental growth requirements. Not much data currently exists regarding the physiochemical characteristics of mosquito larval habitats for multiple species. Many studies in Nigeria only compare a few physicochemical properties of mosquito abundance, which may be an oversimplification of the multivariable affecting mosquito abundance. </w:t>
+      </w:r>
+      <w:r>
+        <w:rPr>
+          <w:rFonts w:ascii="Times New Roman" w:hAnsi="Times New Roman" w:cs="Times New Roman"/>
+          <w:sz w:val="24"/>
+          <w:szCs w:val="24"/>
+        </w:rPr>
+        <w:t>Also, very few studies have included species co-occurrence as a factor for population size of this vector larva. However, understanding the variables of topmost importance would be effective for environmental manipulation and target treatment of the vector’s larval stage.</w:t>
       </w:r>
     </w:p>
     <w:p>
@@ -716,7 +799,146 @@
           <w:sz w:val="24"/>
           <w:szCs w:val="24"/>
         </w:rPr>
-        <w:t>Understanding how different ecozones govern the abundance and distribution of mosquito vector species is crucial for disease prevention and mosquito control efforts. Certain ecozones may provide more conducive conditions that enable higher mosquito population densities and elevated disease transmission risks. Lowland rainforests and rainforests are two contrasting tropical ecozones that may differentially impact the larval abundance of Aedes, Culex, and Anopheles mosquitoes through their distinctive environmental characteristics.</w:t>
+        <w:lastRenderedPageBreak/>
+        <w:t xml:space="preserve">In this study, we conducted a field study to estimate the multivariate effects of physicochemical properties of water and species co-occurrence on </w:t>
+      </w:r>
+      <w:proofErr w:type="spellStart"/>
+      <w:r>
+        <w:rPr>
+          <w:rFonts w:ascii="Times New Roman" w:hAnsi="Times New Roman" w:cs="Times New Roman"/>
+          <w:i/>
+          <w:sz w:val="24"/>
+          <w:szCs w:val="24"/>
+        </w:rPr>
+        <w:t>Aedes</w:t>
+      </w:r>
+      <w:proofErr w:type="spellEnd"/>
+      <w:r>
+        <w:rPr>
+          <w:rFonts w:ascii="Times New Roman" w:hAnsi="Times New Roman" w:cs="Times New Roman"/>
+          <w:sz w:val="24"/>
+          <w:szCs w:val="24"/>
+        </w:rPr>
+        <w:t xml:space="preserve">, </w:t>
+      </w:r>
+      <w:r>
+        <w:rPr>
+          <w:rFonts w:ascii="Times New Roman" w:hAnsi="Times New Roman" w:cs="Times New Roman"/>
+          <w:i/>
+          <w:sz w:val="24"/>
+          <w:szCs w:val="24"/>
+        </w:rPr>
+        <w:t>Anopheles</w:t>
+      </w:r>
+      <w:r>
+        <w:rPr>
+          <w:rFonts w:ascii="Times New Roman" w:hAnsi="Times New Roman" w:cs="Times New Roman"/>
+          <w:sz w:val="24"/>
+          <w:szCs w:val="24"/>
+        </w:rPr>
+        <w:t xml:space="preserve"> and </w:t>
+      </w:r>
+      <w:proofErr w:type="spellStart"/>
+      <w:r>
+        <w:rPr>
+          <w:rFonts w:ascii="Times New Roman" w:hAnsi="Times New Roman" w:cs="Times New Roman"/>
+          <w:i/>
+          <w:sz w:val="24"/>
+          <w:szCs w:val="24"/>
+        </w:rPr>
+        <w:t>Culex</w:t>
+      </w:r>
+      <w:proofErr w:type="spellEnd"/>
+      <w:r>
+        <w:rPr>
+          <w:rFonts w:ascii="Times New Roman" w:hAnsi="Times New Roman" w:cs="Times New Roman"/>
+          <w:sz w:val="24"/>
+          <w:szCs w:val="24"/>
+        </w:rPr>
+        <w:t xml:space="preserve"> larva abundance. We also investigated the difference in abundance across habitat types in three ecological </w:t>
+      </w:r>
+      <w:proofErr w:type="spellStart"/>
+      <w:proofErr w:type="gramStart"/>
+      <w:r>
+        <w:rPr>
+          <w:rFonts w:ascii="Times New Roman" w:hAnsi="Times New Roman" w:cs="Times New Roman"/>
+          <w:sz w:val="24"/>
+          <w:szCs w:val="24"/>
+        </w:rPr>
+        <w:t>zones.</w:t>
+      </w:r>
+      <w:r>
+        <w:rPr>
+          <w:rFonts w:ascii="Times New Roman" w:hAnsi="Times New Roman" w:cs="Times New Roman"/>
+          <w:sz w:val="24"/>
+          <w:szCs w:val="24"/>
+        </w:rPr>
+        <w:t>We</w:t>
+      </w:r>
+      <w:proofErr w:type="spellEnd"/>
+      <w:proofErr w:type="gramEnd"/>
+      <w:r>
+        <w:rPr>
+          <w:rFonts w:ascii="Times New Roman" w:hAnsi="Times New Roman" w:cs="Times New Roman"/>
+          <w:sz w:val="24"/>
+          <w:szCs w:val="24"/>
+        </w:rPr>
+        <w:t xml:space="preserve"> aimed to identify the most important physicochemical properties that affect the larval occurrence.</w:t>
+      </w:r>
+    </w:p>
+    <w:p>
+      <w:pPr>
+        <w:spacing w:line="480" w:lineRule="auto"/>
+        <w:rPr>
+          <w:rFonts w:ascii="Times New Roman" w:hAnsi="Times New Roman" w:cs="Times New Roman"/>
+          <w:sz w:val="24"/>
+          <w:szCs w:val="24"/>
+        </w:rPr>
+      </w:pPr>
+    </w:p>
+    <w:p>
+      <w:pPr>
+        <w:spacing w:line="480" w:lineRule="auto"/>
+        <w:rPr>
+          <w:rFonts w:ascii="Times New Roman" w:hAnsi="Times New Roman" w:cs="Times New Roman"/>
+          <w:sz w:val="24"/>
+          <w:szCs w:val="24"/>
+        </w:rPr>
+      </w:pPr>
+    </w:p>
+    <w:p>
+      <w:pPr>
+        <w:pStyle w:val="Heading1"/>
+        <w:rPr>
+          <w:rFonts w:cs="Times New Roman"/>
+        </w:rPr>
+      </w:pPr>
+      <w:r>
+        <w:rPr>
+          <w:rFonts w:cs="Times New Roman"/>
+        </w:rPr>
+        <w:t>Materials and methods</w:t>
+      </w:r>
+    </w:p>
+    <w:p>
+      <w:pPr>
+        <w:rPr>
+          <w:rFonts w:ascii="Times New Roman" w:hAnsi="Times New Roman" w:cs="Times New Roman"/>
+        </w:rPr>
+      </w:pPr>
+    </w:p>
+    <w:p>
+      <w:pPr>
+        <w:pStyle w:val="Heading2"/>
+        <w:rPr>
+          <w:rFonts w:cs="Times New Roman"/>
+        </w:rPr>
+      </w:pPr>
+      <w:r>
+        <w:rPr>
+          <w:rFonts w:cs="Times New Roman"/>
+        </w:rPr>
+        <w:t>Data analysis</w:t>
       </w:r>
     </w:p>
     <w:p>
@@ -735,7 +957,15 @@
           <w:sz w:val="24"/>
           <w:szCs w:val="24"/>
         </w:rPr>
-        <w:t xml:space="preserve">Nigeria has a high prevalence of malaria, lymphatic </w:t>
+        <w:t xml:space="preserve">Statistical analyses were conducted using R version 4.1.3. </w:t>
+      </w:r>
+      <w:r>
+        <w:rPr>
+          <w:rFonts w:ascii="Times New Roman" w:hAnsi="Times New Roman" w:cs="Times New Roman"/>
+          <w:sz w:val="24"/>
+          <w:szCs w:val="24"/>
+        </w:rPr>
+        <w:t xml:space="preserve">Artificial habitat types were categorized into five categories: container, gutter, puddles, </w:t>
       </w:r>
       <w:proofErr w:type="spellStart"/>
       <w:r>
@@ -744,7 +974,7 @@
           <w:sz w:val="24"/>
           <w:szCs w:val="24"/>
         </w:rPr>
-        <w:t>filariasis</w:t>
+        <w:t>tyres</w:t>
       </w:r>
       <w:proofErr w:type="spellEnd"/>
       <w:r>
@@ -753,136 +983,93 @@
           <w:sz w:val="24"/>
           <w:szCs w:val="24"/>
         </w:rPr>
-        <w:t xml:space="preserve">, dengue fever and many other diseases transmitted by mosquito vectors. Understanding the local ecology of these vectors is important for their management, in curbing their public health risk. </w:t>
-      </w:r>
-      <w:r>
-        <w:rPr>
-          <w:rFonts w:ascii="Times New Roman" w:hAnsi="Times New Roman" w:cs="Times New Roman"/>
-          <w:sz w:val="24"/>
-          <w:szCs w:val="24"/>
-        </w:rPr>
-        <w:t xml:space="preserve">While many researchers study a single population, there is a paucity of studies showing the multiple </w:t>
-      </w:r>
-      <w:r>
-        <w:rPr>
-          <w:rFonts w:ascii="Times New Roman" w:hAnsi="Times New Roman" w:cs="Times New Roman"/>
-          <w:sz w:val="24"/>
-          <w:szCs w:val="24"/>
-        </w:rPr>
-        <w:t>effects</w:t>
-      </w:r>
-      <w:r>
-        <w:rPr>
-          <w:rFonts w:ascii="Times New Roman" w:hAnsi="Times New Roman" w:cs="Times New Roman"/>
-          <w:sz w:val="24"/>
-          <w:szCs w:val="24"/>
-        </w:rPr>
-        <w:t xml:space="preserve"> of physicochemical properties on multiple mosquito populations simultaneously. These factors may not equally affect every mosquito larva due to </w:t>
-      </w:r>
-      <w:r>
-        <w:rPr>
-          <w:rFonts w:ascii="Times New Roman" w:hAnsi="Times New Roman" w:cs="Times New Roman"/>
-          <w:sz w:val="24"/>
-          <w:szCs w:val="24"/>
-        </w:rPr>
-        <w:t>species'</w:t>
-      </w:r>
-      <w:r>
-        <w:rPr>
-          <w:rFonts w:ascii="Times New Roman" w:hAnsi="Times New Roman" w:cs="Times New Roman"/>
-          <w:sz w:val="24"/>
-          <w:szCs w:val="24"/>
-        </w:rPr>
-        <w:t xml:space="preserve"> physiology differences and environmental growth </w:t>
-      </w:r>
-      <w:r>
-        <w:rPr>
-          <w:rFonts w:ascii="Times New Roman" w:hAnsi="Times New Roman" w:cs="Times New Roman"/>
-          <w:sz w:val="24"/>
-          <w:szCs w:val="24"/>
-        </w:rPr>
-        <w:lastRenderedPageBreak/>
-        <w:t>requirements</w:t>
-      </w:r>
-      <w:r>
-        <w:rPr>
-          <w:rFonts w:ascii="Times New Roman" w:hAnsi="Times New Roman" w:cs="Times New Roman"/>
-          <w:sz w:val="24"/>
-          <w:szCs w:val="24"/>
-        </w:rPr>
-        <w:t xml:space="preserve">. </w:t>
-      </w:r>
-      <w:r>
-        <w:rPr>
-          <w:rFonts w:ascii="Times New Roman" w:hAnsi="Times New Roman" w:cs="Times New Roman"/>
-          <w:sz w:val="24"/>
-          <w:szCs w:val="24"/>
-        </w:rPr>
-        <w:t xml:space="preserve">Not much data currently exists regarding the physiochemical characteristics of mosquito larval habitats </w:t>
-      </w:r>
-      <w:r>
-        <w:rPr>
-          <w:rFonts w:ascii="Times New Roman" w:hAnsi="Times New Roman" w:cs="Times New Roman"/>
-          <w:sz w:val="24"/>
-          <w:szCs w:val="24"/>
-        </w:rPr>
-        <w:t>for multiple species</w:t>
-      </w:r>
-      <w:r>
-        <w:rPr>
-          <w:rFonts w:ascii="Times New Roman" w:hAnsi="Times New Roman" w:cs="Times New Roman"/>
-          <w:sz w:val="24"/>
-          <w:szCs w:val="24"/>
-        </w:rPr>
-        <w:t xml:space="preserve">. </w:t>
-      </w:r>
-      <w:r>
-        <w:rPr>
-          <w:rFonts w:ascii="Times New Roman" w:hAnsi="Times New Roman" w:cs="Times New Roman"/>
-          <w:sz w:val="24"/>
-          <w:szCs w:val="24"/>
-        </w:rPr>
-        <w:t xml:space="preserve">Many studies </w:t>
-      </w:r>
-      <w:r>
-        <w:rPr>
-          <w:rFonts w:ascii="Times New Roman" w:hAnsi="Times New Roman" w:cs="Times New Roman"/>
-          <w:sz w:val="24"/>
-          <w:szCs w:val="24"/>
-        </w:rPr>
-        <w:t xml:space="preserve">in Nigeria </w:t>
-      </w:r>
-      <w:r>
-        <w:rPr>
-          <w:rFonts w:ascii="Times New Roman" w:hAnsi="Times New Roman" w:cs="Times New Roman"/>
-          <w:sz w:val="24"/>
-          <w:szCs w:val="24"/>
-        </w:rPr>
-        <w:t xml:space="preserve">only compare a few physicochemical properties </w:t>
-      </w:r>
-      <w:r>
-        <w:rPr>
-          <w:rFonts w:ascii="Times New Roman" w:hAnsi="Times New Roman" w:cs="Times New Roman"/>
-          <w:sz w:val="24"/>
-          <w:szCs w:val="24"/>
-        </w:rPr>
-        <w:t>of</w:t>
-      </w:r>
-      <w:r>
-        <w:rPr>
-          <w:rFonts w:ascii="Times New Roman" w:hAnsi="Times New Roman" w:cs="Times New Roman"/>
-          <w:sz w:val="24"/>
-          <w:szCs w:val="24"/>
-        </w:rPr>
-        <w:t xml:space="preserve"> mosquito abundance, which may be an oversimplification of the multivariable affecting mosquito abundance.</w:t>
-      </w:r>
-      <w:r>
-        <w:rPr>
-          <w:rFonts w:ascii="Times New Roman" w:hAnsi="Times New Roman" w:cs="Times New Roman"/>
-          <w:sz w:val="24"/>
-          <w:szCs w:val="24"/>
-        </w:rPr>
-        <w:t xml:space="preserve"> </w:t>
+        <w:t xml:space="preserve">, and </w:t>
+      </w:r>
+      <w:proofErr w:type="spellStart"/>
+      <w:r>
+        <w:rPr>
+          <w:rFonts w:ascii="Times New Roman" w:hAnsi="Times New Roman" w:cs="Times New Roman"/>
+          <w:sz w:val="24"/>
+          <w:szCs w:val="24"/>
+        </w:rPr>
+        <w:t>tyre</w:t>
+      </w:r>
+      <w:proofErr w:type="spellEnd"/>
+      <w:r>
+        <w:rPr>
+          <w:rFonts w:ascii="Times New Roman" w:hAnsi="Times New Roman" w:cs="Times New Roman"/>
+          <w:sz w:val="24"/>
+          <w:szCs w:val="24"/>
+        </w:rPr>
+        <w:t xml:space="preserve"> tracks. Only sites that were positive for at least one mosquito sample were included in the analysis. A generalized linear mixed-effects model (GLMM) was developed using a stepwise regression approach with forward selection, employing a Poisson distribution and a log link function. Prior to model construction, predictor variables underwent z-score transformation, resulting in a significant enhancement of the model's performance. Predictor variables demonstrating </w:t>
+      </w:r>
+      <w:r>
+        <w:rPr>
+          <w:rFonts w:ascii="Times New Roman" w:hAnsi="Times New Roman" w:cs="Times New Roman"/>
+          <w:sz w:val="24"/>
+          <w:szCs w:val="24"/>
+        </w:rPr>
+        <w:t xml:space="preserve">statistical </w:t>
+      </w:r>
+      <w:r>
+        <w:rPr>
+          <w:rFonts w:ascii="Times New Roman" w:hAnsi="Times New Roman" w:cs="Times New Roman"/>
+          <w:sz w:val="24"/>
+          <w:szCs w:val="24"/>
+        </w:rPr>
+        <w:t xml:space="preserve">significance </w:t>
+      </w:r>
+      <w:r>
+        <w:rPr>
+          <w:rFonts w:ascii="Times New Roman" w:hAnsi="Times New Roman" w:cs="Times New Roman"/>
+          <w:sz w:val="24"/>
+          <w:szCs w:val="24"/>
+        </w:rPr>
+        <w:t>(p &lt; 0.05)</w:t>
+      </w:r>
+      <w:r>
+        <w:rPr>
+          <w:rFonts w:ascii="Times New Roman" w:hAnsi="Times New Roman" w:cs="Times New Roman"/>
+          <w:sz w:val="24"/>
+          <w:szCs w:val="24"/>
+        </w:rPr>
+        <w:t xml:space="preserve"> were included as fixed effects, while ecozones and habitat types were incorporated as random effects due to their impact on observations. Model selection was guided by second-order </w:t>
+      </w:r>
+      <w:proofErr w:type="spellStart"/>
+      <w:r>
+        <w:rPr>
+          <w:rFonts w:ascii="Times New Roman" w:hAnsi="Times New Roman" w:cs="Times New Roman"/>
+          <w:sz w:val="24"/>
+          <w:szCs w:val="24"/>
+        </w:rPr>
+        <w:t>Akaike’s</w:t>
+      </w:r>
+      <w:proofErr w:type="spellEnd"/>
+      <w:r>
+        <w:rPr>
+          <w:rFonts w:ascii="Times New Roman" w:hAnsi="Times New Roman" w:cs="Times New Roman"/>
+          <w:sz w:val="24"/>
+          <w:szCs w:val="24"/>
+        </w:rPr>
+        <w:t xml:space="preserve"> information criterion scores (</w:t>
+      </w:r>
+      <w:proofErr w:type="spellStart"/>
+      <w:r>
+        <w:rPr>
+          <w:rFonts w:ascii="Times New Roman" w:hAnsi="Times New Roman" w:cs="Times New Roman"/>
+          <w:sz w:val="24"/>
+          <w:szCs w:val="24"/>
+        </w:rPr>
+        <w:t>AICc</w:t>
+      </w:r>
+      <w:proofErr w:type="spellEnd"/>
+      <w:r>
+        <w:rPr>
+          <w:rFonts w:ascii="Times New Roman" w:hAnsi="Times New Roman" w:cs="Times New Roman"/>
+          <w:sz w:val="24"/>
+          <w:szCs w:val="24"/>
+        </w:rPr>
+        <w:t>) and Bayesian Information Criterion (BIC), with a series of trial models compared using the anova function. GLMMs were implemented using the lme4 package and the glmer function.</w:t>
       </w:r>
     </w:p>
     <w:p>
@@ -901,90 +1088,324 @@
           <w:sz w:val="24"/>
           <w:szCs w:val="24"/>
         </w:rPr>
-        <w:t xml:space="preserve">In this study, we conducted a field study to estimate the </w:t>
-      </w:r>
-      <w:r>
-        <w:rPr>
-          <w:rFonts w:ascii="Times New Roman" w:hAnsi="Times New Roman" w:cs="Times New Roman"/>
-          <w:sz w:val="24"/>
-          <w:szCs w:val="24"/>
-        </w:rPr>
-        <w:t>multivariate effects</w:t>
-      </w:r>
-      <w:r>
-        <w:rPr>
-          <w:rFonts w:ascii="Times New Roman" w:hAnsi="Times New Roman" w:cs="Times New Roman"/>
-          <w:sz w:val="24"/>
-          <w:szCs w:val="24"/>
-        </w:rPr>
-        <w:t xml:space="preserve"> of physicochemical properties of wa</w:t>
-      </w:r>
-      <w:r>
-        <w:rPr>
-          <w:rFonts w:ascii="Times New Roman" w:hAnsi="Times New Roman" w:cs="Times New Roman"/>
-          <w:sz w:val="24"/>
-          <w:szCs w:val="24"/>
-        </w:rPr>
-        <w:t>ter</w:t>
-      </w:r>
-      <w:r>
-        <w:rPr>
-          <w:rFonts w:ascii="Times New Roman" w:hAnsi="Times New Roman" w:cs="Times New Roman"/>
-          <w:sz w:val="24"/>
-          <w:szCs w:val="24"/>
-        </w:rPr>
-        <w:t xml:space="preserve"> and species </w:t>
-      </w:r>
-      <w:r>
-        <w:rPr>
-          <w:rFonts w:ascii="Times New Roman" w:hAnsi="Times New Roman" w:cs="Times New Roman"/>
-          <w:sz w:val="24"/>
-          <w:szCs w:val="24"/>
-        </w:rPr>
-        <w:t>co-</w:t>
-      </w:r>
-      <w:r>
-        <w:rPr>
-          <w:rFonts w:ascii="Times New Roman" w:hAnsi="Times New Roman" w:cs="Times New Roman"/>
-          <w:sz w:val="24"/>
-          <w:szCs w:val="24"/>
-        </w:rPr>
-        <w:t xml:space="preserve">occurrence on Aedes, Anopheles and Culex larva abundance. </w:t>
-      </w:r>
-      <w:r>
-        <w:rPr>
-          <w:rFonts w:ascii="Times New Roman" w:hAnsi="Times New Roman" w:cs="Times New Roman"/>
-          <w:sz w:val="24"/>
-          <w:szCs w:val="24"/>
-        </w:rPr>
-        <w:t>We also investigated the difference in abundance across habitat types</w:t>
-      </w:r>
-      <w:r>
-        <w:rPr>
-          <w:rFonts w:ascii="Times New Roman" w:hAnsi="Times New Roman" w:cs="Times New Roman"/>
-          <w:sz w:val="24"/>
-          <w:szCs w:val="24"/>
-        </w:rPr>
-        <w:t xml:space="preserve"> in three ecological zones.</w:t>
+        <w:lastRenderedPageBreak/>
+        <w:t xml:space="preserve">Separate negative binomial models were fitted to assess the impact of habitat type on </w:t>
+      </w:r>
+      <w:proofErr w:type="spellStart"/>
+      <w:r>
+        <w:rPr>
+          <w:rFonts w:ascii="Times New Roman" w:hAnsi="Times New Roman" w:cs="Times New Roman"/>
+          <w:i/>
+          <w:sz w:val="24"/>
+          <w:szCs w:val="24"/>
+        </w:rPr>
+        <w:t>Aedes</w:t>
+      </w:r>
+      <w:proofErr w:type="spellEnd"/>
+      <w:r>
+        <w:rPr>
+          <w:rFonts w:ascii="Times New Roman" w:hAnsi="Times New Roman" w:cs="Times New Roman"/>
+          <w:sz w:val="24"/>
+          <w:szCs w:val="24"/>
+        </w:rPr>
+        <w:t xml:space="preserve">, </w:t>
+      </w:r>
+      <w:r>
+        <w:rPr>
+          <w:rFonts w:ascii="Times New Roman" w:hAnsi="Times New Roman" w:cs="Times New Roman"/>
+          <w:i/>
+          <w:sz w:val="24"/>
+          <w:szCs w:val="24"/>
+        </w:rPr>
+        <w:t>Anophele</w:t>
+      </w:r>
+      <w:r>
+        <w:rPr>
+          <w:rFonts w:ascii="Times New Roman" w:hAnsi="Times New Roman" w:cs="Times New Roman"/>
+          <w:i/>
+          <w:sz w:val="24"/>
+          <w:szCs w:val="24"/>
+        </w:rPr>
+        <w:t>s</w:t>
+      </w:r>
+      <w:r>
+        <w:rPr>
+          <w:rFonts w:ascii="Times New Roman" w:hAnsi="Times New Roman" w:cs="Times New Roman"/>
+          <w:sz w:val="24"/>
+          <w:szCs w:val="24"/>
+        </w:rPr>
+        <w:t xml:space="preserve">, and </w:t>
+      </w:r>
+      <w:proofErr w:type="spellStart"/>
+      <w:r>
+        <w:rPr>
+          <w:rFonts w:ascii="Times New Roman" w:hAnsi="Times New Roman" w:cs="Times New Roman"/>
+          <w:i/>
+          <w:sz w:val="24"/>
+          <w:szCs w:val="24"/>
+        </w:rPr>
+        <w:t>Culex</w:t>
+      </w:r>
+      <w:proofErr w:type="spellEnd"/>
+      <w:r>
+        <w:rPr>
+          <w:rFonts w:ascii="Times New Roman" w:hAnsi="Times New Roman" w:cs="Times New Roman"/>
+          <w:sz w:val="24"/>
+          <w:szCs w:val="24"/>
+        </w:rPr>
+        <w:t xml:space="preserve"> mosquito abundance. Negative binomial models were</w:t>
+      </w:r>
+      <w:r>
+        <w:rPr>
+          <w:rFonts w:ascii="Times New Roman" w:hAnsi="Times New Roman" w:cs="Times New Roman"/>
+          <w:sz w:val="24"/>
+          <w:szCs w:val="24"/>
+        </w:rPr>
+        <w:t xml:space="preserve"> chosen over Poisson models due to observed over-dispersion in the data.</w:t>
+      </w:r>
+      <w:r>
+        <w:rPr>
+          <w:rFonts w:ascii="Times New Roman" w:hAnsi="Times New Roman" w:cs="Times New Roman"/>
+          <w:sz w:val="24"/>
+          <w:szCs w:val="24"/>
+        </w:rPr>
+        <w:t xml:space="preserve"> The </w:t>
+      </w:r>
+      <w:r>
+        <w:rPr>
+          <w:rFonts w:ascii="Times New Roman" w:hAnsi="Times New Roman" w:cs="Times New Roman"/>
+          <w:sz w:val="24"/>
+          <w:szCs w:val="24"/>
+        </w:rPr>
+        <w:t xml:space="preserve">model was built with </w:t>
+      </w:r>
+      <w:r>
+        <w:rPr>
+          <w:rFonts w:ascii="Times New Roman" w:hAnsi="Times New Roman" w:cs="Times New Roman"/>
+          <w:sz w:val="24"/>
+          <w:szCs w:val="24"/>
+        </w:rPr>
+        <w:t xml:space="preserve">a </w:t>
+      </w:r>
+      <w:r>
+        <w:rPr>
+          <w:rFonts w:ascii="Times New Roman" w:hAnsi="Times New Roman" w:cs="Times New Roman"/>
+          <w:sz w:val="24"/>
+          <w:szCs w:val="24"/>
+        </w:rPr>
+        <w:t>log (</w:t>
+      </w:r>
+      <w:r>
+        <w:rPr>
+          <w:rFonts w:ascii="Times New Roman" w:hAnsi="Times New Roman" w:cs="Times New Roman"/>
+          <w:sz w:val="24"/>
+          <w:szCs w:val="24"/>
+        </w:rPr>
+        <w:t>X + 1) transformation was applied to the mosquito abundance variables prior to constructing the negative binomial model. To assess differences among each habitat, Tukey tests for multiple comparisons were conducted using the "</w:t>
+      </w:r>
+      <w:proofErr w:type="spellStart"/>
+      <w:proofErr w:type="gramStart"/>
+      <w:r>
+        <w:rPr>
+          <w:rFonts w:ascii="Times New Roman" w:hAnsi="Times New Roman" w:cs="Times New Roman"/>
+          <w:sz w:val="24"/>
+          <w:szCs w:val="24"/>
+        </w:rPr>
+        <w:t>glht</w:t>
+      </w:r>
+      <w:proofErr w:type="spellEnd"/>
+      <w:r>
+        <w:rPr>
+          <w:rFonts w:ascii="Times New Roman" w:hAnsi="Times New Roman" w:cs="Times New Roman"/>
+          <w:sz w:val="24"/>
+          <w:szCs w:val="24"/>
+        </w:rPr>
+        <w:t>(</w:t>
+      </w:r>
+      <w:proofErr w:type="gramEnd"/>
+      <w:r>
+        <w:rPr>
+          <w:rFonts w:ascii="Times New Roman" w:hAnsi="Times New Roman" w:cs="Times New Roman"/>
+          <w:sz w:val="24"/>
+          <w:szCs w:val="24"/>
+        </w:rPr>
+        <w:t>)" function from the "</w:t>
+      </w:r>
+      <w:proofErr w:type="spellStart"/>
+      <w:r>
+        <w:rPr>
+          <w:rFonts w:ascii="Times New Roman" w:hAnsi="Times New Roman" w:cs="Times New Roman"/>
+          <w:sz w:val="24"/>
+          <w:szCs w:val="24"/>
+        </w:rPr>
+        <w:t>multcomp</w:t>
+      </w:r>
+      <w:proofErr w:type="spellEnd"/>
+      <w:r>
+        <w:rPr>
+          <w:rFonts w:ascii="Times New Roman" w:hAnsi="Times New Roman" w:cs="Times New Roman"/>
+          <w:sz w:val="24"/>
+          <w:szCs w:val="24"/>
+        </w:rPr>
+        <w:t>" package (</w:t>
+      </w:r>
+      <w:proofErr w:type="spellStart"/>
+      <w:r>
+        <w:rPr>
+          <w:rFonts w:ascii="Times New Roman" w:hAnsi="Times New Roman" w:cs="Times New Roman"/>
+          <w:sz w:val="24"/>
+          <w:szCs w:val="24"/>
+        </w:rPr>
+        <w:t>Hothorn</w:t>
+      </w:r>
+      <w:proofErr w:type="spellEnd"/>
+      <w:r>
+        <w:rPr>
+          <w:rFonts w:ascii="Times New Roman" w:hAnsi="Times New Roman" w:cs="Times New Roman"/>
+          <w:sz w:val="24"/>
+          <w:szCs w:val="24"/>
+        </w:rPr>
+        <w:t xml:space="preserve"> et al., 2008), given the existence of five distinct habitat levels.</w:t>
       </w:r>
     </w:p>
     <w:p>
       <w:pPr>
         <w:spacing w:line="480" w:lineRule="auto"/>
+        <w:jc w:val="both"/>
         <w:rPr>
           <w:rFonts w:ascii="Times New Roman" w:hAnsi="Times New Roman" w:cs="Times New Roman"/>
           <w:sz w:val="24"/>
           <w:szCs w:val="24"/>
         </w:rPr>
       </w:pPr>
+      <w:r>
+        <w:rPr>
+          <w:rFonts w:ascii="Times New Roman" w:hAnsi="Times New Roman" w:cs="Times New Roman"/>
+          <w:sz w:val="24"/>
+          <w:szCs w:val="24"/>
+        </w:rPr>
+        <w:t xml:space="preserve">Canonical analysis plots were employed to ordinate mosquito species associated with artificial habitat types. </w:t>
+      </w:r>
+      <w:r>
+        <w:rPr>
+          <w:rFonts w:ascii="Times New Roman" w:hAnsi="Times New Roman" w:cs="Times New Roman"/>
+          <w:sz w:val="24"/>
+          <w:szCs w:val="24"/>
+        </w:rPr>
+        <w:t>Before</w:t>
+      </w:r>
+      <w:r>
+        <w:rPr>
+          <w:rFonts w:ascii="Times New Roman" w:hAnsi="Times New Roman" w:cs="Times New Roman"/>
+          <w:sz w:val="24"/>
+          <w:szCs w:val="24"/>
+        </w:rPr>
+        <w:t xml:space="preserve"> this analysis, a significant difference (p &lt; 0.05) in the distribution of mosquito species across habitats was confirmed using the chisq.test function. Following this, a correspondence analysis biplot was</w:t>
+      </w:r>
+      <w:r>
+        <w:rPr>
+          <w:rFonts w:ascii="Times New Roman" w:hAnsi="Times New Roman" w:cs="Times New Roman"/>
+          <w:sz w:val="24"/>
+          <w:szCs w:val="24"/>
+        </w:rPr>
+        <w:t xml:space="preserve"> generated using CA for analysis and fviz_ca_biplot for visualization.</w:t>
+      </w:r>
     </w:p>
     <w:p>
       <w:pPr>
         <w:spacing w:line="480" w:lineRule="auto"/>
-        <w:rPr>
-          <w:rFonts w:ascii="Times New Roman" w:hAnsi="Times New Roman" w:cs="Times New Roman"/>
-          <w:sz w:val="24"/>
-          <w:szCs w:val="24"/>
+        <w:jc w:val="both"/>
+        <w:rPr>
+          <w:rFonts w:ascii="Times New Roman" w:hAnsi="Times New Roman" w:cs="Times New Roman"/>
+          <w:sz w:val="24"/>
+          <w:szCs w:val="24"/>
+        </w:rPr>
+      </w:pPr>
+      <w:r>
+        <w:rPr>
+          <w:rFonts w:ascii="Times New Roman" w:hAnsi="Times New Roman" w:cs="Times New Roman"/>
+          <w:sz w:val="24"/>
+          <w:szCs w:val="24"/>
+        </w:rPr>
+        <w:t xml:space="preserve">Principal component analysis (PCA) of physicochemical parameters was conducted using the </w:t>
+      </w:r>
+      <w:proofErr w:type="spellStart"/>
+      <w:r>
+        <w:rPr>
+          <w:rFonts w:ascii="Times New Roman" w:hAnsi="Times New Roman" w:cs="Times New Roman"/>
+          <w:sz w:val="24"/>
+          <w:szCs w:val="24"/>
+        </w:rPr>
+        <w:t>FactoMineR</w:t>
+      </w:r>
+      <w:proofErr w:type="spellEnd"/>
+      <w:r>
+        <w:rPr>
+          <w:rFonts w:ascii="Times New Roman" w:hAnsi="Times New Roman" w:cs="Times New Roman"/>
+          <w:sz w:val="24"/>
+          <w:szCs w:val="24"/>
+        </w:rPr>
+        <w:t xml:space="preserve"> package. Graphical representations were created using </w:t>
+      </w:r>
+      <w:proofErr w:type="spellStart"/>
+      <w:r>
+        <w:rPr>
+          <w:rFonts w:ascii="Times New Roman" w:hAnsi="Times New Roman" w:cs="Times New Roman"/>
+          <w:sz w:val="24"/>
+          <w:szCs w:val="24"/>
+        </w:rPr>
+        <w:t>ggplot</w:t>
+      </w:r>
+      <w:proofErr w:type="spellEnd"/>
+      <w:r>
+        <w:rPr>
+          <w:rFonts w:ascii="Times New Roman" w:hAnsi="Times New Roman" w:cs="Times New Roman"/>
+          <w:sz w:val="24"/>
+          <w:szCs w:val="24"/>
+        </w:rPr>
+        <w:t xml:space="preserve"> from the ggplot2 package, while PCA </w:t>
+      </w:r>
+      <w:proofErr w:type="spellStart"/>
+      <w:r>
+        <w:rPr>
+          <w:rFonts w:ascii="Times New Roman" w:hAnsi="Times New Roman" w:cs="Times New Roman"/>
+          <w:sz w:val="24"/>
+          <w:szCs w:val="24"/>
+        </w:rPr>
+        <w:t>biplots</w:t>
+      </w:r>
+      <w:proofErr w:type="spellEnd"/>
+      <w:r>
+        <w:rPr>
+          <w:rFonts w:ascii="Times New Roman" w:hAnsi="Times New Roman" w:cs="Times New Roman"/>
+          <w:sz w:val="24"/>
+          <w:szCs w:val="24"/>
+        </w:rPr>
+        <w:t xml:space="preserve"> were generated using fviz_ca_biplot from the </w:t>
+      </w:r>
+      <w:proofErr w:type="spellStart"/>
+      <w:r>
+        <w:rPr>
+          <w:rFonts w:ascii="Times New Roman" w:hAnsi="Times New Roman" w:cs="Times New Roman"/>
+          <w:sz w:val="24"/>
+          <w:szCs w:val="24"/>
+        </w:rPr>
+        <w:t>FactoExtra</w:t>
+      </w:r>
+      <w:proofErr w:type="spellEnd"/>
+      <w:r>
+        <w:rPr>
+          <w:rFonts w:ascii="Times New Roman" w:hAnsi="Times New Roman" w:cs="Times New Roman"/>
+          <w:sz w:val="24"/>
+          <w:szCs w:val="24"/>
+        </w:rPr>
+        <w:t xml:space="preserve"> package.</w:t>
+      </w:r>
+    </w:p>
+    <w:p>
+      <w:pPr>
+        <w:rPr>
+          <w:rFonts w:ascii="Times New Roman" w:hAnsi="Times New Roman" w:cs="Times New Roman"/>
         </w:rPr>
       </w:pPr>
     </w:p>
@@ -999,28 +1420,7 @@
         <w:rPr>
           <w:rFonts w:cs="Times New Roman"/>
         </w:rPr>
-        <w:t>Materials and methods</w:t>
-      </w:r>
-    </w:p>
-    <w:p>
-      <w:pPr>
-        <w:rPr>
-          <w:rFonts w:ascii="Times New Roman" w:hAnsi="Times New Roman" w:cs="Times New Roman"/>
-        </w:rPr>
-      </w:pPr>
-    </w:p>
-    <w:p>
-      <w:pPr>
-        <w:pStyle w:val="Heading2"/>
-        <w:rPr>
-          <w:rFonts w:cs="Times New Roman"/>
-        </w:rPr>
-      </w:pPr>
-      <w:r>
-        <w:rPr>
-          <w:rFonts w:cs="Times New Roman"/>
-        </w:rPr>
-        <w:t>Data analysis</w:t>
+        <w:t>RESULT</w:t>
       </w:r>
     </w:p>
     <w:p>
@@ -1039,15 +1439,15 @@
           <w:sz w:val="24"/>
           <w:szCs w:val="24"/>
         </w:rPr>
-        <w:t xml:space="preserve">Statistical analyses were conducted using R version 4.1.3. </w:t>
-      </w:r>
-      <w:r>
-        <w:rPr>
-          <w:rFonts w:ascii="Times New Roman" w:hAnsi="Times New Roman" w:cs="Times New Roman"/>
-          <w:sz w:val="24"/>
-          <w:szCs w:val="24"/>
-        </w:rPr>
-        <w:t xml:space="preserve">Artificial habitat types were categorized into five categories: container, gutter, puddles, </w:t>
+        <w:t xml:space="preserve">Overall, </w:t>
+      </w:r>
+      <w:r>
+        <w:rPr>
+          <w:rFonts w:ascii="Times New Roman" w:hAnsi="Times New Roman" w:cs="Times New Roman"/>
+          <w:sz w:val="24"/>
+          <w:szCs w:val="24"/>
+        </w:rPr>
+        <w:t xml:space="preserve">32 habitats were positive for at least one of </w:t>
       </w:r>
       <w:proofErr w:type="spellStart"/>
       <w:r>
@@ -1056,6 +1456,144 @@
           <w:sz w:val="24"/>
           <w:szCs w:val="24"/>
         </w:rPr>
+        <w:t>Aedes</w:t>
+      </w:r>
+      <w:proofErr w:type="spellEnd"/>
+      <w:r>
+        <w:rPr>
+          <w:rFonts w:ascii="Times New Roman" w:hAnsi="Times New Roman" w:cs="Times New Roman"/>
+          <w:sz w:val="24"/>
+          <w:szCs w:val="24"/>
+        </w:rPr>
+        <w:t xml:space="preserve">, Anopheles and </w:t>
+      </w:r>
+      <w:proofErr w:type="spellStart"/>
+      <w:r>
+        <w:rPr>
+          <w:rFonts w:ascii="Times New Roman" w:hAnsi="Times New Roman" w:cs="Times New Roman"/>
+          <w:sz w:val="24"/>
+          <w:szCs w:val="24"/>
+        </w:rPr>
+        <w:t>Culex</w:t>
+      </w:r>
+      <w:proofErr w:type="spellEnd"/>
+      <w:r>
+        <w:rPr>
+          <w:rFonts w:ascii="Times New Roman" w:hAnsi="Times New Roman" w:cs="Times New Roman"/>
+          <w:sz w:val="24"/>
+          <w:szCs w:val="24"/>
+        </w:rPr>
+        <w:t xml:space="preserve"> larvae. </w:t>
+      </w:r>
+      <w:r>
+        <w:rPr>
+          <w:rFonts w:ascii="Times New Roman" w:hAnsi="Times New Roman" w:cs="Times New Roman"/>
+          <w:sz w:val="24"/>
+          <w:szCs w:val="24"/>
+        </w:rPr>
+        <w:t xml:space="preserve">In total, 642 </w:t>
+      </w:r>
+      <w:r>
+        <w:rPr>
+          <w:rFonts w:ascii="Times New Roman" w:hAnsi="Times New Roman" w:cs="Times New Roman"/>
+          <w:sz w:val="24"/>
+          <w:szCs w:val="24"/>
+        </w:rPr>
+        <w:t xml:space="preserve">larva </w:t>
+      </w:r>
+      <w:r>
+        <w:rPr>
+          <w:rFonts w:ascii="Times New Roman" w:hAnsi="Times New Roman" w:cs="Times New Roman"/>
+          <w:sz w:val="24"/>
+          <w:szCs w:val="24"/>
+        </w:rPr>
+        <w:t xml:space="preserve">mosquitoes were collected across all sites and </w:t>
+      </w:r>
+      <w:r>
+        <w:rPr>
+          <w:rFonts w:ascii="Times New Roman" w:hAnsi="Times New Roman" w:cs="Times New Roman"/>
+          <w:sz w:val="24"/>
+          <w:szCs w:val="24"/>
+        </w:rPr>
+        <w:t>habitats</w:t>
+      </w:r>
+      <w:r>
+        <w:rPr>
+          <w:rFonts w:ascii="Times New Roman" w:hAnsi="Times New Roman" w:cs="Times New Roman"/>
+          <w:sz w:val="24"/>
+          <w:szCs w:val="24"/>
+        </w:rPr>
+        <w:t xml:space="preserve">. This included 91 </w:t>
+      </w:r>
+      <w:r>
+        <w:rPr>
+          <w:rFonts w:ascii="Times New Roman" w:hAnsi="Times New Roman" w:cs="Times New Roman"/>
+          <w:i/>
+          <w:iCs/>
+          <w:sz w:val="24"/>
+          <w:szCs w:val="24"/>
+        </w:rPr>
+        <w:t>Anopheles</w:t>
+      </w:r>
+      <w:r>
+        <w:rPr>
+          <w:rFonts w:ascii="Times New Roman" w:hAnsi="Times New Roman" w:cs="Times New Roman"/>
+          <w:sz w:val="24"/>
+          <w:szCs w:val="24"/>
+        </w:rPr>
+        <w:t xml:space="preserve">, 200 </w:t>
+      </w:r>
+      <w:r>
+        <w:rPr>
+          <w:rFonts w:ascii="Times New Roman" w:hAnsi="Times New Roman" w:cs="Times New Roman"/>
+          <w:i/>
+          <w:iCs/>
+          <w:sz w:val="24"/>
+          <w:szCs w:val="24"/>
+        </w:rPr>
+        <w:t>Culex</w:t>
+      </w:r>
+      <w:r>
+        <w:rPr>
+          <w:rFonts w:ascii="Times New Roman" w:hAnsi="Times New Roman" w:cs="Times New Roman"/>
+          <w:sz w:val="24"/>
+          <w:szCs w:val="24"/>
+        </w:rPr>
+        <w:t xml:space="preserve"> and 351 </w:t>
+      </w:r>
+      <w:r>
+        <w:rPr>
+          <w:rFonts w:ascii="Times New Roman" w:hAnsi="Times New Roman" w:cs="Times New Roman"/>
+          <w:i/>
+          <w:iCs/>
+          <w:sz w:val="24"/>
+          <w:szCs w:val="24"/>
+        </w:rPr>
+        <w:t>Aedes</w:t>
+      </w:r>
+      <w:r>
+        <w:rPr>
+          <w:rFonts w:ascii="Times New Roman" w:hAnsi="Times New Roman" w:cs="Times New Roman"/>
+          <w:sz w:val="24"/>
+          <w:szCs w:val="24"/>
+        </w:rPr>
+        <w:t xml:space="preserve"> species. </w:t>
+      </w:r>
+      <w:r>
+        <w:rPr>
+          <w:rFonts w:ascii="Times New Roman" w:hAnsi="Times New Roman" w:cs="Times New Roman"/>
+          <w:sz w:val="24"/>
+          <w:szCs w:val="24"/>
+        </w:rPr>
+        <w:t xml:space="preserve">Overall, most mosquitoes were collected from used </w:t>
+      </w:r>
+      <w:proofErr w:type="spellStart"/>
+      <w:r>
+        <w:rPr>
+          <w:rFonts w:ascii="Times New Roman" w:hAnsi="Times New Roman" w:cs="Times New Roman"/>
+          <w:sz w:val="24"/>
+          <w:szCs w:val="24"/>
+        </w:rPr>
         <w:t>tyres</w:t>
       </w:r>
       <w:proofErr w:type="spellEnd"/>
@@ -1065,7 +1603,7 @@
           <w:sz w:val="24"/>
           <w:szCs w:val="24"/>
         </w:rPr>
-        <w:t xml:space="preserve">, and </w:t>
+        <w:t xml:space="preserve"> (320), puddles (210) and containers (43) (see </w:t>
       </w:r>
       <w:proofErr w:type="spellStart"/>
       <w:r>
@@ -1074,7 +1612,7 @@
           <w:sz w:val="24"/>
           <w:szCs w:val="24"/>
         </w:rPr>
-        <w:t>tyre</w:t>
+        <w:t>Tabe</w:t>
       </w:r>
       <w:proofErr w:type="spellEnd"/>
       <w:r>
@@ -1083,679 +1621,33 @@
           <w:sz w:val="24"/>
           <w:szCs w:val="24"/>
         </w:rPr>
-        <w:t xml:space="preserve"> tracks. Only sites that were positive for at least one mosquito sample were included in the analysis. A generalized linear mixed-effects model (GLMM) was developed using a stepwise regression approach with forward selection, employing a Poisson distribution and a log link function. Prior to model construction, predictor variables underwent z-score transformation, resulting in a significant enhancement of the model's performance. Predictor variables demonstrating </w:t>
-      </w:r>
-      <w:r>
-        <w:rPr>
-          <w:rFonts w:ascii="Times New Roman" w:hAnsi="Times New Roman" w:cs="Times New Roman"/>
-          <w:sz w:val="24"/>
-          <w:szCs w:val="24"/>
-        </w:rPr>
-        <w:t xml:space="preserve">statistical </w:t>
-      </w:r>
-      <w:r>
-        <w:rPr>
-          <w:rFonts w:ascii="Times New Roman" w:hAnsi="Times New Roman" w:cs="Times New Roman"/>
-          <w:sz w:val="24"/>
-          <w:szCs w:val="24"/>
-        </w:rPr>
-        <w:t xml:space="preserve">significance </w:t>
-      </w:r>
-      <w:r>
-        <w:rPr>
-          <w:rFonts w:ascii="Times New Roman" w:hAnsi="Times New Roman" w:cs="Times New Roman"/>
-          <w:sz w:val="24"/>
-          <w:szCs w:val="24"/>
-        </w:rPr>
-        <w:t>(p &lt; 0.05)</w:t>
-      </w:r>
-      <w:r>
-        <w:rPr>
-          <w:rFonts w:ascii="Times New Roman" w:hAnsi="Times New Roman" w:cs="Times New Roman"/>
-          <w:sz w:val="24"/>
-          <w:szCs w:val="24"/>
-        </w:rPr>
-        <w:t xml:space="preserve"> were included as fixed effects, while ecozones and habitat types were incorporated as random effects due to their impact on observations. Model selection was guided by second-order </w:t>
-      </w:r>
-      <w:proofErr w:type="spellStart"/>
-      <w:r>
-        <w:rPr>
-          <w:rFonts w:ascii="Times New Roman" w:hAnsi="Times New Roman" w:cs="Times New Roman"/>
-          <w:sz w:val="24"/>
-          <w:szCs w:val="24"/>
-        </w:rPr>
-        <w:t>Akaike’s</w:t>
-      </w:r>
-      <w:proofErr w:type="spellEnd"/>
-      <w:r>
-        <w:rPr>
-          <w:rFonts w:ascii="Times New Roman" w:hAnsi="Times New Roman" w:cs="Times New Roman"/>
-          <w:sz w:val="24"/>
-          <w:szCs w:val="24"/>
-        </w:rPr>
-        <w:t xml:space="preserve"> information criterion scores (</w:t>
-      </w:r>
-      <w:proofErr w:type="spellStart"/>
-      <w:r>
-        <w:rPr>
-          <w:rFonts w:ascii="Times New Roman" w:hAnsi="Times New Roman" w:cs="Times New Roman"/>
-          <w:sz w:val="24"/>
-          <w:szCs w:val="24"/>
-        </w:rPr>
-        <w:t>AICc</w:t>
-      </w:r>
-      <w:proofErr w:type="spellEnd"/>
-      <w:r>
-        <w:rPr>
-          <w:rFonts w:ascii="Times New Roman" w:hAnsi="Times New Roman" w:cs="Times New Roman"/>
-          <w:sz w:val="24"/>
-          <w:szCs w:val="24"/>
-        </w:rPr>
-        <w:t xml:space="preserve">) and Bayesian Information Criterion (BIC), with a series of trial models </w:t>
-      </w:r>
-      <w:r>
-        <w:rPr>
-          <w:rFonts w:ascii="Times New Roman" w:hAnsi="Times New Roman" w:cs="Times New Roman"/>
-          <w:sz w:val="24"/>
-          <w:szCs w:val="24"/>
-        </w:rPr>
-        <w:lastRenderedPageBreak/>
-        <w:t>compared using the anova function. GLMMs were implemented using the lme4 package and the glmer function.</w:t>
+        <w:t xml:space="preserve"> 1). </w:t>
       </w:r>
     </w:p>
     <w:p>
       <w:pPr>
-        <w:spacing w:line="480" w:lineRule="auto"/>
-        <w:jc w:val="both"/>
-        <w:rPr>
-          <w:rFonts w:ascii="Times New Roman" w:hAnsi="Times New Roman" w:cs="Times New Roman"/>
-          <w:sz w:val="24"/>
-          <w:szCs w:val="24"/>
-        </w:rPr>
-      </w:pPr>
-      <w:r>
-        <w:rPr>
-          <w:rFonts w:ascii="Times New Roman" w:hAnsi="Times New Roman" w:cs="Times New Roman"/>
-          <w:sz w:val="24"/>
-          <w:szCs w:val="24"/>
-        </w:rPr>
-        <w:t xml:space="preserve">Separate negative binomial models were fitted to assess the impact of habitat type on </w:t>
-      </w:r>
-      <w:proofErr w:type="spellStart"/>
-      <w:r>
-        <w:rPr>
-          <w:rFonts w:ascii="Times New Roman" w:hAnsi="Times New Roman" w:cs="Times New Roman"/>
-          <w:i/>
-          <w:sz w:val="24"/>
-          <w:szCs w:val="24"/>
-        </w:rPr>
-        <w:t>Aedes</w:t>
-      </w:r>
-      <w:proofErr w:type="spellEnd"/>
-      <w:r>
-        <w:rPr>
-          <w:rFonts w:ascii="Times New Roman" w:hAnsi="Times New Roman" w:cs="Times New Roman"/>
-          <w:sz w:val="24"/>
-          <w:szCs w:val="24"/>
-        </w:rPr>
-        <w:t xml:space="preserve">, </w:t>
-      </w:r>
-      <w:r>
-        <w:rPr>
-          <w:rFonts w:ascii="Times New Roman" w:hAnsi="Times New Roman" w:cs="Times New Roman"/>
-          <w:i/>
-          <w:sz w:val="24"/>
-          <w:szCs w:val="24"/>
-        </w:rPr>
-        <w:t>Anophele</w:t>
-      </w:r>
-      <w:r>
-        <w:rPr>
-          <w:rFonts w:ascii="Times New Roman" w:hAnsi="Times New Roman" w:cs="Times New Roman"/>
-          <w:i/>
-          <w:sz w:val="24"/>
-          <w:szCs w:val="24"/>
-        </w:rPr>
-        <w:t>s</w:t>
-      </w:r>
-      <w:r>
-        <w:rPr>
-          <w:rFonts w:ascii="Times New Roman" w:hAnsi="Times New Roman" w:cs="Times New Roman"/>
-          <w:sz w:val="24"/>
-          <w:szCs w:val="24"/>
-        </w:rPr>
-        <w:t xml:space="preserve">, and </w:t>
-      </w:r>
-      <w:proofErr w:type="spellStart"/>
-      <w:r>
-        <w:rPr>
-          <w:rFonts w:ascii="Times New Roman" w:hAnsi="Times New Roman" w:cs="Times New Roman"/>
-          <w:i/>
-          <w:sz w:val="24"/>
-          <w:szCs w:val="24"/>
-        </w:rPr>
-        <w:t>Culex</w:t>
-      </w:r>
-      <w:proofErr w:type="spellEnd"/>
-      <w:r>
-        <w:rPr>
-          <w:rFonts w:ascii="Times New Roman" w:hAnsi="Times New Roman" w:cs="Times New Roman"/>
-          <w:sz w:val="24"/>
-          <w:szCs w:val="24"/>
-        </w:rPr>
-        <w:t xml:space="preserve"> mosquito abundance. Negative binomial models were</w:t>
-      </w:r>
-      <w:r>
-        <w:rPr>
-          <w:rFonts w:ascii="Times New Roman" w:hAnsi="Times New Roman" w:cs="Times New Roman"/>
-          <w:sz w:val="24"/>
-          <w:szCs w:val="24"/>
-        </w:rPr>
-        <w:t xml:space="preserve"> chosen over Poisson models due to observed over-dispersion in the data.</w:t>
-      </w:r>
-      <w:r>
-        <w:rPr>
-          <w:rFonts w:ascii="Times New Roman" w:hAnsi="Times New Roman" w:cs="Times New Roman"/>
-          <w:sz w:val="24"/>
-          <w:szCs w:val="24"/>
-        </w:rPr>
-        <w:t xml:space="preserve"> The </w:t>
-      </w:r>
-      <w:r>
-        <w:rPr>
-          <w:rFonts w:ascii="Times New Roman" w:hAnsi="Times New Roman" w:cs="Times New Roman"/>
-          <w:sz w:val="24"/>
-          <w:szCs w:val="24"/>
-        </w:rPr>
-        <w:t xml:space="preserve">model was built with </w:t>
-      </w:r>
-      <w:r>
-        <w:rPr>
-          <w:rFonts w:ascii="Times New Roman" w:hAnsi="Times New Roman" w:cs="Times New Roman"/>
-          <w:sz w:val="24"/>
-          <w:szCs w:val="24"/>
-        </w:rPr>
-        <w:t xml:space="preserve">a </w:t>
-      </w:r>
-      <w:r>
-        <w:rPr>
-          <w:rFonts w:ascii="Times New Roman" w:hAnsi="Times New Roman" w:cs="Times New Roman"/>
-          <w:sz w:val="24"/>
-          <w:szCs w:val="24"/>
-        </w:rPr>
-        <w:t>log (</w:t>
-      </w:r>
-      <w:r>
-        <w:rPr>
-          <w:rFonts w:ascii="Times New Roman" w:hAnsi="Times New Roman" w:cs="Times New Roman"/>
-          <w:sz w:val="24"/>
-          <w:szCs w:val="24"/>
-        </w:rPr>
-        <w:t>X + 1) transformation was applied to the mosquito abundance variables prior to constructing the negative binomial model. To assess differences among each habitat, Tukey tests for multiple comparisons were conducted using the "</w:t>
-      </w:r>
-      <w:proofErr w:type="spellStart"/>
-      <w:proofErr w:type="gramStart"/>
-      <w:r>
-        <w:rPr>
-          <w:rFonts w:ascii="Times New Roman" w:hAnsi="Times New Roman" w:cs="Times New Roman"/>
-          <w:sz w:val="24"/>
-          <w:szCs w:val="24"/>
-        </w:rPr>
-        <w:t>glht</w:t>
-      </w:r>
-      <w:proofErr w:type="spellEnd"/>
-      <w:r>
-        <w:rPr>
-          <w:rFonts w:ascii="Times New Roman" w:hAnsi="Times New Roman" w:cs="Times New Roman"/>
-          <w:sz w:val="24"/>
-          <w:szCs w:val="24"/>
-        </w:rPr>
-        <w:t>(</w:t>
-      </w:r>
-      <w:proofErr w:type="gramEnd"/>
-      <w:r>
-        <w:rPr>
-          <w:rFonts w:ascii="Times New Roman" w:hAnsi="Times New Roman" w:cs="Times New Roman"/>
-          <w:sz w:val="24"/>
-          <w:szCs w:val="24"/>
-        </w:rPr>
-        <w:t>)" function from the "</w:t>
-      </w:r>
-      <w:proofErr w:type="spellStart"/>
-      <w:r>
-        <w:rPr>
-          <w:rFonts w:ascii="Times New Roman" w:hAnsi="Times New Roman" w:cs="Times New Roman"/>
-          <w:sz w:val="24"/>
-          <w:szCs w:val="24"/>
-        </w:rPr>
-        <w:t>multcomp</w:t>
-      </w:r>
-      <w:proofErr w:type="spellEnd"/>
-      <w:r>
-        <w:rPr>
-          <w:rFonts w:ascii="Times New Roman" w:hAnsi="Times New Roman" w:cs="Times New Roman"/>
-          <w:sz w:val="24"/>
-          <w:szCs w:val="24"/>
-        </w:rPr>
-        <w:t>" package (</w:t>
-      </w:r>
-      <w:proofErr w:type="spellStart"/>
-      <w:r>
-        <w:rPr>
-          <w:rFonts w:ascii="Times New Roman" w:hAnsi="Times New Roman" w:cs="Times New Roman"/>
-          <w:sz w:val="24"/>
-          <w:szCs w:val="24"/>
-        </w:rPr>
-        <w:t>Hothorn</w:t>
-      </w:r>
-      <w:proofErr w:type="spellEnd"/>
-      <w:r>
-        <w:rPr>
-          <w:rFonts w:ascii="Times New Roman" w:hAnsi="Times New Roman" w:cs="Times New Roman"/>
-          <w:sz w:val="24"/>
-          <w:szCs w:val="24"/>
-        </w:rPr>
-        <w:t xml:space="preserve"> et al., 2008), given the existence of five distinct habitat levels.</w:t>
-      </w:r>
-    </w:p>
-    <w:p>
-      <w:pPr>
-        <w:spacing w:line="480" w:lineRule="auto"/>
-        <w:jc w:val="both"/>
-        <w:rPr>
-          <w:rFonts w:ascii="Times New Roman" w:hAnsi="Times New Roman" w:cs="Times New Roman"/>
-          <w:sz w:val="24"/>
-          <w:szCs w:val="24"/>
-        </w:rPr>
-      </w:pPr>
-      <w:r>
-        <w:rPr>
-          <w:rFonts w:ascii="Times New Roman" w:hAnsi="Times New Roman" w:cs="Times New Roman"/>
-          <w:sz w:val="24"/>
-          <w:szCs w:val="24"/>
-        </w:rPr>
-        <w:t xml:space="preserve">Canonical analysis plots were employed to ordinate mosquito species associated with artificial habitat types. </w:t>
-      </w:r>
-      <w:r>
-        <w:rPr>
-          <w:rFonts w:ascii="Times New Roman" w:hAnsi="Times New Roman" w:cs="Times New Roman"/>
-          <w:sz w:val="24"/>
-          <w:szCs w:val="24"/>
-        </w:rPr>
-        <w:t>Before</w:t>
-      </w:r>
-      <w:r>
-        <w:rPr>
-          <w:rFonts w:ascii="Times New Roman" w:hAnsi="Times New Roman" w:cs="Times New Roman"/>
-          <w:sz w:val="24"/>
-          <w:szCs w:val="24"/>
-        </w:rPr>
-        <w:t xml:space="preserve"> this analysis, a significant difference (p &lt; 0.05) in the distribution of mosquito species across habitats was confirmed using the chisq.test function. Following this, a correspondence analysis biplot was</w:t>
-      </w:r>
-      <w:r>
-        <w:rPr>
-          <w:rFonts w:ascii="Times New Roman" w:hAnsi="Times New Roman" w:cs="Times New Roman"/>
-          <w:sz w:val="24"/>
-          <w:szCs w:val="24"/>
-        </w:rPr>
-        <w:t xml:space="preserve"> generated using CA for analysis and fviz_ca_biplot for visualization.</w:t>
-      </w:r>
-    </w:p>
-    <w:p>
-      <w:pPr>
-        <w:spacing w:line="480" w:lineRule="auto"/>
-        <w:jc w:val="both"/>
-        <w:rPr>
-          <w:rFonts w:ascii="Times New Roman" w:hAnsi="Times New Roman" w:cs="Times New Roman"/>
-          <w:sz w:val="24"/>
-          <w:szCs w:val="24"/>
-        </w:rPr>
-      </w:pPr>
-      <w:r>
-        <w:rPr>
-          <w:rFonts w:ascii="Times New Roman" w:hAnsi="Times New Roman" w:cs="Times New Roman"/>
-          <w:sz w:val="24"/>
-          <w:szCs w:val="24"/>
-        </w:rPr>
-        <w:t xml:space="preserve">Principal component analysis (PCA) of physicochemical parameters was conducted using the </w:t>
-      </w:r>
-      <w:proofErr w:type="spellStart"/>
-      <w:r>
-        <w:rPr>
-          <w:rFonts w:ascii="Times New Roman" w:hAnsi="Times New Roman" w:cs="Times New Roman"/>
-          <w:sz w:val="24"/>
-          <w:szCs w:val="24"/>
-        </w:rPr>
-        <w:t>FactoMineR</w:t>
-      </w:r>
-      <w:proofErr w:type="spellEnd"/>
-      <w:r>
-        <w:rPr>
-          <w:rFonts w:ascii="Times New Roman" w:hAnsi="Times New Roman" w:cs="Times New Roman"/>
-          <w:sz w:val="24"/>
-          <w:szCs w:val="24"/>
-        </w:rPr>
-        <w:t xml:space="preserve"> package. Graphical representations were created using </w:t>
-      </w:r>
-      <w:proofErr w:type="spellStart"/>
-      <w:r>
-        <w:rPr>
-          <w:rFonts w:ascii="Times New Roman" w:hAnsi="Times New Roman" w:cs="Times New Roman"/>
-          <w:sz w:val="24"/>
-          <w:szCs w:val="24"/>
-        </w:rPr>
-        <w:t>ggplot</w:t>
-      </w:r>
-      <w:proofErr w:type="spellEnd"/>
-      <w:r>
-        <w:rPr>
-          <w:rFonts w:ascii="Times New Roman" w:hAnsi="Times New Roman" w:cs="Times New Roman"/>
-          <w:sz w:val="24"/>
-          <w:szCs w:val="24"/>
-        </w:rPr>
-        <w:t xml:space="preserve"> from the ggplot2 package, while PCA </w:t>
-      </w:r>
-      <w:proofErr w:type="spellStart"/>
-      <w:r>
-        <w:rPr>
-          <w:rFonts w:ascii="Times New Roman" w:hAnsi="Times New Roman" w:cs="Times New Roman"/>
-          <w:sz w:val="24"/>
-          <w:szCs w:val="24"/>
-        </w:rPr>
-        <w:t>biplots</w:t>
-      </w:r>
-      <w:proofErr w:type="spellEnd"/>
-      <w:r>
-        <w:rPr>
-          <w:rFonts w:ascii="Times New Roman" w:hAnsi="Times New Roman" w:cs="Times New Roman"/>
-          <w:sz w:val="24"/>
-          <w:szCs w:val="24"/>
-        </w:rPr>
-        <w:t xml:space="preserve"> were generated using </w:t>
-      </w:r>
-      <w:proofErr w:type="spellStart"/>
-      <w:r>
-        <w:rPr>
-          <w:rFonts w:ascii="Times New Roman" w:hAnsi="Times New Roman" w:cs="Times New Roman"/>
-          <w:sz w:val="24"/>
-          <w:szCs w:val="24"/>
-        </w:rPr>
-        <w:t>fviz_ca_biplot</w:t>
-      </w:r>
-      <w:proofErr w:type="spellEnd"/>
-      <w:r>
-        <w:rPr>
-          <w:rFonts w:ascii="Times New Roman" w:hAnsi="Times New Roman" w:cs="Times New Roman"/>
-          <w:sz w:val="24"/>
-          <w:szCs w:val="24"/>
-        </w:rPr>
-        <w:t xml:space="preserve"> from the </w:t>
-      </w:r>
-      <w:proofErr w:type="spellStart"/>
-      <w:r>
-        <w:rPr>
-          <w:rFonts w:ascii="Times New Roman" w:hAnsi="Times New Roman" w:cs="Times New Roman"/>
-          <w:sz w:val="24"/>
-          <w:szCs w:val="24"/>
-        </w:rPr>
-        <w:t>FactoExtra</w:t>
-      </w:r>
-      <w:proofErr w:type="spellEnd"/>
-      <w:r>
-        <w:rPr>
-          <w:rFonts w:ascii="Times New Roman" w:hAnsi="Times New Roman" w:cs="Times New Roman"/>
-          <w:sz w:val="24"/>
-          <w:szCs w:val="24"/>
-        </w:rPr>
-        <w:t xml:space="preserve"> package.</w:t>
-      </w:r>
-    </w:p>
-    <w:p>
-      <w:pPr>
-        <w:rPr>
-          <w:rFonts w:ascii="Times New Roman" w:hAnsi="Times New Roman" w:cs="Times New Roman"/>
+        <w:rPr>
+          <w:rFonts w:ascii="Times New Roman" w:hAnsi="Times New Roman" w:cs="Times New Roman"/>
+          <w:sz w:val="24"/>
+          <w:szCs w:val="24"/>
         </w:rPr>
       </w:pPr>
     </w:p>
     <w:p>
       <w:pPr>
-        <w:pStyle w:val="Heading1"/>
-        <w:rPr>
-          <w:rFonts w:cs="Times New Roman"/>
+        <w:rPr>
+          <w:rFonts w:ascii="Times New Roman" w:hAnsi="Times New Roman" w:cs="Times New Roman"/>
+          <w:sz w:val="24"/>
+          <w:szCs w:val="24"/>
         </w:rPr>
       </w:pPr>
       <w:r>
         <w:rPr>
-          <w:rFonts w:cs="Times New Roman"/>
-        </w:rPr>
-        <w:t>RESULT</w:t>
-      </w:r>
-    </w:p>
-    <w:p>
-      <w:pPr>
-        <w:spacing w:line="480" w:lineRule="auto"/>
-        <w:jc w:val="both"/>
-        <w:rPr>
-          <w:rFonts w:ascii="Times New Roman" w:hAnsi="Times New Roman" w:cs="Times New Roman"/>
-          <w:sz w:val="24"/>
-          <w:szCs w:val="24"/>
-        </w:rPr>
-      </w:pPr>
-      <w:r>
-        <w:rPr>
-          <w:rFonts w:ascii="Times New Roman" w:hAnsi="Times New Roman" w:cs="Times New Roman"/>
-          <w:sz w:val="24"/>
-          <w:szCs w:val="24"/>
-        </w:rPr>
-        <w:t xml:space="preserve">32 habitats were positive for at least one of </w:t>
-      </w:r>
-      <w:proofErr w:type="spellStart"/>
-      <w:r>
-        <w:rPr>
-          <w:rFonts w:ascii="Times New Roman" w:hAnsi="Times New Roman" w:cs="Times New Roman"/>
-          <w:sz w:val="24"/>
-          <w:szCs w:val="24"/>
-        </w:rPr>
-        <w:t>Aedes</w:t>
-      </w:r>
-      <w:proofErr w:type="spellEnd"/>
-      <w:r>
-        <w:rPr>
-          <w:rFonts w:ascii="Times New Roman" w:hAnsi="Times New Roman" w:cs="Times New Roman"/>
-          <w:sz w:val="24"/>
-          <w:szCs w:val="24"/>
-        </w:rPr>
-        <w:t xml:space="preserve">, Anopheles and </w:t>
-      </w:r>
-      <w:proofErr w:type="spellStart"/>
-      <w:r>
-        <w:rPr>
-          <w:rFonts w:ascii="Times New Roman" w:hAnsi="Times New Roman" w:cs="Times New Roman"/>
-          <w:sz w:val="24"/>
-          <w:szCs w:val="24"/>
-        </w:rPr>
-        <w:t>Culex</w:t>
-      </w:r>
-      <w:proofErr w:type="spellEnd"/>
-      <w:r>
-        <w:rPr>
-          <w:rFonts w:ascii="Times New Roman" w:hAnsi="Times New Roman" w:cs="Times New Roman"/>
-          <w:sz w:val="24"/>
-          <w:szCs w:val="24"/>
-        </w:rPr>
-        <w:t xml:space="preserve"> larvae. </w:t>
-      </w:r>
-      <w:r>
-        <w:rPr>
-          <w:rFonts w:ascii="Times New Roman" w:hAnsi="Times New Roman" w:cs="Times New Roman"/>
-          <w:sz w:val="24"/>
-          <w:szCs w:val="24"/>
-        </w:rPr>
-        <w:t xml:space="preserve">In total, 642 </w:t>
-      </w:r>
-      <w:r>
-        <w:rPr>
-          <w:rFonts w:ascii="Times New Roman" w:hAnsi="Times New Roman" w:cs="Times New Roman"/>
-          <w:sz w:val="24"/>
-          <w:szCs w:val="24"/>
-        </w:rPr>
-        <w:t xml:space="preserve">larva </w:t>
-      </w:r>
-      <w:r>
-        <w:rPr>
-          <w:rFonts w:ascii="Times New Roman" w:hAnsi="Times New Roman" w:cs="Times New Roman"/>
-          <w:sz w:val="24"/>
-          <w:szCs w:val="24"/>
-        </w:rPr>
-        <w:t xml:space="preserve">mosquitoes were collected across all sites and </w:t>
-      </w:r>
-      <w:r>
-        <w:rPr>
-          <w:rFonts w:ascii="Times New Roman" w:hAnsi="Times New Roman" w:cs="Times New Roman"/>
-          <w:sz w:val="24"/>
-          <w:szCs w:val="24"/>
-        </w:rPr>
-        <w:t>habitats</w:t>
-      </w:r>
-      <w:r>
-        <w:rPr>
-          <w:rFonts w:ascii="Times New Roman" w:hAnsi="Times New Roman" w:cs="Times New Roman"/>
-          <w:sz w:val="24"/>
-          <w:szCs w:val="24"/>
-        </w:rPr>
-        <w:t xml:space="preserve">. This included 91 </w:t>
-      </w:r>
-      <w:r>
-        <w:rPr>
-          <w:rFonts w:ascii="Times New Roman" w:hAnsi="Times New Roman" w:cs="Times New Roman"/>
-          <w:i/>
-          <w:iCs/>
-          <w:sz w:val="24"/>
-          <w:szCs w:val="24"/>
-        </w:rPr>
-        <w:t>Anopheles</w:t>
-      </w:r>
-      <w:r>
-        <w:rPr>
-          <w:rFonts w:ascii="Times New Roman" w:hAnsi="Times New Roman" w:cs="Times New Roman"/>
-          <w:sz w:val="24"/>
-          <w:szCs w:val="24"/>
-        </w:rPr>
-        <w:t xml:space="preserve">, 200 </w:t>
-      </w:r>
-      <w:r>
-        <w:rPr>
-          <w:rFonts w:ascii="Times New Roman" w:hAnsi="Times New Roman" w:cs="Times New Roman"/>
-          <w:i/>
-          <w:iCs/>
-          <w:sz w:val="24"/>
-          <w:szCs w:val="24"/>
-        </w:rPr>
-        <w:t>Culex</w:t>
-      </w:r>
-      <w:r>
-        <w:rPr>
-          <w:rFonts w:ascii="Times New Roman" w:hAnsi="Times New Roman" w:cs="Times New Roman"/>
-          <w:sz w:val="24"/>
-          <w:szCs w:val="24"/>
-        </w:rPr>
-        <w:t xml:space="preserve"> and </w:t>
-      </w:r>
-      <w:r>
-        <w:rPr>
           <w:rFonts w:ascii="Times New Roman" w:hAnsi="Times New Roman" w:cs="Times New Roman"/>
           <w:sz w:val="24"/>
           <w:szCs w:val="24"/>
         </w:rPr>
         <w:lastRenderedPageBreak/>
-        <w:t xml:space="preserve">351 </w:t>
-      </w:r>
-      <w:r>
-        <w:rPr>
-          <w:rFonts w:ascii="Times New Roman" w:hAnsi="Times New Roman" w:cs="Times New Roman"/>
-          <w:i/>
-          <w:iCs/>
-          <w:sz w:val="24"/>
-          <w:szCs w:val="24"/>
-        </w:rPr>
-        <w:t>Aedes</w:t>
-      </w:r>
-      <w:r>
-        <w:rPr>
-          <w:rFonts w:ascii="Times New Roman" w:hAnsi="Times New Roman" w:cs="Times New Roman"/>
-          <w:sz w:val="24"/>
-          <w:szCs w:val="24"/>
-        </w:rPr>
-        <w:t xml:space="preserve"> species. </w:t>
-      </w:r>
-      <w:r>
-        <w:rPr>
-          <w:rFonts w:ascii="Times New Roman" w:hAnsi="Times New Roman" w:cs="Times New Roman"/>
-          <w:sz w:val="24"/>
-          <w:szCs w:val="24"/>
-        </w:rPr>
-        <w:t xml:space="preserve">Overall, most mosquitoes were collected from used </w:t>
-      </w:r>
-      <w:proofErr w:type="spellStart"/>
-      <w:r>
-        <w:rPr>
-          <w:rFonts w:ascii="Times New Roman" w:hAnsi="Times New Roman" w:cs="Times New Roman"/>
-          <w:sz w:val="24"/>
-          <w:szCs w:val="24"/>
-        </w:rPr>
-        <w:t>tyres</w:t>
-      </w:r>
-      <w:proofErr w:type="spellEnd"/>
-      <w:r>
-        <w:rPr>
-          <w:rFonts w:ascii="Times New Roman" w:hAnsi="Times New Roman" w:cs="Times New Roman"/>
-          <w:sz w:val="24"/>
-          <w:szCs w:val="24"/>
-        </w:rPr>
-        <w:t xml:space="preserve"> (320), puddles (210) and containers (43) (see </w:t>
-      </w:r>
-      <w:proofErr w:type="spellStart"/>
-      <w:r>
-        <w:rPr>
-          <w:rFonts w:ascii="Times New Roman" w:hAnsi="Times New Roman" w:cs="Times New Roman"/>
-          <w:sz w:val="24"/>
-          <w:szCs w:val="24"/>
-        </w:rPr>
-        <w:t>Tabe</w:t>
-      </w:r>
-      <w:proofErr w:type="spellEnd"/>
-      <w:r>
-        <w:rPr>
-          <w:rFonts w:ascii="Times New Roman" w:hAnsi="Times New Roman" w:cs="Times New Roman"/>
-          <w:sz w:val="24"/>
-          <w:szCs w:val="24"/>
-        </w:rPr>
-        <w:t xml:space="preserve"> 1). </w:t>
-      </w:r>
-    </w:p>
-    <w:p>
-      <w:pPr>
-        <w:rPr>
-          <w:rFonts w:ascii="Times New Roman" w:hAnsi="Times New Roman" w:cs="Times New Roman"/>
-          <w:sz w:val="24"/>
-          <w:szCs w:val="24"/>
-        </w:rPr>
-      </w:pPr>
-    </w:p>
-    <w:p>
-      <w:pPr>
-        <w:rPr>
-          <w:rFonts w:ascii="Times New Roman" w:hAnsi="Times New Roman" w:cs="Times New Roman"/>
-          <w:sz w:val="24"/>
-          <w:szCs w:val="24"/>
-        </w:rPr>
-      </w:pPr>
-      <w:r>
-        <w:rPr>
-          <w:rFonts w:ascii="Times New Roman" w:hAnsi="Times New Roman" w:cs="Times New Roman"/>
-          <w:sz w:val="24"/>
-          <w:szCs w:val="24"/>
-        </w:rPr>
         <w:t xml:space="preserve">Table 1:  </w:t>
       </w:r>
       <w:r>
@@ -3243,6 +3135,7 @@
           <w:sz w:val="24"/>
           <w:szCs w:val="24"/>
         </w:rPr>
+        <w:lastRenderedPageBreak/>
         <w:drawing>
           <wp:inline distT="0" distB="0" distL="0" distR="0" wp14:anchorId="5A5F71EF" wp14:editId="1F0FBD99">
             <wp:extent cx="4377055" cy="3310255"/>
@@ -3326,6 +3219,7 @@
       <w:r>
         <w:rPr>
           <w:rFonts w:ascii="Times New Roman" w:hAnsi="Times New Roman" w:cs="Times New Roman"/>
+          <w:i/>
           <w:sz w:val="24"/>
           <w:szCs w:val="24"/>
         </w:rPr>
@@ -3352,6 +3246,8 @@
     </w:p>
     <w:p>
       <w:pPr>
+        <w:spacing w:line="480" w:lineRule="auto"/>
+        <w:jc w:val="both"/>
         <w:rPr>
           <w:rFonts w:ascii="Times New Roman" w:hAnsi="Times New Roman" w:cs="Times New Roman"/>
           <w:sz w:val="24"/>
@@ -3361,10 +3257,145 @@
       <w:r>
         <w:rPr>
           <w:rFonts w:ascii="Times New Roman" w:hAnsi="Times New Roman" w:cs="Times New Roman"/>
+          <w:sz w:val="24"/>
+          <w:szCs w:val="24"/>
+        </w:rPr>
+        <w:t xml:space="preserve">There was no </w:t>
+      </w:r>
+      <w:proofErr w:type="spellStart"/>
+      <w:r>
+        <w:rPr>
+          <w:rFonts w:ascii="Times New Roman" w:hAnsi="Times New Roman" w:cs="Times New Roman"/>
+          <w:sz w:val="24"/>
+          <w:szCs w:val="24"/>
+        </w:rPr>
+        <w:t>Culex</w:t>
+      </w:r>
+      <w:proofErr w:type="spellEnd"/>
+      <w:r>
+        <w:rPr>
+          <w:rFonts w:ascii="Times New Roman" w:hAnsi="Times New Roman" w:cs="Times New Roman"/>
+          <w:sz w:val="24"/>
+          <w:szCs w:val="24"/>
+        </w:rPr>
+        <w:t xml:space="preserve"> larva in </w:t>
+      </w:r>
+      <w:proofErr w:type="spellStart"/>
+      <w:r>
+        <w:rPr>
+          <w:rFonts w:ascii="Times New Roman" w:hAnsi="Times New Roman" w:cs="Times New Roman"/>
+          <w:sz w:val="24"/>
+          <w:szCs w:val="24"/>
+        </w:rPr>
+        <w:t>tyre</w:t>
+      </w:r>
+      <w:proofErr w:type="spellEnd"/>
+      <w:r>
+        <w:rPr>
+          <w:rFonts w:ascii="Times New Roman" w:hAnsi="Times New Roman" w:cs="Times New Roman"/>
+          <w:sz w:val="24"/>
+          <w:szCs w:val="24"/>
+        </w:rPr>
+        <w:t xml:space="preserve"> tracks. However, used </w:t>
+      </w:r>
+      <w:proofErr w:type="spellStart"/>
+      <w:r>
+        <w:rPr>
+          <w:rFonts w:ascii="Times New Roman" w:hAnsi="Times New Roman" w:cs="Times New Roman"/>
+          <w:sz w:val="24"/>
+          <w:szCs w:val="24"/>
+        </w:rPr>
+        <w:t>tyres</w:t>
+      </w:r>
+      <w:proofErr w:type="spellEnd"/>
+      <w:r>
+        <w:rPr>
+          <w:rFonts w:ascii="Times New Roman" w:hAnsi="Times New Roman" w:cs="Times New Roman"/>
+          <w:sz w:val="24"/>
+          <w:szCs w:val="24"/>
+        </w:rPr>
+        <w:t xml:space="preserve">, puddles and gutters had mean count of 12.23+15.38, 5.0+7.07 and 4.0+6.93 respectively, which were not statistically different from each other. Furthermore, an average of 0.67+1.63 </w:t>
+      </w:r>
+      <w:proofErr w:type="spellStart"/>
+      <w:r>
+        <w:rPr>
+          <w:rFonts w:ascii="Times New Roman" w:hAnsi="Times New Roman" w:cs="Times New Roman"/>
+          <w:sz w:val="24"/>
+          <w:szCs w:val="24"/>
+        </w:rPr>
+        <w:t>culex</w:t>
+      </w:r>
+      <w:proofErr w:type="spellEnd"/>
+      <w:r>
+        <w:rPr>
+          <w:rFonts w:ascii="Times New Roman" w:hAnsi="Times New Roman" w:cs="Times New Roman"/>
+          <w:sz w:val="24"/>
+          <w:szCs w:val="24"/>
+        </w:rPr>
+        <w:t xml:space="preserve"> larva was found in containers, but was not statistically different from the </w:t>
+      </w:r>
+      <w:proofErr w:type="spellStart"/>
+      <w:r>
+        <w:rPr>
+          <w:rFonts w:ascii="Times New Roman" w:hAnsi="Times New Roman" w:cs="Times New Roman"/>
+          <w:sz w:val="24"/>
+          <w:szCs w:val="24"/>
+        </w:rPr>
+        <w:t>culex</w:t>
+      </w:r>
+      <w:proofErr w:type="spellEnd"/>
+      <w:r>
+        <w:rPr>
+          <w:rFonts w:ascii="Times New Roman" w:hAnsi="Times New Roman" w:cs="Times New Roman"/>
+          <w:sz w:val="24"/>
+          <w:szCs w:val="24"/>
+        </w:rPr>
+        <w:t xml:space="preserve"> status in used </w:t>
+      </w:r>
+      <w:proofErr w:type="spellStart"/>
+      <w:r>
+        <w:rPr>
+          <w:rFonts w:ascii="Times New Roman" w:hAnsi="Times New Roman" w:cs="Times New Roman"/>
+          <w:sz w:val="24"/>
+          <w:szCs w:val="24"/>
+        </w:rPr>
+        <w:t>tyres</w:t>
+      </w:r>
+      <w:proofErr w:type="spellEnd"/>
+      <w:r>
+        <w:rPr>
+          <w:rFonts w:ascii="Times New Roman" w:hAnsi="Times New Roman" w:cs="Times New Roman"/>
+          <w:sz w:val="24"/>
+          <w:szCs w:val="24"/>
+        </w:rPr>
+        <w:t xml:space="preserve"> (0).</w:t>
+      </w:r>
+    </w:p>
+    <w:p>
+      <w:pPr>
+        <w:rPr>
+          <w:rFonts w:ascii="Times New Roman" w:hAnsi="Times New Roman" w:cs="Times New Roman"/>
+          <w:sz w:val="24"/>
+          <w:szCs w:val="24"/>
+        </w:rPr>
+      </w:pPr>
+    </w:p>
+    <w:p>
+      <w:pPr>
+        <w:rPr>
+          <w:rFonts w:ascii="Times New Roman" w:hAnsi="Times New Roman" w:cs="Times New Roman"/>
+          <w:sz w:val="24"/>
+          <w:szCs w:val="24"/>
+        </w:rPr>
+      </w:pPr>
+      <w:r>
+        <w:rPr>
+          <w:rFonts w:ascii="Times New Roman" w:hAnsi="Times New Roman" w:cs="Times New Roman"/>
           <w:noProof/>
           <w:sz w:val="24"/>
           <w:szCs w:val="24"/>
         </w:rPr>
+        <w:lastRenderedPageBreak/>
         <w:drawing>
           <wp:inline distT="0" distB="0" distL="0" distR="0" wp14:anchorId="7C9C1998" wp14:editId="400AFB89">
             <wp:extent cx="4377055" cy="3152140"/>
@@ -3444,16 +3475,14 @@
         </w:rPr>
         <w:t xml:space="preserve">: </w:t>
       </w:r>
-      <w:proofErr w:type="spellStart"/>
-      <w:r>
-        <w:rPr>
-          <w:rFonts w:ascii="Times New Roman" w:hAnsi="Times New Roman" w:cs="Times New Roman"/>
-          <w:sz w:val="24"/>
-          <w:szCs w:val="24"/>
-        </w:rPr>
-        <w:t>Abundane</w:t>
-      </w:r>
-      <w:proofErr w:type="spellEnd"/>
+      <w:r>
+        <w:rPr>
+          <w:rFonts w:ascii="Times New Roman" w:hAnsi="Times New Roman" w:cs="Times New Roman"/>
+          <w:sz w:val="24"/>
+          <w:szCs w:val="24"/>
+        </w:rPr>
+        <w:t>Abundance</w:t>
+      </w:r>
       <w:r>
         <w:rPr>
           <w:rFonts w:ascii="Times New Roman" w:hAnsi="Times New Roman" w:cs="Times New Roman"/>
@@ -3492,12 +3521,191 @@
     </w:p>
     <w:p>
       <w:pPr>
+        <w:spacing w:line="480" w:lineRule="auto"/>
+        <w:jc w:val="both"/>
         <w:rPr>
           <w:rFonts w:ascii="Times New Roman" w:hAnsi="Times New Roman" w:cs="Times New Roman"/>
           <w:sz w:val="24"/>
           <w:szCs w:val="24"/>
         </w:rPr>
       </w:pPr>
+      <w:r>
+        <w:rPr>
+          <w:rFonts w:ascii="Times New Roman" w:hAnsi="Times New Roman" w:cs="Times New Roman"/>
+          <w:sz w:val="24"/>
+          <w:szCs w:val="24"/>
+        </w:rPr>
+        <w:t xml:space="preserve">Similar to the occurrence among the sampled </w:t>
+      </w:r>
+      <w:proofErr w:type="spellStart"/>
+      <w:r>
+        <w:rPr>
+          <w:rFonts w:ascii="Times New Roman" w:hAnsi="Times New Roman" w:cs="Times New Roman"/>
+          <w:sz w:val="24"/>
+          <w:szCs w:val="24"/>
+        </w:rPr>
+        <w:t>culex</w:t>
+      </w:r>
+      <w:proofErr w:type="spellEnd"/>
+      <w:r>
+        <w:rPr>
+          <w:rFonts w:ascii="Times New Roman" w:hAnsi="Times New Roman" w:cs="Times New Roman"/>
+          <w:sz w:val="24"/>
+          <w:szCs w:val="24"/>
+        </w:rPr>
+        <w:t xml:space="preserve"> </w:t>
+      </w:r>
+      <w:proofErr w:type="spellStart"/>
+      <w:r>
+        <w:rPr>
+          <w:rFonts w:ascii="Times New Roman" w:hAnsi="Times New Roman" w:cs="Times New Roman"/>
+          <w:sz w:val="24"/>
+          <w:szCs w:val="24"/>
+        </w:rPr>
+        <w:t>spp</w:t>
+      </w:r>
+      <w:proofErr w:type="spellEnd"/>
+      <w:r>
+        <w:rPr>
+          <w:rFonts w:ascii="Times New Roman" w:hAnsi="Times New Roman" w:cs="Times New Roman"/>
+          <w:sz w:val="24"/>
+          <w:szCs w:val="24"/>
+        </w:rPr>
+        <w:t xml:space="preserve"> larvae, </w:t>
+      </w:r>
+      <w:proofErr w:type="spellStart"/>
+      <w:r>
+        <w:rPr>
+          <w:rFonts w:ascii="Times New Roman" w:hAnsi="Times New Roman" w:cs="Times New Roman"/>
+          <w:sz w:val="24"/>
+          <w:szCs w:val="24"/>
+        </w:rPr>
+        <w:t>tyre</w:t>
+      </w:r>
+      <w:proofErr w:type="spellEnd"/>
+      <w:r>
+        <w:rPr>
+          <w:rFonts w:ascii="Times New Roman" w:hAnsi="Times New Roman" w:cs="Times New Roman"/>
+          <w:sz w:val="24"/>
+          <w:szCs w:val="24"/>
+        </w:rPr>
+        <w:t xml:space="preserve"> tracks had no occurrence of </w:t>
+      </w:r>
+      <w:proofErr w:type="spellStart"/>
+      <w:r>
+        <w:rPr>
+          <w:rFonts w:ascii="Times New Roman" w:hAnsi="Times New Roman" w:cs="Times New Roman"/>
+          <w:sz w:val="24"/>
+          <w:szCs w:val="24"/>
+        </w:rPr>
+        <w:t>Aedes</w:t>
+      </w:r>
+      <w:proofErr w:type="spellEnd"/>
+      <w:r>
+        <w:rPr>
+          <w:rFonts w:ascii="Times New Roman" w:hAnsi="Times New Roman" w:cs="Times New Roman"/>
+          <w:sz w:val="24"/>
+          <w:szCs w:val="24"/>
+        </w:rPr>
+        <w:t xml:space="preserve"> spp. larvae from all samples. Here, puddles had the highest count (32+67.79) </w:t>
+      </w:r>
+      <w:r>
+        <w:rPr>
+          <w:rFonts w:ascii="Times New Roman" w:hAnsi="Times New Roman" w:cs="Times New Roman"/>
+          <w:sz w:val="24"/>
+          <w:szCs w:val="24"/>
+        </w:rPr>
+        <w:t xml:space="preserve">of </w:t>
+      </w:r>
+      <w:proofErr w:type="spellStart"/>
+      <w:r>
+        <w:rPr>
+          <w:rFonts w:ascii="Times New Roman" w:hAnsi="Times New Roman" w:cs="Times New Roman"/>
+          <w:sz w:val="24"/>
+          <w:szCs w:val="24"/>
+        </w:rPr>
+        <w:t>Aedes</w:t>
+      </w:r>
+      <w:proofErr w:type="spellEnd"/>
+      <w:r>
+        <w:rPr>
+          <w:rFonts w:ascii="Times New Roman" w:hAnsi="Times New Roman" w:cs="Times New Roman"/>
+          <w:sz w:val="24"/>
+          <w:szCs w:val="24"/>
+        </w:rPr>
+        <w:t xml:space="preserve"> larvae, though not statistically differing from that in used </w:t>
+      </w:r>
+      <w:proofErr w:type="spellStart"/>
+      <w:r>
+        <w:rPr>
+          <w:rFonts w:ascii="Times New Roman" w:hAnsi="Times New Roman" w:cs="Times New Roman"/>
+          <w:sz w:val="24"/>
+          <w:szCs w:val="24"/>
+        </w:rPr>
+        <w:t>tyres</w:t>
+      </w:r>
+      <w:proofErr w:type="spellEnd"/>
+      <w:r>
+        <w:rPr>
+          <w:rFonts w:ascii="Times New Roman" w:hAnsi="Times New Roman" w:cs="Times New Roman"/>
+          <w:sz w:val="24"/>
+          <w:szCs w:val="24"/>
+        </w:rPr>
+        <w:t xml:space="preserve"> (11.54+15.33). Furthermore, containers and puddles </w:t>
+      </w:r>
+      <w:r>
+        <w:rPr>
+          <w:rFonts w:ascii="Times New Roman" w:hAnsi="Times New Roman" w:cs="Times New Roman"/>
+          <w:sz w:val="24"/>
+          <w:szCs w:val="24"/>
+        </w:rPr>
+        <w:t>habitats</w:t>
+      </w:r>
+      <w:r>
+        <w:rPr>
+          <w:rFonts w:ascii="Times New Roman" w:hAnsi="Times New Roman" w:cs="Times New Roman"/>
+          <w:sz w:val="24"/>
+          <w:szCs w:val="24"/>
+        </w:rPr>
+        <w:t xml:space="preserve"> did not differ significantly from </w:t>
+      </w:r>
+      <w:proofErr w:type="spellStart"/>
+      <w:r>
+        <w:rPr>
+          <w:rFonts w:ascii="Times New Roman" w:hAnsi="Times New Roman" w:cs="Times New Roman"/>
+          <w:sz w:val="24"/>
+          <w:szCs w:val="24"/>
+        </w:rPr>
+        <w:t>tyre</w:t>
+      </w:r>
+      <w:proofErr w:type="spellEnd"/>
+      <w:r>
+        <w:rPr>
+          <w:rFonts w:ascii="Times New Roman" w:hAnsi="Times New Roman" w:cs="Times New Roman"/>
+          <w:sz w:val="24"/>
+          <w:szCs w:val="24"/>
+        </w:rPr>
+        <w:t xml:space="preserve"> tracks (which had no </w:t>
+      </w:r>
+      <w:proofErr w:type="spellStart"/>
+      <w:r>
+        <w:rPr>
+          <w:rFonts w:ascii="Times New Roman" w:hAnsi="Times New Roman" w:cs="Times New Roman"/>
+          <w:i/>
+          <w:sz w:val="24"/>
+          <w:szCs w:val="24"/>
+        </w:rPr>
+        <w:t>Aedes</w:t>
+      </w:r>
+      <w:proofErr w:type="spellEnd"/>
+      <w:r>
+        <w:rPr>
+          <w:rFonts w:ascii="Times New Roman" w:hAnsi="Times New Roman" w:cs="Times New Roman"/>
+          <w:sz w:val="24"/>
+          <w:szCs w:val="24"/>
+        </w:rPr>
+        <w:t xml:space="preserve"> larvae)</w:t>
+      </w:r>
     </w:p>
     <w:p>
       <w:pPr>
@@ -3508,23 +3716,14 @@
           <w:szCs w:val="24"/>
         </w:rPr>
       </w:pPr>
-    </w:p>
-    <w:p>
-      <w:pPr>
+      <w:r>
         <w:rPr>
           <w:rFonts w:ascii="Times New Roman" w:hAnsi="Times New Roman" w:cs="Times New Roman"/>
           <w:noProof/>
           <w:sz w:val="24"/>
           <w:szCs w:val="24"/>
         </w:rPr>
-      </w:pPr>
-      <w:r>
-        <w:rPr>
-          <w:rFonts w:ascii="Times New Roman" w:hAnsi="Times New Roman" w:cs="Times New Roman"/>
-          <w:noProof/>
-          <w:sz w:val="24"/>
-          <w:szCs w:val="24"/>
-        </w:rPr>
+        <w:lastRenderedPageBreak/>
         <w:drawing>
           <wp:inline distT="0" distB="0" distL="0" distR="0" wp14:anchorId="73B08794" wp14:editId="7921F19D">
             <wp:extent cx="4511675" cy="3335020"/>
@@ -3621,10 +3820,9 @@
     </w:p>
     <w:p>
       <w:pPr>
-        <w:spacing w:line="480" w:lineRule="auto"/>
-        <w:jc w:val="both"/>
-        <w:rPr>
-          <w:rFonts w:ascii="Times New Roman" w:hAnsi="Times New Roman" w:cs="Times New Roman"/>
+        <w:rPr>
+          <w:rFonts w:ascii="Times New Roman" w:hAnsi="Times New Roman" w:cs="Times New Roman"/>
+          <w:noProof/>
           <w:sz w:val="24"/>
           <w:szCs w:val="24"/>
         </w:rPr>
@@ -3632,363 +3830,33 @@
       <w:r>
         <w:rPr>
           <w:rFonts w:ascii="Times New Roman" w:hAnsi="Times New Roman" w:cs="Times New Roman"/>
-          <w:sz w:val="24"/>
-          <w:szCs w:val="24"/>
-        </w:rPr>
-        <w:t xml:space="preserve">Correspondence analysis (CA) biplot showed that </w:t>
-      </w:r>
-      <w:proofErr w:type="spellStart"/>
-      <w:r>
-        <w:rPr>
-          <w:rFonts w:ascii="Times New Roman" w:hAnsi="Times New Roman" w:cs="Times New Roman"/>
-          <w:i/>
-          <w:iCs/>
-          <w:sz w:val="24"/>
-          <w:szCs w:val="24"/>
-        </w:rPr>
-        <w:t>Aedes</w:t>
-      </w:r>
-      <w:proofErr w:type="spellEnd"/>
-      <w:r>
-        <w:rPr>
-          <w:rFonts w:ascii="Times New Roman" w:hAnsi="Times New Roman" w:cs="Times New Roman"/>
-          <w:sz w:val="24"/>
-          <w:szCs w:val="24"/>
-        </w:rPr>
-        <w:t xml:space="preserve"> was most associated with containers and puddles, </w:t>
-      </w:r>
-      <w:proofErr w:type="spellStart"/>
-      <w:r>
-        <w:rPr>
-          <w:rFonts w:ascii="Times New Roman" w:hAnsi="Times New Roman" w:cs="Times New Roman"/>
-          <w:sz w:val="24"/>
-          <w:szCs w:val="24"/>
-        </w:rPr>
-        <w:t>Culex</w:t>
-      </w:r>
-      <w:proofErr w:type="spellEnd"/>
-      <w:r>
-        <w:rPr>
-          <w:rFonts w:ascii="Times New Roman" w:hAnsi="Times New Roman" w:cs="Times New Roman"/>
-          <w:sz w:val="24"/>
-          <w:szCs w:val="24"/>
-        </w:rPr>
-        <w:t xml:space="preserve"> with used </w:t>
-      </w:r>
-      <w:proofErr w:type="spellStart"/>
-      <w:r>
-        <w:rPr>
-          <w:rFonts w:ascii="Times New Roman" w:hAnsi="Times New Roman" w:cs="Times New Roman"/>
-          <w:sz w:val="24"/>
-          <w:szCs w:val="24"/>
-        </w:rPr>
-        <w:t>tyres</w:t>
-      </w:r>
-      <w:proofErr w:type="spellEnd"/>
-      <w:r>
-        <w:rPr>
-          <w:rFonts w:ascii="Times New Roman" w:hAnsi="Times New Roman" w:cs="Times New Roman"/>
-          <w:sz w:val="24"/>
-          <w:szCs w:val="24"/>
-        </w:rPr>
-        <w:t xml:space="preserve">, and anopheles with </w:t>
-      </w:r>
-      <w:proofErr w:type="spellStart"/>
-      <w:r>
-        <w:rPr>
-          <w:rFonts w:ascii="Times New Roman" w:hAnsi="Times New Roman" w:cs="Times New Roman"/>
-          <w:sz w:val="24"/>
-          <w:szCs w:val="24"/>
-        </w:rPr>
-        <w:t>Tyre</w:t>
-      </w:r>
-      <w:proofErr w:type="spellEnd"/>
-      <w:r>
-        <w:rPr>
-          <w:rFonts w:ascii="Times New Roman" w:hAnsi="Times New Roman" w:cs="Times New Roman"/>
-          <w:sz w:val="24"/>
-          <w:szCs w:val="24"/>
-        </w:rPr>
-        <w:t xml:space="preserve"> tracks</w:t>
-      </w:r>
-      <w:r>
-        <w:rPr>
-          <w:rFonts w:ascii="Times New Roman" w:hAnsi="Times New Roman" w:cs="Times New Roman"/>
-          <w:sz w:val="24"/>
-          <w:szCs w:val="24"/>
-        </w:rPr>
-        <w:t xml:space="preserve"> (Figure 5)</w:t>
-      </w:r>
-      <w:r>
-        <w:rPr>
-          <w:rFonts w:ascii="Times New Roman" w:hAnsi="Times New Roman" w:cs="Times New Roman"/>
-          <w:sz w:val="24"/>
-          <w:szCs w:val="24"/>
-        </w:rPr>
-        <w:t xml:space="preserve">. </w:t>
-      </w:r>
-      <w:r>
-        <w:rPr>
-          <w:rFonts w:ascii="Times New Roman" w:hAnsi="Times New Roman" w:cs="Times New Roman"/>
-          <w:sz w:val="24"/>
-          <w:szCs w:val="24"/>
-        </w:rPr>
-        <w:t xml:space="preserve">This supported evidence </w:t>
-      </w:r>
-      <w:r>
-        <w:rPr>
-          <w:rFonts w:ascii="Times New Roman" w:hAnsi="Times New Roman" w:cs="Times New Roman"/>
-          <w:sz w:val="24"/>
-          <w:szCs w:val="24"/>
-        </w:rPr>
-        <w:t xml:space="preserve">shown in the descriptive statistics. For example, </w:t>
-      </w:r>
-      <w:proofErr w:type="spellStart"/>
-      <w:r>
-        <w:rPr>
-          <w:rFonts w:ascii="Times New Roman" w:hAnsi="Times New Roman" w:cs="Times New Roman"/>
-          <w:sz w:val="24"/>
-          <w:szCs w:val="24"/>
-        </w:rPr>
-        <w:t>Aedes</w:t>
-      </w:r>
-      <w:proofErr w:type="spellEnd"/>
-      <w:r>
-        <w:rPr>
-          <w:rFonts w:ascii="Times New Roman" w:hAnsi="Times New Roman" w:cs="Times New Roman"/>
-          <w:sz w:val="24"/>
-          <w:szCs w:val="24"/>
-        </w:rPr>
-        <w:t xml:space="preserve"> </w:t>
-      </w:r>
-      <w:r>
-        <w:rPr>
-          <w:rFonts w:ascii="Times New Roman" w:hAnsi="Times New Roman" w:cs="Times New Roman"/>
-          <w:sz w:val="24"/>
-          <w:szCs w:val="24"/>
-        </w:rPr>
-        <w:t>had high prevalence in puddles (mean +SE)</w:t>
-      </w:r>
-      <w:r>
-        <w:rPr>
-          <w:rFonts w:ascii="Times New Roman" w:hAnsi="Times New Roman" w:cs="Times New Roman"/>
-          <w:sz w:val="24"/>
-          <w:szCs w:val="24"/>
-        </w:rPr>
-        <w:t xml:space="preserve">, and Anopheles was mostly found in </w:t>
-      </w:r>
-      <w:proofErr w:type="spellStart"/>
-      <w:r>
-        <w:rPr>
-          <w:rFonts w:ascii="Times New Roman" w:hAnsi="Times New Roman" w:cs="Times New Roman"/>
-          <w:sz w:val="24"/>
-          <w:szCs w:val="24"/>
-        </w:rPr>
-        <w:t>tyre</w:t>
-      </w:r>
-      <w:proofErr w:type="spellEnd"/>
-      <w:r>
-        <w:rPr>
-          <w:rFonts w:ascii="Times New Roman" w:hAnsi="Times New Roman" w:cs="Times New Roman"/>
-          <w:sz w:val="24"/>
-          <w:szCs w:val="24"/>
-        </w:rPr>
-        <w:t xml:space="preserve"> tracks (mean + SE).</w:t>
+          <w:noProof/>
+          <w:sz w:val="24"/>
+          <w:szCs w:val="24"/>
+        </w:rPr>
+        <w:t xml:space="preserve">Unlike </w:t>
+      </w:r>
+      <w:r>
+        <w:rPr>
+          <w:rFonts w:ascii="Times New Roman" w:hAnsi="Times New Roman" w:cs="Times New Roman"/>
+          <w:noProof/>
+          <w:sz w:val="24"/>
+          <w:szCs w:val="24"/>
+        </w:rPr>
+        <w:t xml:space="preserve">Aedes and Culex samples, Contaners had no occurrence of Anopheles, and this was not significantly different from used tyres </w:t>
       </w:r>
       <w:bookmarkStart w:id="0" w:name="_GoBack"/>
       <w:bookmarkEnd w:id="0"/>
     </w:p>
     <w:p>
       <w:pPr>
-        <w:spacing w:line="480" w:lineRule="auto"/>
-        <w:jc w:val="both"/>
-        <w:rPr>
-          <w:rFonts w:ascii="Times New Roman" w:hAnsi="Times New Roman" w:cs="Times New Roman"/>
+        <w:rPr>
+          <w:rFonts w:ascii="Times New Roman" w:hAnsi="Times New Roman" w:cs="Times New Roman"/>
+          <w:noProof/>
           <w:sz w:val="24"/>
           <w:szCs w:val="24"/>
         </w:rPr>
       </w:pPr>
-      <w:r>
-        <w:rPr>
-          <w:rFonts w:ascii="Times New Roman" w:hAnsi="Times New Roman" w:cs="Times New Roman"/>
-          <w:sz w:val="24"/>
-          <w:szCs w:val="24"/>
-        </w:rPr>
-        <w:t>Descriptive statistics of the physicochemical properties are summarized in Table 2.</w:t>
-      </w:r>
-      <w:r>
-        <w:rPr>
-          <w:rFonts w:ascii="Times New Roman" w:hAnsi="Times New Roman" w:cs="Times New Roman"/>
-          <w:sz w:val="24"/>
-          <w:szCs w:val="24"/>
-        </w:rPr>
-        <w:t xml:space="preserve"> There were variations between habitats and this were </w:t>
-      </w:r>
-      <w:r>
-        <w:rPr>
-          <w:rFonts w:ascii="Times New Roman" w:hAnsi="Times New Roman" w:cs="Times New Roman"/>
-          <w:sz w:val="24"/>
-          <w:szCs w:val="24"/>
-        </w:rPr>
-        <w:t>simplified using the PCA plot (Figure</w:t>
-      </w:r>
-      <w:r>
-        <w:rPr>
-          <w:rFonts w:ascii="Times New Roman" w:hAnsi="Times New Roman" w:cs="Times New Roman"/>
-          <w:sz w:val="24"/>
-          <w:szCs w:val="24"/>
-        </w:rPr>
-        <w:t xml:space="preserve"> </w:t>
-      </w:r>
-      <w:r>
-        <w:rPr>
-          <w:rFonts w:ascii="Times New Roman" w:hAnsi="Times New Roman" w:cs="Times New Roman"/>
-          <w:sz w:val="24"/>
-          <w:szCs w:val="24"/>
-        </w:rPr>
-        <w:t>According to the Principal component analysis (PCA), the first two axes explained 55.5% of total variation.</w:t>
-      </w:r>
-      <w:r>
-        <w:rPr>
-          <w:rFonts w:ascii="Times New Roman" w:hAnsi="Times New Roman" w:cs="Times New Roman"/>
-          <w:sz w:val="24"/>
-          <w:szCs w:val="24"/>
-        </w:rPr>
-        <w:t xml:space="preserve"> </w:t>
-      </w:r>
-      <w:r>
-        <w:rPr>
-          <w:rFonts w:ascii="Times New Roman" w:hAnsi="Times New Roman" w:cs="Times New Roman"/>
-          <w:sz w:val="24"/>
-          <w:szCs w:val="24"/>
-        </w:rPr>
-        <w:t xml:space="preserve">The first axis accounted for 41.2% of data variance, with total solid, suspended solid, </w:t>
-      </w:r>
-      <w:proofErr w:type="spellStart"/>
-      <w:r>
-        <w:rPr>
-          <w:rFonts w:ascii="Times New Roman" w:hAnsi="Times New Roman" w:cs="Times New Roman"/>
-          <w:sz w:val="24"/>
-          <w:szCs w:val="24"/>
-        </w:rPr>
-        <w:t>colour</w:t>
-      </w:r>
-      <w:proofErr w:type="spellEnd"/>
-      <w:r>
-        <w:rPr>
-          <w:rFonts w:ascii="Times New Roman" w:hAnsi="Times New Roman" w:cs="Times New Roman"/>
-          <w:sz w:val="24"/>
-          <w:szCs w:val="24"/>
-        </w:rPr>
-        <w:t xml:space="preserve">, magnesium, </w:t>
-      </w:r>
-      <w:proofErr w:type="spellStart"/>
-      <w:r>
-        <w:rPr>
-          <w:rFonts w:ascii="Times New Roman" w:hAnsi="Times New Roman" w:cs="Times New Roman"/>
-          <w:sz w:val="24"/>
-          <w:szCs w:val="24"/>
-        </w:rPr>
-        <w:t>sulphate</w:t>
-      </w:r>
-      <w:proofErr w:type="spellEnd"/>
-      <w:r>
-        <w:rPr>
-          <w:rFonts w:ascii="Times New Roman" w:hAnsi="Times New Roman" w:cs="Times New Roman"/>
-          <w:sz w:val="24"/>
-          <w:szCs w:val="24"/>
-        </w:rPr>
-        <w:t xml:space="preserve">, hardness, chloride, turbidity and Nitrate as the variables that most contributed to explaining the dataset variation. </w:t>
-      </w:r>
-      <w:r>
-        <w:rPr>
-          <w:rFonts w:ascii="Times New Roman" w:hAnsi="Times New Roman" w:cs="Times New Roman"/>
-          <w:sz w:val="24"/>
-          <w:szCs w:val="24"/>
-        </w:rPr>
-        <w:t xml:space="preserve">All physicochemical parameters were positively </w:t>
-      </w:r>
-      <w:r>
-        <w:rPr>
-          <w:rFonts w:ascii="Times New Roman" w:hAnsi="Times New Roman" w:cs="Times New Roman"/>
-          <w:sz w:val="24"/>
-          <w:szCs w:val="24"/>
-        </w:rPr>
-        <w:lastRenderedPageBreak/>
-        <w:t>correlated with the first dimension, except for DO.</w:t>
-      </w:r>
-      <w:r>
-        <w:rPr>
-          <w:rFonts w:ascii="Times New Roman" w:hAnsi="Times New Roman" w:cs="Times New Roman"/>
-          <w:sz w:val="24"/>
-          <w:szCs w:val="24"/>
-        </w:rPr>
-        <w:t xml:space="preserve"> </w:t>
-      </w:r>
-      <w:r>
-        <w:rPr>
-          <w:rFonts w:ascii="Times New Roman" w:hAnsi="Times New Roman" w:cs="Times New Roman"/>
-          <w:sz w:val="24"/>
-          <w:szCs w:val="24"/>
-        </w:rPr>
-        <w:t>TDS, Conductivity, Alkalinity, pH, phosphate and turbidity were the main variables e</w:t>
-      </w:r>
-      <w:r>
-        <w:rPr>
-          <w:rFonts w:ascii="Times New Roman" w:hAnsi="Times New Roman" w:cs="Times New Roman"/>
-          <w:sz w:val="24"/>
-          <w:szCs w:val="24"/>
-        </w:rPr>
-        <w:t>xplaining the second component which account</w:t>
-      </w:r>
-      <w:r>
-        <w:rPr>
-          <w:rFonts w:ascii="Times New Roman" w:hAnsi="Times New Roman" w:cs="Times New Roman"/>
-          <w:sz w:val="24"/>
-          <w:szCs w:val="24"/>
-        </w:rPr>
-        <w:t xml:space="preserve"> for 14.3% of the </w:t>
-      </w:r>
-      <w:r>
-        <w:rPr>
-          <w:rFonts w:ascii="Times New Roman" w:hAnsi="Times New Roman" w:cs="Times New Roman"/>
-          <w:sz w:val="24"/>
-          <w:szCs w:val="24"/>
-        </w:rPr>
-        <w:t>variance</w:t>
-      </w:r>
-      <w:r>
-        <w:rPr>
-          <w:rFonts w:ascii="Times New Roman" w:hAnsi="Times New Roman" w:cs="Times New Roman"/>
-          <w:sz w:val="24"/>
-          <w:szCs w:val="24"/>
-        </w:rPr>
-        <w:t xml:space="preserve"> (</w:t>
-      </w:r>
-      <w:r>
-        <w:rPr>
-          <w:rFonts w:ascii="Times New Roman" w:hAnsi="Times New Roman" w:cs="Times New Roman"/>
-          <w:sz w:val="24"/>
-          <w:szCs w:val="24"/>
-        </w:rPr>
-        <w:t>Figure</w:t>
-      </w:r>
-      <w:r>
-        <w:rPr>
-          <w:rFonts w:ascii="Times New Roman" w:hAnsi="Times New Roman" w:cs="Times New Roman"/>
-          <w:sz w:val="24"/>
-          <w:szCs w:val="24"/>
-        </w:rPr>
-        <w:t xml:space="preserve"> </w:t>
-      </w:r>
-      <w:r>
-        <w:rPr>
-          <w:rFonts w:ascii="Times New Roman" w:hAnsi="Times New Roman" w:cs="Times New Roman"/>
-          <w:sz w:val="24"/>
-          <w:szCs w:val="24"/>
-        </w:rPr>
-        <w:t>7).</w:t>
-      </w:r>
     </w:p>
     <w:p>
       <w:pPr>
@@ -4006,6 +3874,375 @@
           <w:sz w:val="24"/>
           <w:szCs w:val="24"/>
         </w:rPr>
+        <w:t xml:space="preserve">Correspondence analysis (CA) biplot showed that </w:t>
+      </w:r>
+      <w:proofErr w:type="spellStart"/>
+      <w:r>
+        <w:rPr>
+          <w:rFonts w:ascii="Times New Roman" w:hAnsi="Times New Roman" w:cs="Times New Roman"/>
+          <w:i/>
+          <w:iCs/>
+          <w:sz w:val="24"/>
+          <w:szCs w:val="24"/>
+        </w:rPr>
+        <w:t>Aedes</w:t>
+      </w:r>
+      <w:proofErr w:type="spellEnd"/>
+      <w:r>
+        <w:rPr>
+          <w:rFonts w:ascii="Times New Roman" w:hAnsi="Times New Roman" w:cs="Times New Roman"/>
+          <w:sz w:val="24"/>
+          <w:szCs w:val="24"/>
+        </w:rPr>
+        <w:t xml:space="preserve"> was most associated with containers and puddles, </w:t>
+      </w:r>
+      <w:proofErr w:type="spellStart"/>
+      <w:r>
+        <w:rPr>
+          <w:rFonts w:ascii="Times New Roman" w:hAnsi="Times New Roman" w:cs="Times New Roman"/>
+          <w:sz w:val="24"/>
+          <w:szCs w:val="24"/>
+        </w:rPr>
+        <w:t>Culex</w:t>
+      </w:r>
+      <w:proofErr w:type="spellEnd"/>
+      <w:r>
+        <w:rPr>
+          <w:rFonts w:ascii="Times New Roman" w:hAnsi="Times New Roman" w:cs="Times New Roman"/>
+          <w:sz w:val="24"/>
+          <w:szCs w:val="24"/>
+        </w:rPr>
+        <w:t xml:space="preserve"> with used </w:t>
+      </w:r>
+      <w:proofErr w:type="spellStart"/>
+      <w:r>
+        <w:rPr>
+          <w:rFonts w:ascii="Times New Roman" w:hAnsi="Times New Roman" w:cs="Times New Roman"/>
+          <w:sz w:val="24"/>
+          <w:szCs w:val="24"/>
+        </w:rPr>
+        <w:t>tyres</w:t>
+      </w:r>
+      <w:proofErr w:type="spellEnd"/>
+      <w:r>
+        <w:rPr>
+          <w:rFonts w:ascii="Times New Roman" w:hAnsi="Times New Roman" w:cs="Times New Roman"/>
+          <w:sz w:val="24"/>
+          <w:szCs w:val="24"/>
+        </w:rPr>
+        <w:t xml:space="preserve">, and anopheles with </w:t>
+      </w:r>
+      <w:proofErr w:type="spellStart"/>
+      <w:r>
+        <w:rPr>
+          <w:rFonts w:ascii="Times New Roman" w:hAnsi="Times New Roman" w:cs="Times New Roman"/>
+          <w:sz w:val="24"/>
+          <w:szCs w:val="24"/>
+        </w:rPr>
+        <w:t>Tyre</w:t>
+      </w:r>
+      <w:proofErr w:type="spellEnd"/>
+      <w:r>
+        <w:rPr>
+          <w:rFonts w:ascii="Times New Roman" w:hAnsi="Times New Roman" w:cs="Times New Roman"/>
+          <w:sz w:val="24"/>
+          <w:szCs w:val="24"/>
+        </w:rPr>
+        <w:t xml:space="preserve"> tracks</w:t>
+      </w:r>
+      <w:r>
+        <w:rPr>
+          <w:rFonts w:ascii="Times New Roman" w:hAnsi="Times New Roman" w:cs="Times New Roman"/>
+          <w:sz w:val="24"/>
+          <w:szCs w:val="24"/>
+        </w:rPr>
+        <w:t xml:space="preserve"> (Figure 5)</w:t>
+      </w:r>
+      <w:r>
+        <w:rPr>
+          <w:rFonts w:ascii="Times New Roman" w:hAnsi="Times New Roman" w:cs="Times New Roman"/>
+          <w:sz w:val="24"/>
+          <w:szCs w:val="24"/>
+        </w:rPr>
+        <w:t xml:space="preserve">. </w:t>
+      </w:r>
+      <w:r>
+        <w:rPr>
+          <w:rFonts w:ascii="Times New Roman" w:hAnsi="Times New Roman" w:cs="Times New Roman"/>
+          <w:sz w:val="24"/>
+          <w:szCs w:val="24"/>
+        </w:rPr>
+        <w:t xml:space="preserve">This supported evidence </w:t>
+      </w:r>
+      <w:r>
+        <w:rPr>
+          <w:rFonts w:ascii="Times New Roman" w:hAnsi="Times New Roman" w:cs="Times New Roman"/>
+          <w:sz w:val="24"/>
+          <w:szCs w:val="24"/>
+        </w:rPr>
+        <w:t xml:space="preserve">shown in the descriptive statistics. For example, </w:t>
+      </w:r>
+      <w:proofErr w:type="spellStart"/>
+      <w:r>
+        <w:rPr>
+          <w:rFonts w:ascii="Times New Roman" w:hAnsi="Times New Roman" w:cs="Times New Roman"/>
+          <w:sz w:val="24"/>
+          <w:szCs w:val="24"/>
+        </w:rPr>
+        <w:t>Aedes</w:t>
+      </w:r>
+      <w:proofErr w:type="spellEnd"/>
+      <w:r>
+        <w:rPr>
+          <w:rFonts w:ascii="Times New Roman" w:hAnsi="Times New Roman" w:cs="Times New Roman"/>
+          <w:sz w:val="24"/>
+          <w:szCs w:val="24"/>
+        </w:rPr>
+        <w:t xml:space="preserve"> </w:t>
+      </w:r>
+      <w:r>
+        <w:rPr>
+          <w:rFonts w:ascii="Times New Roman" w:hAnsi="Times New Roman" w:cs="Times New Roman"/>
+          <w:sz w:val="24"/>
+          <w:szCs w:val="24"/>
+        </w:rPr>
+        <w:t>had high prevalence in puddles (mean +SE)</w:t>
+      </w:r>
+      <w:r>
+        <w:rPr>
+          <w:rFonts w:ascii="Times New Roman" w:hAnsi="Times New Roman" w:cs="Times New Roman"/>
+          <w:sz w:val="24"/>
+          <w:szCs w:val="24"/>
+        </w:rPr>
+        <w:t xml:space="preserve">, and Anopheles was mostly found in </w:t>
+      </w:r>
+      <w:proofErr w:type="spellStart"/>
+      <w:r>
+        <w:rPr>
+          <w:rFonts w:ascii="Times New Roman" w:hAnsi="Times New Roman" w:cs="Times New Roman"/>
+          <w:sz w:val="24"/>
+          <w:szCs w:val="24"/>
+        </w:rPr>
+        <w:t>tyre</w:t>
+      </w:r>
+      <w:proofErr w:type="spellEnd"/>
+      <w:r>
+        <w:rPr>
+          <w:rFonts w:ascii="Times New Roman" w:hAnsi="Times New Roman" w:cs="Times New Roman"/>
+          <w:sz w:val="24"/>
+          <w:szCs w:val="24"/>
+        </w:rPr>
+        <w:t xml:space="preserve"> tracks (mean + SE).</w:t>
+      </w:r>
+    </w:p>
+    <w:p>
+      <w:pPr>
+        <w:spacing w:line="480" w:lineRule="auto"/>
+        <w:jc w:val="both"/>
+        <w:rPr>
+          <w:rFonts w:ascii="Times New Roman" w:hAnsi="Times New Roman" w:cs="Times New Roman"/>
+          <w:sz w:val="24"/>
+          <w:szCs w:val="24"/>
+        </w:rPr>
+      </w:pPr>
+      <w:r>
+        <w:rPr>
+          <w:rFonts w:ascii="Times New Roman" w:hAnsi="Times New Roman" w:cs="Times New Roman"/>
+          <w:sz w:val="24"/>
+          <w:szCs w:val="24"/>
+        </w:rPr>
+        <w:t>Descriptive statistics of the physicochemical properties are summarized in Table 2.</w:t>
+      </w:r>
+      <w:r>
+        <w:rPr>
+          <w:rFonts w:ascii="Times New Roman" w:hAnsi="Times New Roman" w:cs="Times New Roman"/>
+          <w:sz w:val="24"/>
+          <w:szCs w:val="24"/>
+        </w:rPr>
+        <w:t xml:space="preserve"> There were variations between habitats and this were </w:t>
+      </w:r>
+      <w:r>
+        <w:rPr>
+          <w:rFonts w:ascii="Times New Roman" w:hAnsi="Times New Roman" w:cs="Times New Roman"/>
+          <w:sz w:val="24"/>
+          <w:szCs w:val="24"/>
+        </w:rPr>
+        <w:t>simplified using the PCA plot (Figure</w:t>
+      </w:r>
+      <w:r>
+        <w:rPr>
+          <w:rFonts w:ascii="Times New Roman" w:hAnsi="Times New Roman" w:cs="Times New Roman"/>
+          <w:sz w:val="24"/>
+          <w:szCs w:val="24"/>
+        </w:rPr>
+        <w:t xml:space="preserve"> </w:t>
+      </w:r>
+      <w:r>
+        <w:rPr>
+          <w:rFonts w:ascii="Times New Roman" w:hAnsi="Times New Roman" w:cs="Times New Roman"/>
+          <w:sz w:val="24"/>
+          <w:szCs w:val="24"/>
+        </w:rPr>
+        <w:t>According to the Principal component analysis (PCA), the first two axes explained 55.5% of total variation.</w:t>
+      </w:r>
+      <w:r>
+        <w:rPr>
+          <w:rFonts w:ascii="Times New Roman" w:hAnsi="Times New Roman" w:cs="Times New Roman"/>
+          <w:sz w:val="24"/>
+          <w:szCs w:val="24"/>
+        </w:rPr>
+        <w:t xml:space="preserve"> </w:t>
+      </w:r>
+      <w:r>
+        <w:rPr>
+          <w:rFonts w:ascii="Times New Roman" w:hAnsi="Times New Roman" w:cs="Times New Roman"/>
+          <w:sz w:val="24"/>
+          <w:szCs w:val="24"/>
+        </w:rPr>
+        <w:t xml:space="preserve">The first axis accounted for 41.2% of data variance, with total solid, suspended solid, </w:t>
+      </w:r>
+      <w:proofErr w:type="spellStart"/>
+      <w:r>
+        <w:rPr>
+          <w:rFonts w:ascii="Times New Roman" w:hAnsi="Times New Roman" w:cs="Times New Roman"/>
+          <w:sz w:val="24"/>
+          <w:szCs w:val="24"/>
+        </w:rPr>
+        <w:t>colour</w:t>
+      </w:r>
+      <w:proofErr w:type="spellEnd"/>
+      <w:r>
+        <w:rPr>
+          <w:rFonts w:ascii="Times New Roman" w:hAnsi="Times New Roman" w:cs="Times New Roman"/>
+          <w:sz w:val="24"/>
+          <w:szCs w:val="24"/>
+        </w:rPr>
+        <w:t xml:space="preserve">, magnesium, </w:t>
+      </w:r>
+      <w:proofErr w:type="spellStart"/>
+      <w:r>
+        <w:rPr>
+          <w:rFonts w:ascii="Times New Roman" w:hAnsi="Times New Roman" w:cs="Times New Roman"/>
+          <w:sz w:val="24"/>
+          <w:szCs w:val="24"/>
+        </w:rPr>
+        <w:t>sulphate</w:t>
+      </w:r>
+      <w:proofErr w:type="spellEnd"/>
+      <w:r>
+        <w:rPr>
+          <w:rFonts w:ascii="Times New Roman" w:hAnsi="Times New Roman" w:cs="Times New Roman"/>
+          <w:sz w:val="24"/>
+          <w:szCs w:val="24"/>
+        </w:rPr>
+        <w:t xml:space="preserve">, hardness, chloride, turbidity and Nitrate as the variables that most </w:t>
+      </w:r>
+      <w:r>
+        <w:rPr>
+          <w:rFonts w:ascii="Times New Roman" w:hAnsi="Times New Roman" w:cs="Times New Roman"/>
+          <w:sz w:val="24"/>
+          <w:szCs w:val="24"/>
+        </w:rPr>
+        <w:lastRenderedPageBreak/>
+        <w:t xml:space="preserve">contributed to explaining the dataset variation. </w:t>
+      </w:r>
+      <w:r>
+        <w:rPr>
+          <w:rFonts w:ascii="Times New Roman" w:hAnsi="Times New Roman" w:cs="Times New Roman"/>
+          <w:sz w:val="24"/>
+          <w:szCs w:val="24"/>
+        </w:rPr>
+        <w:t>All physicochemical parameters were positively correlated with the first dimension, except for DO.</w:t>
+      </w:r>
+      <w:r>
+        <w:rPr>
+          <w:rFonts w:ascii="Times New Roman" w:hAnsi="Times New Roman" w:cs="Times New Roman"/>
+          <w:sz w:val="24"/>
+          <w:szCs w:val="24"/>
+        </w:rPr>
+        <w:t xml:space="preserve"> </w:t>
+      </w:r>
+      <w:r>
+        <w:rPr>
+          <w:rFonts w:ascii="Times New Roman" w:hAnsi="Times New Roman" w:cs="Times New Roman"/>
+          <w:sz w:val="24"/>
+          <w:szCs w:val="24"/>
+        </w:rPr>
+        <w:t>TDS, Conductivity, Alkalinity, pH, phosphate and turbidity were the main variables e</w:t>
+      </w:r>
+      <w:r>
+        <w:rPr>
+          <w:rFonts w:ascii="Times New Roman" w:hAnsi="Times New Roman" w:cs="Times New Roman"/>
+          <w:sz w:val="24"/>
+          <w:szCs w:val="24"/>
+        </w:rPr>
+        <w:t>xplaining the second component which account</w:t>
+      </w:r>
+      <w:r>
+        <w:rPr>
+          <w:rFonts w:ascii="Times New Roman" w:hAnsi="Times New Roman" w:cs="Times New Roman"/>
+          <w:sz w:val="24"/>
+          <w:szCs w:val="24"/>
+        </w:rPr>
+        <w:t xml:space="preserve"> for 14.3% of the </w:t>
+      </w:r>
+      <w:r>
+        <w:rPr>
+          <w:rFonts w:ascii="Times New Roman" w:hAnsi="Times New Roman" w:cs="Times New Roman"/>
+          <w:sz w:val="24"/>
+          <w:szCs w:val="24"/>
+        </w:rPr>
+        <w:t>variance</w:t>
+      </w:r>
+      <w:r>
+        <w:rPr>
+          <w:rFonts w:ascii="Times New Roman" w:hAnsi="Times New Roman" w:cs="Times New Roman"/>
+          <w:sz w:val="24"/>
+          <w:szCs w:val="24"/>
+        </w:rPr>
+        <w:t xml:space="preserve"> (</w:t>
+      </w:r>
+      <w:r>
+        <w:rPr>
+          <w:rFonts w:ascii="Times New Roman" w:hAnsi="Times New Roman" w:cs="Times New Roman"/>
+          <w:sz w:val="24"/>
+          <w:szCs w:val="24"/>
+        </w:rPr>
+        <w:t>Figure</w:t>
+      </w:r>
+      <w:r>
+        <w:rPr>
+          <w:rFonts w:ascii="Times New Roman" w:hAnsi="Times New Roman" w:cs="Times New Roman"/>
+          <w:sz w:val="24"/>
+          <w:szCs w:val="24"/>
+        </w:rPr>
+        <w:t xml:space="preserve"> </w:t>
+      </w:r>
+      <w:r>
+        <w:rPr>
+          <w:rFonts w:ascii="Times New Roman" w:hAnsi="Times New Roman" w:cs="Times New Roman"/>
+          <w:sz w:val="24"/>
+          <w:szCs w:val="24"/>
+        </w:rPr>
+        <w:t>7).</w:t>
+      </w:r>
+    </w:p>
+    <w:p>
+      <w:pPr>
+        <w:spacing w:line="480" w:lineRule="auto"/>
+        <w:jc w:val="both"/>
+        <w:rPr>
+          <w:rFonts w:ascii="Times New Roman" w:hAnsi="Times New Roman" w:cs="Times New Roman"/>
+          <w:sz w:val="24"/>
+          <w:szCs w:val="24"/>
+        </w:rPr>
+      </w:pPr>
+      <w:r>
+        <w:rPr>
+          <w:rFonts w:ascii="Times New Roman" w:hAnsi="Times New Roman" w:cs="Times New Roman"/>
+          <w:sz w:val="24"/>
+          <w:szCs w:val="24"/>
+        </w:rPr>
         <w:t xml:space="preserve">PCA of the habitats and ecozones is represented in Figure </w:t>
       </w:r>
       <w:r>
@@ -4090,31 +4327,7 @@
           <w:sz w:val="24"/>
           <w:szCs w:val="24"/>
         </w:rPr>
-        <w:t xml:space="preserve"> </w:t>
-      </w:r>
-      <w:r>
-        <w:rPr>
-          <w:rFonts w:ascii="Times New Roman" w:hAnsi="Times New Roman" w:cs="Times New Roman"/>
-          <w:sz w:val="24"/>
-          <w:szCs w:val="24"/>
-        </w:rPr>
-        <w:t xml:space="preserve">physicochemical </w:t>
-      </w:r>
-      <w:r>
-        <w:rPr>
-          <w:rFonts w:ascii="Times New Roman" w:hAnsi="Times New Roman" w:cs="Times New Roman"/>
-          <w:sz w:val="24"/>
-          <w:szCs w:val="24"/>
-        </w:rPr>
-        <w:t>characteristics of each ecozones.</w:t>
-      </w:r>
-      <w:r>
-        <w:rPr>
-          <w:rFonts w:ascii="Times New Roman" w:hAnsi="Times New Roman" w:cs="Times New Roman"/>
-          <w:sz w:val="24"/>
-          <w:szCs w:val="24"/>
-        </w:rPr>
-        <w:t xml:space="preserve"> </w:t>
+        <w:t xml:space="preserve"> physicochemical characteristics of each ecozones. </w:t>
       </w:r>
       <w:r>
         <w:rPr>
@@ -8341,23 +8554,7 @@
           <w:sz w:val="24"/>
           <w:szCs w:val="24"/>
         </w:rPr>
-        <w:t>Figure</w:t>
-      </w:r>
-      <w:r>
-        <w:rPr>
-          <w:rFonts w:ascii="Times New Roman" w:hAnsi="Times New Roman" w:cs="Times New Roman"/>
-          <w:sz w:val="24"/>
-          <w:szCs w:val="24"/>
-        </w:rPr>
-        <w:t xml:space="preserve"> 6</w:t>
-      </w:r>
-      <w:r>
-        <w:rPr>
-          <w:rFonts w:ascii="Times New Roman" w:hAnsi="Times New Roman" w:cs="Times New Roman"/>
-          <w:sz w:val="24"/>
-          <w:szCs w:val="24"/>
-        </w:rPr>
-        <w:t>: Principal component analysis biplot showing physicochemical parameters of sampling sites in a two-dimension space.</w:t>
+        <w:t>Figure 6: Principal component analysis biplot showing physicochemical parameters of sampling sites in a two-dimension space.</w:t>
       </w:r>
     </w:p>
     <w:p>
@@ -8445,23 +8642,7 @@
           <w:sz w:val="24"/>
           <w:szCs w:val="24"/>
         </w:rPr>
-        <w:t>Figure</w:t>
-      </w:r>
-      <w:r>
-        <w:rPr>
-          <w:rFonts w:ascii="Times New Roman" w:hAnsi="Times New Roman" w:cs="Times New Roman"/>
-          <w:sz w:val="24"/>
-          <w:szCs w:val="24"/>
-        </w:rPr>
-        <w:t xml:space="preserve"> 7</w:t>
-      </w:r>
-      <w:r>
-        <w:rPr>
-          <w:rFonts w:ascii="Times New Roman" w:hAnsi="Times New Roman" w:cs="Times New Roman"/>
-          <w:sz w:val="24"/>
-          <w:szCs w:val="24"/>
-        </w:rPr>
-        <w:t>: Contribution of physicochemical characteristics surveyed to the first principal component dimension.</w:t>
+        <w:t>Figure 7: Contribution of physicochemical characteristics surveyed to the first principal component dimension.</w:t>
       </w:r>
     </w:p>
     <w:p>
@@ -8540,23 +8721,7 @@
           <w:sz w:val="24"/>
           <w:szCs w:val="24"/>
         </w:rPr>
-        <w:t>Figure</w:t>
-      </w:r>
-      <w:r>
-        <w:rPr>
-          <w:rFonts w:ascii="Times New Roman" w:hAnsi="Times New Roman" w:cs="Times New Roman"/>
-          <w:sz w:val="24"/>
-          <w:szCs w:val="24"/>
-        </w:rPr>
-        <w:t xml:space="preserve"> 8</w:t>
-      </w:r>
-      <w:r>
-        <w:rPr>
-          <w:rFonts w:ascii="Times New Roman" w:hAnsi="Times New Roman" w:cs="Times New Roman"/>
-          <w:sz w:val="24"/>
-          <w:szCs w:val="24"/>
-        </w:rPr>
-        <w:t>: Contribution of physicochemical characteristics surveyed to the second principal component dimension.</w:t>
+        <w:t>Figure 8: Contribution of physicochemical characteristics surveyed to the second principal component dimension.</w:t>
       </w:r>
     </w:p>
     <w:p>

--- a/Notes and others/Modelling of habitat suitability for larva mosquitoes (Results).docx
+++ b/Notes and others/Modelling of habitat suitability for larva mosquitoes (Results).docx
@@ -22,27 +22,7 @@
           <w:sz w:val="36"/>
           <w:szCs w:val="36"/>
         </w:rPr>
-        <w:t xml:space="preserve">Influence of </w:t>
-      </w:r>
-      <w:r>
-        <w:rPr>
-          <w:rFonts w:ascii="Times New Roman" w:hAnsi="Times New Roman" w:cs="Times New Roman"/>
-          <w:b/>
-          <w:bCs/>
-          <w:sz w:val="36"/>
-          <w:szCs w:val="36"/>
-        </w:rPr>
-        <w:t xml:space="preserve">aquatic </w:t>
-      </w:r>
-      <w:r>
-        <w:rPr>
-          <w:rFonts w:ascii="Times New Roman" w:hAnsi="Times New Roman" w:cs="Times New Roman"/>
-          <w:b/>
-          <w:bCs/>
-          <w:sz w:val="36"/>
-          <w:szCs w:val="36"/>
-        </w:rPr>
-        <w:t xml:space="preserve">habitat </w:t>
+        <w:t xml:space="preserve">Influence of habitat </w:t>
       </w:r>
       <w:r>
         <w:rPr>
@@ -125,7 +105,7 @@
           <w:sz w:val="36"/>
           <w:szCs w:val="36"/>
         </w:rPr>
-        <w:t xml:space="preserve"> larval abundance.</w:t>
+        <w:t xml:space="preserve"> larval abundance in Edo state, Nigeria</w:t>
       </w:r>
     </w:p>
     <w:p>
@@ -196,60 +176,127 @@
         </w:rPr>
         <w:t xml:space="preserve"> are found in the genera </w:t>
       </w:r>
+      <w:r>
+        <w:rPr>
+          <w:rFonts w:ascii="Times New Roman" w:hAnsi="Times New Roman" w:cs="Times New Roman"/>
+          <w:i/>
+          <w:sz w:val="24"/>
+          <w:szCs w:val="24"/>
+        </w:rPr>
+        <w:t>Aedes</w:t>
+      </w:r>
+      <w:r>
+        <w:rPr>
+          <w:rFonts w:ascii="Times New Roman" w:hAnsi="Times New Roman" w:cs="Times New Roman"/>
+          <w:sz w:val="24"/>
+          <w:szCs w:val="24"/>
+        </w:rPr>
+        <w:t xml:space="preserve">, </w:t>
+      </w:r>
+      <w:r>
+        <w:rPr>
+          <w:rFonts w:ascii="Times New Roman" w:hAnsi="Times New Roman" w:cs="Times New Roman"/>
+          <w:i/>
+          <w:sz w:val="24"/>
+          <w:szCs w:val="24"/>
+        </w:rPr>
+        <w:t>Anopheles</w:t>
+      </w:r>
+      <w:r>
+        <w:rPr>
+          <w:rFonts w:ascii="Times New Roman" w:hAnsi="Times New Roman" w:cs="Times New Roman"/>
+          <w:sz w:val="24"/>
+          <w:szCs w:val="24"/>
+        </w:rPr>
+        <w:t xml:space="preserve">, and </w:t>
+      </w:r>
+      <w:r>
+        <w:rPr>
+          <w:rFonts w:ascii="Times New Roman" w:hAnsi="Times New Roman" w:cs="Times New Roman"/>
+          <w:i/>
+          <w:sz w:val="24"/>
+          <w:szCs w:val="24"/>
+        </w:rPr>
+        <w:t>Culex</w:t>
+      </w:r>
+      <w:r>
+        <w:rPr>
+          <w:rFonts w:ascii="Times New Roman" w:hAnsi="Times New Roman" w:cs="Times New Roman"/>
+          <w:sz w:val="24"/>
+          <w:szCs w:val="24"/>
+        </w:rPr>
+        <w:t>. Due to their extensive geographic spread and their diverse range of breeding environments, they are threatening to public health, especially in tropical, subtropical, and even temperate regions of Africa and Asia</w:t>
+      </w:r>
+      <w:r>
+        <w:rPr>
+          <w:rFonts w:ascii="Times New Roman" w:hAnsi="Times New Roman" w:cs="Times New Roman"/>
+          <w:sz w:val="24"/>
+          <w:szCs w:val="24"/>
+        </w:rPr>
+        <w:t xml:space="preserve"> </w:t>
+      </w:r>
+      <w:r>
+        <w:rPr>
+          <w:rFonts w:ascii="Times New Roman" w:hAnsi="Times New Roman" w:cs="Times New Roman"/>
+          <w:sz w:val="24"/>
+          <w:szCs w:val="24"/>
+        </w:rPr>
+        <w:fldChar w:fldCharType="begin"/>
+      </w:r>
+      <w:r>
+        <w:rPr>
+          <w:rFonts w:ascii="Times New Roman" w:hAnsi="Times New Roman" w:cs="Times New Roman"/>
+          <w:sz w:val="24"/>
+          <w:szCs w:val="24"/>
+        </w:rPr>
+        <w:instrText xml:space="preserve"> ADDIN ZOTERO_ITEM CSL_CITATION {"citationID":"RUO9S9LO","properties":{"formattedCitation":"(David et al., 2021; Muturi et al., 2007)","plainCitation":"(David et al., 2021; Muturi et al., 2007)","noteIndex":0},"citationItems":[{"id":137,"uris":["http://zotero.org/users/local/dqNFEfl9/items/FTZ87WVV"],"itemData":{"id":137,"type":"article-journal","abstract":"Aedes aegypti is adapted to live in close association with human dwellings, where it lays eggs in several man-made container types with a broad range of size, shape, and material. Biotic and abiotic conditions of larval habitats determine the abundance and body size of emerging adult mosquitoes. Here, we estimated the predictive potential of physicochemical water variables for Culicidae immature abundance and Ae. aegypti adult body size in four neighborhoods with distinct urban landscapes in Rio de Janeiro, Brazil. Domestic water holding containers (N = 240) were inspected for the presence of Culicidae immatures and had several physiochemical parameters measured. Larvae and pupae were counted, and pupae were reared to the adult stage for taxonomic identiﬁcation. Dry weight and wing size were measured for Ae. aegypti adult mosquitoes (N = 981). The association between larval habitat parameters with Culicidae abundance and Ae. aegypti body size data was estimated through linear mixed models and generalized linear mixed models, respectively, with the neighborhood as random effect. The abundance of immature Culicidae in larval habitats (from which &gt;90% of adults emerging from ﬁeld collected pupae were Ae. aegypti) was positively associated with container volume and the dissolved organic carbon concentration (DOC). Female average dry weight and male and female wing lengths were positively associated with larval habitat temperature whereas male average dry weight was positively related to water conductivity. Aedes aegypti originating from larval habitats with Ae. albopictus exhibited no differences in median wing length and dry body weight when compared with specimens collected in containers exclusively colonized by Ae. aegypti. These results demonstrate that container water volume (characteristic easily observed in the ﬁeld) and DOC (often higher in unmanaged water holding recipients) is related to higher Ae. aegypti immature density. Estimating the effects of physicochemical water variables on immature abundance and adult body size can provide valuable information for predicting arbovirus transmission risk in endemic settings.","container-title":"Frontiers in Ecology and Evolution","DOI":"10.3389/fevo.2021.626757","ISSN":"2296-701X","journalAbbreviation":"Front. Ecol. Evol.","language":"en","page":"626757","source":"DOI.org (Crossref)","title":"Influence of Larval Habitat Environmental Characteristics on Culicidae Immature Abundance and Body Size of Adult Aedes aegypti","volume":"9","author":[{"family":"David","given":"Mariana Rocha"},{"family":"Dantas","given":"Edson Santos"},{"family":"Maciel-de-Freitas","given":"Rafael"},{"family":"Codeço","given":"Cláudia Torres"},{"family":"Prast","given":"Alex Enrich"},{"family":"Lourenço-de-Oliveira","given":"Ricardo"}],"issued":{"date-parts":[["2021",2,19]]}}},{"id":124,"uris":["http://zotero.org/users/local/dqNFEfl9/items/2FN535KM"],"itemData":{"id":124,"type":"article-journal","abstract":"The succession of mosquito species and abiotic factors affecting their distribution and abundance in rice (Oryza spp.) Þelds was investigated over a 16-wk rice growing cycle covering the period between January and May 2006. Fifteen experimental rice plots were sampled for mosquito larvae and characterized based on rice height, number of tillers, ßoating vegetation cover, water depth, water temperature, turbidity, salinity, pH, dissolved oxygen, total dissolved solids, and conductivity. Microscopic identiÞcation of 3,025 larvae yielded nine mosquito species predominated by Anopheles arabiensis Patton (45.0%), Culex quinquefasciatus Say (35.8%), Anopheles pharoensis Theobald (9.0%) and Ficalbia splendens Theobald (7.1%). Other species, including Anopheles ruﬁpes Gough, Anopheles coustani Laveran, Anonopheles maculipalpis Giles, Culex annulioris Theobald, and Culex poicilipes Theobald made up 3.1% of the total collection. Anopheles gambiae s.l., Cx. quinquefasciatus, and An. pharoensis occurred throughout the cycle, but they were more abundant up to 4 wk posttransplanting with peaks after fertilizer application. As rice plants became established, three groups of mosquitoes were recognized: the Þrst groups included An. ruﬁpes, Fl. splendens, and Cx. annulioris, which occurred throughout much of the second half of the rice cycle, whereas the second group included Cx. poicilipes, which was found in the middle of the rice cycle. An. coustani and An. maculipalpis formed the third group occurring toward the end of the cycle. Dissolved oxygen, number of tillers, and rice height were negatively associated with the abundance of An. arabiensis and Cx. quinquefasciatus larvae. In addition, Cx. quinquefasciatus also was associated with water depth (Ϫve) and turbidity (ϩve). Abundance of An. pharoensis larvae was signiÞcantly associated with water temperature (ϩve), the number of tillers (Ϫve), and rice height (Ϫve), whereas Fl. splendens was signiÞcantly associated with the number of tillers (ϩve). The results demonstrate a complex nature of the interactions between some of the factors in the ecosystem and mosquito species abundance and calls for time-dependent and speciesspeciÞc mosquito control operations.","container-title":"JOURNAL OF MEDICAL ENTOMOLOGY","issue":"2","language":"en","source":"Zotero","title":"Mosquito Species Succession and Physicochemical Factors Affecting Their Abundance in Rice Fields in Mwea, Kenya","volume":"44","author":[{"family":"Muturi","given":"Ephantus J"},{"family":"Mwangangi","given":"Joseph"},{"family":"Shililu","given":"Josephat"},{"family":"Muriu","given":"Simon"},{"family":"Jacob","given":"Benjamin"},{"family":"Kabiru","given":"Ephantus"},{"family":"Gu","given":"Weidong"},{"family":"Mbogo","given":"Charles"},{"family":"Githure","given":"John"},{"family":"Novak","given":"Robert"}],"issued":{"date-parts":[["2007"]]}}}],"schema":"https://github.com/citation-style-language/schema/raw/master/csl-citation.json"} </w:instrText>
+      </w:r>
+      <w:r>
+        <w:rPr>
+          <w:rFonts w:ascii="Times New Roman" w:hAnsi="Times New Roman" w:cs="Times New Roman"/>
+          <w:sz w:val="24"/>
+          <w:szCs w:val="24"/>
+        </w:rPr>
+        <w:fldChar w:fldCharType="separate"/>
+      </w:r>
+      <w:r>
+        <w:rPr>
+          <w:rFonts w:ascii="Times New Roman" w:hAnsi="Times New Roman" w:cs="Times New Roman"/>
+          <w:sz w:val="24"/>
+        </w:rPr>
+        <w:t xml:space="preserve">(David et al., 2021; </w:t>
+      </w:r>
       <w:proofErr w:type="spellStart"/>
       <w:r>
         <w:rPr>
           <w:rFonts w:ascii="Times New Roman" w:hAnsi="Times New Roman" w:cs="Times New Roman"/>
-          <w:i/>
-          <w:sz w:val="24"/>
-          <w:szCs w:val="24"/>
-        </w:rPr>
-        <w:t>Aedes</w:t>
+          <w:sz w:val="24"/>
+        </w:rPr>
+        <w:t>Muturi</w:t>
       </w:r>
       <w:proofErr w:type="spellEnd"/>
       <w:r>
         <w:rPr>
           <w:rFonts w:ascii="Times New Roman" w:hAnsi="Times New Roman" w:cs="Times New Roman"/>
           <w:sz w:val="24"/>
-          <w:szCs w:val="24"/>
-        </w:rPr>
-        <w:t xml:space="preserve">, </w:t>
-      </w:r>
-      <w:r>
-        <w:rPr>
-          <w:rFonts w:ascii="Times New Roman" w:hAnsi="Times New Roman" w:cs="Times New Roman"/>
-          <w:i/>
-          <w:sz w:val="24"/>
-          <w:szCs w:val="24"/>
-        </w:rPr>
-        <w:t>Anopheles</w:t>
-      </w:r>
-      <w:r>
-        <w:rPr>
-          <w:rFonts w:ascii="Times New Roman" w:hAnsi="Times New Roman" w:cs="Times New Roman"/>
-          <w:sz w:val="24"/>
-          <w:szCs w:val="24"/>
-        </w:rPr>
-        <w:t xml:space="preserve">, and </w:t>
-      </w:r>
-      <w:proofErr w:type="spellStart"/>
-      <w:r>
-        <w:rPr>
-          <w:rFonts w:ascii="Times New Roman" w:hAnsi="Times New Roman" w:cs="Times New Roman"/>
-          <w:i/>
-          <w:sz w:val="24"/>
-          <w:szCs w:val="24"/>
-        </w:rPr>
-        <w:t>Culex</w:t>
-      </w:r>
-      <w:proofErr w:type="spellEnd"/>
-      <w:r>
-        <w:rPr>
-          <w:rFonts w:ascii="Times New Roman" w:hAnsi="Times New Roman" w:cs="Times New Roman"/>
-          <w:sz w:val="24"/>
-          <w:szCs w:val="24"/>
-        </w:rPr>
-        <w:t>. Due to their extensive geographic spread and their diverse range of breeding environments, they are threatening to public health, especially in tropical, subtropical, and even temperate regions of Africa and Asia.</w:t>
+        </w:rPr>
+        <w:t xml:space="preserve"> et al., 2007)</w:t>
+      </w:r>
+      <w:r>
+        <w:rPr>
+          <w:rFonts w:ascii="Times New Roman" w:hAnsi="Times New Roman" w:cs="Times New Roman"/>
+          <w:sz w:val="24"/>
+          <w:szCs w:val="24"/>
+        </w:rPr>
+        <w:fldChar w:fldCharType="end"/>
+      </w:r>
+      <w:r>
+        <w:rPr>
+          <w:rFonts w:ascii="Times New Roman" w:hAnsi="Times New Roman" w:cs="Times New Roman"/>
+          <w:sz w:val="24"/>
+          <w:szCs w:val="24"/>
+        </w:rPr>
+        <w:t>.</w:t>
       </w:r>
     </w:p>
     <w:p>
@@ -286,13 +333,84 @@
           <w:sz w:val="24"/>
           <w:szCs w:val="24"/>
         </w:rPr>
-        <w:t xml:space="preserve"> in suitable breeding sites. Her choice of egg-laying may be reprimanded by environmental and physiological factors. Gravid females use visual cues and olfactory </w:t>
+        <w:t xml:space="preserve"> in suitable breeding sites. Her choice of egg-laying may be reprimanded by environmental and physiological factors</w:t>
+      </w:r>
+      <w:r>
+        <w:rPr>
+          <w:rFonts w:ascii="Times New Roman" w:hAnsi="Times New Roman" w:cs="Times New Roman"/>
+          <w:sz w:val="24"/>
+          <w:szCs w:val="24"/>
+        </w:rPr>
+        <w:t xml:space="preserve"> </w:t>
+      </w:r>
+      <w:r>
+        <w:rPr>
+          <w:rFonts w:ascii="Times New Roman" w:hAnsi="Times New Roman" w:cs="Times New Roman"/>
+          <w:sz w:val="24"/>
+          <w:szCs w:val="24"/>
+        </w:rPr>
+        <w:fldChar w:fldCharType="begin"/>
+      </w:r>
+      <w:r>
+        <w:rPr>
+          <w:rFonts w:ascii="Times New Roman" w:hAnsi="Times New Roman" w:cs="Times New Roman"/>
+          <w:sz w:val="24"/>
+          <w:szCs w:val="24"/>
+        </w:rPr>
+        <w:instrText xml:space="preserve"> ADDIN ZOTERO_ITEM CSL_CITATION {"citationID":"hyXbRq0V","properties":{"formattedCitation":"(Muturi et al., 2007)","plainCitation":"(Muturi et al., 2007)","noteIndex":0},"citationItems":[{"id":124,"uris":["http://zotero.org/users/local/dqNFEfl9/items/2FN535KM"],"itemData":{"id":124,"type":"article-journal","abstract":"The succession of mosquito species and abiotic factors affecting their distribution and abundance in rice (Oryza spp.) Þelds was investigated over a 16-wk rice growing cycle covering the period between January and May 2006. Fifteen experimental rice plots were sampled for mosquito larvae and characterized based on rice height, number of tillers, ßoating vegetation cover, water depth, water temperature, turbidity, salinity, pH, dissolved oxygen, total dissolved solids, and conductivity. Microscopic identiÞcation of 3,025 larvae yielded nine mosquito species predominated by Anopheles arabiensis Patton (45.0%), Culex quinquefasciatus Say (35.8%), Anopheles pharoensis Theobald (9.0%) and Ficalbia splendens Theobald (7.1%). Other species, including Anopheles ruﬁpes Gough, Anopheles coustani Laveran, Anonopheles maculipalpis Giles, Culex annulioris Theobald, and Culex poicilipes Theobald made up 3.1% of the total collection. Anopheles gambiae s.l., Cx. quinquefasciatus, and An. pharoensis occurred throughout the cycle, but they were more abundant up to 4 wk posttransplanting with peaks after fertilizer application. As rice plants became established, three groups of mosquitoes were recognized: the Þrst groups included An. ruﬁpes, Fl. splendens, and Cx. annulioris, which occurred throughout much of the second half of the rice cycle, whereas the second group included Cx. poicilipes, which was found in the middle of the rice cycle. An. coustani and An. maculipalpis formed the third group occurring toward the end of the cycle. Dissolved oxygen, number of tillers, and rice height were negatively associated with the abundance of An. arabiensis and Cx. quinquefasciatus larvae. In addition, Cx. quinquefasciatus also was associated with water depth (Ϫve) and turbidity (ϩve). Abundance of An. pharoensis larvae was signiÞcantly associated with water temperature (ϩve), the number of tillers (Ϫve), and rice height (Ϫve), whereas Fl. splendens was signiÞcantly associated with the number of tillers (ϩve). The results demonstrate a complex nature of the interactions between some of the factors in the ecosystem and mosquito species abundance and calls for time-dependent and speciesspeciÞc mosquito control operations.","container-title":"JOURNAL OF MEDICAL ENTOMOLOGY","issue":"2","language":"en","source":"Zotero","title":"Mosquito Species Succession and Physicochemical Factors Affecting Their Abundance in Rice Fields in Mwea, Kenya","volume":"44","author":[{"family":"Muturi","given":"Ephantus J"},{"family":"Mwangangi","given":"Joseph"},{"family":"Shililu","given":"Josephat"},{"family":"Muriu","given":"Simon"},{"family":"Jacob","given":"Benjamin"},{"family":"Kabiru","given":"Ephantus"},{"family":"Gu","given":"Weidong"},{"family":"Mbogo","given":"Charles"},{"family":"Githure","given":"John"},{"family":"Novak","given":"Robert"}],"issued":{"date-parts":[["2007"]]}}}],"schema":"https://github.com/citation-style-language/schema/raw/master/csl-citation.json"} </w:instrText>
+      </w:r>
+      <w:r>
+        <w:rPr>
+          <w:rFonts w:ascii="Times New Roman" w:hAnsi="Times New Roman" w:cs="Times New Roman"/>
+          <w:sz w:val="24"/>
+          <w:szCs w:val="24"/>
+        </w:rPr>
+        <w:fldChar w:fldCharType="separate"/>
+      </w:r>
+      <w:r>
+        <w:rPr>
+          <w:rFonts w:ascii="Times New Roman" w:hAnsi="Times New Roman" w:cs="Times New Roman"/>
+          <w:sz w:val="24"/>
+        </w:rPr>
+        <w:t>(</w:t>
       </w:r>
       <w:proofErr w:type="spellStart"/>
       <w:r>
         <w:rPr>
           <w:rFonts w:ascii="Times New Roman" w:hAnsi="Times New Roman" w:cs="Times New Roman"/>
           <w:sz w:val="24"/>
+        </w:rPr>
+        <w:t>Muturi</w:t>
+      </w:r>
+      <w:proofErr w:type="spellEnd"/>
+      <w:r>
+        <w:rPr>
+          <w:rFonts w:ascii="Times New Roman" w:hAnsi="Times New Roman" w:cs="Times New Roman"/>
+          <w:sz w:val="24"/>
+        </w:rPr>
+        <w:t xml:space="preserve"> et al., 2007)</w:t>
+      </w:r>
+      <w:r>
+        <w:rPr>
+          <w:rFonts w:ascii="Times New Roman" w:hAnsi="Times New Roman" w:cs="Times New Roman"/>
+          <w:sz w:val="24"/>
+          <w:szCs w:val="24"/>
+        </w:rPr>
+        <w:fldChar w:fldCharType="end"/>
+      </w:r>
+      <w:r>
+        <w:rPr>
+          <w:rFonts w:ascii="Times New Roman" w:hAnsi="Times New Roman" w:cs="Times New Roman"/>
+          <w:sz w:val="24"/>
+          <w:szCs w:val="24"/>
+        </w:rPr>
+        <w:t xml:space="preserve">. Gravid females use visual cues and olfactory </w:t>
+      </w:r>
+      <w:proofErr w:type="spellStart"/>
+      <w:r>
+        <w:rPr>
+          <w:rFonts w:ascii="Times New Roman" w:hAnsi="Times New Roman" w:cs="Times New Roman"/>
+          <w:sz w:val="24"/>
           <w:szCs w:val="24"/>
         </w:rPr>
         <w:t>chemosensors</w:t>
@@ -322,7 +440,62 @@
           <w:sz w:val="24"/>
           <w:szCs w:val="24"/>
         </w:rPr>
-        <w:t xml:space="preserve">, puddles, gutters, and natural pools. These chemosignals provide information on the presence of microbial communities and nutrients that will support larval growth. Female mosquitoes also </w:t>
+        <w:t>, puddles, gutters, and natural pools</w:t>
+      </w:r>
+      <w:r>
+        <w:rPr>
+          <w:rFonts w:ascii="Times New Roman" w:hAnsi="Times New Roman" w:cs="Times New Roman"/>
+          <w:sz w:val="24"/>
+          <w:szCs w:val="24"/>
+        </w:rPr>
+        <w:t xml:space="preserve"> </w:t>
+      </w:r>
+      <w:r>
+        <w:rPr>
+          <w:rFonts w:ascii="Times New Roman" w:hAnsi="Times New Roman" w:cs="Times New Roman"/>
+          <w:sz w:val="24"/>
+          <w:szCs w:val="24"/>
+        </w:rPr>
+        <w:fldChar w:fldCharType="begin"/>
+      </w:r>
+      <w:r>
+        <w:rPr>
+          <w:rFonts w:ascii="Times New Roman" w:hAnsi="Times New Roman" w:cs="Times New Roman"/>
+          <w:sz w:val="24"/>
+          <w:szCs w:val="24"/>
+        </w:rPr>
+        <w:instrText xml:space="preserve"> ADDIN ZOTERO_ITEM CSL_CITATION {"citationID":"Qu7huSU8","properties":{"formattedCitation":"(Medeiros-Sousa et al., 2020)","plainCitation":"(Medeiros-Sousa et al., 2020)","noteIndex":0},"citationItems":[{"id":133,"uris":["http://zotero.org/users/local/dqNFEfl9/items/W8QG6D8I"],"itemData":{"id":133,"type":"article-journal","abstract":"Water's physical and chemical characteristics are important constraints in aquatic ecosystems, acting on the development, survival, and adaptation of diﬀerent organisms. Immature forms of mosquitoes develop in widely diverse aquatic environments and are mainly found in permanent or temporary freshwater bodies with little or no movement. The current study aimed to investigate whether variations in larval habitats’ pH, salinity, dissolved oxygen, and water temperature inﬂuence the composition of Culicidae assemblages and the presence and abundance of Aedes albopictus and Ae. aegypti. From August 2012 to July 2013, captures of immature forms and measurement of water's physical and chemical proﬁles were performed monthly in natural and artiﬁcial breeding sites in four urban parks in the city of São Paulo, Brazil. Changes in species composition related to the parameters’ variation were assessed by multivariate analysis. Regression trees were performed to evaluate the eﬀect of breeding sites’ physical and chemical variations on the presence and abundance of Ae. albopictus and Ae. aegypti. The observations suggest ranges of conditions for the measured variables in which most species tend to be found more frequently, and pH and salinity are the variables most closely associated with variations in mosquito composition. Ae. aegypti and Ae. albopictus were present in both natural and artiﬁcial breeding sites and were observed under signiﬁcantly varying conditions of pH, salinity, dissolved oxygen, and temperature. For Ae. albopictus, larval habitat type and pH were the best predictors of incidence and abundance. For Ae. aegypti, pH and salinity were the best predictors of abundance, while dissolved oxygen and larval habitat type were better predictors of presence. This information broadens our understanding of the ecology and interaction of the investigated species with abiotic factors in the aquatic environments, providing useful data for studies that seek to elucidate the underlying mechanisms of selection and colonization of breeding sites by these mosquitoes. This study also reinforces previous observations indicating that Ae. albopictus and Ae. aegypti can colonize diverse types of larval habitats with widely varying physical and chemical conditions.","container-title":"Acta Tropica","DOI":"10.1016/j.actatropica.2020.105394","ISSN":"0001706X","journalAbbreviation":"Acta Tropica","language":"en","page":"105394","source":"DOI.org (Crossref)","title":"Influence of water's physical and chemical parameters on mosquito (Diptera: Culicidae) assemblages in larval habitats in urban parks of São Paulo, Brazil","title-short":"Influence of water's physical and chemical parameters on mosquito (Diptera","volume":"205","author":[{"family":"Medeiros-Sousa","given":"Antônio Ralph"},{"family":"De Oliveira-Christe","given":"Rafael"},{"family":"Camargo","given":"Amanda Alves"},{"family":"Scinachi","given":"Claudia Araujo"},{"family":"Milani","given":"Gerlice Maria"},{"family":"Urbinatti","given":"Paulo Roberto"},{"family":"Natal","given":"Delsio"},{"family":"Ceretti-Junior","given":"Walter"},{"family":"Marrelli","given":"Mauro Toledo"}],"issued":{"date-parts":[["2020",5]]}}}],"schema":"https://github.com/citation-style-language/schema/raw/master/csl-citation.json"} </w:instrText>
+      </w:r>
+      <w:r>
+        <w:rPr>
+          <w:rFonts w:ascii="Times New Roman" w:hAnsi="Times New Roman" w:cs="Times New Roman"/>
+          <w:sz w:val="24"/>
+          <w:szCs w:val="24"/>
+        </w:rPr>
+        <w:fldChar w:fldCharType="separate"/>
+      </w:r>
+      <w:r>
+        <w:rPr>
+          <w:rFonts w:ascii="Times New Roman" w:hAnsi="Times New Roman" w:cs="Times New Roman"/>
+          <w:sz w:val="24"/>
+        </w:rPr>
+        <w:t>(Medeiros-Sousa et al., 2020)</w:t>
+      </w:r>
+      <w:r>
+        <w:rPr>
+          <w:rFonts w:ascii="Times New Roman" w:hAnsi="Times New Roman" w:cs="Times New Roman"/>
+          <w:sz w:val="24"/>
+          <w:szCs w:val="24"/>
+        </w:rPr>
+        <w:fldChar w:fldCharType="end"/>
+      </w:r>
+      <w:r>
+        <w:rPr>
+          <w:rFonts w:ascii="Times New Roman" w:hAnsi="Times New Roman" w:cs="Times New Roman"/>
+          <w:sz w:val="24"/>
+          <w:szCs w:val="24"/>
+        </w:rPr>
+        <w:t xml:space="preserve">. These chemosignals provide information on the presence of microbial communities and nutrients that will support larval growth. Female mosquitoes also </w:t>
       </w:r>
       <w:r>
         <w:rPr>
@@ -346,7 +519,7 @@
           <w:sz w:val="24"/>
           <w:szCs w:val="24"/>
         </w:rPr>
-        <w:t>ques</w:t>
+        <w:t>cues</w:t>
       </w:r>
       <w:r>
         <w:rPr>
@@ -389,7 +562,87 @@
           <w:sz w:val="24"/>
           <w:szCs w:val="24"/>
         </w:rPr>
-        <w:t xml:space="preserve"> by many factors including physicochemical properties, competing species and habitat structure. </w:t>
+        <w:t xml:space="preserve"> by many factors including </w:t>
+      </w:r>
+      <w:r>
+        <w:rPr>
+          <w:rFonts w:ascii="Times New Roman" w:hAnsi="Times New Roman" w:cs="Times New Roman"/>
+          <w:sz w:val="24"/>
+          <w:szCs w:val="24"/>
+        </w:rPr>
+        <w:lastRenderedPageBreak/>
+        <w:t>physicochemical properties, competing species and habitat structure</w:t>
+      </w:r>
+      <w:r>
+        <w:rPr>
+          <w:rFonts w:ascii="Times New Roman" w:hAnsi="Times New Roman" w:cs="Times New Roman"/>
+          <w:sz w:val="24"/>
+          <w:szCs w:val="24"/>
+        </w:rPr>
+        <w:t xml:space="preserve"> </w:t>
+      </w:r>
+      <w:r>
+        <w:rPr>
+          <w:rFonts w:ascii="Times New Roman" w:hAnsi="Times New Roman" w:cs="Times New Roman"/>
+          <w:sz w:val="24"/>
+          <w:szCs w:val="24"/>
+        </w:rPr>
+        <w:fldChar w:fldCharType="begin"/>
+      </w:r>
+      <w:r>
+        <w:rPr>
+          <w:rFonts w:ascii="Times New Roman" w:hAnsi="Times New Roman" w:cs="Times New Roman"/>
+          <w:sz w:val="24"/>
+          <w:szCs w:val="24"/>
+        </w:rPr>
+        <w:instrText xml:space="preserve"> ADDIN ZOTERO_ITEM CSL_CITATION {"citationID":"jYkM04Fy","properties":{"formattedCitation":"(David et al., 2021; Medeiros-Sousa et al., 2020; Mwangangi et al., 2009)","plainCitation":"(David et al., 2021; Medeiros-Sousa et al., 2020; Mwangangi et al., 2009)","noteIndex":0},"citationItems":[{"id":137,"uris":["http://zotero.org/users/local/dqNFEfl9/items/FTZ87WVV"],"itemData":{"id":137,"type":"article-journal","abstract":"Aedes aegypti is adapted to live in close association with human dwellings, where it lays eggs in several man-made container types with a broad range of size, shape, and material. Biotic and abiotic conditions of larval habitats determine the abundance and body size of emerging adult mosquitoes. Here, we estimated the predictive potential of physicochemical water variables for Culicidae immature abundance and Ae. aegypti adult body size in four neighborhoods with distinct urban landscapes in Rio de Janeiro, Brazil. Domestic water holding containers (N = 240) were inspected for the presence of Culicidae immatures and had several physiochemical parameters measured. Larvae and pupae were counted, and pupae were reared to the adult stage for taxonomic identiﬁcation. Dry weight and wing size were measured for Ae. aegypti adult mosquitoes (N = 981). The association between larval habitat parameters with Culicidae abundance and Ae. aegypti body size data was estimated through linear mixed models and generalized linear mixed models, respectively, with the neighborhood as random effect. The abundance of immature Culicidae in larval habitats (from which &gt;90% of adults emerging from ﬁeld collected pupae were Ae. aegypti) was positively associated with container volume and the dissolved organic carbon concentration (DOC). Female average dry weight and male and female wing lengths were positively associated with larval habitat temperature whereas male average dry weight was positively related to water conductivity. Aedes aegypti originating from larval habitats with Ae. albopictus exhibited no differences in median wing length and dry body weight when compared with specimens collected in containers exclusively colonized by Ae. aegypti. These results demonstrate that container water volume (characteristic easily observed in the ﬁeld) and DOC (often higher in unmanaged water holding recipients) is related to higher Ae. aegypti immature density. Estimating the effects of physicochemical water variables on immature abundance and adult body size can provide valuable information for predicting arbovirus transmission risk in endemic settings.","container-title":"Frontiers in Ecology and Evolution","DOI":"10.3389/fevo.2021.626757","ISSN":"2296-701X","journalAbbreviation":"Front. Ecol. Evol.","language":"en","page":"626757","source":"DOI.org (Crossref)","title":"Influence of Larval Habitat Environmental Characteristics on Culicidae Immature Abundance and Body Size of Adult Aedes aegypti","volume":"9","author":[{"family":"David","given":"Mariana Rocha"},{"family":"Dantas","given":"Edson Santos"},{"family":"Maciel-de-Freitas","given":"Rafael"},{"family":"Codeço","given":"Cláudia Torres"},{"family":"Prast","given":"Alex Enrich"},{"family":"Lourenço-de-Oliveira","given":"Ricardo"}],"issued":{"date-parts":[["2021",2,19]]}}},{"id":133,"uris":["http://zotero.org/users/local/dqNFEfl9/items/W8QG6D8I"],"itemData":{"id":133,"type":"article-journal","abstract":"Water's physical and chemical characteristics are important constraints in aquatic ecosystems, acting on the development, survival, and adaptation of diﬀerent organisms. Immature forms of mosquitoes develop in widely diverse aquatic environments and are mainly found in permanent or temporary freshwater bodies with little or no movement. The current study aimed to investigate whether variations in larval habitats’ pH, salinity, dissolved oxygen, and water temperature inﬂuence the composition of Culicidae assemblages and the presence and abundance of Aedes albopictus and Ae. aegypti. From August 2012 to July 2013, captures of immature forms and measurement of water's physical and chemical proﬁles were performed monthly in natural and artiﬁcial breeding sites in four urban parks in the city of São Paulo, Brazil. Changes in species composition related to the parameters’ variation were assessed by multivariate analysis. Regression trees were performed to evaluate the eﬀect of breeding sites’ physical and chemical variations on the presence and abundance of Ae. albopictus and Ae. aegypti. The observations suggest ranges of conditions for the measured variables in which most species tend to be found more frequently, and pH and salinity are the variables most closely associated with variations in mosquito composition. Ae. aegypti and Ae. albopictus were present in both natural and artiﬁcial breeding sites and were observed under signiﬁcantly varying conditions of pH, salinity, dissolved oxygen, and temperature. For Ae. albopictus, larval habitat type and pH were the best predictors of incidence and abundance. For Ae. aegypti, pH and salinity were the best predictors of abundance, while dissolved oxygen and larval habitat type were better predictors of presence. This information broadens our understanding of the ecology and interaction of the investigated species with abiotic factors in the aquatic environments, providing useful data for studies that seek to elucidate the underlying mechanisms of selection and colonization of breeding sites by these mosquitoes. This study also reinforces previous observations indicating that Ae. albopictus and Ae. aegypti can colonize diverse types of larval habitats with widely varying physical and chemical conditions.","container-title":"Acta Tropica","DOI":"10.1016/j.actatropica.2020.105394","ISSN":"0001706X","journalAbbreviation":"Acta Tropica","language":"en","page":"105394","source":"DOI.org (Crossref)","title":"Influence of water's physical and chemical parameters on mosquito (Diptera: Culicidae) assemblages in larval habitats in urban parks of São Paulo, Brazil","title-short":"Influence of water's physical and chemical parameters on mosquito (Diptera","volume":"205","author":[{"family":"Medeiros-Sousa","given":"Antônio Ralph"},{"family":"De Oliveira-Christe","given":"Rafael"},{"family":"Camargo","given":"Amanda Alves"},{"family":"Scinachi","given":"Claudia Araujo"},{"family":"Milani","given":"Gerlice Maria"},{"family":"Urbinatti","given":"Paulo Roberto"},{"family":"Natal","given":"Delsio"},{"family":"Ceretti-Junior","given":"Walter"},{"family":"Marrelli","given":"Mauro Toledo"}],"issued":{"date-parts":[["2020",5]]}}},{"id":619,"uris":["http://zotero.org/users/local/dqNFEfl9/items/KQW4FYUI"],"itemData":{"id":619,"type":"article-journal","abstract":"Background &amp; objectives—The number and productivity of larval habitats ultimately determine the density of adult mosquitoes. The biological and physicochemical conditions at the larval habitat affect larval development hence affecting the adult body size. The influence of biological and physicochemical characteristics on the body size of Anopheles gambiae was assessed in Jaribuni village, Kilifi district along the Kenyan Coast. Methods—Ten cages measuring 1 × 1 × 1 m (1 m3) with a netting material were placed in 10 different aquatic habitats, which were positive for anopheline mosquito larvae. Emergent mosquitoes were collected daily by aspiration and the wing lengths were determined by microscopy. In the habitats, physicochemical parameters were assessed: pH, surface debris, algae and emergent plants, turbidity, substrate, nitrate, ammonia, phosphate and chlorophyll a content.","language":"en","source":"Zotero","title":"Influence of biological and physicochemical characteristics of larval habitats on the body size of Anopheles gambiae mosquitoes (Diptera: Culicidae) along the Kenyan coast","author":[{"family":"Mwangangi","given":"Joseph M"},{"family":"Mbogo","given":"Charles M"},{"family":"Muturi","given":"Ephantus J"},{"family":"Nzovu","given":"Joseph G"},{"family":"Kabiru","given":"Ephantus W"},{"family":"Githure","given":"John I"},{"family":"Novak","given":"Robert J"},{"family":"Beier","given":"John C"}],"issued":{"date-parts":[["2009"]]}}}],"schema":"https://github.com/citation-style-language/schema/raw/master/csl-citation.json"} </w:instrText>
+      </w:r>
+      <w:r>
+        <w:rPr>
+          <w:rFonts w:ascii="Times New Roman" w:hAnsi="Times New Roman" w:cs="Times New Roman"/>
+          <w:sz w:val="24"/>
+          <w:szCs w:val="24"/>
+        </w:rPr>
+        <w:fldChar w:fldCharType="separate"/>
+      </w:r>
+      <w:r>
+        <w:rPr>
+          <w:rFonts w:ascii="Times New Roman" w:hAnsi="Times New Roman" w:cs="Times New Roman"/>
+          <w:sz w:val="24"/>
+        </w:rPr>
+        <w:t xml:space="preserve">(David et al., 2021; Medeiros-Sousa et al., 2020; </w:t>
+      </w:r>
+      <w:proofErr w:type="spellStart"/>
+      <w:r>
+        <w:rPr>
+          <w:rFonts w:ascii="Times New Roman" w:hAnsi="Times New Roman" w:cs="Times New Roman"/>
+          <w:sz w:val="24"/>
+        </w:rPr>
+        <w:t>Mwangangi</w:t>
+      </w:r>
+      <w:proofErr w:type="spellEnd"/>
+      <w:r>
+        <w:rPr>
+          <w:rFonts w:ascii="Times New Roman" w:hAnsi="Times New Roman" w:cs="Times New Roman"/>
+          <w:sz w:val="24"/>
+        </w:rPr>
+        <w:t xml:space="preserve"> et al., 2009)</w:t>
+      </w:r>
+      <w:r>
+        <w:rPr>
+          <w:rFonts w:ascii="Times New Roman" w:hAnsi="Times New Roman" w:cs="Times New Roman"/>
+          <w:sz w:val="24"/>
+          <w:szCs w:val="24"/>
+        </w:rPr>
+        <w:fldChar w:fldCharType="end"/>
+      </w:r>
+      <w:r>
+        <w:rPr>
+          <w:rFonts w:ascii="Times New Roman" w:hAnsi="Times New Roman" w:cs="Times New Roman"/>
+          <w:sz w:val="24"/>
+          <w:szCs w:val="24"/>
+        </w:rPr>
+        <w:t xml:space="preserve">. </w:t>
       </w:r>
       <w:r>
         <w:rPr>
@@ -413,7 +666,6 @@
           <w:sz w:val="24"/>
           <w:szCs w:val="24"/>
         </w:rPr>
-        <w:lastRenderedPageBreak/>
         <w:t>such as</w:t>
       </w:r>
       <w:r>
@@ -478,7 +730,7 @@
           <w:sz w:val="24"/>
           <w:szCs w:val="24"/>
         </w:rPr>
-        <w:instrText xml:space="preserve"> ADDIN ZOTERO_ITEM CSL_CITATION {"citationID":"OhBeGYof","properties":{"formattedCitation":"(Nikookar et al., 2017)","plainCitation":"(Nikookar et al., 2017)","noteIndex":0},"citationItems":[{"id":617,"uris":["http://zotero.org/users/local/dqNFEfl9/items/J76GCEHW"],"itemData":{"id":617,"type":"article-journal","container-title":"PLOS Neglected Tropical Diseases","DOI":"10.1371/journal.pntd.0005835","ISSN":"1935-2735","issue":"8","journalAbbreviation":"PLoS Negl Trop Dis","language":"en","page":"e0005835","source":"DOI.org (Crossref)","title":"Correlation between mosquito larval density and their habitat physicochemical characteristics in Mazandaran Province, northern Iran","volume":"11","author":[{"family":"Nikookar","given":"Seyed Hassan"},{"family":"Fazeli-Dinan","given":"Mahmoud"},{"family":"Azari-Hamidian","given":"Shahyad"},{"family":"Mousavinasab","given":"Seyed Nouraddin"},{"family":"Aarabi","given":"Mohsen"},{"family":"Ziapour","given":"Seyyed Payman"},{"family":"Esfandyari","given":"Yahya"},{"family":"Enayati","given":"Ahmadali"}],"editor":[{"family":"Apperson","given":"Charles"}],"issued":{"date-parts":[["2017",8,18]]}}}],"schema":"https://github.com/citation-style-language/schema/raw/master/csl-citation.json"} </w:instrText>
+        <w:instrText xml:space="preserve"> ADDIN ZOTERO_ITEM CSL_CITATION {"citationID":"K22N31aP","properties":{"formattedCitation":"(Awolola et al., 2007; Medeiros-Sousa et al., 2020; Nikookar et al., 2017)","plainCitation":"(Awolola et al., 2007; Medeiros-Sousa et al., 2020; Nikookar et al., 2017)","noteIndex":0},"citationItems":[{"id":705,"uris":["http://zotero.org/users/local/dqNFEfl9/items/SKSC9JZD"],"itemData":{"id":705,"type":"article-journal","abstract":"Background &amp; objective: Urban malaria is on the rise in Nigeria due to rapid industrialisation and developmental activities. A study was undertaken in Lagos, Nigeria to study the Anopheles breeding in polluted water bodies.","container-title":"J VECTOR BORNE DIS","language":"en","source":"Zotero","title":"Anopheles gambiae s.s. breeding in polluted water bodies in urban Lagos, southwestern Nigeria","author":[{"family":"Awolola","given":"T S"},{"family":"Oduola","given":"A O"},{"family":"Obansa","given":"J B"},{"family":"Chukwurar","given":"N J"},{"family":"Unyimadu","given":"J P"}],"issued":{"date-parts":[["2007"]]}}},{"id":133,"uris":["http://zotero.org/users/local/dqNFEfl9/items/W8QG6D8I"],"itemData":{"id":133,"type":"article-journal","abstract":"Water's physical and chemical characteristics are important constraints in aquatic ecosystems, acting on the development, survival, and adaptation of diﬀerent organisms. Immature forms of mosquitoes develop in widely diverse aquatic environments and are mainly found in permanent or temporary freshwater bodies with little or no movement. The current study aimed to investigate whether variations in larval habitats’ pH, salinity, dissolved oxygen, and water temperature inﬂuence the composition of Culicidae assemblages and the presence and abundance of Aedes albopictus and Ae. aegypti. From August 2012 to July 2013, captures of immature forms and measurement of water's physical and chemical proﬁles were performed monthly in natural and artiﬁcial breeding sites in four urban parks in the city of São Paulo, Brazil. Changes in species composition related to the parameters’ variation were assessed by multivariate analysis. Regression trees were performed to evaluate the eﬀect of breeding sites’ physical and chemical variations on the presence and abundance of Ae. albopictus and Ae. aegypti. The observations suggest ranges of conditions for the measured variables in which most species tend to be found more frequently, and pH and salinity are the variables most closely associated with variations in mosquito composition. Ae. aegypti and Ae. albopictus were present in both natural and artiﬁcial breeding sites and were observed under signiﬁcantly varying conditions of pH, salinity, dissolved oxygen, and temperature. For Ae. albopictus, larval habitat type and pH were the best predictors of incidence and abundance. For Ae. aegypti, pH and salinity were the best predictors of abundance, while dissolved oxygen and larval habitat type were better predictors of presence. This information broadens our understanding of the ecology and interaction of the investigated species with abiotic factors in the aquatic environments, providing useful data for studies that seek to elucidate the underlying mechanisms of selection and colonization of breeding sites by these mosquitoes. This study also reinforces previous observations indicating that Ae. albopictus and Ae. aegypti can colonize diverse types of larval habitats with widely varying physical and chemical conditions.","container-title":"Acta Tropica","DOI":"10.1016/j.actatropica.2020.105394","ISSN":"0001706X","journalAbbreviation":"Acta Tropica","language":"en","page":"105394","source":"DOI.org (Crossref)","title":"Influence of water's physical and chemical parameters on mosquito (Diptera: Culicidae) assemblages in larval habitats in urban parks of São Paulo, Brazil","title-short":"Influence of water's physical and chemical parameters on mosquito (Diptera","volume":"205","author":[{"family":"Medeiros-Sousa","given":"Antônio Ralph"},{"family":"De Oliveira-Christe","given":"Rafael"},{"family":"Camargo","given":"Amanda Alves"},{"family":"Scinachi","given":"Claudia Araujo"},{"family":"Milani","given":"Gerlice Maria"},{"family":"Urbinatti","given":"Paulo Roberto"},{"family":"Natal","given":"Delsio"},{"family":"Ceretti-Junior","given":"Walter"},{"family":"Marrelli","given":"Mauro Toledo"}],"issued":{"date-parts":[["2020",5]]}}},{"id":617,"uris":["http://zotero.org/users/local/dqNFEfl9/items/J76GCEHW"],"itemData":{"id":617,"type":"article-journal","container-title":"PLOS Neglected Tropical Diseases","DOI":"10.1371/journal.pntd.0005835","ISSN":"1935-2735","issue":"8","journalAbbreviation":"PLoS Negl Trop Dis","language":"en","page":"e0005835","source":"DOI.org (Crossref)","title":"Correlation between mosquito larval density and their habitat physicochemical characteristics in Mazandaran Province, northern Iran","volume":"11","author":[{"family":"Nikookar","given":"Seyed Hassan"},{"family":"Fazeli-Dinan","given":"Mahmoud"},{"family":"Azari-Hamidian","given":"Shahyad"},{"family":"Mousavinasab","given":"Seyed Nouraddin"},{"family":"Aarabi","given":"Mohsen"},{"family":"Ziapour","given":"Seyyed Payman"},{"family":"Esfandyari","given":"Yahya"},{"family":"Enayati","given":"Ahmadali"}],"editor":[{"family":"Apperson","given":"Charles"}],"issued":{"date-parts":[["2017",8,18]]}}}],"schema":"https://github.com/citation-style-language/schema/raw/master/csl-citation.json"} </w:instrText>
       </w:r>
       <w:r>
         <w:rPr>
@@ -501,6 +753,22 @@
           <w:rFonts w:ascii="Times New Roman" w:hAnsi="Times New Roman" w:cs="Times New Roman"/>
           <w:sz w:val="24"/>
         </w:rPr>
+        <w:t>Awolola</w:t>
+      </w:r>
+      <w:proofErr w:type="spellEnd"/>
+      <w:r>
+        <w:rPr>
+          <w:rFonts w:ascii="Times New Roman" w:hAnsi="Times New Roman" w:cs="Times New Roman"/>
+          <w:sz w:val="24"/>
+        </w:rPr>
+        <w:t xml:space="preserve"> et al., 2007; Medeiros-Sousa et al., 2020; </w:t>
+      </w:r>
+      <w:proofErr w:type="spellStart"/>
+      <w:r>
+        <w:rPr>
+          <w:rFonts w:ascii="Times New Roman" w:hAnsi="Times New Roman" w:cs="Times New Roman"/>
+          <w:sz w:val="24"/>
+        </w:rPr>
         <w:t>Nikookar</w:t>
       </w:r>
       <w:proofErr w:type="spellEnd"/>
@@ -595,7 +863,7 @@
           <w:sz w:val="24"/>
           <w:szCs w:val="24"/>
         </w:rPr>
-        <w:t xml:space="preserve"> and larval development.</w:t>
+        <w:t xml:space="preserve"> and larval development</w:t>
       </w:r>
       <w:r>
         <w:rPr>
@@ -611,6 +879,93 @@
           <w:sz w:val="24"/>
           <w:szCs w:val="24"/>
         </w:rPr>
+        <w:fldChar w:fldCharType="begin"/>
+      </w:r>
+      <w:r>
+        <w:rPr>
+          <w:rFonts w:ascii="Times New Roman" w:hAnsi="Times New Roman" w:cs="Times New Roman"/>
+          <w:sz w:val="24"/>
+          <w:szCs w:val="24"/>
+        </w:rPr>
+        <w:instrText xml:space="preserve"> ADDIN ZOTERO_ITEM CSL_CITATION {"citationID":"aT73NZ7j","properties":{"formattedCitation":"(Awolola et al., 2007; Medeiros-Sousa et al., 2020; Nikookar et al., 2017)","plainCitation":"(Awolola et al., 2007; Medeiros-Sousa et al., 2020; Nikookar et al., 2017)","noteIndex":0},"citationItems":[{"id":705,"uris":["http://zotero.org/users/local/dqNFEfl9/items/SKSC9JZD"],"itemData":{"id":705,"type":"article-journal","abstract":"Background &amp; objective: Urban malaria is on the rise in Nigeria due to rapid industrialisation and developmental activities. A study was undertaken in Lagos, Nigeria to study the Anopheles breeding in polluted water bodies.","container-title":"J VECTOR BORNE DIS","language":"en","source":"Zotero","title":"Anopheles gambiae s.s. breeding in polluted water bodies in urban Lagos, southwestern Nigeria","author":[{"family":"Awolola","given":"T S"},{"family":"Oduola","given":"A O"},{"family":"Obansa","given":"J B"},{"family":"Chukwurar","given":"N J"},{"family":"Unyimadu","given":"J P"}],"issued":{"date-parts":[["2007"]]}}},{"id":133,"uris":["http://zotero.org/users/local/dqNFEfl9/items/W8QG6D8I"],"itemData":{"id":133,"type":"article-journal","abstract":"Water's physical and chemical characteristics are important constraints in aquatic ecosystems, acting on the development, survival, and adaptation of diﬀerent organisms. Immature forms of mosquitoes develop in widely diverse aquatic environments and are mainly found in permanent or temporary freshwater bodies with little or no movement. The current study aimed to investigate whether variations in larval habitats’ pH, salinity, dissolved oxygen, and water temperature inﬂuence the composition of Culicidae assemblages and the presence and abundance of Aedes albopictus and Ae. aegypti. From August 2012 to July 2013, captures of immature forms and measurement of water's physical and chemical proﬁles were performed monthly in natural and artiﬁcial breeding sites in four urban parks in the city of São Paulo, Brazil. Changes in species composition related to the parameters’ variation were assessed by multivariate analysis. Regression trees were performed to evaluate the eﬀect of breeding sites’ physical and chemical variations on the presence and abundance of Ae. albopictus and Ae. aegypti. The observations suggest ranges of conditions for the measured variables in which most species tend to be found more frequently, and pH and salinity are the variables most closely associated with variations in mosquito composition. Ae. aegypti and Ae. albopictus were present in both natural and artiﬁcial breeding sites and were observed under signiﬁcantly varying conditions of pH, salinity, dissolved oxygen, and temperature. For Ae. albopictus, larval habitat type and pH were the best predictors of incidence and abundance. For Ae. aegypti, pH and salinity were the best predictors of abundance, while dissolved oxygen and larval habitat type were better predictors of presence. This information broadens our understanding of the ecology and interaction of the investigated species with abiotic factors in the aquatic environments, providing useful data for studies that seek to elucidate the underlying mechanisms of selection and colonization of breeding sites by these mosquitoes. This study also reinforces previous observations indicating that Ae. albopictus and Ae. aegypti can colonize diverse types of larval habitats with widely varying physical and chemical conditions.","container-title":"Acta Tropica","DOI":"10.1016/j.actatropica.2020.105394","ISSN":"0001706X","journalAbbreviation":"Acta Tropica","language":"en","page":"105394","source":"DOI.org (Crossref)","title":"Influence of water's physical and chemical parameters on mosquito (Diptera: Culicidae) assemblages in larval habitats in urban parks of São Paulo, Brazil","title-short":"Influence of water's physical and chemical parameters on mosquito (Diptera","volume":"205","author":[{"family":"Medeiros-Sousa","given":"Antônio Ralph"},{"family":"De Oliveira-Christe","given":"Rafael"},{"family":"Camargo","given":"Amanda Alves"},{"family":"Scinachi","given":"Claudia Araujo"},{"family":"Milani","given":"Gerlice Maria"},{"family":"Urbinatti","given":"Paulo Roberto"},{"family":"Natal","given":"Delsio"},{"family":"Ceretti-Junior","given":"Walter"},{"family":"Marrelli","given":"Mauro Toledo"}],"issued":{"date-parts":[["2020",5]]}}},{"id":617,"uris":["http://zotero.org/users/local/dqNFEfl9/items/J76GCEHW"],"itemData":{"id":617,"type":"article-journal","container-title":"PLOS Neglected Tropical Diseases","DOI":"10.1371/journal.pntd.0005835","ISSN":"1935-2735","issue":"8","journalAbbreviation":"PLoS Negl Trop Dis","language":"en","page":"e0005835","source":"DOI.org (Crossref)","title":"Correlation between mosquito larval density and their habitat physicochemical characteristics in Mazandaran Province, northern Iran","volume":"11","author":[{"family":"Nikookar","given":"Seyed Hassan"},{"family":"Fazeli-Dinan","given":"Mahmoud"},{"family":"Azari-Hamidian","given":"Shahyad"},{"family":"Mousavinasab","given":"Seyed Nouraddin"},{"family":"Aarabi","given":"Mohsen"},{"family":"Ziapour","given":"Seyyed Payman"},{"family":"Esfandyari","given":"Yahya"},{"family":"Enayati","given":"Ahmadali"}],"editor":[{"family":"Apperson","given":"Charles"}],"issued":{"date-parts":[["2017",8,18]]}}}],"schema":"https://github.com/citation-style-language/schema/raw/master/csl-citation.json"} </w:instrText>
+      </w:r>
+      <w:r>
+        <w:rPr>
+          <w:rFonts w:ascii="Times New Roman" w:hAnsi="Times New Roman" w:cs="Times New Roman"/>
+          <w:sz w:val="24"/>
+          <w:szCs w:val="24"/>
+        </w:rPr>
+        <w:fldChar w:fldCharType="separate"/>
+      </w:r>
+      <w:r>
+        <w:rPr>
+          <w:rFonts w:ascii="Times New Roman" w:hAnsi="Times New Roman" w:cs="Times New Roman"/>
+          <w:sz w:val="24"/>
+        </w:rPr>
+        <w:t>(</w:t>
+      </w:r>
+      <w:proofErr w:type="spellStart"/>
+      <w:r>
+        <w:rPr>
+          <w:rFonts w:ascii="Times New Roman" w:hAnsi="Times New Roman" w:cs="Times New Roman"/>
+          <w:sz w:val="24"/>
+        </w:rPr>
+        <w:t>Awolola</w:t>
+      </w:r>
+      <w:proofErr w:type="spellEnd"/>
+      <w:r>
+        <w:rPr>
+          <w:rFonts w:ascii="Times New Roman" w:hAnsi="Times New Roman" w:cs="Times New Roman"/>
+          <w:sz w:val="24"/>
+        </w:rPr>
+        <w:t xml:space="preserve"> et al., 2007; Medeiros-Sousa et al., 2020; </w:t>
+      </w:r>
+      <w:proofErr w:type="spellStart"/>
+      <w:r>
+        <w:rPr>
+          <w:rFonts w:ascii="Times New Roman" w:hAnsi="Times New Roman" w:cs="Times New Roman"/>
+          <w:sz w:val="24"/>
+        </w:rPr>
+        <w:t>Nikookar</w:t>
+      </w:r>
+      <w:proofErr w:type="spellEnd"/>
+      <w:r>
+        <w:rPr>
+          <w:rFonts w:ascii="Times New Roman" w:hAnsi="Times New Roman" w:cs="Times New Roman"/>
+          <w:sz w:val="24"/>
+        </w:rPr>
+        <w:t xml:space="preserve"> et al., 2017)</w:t>
+      </w:r>
+      <w:r>
+        <w:rPr>
+          <w:rFonts w:ascii="Times New Roman" w:hAnsi="Times New Roman" w:cs="Times New Roman"/>
+          <w:sz w:val="24"/>
+          <w:szCs w:val="24"/>
+        </w:rPr>
+        <w:fldChar w:fldCharType="end"/>
+      </w:r>
+      <w:r>
+        <w:rPr>
+          <w:rFonts w:ascii="Times New Roman" w:hAnsi="Times New Roman" w:cs="Times New Roman"/>
+          <w:sz w:val="24"/>
+          <w:szCs w:val="24"/>
+        </w:rPr>
+        <w:t>.</w:t>
+      </w:r>
+      <w:r>
+        <w:rPr>
+          <w:rFonts w:ascii="Times New Roman" w:hAnsi="Times New Roman" w:cs="Times New Roman"/>
+          <w:sz w:val="24"/>
+          <w:szCs w:val="24"/>
+        </w:rPr>
+        <w:t xml:space="preserve"> </w:t>
+      </w:r>
+      <w:r>
+        <w:rPr>
+          <w:rFonts w:ascii="Times New Roman" w:hAnsi="Times New Roman" w:cs="Times New Roman"/>
+          <w:sz w:val="24"/>
+          <w:szCs w:val="24"/>
+        </w:rPr>
         <w:t xml:space="preserve">Understanding how different </w:t>
       </w:r>
       <w:r>
@@ -619,7 +974,15 @@
           <w:sz w:val="24"/>
           <w:szCs w:val="24"/>
         </w:rPr>
-        <w:t>habitat quality</w:t>
+        <w:t xml:space="preserve">habitat </w:t>
+      </w:r>
+      <w:r>
+        <w:rPr>
+          <w:rFonts w:ascii="Times New Roman" w:hAnsi="Times New Roman" w:cs="Times New Roman"/>
+          <w:sz w:val="24"/>
+          <w:szCs w:val="24"/>
+        </w:rPr>
+        <w:t>qualities</w:t>
       </w:r>
       <w:r>
         <w:rPr>
@@ -706,81 +1069,191 @@
           <w:sz w:val="24"/>
           <w:szCs w:val="24"/>
         </w:rPr>
-        <w:t xml:space="preserve"> patterns among mosquito populations is one of the key elements for reaching the goal of malaria and lymphatic </w:t>
+        <w:t xml:space="preserve"> patterns among mosquito populations is one of the key elements for reaching the goal of </w:t>
+      </w:r>
+      <w:r>
+        <w:rPr>
+          <w:rFonts w:ascii="Times New Roman" w:hAnsi="Times New Roman" w:cs="Times New Roman"/>
+          <w:sz w:val="24"/>
+          <w:szCs w:val="24"/>
+        </w:rPr>
+        <w:t>vector-borne disease</w:t>
+      </w:r>
+      <w:r>
+        <w:rPr>
+          <w:rFonts w:ascii="Times New Roman" w:hAnsi="Times New Roman" w:cs="Times New Roman"/>
+          <w:sz w:val="24"/>
+          <w:szCs w:val="24"/>
+        </w:rPr>
+        <w:t xml:space="preserve"> elimination and eradication</w:t>
+      </w:r>
+      <w:r>
+        <w:rPr>
+          <w:rFonts w:ascii="Times New Roman" w:hAnsi="Times New Roman" w:cs="Times New Roman"/>
+          <w:sz w:val="24"/>
+          <w:szCs w:val="24"/>
+        </w:rPr>
+        <w:t>. In recent times, control of these vectors</w:t>
+      </w:r>
+      <w:r>
+        <w:rPr>
+          <w:rFonts w:ascii="Times New Roman" w:hAnsi="Times New Roman" w:cs="Times New Roman"/>
+          <w:sz w:val="24"/>
+          <w:szCs w:val="24"/>
+        </w:rPr>
+        <w:t xml:space="preserve"> by targeting their larva stages, and </w:t>
+      </w:r>
+      <w:r>
+        <w:rPr>
+          <w:rFonts w:ascii="Times New Roman" w:hAnsi="Times New Roman" w:cs="Times New Roman"/>
+          <w:sz w:val="24"/>
+          <w:szCs w:val="24"/>
+        </w:rPr>
+        <w:t>manipulating their growing condition has been effective</w:t>
+      </w:r>
+      <w:r>
+        <w:rPr>
+          <w:rFonts w:ascii="Times New Roman" w:hAnsi="Times New Roman" w:cs="Times New Roman"/>
+          <w:sz w:val="24"/>
+          <w:szCs w:val="24"/>
+        </w:rPr>
+        <w:t xml:space="preserve">. </w:t>
+      </w:r>
+      <w:r>
+        <w:rPr>
+          <w:rFonts w:ascii="Times New Roman" w:hAnsi="Times New Roman" w:cs="Times New Roman"/>
+          <w:sz w:val="24"/>
+          <w:szCs w:val="24"/>
+        </w:rPr>
+        <w:t xml:space="preserve">While many studies focus on single populations, </w:t>
+      </w:r>
+      <w:r>
+        <w:rPr>
+          <w:rFonts w:ascii="Times New Roman" w:hAnsi="Times New Roman" w:cs="Times New Roman"/>
+          <w:sz w:val="24"/>
+          <w:szCs w:val="24"/>
+        </w:rPr>
+        <w:t xml:space="preserve">there is a paucity of studies showing the multiple effects of physicochemical properties on multiple mosquito populations simultaneously. </w:t>
+      </w:r>
+      <w:r>
+        <w:rPr>
+          <w:rFonts w:ascii="Times New Roman" w:hAnsi="Times New Roman" w:cs="Times New Roman"/>
+          <w:sz w:val="24"/>
+          <w:szCs w:val="24"/>
+        </w:rPr>
+        <w:t>Physicochemical properties of the habitat</w:t>
+      </w:r>
+      <w:r>
+        <w:rPr>
+          <w:rFonts w:ascii="Times New Roman" w:hAnsi="Times New Roman" w:cs="Times New Roman"/>
+          <w:sz w:val="24"/>
+          <w:szCs w:val="24"/>
+        </w:rPr>
+        <w:t xml:space="preserve"> may not equally affect every mosquito larva due to species' physiology differences and environmental growth requirements</w:t>
+      </w:r>
+      <w:r>
+        <w:rPr>
+          <w:rFonts w:ascii="Times New Roman" w:hAnsi="Times New Roman" w:cs="Times New Roman"/>
+          <w:sz w:val="24"/>
+          <w:szCs w:val="24"/>
+        </w:rPr>
+        <w:t xml:space="preserve"> </w:t>
+      </w:r>
+      <w:r>
+        <w:rPr>
+          <w:rFonts w:ascii="Times New Roman" w:hAnsi="Times New Roman" w:cs="Times New Roman"/>
+          <w:sz w:val="24"/>
+          <w:szCs w:val="24"/>
+        </w:rPr>
+        <w:fldChar w:fldCharType="begin"/>
+      </w:r>
+      <w:r>
+        <w:rPr>
+          <w:rFonts w:ascii="Times New Roman" w:hAnsi="Times New Roman" w:cs="Times New Roman"/>
+          <w:sz w:val="24"/>
+          <w:szCs w:val="24"/>
+        </w:rPr>
+        <w:instrText xml:space="preserve"> ADDIN ZOTERO_ITEM CSL_CITATION {"citationID":"Km6DT0pV","properties":{"formattedCitation":"(Mwangangi et al., 2009)","plainCitation":"(Mwangangi et al., 2009)","noteIndex":0},"citationItems":[{"id":619,"uris":["http://zotero.org/users/local/dqNFEfl9/items/KQW4FYUI"],"itemData":{"id":619,"type":"article-journal","abstract":"Background &amp; objectives—The number and productivity of larval habitats ultimately determine the density of adult mosquitoes. The biological and physicochemical conditions at the larval habitat affect larval development hence affecting the adult body size. The influence of biological and physicochemical characteristics on the body size of Anopheles gambiae was assessed in Jaribuni village, Kilifi district along the Kenyan Coast. Methods—Ten cages measuring 1 × 1 × 1 m (1 m3) with a netting material were placed in 10 different aquatic habitats, which were positive for anopheline mosquito larvae. Emergent mosquitoes were collected daily by aspiration and the wing lengths were determined by microscopy. In the habitats, physicochemical parameters were assessed: pH, surface debris, algae and emergent plants, turbidity, substrate, nitrate, ammonia, phosphate and chlorophyll a content.","language":"en","source":"Zotero","title":"Influence of biological and physicochemical characteristics of larval habitats on the body size of Anopheles gambiae mosquitoes (Diptera: Culicidae) along the Kenyan coast","author":[{"family":"Mwangangi","given":"Joseph M"},{"family":"Mbogo","given":"Charles M"},{"family":"Muturi","given":"Ephantus J"},{"family":"Nzovu","given":"Joseph G"},{"family":"Kabiru","given":"Ephantus W"},{"family":"Githure","given":"John I"},{"family":"Novak","given":"Robert J"},{"family":"Beier","given":"John C"}],"issued":{"date-parts":[["2009"]]}}}],"schema":"https://github.com/citation-style-language/schema/raw/master/csl-citation.json"} </w:instrText>
+      </w:r>
+      <w:r>
+        <w:rPr>
+          <w:rFonts w:ascii="Times New Roman" w:hAnsi="Times New Roman" w:cs="Times New Roman"/>
+          <w:sz w:val="24"/>
+          <w:szCs w:val="24"/>
+        </w:rPr>
+        <w:fldChar w:fldCharType="separate"/>
+      </w:r>
+      <w:r>
+        <w:rPr>
+          <w:rFonts w:ascii="Times New Roman" w:hAnsi="Times New Roman" w:cs="Times New Roman"/>
+          <w:sz w:val="24"/>
+        </w:rPr>
+        <w:t>(</w:t>
       </w:r>
       <w:proofErr w:type="spellStart"/>
       <w:r>
         <w:rPr>
           <w:rFonts w:ascii="Times New Roman" w:hAnsi="Times New Roman" w:cs="Times New Roman"/>
           <w:sz w:val="24"/>
-          <w:szCs w:val="24"/>
-        </w:rPr>
-        <w:t>filariasis</w:t>
+        </w:rPr>
+        <w:t>Mwangangi</w:t>
       </w:r>
       <w:proofErr w:type="spellEnd"/>
       <w:r>
         <w:rPr>
           <w:rFonts w:ascii="Times New Roman" w:hAnsi="Times New Roman" w:cs="Times New Roman"/>
           <w:sz w:val="24"/>
-          <w:szCs w:val="24"/>
-        </w:rPr>
-        <w:t xml:space="preserve"> elimination and eradication</w:t>
-      </w:r>
-      <w:r>
-        <w:rPr>
-          <w:rFonts w:ascii="Times New Roman" w:hAnsi="Times New Roman" w:cs="Times New Roman"/>
-          <w:sz w:val="24"/>
-          <w:szCs w:val="24"/>
-        </w:rPr>
-        <w:t>. In recent times, control of these vectors by targeting their larva stage -- manipulating their growing condition has been effective</w:t>
-      </w:r>
-      <w:r>
-        <w:rPr>
-          <w:rFonts w:ascii="Times New Roman" w:hAnsi="Times New Roman" w:cs="Times New Roman"/>
-          <w:sz w:val="24"/>
-          <w:szCs w:val="24"/>
-        </w:rPr>
-        <w:t xml:space="preserve">. </w:t>
-      </w:r>
-      <w:r>
-        <w:rPr>
-          <w:rFonts w:ascii="Times New Roman" w:hAnsi="Times New Roman" w:cs="Times New Roman"/>
-          <w:sz w:val="24"/>
-          <w:szCs w:val="24"/>
-        </w:rPr>
-        <w:t xml:space="preserve">While many studies focus on single populations, </w:t>
-      </w:r>
-      <w:r>
-        <w:rPr>
-          <w:rFonts w:ascii="Times New Roman" w:hAnsi="Times New Roman" w:cs="Times New Roman"/>
-          <w:sz w:val="24"/>
-          <w:szCs w:val="24"/>
-        </w:rPr>
-        <w:t xml:space="preserve">there is a paucity of studies showing the multiple effects of physicochemical properties on multiple mosquito populations simultaneously. </w:t>
-      </w:r>
-      <w:r>
-        <w:rPr>
-          <w:rFonts w:ascii="Times New Roman" w:hAnsi="Times New Roman" w:cs="Times New Roman"/>
-          <w:sz w:val="24"/>
-          <w:szCs w:val="24"/>
-        </w:rPr>
-        <w:t>Physicochemical properties of the habitat</w:t>
-      </w:r>
-      <w:r>
-        <w:rPr>
-          <w:rFonts w:ascii="Times New Roman" w:hAnsi="Times New Roman" w:cs="Times New Roman"/>
-          <w:sz w:val="24"/>
-          <w:szCs w:val="24"/>
-        </w:rPr>
-        <w:t xml:space="preserve"> may not equally affect every mosquito larva due to species' physiology differences and environmental growth requirements. Not much data currently exists regarding the physiochemical characteristics of mosquito larval habitats for multiple species. Many studies in Nigeria only compare a few physicochemical properties of mosquito abundance, which may be an oversimplification of the multivariable affecting mosquito abundance. </w:t>
-      </w:r>
-      <w:r>
-        <w:rPr>
-          <w:rFonts w:ascii="Times New Roman" w:hAnsi="Times New Roman" w:cs="Times New Roman"/>
-          <w:sz w:val="24"/>
-          <w:szCs w:val="24"/>
-        </w:rPr>
-        <w:t>Also, very few studies have included species co-occurrence as a factor for population size of this vector larva. However, understanding the variables of topmost importance would be effective for environmental manipulation and target treatment of the vector’s larval stage.</w:t>
+        </w:rPr>
+        <w:t xml:space="preserve"> et al., 2009)</w:t>
+      </w:r>
+      <w:r>
+        <w:rPr>
+          <w:rFonts w:ascii="Times New Roman" w:hAnsi="Times New Roman" w:cs="Times New Roman"/>
+          <w:sz w:val="24"/>
+          <w:szCs w:val="24"/>
+        </w:rPr>
+        <w:fldChar w:fldCharType="end"/>
+      </w:r>
+      <w:r>
+        <w:rPr>
+          <w:rFonts w:ascii="Times New Roman" w:hAnsi="Times New Roman" w:cs="Times New Roman"/>
+          <w:sz w:val="24"/>
+          <w:szCs w:val="24"/>
+        </w:rPr>
+        <w:t xml:space="preserve">. Not much data currently exists regarding the physiochemical characteristics of mosquito larval habitats for multiple species. Many studies in Nigeria only compare a few physicochemical properties of mosquito abundance, which may be an oversimplification of the multivariable affecting mosquito abundance. </w:t>
+      </w:r>
+      <w:r>
+        <w:rPr>
+          <w:rFonts w:ascii="Times New Roman" w:hAnsi="Times New Roman" w:cs="Times New Roman"/>
+          <w:sz w:val="24"/>
+          <w:szCs w:val="24"/>
+        </w:rPr>
+        <w:t xml:space="preserve">Also, very few studies have included species co-occurrence as a factor for </w:t>
+      </w:r>
+      <w:r>
+        <w:rPr>
+          <w:rFonts w:ascii="Times New Roman" w:hAnsi="Times New Roman" w:cs="Times New Roman"/>
+          <w:sz w:val="24"/>
+          <w:szCs w:val="24"/>
+        </w:rPr>
+        <w:t xml:space="preserve">the </w:t>
+      </w:r>
+      <w:r>
+        <w:rPr>
+          <w:rFonts w:ascii="Times New Roman" w:hAnsi="Times New Roman" w:cs="Times New Roman"/>
+          <w:sz w:val="24"/>
+          <w:szCs w:val="24"/>
+        </w:rPr>
+        <w:t xml:space="preserve">population size of this vector </w:t>
+      </w:r>
+      <w:r>
+        <w:rPr>
+          <w:rFonts w:ascii="Times New Roman" w:hAnsi="Times New Roman" w:cs="Times New Roman"/>
+          <w:sz w:val="24"/>
+          <w:szCs w:val="24"/>
+        </w:rPr>
+        <w:lastRenderedPageBreak/>
+        <w:t>larva. However, understanding the variables of topmost importance would be effective for environmental manipulation and target treatment of the vector’s larval stage.</w:t>
       </w:r>
     </w:p>
     <w:p>
@@ -799,10 +1272,16 @@
           <w:sz w:val="24"/>
           <w:szCs w:val="24"/>
         </w:rPr>
-        <w:lastRenderedPageBreak/>
-        <w:t xml:space="preserve">In this study, we conducted a field study to estimate the multivariate effects of physicochemical properties of water and species co-occurrence on </w:t>
-      </w:r>
-      <w:proofErr w:type="spellStart"/>
+        <w:t xml:space="preserve">We </w:t>
+      </w:r>
+      <w:r>
+        <w:rPr>
+          <w:rFonts w:ascii="Times New Roman" w:hAnsi="Times New Roman" w:cs="Times New Roman"/>
+          <w:sz w:val="24"/>
+          <w:szCs w:val="24"/>
+        </w:rPr>
+        <w:t xml:space="preserve">conducted a field study to estimate the multivariate effects of physicochemical properties of water and species co-occurrence on </w:t>
+      </w:r>
       <w:r>
         <w:rPr>
           <w:rFonts w:ascii="Times New Roman" w:hAnsi="Times New Roman" w:cs="Times New Roman"/>
@@ -812,7 +1291,6 @@
         </w:rPr>
         <w:t>Aedes</w:t>
       </w:r>
-      <w:proofErr w:type="spellEnd"/>
       <w:r>
         <w:rPr>
           <w:rFonts w:ascii="Times New Roman" w:hAnsi="Times New Roman" w:cs="Times New Roman"/>
@@ -838,7 +1316,6 @@
         </w:rPr>
         <w:t xml:space="preserve"> and </w:t>
       </w:r>
-      <w:proofErr w:type="spellStart"/>
       <w:r>
         <w:rPr>
           <w:rFonts w:ascii="Times New Roman" w:hAnsi="Times New Roman" w:cs="Times New Roman"/>
@@ -848,42 +1325,29 @@
         </w:rPr>
         <w:t>Culex</w:t>
       </w:r>
-      <w:proofErr w:type="spellEnd"/>
-      <w:r>
-        <w:rPr>
-          <w:rFonts w:ascii="Times New Roman" w:hAnsi="Times New Roman" w:cs="Times New Roman"/>
-          <w:sz w:val="24"/>
-          <w:szCs w:val="24"/>
-        </w:rPr>
-        <w:t xml:space="preserve"> larva abundance. We also investigated the difference in abundance across habitat types in three ecological </w:t>
-      </w:r>
-      <w:proofErr w:type="spellStart"/>
-      <w:proofErr w:type="gramStart"/>
-      <w:r>
-        <w:rPr>
-          <w:rFonts w:ascii="Times New Roman" w:hAnsi="Times New Roman" w:cs="Times New Roman"/>
-          <w:sz w:val="24"/>
-          <w:szCs w:val="24"/>
-        </w:rPr>
-        <w:t>zones.</w:t>
-      </w:r>
-      <w:r>
-        <w:rPr>
-          <w:rFonts w:ascii="Times New Roman" w:hAnsi="Times New Roman" w:cs="Times New Roman"/>
-          <w:sz w:val="24"/>
-          <w:szCs w:val="24"/>
-        </w:rPr>
-        <w:t>We</w:t>
-      </w:r>
-      <w:proofErr w:type="spellEnd"/>
-      <w:proofErr w:type="gramEnd"/>
-      <w:r>
-        <w:rPr>
-          <w:rFonts w:ascii="Times New Roman" w:hAnsi="Times New Roman" w:cs="Times New Roman"/>
-          <w:sz w:val="24"/>
-          <w:szCs w:val="24"/>
-        </w:rPr>
-        <w:t xml:space="preserve"> aimed to identify the most important physicochemical properties that affect the larval occurrence.</w:t>
+      <w:r>
+        <w:rPr>
+          <w:rFonts w:ascii="Times New Roman" w:hAnsi="Times New Roman" w:cs="Times New Roman"/>
+          <w:sz w:val="24"/>
+          <w:szCs w:val="24"/>
+        </w:rPr>
+        <w:t xml:space="preserve"> larva abundance. We also investigated the difference in abundance across habitat types in three ecological zones.</w:t>
+      </w:r>
+      <w:r>
+        <w:rPr>
+          <w:rFonts w:ascii="Times New Roman" w:hAnsi="Times New Roman" w:cs="Times New Roman"/>
+          <w:sz w:val="24"/>
+          <w:szCs w:val="24"/>
+        </w:rPr>
+        <w:t xml:space="preserve"> Furthermore, we aimed</w:t>
+      </w:r>
+      <w:r>
+        <w:rPr>
+          <w:rFonts w:ascii="Times New Roman" w:hAnsi="Times New Roman" w:cs="Times New Roman"/>
+          <w:sz w:val="24"/>
+          <w:szCs w:val="24"/>
+        </w:rPr>
+        <w:t xml:space="preserve"> to identify the most important physicochemical properties that affect larval occurrence.</w:t>
       </w:r>
     </w:p>
     <w:p>
@@ -1051,25 +1515,48 @@
           <w:sz w:val="24"/>
           <w:szCs w:val="24"/>
         </w:rPr>
-        <w:t xml:space="preserve"> information criterion scores (</w:t>
-      </w:r>
-      <w:proofErr w:type="spellStart"/>
-      <w:r>
-        <w:rPr>
-          <w:rFonts w:ascii="Times New Roman" w:hAnsi="Times New Roman" w:cs="Times New Roman"/>
-          <w:sz w:val="24"/>
-          <w:szCs w:val="24"/>
-        </w:rPr>
-        <w:t>AICc</w:t>
-      </w:r>
-      <w:proofErr w:type="spellEnd"/>
-      <w:r>
-        <w:rPr>
-          <w:rFonts w:ascii="Times New Roman" w:hAnsi="Times New Roman" w:cs="Times New Roman"/>
-          <w:sz w:val="24"/>
-          <w:szCs w:val="24"/>
-        </w:rPr>
-        <w:t>) and Bayesian Information Criterion (BIC), with a series of trial models compared using the anova function. GLMMs were implemented using the lme4 package and the glmer function.</w:t>
+        <w:t xml:space="preserve"> in</w:t>
+      </w:r>
+      <w:r>
+        <w:rPr>
+          <w:rFonts w:ascii="Times New Roman" w:hAnsi="Times New Roman" w:cs="Times New Roman"/>
+          <w:sz w:val="24"/>
+          <w:szCs w:val="24"/>
+        </w:rPr>
+        <w:t>formation criterion (AIC</w:t>
+      </w:r>
+      <w:r>
+        <w:rPr>
+          <w:rFonts w:ascii="Times New Roman" w:hAnsi="Times New Roman" w:cs="Times New Roman"/>
+          <w:sz w:val="24"/>
+          <w:szCs w:val="24"/>
+        </w:rPr>
+        <w:t>)</w:t>
+      </w:r>
+      <w:r>
+        <w:rPr>
+          <w:rFonts w:ascii="Times New Roman" w:hAnsi="Times New Roman" w:cs="Times New Roman"/>
+          <w:sz w:val="24"/>
+          <w:szCs w:val="24"/>
+        </w:rPr>
+        <w:t xml:space="preserve"> scores</w:t>
+      </w:r>
+      <w:r>
+        <w:rPr>
+          <w:rFonts w:ascii="Times New Roman" w:hAnsi="Times New Roman" w:cs="Times New Roman"/>
+          <w:sz w:val="24"/>
+          <w:szCs w:val="24"/>
+        </w:rPr>
+        <w:t xml:space="preserve"> and Bayesian Information Criterion (BIC), with a series of trial models </w:t>
+      </w:r>
+      <w:r>
+        <w:rPr>
+          <w:rFonts w:ascii="Times New Roman" w:hAnsi="Times New Roman" w:cs="Times New Roman"/>
+          <w:sz w:val="24"/>
+          <w:szCs w:val="24"/>
+        </w:rPr>
+        <w:lastRenderedPageBreak/>
+        <w:t>compared using the anova function. GLMMs were implemented using the lme4 package and the glmer function.</w:t>
       </w:r>
     </w:p>
     <w:p>
@@ -1088,10 +1575,8 @@
           <w:sz w:val="24"/>
           <w:szCs w:val="24"/>
         </w:rPr>
-        <w:lastRenderedPageBreak/>
         <w:t xml:space="preserve">Separate negative binomial models were fitted to assess the impact of habitat type on </w:t>
       </w:r>
-      <w:proofErr w:type="spellStart"/>
       <w:r>
         <w:rPr>
           <w:rFonts w:ascii="Times New Roman" w:hAnsi="Times New Roman" w:cs="Times New Roman"/>
@@ -1101,7 +1586,6 @@
         </w:rPr>
         <w:t>Aedes</w:t>
       </w:r>
-      <w:proofErr w:type="spellEnd"/>
       <w:r>
         <w:rPr>
           <w:rFonts w:ascii="Times New Roman" w:hAnsi="Times New Roman" w:cs="Times New Roman"/>
@@ -1136,7 +1620,6 @@
         </w:rPr>
         <w:t xml:space="preserve">, and </w:t>
       </w:r>
-      <w:proofErr w:type="spellStart"/>
       <w:r>
         <w:rPr>
           <w:rFonts w:ascii="Times New Roman" w:hAnsi="Times New Roman" w:cs="Times New Roman"/>
@@ -1146,7 +1629,6 @@
         </w:rPr>
         <w:t>Culex</w:t>
       </w:r>
-      <w:proofErr w:type="spellEnd"/>
       <w:r>
         <w:rPr>
           <w:rFonts w:ascii="Times New Roman" w:hAnsi="Times New Roman" w:cs="Times New Roman"/>
@@ -1447,43 +1929,7 @@
           <w:sz w:val="24"/>
           <w:szCs w:val="24"/>
         </w:rPr>
-        <w:t xml:space="preserve">32 habitats were positive for at least one of </w:t>
-      </w:r>
-      <w:proofErr w:type="spellStart"/>
-      <w:r>
-        <w:rPr>
-          <w:rFonts w:ascii="Times New Roman" w:hAnsi="Times New Roman" w:cs="Times New Roman"/>
-          <w:sz w:val="24"/>
-          <w:szCs w:val="24"/>
-        </w:rPr>
-        <w:t>Aedes</w:t>
-      </w:r>
-      <w:proofErr w:type="spellEnd"/>
-      <w:r>
-        <w:rPr>
-          <w:rFonts w:ascii="Times New Roman" w:hAnsi="Times New Roman" w:cs="Times New Roman"/>
-          <w:sz w:val="24"/>
-          <w:szCs w:val="24"/>
-        </w:rPr>
-        <w:t xml:space="preserve">, Anopheles and </w:t>
-      </w:r>
-      <w:proofErr w:type="spellStart"/>
-      <w:r>
-        <w:rPr>
-          <w:rFonts w:ascii="Times New Roman" w:hAnsi="Times New Roman" w:cs="Times New Roman"/>
-          <w:sz w:val="24"/>
-          <w:szCs w:val="24"/>
-        </w:rPr>
-        <w:t>Culex</w:t>
-      </w:r>
-      <w:proofErr w:type="spellEnd"/>
-      <w:r>
-        <w:rPr>
-          <w:rFonts w:ascii="Times New Roman" w:hAnsi="Times New Roman" w:cs="Times New Roman"/>
-          <w:sz w:val="24"/>
-          <w:szCs w:val="24"/>
-        </w:rPr>
-        <w:t xml:space="preserve"> larvae. </w:t>
+        <w:t xml:space="preserve">32 habitats were positive for at least one of Aedes, Anopheles and Culex larvae. </w:t>
       </w:r>
       <w:r>
         <w:rPr>
@@ -1551,6 +1997,7 @@
           <w:sz w:val="24"/>
           <w:szCs w:val="24"/>
         </w:rPr>
+        <w:lastRenderedPageBreak/>
         <w:t>Culex</w:t>
       </w:r>
       <w:r>
@@ -1647,7 +2094,6 @@
           <w:sz w:val="24"/>
           <w:szCs w:val="24"/>
         </w:rPr>
-        <w:lastRenderedPageBreak/>
         <w:t xml:space="preserve">Table 1:  </w:t>
       </w:r>
       <w:r>
@@ -3081,25 +3527,7 @@
           <w:sz w:val="24"/>
           <w:szCs w:val="24"/>
         </w:rPr>
-        <w:t xml:space="preserve"> tracks, while </w:t>
-      </w:r>
-      <w:proofErr w:type="spellStart"/>
-      <w:r>
-        <w:rPr>
-          <w:rFonts w:ascii="Times New Roman" w:hAnsi="Times New Roman" w:cs="Times New Roman"/>
-          <w:sz w:val="24"/>
-          <w:szCs w:val="24"/>
-        </w:rPr>
-        <w:t>Aedes</w:t>
-      </w:r>
-      <w:proofErr w:type="spellEnd"/>
-      <w:r>
-        <w:rPr>
-          <w:rFonts w:ascii="Times New Roman" w:hAnsi="Times New Roman" w:cs="Times New Roman"/>
-          <w:sz w:val="24"/>
-          <w:szCs w:val="24"/>
-        </w:rPr>
-        <w:t xml:space="preserve"> larvae were absent in containers.</w:t>
+        <w:t xml:space="preserve"> tracks, while Aedes larvae were absent in containers.</w:t>
       </w:r>
     </w:p>
     <w:p>
@@ -3135,7 +3563,6 @@
           <w:sz w:val="24"/>
           <w:szCs w:val="24"/>
         </w:rPr>
-        <w:lastRenderedPageBreak/>
         <w:drawing>
           <wp:inline distT="0" distB="0" distL="0" distR="0" wp14:anchorId="5A5F71EF" wp14:editId="1F0FBD99">
             <wp:extent cx="4377055" cy="3310255"/>
@@ -3215,7 +3642,6 @@
         </w:rPr>
         <w:t xml:space="preserve">: Abundance of </w:t>
       </w:r>
-      <w:proofErr w:type="spellStart"/>
       <w:r>
         <w:rPr>
           <w:rFonts w:ascii="Times New Roman" w:hAnsi="Times New Roman" w:cs="Times New Roman"/>
@@ -3225,7 +3651,6 @@
         </w:rPr>
         <w:t>Culex</w:t>
       </w:r>
-      <w:proofErr w:type="spellEnd"/>
       <w:r>
         <w:rPr>
           <w:rFonts w:ascii="Times New Roman" w:hAnsi="Times New Roman" w:cs="Times New Roman"/>
@@ -3260,25 +3685,7 @@
           <w:sz w:val="24"/>
           <w:szCs w:val="24"/>
         </w:rPr>
-        <w:t xml:space="preserve">There was no </w:t>
-      </w:r>
-      <w:proofErr w:type="spellStart"/>
-      <w:r>
-        <w:rPr>
-          <w:rFonts w:ascii="Times New Roman" w:hAnsi="Times New Roman" w:cs="Times New Roman"/>
-          <w:sz w:val="24"/>
-          <w:szCs w:val="24"/>
-        </w:rPr>
-        <w:t>Culex</w:t>
-      </w:r>
-      <w:proofErr w:type="spellEnd"/>
-      <w:r>
-        <w:rPr>
-          <w:rFonts w:ascii="Times New Roman" w:hAnsi="Times New Roman" w:cs="Times New Roman"/>
-          <w:sz w:val="24"/>
-          <w:szCs w:val="24"/>
-        </w:rPr>
-        <w:t xml:space="preserve"> larva in </w:t>
+        <w:t xml:space="preserve">There was no Culex larva in </w:t>
       </w:r>
       <w:proofErr w:type="spellStart"/>
       <w:r>
@@ -3489,25 +3896,7 @@
           <w:sz w:val="24"/>
           <w:szCs w:val="24"/>
         </w:rPr>
-        <w:t xml:space="preserve"> of </w:t>
-      </w:r>
-      <w:proofErr w:type="spellStart"/>
-      <w:r>
-        <w:rPr>
-          <w:rFonts w:ascii="Times New Roman" w:hAnsi="Times New Roman" w:cs="Times New Roman"/>
-          <w:sz w:val="24"/>
-          <w:szCs w:val="24"/>
-        </w:rPr>
-        <w:t>Aedes</w:t>
-      </w:r>
-      <w:proofErr w:type="spellEnd"/>
-      <w:r>
-        <w:rPr>
-          <w:rFonts w:ascii="Times New Roman" w:hAnsi="Times New Roman" w:cs="Times New Roman"/>
-          <w:sz w:val="24"/>
-          <w:szCs w:val="24"/>
-        </w:rPr>
-        <w:t xml:space="preserve"> spp. sampled at the artificial habitat</w:t>
+        <w:t xml:space="preserve"> of Aedes spp. sampled at the artificial habitat</w:t>
       </w:r>
     </w:p>
     <w:p>
@@ -3589,7 +3978,15 @@
           <w:sz w:val="24"/>
           <w:szCs w:val="24"/>
         </w:rPr>
-        <w:t xml:space="preserve"> tracks had no occurrence of </w:t>
+        <w:t xml:space="preserve"> tracks had no occurrence of Aedes spp. larvae from all samples. Here, puddles had the highest count (32+67.79) </w:t>
+      </w:r>
+      <w:r>
+        <w:rPr>
+          <w:rFonts w:ascii="Times New Roman" w:hAnsi="Times New Roman" w:cs="Times New Roman"/>
+          <w:sz w:val="24"/>
+          <w:szCs w:val="24"/>
+        </w:rPr>
+        <w:t xml:space="preserve">of Aedes larvae, though not statistically differing from that in used </w:t>
       </w:r>
       <w:proofErr w:type="spellStart"/>
       <w:r>
@@ -3598,106 +3995,60 @@
           <w:sz w:val="24"/>
           <w:szCs w:val="24"/>
         </w:rPr>
+        <w:t>tyres</w:t>
+      </w:r>
+      <w:proofErr w:type="spellEnd"/>
+      <w:r>
+        <w:rPr>
+          <w:rFonts w:ascii="Times New Roman" w:hAnsi="Times New Roman" w:cs="Times New Roman"/>
+          <w:sz w:val="24"/>
+          <w:szCs w:val="24"/>
+        </w:rPr>
+        <w:t xml:space="preserve"> (11.54+15.33). Furthermore, containers and puddles </w:t>
+      </w:r>
+      <w:r>
+        <w:rPr>
+          <w:rFonts w:ascii="Times New Roman" w:hAnsi="Times New Roman" w:cs="Times New Roman"/>
+          <w:sz w:val="24"/>
+          <w:szCs w:val="24"/>
+        </w:rPr>
+        <w:t>habitats</w:t>
+      </w:r>
+      <w:r>
+        <w:rPr>
+          <w:rFonts w:ascii="Times New Roman" w:hAnsi="Times New Roman" w:cs="Times New Roman"/>
+          <w:sz w:val="24"/>
+          <w:szCs w:val="24"/>
+        </w:rPr>
+        <w:t xml:space="preserve"> did not differ significantly from </w:t>
+      </w:r>
+      <w:proofErr w:type="spellStart"/>
+      <w:r>
+        <w:rPr>
+          <w:rFonts w:ascii="Times New Roman" w:hAnsi="Times New Roman" w:cs="Times New Roman"/>
+          <w:sz w:val="24"/>
+          <w:szCs w:val="24"/>
+        </w:rPr>
+        <w:t>tyre</w:t>
+      </w:r>
+      <w:proofErr w:type="spellEnd"/>
+      <w:r>
+        <w:rPr>
+          <w:rFonts w:ascii="Times New Roman" w:hAnsi="Times New Roman" w:cs="Times New Roman"/>
+          <w:sz w:val="24"/>
+          <w:szCs w:val="24"/>
+        </w:rPr>
+        <w:t xml:space="preserve"> tracks (which had no </w:t>
+      </w:r>
+      <w:r>
+        <w:rPr>
+          <w:rFonts w:ascii="Times New Roman" w:hAnsi="Times New Roman" w:cs="Times New Roman"/>
+          <w:i/>
+          <w:sz w:val="24"/>
+          <w:szCs w:val="24"/>
+        </w:rPr>
         <w:t>Aedes</w:t>
       </w:r>
-      <w:proofErr w:type="spellEnd"/>
-      <w:r>
-        <w:rPr>
-          <w:rFonts w:ascii="Times New Roman" w:hAnsi="Times New Roman" w:cs="Times New Roman"/>
-          <w:sz w:val="24"/>
-          <w:szCs w:val="24"/>
-        </w:rPr>
-        <w:t xml:space="preserve"> spp. larvae from all samples. Here, puddles had the highest count (32+67.79) </w:t>
-      </w:r>
-      <w:r>
-        <w:rPr>
-          <w:rFonts w:ascii="Times New Roman" w:hAnsi="Times New Roman" w:cs="Times New Roman"/>
-          <w:sz w:val="24"/>
-          <w:szCs w:val="24"/>
-        </w:rPr>
-        <w:t xml:space="preserve">of </w:t>
-      </w:r>
-      <w:proofErr w:type="spellStart"/>
-      <w:r>
-        <w:rPr>
-          <w:rFonts w:ascii="Times New Roman" w:hAnsi="Times New Roman" w:cs="Times New Roman"/>
-          <w:sz w:val="24"/>
-          <w:szCs w:val="24"/>
-        </w:rPr>
-        <w:t>Aedes</w:t>
-      </w:r>
-      <w:proofErr w:type="spellEnd"/>
-      <w:r>
-        <w:rPr>
-          <w:rFonts w:ascii="Times New Roman" w:hAnsi="Times New Roman" w:cs="Times New Roman"/>
-          <w:sz w:val="24"/>
-          <w:szCs w:val="24"/>
-        </w:rPr>
-        <w:t xml:space="preserve"> larvae, though not statistically differing from that in used </w:t>
-      </w:r>
-      <w:proofErr w:type="spellStart"/>
-      <w:r>
-        <w:rPr>
-          <w:rFonts w:ascii="Times New Roman" w:hAnsi="Times New Roman" w:cs="Times New Roman"/>
-          <w:sz w:val="24"/>
-          <w:szCs w:val="24"/>
-        </w:rPr>
-        <w:t>tyres</w:t>
-      </w:r>
-      <w:proofErr w:type="spellEnd"/>
-      <w:r>
-        <w:rPr>
-          <w:rFonts w:ascii="Times New Roman" w:hAnsi="Times New Roman" w:cs="Times New Roman"/>
-          <w:sz w:val="24"/>
-          <w:szCs w:val="24"/>
-        </w:rPr>
-        <w:t xml:space="preserve"> (11.54+15.33). Furthermore, containers and puddles </w:t>
-      </w:r>
-      <w:r>
-        <w:rPr>
-          <w:rFonts w:ascii="Times New Roman" w:hAnsi="Times New Roman" w:cs="Times New Roman"/>
-          <w:sz w:val="24"/>
-          <w:szCs w:val="24"/>
-        </w:rPr>
-        <w:t>habitats</w:t>
-      </w:r>
-      <w:r>
-        <w:rPr>
-          <w:rFonts w:ascii="Times New Roman" w:hAnsi="Times New Roman" w:cs="Times New Roman"/>
-          <w:sz w:val="24"/>
-          <w:szCs w:val="24"/>
-        </w:rPr>
-        <w:t xml:space="preserve"> did not differ significantly from </w:t>
-      </w:r>
-      <w:proofErr w:type="spellStart"/>
-      <w:r>
-        <w:rPr>
-          <w:rFonts w:ascii="Times New Roman" w:hAnsi="Times New Roman" w:cs="Times New Roman"/>
-          <w:sz w:val="24"/>
-          <w:szCs w:val="24"/>
-        </w:rPr>
-        <w:t>tyre</w:t>
-      </w:r>
-      <w:proofErr w:type="spellEnd"/>
-      <w:r>
-        <w:rPr>
-          <w:rFonts w:ascii="Times New Roman" w:hAnsi="Times New Roman" w:cs="Times New Roman"/>
-          <w:sz w:val="24"/>
-          <w:szCs w:val="24"/>
-        </w:rPr>
-        <w:t xml:space="preserve"> tracks (which had no </w:t>
-      </w:r>
-      <w:proofErr w:type="spellStart"/>
-      <w:r>
-        <w:rPr>
-          <w:rFonts w:ascii="Times New Roman" w:hAnsi="Times New Roman" w:cs="Times New Roman"/>
-          <w:i/>
-          <w:sz w:val="24"/>
-          <w:szCs w:val="24"/>
-        </w:rPr>
-        <w:t>Aedes</w:t>
-      </w:r>
-      <w:proofErr w:type="spellEnd"/>
       <w:r>
         <w:rPr>
           <w:rFonts w:ascii="Times New Roman" w:hAnsi="Times New Roman" w:cs="Times New Roman"/>
@@ -3820,6 +4171,8 @@
     </w:p>
     <w:p>
       <w:pPr>
+        <w:spacing w:line="480" w:lineRule="auto"/>
+        <w:jc w:val="both"/>
         <w:rPr>
           <w:rFonts w:ascii="Times New Roman" w:hAnsi="Times New Roman" w:cs="Times New Roman"/>
           <w:noProof/>
@@ -3843,20 +4196,17 @@
           <w:sz w:val="24"/>
           <w:szCs w:val="24"/>
         </w:rPr>
-        <w:t xml:space="preserve">Aedes and Culex samples, Contaners had no occurrence of Anopheles, and this was not significantly different from used tyres </w:t>
-      </w:r>
-      <w:bookmarkStart w:id="0" w:name="_GoBack"/>
-      <w:bookmarkEnd w:id="0"/>
-    </w:p>
-    <w:p>
-      <w:pPr>
+        <w:t xml:space="preserve">Aedes and Culex samples, </w:t>
+      </w:r>
+      <w:r>
         <w:rPr>
           <w:rFonts w:ascii="Times New Roman" w:hAnsi="Times New Roman" w:cs="Times New Roman"/>
           <w:noProof/>
           <w:sz w:val="24"/>
           <w:szCs w:val="24"/>
         </w:rPr>
-      </w:pPr>
+        <w:t>Containers showed no presence of Anopheles, which was comparable to the absence found in used tires (P&gt;0.05). Gutters, tire tracks, and puddles exhibited average Anopheles abundances of 7+10.39, 6.8+6.50, and 5.0+9.5, respectively, with no significant statistical variance observed among them (P&gt;0.05).</w:t>
+      </w:r>
     </w:p>
     <w:p>
       <w:pPr>
@@ -3876,7 +4226,6 @@
         </w:rPr>
         <w:t xml:space="preserve">Correspondence analysis (CA) biplot showed that </w:t>
       </w:r>
-      <w:proofErr w:type="spellStart"/>
       <w:r>
         <w:rPr>
           <w:rFonts w:ascii="Times New Roman" w:hAnsi="Times New Roman" w:cs="Times New Roman"/>
@@ -3887,6 +4236,23 @@
         </w:rPr>
         <w:t>Aedes</w:t>
       </w:r>
+      <w:r>
+        <w:rPr>
+          <w:rFonts w:ascii="Times New Roman" w:hAnsi="Times New Roman" w:cs="Times New Roman"/>
+          <w:sz w:val="24"/>
+          <w:szCs w:val="24"/>
+        </w:rPr>
+        <w:t xml:space="preserve"> was most associated with containers and puddles, Culex with used </w:t>
+      </w:r>
+      <w:proofErr w:type="spellStart"/>
+      <w:r>
+        <w:rPr>
+          <w:rFonts w:ascii="Times New Roman" w:hAnsi="Times New Roman" w:cs="Times New Roman"/>
+          <w:sz w:val="24"/>
+          <w:szCs w:val="24"/>
+        </w:rPr>
+        <w:t>tyres</w:t>
+      </w:r>
       <w:proofErr w:type="spellEnd"/>
       <w:r>
         <w:rPr>
@@ -3894,7 +4260,7 @@
           <w:sz w:val="24"/>
           <w:szCs w:val="24"/>
         </w:rPr>
-        <w:t xml:space="preserve"> was most associated with containers and puddles, </w:t>
+        <w:t xml:space="preserve">, and anopheles with </w:t>
       </w:r>
       <w:proofErr w:type="spellStart"/>
       <w:r>
@@ -3903,7 +4269,7 @@
           <w:sz w:val="24"/>
           <w:szCs w:val="24"/>
         </w:rPr>
-        <w:t>Culex</w:t>
+        <w:t>Tyre</w:t>
       </w:r>
       <w:proofErr w:type="spellEnd"/>
       <w:r>
@@ -3912,42 +4278,6 @@
           <w:sz w:val="24"/>
           <w:szCs w:val="24"/>
         </w:rPr>
-        <w:t xml:space="preserve"> with used </w:t>
-      </w:r>
-      <w:proofErr w:type="spellStart"/>
-      <w:r>
-        <w:rPr>
-          <w:rFonts w:ascii="Times New Roman" w:hAnsi="Times New Roman" w:cs="Times New Roman"/>
-          <w:sz w:val="24"/>
-          <w:szCs w:val="24"/>
-        </w:rPr>
-        <w:t>tyres</w:t>
-      </w:r>
-      <w:proofErr w:type="spellEnd"/>
-      <w:r>
-        <w:rPr>
-          <w:rFonts w:ascii="Times New Roman" w:hAnsi="Times New Roman" w:cs="Times New Roman"/>
-          <w:sz w:val="24"/>
-          <w:szCs w:val="24"/>
-        </w:rPr>
-        <w:t xml:space="preserve">, and anopheles with </w:t>
-      </w:r>
-      <w:proofErr w:type="spellStart"/>
-      <w:r>
-        <w:rPr>
-          <w:rFonts w:ascii="Times New Roman" w:hAnsi="Times New Roman" w:cs="Times New Roman"/>
-          <w:sz w:val="24"/>
-          <w:szCs w:val="24"/>
-        </w:rPr>
-        <w:t>Tyre</w:t>
-      </w:r>
-      <w:proofErr w:type="spellEnd"/>
-      <w:r>
-        <w:rPr>
-          <w:rFonts w:ascii="Times New Roman" w:hAnsi="Times New Roman" w:cs="Times New Roman"/>
-          <w:sz w:val="24"/>
-          <w:szCs w:val="24"/>
-        </w:rPr>
         <w:t xml:space="preserve"> tracks</w:t>
       </w:r>
       <w:r>
@@ -3980,25 +4310,7 @@
           <w:sz w:val="24"/>
           <w:szCs w:val="24"/>
         </w:rPr>
-        <w:t xml:space="preserve">shown in the descriptive statistics. For example, </w:t>
-      </w:r>
-      <w:proofErr w:type="spellStart"/>
-      <w:r>
-        <w:rPr>
-          <w:rFonts w:ascii="Times New Roman" w:hAnsi="Times New Roman" w:cs="Times New Roman"/>
-          <w:sz w:val="24"/>
-          <w:szCs w:val="24"/>
-        </w:rPr>
-        <w:t>Aedes</w:t>
-      </w:r>
-      <w:proofErr w:type="spellEnd"/>
-      <w:r>
-        <w:rPr>
-          <w:rFonts w:ascii="Times New Roman" w:hAnsi="Times New Roman" w:cs="Times New Roman"/>
-          <w:sz w:val="24"/>
-          <w:szCs w:val="24"/>
-        </w:rPr>
-        <w:t xml:space="preserve"> </w:t>
+        <w:t xml:space="preserve">shown in the descriptive statistics. For example, Aedes </w:t>
       </w:r>
       <w:r>
         <w:rPr>
@@ -4099,7 +4411,16 @@
           <w:sz w:val="24"/>
           <w:szCs w:val="24"/>
         </w:rPr>
-        <w:t xml:space="preserve">The first axis accounted for 41.2% of data variance, with total solid, suspended solid, </w:t>
+        <w:t xml:space="preserve">The </w:t>
+      </w:r>
+      <w:r>
+        <w:rPr>
+          <w:rFonts w:ascii="Times New Roman" w:hAnsi="Times New Roman" w:cs="Times New Roman"/>
+          <w:sz w:val="24"/>
+          <w:szCs w:val="24"/>
+        </w:rPr>
+        <w:lastRenderedPageBreak/>
+        <w:t xml:space="preserve">first axis accounted for 41.2% of data variance, with total solid, suspended solid, </w:t>
       </w:r>
       <w:proofErr w:type="spellStart"/>
       <w:r>
@@ -4135,16 +4456,7 @@
           <w:sz w:val="24"/>
           <w:szCs w:val="24"/>
         </w:rPr>
-        <w:t xml:space="preserve">, hardness, chloride, turbidity and Nitrate as the variables that most </w:t>
-      </w:r>
-      <w:r>
-        <w:rPr>
-          <w:rFonts w:ascii="Times New Roman" w:hAnsi="Times New Roman" w:cs="Times New Roman"/>
-          <w:sz w:val="24"/>
-          <w:szCs w:val="24"/>
-        </w:rPr>
-        <w:lastRenderedPageBreak/>
-        <w:t xml:space="preserve">contributed to explaining the dataset variation. </w:t>
+        <w:t xml:space="preserve">, hardness, chloride, turbidity and Nitrate as the variables that most contributed to explaining the dataset variation. </w:t>
       </w:r>
       <w:r>
         <w:rPr>
@@ -4371,10 +4683,11 @@
           <w:sz w:val="24"/>
           <w:szCs w:val="24"/>
         </w:rPr>
+        <w:lastRenderedPageBreak/>
         <w:drawing>
-          <wp:inline distT="0" distB="0" distL="0" distR="0" wp14:anchorId="7059A6B3" wp14:editId="30DE9514">
-            <wp:extent cx="5574323" cy="3552440"/>
-            <wp:effectExtent l="0" t="0" r="7620" b="0"/>
+          <wp:inline distT="0" distB="0" distL="0" distR="0" wp14:anchorId="7059A6B3" wp14:editId="7F31571C">
+            <wp:extent cx="5623560" cy="3583818"/>
+            <wp:effectExtent l="0" t="0" r="0" b="0"/>
             <wp:docPr id="598033405" name="Picture 1"/>
             <wp:cNvGraphicFramePr>
               <a:graphicFrameLocks xmlns:a="http://schemas.openxmlformats.org/drawingml/2006/main" noChangeAspect="1"/>
@@ -4395,7 +4708,7 @@
                   <pic:spPr>
                     <a:xfrm>
                       <a:off x="0" y="0"/>
-                      <a:ext cx="5576732" cy="3553975"/>
+                      <a:ext cx="5624921" cy="3584685"/>
                     </a:xfrm>
                     <a:prstGeom prst="rect">
                       <a:avLst/>
@@ -4431,7 +4744,6 @@
           <w:sz w:val="24"/>
           <w:szCs w:val="24"/>
         </w:rPr>
-        <w:lastRenderedPageBreak/>
         <w:t>Figure</w:t>
       </w:r>
       <w:r>
@@ -6083,6 +6395,7 @@
                 <w:szCs w:val="24"/>
                 <w14:ligatures w14:val="none"/>
               </w:rPr>
+              <w:lastRenderedPageBreak/>
               <w:t>Conductivity</w:t>
             </w:r>
           </w:p>
@@ -10438,53 +10751,8 @@
           <w:sz w:val="24"/>
           <w:szCs w:val="24"/>
         </w:rPr>
-        <w:t xml:space="preserve">Increased depth was positively associated with increased Anopheles abundance, while DO, magnesium, turbidity, </w:t>
-      </w:r>
-      <w:proofErr w:type="spellStart"/>
-      <w:r>
-        <w:rPr>
-          <w:rFonts w:ascii="Times New Roman" w:hAnsi="Times New Roman" w:cs="Times New Roman"/>
-          <w:sz w:val="24"/>
-          <w:szCs w:val="24"/>
-        </w:rPr>
-        <w:t>Aedes</w:t>
-      </w:r>
-      <w:proofErr w:type="spellEnd"/>
-      <w:r>
-        <w:rPr>
-          <w:rFonts w:ascii="Times New Roman" w:hAnsi="Times New Roman" w:cs="Times New Roman"/>
-          <w:sz w:val="24"/>
-          <w:szCs w:val="24"/>
-        </w:rPr>
-        <w:t xml:space="preserve"> and </w:t>
-      </w:r>
-      <w:proofErr w:type="spellStart"/>
-      <w:r>
-        <w:rPr>
-          <w:rFonts w:ascii="Times New Roman" w:hAnsi="Times New Roman" w:cs="Times New Roman"/>
-          <w:sz w:val="24"/>
-          <w:szCs w:val="24"/>
-        </w:rPr>
-        <w:t>Culex</w:t>
-      </w:r>
-      <w:proofErr w:type="spellEnd"/>
-      <w:r>
-        <w:rPr>
-          <w:rFonts w:ascii="Times New Roman" w:hAnsi="Times New Roman" w:cs="Times New Roman"/>
-          <w:sz w:val="24"/>
-          <w:szCs w:val="24"/>
-        </w:rPr>
-        <w:t xml:space="preserve"> count were negatively related to their abundance.</w:t>
-      </w:r>
-    </w:p>
-    <w:p>
-      <w:pPr>
-        <w:rPr>
-          <w:rFonts w:ascii="Times New Roman" w:hAnsi="Times New Roman" w:cs="Times New Roman"/>
-          <w:sz w:val="24"/>
-          <w:szCs w:val="24"/>
-        </w:rPr>
-      </w:pPr>
+        <w:t>Increased depth was positively associated with increased Anopheles abundance, while DO, magnesium, turbidity, Aedes and Culex count were negatively related to their abundance.</w:t>
+      </w:r>
     </w:p>
     <w:p>
       <w:pPr>
@@ -12004,25 +12272,7 @@
           <w:sz w:val="24"/>
           <w:szCs w:val="24"/>
         </w:rPr>
-        <w:t xml:space="preserve"> on </w:t>
-      </w:r>
-      <w:proofErr w:type="spellStart"/>
-      <w:r>
-        <w:rPr>
-          <w:rFonts w:ascii="Times New Roman" w:hAnsi="Times New Roman" w:cs="Times New Roman"/>
-          <w:sz w:val="24"/>
-          <w:szCs w:val="24"/>
-        </w:rPr>
-        <w:t>Aedes</w:t>
-      </w:r>
-      <w:proofErr w:type="spellEnd"/>
-      <w:r>
-        <w:rPr>
-          <w:rFonts w:ascii="Times New Roman" w:hAnsi="Times New Roman" w:cs="Times New Roman"/>
-          <w:sz w:val="24"/>
-          <w:szCs w:val="24"/>
-        </w:rPr>
-        <w:t xml:space="preserve"> abundance</w:t>
+        <w:t xml:space="preserve"> on Aedes abundance</w:t>
       </w:r>
       <w:r>
         <w:rPr>
@@ -12040,16 +12290,14 @@
         </w:rPr>
         <w:t xml:space="preserve"> </w:t>
       </w:r>
-    </w:p>
-    <w:p>
-      <w:pPr>
-        <w:spacing w:line="480" w:lineRule="auto"/>
-        <w:rPr>
-          <w:rFonts w:ascii="Times New Roman" w:hAnsi="Times New Roman" w:cs="Times New Roman"/>
-          <w:sz w:val="24"/>
-          <w:szCs w:val="24"/>
-        </w:rPr>
-      </w:pPr>
+      <w:r>
+        <w:rPr>
+          <w:rFonts w:ascii="Times New Roman" w:hAnsi="Times New Roman" w:cs="Times New Roman"/>
+          <w:sz w:val="24"/>
+          <w:szCs w:val="24"/>
+        </w:rPr>
+        <w:t>t</w:t>
+      </w:r>
     </w:p>
     <w:p>
       <w:pPr>
@@ -12162,7 +12410,6 @@
                 <w:sz w:val="24"/>
                 <w:szCs w:val="24"/>
               </w:rPr>
-              <w:lastRenderedPageBreak/>
               <w:t>Dependent variable</w:t>
             </w:r>
           </w:p>
@@ -12381,6 +12628,7 @@
                 <w:sz w:val="24"/>
                 <w:szCs w:val="24"/>
               </w:rPr>
+              <w:lastRenderedPageBreak/>
               <w:t>Culex Count</w:t>
             </w:r>
           </w:p>
@@ -13673,7 +13921,40 @@
           <w:sz w:val="24"/>
           <w:szCs w:val="24"/>
         </w:rPr>
-        <w:t xml:space="preserve">  </w:t>
+        <w:t xml:space="preserve"> </w:t>
+      </w:r>
+      <w:r>
+        <w:rPr>
+          <w:rFonts w:ascii="Times New Roman" w:hAnsi="Times New Roman" w:cs="Times New Roman"/>
+          <w:sz w:val="24"/>
+          <w:szCs w:val="24"/>
+        </w:rPr>
+        <w:t xml:space="preserve">On the other hand, the model shows that BOD and Nitrate increased </w:t>
+      </w:r>
+      <w:r>
+        <w:rPr>
+          <w:rFonts w:ascii="Times New Roman" w:hAnsi="Times New Roman" w:cs="Times New Roman"/>
+          <w:i/>
+          <w:sz w:val="24"/>
+          <w:szCs w:val="24"/>
+        </w:rPr>
+        <w:t>Culex</w:t>
+      </w:r>
+      <w:r>
+        <w:rPr>
+          <w:rFonts w:ascii="Times New Roman" w:hAnsi="Times New Roman" w:cs="Times New Roman"/>
+          <w:sz w:val="24"/>
+          <w:szCs w:val="24"/>
+        </w:rPr>
+        <w:t xml:space="preserve"> abundance.</w:t>
+      </w:r>
+      <w:r>
+        <w:rPr>
+          <w:rFonts w:ascii="Times New Roman" w:hAnsi="Times New Roman" w:cs="Times New Roman"/>
+          <w:sz w:val="24"/>
+          <w:szCs w:val="24"/>
+        </w:rPr>
+        <w:t xml:space="preserve"> </w:t>
       </w:r>
     </w:p>
     <w:p>
@@ -13733,6 +14014,2164 @@
     </w:p>
     <w:p>
       <w:pPr>
+        <w:spacing w:line="480" w:lineRule="auto"/>
+        <w:rPr>
+          <w:rFonts w:ascii="Times New Roman" w:hAnsi="Times New Roman" w:cs="Times New Roman"/>
+          <w:b/>
+          <w:sz w:val="24"/>
+          <w:szCs w:val="24"/>
+        </w:rPr>
+      </w:pPr>
+      <w:r>
+        <w:rPr>
+          <w:rFonts w:ascii="Times New Roman" w:hAnsi="Times New Roman" w:cs="Times New Roman"/>
+          <w:b/>
+          <w:sz w:val="24"/>
+          <w:szCs w:val="24"/>
+        </w:rPr>
+        <w:t>DISCUSSION</w:t>
+      </w:r>
+    </w:p>
+    <w:p>
+      <w:pPr>
+        <w:spacing w:line="480" w:lineRule="auto"/>
+        <w:jc w:val="both"/>
+        <w:rPr>
+          <w:rFonts w:ascii="Times New Roman" w:hAnsi="Times New Roman" w:cs="Times New Roman"/>
+          <w:sz w:val="24"/>
+          <w:szCs w:val="24"/>
+        </w:rPr>
+      </w:pPr>
+      <w:r>
+        <w:rPr>
+          <w:rFonts w:ascii="Times New Roman" w:hAnsi="Times New Roman" w:cs="Times New Roman"/>
+          <w:sz w:val="24"/>
+          <w:szCs w:val="24"/>
+        </w:rPr>
+        <w:t xml:space="preserve">We surveyed 32 sites for the abundance of </w:t>
+      </w:r>
+      <w:r>
+        <w:rPr>
+          <w:rFonts w:ascii="Times New Roman" w:hAnsi="Times New Roman" w:cs="Times New Roman"/>
+          <w:i/>
+          <w:sz w:val="24"/>
+          <w:szCs w:val="24"/>
+        </w:rPr>
+        <w:t>Aedes</w:t>
+      </w:r>
+      <w:r>
+        <w:rPr>
+          <w:rFonts w:ascii="Times New Roman" w:hAnsi="Times New Roman" w:cs="Times New Roman"/>
+          <w:sz w:val="24"/>
+          <w:szCs w:val="24"/>
+        </w:rPr>
+        <w:t xml:space="preserve"> and Culex sp. Mosquitoes, and physicochemical parameters of these sites were recorded. </w:t>
+      </w:r>
+    </w:p>
+    <w:p>
+      <w:pPr>
+        <w:spacing w:line="480" w:lineRule="auto"/>
+        <w:jc w:val="both"/>
+        <w:rPr>
+          <w:rFonts w:ascii="Times New Roman" w:hAnsi="Times New Roman" w:cs="Times New Roman"/>
+          <w:b/>
+          <w:sz w:val="24"/>
+          <w:szCs w:val="24"/>
+        </w:rPr>
+      </w:pPr>
+      <w:r>
+        <w:rPr>
+          <w:rFonts w:ascii="Times New Roman" w:hAnsi="Times New Roman" w:cs="Times New Roman"/>
+          <w:b/>
+          <w:i/>
+          <w:sz w:val="24"/>
+          <w:szCs w:val="24"/>
+        </w:rPr>
+        <w:t>Culex</w:t>
+      </w:r>
+      <w:r>
+        <w:rPr>
+          <w:rFonts w:ascii="Times New Roman" w:hAnsi="Times New Roman" w:cs="Times New Roman"/>
+          <w:b/>
+          <w:sz w:val="24"/>
+          <w:szCs w:val="24"/>
+        </w:rPr>
+        <w:t xml:space="preserve"> abundance</w:t>
+      </w:r>
+    </w:p>
+    <w:p>
+      <w:pPr>
+        <w:spacing w:line="480" w:lineRule="auto"/>
+        <w:jc w:val="both"/>
+        <w:rPr>
+          <w:rFonts w:ascii="Times New Roman" w:hAnsi="Times New Roman" w:cs="Times New Roman"/>
+          <w:sz w:val="24"/>
+          <w:szCs w:val="24"/>
+        </w:rPr>
+      </w:pPr>
+      <w:r>
+        <w:rPr>
+          <w:rFonts w:ascii="Times New Roman" w:hAnsi="Times New Roman" w:cs="Times New Roman"/>
+          <w:sz w:val="24"/>
+          <w:szCs w:val="24"/>
+        </w:rPr>
+        <w:t xml:space="preserve">Firstly, we find that Culex species larva were most associated with used </w:t>
+      </w:r>
+      <w:proofErr w:type="spellStart"/>
+      <w:r>
+        <w:rPr>
+          <w:rFonts w:ascii="Times New Roman" w:hAnsi="Times New Roman" w:cs="Times New Roman"/>
+          <w:sz w:val="24"/>
+          <w:szCs w:val="24"/>
+        </w:rPr>
+        <w:t>tyres</w:t>
+      </w:r>
+      <w:proofErr w:type="spellEnd"/>
+      <w:r>
+        <w:rPr>
+          <w:rFonts w:ascii="Times New Roman" w:hAnsi="Times New Roman" w:cs="Times New Roman"/>
+          <w:sz w:val="24"/>
+          <w:szCs w:val="24"/>
+        </w:rPr>
+        <w:t>, which wa</w:t>
+      </w:r>
+      <w:r>
+        <w:rPr>
+          <w:rFonts w:ascii="Times New Roman" w:hAnsi="Times New Roman" w:cs="Times New Roman"/>
+          <w:sz w:val="24"/>
+          <w:szCs w:val="24"/>
+        </w:rPr>
+        <w:t xml:space="preserve">s not </w:t>
+      </w:r>
+      <w:proofErr w:type="spellStart"/>
+      <w:r>
+        <w:rPr>
+          <w:rFonts w:ascii="Times New Roman" w:hAnsi="Times New Roman" w:cs="Times New Roman"/>
+          <w:sz w:val="24"/>
+          <w:szCs w:val="24"/>
+        </w:rPr>
+        <w:t>sprising</w:t>
+      </w:r>
+      <w:proofErr w:type="spellEnd"/>
+      <w:r>
+        <w:rPr>
+          <w:rFonts w:ascii="Times New Roman" w:hAnsi="Times New Roman" w:cs="Times New Roman"/>
+          <w:sz w:val="24"/>
+          <w:szCs w:val="24"/>
+        </w:rPr>
+        <w:t xml:space="preserve">, given reports of </w:t>
+      </w:r>
+      <w:proofErr w:type="spellStart"/>
+      <w:r>
+        <w:rPr>
+          <w:rFonts w:ascii="Times New Roman" w:hAnsi="Times New Roman" w:cs="Times New Roman"/>
+          <w:sz w:val="24"/>
+          <w:szCs w:val="24"/>
+        </w:rPr>
+        <w:t>culex</w:t>
+      </w:r>
+      <w:proofErr w:type="spellEnd"/>
+      <w:r>
+        <w:rPr>
+          <w:rFonts w:ascii="Times New Roman" w:hAnsi="Times New Roman" w:cs="Times New Roman"/>
+          <w:sz w:val="24"/>
+          <w:szCs w:val="24"/>
+        </w:rPr>
+        <w:t xml:space="preserve"> in containers by  </w:t>
+      </w:r>
+      <w:r>
+        <w:rPr>
+          <w:rFonts w:ascii="Times New Roman" w:hAnsi="Times New Roman" w:cs="Times New Roman"/>
+          <w:sz w:val="24"/>
+          <w:szCs w:val="24"/>
+        </w:rPr>
+        <w:fldChar w:fldCharType="begin"/>
+      </w:r>
+      <w:r>
+        <w:rPr>
+          <w:rFonts w:ascii="Times New Roman" w:hAnsi="Times New Roman" w:cs="Times New Roman"/>
+          <w:sz w:val="24"/>
+          <w:szCs w:val="24"/>
+        </w:rPr>
+        <w:instrText xml:space="preserve"> ADDIN ZOTERO_ITEM CSL_CITATION {"citationID":"IDBRAUL9","properties":{"formattedCitation":"(Joseph et al., n.d.)","plainCitation":"(Joseph et al., n.d.)","dontUpdate":true,"noteIndex":0},"citationItems":[{"id":698,"uris":["http://zotero.org/users/local/dqNFEfl9/items/CNPUADEC"],"itemData":{"id":698,"type":"article-journal","abstract":"The distribution, abundance and diversity of mosquitoes in Akure, were studied between April, 2012 and March, 2013. Twenty (20) locations randomly distributed across five geographical zones of the city were sampled using sweep nets, aspirators, dippers and pipettes. The habitats sampled include containers, stagnant pools, domestic run-offs and gutters. The larvae collected were preserved in 70% ethanol and identified to species level using X40 dissecting microscope and morphological keys. 30 species distributed among 5 genera were identified during the study. The distribution and abundance of the 30 species of mosquitoes varied significantly (p&lt;0.05). Culex andersoni was found to be most abundant in the study area with 23.1% abundance followed by Culex fatigans (21.9%) while Toxorhynchites brevipalpis was the least abundant (0.05%). Combination of factors such as temperature, pH, dissolved oxygen, relative humidity, conductivity and anthropogenic related factors contributed to the increasing abundance of mosquitoes in the study area. The occurrence of Aedes, Anopheles and Culex is suggestive of the prevalence of vector-borne diseases such as malaria, yellow fever, dengue fever and filariasis in the area. Therefore, intensive vector control programmes and public enlightenment especially on human activities that encourage mosquito breeding are recommended.","language":"en","source":"Zotero","title":"Distribution, abundance and diversity of mosquitoes in Akure, Ondo State, Nigeria","author":[{"family":"Joseph","given":"Afolabi Olajide"},{"family":"Adepeju","given":"Simon-Oke Iyabo"},{"family":"Omosalewa","given":"Osomo Bilikis"}]}}],"schema":"https://github.com/citation-style-language/schema/raw/master/csl-citation.json"} </w:instrText>
+      </w:r>
+      <w:r>
+        <w:rPr>
+          <w:rFonts w:ascii="Times New Roman" w:hAnsi="Times New Roman" w:cs="Times New Roman"/>
+          <w:sz w:val="24"/>
+          <w:szCs w:val="24"/>
+        </w:rPr>
+        <w:fldChar w:fldCharType="separate"/>
+      </w:r>
+      <w:r>
+        <w:rPr>
+          <w:rFonts w:ascii="Times New Roman" w:hAnsi="Times New Roman" w:cs="Times New Roman"/>
+          <w:sz w:val="24"/>
+          <w:szCs w:val="24"/>
+        </w:rPr>
+        <w:t>Joseph et al.</w:t>
+      </w:r>
+      <w:r>
+        <w:rPr>
+          <w:rFonts w:ascii="Times New Roman" w:hAnsi="Times New Roman" w:cs="Times New Roman"/>
+          <w:sz w:val="24"/>
+          <w:szCs w:val="24"/>
+        </w:rPr>
+        <w:t xml:space="preserve"> </w:t>
+      </w:r>
+      <w:r>
+        <w:rPr>
+          <w:rFonts w:ascii="Times New Roman" w:hAnsi="Times New Roman" w:cs="Times New Roman"/>
+          <w:sz w:val="24"/>
+          <w:szCs w:val="24"/>
+        </w:rPr>
+        <w:t>(</w:t>
+      </w:r>
+      <w:r>
+        <w:rPr>
+          <w:rFonts w:ascii="Times New Roman" w:hAnsi="Times New Roman" w:cs="Times New Roman"/>
+          <w:sz w:val="24"/>
+          <w:szCs w:val="24"/>
+        </w:rPr>
+        <w:t>2013)</w:t>
+      </w:r>
+      <w:r>
+        <w:rPr>
+          <w:rFonts w:ascii="Times New Roman" w:hAnsi="Times New Roman" w:cs="Times New Roman"/>
+          <w:sz w:val="24"/>
+          <w:szCs w:val="24"/>
+        </w:rPr>
+        <w:fldChar w:fldCharType="end"/>
+      </w:r>
+      <w:r>
+        <w:rPr>
+          <w:rFonts w:ascii="Times New Roman" w:hAnsi="Times New Roman" w:cs="Times New Roman"/>
+          <w:sz w:val="24"/>
+          <w:szCs w:val="24"/>
+        </w:rPr>
+        <w:t xml:space="preserve">, who found that </w:t>
+      </w:r>
+      <w:r>
+        <w:rPr>
+          <w:rFonts w:ascii="Times New Roman" w:hAnsi="Times New Roman" w:cs="Times New Roman"/>
+          <w:i/>
+          <w:sz w:val="24"/>
+          <w:szCs w:val="24"/>
+        </w:rPr>
+        <w:t>C</w:t>
+      </w:r>
+      <w:r>
+        <w:rPr>
+          <w:rFonts w:ascii="Times New Roman" w:hAnsi="Times New Roman" w:cs="Times New Roman"/>
+          <w:i/>
+          <w:sz w:val="24"/>
+          <w:szCs w:val="24"/>
+        </w:rPr>
+        <w:t xml:space="preserve">u. </w:t>
+      </w:r>
+      <w:proofErr w:type="spellStart"/>
+      <w:r>
+        <w:rPr>
+          <w:rFonts w:ascii="Times New Roman" w:hAnsi="Times New Roman" w:cs="Times New Roman"/>
+          <w:i/>
+          <w:sz w:val="24"/>
+          <w:szCs w:val="24"/>
+        </w:rPr>
+        <w:t>andersoni</w:t>
+      </w:r>
+      <w:proofErr w:type="spellEnd"/>
+      <w:r>
+        <w:rPr>
+          <w:rFonts w:ascii="Times New Roman" w:hAnsi="Times New Roman" w:cs="Times New Roman"/>
+          <w:sz w:val="24"/>
+          <w:szCs w:val="24"/>
+        </w:rPr>
+        <w:t xml:space="preserve">, and </w:t>
+      </w:r>
+      <w:proofErr w:type="spellStart"/>
+      <w:r>
+        <w:rPr>
+          <w:rFonts w:ascii="Times New Roman" w:hAnsi="Times New Roman" w:cs="Times New Roman"/>
+          <w:i/>
+          <w:sz w:val="24"/>
+          <w:szCs w:val="24"/>
+        </w:rPr>
+        <w:t>C</w:t>
+      </w:r>
+      <w:r>
+        <w:rPr>
+          <w:rFonts w:ascii="Times New Roman" w:hAnsi="Times New Roman" w:cs="Times New Roman"/>
+          <w:i/>
+          <w:sz w:val="24"/>
+          <w:szCs w:val="24"/>
+        </w:rPr>
+        <w:t>x</w:t>
+      </w:r>
+      <w:proofErr w:type="spellEnd"/>
+      <w:r>
+        <w:rPr>
+          <w:rFonts w:ascii="Times New Roman" w:hAnsi="Times New Roman" w:cs="Times New Roman"/>
+          <w:i/>
+          <w:sz w:val="24"/>
+          <w:szCs w:val="24"/>
+        </w:rPr>
+        <w:t xml:space="preserve">. </w:t>
+      </w:r>
+      <w:proofErr w:type="spellStart"/>
+      <w:r>
+        <w:rPr>
+          <w:rFonts w:ascii="Times New Roman" w:hAnsi="Times New Roman" w:cs="Times New Roman"/>
+          <w:i/>
+          <w:sz w:val="24"/>
+          <w:szCs w:val="24"/>
+        </w:rPr>
+        <w:t>fatigans</w:t>
+      </w:r>
+      <w:proofErr w:type="spellEnd"/>
+      <w:r>
+        <w:rPr>
+          <w:rFonts w:ascii="Times New Roman" w:hAnsi="Times New Roman" w:cs="Times New Roman"/>
+          <w:sz w:val="24"/>
+          <w:szCs w:val="24"/>
+        </w:rPr>
+        <w:t xml:space="preserve"> in high abundance in containers in </w:t>
+      </w:r>
+      <w:proofErr w:type="spellStart"/>
+      <w:r>
+        <w:rPr>
+          <w:rFonts w:ascii="Times New Roman" w:hAnsi="Times New Roman" w:cs="Times New Roman"/>
+          <w:sz w:val="24"/>
+          <w:szCs w:val="24"/>
+        </w:rPr>
+        <w:t>Akure</w:t>
+      </w:r>
+      <w:proofErr w:type="spellEnd"/>
+      <w:r>
+        <w:rPr>
+          <w:rFonts w:ascii="Times New Roman" w:hAnsi="Times New Roman" w:cs="Times New Roman"/>
+          <w:sz w:val="24"/>
+          <w:szCs w:val="24"/>
+        </w:rPr>
+        <w:t xml:space="preserve"> City, Nigeria. </w:t>
+      </w:r>
+      <w:r>
+        <w:rPr>
+          <w:rFonts w:ascii="Times New Roman" w:hAnsi="Times New Roman" w:cs="Times New Roman"/>
+          <w:sz w:val="24"/>
+          <w:szCs w:val="24"/>
+        </w:rPr>
+        <w:t xml:space="preserve">But notably, containers had relatively lower pH than </w:t>
+      </w:r>
+      <w:r>
+        <w:rPr>
+          <w:rFonts w:ascii="Times New Roman" w:hAnsi="Times New Roman" w:cs="Times New Roman"/>
+          <w:sz w:val="24"/>
+          <w:szCs w:val="24"/>
+        </w:rPr>
+        <w:t>other artificial habitats</w:t>
+      </w:r>
+      <w:r>
+        <w:rPr>
+          <w:rFonts w:ascii="Times New Roman" w:hAnsi="Times New Roman" w:cs="Times New Roman"/>
+          <w:sz w:val="24"/>
+          <w:szCs w:val="24"/>
+        </w:rPr>
+        <w:t xml:space="preserve">, from which, our study has shown high relationship of </w:t>
+      </w:r>
+      <w:proofErr w:type="spellStart"/>
+      <w:r>
+        <w:rPr>
+          <w:rFonts w:ascii="Times New Roman" w:hAnsi="Times New Roman" w:cs="Times New Roman"/>
+          <w:sz w:val="24"/>
+          <w:szCs w:val="24"/>
+        </w:rPr>
+        <w:t>culex</w:t>
+      </w:r>
+      <w:proofErr w:type="spellEnd"/>
+      <w:r>
+        <w:rPr>
+          <w:rFonts w:ascii="Times New Roman" w:hAnsi="Times New Roman" w:cs="Times New Roman"/>
+          <w:sz w:val="24"/>
+          <w:szCs w:val="24"/>
+        </w:rPr>
+        <w:t xml:space="preserve"> with areas of lower </w:t>
+      </w:r>
+      <w:proofErr w:type="spellStart"/>
+      <w:r>
+        <w:rPr>
+          <w:rFonts w:ascii="Times New Roman" w:hAnsi="Times New Roman" w:cs="Times New Roman"/>
+          <w:sz w:val="24"/>
+          <w:szCs w:val="24"/>
+        </w:rPr>
+        <w:t>pH.</w:t>
+      </w:r>
+      <w:proofErr w:type="spellEnd"/>
+      <w:r>
+        <w:rPr>
+          <w:rFonts w:ascii="Times New Roman" w:hAnsi="Times New Roman" w:cs="Times New Roman"/>
+          <w:sz w:val="24"/>
+          <w:szCs w:val="24"/>
+        </w:rPr>
+        <w:t xml:space="preserve"> </w:t>
+      </w:r>
+      <w:r>
+        <w:rPr>
+          <w:rFonts w:ascii="Times New Roman" w:hAnsi="Times New Roman" w:cs="Times New Roman"/>
+          <w:sz w:val="24"/>
+          <w:szCs w:val="24"/>
+        </w:rPr>
+        <w:t xml:space="preserve">Though, </w:t>
+      </w:r>
+      <w:r>
+        <w:rPr>
+          <w:rFonts w:ascii="Times New Roman" w:hAnsi="Times New Roman" w:cs="Times New Roman"/>
+          <w:sz w:val="24"/>
+          <w:szCs w:val="24"/>
+        </w:rPr>
+        <w:fldChar w:fldCharType="begin"/>
+      </w:r>
+      <w:r>
+        <w:rPr>
+          <w:rFonts w:ascii="Times New Roman" w:hAnsi="Times New Roman" w:cs="Times New Roman"/>
+          <w:sz w:val="24"/>
+          <w:szCs w:val="24"/>
+        </w:rPr>
+        <w:instrText xml:space="preserve"> ADDIN ZOTERO_ITEM CSL_CITATION {"citationID":"4hhmZrkc","properties":{"formattedCitation":"(Joseph et al., n.d.)","plainCitation":"(Joseph et al., n.d.)","noteIndex":0},"citationItems":[{"id":698,"uris":["http://zotero.org/users/local/dqNFEfl9/items/CNPUADEC"],"itemData":{"id":698,"type":"article-journal","abstract":"The distribution, abundance and diversity of mosquitoes in Akure, were studied between April, 2012 and March, 2013. Twenty (20) locations randomly distributed across five geographical zones of the city were sampled using sweep nets, aspirators, dippers and pipettes. The habitats sampled include containers, stagnant pools, domestic run-offs and gutters. The larvae collected were preserved in 70% ethanol and identified to species level using X40 dissecting microscope and morphological keys. 30 species distributed among 5 genera were identified during the study. The distribution and abundance of the 30 species of mosquitoes varied significantly (p&lt;0.05). Culex andersoni was found to be most abundant in the study area with 23.1% abundance followed by Culex fatigans (21.9%) while Toxorhynchites brevipalpis was the least abundant (0.05%). Combination of factors such as temperature, pH, dissolved oxygen, relative humidity, conductivity and anthropogenic related factors contributed to the increasing abundance of mosquitoes in the study area. The occurrence of Aedes, Anopheles and Culex is suggestive of the prevalence of vector-borne diseases such as malaria, yellow fever, dengue fever and filariasis in the area. Therefore, intensive vector control programmes and public enlightenment especially on human activities that encourage mosquito breeding are recommended.","language":"en","source":"Zotero","title":"Distribution, abundance and diversity of mosquitoes in Akure, Ondo State, Nigeria","author":[{"family":"Joseph","given":"Afolabi Olajide"},{"family":"Adepeju","given":"Simon-Oke Iyabo"},{"family":"Omosalewa","given":"Osomo Bilikis"}]}}],"schema":"https://github.com/citation-style-language/schema/raw/master/csl-citation.json"} </w:instrText>
+      </w:r>
+      <w:r>
+        <w:rPr>
+          <w:rFonts w:ascii="Times New Roman" w:hAnsi="Times New Roman" w:cs="Times New Roman"/>
+          <w:sz w:val="24"/>
+          <w:szCs w:val="24"/>
+        </w:rPr>
+        <w:fldChar w:fldCharType="separate"/>
+      </w:r>
+      <w:r>
+        <w:rPr>
+          <w:rFonts w:ascii="Times New Roman" w:hAnsi="Times New Roman" w:cs="Times New Roman"/>
+          <w:sz w:val="24"/>
+          <w:szCs w:val="24"/>
+        </w:rPr>
+        <w:t>(Joseph et al., n.d.)</w:t>
+      </w:r>
+      <w:r>
+        <w:rPr>
+          <w:rFonts w:ascii="Times New Roman" w:hAnsi="Times New Roman" w:cs="Times New Roman"/>
+          <w:sz w:val="24"/>
+          <w:szCs w:val="24"/>
+        </w:rPr>
+        <w:fldChar w:fldCharType="end"/>
+      </w:r>
+      <w:r>
+        <w:rPr>
+          <w:rFonts w:ascii="Times New Roman" w:hAnsi="Times New Roman" w:cs="Times New Roman"/>
+          <w:sz w:val="24"/>
+          <w:szCs w:val="24"/>
+        </w:rPr>
+        <w:t xml:space="preserve"> had found high abundance of Culex in containers with pH ranged 7.1 to 7.3, which is slightly higher than average pH observed in this study</w:t>
+      </w:r>
+      <w:r>
+        <w:rPr>
+          <w:rFonts w:ascii="Times New Roman" w:hAnsi="Times New Roman" w:cs="Times New Roman"/>
+          <w:sz w:val="24"/>
+          <w:szCs w:val="24"/>
+        </w:rPr>
+        <w:t xml:space="preserve">. However, we found relatively high number of </w:t>
+      </w:r>
+      <w:r>
+        <w:rPr>
+          <w:rFonts w:ascii="Times New Roman" w:hAnsi="Times New Roman" w:cs="Times New Roman"/>
+          <w:sz w:val="24"/>
+          <w:szCs w:val="24"/>
+        </w:rPr>
+        <w:t xml:space="preserve">Culex </w:t>
+      </w:r>
+      <w:r>
+        <w:rPr>
+          <w:rFonts w:ascii="Times New Roman" w:hAnsi="Times New Roman" w:cs="Times New Roman"/>
+          <w:sz w:val="24"/>
+          <w:szCs w:val="24"/>
+        </w:rPr>
+        <w:t>larvae in gutters and puddles, which had pH more similar to Joseph et al (2013)’</w:t>
+      </w:r>
+      <w:r>
+        <w:rPr>
+          <w:rFonts w:ascii="Times New Roman" w:hAnsi="Times New Roman" w:cs="Times New Roman"/>
+          <w:sz w:val="24"/>
+          <w:szCs w:val="24"/>
+        </w:rPr>
+        <w:t xml:space="preserve">s pH reported. Nonetheless,  the pH recorded across all samples </w:t>
+      </w:r>
+      <w:r>
+        <w:rPr>
+          <w:rFonts w:ascii="Times New Roman" w:hAnsi="Times New Roman" w:cs="Times New Roman"/>
+          <w:sz w:val="24"/>
+          <w:szCs w:val="24"/>
+        </w:rPr>
+        <w:t>was</w:t>
+      </w:r>
+      <w:r>
+        <w:rPr>
+          <w:rFonts w:ascii="Times New Roman" w:hAnsi="Times New Roman" w:cs="Times New Roman"/>
+          <w:sz w:val="24"/>
+          <w:szCs w:val="24"/>
+        </w:rPr>
+        <w:t xml:space="preserve"> within optimal pH levels for Culex larval development, as </w:t>
+      </w:r>
+      <w:proofErr w:type="spellStart"/>
+      <w:r>
+        <w:rPr>
+          <w:rFonts w:ascii="Times New Roman" w:hAnsi="Times New Roman" w:cs="Times New Roman"/>
+          <w:sz w:val="24"/>
+          <w:szCs w:val="24"/>
+        </w:rPr>
+        <w:t>suported</w:t>
+      </w:r>
+      <w:proofErr w:type="spellEnd"/>
+      <w:r>
+        <w:rPr>
+          <w:rFonts w:ascii="Times New Roman" w:hAnsi="Times New Roman" w:cs="Times New Roman"/>
+          <w:sz w:val="24"/>
+          <w:szCs w:val="24"/>
+        </w:rPr>
+        <w:t xml:space="preserve"> by </w:t>
+      </w:r>
+      <w:r>
+        <w:rPr>
+          <w:rFonts w:ascii="Times New Roman" w:hAnsi="Times New Roman" w:cs="Times New Roman"/>
+          <w:sz w:val="24"/>
+          <w:szCs w:val="24"/>
+        </w:rPr>
+        <w:fldChar w:fldCharType="begin"/>
+      </w:r>
+      <w:r>
+        <w:rPr>
+          <w:rFonts w:ascii="Times New Roman" w:hAnsi="Times New Roman" w:cs="Times New Roman"/>
+          <w:sz w:val="24"/>
+          <w:szCs w:val="24"/>
+        </w:rPr>
+        <w:instrText xml:space="preserve"> ADDIN ZOTERO_ITEM CSL_CITATION {"citationID":"pfxF6DD5","properties":{"formattedCitation":"(Ukubuiwe et al., 2020)","plainCitation":"(Ukubuiwe et al., 2020)","dontUpdate":true,"noteIndex":0},"citationItems":[{"id":701,"uris":["http://zotero.org/users/local/dqNFEfl9/items/K59EIFDZ"],"itemData":{"id":701,"type":"article-journal","abstract":"Background: The present study was designed to quantify the contributions of water pH and hardness required for development and adult fitness indices of Culex quinquefasciatus (Cx. quinquefasciatus) mosquitoes. To this end, seven water pH conditions (pH 4.0–10.0) and five hardness levels (0, 30, 90, 150 and 210 mg/L CaCO3) were simulated following standard protocols. Day-old larvae of Culex quinquefasciatus were reared in these simulated water-media conditions till emergence. Entomological indices for immature developmental success and adult biological fitness parameters were measured.\nResult: The results revealed significant effects of pH and water levels on the entomological parameters measured for the species. pH values of 4 and 10 and high hardness values ≥ 150 mg/L CaCO3 reduced immature developmental successes and adult biological fitness indices. The optimum range of values for the development of the species is respectively pH 5–8 and 0–90 mg/L CaCO3.\nConclusion: The present study reveals the significant negative influence of extreme pH and hardness levels on mosquito development and fitness indices; thus, it may be providing baseline information for developing sustainable robust vector control strategies for disease reduction through habitat manipulation.","container-title":"The Journal of Basic and Applied Zoology","DOI":"10.1186/s41936-020-0139-6","ISSN":"2090-990X","issue":"1","journalAbbreviation":"JoBAZ","language":"en","page":"5","source":"DOI.org (Crossref)","title":"Quantifying the roles of water pH and hardness levels in development and biological fitness indices of Culex quinquefasciatus Say (Diptera: Culicidae)","title-short":"Quantifying the roles of water pH and hardness levels in development and biological fitness indices of Culex quinquefasciatus Say (Diptera","volume":"81","author":[{"family":"Ukubuiwe","given":"Azubuike Christian"},{"family":"Ojianwuna","given":"Chioma Cynthia"},{"family":"Olayemi","given":"Israel Kayode"},{"family":"Arimoro","given":"Francis Ofurum"},{"family":"Ukubuiwe","given":"Chinenye Catherine"}],"issued":{"date-parts":[["2020",12]]}}}],"schema":"https://github.com/citation-style-language/schema/raw/master/csl-citation.json"} </w:instrText>
+      </w:r>
+      <w:r>
+        <w:rPr>
+          <w:rFonts w:ascii="Times New Roman" w:hAnsi="Times New Roman" w:cs="Times New Roman"/>
+          <w:sz w:val="24"/>
+          <w:szCs w:val="24"/>
+        </w:rPr>
+        <w:fldChar w:fldCharType="separate"/>
+      </w:r>
+      <w:proofErr w:type="spellStart"/>
+      <w:r>
+        <w:rPr>
+          <w:rFonts w:ascii="Times New Roman" w:hAnsi="Times New Roman" w:cs="Times New Roman"/>
+          <w:sz w:val="24"/>
+          <w:szCs w:val="24"/>
+        </w:rPr>
+        <w:t>Ukubuiwe</w:t>
+      </w:r>
+      <w:proofErr w:type="spellEnd"/>
+      <w:r>
+        <w:rPr>
+          <w:rFonts w:ascii="Times New Roman" w:hAnsi="Times New Roman" w:cs="Times New Roman"/>
+          <w:sz w:val="24"/>
+          <w:szCs w:val="24"/>
+        </w:rPr>
+        <w:t xml:space="preserve"> et al., (2020)</w:t>
+      </w:r>
+      <w:r>
+        <w:rPr>
+          <w:rFonts w:ascii="Times New Roman" w:hAnsi="Times New Roman" w:cs="Times New Roman"/>
+          <w:sz w:val="24"/>
+          <w:szCs w:val="24"/>
+        </w:rPr>
+        <w:fldChar w:fldCharType="end"/>
+      </w:r>
+      <w:r>
+        <w:rPr>
+          <w:rFonts w:ascii="Times New Roman" w:hAnsi="Times New Roman" w:cs="Times New Roman"/>
+          <w:sz w:val="24"/>
+          <w:szCs w:val="24"/>
+        </w:rPr>
+        <w:t>’s study.</w:t>
+      </w:r>
+    </w:p>
+    <w:p>
+      <w:pPr>
+        <w:spacing w:line="480" w:lineRule="auto"/>
+        <w:jc w:val="both"/>
+        <w:rPr>
+          <w:rFonts w:ascii="Times New Roman" w:hAnsi="Times New Roman" w:cs="Times New Roman"/>
+          <w:sz w:val="24"/>
+          <w:szCs w:val="24"/>
+        </w:rPr>
+      </w:pPr>
+      <w:r>
+        <w:rPr>
+          <w:rFonts w:ascii="Times New Roman" w:hAnsi="Times New Roman" w:cs="Times New Roman"/>
+          <w:sz w:val="24"/>
+          <w:szCs w:val="24"/>
+        </w:rPr>
+        <w:t xml:space="preserve">We observed that lower turbidity was </w:t>
+      </w:r>
+      <w:r>
+        <w:rPr>
+          <w:rFonts w:ascii="Times New Roman" w:hAnsi="Times New Roman" w:cs="Times New Roman"/>
+          <w:sz w:val="24"/>
+          <w:szCs w:val="24"/>
+        </w:rPr>
+        <w:t xml:space="preserve">water in containers </w:t>
+      </w:r>
+      <w:r>
+        <w:rPr>
+          <w:rFonts w:ascii="Times New Roman" w:hAnsi="Times New Roman" w:cs="Times New Roman"/>
+          <w:sz w:val="24"/>
+          <w:szCs w:val="24"/>
+        </w:rPr>
+        <w:t>supported Culex larvae abundance.</w:t>
+      </w:r>
+      <w:r>
+        <w:rPr>
+          <w:rFonts w:ascii="Times New Roman" w:hAnsi="Times New Roman" w:cs="Times New Roman"/>
+          <w:sz w:val="24"/>
+          <w:szCs w:val="24"/>
+        </w:rPr>
+        <w:t xml:space="preserve"> </w:t>
+      </w:r>
+      <w:proofErr w:type="spellStart"/>
+      <w:r>
+        <w:rPr>
+          <w:rFonts w:ascii="Times New Roman" w:hAnsi="Times New Roman" w:cs="Times New Roman"/>
+          <w:color w:val="222222"/>
+          <w:sz w:val="24"/>
+          <w:szCs w:val="24"/>
+          <w:shd w:val="clear" w:color="auto" w:fill="FFFFFF"/>
+        </w:rPr>
+        <w:t>Muturi</w:t>
+      </w:r>
+      <w:proofErr w:type="spellEnd"/>
+      <w:r>
+        <w:rPr>
+          <w:rFonts w:ascii="Times New Roman" w:hAnsi="Times New Roman" w:cs="Times New Roman"/>
+          <w:color w:val="222222"/>
+          <w:sz w:val="24"/>
+          <w:szCs w:val="24"/>
+          <w:shd w:val="clear" w:color="auto" w:fill="FFFFFF"/>
+        </w:rPr>
+        <w:t xml:space="preserve">, </w:t>
+      </w:r>
+      <w:r>
+        <w:rPr>
+          <w:rFonts w:ascii="Times New Roman" w:hAnsi="Times New Roman" w:cs="Times New Roman"/>
+          <w:color w:val="222222"/>
+          <w:sz w:val="24"/>
+          <w:szCs w:val="24"/>
+          <w:shd w:val="clear" w:color="auto" w:fill="FFFFFF"/>
+        </w:rPr>
+        <w:t>(</w:t>
+      </w:r>
+      <w:r>
+        <w:rPr>
+          <w:rFonts w:ascii="Times New Roman" w:hAnsi="Times New Roman" w:cs="Times New Roman"/>
+          <w:color w:val="222222"/>
+          <w:sz w:val="24"/>
+          <w:szCs w:val="24"/>
+          <w:shd w:val="clear" w:color="auto" w:fill="FFFFFF"/>
+        </w:rPr>
+        <w:t>2007</w:t>
+      </w:r>
+      <w:r>
+        <w:rPr>
+          <w:rFonts w:ascii="Times New Roman" w:hAnsi="Times New Roman" w:cs="Times New Roman"/>
+          <w:sz w:val="24"/>
+          <w:szCs w:val="24"/>
+        </w:rPr>
+        <w:t>)</w:t>
+      </w:r>
+      <w:r>
+        <w:rPr>
+          <w:rFonts w:ascii="Times New Roman" w:hAnsi="Times New Roman" w:cs="Times New Roman"/>
+          <w:sz w:val="24"/>
+          <w:szCs w:val="24"/>
+        </w:rPr>
+        <w:t xml:space="preserve"> </w:t>
+      </w:r>
+      <w:r>
+        <w:rPr>
+          <w:rFonts w:ascii="Times New Roman" w:hAnsi="Times New Roman" w:cs="Times New Roman"/>
+          <w:sz w:val="24"/>
+          <w:szCs w:val="24"/>
+        </w:rPr>
+        <w:t xml:space="preserve">reported </w:t>
+      </w:r>
+      <w:proofErr w:type="spellStart"/>
+      <w:r>
+        <w:rPr>
+          <w:rFonts w:ascii="Times New Roman" w:hAnsi="Times New Roman" w:cs="Times New Roman"/>
+          <w:i/>
+          <w:sz w:val="24"/>
+          <w:szCs w:val="24"/>
+        </w:rPr>
+        <w:t>Cx</w:t>
+      </w:r>
+      <w:proofErr w:type="spellEnd"/>
+      <w:r>
+        <w:rPr>
+          <w:rFonts w:ascii="Times New Roman" w:hAnsi="Times New Roman" w:cs="Times New Roman"/>
+          <w:i/>
+          <w:sz w:val="24"/>
+          <w:szCs w:val="24"/>
+        </w:rPr>
+        <w:t xml:space="preserve">. </w:t>
+      </w:r>
+      <w:proofErr w:type="spellStart"/>
+      <w:r>
+        <w:rPr>
+          <w:rFonts w:ascii="Times New Roman" w:hAnsi="Times New Roman" w:cs="Times New Roman"/>
+          <w:i/>
+          <w:sz w:val="24"/>
+          <w:szCs w:val="24"/>
+        </w:rPr>
+        <w:t>quinquefasciatus</w:t>
+      </w:r>
+      <w:proofErr w:type="spellEnd"/>
+      <w:r>
+        <w:rPr>
+          <w:rFonts w:ascii="Times New Roman" w:hAnsi="Times New Roman" w:cs="Times New Roman"/>
+          <w:sz w:val="24"/>
+          <w:szCs w:val="24"/>
+        </w:rPr>
+        <w:t xml:space="preserve"> was</w:t>
+      </w:r>
+      <w:r>
+        <w:rPr>
+          <w:rFonts w:ascii="Times New Roman" w:hAnsi="Times New Roman" w:cs="Times New Roman"/>
+          <w:sz w:val="24"/>
+          <w:szCs w:val="24"/>
+        </w:rPr>
+        <w:t xml:space="preserve"> positively</w:t>
+      </w:r>
+      <w:r>
+        <w:rPr>
+          <w:rFonts w:ascii="Times New Roman" w:hAnsi="Times New Roman" w:cs="Times New Roman"/>
+          <w:sz w:val="24"/>
+          <w:szCs w:val="24"/>
+        </w:rPr>
+        <w:t xml:space="preserve"> associated with turbid water</w:t>
+      </w:r>
+      <w:r>
+        <w:rPr>
+          <w:rFonts w:ascii="Times New Roman" w:hAnsi="Times New Roman" w:cs="Times New Roman"/>
+          <w:sz w:val="24"/>
+          <w:szCs w:val="24"/>
+        </w:rPr>
+        <w:t xml:space="preserve">, </w:t>
+      </w:r>
+      <w:r>
+        <w:rPr>
+          <w:rFonts w:ascii="Times New Roman" w:hAnsi="Times New Roman" w:cs="Times New Roman"/>
+          <w:sz w:val="24"/>
+          <w:szCs w:val="24"/>
+        </w:rPr>
+        <w:t>but,</w:t>
+      </w:r>
+      <w:r>
+        <w:rPr>
+          <w:rFonts w:ascii="Times New Roman" w:hAnsi="Times New Roman" w:cs="Times New Roman"/>
+          <w:sz w:val="24"/>
+          <w:szCs w:val="24"/>
+        </w:rPr>
+        <w:t xml:space="preserve"> </w:t>
+      </w:r>
+      <w:proofErr w:type="spellStart"/>
+      <w:r>
+        <w:rPr>
+          <w:rFonts w:ascii="Times New Roman" w:hAnsi="Times New Roman" w:cs="Times New Roman"/>
+          <w:sz w:val="24"/>
+          <w:szCs w:val="24"/>
+        </w:rPr>
+        <w:t>Cx</w:t>
+      </w:r>
+      <w:proofErr w:type="spellEnd"/>
+      <w:r>
+        <w:rPr>
+          <w:rFonts w:ascii="Times New Roman" w:hAnsi="Times New Roman" w:cs="Times New Roman"/>
+          <w:sz w:val="24"/>
+          <w:szCs w:val="24"/>
+        </w:rPr>
+        <w:t xml:space="preserve">. </w:t>
+      </w:r>
+      <w:proofErr w:type="spellStart"/>
+      <w:r>
+        <w:rPr>
+          <w:rFonts w:ascii="Times New Roman" w:hAnsi="Times New Roman" w:cs="Times New Roman"/>
+          <w:i/>
+          <w:sz w:val="24"/>
+          <w:szCs w:val="24"/>
+        </w:rPr>
+        <w:t>annulioris</w:t>
+      </w:r>
+      <w:proofErr w:type="spellEnd"/>
+      <w:r>
+        <w:rPr>
+          <w:rFonts w:ascii="Times New Roman" w:hAnsi="Times New Roman" w:cs="Times New Roman"/>
+          <w:sz w:val="24"/>
+          <w:szCs w:val="24"/>
+        </w:rPr>
+        <w:t xml:space="preserve"> </w:t>
+      </w:r>
+      <w:r>
+        <w:rPr>
+          <w:rFonts w:ascii="Times New Roman" w:hAnsi="Times New Roman" w:cs="Times New Roman"/>
+          <w:sz w:val="24"/>
+          <w:szCs w:val="24"/>
+        </w:rPr>
+        <w:t>larvae have been more associated with clear water (</w:t>
+      </w:r>
+      <w:proofErr w:type="spellStart"/>
+      <w:r>
+        <w:rPr>
+          <w:rFonts w:ascii="Times New Roman" w:hAnsi="Times New Roman" w:cs="Times New Roman"/>
+          <w:color w:val="222222"/>
+          <w:sz w:val="24"/>
+          <w:szCs w:val="24"/>
+          <w:shd w:val="clear" w:color="auto" w:fill="FFFFFF"/>
+        </w:rPr>
+        <w:t>Muturi</w:t>
+      </w:r>
+      <w:proofErr w:type="spellEnd"/>
+      <w:r>
+        <w:rPr>
+          <w:rFonts w:ascii="Times New Roman" w:hAnsi="Times New Roman" w:cs="Times New Roman"/>
+          <w:color w:val="222222"/>
+          <w:sz w:val="24"/>
+          <w:szCs w:val="24"/>
+          <w:shd w:val="clear" w:color="auto" w:fill="FFFFFF"/>
+        </w:rPr>
+        <w:t>, 2007</w:t>
+      </w:r>
+      <w:r>
+        <w:rPr>
+          <w:rFonts w:ascii="Times New Roman" w:hAnsi="Times New Roman" w:cs="Times New Roman"/>
+          <w:sz w:val="24"/>
+          <w:szCs w:val="24"/>
+        </w:rPr>
+        <w:t xml:space="preserve">). </w:t>
+      </w:r>
+      <w:r>
+        <w:rPr>
+          <w:rFonts w:ascii="Times New Roman" w:hAnsi="Times New Roman" w:cs="Times New Roman"/>
+          <w:sz w:val="24"/>
+          <w:szCs w:val="24"/>
+        </w:rPr>
+        <w:t>We reported low turbidity</w:t>
+      </w:r>
+      <w:r>
+        <w:rPr>
+          <w:rFonts w:ascii="Times New Roman" w:hAnsi="Times New Roman" w:cs="Times New Roman"/>
+          <w:sz w:val="24"/>
+          <w:szCs w:val="24"/>
+        </w:rPr>
+        <w:t xml:space="preserve"> in containers, which may result from </w:t>
+      </w:r>
+      <w:r>
+        <w:rPr>
+          <w:rFonts w:ascii="Times New Roman" w:hAnsi="Times New Roman" w:cs="Times New Roman"/>
+          <w:sz w:val="24"/>
+          <w:szCs w:val="24"/>
+        </w:rPr>
+        <w:t xml:space="preserve">low organic matter in the water </w:t>
+      </w:r>
+      <w:r>
+        <w:rPr>
+          <w:rFonts w:ascii="Times New Roman" w:hAnsi="Times New Roman" w:cs="Times New Roman"/>
+          <w:sz w:val="24"/>
+          <w:szCs w:val="24"/>
+        </w:rPr>
+        <w:t>(</w:t>
+      </w:r>
+      <w:proofErr w:type="spellStart"/>
+      <w:r>
+        <w:rPr>
+          <w:rFonts w:ascii="Times New Roman" w:hAnsi="Times New Roman" w:cs="Times New Roman"/>
+          <w:color w:val="222222"/>
+          <w:sz w:val="24"/>
+          <w:szCs w:val="24"/>
+          <w:shd w:val="clear" w:color="auto" w:fill="FFFFFF"/>
+        </w:rPr>
+        <w:t>Muturi</w:t>
+      </w:r>
+      <w:proofErr w:type="spellEnd"/>
+      <w:r>
+        <w:rPr>
+          <w:rFonts w:ascii="Times New Roman" w:hAnsi="Times New Roman" w:cs="Times New Roman"/>
+          <w:color w:val="222222"/>
+          <w:sz w:val="24"/>
+          <w:szCs w:val="24"/>
+          <w:shd w:val="clear" w:color="auto" w:fill="FFFFFF"/>
+        </w:rPr>
+        <w:t>, 2007</w:t>
+      </w:r>
+      <w:r>
+        <w:rPr>
+          <w:rFonts w:ascii="Times New Roman" w:hAnsi="Times New Roman" w:cs="Times New Roman"/>
+          <w:sz w:val="24"/>
+          <w:szCs w:val="24"/>
+        </w:rPr>
+        <w:t>).</w:t>
+      </w:r>
+    </w:p>
+    <w:p>
+      <w:pPr>
+        <w:spacing w:line="480" w:lineRule="auto"/>
+        <w:jc w:val="both"/>
+        <w:rPr>
+          <w:rFonts w:ascii="Times New Roman" w:hAnsi="Times New Roman" w:cs="Times New Roman"/>
+          <w:sz w:val="24"/>
+          <w:szCs w:val="24"/>
+        </w:rPr>
+      </w:pPr>
+      <w:r>
+        <w:rPr>
+          <w:rFonts w:ascii="Times New Roman" w:hAnsi="Times New Roman" w:cs="Times New Roman"/>
+          <w:sz w:val="24"/>
+          <w:szCs w:val="24"/>
+        </w:rPr>
+        <w:t xml:space="preserve">Research conducted by </w:t>
+      </w:r>
+      <w:proofErr w:type="spellStart"/>
+      <w:r>
+        <w:rPr>
+          <w:rFonts w:ascii="Times New Roman" w:hAnsi="Times New Roman" w:cs="Times New Roman"/>
+          <w:sz w:val="24"/>
+          <w:szCs w:val="24"/>
+        </w:rPr>
+        <w:t>Kenawy</w:t>
+      </w:r>
+      <w:proofErr w:type="spellEnd"/>
+      <w:r>
+        <w:rPr>
+          <w:rFonts w:ascii="Times New Roman" w:hAnsi="Times New Roman" w:cs="Times New Roman"/>
+          <w:sz w:val="24"/>
+          <w:szCs w:val="24"/>
+        </w:rPr>
+        <w:t xml:space="preserve"> et al. (2013) and Ibrahim et al. (2011) demonstrated a direct relationship between Nitrate levels and the density of Culex larvae. The progression of larvae through multiple generations has been associated with a decline in water turbidity. This decline </w:t>
+      </w:r>
+      <w:r>
+        <w:rPr>
+          <w:rFonts w:ascii="Times New Roman" w:hAnsi="Times New Roman" w:cs="Times New Roman"/>
+          <w:sz w:val="24"/>
+          <w:szCs w:val="24"/>
+        </w:rPr>
+        <w:lastRenderedPageBreak/>
+        <w:t>boosts the activity of nitrifying bacteria, consequently elevating the concentrations of nitrate and nitrite ions (</w:t>
+      </w:r>
+      <w:proofErr w:type="spellStart"/>
+      <w:r>
+        <w:rPr>
+          <w:rFonts w:ascii="Times New Roman" w:hAnsi="Times New Roman" w:cs="Times New Roman"/>
+          <w:sz w:val="24"/>
+          <w:szCs w:val="24"/>
+        </w:rPr>
+        <w:t>Darriet</w:t>
+      </w:r>
+      <w:proofErr w:type="spellEnd"/>
+      <w:r>
+        <w:rPr>
+          <w:rFonts w:ascii="Times New Roman" w:hAnsi="Times New Roman" w:cs="Times New Roman"/>
+          <w:sz w:val="24"/>
+          <w:szCs w:val="24"/>
+        </w:rPr>
+        <w:t xml:space="preserve"> and Corbel, 2008).</w:t>
+      </w:r>
+      <w:r>
+        <w:rPr>
+          <w:rFonts w:ascii="Times New Roman" w:hAnsi="Times New Roman" w:cs="Times New Roman"/>
+          <w:sz w:val="24"/>
+          <w:szCs w:val="24"/>
+        </w:rPr>
+        <w:t xml:space="preserve"> We found that Culex abundance was positively associated with Nitrate level in water. This was not surprising sine increased nitrogen level encourages microbial growth, which is likely favourable for mosquito larval growth, since they serve as diet.</w:t>
+      </w:r>
+    </w:p>
+    <w:p>
+      <w:pPr>
+        <w:spacing w:line="480" w:lineRule="auto"/>
+        <w:jc w:val="both"/>
+        <w:rPr>
+          <w:rFonts w:ascii="Times New Roman" w:hAnsi="Times New Roman" w:cs="Times New Roman"/>
+          <w:sz w:val="24"/>
+          <w:szCs w:val="24"/>
+        </w:rPr>
+      </w:pPr>
+      <w:r>
+        <w:rPr>
+          <w:rFonts w:ascii="Times New Roman" w:hAnsi="Times New Roman" w:cs="Times New Roman"/>
+          <w:sz w:val="24"/>
+          <w:szCs w:val="24"/>
+        </w:rPr>
+        <w:fldChar w:fldCharType="begin"/>
+      </w:r>
+      <w:r>
+        <w:rPr>
+          <w:rFonts w:ascii="Times New Roman" w:hAnsi="Times New Roman" w:cs="Times New Roman"/>
+          <w:sz w:val="24"/>
+          <w:szCs w:val="24"/>
+        </w:rPr>
+        <w:instrText xml:space="preserve"> ADDIN ZOTERO_ITEM CSL_CITATION {"citationID":"5qJhNvHS","properties":{"formattedCitation":"(Emidi et al., 2017)","plainCitation":"(Emidi et al., 2017)","dontUpdate":true,"noteIndex":0},"citationItems":[{"id":125,"uris":["http://zotero.org/users/local/dqNFEfl9/items/YJYR4H8Y"],"itemData":{"id":125,"type":"article-journal","abstract":"Background: Malaria and lymphatic filariasis (LF) are diseases of great public health important in East Africa. Malaria is transmitted by Anopheles while LF is transmitted by both Anopheles and Culex mosquitoes. There is limited evidence on the effects of physicochemical parameters on these mosquitoes in rural settings of Tanzania. This study aimed at assessing the effects of physicochemical parameters on Anopheles and Culex larvae abundance in different breeding sites in a rural setting of Muheza district.\nMethods: A cross-sectional study was conducted in 13 villages in Muheza district, between December 2015 and May 2016. Mosquito larvae were sampled using standard dipping techniques. Physicochemical parameters were measured by a Multi-parameter pH meter in different mosquito breeding sites. Mosquito larvae and pupa densities were compared between the ≤33th (lower) and ≥67th (upper) percentiles of physicochemical parameters. An. gambiae (s.l.) and An. funestus were identified by polymerase chain reaction (PCR) to reveal their sibling species.\nResults: Abundance of Anopheles larvae was significantly higher (76.6%) than Culex (66.9%) χ2 = 5.73, df = 1, P = 0.017). The presence of late instars of Anopheles was significantly higher (78.2%) than that of Culex (64.5%) (χ2 = 0.984, df = 1, P = 0.017). A model adjusted for larval stage showed that the likelihood of finding Culex larvae was lower by 38.2% (95% CI: 16.9–54.1, df = 1, P = 0.001) compared to Anopheles. Upper percentiles of salinity (OR = 7.05; 95% CI: 1.19–41.88, P = 0.032) and conductivity (OR = 5.47; 95% CI: 1.01–29.67, P = 0.056) were significantly associated with the presence and with increased density of Anopheles larvae. PCR results showed that, within the gambiae complex, 53.3% (n = 136) were An. gambiae (s.s.) and 46.7% (n = 119) were An. arabiensis. In An. funestus group, 91.1% (n = 41) were An. funestus (s.s.), 4.4% (n = 2) were An. rivulorum, 2.2% (n = 1) were An. leesoni and 2.2% (n = 1) were An. parensis.\nConclusion: High salinity and conductivity were significantly associated with increased density of Anopheles larvae. To our knowledge, this is the first study to demonstrate the occurrence of Anopheles larvae in polluted breeding sites in rural settings of Tanzania. The study has found both Anopheles and Culex mosquito larvae co-existed in breeding sites. The possible reasons for tolerance to a higher level of physicochemical parameters among Anopheles mosquitoes need to be ascertained.","container-title":"Parasites &amp; Vectors","DOI":"10.1186/s13071-017-2238-x","ISSN":"1756-3305","issue":"1","journalAbbreviation":"Parasites Vectors","language":"en","page":"304","source":"DOI.org (Crossref)","title":"Effect of physicochemical parameters on Anopheles and Culex mosquito larvae abundance in different breeding sites in a rural setting of Muheza, Tanzania","volume":"10","author":[{"family":"Emidi","given":"Basiliana"},{"family":"Kisinza","given":"William N."},{"family":"Mmbando","given":"Bruno P."},{"family":"Malima","given":"Robert"},{"family":"Mosha","given":"Franklin W."}],"issued":{"date-parts":[["2017",12]]}}}],"schema":"https://github.com/citation-style-language/schema/raw/master/csl-citation.json"} </w:instrText>
+      </w:r>
+      <w:r>
+        <w:rPr>
+          <w:rFonts w:ascii="Times New Roman" w:hAnsi="Times New Roman" w:cs="Times New Roman"/>
+          <w:sz w:val="24"/>
+          <w:szCs w:val="24"/>
+        </w:rPr>
+        <w:fldChar w:fldCharType="separate"/>
+      </w:r>
+      <w:proofErr w:type="spellStart"/>
+      <w:r>
+        <w:rPr>
+          <w:rFonts w:ascii="Times New Roman" w:hAnsi="Times New Roman" w:cs="Times New Roman"/>
+          <w:sz w:val="24"/>
+          <w:szCs w:val="24"/>
+        </w:rPr>
+        <w:t>Emidi</w:t>
+      </w:r>
+      <w:proofErr w:type="spellEnd"/>
+      <w:r>
+        <w:rPr>
+          <w:rFonts w:ascii="Times New Roman" w:hAnsi="Times New Roman" w:cs="Times New Roman"/>
+          <w:sz w:val="24"/>
+          <w:szCs w:val="24"/>
+        </w:rPr>
+        <w:t xml:space="preserve"> et al. (</w:t>
+      </w:r>
+      <w:r>
+        <w:rPr>
+          <w:rFonts w:ascii="Times New Roman" w:hAnsi="Times New Roman" w:cs="Times New Roman"/>
+          <w:sz w:val="24"/>
+          <w:szCs w:val="24"/>
+        </w:rPr>
+        <w:t>2017)</w:t>
+      </w:r>
+      <w:r>
+        <w:rPr>
+          <w:rFonts w:ascii="Times New Roman" w:hAnsi="Times New Roman" w:cs="Times New Roman"/>
+          <w:sz w:val="24"/>
+          <w:szCs w:val="24"/>
+        </w:rPr>
+        <w:fldChar w:fldCharType="end"/>
+      </w:r>
+      <w:r>
+        <w:rPr>
+          <w:rFonts w:ascii="Times New Roman" w:hAnsi="Times New Roman" w:cs="Times New Roman"/>
+          <w:sz w:val="24"/>
+          <w:szCs w:val="24"/>
+        </w:rPr>
+        <w:t xml:space="preserve"> reported </w:t>
+      </w:r>
+      <w:r>
+        <w:rPr>
+          <w:rFonts w:ascii="Times New Roman" w:hAnsi="Times New Roman" w:cs="Times New Roman"/>
+          <w:sz w:val="24"/>
+          <w:szCs w:val="24"/>
+        </w:rPr>
+        <w:t xml:space="preserve">a </w:t>
+      </w:r>
+      <w:r>
+        <w:rPr>
+          <w:rFonts w:ascii="Times New Roman" w:hAnsi="Times New Roman" w:cs="Times New Roman"/>
+          <w:sz w:val="24"/>
+          <w:szCs w:val="24"/>
+        </w:rPr>
+        <w:t xml:space="preserve">negative (though not statistically </w:t>
+      </w:r>
+      <w:r>
+        <w:rPr>
+          <w:rFonts w:ascii="Times New Roman" w:hAnsi="Times New Roman" w:cs="Times New Roman"/>
+          <w:sz w:val="24"/>
+          <w:szCs w:val="24"/>
+        </w:rPr>
+        <w:t>significant</w:t>
+      </w:r>
+      <w:r>
+        <w:rPr>
+          <w:rFonts w:ascii="Times New Roman" w:hAnsi="Times New Roman" w:cs="Times New Roman"/>
+          <w:sz w:val="24"/>
+          <w:szCs w:val="24"/>
+        </w:rPr>
+        <w:t>)</w:t>
+      </w:r>
+      <w:r>
+        <w:rPr>
+          <w:rFonts w:ascii="Times New Roman" w:hAnsi="Times New Roman" w:cs="Times New Roman"/>
+          <w:sz w:val="24"/>
+          <w:szCs w:val="24"/>
+        </w:rPr>
+        <w:t xml:space="preserve"> association of conductivity with (which in our study has a strong positive relationship with TDS) </w:t>
+      </w:r>
+      <w:r>
+        <w:rPr>
+          <w:rFonts w:ascii="Times New Roman" w:hAnsi="Times New Roman" w:cs="Times New Roman"/>
+          <w:i/>
+          <w:sz w:val="24"/>
+          <w:szCs w:val="24"/>
+        </w:rPr>
+        <w:t>Culex</w:t>
+      </w:r>
+      <w:r>
+        <w:rPr>
+          <w:rFonts w:ascii="Times New Roman" w:hAnsi="Times New Roman" w:cs="Times New Roman"/>
+          <w:sz w:val="24"/>
+          <w:szCs w:val="24"/>
+        </w:rPr>
+        <w:t xml:space="preserve"> larvae </w:t>
+      </w:r>
+      <w:r>
+        <w:rPr>
+          <w:rFonts w:ascii="Times New Roman" w:hAnsi="Times New Roman" w:cs="Times New Roman"/>
+          <w:sz w:val="24"/>
+          <w:szCs w:val="24"/>
+        </w:rPr>
+        <w:t>abundance</w:t>
+      </w:r>
+      <w:r>
+        <w:rPr>
+          <w:rFonts w:ascii="Times New Roman" w:hAnsi="Times New Roman" w:cs="Times New Roman"/>
+          <w:sz w:val="24"/>
+          <w:szCs w:val="24"/>
+        </w:rPr>
+        <w:t xml:space="preserve">. </w:t>
+      </w:r>
+    </w:p>
+    <w:p>
+      <w:pPr>
+        <w:spacing w:line="480" w:lineRule="auto"/>
+        <w:jc w:val="both"/>
+        <w:rPr>
+          <w:rFonts w:ascii="Times New Roman" w:hAnsi="Times New Roman" w:cs="Times New Roman"/>
+          <w:sz w:val="24"/>
+          <w:szCs w:val="24"/>
+        </w:rPr>
+      </w:pPr>
+      <w:r>
+        <w:rPr>
+          <w:rFonts w:ascii="Times New Roman" w:hAnsi="Times New Roman" w:cs="Times New Roman"/>
+          <w:sz w:val="24"/>
+          <w:szCs w:val="24"/>
+        </w:rPr>
+        <w:fldChar w:fldCharType="begin"/>
+      </w:r>
+      <w:r>
+        <w:rPr>
+          <w:rFonts w:ascii="Times New Roman" w:hAnsi="Times New Roman" w:cs="Times New Roman"/>
+          <w:sz w:val="24"/>
+          <w:szCs w:val="24"/>
+        </w:rPr>
+        <w:instrText xml:space="preserve"> ADDIN ZOTERO_ITEM CSL_CITATION {"citationID":"3fKqR33v","properties":{"formattedCitation":"(Nikookar et al., 2017)","plainCitation":"(Nikookar et al., 2017)","dontUpdate":true,"noteIndex":0},"citationItems":[{"id":617,"uris":["http://zotero.org/users/local/dqNFEfl9/items/J76GCEHW"],"itemData":{"id":617,"type":"article-journal","container-title":"PLOS Neglected Tropical Diseases","DOI":"10.1371/journal.pntd.0005835","ISSN":"1935-2735","issue":"8","journalAbbreviation":"PLoS Negl Trop Dis","language":"en","page":"e0005835","source":"DOI.org (Crossref)","title":"Correlation between mosquito larval density and their habitat physicochemical characteristics in Mazandaran Province, northern Iran","volume":"11","author":[{"family":"Nikookar","given":"Seyed Hassan"},{"family":"Fazeli-Dinan","given":"Mahmoud"},{"family":"Azari-Hamidian","given":"Shahyad"},{"family":"Mousavinasab","given":"Seyed Nouraddin"},{"family":"Aarabi","given":"Mohsen"},{"family":"Ziapour","given":"Seyyed Payman"},{"family":"Esfandyari","given":"Yahya"},{"family":"Enayati","given":"Ahmadali"}],"editor":[{"family":"Apperson","given":"Charles"}],"issued":{"date-parts":[["2017",8,18]]}}}],"schema":"https://github.com/citation-style-language/schema/raw/master/csl-citation.json"} </w:instrText>
+      </w:r>
+      <w:r>
+        <w:rPr>
+          <w:rFonts w:ascii="Times New Roman" w:hAnsi="Times New Roman" w:cs="Times New Roman"/>
+          <w:sz w:val="24"/>
+          <w:szCs w:val="24"/>
+        </w:rPr>
+        <w:fldChar w:fldCharType="separate"/>
+      </w:r>
+      <w:proofErr w:type="spellStart"/>
+      <w:r>
+        <w:rPr>
+          <w:rFonts w:ascii="Times New Roman" w:hAnsi="Times New Roman" w:cs="Times New Roman"/>
+          <w:sz w:val="24"/>
+          <w:szCs w:val="24"/>
+        </w:rPr>
+        <w:t>Nikookar</w:t>
+      </w:r>
+      <w:proofErr w:type="spellEnd"/>
+      <w:r>
+        <w:rPr>
+          <w:rFonts w:ascii="Times New Roman" w:hAnsi="Times New Roman" w:cs="Times New Roman"/>
+          <w:sz w:val="24"/>
+          <w:szCs w:val="24"/>
+        </w:rPr>
+        <w:t xml:space="preserve"> et al. (2017)</w:t>
+      </w:r>
+      <w:r>
+        <w:rPr>
+          <w:rFonts w:ascii="Times New Roman" w:hAnsi="Times New Roman" w:cs="Times New Roman"/>
+          <w:sz w:val="24"/>
+          <w:szCs w:val="24"/>
+        </w:rPr>
+        <w:fldChar w:fldCharType="end"/>
+      </w:r>
+      <w:r>
+        <w:rPr>
+          <w:rFonts w:ascii="Times New Roman" w:hAnsi="Times New Roman" w:cs="Times New Roman"/>
+          <w:sz w:val="24"/>
+          <w:szCs w:val="24"/>
+        </w:rPr>
+        <w:t xml:space="preserve"> studies on many Culex species in Iran showed that </w:t>
+      </w:r>
+      <w:proofErr w:type="spellStart"/>
+      <w:r>
+        <w:rPr>
+          <w:rFonts w:ascii="Times New Roman" w:hAnsi="Times New Roman" w:cs="Times New Roman"/>
+          <w:sz w:val="24"/>
+          <w:szCs w:val="24"/>
+        </w:rPr>
+        <w:t>Cx</w:t>
+      </w:r>
+      <w:proofErr w:type="spellEnd"/>
+      <w:r>
+        <w:rPr>
+          <w:rFonts w:ascii="Times New Roman" w:hAnsi="Times New Roman" w:cs="Times New Roman"/>
+          <w:sz w:val="24"/>
+          <w:szCs w:val="24"/>
+        </w:rPr>
+        <w:t xml:space="preserve">. </w:t>
+      </w:r>
+      <w:proofErr w:type="spellStart"/>
+      <w:r>
+        <w:rPr>
+          <w:rFonts w:ascii="Times New Roman" w:hAnsi="Times New Roman" w:cs="Times New Roman"/>
+          <w:sz w:val="24"/>
+          <w:szCs w:val="24"/>
+        </w:rPr>
+        <w:t>pipiens</w:t>
+      </w:r>
+      <w:proofErr w:type="spellEnd"/>
+      <w:r>
+        <w:rPr>
+          <w:rFonts w:ascii="Times New Roman" w:hAnsi="Times New Roman" w:cs="Times New Roman"/>
+          <w:sz w:val="24"/>
+          <w:szCs w:val="24"/>
+        </w:rPr>
+        <w:t xml:space="preserve"> showed a significant positive correlation with conductivity, alkalinity, total hardness and chloride.</w:t>
+      </w:r>
+    </w:p>
+    <w:p>
+      <w:pPr>
+        <w:spacing w:line="480" w:lineRule="auto"/>
+        <w:jc w:val="both"/>
+        <w:rPr>
+          <w:rFonts w:ascii="Times New Roman" w:hAnsi="Times New Roman" w:cs="Times New Roman"/>
+          <w:sz w:val="24"/>
+          <w:szCs w:val="24"/>
+        </w:rPr>
+      </w:pPr>
+      <w:r>
+        <w:rPr>
+          <w:rFonts w:ascii="Times New Roman" w:hAnsi="Times New Roman" w:cs="Times New Roman"/>
+          <w:sz w:val="24"/>
+          <w:szCs w:val="24"/>
+        </w:rPr>
+        <w:t xml:space="preserve">Our findings on Culex association to low level of DO </w:t>
+      </w:r>
+      <w:r>
+        <w:rPr>
+          <w:rFonts w:ascii="Times New Roman" w:hAnsi="Times New Roman" w:cs="Times New Roman"/>
+          <w:sz w:val="24"/>
+          <w:szCs w:val="24"/>
+        </w:rPr>
+        <w:t>aligns</w:t>
+      </w:r>
+      <w:r>
+        <w:rPr>
+          <w:rFonts w:ascii="Times New Roman" w:hAnsi="Times New Roman" w:cs="Times New Roman"/>
+          <w:sz w:val="24"/>
+          <w:szCs w:val="24"/>
+        </w:rPr>
+        <w:t xml:space="preserve"> with</w:t>
+      </w:r>
+      <w:r>
+        <w:rPr>
+          <w:rFonts w:ascii="Times New Roman" w:hAnsi="Times New Roman" w:cs="Times New Roman"/>
+          <w:sz w:val="24"/>
+          <w:szCs w:val="24"/>
+        </w:rPr>
+        <w:t xml:space="preserve"> </w:t>
+      </w:r>
+      <w:r>
+        <w:rPr>
+          <w:rFonts w:ascii="Times New Roman" w:hAnsi="Times New Roman" w:cs="Times New Roman"/>
+          <w:sz w:val="24"/>
+          <w:szCs w:val="24"/>
+        </w:rPr>
+        <w:fldChar w:fldCharType="begin"/>
+      </w:r>
+      <w:r>
+        <w:rPr>
+          <w:rFonts w:ascii="Times New Roman" w:hAnsi="Times New Roman" w:cs="Times New Roman"/>
+          <w:sz w:val="24"/>
+          <w:szCs w:val="24"/>
+        </w:rPr>
+        <w:instrText xml:space="preserve"> ADDIN ZOTERO_ITEM CSL_CITATION {"citationID":"i24dgFrf","properties":{"formattedCitation":"(Muturi et al., 2007)","plainCitation":"(Muturi et al., 2007)","noteIndex":0},"citationItems":[{"id":124,"uris":["http://zotero.org/users/local/dqNFEfl9/items/2FN535KM"],"itemData":{"id":124,"type":"article-journal","abstract":"The succession of mosquito species and abiotic factors affecting their distribution and abundance in rice (Oryza spp.) Þelds was investigated over a 16-wk rice growing cycle covering the period between January and May 2006. Fifteen experimental rice plots were sampled for mosquito larvae and characterized based on rice height, number of tillers, ßoating vegetation cover, water depth, water temperature, turbidity, salinity, pH, dissolved oxygen, total dissolved solids, and conductivity. Microscopic identiÞcation of 3,025 larvae yielded nine mosquito species predominated by Anopheles arabiensis Patton (45.0%), Culex quinquefasciatus Say (35.8%), Anopheles pharoensis Theobald (9.0%) and Ficalbia splendens Theobald (7.1%). Other species, including Anopheles ruﬁpes Gough, Anopheles coustani Laveran, Anonopheles maculipalpis Giles, Culex annulioris Theobald, and Culex poicilipes Theobald made up 3.1% of the total collection. Anopheles gambiae s.l., Cx. quinquefasciatus, and An. pharoensis occurred throughout the cycle, but they were more abundant up to 4 wk posttransplanting with peaks after fertilizer application. As rice plants became established, three groups of mosquitoes were recognized: the Þrst groups included An. ruﬁpes, Fl. splendens, and Cx. annulioris, which occurred throughout much of the second half of the rice cycle, whereas the second group included Cx. poicilipes, which was found in the middle of the rice cycle. An. coustani and An. maculipalpis formed the third group occurring toward the end of the cycle. Dissolved oxygen, number of tillers, and rice height were negatively associated with the abundance of An. arabiensis and Cx. quinquefasciatus larvae. In addition, Cx. quinquefasciatus also was associated with water depth (Ϫve) and turbidity (ϩve). Abundance of An. pharoensis larvae was signiÞcantly associated with water temperature (ϩve), the number of tillers (Ϫve), and rice height (Ϫve), whereas Fl. splendens was signiÞcantly associated with the number of tillers (ϩve). The results demonstrate a complex nature of the interactions between some of the factors in the ecosystem and mosquito species abundance and calls for time-dependent and speciesspeciÞc mosquito control operations.","container-title":"JOURNAL OF MEDICAL ENTOMOLOGY","issue":"2","language":"en","source":"Zotero","title":"Mosquito Species Succession and Physicochemical Factors Affecting Their Abundance in Rice Fields in Mwea, Kenya","volume":"44","author":[{"family":"Muturi","given":"Ephantus J"},{"family":"Mwangangi","given":"Joseph"},{"family":"Shililu","given":"Josephat"},{"family":"Muriu","given":"Simon"},{"family":"Jacob","given":"Benjamin"},{"family":"Kabiru","given":"Ephantus"},{"family":"Gu","given":"Weidong"},{"family":"Mbogo","given":"Charles"},{"family":"Githure","given":"John"},{"family":"Novak","given":"Robert"}],"issued":{"date-parts":[["2007"]]}}}],"schema":"https://github.com/citation-style-language/schema/raw/master/csl-citation.json"} </w:instrText>
+      </w:r>
+      <w:r>
+        <w:rPr>
+          <w:rFonts w:ascii="Times New Roman" w:hAnsi="Times New Roman" w:cs="Times New Roman"/>
+          <w:sz w:val="24"/>
+          <w:szCs w:val="24"/>
+        </w:rPr>
+        <w:fldChar w:fldCharType="separate"/>
+      </w:r>
+      <w:r>
+        <w:rPr>
+          <w:rFonts w:ascii="Times New Roman" w:hAnsi="Times New Roman" w:cs="Times New Roman"/>
+          <w:sz w:val="24"/>
+          <w:szCs w:val="24"/>
+        </w:rPr>
+        <w:t>(</w:t>
+      </w:r>
+      <w:proofErr w:type="spellStart"/>
+      <w:r>
+        <w:rPr>
+          <w:rFonts w:ascii="Times New Roman" w:hAnsi="Times New Roman" w:cs="Times New Roman"/>
+          <w:sz w:val="24"/>
+          <w:szCs w:val="24"/>
+        </w:rPr>
+        <w:t>Muturi</w:t>
+      </w:r>
+      <w:proofErr w:type="spellEnd"/>
+      <w:r>
+        <w:rPr>
+          <w:rFonts w:ascii="Times New Roman" w:hAnsi="Times New Roman" w:cs="Times New Roman"/>
+          <w:sz w:val="24"/>
+          <w:szCs w:val="24"/>
+        </w:rPr>
+        <w:t xml:space="preserve"> et al., 2007)</w:t>
+      </w:r>
+      <w:r>
+        <w:rPr>
+          <w:rFonts w:ascii="Times New Roman" w:hAnsi="Times New Roman" w:cs="Times New Roman"/>
+          <w:sz w:val="24"/>
+          <w:szCs w:val="24"/>
+        </w:rPr>
+        <w:fldChar w:fldCharType="end"/>
+      </w:r>
+      <w:r>
+        <w:rPr>
+          <w:rFonts w:ascii="Times New Roman" w:hAnsi="Times New Roman" w:cs="Times New Roman"/>
+          <w:sz w:val="24"/>
+          <w:szCs w:val="24"/>
+        </w:rPr>
+        <w:t xml:space="preserve"> who found negative association of DO with </w:t>
+      </w:r>
+      <w:proofErr w:type="spellStart"/>
+      <w:r>
+        <w:rPr>
+          <w:rFonts w:ascii="Times New Roman" w:hAnsi="Times New Roman" w:cs="Times New Roman"/>
+          <w:i/>
+          <w:sz w:val="24"/>
+          <w:szCs w:val="24"/>
+        </w:rPr>
+        <w:t>Cx</w:t>
+      </w:r>
+      <w:proofErr w:type="spellEnd"/>
+      <w:r>
+        <w:rPr>
+          <w:rFonts w:ascii="Times New Roman" w:hAnsi="Times New Roman" w:cs="Times New Roman"/>
+          <w:i/>
+          <w:sz w:val="24"/>
+          <w:szCs w:val="24"/>
+        </w:rPr>
+        <w:t xml:space="preserve">. </w:t>
+      </w:r>
+      <w:proofErr w:type="spellStart"/>
+      <w:r>
+        <w:rPr>
+          <w:rFonts w:ascii="Times New Roman" w:hAnsi="Times New Roman" w:cs="Times New Roman"/>
+          <w:i/>
+          <w:sz w:val="24"/>
+          <w:szCs w:val="24"/>
+        </w:rPr>
+        <w:t>quinquefasciatus</w:t>
+      </w:r>
+      <w:proofErr w:type="spellEnd"/>
+      <w:r>
+        <w:rPr>
+          <w:rFonts w:ascii="Times New Roman" w:hAnsi="Times New Roman" w:cs="Times New Roman"/>
+          <w:sz w:val="24"/>
+          <w:szCs w:val="24"/>
+        </w:rPr>
+        <w:t xml:space="preserve">. </w:t>
+      </w:r>
+    </w:p>
+    <w:p>
+      <w:pPr>
+        <w:spacing w:line="480" w:lineRule="auto"/>
+        <w:rPr>
+          <w:rFonts w:ascii="Times New Roman" w:hAnsi="Times New Roman" w:cs="Times New Roman"/>
+          <w:b/>
+          <w:sz w:val="24"/>
+          <w:szCs w:val="24"/>
+        </w:rPr>
+      </w:pPr>
+      <w:r>
+        <w:rPr>
+          <w:rFonts w:ascii="Times New Roman" w:hAnsi="Times New Roman" w:cs="Times New Roman"/>
+          <w:b/>
+          <w:sz w:val="24"/>
+          <w:szCs w:val="24"/>
+        </w:rPr>
+        <w:t>Anopheles abundance</w:t>
+      </w:r>
+    </w:p>
+    <w:p>
+      <w:pPr>
+        <w:spacing w:line="480" w:lineRule="auto"/>
+        <w:jc w:val="both"/>
+        <w:rPr>
+          <w:rFonts w:ascii="Times New Roman" w:hAnsi="Times New Roman" w:cs="Times New Roman"/>
+          <w:sz w:val="24"/>
+          <w:szCs w:val="24"/>
+        </w:rPr>
+      </w:pPr>
+      <w:r>
+        <w:rPr>
+          <w:rFonts w:ascii="Times New Roman" w:hAnsi="Times New Roman" w:cs="Times New Roman"/>
+          <w:sz w:val="24"/>
+          <w:szCs w:val="24"/>
+        </w:rPr>
+        <w:fldChar w:fldCharType="begin"/>
+      </w:r>
+      <w:r>
+        <w:rPr>
+          <w:rFonts w:ascii="Times New Roman" w:hAnsi="Times New Roman" w:cs="Times New Roman"/>
+          <w:sz w:val="24"/>
+          <w:szCs w:val="24"/>
+        </w:rPr>
+        <w:instrText xml:space="preserve"> ADDIN ZOTERO_ITEM CSL_CITATION {"citationID":"1YN1aF38","properties":{"formattedCitation":"(David et al., 2021)","plainCitation":"(David et al., 2021)","dontUpdate":true,"noteIndex":0},"citationItems":[{"id":137,"uris":["http://zotero.org/users/local/dqNFEfl9/items/FTZ87WVV"],"itemData":{"id":137,"type":"article-journal","abstract":"Aedes aegypti is adapted to live in close association with human dwellings, where it lays eggs in several man-made container types with a broad range of size, shape, and material. Biotic and abiotic conditions of larval habitats determine the abundance and body size of emerging adult mosquitoes. Here, we estimated the predictive potential of physicochemical water variables for Culicidae immature abundance and Ae. aegypti adult body size in four neighborhoods with distinct urban landscapes in Rio de Janeiro, Brazil. Domestic water holding containers (N = 240) were inspected for the presence of Culicidae immatures and had several physiochemical parameters measured. Larvae and pupae were counted, and pupae were reared to the adult stage for taxonomic identiﬁcation. Dry weight and wing size were measured for Ae. aegypti adult mosquitoes (N = 981). The association between larval habitat parameters with Culicidae abundance and Ae. aegypti body size data was estimated through linear mixed models and generalized linear mixed models, respectively, with the neighborhood as random effect. The abundance of immature Culicidae in larval habitats (from which &gt;90% of adults emerging from ﬁeld collected pupae were Ae. aegypti) was positively associated with container volume and the dissolved organic carbon concentration (DOC). Female average dry weight and male and female wing lengths were positively associated with larval habitat temperature whereas male average dry weight was positively related to water conductivity. Aedes aegypti originating from larval habitats with Ae. albopictus exhibited no differences in median wing length and dry body weight when compared with specimens collected in containers exclusively colonized by Ae. aegypti. These results demonstrate that container water volume (characteristic easily observed in the ﬁeld) and DOC (often higher in unmanaged water holding recipients) is related to higher Ae. aegypti immature density. Estimating the effects of physicochemical water variables on immature abundance and adult body size can provide valuable information for predicting arbovirus transmission risk in endemic settings.","container-title":"Frontiers in Ecology and Evolution","DOI":"10.3389/fevo.2021.626757","ISSN":"2296-701X","journalAbbreviation":"Front. Ecol. Evol.","language":"en","page":"626757","source":"DOI.org (Crossref)","title":"Influence of Larval Habitat Environmental Characteristics on Culicidae Immature Abundance and Body Size of Adult Aedes aegypti","volume":"9","author":[{"family":"David","given":"Mariana Rocha"},{"family":"Dantas","given":"Edson Santos"},{"family":"Maciel-de-Freitas","given":"Rafael"},{"family":"Codeço","given":"Cláudia Torres"},{"family":"Prast","given":"Alex Enrich"},{"family":"Lourenço-de-Oliveira","given":"Ricardo"}],"issued":{"date-parts":[["2021",2,19]]}}}],"schema":"https://github.com/citation-style-language/schema/raw/master/csl-citation.json"} </w:instrText>
+      </w:r>
+      <w:r>
+        <w:rPr>
+          <w:rFonts w:ascii="Times New Roman" w:hAnsi="Times New Roman" w:cs="Times New Roman"/>
+          <w:sz w:val="24"/>
+          <w:szCs w:val="24"/>
+        </w:rPr>
+        <w:fldChar w:fldCharType="separate"/>
+      </w:r>
+      <w:r>
+        <w:rPr>
+          <w:rFonts w:ascii="Times New Roman" w:hAnsi="Times New Roman" w:cs="Times New Roman"/>
+          <w:sz w:val="24"/>
+          <w:szCs w:val="24"/>
+        </w:rPr>
+        <w:t>David et al. (2021)</w:t>
+      </w:r>
+      <w:r>
+        <w:rPr>
+          <w:rFonts w:ascii="Times New Roman" w:hAnsi="Times New Roman" w:cs="Times New Roman"/>
+          <w:sz w:val="24"/>
+          <w:szCs w:val="24"/>
+        </w:rPr>
+        <w:fldChar w:fldCharType="end"/>
+      </w:r>
+      <w:r>
+        <w:rPr>
+          <w:rFonts w:ascii="Times New Roman" w:hAnsi="Times New Roman" w:cs="Times New Roman"/>
+          <w:sz w:val="24"/>
+          <w:szCs w:val="24"/>
+        </w:rPr>
+        <w:t xml:space="preserve"> reported a positive association of conductivity with Anopheles larva abundance.</w:t>
+      </w:r>
+      <w:r>
+        <w:rPr>
+          <w:rFonts w:ascii="Times New Roman" w:hAnsi="Times New Roman" w:cs="Times New Roman"/>
+          <w:sz w:val="24"/>
+          <w:szCs w:val="24"/>
+        </w:rPr>
+        <w:t xml:space="preserve"> </w:t>
+      </w:r>
+    </w:p>
+    <w:p>
+      <w:pPr>
+        <w:spacing w:line="480" w:lineRule="auto"/>
+        <w:jc w:val="both"/>
+        <w:rPr>
+          <w:rFonts w:ascii="Times New Roman" w:hAnsi="Times New Roman" w:cs="Times New Roman"/>
+          <w:sz w:val="24"/>
+          <w:szCs w:val="24"/>
+        </w:rPr>
+      </w:pPr>
+      <w:r>
+        <w:rPr>
+          <w:rFonts w:ascii="Times New Roman" w:hAnsi="Times New Roman" w:cs="Times New Roman"/>
+          <w:sz w:val="24"/>
+          <w:szCs w:val="24"/>
+        </w:rPr>
+        <w:t xml:space="preserve">From our study, </w:t>
+      </w:r>
+      <w:r>
+        <w:rPr>
+          <w:rFonts w:ascii="Times New Roman" w:hAnsi="Times New Roman" w:cs="Times New Roman"/>
+          <w:i/>
+          <w:sz w:val="24"/>
+          <w:szCs w:val="24"/>
+        </w:rPr>
+        <w:t>Anopheles</w:t>
+      </w:r>
+      <w:r>
+        <w:rPr>
+          <w:rFonts w:ascii="Times New Roman" w:hAnsi="Times New Roman" w:cs="Times New Roman"/>
+          <w:i/>
+          <w:sz w:val="24"/>
+          <w:szCs w:val="24"/>
+        </w:rPr>
+        <w:t xml:space="preserve"> </w:t>
+      </w:r>
+      <w:r>
+        <w:rPr>
+          <w:rFonts w:ascii="Times New Roman" w:hAnsi="Times New Roman" w:cs="Times New Roman"/>
+          <w:sz w:val="24"/>
+          <w:szCs w:val="24"/>
+        </w:rPr>
+        <w:t xml:space="preserve">larvae seemed to prefer sites with lower magnesium, DO and turbidity. Also, </w:t>
+      </w:r>
+      <w:r>
+        <w:rPr>
+          <w:rFonts w:ascii="Times New Roman" w:hAnsi="Times New Roman" w:cs="Times New Roman"/>
+          <w:sz w:val="24"/>
+          <w:szCs w:val="24"/>
+        </w:rPr>
+        <w:t>they</w:t>
+      </w:r>
+      <w:r>
+        <w:rPr>
+          <w:rFonts w:ascii="Times New Roman" w:hAnsi="Times New Roman" w:cs="Times New Roman"/>
+          <w:sz w:val="24"/>
+          <w:szCs w:val="24"/>
+        </w:rPr>
+        <w:t xml:space="preserve"> were negatively associated with </w:t>
+      </w:r>
+      <w:r>
+        <w:rPr>
+          <w:rFonts w:ascii="Times New Roman" w:hAnsi="Times New Roman" w:cs="Times New Roman"/>
+          <w:i/>
+          <w:sz w:val="24"/>
+          <w:szCs w:val="24"/>
+        </w:rPr>
+        <w:t>Aedes</w:t>
+      </w:r>
+      <w:r>
+        <w:rPr>
+          <w:rFonts w:ascii="Times New Roman" w:hAnsi="Times New Roman" w:cs="Times New Roman"/>
+          <w:sz w:val="24"/>
+          <w:szCs w:val="24"/>
+        </w:rPr>
+        <w:t xml:space="preserve"> and </w:t>
+      </w:r>
+      <w:r>
+        <w:rPr>
+          <w:rFonts w:ascii="Times New Roman" w:hAnsi="Times New Roman" w:cs="Times New Roman"/>
+          <w:i/>
+          <w:sz w:val="24"/>
+          <w:szCs w:val="24"/>
+        </w:rPr>
+        <w:t>Culex</w:t>
+      </w:r>
+      <w:r>
+        <w:rPr>
+          <w:rFonts w:ascii="Times New Roman" w:hAnsi="Times New Roman" w:cs="Times New Roman"/>
+          <w:sz w:val="24"/>
+          <w:szCs w:val="24"/>
+        </w:rPr>
+        <w:t xml:space="preserve"> larvae abundance.   </w:t>
+      </w:r>
+    </w:p>
+    <w:p>
+      <w:pPr>
+        <w:spacing w:line="480" w:lineRule="auto"/>
+        <w:jc w:val="both"/>
+        <w:rPr>
+          <w:rFonts w:ascii="Times New Roman" w:hAnsi="Times New Roman" w:cs="Times New Roman"/>
+          <w:sz w:val="24"/>
+          <w:szCs w:val="24"/>
+        </w:rPr>
+      </w:pPr>
+      <w:r>
+        <w:rPr>
+          <w:rFonts w:ascii="Times New Roman" w:hAnsi="Times New Roman" w:cs="Times New Roman"/>
+          <w:sz w:val="24"/>
+          <w:szCs w:val="24"/>
+        </w:rPr>
+        <w:fldChar w:fldCharType="begin"/>
+      </w:r>
+      <w:r>
+        <w:rPr>
+          <w:rFonts w:ascii="Times New Roman" w:hAnsi="Times New Roman" w:cs="Times New Roman"/>
+          <w:sz w:val="24"/>
+          <w:szCs w:val="24"/>
+        </w:rPr>
+        <w:instrText xml:space="preserve"> ADDIN ZOTERO_ITEM CSL_CITATION {"citationID":"UyL9KGx2","properties":{"formattedCitation":"(Awolola et al., 2007)","plainCitation":"(Awolola et al., 2007)","dontUpdate":true,"noteIndex":0},"citationItems":[{"id":705,"uris":["http://zotero.org/users/local/dqNFEfl9/items/SKSC9JZD"],"itemData":{"id":705,"type":"article-journal","abstract":"Background &amp; objective: Urban malaria is on the rise in Nigeria due to rapid industrialisation and developmental activities. A study was undertaken in Lagos, Nigeria to study the Anopheles breeding in polluted water bodies.","container-title":"J VECTOR BORNE DIS","language":"en","source":"Zotero","title":"Anopheles gambiae s.s. breeding in polluted water bodies in urban Lagos, southwestern Nigeria","author":[{"family":"Awolola","given":"T S"},{"family":"Oduola","given":"A O"},{"family":"Obansa","given":"J B"},{"family":"Chukwurar","given":"N J"},{"family":"Unyimadu","given":"J P"}],"issued":{"date-parts":[["2007"]]}}}],"schema":"https://github.com/citation-style-language/schema/raw/master/csl-citation.json"} </w:instrText>
+      </w:r>
+      <w:r>
+        <w:rPr>
+          <w:rFonts w:ascii="Times New Roman" w:hAnsi="Times New Roman" w:cs="Times New Roman"/>
+          <w:sz w:val="24"/>
+          <w:szCs w:val="24"/>
+        </w:rPr>
+        <w:fldChar w:fldCharType="separate"/>
+      </w:r>
+      <w:proofErr w:type="spellStart"/>
+      <w:r>
+        <w:rPr>
+          <w:rFonts w:ascii="Times New Roman" w:hAnsi="Times New Roman" w:cs="Times New Roman"/>
+          <w:sz w:val="24"/>
+          <w:szCs w:val="24"/>
+        </w:rPr>
+        <w:t>Awolola</w:t>
+      </w:r>
+      <w:proofErr w:type="spellEnd"/>
+      <w:r>
+        <w:rPr>
+          <w:rFonts w:ascii="Times New Roman" w:hAnsi="Times New Roman" w:cs="Times New Roman"/>
+          <w:sz w:val="24"/>
+          <w:szCs w:val="24"/>
+        </w:rPr>
+        <w:t xml:space="preserve"> et al. (2007)</w:t>
+      </w:r>
+      <w:r>
+        <w:rPr>
+          <w:rFonts w:ascii="Times New Roman" w:hAnsi="Times New Roman" w:cs="Times New Roman"/>
+          <w:sz w:val="24"/>
+          <w:szCs w:val="24"/>
+        </w:rPr>
+        <w:fldChar w:fldCharType="end"/>
+      </w:r>
+      <w:r>
+        <w:rPr>
+          <w:rFonts w:ascii="Times New Roman" w:hAnsi="Times New Roman" w:cs="Times New Roman"/>
+          <w:sz w:val="24"/>
+          <w:szCs w:val="24"/>
+        </w:rPr>
+        <w:t xml:space="preserve"> observed higher Anopheles larvae abundance with low dissolved oxygen, high conductivity and turbidity.  </w:t>
+      </w:r>
+      <w:r>
+        <w:rPr>
+          <w:rFonts w:ascii="Times New Roman" w:hAnsi="Times New Roman" w:cs="Times New Roman"/>
+          <w:sz w:val="24"/>
+          <w:szCs w:val="24"/>
+        </w:rPr>
+        <w:t xml:space="preserve">A similar observation by </w:t>
+      </w:r>
+      <w:r>
+        <w:rPr>
+          <w:rFonts w:ascii="Times New Roman" w:hAnsi="Times New Roman" w:cs="Times New Roman"/>
+          <w:sz w:val="24"/>
+          <w:szCs w:val="24"/>
+        </w:rPr>
+        <w:fldChar w:fldCharType="begin"/>
+      </w:r>
+      <w:r>
+        <w:rPr>
+          <w:rFonts w:ascii="Times New Roman" w:hAnsi="Times New Roman" w:cs="Times New Roman"/>
+          <w:sz w:val="24"/>
+          <w:szCs w:val="24"/>
+        </w:rPr>
+        <w:instrText xml:space="preserve"> ADDIN ZOTERO_ITEM CSL_CITATION {"citationID":"fGbQe06N","properties":{"formattedCitation":"(Muturi et al., 2007)","plainCitation":"(Muturi et al., 2007)","noteIndex":0},"citationItems":[{"id":124,"uris":["http://zotero.org/users/local/dqNFEfl9/items/2FN535KM"],"itemData":{"id":124,"type":"article-journal","abstract":"The succession of mosquito species and abiotic factors affecting their distribution and abundance in rice (Oryza spp.) Þelds was investigated over a 16-wk rice growing cycle covering the period between January and May 2006. Fifteen experimental rice plots were sampled for mosquito larvae and characterized based on rice height, number of tillers, ßoating vegetation cover, water depth, water temperature, turbidity, salinity, pH, dissolved oxygen, total dissolved solids, and conductivity. Microscopic identiÞcation of 3,025 larvae yielded nine mosquito species predominated by Anopheles arabiensis Patton (45.0%), Culex quinquefasciatus Say (35.8%), Anopheles pharoensis Theobald (9.0%) and Ficalbia splendens Theobald (7.1%). Other species, including Anopheles ruﬁpes Gough, Anopheles coustani Laveran, Anonopheles maculipalpis Giles, Culex annulioris Theobald, and Culex poicilipes Theobald made up 3.1% of the total collection. Anopheles gambiae s.l., Cx. quinquefasciatus, and An. pharoensis occurred throughout the cycle, but they were more abundant up to 4 wk posttransplanting with peaks after fertilizer application. As rice plants became established, three groups of mosquitoes were recognized: the Þrst groups included An. ruﬁpes, Fl. splendens, and Cx. annulioris, which occurred throughout much of the second half of the rice cycle, whereas the second group included Cx. poicilipes, which was found in the middle of the rice cycle. An. coustani and An. maculipalpis formed the third group occurring toward the end of the cycle. Dissolved oxygen, number of tillers, and rice height were negatively associated with the abundance of An. arabiensis and Cx. quinquefasciatus larvae. In addition, Cx. quinquefasciatus also was associated with water depth (Ϫve) and turbidity (ϩve). Abundance of An. pharoensis larvae was signiÞcantly associated with water temperature (ϩve), the number of tillers (Ϫve), and rice height (Ϫve), whereas Fl. splendens was signiÞcantly associated with the number of tillers (ϩve). The results demonstrate a complex nature of the interactions between some of the factors in the ecosystem and mosquito species abundance and calls for time-dependent and speciesspeciÞc mosquito control operations.","container-title":"JOURNAL OF MEDICAL ENTOMOLOGY","issue":"2","language":"en","source":"Zotero","title":"Mosquito Species Succession and Physicochemical Factors Affecting Their Abundance in Rice Fields in Mwea, Kenya","volume":"44","author":[{"family":"Muturi","given":"Ephantus J"},{"family":"Mwangangi","given":"Joseph"},{"family":"Shililu","given":"Josephat"},{"family":"Muriu","given":"Simon"},{"family":"Jacob","given":"Benjamin"},{"family":"Kabiru","given":"Ephantus"},{"family":"Gu","given":"Weidong"},{"family":"Mbogo","given":"Charles"},{"family":"Githure","given":"John"},{"family":"Novak","given":"Robert"}],"issued":{"date-parts":[["2007"]]}}}],"schema":"https://github.com/citation-style-language/schema/raw/master/csl-citation.json"} </w:instrText>
+      </w:r>
+      <w:r>
+        <w:rPr>
+          <w:rFonts w:ascii="Times New Roman" w:hAnsi="Times New Roman" w:cs="Times New Roman"/>
+          <w:sz w:val="24"/>
+          <w:szCs w:val="24"/>
+        </w:rPr>
+        <w:fldChar w:fldCharType="separate"/>
+      </w:r>
+      <w:r>
+        <w:rPr>
+          <w:rFonts w:ascii="Times New Roman" w:hAnsi="Times New Roman" w:cs="Times New Roman"/>
+          <w:sz w:val="24"/>
+          <w:szCs w:val="24"/>
+        </w:rPr>
+        <w:t>(</w:t>
+      </w:r>
+      <w:proofErr w:type="spellStart"/>
+      <w:r>
+        <w:rPr>
+          <w:rFonts w:ascii="Times New Roman" w:hAnsi="Times New Roman" w:cs="Times New Roman"/>
+          <w:sz w:val="24"/>
+          <w:szCs w:val="24"/>
+        </w:rPr>
+        <w:t>Muturi</w:t>
+      </w:r>
+      <w:proofErr w:type="spellEnd"/>
+      <w:r>
+        <w:rPr>
+          <w:rFonts w:ascii="Times New Roman" w:hAnsi="Times New Roman" w:cs="Times New Roman"/>
+          <w:sz w:val="24"/>
+          <w:szCs w:val="24"/>
+        </w:rPr>
+        <w:t xml:space="preserve"> et al., 2007)</w:t>
+      </w:r>
+      <w:r>
+        <w:rPr>
+          <w:rFonts w:ascii="Times New Roman" w:hAnsi="Times New Roman" w:cs="Times New Roman"/>
+          <w:sz w:val="24"/>
+          <w:szCs w:val="24"/>
+        </w:rPr>
+        <w:fldChar w:fldCharType="end"/>
+      </w:r>
+      <w:r>
+        <w:rPr>
+          <w:rFonts w:ascii="Times New Roman" w:hAnsi="Times New Roman" w:cs="Times New Roman"/>
+          <w:sz w:val="24"/>
+          <w:szCs w:val="24"/>
+        </w:rPr>
+        <w:t xml:space="preserve"> in a rice field showed that Anopheles </w:t>
+      </w:r>
+      <w:proofErr w:type="spellStart"/>
+      <w:r>
+        <w:rPr>
+          <w:rFonts w:ascii="Times New Roman" w:hAnsi="Times New Roman" w:cs="Times New Roman"/>
+          <w:sz w:val="24"/>
+          <w:szCs w:val="24"/>
+        </w:rPr>
+        <w:t>arabiensis</w:t>
+      </w:r>
+      <w:proofErr w:type="spellEnd"/>
+      <w:r>
+        <w:rPr>
+          <w:rFonts w:ascii="Times New Roman" w:hAnsi="Times New Roman" w:cs="Times New Roman"/>
+          <w:sz w:val="24"/>
+          <w:szCs w:val="24"/>
+        </w:rPr>
+        <w:t xml:space="preserve"> were associated with low levels of DO.</w:t>
+      </w:r>
+    </w:p>
+    <w:p>
+      <w:pPr>
+        <w:spacing w:line="480" w:lineRule="auto"/>
+        <w:rPr>
+          <w:rFonts w:ascii="Times New Roman" w:hAnsi="Times New Roman" w:cs="Times New Roman"/>
+          <w:sz w:val="24"/>
+          <w:szCs w:val="24"/>
+        </w:rPr>
+      </w:pPr>
+    </w:p>
+    <w:p>
+      <w:pPr>
+        <w:spacing w:line="480" w:lineRule="auto"/>
+        <w:rPr>
+          <w:rFonts w:ascii="Times New Roman" w:hAnsi="Times New Roman" w:cs="Times New Roman"/>
+          <w:sz w:val="24"/>
+          <w:szCs w:val="24"/>
+        </w:rPr>
+      </w:pPr>
+    </w:p>
+    <w:p>
+      <w:pPr>
+        <w:spacing w:line="480" w:lineRule="auto"/>
+        <w:rPr>
+          <w:rFonts w:ascii="Times New Roman" w:hAnsi="Times New Roman" w:cs="Times New Roman"/>
+          <w:sz w:val="24"/>
+          <w:szCs w:val="24"/>
+        </w:rPr>
+      </w:pPr>
+    </w:p>
+    <w:p>
+      <w:pPr>
+        <w:spacing w:line="480" w:lineRule="auto"/>
+        <w:rPr>
+          <w:rFonts w:ascii="Times New Roman" w:hAnsi="Times New Roman" w:cs="Times New Roman"/>
+          <w:b/>
+          <w:sz w:val="24"/>
+          <w:szCs w:val="24"/>
+        </w:rPr>
+      </w:pPr>
+      <w:r>
+        <w:rPr>
+          <w:rFonts w:ascii="Times New Roman" w:hAnsi="Times New Roman" w:cs="Times New Roman"/>
+          <w:b/>
+          <w:sz w:val="24"/>
+          <w:szCs w:val="24"/>
+        </w:rPr>
+        <w:lastRenderedPageBreak/>
+        <w:t>Aedes Abundance</w:t>
+      </w:r>
+    </w:p>
+    <w:p>
+      <w:pPr>
+        <w:spacing w:line="480" w:lineRule="auto"/>
+        <w:jc w:val="both"/>
+        <w:rPr>
+          <w:rFonts w:ascii="Times New Roman" w:hAnsi="Times New Roman" w:cs="Times New Roman"/>
+          <w:sz w:val="24"/>
+          <w:szCs w:val="24"/>
+        </w:rPr>
+      </w:pPr>
+      <w:r>
+        <w:rPr>
+          <w:rFonts w:ascii="Times New Roman" w:hAnsi="Times New Roman" w:cs="Times New Roman"/>
+          <w:sz w:val="24"/>
+          <w:szCs w:val="24"/>
+        </w:rPr>
+        <w:t xml:space="preserve">We found that Aedes abundance was positively associated with chloride and suspended solid level, but negatively with BOD, Colour, TDS and population size of Anopheles spp. larvae. </w:t>
+      </w:r>
+    </w:p>
+    <w:p>
+      <w:pPr>
+        <w:spacing w:line="480" w:lineRule="auto"/>
+        <w:jc w:val="both"/>
+        <w:rPr>
+          <w:rFonts w:ascii="Times New Roman" w:hAnsi="Times New Roman" w:cs="Times New Roman"/>
+          <w:sz w:val="24"/>
+          <w:szCs w:val="24"/>
+        </w:rPr>
+      </w:pPr>
+      <w:r>
+        <w:rPr>
+          <w:rFonts w:ascii="Times New Roman" w:hAnsi="Times New Roman" w:cs="Times New Roman"/>
+          <w:sz w:val="24"/>
+          <w:szCs w:val="24"/>
+        </w:rPr>
+        <w:fldChar w:fldCharType="begin"/>
+      </w:r>
+      <w:r>
+        <w:rPr>
+          <w:rFonts w:ascii="Times New Roman" w:hAnsi="Times New Roman" w:cs="Times New Roman"/>
+          <w:sz w:val="24"/>
+          <w:szCs w:val="24"/>
+        </w:rPr>
+        <w:instrText xml:space="preserve"> ADDIN ZOTERO_ITEM CSL_CITATION {"citationID":"TGxoP0A3","properties":{"formattedCitation":"(David et al., 2021)","plainCitation":"(David et al., 2021)","noteIndex":0},"citationItems":[{"id":137,"uris":["http://zotero.org/users/local/dqNFEfl9/items/FTZ87WVV"],"itemData":{"id":137,"type":"article-journal","abstract":"Aedes aegypti is adapted to live in close association with human dwellings, where it lays eggs in several man-made container types with a broad range of size, shape, and material. Biotic and abiotic conditions of larval habitats determine the abundance and body size of emerging adult mosquitoes. Here, we estimated the predictive potential of physicochemical water variables for Culicidae immature abundance and Ae. aegypti adult body size in four neighborhoods with distinct urban landscapes in Rio de Janeiro, Brazil. Domestic water holding containers (N = 240) were inspected for the presence of Culicidae immatures and had several physiochemical parameters measured. Larvae and pupae were counted, and pupae were reared to the adult stage for taxonomic identiﬁcation. Dry weight and wing size were measured for Ae. aegypti adult mosquitoes (N = 981). The association between larval habitat parameters with Culicidae abundance and Ae. aegypti body size data was estimated through linear mixed models and generalized linear mixed models, respectively, with the neighborhood as random effect. The abundance of immature Culicidae in larval habitats (from which &gt;90% of adults emerging from ﬁeld collected pupae were Ae. aegypti) was positively associated with container volume and the dissolved organic carbon concentration (DOC). Female average dry weight and male and female wing lengths were positively associated with larval habitat temperature whereas male average dry weight was positively related to water conductivity. Aedes aegypti originating from larval habitats with Ae. albopictus exhibited no differences in median wing length and dry body weight when compared with specimens collected in containers exclusively colonized by Ae. aegypti. These results demonstrate that container water volume (characteristic easily observed in the ﬁeld) and DOC (often higher in unmanaged water holding recipients) is related to higher Ae. aegypti immature density. Estimating the effects of physicochemical water variables on immature abundance and adult body size can provide valuable information for predicting arbovirus transmission risk in endemic settings.","container-title":"Frontiers in Ecology and Evolution","DOI":"10.3389/fevo.2021.626757","ISSN":"2296-701X","journalAbbreviation":"Front. Ecol. Evol.","language":"en","page":"626757","source":"DOI.org (Crossref)","title":"Influence of Larval Habitat Environmental Characteristics on Culicidae Immature Abundance and Body Size of Adult Aedes aegypti","volume":"9","author":[{"family":"David","given":"Mariana Rocha"},{"family":"Dantas","given":"Edson Santos"},{"family":"Maciel-de-Freitas","given":"Rafael"},{"family":"Codeço","given":"Cláudia Torres"},{"family":"Prast","given":"Alex Enrich"},{"family":"Lourenço-de-Oliveira","given":"Ricardo"}],"issued":{"date-parts":[["2021",2,19]]}}}],"schema":"https://github.com/citation-style-language/schema/raw/master/csl-citation.json"} </w:instrText>
+      </w:r>
+      <w:r>
+        <w:rPr>
+          <w:rFonts w:ascii="Times New Roman" w:hAnsi="Times New Roman" w:cs="Times New Roman"/>
+          <w:sz w:val="24"/>
+          <w:szCs w:val="24"/>
+        </w:rPr>
+        <w:fldChar w:fldCharType="separate"/>
+      </w:r>
+      <w:r>
+        <w:rPr>
+          <w:rFonts w:ascii="Times New Roman" w:hAnsi="Times New Roman" w:cs="Times New Roman"/>
+          <w:sz w:val="24"/>
+          <w:szCs w:val="24"/>
+        </w:rPr>
+        <w:t>David et al. (2021)</w:t>
+      </w:r>
+      <w:r>
+        <w:rPr>
+          <w:rFonts w:ascii="Times New Roman" w:hAnsi="Times New Roman" w:cs="Times New Roman"/>
+          <w:sz w:val="24"/>
+          <w:szCs w:val="24"/>
+        </w:rPr>
+        <w:fldChar w:fldCharType="end"/>
+      </w:r>
+      <w:r>
+        <w:rPr>
+          <w:rFonts w:ascii="Times New Roman" w:hAnsi="Times New Roman" w:cs="Times New Roman"/>
+          <w:sz w:val="24"/>
+          <w:szCs w:val="24"/>
+        </w:rPr>
+        <w:t xml:space="preserve"> was reported positive </w:t>
+      </w:r>
+      <w:r>
+        <w:rPr>
+          <w:rFonts w:ascii="Times New Roman" w:hAnsi="Times New Roman" w:cs="Times New Roman"/>
+          <w:sz w:val="24"/>
+          <w:szCs w:val="24"/>
+        </w:rPr>
+        <w:t>association</w:t>
+      </w:r>
+      <w:r>
+        <w:rPr>
+          <w:rFonts w:ascii="Times New Roman" w:hAnsi="Times New Roman" w:cs="Times New Roman"/>
+          <w:sz w:val="24"/>
+          <w:szCs w:val="24"/>
+        </w:rPr>
+        <w:t xml:space="preserve"> between dissolved organic carbon concentration and number of immature Aedes. </w:t>
+      </w:r>
+    </w:p>
+    <w:p>
+      <w:pPr>
+        <w:spacing w:line="480" w:lineRule="auto"/>
+        <w:jc w:val="both"/>
+        <w:rPr>
+          <w:rFonts w:ascii="Times New Roman" w:hAnsi="Times New Roman" w:cs="Times New Roman"/>
+          <w:sz w:val="24"/>
+          <w:szCs w:val="24"/>
+        </w:rPr>
+      </w:pPr>
+      <w:r>
+        <w:rPr>
+          <w:rFonts w:ascii="Times New Roman" w:hAnsi="Times New Roman" w:cs="Times New Roman"/>
+          <w:sz w:val="24"/>
+          <w:szCs w:val="24"/>
+        </w:rPr>
+        <w:t xml:space="preserve">Aedes abounded more in puddles and used </w:t>
+      </w:r>
+      <w:proofErr w:type="spellStart"/>
+      <w:r>
+        <w:rPr>
+          <w:rFonts w:ascii="Times New Roman" w:hAnsi="Times New Roman" w:cs="Times New Roman"/>
+          <w:sz w:val="24"/>
+          <w:szCs w:val="24"/>
+        </w:rPr>
+        <w:t>tyres</w:t>
+      </w:r>
+      <w:proofErr w:type="spellEnd"/>
+      <w:r>
+        <w:rPr>
+          <w:rFonts w:ascii="Times New Roman" w:hAnsi="Times New Roman" w:cs="Times New Roman"/>
+          <w:sz w:val="24"/>
+          <w:szCs w:val="24"/>
+        </w:rPr>
+        <w:t xml:space="preserve"> where anopheles were seen in very l</w:t>
+      </w:r>
+      <w:bookmarkStart w:id="0" w:name="_GoBack"/>
+      <w:bookmarkEnd w:id="0"/>
+      <w:r>
+        <w:rPr>
+          <w:rFonts w:ascii="Times New Roman" w:hAnsi="Times New Roman" w:cs="Times New Roman"/>
+          <w:sz w:val="24"/>
+          <w:szCs w:val="24"/>
+        </w:rPr>
+        <w:t xml:space="preserve">ow numbers. This may be due to the physicochemical properties associated with both habitats. </w:t>
+      </w:r>
+    </w:p>
+    <w:p>
+      <w:pPr>
+        <w:spacing w:line="480" w:lineRule="auto"/>
+        <w:rPr>
+          <w:rFonts w:ascii="Times New Roman" w:hAnsi="Times New Roman" w:cs="Times New Roman"/>
+          <w:sz w:val="24"/>
+          <w:szCs w:val="24"/>
+        </w:rPr>
+      </w:pPr>
+    </w:p>
+    <w:p>
+      <w:pPr>
+        <w:spacing w:line="480" w:lineRule="auto"/>
+        <w:rPr>
+          <w:rFonts w:ascii="Times New Roman" w:hAnsi="Times New Roman" w:cs="Times New Roman"/>
+          <w:b/>
+          <w:sz w:val="24"/>
+          <w:szCs w:val="24"/>
+        </w:rPr>
+      </w:pPr>
+      <w:r>
+        <w:rPr>
+          <w:rFonts w:ascii="Times New Roman" w:hAnsi="Times New Roman" w:cs="Times New Roman"/>
+          <w:b/>
+          <w:sz w:val="24"/>
+          <w:szCs w:val="24"/>
+        </w:rPr>
+        <w:t>CONCLUSION</w:t>
+      </w:r>
+    </w:p>
+    <w:p>
+      <w:pPr>
+        <w:spacing w:line="480" w:lineRule="auto"/>
+        <w:jc w:val="both"/>
+        <w:rPr>
+          <w:rFonts w:ascii="Times New Roman" w:hAnsi="Times New Roman" w:cs="Times New Roman"/>
+          <w:sz w:val="24"/>
+          <w:szCs w:val="24"/>
+        </w:rPr>
+      </w:pPr>
+      <w:r>
+        <w:rPr>
+          <w:rFonts w:ascii="Times New Roman" w:hAnsi="Times New Roman" w:cs="Times New Roman"/>
+          <w:sz w:val="24"/>
+          <w:szCs w:val="24"/>
+        </w:rPr>
+        <w:t xml:space="preserve">The presence of </w:t>
+      </w:r>
+      <w:r>
+        <w:rPr>
+          <w:rFonts w:ascii="Times New Roman" w:hAnsi="Times New Roman" w:cs="Times New Roman"/>
+          <w:i/>
+          <w:sz w:val="24"/>
+          <w:szCs w:val="24"/>
+        </w:rPr>
+        <w:t>Aedes</w:t>
+      </w:r>
+      <w:r>
+        <w:rPr>
+          <w:rFonts w:ascii="Times New Roman" w:hAnsi="Times New Roman" w:cs="Times New Roman"/>
+          <w:sz w:val="24"/>
+          <w:szCs w:val="24"/>
+        </w:rPr>
+        <w:t xml:space="preserve">, </w:t>
+      </w:r>
+      <w:r>
+        <w:rPr>
+          <w:rFonts w:ascii="Times New Roman" w:hAnsi="Times New Roman" w:cs="Times New Roman"/>
+          <w:i/>
+          <w:sz w:val="24"/>
+          <w:szCs w:val="24"/>
+        </w:rPr>
+        <w:t>Anopheles</w:t>
+      </w:r>
+      <w:r>
+        <w:rPr>
+          <w:rFonts w:ascii="Times New Roman" w:hAnsi="Times New Roman" w:cs="Times New Roman"/>
+          <w:sz w:val="24"/>
+          <w:szCs w:val="24"/>
+        </w:rPr>
+        <w:t xml:space="preserve">, and </w:t>
+      </w:r>
+      <w:r>
+        <w:rPr>
+          <w:rFonts w:ascii="Times New Roman" w:hAnsi="Times New Roman" w:cs="Times New Roman"/>
+          <w:i/>
+          <w:sz w:val="24"/>
+          <w:szCs w:val="24"/>
+        </w:rPr>
+        <w:t>Culex</w:t>
+      </w:r>
+      <w:r>
+        <w:rPr>
+          <w:rFonts w:ascii="Times New Roman" w:hAnsi="Times New Roman" w:cs="Times New Roman"/>
+          <w:sz w:val="24"/>
+          <w:szCs w:val="24"/>
+        </w:rPr>
+        <w:t xml:space="preserve"> </w:t>
+      </w:r>
+      <w:r>
+        <w:rPr>
+          <w:rFonts w:ascii="Times New Roman" w:hAnsi="Times New Roman" w:cs="Times New Roman"/>
+          <w:sz w:val="24"/>
+          <w:szCs w:val="24"/>
+        </w:rPr>
+        <w:t>larvae</w:t>
+      </w:r>
+      <w:r>
+        <w:rPr>
+          <w:rFonts w:ascii="Times New Roman" w:hAnsi="Times New Roman" w:cs="Times New Roman"/>
+          <w:sz w:val="24"/>
+          <w:szCs w:val="24"/>
+        </w:rPr>
+        <w:t xml:space="preserve"> indicates the likelihood of diseases such as malaria, yellow fever, dengue fever, and </w:t>
+      </w:r>
+      <w:proofErr w:type="spellStart"/>
+      <w:r>
+        <w:rPr>
+          <w:rFonts w:ascii="Times New Roman" w:hAnsi="Times New Roman" w:cs="Times New Roman"/>
+          <w:sz w:val="24"/>
+          <w:szCs w:val="24"/>
+        </w:rPr>
+        <w:t>filariasis</w:t>
+      </w:r>
+      <w:proofErr w:type="spellEnd"/>
+      <w:r>
+        <w:rPr>
+          <w:rFonts w:ascii="Times New Roman" w:hAnsi="Times New Roman" w:cs="Times New Roman"/>
+          <w:sz w:val="24"/>
+          <w:szCs w:val="24"/>
+        </w:rPr>
+        <w:t xml:space="preserve"> in the region. </w:t>
+      </w:r>
+      <w:r>
+        <w:rPr>
+          <w:rFonts w:ascii="Times New Roman" w:hAnsi="Times New Roman" w:cs="Times New Roman"/>
+          <w:sz w:val="24"/>
+          <w:szCs w:val="24"/>
+        </w:rPr>
+        <w:t>Vigorous vector control management should be implemented and education on</w:t>
+      </w:r>
+      <w:r>
+        <w:rPr>
+          <w:rFonts w:ascii="Times New Roman" w:hAnsi="Times New Roman" w:cs="Times New Roman"/>
+          <w:sz w:val="24"/>
+          <w:szCs w:val="24"/>
+        </w:rPr>
+        <w:t xml:space="preserve"> concerning human </w:t>
+      </w:r>
+      <w:r>
+        <w:rPr>
+          <w:rFonts w:ascii="Times New Roman" w:hAnsi="Times New Roman" w:cs="Times New Roman"/>
+          <w:sz w:val="24"/>
+          <w:szCs w:val="24"/>
+        </w:rPr>
+        <w:t>behaviour</w:t>
+      </w:r>
+      <w:r>
+        <w:rPr>
+          <w:rFonts w:ascii="Times New Roman" w:hAnsi="Times New Roman" w:cs="Times New Roman"/>
+          <w:sz w:val="24"/>
+          <w:szCs w:val="24"/>
+        </w:rPr>
+        <w:t xml:space="preserve"> that </w:t>
+      </w:r>
+      <w:r>
+        <w:rPr>
+          <w:rFonts w:ascii="Times New Roman" w:hAnsi="Times New Roman" w:cs="Times New Roman"/>
+          <w:sz w:val="24"/>
+          <w:szCs w:val="24"/>
+        </w:rPr>
+        <w:t>fosters</w:t>
+      </w:r>
+      <w:r>
+        <w:rPr>
+          <w:rFonts w:ascii="Times New Roman" w:hAnsi="Times New Roman" w:cs="Times New Roman"/>
+          <w:sz w:val="24"/>
+          <w:szCs w:val="24"/>
+        </w:rPr>
+        <w:t xml:space="preserve"> mosquito breeding.</w:t>
+      </w:r>
+    </w:p>
+    <w:p>
+      <w:pPr>
+        <w:spacing w:line="480" w:lineRule="auto"/>
+        <w:jc w:val="both"/>
+        <w:rPr>
+          <w:rFonts w:ascii="Times New Roman" w:hAnsi="Times New Roman" w:cs="Times New Roman"/>
+          <w:sz w:val="24"/>
+          <w:szCs w:val="24"/>
+        </w:rPr>
+      </w:pPr>
+      <w:r>
+        <w:rPr>
+          <w:rFonts w:ascii="Times New Roman" w:hAnsi="Times New Roman" w:cs="Times New Roman"/>
+          <w:color w:val="FF0000"/>
+          <w:sz w:val="24"/>
+          <w:szCs w:val="24"/>
+        </w:rPr>
+        <w:t>Research on ways that water's physical and chemical characteristics influence mosquito composition in different breeding sites can shed light on the complex ecosystem interactions that determine the suitability of habitats for different species. The data obtained in the present study expand our understanding of the ecology and interaction of the investigated species with abiotic factors in the aquatic environment, providing useful data for future studies that seek to elucidate the underlying mechanisms in the selection process and colonization of breeding sites by mosquitoes of epidemiological importance.</w:t>
+      </w:r>
+    </w:p>
+    <w:p>
+      <w:pPr>
+        <w:spacing w:line="480" w:lineRule="auto"/>
+        <w:jc w:val="both"/>
+        <w:rPr>
+          <w:rFonts w:ascii="Times New Roman" w:hAnsi="Times New Roman" w:cs="Times New Roman"/>
+          <w:sz w:val="24"/>
+          <w:szCs w:val="24"/>
+        </w:rPr>
+      </w:pPr>
+      <w:r>
+        <w:rPr>
+          <w:rFonts w:ascii="Times New Roman" w:hAnsi="Times New Roman" w:cs="Times New Roman"/>
+          <w:sz w:val="24"/>
+          <w:szCs w:val="24"/>
+        </w:rPr>
+        <w:lastRenderedPageBreak/>
+        <w:t xml:space="preserve">The physicochemical properties of the habitats may be altered by several anthropogenic or natural factors.  </w:t>
+      </w:r>
+      <w:r>
+        <w:rPr>
+          <w:rFonts w:ascii="Times New Roman" w:hAnsi="Times New Roman" w:cs="Times New Roman"/>
+          <w:sz w:val="24"/>
+          <w:szCs w:val="24"/>
+        </w:rPr>
+        <w:t>Also, we could not determine how many generations of mosquito were at the habitat. There has been reports to show increased nitrate levels with longer microbial settlements in water.</w:t>
+      </w:r>
+      <w:r>
+        <w:rPr>
+          <w:rFonts w:ascii="Times New Roman" w:hAnsi="Times New Roman" w:cs="Times New Roman"/>
+          <w:sz w:val="24"/>
+          <w:szCs w:val="24"/>
+        </w:rPr>
+        <w:t xml:space="preserve"> Microbial processes, such as nitrification, can lead to higher nitrate levels and turbidity. Bacteria present in the water can convert organic nitrogen compounds into nitrate during nitrification, while also releasing particles and organic material into the water, thus increasing turbidity.</w:t>
+      </w:r>
+    </w:p>
+    <w:p>
+      <w:pPr>
+        <w:spacing w:line="480" w:lineRule="auto"/>
+        <w:jc w:val="both"/>
         <w:rPr>
           <w:rFonts w:ascii="Times New Roman" w:hAnsi="Times New Roman" w:cs="Times New Roman"/>
           <w:sz w:val="24"/>
@@ -13766,29 +16205,125 @@
         </w:rPr>
       </w:pPr>
       <w:r>
-        <w:rPr>
-          <w:rFonts w:ascii="Times New Roman" w:hAnsi="Times New Roman" w:cs="Times New Roman"/>
-        </w:rPr>
         <w:fldChar w:fldCharType="begin"/>
       </w:r>
       <w:r>
-        <w:rPr>
-          <w:rFonts w:ascii="Times New Roman" w:hAnsi="Times New Roman" w:cs="Times New Roman"/>
-        </w:rPr>
         <w:instrText xml:space="preserve"> ADDIN ZOTERO_BIBL {"uncited":[],"omitted":[],"custom":[]} CSL_BIBLIOGRAPHY </w:instrText>
       </w:r>
       <w:r>
-        <w:rPr>
-          <w:rFonts w:ascii="Times New Roman" w:hAnsi="Times New Roman" w:cs="Times New Roman"/>
-        </w:rPr>
         <w:fldChar w:fldCharType="separate"/>
       </w:r>
-      <w:r>
-        <w:rPr>
-          <w:rFonts w:ascii="Times New Roman" w:hAnsi="Times New Roman" w:cs="Times New Roman"/>
-          <w:sz w:val="24"/>
-        </w:rPr>
-        <w:t xml:space="preserve">David, M. R., Dantas, E. S., Maciel-de-Freitas, R., Codeço, C. T., Prast, A. E., &amp; Lourenço-de-Oliveira, R. (2021). Influence of Larval Habitat Environmental Characteristics on Culicidae Immature Abundance and Body Size of Adult Aedes aegypti. </w:t>
+      <w:proofErr w:type="spellStart"/>
+      <w:r>
+        <w:rPr>
+          <w:rFonts w:ascii="Times New Roman" w:hAnsi="Times New Roman" w:cs="Times New Roman"/>
+          <w:sz w:val="24"/>
+        </w:rPr>
+        <w:t>Awolola</w:t>
+      </w:r>
+      <w:proofErr w:type="spellEnd"/>
+      <w:r>
+        <w:rPr>
+          <w:rFonts w:ascii="Times New Roman" w:hAnsi="Times New Roman" w:cs="Times New Roman"/>
+          <w:sz w:val="24"/>
+        </w:rPr>
+        <w:t xml:space="preserve">, T. S., </w:t>
+      </w:r>
+      <w:proofErr w:type="spellStart"/>
+      <w:r>
+        <w:rPr>
+          <w:rFonts w:ascii="Times New Roman" w:hAnsi="Times New Roman" w:cs="Times New Roman"/>
+          <w:sz w:val="24"/>
+        </w:rPr>
+        <w:t>Oduola</w:t>
+      </w:r>
+      <w:proofErr w:type="spellEnd"/>
+      <w:r>
+        <w:rPr>
+          <w:rFonts w:ascii="Times New Roman" w:hAnsi="Times New Roman" w:cs="Times New Roman"/>
+          <w:sz w:val="24"/>
+        </w:rPr>
+        <w:t xml:space="preserve">, A. O., </w:t>
+      </w:r>
+      <w:proofErr w:type="spellStart"/>
+      <w:r>
+        <w:rPr>
+          <w:rFonts w:ascii="Times New Roman" w:hAnsi="Times New Roman" w:cs="Times New Roman"/>
+          <w:sz w:val="24"/>
+        </w:rPr>
+        <w:t>Obansa</w:t>
+      </w:r>
+      <w:proofErr w:type="spellEnd"/>
+      <w:r>
+        <w:rPr>
+          <w:rFonts w:ascii="Times New Roman" w:hAnsi="Times New Roman" w:cs="Times New Roman"/>
+          <w:sz w:val="24"/>
+        </w:rPr>
+        <w:t xml:space="preserve">, J. B., </w:t>
+      </w:r>
+      <w:proofErr w:type="spellStart"/>
+      <w:r>
+        <w:rPr>
+          <w:rFonts w:ascii="Times New Roman" w:hAnsi="Times New Roman" w:cs="Times New Roman"/>
+          <w:sz w:val="24"/>
+        </w:rPr>
+        <w:t>Chukwurar</w:t>
+      </w:r>
+      <w:proofErr w:type="spellEnd"/>
+      <w:r>
+        <w:rPr>
+          <w:rFonts w:ascii="Times New Roman" w:hAnsi="Times New Roman" w:cs="Times New Roman"/>
+          <w:sz w:val="24"/>
+        </w:rPr>
+        <w:t xml:space="preserve">, N. J., &amp; </w:t>
+      </w:r>
+      <w:proofErr w:type="spellStart"/>
+      <w:r>
+        <w:rPr>
+          <w:rFonts w:ascii="Times New Roman" w:hAnsi="Times New Roman" w:cs="Times New Roman"/>
+          <w:sz w:val="24"/>
+        </w:rPr>
+        <w:t>Unyimadu</w:t>
+      </w:r>
+      <w:proofErr w:type="spellEnd"/>
+      <w:r>
+        <w:rPr>
+          <w:rFonts w:ascii="Times New Roman" w:hAnsi="Times New Roman" w:cs="Times New Roman"/>
+          <w:sz w:val="24"/>
+        </w:rPr>
+        <w:t xml:space="preserve">, J. P. (2007). Anopheles </w:t>
+      </w:r>
+      <w:proofErr w:type="spellStart"/>
+      <w:r>
+        <w:rPr>
+          <w:rFonts w:ascii="Times New Roman" w:hAnsi="Times New Roman" w:cs="Times New Roman"/>
+          <w:sz w:val="24"/>
+        </w:rPr>
+        <w:t>gambiae</w:t>
+      </w:r>
+      <w:proofErr w:type="spellEnd"/>
+      <w:r>
+        <w:rPr>
+          <w:rFonts w:ascii="Times New Roman" w:hAnsi="Times New Roman" w:cs="Times New Roman"/>
+          <w:sz w:val="24"/>
+        </w:rPr>
+        <w:t xml:space="preserve"> </w:t>
+      </w:r>
+      <w:proofErr w:type="spellStart"/>
+      <w:r>
+        <w:rPr>
+          <w:rFonts w:ascii="Times New Roman" w:hAnsi="Times New Roman" w:cs="Times New Roman"/>
+          <w:sz w:val="24"/>
+        </w:rPr>
+        <w:t>s.s.</w:t>
+      </w:r>
+      <w:proofErr w:type="spellEnd"/>
+      <w:r>
+        <w:rPr>
+          <w:rFonts w:ascii="Times New Roman" w:hAnsi="Times New Roman" w:cs="Times New Roman"/>
+          <w:sz w:val="24"/>
+        </w:rPr>
+        <w:t xml:space="preserve"> Breeding in polluted water bodies in urban Lagos, southwestern Nigeria. </w:t>
       </w:r>
       <w:r>
         <w:rPr>
@@ -13797,30 +16332,14 @@
           <w:iCs/>
           <w:sz w:val="24"/>
         </w:rPr>
-        <w:t>Frontiers in Ecology and Evolution</w:t>
-      </w:r>
-      <w:r>
-        <w:rPr>
-          <w:rFonts w:ascii="Times New Roman" w:hAnsi="Times New Roman" w:cs="Times New Roman"/>
-          <w:sz w:val="24"/>
-        </w:rPr>
-        <w:t xml:space="preserve">, </w:t>
-      </w:r>
-      <w:r>
-        <w:rPr>
-          <w:rFonts w:ascii="Times New Roman" w:hAnsi="Times New Roman" w:cs="Times New Roman"/>
-          <w:i/>
-          <w:iCs/>
-          <w:sz w:val="24"/>
-        </w:rPr>
-        <w:t>9</w:t>
-      </w:r>
-      <w:r>
-        <w:rPr>
-          <w:rFonts w:ascii="Times New Roman" w:hAnsi="Times New Roman" w:cs="Times New Roman"/>
-          <w:sz w:val="24"/>
-        </w:rPr>
-        <w:t>, 626757. https://doi.org/10.3389/fevo.2021.626757</w:t>
+        <w:t>J VECTOR BORNE DIS</w:t>
+      </w:r>
+      <w:r>
+        <w:rPr>
+          <w:rFonts w:ascii="Times New Roman" w:hAnsi="Times New Roman" w:cs="Times New Roman"/>
+          <w:sz w:val="24"/>
+        </w:rPr>
+        <w:t>.</w:t>
       </w:r>
     </w:p>
     <w:p>
@@ -13836,7 +16355,119 @@
           <w:rFonts w:ascii="Times New Roman" w:hAnsi="Times New Roman" w:cs="Times New Roman"/>
           <w:sz w:val="24"/>
         </w:rPr>
-        <w:t xml:space="preserve">Nikookar, S. H., Fazeli-Dinan, M., Azari-Hamidian, S., Mousavinasab, S. N., Aarabi, M., Ziapour, S. P., Esfandyari, Y., &amp; Enayati, A. (2017). Correlation between mosquito larval density and their habitat physicochemical characteristics in Mazandaran Province, northern Iran. </w:t>
+        <w:t xml:space="preserve">David, M. R., </w:t>
+      </w:r>
+      <w:proofErr w:type="spellStart"/>
+      <w:r>
+        <w:rPr>
+          <w:rFonts w:ascii="Times New Roman" w:hAnsi="Times New Roman" w:cs="Times New Roman"/>
+          <w:sz w:val="24"/>
+        </w:rPr>
+        <w:t>Dantas</w:t>
+      </w:r>
+      <w:proofErr w:type="spellEnd"/>
+      <w:r>
+        <w:rPr>
+          <w:rFonts w:ascii="Times New Roman" w:hAnsi="Times New Roman" w:cs="Times New Roman"/>
+          <w:sz w:val="24"/>
+        </w:rPr>
+        <w:t xml:space="preserve">, E. S., </w:t>
+      </w:r>
+      <w:proofErr w:type="spellStart"/>
+      <w:r>
+        <w:rPr>
+          <w:rFonts w:ascii="Times New Roman" w:hAnsi="Times New Roman" w:cs="Times New Roman"/>
+          <w:sz w:val="24"/>
+        </w:rPr>
+        <w:t>Maciel</w:t>
+      </w:r>
+      <w:proofErr w:type="spellEnd"/>
+      <w:r>
+        <w:rPr>
+          <w:rFonts w:ascii="Times New Roman" w:hAnsi="Times New Roman" w:cs="Times New Roman"/>
+          <w:sz w:val="24"/>
+        </w:rPr>
+        <w:t xml:space="preserve">-de-Freitas, R., </w:t>
+      </w:r>
+      <w:proofErr w:type="spellStart"/>
+      <w:r>
+        <w:rPr>
+          <w:rFonts w:ascii="Times New Roman" w:hAnsi="Times New Roman" w:cs="Times New Roman"/>
+          <w:sz w:val="24"/>
+        </w:rPr>
+        <w:t>Codeço</w:t>
+      </w:r>
+      <w:proofErr w:type="spellEnd"/>
+      <w:r>
+        <w:rPr>
+          <w:rFonts w:ascii="Times New Roman" w:hAnsi="Times New Roman" w:cs="Times New Roman"/>
+          <w:sz w:val="24"/>
+        </w:rPr>
+        <w:t xml:space="preserve">, C. T., </w:t>
+      </w:r>
+      <w:proofErr w:type="spellStart"/>
+      <w:r>
+        <w:rPr>
+          <w:rFonts w:ascii="Times New Roman" w:hAnsi="Times New Roman" w:cs="Times New Roman"/>
+          <w:sz w:val="24"/>
+        </w:rPr>
+        <w:t>Prast</w:t>
+      </w:r>
+      <w:proofErr w:type="spellEnd"/>
+      <w:r>
+        <w:rPr>
+          <w:rFonts w:ascii="Times New Roman" w:hAnsi="Times New Roman" w:cs="Times New Roman"/>
+          <w:sz w:val="24"/>
+        </w:rPr>
+        <w:t xml:space="preserve">, A. E., &amp; </w:t>
+      </w:r>
+      <w:proofErr w:type="spellStart"/>
+      <w:r>
+        <w:rPr>
+          <w:rFonts w:ascii="Times New Roman" w:hAnsi="Times New Roman" w:cs="Times New Roman"/>
+          <w:sz w:val="24"/>
+        </w:rPr>
+        <w:t>Lourenço</w:t>
+      </w:r>
+      <w:proofErr w:type="spellEnd"/>
+      <w:r>
+        <w:rPr>
+          <w:rFonts w:ascii="Times New Roman" w:hAnsi="Times New Roman" w:cs="Times New Roman"/>
+          <w:sz w:val="24"/>
+        </w:rPr>
+        <w:t xml:space="preserve">-de-Oliveira, R. (2021). Influence of Larval Habitat Environmental Characteristics on </w:t>
+      </w:r>
+      <w:proofErr w:type="spellStart"/>
+      <w:r>
+        <w:rPr>
+          <w:rFonts w:ascii="Times New Roman" w:hAnsi="Times New Roman" w:cs="Times New Roman"/>
+          <w:sz w:val="24"/>
+        </w:rPr>
+        <w:t>Culicidae</w:t>
+      </w:r>
+      <w:proofErr w:type="spellEnd"/>
+      <w:r>
+        <w:rPr>
+          <w:rFonts w:ascii="Times New Roman" w:hAnsi="Times New Roman" w:cs="Times New Roman"/>
+          <w:sz w:val="24"/>
+        </w:rPr>
+        <w:t xml:space="preserve"> Immature Abundance and Body Size of Adult Aedes </w:t>
+      </w:r>
+      <w:proofErr w:type="spellStart"/>
+      <w:r>
+        <w:rPr>
+          <w:rFonts w:ascii="Times New Roman" w:hAnsi="Times New Roman" w:cs="Times New Roman"/>
+          <w:sz w:val="24"/>
+        </w:rPr>
+        <w:t>aegypti</w:t>
+      </w:r>
+      <w:proofErr w:type="spellEnd"/>
+      <w:r>
+        <w:rPr>
+          <w:rFonts w:ascii="Times New Roman" w:hAnsi="Times New Roman" w:cs="Times New Roman"/>
+          <w:sz w:val="24"/>
+        </w:rPr>
+        <w:t xml:space="preserve">. </w:t>
       </w:r>
       <w:r>
         <w:rPr>
@@ -13845,7 +16476,7 @@
           <w:iCs/>
           <w:sz w:val="24"/>
         </w:rPr>
-        <w:t>PLOS Neglected Tropical Diseases</w:t>
+        <w:t>Frontiers in Ecology and Evolution</w:t>
       </w:r>
       <w:r>
         <w:rPr>
@@ -13861,6 +16492,993 @@
           <w:iCs/>
           <w:sz w:val="24"/>
         </w:rPr>
+        <w:t>9</w:t>
+      </w:r>
+      <w:r>
+        <w:rPr>
+          <w:rFonts w:ascii="Times New Roman" w:hAnsi="Times New Roman" w:cs="Times New Roman"/>
+          <w:sz w:val="24"/>
+        </w:rPr>
+        <w:t>, 626757. https://doi.org/10.3389/fevo.2021.626757</w:t>
+      </w:r>
+    </w:p>
+    <w:p>
+      <w:pPr>
+        <w:pStyle w:val="Bibliography"/>
+        <w:rPr>
+          <w:rFonts w:ascii="Times New Roman" w:hAnsi="Times New Roman" w:cs="Times New Roman"/>
+          <w:sz w:val="24"/>
+        </w:rPr>
+      </w:pPr>
+      <w:proofErr w:type="spellStart"/>
+      <w:r>
+        <w:rPr>
+          <w:rFonts w:ascii="Times New Roman" w:hAnsi="Times New Roman" w:cs="Times New Roman"/>
+          <w:sz w:val="24"/>
+        </w:rPr>
+        <w:t>Emidi</w:t>
+      </w:r>
+      <w:proofErr w:type="spellEnd"/>
+      <w:r>
+        <w:rPr>
+          <w:rFonts w:ascii="Times New Roman" w:hAnsi="Times New Roman" w:cs="Times New Roman"/>
+          <w:sz w:val="24"/>
+        </w:rPr>
+        <w:t xml:space="preserve">, B., </w:t>
+      </w:r>
+      <w:proofErr w:type="spellStart"/>
+      <w:r>
+        <w:rPr>
+          <w:rFonts w:ascii="Times New Roman" w:hAnsi="Times New Roman" w:cs="Times New Roman"/>
+          <w:sz w:val="24"/>
+        </w:rPr>
+        <w:t>Kisinza</w:t>
+      </w:r>
+      <w:proofErr w:type="spellEnd"/>
+      <w:r>
+        <w:rPr>
+          <w:rFonts w:ascii="Times New Roman" w:hAnsi="Times New Roman" w:cs="Times New Roman"/>
+          <w:sz w:val="24"/>
+        </w:rPr>
+        <w:t xml:space="preserve">, W. N., </w:t>
+      </w:r>
+      <w:proofErr w:type="spellStart"/>
+      <w:r>
+        <w:rPr>
+          <w:rFonts w:ascii="Times New Roman" w:hAnsi="Times New Roman" w:cs="Times New Roman"/>
+          <w:sz w:val="24"/>
+        </w:rPr>
+        <w:t>Mmbando</w:t>
+      </w:r>
+      <w:proofErr w:type="spellEnd"/>
+      <w:r>
+        <w:rPr>
+          <w:rFonts w:ascii="Times New Roman" w:hAnsi="Times New Roman" w:cs="Times New Roman"/>
+          <w:sz w:val="24"/>
+        </w:rPr>
+        <w:t xml:space="preserve">, B. P., </w:t>
+      </w:r>
+      <w:proofErr w:type="spellStart"/>
+      <w:r>
+        <w:rPr>
+          <w:rFonts w:ascii="Times New Roman" w:hAnsi="Times New Roman" w:cs="Times New Roman"/>
+          <w:sz w:val="24"/>
+        </w:rPr>
+        <w:t>Malima</w:t>
+      </w:r>
+      <w:proofErr w:type="spellEnd"/>
+      <w:r>
+        <w:rPr>
+          <w:rFonts w:ascii="Times New Roman" w:hAnsi="Times New Roman" w:cs="Times New Roman"/>
+          <w:sz w:val="24"/>
+        </w:rPr>
+        <w:t xml:space="preserve">, R., &amp; </w:t>
+      </w:r>
+      <w:proofErr w:type="spellStart"/>
+      <w:r>
+        <w:rPr>
+          <w:rFonts w:ascii="Times New Roman" w:hAnsi="Times New Roman" w:cs="Times New Roman"/>
+          <w:sz w:val="24"/>
+        </w:rPr>
+        <w:t>Mosha</w:t>
+      </w:r>
+      <w:proofErr w:type="spellEnd"/>
+      <w:r>
+        <w:rPr>
+          <w:rFonts w:ascii="Times New Roman" w:hAnsi="Times New Roman" w:cs="Times New Roman"/>
+          <w:sz w:val="24"/>
+        </w:rPr>
+        <w:t xml:space="preserve">, F. W. (2017). Effect of physicochemical parameters on Anopheles and Culex mosquito larvae abundance in different breeding sites in a rural setting of </w:t>
+      </w:r>
+      <w:proofErr w:type="spellStart"/>
+      <w:r>
+        <w:rPr>
+          <w:rFonts w:ascii="Times New Roman" w:hAnsi="Times New Roman" w:cs="Times New Roman"/>
+          <w:sz w:val="24"/>
+        </w:rPr>
+        <w:t>Muheza</w:t>
+      </w:r>
+      <w:proofErr w:type="spellEnd"/>
+      <w:r>
+        <w:rPr>
+          <w:rFonts w:ascii="Times New Roman" w:hAnsi="Times New Roman" w:cs="Times New Roman"/>
+          <w:sz w:val="24"/>
+        </w:rPr>
+        <w:t xml:space="preserve">, Tanzania. </w:t>
+      </w:r>
+      <w:r>
+        <w:rPr>
+          <w:rFonts w:ascii="Times New Roman" w:hAnsi="Times New Roman" w:cs="Times New Roman"/>
+          <w:i/>
+          <w:iCs/>
+          <w:sz w:val="24"/>
+        </w:rPr>
+        <w:t>Parasites &amp; Vectors</w:t>
+      </w:r>
+      <w:r>
+        <w:rPr>
+          <w:rFonts w:ascii="Times New Roman" w:hAnsi="Times New Roman" w:cs="Times New Roman"/>
+          <w:sz w:val="24"/>
+        </w:rPr>
+        <w:t xml:space="preserve">, </w:t>
+      </w:r>
+      <w:r>
+        <w:rPr>
+          <w:rFonts w:ascii="Times New Roman" w:hAnsi="Times New Roman" w:cs="Times New Roman"/>
+          <w:i/>
+          <w:iCs/>
+          <w:sz w:val="24"/>
+        </w:rPr>
+        <w:t>10</w:t>
+      </w:r>
+      <w:r>
+        <w:rPr>
+          <w:rFonts w:ascii="Times New Roman" w:hAnsi="Times New Roman" w:cs="Times New Roman"/>
+          <w:sz w:val="24"/>
+        </w:rPr>
+        <w:t>(1), 304. https://doi.org/10.1186/s13071-017-2238-x</w:t>
+      </w:r>
+    </w:p>
+    <w:p>
+      <w:pPr>
+        <w:pStyle w:val="Bibliography"/>
+        <w:rPr>
+          <w:rFonts w:ascii="Times New Roman" w:hAnsi="Times New Roman" w:cs="Times New Roman"/>
+          <w:sz w:val="24"/>
+        </w:rPr>
+      </w:pPr>
+      <w:r>
+        <w:rPr>
+          <w:rFonts w:ascii="Times New Roman" w:hAnsi="Times New Roman" w:cs="Times New Roman"/>
+          <w:sz w:val="24"/>
+        </w:rPr>
+        <w:t xml:space="preserve">Joseph, A. O., </w:t>
+      </w:r>
+      <w:proofErr w:type="spellStart"/>
+      <w:r>
+        <w:rPr>
+          <w:rFonts w:ascii="Times New Roman" w:hAnsi="Times New Roman" w:cs="Times New Roman"/>
+          <w:sz w:val="24"/>
+        </w:rPr>
+        <w:t>Adepeju</w:t>
+      </w:r>
+      <w:proofErr w:type="spellEnd"/>
+      <w:r>
+        <w:rPr>
+          <w:rFonts w:ascii="Times New Roman" w:hAnsi="Times New Roman" w:cs="Times New Roman"/>
+          <w:sz w:val="24"/>
+        </w:rPr>
+        <w:t xml:space="preserve">, S.-O. I., &amp; </w:t>
+      </w:r>
+      <w:proofErr w:type="spellStart"/>
+      <w:r>
+        <w:rPr>
+          <w:rFonts w:ascii="Times New Roman" w:hAnsi="Times New Roman" w:cs="Times New Roman"/>
+          <w:sz w:val="24"/>
+        </w:rPr>
+        <w:t>Omosalewa</w:t>
+      </w:r>
+      <w:proofErr w:type="spellEnd"/>
+      <w:r>
+        <w:rPr>
+          <w:rFonts w:ascii="Times New Roman" w:hAnsi="Times New Roman" w:cs="Times New Roman"/>
+          <w:sz w:val="24"/>
+        </w:rPr>
+        <w:t>, O. B. (</w:t>
+      </w:r>
+      <w:proofErr w:type="spellStart"/>
+      <w:r>
+        <w:rPr>
+          <w:rFonts w:ascii="Times New Roman" w:hAnsi="Times New Roman" w:cs="Times New Roman"/>
+          <w:sz w:val="24"/>
+        </w:rPr>
+        <w:t>n.d.</w:t>
+      </w:r>
+      <w:proofErr w:type="spellEnd"/>
+      <w:r>
+        <w:rPr>
+          <w:rFonts w:ascii="Times New Roman" w:hAnsi="Times New Roman" w:cs="Times New Roman"/>
+          <w:sz w:val="24"/>
+        </w:rPr>
+        <w:t xml:space="preserve">). </w:t>
+      </w:r>
+      <w:r>
+        <w:rPr>
+          <w:rFonts w:ascii="Times New Roman" w:hAnsi="Times New Roman" w:cs="Times New Roman"/>
+          <w:i/>
+          <w:iCs/>
+          <w:sz w:val="24"/>
+        </w:rPr>
+        <w:t xml:space="preserve">Distribution, abundance and diversity of mosquitoes in </w:t>
+      </w:r>
+      <w:proofErr w:type="spellStart"/>
+      <w:r>
+        <w:rPr>
+          <w:rFonts w:ascii="Times New Roman" w:hAnsi="Times New Roman" w:cs="Times New Roman"/>
+          <w:i/>
+          <w:iCs/>
+          <w:sz w:val="24"/>
+        </w:rPr>
+        <w:t>Akure</w:t>
+      </w:r>
+      <w:proofErr w:type="spellEnd"/>
+      <w:r>
+        <w:rPr>
+          <w:rFonts w:ascii="Times New Roman" w:hAnsi="Times New Roman" w:cs="Times New Roman"/>
+          <w:i/>
+          <w:iCs/>
+          <w:sz w:val="24"/>
+        </w:rPr>
+        <w:t>, Ondo State, Nigeria</w:t>
+      </w:r>
+      <w:r>
+        <w:rPr>
+          <w:rFonts w:ascii="Times New Roman" w:hAnsi="Times New Roman" w:cs="Times New Roman"/>
+          <w:sz w:val="24"/>
+        </w:rPr>
+        <w:t>.</w:t>
+      </w:r>
+    </w:p>
+    <w:p>
+      <w:pPr>
+        <w:pStyle w:val="Bibliography"/>
+        <w:rPr>
+          <w:rFonts w:ascii="Times New Roman" w:hAnsi="Times New Roman" w:cs="Times New Roman"/>
+          <w:sz w:val="24"/>
+        </w:rPr>
+      </w:pPr>
+      <w:r>
+        <w:rPr>
+          <w:rFonts w:ascii="Times New Roman" w:hAnsi="Times New Roman" w:cs="Times New Roman"/>
+          <w:sz w:val="24"/>
+        </w:rPr>
+        <w:lastRenderedPageBreak/>
+        <w:t>Medeiros-Sousa, A. R., De Oliveira-</w:t>
+      </w:r>
+      <w:proofErr w:type="spellStart"/>
+      <w:r>
+        <w:rPr>
+          <w:rFonts w:ascii="Times New Roman" w:hAnsi="Times New Roman" w:cs="Times New Roman"/>
+          <w:sz w:val="24"/>
+        </w:rPr>
+        <w:t>Christe</w:t>
+      </w:r>
+      <w:proofErr w:type="spellEnd"/>
+      <w:r>
+        <w:rPr>
+          <w:rFonts w:ascii="Times New Roman" w:hAnsi="Times New Roman" w:cs="Times New Roman"/>
+          <w:sz w:val="24"/>
+        </w:rPr>
+        <w:t xml:space="preserve">, R., Camargo, A. A., </w:t>
+      </w:r>
+      <w:proofErr w:type="spellStart"/>
+      <w:r>
+        <w:rPr>
+          <w:rFonts w:ascii="Times New Roman" w:hAnsi="Times New Roman" w:cs="Times New Roman"/>
+          <w:sz w:val="24"/>
+        </w:rPr>
+        <w:t>Scinachi</w:t>
+      </w:r>
+      <w:proofErr w:type="spellEnd"/>
+      <w:r>
+        <w:rPr>
+          <w:rFonts w:ascii="Times New Roman" w:hAnsi="Times New Roman" w:cs="Times New Roman"/>
+          <w:sz w:val="24"/>
+        </w:rPr>
+        <w:t xml:space="preserve">, C. A., </w:t>
+      </w:r>
+      <w:proofErr w:type="spellStart"/>
+      <w:r>
+        <w:rPr>
+          <w:rFonts w:ascii="Times New Roman" w:hAnsi="Times New Roman" w:cs="Times New Roman"/>
+          <w:sz w:val="24"/>
+        </w:rPr>
+        <w:t>Milani</w:t>
+      </w:r>
+      <w:proofErr w:type="spellEnd"/>
+      <w:r>
+        <w:rPr>
+          <w:rFonts w:ascii="Times New Roman" w:hAnsi="Times New Roman" w:cs="Times New Roman"/>
+          <w:sz w:val="24"/>
+        </w:rPr>
+        <w:t xml:space="preserve">, G. M., </w:t>
+      </w:r>
+      <w:proofErr w:type="spellStart"/>
+      <w:r>
+        <w:rPr>
+          <w:rFonts w:ascii="Times New Roman" w:hAnsi="Times New Roman" w:cs="Times New Roman"/>
+          <w:sz w:val="24"/>
+        </w:rPr>
+        <w:t>Urbinatti</w:t>
+      </w:r>
+      <w:proofErr w:type="spellEnd"/>
+      <w:r>
+        <w:rPr>
+          <w:rFonts w:ascii="Times New Roman" w:hAnsi="Times New Roman" w:cs="Times New Roman"/>
+          <w:sz w:val="24"/>
+        </w:rPr>
+        <w:t xml:space="preserve">, P. R., Natal, D., </w:t>
+      </w:r>
+      <w:proofErr w:type="spellStart"/>
+      <w:r>
+        <w:rPr>
+          <w:rFonts w:ascii="Times New Roman" w:hAnsi="Times New Roman" w:cs="Times New Roman"/>
+          <w:sz w:val="24"/>
+        </w:rPr>
+        <w:t>Ceretti</w:t>
+      </w:r>
+      <w:proofErr w:type="spellEnd"/>
+      <w:r>
+        <w:rPr>
+          <w:rFonts w:ascii="Times New Roman" w:hAnsi="Times New Roman" w:cs="Times New Roman"/>
+          <w:sz w:val="24"/>
+        </w:rPr>
+        <w:t xml:space="preserve">-Junior, W., &amp; </w:t>
+      </w:r>
+      <w:proofErr w:type="spellStart"/>
+      <w:r>
+        <w:rPr>
+          <w:rFonts w:ascii="Times New Roman" w:hAnsi="Times New Roman" w:cs="Times New Roman"/>
+          <w:sz w:val="24"/>
+        </w:rPr>
+        <w:t>Marrelli</w:t>
+      </w:r>
+      <w:proofErr w:type="spellEnd"/>
+      <w:r>
+        <w:rPr>
+          <w:rFonts w:ascii="Times New Roman" w:hAnsi="Times New Roman" w:cs="Times New Roman"/>
+          <w:sz w:val="24"/>
+        </w:rPr>
+        <w:t>, M. T. (2020). Influence of water’s physical and chemical parameters on mosquito (</w:t>
+      </w:r>
+      <w:proofErr w:type="spellStart"/>
+      <w:r>
+        <w:rPr>
+          <w:rFonts w:ascii="Times New Roman" w:hAnsi="Times New Roman" w:cs="Times New Roman"/>
+          <w:sz w:val="24"/>
+        </w:rPr>
+        <w:t>Diptera</w:t>
+      </w:r>
+      <w:proofErr w:type="spellEnd"/>
+      <w:r>
+        <w:rPr>
+          <w:rFonts w:ascii="Times New Roman" w:hAnsi="Times New Roman" w:cs="Times New Roman"/>
+          <w:sz w:val="24"/>
+        </w:rPr>
+        <w:t xml:space="preserve">: </w:t>
+      </w:r>
+      <w:proofErr w:type="spellStart"/>
+      <w:r>
+        <w:rPr>
+          <w:rFonts w:ascii="Times New Roman" w:hAnsi="Times New Roman" w:cs="Times New Roman"/>
+          <w:sz w:val="24"/>
+        </w:rPr>
+        <w:t>Culicidae</w:t>
+      </w:r>
+      <w:proofErr w:type="spellEnd"/>
+      <w:r>
+        <w:rPr>
+          <w:rFonts w:ascii="Times New Roman" w:hAnsi="Times New Roman" w:cs="Times New Roman"/>
+          <w:sz w:val="24"/>
+        </w:rPr>
+        <w:t xml:space="preserve">) assemblages in larval habitats in urban parks of São Paulo, Brazil. </w:t>
+      </w:r>
+      <w:proofErr w:type="spellStart"/>
+      <w:r>
+        <w:rPr>
+          <w:rFonts w:ascii="Times New Roman" w:hAnsi="Times New Roman" w:cs="Times New Roman"/>
+          <w:i/>
+          <w:iCs/>
+          <w:sz w:val="24"/>
+        </w:rPr>
+        <w:t>Acta</w:t>
+      </w:r>
+      <w:proofErr w:type="spellEnd"/>
+      <w:r>
+        <w:rPr>
+          <w:rFonts w:ascii="Times New Roman" w:hAnsi="Times New Roman" w:cs="Times New Roman"/>
+          <w:i/>
+          <w:iCs/>
+          <w:sz w:val="24"/>
+        </w:rPr>
+        <w:t xml:space="preserve"> </w:t>
+      </w:r>
+      <w:proofErr w:type="spellStart"/>
+      <w:r>
+        <w:rPr>
+          <w:rFonts w:ascii="Times New Roman" w:hAnsi="Times New Roman" w:cs="Times New Roman"/>
+          <w:i/>
+          <w:iCs/>
+          <w:sz w:val="24"/>
+        </w:rPr>
+        <w:t>Tropica</w:t>
+      </w:r>
+      <w:proofErr w:type="spellEnd"/>
+      <w:r>
+        <w:rPr>
+          <w:rFonts w:ascii="Times New Roman" w:hAnsi="Times New Roman" w:cs="Times New Roman"/>
+          <w:sz w:val="24"/>
+        </w:rPr>
+        <w:t xml:space="preserve">, </w:t>
+      </w:r>
+      <w:r>
+        <w:rPr>
+          <w:rFonts w:ascii="Times New Roman" w:hAnsi="Times New Roman" w:cs="Times New Roman"/>
+          <w:i/>
+          <w:iCs/>
+          <w:sz w:val="24"/>
+        </w:rPr>
+        <w:t>205</w:t>
+      </w:r>
+      <w:r>
+        <w:rPr>
+          <w:rFonts w:ascii="Times New Roman" w:hAnsi="Times New Roman" w:cs="Times New Roman"/>
+          <w:sz w:val="24"/>
+        </w:rPr>
+        <w:t>, 105394. https://doi.org/10.1016/j.actatropica.2020.105394</w:t>
+      </w:r>
+    </w:p>
+    <w:p>
+      <w:pPr>
+        <w:pStyle w:val="Bibliography"/>
+        <w:rPr>
+          <w:rFonts w:ascii="Times New Roman" w:hAnsi="Times New Roman" w:cs="Times New Roman"/>
+          <w:sz w:val="24"/>
+        </w:rPr>
+      </w:pPr>
+      <w:proofErr w:type="spellStart"/>
+      <w:r>
+        <w:rPr>
+          <w:rFonts w:ascii="Times New Roman" w:hAnsi="Times New Roman" w:cs="Times New Roman"/>
+          <w:sz w:val="24"/>
+        </w:rPr>
+        <w:t>Muturi</w:t>
+      </w:r>
+      <w:proofErr w:type="spellEnd"/>
+      <w:r>
+        <w:rPr>
+          <w:rFonts w:ascii="Times New Roman" w:hAnsi="Times New Roman" w:cs="Times New Roman"/>
+          <w:sz w:val="24"/>
+        </w:rPr>
+        <w:t xml:space="preserve">, E. J., </w:t>
+      </w:r>
+      <w:proofErr w:type="spellStart"/>
+      <w:r>
+        <w:rPr>
+          <w:rFonts w:ascii="Times New Roman" w:hAnsi="Times New Roman" w:cs="Times New Roman"/>
+          <w:sz w:val="24"/>
+        </w:rPr>
+        <w:t>Mwangangi</w:t>
+      </w:r>
+      <w:proofErr w:type="spellEnd"/>
+      <w:r>
+        <w:rPr>
+          <w:rFonts w:ascii="Times New Roman" w:hAnsi="Times New Roman" w:cs="Times New Roman"/>
+          <w:sz w:val="24"/>
+        </w:rPr>
+        <w:t xml:space="preserve">, J., </w:t>
+      </w:r>
+      <w:proofErr w:type="spellStart"/>
+      <w:r>
+        <w:rPr>
+          <w:rFonts w:ascii="Times New Roman" w:hAnsi="Times New Roman" w:cs="Times New Roman"/>
+          <w:sz w:val="24"/>
+        </w:rPr>
+        <w:t>Shililu</w:t>
+      </w:r>
+      <w:proofErr w:type="spellEnd"/>
+      <w:r>
+        <w:rPr>
+          <w:rFonts w:ascii="Times New Roman" w:hAnsi="Times New Roman" w:cs="Times New Roman"/>
+          <w:sz w:val="24"/>
+        </w:rPr>
+        <w:t xml:space="preserve">, J., </w:t>
+      </w:r>
+      <w:proofErr w:type="spellStart"/>
+      <w:r>
+        <w:rPr>
+          <w:rFonts w:ascii="Times New Roman" w:hAnsi="Times New Roman" w:cs="Times New Roman"/>
+          <w:sz w:val="24"/>
+        </w:rPr>
+        <w:t>Muriu</w:t>
+      </w:r>
+      <w:proofErr w:type="spellEnd"/>
+      <w:r>
+        <w:rPr>
+          <w:rFonts w:ascii="Times New Roman" w:hAnsi="Times New Roman" w:cs="Times New Roman"/>
+          <w:sz w:val="24"/>
+        </w:rPr>
+        <w:t xml:space="preserve">, S., Jacob, B., </w:t>
+      </w:r>
+      <w:proofErr w:type="spellStart"/>
+      <w:r>
+        <w:rPr>
+          <w:rFonts w:ascii="Times New Roman" w:hAnsi="Times New Roman" w:cs="Times New Roman"/>
+          <w:sz w:val="24"/>
+        </w:rPr>
+        <w:t>Kabiru</w:t>
+      </w:r>
+      <w:proofErr w:type="spellEnd"/>
+      <w:r>
+        <w:rPr>
+          <w:rFonts w:ascii="Times New Roman" w:hAnsi="Times New Roman" w:cs="Times New Roman"/>
+          <w:sz w:val="24"/>
+        </w:rPr>
+        <w:t xml:space="preserve">, E., </w:t>
+      </w:r>
+      <w:proofErr w:type="spellStart"/>
+      <w:r>
+        <w:rPr>
+          <w:rFonts w:ascii="Times New Roman" w:hAnsi="Times New Roman" w:cs="Times New Roman"/>
+          <w:sz w:val="24"/>
+        </w:rPr>
+        <w:t>Gu</w:t>
+      </w:r>
+      <w:proofErr w:type="spellEnd"/>
+      <w:r>
+        <w:rPr>
+          <w:rFonts w:ascii="Times New Roman" w:hAnsi="Times New Roman" w:cs="Times New Roman"/>
+          <w:sz w:val="24"/>
+        </w:rPr>
+        <w:t xml:space="preserve">, W., </w:t>
+      </w:r>
+      <w:proofErr w:type="spellStart"/>
+      <w:r>
+        <w:rPr>
+          <w:rFonts w:ascii="Times New Roman" w:hAnsi="Times New Roman" w:cs="Times New Roman"/>
+          <w:sz w:val="24"/>
+        </w:rPr>
+        <w:t>Mbogo</w:t>
+      </w:r>
+      <w:proofErr w:type="spellEnd"/>
+      <w:r>
+        <w:rPr>
+          <w:rFonts w:ascii="Times New Roman" w:hAnsi="Times New Roman" w:cs="Times New Roman"/>
+          <w:sz w:val="24"/>
+        </w:rPr>
+        <w:t xml:space="preserve">, C., </w:t>
+      </w:r>
+      <w:proofErr w:type="spellStart"/>
+      <w:r>
+        <w:rPr>
+          <w:rFonts w:ascii="Times New Roman" w:hAnsi="Times New Roman" w:cs="Times New Roman"/>
+          <w:sz w:val="24"/>
+        </w:rPr>
+        <w:t>Githure</w:t>
+      </w:r>
+      <w:proofErr w:type="spellEnd"/>
+      <w:r>
+        <w:rPr>
+          <w:rFonts w:ascii="Times New Roman" w:hAnsi="Times New Roman" w:cs="Times New Roman"/>
+          <w:sz w:val="24"/>
+        </w:rPr>
+        <w:t xml:space="preserve">, J., &amp; Novak, R. (2007). Mosquito Species Succession and Physicochemical Factors Affecting Their Abundance in Rice Fields in </w:t>
+      </w:r>
+      <w:proofErr w:type="spellStart"/>
+      <w:r>
+        <w:rPr>
+          <w:rFonts w:ascii="Times New Roman" w:hAnsi="Times New Roman" w:cs="Times New Roman"/>
+          <w:sz w:val="24"/>
+        </w:rPr>
+        <w:t>Mwea</w:t>
+      </w:r>
+      <w:proofErr w:type="spellEnd"/>
+      <w:r>
+        <w:rPr>
+          <w:rFonts w:ascii="Times New Roman" w:hAnsi="Times New Roman" w:cs="Times New Roman"/>
+          <w:sz w:val="24"/>
+        </w:rPr>
+        <w:t xml:space="preserve">, Kenya. </w:t>
+      </w:r>
+      <w:r>
+        <w:rPr>
+          <w:rFonts w:ascii="Times New Roman" w:hAnsi="Times New Roman" w:cs="Times New Roman"/>
+          <w:i/>
+          <w:iCs/>
+          <w:sz w:val="24"/>
+        </w:rPr>
+        <w:t>JOURNAL OF MEDICAL ENTOMOLOGY</w:t>
+      </w:r>
+      <w:r>
+        <w:rPr>
+          <w:rFonts w:ascii="Times New Roman" w:hAnsi="Times New Roman" w:cs="Times New Roman"/>
+          <w:sz w:val="24"/>
+        </w:rPr>
+        <w:t xml:space="preserve">, </w:t>
+      </w:r>
+      <w:r>
+        <w:rPr>
+          <w:rFonts w:ascii="Times New Roman" w:hAnsi="Times New Roman" w:cs="Times New Roman"/>
+          <w:i/>
+          <w:iCs/>
+          <w:sz w:val="24"/>
+        </w:rPr>
+        <w:t>44</w:t>
+      </w:r>
+      <w:r>
+        <w:rPr>
+          <w:rFonts w:ascii="Times New Roman" w:hAnsi="Times New Roman" w:cs="Times New Roman"/>
+          <w:sz w:val="24"/>
+        </w:rPr>
+        <w:t>(2).</w:t>
+      </w:r>
+    </w:p>
+    <w:p>
+      <w:pPr>
+        <w:pStyle w:val="Bibliography"/>
+        <w:rPr>
+          <w:rFonts w:ascii="Times New Roman" w:hAnsi="Times New Roman" w:cs="Times New Roman"/>
+          <w:sz w:val="24"/>
+        </w:rPr>
+      </w:pPr>
+      <w:proofErr w:type="spellStart"/>
+      <w:r>
+        <w:rPr>
+          <w:rFonts w:ascii="Times New Roman" w:hAnsi="Times New Roman" w:cs="Times New Roman"/>
+          <w:sz w:val="24"/>
+        </w:rPr>
+        <w:t>Mwangangi</w:t>
+      </w:r>
+      <w:proofErr w:type="spellEnd"/>
+      <w:r>
+        <w:rPr>
+          <w:rFonts w:ascii="Times New Roman" w:hAnsi="Times New Roman" w:cs="Times New Roman"/>
+          <w:sz w:val="24"/>
+        </w:rPr>
+        <w:t xml:space="preserve">, J. M., </w:t>
+      </w:r>
+      <w:proofErr w:type="spellStart"/>
+      <w:r>
+        <w:rPr>
+          <w:rFonts w:ascii="Times New Roman" w:hAnsi="Times New Roman" w:cs="Times New Roman"/>
+          <w:sz w:val="24"/>
+        </w:rPr>
+        <w:t>Mbogo</w:t>
+      </w:r>
+      <w:proofErr w:type="spellEnd"/>
+      <w:r>
+        <w:rPr>
+          <w:rFonts w:ascii="Times New Roman" w:hAnsi="Times New Roman" w:cs="Times New Roman"/>
+          <w:sz w:val="24"/>
+        </w:rPr>
+        <w:t xml:space="preserve">, C. M., </w:t>
+      </w:r>
+      <w:proofErr w:type="spellStart"/>
+      <w:r>
+        <w:rPr>
+          <w:rFonts w:ascii="Times New Roman" w:hAnsi="Times New Roman" w:cs="Times New Roman"/>
+          <w:sz w:val="24"/>
+        </w:rPr>
+        <w:t>Muturi</w:t>
+      </w:r>
+      <w:proofErr w:type="spellEnd"/>
+      <w:r>
+        <w:rPr>
+          <w:rFonts w:ascii="Times New Roman" w:hAnsi="Times New Roman" w:cs="Times New Roman"/>
+          <w:sz w:val="24"/>
+        </w:rPr>
+        <w:t xml:space="preserve">, E. J., </w:t>
+      </w:r>
+      <w:proofErr w:type="spellStart"/>
+      <w:r>
+        <w:rPr>
+          <w:rFonts w:ascii="Times New Roman" w:hAnsi="Times New Roman" w:cs="Times New Roman"/>
+          <w:sz w:val="24"/>
+        </w:rPr>
+        <w:t>Nzovu</w:t>
+      </w:r>
+      <w:proofErr w:type="spellEnd"/>
+      <w:r>
+        <w:rPr>
+          <w:rFonts w:ascii="Times New Roman" w:hAnsi="Times New Roman" w:cs="Times New Roman"/>
+          <w:sz w:val="24"/>
+        </w:rPr>
+        <w:t xml:space="preserve">, J. G., </w:t>
+      </w:r>
+      <w:proofErr w:type="spellStart"/>
+      <w:r>
+        <w:rPr>
+          <w:rFonts w:ascii="Times New Roman" w:hAnsi="Times New Roman" w:cs="Times New Roman"/>
+          <w:sz w:val="24"/>
+        </w:rPr>
+        <w:t>Kabiru</w:t>
+      </w:r>
+      <w:proofErr w:type="spellEnd"/>
+      <w:r>
+        <w:rPr>
+          <w:rFonts w:ascii="Times New Roman" w:hAnsi="Times New Roman" w:cs="Times New Roman"/>
+          <w:sz w:val="24"/>
+        </w:rPr>
+        <w:t xml:space="preserve">, E. W., </w:t>
+      </w:r>
+      <w:proofErr w:type="spellStart"/>
+      <w:r>
+        <w:rPr>
+          <w:rFonts w:ascii="Times New Roman" w:hAnsi="Times New Roman" w:cs="Times New Roman"/>
+          <w:sz w:val="24"/>
+        </w:rPr>
+        <w:t>Githure</w:t>
+      </w:r>
+      <w:proofErr w:type="spellEnd"/>
+      <w:r>
+        <w:rPr>
+          <w:rFonts w:ascii="Times New Roman" w:hAnsi="Times New Roman" w:cs="Times New Roman"/>
+          <w:sz w:val="24"/>
+        </w:rPr>
+        <w:t xml:space="preserve">, J. I., Novak, R. J., &amp; </w:t>
+      </w:r>
+      <w:proofErr w:type="spellStart"/>
+      <w:r>
+        <w:rPr>
+          <w:rFonts w:ascii="Times New Roman" w:hAnsi="Times New Roman" w:cs="Times New Roman"/>
+          <w:sz w:val="24"/>
+        </w:rPr>
+        <w:t>Beier</w:t>
+      </w:r>
+      <w:proofErr w:type="spellEnd"/>
+      <w:r>
+        <w:rPr>
+          <w:rFonts w:ascii="Times New Roman" w:hAnsi="Times New Roman" w:cs="Times New Roman"/>
+          <w:sz w:val="24"/>
+        </w:rPr>
+        <w:t xml:space="preserve">, J. C. (2009). </w:t>
+      </w:r>
+      <w:r>
+        <w:rPr>
+          <w:rFonts w:ascii="Times New Roman" w:hAnsi="Times New Roman" w:cs="Times New Roman"/>
+          <w:i/>
+          <w:iCs/>
+          <w:sz w:val="24"/>
+        </w:rPr>
+        <w:t xml:space="preserve">Influence of biological and physicochemical characteristics of larval habitats on the body size of Anopheles </w:t>
+      </w:r>
+      <w:proofErr w:type="spellStart"/>
+      <w:r>
+        <w:rPr>
+          <w:rFonts w:ascii="Times New Roman" w:hAnsi="Times New Roman" w:cs="Times New Roman"/>
+          <w:i/>
+          <w:iCs/>
+          <w:sz w:val="24"/>
+        </w:rPr>
+        <w:t>gambiae</w:t>
+      </w:r>
+      <w:proofErr w:type="spellEnd"/>
+      <w:r>
+        <w:rPr>
+          <w:rFonts w:ascii="Times New Roman" w:hAnsi="Times New Roman" w:cs="Times New Roman"/>
+          <w:i/>
+          <w:iCs/>
+          <w:sz w:val="24"/>
+        </w:rPr>
+        <w:t xml:space="preserve"> mosquitoes (</w:t>
+      </w:r>
+      <w:proofErr w:type="spellStart"/>
+      <w:r>
+        <w:rPr>
+          <w:rFonts w:ascii="Times New Roman" w:hAnsi="Times New Roman" w:cs="Times New Roman"/>
+          <w:i/>
+          <w:iCs/>
+          <w:sz w:val="24"/>
+        </w:rPr>
+        <w:t>Diptera</w:t>
+      </w:r>
+      <w:proofErr w:type="spellEnd"/>
+      <w:r>
+        <w:rPr>
+          <w:rFonts w:ascii="Times New Roman" w:hAnsi="Times New Roman" w:cs="Times New Roman"/>
+          <w:i/>
+          <w:iCs/>
+          <w:sz w:val="24"/>
+        </w:rPr>
+        <w:t xml:space="preserve">: </w:t>
+      </w:r>
+      <w:proofErr w:type="spellStart"/>
+      <w:r>
+        <w:rPr>
+          <w:rFonts w:ascii="Times New Roman" w:hAnsi="Times New Roman" w:cs="Times New Roman"/>
+          <w:i/>
+          <w:iCs/>
+          <w:sz w:val="24"/>
+        </w:rPr>
+        <w:t>Culicidae</w:t>
+      </w:r>
+      <w:proofErr w:type="spellEnd"/>
+      <w:r>
+        <w:rPr>
+          <w:rFonts w:ascii="Times New Roman" w:hAnsi="Times New Roman" w:cs="Times New Roman"/>
+          <w:i/>
+          <w:iCs/>
+          <w:sz w:val="24"/>
+        </w:rPr>
+        <w:t>) along the Kenyan coast</w:t>
+      </w:r>
+      <w:r>
+        <w:rPr>
+          <w:rFonts w:ascii="Times New Roman" w:hAnsi="Times New Roman" w:cs="Times New Roman"/>
+          <w:sz w:val="24"/>
+        </w:rPr>
+        <w:t>.</w:t>
+      </w:r>
+    </w:p>
+    <w:p>
+      <w:pPr>
+        <w:pStyle w:val="Bibliography"/>
+        <w:rPr>
+          <w:rFonts w:ascii="Times New Roman" w:hAnsi="Times New Roman" w:cs="Times New Roman"/>
+          <w:sz w:val="24"/>
+        </w:rPr>
+      </w:pPr>
+      <w:proofErr w:type="spellStart"/>
+      <w:r>
+        <w:rPr>
+          <w:rFonts w:ascii="Times New Roman" w:hAnsi="Times New Roman" w:cs="Times New Roman"/>
+          <w:sz w:val="24"/>
+        </w:rPr>
+        <w:t>Nikookar</w:t>
+      </w:r>
+      <w:proofErr w:type="spellEnd"/>
+      <w:r>
+        <w:rPr>
+          <w:rFonts w:ascii="Times New Roman" w:hAnsi="Times New Roman" w:cs="Times New Roman"/>
+          <w:sz w:val="24"/>
+        </w:rPr>
+        <w:t xml:space="preserve">, S. H., </w:t>
+      </w:r>
+      <w:proofErr w:type="spellStart"/>
+      <w:r>
+        <w:rPr>
+          <w:rFonts w:ascii="Times New Roman" w:hAnsi="Times New Roman" w:cs="Times New Roman"/>
+          <w:sz w:val="24"/>
+        </w:rPr>
+        <w:t>Fazeli-Dinan</w:t>
+      </w:r>
+      <w:proofErr w:type="spellEnd"/>
+      <w:r>
+        <w:rPr>
+          <w:rFonts w:ascii="Times New Roman" w:hAnsi="Times New Roman" w:cs="Times New Roman"/>
+          <w:sz w:val="24"/>
+        </w:rPr>
+        <w:t>, M., Azari-</w:t>
+      </w:r>
+      <w:proofErr w:type="spellStart"/>
+      <w:r>
+        <w:rPr>
+          <w:rFonts w:ascii="Times New Roman" w:hAnsi="Times New Roman" w:cs="Times New Roman"/>
+          <w:sz w:val="24"/>
+        </w:rPr>
+        <w:t>Hamidian</w:t>
+      </w:r>
+      <w:proofErr w:type="spellEnd"/>
+      <w:r>
+        <w:rPr>
+          <w:rFonts w:ascii="Times New Roman" w:hAnsi="Times New Roman" w:cs="Times New Roman"/>
+          <w:sz w:val="24"/>
+        </w:rPr>
+        <w:t xml:space="preserve">, S., </w:t>
+      </w:r>
+      <w:proofErr w:type="spellStart"/>
+      <w:r>
+        <w:rPr>
+          <w:rFonts w:ascii="Times New Roman" w:hAnsi="Times New Roman" w:cs="Times New Roman"/>
+          <w:sz w:val="24"/>
+        </w:rPr>
+        <w:t>Mousavinasab</w:t>
+      </w:r>
+      <w:proofErr w:type="spellEnd"/>
+      <w:r>
+        <w:rPr>
+          <w:rFonts w:ascii="Times New Roman" w:hAnsi="Times New Roman" w:cs="Times New Roman"/>
+          <w:sz w:val="24"/>
+        </w:rPr>
+        <w:t xml:space="preserve">, S. N., </w:t>
+      </w:r>
+      <w:proofErr w:type="spellStart"/>
+      <w:r>
+        <w:rPr>
+          <w:rFonts w:ascii="Times New Roman" w:hAnsi="Times New Roman" w:cs="Times New Roman"/>
+          <w:sz w:val="24"/>
+        </w:rPr>
+        <w:t>Aarabi</w:t>
+      </w:r>
+      <w:proofErr w:type="spellEnd"/>
+      <w:r>
+        <w:rPr>
+          <w:rFonts w:ascii="Times New Roman" w:hAnsi="Times New Roman" w:cs="Times New Roman"/>
+          <w:sz w:val="24"/>
+        </w:rPr>
+        <w:t xml:space="preserve">, M., </w:t>
+      </w:r>
+      <w:proofErr w:type="spellStart"/>
+      <w:r>
+        <w:rPr>
+          <w:rFonts w:ascii="Times New Roman" w:hAnsi="Times New Roman" w:cs="Times New Roman"/>
+          <w:sz w:val="24"/>
+        </w:rPr>
+        <w:t>Ziapour</w:t>
+      </w:r>
+      <w:proofErr w:type="spellEnd"/>
+      <w:r>
+        <w:rPr>
+          <w:rFonts w:ascii="Times New Roman" w:hAnsi="Times New Roman" w:cs="Times New Roman"/>
+          <w:sz w:val="24"/>
+        </w:rPr>
+        <w:t xml:space="preserve">, S. P., </w:t>
+      </w:r>
+      <w:proofErr w:type="spellStart"/>
+      <w:r>
+        <w:rPr>
+          <w:rFonts w:ascii="Times New Roman" w:hAnsi="Times New Roman" w:cs="Times New Roman"/>
+          <w:sz w:val="24"/>
+        </w:rPr>
+        <w:t>Esfandyari</w:t>
+      </w:r>
+      <w:proofErr w:type="spellEnd"/>
+      <w:r>
+        <w:rPr>
+          <w:rFonts w:ascii="Times New Roman" w:hAnsi="Times New Roman" w:cs="Times New Roman"/>
+          <w:sz w:val="24"/>
+        </w:rPr>
+        <w:t xml:space="preserve">, Y., &amp; </w:t>
+      </w:r>
+      <w:proofErr w:type="spellStart"/>
+      <w:r>
+        <w:rPr>
+          <w:rFonts w:ascii="Times New Roman" w:hAnsi="Times New Roman" w:cs="Times New Roman"/>
+          <w:sz w:val="24"/>
+        </w:rPr>
+        <w:t>Enayati</w:t>
+      </w:r>
+      <w:proofErr w:type="spellEnd"/>
+      <w:r>
+        <w:rPr>
+          <w:rFonts w:ascii="Times New Roman" w:hAnsi="Times New Roman" w:cs="Times New Roman"/>
+          <w:sz w:val="24"/>
+        </w:rPr>
+        <w:t xml:space="preserve">, A. (2017). Correlation between mosquito larval density and their habitat physicochemical characteristics in Mazandaran Province, northern Iran. </w:t>
+      </w:r>
+      <w:r>
+        <w:rPr>
+          <w:rFonts w:ascii="Times New Roman" w:hAnsi="Times New Roman" w:cs="Times New Roman"/>
+          <w:i/>
+          <w:iCs/>
+          <w:sz w:val="24"/>
+        </w:rPr>
+        <w:t>PLOS Neglected Tropical Diseases</w:t>
+      </w:r>
+      <w:r>
+        <w:rPr>
+          <w:rFonts w:ascii="Times New Roman" w:hAnsi="Times New Roman" w:cs="Times New Roman"/>
+          <w:sz w:val="24"/>
+        </w:rPr>
+        <w:t xml:space="preserve">, </w:t>
+      </w:r>
+      <w:r>
+        <w:rPr>
+          <w:rFonts w:ascii="Times New Roman" w:hAnsi="Times New Roman" w:cs="Times New Roman"/>
+          <w:i/>
+          <w:iCs/>
+          <w:sz w:val="24"/>
+        </w:rPr>
         <w:t>11</w:t>
       </w:r>
       <w:r>
@@ -13869,6 +17487,175 @@
           <w:sz w:val="24"/>
         </w:rPr>
         <w:t>(8), e0005835. https://doi.org/10.1371/journal.pntd.0005835</w:t>
+      </w:r>
+    </w:p>
+    <w:p>
+      <w:pPr>
+        <w:pStyle w:val="Bibliography"/>
+        <w:rPr>
+          <w:rFonts w:ascii="Times New Roman" w:hAnsi="Times New Roman" w:cs="Times New Roman"/>
+          <w:sz w:val="24"/>
+        </w:rPr>
+      </w:pPr>
+      <w:proofErr w:type="spellStart"/>
+      <w:r>
+        <w:rPr>
+          <w:rFonts w:ascii="Times New Roman" w:hAnsi="Times New Roman" w:cs="Times New Roman"/>
+          <w:sz w:val="24"/>
+        </w:rPr>
+        <w:t>Ukubuiwe</w:t>
+      </w:r>
+      <w:proofErr w:type="spellEnd"/>
+      <w:r>
+        <w:rPr>
+          <w:rFonts w:ascii="Times New Roman" w:hAnsi="Times New Roman" w:cs="Times New Roman"/>
+          <w:sz w:val="24"/>
+        </w:rPr>
+        <w:t xml:space="preserve">, A. C., </w:t>
+      </w:r>
+      <w:proofErr w:type="spellStart"/>
+      <w:r>
+        <w:rPr>
+          <w:rFonts w:ascii="Times New Roman" w:hAnsi="Times New Roman" w:cs="Times New Roman"/>
+          <w:sz w:val="24"/>
+        </w:rPr>
+        <w:t>Ojianwuna</w:t>
+      </w:r>
+      <w:proofErr w:type="spellEnd"/>
+      <w:r>
+        <w:rPr>
+          <w:rFonts w:ascii="Times New Roman" w:hAnsi="Times New Roman" w:cs="Times New Roman"/>
+          <w:sz w:val="24"/>
+        </w:rPr>
+        <w:t xml:space="preserve">, C. C., </w:t>
+      </w:r>
+      <w:proofErr w:type="spellStart"/>
+      <w:r>
+        <w:rPr>
+          <w:rFonts w:ascii="Times New Roman" w:hAnsi="Times New Roman" w:cs="Times New Roman"/>
+          <w:sz w:val="24"/>
+        </w:rPr>
+        <w:t>Olayemi</w:t>
+      </w:r>
+      <w:proofErr w:type="spellEnd"/>
+      <w:r>
+        <w:rPr>
+          <w:rFonts w:ascii="Times New Roman" w:hAnsi="Times New Roman" w:cs="Times New Roman"/>
+          <w:sz w:val="24"/>
+        </w:rPr>
+        <w:t xml:space="preserve">, I. K., </w:t>
+      </w:r>
+      <w:proofErr w:type="spellStart"/>
+      <w:r>
+        <w:rPr>
+          <w:rFonts w:ascii="Times New Roman" w:hAnsi="Times New Roman" w:cs="Times New Roman"/>
+          <w:sz w:val="24"/>
+        </w:rPr>
+        <w:t>Arimoro</w:t>
+      </w:r>
+      <w:proofErr w:type="spellEnd"/>
+      <w:r>
+        <w:rPr>
+          <w:rFonts w:ascii="Times New Roman" w:hAnsi="Times New Roman" w:cs="Times New Roman"/>
+          <w:sz w:val="24"/>
+        </w:rPr>
+        <w:t xml:space="preserve">, F. O., &amp; </w:t>
+      </w:r>
+      <w:proofErr w:type="spellStart"/>
+      <w:r>
+        <w:rPr>
+          <w:rFonts w:ascii="Times New Roman" w:hAnsi="Times New Roman" w:cs="Times New Roman"/>
+          <w:sz w:val="24"/>
+        </w:rPr>
+        <w:t>Ukubuiwe</w:t>
+      </w:r>
+      <w:proofErr w:type="spellEnd"/>
+      <w:r>
+        <w:rPr>
+          <w:rFonts w:ascii="Times New Roman" w:hAnsi="Times New Roman" w:cs="Times New Roman"/>
+          <w:sz w:val="24"/>
+        </w:rPr>
+        <w:t xml:space="preserve">, C. C. (2020). Quantifying the roles of water pH and hardness levels in development and biological fitness indices of Culex </w:t>
+      </w:r>
+      <w:proofErr w:type="spellStart"/>
+      <w:r>
+        <w:rPr>
+          <w:rFonts w:ascii="Times New Roman" w:hAnsi="Times New Roman" w:cs="Times New Roman"/>
+          <w:sz w:val="24"/>
+        </w:rPr>
+        <w:t>quinquefasciatus</w:t>
+      </w:r>
+      <w:proofErr w:type="spellEnd"/>
+      <w:r>
+        <w:rPr>
+          <w:rFonts w:ascii="Times New Roman" w:hAnsi="Times New Roman" w:cs="Times New Roman"/>
+          <w:sz w:val="24"/>
+        </w:rPr>
+        <w:t xml:space="preserve"> Say (</w:t>
+      </w:r>
+      <w:proofErr w:type="spellStart"/>
+      <w:r>
+        <w:rPr>
+          <w:rFonts w:ascii="Times New Roman" w:hAnsi="Times New Roman" w:cs="Times New Roman"/>
+          <w:sz w:val="24"/>
+        </w:rPr>
+        <w:t>Diptera</w:t>
+      </w:r>
+      <w:proofErr w:type="spellEnd"/>
+      <w:r>
+        <w:rPr>
+          <w:rFonts w:ascii="Times New Roman" w:hAnsi="Times New Roman" w:cs="Times New Roman"/>
+          <w:sz w:val="24"/>
+        </w:rPr>
+        <w:t xml:space="preserve">: </w:t>
+      </w:r>
+      <w:proofErr w:type="spellStart"/>
+      <w:r>
+        <w:rPr>
+          <w:rFonts w:ascii="Times New Roman" w:hAnsi="Times New Roman" w:cs="Times New Roman"/>
+          <w:sz w:val="24"/>
+        </w:rPr>
+        <w:t>Culicidae</w:t>
+      </w:r>
+      <w:proofErr w:type="spellEnd"/>
+      <w:r>
+        <w:rPr>
+          <w:rFonts w:ascii="Times New Roman" w:hAnsi="Times New Roman" w:cs="Times New Roman"/>
+          <w:sz w:val="24"/>
+        </w:rPr>
+        <w:t xml:space="preserve">). </w:t>
+      </w:r>
+      <w:r>
+        <w:rPr>
+          <w:rFonts w:ascii="Times New Roman" w:hAnsi="Times New Roman" w:cs="Times New Roman"/>
+          <w:i/>
+          <w:iCs/>
+          <w:sz w:val="24"/>
+        </w:rPr>
+        <w:t>The Journal of Basic and Applied Zoology</w:t>
+      </w:r>
+      <w:r>
+        <w:rPr>
+          <w:rFonts w:ascii="Times New Roman" w:hAnsi="Times New Roman" w:cs="Times New Roman"/>
+          <w:sz w:val="24"/>
+        </w:rPr>
+        <w:t xml:space="preserve">, </w:t>
+      </w:r>
+      <w:r>
+        <w:rPr>
+          <w:rFonts w:ascii="Times New Roman" w:hAnsi="Times New Roman" w:cs="Times New Roman"/>
+          <w:i/>
+          <w:iCs/>
+          <w:sz w:val="24"/>
+        </w:rPr>
+        <w:t>81</w:t>
+      </w:r>
+      <w:r>
+        <w:rPr>
+          <w:rFonts w:ascii="Times New Roman" w:hAnsi="Times New Roman" w:cs="Times New Roman"/>
+          <w:sz w:val="24"/>
+        </w:rPr>
+        <w:t>(1), 5. https://doi.org/10.1186/s41936-020-0139-6</w:t>
       </w:r>
     </w:p>
     <w:p>
@@ -13923,6 +17710,383 @@
           <w:szCs w:val="24"/>
         </w:rPr>
         <w:t>, and P. Westfall. 2008. “Simultaneous inference in general parametric models.” Biometrical Journal 50: 346–63.</w:t>
+      </w:r>
+    </w:p>
+    <w:p>
+      <w:pPr>
+        <w:ind w:left="720" w:hanging="720"/>
+        <w:rPr>
+          <w:rFonts w:ascii="Arial" w:hAnsi="Arial" w:cs="Arial"/>
+          <w:color w:val="222222"/>
+          <w:sz w:val="20"/>
+          <w:szCs w:val="20"/>
+          <w:shd w:val="clear" w:color="auto" w:fill="FFFFFF"/>
+        </w:rPr>
+      </w:pPr>
+      <w:r>
+        <w:rPr>
+          <w:rFonts w:ascii="Times New Roman" w:hAnsi="Times New Roman" w:cs="Times New Roman"/>
+          <w:sz w:val="24"/>
+          <w:szCs w:val="24"/>
+        </w:rPr>
+        <w:lastRenderedPageBreak/>
+        <w:t>.</w:t>
+      </w:r>
+      <w:r>
+        <w:rPr>
+          <w:rFonts w:ascii="Arial" w:hAnsi="Arial" w:cs="Arial"/>
+          <w:color w:val="222222"/>
+          <w:sz w:val="20"/>
+          <w:szCs w:val="20"/>
+          <w:shd w:val="clear" w:color="auto" w:fill="FFFFFF"/>
+        </w:rPr>
+        <w:t xml:space="preserve"> </w:t>
+      </w:r>
+      <w:proofErr w:type="spellStart"/>
+      <w:r>
+        <w:rPr>
+          <w:rFonts w:ascii="Arial" w:hAnsi="Arial" w:cs="Arial"/>
+          <w:color w:val="222222"/>
+          <w:sz w:val="20"/>
+          <w:szCs w:val="20"/>
+          <w:shd w:val="clear" w:color="auto" w:fill="FFFFFF"/>
+        </w:rPr>
+        <w:t>Muturi</w:t>
+      </w:r>
+      <w:proofErr w:type="spellEnd"/>
+      <w:r>
+        <w:rPr>
+          <w:rFonts w:ascii="Arial" w:hAnsi="Arial" w:cs="Arial"/>
+          <w:color w:val="222222"/>
+          <w:sz w:val="20"/>
+          <w:szCs w:val="20"/>
+          <w:shd w:val="clear" w:color="auto" w:fill="FFFFFF"/>
+        </w:rPr>
+        <w:t xml:space="preserve">, E. J., </w:t>
+      </w:r>
+      <w:proofErr w:type="spellStart"/>
+      <w:r>
+        <w:rPr>
+          <w:rFonts w:ascii="Arial" w:hAnsi="Arial" w:cs="Arial"/>
+          <w:color w:val="222222"/>
+          <w:sz w:val="20"/>
+          <w:szCs w:val="20"/>
+          <w:shd w:val="clear" w:color="auto" w:fill="FFFFFF"/>
+        </w:rPr>
+        <w:t>Shililu</w:t>
+      </w:r>
+      <w:proofErr w:type="spellEnd"/>
+      <w:r>
+        <w:rPr>
+          <w:rFonts w:ascii="Arial" w:hAnsi="Arial" w:cs="Arial"/>
+          <w:color w:val="222222"/>
+          <w:sz w:val="20"/>
+          <w:szCs w:val="20"/>
+          <w:shd w:val="clear" w:color="auto" w:fill="FFFFFF"/>
+        </w:rPr>
+        <w:t xml:space="preserve">, J. I., </w:t>
+      </w:r>
+      <w:proofErr w:type="spellStart"/>
+      <w:r>
+        <w:rPr>
+          <w:rFonts w:ascii="Arial" w:hAnsi="Arial" w:cs="Arial"/>
+          <w:color w:val="222222"/>
+          <w:sz w:val="20"/>
+          <w:szCs w:val="20"/>
+          <w:shd w:val="clear" w:color="auto" w:fill="FFFFFF"/>
+        </w:rPr>
+        <w:t>Gu</w:t>
+      </w:r>
+      <w:proofErr w:type="spellEnd"/>
+      <w:r>
+        <w:rPr>
+          <w:rFonts w:ascii="Arial" w:hAnsi="Arial" w:cs="Arial"/>
+          <w:color w:val="222222"/>
+          <w:sz w:val="20"/>
+          <w:szCs w:val="20"/>
+          <w:shd w:val="clear" w:color="auto" w:fill="FFFFFF"/>
+        </w:rPr>
+        <w:t xml:space="preserve">, W., Jacob, B. G., </w:t>
+      </w:r>
+      <w:proofErr w:type="spellStart"/>
+      <w:r>
+        <w:rPr>
+          <w:rFonts w:ascii="Arial" w:hAnsi="Arial" w:cs="Arial"/>
+          <w:color w:val="222222"/>
+          <w:sz w:val="20"/>
+          <w:szCs w:val="20"/>
+          <w:shd w:val="clear" w:color="auto" w:fill="FFFFFF"/>
+        </w:rPr>
+        <w:t>Githure</w:t>
+      </w:r>
+      <w:proofErr w:type="spellEnd"/>
+      <w:r>
+        <w:rPr>
+          <w:rFonts w:ascii="Arial" w:hAnsi="Arial" w:cs="Arial"/>
+          <w:color w:val="222222"/>
+          <w:sz w:val="20"/>
+          <w:szCs w:val="20"/>
+          <w:shd w:val="clear" w:color="auto" w:fill="FFFFFF"/>
+        </w:rPr>
+        <w:t xml:space="preserve">, J. I., &amp; Novak, R. J. (2007). Larval habitat dynamics and diversity of Culex mosquitoes in rice agro-ecosystem in </w:t>
+      </w:r>
+      <w:proofErr w:type="spellStart"/>
+      <w:r>
+        <w:rPr>
+          <w:rFonts w:ascii="Arial" w:hAnsi="Arial" w:cs="Arial"/>
+          <w:color w:val="222222"/>
+          <w:sz w:val="20"/>
+          <w:szCs w:val="20"/>
+          <w:shd w:val="clear" w:color="auto" w:fill="FFFFFF"/>
+        </w:rPr>
+        <w:t>Mwea</w:t>
+      </w:r>
+      <w:proofErr w:type="spellEnd"/>
+      <w:r>
+        <w:rPr>
+          <w:rFonts w:ascii="Arial" w:hAnsi="Arial" w:cs="Arial"/>
+          <w:color w:val="222222"/>
+          <w:sz w:val="20"/>
+          <w:szCs w:val="20"/>
+          <w:shd w:val="clear" w:color="auto" w:fill="FFFFFF"/>
+        </w:rPr>
+        <w:t>, Kenya.</w:t>
+      </w:r>
+    </w:p>
+    <w:p>
+      <w:pPr>
+        <w:ind w:left="720" w:hanging="720"/>
+        <w:rPr>
+          <w:rFonts w:ascii="Times New Roman" w:hAnsi="Times New Roman" w:cs="Times New Roman"/>
+          <w:sz w:val="24"/>
+          <w:szCs w:val="24"/>
+        </w:rPr>
+      </w:pPr>
+      <w:r>
+        <w:rPr>
+          <w:rFonts w:ascii="Times New Roman" w:hAnsi="Times New Roman" w:cs="Times New Roman"/>
+          <w:sz w:val="24"/>
+          <w:szCs w:val="24"/>
+        </w:rPr>
+        <w:t>Ibrahim, A. E. A., El-</w:t>
+      </w:r>
+      <w:proofErr w:type="spellStart"/>
+      <w:r>
+        <w:rPr>
+          <w:rFonts w:ascii="Times New Roman" w:hAnsi="Times New Roman" w:cs="Times New Roman"/>
+          <w:sz w:val="24"/>
+          <w:szCs w:val="24"/>
+        </w:rPr>
+        <w:t>Monairy</w:t>
+      </w:r>
+      <w:proofErr w:type="spellEnd"/>
+      <w:r>
+        <w:rPr>
+          <w:rFonts w:ascii="Times New Roman" w:hAnsi="Times New Roman" w:cs="Times New Roman"/>
+          <w:sz w:val="24"/>
+          <w:szCs w:val="24"/>
+        </w:rPr>
+        <w:t xml:space="preserve">, O. M., El-Sayed, Y. A., &amp; Baz, M. M. (2011). Mosquito breeding sources in </w:t>
+      </w:r>
+      <w:proofErr w:type="spellStart"/>
+      <w:r>
+        <w:rPr>
+          <w:rFonts w:ascii="Times New Roman" w:hAnsi="Times New Roman" w:cs="Times New Roman"/>
+          <w:sz w:val="24"/>
+          <w:szCs w:val="24"/>
+        </w:rPr>
+        <w:t>Qalyubiya</w:t>
+      </w:r>
+      <w:proofErr w:type="spellEnd"/>
+      <w:r>
+        <w:rPr>
+          <w:rFonts w:ascii="Times New Roman" w:hAnsi="Times New Roman" w:cs="Times New Roman"/>
+          <w:sz w:val="24"/>
+          <w:szCs w:val="24"/>
+        </w:rPr>
+        <w:t xml:space="preserve"> Governorate, Egypt. Egyptian Academic Journal of Biological Sciences, E. Medical Entomology &amp; Parasitology, 3(1), 25-39.</w:t>
+      </w:r>
+    </w:p>
+    <w:p>
+      <w:pPr>
+        <w:ind w:left="720" w:hanging="720"/>
+        <w:rPr>
+          <w:rFonts w:ascii="Times New Roman" w:hAnsi="Times New Roman" w:cs="Times New Roman"/>
+          <w:sz w:val="24"/>
+          <w:szCs w:val="24"/>
+        </w:rPr>
+      </w:pPr>
+      <w:proofErr w:type="spellStart"/>
+      <w:r>
+        <w:rPr>
+          <w:rFonts w:ascii="Times New Roman" w:hAnsi="Times New Roman" w:cs="Times New Roman"/>
+          <w:sz w:val="24"/>
+          <w:szCs w:val="24"/>
+        </w:rPr>
+        <w:t>Kenawy</w:t>
+      </w:r>
+      <w:proofErr w:type="spellEnd"/>
+      <w:r>
+        <w:rPr>
+          <w:rFonts w:ascii="Times New Roman" w:hAnsi="Times New Roman" w:cs="Times New Roman"/>
+          <w:sz w:val="24"/>
+          <w:szCs w:val="24"/>
+        </w:rPr>
+        <w:t xml:space="preserve">, M. A., Ammar, S. E., &amp; Abdel-Rahman, H. A. (2013). Physico-chemical characteristics of the mosquito breeding water in two urban areas of Cairo Governorate, Egypt. Journal of Entomological and </w:t>
+      </w:r>
+      <w:proofErr w:type="spellStart"/>
+      <w:r>
+        <w:rPr>
+          <w:rFonts w:ascii="Times New Roman" w:hAnsi="Times New Roman" w:cs="Times New Roman"/>
+          <w:sz w:val="24"/>
+          <w:szCs w:val="24"/>
+        </w:rPr>
+        <w:t>Acarological</w:t>
+      </w:r>
+      <w:proofErr w:type="spellEnd"/>
+      <w:r>
+        <w:rPr>
+          <w:rFonts w:ascii="Times New Roman" w:hAnsi="Times New Roman" w:cs="Times New Roman"/>
+          <w:sz w:val="24"/>
+          <w:szCs w:val="24"/>
+        </w:rPr>
+        <w:t xml:space="preserve"> Research, 45(3), e17-e17.</w:t>
+      </w:r>
+    </w:p>
+    <w:p>
+      <w:pPr>
+        <w:ind w:left="720" w:hanging="720"/>
+        <w:rPr>
+          <w:rFonts w:ascii="Times New Roman" w:hAnsi="Times New Roman" w:cs="Times New Roman"/>
+          <w:sz w:val="24"/>
+          <w:szCs w:val="24"/>
+        </w:rPr>
+      </w:pPr>
+      <w:proofErr w:type="spellStart"/>
+      <w:r>
+        <w:rPr>
+          <w:rFonts w:ascii="Times New Roman" w:hAnsi="Times New Roman" w:cs="Times New Roman"/>
+          <w:sz w:val="24"/>
+          <w:szCs w:val="24"/>
+        </w:rPr>
+        <w:t>Darriet</w:t>
+      </w:r>
+      <w:proofErr w:type="spellEnd"/>
+      <w:r>
+        <w:rPr>
+          <w:rFonts w:ascii="Times New Roman" w:hAnsi="Times New Roman" w:cs="Times New Roman"/>
+          <w:sz w:val="24"/>
+          <w:szCs w:val="24"/>
+        </w:rPr>
+        <w:t xml:space="preserve">, F., &amp; Corbel, V. (2008). Attractive properties and physicochemical modifications of water following colonization by Aedes </w:t>
+      </w:r>
+      <w:proofErr w:type="spellStart"/>
+      <w:r>
+        <w:rPr>
+          <w:rFonts w:ascii="Times New Roman" w:hAnsi="Times New Roman" w:cs="Times New Roman"/>
+          <w:sz w:val="24"/>
+          <w:szCs w:val="24"/>
+        </w:rPr>
+        <w:t>aegypti</w:t>
+      </w:r>
+      <w:proofErr w:type="spellEnd"/>
+      <w:r>
+        <w:rPr>
+          <w:rFonts w:ascii="Times New Roman" w:hAnsi="Times New Roman" w:cs="Times New Roman"/>
+          <w:sz w:val="24"/>
+          <w:szCs w:val="24"/>
+        </w:rPr>
+        <w:t xml:space="preserve"> larvae (</w:t>
+      </w:r>
+      <w:proofErr w:type="spellStart"/>
+      <w:r>
+        <w:rPr>
+          <w:rFonts w:ascii="Times New Roman" w:hAnsi="Times New Roman" w:cs="Times New Roman"/>
+          <w:sz w:val="24"/>
+          <w:szCs w:val="24"/>
+        </w:rPr>
+        <w:t>Diptera</w:t>
+      </w:r>
+      <w:proofErr w:type="spellEnd"/>
+      <w:r>
+        <w:rPr>
+          <w:rFonts w:ascii="Times New Roman" w:hAnsi="Times New Roman" w:cs="Times New Roman"/>
+          <w:sz w:val="24"/>
+          <w:szCs w:val="24"/>
+        </w:rPr>
+        <w:t xml:space="preserve">: </w:t>
+      </w:r>
+      <w:proofErr w:type="spellStart"/>
+      <w:r>
+        <w:rPr>
+          <w:rFonts w:ascii="Times New Roman" w:hAnsi="Times New Roman" w:cs="Times New Roman"/>
+          <w:sz w:val="24"/>
+          <w:szCs w:val="24"/>
+        </w:rPr>
+        <w:t>Culicidae</w:t>
+      </w:r>
+      <w:proofErr w:type="spellEnd"/>
+      <w:r>
+        <w:rPr>
+          <w:rFonts w:ascii="Times New Roman" w:hAnsi="Times New Roman" w:cs="Times New Roman"/>
+          <w:sz w:val="24"/>
+          <w:szCs w:val="24"/>
+        </w:rPr>
+        <w:t xml:space="preserve">). </w:t>
+      </w:r>
+      <w:proofErr w:type="spellStart"/>
+      <w:r>
+        <w:rPr>
+          <w:rFonts w:ascii="Times New Roman" w:hAnsi="Times New Roman" w:cs="Times New Roman"/>
+          <w:sz w:val="24"/>
+          <w:szCs w:val="24"/>
+        </w:rPr>
+        <w:t>Comptes</w:t>
+      </w:r>
+      <w:proofErr w:type="spellEnd"/>
+      <w:r>
+        <w:rPr>
+          <w:rFonts w:ascii="Times New Roman" w:hAnsi="Times New Roman" w:cs="Times New Roman"/>
+          <w:sz w:val="24"/>
+          <w:szCs w:val="24"/>
+        </w:rPr>
+        <w:t xml:space="preserve"> </w:t>
+      </w:r>
+      <w:proofErr w:type="spellStart"/>
+      <w:r>
+        <w:rPr>
+          <w:rFonts w:ascii="Times New Roman" w:hAnsi="Times New Roman" w:cs="Times New Roman"/>
+          <w:sz w:val="24"/>
+          <w:szCs w:val="24"/>
+        </w:rPr>
+        <w:t>Rendus</w:t>
+      </w:r>
+      <w:proofErr w:type="spellEnd"/>
+      <w:r>
+        <w:rPr>
+          <w:rFonts w:ascii="Times New Roman" w:hAnsi="Times New Roman" w:cs="Times New Roman"/>
+          <w:sz w:val="24"/>
+          <w:szCs w:val="24"/>
+        </w:rPr>
+        <w:t xml:space="preserve"> </w:t>
+      </w:r>
+      <w:proofErr w:type="spellStart"/>
+      <w:r>
+        <w:rPr>
+          <w:rFonts w:ascii="Times New Roman" w:hAnsi="Times New Roman" w:cs="Times New Roman"/>
+          <w:sz w:val="24"/>
+          <w:szCs w:val="24"/>
+        </w:rPr>
+        <w:t>Biologies</w:t>
+      </w:r>
+      <w:proofErr w:type="spellEnd"/>
+      <w:r>
+        <w:rPr>
+          <w:rFonts w:ascii="Times New Roman" w:hAnsi="Times New Roman" w:cs="Times New Roman"/>
+          <w:sz w:val="24"/>
+          <w:szCs w:val="24"/>
+        </w:rPr>
+        <w:t>, 331(8), 617-622.</w:t>
       </w:r>
     </w:p>
     <w:sectPr>
@@ -14378,7 +18542,6 @@
   <w:style w:type="character" w:default="1" w:styleId="DefaultParagraphFont">
     <w:name w:val="Default Paragraph Font"/>
     <w:uiPriority w:val="1"/>
-    <w:semiHidden/>
     <w:unhideWhenUsed/>
   </w:style>
   <w:style w:type="table" w:default="1" w:styleId="TableNormal">

--- a/Notes and others/Modelling of habitat suitability for larva mosquitoes (Results).docx
+++ b/Notes and others/Modelling of habitat suitability for larva mosquitoes (Results).docx
@@ -222,14 +222,7 @@
       <w:r>
         <w:rPr>
           <w:rFonts w:ascii="Times New Roman" w:hAnsi="Times New Roman" w:cs="Times New Roman"/>
-          <w:sz w:val="24"/>
-          <w:szCs w:val="24"/>
-        </w:rPr>
-        <w:t>. Due to their extensive geographic spread and their diverse range of breeding environments, they are threatening to public health, especially in tropical, subtropical, and even temperate regions of Africa and Asia</w:t>
-      </w:r>
-      <w:r>
-        <w:rPr>
-          <w:rFonts w:ascii="Times New Roman" w:hAnsi="Times New Roman" w:cs="Times New Roman"/>
+          <w:i/>
           <w:sz w:val="24"/>
           <w:szCs w:val="24"/>
         </w:rPr>
@@ -241,6 +234,127 @@
           <w:sz w:val="24"/>
           <w:szCs w:val="24"/>
         </w:rPr>
+        <w:t>(</w:t>
+      </w:r>
+      <w:proofErr w:type="spellStart"/>
+      <w:r>
+        <w:rPr>
+          <w:rFonts w:ascii="Times New Roman" w:hAnsi="Times New Roman" w:cs="Times New Roman"/>
+          <w:sz w:val="24"/>
+          <w:szCs w:val="24"/>
+        </w:rPr>
+        <w:t>Jupp</w:t>
+      </w:r>
+      <w:proofErr w:type="spellEnd"/>
+      <w:r>
+        <w:rPr>
+          <w:rFonts w:ascii="Times New Roman" w:hAnsi="Times New Roman" w:cs="Times New Roman"/>
+          <w:sz w:val="24"/>
+          <w:szCs w:val="24"/>
+        </w:rPr>
+        <w:t>, 2005;</w:t>
+      </w:r>
+      <w:r>
+        <w:t xml:space="preserve"> </w:t>
+      </w:r>
+      <w:r>
+        <w:rPr>
+          <w:rFonts w:ascii="Times New Roman" w:hAnsi="Times New Roman" w:cs="Times New Roman"/>
+          <w:sz w:val="24"/>
+          <w:szCs w:val="24"/>
+        </w:rPr>
+        <w:t xml:space="preserve">Dodson &amp; </w:t>
+      </w:r>
+      <w:proofErr w:type="spellStart"/>
+      <w:r>
+        <w:rPr>
+          <w:rFonts w:ascii="Times New Roman" w:hAnsi="Times New Roman" w:cs="Times New Roman"/>
+          <w:sz w:val="24"/>
+          <w:szCs w:val="24"/>
+        </w:rPr>
+        <w:t>Rasgon</w:t>
+      </w:r>
+      <w:proofErr w:type="spellEnd"/>
+      <w:r>
+        <w:rPr>
+          <w:rFonts w:ascii="Times New Roman" w:hAnsi="Times New Roman" w:cs="Times New Roman"/>
+          <w:sz w:val="24"/>
+          <w:szCs w:val="24"/>
+        </w:rPr>
+        <w:t>, 2017</w:t>
+      </w:r>
+      <w:r>
+        <w:rPr>
+          <w:rFonts w:ascii="Times New Roman" w:hAnsi="Times New Roman" w:cs="Times New Roman"/>
+          <w:sz w:val="24"/>
+          <w:szCs w:val="24"/>
+        </w:rPr>
+        <w:t>;</w:t>
+      </w:r>
+      <w:r>
+        <w:rPr>
+          <w:rFonts w:ascii="Times New Roman" w:hAnsi="Times New Roman" w:cs="Times New Roman"/>
+          <w:sz w:val="24"/>
+          <w:szCs w:val="24"/>
+        </w:rPr>
+        <w:t xml:space="preserve"> </w:t>
+      </w:r>
+      <w:proofErr w:type="spellStart"/>
+      <w:r>
+        <w:rPr>
+          <w:rFonts w:ascii="Times New Roman" w:hAnsi="Times New Roman" w:cs="Times New Roman"/>
+          <w:sz w:val="24"/>
+          <w:szCs w:val="24"/>
+        </w:rPr>
+        <w:t>Nebbak</w:t>
+      </w:r>
+      <w:proofErr w:type="spellEnd"/>
+      <w:r>
+        <w:rPr>
+          <w:rFonts w:ascii="Times New Roman" w:hAnsi="Times New Roman" w:cs="Times New Roman"/>
+          <w:sz w:val="24"/>
+          <w:szCs w:val="24"/>
+        </w:rPr>
+        <w:t xml:space="preserve"> et al, 2022)</w:t>
+      </w:r>
+      <w:r>
+        <w:rPr>
+          <w:rFonts w:ascii="Times New Roman" w:hAnsi="Times New Roman" w:cs="Times New Roman"/>
+          <w:sz w:val="24"/>
+          <w:szCs w:val="24"/>
+        </w:rPr>
+        <w:t xml:space="preserve">. Due to their extensive geographic spread and their </w:t>
+      </w:r>
+      <w:r>
+        <w:rPr>
+          <w:rFonts w:ascii="Times New Roman" w:hAnsi="Times New Roman" w:cs="Times New Roman"/>
+          <w:sz w:val="24"/>
+          <w:szCs w:val="24"/>
+        </w:rPr>
+        <w:t>broad</w:t>
+      </w:r>
+      <w:r>
+        <w:rPr>
+          <w:rFonts w:ascii="Times New Roman" w:hAnsi="Times New Roman" w:cs="Times New Roman"/>
+          <w:sz w:val="24"/>
+          <w:szCs w:val="24"/>
+        </w:rPr>
+        <w:t xml:space="preserve"> range of breeding environments, they are threatening to public health, especially in tropical, subtropical, and temperate regions of Africa and Asia</w:t>
+      </w:r>
+      <w:r>
+        <w:rPr>
+          <w:rFonts w:ascii="Times New Roman" w:hAnsi="Times New Roman" w:cs="Times New Roman"/>
+          <w:sz w:val="24"/>
+          <w:szCs w:val="24"/>
+        </w:rPr>
+        <w:t xml:space="preserve"> </w:t>
+      </w:r>
+      <w:r>
+        <w:rPr>
+          <w:rFonts w:ascii="Times New Roman" w:hAnsi="Times New Roman" w:cs="Times New Roman"/>
+          <w:sz w:val="24"/>
+          <w:szCs w:val="24"/>
+        </w:rPr>
         <w:fldChar w:fldCharType="begin"/>
       </w:r>
       <w:r>
@@ -249,7 +363,7 @@
           <w:sz w:val="24"/>
           <w:szCs w:val="24"/>
         </w:rPr>
-        <w:instrText xml:space="preserve"> ADDIN ZOTERO_ITEM CSL_CITATION {"citationID":"RUO9S9LO","properties":{"formattedCitation":"(David et al., 2021; Muturi et al., 2007)","plainCitation":"(David et al., 2021; Muturi et al., 2007)","noteIndex":0},"citationItems":[{"id":137,"uris":["http://zotero.org/users/local/dqNFEfl9/items/FTZ87WVV"],"itemData":{"id":137,"type":"article-journal","abstract":"Aedes aegypti is adapted to live in close association with human dwellings, where it lays eggs in several man-made container types with a broad range of size, shape, and material. Biotic and abiotic conditions of larval habitats determine the abundance and body size of emerging adult mosquitoes. Here, we estimated the predictive potential of physicochemical water variables for Culicidae immature abundance and Ae. aegypti adult body size in four neighborhoods with distinct urban landscapes in Rio de Janeiro, Brazil. Domestic water holding containers (N = 240) were inspected for the presence of Culicidae immatures and had several physiochemical parameters measured. Larvae and pupae were counted, and pupae were reared to the adult stage for taxonomic identiﬁcation. Dry weight and wing size were measured for Ae. aegypti adult mosquitoes (N = 981). The association between larval habitat parameters with Culicidae abundance and Ae. aegypti body size data was estimated through linear mixed models and generalized linear mixed models, respectively, with the neighborhood as random effect. The abundance of immature Culicidae in larval habitats (from which &gt;90% of adults emerging from ﬁeld collected pupae were Ae. aegypti) was positively associated with container volume and the dissolved organic carbon concentration (DOC). Female average dry weight and male and female wing lengths were positively associated with larval habitat temperature whereas male average dry weight was positively related to water conductivity. Aedes aegypti originating from larval habitats with Ae. albopictus exhibited no differences in median wing length and dry body weight when compared with specimens collected in containers exclusively colonized by Ae. aegypti. These results demonstrate that container water volume (characteristic easily observed in the ﬁeld) and DOC (often higher in unmanaged water holding recipients) is related to higher Ae. aegypti immature density. Estimating the effects of physicochemical water variables on immature abundance and adult body size can provide valuable information for predicting arbovirus transmission risk in endemic settings.","container-title":"Frontiers in Ecology and Evolution","DOI":"10.3389/fevo.2021.626757","ISSN":"2296-701X","journalAbbreviation":"Front. Ecol. Evol.","language":"en","page":"626757","source":"DOI.org (Crossref)","title":"Influence of Larval Habitat Environmental Characteristics on Culicidae Immature Abundance and Body Size of Adult Aedes aegypti","volume":"9","author":[{"family":"David","given":"Mariana Rocha"},{"family":"Dantas","given":"Edson Santos"},{"family":"Maciel-de-Freitas","given":"Rafael"},{"family":"Codeço","given":"Cláudia Torres"},{"family":"Prast","given":"Alex Enrich"},{"family":"Lourenço-de-Oliveira","given":"Ricardo"}],"issued":{"date-parts":[["2021",2,19]]}}},{"id":124,"uris":["http://zotero.org/users/local/dqNFEfl9/items/2FN535KM"],"itemData":{"id":124,"type":"article-journal","abstract":"The succession of mosquito species and abiotic factors affecting their distribution and abundance in rice (Oryza spp.) Þelds was investigated over a 16-wk rice growing cycle covering the period between January and May 2006. Fifteen experimental rice plots were sampled for mosquito larvae and characterized based on rice height, number of tillers, ßoating vegetation cover, water depth, water temperature, turbidity, salinity, pH, dissolved oxygen, total dissolved solids, and conductivity. Microscopic identiÞcation of 3,025 larvae yielded nine mosquito species predominated by Anopheles arabiensis Patton (45.0%), Culex quinquefasciatus Say (35.8%), Anopheles pharoensis Theobald (9.0%) and Ficalbia splendens Theobald (7.1%). Other species, including Anopheles ruﬁpes Gough, Anopheles coustani Laveran, Anonopheles maculipalpis Giles, Culex annulioris Theobald, and Culex poicilipes Theobald made up 3.1% of the total collection. Anopheles gambiae s.l., Cx. quinquefasciatus, and An. pharoensis occurred throughout the cycle, but they were more abundant up to 4 wk posttransplanting with peaks after fertilizer application. As rice plants became established, three groups of mosquitoes were recognized: the Þrst groups included An. ruﬁpes, Fl. splendens, and Cx. annulioris, which occurred throughout much of the second half of the rice cycle, whereas the second group included Cx. poicilipes, which was found in the middle of the rice cycle. An. coustani and An. maculipalpis formed the third group occurring toward the end of the cycle. Dissolved oxygen, number of tillers, and rice height were negatively associated with the abundance of An. arabiensis and Cx. quinquefasciatus larvae. In addition, Cx. quinquefasciatus also was associated with water depth (Ϫve) and turbidity (ϩve). Abundance of An. pharoensis larvae was signiÞcantly associated with water temperature (ϩve), the number of tillers (Ϫve), and rice height (Ϫve), whereas Fl. splendens was signiÞcantly associated with the number of tillers (ϩve). The results demonstrate a complex nature of the interactions between some of the factors in the ecosystem and mosquito species abundance and calls for time-dependent and speciesspeciÞc mosquito control operations.","container-title":"JOURNAL OF MEDICAL ENTOMOLOGY","issue":"2","language":"en","source":"Zotero","title":"Mosquito Species Succession and Physicochemical Factors Affecting Their Abundance in Rice Fields in Mwea, Kenya","volume":"44","author":[{"family":"Muturi","given":"Ephantus J"},{"family":"Mwangangi","given":"Joseph"},{"family":"Shililu","given":"Josephat"},{"family":"Muriu","given":"Simon"},{"family":"Jacob","given":"Benjamin"},{"family":"Kabiru","given":"Ephantus"},{"family":"Gu","given":"Weidong"},{"family":"Mbogo","given":"Charles"},{"family":"Githure","given":"John"},{"family":"Novak","given":"Robert"}],"issued":{"date-parts":[["2007"]]}}}],"schema":"https://github.com/citation-style-language/schema/raw/master/csl-citation.json"} </w:instrText>
+        <w:instrText xml:space="preserve"> ADDIN ZOTERO_ITEM CSL_CITATION {"citationID":"RUO9S9LO","properties":{"formattedCitation":"(David et al., 2021; Muturi et al., 2007)","plainCitation":"(David et al., 2021; Muturi et al., 2007)","dontUpdate":true,"noteIndex":0},"citationItems":[{"id":137,"uris":["http://zotero.org/users/local/dqNFEfl9/items/FTZ87WVV"],"itemData":{"id":137,"type":"article-journal","abstract":"Aedes aegypti is adapted to live in close association with human dwellings, where it lays eggs in several man-made container types with a broad range of size, shape, and material. Biotic and abiotic conditions of larval habitats determine the abundance and body size of emerging adult mosquitoes. Here, we estimated the predictive potential of physicochemical water variables for Culicidae immature abundance and Ae. aegypti adult body size in four neighborhoods with distinct urban landscapes in Rio de Janeiro, Brazil. Domestic water holding containers (N = 240) were inspected for the presence of Culicidae immatures and had several physiochemical parameters measured. Larvae and pupae were counted, and pupae were reared to the adult stage for taxonomic identiﬁcation. Dry weight and wing size were measured for Ae. aegypti adult mosquitoes (N = 981). The association between larval habitat parameters with Culicidae abundance and Ae. aegypti body size data was estimated through linear mixed models and generalized linear mixed models, respectively, with the neighborhood as random effect. The abundance of immature Culicidae in larval habitats (from which &gt;90% of adults emerging from ﬁeld collected pupae were Ae. aegypti) was positively associated with container volume and the dissolved organic carbon concentration (DOC). Female average dry weight and male and female wing lengths were positively associated with larval habitat temperature whereas male average dry weight was positively related to water conductivity. Aedes aegypti originating from larval habitats with Ae. albopictus exhibited no differences in median wing length and dry body weight when compared with specimens collected in containers exclusively colonized by Ae. aegypti. These results demonstrate that container water volume (characteristic easily observed in the ﬁeld) and DOC (often higher in unmanaged water holding recipients) is related to higher Ae. aegypti immature density. Estimating the effects of physicochemical water variables on immature abundance and adult body size can provide valuable information for predicting arbovirus transmission risk in endemic settings.","container-title":"Frontiers in Ecology and Evolution","DOI":"10.3389/fevo.2021.626757","ISSN":"2296-701X","journalAbbreviation":"Front. Ecol. Evol.","language":"en","page":"626757","source":"DOI.org (Crossref)","title":"Influence of Larval Habitat Environmental Characteristics on Culicidae Immature Abundance and Body Size of Adult Aedes aegypti","volume":"9","author":[{"family":"David","given":"Mariana Rocha"},{"family":"Dantas","given":"Edson Santos"},{"family":"Maciel-de-Freitas","given":"Rafael"},{"family":"Codeço","given":"Cláudia Torres"},{"family":"Prast","given":"Alex Enrich"},{"family":"Lourenço-de-Oliveira","given":"Ricardo"}],"issued":{"date-parts":[["2021",2,19]]}}},{"id":124,"uris":["http://zotero.org/users/local/dqNFEfl9/items/2FN535KM"],"itemData":{"id":124,"type":"article-journal","abstract":"The succession of mosquito species and abiotic factors affecting their distribution and abundance in rice (Oryza spp.) Þelds was investigated over a 16-wk rice growing cycle covering the period between January and May 2006. Fifteen experimental rice plots were sampled for mosquito larvae and characterized based on rice height, number of tillers, ßoating vegetation cover, water depth, water temperature, turbidity, salinity, pH, dissolved oxygen, total dissolved solids, and conductivity. Microscopic identiÞcation of 3,025 larvae yielded nine mosquito species predominated by Anopheles arabiensis Patton (45.0%), Culex quinquefasciatus Say (35.8%), Anopheles pharoensis Theobald (9.0%) and Ficalbia splendens Theobald (7.1%). Other species, including Anopheles ruﬁpes Gough, Anopheles coustani Laveran, Anonopheles maculipalpis Giles, Culex annulioris Theobald, and Culex poicilipes Theobald made up 3.1% of the total collection. Anopheles gambiae s.l., Cx. quinquefasciatus, and An. pharoensis occurred throughout the cycle, but they were more abundant up to 4 wk posttransplanting with peaks after fertilizer application. As rice plants became established, three groups of mosquitoes were recognized: the Þrst groups included An. ruﬁpes, Fl. splendens, and Cx. annulioris, which occurred throughout much of the second half of the rice cycle, whereas the second group included Cx. poicilipes, which was found in the middle of the rice cycle. An. coustani and An. maculipalpis formed the third group occurring toward the end of the cycle. Dissolved oxygen, number of tillers, and rice height were negatively associated with the abundance of An. arabiensis and Cx. quinquefasciatus larvae. In addition, Cx. quinquefasciatus also was associated with water depth (Ϫve) and turbidity (ϩve). Abundance of An. pharoensis larvae was signiÞcantly associated with water temperature (ϩve), the number of tillers (Ϫve), and rice height (Ϫve), whereas Fl. splendens was signiÞcantly associated with the number of tillers (ϩve). The results demonstrate a complex nature of the interactions between some of the factors in the ecosystem and mosquito species abundance and calls for time-dependent and speciesspeciÞc mosquito control operations.","container-title":"JOURNAL OF MEDICAL ENTOMOLOGY","issue":"2","language":"en","source":"Zotero","title":"Mosquito Species Succession and Physicochemical Factors Affecting Their Abundance in Rice Fields in Mwea, Kenya","volume":"44","author":[{"family":"Muturi","given":"Ephantus J"},{"family":"Mwangangi","given":"Joseph"},{"family":"Shililu","given":"Josephat"},{"family":"Muriu","given":"Simon"},{"family":"Jacob","given":"Benjamin"},{"family":"Kabiru","given":"Ephantus"},{"family":"Gu","given":"Weidong"},{"family":"Mbogo","given":"Charles"},{"family":"Githure","given":"John"},{"family":"Novak","given":"Robert"}],"issued":{"date-parts":[["2007"]]}}}],"schema":"https://github.com/citation-style-language/schema/raw/master/csl-citation.json"} </w:instrText>
       </w:r>
       <w:r>
         <w:rPr>
@@ -264,7 +378,7 @@
           <w:rFonts w:ascii="Times New Roman" w:hAnsi="Times New Roman" w:cs="Times New Roman"/>
           <w:sz w:val="24"/>
         </w:rPr>
-        <w:t xml:space="preserve">(David et al., 2021; </w:t>
+        <w:t>(</w:t>
       </w:r>
       <w:proofErr w:type="spellStart"/>
       <w:r>
@@ -272,7 +386,7 @@
           <w:rFonts w:ascii="Times New Roman" w:hAnsi="Times New Roman" w:cs="Times New Roman"/>
           <w:sz w:val="24"/>
         </w:rPr>
-        <w:t>Muturi</w:t>
+        <w:t>Awolola</w:t>
       </w:r>
       <w:proofErr w:type="spellEnd"/>
       <w:r>
@@ -280,7 +394,49 @@
           <w:rFonts w:ascii="Times New Roman" w:hAnsi="Times New Roman" w:cs="Times New Roman"/>
           <w:sz w:val="24"/>
         </w:rPr>
-        <w:t xml:space="preserve"> et al., 2007)</w:t>
+        <w:t xml:space="preserve"> et al., 2007</w:t>
+      </w:r>
+      <w:r>
+        <w:rPr>
+          <w:rFonts w:ascii="Times New Roman" w:hAnsi="Times New Roman" w:cs="Times New Roman"/>
+          <w:sz w:val="24"/>
+        </w:rPr>
+        <w:t xml:space="preserve">; </w:t>
+      </w:r>
+      <w:r>
+        <w:rPr>
+          <w:rFonts w:ascii="Times New Roman" w:hAnsi="Times New Roman" w:cs="Times New Roman"/>
+          <w:sz w:val="24"/>
+        </w:rPr>
+        <w:t>Chua</w:t>
+      </w:r>
+      <w:r>
+        <w:rPr>
+          <w:rFonts w:ascii="Times New Roman" w:hAnsi="Times New Roman" w:cs="Times New Roman"/>
+          <w:sz w:val="24"/>
+        </w:rPr>
+        <w:t xml:space="preserve"> et al.</w:t>
+      </w:r>
+      <w:r>
+        <w:rPr>
+          <w:rFonts w:ascii="Times New Roman" w:hAnsi="Times New Roman" w:cs="Times New Roman"/>
+          <w:sz w:val="24"/>
+        </w:rPr>
+        <w:t>, 2004</w:t>
+      </w:r>
+      <w:r>
+        <w:rPr>
+          <w:rFonts w:ascii="Times New Roman" w:hAnsi="Times New Roman" w:cs="Times New Roman"/>
+          <w:sz w:val="24"/>
+        </w:rPr>
+        <w:t xml:space="preserve">; </w:t>
+      </w:r>
+      <w:r>
+        <w:rPr>
+          <w:rFonts w:ascii="Times New Roman" w:hAnsi="Times New Roman" w:cs="Times New Roman"/>
+          <w:sz w:val="24"/>
+        </w:rPr>
+        <w:t>David et al., 2021; Muturi et al., 2007)</w:t>
       </w:r>
       <w:r>
         <w:rPr>
@@ -297,6 +453,54 @@
           <w:szCs w:val="24"/>
         </w:rPr>
         <w:t>.</w:t>
+      </w:r>
+      <w:r>
+        <w:rPr>
+          <w:rFonts w:ascii="Times New Roman" w:hAnsi="Times New Roman" w:cs="Times New Roman"/>
+          <w:sz w:val="24"/>
+          <w:szCs w:val="24"/>
+        </w:rPr>
+        <w:t xml:space="preserve"> </w:t>
+      </w:r>
+      <w:r>
+        <w:rPr>
+          <w:rFonts w:ascii="Times New Roman" w:hAnsi="Times New Roman" w:cs="Times New Roman"/>
+          <w:sz w:val="24"/>
+          <w:szCs w:val="24"/>
+        </w:rPr>
+        <w:fldChar w:fldCharType="begin"/>
+      </w:r>
+      <w:r>
+        <w:rPr>
+          <w:rFonts w:ascii="Times New Roman" w:hAnsi="Times New Roman" w:cs="Times New Roman"/>
+          <w:sz w:val="24"/>
+          <w:szCs w:val="24"/>
+        </w:rPr>
+        <w:instrText xml:space="preserve"> ADDIN ZOTERO_ITEM CSL_CITATION {"citationID":"J9jbXlQS","properties":{"formattedCitation":"(Awolola et al., 2007)","plainCitation":"(Awolola et al., 2007)","noteIndex":0},"citationItems":[{"id":705,"uris":["http://zotero.org/users/local/dqNFEfl9/items/SKSC9JZD"],"itemData":{"id":705,"type":"article-journal","abstract":"Background &amp; objective: Urban malaria is on the rise in Nigeria due to rapid industrialisation and developmental activities. A study was undertaken in Lagos, Nigeria to study the Anopheles breeding in polluted water bodies.","container-title":"J VECTOR BORNE DIS","language":"en","source":"Zotero","title":"Anopheles gambiae s.s. breeding in polluted water bodies in urban Lagos, southwestern Nigeria","author":[{"family":"Awolola","given":"T S"},{"family":"Oduola","given":"A O"},{"family":"Obansa","given":"J B"},{"family":"Chukwurar","given":"N J"},{"family":"Unyimadu","given":"J P"}],"issued":{"date-parts":[["2007"]]}}}],"schema":"https://github.com/citation-style-language/schema/raw/master/csl-citation.json"} </w:instrText>
+      </w:r>
+      <w:r>
+        <w:rPr>
+          <w:rFonts w:ascii="Times New Roman" w:hAnsi="Times New Roman" w:cs="Times New Roman"/>
+          <w:sz w:val="24"/>
+          <w:szCs w:val="24"/>
+        </w:rPr>
+        <w:fldChar w:fldCharType="separate"/>
+      </w:r>
+      <w:r>
+        <w:rPr>
+          <w:rFonts w:ascii="Times New Roman" w:hAnsi="Times New Roman" w:cs="Times New Roman"/>
+          <w:sz w:val="24"/>
+          <w:szCs w:val="24"/>
+        </w:rPr>
+        <w:fldChar w:fldCharType="end"/>
+      </w:r>
+      <w:r>
+        <w:rPr>
+          <w:rFonts w:ascii="Times New Roman" w:hAnsi="Times New Roman" w:cs="Times New Roman"/>
+          <w:sz w:val="24"/>
+          <w:szCs w:val="24"/>
+        </w:rPr>
+        <w:t xml:space="preserve"> </w:t>
       </w:r>
     </w:p>
     <w:p>
@@ -333,7 +537,23 @@
           <w:sz w:val="24"/>
           <w:szCs w:val="24"/>
         </w:rPr>
-        <w:t xml:space="preserve"> in suitable breeding sites. Her choice of egg-laying may be reprimanded by environmental and physiological factors</w:t>
+        <w:t xml:space="preserve"> in suitable breeding sites. Her choice of egg-laying </w:t>
+      </w:r>
+      <w:r>
+        <w:rPr>
+          <w:rFonts w:ascii="Times New Roman" w:hAnsi="Times New Roman" w:cs="Times New Roman"/>
+          <w:sz w:val="24"/>
+          <w:szCs w:val="24"/>
+        </w:rPr>
+        <w:t>is</w:t>
+      </w:r>
+      <w:r>
+        <w:rPr>
+          <w:rFonts w:ascii="Times New Roman" w:hAnsi="Times New Roman" w:cs="Times New Roman"/>
+          <w:sz w:val="24"/>
+          <w:szCs w:val="24"/>
+        </w:rPr>
+        <w:t xml:space="preserve"> reprimanded by environmental and physiological factors</w:t>
       </w:r>
       <w:r>
         <w:rPr>
@@ -357,7 +577,7 @@
           <w:sz w:val="24"/>
           <w:szCs w:val="24"/>
         </w:rPr>
-        <w:instrText xml:space="preserve"> ADDIN ZOTERO_ITEM CSL_CITATION {"citationID":"hyXbRq0V","properties":{"formattedCitation":"(Muturi et al., 2007)","plainCitation":"(Muturi et al., 2007)","noteIndex":0},"citationItems":[{"id":124,"uris":["http://zotero.org/users/local/dqNFEfl9/items/2FN535KM"],"itemData":{"id":124,"type":"article-journal","abstract":"The succession of mosquito species and abiotic factors affecting their distribution and abundance in rice (Oryza spp.) Þelds was investigated over a 16-wk rice growing cycle covering the period between January and May 2006. Fifteen experimental rice plots were sampled for mosquito larvae and characterized based on rice height, number of tillers, ßoating vegetation cover, water depth, water temperature, turbidity, salinity, pH, dissolved oxygen, total dissolved solids, and conductivity. Microscopic identiÞcation of 3,025 larvae yielded nine mosquito species predominated by Anopheles arabiensis Patton (45.0%), Culex quinquefasciatus Say (35.8%), Anopheles pharoensis Theobald (9.0%) and Ficalbia splendens Theobald (7.1%). Other species, including Anopheles ruﬁpes Gough, Anopheles coustani Laveran, Anonopheles maculipalpis Giles, Culex annulioris Theobald, and Culex poicilipes Theobald made up 3.1% of the total collection. Anopheles gambiae s.l., Cx. quinquefasciatus, and An. pharoensis occurred throughout the cycle, but they were more abundant up to 4 wk posttransplanting with peaks after fertilizer application. As rice plants became established, three groups of mosquitoes were recognized: the Þrst groups included An. ruﬁpes, Fl. splendens, and Cx. annulioris, which occurred throughout much of the second half of the rice cycle, whereas the second group included Cx. poicilipes, which was found in the middle of the rice cycle. An. coustani and An. maculipalpis formed the third group occurring toward the end of the cycle. Dissolved oxygen, number of tillers, and rice height were negatively associated with the abundance of An. arabiensis and Cx. quinquefasciatus larvae. In addition, Cx. quinquefasciatus also was associated with water depth (Ϫve) and turbidity (ϩve). Abundance of An. pharoensis larvae was signiÞcantly associated with water temperature (ϩve), the number of tillers (Ϫve), and rice height (Ϫve), whereas Fl. splendens was signiÞcantly associated with the number of tillers (ϩve). The results demonstrate a complex nature of the interactions between some of the factors in the ecosystem and mosquito species abundance and calls for time-dependent and speciesspeciÞc mosquito control operations.","container-title":"JOURNAL OF MEDICAL ENTOMOLOGY","issue":"2","language":"en","source":"Zotero","title":"Mosquito Species Succession and Physicochemical Factors Affecting Their Abundance in Rice Fields in Mwea, Kenya","volume":"44","author":[{"family":"Muturi","given":"Ephantus J"},{"family":"Mwangangi","given":"Joseph"},{"family":"Shililu","given":"Josephat"},{"family":"Muriu","given":"Simon"},{"family":"Jacob","given":"Benjamin"},{"family":"Kabiru","given":"Ephantus"},{"family":"Gu","given":"Weidong"},{"family":"Mbogo","given":"Charles"},{"family":"Githure","given":"John"},{"family":"Novak","given":"Robert"}],"issued":{"date-parts":[["2007"]]}}}],"schema":"https://github.com/citation-style-language/schema/raw/master/csl-citation.json"} </w:instrText>
+        <w:instrText xml:space="preserve"> ADDIN ZOTERO_ITEM CSL_CITATION {"citationID":"hyXbRq0V","properties":{"formattedCitation":"(Muturi et al., 2007)","plainCitation":"(Muturi et al., 2007)","dontUpdate":true,"noteIndex":0},"citationItems":[{"id":124,"uris":["http://zotero.org/users/local/dqNFEfl9/items/2FN535KM"],"itemData":{"id":124,"type":"article-journal","abstract":"The succession of mosquito species and abiotic factors affecting their distribution and abundance in rice (Oryza spp.) Þelds was investigated over a 16-wk rice growing cycle covering the period between January and May 2006. Fifteen experimental rice plots were sampled for mosquito larvae and characterized based on rice height, number of tillers, ßoating vegetation cover, water depth, water temperature, turbidity, salinity, pH, dissolved oxygen, total dissolved solids, and conductivity. Microscopic identiÞcation of 3,025 larvae yielded nine mosquito species predominated by Anopheles arabiensis Patton (45.0%), Culex quinquefasciatus Say (35.8%), Anopheles pharoensis Theobald (9.0%) and Ficalbia splendens Theobald (7.1%). Other species, including Anopheles ruﬁpes Gough, Anopheles coustani Laveran, Anonopheles maculipalpis Giles, Culex annulioris Theobald, and Culex poicilipes Theobald made up 3.1% of the total collection. Anopheles gambiae s.l., Cx. quinquefasciatus, and An. pharoensis occurred throughout the cycle, but they were more abundant up to 4 wk posttransplanting with peaks after fertilizer application. As rice plants became established, three groups of mosquitoes were recognized: the Þrst groups included An. ruﬁpes, Fl. splendens, and Cx. annulioris, which occurred throughout much of the second half of the rice cycle, whereas the second group included Cx. poicilipes, which was found in the middle of the rice cycle. An. coustani and An. maculipalpis formed the third group occurring toward the end of the cycle. Dissolved oxygen, number of tillers, and rice height were negatively associated with the abundance of An. arabiensis and Cx. quinquefasciatus larvae. In addition, Cx. quinquefasciatus also was associated with water depth (Ϫve) and turbidity (ϩve). Abundance of An. pharoensis larvae was signiÞcantly associated with water temperature (ϩve), the number of tillers (Ϫve), and rice height (Ϫve), whereas Fl. splendens was signiÞcantly associated with the number of tillers (ϩve). The results demonstrate a complex nature of the interactions between some of the factors in the ecosystem and mosquito species abundance and calls for time-dependent and speciesspeciÞc mosquito control operations.","container-title":"JOURNAL OF MEDICAL ENTOMOLOGY","issue":"2","language":"en","source":"Zotero","title":"Mosquito Species Succession and Physicochemical Factors Affecting Their Abundance in Rice Fields in Mwea, Kenya","volume":"44","author":[{"family":"Muturi","given":"Ephantus J"},{"family":"Mwangangi","given":"Joseph"},{"family":"Shililu","given":"Josephat"},{"family":"Muriu","given":"Simon"},{"family":"Jacob","given":"Benjamin"},{"family":"Kabiru","given":"Ephantus"},{"family":"Gu","given":"Weidong"},{"family":"Mbogo","given":"Charles"},{"family":"Githure","given":"John"},{"family":"Novak","given":"Robert"}],"issued":{"date-parts":[["2007"]]}}}],"schema":"https://github.com/citation-style-language/schema/raw/master/csl-citation.json"} </w:instrText>
       </w:r>
       <w:r>
         <w:rPr>
@@ -374,21 +594,182 @@
         </w:rPr>
         <w:t>(</w:t>
       </w:r>
+      <w:r>
+        <w:rPr>
+          <w:rFonts w:ascii="Times New Roman" w:hAnsi="Times New Roman" w:cs="Times New Roman"/>
+          <w:sz w:val="24"/>
+        </w:rPr>
+        <w:t>Chua</w:t>
+      </w:r>
+      <w:r>
+        <w:rPr>
+          <w:rFonts w:ascii="Times New Roman" w:hAnsi="Times New Roman" w:cs="Times New Roman"/>
+          <w:sz w:val="24"/>
+        </w:rPr>
+        <w:t xml:space="preserve"> et al.</w:t>
+      </w:r>
+      <w:r>
+        <w:rPr>
+          <w:rFonts w:ascii="Times New Roman" w:hAnsi="Times New Roman" w:cs="Times New Roman"/>
+          <w:sz w:val="24"/>
+        </w:rPr>
+        <w:t>, 2004</w:t>
+      </w:r>
+      <w:r>
+        <w:rPr>
+          <w:rFonts w:ascii="Times New Roman" w:hAnsi="Times New Roman" w:cs="Times New Roman"/>
+          <w:sz w:val="24"/>
+        </w:rPr>
+        <w:t xml:space="preserve">; </w:t>
+      </w:r>
+      <w:r>
+        <w:rPr>
+          <w:rFonts w:ascii="Times New Roman" w:hAnsi="Times New Roman" w:cs="Times New Roman"/>
+          <w:sz w:val="24"/>
+        </w:rPr>
+        <w:t>Muturi et al., 2007)</w:t>
+      </w:r>
+      <w:r>
+        <w:rPr>
+          <w:rFonts w:ascii="Times New Roman" w:hAnsi="Times New Roman" w:cs="Times New Roman"/>
+          <w:sz w:val="24"/>
+          <w:szCs w:val="24"/>
+        </w:rPr>
+        <w:fldChar w:fldCharType="end"/>
+      </w:r>
+      <w:r>
+        <w:rPr>
+          <w:rFonts w:ascii="Times New Roman" w:hAnsi="Times New Roman" w:cs="Times New Roman"/>
+          <w:sz w:val="24"/>
+          <w:szCs w:val="24"/>
+        </w:rPr>
+        <w:t xml:space="preserve">. Gravid females use visual cues and olfactory </w:t>
+      </w:r>
       <w:proofErr w:type="spellStart"/>
       <w:r>
         <w:rPr>
           <w:rFonts w:ascii="Times New Roman" w:hAnsi="Times New Roman" w:cs="Times New Roman"/>
           <w:sz w:val="24"/>
-        </w:rPr>
-        <w:t>Muturi</w:t>
+          <w:szCs w:val="24"/>
+        </w:rPr>
+        <w:t>chemosensors</w:t>
       </w:r>
       <w:proofErr w:type="spellEnd"/>
       <w:r>
         <w:rPr>
           <w:rFonts w:ascii="Times New Roman" w:hAnsi="Times New Roman" w:cs="Times New Roman"/>
           <w:sz w:val="24"/>
-        </w:rPr>
-        <w:t xml:space="preserve"> et al., 2007)</w:t>
+          <w:szCs w:val="24"/>
+        </w:rPr>
+        <w:t xml:space="preserve"> to detect and evaluate potential aquatic habitat quality</w:t>
+      </w:r>
+      <w:r>
+        <w:rPr>
+          <w:rFonts w:ascii="Times New Roman" w:hAnsi="Times New Roman" w:cs="Times New Roman"/>
+          <w:sz w:val="24"/>
+          <w:szCs w:val="24"/>
+        </w:rPr>
+        <w:t xml:space="preserve"> (</w:t>
+      </w:r>
+      <w:proofErr w:type="spellStart"/>
+      <w:r>
+        <w:rPr>
+          <w:rFonts w:ascii="Times New Roman" w:hAnsi="Times New Roman" w:cs="Times New Roman"/>
+          <w:sz w:val="24"/>
+          <w:szCs w:val="24"/>
+        </w:rPr>
+        <w:t>Turnipseed</w:t>
+      </w:r>
+      <w:proofErr w:type="spellEnd"/>
+      <w:r>
+        <w:rPr>
+          <w:rFonts w:ascii="Times New Roman" w:hAnsi="Times New Roman" w:cs="Times New Roman"/>
+          <w:sz w:val="24"/>
+          <w:szCs w:val="24"/>
+        </w:rPr>
+        <w:t xml:space="preserve"> et al., 2018)</w:t>
+      </w:r>
+      <w:r>
+        <w:rPr>
+          <w:rFonts w:ascii="Times New Roman" w:hAnsi="Times New Roman" w:cs="Times New Roman"/>
+          <w:sz w:val="24"/>
+          <w:szCs w:val="24"/>
+        </w:rPr>
+        <w:t>. They are highly receptive to the volatile organic compounds released from stagnant water sources like containers, tyres, puddles, gutters, and natural pools</w:t>
+      </w:r>
+      <w:r>
+        <w:rPr>
+          <w:rFonts w:ascii="Times New Roman" w:hAnsi="Times New Roman" w:cs="Times New Roman"/>
+          <w:sz w:val="24"/>
+          <w:szCs w:val="24"/>
+        </w:rPr>
+        <w:t xml:space="preserve"> </w:t>
+      </w:r>
+      <w:r>
+        <w:rPr>
+          <w:rFonts w:ascii="Times New Roman" w:hAnsi="Times New Roman" w:cs="Times New Roman"/>
+          <w:sz w:val="24"/>
+          <w:szCs w:val="24"/>
+        </w:rPr>
+        <w:fldChar w:fldCharType="begin"/>
+      </w:r>
+      <w:r>
+        <w:rPr>
+          <w:rFonts w:ascii="Times New Roman" w:hAnsi="Times New Roman" w:cs="Times New Roman"/>
+          <w:sz w:val="24"/>
+          <w:szCs w:val="24"/>
+        </w:rPr>
+        <w:instrText xml:space="preserve"> ADDIN ZOTERO_ITEM CSL_CITATION {"citationID":"Qu7huSU8","properties":{"formattedCitation":"(Medeiros-Sousa et al., 2020)","plainCitation":"(Medeiros-Sousa et al., 2020)","dontUpdate":true,"noteIndex":0},"citationItems":[{"id":133,"uris":["http://zotero.org/users/local/dqNFEfl9/items/W8QG6D8I"],"itemData":{"id":133,"type":"article-journal","abstract":"Water's physical and chemical characteristics are important constraints in aquatic ecosystems, acting on the development, survival, and adaptation of diﬀerent organisms. Immature forms of mosquitoes develop in widely diverse aquatic environments and are mainly found in permanent or temporary freshwater bodies with little or no movement. The current study aimed to investigate whether variations in larval habitats’ pH, salinity, dissolved oxygen, and water temperature inﬂuence the composition of Culicidae assemblages and the presence and abundance of Aedes albopictus and Ae. aegypti. From August 2012 to July 2013, captures of immature forms and measurement of water's physical and chemical proﬁles were performed monthly in natural and artiﬁcial breeding sites in four urban parks in the city of São Paulo, Brazil. Changes in species composition related to the parameters’ variation were assessed by multivariate analysis. Regression trees were performed to evaluate the eﬀect of breeding sites’ physical and chemical variations on the presence and abundance of Ae. albopictus and Ae. aegypti. The observations suggest ranges of conditions for the measured variables in which most species tend to be found more frequently, and pH and salinity are the variables most closely associated with variations in mosquito composition. Ae. aegypti and Ae. albopictus were present in both natural and artiﬁcial breeding sites and were observed under signiﬁcantly varying conditions of pH, salinity, dissolved oxygen, and temperature. For Ae. albopictus, larval habitat type and pH were the best predictors of incidence and abundance. For Ae. aegypti, pH and salinity were the best predictors of abundance, while dissolved oxygen and larval habitat type were better predictors of presence. This information broadens our understanding of the ecology and interaction of the investigated species with abiotic factors in the aquatic environments, providing useful data for studies that seek to elucidate the underlying mechanisms of selection and colonization of breeding sites by these mosquitoes. This study also reinforces previous observations indicating that Ae. albopictus and Ae. aegypti can colonize diverse types of larval habitats with widely varying physical and chemical conditions.","container-title":"Acta Tropica","DOI":"10.1016/j.actatropica.2020.105394","ISSN":"0001706X","journalAbbreviation":"Acta Tropica","language":"en","page":"105394","source":"DOI.org (Crossref)","title":"Influence of water's physical and chemical parameters on mosquito (Diptera: Culicidae) assemblages in larval habitats in urban parks of São Paulo, Brazil","title-short":"Influence of water's physical and chemical parameters on mosquito (Diptera","volume":"205","author":[{"family":"Medeiros-Sousa","given":"Antônio Ralph"},{"family":"De Oliveira-Christe","given":"Rafael"},{"family":"Camargo","given":"Amanda Alves"},{"family":"Scinachi","given":"Claudia Araujo"},{"family":"Milani","given":"Gerlice Maria"},{"family":"Urbinatti","given":"Paulo Roberto"},{"family":"Natal","given":"Delsio"},{"family":"Ceretti-Junior","given":"Walter"},{"family":"Marrelli","given":"Mauro Toledo"}],"issued":{"date-parts":[["2020",5]]}}}],"schema":"https://github.com/citation-style-language/schema/raw/master/csl-citation.json"} </w:instrText>
+      </w:r>
+      <w:r>
+        <w:rPr>
+          <w:rFonts w:ascii="Times New Roman" w:hAnsi="Times New Roman" w:cs="Times New Roman"/>
+          <w:sz w:val="24"/>
+          <w:szCs w:val="24"/>
+        </w:rPr>
+        <w:fldChar w:fldCharType="separate"/>
+      </w:r>
+      <w:r>
+        <w:rPr>
+          <w:rFonts w:ascii="Times New Roman" w:hAnsi="Times New Roman" w:cs="Times New Roman"/>
+          <w:sz w:val="24"/>
+        </w:rPr>
+        <w:t>(</w:t>
+      </w:r>
+      <w:r>
+        <w:rPr>
+          <w:rFonts w:ascii="Times New Roman" w:hAnsi="Times New Roman" w:cs="Times New Roman"/>
+          <w:sz w:val="24"/>
+        </w:rPr>
+        <w:t>Chua</w:t>
+      </w:r>
+      <w:r>
+        <w:rPr>
+          <w:rFonts w:ascii="Times New Roman" w:hAnsi="Times New Roman" w:cs="Times New Roman"/>
+          <w:sz w:val="24"/>
+        </w:rPr>
+        <w:t xml:space="preserve"> et al.</w:t>
+      </w:r>
+      <w:r>
+        <w:rPr>
+          <w:rFonts w:ascii="Times New Roman" w:hAnsi="Times New Roman" w:cs="Times New Roman"/>
+          <w:sz w:val="24"/>
+        </w:rPr>
+        <w:t>, 2004</w:t>
+      </w:r>
+      <w:r>
+        <w:rPr>
+          <w:rFonts w:ascii="Times New Roman" w:hAnsi="Times New Roman" w:cs="Times New Roman"/>
+          <w:sz w:val="24"/>
+        </w:rPr>
+        <w:t xml:space="preserve">; </w:t>
+      </w:r>
+      <w:r>
+        <w:rPr>
+          <w:rFonts w:ascii="Times New Roman" w:hAnsi="Times New Roman" w:cs="Times New Roman"/>
+          <w:sz w:val="24"/>
+        </w:rPr>
+        <w:t>Medeiros-Sousa et al., 2020)</w:t>
       </w:r>
       <w:r>
         <w:rPr>
@@ -404,7 +785,15 @@
           <w:sz w:val="24"/>
           <w:szCs w:val="24"/>
         </w:rPr>
-        <w:t xml:space="preserve">. Gravid females use visual cues and olfactory </w:t>
+        <w:t>. These chemosignals provide information on the presence of microbial communities and nutrients that will support larval growth</w:t>
+      </w:r>
+      <w:r>
+        <w:rPr>
+          <w:rFonts w:ascii="Times New Roman" w:hAnsi="Times New Roman" w:cs="Times New Roman"/>
+          <w:sz w:val="24"/>
+          <w:szCs w:val="24"/>
+        </w:rPr>
+        <w:t xml:space="preserve"> (</w:t>
       </w:r>
       <w:proofErr w:type="spellStart"/>
       <w:r>
@@ -413,7 +802,7 @@
           <w:sz w:val="24"/>
           <w:szCs w:val="24"/>
         </w:rPr>
-        <w:t>chemosensors</w:t>
+        <w:t>Turnipseed</w:t>
       </w:r>
       <w:proofErr w:type="spellEnd"/>
       <w:r>
@@ -422,7 +811,55 @@
           <w:sz w:val="24"/>
           <w:szCs w:val="24"/>
         </w:rPr>
-        <w:t xml:space="preserve"> to detect and evaluate potential aquatic larval habitat quality. They are highly receptive to the volatile organic compounds released from stagnant water sources like containers, </w:t>
+        <w:t xml:space="preserve"> et al., 2018)</w:t>
+      </w:r>
+      <w:r>
+        <w:rPr>
+          <w:rFonts w:ascii="Times New Roman" w:hAnsi="Times New Roman" w:cs="Times New Roman"/>
+          <w:sz w:val="24"/>
+          <w:szCs w:val="24"/>
+        </w:rPr>
+        <w:t xml:space="preserve">. Female mosquitoes also </w:t>
+      </w:r>
+      <w:r>
+        <w:rPr>
+          <w:rFonts w:ascii="Times New Roman" w:hAnsi="Times New Roman" w:cs="Times New Roman"/>
+          <w:sz w:val="24"/>
+          <w:szCs w:val="24"/>
+        </w:rPr>
+        <w:t>use</w:t>
+      </w:r>
+      <w:r>
+        <w:rPr>
+          <w:rFonts w:ascii="Times New Roman" w:hAnsi="Times New Roman" w:cs="Times New Roman"/>
+          <w:sz w:val="24"/>
+          <w:szCs w:val="24"/>
+        </w:rPr>
+        <w:t xml:space="preserve"> non-chemical </w:t>
+      </w:r>
+      <w:r>
+        <w:rPr>
+          <w:rFonts w:ascii="Times New Roman" w:hAnsi="Times New Roman" w:cs="Times New Roman"/>
+          <w:sz w:val="24"/>
+          <w:szCs w:val="24"/>
+        </w:rPr>
+        <w:t>cues</w:t>
+      </w:r>
+      <w:r>
+        <w:rPr>
+          <w:rFonts w:ascii="Times New Roman" w:hAnsi="Times New Roman" w:cs="Times New Roman"/>
+          <w:sz w:val="24"/>
+          <w:szCs w:val="24"/>
+        </w:rPr>
+        <w:t xml:space="preserve"> when choosing egg deposition sites. They prefer temporary, stagnant water bodies with no predators and high organic content that offer nutrition for filter-feeding larvae</w:t>
+      </w:r>
+      <w:r>
+        <w:rPr>
+          <w:rFonts w:ascii="Times New Roman" w:hAnsi="Times New Roman" w:cs="Times New Roman"/>
+          <w:sz w:val="24"/>
+          <w:szCs w:val="24"/>
+        </w:rPr>
+        <w:t xml:space="preserve"> (</w:t>
       </w:r>
       <w:proofErr w:type="spellStart"/>
       <w:r>
@@ -431,7 +868,7 @@
           <w:sz w:val="24"/>
           <w:szCs w:val="24"/>
         </w:rPr>
-        <w:t>tyres</w:t>
+        <w:t>Benelli</w:t>
       </w:r>
       <w:proofErr w:type="spellEnd"/>
       <w:r>
@@ -440,7 +877,15 @@
           <w:sz w:val="24"/>
           <w:szCs w:val="24"/>
         </w:rPr>
-        <w:t>, puddles, gutters, and natural pools</w:t>
+        <w:t xml:space="preserve">, </w:t>
+      </w:r>
+      <w:r>
+        <w:rPr>
+          <w:rFonts w:ascii="Times New Roman" w:hAnsi="Times New Roman" w:cs="Times New Roman"/>
+          <w:sz w:val="24"/>
+          <w:szCs w:val="24"/>
+        </w:rPr>
+        <w:t>2015).</w:t>
       </w:r>
       <w:r>
         <w:rPr>
@@ -449,85 +894,6 @@
           <w:szCs w:val="24"/>
         </w:rPr>
         <w:t xml:space="preserve"> </w:t>
-      </w:r>
-      <w:r>
-        <w:rPr>
-          <w:rFonts w:ascii="Times New Roman" w:hAnsi="Times New Roman" w:cs="Times New Roman"/>
-          <w:sz w:val="24"/>
-          <w:szCs w:val="24"/>
-        </w:rPr>
-        <w:fldChar w:fldCharType="begin"/>
-      </w:r>
-      <w:r>
-        <w:rPr>
-          <w:rFonts w:ascii="Times New Roman" w:hAnsi="Times New Roman" w:cs="Times New Roman"/>
-          <w:sz w:val="24"/>
-          <w:szCs w:val="24"/>
-        </w:rPr>
-        <w:instrText xml:space="preserve"> ADDIN ZOTERO_ITEM CSL_CITATION {"citationID":"Qu7huSU8","properties":{"formattedCitation":"(Medeiros-Sousa et al., 2020)","plainCitation":"(Medeiros-Sousa et al., 2020)","noteIndex":0},"citationItems":[{"id":133,"uris":["http://zotero.org/users/local/dqNFEfl9/items/W8QG6D8I"],"itemData":{"id":133,"type":"article-journal","abstract":"Water's physical and chemical characteristics are important constraints in aquatic ecosystems, acting on the development, survival, and adaptation of diﬀerent organisms. Immature forms of mosquitoes develop in widely diverse aquatic environments and are mainly found in permanent or temporary freshwater bodies with little or no movement. The current study aimed to investigate whether variations in larval habitats’ pH, salinity, dissolved oxygen, and water temperature inﬂuence the composition of Culicidae assemblages and the presence and abundance of Aedes albopictus and Ae. aegypti. From August 2012 to July 2013, captures of immature forms and measurement of water's physical and chemical proﬁles were performed monthly in natural and artiﬁcial breeding sites in four urban parks in the city of São Paulo, Brazil. Changes in species composition related to the parameters’ variation were assessed by multivariate analysis. Regression trees were performed to evaluate the eﬀect of breeding sites’ physical and chemical variations on the presence and abundance of Ae. albopictus and Ae. aegypti. The observations suggest ranges of conditions for the measured variables in which most species tend to be found more frequently, and pH and salinity are the variables most closely associated with variations in mosquito composition. Ae. aegypti and Ae. albopictus were present in both natural and artiﬁcial breeding sites and were observed under signiﬁcantly varying conditions of pH, salinity, dissolved oxygen, and temperature. For Ae. albopictus, larval habitat type and pH were the best predictors of incidence and abundance. For Ae. aegypti, pH and salinity were the best predictors of abundance, while dissolved oxygen and larval habitat type were better predictors of presence. This information broadens our understanding of the ecology and interaction of the investigated species with abiotic factors in the aquatic environments, providing useful data for studies that seek to elucidate the underlying mechanisms of selection and colonization of breeding sites by these mosquitoes. This study also reinforces previous observations indicating that Ae. albopictus and Ae. aegypti can colonize diverse types of larval habitats with widely varying physical and chemical conditions.","container-title":"Acta Tropica","DOI":"10.1016/j.actatropica.2020.105394","ISSN":"0001706X","journalAbbreviation":"Acta Tropica","language":"en","page":"105394","source":"DOI.org (Crossref)","title":"Influence of water's physical and chemical parameters on mosquito (Diptera: Culicidae) assemblages in larval habitats in urban parks of São Paulo, Brazil","title-short":"Influence of water's physical and chemical parameters on mosquito (Diptera","volume":"205","author":[{"family":"Medeiros-Sousa","given":"Antônio Ralph"},{"family":"De Oliveira-Christe","given":"Rafael"},{"family":"Camargo","given":"Amanda Alves"},{"family":"Scinachi","given":"Claudia Araujo"},{"family":"Milani","given":"Gerlice Maria"},{"family":"Urbinatti","given":"Paulo Roberto"},{"family":"Natal","given":"Delsio"},{"family":"Ceretti-Junior","given":"Walter"},{"family":"Marrelli","given":"Mauro Toledo"}],"issued":{"date-parts":[["2020",5]]}}}],"schema":"https://github.com/citation-style-language/schema/raw/master/csl-citation.json"} </w:instrText>
-      </w:r>
-      <w:r>
-        <w:rPr>
-          <w:rFonts w:ascii="Times New Roman" w:hAnsi="Times New Roman" w:cs="Times New Roman"/>
-          <w:sz w:val="24"/>
-          <w:szCs w:val="24"/>
-        </w:rPr>
-        <w:fldChar w:fldCharType="separate"/>
-      </w:r>
-      <w:r>
-        <w:rPr>
-          <w:rFonts w:ascii="Times New Roman" w:hAnsi="Times New Roman" w:cs="Times New Roman"/>
-          <w:sz w:val="24"/>
-        </w:rPr>
-        <w:t>(Medeiros-Sousa et al., 2020)</w:t>
-      </w:r>
-      <w:r>
-        <w:rPr>
-          <w:rFonts w:ascii="Times New Roman" w:hAnsi="Times New Roman" w:cs="Times New Roman"/>
-          <w:sz w:val="24"/>
-          <w:szCs w:val="24"/>
-        </w:rPr>
-        <w:fldChar w:fldCharType="end"/>
-      </w:r>
-      <w:r>
-        <w:rPr>
-          <w:rFonts w:ascii="Times New Roman" w:hAnsi="Times New Roman" w:cs="Times New Roman"/>
-          <w:sz w:val="24"/>
-          <w:szCs w:val="24"/>
-        </w:rPr>
-        <w:t xml:space="preserve">. These chemosignals provide information on the presence of microbial communities and nutrients that will support larval growth. Female mosquitoes also </w:t>
-      </w:r>
-      <w:r>
-        <w:rPr>
-          <w:rFonts w:ascii="Times New Roman" w:hAnsi="Times New Roman" w:cs="Times New Roman"/>
-          <w:sz w:val="24"/>
-          <w:szCs w:val="24"/>
-        </w:rPr>
-        <w:t>use</w:t>
-      </w:r>
-      <w:r>
-        <w:rPr>
-          <w:rFonts w:ascii="Times New Roman" w:hAnsi="Times New Roman" w:cs="Times New Roman"/>
-          <w:sz w:val="24"/>
-          <w:szCs w:val="24"/>
-        </w:rPr>
-        <w:t xml:space="preserve"> non-chemical </w:t>
-      </w:r>
-      <w:r>
-        <w:rPr>
-          <w:rFonts w:ascii="Times New Roman" w:hAnsi="Times New Roman" w:cs="Times New Roman"/>
-          <w:sz w:val="24"/>
-          <w:szCs w:val="24"/>
-        </w:rPr>
-        <w:t>cues</w:t>
-      </w:r>
-      <w:r>
-        <w:rPr>
-          <w:rFonts w:ascii="Times New Roman" w:hAnsi="Times New Roman" w:cs="Times New Roman"/>
-          <w:sz w:val="24"/>
-          <w:szCs w:val="24"/>
-        </w:rPr>
-        <w:t xml:space="preserve"> when choosing egg deposition sites. They prefer temporary, stagnant water bodies with no predators and high organic content that offer nutrition for filter-feeding larvae. </w:t>
       </w:r>
     </w:p>
     <w:p>
@@ -546,6 +912,7 @@
           <w:sz w:val="24"/>
           <w:szCs w:val="24"/>
         </w:rPr>
+        <w:lastRenderedPageBreak/>
         <w:t xml:space="preserve">The qualities of water in breeding sites play a crucial role in both the laying of eggs and the growth of mosquitoes. Habitat quality for a mosquito species may be </w:t>
       </w:r>
       <w:r>
@@ -562,16 +929,7 @@
           <w:sz w:val="24"/>
           <w:szCs w:val="24"/>
         </w:rPr>
-        <w:t xml:space="preserve"> by many factors including </w:t>
-      </w:r>
-      <w:r>
-        <w:rPr>
-          <w:rFonts w:ascii="Times New Roman" w:hAnsi="Times New Roman" w:cs="Times New Roman"/>
-          <w:sz w:val="24"/>
-          <w:szCs w:val="24"/>
-        </w:rPr>
-        <w:lastRenderedPageBreak/>
-        <w:t>physicochemical properties, competing species and habitat structure</w:t>
+        <w:t xml:space="preserve"> by many factors including physicochemical properties, competing species and habitat structure</w:t>
       </w:r>
       <w:r>
         <w:rPr>
@@ -595,7 +953,7 @@
           <w:sz w:val="24"/>
           <w:szCs w:val="24"/>
         </w:rPr>
-        <w:instrText xml:space="preserve"> ADDIN ZOTERO_ITEM CSL_CITATION {"citationID":"jYkM04Fy","properties":{"formattedCitation":"(David et al., 2021; Medeiros-Sousa et al., 2020; Mwangangi et al., 2009)","plainCitation":"(David et al., 2021; Medeiros-Sousa et al., 2020; Mwangangi et al., 2009)","noteIndex":0},"citationItems":[{"id":137,"uris":["http://zotero.org/users/local/dqNFEfl9/items/FTZ87WVV"],"itemData":{"id":137,"type":"article-journal","abstract":"Aedes aegypti is adapted to live in close association with human dwellings, where it lays eggs in several man-made container types with a broad range of size, shape, and material. Biotic and abiotic conditions of larval habitats determine the abundance and body size of emerging adult mosquitoes. Here, we estimated the predictive potential of physicochemical water variables for Culicidae immature abundance and Ae. aegypti adult body size in four neighborhoods with distinct urban landscapes in Rio de Janeiro, Brazil. Domestic water holding containers (N = 240) were inspected for the presence of Culicidae immatures and had several physiochemical parameters measured. Larvae and pupae were counted, and pupae were reared to the adult stage for taxonomic identiﬁcation. Dry weight and wing size were measured for Ae. aegypti adult mosquitoes (N = 981). The association between larval habitat parameters with Culicidae abundance and Ae. aegypti body size data was estimated through linear mixed models and generalized linear mixed models, respectively, with the neighborhood as random effect. The abundance of immature Culicidae in larval habitats (from which &gt;90% of adults emerging from ﬁeld collected pupae were Ae. aegypti) was positively associated with container volume and the dissolved organic carbon concentration (DOC). Female average dry weight and male and female wing lengths were positively associated with larval habitat temperature whereas male average dry weight was positively related to water conductivity. Aedes aegypti originating from larval habitats with Ae. albopictus exhibited no differences in median wing length and dry body weight when compared with specimens collected in containers exclusively colonized by Ae. aegypti. These results demonstrate that container water volume (characteristic easily observed in the ﬁeld) and DOC (often higher in unmanaged water holding recipients) is related to higher Ae. aegypti immature density. Estimating the effects of physicochemical water variables on immature abundance and adult body size can provide valuable information for predicting arbovirus transmission risk in endemic settings.","container-title":"Frontiers in Ecology and Evolution","DOI":"10.3389/fevo.2021.626757","ISSN":"2296-701X","journalAbbreviation":"Front. Ecol. Evol.","language":"en","page":"626757","source":"DOI.org (Crossref)","title":"Influence of Larval Habitat Environmental Characteristics on Culicidae Immature Abundance and Body Size of Adult Aedes aegypti","volume":"9","author":[{"family":"David","given":"Mariana Rocha"},{"family":"Dantas","given":"Edson Santos"},{"family":"Maciel-de-Freitas","given":"Rafael"},{"family":"Codeço","given":"Cláudia Torres"},{"family":"Prast","given":"Alex Enrich"},{"family":"Lourenço-de-Oliveira","given":"Ricardo"}],"issued":{"date-parts":[["2021",2,19]]}}},{"id":133,"uris":["http://zotero.org/users/local/dqNFEfl9/items/W8QG6D8I"],"itemData":{"id":133,"type":"article-journal","abstract":"Water's physical and chemical characteristics are important constraints in aquatic ecosystems, acting on the development, survival, and adaptation of diﬀerent organisms. Immature forms of mosquitoes develop in widely diverse aquatic environments and are mainly found in permanent or temporary freshwater bodies with little or no movement. The current study aimed to investigate whether variations in larval habitats’ pH, salinity, dissolved oxygen, and water temperature inﬂuence the composition of Culicidae assemblages and the presence and abundance of Aedes albopictus and Ae. aegypti. From August 2012 to July 2013, captures of immature forms and measurement of water's physical and chemical proﬁles were performed monthly in natural and artiﬁcial breeding sites in four urban parks in the city of São Paulo, Brazil. Changes in species composition related to the parameters’ variation were assessed by multivariate analysis. Regression trees were performed to evaluate the eﬀect of breeding sites’ physical and chemical variations on the presence and abundance of Ae. albopictus and Ae. aegypti. The observations suggest ranges of conditions for the measured variables in which most species tend to be found more frequently, and pH and salinity are the variables most closely associated with variations in mosquito composition. Ae. aegypti and Ae. albopictus were present in both natural and artiﬁcial breeding sites and were observed under signiﬁcantly varying conditions of pH, salinity, dissolved oxygen, and temperature. For Ae. albopictus, larval habitat type and pH were the best predictors of incidence and abundance. For Ae. aegypti, pH and salinity were the best predictors of abundance, while dissolved oxygen and larval habitat type were better predictors of presence. This information broadens our understanding of the ecology and interaction of the investigated species with abiotic factors in the aquatic environments, providing useful data for studies that seek to elucidate the underlying mechanisms of selection and colonization of breeding sites by these mosquitoes. This study also reinforces previous observations indicating that Ae. albopictus and Ae. aegypti can colonize diverse types of larval habitats with widely varying physical and chemical conditions.","container-title":"Acta Tropica","DOI":"10.1016/j.actatropica.2020.105394","ISSN":"0001706X","journalAbbreviation":"Acta Tropica","language":"en","page":"105394","source":"DOI.org (Crossref)","title":"Influence of water's physical and chemical parameters on mosquito (Diptera: Culicidae) assemblages in larval habitats in urban parks of São Paulo, Brazil","title-short":"Influence of water's physical and chemical parameters on mosquito (Diptera","volume":"205","author":[{"family":"Medeiros-Sousa","given":"Antônio Ralph"},{"family":"De Oliveira-Christe","given":"Rafael"},{"family":"Camargo","given":"Amanda Alves"},{"family":"Scinachi","given":"Claudia Araujo"},{"family":"Milani","given":"Gerlice Maria"},{"family":"Urbinatti","given":"Paulo Roberto"},{"family":"Natal","given":"Delsio"},{"family":"Ceretti-Junior","given":"Walter"},{"family":"Marrelli","given":"Mauro Toledo"}],"issued":{"date-parts":[["2020",5]]}}},{"id":619,"uris":["http://zotero.org/users/local/dqNFEfl9/items/KQW4FYUI"],"itemData":{"id":619,"type":"article-journal","abstract":"Background &amp; objectives—The number and productivity of larval habitats ultimately determine the density of adult mosquitoes. The biological and physicochemical conditions at the larval habitat affect larval development hence affecting the adult body size. The influence of biological and physicochemical characteristics on the body size of Anopheles gambiae was assessed in Jaribuni village, Kilifi district along the Kenyan Coast. Methods—Ten cages measuring 1 × 1 × 1 m (1 m3) with a netting material were placed in 10 different aquatic habitats, which were positive for anopheline mosquito larvae. Emergent mosquitoes were collected daily by aspiration and the wing lengths were determined by microscopy. In the habitats, physicochemical parameters were assessed: pH, surface debris, algae and emergent plants, turbidity, substrate, nitrate, ammonia, phosphate and chlorophyll a content.","language":"en","source":"Zotero","title":"Influence of biological and physicochemical characteristics of larval habitats on the body size of Anopheles gambiae mosquitoes (Diptera: Culicidae) along the Kenyan coast","author":[{"family":"Mwangangi","given":"Joseph M"},{"family":"Mbogo","given":"Charles M"},{"family":"Muturi","given":"Ephantus J"},{"family":"Nzovu","given":"Joseph G"},{"family":"Kabiru","given":"Ephantus W"},{"family":"Githure","given":"John I"},{"family":"Novak","given":"Robert J"},{"family":"Beier","given":"John C"}],"issued":{"date-parts":[["2009"]]}}}],"schema":"https://github.com/citation-style-language/schema/raw/master/csl-citation.json"} </w:instrText>
+        <w:instrText xml:space="preserve"> ADDIN ZOTERO_ITEM CSL_CITATION {"citationID":"jYkM04Fy","properties":{"formattedCitation":"(David et al., 2021; Medeiros-Sousa et al., 2020; Mwangangi et al., 2009)","plainCitation":"(David et al., 2021; Medeiros-Sousa et al., 2020; Mwangangi et al., 2009)","dontUpdate":true,"noteIndex":0},"citationItems":[{"id":137,"uris":["http://zotero.org/users/local/dqNFEfl9/items/FTZ87WVV"],"itemData":{"id":137,"type":"article-journal","abstract":"Aedes aegypti is adapted to live in close association with human dwellings, where it lays eggs in several man-made container types with a broad range of size, shape, and material. Biotic and abiotic conditions of larval habitats determine the abundance and body size of emerging adult mosquitoes. Here, we estimated the predictive potential of physicochemical water variables for Culicidae immature abundance and Ae. aegypti adult body size in four neighborhoods with distinct urban landscapes in Rio de Janeiro, Brazil. Domestic water holding containers (N = 240) were inspected for the presence of Culicidae immatures and had several physiochemical parameters measured. Larvae and pupae were counted, and pupae were reared to the adult stage for taxonomic identiﬁcation. Dry weight and wing size were measured for Ae. aegypti adult mosquitoes (N = 981). The association between larval habitat parameters with Culicidae abundance and Ae. aegypti body size data was estimated through linear mixed models and generalized linear mixed models, respectively, with the neighborhood as random effect. The abundance of immature Culicidae in larval habitats (from which &gt;90% of adults emerging from ﬁeld collected pupae were Ae. aegypti) was positively associated with container volume and the dissolved organic carbon concentration (DOC). Female average dry weight and male and female wing lengths were positively associated with larval habitat temperature whereas male average dry weight was positively related to water conductivity. Aedes aegypti originating from larval habitats with Ae. albopictus exhibited no differences in median wing length and dry body weight when compared with specimens collected in containers exclusively colonized by Ae. aegypti. These results demonstrate that container water volume (characteristic easily observed in the ﬁeld) and DOC (often higher in unmanaged water holding recipients) is related to higher Ae. aegypti immature density. Estimating the effects of physicochemical water variables on immature abundance and adult body size can provide valuable information for predicting arbovirus transmission risk in endemic settings.","container-title":"Frontiers in Ecology and Evolution","DOI":"10.3389/fevo.2021.626757","ISSN":"2296-701X","journalAbbreviation":"Front. Ecol. Evol.","language":"en","page":"626757","source":"DOI.org (Crossref)","title":"Influence of Larval Habitat Environmental Characteristics on Culicidae Immature Abundance and Body Size of Adult Aedes aegypti","volume":"9","author":[{"family":"David","given":"Mariana Rocha"},{"family":"Dantas","given":"Edson Santos"},{"family":"Maciel-de-Freitas","given":"Rafael"},{"family":"Codeço","given":"Cláudia Torres"},{"family":"Prast","given":"Alex Enrich"},{"family":"Lourenço-de-Oliveira","given":"Ricardo"}],"issued":{"date-parts":[["2021",2,19]]}}},{"id":133,"uris":["http://zotero.org/users/local/dqNFEfl9/items/W8QG6D8I"],"itemData":{"id":133,"type":"article-journal","abstract":"Water's physical and chemical characteristics are important constraints in aquatic ecosystems, acting on the development, survival, and adaptation of diﬀerent organisms. Immature forms of mosquitoes develop in widely diverse aquatic environments and are mainly found in permanent or temporary freshwater bodies with little or no movement. The current study aimed to investigate whether variations in larval habitats’ pH, salinity, dissolved oxygen, and water temperature inﬂuence the composition of Culicidae assemblages and the presence and abundance of Aedes albopictus and Ae. aegypti. From August 2012 to July 2013, captures of immature forms and measurement of water's physical and chemical proﬁles were performed monthly in natural and artiﬁcial breeding sites in four urban parks in the city of São Paulo, Brazil. Changes in species composition related to the parameters’ variation were assessed by multivariate analysis. Regression trees were performed to evaluate the eﬀect of breeding sites’ physical and chemical variations on the presence and abundance of Ae. albopictus and Ae. aegypti. The observations suggest ranges of conditions for the measured variables in which most species tend to be found more frequently, and pH and salinity are the variables most closely associated with variations in mosquito composition. Ae. aegypti and Ae. albopictus were present in both natural and artiﬁcial breeding sites and were observed under signiﬁcantly varying conditions of pH, salinity, dissolved oxygen, and temperature. For Ae. albopictus, larval habitat type and pH were the best predictors of incidence and abundance. For Ae. aegypti, pH and salinity were the best predictors of abundance, while dissolved oxygen and larval habitat type were better predictors of presence. This information broadens our understanding of the ecology and interaction of the investigated species with abiotic factors in the aquatic environments, providing useful data for studies that seek to elucidate the underlying mechanisms of selection and colonization of breeding sites by these mosquitoes. This study also reinforces previous observations indicating that Ae. albopictus and Ae. aegypti can colonize diverse types of larval habitats with widely varying physical and chemical conditions.","container-title":"Acta Tropica","DOI":"10.1016/j.actatropica.2020.105394","ISSN":"0001706X","journalAbbreviation":"Acta Tropica","language":"en","page":"105394","source":"DOI.org (Crossref)","title":"Influence of water's physical and chemical parameters on mosquito (Diptera: Culicidae) assemblages in larval habitats in urban parks of São Paulo, Brazil","title-short":"Influence of water's physical and chemical parameters on mosquito (Diptera","volume":"205","author":[{"family":"Medeiros-Sousa","given":"Antônio Ralph"},{"family":"De Oliveira-Christe","given":"Rafael"},{"family":"Camargo","given":"Amanda Alves"},{"family":"Scinachi","given":"Claudia Araujo"},{"family":"Milani","given":"Gerlice Maria"},{"family":"Urbinatti","given":"Paulo Roberto"},{"family":"Natal","given":"Delsio"},{"family":"Ceretti-Junior","given":"Walter"},{"family":"Marrelli","given":"Mauro Toledo"}],"issued":{"date-parts":[["2020",5]]}}},{"id":619,"uris":["http://zotero.org/users/local/dqNFEfl9/items/KQW4FYUI"],"itemData":{"id":619,"type":"article-journal","abstract":"Background &amp; objectives—The number and productivity of larval habitats ultimately determine the density of adult mosquitoes. The biological and physicochemical conditions at the larval habitat affect larval development hence affecting the adult body size. The influence of biological and physicochemical characteristics on the body size of Anopheles gambiae was assessed in Jaribuni village, Kilifi district along the Kenyan Coast. Methods—Ten cages measuring 1 × 1 × 1 m (1 m3) with a netting material were placed in 10 different aquatic habitats, which were positive for anopheline mosquito larvae. Emergent mosquitoes were collected daily by aspiration and the wing lengths were determined by microscopy. In the habitats, physicochemical parameters were assessed: pH, surface debris, algae and emergent plants, turbidity, substrate, nitrate, ammonia, phosphate and chlorophyll a content.","language":"en","source":"Zotero","title":"Influence of biological and physicochemical characteristics of larval habitats on the body size of Anopheles gambiae mosquitoes (Diptera: Culicidae) along the Kenyan coast","author":[{"family":"Mwangangi","given":"Joseph M"},{"family":"Mbogo","given":"Charles M"},{"family":"Muturi","given":"Ephantus J"},{"family":"Nzovu","given":"Joseph G"},{"family":"Kabiru","given":"Ephantus W"},{"family":"Githure","given":"John I"},{"family":"Novak","given":"Robert J"},{"family":"Beier","given":"John C"}],"issued":{"date-parts":[["2009"]]}}}],"schema":"https://github.com/citation-style-language/schema/raw/master/csl-citation.json"} </w:instrText>
       </w:r>
       <w:r>
         <w:rPr>
@@ -610,23 +968,68 @@
           <w:rFonts w:ascii="Times New Roman" w:hAnsi="Times New Roman" w:cs="Times New Roman"/>
           <w:sz w:val="24"/>
         </w:rPr>
-        <w:t xml:space="preserve">(David et al., 2021; Medeiros-Sousa et al., 2020; </w:t>
+        <w:t>(</w:t>
+      </w:r>
+      <w:r>
+        <w:rPr>
+          <w:rFonts w:ascii="Times New Roman" w:hAnsi="Times New Roman" w:cs="Times New Roman"/>
+          <w:sz w:val="24"/>
+          <w:szCs w:val="24"/>
+        </w:rPr>
+        <w:t xml:space="preserve"> </w:t>
       </w:r>
       <w:proofErr w:type="spellStart"/>
       <w:r>
         <w:rPr>
           <w:rFonts w:ascii="Times New Roman" w:hAnsi="Times New Roman" w:cs="Times New Roman"/>
           <w:sz w:val="24"/>
-        </w:rPr>
-        <w:t>Mwangangi</w:t>
+          <w:szCs w:val="24"/>
+        </w:rPr>
+        <w:t>Benelli</w:t>
       </w:r>
       <w:proofErr w:type="spellEnd"/>
       <w:r>
         <w:rPr>
           <w:rFonts w:ascii="Times New Roman" w:hAnsi="Times New Roman" w:cs="Times New Roman"/>
           <w:sz w:val="24"/>
-        </w:rPr>
-        <w:t xml:space="preserve"> et al., 2009)</w:t>
+          <w:szCs w:val="24"/>
+        </w:rPr>
+        <w:t xml:space="preserve">, 2015; </w:t>
+      </w:r>
+      <w:r>
+        <w:rPr>
+          <w:rFonts w:ascii="Times New Roman" w:hAnsi="Times New Roman" w:cs="Times New Roman"/>
+          <w:sz w:val="24"/>
+        </w:rPr>
+        <w:t>Chua</w:t>
+      </w:r>
+      <w:r>
+        <w:rPr>
+          <w:rFonts w:ascii="Times New Roman" w:hAnsi="Times New Roman" w:cs="Times New Roman"/>
+          <w:sz w:val="24"/>
+        </w:rPr>
+        <w:t xml:space="preserve"> et al.</w:t>
+      </w:r>
+      <w:r>
+        <w:rPr>
+          <w:rFonts w:ascii="Times New Roman" w:hAnsi="Times New Roman" w:cs="Times New Roman"/>
+          <w:sz w:val="24"/>
+        </w:rPr>
+        <w:t>, 2004</w:t>
+      </w:r>
+      <w:r>
+        <w:rPr>
+          <w:rFonts w:ascii="Times New Roman" w:hAnsi="Times New Roman" w:cs="Times New Roman"/>
+          <w:sz w:val="24"/>
+        </w:rPr>
+        <w:t xml:space="preserve">; </w:t>
+      </w:r>
+      <w:r>
+        <w:rPr>
+          <w:rFonts w:ascii="Times New Roman" w:hAnsi="Times New Roman" w:cs="Times New Roman"/>
+          <w:sz w:val="24"/>
+        </w:rPr>
+        <w:t>David et al., 2021; Medeiros-Sousa et al., 2020; Mwangangi et al., 2009)</w:t>
       </w:r>
       <w:r>
         <w:rPr>
@@ -745,6 +1148,113 @@
           <w:rFonts w:ascii="Times New Roman" w:hAnsi="Times New Roman" w:cs="Times New Roman"/>
           <w:sz w:val="24"/>
         </w:rPr>
+        <w:t>(Awolola et al., 2007; Medeiros-Sousa et al., 2020; Nikookar et al., 2017)</w:t>
+      </w:r>
+      <w:r>
+        <w:rPr>
+          <w:rFonts w:ascii="Times New Roman" w:hAnsi="Times New Roman" w:cs="Times New Roman"/>
+          <w:sz w:val="24"/>
+          <w:szCs w:val="24"/>
+        </w:rPr>
+        <w:fldChar w:fldCharType="end"/>
+      </w:r>
+      <w:r>
+        <w:rPr>
+          <w:rFonts w:ascii="Times New Roman" w:hAnsi="Times New Roman" w:cs="Times New Roman"/>
+          <w:sz w:val="24"/>
+          <w:szCs w:val="24"/>
+        </w:rPr>
+        <w:t>.</w:t>
+      </w:r>
+      <w:r>
+        <w:rPr>
+          <w:rFonts w:ascii="Times New Roman" w:hAnsi="Times New Roman" w:cs="Times New Roman"/>
+          <w:sz w:val="24"/>
+          <w:szCs w:val="24"/>
+        </w:rPr>
+        <w:t xml:space="preserve"> Furthermore</w:t>
+      </w:r>
+      <w:r>
+        <w:rPr>
+          <w:rFonts w:ascii="Times New Roman" w:hAnsi="Times New Roman" w:cs="Times New Roman"/>
+          <w:sz w:val="24"/>
+          <w:szCs w:val="24"/>
+        </w:rPr>
+        <w:t xml:space="preserve">, artificial habitats such as tyres, containers, puddles, </w:t>
+      </w:r>
+      <w:proofErr w:type="spellStart"/>
+      <w:r>
+        <w:rPr>
+          <w:rFonts w:ascii="Times New Roman" w:hAnsi="Times New Roman" w:cs="Times New Roman"/>
+          <w:sz w:val="24"/>
+          <w:szCs w:val="24"/>
+        </w:rPr>
+        <w:t>tyre</w:t>
+      </w:r>
+      <w:proofErr w:type="spellEnd"/>
+      <w:r>
+        <w:rPr>
+          <w:rFonts w:ascii="Times New Roman" w:hAnsi="Times New Roman" w:cs="Times New Roman"/>
+          <w:sz w:val="24"/>
+          <w:szCs w:val="24"/>
+        </w:rPr>
+        <w:t xml:space="preserve"> tracks and gutters may have differential potentiality for mosquito </w:t>
+      </w:r>
+      <w:proofErr w:type="spellStart"/>
+      <w:r>
+        <w:rPr>
+          <w:rFonts w:ascii="Times New Roman" w:hAnsi="Times New Roman" w:cs="Times New Roman"/>
+          <w:sz w:val="24"/>
+          <w:szCs w:val="24"/>
+        </w:rPr>
+        <w:t>oviposition</w:t>
+      </w:r>
+      <w:proofErr w:type="spellEnd"/>
+      <w:r>
+        <w:rPr>
+          <w:rFonts w:ascii="Times New Roman" w:hAnsi="Times New Roman" w:cs="Times New Roman"/>
+          <w:sz w:val="24"/>
+          <w:szCs w:val="24"/>
+        </w:rPr>
+        <w:t xml:space="preserve"> and larval development</w:t>
+      </w:r>
+      <w:r>
+        <w:rPr>
+          <w:rFonts w:ascii="Times New Roman" w:hAnsi="Times New Roman" w:cs="Times New Roman"/>
+          <w:sz w:val="24"/>
+          <w:szCs w:val="24"/>
+        </w:rPr>
+        <w:t xml:space="preserve"> </w:t>
+      </w:r>
+      <w:r>
+        <w:rPr>
+          <w:rFonts w:ascii="Times New Roman" w:hAnsi="Times New Roman" w:cs="Times New Roman"/>
+          <w:sz w:val="24"/>
+          <w:szCs w:val="24"/>
+        </w:rPr>
+        <w:fldChar w:fldCharType="begin"/>
+      </w:r>
+      <w:r>
+        <w:rPr>
+          <w:rFonts w:ascii="Times New Roman" w:hAnsi="Times New Roman" w:cs="Times New Roman"/>
+          <w:sz w:val="24"/>
+          <w:szCs w:val="24"/>
+        </w:rPr>
+        <w:instrText xml:space="preserve"> ADDIN ZOTERO_ITEM CSL_CITATION {"citationID":"aT73NZ7j","properties":{"formattedCitation":"(Awolola et al., 2007; Medeiros-Sousa et al., 2020; Nikookar et al., 2017)","plainCitation":"(Awolola et al., 2007; Medeiros-Sousa et al., 2020; Nikookar et al., 2017)","dontUpdate":true,"noteIndex":0},"citationItems":[{"id":705,"uris":["http://zotero.org/users/local/dqNFEfl9/items/SKSC9JZD"],"itemData":{"id":705,"type":"article-journal","abstract":"Background &amp; objective: Urban malaria is on the rise in Nigeria due to rapid industrialisation and developmental activities. A study was undertaken in Lagos, Nigeria to study the Anopheles breeding in polluted water bodies.","container-title":"J VECTOR BORNE DIS","language":"en","source":"Zotero","title":"Anopheles gambiae s.s. breeding in polluted water bodies in urban Lagos, southwestern Nigeria","author":[{"family":"Awolola","given":"T S"},{"family":"Oduola","given":"A O"},{"family":"Obansa","given":"J B"},{"family":"Chukwurar","given":"N J"},{"family":"Unyimadu","given":"J P"}],"issued":{"date-parts":[["2007"]]}}},{"id":133,"uris":["http://zotero.org/users/local/dqNFEfl9/items/W8QG6D8I"],"itemData":{"id":133,"type":"article-journal","abstract":"Water's physical and chemical characteristics are important constraints in aquatic ecosystems, acting on the development, survival, and adaptation of diﬀerent organisms. Immature forms of mosquitoes develop in widely diverse aquatic environments and are mainly found in permanent or temporary freshwater bodies with little or no movement. The current study aimed to investigate whether variations in larval habitats’ pH, salinity, dissolved oxygen, and water temperature inﬂuence the composition of Culicidae assemblages and the presence and abundance of Aedes albopictus and Ae. aegypti. From August 2012 to July 2013, captures of immature forms and measurement of water's physical and chemical proﬁles were performed monthly in natural and artiﬁcial breeding sites in four urban parks in the city of São Paulo, Brazil. Changes in species composition related to the parameters’ variation were assessed by multivariate analysis. Regression trees were performed to evaluate the eﬀect of breeding sites’ physical and chemical variations on the presence and abundance of Ae. albopictus and Ae. aegypti. The observations suggest ranges of conditions for the measured variables in which most species tend to be found more frequently, and pH and salinity are the variables most closely associated with variations in mosquito composition. Ae. aegypti and Ae. albopictus were present in both natural and artiﬁcial breeding sites and were observed under signiﬁcantly varying conditions of pH, salinity, dissolved oxygen, and temperature. For Ae. albopictus, larval habitat type and pH were the best predictors of incidence and abundance. For Ae. aegypti, pH and salinity were the best predictors of abundance, while dissolved oxygen and larval habitat type were better predictors of presence. This information broadens our understanding of the ecology and interaction of the investigated species with abiotic factors in the aquatic environments, providing useful data for studies that seek to elucidate the underlying mechanisms of selection and colonization of breeding sites by these mosquitoes. This study also reinforces previous observations indicating that Ae. albopictus and Ae. aegypti can colonize diverse types of larval habitats with widely varying physical and chemical conditions.","container-title":"Acta Tropica","DOI":"10.1016/j.actatropica.2020.105394","ISSN":"0001706X","journalAbbreviation":"Acta Tropica","language":"en","page":"105394","source":"DOI.org (Crossref)","title":"Influence of water's physical and chemical parameters on mosquito (Diptera: Culicidae) assemblages in larval habitats in urban parks of São Paulo, Brazil","title-short":"Influence of water's physical and chemical parameters on mosquito (Diptera","volume":"205","author":[{"family":"Medeiros-Sousa","given":"Antônio Ralph"},{"family":"De Oliveira-Christe","given":"Rafael"},{"family":"Camargo","given":"Amanda Alves"},{"family":"Scinachi","given":"Claudia Araujo"},{"family":"Milani","given":"Gerlice Maria"},{"family":"Urbinatti","given":"Paulo Roberto"},{"family":"Natal","given":"Delsio"},{"family":"Ceretti-Junior","given":"Walter"},{"family":"Marrelli","given":"Mauro Toledo"}],"issued":{"date-parts":[["2020",5]]}}},{"id":617,"uris":["http://zotero.org/users/local/dqNFEfl9/items/J76GCEHW"],"itemData":{"id":617,"type":"article-journal","container-title":"PLOS Neglected Tropical Diseases","DOI":"10.1371/journal.pntd.0005835","ISSN":"1935-2735","issue":"8","journalAbbreviation":"PLoS Negl Trop Dis","language":"en","page":"e0005835","source":"DOI.org (Crossref)","title":"Correlation between mosquito larval density and their habitat physicochemical characteristics in Mazandaran Province, northern Iran","volume":"11","author":[{"family":"Nikookar","given":"Seyed Hassan"},{"family":"Fazeli-Dinan","given":"Mahmoud"},{"family":"Azari-Hamidian","given":"Shahyad"},{"family":"Mousavinasab","given":"Seyed Nouraddin"},{"family":"Aarabi","given":"Mohsen"},{"family":"Ziapour","given":"Seyyed Payman"},{"family":"Esfandyari","given":"Yahya"},{"family":"Enayati","given":"Ahmadali"}],"editor":[{"family":"Apperson","given":"Charles"}],"issued":{"date-parts":[["2017",8,18]]}}}],"schema":"https://github.com/citation-style-language/schema/raw/master/csl-citation.json"} </w:instrText>
+      </w:r>
+      <w:r>
+        <w:rPr>
+          <w:rFonts w:ascii="Times New Roman" w:hAnsi="Times New Roman" w:cs="Times New Roman"/>
+          <w:sz w:val="24"/>
+          <w:szCs w:val="24"/>
+        </w:rPr>
+        <w:fldChar w:fldCharType="separate"/>
+      </w:r>
+      <w:r>
+        <w:rPr>
+          <w:rFonts w:ascii="Times New Roman" w:hAnsi="Times New Roman" w:cs="Times New Roman"/>
+          <w:sz w:val="24"/>
+        </w:rPr>
         <w:t>(</w:t>
       </w:r>
       <w:proofErr w:type="spellStart"/>
@@ -761,115 +1271,12 @@
           <w:rFonts w:ascii="Times New Roman" w:hAnsi="Times New Roman" w:cs="Times New Roman"/>
           <w:sz w:val="24"/>
         </w:rPr>
-        <w:t xml:space="preserve"> et al., 2007; Medeiros-Sousa et al., 2020; </w:t>
-      </w:r>
-      <w:proofErr w:type="spellStart"/>
-      <w:r>
-        <w:rPr>
-          <w:rFonts w:ascii="Times New Roman" w:hAnsi="Times New Roman" w:cs="Times New Roman"/>
-          <w:sz w:val="24"/>
-        </w:rPr>
-        <w:t>Nikookar</w:t>
-      </w:r>
-      <w:proofErr w:type="spellEnd"/>
-      <w:r>
-        <w:rPr>
-          <w:rFonts w:ascii="Times New Roman" w:hAnsi="Times New Roman" w:cs="Times New Roman"/>
-          <w:sz w:val="24"/>
-        </w:rPr>
-        <w:t xml:space="preserve"> et al., 2017)</w:t>
-      </w:r>
-      <w:r>
-        <w:rPr>
-          <w:rFonts w:ascii="Times New Roman" w:hAnsi="Times New Roman" w:cs="Times New Roman"/>
-          <w:sz w:val="24"/>
-          <w:szCs w:val="24"/>
-        </w:rPr>
-        <w:fldChar w:fldCharType="end"/>
-      </w:r>
-      <w:r>
-        <w:rPr>
-          <w:rFonts w:ascii="Times New Roman" w:hAnsi="Times New Roman" w:cs="Times New Roman"/>
-          <w:sz w:val="24"/>
-          <w:szCs w:val="24"/>
-        </w:rPr>
-        <w:t>.</w:t>
-      </w:r>
-      <w:r>
-        <w:rPr>
-          <w:rFonts w:ascii="Times New Roman" w:hAnsi="Times New Roman" w:cs="Times New Roman"/>
-          <w:sz w:val="24"/>
-          <w:szCs w:val="24"/>
-        </w:rPr>
-        <w:t xml:space="preserve"> Furthermore</w:t>
-      </w:r>
-      <w:r>
-        <w:rPr>
-          <w:rFonts w:ascii="Times New Roman" w:hAnsi="Times New Roman" w:cs="Times New Roman"/>
-          <w:sz w:val="24"/>
-          <w:szCs w:val="24"/>
-        </w:rPr>
-        <w:t xml:space="preserve">, artificial habitats such as </w:t>
-      </w:r>
-      <w:proofErr w:type="spellStart"/>
-      <w:r>
-        <w:rPr>
-          <w:rFonts w:ascii="Times New Roman" w:hAnsi="Times New Roman" w:cs="Times New Roman"/>
-          <w:sz w:val="24"/>
-          <w:szCs w:val="24"/>
-        </w:rPr>
-        <w:t>tyres</w:t>
-      </w:r>
-      <w:proofErr w:type="spellEnd"/>
-      <w:r>
-        <w:rPr>
-          <w:rFonts w:ascii="Times New Roman" w:hAnsi="Times New Roman" w:cs="Times New Roman"/>
-          <w:sz w:val="24"/>
-          <w:szCs w:val="24"/>
-        </w:rPr>
-        <w:t xml:space="preserve">, containers, puddles, </w:t>
-      </w:r>
-      <w:proofErr w:type="spellStart"/>
-      <w:r>
-        <w:rPr>
-          <w:rFonts w:ascii="Times New Roman" w:hAnsi="Times New Roman" w:cs="Times New Roman"/>
-          <w:sz w:val="24"/>
-          <w:szCs w:val="24"/>
-        </w:rPr>
-        <w:t>tyre</w:t>
-      </w:r>
-      <w:proofErr w:type="spellEnd"/>
-      <w:r>
-        <w:rPr>
-          <w:rFonts w:ascii="Times New Roman" w:hAnsi="Times New Roman" w:cs="Times New Roman"/>
-          <w:sz w:val="24"/>
-          <w:szCs w:val="24"/>
-        </w:rPr>
-        <w:t xml:space="preserve"> tracks and gutters may have differential potentiality for mosquito </w:t>
-      </w:r>
-      <w:proofErr w:type="spellStart"/>
-      <w:r>
-        <w:rPr>
-          <w:rFonts w:ascii="Times New Roman" w:hAnsi="Times New Roman" w:cs="Times New Roman"/>
-          <w:sz w:val="24"/>
-          <w:szCs w:val="24"/>
-        </w:rPr>
-        <w:t>oviposition</w:t>
-      </w:r>
-      <w:proofErr w:type="spellEnd"/>
-      <w:r>
-        <w:rPr>
-          <w:rFonts w:ascii="Times New Roman" w:hAnsi="Times New Roman" w:cs="Times New Roman"/>
-          <w:sz w:val="24"/>
-          <w:szCs w:val="24"/>
-        </w:rPr>
-        <w:t xml:space="preserve"> and larval development</w:t>
-      </w:r>
-      <w:r>
-        <w:rPr>
-          <w:rFonts w:ascii="Times New Roman" w:hAnsi="Times New Roman" w:cs="Times New Roman"/>
-          <w:sz w:val="24"/>
-          <w:szCs w:val="24"/>
+        <w:t xml:space="preserve"> et al., 2007;</w:t>
+      </w:r>
+      <w:r>
+        <w:rPr>
+          <w:rFonts w:ascii="Times New Roman" w:hAnsi="Times New Roman" w:cs="Times New Roman"/>
+          <w:sz w:val="24"/>
         </w:rPr>
         <w:t xml:space="preserve"> </w:t>
       </w:r>
@@ -877,64 +1284,36 @@
         <w:rPr>
           <w:rFonts w:ascii="Times New Roman" w:hAnsi="Times New Roman" w:cs="Times New Roman"/>
           <w:sz w:val="24"/>
-          <w:szCs w:val="24"/>
-        </w:rPr>
-        <w:fldChar w:fldCharType="begin"/>
-      </w:r>
-      <w:r>
-        <w:rPr>
-          <w:rFonts w:ascii="Times New Roman" w:hAnsi="Times New Roman" w:cs="Times New Roman"/>
-          <w:sz w:val="24"/>
-          <w:szCs w:val="24"/>
-        </w:rPr>
-        <w:instrText xml:space="preserve"> ADDIN ZOTERO_ITEM CSL_CITATION {"citationID":"aT73NZ7j","properties":{"formattedCitation":"(Awolola et al., 2007; Medeiros-Sousa et al., 2020; Nikookar et al., 2017)","plainCitation":"(Awolola et al., 2007; Medeiros-Sousa et al., 2020; Nikookar et al., 2017)","noteIndex":0},"citationItems":[{"id":705,"uris":["http://zotero.org/users/local/dqNFEfl9/items/SKSC9JZD"],"itemData":{"id":705,"type":"article-journal","abstract":"Background &amp; objective: Urban malaria is on the rise in Nigeria due to rapid industrialisation and developmental activities. A study was undertaken in Lagos, Nigeria to study the Anopheles breeding in polluted water bodies.","container-title":"J VECTOR BORNE DIS","language":"en","source":"Zotero","title":"Anopheles gambiae s.s. breeding in polluted water bodies in urban Lagos, southwestern Nigeria","author":[{"family":"Awolola","given":"T S"},{"family":"Oduola","given":"A O"},{"family":"Obansa","given":"J B"},{"family":"Chukwurar","given":"N J"},{"family":"Unyimadu","given":"J P"}],"issued":{"date-parts":[["2007"]]}}},{"id":133,"uris":["http://zotero.org/users/local/dqNFEfl9/items/W8QG6D8I"],"itemData":{"id":133,"type":"article-journal","abstract":"Water's physical and chemical characteristics are important constraints in aquatic ecosystems, acting on the development, survival, and adaptation of diﬀerent organisms. Immature forms of mosquitoes develop in widely diverse aquatic environments and are mainly found in permanent or temporary freshwater bodies with little or no movement. The current study aimed to investigate whether variations in larval habitats’ pH, salinity, dissolved oxygen, and water temperature inﬂuence the composition of Culicidae assemblages and the presence and abundance of Aedes albopictus and Ae. aegypti. From August 2012 to July 2013, captures of immature forms and measurement of water's physical and chemical proﬁles were performed monthly in natural and artiﬁcial breeding sites in four urban parks in the city of São Paulo, Brazil. Changes in species composition related to the parameters’ variation were assessed by multivariate analysis. Regression trees were performed to evaluate the eﬀect of breeding sites’ physical and chemical variations on the presence and abundance of Ae. albopictus and Ae. aegypti. The observations suggest ranges of conditions for the measured variables in which most species tend to be found more frequently, and pH and salinity are the variables most closely associated with variations in mosquito composition. Ae. aegypti and Ae. albopictus were present in both natural and artiﬁcial breeding sites and were observed under signiﬁcantly varying conditions of pH, salinity, dissolved oxygen, and temperature. For Ae. albopictus, larval habitat type and pH were the best predictors of incidence and abundance. For Ae. aegypti, pH and salinity were the best predictors of abundance, while dissolved oxygen and larval habitat type were better predictors of presence. This information broadens our understanding of the ecology and interaction of the investigated species with abiotic factors in the aquatic environments, providing useful data for studies that seek to elucidate the underlying mechanisms of selection and colonization of breeding sites by these mosquitoes. This study also reinforces previous observations indicating that Ae. albopictus and Ae. aegypti can colonize diverse types of larval habitats with widely varying physical and chemical conditions.","container-title":"Acta Tropica","DOI":"10.1016/j.actatropica.2020.105394","ISSN":"0001706X","journalAbbreviation":"Acta Tropica","language":"en","page":"105394","source":"DOI.org (Crossref)","title":"Influence of water's physical and chemical parameters on mosquito (Diptera: Culicidae) assemblages in larval habitats in urban parks of São Paulo, Brazil","title-short":"Influence of water's physical and chemical parameters on mosquito (Diptera","volume":"205","author":[{"family":"Medeiros-Sousa","given":"Antônio Ralph"},{"family":"De Oliveira-Christe","given":"Rafael"},{"family":"Camargo","given":"Amanda Alves"},{"family":"Scinachi","given":"Claudia Araujo"},{"family":"Milani","given":"Gerlice Maria"},{"family":"Urbinatti","given":"Paulo Roberto"},{"family":"Natal","given":"Delsio"},{"family":"Ceretti-Junior","given":"Walter"},{"family":"Marrelli","given":"Mauro Toledo"}],"issued":{"date-parts":[["2020",5]]}}},{"id":617,"uris":["http://zotero.org/users/local/dqNFEfl9/items/J76GCEHW"],"itemData":{"id":617,"type":"article-journal","container-title":"PLOS Neglected Tropical Diseases","DOI":"10.1371/journal.pntd.0005835","ISSN":"1935-2735","issue":"8","journalAbbreviation":"PLoS Negl Trop Dis","language":"en","page":"e0005835","source":"DOI.org (Crossref)","title":"Correlation between mosquito larval density and their habitat physicochemical characteristics in Mazandaran Province, northern Iran","volume":"11","author":[{"family":"Nikookar","given":"Seyed Hassan"},{"family":"Fazeli-Dinan","given":"Mahmoud"},{"family":"Azari-Hamidian","given":"Shahyad"},{"family":"Mousavinasab","given":"Seyed Nouraddin"},{"family":"Aarabi","given":"Mohsen"},{"family":"Ziapour","given":"Seyyed Payman"},{"family":"Esfandyari","given":"Yahya"},{"family":"Enayati","given":"Ahmadali"}],"editor":[{"family":"Apperson","given":"Charles"}],"issued":{"date-parts":[["2017",8,18]]}}}],"schema":"https://github.com/citation-style-language/schema/raw/master/csl-citation.json"} </w:instrText>
-      </w:r>
-      <w:r>
-        <w:rPr>
-          <w:rFonts w:ascii="Times New Roman" w:hAnsi="Times New Roman" w:cs="Times New Roman"/>
-          <w:sz w:val="24"/>
-          <w:szCs w:val="24"/>
-        </w:rPr>
-        <w:fldChar w:fldCharType="separate"/>
-      </w:r>
-      <w:r>
-        <w:rPr>
-          <w:rFonts w:ascii="Times New Roman" w:hAnsi="Times New Roman" w:cs="Times New Roman"/>
-          <w:sz w:val="24"/>
-        </w:rPr>
-        <w:t>(</w:t>
-      </w:r>
-      <w:proofErr w:type="spellStart"/>
-      <w:r>
-        <w:rPr>
-          <w:rFonts w:ascii="Times New Roman" w:hAnsi="Times New Roman" w:cs="Times New Roman"/>
-          <w:sz w:val="24"/>
-        </w:rPr>
-        <w:t>Awolola</w:t>
-      </w:r>
-      <w:proofErr w:type="spellEnd"/>
-      <w:r>
-        <w:rPr>
-          <w:rFonts w:ascii="Times New Roman" w:hAnsi="Times New Roman" w:cs="Times New Roman"/>
-          <w:sz w:val="24"/>
-        </w:rPr>
-        <w:t xml:space="preserve"> et al., 2007; Medeiros-Sousa et al., 2020; </w:t>
-      </w:r>
-      <w:proofErr w:type="spellStart"/>
-      <w:r>
-        <w:rPr>
-          <w:rFonts w:ascii="Times New Roman" w:hAnsi="Times New Roman" w:cs="Times New Roman"/>
-          <w:sz w:val="24"/>
-        </w:rPr>
-        <w:t>Nikookar</w:t>
-      </w:r>
-      <w:proofErr w:type="spellEnd"/>
-      <w:r>
-        <w:rPr>
-          <w:rFonts w:ascii="Times New Roman" w:hAnsi="Times New Roman" w:cs="Times New Roman"/>
-          <w:sz w:val="24"/>
-        </w:rPr>
-        <w:t xml:space="preserve"> et al., 2017)</w:t>
+        </w:rPr>
+        <w:t>Chua</w:t>
+      </w:r>
+      <w:r>
+        <w:rPr>
+          <w:rFonts w:ascii="Times New Roman" w:hAnsi="Times New Roman" w:cs="Times New Roman"/>
+          <w:sz w:val="24"/>
+        </w:rPr>
+        <w:t xml:space="preserve"> et al.</w:t>
+      </w:r>
+      <w:r>
+        <w:rPr>
+          <w:rFonts w:ascii="Times New Roman" w:hAnsi="Times New Roman" w:cs="Times New Roman"/>
+          <w:sz w:val="24"/>
+        </w:rPr>
+        <w:t>, 2004</w:t>
+      </w:r>
+      <w:r>
+        <w:rPr>
+          <w:rFonts w:ascii="Times New Roman" w:hAnsi="Times New Roman" w:cs="Times New Roman"/>
+          <w:sz w:val="24"/>
+        </w:rPr>
+        <w:t xml:space="preserve">; </w:t>
+      </w:r>
+      <w:r>
+        <w:rPr>
+          <w:rFonts w:ascii="Times New Roman" w:hAnsi="Times New Roman" w:cs="Times New Roman"/>
+          <w:sz w:val="24"/>
+        </w:rPr>
+        <w:t xml:space="preserve"> Medeiros-Sousa et al., 2020; Nikookar et al., 2017)</w:t>
       </w:r>
       <w:r>
         <w:rPr>
@@ -1051,105 +1430,277 @@
           <w:sz w:val="24"/>
           <w:szCs w:val="24"/>
         </w:rPr>
-        <w:t xml:space="preserve">A better understanding of breeding </w:t>
+        <w:t xml:space="preserve">A better understanding of breeding behavioural patterns among mosquito populations is one of the key elements for reaching the goal of </w:t>
+      </w:r>
+      <w:r>
+        <w:rPr>
+          <w:rFonts w:ascii="Times New Roman" w:hAnsi="Times New Roman" w:cs="Times New Roman"/>
+          <w:sz w:val="24"/>
+          <w:szCs w:val="24"/>
+        </w:rPr>
+        <w:t>vector-borne disease</w:t>
+      </w:r>
+      <w:r>
+        <w:rPr>
+          <w:rFonts w:ascii="Times New Roman" w:hAnsi="Times New Roman" w:cs="Times New Roman"/>
+          <w:sz w:val="24"/>
+          <w:szCs w:val="24"/>
+        </w:rPr>
+        <w:t xml:space="preserve"> elimination and eradication</w:t>
+      </w:r>
+      <w:r>
+        <w:rPr>
+          <w:rFonts w:ascii="Times New Roman" w:hAnsi="Times New Roman" w:cs="Times New Roman"/>
+          <w:sz w:val="24"/>
+          <w:szCs w:val="24"/>
+        </w:rPr>
+        <w:t xml:space="preserve"> </w:t>
+      </w:r>
+      <w:r>
+        <w:rPr>
+          <w:rFonts w:ascii="Times New Roman" w:hAnsi="Times New Roman" w:cs="Times New Roman"/>
+          <w:sz w:val="24"/>
+        </w:rPr>
+        <w:t>(</w:t>
+      </w:r>
+      <w:r>
+        <w:rPr>
+          <w:rFonts w:ascii="Times New Roman" w:hAnsi="Times New Roman" w:cs="Times New Roman"/>
+          <w:sz w:val="24"/>
+        </w:rPr>
+        <w:t>Chua</w:t>
+      </w:r>
+      <w:r>
+        <w:rPr>
+          <w:rFonts w:ascii="Times New Roman" w:hAnsi="Times New Roman" w:cs="Times New Roman"/>
+          <w:sz w:val="24"/>
+        </w:rPr>
+        <w:t xml:space="preserve"> et al.</w:t>
+      </w:r>
+      <w:r>
+        <w:rPr>
+          <w:rFonts w:ascii="Times New Roman" w:hAnsi="Times New Roman" w:cs="Times New Roman"/>
+          <w:sz w:val="24"/>
+        </w:rPr>
+        <w:t>, 2004</w:t>
+      </w:r>
+      <w:r>
+        <w:rPr>
+          <w:rFonts w:ascii="Times New Roman" w:hAnsi="Times New Roman" w:cs="Times New Roman"/>
+          <w:sz w:val="24"/>
+        </w:rPr>
+        <w:t xml:space="preserve">). </w:t>
+      </w:r>
+      <w:r>
+        <w:rPr>
+          <w:rFonts w:ascii="Times New Roman" w:hAnsi="Times New Roman" w:cs="Times New Roman"/>
+          <w:sz w:val="24"/>
+          <w:szCs w:val="24"/>
+        </w:rPr>
+        <w:t>In</w:t>
+      </w:r>
+      <w:r>
+        <w:rPr>
+          <w:rFonts w:ascii="Times New Roman" w:hAnsi="Times New Roman" w:cs="Times New Roman"/>
+          <w:sz w:val="24"/>
+          <w:szCs w:val="24"/>
+        </w:rPr>
+        <w:t xml:space="preserve"> recent times, control of these vectors</w:t>
+      </w:r>
+      <w:r>
+        <w:rPr>
+          <w:rFonts w:ascii="Times New Roman" w:hAnsi="Times New Roman" w:cs="Times New Roman"/>
+          <w:sz w:val="24"/>
+          <w:szCs w:val="24"/>
+        </w:rPr>
+        <w:t xml:space="preserve"> by targeting their larva stages, and </w:t>
+      </w:r>
+      <w:r>
+        <w:rPr>
+          <w:rFonts w:ascii="Times New Roman" w:hAnsi="Times New Roman" w:cs="Times New Roman"/>
+          <w:sz w:val="24"/>
+          <w:szCs w:val="24"/>
+        </w:rPr>
+        <w:t>manipulating their growing condition has been effective</w:t>
+      </w:r>
+      <w:r>
+        <w:rPr>
+          <w:rFonts w:ascii="Times New Roman" w:hAnsi="Times New Roman" w:cs="Times New Roman"/>
+          <w:sz w:val="24"/>
+          <w:szCs w:val="24"/>
+        </w:rPr>
+        <w:t xml:space="preserve">. </w:t>
+      </w:r>
+      <w:r>
+        <w:rPr>
+          <w:rFonts w:ascii="Times New Roman" w:hAnsi="Times New Roman" w:cs="Times New Roman"/>
+          <w:sz w:val="24"/>
+          <w:szCs w:val="24"/>
+        </w:rPr>
+        <w:t xml:space="preserve">While many studies focus on single populations, </w:t>
+      </w:r>
+      <w:r>
+        <w:rPr>
+          <w:rFonts w:ascii="Times New Roman" w:hAnsi="Times New Roman" w:cs="Times New Roman"/>
+          <w:sz w:val="24"/>
+          <w:szCs w:val="24"/>
+        </w:rPr>
+        <w:t xml:space="preserve">there is a paucity of studies showing the multiple effects of physicochemical properties on multiple mosquito populations simultaneously. </w:t>
+      </w:r>
+      <w:r>
+        <w:rPr>
+          <w:rFonts w:ascii="Times New Roman" w:hAnsi="Times New Roman" w:cs="Times New Roman"/>
+          <w:sz w:val="24"/>
+          <w:szCs w:val="24"/>
+        </w:rPr>
+        <w:t>Physicochemical properties of the habitat</w:t>
+      </w:r>
+      <w:r>
+        <w:rPr>
+          <w:rFonts w:ascii="Times New Roman" w:hAnsi="Times New Roman" w:cs="Times New Roman"/>
+          <w:sz w:val="24"/>
+          <w:szCs w:val="24"/>
+        </w:rPr>
+        <w:t xml:space="preserve"> may not equally affect every mosquito larva due to species' physiology differences and environmental growth requirements</w:t>
+      </w:r>
+      <w:r>
+        <w:rPr>
+          <w:rFonts w:ascii="Times New Roman" w:hAnsi="Times New Roman" w:cs="Times New Roman"/>
+          <w:sz w:val="24"/>
+          <w:szCs w:val="24"/>
+        </w:rPr>
+        <w:t xml:space="preserve"> </w:t>
+      </w:r>
+      <w:r>
+        <w:rPr>
+          <w:rFonts w:ascii="Times New Roman" w:hAnsi="Times New Roman" w:cs="Times New Roman"/>
+          <w:sz w:val="24"/>
+          <w:szCs w:val="24"/>
+        </w:rPr>
+        <w:fldChar w:fldCharType="begin"/>
+      </w:r>
+      <w:r>
+        <w:rPr>
+          <w:rFonts w:ascii="Times New Roman" w:hAnsi="Times New Roman" w:cs="Times New Roman"/>
+          <w:sz w:val="24"/>
+          <w:szCs w:val="24"/>
+        </w:rPr>
+        <w:instrText xml:space="preserve"> ADDIN ZOTERO_ITEM CSL_CITATION {"citationID":"Km6DT0pV","properties":{"formattedCitation":"(Mwangangi et al., 2009)","plainCitation":"(Mwangangi et al., 2009)","dontUpdate":true,"noteIndex":0},"citationItems":[{"id":619,"uris":["http://zotero.org/users/local/dqNFEfl9/items/KQW4FYUI"],"itemData":{"id":619,"type":"article-journal","abstract":"Background &amp; objectives—The number and productivity of larval habitats ultimately determine the density of adult mosquitoes. The biological and physicochemical conditions at the larval habitat affect larval development hence affecting the adult body size. The influence of biological and physicochemical characteristics on the body size of Anopheles gambiae was assessed in Jaribuni village, Kilifi district along the Kenyan Coast. Methods—Ten cages measuring 1 × 1 × 1 m (1 m3) with a netting material were placed in 10 different aquatic habitats, which were positive for anopheline mosquito larvae. Emergent mosquitoes were collected daily by aspiration and the wing lengths were determined by microscopy. In the habitats, physicochemical parameters were assessed: pH, surface debris, algae and emergent plants, turbidity, substrate, nitrate, ammonia, phosphate and chlorophyll a content.","language":"en","source":"Zotero","title":"Influence of biological and physicochemical characteristics of larval habitats on the body size of Anopheles gambiae mosquitoes (Diptera: Culicidae) along the Kenyan coast","author":[{"family":"Mwangangi","given":"Joseph M"},{"family":"Mbogo","given":"Charles M"},{"family":"Muturi","given":"Ephantus J"},{"family":"Nzovu","given":"Joseph G"},{"family":"Kabiru","given":"Ephantus W"},{"family":"Githure","given":"John I"},{"family":"Novak","given":"Robert J"},{"family":"Beier","given":"John C"}],"issued":{"date-parts":[["2009"]]}}}],"schema":"https://github.com/citation-style-language/schema/raw/master/csl-citation.json"} </w:instrText>
+      </w:r>
+      <w:r>
+        <w:rPr>
+          <w:rFonts w:ascii="Times New Roman" w:hAnsi="Times New Roman" w:cs="Times New Roman"/>
+          <w:sz w:val="24"/>
+          <w:szCs w:val="24"/>
+        </w:rPr>
+        <w:fldChar w:fldCharType="separate"/>
+      </w:r>
+      <w:r>
+        <w:rPr>
+          <w:rFonts w:ascii="Times New Roman" w:hAnsi="Times New Roman" w:cs="Times New Roman"/>
+          <w:sz w:val="24"/>
+        </w:rPr>
+        <w:t>(</w:t>
       </w:r>
       <w:proofErr w:type="spellStart"/>
       <w:r>
         <w:rPr>
-          <w:rFonts w:ascii="Times New Roman" w:hAnsi="Times New Roman" w:cs="Times New Roman"/>
-          <w:sz w:val="24"/>
-          <w:szCs w:val="24"/>
-        </w:rPr>
-        <w:t>behavioural</w:t>
+          <w:rFonts w:ascii="Arial" w:hAnsi="Arial" w:cs="Arial"/>
+          <w:color w:val="222222"/>
+          <w:sz w:val="20"/>
+          <w:szCs w:val="20"/>
+          <w:shd w:val="clear" w:color="auto" w:fill="FFFFFF"/>
+        </w:rPr>
+        <w:t>Silberbush</w:t>
       </w:r>
       <w:proofErr w:type="spellEnd"/>
       <w:r>
         <w:rPr>
-          <w:rFonts w:ascii="Times New Roman" w:hAnsi="Times New Roman" w:cs="Times New Roman"/>
-          <w:sz w:val="24"/>
-          <w:szCs w:val="24"/>
-        </w:rPr>
-        <w:t xml:space="preserve"> patterns among mosquito populations is one of the key elements for reaching the goal of </w:t>
-      </w:r>
-      <w:r>
-        <w:rPr>
-          <w:rFonts w:ascii="Times New Roman" w:hAnsi="Times New Roman" w:cs="Times New Roman"/>
-          <w:sz w:val="24"/>
-          <w:szCs w:val="24"/>
-        </w:rPr>
-        <w:t>vector-borne disease</w:t>
-      </w:r>
-      <w:r>
-        <w:rPr>
-          <w:rFonts w:ascii="Times New Roman" w:hAnsi="Times New Roman" w:cs="Times New Roman"/>
-          <w:sz w:val="24"/>
-          <w:szCs w:val="24"/>
-        </w:rPr>
-        <w:t xml:space="preserve"> elimination and eradication</w:t>
-      </w:r>
-      <w:r>
-        <w:rPr>
-          <w:rFonts w:ascii="Times New Roman" w:hAnsi="Times New Roman" w:cs="Times New Roman"/>
-          <w:sz w:val="24"/>
-          <w:szCs w:val="24"/>
-        </w:rPr>
-        <w:t>. In recent times, control of these vectors</w:t>
-      </w:r>
-      <w:r>
-        <w:rPr>
-          <w:rFonts w:ascii="Times New Roman" w:hAnsi="Times New Roman" w:cs="Times New Roman"/>
-          <w:sz w:val="24"/>
-          <w:szCs w:val="24"/>
-        </w:rPr>
-        <w:t xml:space="preserve"> by targeting their larva stages, and </w:t>
-      </w:r>
-      <w:r>
-        <w:rPr>
-          <w:rFonts w:ascii="Times New Roman" w:hAnsi="Times New Roman" w:cs="Times New Roman"/>
-          <w:sz w:val="24"/>
-          <w:szCs w:val="24"/>
-        </w:rPr>
-        <w:t>manipulating their growing condition has been effective</w:t>
-      </w:r>
-      <w:r>
-        <w:rPr>
-          <w:rFonts w:ascii="Times New Roman" w:hAnsi="Times New Roman" w:cs="Times New Roman"/>
-          <w:sz w:val="24"/>
-          <w:szCs w:val="24"/>
-        </w:rPr>
-        <w:t xml:space="preserve">. </w:t>
-      </w:r>
-      <w:r>
-        <w:rPr>
-          <w:rFonts w:ascii="Times New Roman" w:hAnsi="Times New Roman" w:cs="Times New Roman"/>
-          <w:sz w:val="24"/>
-          <w:szCs w:val="24"/>
-        </w:rPr>
-        <w:t xml:space="preserve">While many studies focus on single populations, </w:t>
-      </w:r>
-      <w:r>
-        <w:rPr>
-          <w:rFonts w:ascii="Times New Roman" w:hAnsi="Times New Roman" w:cs="Times New Roman"/>
-          <w:sz w:val="24"/>
-          <w:szCs w:val="24"/>
-        </w:rPr>
-        <w:t xml:space="preserve">there is a paucity of studies showing the multiple effects of physicochemical properties on multiple mosquito populations simultaneously. </w:t>
-      </w:r>
-      <w:r>
-        <w:rPr>
-          <w:rFonts w:ascii="Times New Roman" w:hAnsi="Times New Roman" w:cs="Times New Roman"/>
-          <w:sz w:val="24"/>
-          <w:szCs w:val="24"/>
-        </w:rPr>
-        <w:t>Physicochemical properties of the habitat</w:t>
-      </w:r>
-      <w:r>
-        <w:rPr>
-          <w:rFonts w:ascii="Times New Roman" w:hAnsi="Times New Roman" w:cs="Times New Roman"/>
-          <w:sz w:val="24"/>
-          <w:szCs w:val="24"/>
-        </w:rPr>
-        <w:t xml:space="preserve"> may not equally affect every mosquito larva due to species' physiology differences and environmental growth requirements</w:t>
+          <w:rFonts w:ascii="Arial" w:hAnsi="Arial" w:cs="Arial"/>
+          <w:color w:val="222222"/>
+          <w:sz w:val="20"/>
+          <w:szCs w:val="20"/>
+          <w:shd w:val="clear" w:color="auto" w:fill="FFFFFF"/>
+        </w:rPr>
+        <w:t xml:space="preserve"> &amp; </w:t>
+      </w:r>
+      <w:proofErr w:type="spellStart"/>
+      <w:r>
+        <w:rPr>
+          <w:rFonts w:ascii="Arial" w:hAnsi="Arial" w:cs="Arial"/>
+          <w:color w:val="222222"/>
+          <w:sz w:val="20"/>
+          <w:szCs w:val="20"/>
+          <w:shd w:val="clear" w:color="auto" w:fill="FFFFFF"/>
+        </w:rPr>
+        <w:t>Blaustein</w:t>
+      </w:r>
+      <w:proofErr w:type="spellEnd"/>
+      <w:r>
+        <w:rPr>
+          <w:rFonts w:ascii="Arial" w:hAnsi="Arial" w:cs="Arial"/>
+          <w:color w:val="222222"/>
+          <w:sz w:val="20"/>
+          <w:szCs w:val="20"/>
+          <w:shd w:val="clear" w:color="auto" w:fill="FFFFFF"/>
+        </w:rPr>
+        <w:t xml:space="preserve">, 2008; </w:t>
+      </w:r>
+      <w:r>
+        <w:rPr>
+          <w:rFonts w:ascii="Times New Roman" w:hAnsi="Times New Roman" w:cs="Times New Roman"/>
+          <w:sz w:val="24"/>
+        </w:rPr>
+        <w:t>Mwangangi et al., 2009)</w:t>
+      </w:r>
+      <w:r>
+        <w:rPr>
+          <w:rFonts w:ascii="Times New Roman" w:hAnsi="Times New Roman" w:cs="Times New Roman"/>
+          <w:sz w:val="24"/>
+          <w:szCs w:val="24"/>
+        </w:rPr>
+        <w:fldChar w:fldCharType="end"/>
+      </w:r>
+      <w:r>
+        <w:rPr>
+          <w:rFonts w:ascii="Times New Roman" w:hAnsi="Times New Roman" w:cs="Times New Roman"/>
+          <w:sz w:val="24"/>
+          <w:szCs w:val="24"/>
+        </w:rPr>
+        <w:t xml:space="preserve">. Not much data currently exists regarding the physiochemical characteristics of mosquito larval habitats for multiple species. Many studies in Nigeria only compare a few physicochemical </w:t>
+      </w:r>
+      <w:r>
+        <w:rPr>
+          <w:rFonts w:ascii="Times New Roman" w:hAnsi="Times New Roman" w:cs="Times New Roman"/>
+          <w:sz w:val="24"/>
+          <w:szCs w:val="24"/>
+        </w:rPr>
+        <w:lastRenderedPageBreak/>
+        <w:t xml:space="preserve">properties of mosquito abundance, which may be an oversimplification of the multivariable affecting mosquito abundance. </w:t>
+      </w:r>
+      <w:r>
+        <w:rPr>
+          <w:rFonts w:ascii="Times New Roman" w:hAnsi="Times New Roman" w:cs="Times New Roman"/>
+          <w:sz w:val="24"/>
+          <w:szCs w:val="24"/>
+        </w:rPr>
+        <w:t xml:space="preserve">Also, very few studies have included species co-occurrence as a factor for </w:t>
+      </w:r>
+      <w:r>
+        <w:rPr>
+          <w:rFonts w:ascii="Times New Roman" w:hAnsi="Times New Roman" w:cs="Times New Roman"/>
+          <w:sz w:val="24"/>
+          <w:szCs w:val="24"/>
+        </w:rPr>
+        <w:t xml:space="preserve">the </w:t>
+      </w:r>
+      <w:r>
+        <w:rPr>
+          <w:rFonts w:ascii="Times New Roman" w:hAnsi="Times New Roman" w:cs="Times New Roman"/>
+          <w:sz w:val="24"/>
+          <w:szCs w:val="24"/>
+        </w:rPr>
+        <w:t>population size of this vector larva. However, understanding the variables of topmost importance would be effective for environmental manipulation and target treatment of the vector’s larval stage</w:t>
       </w:r>
       <w:r>
         <w:rPr>
@@ -1165,29 +1716,6 @@
           <w:sz w:val="24"/>
           <w:szCs w:val="24"/>
         </w:rPr>
-        <w:fldChar w:fldCharType="begin"/>
-      </w:r>
-      <w:r>
-        <w:rPr>
-          <w:rFonts w:ascii="Times New Roman" w:hAnsi="Times New Roman" w:cs="Times New Roman"/>
-          <w:sz w:val="24"/>
-          <w:szCs w:val="24"/>
-        </w:rPr>
-        <w:instrText xml:space="preserve"> ADDIN ZOTERO_ITEM CSL_CITATION {"citationID":"Km6DT0pV","properties":{"formattedCitation":"(Mwangangi et al., 2009)","plainCitation":"(Mwangangi et al., 2009)","noteIndex":0},"citationItems":[{"id":619,"uris":["http://zotero.org/users/local/dqNFEfl9/items/KQW4FYUI"],"itemData":{"id":619,"type":"article-journal","abstract":"Background &amp; objectives—The number and productivity of larval habitats ultimately determine the density of adult mosquitoes. The biological and physicochemical conditions at the larval habitat affect larval development hence affecting the adult body size. The influence of biological and physicochemical characteristics on the body size of Anopheles gambiae was assessed in Jaribuni village, Kilifi district along the Kenyan Coast. Methods—Ten cages measuring 1 × 1 × 1 m (1 m3) with a netting material were placed in 10 different aquatic habitats, which were positive for anopheline mosquito larvae. Emergent mosquitoes were collected daily by aspiration and the wing lengths were determined by microscopy. In the habitats, physicochemical parameters were assessed: pH, surface debris, algae and emergent plants, turbidity, substrate, nitrate, ammonia, phosphate and chlorophyll a content.","language":"en","source":"Zotero","title":"Influence of biological and physicochemical characteristics of larval habitats on the body size of Anopheles gambiae mosquitoes (Diptera: Culicidae) along the Kenyan coast","author":[{"family":"Mwangangi","given":"Joseph M"},{"family":"Mbogo","given":"Charles M"},{"family":"Muturi","given":"Ephantus J"},{"family":"Nzovu","given":"Joseph G"},{"family":"Kabiru","given":"Ephantus W"},{"family":"Githure","given":"John I"},{"family":"Novak","given":"Robert J"},{"family":"Beier","given":"John C"}],"issued":{"date-parts":[["2009"]]}}}],"schema":"https://github.com/citation-style-language/schema/raw/master/csl-citation.json"} </w:instrText>
-      </w:r>
-      <w:r>
-        <w:rPr>
-          <w:rFonts w:ascii="Times New Roman" w:hAnsi="Times New Roman" w:cs="Times New Roman"/>
-          <w:sz w:val="24"/>
-          <w:szCs w:val="24"/>
-        </w:rPr>
-        <w:fldChar w:fldCharType="separate"/>
-      </w:r>
-      <w:r>
-        <w:rPr>
-          <w:rFonts w:ascii="Times New Roman" w:hAnsi="Times New Roman" w:cs="Times New Roman"/>
-          <w:sz w:val="24"/>
-        </w:rPr>
         <w:t>(</w:t>
       </w:r>
       <w:proofErr w:type="spellStart"/>
@@ -1195,65 +1723,34 @@
         <w:rPr>
           <w:rFonts w:ascii="Times New Roman" w:hAnsi="Times New Roman" w:cs="Times New Roman"/>
           <w:sz w:val="24"/>
-        </w:rPr>
-        <w:t>Mwangangi</w:t>
+          <w:szCs w:val="24"/>
+        </w:rPr>
+        <w:t>Benelli</w:t>
       </w:r>
       <w:proofErr w:type="spellEnd"/>
       <w:r>
         <w:rPr>
           <w:rFonts w:ascii="Times New Roman" w:hAnsi="Times New Roman" w:cs="Times New Roman"/>
           <w:sz w:val="24"/>
-        </w:rPr>
-        <w:t xml:space="preserve"> et al., 2009)</w:t>
-      </w:r>
-      <w:r>
-        <w:rPr>
-          <w:rFonts w:ascii="Times New Roman" w:hAnsi="Times New Roman" w:cs="Times New Roman"/>
-          <w:sz w:val="24"/>
-          <w:szCs w:val="24"/>
-        </w:rPr>
-        <w:fldChar w:fldCharType="end"/>
-      </w:r>
-      <w:r>
-        <w:rPr>
-          <w:rFonts w:ascii="Times New Roman" w:hAnsi="Times New Roman" w:cs="Times New Roman"/>
-          <w:sz w:val="24"/>
-          <w:szCs w:val="24"/>
-        </w:rPr>
-        <w:t xml:space="preserve">. Not much data currently exists regarding the physiochemical characteristics of mosquito larval habitats for multiple species. Many studies in Nigeria only compare a few physicochemical properties of mosquito abundance, which may be an oversimplification of the multivariable affecting mosquito abundance. </w:t>
-      </w:r>
-      <w:r>
-        <w:rPr>
-          <w:rFonts w:ascii="Times New Roman" w:hAnsi="Times New Roman" w:cs="Times New Roman"/>
-          <w:sz w:val="24"/>
-          <w:szCs w:val="24"/>
-        </w:rPr>
-        <w:t xml:space="preserve">Also, very few studies have included species co-occurrence as a factor for </w:t>
-      </w:r>
-      <w:r>
-        <w:rPr>
-          <w:rFonts w:ascii="Times New Roman" w:hAnsi="Times New Roman" w:cs="Times New Roman"/>
-          <w:sz w:val="24"/>
-          <w:szCs w:val="24"/>
-        </w:rPr>
-        <w:t xml:space="preserve">the </w:t>
-      </w:r>
-      <w:r>
-        <w:rPr>
-          <w:rFonts w:ascii="Times New Roman" w:hAnsi="Times New Roman" w:cs="Times New Roman"/>
-          <w:sz w:val="24"/>
-          <w:szCs w:val="24"/>
-        </w:rPr>
-        <w:t xml:space="preserve">population size of this vector </w:t>
-      </w:r>
-      <w:r>
-        <w:rPr>
-          <w:rFonts w:ascii="Times New Roman" w:hAnsi="Times New Roman" w:cs="Times New Roman"/>
-          <w:sz w:val="24"/>
-          <w:szCs w:val="24"/>
-        </w:rPr>
-        <w:lastRenderedPageBreak/>
-        <w:t>larva. However, understanding the variables of topmost importance would be effective for environmental manipulation and target treatment of the vector’s larval stage.</w:t>
+          <w:szCs w:val="24"/>
+        </w:rPr>
+        <w:t>,</w:t>
+      </w:r>
+      <w:r>
+        <w:rPr>
+          <w:rFonts w:ascii="Times New Roman" w:hAnsi="Times New Roman" w:cs="Times New Roman"/>
+          <w:sz w:val="24"/>
+          <w:szCs w:val="24"/>
+        </w:rPr>
+        <w:t xml:space="preserve"> </w:t>
+      </w:r>
+      <w:r>
+        <w:rPr>
+          <w:rFonts w:ascii="Times New Roman" w:hAnsi="Times New Roman" w:cs="Times New Roman"/>
+          <w:sz w:val="24"/>
+          <w:szCs w:val="24"/>
+        </w:rPr>
+        <w:t>2015).</w:t>
       </w:r>
     </w:p>
     <w:p>
@@ -1429,7 +1926,7 @@
           <w:sz w:val="24"/>
           <w:szCs w:val="24"/>
         </w:rPr>
-        <w:t xml:space="preserve">Artificial habitat types were categorized into five categories: container, gutter, puddles, </w:t>
+        <w:t xml:space="preserve">Artificial habitat types were categorized into five categories: container, gutter, puddles, tyres, and </w:t>
       </w:r>
       <w:proofErr w:type="spellStart"/>
       <w:r>
@@ -1438,7 +1935,7 @@
           <w:sz w:val="24"/>
           <w:szCs w:val="24"/>
         </w:rPr>
-        <w:t>tyres</w:t>
+        <w:t>tyre</w:t>
       </w:r>
       <w:proofErr w:type="spellEnd"/>
       <w:r>
@@ -1447,7 +1944,48 @@
           <w:sz w:val="24"/>
           <w:szCs w:val="24"/>
         </w:rPr>
-        <w:t xml:space="preserve">, and </w:t>
+        <w:t xml:space="preserve"> tracks. Only sites that were positive for at least one mosquito sample were included in the analysis. A generalized linear mixed-effects model (GLMM) was developed using a stepwise regression approach with forward selection, employing a Poisson distribution and a log link function. Prior to model construction, predictor variables underwent z-score transformation, resulting in a significant enhancement of the model's performance. Predictor variables demonstrating </w:t>
+      </w:r>
+      <w:r>
+        <w:rPr>
+          <w:rFonts w:ascii="Times New Roman" w:hAnsi="Times New Roman" w:cs="Times New Roman"/>
+          <w:sz w:val="24"/>
+          <w:szCs w:val="24"/>
+        </w:rPr>
+        <w:t xml:space="preserve">statistical </w:t>
+      </w:r>
+      <w:r>
+        <w:rPr>
+          <w:rFonts w:ascii="Times New Roman" w:hAnsi="Times New Roman" w:cs="Times New Roman"/>
+          <w:sz w:val="24"/>
+          <w:szCs w:val="24"/>
+        </w:rPr>
+        <w:t xml:space="preserve">significance </w:t>
+      </w:r>
+      <w:r>
+        <w:rPr>
+          <w:rFonts w:ascii="Times New Roman" w:hAnsi="Times New Roman" w:cs="Times New Roman"/>
+          <w:sz w:val="24"/>
+          <w:szCs w:val="24"/>
+        </w:rPr>
+        <w:t>(p &lt; 0.05)</w:t>
+      </w:r>
+      <w:r>
+        <w:rPr>
+          <w:rFonts w:ascii="Times New Roman" w:hAnsi="Times New Roman" w:cs="Times New Roman"/>
+          <w:sz w:val="24"/>
+          <w:szCs w:val="24"/>
+        </w:rPr>
+        <w:t xml:space="preserve"> were included as </w:t>
+      </w:r>
+      <w:r>
+        <w:rPr>
+          <w:rFonts w:ascii="Times New Roman" w:hAnsi="Times New Roman" w:cs="Times New Roman"/>
+          <w:sz w:val="24"/>
+          <w:szCs w:val="24"/>
+        </w:rPr>
+        <w:lastRenderedPageBreak/>
+        <w:t xml:space="preserve">fixed effects, while ecozones and habitat types were incorporated as random effects due to their impact on observations. Model selection was guided by second-order </w:t>
       </w:r>
       <w:proofErr w:type="spellStart"/>
       <w:r>
@@ -1456,7 +1994,7 @@
           <w:sz w:val="24"/>
           <w:szCs w:val="24"/>
         </w:rPr>
-        <w:t>tyre</w:t>
+        <w:t>Akaike’s</w:t>
       </w:r>
       <w:proofErr w:type="spellEnd"/>
       <w:r>
@@ -1465,56 +2003,6 @@
           <w:sz w:val="24"/>
           <w:szCs w:val="24"/>
         </w:rPr>
-        <w:t xml:space="preserve"> tracks. Only sites that were positive for at least one mosquito sample were included in the analysis. A generalized linear mixed-effects model (GLMM) was developed using a stepwise regression approach with forward selection, employing a Poisson distribution and a log link function. Prior to model construction, predictor variables underwent z-score transformation, resulting in a significant enhancement of the model's performance. Predictor variables demonstrating </w:t>
-      </w:r>
-      <w:r>
-        <w:rPr>
-          <w:rFonts w:ascii="Times New Roman" w:hAnsi="Times New Roman" w:cs="Times New Roman"/>
-          <w:sz w:val="24"/>
-          <w:szCs w:val="24"/>
-        </w:rPr>
-        <w:t xml:space="preserve">statistical </w:t>
-      </w:r>
-      <w:r>
-        <w:rPr>
-          <w:rFonts w:ascii="Times New Roman" w:hAnsi="Times New Roman" w:cs="Times New Roman"/>
-          <w:sz w:val="24"/>
-          <w:szCs w:val="24"/>
-        </w:rPr>
-        <w:t xml:space="preserve">significance </w:t>
-      </w:r>
-      <w:r>
-        <w:rPr>
-          <w:rFonts w:ascii="Times New Roman" w:hAnsi="Times New Roman" w:cs="Times New Roman"/>
-          <w:sz w:val="24"/>
-          <w:szCs w:val="24"/>
-        </w:rPr>
-        <w:t>(p &lt; 0.05)</w:t>
-      </w:r>
-      <w:r>
-        <w:rPr>
-          <w:rFonts w:ascii="Times New Roman" w:hAnsi="Times New Roman" w:cs="Times New Roman"/>
-          <w:sz w:val="24"/>
-          <w:szCs w:val="24"/>
-        </w:rPr>
-        <w:t xml:space="preserve"> were included as fixed effects, while ecozones and habitat types were incorporated as random effects due to their impact on observations. Model selection was guided by second-order </w:t>
-      </w:r>
-      <w:proofErr w:type="spellStart"/>
-      <w:r>
-        <w:rPr>
-          <w:rFonts w:ascii="Times New Roman" w:hAnsi="Times New Roman" w:cs="Times New Roman"/>
-          <w:sz w:val="24"/>
-          <w:szCs w:val="24"/>
-        </w:rPr>
-        <w:t>Akaike’s</w:t>
-      </w:r>
-      <w:proofErr w:type="spellEnd"/>
-      <w:r>
-        <w:rPr>
-          <w:rFonts w:ascii="Times New Roman" w:hAnsi="Times New Roman" w:cs="Times New Roman"/>
-          <w:sz w:val="24"/>
-          <w:szCs w:val="24"/>
-        </w:rPr>
         <w:t xml:space="preserve"> in</w:t>
       </w:r>
       <w:r>
@@ -1547,16 +2035,7 @@
           <w:sz w:val="24"/>
           <w:szCs w:val="24"/>
         </w:rPr>
-        <w:t xml:space="preserve"> and Bayesian Information Criterion (BIC), with a series of trial models </w:t>
-      </w:r>
-      <w:r>
-        <w:rPr>
-          <w:rFonts w:ascii="Times New Roman" w:hAnsi="Times New Roman" w:cs="Times New Roman"/>
-          <w:sz w:val="24"/>
-          <w:szCs w:val="24"/>
-        </w:rPr>
-        <w:lastRenderedPageBreak/>
-        <w:t>compared using the anova function. GLMMs were implemented using the lme4 package and the glmer function.</w:t>
+        <w:t xml:space="preserve"> and Bayesian Information Criterion (BIC), with a series of trial models compared using the anova function. GLMMs were implemented using the lme4 package and the glmer function.</w:t>
       </w:r>
     </w:p>
     <w:p>
@@ -1683,7 +2162,15 @@
           <w:sz w:val="24"/>
           <w:szCs w:val="24"/>
         </w:rPr>
-        <w:t>X + 1) transformation was applied to the mosquito abundance variables prior to constructing the negative binomial model. To assess differences among each habitat, Tukey tests for multiple comparisons were conducted using the "</w:t>
+        <w:t>x</w:t>
+      </w:r>
+      <w:r>
+        <w:rPr>
+          <w:rFonts w:ascii="Times New Roman" w:hAnsi="Times New Roman" w:cs="Times New Roman"/>
+          <w:sz w:val="24"/>
+          <w:szCs w:val="24"/>
+        </w:rPr>
+        <w:t xml:space="preserve"> + 1) transformation was applied to the mosquito abundance variables prior to constructing the negative binomial model. To assess differences among each habitat, Tukey tests for multiple comparisons were conducted using the "</w:t>
       </w:r>
       <w:proofErr w:type="spellStart"/>
       <w:proofErr w:type="gramStart"/>
@@ -1902,6 +2389,7 @@
         <w:rPr>
           <w:rFonts w:cs="Times New Roman"/>
         </w:rPr>
+        <w:lastRenderedPageBreak/>
         <w:t>RESULT</w:t>
       </w:r>
     </w:p>
@@ -1997,7 +2485,6 @@
           <w:sz w:val="24"/>
           <w:szCs w:val="24"/>
         </w:rPr>
-        <w:lastRenderedPageBreak/>
         <w:t>Culex</w:t>
       </w:r>
       <w:r>
@@ -2032,25 +2519,7 @@
           <w:sz w:val="24"/>
           <w:szCs w:val="24"/>
         </w:rPr>
-        <w:t xml:space="preserve">Overall, most mosquitoes were collected from used </w:t>
-      </w:r>
-      <w:proofErr w:type="spellStart"/>
-      <w:r>
-        <w:rPr>
-          <w:rFonts w:ascii="Times New Roman" w:hAnsi="Times New Roman" w:cs="Times New Roman"/>
-          <w:sz w:val="24"/>
-          <w:szCs w:val="24"/>
-        </w:rPr>
-        <w:t>tyres</w:t>
-      </w:r>
-      <w:proofErr w:type="spellEnd"/>
-      <w:r>
-        <w:rPr>
-          <w:rFonts w:ascii="Times New Roman" w:hAnsi="Times New Roman" w:cs="Times New Roman"/>
-          <w:sz w:val="24"/>
-          <w:szCs w:val="24"/>
-        </w:rPr>
-        <w:t xml:space="preserve"> (320), puddles (210) and containers (43) (see </w:t>
+        <w:t xml:space="preserve">Overall, most mosquitoes were collected from used tyres (320), puddles (210) and containers (43) (see </w:t>
       </w:r>
       <w:proofErr w:type="spellStart"/>
       <w:r>
@@ -3492,7 +3961,16 @@
           <w:sz w:val="24"/>
           <w:szCs w:val="24"/>
         </w:rPr>
-        <w:t xml:space="preserve"> (6.80±6.49). However. Containers had no presence of Anopheles larvae and did not significantly differ from used tyres which had a density of 0.84±2.15.</w:t>
+        <w:t xml:space="preserve"> (6.80±6.49). However. Containers had no </w:t>
+      </w:r>
+      <w:r>
+        <w:rPr>
+          <w:rFonts w:ascii="Times New Roman" w:hAnsi="Times New Roman" w:cs="Times New Roman"/>
+          <w:sz w:val="24"/>
+          <w:szCs w:val="24"/>
+        </w:rPr>
+        <w:lastRenderedPageBreak/>
+        <w:t>presence of Anopheles larvae and did not significantly differ from used tyres which had a density of 0.84±2.15.</w:t>
       </w:r>
     </w:p>
     <w:p>
@@ -3703,7 +4181,7 @@
           <w:sz w:val="24"/>
           <w:szCs w:val="24"/>
         </w:rPr>
-        <w:t xml:space="preserve"> tracks. However, used </w:t>
+        <w:t xml:space="preserve"> tracks. However, used tyres, puddles and gutters had mean count of 12.23+15.38, 5.0+7.07 and 4.0+6.93 respectively, which were not statistically different from each other. Furthermore, an average of 0.67+1.63 </w:t>
       </w:r>
       <w:proofErr w:type="spellStart"/>
       <w:r>
@@ -3712,7 +4190,7 @@
           <w:sz w:val="24"/>
           <w:szCs w:val="24"/>
         </w:rPr>
-        <w:t>tyres</w:t>
+        <w:t>culex</w:t>
       </w:r>
       <w:proofErr w:type="spellEnd"/>
       <w:r>
@@ -3721,7 +4199,7 @@
           <w:sz w:val="24"/>
           <w:szCs w:val="24"/>
         </w:rPr>
-        <w:t xml:space="preserve">, puddles and gutters had mean count of 12.23+15.38, 5.0+7.07 and 4.0+6.93 respectively, which were not statistically different from each other. Furthermore, an average of 0.67+1.63 </w:t>
+        <w:t xml:space="preserve"> larva was found in containers, but was not statistically different from the </w:t>
       </w:r>
       <w:proofErr w:type="spellStart"/>
       <w:r>
@@ -3739,43 +4217,7 @@
           <w:sz w:val="24"/>
           <w:szCs w:val="24"/>
         </w:rPr>
-        <w:t xml:space="preserve"> larva was found in containers, but was not statistically different from the </w:t>
-      </w:r>
-      <w:proofErr w:type="spellStart"/>
-      <w:r>
-        <w:rPr>
-          <w:rFonts w:ascii="Times New Roman" w:hAnsi="Times New Roman" w:cs="Times New Roman"/>
-          <w:sz w:val="24"/>
-          <w:szCs w:val="24"/>
-        </w:rPr>
-        <w:t>culex</w:t>
-      </w:r>
-      <w:proofErr w:type="spellEnd"/>
-      <w:r>
-        <w:rPr>
-          <w:rFonts w:ascii="Times New Roman" w:hAnsi="Times New Roman" w:cs="Times New Roman"/>
-          <w:sz w:val="24"/>
-          <w:szCs w:val="24"/>
-        </w:rPr>
-        <w:t xml:space="preserve"> status in used </w:t>
-      </w:r>
-      <w:proofErr w:type="spellStart"/>
-      <w:r>
-        <w:rPr>
-          <w:rFonts w:ascii="Times New Roman" w:hAnsi="Times New Roman" w:cs="Times New Roman"/>
-          <w:sz w:val="24"/>
-          <w:szCs w:val="24"/>
-        </w:rPr>
-        <w:t>tyres</w:t>
-      </w:r>
-      <w:proofErr w:type="spellEnd"/>
-      <w:r>
-        <w:rPr>
-          <w:rFonts w:ascii="Times New Roman" w:hAnsi="Times New Roman" w:cs="Times New Roman"/>
-          <w:sz w:val="24"/>
-          <w:szCs w:val="24"/>
-        </w:rPr>
-        <w:t xml:space="preserve"> (0).</w:t>
+        <w:t xml:space="preserve"> status in used tyres (0).</w:t>
       </w:r>
     </w:p>
     <w:p>
@@ -3986,25 +4428,7 @@
           <w:sz w:val="24"/>
           <w:szCs w:val="24"/>
         </w:rPr>
-        <w:t xml:space="preserve">of Aedes larvae, though not statistically differing from that in used </w:t>
-      </w:r>
-      <w:proofErr w:type="spellStart"/>
-      <w:r>
-        <w:rPr>
-          <w:rFonts w:ascii="Times New Roman" w:hAnsi="Times New Roman" w:cs="Times New Roman"/>
-          <w:sz w:val="24"/>
-          <w:szCs w:val="24"/>
-        </w:rPr>
-        <w:t>tyres</w:t>
-      </w:r>
-      <w:proofErr w:type="spellEnd"/>
-      <w:r>
-        <w:rPr>
-          <w:rFonts w:ascii="Times New Roman" w:hAnsi="Times New Roman" w:cs="Times New Roman"/>
-          <w:sz w:val="24"/>
-          <w:szCs w:val="24"/>
-        </w:rPr>
-        <w:t xml:space="preserve"> (11.54+15.33). Furthermore, containers and puddles </w:t>
+        <w:t xml:space="preserve">of Aedes larvae, though not statistically differing from that in used tyres (11.54+15.33). Furthermore, containers and puddles </w:t>
       </w:r>
       <w:r>
         <w:rPr>
@@ -4242,25 +4666,7 @@
           <w:sz w:val="24"/>
           <w:szCs w:val="24"/>
         </w:rPr>
-        <w:t xml:space="preserve"> was most associated with containers and puddles, Culex with used </w:t>
-      </w:r>
-      <w:proofErr w:type="spellStart"/>
-      <w:r>
-        <w:rPr>
-          <w:rFonts w:ascii="Times New Roman" w:hAnsi="Times New Roman" w:cs="Times New Roman"/>
-          <w:sz w:val="24"/>
-          <w:szCs w:val="24"/>
-        </w:rPr>
-        <w:t>tyres</w:t>
-      </w:r>
-      <w:proofErr w:type="spellEnd"/>
-      <w:r>
-        <w:rPr>
-          <w:rFonts w:ascii="Times New Roman" w:hAnsi="Times New Roman" w:cs="Times New Roman"/>
-          <w:sz w:val="24"/>
-          <w:szCs w:val="24"/>
-        </w:rPr>
-        <w:t xml:space="preserve">, and anopheles with </w:t>
+        <w:t xml:space="preserve"> was most associated with containers and puddles, Culex with used tyres, and anopheles with </w:t>
       </w:r>
       <w:proofErr w:type="spellStart"/>
       <w:r>
@@ -4589,25 +4995,7 @@
           <w:sz w:val="24"/>
           <w:szCs w:val="24"/>
         </w:rPr>
-        <w:t xml:space="preserve"> tracks had the most heterogeneous clusters. Containers and used </w:t>
-      </w:r>
-      <w:proofErr w:type="spellStart"/>
-      <w:r>
-        <w:rPr>
-          <w:rFonts w:ascii="Times New Roman" w:hAnsi="Times New Roman" w:cs="Times New Roman"/>
-          <w:sz w:val="24"/>
-          <w:szCs w:val="24"/>
-        </w:rPr>
-        <w:t>tyres</w:t>
-      </w:r>
-      <w:proofErr w:type="spellEnd"/>
-      <w:r>
-        <w:rPr>
-          <w:rFonts w:ascii="Times New Roman" w:hAnsi="Times New Roman" w:cs="Times New Roman"/>
-          <w:sz w:val="24"/>
-          <w:szCs w:val="24"/>
-        </w:rPr>
-        <w:t xml:space="preserve"> were the most homogenous, with great overlap in their clustering. Furthermore, the PCA ordination show</w:t>
+        <w:t xml:space="preserve"> tracks had the most heterogeneous clusters. Containers and used tyres were the most homogenous, with great overlap in their clustering. Furthermore, the PCA ordination show</w:t>
       </w:r>
       <w:r>
         <w:rPr>
@@ -8867,7 +9255,23 @@
           <w:sz w:val="24"/>
           <w:szCs w:val="24"/>
         </w:rPr>
-        <w:t>Figure 6: Principal component analysis biplot showing physicochemical parameters of sampling sites in a two-dimension space.</w:t>
+        <w:t xml:space="preserve">Figure 6: Principal component analysis biplot showing physicochemical parameters of sampling sites in a </w:t>
+      </w:r>
+      <w:r>
+        <w:rPr>
+          <w:rFonts w:ascii="Times New Roman" w:hAnsi="Times New Roman" w:cs="Times New Roman"/>
+          <w:sz w:val="24"/>
+          <w:szCs w:val="24"/>
+        </w:rPr>
+        <w:t>two-dimensional</w:t>
+      </w:r>
+      <w:r>
+        <w:rPr>
+          <w:rFonts w:ascii="Times New Roman" w:hAnsi="Times New Roman" w:cs="Times New Roman"/>
+          <w:sz w:val="24"/>
+          <w:szCs w:val="24"/>
+        </w:rPr>
+        <w:t xml:space="preserve"> space.</w:t>
       </w:r>
     </w:p>
     <w:p>
@@ -14065,7 +14469,15 @@
           <w:sz w:val="24"/>
           <w:szCs w:val="24"/>
         </w:rPr>
-        <w:t xml:space="preserve"> and Culex sp. Mosquitoes, and physicochemical parameters of these sites were recorded. </w:t>
+        <w:t xml:space="preserve"> and Culex sp. m</w:t>
+      </w:r>
+      <w:r>
+        <w:rPr>
+          <w:rFonts w:ascii="Times New Roman" w:hAnsi="Times New Roman" w:cs="Times New Roman"/>
+          <w:sz w:val="24"/>
+          <w:szCs w:val="24"/>
+        </w:rPr>
+        <w:t xml:space="preserve">osquitoes and physicochemical parameters of these sites were recorded. </w:t>
       </w:r>
     </w:p>
     <w:p>
@@ -14074,7 +14486,6 @@
         <w:jc w:val="both"/>
         <w:rPr>
           <w:rFonts w:ascii="Times New Roman" w:hAnsi="Times New Roman" w:cs="Times New Roman"/>
-          <w:b/>
           <w:sz w:val="24"/>
           <w:szCs w:val="24"/>
         </w:rPr>
@@ -14082,21 +14493,18 @@
       <w:r>
         <w:rPr>
           <w:rFonts w:ascii="Times New Roman" w:hAnsi="Times New Roman" w:cs="Times New Roman"/>
-          <w:b/>
-          <w:i/>
-          <w:sz w:val="24"/>
-          <w:szCs w:val="24"/>
-        </w:rPr>
-        <w:t>Culex</w:t>
-      </w:r>
-      <w:r>
-        <w:rPr>
-          <w:rFonts w:ascii="Times New Roman" w:hAnsi="Times New Roman" w:cs="Times New Roman"/>
-          <w:b/>
-          <w:sz w:val="24"/>
-          <w:szCs w:val="24"/>
-        </w:rPr>
-        <w:t xml:space="preserve"> abundance</w:t>
+          <w:sz w:val="24"/>
+          <w:szCs w:val="24"/>
+        </w:rPr>
+        <w:t xml:space="preserve">We observed a high correlation between conductivity and total dissolved solids, which were not surprising. </w:t>
+      </w:r>
+      <w:r>
+        <w:rPr>
+          <w:rFonts w:ascii="Times New Roman" w:hAnsi="Times New Roman" w:cs="Times New Roman"/>
+          <w:sz w:val="24"/>
+          <w:szCs w:val="24"/>
+        </w:rPr>
+        <w:t>The connection between electrical conductivity (EC) and total dissolved solids (TDS) has been thoroughly examined, consistently revealing a strong correlation between them.</w:t>
       </w:r>
     </w:p>
     <w:p>
@@ -14109,491 +14517,6 @@
           <w:szCs w:val="24"/>
         </w:rPr>
       </w:pPr>
-      <w:r>
-        <w:rPr>
-          <w:rFonts w:ascii="Times New Roman" w:hAnsi="Times New Roman" w:cs="Times New Roman"/>
-          <w:sz w:val="24"/>
-          <w:szCs w:val="24"/>
-        </w:rPr>
-        <w:t xml:space="preserve">Firstly, we find that Culex species larva were most associated with used </w:t>
-      </w:r>
-      <w:proofErr w:type="spellStart"/>
-      <w:r>
-        <w:rPr>
-          <w:rFonts w:ascii="Times New Roman" w:hAnsi="Times New Roman" w:cs="Times New Roman"/>
-          <w:sz w:val="24"/>
-          <w:szCs w:val="24"/>
-        </w:rPr>
-        <w:t>tyres</w:t>
-      </w:r>
-      <w:proofErr w:type="spellEnd"/>
-      <w:r>
-        <w:rPr>
-          <w:rFonts w:ascii="Times New Roman" w:hAnsi="Times New Roman" w:cs="Times New Roman"/>
-          <w:sz w:val="24"/>
-          <w:szCs w:val="24"/>
-        </w:rPr>
-        <w:t>, which wa</w:t>
-      </w:r>
-      <w:r>
-        <w:rPr>
-          <w:rFonts w:ascii="Times New Roman" w:hAnsi="Times New Roman" w:cs="Times New Roman"/>
-          <w:sz w:val="24"/>
-          <w:szCs w:val="24"/>
-        </w:rPr>
-        <w:t xml:space="preserve">s not </w:t>
-      </w:r>
-      <w:proofErr w:type="spellStart"/>
-      <w:r>
-        <w:rPr>
-          <w:rFonts w:ascii="Times New Roman" w:hAnsi="Times New Roman" w:cs="Times New Roman"/>
-          <w:sz w:val="24"/>
-          <w:szCs w:val="24"/>
-        </w:rPr>
-        <w:t>sprising</w:t>
-      </w:r>
-      <w:proofErr w:type="spellEnd"/>
-      <w:r>
-        <w:rPr>
-          <w:rFonts w:ascii="Times New Roman" w:hAnsi="Times New Roman" w:cs="Times New Roman"/>
-          <w:sz w:val="24"/>
-          <w:szCs w:val="24"/>
-        </w:rPr>
-        <w:t xml:space="preserve">, given reports of </w:t>
-      </w:r>
-      <w:proofErr w:type="spellStart"/>
-      <w:r>
-        <w:rPr>
-          <w:rFonts w:ascii="Times New Roman" w:hAnsi="Times New Roman" w:cs="Times New Roman"/>
-          <w:sz w:val="24"/>
-          <w:szCs w:val="24"/>
-        </w:rPr>
-        <w:t>culex</w:t>
-      </w:r>
-      <w:proofErr w:type="spellEnd"/>
-      <w:r>
-        <w:rPr>
-          <w:rFonts w:ascii="Times New Roman" w:hAnsi="Times New Roman" w:cs="Times New Roman"/>
-          <w:sz w:val="24"/>
-          <w:szCs w:val="24"/>
-        </w:rPr>
-        <w:t xml:space="preserve"> in containers by  </w:t>
-      </w:r>
-      <w:r>
-        <w:rPr>
-          <w:rFonts w:ascii="Times New Roman" w:hAnsi="Times New Roman" w:cs="Times New Roman"/>
-          <w:sz w:val="24"/>
-          <w:szCs w:val="24"/>
-        </w:rPr>
-        <w:fldChar w:fldCharType="begin"/>
-      </w:r>
-      <w:r>
-        <w:rPr>
-          <w:rFonts w:ascii="Times New Roman" w:hAnsi="Times New Roman" w:cs="Times New Roman"/>
-          <w:sz w:val="24"/>
-          <w:szCs w:val="24"/>
-        </w:rPr>
-        <w:instrText xml:space="preserve"> ADDIN ZOTERO_ITEM CSL_CITATION {"citationID":"IDBRAUL9","properties":{"formattedCitation":"(Joseph et al., n.d.)","plainCitation":"(Joseph et al., n.d.)","dontUpdate":true,"noteIndex":0},"citationItems":[{"id":698,"uris":["http://zotero.org/users/local/dqNFEfl9/items/CNPUADEC"],"itemData":{"id":698,"type":"article-journal","abstract":"The distribution, abundance and diversity of mosquitoes in Akure, were studied between April, 2012 and March, 2013. Twenty (20) locations randomly distributed across five geographical zones of the city were sampled using sweep nets, aspirators, dippers and pipettes. The habitats sampled include containers, stagnant pools, domestic run-offs and gutters. The larvae collected were preserved in 70% ethanol and identified to species level using X40 dissecting microscope and morphological keys. 30 species distributed among 5 genera were identified during the study. The distribution and abundance of the 30 species of mosquitoes varied significantly (p&lt;0.05). Culex andersoni was found to be most abundant in the study area with 23.1% abundance followed by Culex fatigans (21.9%) while Toxorhynchites brevipalpis was the least abundant (0.05%). Combination of factors such as temperature, pH, dissolved oxygen, relative humidity, conductivity and anthropogenic related factors contributed to the increasing abundance of mosquitoes in the study area. The occurrence of Aedes, Anopheles and Culex is suggestive of the prevalence of vector-borne diseases such as malaria, yellow fever, dengue fever and filariasis in the area. Therefore, intensive vector control programmes and public enlightenment especially on human activities that encourage mosquito breeding are recommended.","language":"en","source":"Zotero","title":"Distribution, abundance and diversity of mosquitoes in Akure, Ondo State, Nigeria","author":[{"family":"Joseph","given":"Afolabi Olajide"},{"family":"Adepeju","given":"Simon-Oke Iyabo"},{"family":"Omosalewa","given":"Osomo Bilikis"}]}}],"schema":"https://github.com/citation-style-language/schema/raw/master/csl-citation.json"} </w:instrText>
-      </w:r>
-      <w:r>
-        <w:rPr>
-          <w:rFonts w:ascii="Times New Roman" w:hAnsi="Times New Roman" w:cs="Times New Roman"/>
-          <w:sz w:val="24"/>
-          <w:szCs w:val="24"/>
-        </w:rPr>
-        <w:fldChar w:fldCharType="separate"/>
-      </w:r>
-      <w:r>
-        <w:rPr>
-          <w:rFonts w:ascii="Times New Roman" w:hAnsi="Times New Roman" w:cs="Times New Roman"/>
-          <w:sz w:val="24"/>
-          <w:szCs w:val="24"/>
-        </w:rPr>
-        <w:t>Joseph et al.</w:t>
-      </w:r>
-      <w:r>
-        <w:rPr>
-          <w:rFonts w:ascii="Times New Roman" w:hAnsi="Times New Roman" w:cs="Times New Roman"/>
-          <w:sz w:val="24"/>
-          <w:szCs w:val="24"/>
-        </w:rPr>
-        <w:t xml:space="preserve"> </w:t>
-      </w:r>
-      <w:r>
-        <w:rPr>
-          <w:rFonts w:ascii="Times New Roman" w:hAnsi="Times New Roman" w:cs="Times New Roman"/>
-          <w:sz w:val="24"/>
-          <w:szCs w:val="24"/>
-        </w:rPr>
-        <w:t>(</w:t>
-      </w:r>
-      <w:r>
-        <w:rPr>
-          <w:rFonts w:ascii="Times New Roman" w:hAnsi="Times New Roman" w:cs="Times New Roman"/>
-          <w:sz w:val="24"/>
-          <w:szCs w:val="24"/>
-        </w:rPr>
-        <w:t>2013)</w:t>
-      </w:r>
-      <w:r>
-        <w:rPr>
-          <w:rFonts w:ascii="Times New Roman" w:hAnsi="Times New Roman" w:cs="Times New Roman"/>
-          <w:sz w:val="24"/>
-          <w:szCs w:val="24"/>
-        </w:rPr>
-        <w:fldChar w:fldCharType="end"/>
-      </w:r>
-      <w:r>
-        <w:rPr>
-          <w:rFonts w:ascii="Times New Roman" w:hAnsi="Times New Roman" w:cs="Times New Roman"/>
-          <w:sz w:val="24"/>
-          <w:szCs w:val="24"/>
-        </w:rPr>
-        <w:t xml:space="preserve">, who found that </w:t>
-      </w:r>
-      <w:r>
-        <w:rPr>
-          <w:rFonts w:ascii="Times New Roman" w:hAnsi="Times New Roman" w:cs="Times New Roman"/>
-          <w:i/>
-          <w:sz w:val="24"/>
-          <w:szCs w:val="24"/>
-        </w:rPr>
-        <w:t>C</w:t>
-      </w:r>
-      <w:r>
-        <w:rPr>
-          <w:rFonts w:ascii="Times New Roman" w:hAnsi="Times New Roman" w:cs="Times New Roman"/>
-          <w:i/>
-          <w:sz w:val="24"/>
-          <w:szCs w:val="24"/>
-        </w:rPr>
-        <w:t xml:space="preserve">u. </w:t>
-      </w:r>
-      <w:proofErr w:type="spellStart"/>
-      <w:r>
-        <w:rPr>
-          <w:rFonts w:ascii="Times New Roman" w:hAnsi="Times New Roman" w:cs="Times New Roman"/>
-          <w:i/>
-          <w:sz w:val="24"/>
-          <w:szCs w:val="24"/>
-        </w:rPr>
-        <w:t>andersoni</w:t>
-      </w:r>
-      <w:proofErr w:type="spellEnd"/>
-      <w:r>
-        <w:rPr>
-          <w:rFonts w:ascii="Times New Roman" w:hAnsi="Times New Roman" w:cs="Times New Roman"/>
-          <w:sz w:val="24"/>
-          <w:szCs w:val="24"/>
-        </w:rPr>
-        <w:t xml:space="preserve">, and </w:t>
-      </w:r>
-      <w:proofErr w:type="spellStart"/>
-      <w:r>
-        <w:rPr>
-          <w:rFonts w:ascii="Times New Roman" w:hAnsi="Times New Roman" w:cs="Times New Roman"/>
-          <w:i/>
-          <w:sz w:val="24"/>
-          <w:szCs w:val="24"/>
-        </w:rPr>
-        <w:t>C</w:t>
-      </w:r>
-      <w:r>
-        <w:rPr>
-          <w:rFonts w:ascii="Times New Roman" w:hAnsi="Times New Roman" w:cs="Times New Roman"/>
-          <w:i/>
-          <w:sz w:val="24"/>
-          <w:szCs w:val="24"/>
-        </w:rPr>
-        <w:t>x</w:t>
-      </w:r>
-      <w:proofErr w:type="spellEnd"/>
-      <w:r>
-        <w:rPr>
-          <w:rFonts w:ascii="Times New Roman" w:hAnsi="Times New Roman" w:cs="Times New Roman"/>
-          <w:i/>
-          <w:sz w:val="24"/>
-          <w:szCs w:val="24"/>
-        </w:rPr>
-        <w:t xml:space="preserve">. </w:t>
-      </w:r>
-      <w:proofErr w:type="spellStart"/>
-      <w:r>
-        <w:rPr>
-          <w:rFonts w:ascii="Times New Roman" w:hAnsi="Times New Roman" w:cs="Times New Roman"/>
-          <w:i/>
-          <w:sz w:val="24"/>
-          <w:szCs w:val="24"/>
-        </w:rPr>
-        <w:t>fatigans</w:t>
-      </w:r>
-      <w:proofErr w:type="spellEnd"/>
-      <w:r>
-        <w:rPr>
-          <w:rFonts w:ascii="Times New Roman" w:hAnsi="Times New Roman" w:cs="Times New Roman"/>
-          <w:sz w:val="24"/>
-          <w:szCs w:val="24"/>
-        </w:rPr>
-        <w:t xml:space="preserve"> in high abundance in containers in </w:t>
-      </w:r>
-      <w:proofErr w:type="spellStart"/>
-      <w:r>
-        <w:rPr>
-          <w:rFonts w:ascii="Times New Roman" w:hAnsi="Times New Roman" w:cs="Times New Roman"/>
-          <w:sz w:val="24"/>
-          <w:szCs w:val="24"/>
-        </w:rPr>
-        <w:t>Akure</w:t>
-      </w:r>
-      <w:proofErr w:type="spellEnd"/>
-      <w:r>
-        <w:rPr>
-          <w:rFonts w:ascii="Times New Roman" w:hAnsi="Times New Roman" w:cs="Times New Roman"/>
-          <w:sz w:val="24"/>
-          <w:szCs w:val="24"/>
-        </w:rPr>
-        <w:t xml:space="preserve"> City, Nigeria. </w:t>
-      </w:r>
-      <w:r>
-        <w:rPr>
-          <w:rFonts w:ascii="Times New Roman" w:hAnsi="Times New Roman" w:cs="Times New Roman"/>
-          <w:sz w:val="24"/>
-          <w:szCs w:val="24"/>
-        </w:rPr>
-        <w:t xml:space="preserve">But notably, containers had relatively lower pH than </w:t>
-      </w:r>
-      <w:r>
-        <w:rPr>
-          <w:rFonts w:ascii="Times New Roman" w:hAnsi="Times New Roman" w:cs="Times New Roman"/>
-          <w:sz w:val="24"/>
-          <w:szCs w:val="24"/>
-        </w:rPr>
-        <w:t>other artificial habitats</w:t>
-      </w:r>
-      <w:r>
-        <w:rPr>
-          <w:rFonts w:ascii="Times New Roman" w:hAnsi="Times New Roman" w:cs="Times New Roman"/>
-          <w:sz w:val="24"/>
-          <w:szCs w:val="24"/>
-        </w:rPr>
-        <w:t xml:space="preserve">, from which, our study has shown high relationship of </w:t>
-      </w:r>
-      <w:proofErr w:type="spellStart"/>
-      <w:r>
-        <w:rPr>
-          <w:rFonts w:ascii="Times New Roman" w:hAnsi="Times New Roman" w:cs="Times New Roman"/>
-          <w:sz w:val="24"/>
-          <w:szCs w:val="24"/>
-        </w:rPr>
-        <w:t>culex</w:t>
-      </w:r>
-      <w:proofErr w:type="spellEnd"/>
-      <w:r>
-        <w:rPr>
-          <w:rFonts w:ascii="Times New Roman" w:hAnsi="Times New Roman" w:cs="Times New Roman"/>
-          <w:sz w:val="24"/>
-          <w:szCs w:val="24"/>
-        </w:rPr>
-        <w:t xml:space="preserve"> with areas of lower </w:t>
-      </w:r>
-      <w:proofErr w:type="spellStart"/>
-      <w:r>
-        <w:rPr>
-          <w:rFonts w:ascii="Times New Roman" w:hAnsi="Times New Roman" w:cs="Times New Roman"/>
-          <w:sz w:val="24"/>
-          <w:szCs w:val="24"/>
-        </w:rPr>
-        <w:t>pH.</w:t>
-      </w:r>
-      <w:proofErr w:type="spellEnd"/>
-      <w:r>
-        <w:rPr>
-          <w:rFonts w:ascii="Times New Roman" w:hAnsi="Times New Roman" w:cs="Times New Roman"/>
-          <w:sz w:val="24"/>
-          <w:szCs w:val="24"/>
-        </w:rPr>
-        <w:t xml:space="preserve"> </w:t>
-      </w:r>
-      <w:r>
-        <w:rPr>
-          <w:rFonts w:ascii="Times New Roman" w:hAnsi="Times New Roman" w:cs="Times New Roman"/>
-          <w:sz w:val="24"/>
-          <w:szCs w:val="24"/>
-        </w:rPr>
-        <w:t xml:space="preserve">Though, </w:t>
-      </w:r>
-      <w:r>
-        <w:rPr>
-          <w:rFonts w:ascii="Times New Roman" w:hAnsi="Times New Roman" w:cs="Times New Roman"/>
-          <w:sz w:val="24"/>
-          <w:szCs w:val="24"/>
-        </w:rPr>
-        <w:fldChar w:fldCharType="begin"/>
-      </w:r>
-      <w:r>
-        <w:rPr>
-          <w:rFonts w:ascii="Times New Roman" w:hAnsi="Times New Roman" w:cs="Times New Roman"/>
-          <w:sz w:val="24"/>
-          <w:szCs w:val="24"/>
-        </w:rPr>
-        <w:instrText xml:space="preserve"> ADDIN ZOTERO_ITEM CSL_CITATION {"citationID":"4hhmZrkc","properties":{"formattedCitation":"(Joseph et al., n.d.)","plainCitation":"(Joseph et al., n.d.)","noteIndex":0},"citationItems":[{"id":698,"uris":["http://zotero.org/users/local/dqNFEfl9/items/CNPUADEC"],"itemData":{"id":698,"type":"article-journal","abstract":"The distribution, abundance and diversity of mosquitoes in Akure, were studied between April, 2012 and March, 2013. Twenty (20) locations randomly distributed across five geographical zones of the city were sampled using sweep nets, aspirators, dippers and pipettes. The habitats sampled include containers, stagnant pools, domestic run-offs and gutters. The larvae collected were preserved in 70% ethanol and identified to species level using X40 dissecting microscope and morphological keys. 30 species distributed among 5 genera were identified during the study. The distribution and abundance of the 30 species of mosquitoes varied significantly (p&lt;0.05). Culex andersoni was found to be most abundant in the study area with 23.1% abundance followed by Culex fatigans (21.9%) while Toxorhynchites brevipalpis was the least abundant (0.05%). Combination of factors such as temperature, pH, dissolved oxygen, relative humidity, conductivity and anthropogenic related factors contributed to the increasing abundance of mosquitoes in the study area. The occurrence of Aedes, Anopheles and Culex is suggestive of the prevalence of vector-borne diseases such as malaria, yellow fever, dengue fever and filariasis in the area. Therefore, intensive vector control programmes and public enlightenment especially on human activities that encourage mosquito breeding are recommended.","language":"en","source":"Zotero","title":"Distribution, abundance and diversity of mosquitoes in Akure, Ondo State, Nigeria","author":[{"family":"Joseph","given":"Afolabi Olajide"},{"family":"Adepeju","given":"Simon-Oke Iyabo"},{"family":"Omosalewa","given":"Osomo Bilikis"}]}}],"schema":"https://github.com/citation-style-language/schema/raw/master/csl-citation.json"} </w:instrText>
-      </w:r>
-      <w:r>
-        <w:rPr>
-          <w:rFonts w:ascii="Times New Roman" w:hAnsi="Times New Roman" w:cs="Times New Roman"/>
-          <w:sz w:val="24"/>
-          <w:szCs w:val="24"/>
-        </w:rPr>
-        <w:fldChar w:fldCharType="separate"/>
-      </w:r>
-      <w:r>
-        <w:rPr>
-          <w:rFonts w:ascii="Times New Roman" w:hAnsi="Times New Roman" w:cs="Times New Roman"/>
-          <w:sz w:val="24"/>
-          <w:szCs w:val="24"/>
-        </w:rPr>
-        <w:t>(Joseph et al., n.d.)</w:t>
-      </w:r>
-      <w:r>
-        <w:rPr>
-          <w:rFonts w:ascii="Times New Roman" w:hAnsi="Times New Roman" w:cs="Times New Roman"/>
-          <w:sz w:val="24"/>
-          <w:szCs w:val="24"/>
-        </w:rPr>
-        <w:fldChar w:fldCharType="end"/>
-      </w:r>
-      <w:r>
-        <w:rPr>
-          <w:rFonts w:ascii="Times New Roman" w:hAnsi="Times New Roman" w:cs="Times New Roman"/>
-          <w:sz w:val="24"/>
-          <w:szCs w:val="24"/>
-        </w:rPr>
-        <w:t xml:space="preserve"> had found high abundance of Culex in containers with pH ranged 7.1 to 7.3, which is slightly higher than average pH observed in this study</w:t>
-      </w:r>
-      <w:r>
-        <w:rPr>
-          <w:rFonts w:ascii="Times New Roman" w:hAnsi="Times New Roman" w:cs="Times New Roman"/>
-          <w:sz w:val="24"/>
-          <w:szCs w:val="24"/>
-        </w:rPr>
-        <w:t xml:space="preserve">. However, we found relatively high number of </w:t>
-      </w:r>
-      <w:r>
-        <w:rPr>
-          <w:rFonts w:ascii="Times New Roman" w:hAnsi="Times New Roman" w:cs="Times New Roman"/>
-          <w:sz w:val="24"/>
-          <w:szCs w:val="24"/>
-        </w:rPr>
-        <w:t xml:space="preserve">Culex </w:t>
-      </w:r>
-      <w:r>
-        <w:rPr>
-          <w:rFonts w:ascii="Times New Roman" w:hAnsi="Times New Roman" w:cs="Times New Roman"/>
-          <w:sz w:val="24"/>
-          <w:szCs w:val="24"/>
-        </w:rPr>
-        <w:t>larvae in gutters and puddles, which had pH more similar to Joseph et al (2013)’</w:t>
-      </w:r>
-      <w:r>
-        <w:rPr>
-          <w:rFonts w:ascii="Times New Roman" w:hAnsi="Times New Roman" w:cs="Times New Roman"/>
-          <w:sz w:val="24"/>
-          <w:szCs w:val="24"/>
-        </w:rPr>
-        <w:t xml:space="preserve">s pH reported. Nonetheless,  the pH recorded across all samples </w:t>
-      </w:r>
-      <w:r>
-        <w:rPr>
-          <w:rFonts w:ascii="Times New Roman" w:hAnsi="Times New Roman" w:cs="Times New Roman"/>
-          <w:sz w:val="24"/>
-          <w:szCs w:val="24"/>
-        </w:rPr>
-        <w:t>was</w:t>
-      </w:r>
-      <w:r>
-        <w:rPr>
-          <w:rFonts w:ascii="Times New Roman" w:hAnsi="Times New Roman" w:cs="Times New Roman"/>
-          <w:sz w:val="24"/>
-          <w:szCs w:val="24"/>
-        </w:rPr>
-        <w:t xml:space="preserve"> within optimal pH levels for Culex larval development, as </w:t>
-      </w:r>
-      <w:proofErr w:type="spellStart"/>
-      <w:r>
-        <w:rPr>
-          <w:rFonts w:ascii="Times New Roman" w:hAnsi="Times New Roman" w:cs="Times New Roman"/>
-          <w:sz w:val="24"/>
-          <w:szCs w:val="24"/>
-        </w:rPr>
-        <w:t>suported</w:t>
-      </w:r>
-      <w:proofErr w:type="spellEnd"/>
-      <w:r>
-        <w:rPr>
-          <w:rFonts w:ascii="Times New Roman" w:hAnsi="Times New Roman" w:cs="Times New Roman"/>
-          <w:sz w:val="24"/>
-          <w:szCs w:val="24"/>
-        </w:rPr>
-        <w:t xml:space="preserve"> by </w:t>
-      </w:r>
-      <w:r>
-        <w:rPr>
-          <w:rFonts w:ascii="Times New Roman" w:hAnsi="Times New Roman" w:cs="Times New Roman"/>
-          <w:sz w:val="24"/>
-          <w:szCs w:val="24"/>
-        </w:rPr>
-        <w:fldChar w:fldCharType="begin"/>
-      </w:r>
-      <w:r>
-        <w:rPr>
-          <w:rFonts w:ascii="Times New Roman" w:hAnsi="Times New Roman" w:cs="Times New Roman"/>
-          <w:sz w:val="24"/>
-          <w:szCs w:val="24"/>
-        </w:rPr>
-        <w:instrText xml:space="preserve"> ADDIN ZOTERO_ITEM CSL_CITATION {"citationID":"pfxF6DD5","properties":{"formattedCitation":"(Ukubuiwe et al., 2020)","plainCitation":"(Ukubuiwe et al., 2020)","dontUpdate":true,"noteIndex":0},"citationItems":[{"id":701,"uris":["http://zotero.org/users/local/dqNFEfl9/items/K59EIFDZ"],"itemData":{"id":701,"type":"article-journal","abstract":"Background: The present study was designed to quantify the contributions of water pH and hardness required for development and adult fitness indices of Culex quinquefasciatus (Cx. quinquefasciatus) mosquitoes. To this end, seven water pH conditions (pH 4.0–10.0) and five hardness levels (0, 30, 90, 150 and 210 mg/L CaCO3) were simulated following standard protocols. Day-old larvae of Culex quinquefasciatus were reared in these simulated water-media conditions till emergence. Entomological indices for immature developmental success and adult biological fitness parameters were measured.\nResult: The results revealed significant effects of pH and water levels on the entomological parameters measured for the species. pH values of 4 and 10 and high hardness values ≥ 150 mg/L CaCO3 reduced immature developmental successes and adult biological fitness indices. The optimum range of values for the development of the species is respectively pH 5–8 and 0–90 mg/L CaCO3.\nConclusion: The present study reveals the significant negative influence of extreme pH and hardness levels on mosquito development and fitness indices; thus, it may be providing baseline information for developing sustainable robust vector control strategies for disease reduction through habitat manipulation.","container-title":"The Journal of Basic and Applied Zoology","DOI":"10.1186/s41936-020-0139-6","ISSN":"2090-990X","issue":"1","journalAbbreviation":"JoBAZ","language":"en","page":"5","source":"DOI.org (Crossref)","title":"Quantifying the roles of water pH and hardness levels in development and biological fitness indices of Culex quinquefasciatus Say (Diptera: Culicidae)","title-short":"Quantifying the roles of water pH and hardness levels in development and biological fitness indices of Culex quinquefasciatus Say (Diptera","volume":"81","author":[{"family":"Ukubuiwe","given":"Azubuike Christian"},{"family":"Ojianwuna","given":"Chioma Cynthia"},{"family":"Olayemi","given":"Israel Kayode"},{"family":"Arimoro","given":"Francis Ofurum"},{"family":"Ukubuiwe","given":"Chinenye Catherine"}],"issued":{"date-parts":[["2020",12]]}}}],"schema":"https://github.com/citation-style-language/schema/raw/master/csl-citation.json"} </w:instrText>
-      </w:r>
-      <w:r>
-        <w:rPr>
-          <w:rFonts w:ascii="Times New Roman" w:hAnsi="Times New Roman" w:cs="Times New Roman"/>
-          <w:sz w:val="24"/>
-          <w:szCs w:val="24"/>
-        </w:rPr>
-        <w:fldChar w:fldCharType="separate"/>
-      </w:r>
-      <w:proofErr w:type="spellStart"/>
-      <w:r>
-        <w:rPr>
-          <w:rFonts w:ascii="Times New Roman" w:hAnsi="Times New Roman" w:cs="Times New Roman"/>
-          <w:sz w:val="24"/>
-          <w:szCs w:val="24"/>
-        </w:rPr>
-        <w:t>Ukubuiwe</w:t>
-      </w:r>
-      <w:proofErr w:type="spellEnd"/>
-      <w:r>
-        <w:rPr>
-          <w:rFonts w:ascii="Times New Roman" w:hAnsi="Times New Roman" w:cs="Times New Roman"/>
-          <w:sz w:val="24"/>
-          <w:szCs w:val="24"/>
-        </w:rPr>
-        <w:t xml:space="preserve"> et al., (2020)</w:t>
-      </w:r>
-      <w:r>
-        <w:rPr>
-          <w:rFonts w:ascii="Times New Roman" w:hAnsi="Times New Roman" w:cs="Times New Roman"/>
-          <w:sz w:val="24"/>
-          <w:szCs w:val="24"/>
-        </w:rPr>
-        <w:fldChar w:fldCharType="end"/>
-      </w:r>
-      <w:r>
-        <w:rPr>
-          <w:rFonts w:ascii="Times New Roman" w:hAnsi="Times New Roman" w:cs="Times New Roman"/>
-          <w:sz w:val="24"/>
-          <w:szCs w:val="24"/>
-        </w:rPr>
-        <w:t>’s study.</w:t>
-      </w:r>
     </w:p>
     <w:p>
       <w:pPr>
@@ -14601,6 +14524,7 @@
         <w:jc w:val="both"/>
         <w:rPr>
           <w:rFonts w:ascii="Times New Roman" w:hAnsi="Times New Roman" w:cs="Times New Roman"/>
+          <w:b/>
           <w:sz w:val="24"/>
           <w:szCs w:val="24"/>
         </w:rPr>
@@ -14608,316 +14532,21 @@
       <w:r>
         <w:rPr>
           <w:rFonts w:ascii="Times New Roman" w:hAnsi="Times New Roman" w:cs="Times New Roman"/>
-          <w:sz w:val="24"/>
-          <w:szCs w:val="24"/>
-        </w:rPr>
-        <w:t xml:space="preserve">We observed that lower turbidity was </w:t>
-      </w:r>
-      <w:r>
-        <w:rPr>
-          <w:rFonts w:ascii="Times New Roman" w:hAnsi="Times New Roman" w:cs="Times New Roman"/>
-          <w:sz w:val="24"/>
-          <w:szCs w:val="24"/>
-        </w:rPr>
-        <w:t xml:space="preserve">water in containers </w:t>
-      </w:r>
-      <w:r>
-        <w:rPr>
-          <w:rFonts w:ascii="Times New Roman" w:hAnsi="Times New Roman" w:cs="Times New Roman"/>
-          <w:sz w:val="24"/>
-          <w:szCs w:val="24"/>
-        </w:rPr>
-        <w:t>supported Culex larvae abundance.</w:t>
-      </w:r>
-      <w:r>
-        <w:rPr>
-          <w:rFonts w:ascii="Times New Roman" w:hAnsi="Times New Roman" w:cs="Times New Roman"/>
-          <w:sz w:val="24"/>
-          <w:szCs w:val="24"/>
-        </w:rPr>
-        <w:t xml:space="preserve"> </w:t>
-      </w:r>
-      <w:proofErr w:type="spellStart"/>
-      <w:r>
-        <w:rPr>
-          <w:rFonts w:ascii="Times New Roman" w:hAnsi="Times New Roman" w:cs="Times New Roman"/>
-          <w:color w:val="222222"/>
-          <w:sz w:val="24"/>
-          <w:szCs w:val="24"/>
-          <w:shd w:val="clear" w:color="auto" w:fill="FFFFFF"/>
-        </w:rPr>
-        <w:t>Muturi</w:t>
-      </w:r>
-      <w:proofErr w:type="spellEnd"/>
-      <w:r>
-        <w:rPr>
-          <w:rFonts w:ascii="Times New Roman" w:hAnsi="Times New Roman" w:cs="Times New Roman"/>
-          <w:color w:val="222222"/>
-          <w:sz w:val="24"/>
-          <w:szCs w:val="24"/>
-          <w:shd w:val="clear" w:color="auto" w:fill="FFFFFF"/>
-        </w:rPr>
-        <w:t xml:space="preserve">, </w:t>
-      </w:r>
-      <w:r>
-        <w:rPr>
-          <w:rFonts w:ascii="Times New Roman" w:hAnsi="Times New Roman" w:cs="Times New Roman"/>
-          <w:color w:val="222222"/>
-          <w:sz w:val="24"/>
-          <w:szCs w:val="24"/>
-          <w:shd w:val="clear" w:color="auto" w:fill="FFFFFF"/>
-        </w:rPr>
-        <w:t>(</w:t>
-      </w:r>
-      <w:r>
-        <w:rPr>
-          <w:rFonts w:ascii="Times New Roman" w:hAnsi="Times New Roman" w:cs="Times New Roman"/>
-          <w:color w:val="222222"/>
-          <w:sz w:val="24"/>
-          <w:szCs w:val="24"/>
-          <w:shd w:val="clear" w:color="auto" w:fill="FFFFFF"/>
-        </w:rPr>
-        <w:t>2007</w:t>
-      </w:r>
-      <w:r>
-        <w:rPr>
-          <w:rFonts w:ascii="Times New Roman" w:hAnsi="Times New Roman" w:cs="Times New Roman"/>
-          <w:sz w:val="24"/>
-          <w:szCs w:val="24"/>
-        </w:rPr>
-        <w:t>)</w:t>
-      </w:r>
-      <w:r>
-        <w:rPr>
-          <w:rFonts w:ascii="Times New Roman" w:hAnsi="Times New Roman" w:cs="Times New Roman"/>
-          <w:sz w:val="24"/>
-          <w:szCs w:val="24"/>
-        </w:rPr>
-        <w:t xml:space="preserve"> </w:t>
-      </w:r>
-      <w:r>
-        <w:rPr>
-          <w:rFonts w:ascii="Times New Roman" w:hAnsi="Times New Roman" w:cs="Times New Roman"/>
-          <w:sz w:val="24"/>
-          <w:szCs w:val="24"/>
-        </w:rPr>
-        <w:t xml:space="preserve">reported </w:t>
-      </w:r>
-      <w:proofErr w:type="spellStart"/>
-      <w:r>
-        <w:rPr>
-          <w:rFonts w:ascii="Times New Roman" w:hAnsi="Times New Roman" w:cs="Times New Roman"/>
+          <w:b/>
           <w:i/>
           <w:sz w:val="24"/>
           <w:szCs w:val="24"/>
         </w:rPr>
-        <w:t>Cx</w:t>
-      </w:r>
-      <w:proofErr w:type="spellEnd"/>
-      <w:r>
-        <w:rPr>
-          <w:rFonts w:ascii="Times New Roman" w:hAnsi="Times New Roman" w:cs="Times New Roman"/>
-          <w:i/>
-          <w:sz w:val="24"/>
-          <w:szCs w:val="24"/>
-        </w:rPr>
-        <w:t xml:space="preserve">. </w:t>
-      </w:r>
-      <w:proofErr w:type="spellStart"/>
-      <w:r>
-        <w:rPr>
-          <w:rFonts w:ascii="Times New Roman" w:hAnsi="Times New Roman" w:cs="Times New Roman"/>
-          <w:i/>
-          <w:sz w:val="24"/>
-          <w:szCs w:val="24"/>
-        </w:rPr>
-        <w:t>quinquefasciatus</w:t>
-      </w:r>
-      <w:proofErr w:type="spellEnd"/>
-      <w:r>
-        <w:rPr>
-          <w:rFonts w:ascii="Times New Roman" w:hAnsi="Times New Roman" w:cs="Times New Roman"/>
-          <w:sz w:val="24"/>
-          <w:szCs w:val="24"/>
-        </w:rPr>
-        <w:t xml:space="preserve"> was</w:t>
-      </w:r>
-      <w:r>
-        <w:rPr>
-          <w:rFonts w:ascii="Times New Roman" w:hAnsi="Times New Roman" w:cs="Times New Roman"/>
-          <w:sz w:val="24"/>
-          <w:szCs w:val="24"/>
-        </w:rPr>
-        <w:t xml:space="preserve"> positively</w:t>
-      </w:r>
-      <w:r>
-        <w:rPr>
-          <w:rFonts w:ascii="Times New Roman" w:hAnsi="Times New Roman" w:cs="Times New Roman"/>
-          <w:sz w:val="24"/>
-          <w:szCs w:val="24"/>
-        </w:rPr>
-        <w:t xml:space="preserve"> associated with turbid water</w:t>
-      </w:r>
-      <w:r>
-        <w:rPr>
-          <w:rFonts w:ascii="Times New Roman" w:hAnsi="Times New Roman" w:cs="Times New Roman"/>
-          <w:sz w:val="24"/>
-          <w:szCs w:val="24"/>
-        </w:rPr>
-        <w:t xml:space="preserve">, </w:t>
-      </w:r>
-      <w:r>
-        <w:rPr>
-          <w:rFonts w:ascii="Times New Roman" w:hAnsi="Times New Roman" w:cs="Times New Roman"/>
-          <w:sz w:val="24"/>
-          <w:szCs w:val="24"/>
-        </w:rPr>
-        <w:t>but,</w:t>
-      </w:r>
-      <w:r>
-        <w:rPr>
-          <w:rFonts w:ascii="Times New Roman" w:hAnsi="Times New Roman" w:cs="Times New Roman"/>
-          <w:sz w:val="24"/>
-          <w:szCs w:val="24"/>
-        </w:rPr>
-        <w:t xml:space="preserve"> </w:t>
-      </w:r>
-      <w:proofErr w:type="spellStart"/>
-      <w:r>
-        <w:rPr>
-          <w:rFonts w:ascii="Times New Roman" w:hAnsi="Times New Roman" w:cs="Times New Roman"/>
-          <w:sz w:val="24"/>
-          <w:szCs w:val="24"/>
-        </w:rPr>
-        <w:t>Cx</w:t>
-      </w:r>
-      <w:proofErr w:type="spellEnd"/>
-      <w:r>
-        <w:rPr>
-          <w:rFonts w:ascii="Times New Roman" w:hAnsi="Times New Roman" w:cs="Times New Roman"/>
-          <w:sz w:val="24"/>
-          <w:szCs w:val="24"/>
-        </w:rPr>
-        <w:t xml:space="preserve">. </w:t>
-      </w:r>
-      <w:proofErr w:type="spellStart"/>
-      <w:r>
-        <w:rPr>
-          <w:rFonts w:ascii="Times New Roman" w:hAnsi="Times New Roman" w:cs="Times New Roman"/>
-          <w:i/>
-          <w:sz w:val="24"/>
-          <w:szCs w:val="24"/>
-        </w:rPr>
-        <w:t>annulioris</w:t>
-      </w:r>
-      <w:proofErr w:type="spellEnd"/>
-      <w:r>
-        <w:rPr>
-          <w:rFonts w:ascii="Times New Roman" w:hAnsi="Times New Roman" w:cs="Times New Roman"/>
-          <w:sz w:val="24"/>
-          <w:szCs w:val="24"/>
-        </w:rPr>
-        <w:t xml:space="preserve"> </w:t>
-      </w:r>
-      <w:r>
-        <w:rPr>
-          <w:rFonts w:ascii="Times New Roman" w:hAnsi="Times New Roman" w:cs="Times New Roman"/>
-          <w:sz w:val="24"/>
-          <w:szCs w:val="24"/>
-        </w:rPr>
-        <w:t>larvae have been more associated with clear water (</w:t>
-      </w:r>
-      <w:proofErr w:type="spellStart"/>
-      <w:r>
-        <w:rPr>
-          <w:rFonts w:ascii="Times New Roman" w:hAnsi="Times New Roman" w:cs="Times New Roman"/>
-          <w:color w:val="222222"/>
-          <w:sz w:val="24"/>
-          <w:szCs w:val="24"/>
-          <w:shd w:val="clear" w:color="auto" w:fill="FFFFFF"/>
-        </w:rPr>
-        <w:t>Muturi</w:t>
-      </w:r>
-      <w:proofErr w:type="spellEnd"/>
-      <w:r>
-        <w:rPr>
-          <w:rFonts w:ascii="Times New Roman" w:hAnsi="Times New Roman" w:cs="Times New Roman"/>
-          <w:color w:val="222222"/>
-          <w:sz w:val="24"/>
-          <w:szCs w:val="24"/>
-          <w:shd w:val="clear" w:color="auto" w:fill="FFFFFF"/>
-        </w:rPr>
-        <w:t>, 2007</w:t>
-      </w:r>
-      <w:r>
-        <w:rPr>
-          <w:rFonts w:ascii="Times New Roman" w:hAnsi="Times New Roman" w:cs="Times New Roman"/>
-          <w:sz w:val="24"/>
-          <w:szCs w:val="24"/>
-        </w:rPr>
-        <w:t xml:space="preserve">). </w:t>
-      </w:r>
-      <w:r>
-        <w:rPr>
-          <w:rFonts w:ascii="Times New Roman" w:hAnsi="Times New Roman" w:cs="Times New Roman"/>
-          <w:sz w:val="24"/>
-          <w:szCs w:val="24"/>
-        </w:rPr>
-        <w:t>We reported low turbidity</w:t>
-      </w:r>
-      <w:r>
-        <w:rPr>
-          <w:rFonts w:ascii="Times New Roman" w:hAnsi="Times New Roman" w:cs="Times New Roman"/>
-          <w:sz w:val="24"/>
-          <w:szCs w:val="24"/>
-        </w:rPr>
-        <w:t xml:space="preserve"> in containers, which may result from </w:t>
-      </w:r>
-      <w:r>
-        <w:rPr>
-          <w:rFonts w:ascii="Times New Roman" w:hAnsi="Times New Roman" w:cs="Times New Roman"/>
-          <w:sz w:val="24"/>
-          <w:szCs w:val="24"/>
-        </w:rPr>
-        <w:t xml:space="preserve">low organic matter in the water </w:t>
-      </w:r>
-      <w:r>
-        <w:rPr>
-          <w:rFonts w:ascii="Times New Roman" w:hAnsi="Times New Roman" w:cs="Times New Roman"/>
-          <w:sz w:val="24"/>
-          <w:szCs w:val="24"/>
-        </w:rPr>
-        <w:t>(</w:t>
-      </w:r>
-      <w:proofErr w:type="spellStart"/>
-      <w:r>
-        <w:rPr>
-          <w:rFonts w:ascii="Times New Roman" w:hAnsi="Times New Roman" w:cs="Times New Roman"/>
-          <w:color w:val="222222"/>
-          <w:sz w:val="24"/>
-          <w:szCs w:val="24"/>
-          <w:shd w:val="clear" w:color="auto" w:fill="FFFFFF"/>
-        </w:rPr>
-        <w:t>Muturi</w:t>
-      </w:r>
-      <w:proofErr w:type="spellEnd"/>
-      <w:r>
-        <w:rPr>
-          <w:rFonts w:ascii="Times New Roman" w:hAnsi="Times New Roman" w:cs="Times New Roman"/>
-          <w:color w:val="222222"/>
-          <w:sz w:val="24"/>
-          <w:szCs w:val="24"/>
-          <w:shd w:val="clear" w:color="auto" w:fill="FFFFFF"/>
-        </w:rPr>
-        <w:t>, 2007</w:t>
-      </w:r>
-      <w:r>
-        <w:rPr>
-          <w:rFonts w:ascii="Times New Roman" w:hAnsi="Times New Roman" w:cs="Times New Roman"/>
-          <w:sz w:val="24"/>
-          <w:szCs w:val="24"/>
-        </w:rPr>
-        <w:t>).</w:t>
+        <w:t>Culex</w:t>
+      </w:r>
+      <w:r>
+        <w:rPr>
+          <w:rFonts w:ascii="Times New Roman" w:hAnsi="Times New Roman" w:cs="Times New Roman"/>
+          <w:b/>
+          <w:sz w:val="24"/>
+          <w:szCs w:val="24"/>
+        </w:rPr>
+        <w:t xml:space="preserve"> abundance</w:t>
       </w:r>
     </w:p>
     <w:p>
@@ -14936,7 +14565,15 @@
           <w:sz w:val="24"/>
           <w:szCs w:val="24"/>
         </w:rPr>
-        <w:t xml:space="preserve">Research conducted by </w:t>
+        <w:t>Firstly, we find that Culex species larva were most associated with used tyres, which wa</w:t>
+      </w:r>
+      <w:r>
+        <w:rPr>
+          <w:rFonts w:ascii="Times New Roman" w:hAnsi="Times New Roman" w:cs="Times New Roman"/>
+          <w:sz w:val="24"/>
+          <w:szCs w:val="24"/>
+        </w:rPr>
+        <w:t xml:space="preserve">s not </w:t>
       </w:r>
       <w:proofErr w:type="spellStart"/>
       <w:r>
@@ -14945,7 +14582,7 @@
           <w:sz w:val="24"/>
           <w:szCs w:val="24"/>
         </w:rPr>
-        <w:t>Kenawy</w:t>
+        <w:t>sprising</w:t>
       </w:r>
       <w:proofErr w:type="spellEnd"/>
       <w:r>
@@ -14954,16 +14591,7 @@
           <w:sz w:val="24"/>
           <w:szCs w:val="24"/>
         </w:rPr>
-        <w:t xml:space="preserve"> et al. (2013) and Ibrahim et al. (2011) demonstrated a direct relationship between Nitrate levels and the density of Culex larvae. The progression of larvae through multiple generations has been associated with a decline in water turbidity. This decline </w:t>
-      </w:r>
-      <w:r>
-        <w:rPr>
-          <w:rFonts w:ascii="Times New Roman" w:hAnsi="Times New Roman" w:cs="Times New Roman"/>
-          <w:sz w:val="24"/>
-          <w:szCs w:val="24"/>
-        </w:rPr>
-        <w:lastRenderedPageBreak/>
-        <w:t>boosts the activity of nitrifying bacteria, consequently elevating the concentrations of nitrate and nitrite ions (</w:t>
+        <w:t xml:space="preserve">, given reports of </w:t>
       </w:r>
       <w:proofErr w:type="spellStart"/>
       <w:r>
@@ -14972,7 +14600,7 @@
           <w:sz w:val="24"/>
           <w:szCs w:val="24"/>
         </w:rPr>
-        <w:t>Darriet</w:t>
+        <w:t>culex</w:t>
       </w:r>
       <w:proofErr w:type="spellEnd"/>
       <w:r>
@@ -14981,15 +14609,432 @@
           <w:sz w:val="24"/>
           <w:szCs w:val="24"/>
         </w:rPr>
-        <w:t xml:space="preserve"> and Corbel, 2008).</w:t>
-      </w:r>
-      <w:r>
-        <w:rPr>
-          <w:rFonts w:ascii="Times New Roman" w:hAnsi="Times New Roman" w:cs="Times New Roman"/>
-          <w:sz w:val="24"/>
-          <w:szCs w:val="24"/>
-        </w:rPr>
-        <w:t xml:space="preserve"> We found that Culex abundance was positively associated with Nitrate level in water. This was not surprising sine increased nitrogen level encourages microbial growth, which is likely favourable for mosquito larval growth, since they serve as diet.</w:t>
+        <w:t xml:space="preserve"> in containers by  </w:t>
+      </w:r>
+      <w:r>
+        <w:rPr>
+          <w:rFonts w:ascii="Times New Roman" w:hAnsi="Times New Roman" w:cs="Times New Roman"/>
+          <w:sz w:val="24"/>
+          <w:szCs w:val="24"/>
+        </w:rPr>
+        <w:fldChar w:fldCharType="begin"/>
+      </w:r>
+      <w:r>
+        <w:rPr>
+          <w:rFonts w:ascii="Times New Roman" w:hAnsi="Times New Roman" w:cs="Times New Roman"/>
+          <w:sz w:val="24"/>
+          <w:szCs w:val="24"/>
+        </w:rPr>
+        <w:instrText xml:space="preserve"> ADDIN ZOTERO_ITEM CSL_CITATION {"citationID":"IDBRAUL9","properties":{"formattedCitation":"(Joseph et al., n.d.)","plainCitation":"(Joseph et al., n.d.)","dontUpdate":true,"noteIndex":0},"citationItems":[{"id":698,"uris":["http://zotero.org/users/local/dqNFEfl9/items/CNPUADEC"],"itemData":{"id":698,"type":"article-journal","abstract":"The distribution, abundance and diversity of mosquitoes in Akure, were studied between April, 2012 and March, 2013. Twenty (20) locations randomly distributed across five geographical zones of the city were sampled using sweep nets, aspirators, dippers and pipettes. The habitats sampled include containers, stagnant pools, domestic run-offs and gutters. The larvae collected were preserved in 70% ethanol and identified to species level using X40 dissecting microscope and morphological keys. 30 species distributed among 5 genera were identified during the study. The distribution and abundance of the 30 species of mosquitoes varied significantly (p&lt;0.05). Culex andersoni was found to be most abundant in the study area with 23.1% abundance followed by Culex fatigans (21.9%) while Toxorhynchites brevipalpis was the least abundant (0.05%). Combination of factors such as temperature, pH, dissolved oxygen, relative humidity, conductivity and anthropogenic related factors contributed to the increasing abundance of mosquitoes in the study area. The occurrence of Aedes, Anopheles and Culex is suggestive of the prevalence of vector-borne diseases such as malaria, yellow fever, dengue fever and filariasis in the area. Therefore, intensive vector control programmes and public enlightenment especially on human activities that encourage mosquito breeding are recommended.","language":"en","source":"Zotero","title":"Distribution, abundance and diversity of mosquitoes in Akure, Ondo State, Nigeria","author":[{"family":"Joseph","given":"Afolabi Olajide"},{"family":"Adepeju","given":"Simon-Oke Iyabo"},{"family":"Omosalewa","given":"Osomo Bilikis"}]}}],"schema":"https://github.com/citation-style-language/schema/raw/master/csl-citation.json"} </w:instrText>
+      </w:r>
+      <w:r>
+        <w:rPr>
+          <w:rFonts w:ascii="Times New Roman" w:hAnsi="Times New Roman" w:cs="Times New Roman"/>
+          <w:sz w:val="24"/>
+          <w:szCs w:val="24"/>
+        </w:rPr>
+        <w:fldChar w:fldCharType="separate"/>
+      </w:r>
+      <w:r>
+        <w:rPr>
+          <w:rFonts w:ascii="Times New Roman" w:hAnsi="Times New Roman" w:cs="Times New Roman"/>
+          <w:sz w:val="24"/>
+          <w:szCs w:val="24"/>
+        </w:rPr>
+        <w:t>Joseph et al.</w:t>
+      </w:r>
+      <w:r>
+        <w:rPr>
+          <w:rFonts w:ascii="Times New Roman" w:hAnsi="Times New Roman" w:cs="Times New Roman"/>
+          <w:sz w:val="24"/>
+          <w:szCs w:val="24"/>
+        </w:rPr>
+        <w:t xml:space="preserve"> </w:t>
+      </w:r>
+      <w:r>
+        <w:rPr>
+          <w:rFonts w:ascii="Times New Roman" w:hAnsi="Times New Roman" w:cs="Times New Roman"/>
+          <w:sz w:val="24"/>
+          <w:szCs w:val="24"/>
+        </w:rPr>
+        <w:t>(</w:t>
+      </w:r>
+      <w:r>
+        <w:rPr>
+          <w:rFonts w:ascii="Times New Roman" w:hAnsi="Times New Roman" w:cs="Times New Roman"/>
+          <w:sz w:val="24"/>
+          <w:szCs w:val="24"/>
+        </w:rPr>
+        <w:t>2013)</w:t>
+      </w:r>
+      <w:r>
+        <w:rPr>
+          <w:rFonts w:ascii="Times New Roman" w:hAnsi="Times New Roman" w:cs="Times New Roman"/>
+          <w:sz w:val="24"/>
+          <w:szCs w:val="24"/>
+        </w:rPr>
+        <w:fldChar w:fldCharType="end"/>
+      </w:r>
+      <w:r>
+        <w:rPr>
+          <w:rFonts w:ascii="Times New Roman" w:hAnsi="Times New Roman" w:cs="Times New Roman"/>
+          <w:sz w:val="24"/>
+          <w:szCs w:val="24"/>
+        </w:rPr>
+        <w:t xml:space="preserve">, who found that </w:t>
+      </w:r>
+      <w:r>
+        <w:rPr>
+          <w:rFonts w:ascii="Times New Roman" w:hAnsi="Times New Roman" w:cs="Times New Roman"/>
+          <w:i/>
+          <w:sz w:val="24"/>
+          <w:szCs w:val="24"/>
+        </w:rPr>
+        <w:t>C</w:t>
+      </w:r>
+      <w:r>
+        <w:rPr>
+          <w:rFonts w:ascii="Times New Roman" w:hAnsi="Times New Roman" w:cs="Times New Roman"/>
+          <w:i/>
+          <w:sz w:val="24"/>
+          <w:szCs w:val="24"/>
+        </w:rPr>
+        <w:t xml:space="preserve">u. </w:t>
+      </w:r>
+      <w:proofErr w:type="spellStart"/>
+      <w:r>
+        <w:rPr>
+          <w:rFonts w:ascii="Times New Roman" w:hAnsi="Times New Roman" w:cs="Times New Roman"/>
+          <w:i/>
+          <w:sz w:val="24"/>
+          <w:szCs w:val="24"/>
+        </w:rPr>
+        <w:t>andersoni</w:t>
+      </w:r>
+      <w:proofErr w:type="spellEnd"/>
+      <w:r>
+        <w:rPr>
+          <w:rFonts w:ascii="Times New Roman" w:hAnsi="Times New Roman" w:cs="Times New Roman"/>
+          <w:sz w:val="24"/>
+          <w:szCs w:val="24"/>
+        </w:rPr>
+        <w:t xml:space="preserve">, and </w:t>
+      </w:r>
+      <w:proofErr w:type="spellStart"/>
+      <w:r>
+        <w:rPr>
+          <w:rFonts w:ascii="Times New Roman" w:hAnsi="Times New Roman" w:cs="Times New Roman"/>
+          <w:i/>
+          <w:sz w:val="24"/>
+          <w:szCs w:val="24"/>
+        </w:rPr>
+        <w:t>C</w:t>
+      </w:r>
+      <w:r>
+        <w:rPr>
+          <w:rFonts w:ascii="Times New Roman" w:hAnsi="Times New Roman" w:cs="Times New Roman"/>
+          <w:i/>
+          <w:sz w:val="24"/>
+          <w:szCs w:val="24"/>
+        </w:rPr>
+        <w:t>x</w:t>
+      </w:r>
+      <w:proofErr w:type="spellEnd"/>
+      <w:r>
+        <w:rPr>
+          <w:rFonts w:ascii="Times New Roman" w:hAnsi="Times New Roman" w:cs="Times New Roman"/>
+          <w:i/>
+          <w:sz w:val="24"/>
+          <w:szCs w:val="24"/>
+        </w:rPr>
+        <w:t xml:space="preserve">. </w:t>
+      </w:r>
+      <w:proofErr w:type="spellStart"/>
+      <w:r>
+        <w:rPr>
+          <w:rFonts w:ascii="Times New Roman" w:hAnsi="Times New Roman" w:cs="Times New Roman"/>
+          <w:i/>
+          <w:sz w:val="24"/>
+          <w:szCs w:val="24"/>
+        </w:rPr>
+        <w:t>fatigans</w:t>
+      </w:r>
+      <w:proofErr w:type="spellEnd"/>
+      <w:r>
+        <w:rPr>
+          <w:rFonts w:ascii="Times New Roman" w:hAnsi="Times New Roman" w:cs="Times New Roman"/>
+          <w:sz w:val="24"/>
+          <w:szCs w:val="24"/>
+        </w:rPr>
+        <w:t xml:space="preserve"> in high abundance in containers in </w:t>
+      </w:r>
+      <w:proofErr w:type="spellStart"/>
+      <w:r>
+        <w:rPr>
+          <w:rFonts w:ascii="Times New Roman" w:hAnsi="Times New Roman" w:cs="Times New Roman"/>
+          <w:sz w:val="24"/>
+          <w:szCs w:val="24"/>
+        </w:rPr>
+        <w:t>Akure</w:t>
+      </w:r>
+      <w:proofErr w:type="spellEnd"/>
+      <w:r>
+        <w:rPr>
+          <w:rFonts w:ascii="Times New Roman" w:hAnsi="Times New Roman" w:cs="Times New Roman"/>
+          <w:sz w:val="24"/>
+          <w:szCs w:val="24"/>
+        </w:rPr>
+        <w:t xml:space="preserve"> City, Nigeria. </w:t>
+      </w:r>
+      <w:r>
+        <w:rPr>
+          <w:rFonts w:ascii="Times New Roman" w:hAnsi="Times New Roman" w:cs="Times New Roman"/>
+          <w:sz w:val="24"/>
+          <w:szCs w:val="24"/>
+        </w:rPr>
+        <w:t xml:space="preserve">But notably, containers had relatively lower pH than </w:t>
+      </w:r>
+      <w:r>
+        <w:rPr>
+          <w:rFonts w:ascii="Times New Roman" w:hAnsi="Times New Roman" w:cs="Times New Roman"/>
+          <w:sz w:val="24"/>
+          <w:szCs w:val="24"/>
+        </w:rPr>
+        <w:t>other artificial habitats</w:t>
+      </w:r>
+      <w:r>
+        <w:rPr>
+          <w:rFonts w:ascii="Times New Roman" w:hAnsi="Times New Roman" w:cs="Times New Roman"/>
+          <w:sz w:val="24"/>
+          <w:szCs w:val="24"/>
+        </w:rPr>
+        <w:t xml:space="preserve">, from which, our study has shown high relationship of </w:t>
+      </w:r>
+      <w:proofErr w:type="spellStart"/>
+      <w:r>
+        <w:rPr>
+          <w:rFonts w:ascii="Times New Roman" w:hAnsi="Times New Roman" w:cs="Times New Roman"/>
+          <w:sz w:val="24"/>
+          <w:szCs w:val="24"/>
+        </w:rPr>
+        <w:t>culex</w:t>
+      </w:r>
+      <w:proofErr w:type="spellEnd"/>
+      <w:r>
+        <w:rPr>
+          <w:rFonts w:ascii="Times New Roman" w:hAnsi="Times New Roman" w:cs="Times New Roman"/>
+          <w:sz w:val="24"/>
+          <w:szCs w:val="24"/>
+        </w:rPr>
+        <w:t xml:space="preserve"> with areas of lower </w:t>
+      </w:r>
+      <w:proofErr w:type="spellStart"/>
+      <w:r>
+        <w:rPr>
+          <w:rFonts w:ascii="Times New Roman" w:hAnsi="Times New Roman" w:cs="Times New Roman"/>
+          <w:sz w:val="24"/>
+          <w:szCs w:val="24"/>
+        </w:rPr>
+        <w:t>pH.</w:t>
+      </w:r>
+      <w:proofErr w:type="spellEnd"/>
+      <w:r>
+        <w:rPr>
+          <w:rFonts w:ascii="Times New Roman" w:hAnsi="Times New Roman" w:cs="Times New Roman"/>
+          <w:sz w:val="24"/>
+          <w:szCs w:val="24"/>
+        </w:rPr>
+        <w:t xml:space="preserve"> </w:t>
+      </w:r>
+      <w:r>
+        <w:rPr>
+          <w:rFonts w:ascii="Times New Roman" w:hAnsi="Times New Roman" w:cs="Times New Roman"/>
+          <w:sz w:val="24"/>
+          <w:szCs w:val="24"/>
+        </w:rPr>
+        <w:t xml:space="preserve">Though, </w:t>
+      </w:r>
+      <w:r>
+        <w:rPr>
+          <w:rFonts w:ascii="Times New Roman" w:hAnsi="Times New Roman" w:cs="Times New Roman"/>
+          <w:sz w:val="24"/>
+          <w:szCs w:val="24"/>
+        </w:rPr>
+        <w:fldChar w:fldCharType="begin"/>
+      </w:r>
+      <w:r>
+        <w:rPr>
+          <w:rFonts w:ascii="Times New Roman" w:hAnsi="Times New Roman" w:cs="Times New Roman"/>
+          <w:sz w:val="24"/>
+          <w:szCs w:val="24"/>
+        </w:rPr>
+        <w:instrText xml:space="preserve"> ADDIN ZOTERO_ITEM CSL_CITATION {"citationID":"4hhmZrkc","properties":{"formattedCitation":"(Joseph et al., n.d.)","plainCitation":"(Joseph et al., n.d.)","noteIndex":0},"citationItems":[{"id":698,"uris":["http://zotero.org/users/local/dqNFEfl9/items/CNPUADEC"],"itemData":{"id":698,"type":"article-journal","abstract":"The distribution, abundance and diversity of mosquitoes in Akure, were studied between April, 2012 and March, 2013. Twenty (20) locations randomly distributed across five geographical zones of the city were sampled using sweep nets, aspirators, dippers and pipettes. The habitats sampled include containers, stagnant pools, domestic run-offs and gutters. The larvae collected were preserved in 70% ethanol and identified to species level using X40 dissecting microscope and morphological keys. 30 species distributed among 5 genera were identified during the study. The distribution and abundance of the 30 species of mosquitoes varied significantly (p&lt;0.05). Culex andersoni was found to be most abundant in the study area with 23.1% abundance followed by Culex fatigans (21.9%) while Toxorhynchites brevipalpis was the least abundant (0.05%). Combination of factors such as temperature, pH, dissolved oxygen, relative humidity, conductivity and anthropogenic related factors contributed to the increasing abundance of mosquitoes in the study area. The occurrence of Aedes, Anopheles and Culex is suggestive of the prevalence of vector-borne diseases such as malaria, yellow fever, dengue fever and filariasis in the area. Therefore, intensive vector control programmes and public enlightenment especially on human activities that encourage mosquito breeding are recommended.","language":"en","source":"Zotero","title":"Distribution, abundance and diversity of mosquitoes in Akure, Ondo State, Nigeria","author":[{"family":"Joseph","given":"Afolabi Olajide"},{"family":"Adepeju","given":"Simon-Oke Iyabo"},{"family":"Omosalewa","given":"Osomo Bilikis"}]}}],"schema":"https://github.com/citation-style-language/schema/raw/master/csl-citation.json"} </w:instrText>
+      </w:r>
+      <w:r>
+        <w:rPr>
+          <w:rFonts w:ascii="Times New Roman" w:hAnsi="Times New Roman" w:cs="Times New Roman"/>
+          <w:sz w:val="24"/>
+          <w:szCs w:val="24"/>
+        </w:rPr>
+        <w:fldChar w:fldCharType="separate"/>
+      </w:r>
+      <w:r>
+        <w:rPr>
+          <w:rFonts w:ascii="Times New Roman" w:hAnsi="Times New Roman" w:cs="Times New Roman"/>
+          <w:sz w:val="24"/>
+          <w:szCs w:val="24"/>
+        </w:rPr>
+        <w:t>(Joseph et al., n.d.)</w:t>
+      </w:r>
+      <w:r>
+        <w:rPr>
+          <w:rFonts w:ascii="Times New Roman" w:hAnsi="Times New Roman" w:cs="Times New Roman"/>
+          <w:sz w:val="24"/>
+          <w:szCs w:val="24"/>
+        </w:rPr>
+        <w:fldChar w:fldCharType="end"/>
+      </w:r>
+      <w:r>
+        <w:rPr>
+          <w:rFonts w:ascii="Times New Roman" w:hAnsi="Times New Roman" w:cs="Times New Roman"/>
+          <w:sz w:val="24"/>
+          <w:szCs w:val="24"/>
+        </w:rPr>
+        <w:t xml:space="preserve"> had found high abundance of Culex in containers with pH ranged 7.1 to 7.3, which is slightly higher than average pH observed in this study</w:t>
+      </w:r>
+      <w:r>
+        <w:rPr>
+          <w:rFonts w:ascii="Times New Roman" w:hAnsi="Times New Roman" w:cs="Times New Roman"/>
+          <w:sz w:val="24"/>
+          <w:szCs w:val="24"/>
+        </w:rPr>
+        <w:t xml:space="preserve">. However, we found relatively high number of </w:t>
+      </w:r>
+      <w:r>
+        <w:rPr>
+          <w:rFonts w:ascii="Times New Roman" w:hAnsi="Times New Roman" w:cs="Times New Roman"/>
+          <w:sz w:val="24"/>
+          <w:szCs w:val="24"/>
+        </w:rPr>
+        <w:t xml:space="preserve">Culex </w:t>
+      </w:r>
+      <w:r>
+        <w:rPr>
+          <w:rFonts w:ascii="Times New Roman" w:hAnsi="Times New Roman" w:cs="Times New Roman"/>
+          <w:sz w:val="24"/>
+          <w:szCs w:val="24"/>
+        </w:rPr>
+        <w:t>larvae in gutters and puddles, which had pH more similar to Joseph et al (2013)’</w:t>
+      </w:r>
+      <w:r>
+        <w:rPr>
+          <w:rFonts w:ascii="Times New Roman" w:hAnsi="Times New Roman" w:cs="Times New Roman"/>
+          <w:sz w:val="24"/>
+          <w:szCs w:val="24"/>
+        </w:rPr>
+        <w:t>s pH reported. Nonetheless,  the</w:t>
+      </w:r>
+      <w:bookmarkStart w:id="0" w:name="_GoBack"/>
+      <w:bookmarkEnd w:id="0"/>
+      <w:r>
+        <w:rPr>
+          <w:rFonts w:ascii="Times New Roman" w:hAnsi="Times New Roman" w:cs="Times New Roman"/>
+          <w:sz w:val="24"/>
+          <w:szCs w:val="24"/>
+        </w:rPr>
+        <w:t xml:space="preserve"> pH recorded across all samples </w:t>
+      </w:r>
+      <w:r>
+        <w:rPr>
+          <w:rFonts w:ascii="Times New Roman" w:hAnsi="Times New Roman" w:cs="Times New Roman"/>
+          <w:sz w:val="24"/>
+          <w:szCs w:val="24"/>
+        </w:rPr>
+        <w:t>was</w:t>
+      </w:r>
+      <w:r>
+        <w:rPr>
+          <w:rFonts w:ascii="Times New Roman" w:hAnsi="Times New Roman" w:cs="Times New Roman"/>
+          <w:sz w:val="24"/>
+          <w:szCs w:val="24"/>
+        </w:rPr>
+        <w:t xml:space="preserve"> within optimal pH levels for Culex larval development, as </w:t>
+      </w:r>
+      <w:proofErr w:type="spellStart"/>
+      <w:r>
+        <w:rPr>
+          <w:rFonts w:ascii="Times New Roman" w:hAnsi="Times New Roman" w:cs="Times New Roman"/>
+          <w:sz w:val="24"/>
+          <w:szCs w:val="24"/>
+        </w:rPr>
+        <w:t>suported</w:t>
+      </w:r>
+      <w:proofErr w:type="spellEnd"/>
+      <w:r>
+        <w:rPr>
+          <w:rFonts w:ascii="Times New Roman" w:hAnsi="Times New Roman" w:cs="Times New Roman"/>
+          <w:sz w:val="24"/>
+          <w:szCs w:val="24"/>
+        </w:rPr>
+        <w:t xml:space="preserve"> by </w:t>
+      </w:r>
+      <w:r>
+        <w:rPr>
+          <w:rFonts w:ascii="Times New Roman" w:hAnsi="Times New Roman" w:cs="Times New Roman"/>
+          <w:sz w:val="24"/>
+          <w:szCs w:val="24"/>
+        </w:rPr>
+        <w:fldChar w:fldCharType="begin"/>
+      </w:r>
+      <w:r>
+        <w:rPr>
+          <w:rFonts w:ascii="Times New Roman" w:hAnsi="Times New Roman" w:cs="Times New Roman"/>
+          <w:sz w:val="24"/>
+          <w:szCs w:val="24"/>
+        </w:rPr>
+        <w:instrText xml:space="preserve"> ADDIN ZOTERO_ITEM CSL_CITATION {"citationID":"pfxF6DD5","properties":{"formattedCitation":"(Ukubuiwe et al., 2020)","plainCitation":"(Ukubuiwe et al., 2020)","dontUpdate":true,"noteIndex":0},"citationItems":[{"id":701,"uris":["http://zotero.org/users/local/dqNFEfl9/items/K59EIFDZ"],"itemData":{"id":701,"type":"article-journal","abstract":"Background: The present study was designed to quantify the contributions of water pH and hardness required for development and adult fitness indices of Culex quinquefasciatus (Cx. quinquefasciatus) mosquitoes. To this end, seven water pH conditions (pH 4.0–10.0) and five hardness levels (0, 30, 90, 150 and 210 mg/L CaCO3) were simulated following standard protocols. Day-old larvae of Culex quinquefasciatus were reared in these simulated water-media conditions till emergence. Entomological indices for immature developmental success and adult biological fitness parameters were measured.\nResult: The results revealed significant effects of pH and water levels on the entomological parameters measured for the species. pH values of 4 and 10 and high hardness values ≥ 150 mg/L CaCO3 reduced immature developmental successes and adult biological fitness indices. The optimum range of values for the development of the species is respectively pH 5–8 and 0–90 mg/L CaCO3.\nConclusion: The present study reveals the significant negative influence of extreme pH and hardness levels on mosquito development and fitness indices; thus, it may be providing baseline information for developing sustainable robust vector control strategies for disease reduction through habitat manipulation.","container-title":"The Journal of Basic and Applied Zoology","DOI":"10.1186/s41936-020-0139-6","ISSN":"2090-990X","issue":"1","journalAbbreviation":"JoBAZ","language":"en","page":"5","source":"DOI.org (Crossref)","title":"Quantifying the roles of water pH and hardness levels in development and biological fitness indices of Culex quinquefasciatus Say (Diptera: Culicidae)","title-short":"Quantifying the roles of water pH and hardness levels in development and biological fitness indices of Culex quinquefasciatus Say (Diptera","volume":"81","author":[{"family":"Ukubuiwe","given":"Azubuike Christian"},{"family":"Ojianwuna","given":"Chioma Cynthia"},{"family":"Olayemi","given":"Israel Kayode"},{"family":"Arimoro","given":"Francis Ofurum"},{"family":"Ukubuiwe","given":"Chinenye Catherine"}],"issued":{"date-parts":[["2020",12]]}}}],"schema":"https://github.com/citation-style-language/schema/raw/master/csl-citation.json"} </w:instrText>
+      </w:r>
+      <w:r>
+        <w:rPr>
+          <w:rFonts w:ascii="Times New Roman" w:hAnsi="Times New Roman" w:cs="Times New Roman"/>
+          <w:sz w:val="24"/>
+          <w:szCs w:val="24"/>
+        </w:rPr>
+        <w:fldChar w:fldCharType="separate"/>
+      </w:r>
+      <w:proofErr w:type="spellStart"/>
+      <w:r>
+        <w:rPr>
+          <w:rFonts w:ascii="Times New Roman" w:hAnsi="Times New Roman" w:cs="Times New Roman"/>
+          <w:sz w:val="24"/>
+          <w:szCs w:val="24"/>
+        </w:rPr>
+        <w:t>Ukubuiwe</w:t>
+      </w:r>
+      <w:proofErr w:type="spellEnd"/>
+      <w:r>
+        <w:rPr>
+          <w:rFonts w:ascii="Times New Roman" w:hAnsi="Times New Roman" w:cs="Times New Roman"/>
+          <w:sz w:val="24"/>
+          <w:szCs w:val="24"/>
+        </w:rPr>
+        <w:t xml:space="preserve"> et al., (2020)</w:t>
+      </w:r>
+      <w:r>
+        <w:rPr>
+          <w:rFonts w:ascii="Times New Roman" w:hAnsi="Times New Roman" w:cs="Times New Roman"/>
+          <w:sz w:val="24"/>
+          <w:szCs w:val="24"/>
+        </w:rPr>
+        <w:fldChar w:fldCharType="end"/>
+      </w:r>
+      <w:r>
+        <w:rPr>
+          <w:rFonts w:ascii="Times New Roman" w:hAnsi="Times New Roman" w:cs="Times New Roman"/>
+          <w:sz w:val="24"/>
+          <w:szCs w:val="24"/>
+        </w:rPr>
+        <w:t>’s study.</w:t>
       </w:r>
     </w:p>
     <w:p>
@@ -15008,89 +15053,73 @@
           <w:sz w:val="24"/>
           <w:szCs w:val="24"/>
         </w:rPr>
-        <w:fldChar w:fldCharType="begin"/>
-      </w:r>
-      <w:r>
-        <w:rPr>
-          <w:rFonts w:ascii="Times New Roman" w:hAnsi="Times New Roman" w:cs="Times New Roman"/>
-          <w:sz w:val="24"/>
-          <w:szCs w:val="24"/>
-        </w:rPr>
-        <w:instrText xml:space="preserve"> ADDIN ZOTERO_ITEM CSL_CITATION {"citationID":"5qJhNvHS","properties":{"formattedCitation":"(Emidi et al., 2017)","plainCitation":"(Emidi et al., 2017)","dontUpdate":true,"noteIndex":0},"citationItems":[{"id":125,"uris":["http://zotero.org/users/local/dqNFEfl9/items/YJYR4H8Y"],"itemData":{"id":125,"type":"article-journal","abstract":"Background: Malaria and lymphatic filariasis (LF) are diseases of great public health important in East Africa. Malaria is transmitted by Anopheles while LF is transmitted by both Anopheles and Culex mosquitoes. There is limited evidence on the effects of physicochemical parameters on these mosquitoes in rural settings of Tanzania. This study aimed at assessing the effects of physicochemical parameters on Anopheles and Culex larvae abundance in different breeding sites in a rural setting of Muheza district.\nMethods: A cross-sectional study was conducted in 13 villages in Muheza district, between December 2015 and May 2016. Mosquito larvae were sampled using standard dipping techniques. Physicochemical parameters were measured by a Multi-parameter pH meter in different mosquito breeding sites. Mosquito larvae and pupa densities were compared between the ≤33th (lower) and ≥67th (upper) percentiles of physicochemical parameters. An. gambiae (s.l.) and An. funestus were identified by polymerase chain reaction (PCR) to reveal their sibling species.\nResults: Abundance of Anopheles larvae was significantly higher (76.6%) than Culex (66.9%) χ2 = 5.73, df = 1, P = 0.017). The presence of late instars of Anopheles was significantly higher (78.2%) than that of Culex (64.5%) (χ2 = 0.984, df = 1, P = 0.017). A model adjusted for larval stage showed that the likelihood of finding Culex larvae was lower by 38.2% (95% CI: 16.9–54.1, df = 1, P = 0.001) compared to Anopheles. Upper percentiles of salinity (OR = 7.05; 95% CI: 1.19–41.88, P = 0.032) and conductivity (OR = 5.47; 95% CI: 1.01–29.67, P = 0.056) were significantly associated with the presence and with increased density of Anopheles larvae. PCR results showed that, within the gambiae complex, 53.3% (n = 136) were An. gambiae (s.s.) and 46.7% (n = 119) were An. arabiensis. In An. funestus group, 91.1% (n = 41) were An. funestus (s.s.), 4.4% (n = 2) were An. rivulorum, 2.2% (n = 1) were An. leesoni and 2.2% (n = 1) were An. parensis.\nConclusion: High salinity and conductivity were significantly associated with increased density of Anopheles larvae. To our knowledge, this is the first study to demonstrate the occurrence of Anopheles larvae in polluted breeding sites in rural settings of Tanzania. The study has found both Anopheles and Culex mosquito larvae co-existed in breeding sites. The possible reasons for tolerance to a higher level of physicochemical parameters among Anopheles mosquitoes need to be ascertained.","container-title":"Parasites &amp; Vectors","DOI":"10.1186/s13071-017-2238-x","ISSN":"1756-3305","issue":"1","journalAbbreviation":"Parasites Vectors","language":"en","page":"304","source":"DOI.org (Crossref)","title":"Effect of physicochemical parameters on Anopheles and Culex mosquito larvae abundance in different breeding sites in a rural setting of Muheza, Tanzania","volume":"10","author":[{"family":"Emidi","given":"Basiliana"},{"family":"Kisinza","given":"William N."},{"family":"Mmbando","given":"Bruno P."},{"family":"Malima","given":"Robert"},{"family":"Mosha","given":"Franklin W."}],"issued":{"date-parts":[["2017",12]]}}}],"schema":"https://github.com/citation-style-language/schema/raw/master/csl-citation.json"} </w:instrText>
-      </w:r>
-      <w:r>
-        <w:rPr>
-          <w:rFonts w:ascii="Times New Roman" w:hAnsi="Times New Roman" w:cs="Times New Roman"/>
-          <w:sz w:val="24"/>
-          <w:szCs w:val="24"/>
-        </w:rPr>
-        <w:fldChar w:fldCharType="separate"/>
+        <w:t xml:space="preserve">We observed that lower turbidity was </w:t>
+      </w:r>
+      <w:r>
+        <w:rPr>
+          <w:rFonts w:ascii="Times New Roman" w:hAnsi="Times New Roman" w:cs="Times New Roman"/>
+          <w:sz w:val="24"/>
+          <w:szCs w:val="24"/>
+        </w:rPr>
+        <w:t xml:space="preserve">water in containers </w:t>
+      </w:r>
+      <w:r>
+        <w:rPr>
+          <w:rFonts w:ascii="Times New Roman" w:hAnsi="Times New Roman" w:cs="Times New Roman"/>
+          <w:sz w:val="24"/>
+          <w:szCs w:val="24"/>
+        </w:rPr>
+        <w:t>supported Culex larvae abundance.</w:t>
+      </w:r>
+      <w:r>
+        <w:rPr>
+          <w:rFonts w:ascii="Times New Roman" w:hAnsi="Times New Roman" w:cs="Times New Roman"/>
+          <w:sz w:val="24"/>
+          <w:szCs w:val="24"/>
+        </w:rPr>
+        <w:t xml:space="preserve"> </w:t>
       </w:r>
       <w:proofErr w:type="spellStart"/>
       <w:r>
         <w:rPr>
           <w:rFonts w:ascii="Times New Roman" w:hAnsi="Times New Roman" w:cs="Times New Roman"/>
-          <w:sz w:val="24"/>
-          <w:szCs w:val="24"/>
-        </w:rPr>
-        <w:t>Emidi</w:t>
+          <w:color w:val="222222"/>
+          <w:sz w:val="24"/>
+          <w:szCs w:val="24"/>
+          <w:shd w:val="clear" w:color="auto" w:fill="FFFFFF"/>
+        </w:rPr>
+        <w:t>Muturi</w:t>
       </w:r>
       <w:proofErr w:type="spellEnd"/>
       <w:r>
         <w:rPr>
           <w:rFonts w:ascii="Times New Roman" w:hAnsi="Times New Roman" w:cs="Times New Roman"/>
-          <w:sz w:val="24"/>
-          <w:szCs w:val="24"/>
-        </w:rPr>
-        <w:t xml:space="preserve"> et al. (</w:t>
-      </w:r>
-      <w:r>
-        <w:rPr>
-          <w:rFonts w:ascii="Times New Roman" w:hAnsi="Times New Roman" w:cs="Times New Roman"/>
-          <w:sz w:val="24"/>
-          <w:szCs w:val="24"/>
-        </w:rPr>
-        <w:t>2017)</w:t>
-      </w:r>
-      <w:r>
-        <w:rPr>
-          <w:rFonts w:ascii="Times New Roman" w:hAnsi="Times New Roman" w:cs="Times New Roman"/>
-          <w:sz w:val="24"/>
-          <w:szCs w:val="24"/>
-        </w:rPr>
-        <w:fldChar w:fldCharType="end"/>
-      </w:r>
-      <w:r>
-        <w:rPr>
-          <w:rFonts w:ascii="Times New Roman" w:hAnsi="Times New Roman" w:cs="Times New Roman"/>
-          <w:sz w:val="24"/>
-          <w:szCs w:val="24"/>
-        </w:rPr>
-        <w:t xml:space="preserve"> reported </w:t>
-      </w:r>
-      <w:r>
-        <w:rPr>
-          <w:rFonts w:ascii="Times New Roman" w:hAnsi="Times New Roman" w:cs="Times New Roman"/>
-          <w:sz w:val="24"/>
-          <w:szCs w:val="24"/>
-        </w:rPr>
-        <w:t xml:space="preserve">a </w:t>
-      </w:r>
-      <w:r>
-        <w:rPr>
-          <w:rFonts w:ascii="Times New Roman" w:hAnsi="Times New Roman" w:cs="Times New Roman"/>
-          <w:sz w:val="24"/>
-          <w:szCs w:val="24"/>
-        </w:rPr>
-        <w:t xml:space="preserve">negative (though not statistically </w:t>
-      </w:r>
-      <w:r>
-        <w:rPr>
-          <w:rFonts w:ascii="Times New Roman" w:hAnsi="Times New Roman" w:cs="Times New Roman"/>
-          <w:sz w:val="24"/>
-          <w:szCs w:val="24"/>
-        </w:rPr>
-        <w:t>significant</w:t>
+          <w:color w:val="222222"/>
+          <w:sz w:val="24"/>
+          <w:szCs w:val="24"/>
+          <w:shd w:val="clear" w:color="auto" w:fill="FFFFFF"/>
+        </w:rPr>
+        <w:t xml:space="preserve">, </w:t>
+      </w:r>
+      <w:r>
+        <w:rPr>
+          <w:rFonts w:ascii="Times New Roman" w:hAnsi="Times New Roman" w:cs="Times New Roman"/>
+          <w:color w:val="222222"/>
+          <w:sz w:val="24"/>
+          <w:szCs w:val="24"/>
+          <w:shd w:val="clear" w:color="auto" w:fill="FFFFFF"/>
+        </w:rPr>
+        <w:t>(</w:t>
+      </w:r>
+      <w:r>
+        <w:rPr>
+          <w:rFonts w:ascii="Times New Roman" w:hAnsi="Times New Roman" w:cs="Times New Roman"/>
+          <w:color w:val="222222"/>
+          <w:sz w:val="24"/>
+          <w:szCs w:val="24"/>
+          <w:shd w:val="clear" w:color="auto" w:fill="FFFFFF"/>
+        </w:rPr>
+        <w:t>2007</w:t>
       </w:r>
       <w:r>
         <w:rPr>
@@ -15106,8 +15135,17 @@
           <w:sz w:val="24"/>
           <w:szCs w:val="24"/>
         </w:rPr>
-        <w:t xml:space="preserve"> association of conductivity with (which in our study has a strong positive relationship with TDS) </w:t>
-      </w:r>
+        <w:t xml:space="preserve"> </w:t>
+      </w:r>
+      <w:r>
+        <w:rPr>
+          <w:rFonts w:ascii="Times New Roman" w:hAnsi="Times New Roman" w:cs="Times New Roman"/>
+          <w:sz w:val="24"/>
+          <w:szCs w:val="24"/>
+        </w:rPr>
+        <w:t xml:space="preserve">reported </w:t>
+      </w:r>
+      <w:proofErr w:type="spellStart"/>
       <w:r>
         <w:rPr>
           <w:rFonts w:ascii="Times New Roman" w:hAnsi="Times New Roman" w:cs="Times New Roman"/>
@@ -15115,31 +15153,214 @@
           <w:sz w:val="24"/>
           <w:szCs w:val="24"/>
         </w:rPr>
-        <w:t>Culex</w:t>
-      </w:r>
-      <w:r>
-        <w:rPr>
-          <w:rFonts w:ascii="Times New Roman" w:hAnsi="Times New Roman" w:cs="Times New Roman"/>
-          <w:sz w:val="24"/>
-          <w:szCs w:val="24"/>
-        </w:rPr>
-        <w:t xml:space="preserve"> larvae </w:t>
-      </w:r>
-      <w:r>
-        <w:rPr>
-          <w:rFonts w:ascii="Times New Roman" w:hAnsi="Times New Roman" w:cs="Times New Roman"/>
-          <w:sz w:val="24"/>
-          <w:szCs w:val="24"/>
-        </w:rPr>
-        <w:t>abundance</w:t>
-      </w:r>
-      <w:r>
-        <w:rPr>
-          <w:rFonts w:ascii="Times New Roman" w:hAnsi="Times New Roman" w:cs="Times New Roman"/>
+        <w:t>Cx</w:t>
+      </w:r>
+      <w:proofErr w:type="spellEnd"/>
+      <w:r>
+        <w:rPr>
+          <w:rFonts w:ascii="Times New Roman" w:hAnsi="Times New Roman" w:cs="Times New Roman"/>
+          <w:i/>
           <w:sz w:val="24"/>
           <w:szCs w:val="24"/>
         </w:rPr>
         <w:t xml:space="preserve">. </w:t>
+      </w:r>
+      <w:proofErr w:type="spellStart"/>
+      <w:r>
+        <w:rPr>
+          <w:rFonts w:ascii="Times New Roman" w:hAnsi="Times New Roman" w:cs="Times New Roman"/>
+          <w:i/>
+          <w:sz w:val="24"/>
+          <w:szCs w:val="24"/>
+        </w:rPr>
+        <w:t>quinquefasciatus</w:t>
+      </w:r>
+      <w:proofErr w:type="spellEnd"/>
+      <w:r>
+        <w:rPr>
+          <w:rFonts w:ascii="Times New Roman" w:hAnsi="Times New Roman" w:cs="Times New Roman"/>
+          <w:sz w:val="24"/>
+          <w:szCs w:val="24"/>
+        </w:rPr>
+        <w:t xml:space="preserve"> was</w:t>
+      </w:r>
+      <w:r>
+        <w:rPr>
+          <w:rFonts w:ascii="Times New Roman" w:hAnsi="Times New Roman" w:cs="Times New Roman"/>
+          <w:sz w:val="24"/>
+          <w:szCs w:val="24"/>
+        </w:rPr>
+        <w:t xml:space="preserve"> positively</w:t>
+      </w:r>
+      <w:r>
+        <w:rPr>
+          <w:rFonts w:ascii="Times New Roman" w:hAnsi="Times New Roman" w:cs="Times New Roman"/>
+          <w:sz w:val="24"/>
+          <w:szCs w:val="24"/>
+        </w:rPr>
+        <w:t xml:space="preserve"> associated with turbid water</w:t>
+      </w:r>
+      <w:r>
+        <w:rPr>
+          <w:rFonts w:ascii="Times New Roman" w:hAnsi="Times New Roman" w:cs="Times New Roman"/>
+          <w:sz w:val="24"/>
+          <w:szCs w:val="24"/>
+        </w:rPr>
+        <w:t xml:space="preserve">, </w:t>
+      </w:r>
+      <w:r>
+        <w:rPr>
+          <w:rFonts w:ascii="Times New Roman" w:hAnsi="Times New Roman" w:cs="Times New Roman"/>
+          <w:sz w:val="24"/>
+          <w:szCs w:val="24"/>
+        </w:rPr>
+        <w:t>but,</w:t>
+      </w:r>
+      <w:r>
+        <w:rPr>
+          <w:rFonts w:ascii="Times New Roman" w:hAnsi="Times New Roman" w:cs="Times New Roman"/>
+          <w:sz w:val="24"/>
+          <w:szCs w:val="24"/>
+        </w:rPr>
+        <w:t xml:space="preserve"> </w:t>
+      </w:r>
+      <w:proofErr w:type="spellStart"/>
+      <w:r>
+        <w:rPr>
+          <w:rFonts w:ascii="Times New Roman" w:hAnsi="Times New Roman" w:cs="Times New Roman"/>
+          <w:sz w:val="24"/>
+          <w:szCs w:val="24"/>
+        </w:rPr>
+        <w:t>Cx</w:t>
+      </w:r>
+      <w:proofErr w:type="spellEnd"/>
+      <w:r>
+        <w:rPr>
+          <w:rFonts w:ascii="Times New Roman" w:hAnsi="Times New Roman" w:cs="Times New Roman"/>
+          <w:sz w:val="24"/>
+          <w:szCs w:val="24"/>
+        </w:rPr>
+        <w:t xml:space="preserve">. </w:t>
+      </w:r>
+      <w:proofErr w:type="spellStart"/>
+      <w:r>
+        <w:rPr>
+          <w:rFonts w:ascii="Times New Roman" w:hAnsi="Times New Roman" w:cs="Times New Roman"/>
+          <w:i/>
+          <w:sz w:val="24"/>
+          <w:szCs w:val="24"/>
+        </w:rPr>
+        <w:lastRenderedPageBreak/>
+        <w:t>annulioris</w:t>
+      </w:r>
+      <w:proofErr w:type="spellEnd"/>
+      <w:r>
+        <w:rPr>
+          <w:rFonts w:ascii="Times New Roman" w:hAnsi="Times New Roman" w:cs="Times New Roman"/>
+          <w:sz w:val="24"/>
+          <w:szCs w:val="24"/>
+        </w:rPr>
+        <w:t xml:space="preserve"> </w:t>
+      </w:r>
+      <w:r>
+        <w:rPr>
+          <w:rFonts w:ascii="Times New Roman" w:hAnsi="Times New Roman" w:cs="Times New Roman"/>
+          <w:sz w:val="24"/>
+          <w:szCs w:val="24"/>
+        </w:rPr>
+        <w:t>larvae have been more associated with clear water (</w:t>
+      </w:r>
+      <w:proofErr w:type="spellStart"/>
+      <w:r>
+        <w:rPr>
+          <w:rFonts w:ascii="Times New Roman" w:hAnsi="Times New Roman" w:cs="Times New Roman"/>
+          <w:color w:val="222222"/>
+          <w:sz w:val="24"/>
+          <w:szCs w:val="24"/>
+          <w:shd w:val="clear" w:color="auto" w:fill="FFFFFF"/>
+        </w:rPr>
+        <w:t>Muturi</w:t>
+      </w:r>
+      <w:proofErr w:type="spellEnd"/>
+      <w:r>
+        <w:rPr>
+          <w:rFonts w:ascii="Times New Roman" w:hAnsi="Times New Roman" w:cs="Times New Roman"/>
+          <w:color w:val="222222"/>
+          <w:sz w:val="24"/>
+          <w:szCs w:val="24"/>
+          <w:shd w:val="clear" w:color="auto" w:fill="FFFFFF"/>
+        </w:rPr>
+        <w:t>, 2007</w:t>
+      </w:r>
+      <w:r>
+        <w:rPr>
+          <w:rFonts w:ascii="Times New Roman" w:hAnsi="Times New Roman" w:cs="Times New Roman"/>
+          <w:sz w:val="24"/>
+          <w:szCs w:val="24"/>
+        </w:rPr>
+        <w:t xml:space="preserve">). </w:t>
+      </w:r>
+      <w:r>
+        <w:rPr>
+          <w:rFonts w:ascii="Times New Roman" w:hAnsi="Times New Roman" w:cs="Times New Roman"/>
+          <w:sz w:val="24"/>
+          <w:szCs w:val="24"/>
+        </w:rPr>
+        <w:t>We reported low turbidity</w:t>
+      </w:r>
+      <w:r>
+        <w:rPr>
+          <w:rFonts w:ascii="Times New Roman" w:hAnsi="Times New Roman" w:cs="Times New Roman"/>
+          <w:sz w:val="24"/>
+          <w:szCs w:val="24"/>
+        </w:rPr>
+        <w:t xml:space="preserve"> in containers, which may result from </w:t>
+      </w:r>
+      <w:r>
+        <w:rPr>
+          <w:rFonts w:ascii="Times New Roman" w:hAnsi="Times New Roman" w:cs="Times New Roman"/>
+          <w:sz w:val="24"/>
+          <w:szCs w:val="24"/>
+        </w:rPr>
+        <w:t xml:space="preserve">low organic matter in the water </w:t>
+      </w:r>
+      <w:r>
+        <w:rPr>
+          <w:rFonts w:ascii="Times New Roman" w:hAnsi="Times New Roman" w:cs="Times New Roman"/>
+          <w:sz w:val="24"/>
+          <w:szCs w:val="24"/>
+        </w:rPr>
+        <w:t>(</w:t>
+      </w:r>
+      <w:proofErr w:type="spellStart"/>
+      <w:r>
+        <w:rPr>
+          <w:rFonts w:ascii="Times New Roman" w:hAnsi="Times New Roman" w:cs="Times New Roman"/>
+          <w:color w:val="222222"/>
+          <w:sz w:val="24"/>
+          <w:szCs w:val="24"/>
+          <w:shd w:val="clear" w:color="auto" w:fill="FFFFFF"/>
+        </w:rPr>
+        <w:t>Muturi</w:t>
+      </w:r>
+      <w:proofErr w:type="spellEnd"/>
+      <w:r>
+        <w:rPr>
+          <w:rFonts w:ascii="Times New Roman" w:hAnsi="Times New Roman" w:cs="Times New Roman"/>
+          <w:color w:val="222222"/>
+          <w:sz w:val="24"/>
+          <w:szCs w:val="24"/>
+          <w:shd w:val="clear" w:color="auto" w:fill="FFFFFF"/>
+        </w:rPr>
+        <w:t>, 2007</w:t>
+      </w:r>
+      <w:r>
+        <w:rPr>
+          <w:rFonts w:ascii="Times New Roman" w:hAnsi="Times New Roman" w:cs="Times New Roman"/>
+          <w:sz w:val="24"/>
+          <w:szCs w:val="24"/>
+        </w:rPr>
+        <w:t>).</w:t>
       </w:r>
     </w:p>
     <w:p>
@@ -15158,23 +15379,7 @@
           <w:sz w:val="24"/>
           <w:szCs w:val="24"/>
         </w:rPr>
-        <w:fldChar w:fldCharType="begin"/>
-      </w:r>
-      <w:r>
-        <w:rPr>
-          <w:rFonts w:ascii="Times New Roman" w:hAnsi="Times New Roman" w:cs="Times New Roman"/>
-          <w:sz w:val="24"/>
-          <w:szCs w:val="24"/>
-        </w:rPr>
-        <w:instrText xml:space="preserve"> ADDIN ZOTERO_ITEM CSL_CITATION {"citationID":"3fKqR33v","properties":{"formattedCitation":"(Nikookar et al., 2017)","plainCitation":"(Nikookar et al., 2017)","dontUpdate":true,"noteIndex":0},"citationItems":[{"id":617,"uris":["http://zotero.org/users/local/dqNFEfl9/items/J76GCEHW"],"itemData":{"id":617,"type":"article-journal","container-title":"PLOS Neglected Tropical Diseases","DOI":"10.1371/journal.pntd.0005835","ISSN":"1935-2735","issue":"8","journalAbbreviation":"PLoS Negl Trop Dis","language":"en","page":"e0005835","source":"DOI.org (Crossref)","title":"Correlation between mosquito larval density and their habitat physicochemical characteristics in Mazandaran Province, northern Iran","volume":"11","author":[{"family":"Nikookar","given":"Seyed Hassan"},{"family":"Fazeli-Dinan","given":"Mahmoud"},{"family":"Azari-Hamidian","given":"Shahyad"},{"family":"Mousavinasab","given":"Seyed Nouraddin"},{"family":"Aarabi","given":"Mohsen"},{"family":"Ziapour","given":"Seyyed Payman"},{"family":"Esfandyari","given":"Yahya"},{"family":"Enayati","given":"Ahmadali"}],"editor":[{"family":"Apperson","given":"Charles"}],"issued":{"date-parts":[["2017",8,18]]}}}],"schema":"https://github.com/citation-style-language/schema/raw/master/csl-citation.json"} </w:instrText>
-      </w:r>
-      <w:r>
-        <w:rPr>
-          <w:rFonts w:ascii="Times New Roman" w:hAnsi="Times New Roman" w:cs="Times New Roman"/>
-          <w:sz w:val="24"/>
-          <w:szCs w:val="24"/>
-        </w:rPr>
-        <w:fldChar w:fldCharType="separate"/>
+        <w:t xml:space="preserve">Research conducted by </w:t>
       </w:r>
       <w:proofErr w:type="spellStart"/>
       <w:r>
@@ -15183,7 +15388,7 @@
           <w:sz w:val="24"/>
           <w:szCs w:val="24"/>
         </w:rPr>
-        <w:t>Nikookar</w:t>
+        <w:t>Kenawy</w:t>
       </w:r>
       <w:proofErr w:type="spellEnd"/>
       <w:r>
@@ -15192,23 +15397,7 @@
           <w:sz w:val="24"/>
           <w:szCs w:val="24"/>
         </w:rPr>
-        <w:t xml:space="preserve"> et al. (2017)</w:t>
-      </w:r>
-      <w:r>
-        <w:rPr>
-          <w:rFonts w:ascii="Times New Roman" w:hAnsi="Times New Roman" w:cs="Times New Roman"/>
-          <w:sz w:val="24"/>
-          <w:szCs w:val="24"/>
-        </w:rPr>
-        <w:fldChar w:fldCharType="end"/>
-      </w:r>
-      <w:r>
-        <w:rPr>
-          <w:rFonts w:ascii="Times New Roman" w:hAnsi="Times New Roman" w:cs="Times New Roman"/>
-          <w:sz w:val="24"/>
-          <w:szCs w:val="24"/>
-        </w:rPr>
-        <w:t xml:space="preserve"> studies on many Culex species in Iran showed that </w:t>
+        <w:t xml:space="preserve"> et al. (2013) and Ibrahim et al. (2011) demonstrated a direct relationship between Nitrate levels and the density of Culex larvae. The progression of larvae through multiple generations has been associated with a decline in water turbidity. This decline boosts the activity of nitrifying bacteria, consequently elevating the concentrations of nitrate and nitrite ions (</w:t>
       </w:r>
       <w:proofErr w:type="spellStart"/>
       <w:r>
@@ -15217,7 +15406,7 @@
           <w:sz w:val="24"/>
           <w:szCs w:val="24"/>
         </w:rPr>
-        <w:t>Cx</w:t>
+        <w:t>Darriet</w:t>
       </w:r>
       <w:proofErr w:type="spellEnd"/>
       <w:r>
@@ -15226,25 +15415,15 @@
           <w:sz w:val="24"/>
           <w:szCs w:val="24"/>
         </w:rPr>
-        <w:t xml:space="preserve">. </w:t>
-      </w:r>
-      <w:proofErr w:type="spellStart"/>
-      <w:r>
-        <w:rPr>
-          <w:rFonts w:ascii="Times New Roman" w:hAnsi="Times New Roman" w:cs="Times New Roman"/>
-          <w:sz w:val="24"/>
-          <w:szCs w:val="24"/>
-        </w:rPr>
-        <w:t>pipiens</w:t>
-      </w:r>
-      <w:proofErr w:type="spellEnd"/>
-      <w:r>
-        <w:rPr>
-          <w:rFonts w:ascii="Times New Roman" w:hAnsi="Times New Roman" w:cs="Times New Roman"/>
-          <w:sz w:val="24"/>
-          <w:szCs w:val="24"/>
-        </w:rPr>
-        <w:t xml:space="preserve"> showed a significant positive correlation with conductivity, alkalinity, total hardness and chloride.</w:t>
+        <w:t xml:space="preserve"> and Corbel, 2008).</w:t>
+      </w:r>
+      <w:r>
+        <w:rPr>
+          <w:rFonts w:ascii="Times New Roman" w:hAnsi="Times New Roman" w:cs="Times New Roman"/>
+          <w:sz w:val="24"/>
+          <w:szCs w:val="24"/>
+        </w:rPr>
+        <w:t xml:space="preserve"> We found that Culex abundance was positively associated with Nitrate level in water. This was not surprising sine increased nitrogen level encourages microbial growth, which is likely favourable for mosquito larval growth, since they serve as diet.</w:t>
       </w:r>
     </w:p>
     <w:p>
@@ -15263,38 +15442,6 @@
           <w:sz w:val="24"/>
           <w:szCs w:val="24"/>
         </w:rPr>
-        <w:t xml:space="preserve">Our findings on Culex association to low level of DO </w:t>
-      </w:r>
-      <w:r>
-        <w:rPr>
-          <w:rFonts w:ascii="Times New Roman" w:hAnsi="Times New Roman" w:cs="Times New Roman"/>
-          <w:sz w:val="24"/>
-          <w:szCs w:val="24"/>
-        </w:rPr>
-        <w:t>aligns</w:t>
-      </w:r>
-      <w:r>
-        <w:rPr>
-          <w:rFonts w:ascii="Times New Roman" w:hAnsi="Times New Roman" w:cs="Times New Roman"/>
-          <w:sz w:val="24"/>
-          <w:szCs w:val="24"/>
-        </w:rPr>
-        <w:t xml:space="preserve"> with</w:t>
-      </w:r>
-      <w:r>
-        <w:rPr>
-          <w:rFonts w:ascii="Times New Roman" w:hAnsi="Times New Roman" w:cs="Times New Roman"/>
-          <w:sz w:val="24"/>
-          <w:szCs w:val="24"/>
-        </w:rPr>
-        <w:t xml:space="preserve"> </w:t>
-      </w:r>
-      <w:r>
-        <w:rPr>
-          <w:rFonts w:ascii="Times New Roman" w:hAnsi="Times New Roman" w:cs="Times New Roman"/>
-          <w:sz w:val="24"/>
-          <w:szCs w:val="24"/>
-        </w:rPr>
         <w:fldChar w:fldCharType="begin"/>
       </w:r>
       <w:r>
@@ -15303,7 +15450,7 @@
           <w:sz w:val="24"/>
           <w:szCs w:val="24"/>
         </w:rPr>
-        <w:instrText xml:space="preserve"> ADDIN ZOTERO_ITEM CSL_CITATION {"citationID":"i24dgFrf","properties":{"formattedCitation":"(Muturi et al., 2007)","plainCitation":"(Muturi et al., 2007)","noteIndex":0},"citationItems":[{"id":124,"uris":["http://zotero.org/users/local/dqNFEfl9/items/2FN535KM"],"itemData":{"id":124,"type":"article-journal","abstract":"The succession of mosquito species and abiotic factors affecting their distribution and abundance in rice (Oryza spp.) Þelds was investigated over a 16-wk rice growing cycle covering the period between January and May 2006. Fifteen experimental rice plots were sampled for mosquito larvae and characterized based on rice height, number of tillers, ßoating vegetation cover, water depth, water temperature, turbidity, salinity, pH, dissolved oxygen, total dissolved solids, and conductivity. Microscopic identiÞcation of 3,025 larvae yielded nine mosquito species predominated by Anopheles arabiensis Patton (45.0%), Culex quinquefasciatus Say (35.8%), Anopheles pharoensis Theobald (9.0%) and Ficalbia splendens Theobald (7.1%). Other species, including Anopheles ruﬁpes Gough, Anopheles coustani Laveran, Anonopheles maculipalpis Giles, Culex annulioris Theobald, and Culex poicilipes Theobald made up 3.1% of the total collection. Anopheles gambiae s.l., Cx. quinquefasciatus, and An. pharoensis occurred throughout the cycle, but they were more abundant up to 4 wk posttransplanting with peaks after fertilizer application. As rice plants became established, three groups of mosquitoes were recognized: the Þrst groups included An. ruﬁpes, Fl. splendens, and Cx. annulioris, which occurred throughout much of the second half of the rice cycle, whereas the second group included Cx. poicilipes, which was found in the middle of the rice cycle. An. coustani and An. maculipalpis formed the third group occurring toward the end of the cycle. Dissolved oxygen, number of tillers, and rice height were negatively associated with the abundance of An. arabiensis and Cx. quinquefasciatus larvae. In addition, Cx. quinquefasciatus also was associated with water depth (Ϫve) and turbidity (ϩve). Abundance of An. pharoensis larvae was signiÞcantly associated with water temperature (ϩve), the number of tillers (Ϫve), and rice height (Ϫve), whereas Fl. splendens was signiÞcantly associated with the number of tillers (ϩve). The results demonstrate a complex nature of the interactions between some of the factors in the ecosystem and mosquito species abundance and calls for time-dependent and speciesspeciÞc mosquito control operations.","container-title":"JOURNAL OF MEDICAL ENTOMOLOGY","issue":"2","language":"en","source":"Zotero","title":"Mosquito Species Succession and Physicochemical Factors Affecting Their Abundance in Rice Fields in Mwea, Kenya","volume":"44","author":[{"family":"Muturi","given":"Ephantus J"},{"family":"Mwangangi","given":"Joseph"},{"family":"Shililu","given":"Josephat"},{"family":"Muriu","given":"Simon"},{"family":"Jacob","given":"Benjamin"},{"family":"Kabiru","given":"Ephantus"},{"family":"Gu","given":"Weidong"},{"family":"Mbogo","given":"Charles"},{"family":"Githure","given":"John"},{"family":"Novak","given":"Robert"}],"issued":{"date-parts":[["2007"]]}}}],"schema":"https://github.com/citation-style-language/schema/raw/master/csl-citation.json"} </w:instrText>
+        <w:instrText xml:space="preserve"> ADDIN ZOTERO_ITEM CSL_CITATION {"citationID":"5qJhNvHS","properties":{"formattedCitation":"(Emidi et al., 2017)","plainCitation":"(Emidi et al., 2017)","dontUpdate":true,"noteIndex":0},"citationItems":[{"id":125,"uris":["http://zotero.org/users/local/dqNFEfl9/items/YJYR4H8Y"],"itemData":{"id":125,"type":"article-journal","abstract":"Background: Malaria and lymphatic filariasis (LF) are diseases of great public health important in East Africa. Malaria is transmitted by Anopheles while LF is transmitted by both Anopheles and Culex mosquitoes. There is limited evidence on the effects of physicochemical parameters on these mosquitoes in rural settings of Tanzania. This study aimed at assessing the effects of physicochemical parameters on Anopheles and Culex larvae abundance in different breeding sites in a rural setting of Muheza district.\nMethods: A cross-sectional study was conducted in 13 villages in Muheza district, between December 2015 and May 2016. Mosquito larvae were sampled using standard dipping techniques. Physicochemical parameters were measured by a Multi-parameter pH meter in different mosquito breeding sites. Mosquito larvae and pupa densities were compared between the ≤33th (lower) and ≥67th (upper) percentiles of physicochemical parameters. An. gambiae (s.l.) and An. funestus were identified by polymerase chain reaction (PCR) to reveal their sibling species.\nResults: Abundance of Anopheles larvae was significantly higher (76.6%) than Culex (66.9%) χ2 = 5.73, df = 1, P = 0.017). The presence of late instars of Anopheles was significantly higher (78.2%) than that of Culex (64.5%) (χ2 = 0.984, df = 1, P = 0.017). A model adjusted for larval stage showed that the likelihood of finding Culex larvae was lower by 38.2% (95% CI: 16.9–54.1, df = 1, P = 0.001) compared to Anopheles. Upper percentiles of salinity (OR = 7.05; 95% CI: 1.19–41.88, P = 0.032) and conductivity (OR = 5.47; 95% CI: 1.01–29.67, P = 0.056) were significantly associated with the presence and with increased density of Anopheles larvae. PCR results showed that, within the gambiae complex, 53.3% (n = 136) were An. gambiae (s.s.) and 46.7% (n = 119) were An. arabiensis. In An. funestus group, 91.1% (n = 41) were An. funestus (s.s.), 4.4% (n = 2) were An. rivulorum, 2.2% (n = 1) were An. leesoni and 2.2% (n = 1) were An. parensis.\nConclusion: High salinity and conductivity were significantly associated with increased density of Anopheles larvae. To our knowledge, this is the first study to demonstrate the occurrence of Anopheles larvae in polluted breeding sites in rural settings of Tanzania. The study has found both Anopheles and Culex mosquito larvae co-existed in breeding sites. The possible reasons for tolerance to a higher level of physicochemical parameters among Anopheles mosquitoes need to be ascertained.","container-title":"Parasites &amp; Vectors","DOI":"10.1186/s13071-017-2238-x","ISSN":"1756-3305","issue":"1","journalAbbreviation":"Parasites Vectors","language":"en","page":"304","source":"DOI.org (Crossref)","title":"Effect of physicochemical parameters on Anopheles and Culex mosquito larvae abundance in different breeding sites in a rural setting of Muheza, Tanzania","volume":"10","author":[{"family":"Emidi","given":"Basiliana"},{"family":"Kisinza","given":"William N."},{"family":"Mmbando","given":"Bruno P."},{"family":"Malima","given":"Robert"},{"family":"Mosha","given":"Franklin W."}],"issued":{"date-parts":[["2017",12]]}}}],"schema":"https://github.com/citation-style-language/schema/raw/master/csl-citation.json"} </w:instrText>
       </w:r>
       <w:r>
         <w:rPr>
@@ -15319,25 +15466,15 @@
           <w:sz w:val="24"/>
           <w:szCs w:val="24"/>
         </w:rPr>
-        <w:t>(</w:t>
-      </w:r>
-      <w:proofErr w:type="spellStart"/>
-      <w:r>
-        <w:rPr>
-          <w:rFonts w:ascii="Times New Roman" w:hAnsi="Times New Roman" w:cs="Times New Roman"/>
-          <w:sz w:val="24"/>
-          <w:szCs w:val="24"/>
-        </w:rPr>
-        <w:t>Muturi</w:t>
-      </w:r>
-      <w:proofErr w:type="spellEnd"/>
-      <w:r>
-        <w:rPr>
-          <w:rFonts w:ascii="Times New Roman" w:hAnsi="Times New Roman" w:cs="Times New Roman"/>
-          <w:sz w:val="24"/>
-          <w:szCs w:val="24"/>
-        </w:rPr>
-        <w:t xml:space="preserve"> et al., 2007)</w:t>
+        <w:t>Emidi et al. (</w:t>
+      </w:r>
+      <w:r>
+        <w:rPr>
+          <w:rFonts w:ascii="Times New Roman" w:hAnsi="Times New Roman" w:cs="Times New Roman"/>
+          <w:sz w:val="24"/>
+          <w:szCs w:val="24"/>
+        </w:rPr>
+        <w:t>2017)</w:t>
       </w:r>
       <w:r>
         <w:rPr>
@@ -15353,9 +15490,48 @@
           <w:sz w:val="24"/>
           <w:szCs w:val="24"/>
         </w:rPr>
-        <w:t xml:space="preserve"> who found negative association of DO with </w:t>
-      </w:r>
-      <w:proofErr w:type="spellStart"/>
+        <w:t xml:space="preserve"> reported </w:t>
+      </w:r>
+      <w:r>
+        <w:rPr>
+          <w:rFonts w:ascii="Times New Roman" w:hAnsi="Times New Roman" w:cs="Times New Roman"/>
+          <w:sz w:val="24"/>
+          <w:szCs w:val="24"/>
+        </w:rPr>
+        <w:t xml:space="preserve">a </w:t>
+      </w:r>
+      <w:r>
+        <w:rPr>
+          <w:rFonts w:ascii="Times New Roman" w:hAnsi="Times New Roman" w:cs="Times New Roman"/>
+          <w:sz w:val="24"/>
+          <w:szCs w:val="24"/>
+        </w:rPr>
+        <w:t xml:space="preserve">negative (though not statistically </w:t>
+      </w:r>
+      <w:r>
+        <w:rPr>
+          <w:rFonts w:ascii="Times New Roman" w:hAnsi="Times New Roman" w:cs="Times New Roman"/>
+          <w:sz w:val="24"/>
+          <w:szCs w:val="24"/>
+        </w:rPr>
+        <w:t>significant</w:t>
+      </w:r>
+      <w:r>
+        <w:rPr>
+          <w:rFonts w:ascii="Times New Roman" w:hAnsi="Times New Roman" w:cs="Times New Roman"/>
+          <w:sz w:val="24"/>
+          <w:szCs w:val="24"/>
+        </w:rPr>
+        <w:t>)</w:t>
+      </w:r>
+      <w:r>
+        <w:rPr>
+          <w:rFonts w:ascii="Times New Roman" w:hAnsi="Times New Roman" w:cs="Times New Roman"/>
+          <w:sz w:val="24"/>
+          <w:szCs w:val="24"/>
+        </w:rPr>
+        <w:t xml:space="preserve"> association of conductivity with (which in our study has a strong positive relationship with TDS) </w:t>
+      </w:r>
       <w:r>
         <w:rPr>
           <w:rFonts w:ascii="Times New Roman" w:hAnsi="Times New Roman" w:cs="Times New Roman"/>
@@ -15363,56 +15539,31 @@
           <w:sz w:val="24"/>
           <w:szCs w:val="24"/>
         </w:rPr>
-        <w:t>Cx</w:t>
-      </w:r>
-      <w:proofErr w:type="spellEnd"/>
-      <w:r>
-        <w:rPr>
-          <w:rFonts w:ascii="Times New Roman" w:hAnsi="Times New Roman" w:cs="Times New Roman"/>
-          <w:i/>
+        <w:t>Culex</w:t>
+      </w:r>
+      <w:r>
+        <w:rPr>
+          <w:rFonts w:ascii="Times New Roman" w:hAnsi="Times New Roman" w:cs="Times New Roman"/>
+          <w:sz w:val="24"/>
+          <w:szCs w:val="24"/>
+        </w:rPr>
+        <w:t xml:space="preserve"> larvae </w:t>
+      </w:r>
+      <w:r>
+        <w:rPr>
+          <w:rFonts w:ascii="Times New Roman" w:hAnsi="Times New Roman" w:cs="Times New Roman"/>
+          <w:sz w:val="24"/>
+          <w:szCs w:val="24"/>
+        </w:rPr>
+        <w:t>abundance</w:t>
+      </w:r>
+      <w:r>
+        <w:rPr>
+          <w:rFonts w:ascii="Times New Roman" w:hAnsi="Times New Roman" w:cs="Times New Roman"/>
           <w:sz w:val="24"/>
           <w:szCs w:val="24"/>
         </w:rPr>
         <w:t xml:space="preserve">. </w:t>
-      </w:r>
-      <w:proofErr w:type="spellStart"/>
-      <w:r>
-        <w:rPr>
-          <w:rFonts w:ascii="Times New Roman" w:hAnsi="Times New Roman" w:cs="Times New Roman"/>
-          <w:i/>
-          <w:sz w:val="24"/>
-          <w:szCs w:val="24"/>
-        </w:rPr>
-        <w:t>quinquefasciatus</w:t>
-      </w:r>
-      <w:proofErr w:type="spellEnd"/>
-      <w:r>
-        <w:rPr>
-          <w:rFonts w:ascii="Times New Roman" w:hAnsi="Times New Roman" w:cs="Times New Roman"/>
-          <w:sz w:val="24"/>
-          <w:szCs w:val="24"/>
-        </w:rPr>
-        <w:t xml:space="preserve">. </w:t>
-      </w:r>
-    </w:p>
-    <w:p>
-      <w:pPr>
-        <w:spacing w:line="480" w:lineRule="auto"/>
-        <w:rPr>
-          <w:rFonts w:ascii="Times New Roman" w:hAnsi="Times New Roman" w:cs="Times New Roman"/>
-          <w:b/>
-          <w:sz w:val="24"/>
-          <w:szCs w:val="24"/>
-        </w:rPr>
-      </w:pPr>
-      <w:r>
-        <w:rPr>
-          <w:rFonts w:ascii="Times New Roman" w:hAnsi="Times New Roman" w:cs="Times New Roman"/>
-          <w:b/>
-          <w:sz w:val="24"/>
-          <w:szCs w:val="24"/>
-        </w:rPr>
-        <w:t>Anopheles abundance</w:t>
       </w:r>
     </w:p>
     <w:p>
@@ -15439,7 +15590,7 @@
           <w:sz w:val="24"/>
           <w:szCs w:val="24"/>
         </w:rPr>
-        <w:instrText xml:space="preserve"> ADDIN ZOTERO_ITEM CSL_CITATION {"citationID":"1YN1aF38","properties":{"formattedCitation":"(David et al., 2021)","plainCitation":"(David et al., 2021)","dontUpdate":true,"noteIndex":0},"citationItems":[{"id":137,"uris":["http://zotero.org/users/local/dqNFEfl9/items/FTZ87WVV"],"itemData":{"id":137,"type":"article-journal","abstract":"Aedes aegypti is adapted to live in close association with human dwellings, where it lays eggs in several man-made container types with a broad range of size, shape, and material. Biotic and abiotic conditions of larval habitats determine the abundance and body size of emerging adult mosquitoes. Here, we estimated the predictive potential of physicochemical water variables for Culicidae immature abundance and Ae. aegypti adult body size in four neighborhoods with distinct urban landscapes in Rio de Janeiro, Brazil. Domestic water holding containers (N = 240) were inspected for the presence of Culicidae immatures and had several physiochemical parameters measured. Larvae and pupae were counted, and pupae were reared to the adult stage for taxonomic identiﬁcation. Dry weight and wing size were measured for Ae. aegypti adult mosquitoes (N = 981). The association between larval habitat parameters with Culicidae abundance and Ae. aegypti body size data was estimated through linear mixed models and generalized linear mixed models, respectively, with the neighborhood as random effect. The abundance of immature Culicidae in larval habitats (from which &gt;90% of adults emerging from ﬁeld collected pupae were Ae. aegypti) was positively associated with container volume and the dissolved organic carbon concentration (DOC). Female average dry weight and male and female wing lengths were positively associated with larval habitat temperature whereas male average dry weight was positively related to water conductivity. Aedes aegypti originating from larval habitats with Ae. albopictus exhibited no differences in median wing length and dry body weight when compared with specimens collected in containers exclusively colonized by Ae. aegypti. These results demonstrate that container water volume (characteristic easily observed in the ﬁeld) and DOC (often higher in unmanaged water holding recipients) is related to higher Ae. aegypti immature density. Estimating the effects of physicochemical water variables on immature abundance and adult body size can provide valuable information for predicting arbovirus transmission risk in endemic settings.","container-title":"Frontiers in Ecology and Evolution","DOI":"10.3389/fevo.2021.626757","ISSN":"2296-701X","journalAbbreviation":"Front. Ecol. Evol.","language":"en","page":"626757","source":"DOI.org (Crossref)","title":"Influence of Larval Habitat Environmental Characteristics on Culicidae Immature Abundance and Body Size of Adult Aedes aegypti","volume":"9","author":[{"family":"David","given":"Mariana Rocha"},{"family":"Dantas","given":"Edson Santos"},{"family":"Maciel-de-Freitas","given":"Rafael"},{"family":"Codeço","given":"Cláudia Torres"},{"family":"Prast","given":"Alex Enrich"},{"family":"Lourenço-de-Oliveira","given":"Ricardo"}],"issued":{"date-parts":[["2021",2,19]]}}}],"schema":"https://github.com/citation-style-language/schema/raw/master/csl-citation.json"} </w:instrText>
+        <w:instrText xml:space="preserve"> ADDIN ZOTERO_ITEM CSL_CITATION {"citationID":"3fKqR33v","properties":{"formattedCitation":"(Nikookar et al., 2017)","plainCitation":"(Nikookar et al., 2017)","dontUpdate":true,"noteIndex":0},"citationItems":[{"id":617,"uris":["http://zotero.org/users/local/dqNFEfl9/items/J76GCEHW"],"itemData":{"id":617,"type":"article-journal","container-title":"PLOS Neglected Tropical Diseases","DOI":"10.1371/journal.pntd.0005835","ISSN":"1935-2735","issue":"8","journalAbbreviation":"PLoS Negl Trop Dis","language":"en","page":"e0005835","source":"DOI.org (Crossref)","title":"Correlation between mosquito larval density and their habitat physicochemical characteristics in Mazandaran Province, northern Iran","volume":"11","author":[{"family":"Nikookar","given":"Seyed Hassan"},{"family":"Fazeli-Dinan","given":"Mahmoud"},{"family":"Azari-Hamidian","given":"Shahyad"},{"family":"Mousavinasab","given":"Seyed Nouraddin"},{"family":"Aarabi","given":"Mohsen"},{"family":"Ziapour","given":"Seyyed Payman"},{"family":"Esfandyari","given":"Yahya"},{"family":"Enayati","given":"Ahmadali"}],"editor":[{"family":"Apperson","given":"Charles"}],"issued":{"date-parts":[["2017",8,18]]}}}],"schema":"https://github.com/citation-style-language/schema/raw/master/csl-citation.json"} </w:instrText>
       </w:r>
       <w:r>
         <w:rPr>
@@ -15455,7 +15606,7 @@
           <w:sz w:val="24"/>
           <w:szCs w:val="24"/>
         </w:rPr>
-        <w:t>David et al. (2021)</w:t>
+        <w:t>Nikookar et al. (2017)</w:t>
       </w:r>
       <w:r>
         <w:rPr>
@@ -15471,15 +15622,43 @@
           <w:sz w:val="24"/>
           <w:szCs w:val="24"/>
         </w:rPr>
-        <w:t xml:space="preserve"> reported a positive association of conductivity with Anopheles larva abundance.</w:t>
-      </w:r>
-      <w:r>
-        <w:rPr>
-          <w:rFonts w:ascii="Times New Roman" w:hAnsi="Times New Roman" w:cs="Times New Roman"/>
-          <w:sz w:val="24"/>
-          <w:szCs w:val="24"/>
-        </w:rPr>
-        <w:t xml:space="preserve"> </w:t>
+        <w:t xml:space="preserve"> studies on many Culex species in Iran showed that </w:t>
+      </w:r>
+      <w:proofErr w:type="spellStart"/>
+      <w:r>
+        <w:rPr>
+          <w:rFonts w:ascii="Times New Roman" w:hAnsi="Times New Roman" w:cs="Times New Roman"/>
+          <w:sz w:val="24"/>
+          <w:szCs w:val="24"/>
+        </w:rPr>
+        <w:t>Cx</w:t>
+      </w:r>
+      <w:proofErr w:type="spellEnd"/>
+      <w:r>
+        <w:rPr>
+          <w:rFonts w:ascii="Times New Roman" w:hAnsi="Times New Roman" w:cs="Times New Roman"/>
+          <w:sz w:val="24"/>
+          <w:szCs w:val="24"/>
+        </w:rPr>
+        <w:t xml:space="preserve">. </w:t>
+      </w:r>
+      <w:proofErr w:type="spellStart"/>
+      <w:r>
+        <w:rPr>
+          <w:rFonts w:ascii="Times New Roman" w:hAnsi="Times New Roman" w:cs="Times New Roman"/>
+          <w:sz w:val="24"/>
+          <w:szCs w:val="24"/>
+        </w:rPr>
+        <w:t>pipiens</w:t>
+      </w:r>
+      <w:proofErr w:type="spellEnd"/>
+      <w:r>
+        <w:rPr>
+          <w:rFonts w:ascii="Times New Roman" w:hAnsi="Times New Roman" w:cs="Times New Roman"/>
+          <w:sz w:val="24"/>
+          <w:szCs w:val="24"/>
+        </w:rPr>
+        <w:t xml:space="preserve"> showed a significant positive correlation with conductivity, alkalinity, total hardness and chloride.</w:t>
       </w:r>
     </w:p>
     <w:p>
@@ -15498,8 +15677,81 @@
           <w:sz w:val="24"/>
           <w:szCs w:val="24"/>
         </w:rPr>
-        <w:t xml:space="preserve">From our study, </w:t>
-      </w:r>
+        <w:t xml:space="preserve">Our findings on Culex association to low level of DO </w:t>
+      </w:r>
+      <w:r>
+        <w:rPr>
+          <w:rFonts w:ascii="Times New Roman" w:hAnsi="Times New Roman" w:cs="Times New Roman"/>
+          <w:sz w:val="24"/>
+          <w:szCs w:val="24"/>
+        </w:rPr>
+        <w:t>aligns</w:t>
+      </w:r>
+      <w:r>
+        <w:rPr>
+          <w:rFonts w:ascii="Times New Roman" w:hAnsi="Times New Roman" w:cs="Times New Roman"/>
+          <w:sz w:val="24"/>
+          <w:szCs w:val="24"/>
+        </w:rPr>
+        <w:t xml:space="preserve"> with</w:t>
+      </w:r>
+      <w:r>
+        <w:rPr>
+          <w:rFonts w:ascii="Times New Roman" w:hAnsi="Times New Roman" w:cs="Times New Roman"/>
+          <w:sz w:val="24"/>
+          <w:szCs w:val="24"/>
+        </w:rPr>
+        <w:t xml:space="preserve"> </w:t>
+      </w:r>
+      <w:r>
+        <w:rPr>
+          <w:rFonts w:ascii="Times New Roman" w:hAnsi="Times New Roman" w:cs="Times New Roman"/>
+          <w:sz w:val="24"/>
+          <w:szCs w:val="24"/>
+        </w:rPr>
+        <w:fldChar w:fldCharType="begin"/>
+      </w:r>
+      <w:r>
+        <w:rPr>
+          <w:rFonts w:ascii="Times New Roman" w:hAnsi="Times New Roman" w:cs="Times New Roman"/>
+          <w:sz w:val="24"/>
+          <w:szCs w:val="24"/>
+        </w:rPr>
+        <w:instrText xml:space="preserve"> ADDIN ZOTERO_ITEM CSL_CITATION {"citationID":"i24dgFrf","properties":{"formattedCitation":"(Muturi et al., 2007)","plainCitation":"(Muturi et al., 2007)","noteIndex":0},"citationItems":[{"id":124,"uris":["http://zotero.org/users/local/dqNFEfl9/items/2FN535KM"],"itemData":{"id":124,"type":"article-journal","abstract":"The succession of mosquito species and abiotic factors affecting their distribution and abundance in rice (Oryza spp.) Þelds was investigated over a 16-wk rice growing cycle covering the period between January and May 2006. Fifteen experimental rice plots were sampled for mosquito larvae and characterized based on rice height, number of tillers, ßoating vegetation cover, water depth, water temperature, turbidity, salinity, pH, dissolved oxygen, total dissolved solids, and conductivity. Microscopic identiÞcation of 3,025 larvae yielded nine mosquito species predominated by Anopheles arabiensis Patton (45.0%), Culex quinquefasciatus Say (35.8%), Anopheles pharoensis Theobald (9.0%) and Ficalbia splendens Theobald (7.1%). Other species, including Anopheles ruﬁpes Gough, Anopheles coustani Laveran, Anonopheles maculipalpis Giles, Culex annulioris Theobald, and Culex poicilipes Theobald made up 3.1% of the total collection. Anopheles gambiae s.l., Cx. quinquefasciatus, and An. pharoensis occurred throughout the cycle, but they were more abundant up to 4 wk posttransplanting with peaks after fertilizer application. As rice plants became established, three groups of mosquitoes were recognized: the Þrst groups included An. ruﬁpes, Fl. splendens, and Cx. annulioris, which occurred throughout much of the second half of the rice cycle, whereas the second group included Cx. poicilipes, which was found in the middle of the rice cycle. An. coustani and An. maculipalpis formed the third group occurring toward the end of the cycle. Dissolved oxygen, number of tillers, and rice height were negatively associated with the abundance of An. arabiensis and Cx. quinquefasciatus larvae. In addition, Cx. quinquefasciatus also was associated with water depth (Ϫve) and turbidity (ϩve). Abundance of An. pharoensis larvae was signiÞcantly associated with water temperature (ϩve), the number of tillers (Ϫve), and rice height (Ϫve), whereas Fl. splendens was signiÞcantly associated with the number of tillers (ϩve). The results demonstrate a complex nature of the interactions between some of the factors in the ecosystem and mosquito species abundance and calls for time-dependent and speciesspeciÞc mosquito control operations.","container-title":"JOURNAL OF MEDICAL ENTOMOLOGY","issue":"2","language":"en","source":"Zotero","title":"Mosquito Species Succession and Physicochemical Factors Affecting Their Abundance in Rice Fields in Mwea, Kenya","volume":"44","author":[{"family":"Muturi","given":"Ephantus J"},{"family":"Mwangangi","given":"Joseph"},{"family":"Shililu","given":"Josephat"},{"family":"Muriu","given":"Simon"},{"family":"Jacob","given":"Benjamin"},{"family":"Kabiru","given":"Ephantus"},{"family":"Gu","given":"Weidong"},{"family":"Mbogo","given":"Charles"},{"family":"Githure","given":"John"},{"family":"Novak","given":"Robert"}],"issued":{"date-parts":[["2007"]]}}}],"schema":"https://github.com/citation-style-language/schema/raw/master/csl-citation.json"} </w:instrText>
+      </w:r>
+      <w:r>
+        <w:rPr>
+          <w:rFonts w:ascii="Times New Roman" w:hAnsi="Times New Roman" w:cs="Times New Roman"/>
+          <w:sz w:val="24"/>
+          <w:szCs w:val="24"/>
+        </w:rPr>
+        <w:fldChar w:fldCharType="separate"/>
+      </w:r>
+      <w:r>
+        <w:rPr>
+          <w:rFonts w:ascii="Times New Roman" w:hAnsi="Times New Roman" w:cs="Times New Roman"/>
+          <w:sz w:val="24"/>
+          <w:szCs w:val="24"/>
+        </w:rPr>
+        <w:t>(Muturi et al., 2007)</w:t>
+      </w:r>
+      <w:r>
+        <w:rPr>
+          <w:rFonts w:ascii="Times New Roman" w:hAnsi="Times New Roman" w:cs="Times New Roman"/>
+          <w:sz w:val="24"/>
+          <w:szCs w:val="24"/>
+        </w:rPr>
+        <w:fldChar w:fldCharType="end"/>
+      </w:r>
+      <w:r>
+        <w:rPr>
+          <w:rFonts w:ascii="Times New Roman" w:hAnsi="Times New Roman" w:cs="Times New Roman"/>
+          <w:sz w:val="24"/>
+          <w:szCs w:val="24"/>
+        </w:rPr>
+        <w:t xml:space="preserve"> who found negative association of DO with </w:t>
+      </w:r>
+      <w:proofErr w:type="spellStart"/>
       <w:r>
         <w:rPr>
           <w:rFonts w:ascii="Times New Roman" w:hAnsi="Times New Roman" w:cs="Times New Roman"/>
@@ -15507,8 +15759,9 @@
           <w:sz w:val="24"/>
           <w:szCs w:val="24"/>
         </w:rPr>
-        <w:t>Anopheles</w:t>
-      </w:r>
+        <w:t>Cx</w:t>
+      </w:r>
+      <w:proofErr w:type="spellEnd"/>
       <w:r>
         <w:rPr>
           <w:rFonts w:ascii="Times New Roman" w:hAnsi="Times New Roman" w:cs="Times New Roman"/>
@@ -15516,32 +15769,9 @@
           <w:sz w:val="24"/>
           <w:szCs w:val="24"/>
         </w:rPr>
-        <w:t xml:space="preserve"> </w:t>
-      </w:r>
-      <w:r>
-        <w:rPr>
-          <w:rFonts w:ascii="Times New Roman" w:hAnsi="Times New Roman" w:cs="Times New Roman"/>
-          <w:sz w:val="24"/>
-          <w:szCs w:val="24"/>
-        </w:rPr>
-        <w:t xml:space="preserve">larvae seemed to prefer sites with lower magnesium, DO and turbidity. Also, </w:t>
-      </w:r>
-      <w:r>
-        <w:rPr>
-          <w:rFonts w:ascii="Times New Roman" w:hAnsi="Times New Roman" w:cs="Times New Roman"/>
-          <w:sz w:val="24"/>
-          <w:szCs w:val="24"/>
-        </w:rPr>
-        <w:t>they</w:t>
-      </w:r>
-      <w:r>
-        <w:rPr>
-          <w:rFonts w:ascii="Times New Roman" w:hAnsi="Times New Roman" w:cs="Times New Roman"/>
-          <w:sz w:val="24"/>
-          <w:szCs w:val="24"/>
-        </w:rPr>
-        <w:t xml:space="preserve"> were negatively associated with </w:t>
-      </w:r>
+        <w:t xml:space="preserve">. </w:t>
+      </w:r>
+      <w:proofErr w:type="spellStart"/>
       <w:r>
         <w:rPr>
           <w:rFonts w:ascii="Times New Roman" w:hAnsi="Times New Roman" w:cs="Times New Roman"/>
@@ -15549,32 +15779,36 @@
           <w:sz w:val="24"/>
           <w:szCs w:val="24"/>
         </w:rPr>
-        <w:t>Aedes</w:t>
-      </w:r>
-      <w:r>
-        <w:rPr>
-          <w:rFonts w:ascii="Times New Roman" w:hAnsi="Times New Roman" w:cs="Times New Roman"/>
-          <w:sz w:val="24"/>
-          <w:szCs w:val="24"/>
-        </w:rPr>
-        <w:t xml:space="preserve"> and </w:t>
-      </w:r>
-      <w:r>
-        <w:rPr>
-          <w:rFonts w:ascii="Times New Roman" w:hAnsi="Times New Roman" w:cs="Times New Roman"/>
-          <w:i/>
-          <w:sz w:val="24"/>
-          <w:szCs w:val="24"/>
-        </w:rPr>
-        <w:t>Culex</w:t>
-      </w:r>
-      <w:r>
-        <w:rPr>
-          <w:rFonts w:ascii="Times New Roman" w:hAnsi="Times New Roman" w:cs="Times New Roman"/>
-          <w:sz w:val="24"/>
-          <w:szCs w:val="24"/>
-        </w:rPr>
-        <w:t xml:space="preserve"> larvae abundance.   </w:t>
+        <w:t>quinquefasciatus</w:t>
+      </w:r>
+      <w:proofErr w:type="spellEnd"/>
+      <w:r>
+        <w:rPr>
+          <w:rFonts w:ascii="Times New Roman" w:hAnsi="Times New Roman" w:cs="Times New Roman"/>
+          <w:sz w:val="24"/>
+          <w:szCs w:val="24"/>
+        </w:rPr>
+        <w:t xml:space="preserve">. </w:t>
+      </w:r>
+    </w:p>
+    <w:p>
+      <w:pPr>
+        <w:spacing w:line="480" w:lineRule="auto"/>
+        <w:rPr>
+          <w:rFonts w:ascii="Times New Roman" w:hAnsi="Times New Roman" w:cs="Times New Roman"/>
+          <w:b/>
+          <w:sz w:val="24"/>
+          <w:szCs w:val="24"/>
+        </w:rPr>
+      </w:pPr>
+      <w:r>
+        <w:rPr>
+          <w:rFonts w:ascii="Times New Roman" w:hAnsi="Times New Roman" w:cs="Times New Roman"/>
+          <w:b/>
+          <w:sz w:val="24"/>
+          <w:szCs w:val="24"/>
+        </w:rPr>
+        <w:t>Anopheles abundance</w:t>
       </w:r>
     </w:p>
     <w:p>
@@ -15593,6 +15827,59 @@
           <w:sz w:val="24"/>
           <w:szCs w:val="24"/>
         </w:rPr>
+        <w:t xml:space="preserve">We observed that </w:t>
+      </w:r>
+      <w:r>
+        <w:rPr>
+          <w:rFonts w:ascii="Times New Roman" w:hAnsi="Times New Roman" w:cs="Times New Roman"/>
+          <w:i/>
+          <w:sz w:val="24"/>
+          <w:szCs w:val="24"/>
+        </w:rPr>
+        <w:t>Anopheles</w:t>
+      </w:r>
+      <w:r>
+        <w:rPr>
+          <w:rFonts w:ascii="Times New Roman" w:hAnsi="Times New Roman" w:cs="Times New Roman"/>
+          <w:sz w:val="24"/>
+          <w:szCs w:val="24"/>
+        </w:rPr>
+        <w:t xml:space="preserve"> mosquito larvae were more abundant in tyres, puddles and gutters. These habitats have been seen to have high levels of </w:t>
+      </w:r>
+      <w:r>
+        <w:rPr>
+          <w:rFonts w:ascii="Times New Roman" w:hAnsi="Times New Roman" w:cs="Times New Roman"/>
+          <w:i/>
+          <w:sz w:val="24"/>
+          <w:szCs w:val="24"/>
+        </w:rPr>
+        <w:t>Anopheles</w:t>
+      </w:r>
+      <w:r>
+        <w:rPr>
+          <w:rFonts w:ascii="Times New Roman" w:hAnsi="Times New Roman" w:cs="Times New Roman"/>
+          <w:sz w:val="24"/>
+          <w:szCs w:val="24"/>
+        </w:rPr>
+        <w:t xml:space="preserve"> larvae in them. Studies</w:t>
+      </w:r>
+    </w:p>
+    <w:p>
+      <w:pPr>
+        <w:spacing w:line="480" w:lineRule="auto"/>
+        <w:jc w:val="both"/>
+        <w:rPr>
+          <w:rFonts w:ascii="Times New Roman" w:hAnsi="Times New Roman" w:cs="Times New Roman"/>
+          <w:sz w:val="24"/>
+          <w:szCs w:val="24"/>
+        </w:rPr>
+      </w:pPr>
+      <w:r>
+        <w:rPr>
+          <w:rFonts w:ascii="Times New Roman" w:hAnsi="Times New Roman" w:cs="Times New Roman"/>
+          <w:sz w:val="24"/>
+          <w:szCs w:val="24"/>
+        </w:rPr>
         <w:fldChar w:fldCharType="begin"/>
       </w:r>
       <w:r>
@@ -15601,6 +15888,256 @@
           <w:sz w:val="24"/>
           <w:szCs w:val="24"/>
         </w:rPr>
+        <w:instrText xml:space="preserve"> ADDIN ZOTERO_ITEM CSL_CITATION {"citationID":"1YN1aF38","properties":{"formattedCitation":"(David et al., 2021)","plainCitation":"(David et al., 2021)","dontUpdate":true,"noteIndex":0},"citationItems":[{"id":137,"uris":["http://zotero.org/users/local/dqNFEfl9/items/FTZ87WVV"],"itemData":{"id":137,"type":"article-journal","abstract":"Aedes aegypti is adapted to live in close association with human dwellings, where it lays eggs in several man-made container types with a broad range of size, shape, and material. Biotic and abiotic conditions of larval habitats determine the abundance and body size of emerging adult mosquitoes. Here, we estimated the predictive potential of physicochemical water variables for Culicidae immature abundance and Ae. aegypti adult body size in four neighborhoods with distinct urban landscapes in Rio de Janeiro, Brazil. Domestic water holding containers (N = 240) were inspected for the presence of Culicidae immatures and had several physiochemical parameters measured. Larvae and pupae were counted, and pupae were reared to the adult stage for taxonomic identiﬁcation. Dry weight and wing size were measured for Ae. aegypti adult mosquitoes (N = 981). The association between larval habitat parameters with Culicidae abundance and Ae. aegypti body size data was estimated through linear mixed models and generalized linear mixed models, respectively, with the neighborhood as random effect. The abundance of immature Culicidae in larval habitats (from which &gt;90% of adults emerging from ﬁeld collected pupae were Ae. aegypti) was positively associated with container volume and the dissolved organic carbon concentration (DOC). Female average dry weight and male and female wing lengths were positively associated with larval habitat temperature whereas male average dry weight was positively related to water conductivity. Aedes aegypti originating from larval habitats with Ae. albopictus exhibited no differences in median wing length and dry body weight when compared with specimens collected in containers exclusively colonized by Ae. aegypti. These results demonstrate that container water volume (characteristic easily observed in the ﬁeld) and DOC (often higher in unmanaged water holding recipients) is related to higher Ae. aegypti immature density. Estimating the effects of physicochemical water variables on immature abundance and adult body size can provide valuable information for predicting arbovirus transmission risk in endemic settings.","container-title":"Frontiers in Ecology and Evolution","DOI":"10.3389/fevo.2021.626757","ISSN":"2296-701X","journalAbbreviation":"Front. Ecol. Evol.","language":"en","page":"626757","source":"DOI.org (Crossref)","title":"Influence of Larval Habitat Environmental Characteristics on Culicidae Immature Abundance and Body Size of Adult Aedes aegypti","volume":"9","author":[{"family":"David","given":"Mariana Rocha"},{"family":"Dantas","given":"Edson Santos"},{"family":"Maciel-de-Freitas","given":"Rafael"},{"family":"Codeço","given":"Cláudia Torres"},{"family":"Prast","given":"Alex Enrich"},{"family":"Lourenço-de-Oliveira","given":"Ricardo"}],"issued":{"date-parts":[["2021",2,19]]}}}],"schema":"https://github.com/citation-style-language/schema/raw/master/csl-citation.json"} </w:instrText>
+      </w:r>
+      <w:r>
+        <w:rPr>
+          <w:rFonts w:ascii="Times New Roman" w:hAnsi="Times New Roman" w:cs="Times New Roman"/>
+          <w:sz w:val="24"/>
+          <w:szCs w:val="24"/>
+        </w:rPr>
+        <w:fldChar w:fldCharType="separate"/>
+      </w:r>
+      <w:r>
+        <w:rPr>
+          <w:rFonts w:ascii="Times New Roman" w:hAnsi="Times New Roman" w:cs="Times New Roman"/>
+          <w:sz w:val="24"/>
+          <w:szCs w:val="24"/>
+        </w:rPr>
+        <w:t>David et al. (2021)</w:t>
+      </w:r>
+      <w:r>
+        <w:rPr>
+          <w:rFonts w:ascii="Times New Roman" w:hAnsi="Times New Roman" w:cs="Times New Roman"/>
+          <w:sz w:val="24"/>
+          <w:szCs w:val="24"/>
+        </w:rPr>
+        <w:fldChar w:fldCharType="end"/>
+      </w:r>
+      <w:r>
+        <w:rPr>
+          <w:rFonts w:ascii="Times New Roman" w:hAnsi="Times New Roman" w:cs="Times New Roman"/>
+          <w:sz w:val="24"/>
+          <w:szCs w:val="24"/>
+        </w:rPr>
+        <w:t xml:space="preserve"> reported a positive association of conductivity with Anopheles larva abundance.</w:t>
+      </w:r>
+      <w:r>
+        <w:rPr>
+          <w:rFonts w:ascii="Times New Roman" w:hAnsi="Times New Roman" w:cs="Times New Roman"/>
+          <w:sz w:val="24"/>
+          <w:szCs w:val="24"/>
+        </w:rPr>
+        <w:t xml:space="preserve"> </w:t>
+      </w:r>
+    </w:p>
+    <w:p>
+      <w:pPr>
+        <w:spacing w:line="480" w:lineRule="auto"/>
+        <w:jc w:val="both"/>
+        <w:rPr>
+          <w:rFonts w:ascii="Times New Roman" w:hAnsi="Times New Roman" w:cs="Times New Roman"/>
+          <w:sz w:val="24"/>
+          <w:szCs w:val="24"/>
+        </w:rPr>
+      </w:pPr>
+      <w:r>
+        <w:rPr>
+          <w:rFonts w:ascii="Times New Roman" w:hAnsi="Times New Roman" w:cs="Times New Roman"/>
+          <w:sz w:val="24"/>
+          <w:szCs w:val="24"/>
+        </w:rPr>
+        <w:lastRenderedPageBreak/>
+        <w:t xml:space="preserve">From our study, </w:t>
+      </w:r>
+      <w:r>
+        <w:rPr>
+          <w:rFonts w:ascii="Times New Roman" w:hAnsi="Times New Roman" w:cs="Times New Roman"/>
+          <w:i/>
+          <w:sz w:val="24"/>
+          <w:szCs w:val="24"/>
+        </w:rPr>
+        <w:t>Anopheles</w:t>
+      </w:r>
+      <w:r>
+        <w:rPr>
+          <w:rFonts w:ascii="Times New Roman" w:hAnsi="Times New Roman" w:cs="Times New Roman"/>
+          <w:i/>
+          <w:sz w:val="24"/>
+          <w:szCs w:val="24"/>
+        </w:rPr>
+        <w:t xml:space="preserve"> </w:t>
+      </w:r>
+      <w:r>
+        <w:rPr>
+          <w:rFonts w:ascii="Times New Roman" w:hAnsi="Times New Roman" w:cs="Times New Roman"/>
+          <w:sz w:val="24"/>
+          <w:szCs w:val="24"/>
+        </w:rPr>
+        <w:t xml:space="preserve">larvae seemed to prefer sites with lower magnesium, DO and turbidity. Also, </w:t>
+      </w:r>
+      <w:r>
+        <w:rPr>
+          <w:rFonts w:ascii="Times New Roman" w:hAnsi="Times New Roman" w:cs="Times New Roman"/>
+          <w:sz w:val="24"/>
+          <w:szCs w:val="24"/>
+        </w:rPr>
+        <w:t>they</w:t>
+      </w:r>
+      <w:r>
+        <w:rPr>
+          <w:rFonts w:ascii="Times New Roman" w:hAnsi="Times New Roman" w:cs="Times New Roman"/>
+          <w:sz w:val="24"/>
+          <w:szCs w:val="24"/>
+        </w:rPr>
+        <w:t xml:space="preserve"> were negatively associated with </w:t>
+      </w:r>
+      <w:r>
+        <w:rPr>
+          <w:rFonts w:ascii="Times New Roman" w:hAnsi="Times New Roman" w:cs="Times New Roman"/>
+          <w:i/>
+          <w:sz w:val="24"/>
+          <w:szCs w:val="24"/>
+        </w:rPr>
+        <w:t>Aedes</w:t>
+      </w:r>
+      <w:r>
+        <w:rPr>
+          <w:rFonts w:ascii="Times New Roman" w:hAnsi="Times New Roman" w:cs="Times New Roman"/>
+          <w:sz w:val="24"/>
+          <w:szCs w:val="24"/>
+        </w:rPr>
+        <w:t xml:space="preserve"> and </w:t>
+      </w:r>
+      <w:r>
+        <w:rPr>
+          <w:rFonts w:ascii="Times New Roman" w:hAnsi="Times New Roman" w:cs="Times New Roman"/>
+          <w:i/>
+          <w:sz w:val="24"/>
+          <w:szCs w:val="24"/>
+        </w:rPr>
+        <w:t>Culex</w:t>
+      </w:r>
+      <w:r>
+        <w:rPr>
+          <w:rFonts w:ascii="Times New Roman" w:hAnsi="Times New Roman" w:cs="Times New Roman"/>
+          <w:sz w:val="24"/>
+          <w:szCs w:val="24"/>
+        </w:rPr>
+        <w:t xml:space="preserve"> larvae abundance.   </w:t>
+      </w:r>
+      <w:r>
+        <w:rPr>
+          <w:rFonts w:ascii="Times New Roman" w:hAnsi="Times New Roman" w:cs="Times New Roman"/>
+          <w:sz w:val="24"/>
+          <w:szCs w:val="24"/>
+        </w:rPr>
+        <w:t xml:space="preserve">The preference of Anopheles larvae for site with lower turbidity was not surprising. </w:t>
+      </w:r>
+      <w:r>
+        <w:rPr>
+          <w:rFonts w:ascii="Times New Roman" w:hAnsi="Times New Roman" w:cs="Times New Roman"/>
+          <w:sz w:val="24"/>
+          <w:szCs w:val="24"/>
+        </w:rPr>
+        <w:t>Clear waters with associating vegetation were majorly observed in the breeding habitats in</w:t>
+      </w:r>
+      <w:r>
+        <w:rPr>
+          <w:rFonts w:ascii="Times New Roman" w:hAnsi="Times New Roman" w:cs="Times New Roman"/>
+          <w:sz w:val="24"/>
+          <w:szCs w:val="24"/>
+        </w:rPr>
+        <w:t xml:space="preserve"> </w:t>
+      </w:r>
+      <w:r>
+        <w:rPr>
+          <w:rFonts w:ascii="Times New Roman" w:hAnsi="Times New Roman" w:cs="Times New Roman"/>
+          <w:sz w:val="24"/>
+          <w:szCs w:val="24"/>
+        </w:rPr>
+        <w:fldChar w:fldCharType="begin"/>
+      </w:r>
+      <w:r>
+        <w:rPr>
+          <w:rFonts w:ascii="Times New Roman" w:hAnsi="Times New Roman" w:cs="Times New Roman"/>
+          <w:sz w:val="24"/>
+          <w:szCs w:val="24"/>
+        </w:rPr>
+        <w:instrText xml:space="preserve"> ADDIN ZOTERO_ITEM CSL_CITATION {"citationID":"vbLFAgpp","properties":{"formattedCitation":"(Ojianwuna et al., 2021)","plainCitation":"(Ojianwuna et al., 2021)","noteIndex":0},"citationItems":[{"id":723,"uris":["http://zotero.org/users/local/dqNFEfl9/items/I3HLTNBR"],"itemData":{"id":723,"type":"article-journal","abstract":"In this study, the effect of physicochemical parameters as determinants for the abundance and distribution of Anopheles mosquitoes was examined. Physicochemical variables such as pH, temperature, DO, TDS, flow velocity, salinity and electrical conductivity were determined using standard procedures. Three communities in Ukwani LGA, Delta State were mapped out and sampled. Immature stages of Anopheles mosquitoes were collected from potential breeding sites using 350 ml dip ladles and scooping spoon. The physicochemical parameters showed that air, and water temperature, pH, and dissolved oxygen were higher in Umutu compared to the other sampled communities (Obiaruku and Umukwata). Salinity, conductivity, total dissolved solids and flow velocity were higher in Obiaruku and Umukwata compared to Umutu. Various levels of significance (p &lt;0.05) were recorded within sampled months and communities. The density of Anopheles mosquitoes were higher in ponds and puddles (42.1 and 32.6%) in Obiaruku compared to other locations irrespective of the sampled months. Highest density was also recorded in the month of September (42.3%) compared to other sampled months. Temperature, pH, DO, TDS and conductivity were in acceptable limits for mosquito survival. All parameters were positively correlated with the density of Anopheles mosquitoes. Thus, in practical terms for vector control, this study has demonstrated the importance of considering these physicochemical parameters when manipulating mosquito breeding sites for mosquito control programs, discourage their proliferation and decline the malaria burdens.","container-title":"FUDMA JOURNAL OF SCIENCES","DOI":"10.33003/fjs-2021-0503-752","ISSN":"2616-1370, 2645-2944","issue":"3","journalAbbreviation":"FJS","language":"en","license":"https://creativecommons.org/licenses/by/4.0","page":"274-280","source":"DOI.org (Crossref)","title":"ABUNDANCE AND DISTRIBUTION OF ANOPHELES MOSQUITO IN RELATION TO PHYSICOCHEMICAL PROPERTIES IN DELTA STATE, NIGERIA","volume":"5","author":[{"family":"Ojianwuna","given":"C. C."},{"family":"Enwemiwe","given":"Victor"},{"family":"Ekeazu","given":"C. N."}],"issued":{"date-parts":[["2021",11,3]]}}}],"schema":"https://github.com/citation-style-language/schema/raw/master/csl-citation.json"} </w:instrText>
+      </w:r>
+      <w:r>
+        <w:rPr>
+          <w:rFonts w:ascii="Times New Roman" w:hAnsi="Times New Roman" w:cs="Times New Roman"/>
+          <w:sz w:val="24"/>
+          <w:szCs w:val="24"/>
+        </w:rPr>
+        <w:fldChar w:fldCharType="separate"/>
+      </w:r>
+      <w:proofErr w:type="spellStart"/>
+      <w:r>
+        <w:rPr>
+          <w:rFonts w:ascii="Times New Roman" w:hAnsi="Times New Roman" w:cs="Times New Roman"/>
+          <w:sz w:val="24"/>
+        </w:rPr>
+        <w:t>Ojianwuna</w:t>
+      </w:r>
+      <w:proofErr w:type="spellEnd"/>
+      <w:r>
+        <w:rPr>
+          <w:rFonts w:ascii="Times New Roman" w:hAnsi="Times New Roman" w:cs="Times New Roman"/>
+          <w:sz w:val="24"/>
+        </w:rPr>
+        <w:t xml:space="preserve"> et al. (</w:t>
+      </w:r>
+      <w:r>
+        <w:rPr>
+          <w:rFonts w:ascii="Times New Roman" w:hAnsi="Times New Roman" w:cs="Times New Roman"/>
+          <w:sz w:val="24"/>
+        </w:rPr>
+        <w:t>2021)</w:t>
+      </w:r>
+      <w:r>
+        <w:rPr>
+          <w:rFonts w:ascii="Times New Roman" w:hAnsi="Times New Roman" w:cs="Times New Roman"/>
+          <w:sz w:val="24"/>
+          <w:szCs w:val="24"/>
+        </w:rPr>
+        <w:fldChar w:fldCharType="end"/>
+      </w:r>
+      <w:r>
+        <w:rPr>
+          <w:rFonts w:ascii="Times New Roman" w:hAnsi="Times New Roman" w:cs="Times New Roman"/>
+          <w:sz w:val="24"/>
+          <w:szCs w:val="24"/>
+        </w:rPr>
+        <w:t>’s study, in Delta state, Nigeria.</w:t>
+      </w:r>
+    </w:p>
+    <w:p>
+      <w:pPr>
+        <w:spacing w:line="480" w:lineRule="auto"/>
+        <w:jc w:val="both"/>
+        <w:rPr>
+          <w:rFonts w:ascii="Times New Roman" w:hAnsi="Times New Roman" w:cs="Times New Roman"/>
+          <w:sz w:val="24"/>
+          <w:szCs w:val="24"/>
+        </w:rPr>
+      </w:pPr>
+      <w:r>
+        <w:rPr>
+          <w:rFonts w:ascii="Times New Roman" w:hAnsi="Times New Roman" w:cs="Times New Roman"/>
+          <w:sz w:val="24"/>
+          <w:szCs w:val="24"/>
+        </w:rPr>
+        <w:fldChar w:fldCharType="begin"/>
+      </w:r>
+      <w:r>
+        <w:rPr>
+          <w:rFonts w:ascii="Times New Roman" w:hAnsi="Times New Roman" w:cs="Times New Roman"/>
+          <w:sz w:val="24"/>
+          <w:szCs w:val="24"/>
+        </w:rPr>
         <w:instrText xml:space="preserve"> ADDIN ZOTERO_ITEM CSL_CITATION {"citationID":"UyL9KGx2","properties":{"formattedCitation":"(Awolola et al., 2007)","plainCitation":"(Awolola et al., 2007)","dontUpdate":true,"noteIndex":0},"citationItems":[{"id":705,"uris":["http://zotero.org/users/local/dqNFEfl9/items/SKSC9JZD"],"itemData":{"id":705,"type":"article-journal","abstract":"Background &amp; objective: Urban malaria is on the rise in Nigeria due to rapid industrialisation and developmental activities. A study was undertaken in Lagos, Nigeria to study the Anopheles breeding in polluted water bodies.","container-title":"J VECTOR BORNE DIS","language":"en","source":"Zotero","title":"Anopheles gambiae s.s. breeding in polluted water bodies in urban Lagos, southwestern Nigeria","author":[{"family":"Awolola","given":"T S"},{"family":"Oduola","given":"A O"},{"family":"Obansa","given":"J B"},{"family":"Chukwurar","given":"N J"},{"family":"Unyimadu","given":"J P"}],"issued":{"date-parts":[["2007"]]}}}],"schema":"https://github.com/citation-style-language/schema/raw/master/csl-citation.json"} </w:instrText>
       </w:r>
       <w:r>
@@ -15611,23 +16148,13 @@
         </w:rPr>
         <w:fldChar w:fldCharType="separate"/>
       </w:r>
-      <w:proofErr w:type="spellStart"/>
-      <w:r>
-        <w:rPr>
-          <w:rFonts w:ascii="Times New Roman" w:hAnsi="Times New Roman" w:cs="Times New Roman"/>
-          <w:sz w:val="24"/>
-          <w:szCs w:val="24"/>
-        </w:rPr>
-        <w:t>Awolola</w:t>
-      </w:r>
-      <w:proofErr w:type="spellEnd"/>
-      <w:r>
-        <w:rPr>
-          <w:rFonts w:ascii="Times New Roman" w:hAnsi="Times New Roman" w:cs="Times New Roman"/>
-          <w:sz w:val="24"/>
-          <w:szCs w:val="24"/>
-        </w:rPr>
-        <w:t xml:space="preserve"> et al. (2007)</w:t>
+      <w:r>
+        <w:rPr>
+          <w:rFonts w:ascii="Times New Roman" w:hAnsi="Times New Roman" w:cs="Times New Roman"/>
+          <w:sz w:val="24"/>
+          <w:szCs w:val="24"/>
+        </w:rPr>
+        <w:t>Awolola et al. (2007)</w:t>
       </w:r>
       <w:r>
         <w:rPr>
@@ -15683,25 +16210,7 @@
           <w:sz w:val="24"/>
           <w:szCs w:val="24"/>
         </w:rPr>
-        <w:t>(</w:t>
-      </w:r>
-      <w:proofErr w:type="spellStart"/>
-      <w:r>
-        <w:rPr>
-          <w:rFonts w:ascii="Times New Roman" w:hAnsi="Times New Roman" w:cs="Times New Roman"/>
-          <w:sz w:val="24"/>
-          <w:szCs w:val="24"/>
-        </w:rPr>
-        <w:t>Muturi</w:t>
-      </w:r>
-      <w:proofErr w:type="spellEnd"/>
-      <w:r>
-        <w:rPr>
-          <w:rFonts w:ascii="Times New Roman" w:hAnsi="Times New Roman" w:cs="Times New Roman"/>
-          <w:sz w:val="24"/>
-          <w:szCs w:val="24"/>
-        </w:rPr>
-        <w:t xml:space="preserve"> et al., 2007)</w:t>
+        <w:t>(Muturi et al., 2007)</w:t>
       </w:r>
       <w:r>
         <w:rPr>
@@ -15753,39 +16262,18 @@
         <w:spacing w:line="480" w:lineRule="auto"/>
         <w:rPr>
           <w:rFonts w:ascii="Times New Roman" w:hAnsi="Times New Roman" w:cs="Times New Roman"/>
+          <w:b/>
           <w:sz w:val="24"/>
           <w:szCs w:val="24"/>
         </w:rPr>
       </w:pPr>
-    </w:p>
-    <w:p>
-      <w:pPr>
-        <w:spacing w:line="480" w:lineRule="auto"/>
-        <w:rPr>
-          <w:rFonts w:ascii="Times New Roman" w:hAnsi="Times New Roman" w:cs="Times New Roman"/>
-          <w:sz w:val="24"/>
-          <w:szCs w:val="24"/>
-        </w:rPr>
-      </w:pPr>
-    </w:p>
-    <w:p>
-      <w:pPr>
-        <w:spacing w:line="480" w:lineRule="auto"/>
+      <w:r>
         <w:rPr>
           <w:rFonts w:ascii="Times New Roman" w:hAnsi="Times New Roman" w:cs="Times New Roman"/>
           <w:b/>
           <w:sz w:val="24"/>
           <w:szCs w:val="24"/>
         </w:rPr>
-      </w:pPr>
-      <w:r>
-        <w:rPr>
-          <w:rFonts w:ascii="Times New Roman" w:hAnsi="Times New Roman" w:cs="Times New Roman"/>
-          <w:b/>
-          <w:sz w:val="24"/>
-          <w:szCs w:val="24"/>
-        </w:rPr>
-        <w:lastRenderedPageBreak/>
         <w:t>Aedes Abundance</w:t>
       </w:r>
     </w:p>
@@ -15832,7 +16320,7 @@
           <w:sz w:val="24"/>
           <w:szCs w:val="24"/>
         </w:rPr>
-        <w:instrText xml:space="preserve"> ADDIN ZOTERO_ITEM CSL_CITATION {"citationID":"TGxoP0A3","properties":{"formattedCitation":"(David et al., 2021)","plainCitation":"(David et al., 2021)","noteIndex":0},"citationItems":[{"id":137,"uris":["http://zotero.org/users/local/dqNFEfl9/items/FTZ87WVV"],"itemData":{"id":137,"type":"article-journal","abstract":"Aedes aegypti is adapted to live in close association with human dwellings, where it lays eggs in several man-made container types with a broad range of size, shape, and material. Biotic and abiotic conditions of larval habitats determine the abundance and body size of emerging adult mosquitoes. Here, we estimated the predictive potential of physicochemical water variables for Culicidae immature abundance and Ae. aegypti adult body size in four neighborhoods with distinct urban landscapes in Rio de Janeiro, Brazil. Domestic water holding containers (N = 240) were inspected for the presence of Culicidae immatures and had several physiochemical parameters measured. Larvae and pupae were counted, and pupae were reared to the adult stage for taxonomic identiﬁcation. Dry weight and wing size were measured for Ae. aegypti adult mosquitoes (N = 981). The association between larval habitat parameters with Culicidae abundance and Ae. aegypti body size data was estimated through linear mixed models and generalized linear mixed models, respectively, with the neighborhood as random effect. The abundance of immature Culicidae in larval habitats (from which &gt;90% of adults emerging from ﬁeld collected pupae were Ae. aegypti) was positively associated with container volume and the dissolved organic carbon concentration (DOC). Female average dry weight and male and female wing lengths were positively associated with larval habitat temperature whereas male average dry weight was positively related to water conductivity. Aedes aegypti originating from larval habitats with Ae. albopictus exhibited no differences in median wing length and dry body weight when compared with specimens collected in containers exclusively colonized by Ae. aegypti. These results demonstrate that container water volume (characteristic easily observed in the ﬁeld) and DOC (often higher in unmanaged water holding recipients) is related to higher Ae. aegypti immature density. Estimating the effects of physicochemical water variables on immature abundance and adult body size can provide valuable information for predicting arbovirus transmission risk in endemic settings.","container-title":"Frontiers in Ecology and Evolution","DOI":"10.3389/fevo.2021.626757","ISSN":"2296-701X","journalAbbreviation":"Front. Ecol. Evol.","language":"en","page":"626757","source":"DOI.org (Crossref)","title":"Influence of Larval Habitat Environmental Characteristics on Culicidae Immature Abundance and Body Size of Adult Aedes aegypti","volume":"9","author":[{"family":"David","given":"Mariana Rocha"},{"family":"Dantas","given":"Edson Santos"},{"family":"Maciel-de-Freitas","given":"Rafael"},{"family":"Codeço","given":"Cláudia Torres"},{"family":"Prast","given":"Alex Enrich"},{"family":"Lourenço-de-Oliveira","given":"Ricardo"}],"issued":{"date-parts":[["2021",2,19]]}}}],"schema":"https://github.com/citation-style-language/schema/raw/master/csl-citation.json"} </w:instrText>
+        <w:instrText xml:space="preserve"> ADDIN ZOTERO_ITEM CSL_CITATION {"citationID":"TGxoP0A3","properties":{"formattedCitation":"(David et al., 2021)","plainCitation":"(David et al., 2021)","dontUpdate":true,"noteIndex":0},"citationItems":[{"id":137,"uris":["http://zotero.org/users/local/dqNFEfl9/items/FTZ87WVV"],"itemData":{"id":137,"type":"article-journal","abstract":"Aedes aegypti is adapted to live in close association with human dwellings, where it lays eggs in several man-made container types with a broad range of size, shape, and material. Biotic and abiotic conditions of larval habitats determine the abundance and body size of emerging adult mosquitoes. Here, we estimated the predictive potential of physicochemical water variables for Culicidae immature abundance and Ae. aegypti adult body size in four neighborhoods with distinct urban landscapes in Rio de Janeiro, Brazil. Domestic water holding containers (N = 240) were inspected for the presence of Culicidae immatures and had several physiochemical parameters measured. Larvae and pupae were counted, and pupae were reared to the adult stage for taxonomic identiﬁcation. Dry weight and wing size were measured for Ae. aegypti adult mosquitoes (N = 981). The association between larval habitat parameters with Culicidae abundance and Ae. aegypti body size data was estimated through linear mixed models and generalized linear mixed models, respectively, with the neighborhood as random effect. The abundance of immature Culicidae in larval habitats (from which &gt;90% of adults emerging from ﬁeld collected pupae were Ae. aegypti) was positively associated with container volume and the dissolved organic carbon concentration (DOC). Female average dry weight and male and female wing lengths were positively associated with larval habitat temperature whereas male average dry weight was positively related to water conductivity. Aedes aegypti originating from larval habitats with Ae. albopictus exhibited no differences in median wing length and dry body weight when compared with specimens collected in containers exclusively colonized by Ae. aegypti. These results demonstrate that container water volume (characteristic easily observed in the ﬁeld) and DOC (often higher in unmanaged water holding recipients) is related to higher Ae. aegypti immature density. Estimating the effects of physicochemical water variables on immature abundance and adult body size can provide valuable information for predicting arbovirus transmission risk in endemic settings.","container-title":"Frontiers in Ecology and Evolution","DOI":"10.3389/fevo.2021.626757","ISSN":"2296-701X","journalAbbreviation":"Front. Ecol. Evol.","language":"en","page":"626757","source":"DOI.org (Crossref)","title":"Influence of Larval Habitat Environmental Characteristics on Culicidae Immature Abundance and Body Size of Adult Aedes aegypti","volume":"9","author":[{"family":"David","given":"Mariana Rocha"},{"family":"Dantas","given":"Edson Santos"},{"family":"Maciel-de-Freitas","given":"Rafael"},{"family":"Codeço","given":"Cláudia Torres"},{"family":"Prast","given":"Alex Enrich"},{"family":"Lourenço-de-Oliveira","given":"Ricardo"}],"issued":{"date-parts":[["2021",2,19]]}}}],"schema":"https://github.com/citation-style-language/schema/raw/master/csl-citation.json"} </w:instrText>
       </w:r>
       <w:r>
         <w:rPr>
@@ -15899,35 +16387,15 @@
           <w:sz w:val="24"/>
           <w:szCs w:val="24"/>
         </w:rPr>
-        <w:t xml:space="preserve">Aedes abounded more in puddles and used </w:t>
-      </w:r>
-      <w:proofErr w:type="spellStart"/>
-      <w:r>
-        <w:rPr>
-          <w:rFonts w:ascii="Times New Roman" w:hAnsi="Times New Roman" w:cs="Times New Roman"/>
-          <w:sz w:val="24"/>
-          <w:szCs w:val="24"/>
-        </w:rPr>
-        <w:t>tyres</w:t>
-      </w:r>
-      <w:proofErr w:type="spellEnd"/>
-      <w:r>
-        <w:rPr>
-          <w:rFonts w:ascii="Times New Roman" w:hAnsi="Times New Roman" w:cs="Times New Roman"/>
-          <w:sz w:val="24"/>
-          <w:szCs w:val="24"/>
-        </w:rPr>
-        <w:t xml:space="preserve"> where anopheles were seen in very l</w:t>
-      </w:r>
-      <w:bookmarkStart w:id="0" w:name="_GoBack"/>
-      <w:bookmarkEnd w:id="0"/>
-      <w:r>
-        <w:rPr>
-          <w:rFonts w:ascii="Times New Roman" w:hAnsi="Times New Roman" w:cs="Times New Roman"/>
-          <w:sz w:val="24"/>
-          <w:szCs w:val="24"/>
-        </w:rPr>
-        <w:t xml:space="preserve">ow numbers. This may be due to the physicochemical properties associated with both habitats. </w:t>
+        <w:t xml:space="preserve">Aedes abounded more in puddles and used tyres where anopheles were seen in very low numbers. This may be due to the physicochemical properties associated with both habitats. </w:t>
+      </w:r>
+      <w:r>
+        <w:rPr>
+          <w:rFonts w:ascii="Times New Roman" w:hAnsi="Times New Roman" w:cs="Times New Roman"/>
+          <w:sz w:val="24"/>
+          <w:szCs w:val="24"/>
+        </w:rPr>
+        <w:t xml:space="preserve"> This may be due to high differences in the physiological requirements for their development and survival.</w:t>
       </w:r>
     </w:p>
     <w:p>
@@ -15939,6 +16407,104 @@
           <w:szCs w:val="24"/>
         </w:rPr>
       </w:pPr>
+      <w:r>
+        <w:rPr>
+          <w:rFonts w:ascii="Times New Roman" w:hAnsi="Times New Roman" w:cs="Times New Roman"/>
+          <w:sz w:val="24"/>
+          <w:szCs w:val="24"/>
+        </w:rPr>
+        <w:t>Limitations of study</w:t>
+      </w:r>
+    </w:p>
+    <w:p>
+      <w:pPr>
+        <w:spacing w:line="480" w:lineRule="auto"/>
+        <w:rPr>
+          <w:rFonts w:ascii="Times New Roman" w:hAnsi="Times New Roman" w:cs="Times New Roman"/>
+          <w:sz w:val="24"/>
+          <w:szCs w:val="24"/>
+        </w:rPr>
+      </w:pPr>
+      <w:r>
+        <w:rPr>
+          <w:rFonts w:ascii="Times New Roman" w:hAnsi="Times New Roman" w:cs="Times New Roman"/>
+          <w:sz w:val="24"/>
+          <w:szCs w:val="24"/>
+        </w:rPr>
+        <w:t xml:space="preserve">We did not record the temperature, which we are sure highly influences mosquito abundance. Just like </w:t>
+      </w:r>
+      <w:r>
+        <w:rPr>
+          <w:rFonts w:ascii="Times New Roman" w:hAnsi="Times New Roman" w:cs="Times New Roman"/>
+          <w:sz w:val="24"/>
+          <w:szCs w:val="24"/>
+        </w:rPr>
+        <w:fldChar w:fldCharType="begin"/>
+      </w:r>
+      <w:r>
+        <w:rPr>
+          <w:rFonts w:ascii="Times New Roman" w:hAnsi="Times New Roman" w:cs="Times New Roman"/>
+          <w:sz w:val="24"/>
+          <w:szCs w:val="24"/>
+        </w:rPr>
+        <w:instrText xml:space="preserve"> ADDIN ZOTERO_ITEM CSL_CITATION {"citationID":"zqX9C6Pw","properties":{"formattedCitation":"(Ojianwuna et al., 2021)","plainCitation":"(Ojianwuna et al., 2021)","noteIndex":0},"citationItems":[{"id":723,"uris":["http://zotero.org/users/local/dqNFEfl9/items/I3HLTNBR"],"itemData":{"id":723,"type":"article-journal","abstract":"In this study, the effect of physicochemical parameters as determinants for the abundance and distribution of Anopheles mosquitoes was examined. Physicochemical variables such as pH, temperature, DO, TDS, flow velocity, salinity and electrical conductivity were determined using standard procedures. Three communities in Ukwani LGA, Delta State were mapped out and sampled. Immature stages of Anopheles mosquitoes were collected from potential breeding sites using 350 ml dip ladles and scooping spoon. The physicochemical parameters showed that air, and water temperature, pH, and dissolved oxygen were higher in Umutu compared to the other sampled communities (Obiaruku and Umukwata). Salinity, conductivity, total dissolved solids and flow velocity were higher in Obiaruku and Umukwata compared to Umutu. Various levels of significance (p &lt;0.05) were recorded within sampled months and communities. The density of Anopheles mosquitoes were higher in ponds and puddles (42.1 and 32.6%) in Obiaruku compared to other locations irrespective of the sampled months. Highest density was also recorded in the month of September (42.3%) compared to other sampled months. Temperature, pH, DO, TDS and conductivity were in acceptable limits for mosquito survival. All parameters were positively correlated with the density of Anopheles mosquitoes. Thus, in practical terms for vector control, this study has demonstrated the importance of considering these physicochemical parameters when manipulating mosquito breeding sites for mosquito control programs, discourage their proliferation and decline the malaria burdens.","container-title":"FUDMA JOURNAL OF SCIENCES","DOI":"10.33003/fjs-2021-0503-752","ISSN":"2616-1370, 2645-2944","issue":"3","journalAbbreviation":"FJS","language":"en","license":"https://creativecommons.org/licenses/by/4.0","page":"274-280","source":"DOI.org (Crossref)","title":"ABUNDANCE AND DISTRIBUTION OF ANOPHELES MOSQUITO IN RELATION TO PHYSICOCHEMICAL PROPERTIES IN DELTA STATE, NIGERIA","volume":"5","author":[{"family":"Ojianwuna","given":"C. C."},{"family":"Enwemiwe","given":"Victor"},{"family":"Ekeazu","given":"C. N."}],"issued":{"date-parts":[["2021",11,3]]}}}],"schema":"https://github.com/citation-style-language/schema/raw/master/csl-citation.json"} </w:instrText>
+      </w:r>
+      <w:r>
+        <w:rPr>
+          <w:rFonts w:ascii="Times New Roman" w:hAnsi="Times New Roman" w:cs="Times New Roman"/>
+          <w:sz w:val="24"/>
+          <w:szCs w:val="24"/>
+        </w:rPr>
+        <w:fldChar w:fldCharType="separate"/>
+      </w:r>
+      <w:r>
+        <w:rPr>
+          <w:rFonts w:ascii="Times New Roman" w:hAnsi="Times New Roman" w:cs="Times New Roman"/>
+          <w:sz w:val="24"/>
+        </w:rPr>
+        <w:t>(</w:t>
+      </w:r>
+      <w:proofErr w:type="spellStart"/>
+      <w:r>
+        <w:rPr>
+          <w:rFonts w:ascii="Times New Roman" w:hAnsi="Times New Roman" w:cs="Times New Roman"/>
+          <w:sz w:val="24"/>
+        </w:rPr>
+        <w:t>Ojianwuna</w:t>
+      </w:r>
+      <w:proofErr w:type="spellEnd"/>
+      <w:r>
+        <w:rPr>
+          <w:rFonts w:ascii="Times New Roman" w:hAnsi="Times New Roman" w:cs="Times New Roman"/>
+          <w:sz w:val="24"/>
+        </w:rPr>
+        <w:t xml:space="preserve"> et al., 2021)</w:t>
+      </w:r>
+      <w:r>
+        <w:rPr>
+          <w:rFonts w:ascii="Times New Roman" w:hAnsi="Times New Roman" w:cs="Times New Roman"/>
+          <w:sz w:val="24"/>
+          <w:szCs w:val="24"/>
+        </w:rPr>
+        <w:fldChar w:fldCharType="end"/>
+      </w:r>
+      <w:r>
+        <w:rPr>
+          <w:rFonts w:ascii="Times New Roman" w:hAnsi="Times New Roman" w:cs="Times New Roman"/>
+          <w:sz w:val="24"/>
+          <w:szCs w:val="24"/>
+        </w:rPr>
+        <w:t xml:space="preserve"> found high abundance of Anopheles larvae with increasing </w:t>
+      </w:r>
+      <w:r>
+        <w:rPr>
+          <w:rFonts w:ascii="Times New Roman" w:hAnsi="Times New Roman" w:cs="Times New Roman"/>
+          <w:sz w:val="24"/>
+          <w:szCs w:val="24"/>
+        </w:rPr>
+        <w:lastRenderedPageBreak/>
+        <w:t>temperature. Therefore, some of the surprising results may be due to this unaccounted factor in the survey.</w:t>
+      </w:r>
     </w:p>
     <w:p>
       <w:pPr>
@@ -16148,7 +16714,6 @@
           <w:sz w:val="24"/>
           <w:szCs w:val="24"/>
         </w:rPr>
-        <w:lastRenderedPageBreak/>
         <w:t xml:space="preserve">The physicochemical properties of the habitats may be altered by several anthropogenic or natural factors.  </w:t>
       </w:r>
       <w:r>
@@ -16193,6 +16758,7 @@
         <w:pStyle w:val="Heading1"/>
       </w:pPr>
       <w:r>
+        <w:lastRenderedPageBreak/>
         <w:t>REFERENCES</w:t>
       </w:r>
     </w:p>
@@ -16752,7 +17318,6 @@
           <w:rFonts w:ascii="Times New Roman" w:hAnsi="Times New Roman" w:cs="Times New Roman"/>
           <w:sz w:val="24"/>
         </w:rPr>
-        <w:lastRenderedPageBreak/>
         <w:t>Medeiros-Sousa, A. R., De Oliveira-</w:t>
       </w:r>
       <w:proofErr w:type="spellStart"/>
@@ -17137,6 +17702,7 @@
           <w:rFonts w:ascii="Times New Roman" w:hAnsi="Times New Roman" w:cs="Times New Roman"/>
           <w:sz w:val="24"/>
         </w:rPr>
+        <w:lastRenderedPageBreak/>
         <w:t>Mwangangi</w:t>
       </w:r>
       <w:proofErr w:type="spellEnd"/>
@@ -17487,6 +18053,95 @@
           <w:sz w:val="24"/>
         </w:rPr>
         <w:t>(8), e0005835. https://doi.org/10.1371/journal.pntd.0005835</w:t>
+      </w:r>
+    </w:p>
+    <w:p>
+      <w:pPr>
+        <w:pStyle w:val="Bibliography"/>
+        <w:rPr>
+          <w:rFonts w:ascii="Times New Roman" w:hAnsi="Times New Roman" w:cs="Times New Roman"/>
+          <w:sz w:val="24"/>
+        </w:rPr>
+      </w:pPr>
+      <w:proofErr w:type="spellStart"/>
+      <w:r>
+        <w:rPr>
+          <w:rFonts w:ascii="Times New Roman" w:hAnsi="Times New Roman" w:cs="Times New Roman"/>
+          <w:sz w:val="24"/>
+        </w:rPr>
+        <w:t>Ojianwuna</w:t>
+      </w:r>
+      <w:proofErr w:type="spellEnd"/>
+      <w:r>
+        <w:rPr>
+          <w:rFonts w:ascii="Times New Roman" w:hAnsi="Times New Roman" w:cs="Times New Roman"/>
+          <w:sz w:val="24"/>
+        </w:rPr>
+        <w:t xml:space="preserve">, C. C., </w:t>
+      </w:r>
+      <w:proofErr w:type="spellStart"/>
+      <w:r>
+        <w:rPr>
+          <w:rFonts w:ascii="Times New Roman" w:hAnsi="Times New Roman" w:cs="Times New Roman"/>
+          <w:sz w:val="24"/>
+        </w:rPr>
+        <w:t>Enwemiwe</w:t>
+      </w:r>
+      <w:proofErr w:type="spellEnd"/>
+      <w:r>
+        <w:rPr>
+          <w:rFonts w:ascii="Times New Roman" w:hAnsi="Times New Roman" w:cs="Times New Roman"/>
+          <w:sz w:val="24"/>
+        </w:rPr>
+        <w:t xml:space="preserve">, V., &amp; </w:t>
+      </w:r>
+      <w:proofErr w:type="spellStart"/>
+      <w:r>
+        <w:rPr>
+          <w:rFonts w:ascii="Times New Roman" w:hAnsi="Times New Roman" w:cs="Times New Roman"/>
+          <w:sz w:val="24"/>
+        </w:rPr>
+        <w:t>Ekeazu</w:t>
+      </w:r>
+      <w:proofErr w:type="spellEnd"/>
+      <w:r>
+        <w:rPr>
+          <w:rFonts w:ascii="Times New Roman" w:hAnsi="Times New Roman" w:cs="Times New Roman"/>
+          <w:sz w:val="24"/>
+        </w:rPr>
+        <w:t xml:space="preserve">, C. N. (2021). ABUNDANCE AND DISTRIBUTION OF ANOPHELES MOSQUITO IN RELATION TO PHYSICOCHEMICAL PROPERTIES IN DELTA STATE, NIGERIA. </w:t>
+      </w:r>
+      <w:r>
+        <w:rPr>
+          <w:rFonts w:ascii="Times New Roman" w:hAnsi="Times New Roman" w:cs="Times New Roman"/>
+          <w:i/>
+          <w:iCs/>
+          <w:sz w:val="24"/>
+        </w:rPr>
+        <w:t>FUDMA JOURNAL OF SCIENCES</w:t>
+      </w:r>
+      <w:r>
+        <w:rPr>
+          <w:rFonts w:ascii="Times New Roman" w:hAnsi="Times New Roman" w:cs="Times New Roman"/>
+          <w:sz w:val="24"/>
+        </w:rPr>
+        <w:t xml:space="preserve">, </w:t>
+      </w:r>
+      <w:r>
+        <w:rPr>
+          <w:rFonts w:ascii="Times New Roman" w:hAnsi="Times New Roman" w:cs="Times New Roman"/>
+          <w:i/>
+          <w:iCs/>
+          <w:sz w:val="24"/>
+        </w:rPr>
+        <w:t>5</w:t>
+      </w:r>
+      <w:r>
+        <w:rPr>
+          <w:rFonts w:ascii="Times New Roman" w:hAnsi="Times New Roman" w:cs="Times New Roman"/>
+          <w:sz w:val="24"/>
+        </w:rPr>
+        <w:t>(3), 274–280. https://doi.org/10.33003/fjs-2021-0503-752</w:t>
       </w:r>
     </w:p>
     <w:p>
@@ -17729,7 +18384,6 @@
           <w:sz w:val="24"/>
           <w:szCs w:val="24"/>
         </w:rPr>
-        <w:lastRenderedPageBreak/>
         <w:t>.</w:t>
       </w:r>
       <w:r>
@@ -17969,6 +18623,7 @@
           <w:sz w:val="24"/>
           <w:szCs w:val="24"/>
         </w:rPr>
+        <w:lastRenderedPageBreak/>
         <w:t>Darriet</w:t>
       </w:r>
       <w:proofErr w:type="spellEnd"/>
@@ -18087,6 +18742,388 @@
           <w:szCs w:val="24"/>
         </w:rPr>
         <w:t>, 331(8), 617-622.</w:t>
+      </w:r>
+    </w:p>
+    <w:p>
+      <w:pPr>
+        <w:ind w:left="720" w:hanging="720"/>
+        <w:rPr>
+          <w:rFonts w:ascii="Times New Roman" w:hAnsi="Times New Roman" w:cs="Times New Roman"/>
+          <w:sz w:val="24"/>
+          <w:szCs w:val="24"/>
+        </w:rPr>
+      </w:pPr>
+      <w:proofErr w:type="spellStart"/>
+      <w:r>
+        <w:rPr>
+          <w:rFonts w:ascii="Times New Roman" w:hAnsi="Times New Roman" w:cs="Times New Roman"/>
+          <w:sz w:val="24"/>
+          <w:szCs w:val="24"/>
+        </w:rPr>
+        <w:t>Nebbak</w:t>
+      </w:r>
+      <w:proofErr w:type="spellEnd"/>
+      <w:r>
+        <w:rPr>
+          <w:rFonts w:ascii="Times New Roman" w:hAnsi="Times New Roman" w:cs="Times New Roman"/>
+          <w:sz w:val="24"/>
+          <w:szCs w:val="24"/>
+        </w:rPr>
+        <w:t xml:space="preserve">, A., </w:t>
+      </w:r>
+      <w:proofErr w:type="spellStart"/>
+      <w:r>
+        <w:rPr>
+          <w:rFonts w:ascii="Times New Roman" w:hAnsi="Times New Roman" w:cs="Times New Roman"/>
+          <w:sz w:val="24"/>
+          <w:szCs w:val="24"/>
+        </w:rPr>
+        <w:t>Almeras</w:t>
+      </w:r>
+      <w:proofErr w:type="spellEnd"/>
+      <w:r>
+        <w:rPr>
+          <w:rFonts w:ascii="Times New Roman" w:hAnsi="Times New Roman" w:cs="Times New Roman"/>
+          <w:sz w:val="24"/>
+          <w:szCs w:val="24"/>
+        </w:rPr>
+        <w:t xml:space="preserve">, L., </w:t>
+      </w:r>
+      <w:proofErr w:type="spellStart"/>
+      <w:r>
+        <w:rPr>
+          <w:rFonts w:ascii="Times New Roman" w:hAnsi="Times New Roman" w:cs="Times New Roman"/>
+          <w:sz w:val="24"/>
+          <w:szCs w:val="24"/>
+        </w:rPr>
+        <w:t>Parola</w:t>
+      </w:r>
+      <w:proofErr w:type="spellEnd"/>
+      <w:r>
+        <w:rPr>
+          <w:rFonts w:ascii="Times New Roman" w:hAnsi="Times New Roman" w:cs="Times New Roman"/>
+          <w:sz w:val="24"/>
+          <w:szCs w:val="24"/>
+        </w:rPr>
+        <w:t xml:space="preserve">, P., &amp; </w:t>
+      </w:r>
+      <w:proofErr w:type="spellStart"/>
+      <w:r>
+        <w:rPr>
+          <w:rFonts w:ascii="Times New Roman" w:hAnsi="Times New Roman" w:cs="Times New Roman"/>
+          <w:sz w:val="24"/>
+          <w:szCs w:val="24"/>
+        </w:rPr>
+        <w:t>Bitam</w:t>
+      </w:r>
+      <w:proofErr w:type="spellEnd"/>
+      <w:r>
+        <w:rPr>
+          <w:rFonts w:ascii="Times New Roman" w:hAnsi="Times New Roman" w:cs="Times New Roman"/>
+          <w:sz w:val="24"/>
+          <w:szCs w:val="24"/>
+        </w:rPr>
+        <w:t>, I. (2022). Mosquito vectors (</w:t>
+      </w:r>
+      <w:proofErr w:type="spellStart"/>
+      <w:r>
+        <w:rPr>
+          <w:rFonts w:ascii="Times New Roman" w:hAnsi="Times New Roman" w:cs="Times New Roman"/>
+          <w:sz w:val="24"/>
+          <w:szCs w:val="24"/>
+        </w:rPr>
+        <w:t>Diptera</w:t>
+      </w:r>
+      <w:proofErr w:type="spellEnd"/>
+      <w:r>
+        <w:rPr>
+          <w:rFonts w:ascii="Times New Roman" w:hAnsi="Times New Roman" w:cs="Times New Roman"/>
+          <w:sz w:val="24"/>
+          <w:szCs w:val="24"/>
+        </w:rPr>
+        <w:t xml:space="preserve">: </w:t>
+      </w:r>
+      <w:proofErr w:type="spellStart"/>
+      <w:r>
+        <w:rPr>
+          <w:rFonts w:ascii="Times New Roman" w:hAnsi="Times New Roman" w:cs="Times New Roman"/>
+          <w:sz w:val="24"/>
+          <w:szCs w:val="24"/>
+        </w:rPr>
+        <w:t>Culicidae</w:t>
+      </w:r>
+      <w:proofErr w:type="spellEnd"/>
+      <w:r>
+        <w:rPr>
+          <w:rFonts w:ascii="Times New Roman" w:hAnsi="Times New Roman" w:cs="Times New Roman"/>
+          <w:sz w:val="24"/>
+          <w:szCs w:val="24"/>
+        </w:rPr>
+        <w:t>) and mosquito-borne diseases in North Africa. Insects, 13(10), 962.</w:t>
+      </w:r>
+    </w:p>
+    <w:p>
+      <w:pPr>
+        <w:ind w:left="720" w:hanging="720"/>
+        <w:rPr>
+          <w:rFonts w:ascii="Times New Roman" w:hAnsi="Times New Roman" w:cs="Times New Roman"/>
+          <w:sz w:val="24"/>
+          <w:szCs w:val="24"/>
+        </w:rPr>
+      </w:pPr>
+      <w:proofErr w:type="spellStart"/>
+      <w:r>
+        <w:rPr>
+          <w:rFonts w:ascii="Times New Roman" w:hAnsi="Times New Roman" w:cs="Times New Roman"/>
+          <w:sz w:val="24"/>
+          <w:szCs w:val="24"/>
+        </w:rPr>
+        <w:t>Jupp</w:t>
+      </w:r>
+      <w:proofErr w:type="spellEnd"/>
+      <w:r>
+        <w:rPr>
+          <w:rFonts w:ascii="Times New Roman" w:hAnsi="Times New Roman" w:cs="Times New Roman"/>
+          <w:sz w:val="24"/>
+          <w:szCs w:val="24"/>
+        </w:rPr>
+        <w:t>, P. G. (2005). Mosquitoes as vectors of human disease in South Africa. South African Family Practice, 47(9), 68-72.</w:t>
+      </w:r>
+    </w:p>
+    <w:p>
+      <w:pPr>
+        <w:ind w:left="720" w:hanging="720"/>
+        <w:rPr>
+          <w:rFonts w:ascii="Times New Roman" w:hAnsi="Times New Roman" w:cs="Times New Roman"/>
+          <w:sz w:val="24"/>
+          <w:szCs w:val="24"/>
+        </w:rPr>
+      </w:pPr>
+      <w:r>
+        <w:rPr>
+          <w:rFonts w:ascii="Times New Roman" w:hAnsi="Times New Roman" w:cs="Times New Roman"/>
+          <w:sz w:val="24"/>
+          <w:szCs w:val="24"/>
+        </w:rPr>
+        <w:t xml:space="preserve">Dodson, B. L., &amp; </w:t>
+      </w:r>
+      <w:proofErr w:type="spellStart"/>
+      <w:r>
+        <w:rPr>
+          <w:rFonts w:ascii="Times New Roman" w:hAnsi="Times New Roman" w:cs="Times New Roman"/>
+          <w:sz w:val="24"/>
+          <w:szCs w:val="24"/>
+        </w:rPr>
+        <w:t>Rasgon</w:t>
+      </w:r>
+      <w:proofErr w:type="spellEnd"/>
+      <w:r>
+        <w:rPr>
+          <w:rFonts w:ascii="Times New Roman" w:hAnsi="Times New Roman" w:cs="Times New Roman"/>
+          <w:sz w:val="24"/>
+          <w:szCs w:val="24"/>
+        </w:rPr>
+        <w:t xml:space="preserve">, J. L. (2017). Vector competence of Anopheles and Culex mosquitoes for </w:t>
+      </w:r>
+      <w:proofErr w:type="spellStart"/>
+      <w:r>
+        <w:rPr>
+          <w:rFonts w:ascii="Times New Roman" w:hAnsi="Times New Roman" w:cs="Times New Roman"/>
+          <w:sz w:val="24"/>
+          <w:szCs w:val="24"/>
+        </w:rPr>
+        <w:t>Zika</w:t>
+      </w:r>
+      <w:proofErr w:type="spellEnd"/>
+      <w:r>
+        <w:rPr>
+          <w:rFonts w:ascii="Times New Roman" w:hAnsi="Times New Roman" w:cs="Times New Roman"/>
+          <w:sz w:val="24"/>
+          <w:szCs w:val="24"/>
+        </w:rPr>
+        <w:t xml:space="preserve"> virus. </w:t>
+      </w:r>
+      <w:proofErr w:type="spellStart"/>
+      <w:r>
+        <w:rPr>
+          <w:rFonts w:ascii="Times New Roman" w:hAnsi="Times New Roman" w:cs="Times New Roman"/>
+          <w:sz w:val="24"/>
+          <w:szCs w:val="24"/>
+        </w:rPr>
+        <w:t>PeerJ</w:t>
+      </w:r>
+      <w:proofErr w:type="spellEnd"/>
+      <w:r>
+        <w:rPr>
+          <w:rFonts w:ascii="Times New Roman" w:hAnsi="Times New Roman" w:cs="Times New Roman"/>
+          <w:sz w:val="24"/>
+          <w:szCs w:val="24"/>
+        </w:rPr>
+        <w:t>, 5, e3096.</w:t>
+      </w:r>
+    </w:p>
+    <w:p>
+      <w:pPr>
+        <w:ind w:left="720" w:hanging="720"/>
+        <w:rPr>
+          <w:rFonts w:ascii="Times New Roman" w:hAnsi="Times New Roman" w:cs="Times New Roman"/>
+          <w:sz w:val="24"/>
+          <w:szCs w:val="24"/>
+        </w:rPr>
+      </w:pPr>
+      <w:r>
+        <w:rPr>
+          <w:rFonts w:ascii="Times New Roman" w:hAnsi="Times New Roman" w:cs="Times New Roman"/>
+          <w:sz w:val="24"/>
+          <w:szCs w:val="24"/>
+        </w:rPr>
+        <w:t xml:space="preserve">Chua, K. B., Chua, I. L., Chua, I. E., &amp; Chua, K. H. (2004). Differential preferences of </w:t>
+      </w:r>
+      <w:proofErr w:type="spellStart"/>
+      <w:r>
+        <w:rPr>
+          <w:rFonts w:ascii="Times New Roman" w:hAnsi="Times New Roman" w:cs="Times New Roman"/>
+          <w:sz w:val="24"/>
+          <w:szCs w:val="24"/>
+        </w:rPr>
+        <w:t>oviposition</w:t>
+      </w:r>
+      <w:proofErr w:type="spellEnd"/>
+      <w:r>
+        <w:rPr>
+          <w:rFonts w:ascii="Times New Roman" w:hAnsi="Times New Roman" w:cs="Times New Roman"/>
+          <w:sz w:val="24"/>
+          <w:szCs w:val="24"/>
+        </w:rPr>
+        <w:t xml:space="preserve"> by Aedes mosquitos in man-made containers under field conditions. The Southeast Asian journal of tropical medicine and public health, 35(3), 599-607.</w:t>
+      </w:r>
+    </w:p>
+    <w:p>
+      <w:pPr>
+        <w:ind w:left="720" w:hanging="720"/>
+        <w:rPr>
+          <w:rFonts w:ascii="Times New Roman" w:hAnsi="Times New Roman" w:cs="Times New Roman"/>
+          <w:sz w:val="24"/>
+          <w:szCs w:val="24"/>
+        </w:rPr>
+      </w:pPr>
+      <w:proofErr w:type="spellStart"/>
+      <w:r>
+        <w:rPr>
+          <w:rFonts w:ascii="Times New Roman" w:hAnsi="Times New Roman" w:cs="Times New Roman"/>
+          <w:sz w:val="24"/>
+          <w:szCs w:val="24"/>
+        </w:rPr>
+        <w:t>Turnipseed</w:t>
+      </w:r>
+      <w:proofErr w:type="spellEnd"/>
+      <w:r>
+        <w:rPr>
+          <w:rFonts w:ascii="Times New Roman" w:hAnsi="Times New Roman" w:cs="Times New Roman"/>
+          <w:sz w:val="24"/>
+          <w:szCs w:val="24"/>
+        </w:rPr>
+        <w:t xml:space="preserve">, R. K., Moran, P. J., &amp; Allan, S. A. (2018). Behavioral responses of gravid Culex </w:t>
+      </w:r>
+      <w:proofErr w:type="spellStart"/>
+      <w:r>
+        <w:rPr>
+          <w:rFonts w:ascii="Times New Roman" w:hAnsi="Times New Roman" w:cs="Times New Roman"/>
+          <w:sz w:val="24"/>
+          <w:szCs w:val="24"/>
+        </w:rPr>
+        <w:t>quinquefasciatus</w:t>
+      </w:r>
+      <w:proofErr w:type="spellEnd"/>
+      <w:r>
+        <w:rPr>
+          <w:rFonts w:ascii="Times New Roman" w:hAnsi="Times New Roman" w:cs="Times New Roman"/>
+          <w:sz w:val="24"/>
+          <w:szCs w:val="24"/>
+        </w:rPr>
+        <w:t xml:space="preserve">, Aedes </w:t>
+      </w:r>
+      <w:proofErr w:type="spellStart"/>
+      <w:r>
+        <w:rPr>
+          <w:rFonts w:ascii="Times New Roman" w:hAnsi="Times New Roman" w:cs="Times New Roman"/>
+          <w:sz w:val="24"/>
+          <w:szCs w:val="24"/>
+        </w:rPr>
+        <w:t>aegypti</w:t>
+      </w:r>
+      <w:proofErr w:type="spellEnd"/>
+      <w:r>
+        <w:rPr>
+          <w:rFonts w:ascii="Times New Roman" w:hAnsi="Times New Roman" w:cs="Times New Roman"/>
+          <w:sz w:val="24"/>
+          <w:szCs w:val="24"/>
+        </w:rPr>
+        <w:t xml:space="preserve">, and Anopheles </w:t>
+      </w:r>
+      <w:proofErr w:type="spellStart"/>
+      <w:r>
+        <w:rPr>
+          <w:rFonts w:ascii="Times New Roman" w:hAnsi="Times New Roman" w:cs="Times New Roman"/>
+          <w:sz w:val="24"/>
+          <w:szCs w:val="24"/>
+        </w:rPr>
+        <w:t>quadrimaculatus</w:t>
+      </w:r>
+      <w:proofErr w:type="spellEnd"/>
+      <w:r>
+        <w:rPr>
+          <w:rFonts w:ascii="Times New Roman" w:hAnsi="Times New Roman" w:cs="Times New Roman"/>
+          <w:sz w:val="24"/>
+          <w:szCs w:val="24"/>
+        </w:rPr>
+        <w:t xml:space="preserve"> mosquitoes to aquatic </w:t>
+      </w:r>
+      <w:proofErr w:type="spellStart"/>
+      <w:r>
+        <w:rPr>
+          <w:rFonts w:ascii="Times New Roman" w:hAnsi="Times New Roman" w:cs="Times New Roman"/>
+          <w:sz w:val="24"/>
+          <w:szCs w:val="24"/>
+        </w:rPr>
+        <w:t>macrophyte</w:t>
+      </w:r>
+      <w:proofErr w:type="spellEnd"/>
+      <w:r>
+        <w:rPr>
+          <w:rFonts w:ascii="Times New Roman" w:hAnsi="Times New Roman" w:cs="Times New Roman"/>
+          <w:sz w:val="24"/>
+          <w:szCs w:val="24"/>
+        </w:rPr>
+        <w:t xml:space="preserve"> volatiles. Journal of Vector Ecology, 43(2), 252-260.</w:t>
+      </w:r>
+    </w:p>
+    <w:p>
+      <w:pPr>
+        <w:ind w:left="720" w:hanging="720"/>
+        <w:rPr>
+          <w:rFonts w:ascii="Times New Roman" w:hAnsi="Times New Roman" w:cs="Times New Roman"/>
+          <w:sz w:val="24"/>
+          <w:szCs w:val="24"/>
+        </w:rPr>
+      </w:pPr>
+      <w:proofErr w:type="spellStart"/>
+      <w:r>
+        <w:rPr>
+          <w:rFonts w:ascii="Times New Roman" w:hAnsi="Times New Roman" w:cs="Times New Roman"/>
+          <w:sz w:val="24"/>
+          <w:szCs w:val="24"/>
+        </w:rPr>
+        <w:t>Benelli</w:t>
+      </w:r>
+      <w:proofErr w:type="spellEnd"/>
+      <w:r>
+        <w:rPr>
+          <w:rFonts w:ascii="Times New Roman" w:hAnsi="Times New Roman" w:cs="Times New Roman"/>
+          <w:sz w:val="24"/>
+          <w:szCs w:val="24"/>
+        </w:rPr>
+        <w:t>, G. (2015). Research in mosquito control: current challenges for a brighter future. Parasitology research, 114(8), 2801-2805.</w:t>
       </w:r>
     </w:p>
     <w:sectPr>

--- a/Notes and others/Modelling of habitat suitability for larva mosquitoes (Results).docx
+++ b/Notes and others/Modelling of habitat suitability for larva mosquitoes (Results).docx
@@ -1254,55 +1254,7 @@
           <w:rFonts w:ascii="Times New Roman" w:hAnsi="Times New Roman" w:cs="Times New Roman"/>
           <w:sz w:val="24"/>
         </w:rPr>
-        <w:t>(</w:t>
-      </w:r>
-      <w:proofErr w:type="spellStart"/>
-      <w:r>
-        <w:rPr>
-          <w:rFonts w:ascii="Times New Roman" w:hAnsi="Times New Roman" w:cs="Times New Roman"/>
-          <w:sz w:val="24"/>
-        </w:rPr>
-        <w:t>Awolola</w:t>
-      </w:r>
-      <w:proofErr w:type="spellEnd"/>
-      <w:r>
-        <w:rPr>
-          <w:rFonts w:ascii="Times New Roman" w:hAnsi="Times New Roman" w:cs="Times New Roman"/>
-          <w:sz w:val="24"/>
-        </w:rPr>
-        <w:t xml:space="preserve"> et al., 2007; Medeiros-Sousa et al., 2020; </w:t>
-      </w:r>
-      <w:proofErr w:type="spellStart"/>
-      <w:r>
-        <w:rPr>
-          <w:rFonts w:ascii="Times New Roman" w:hAnsi="Times New Roman" w:cs="Times New Roman"/>
-          <w:sz w:val="24"/>
-        </w:rPr>
-        <w:t>Mwangangi</w:t>
-      </w:r>
-      <w:proofErr w:type="spellEnd"/>
-      <w:r>
-        <w:rPr>
-          <w:rFonts w:ascii="Times New Roman" w:hAnsi="Times New Roman" w:cs="Times New Roman"/>
-          <w:sz w:val="24"/>
-        </w:rPr>
-        <w:t xml:space="preserve"> et al., 2009; </w:t>
-      </w:r>
-      <w:proofErr w:type="spellStart"/>
-      <w:r>
-        <w:rPr>
-          <w:rFonts w:ascii="Times New Roman" w:hAnsi="Times New Roman" w:cs="Times New Roman"/>
-          <w:sz w:val="24"/>
-        </w:rPr>
-        <w:t>Nikookar</w:t>
-      </w:r>
-      <w:proofErr w:type="spellEnd"/>
-      <w:r>
-        <w:rPr>
-          <w:rFonts w:ascii="Times New Roman" w:hAnsi="Times New Roman" w:cs="Times New Roman"/>
-          <w:sz w:val="24"/>
-        </w:rPr>
-        <w:t xml:space="preserve"> et al., 2017)</w:t>
+        <w:t>(Awolola et al., 2007; Medeiros-Sousa et al., 2020; Mwangangi et al., 2009; Nikookar et al., 2017)</w:t>
       </w:r>
       <w:r>
         <w:rPr>
@@ -1435,7 +1387,7 @@
           <w:sz w:val="24"/>
           <w:szCs w:val="24"/>
         </w:rPr>
-        <w:instrText xml:space="preserve"> ADDIN ZOTERO_ITEM CSL_CITATION {"citationID":"k8vYNQnI","properties":{"formattedCitation":"(Awosolu et al., 2021)","plainCitation":"(Awosolu et al., 2021)","noteIndex":0},"citationItems":[{"id":324,"uris":["http://zotero.org/users/local/dqNFEfl9/items/5R7AKYNR"],"itemData":{"id":324,"type":"article-journal","abstract":"Background: Malaria is a severe global public health challenge that causes signiﬁcant morbidity and mortality worldwide, particularly in sub-Saharan Africa. This study was designed to determine the prevalence, parasite density, and risk factors associated with malaria infection transmission among residents of two urban communities of Ibadan, southwestern Nigeria. Materials and methods: A cross-sectional hospital-based study was carried out on 300 participants. Blood samples were obtained. Thick and thin blood ﬁlms were prepared and viewed using the standard parasitological technique of microscopy. Moreover, data on sociodemographic and environmental variables were obtained using a pretested standard questionnaire.\nResults: Of the 300 participants examined, a total of 165 (55.0%) were found positive for Plasmodium falciparum with a mean (S.D) parasite density of 1814.70 (1829.117) parasite/μL of blood. The prevalence and parasite density of malaria infection vary signiﬁcantly (P &lt; 0.05) with age group. Children &lt;5 years old were more likely to have malaria infection and high parasite densities than adults (p &lt; 0.05). Similarly, in relation to gender, males signiﬁcantly (P &lt; 0.05) had a higher prevalence (60.2%) and mean (S.D) parasite density of malaria infection [2157.73 (1659.570) parasite/μL of blood] compared to females. Additionally, those without formal education had the highest prevalence (73.0%) and mean (S.D) parasite density of infection [2626.96 (2442.195) parasite/μL of blood]. The bivariate logistic regression analysis shows that age group 6–10 (Crude Odds Ratio, COR 0.066, 95% CI: 0.007–0.635), presence of streams/rivers (COR 0.225, 95% CI: 0.103–0.492), distance from streams/ rivers within 1 km (COR 0.283, 95% CI: 0.122–0.654) and travel to rural area (COR 4.689, 95% CI: 2.430–9.049) were the signiﬁcant risk factors.\nConclusions: Malaria infection is prevalent in the study area and was greatly inﬂuenced by traveling activities from the rural areas to urban centers and vice versa. Multifaceted and integrated control strategy should be adopted. Health education on mosquito prevention and chemoprophylaxis before and during travel to rural areas are essential.","container-title":"Heliyon","DOI":"10.1016/j.heliyon.2021.e05975","ISSN":"24058440","issue":"1","journalAbbreviation":"Heliyon","language":"en","page":"e05975","source":"DOI.org (Crossref)","title":"A cross-sectional study of the prevalence, density, and risk factors associated with malaria transmission in urban communities of Ibadan, Southwestern Nigeria","volume":"7","author":[{"family":"Awosolu","given":"Oluwaseun Bunmi"},{"family":"Yahaya","given":"Zary Shariman"},{"family":"Farah Haziqah","given":"Meor Termizi"},{"family":"Simon-Oke","given":"Iyabo Adepeju"},{"family":"Fakunle","given":"Comfort"}],"issued":{"date-parts":[["2021",1]]}}}],"schema":"https://github.com/citation-style-language/schema/raw/master/csl-citation.json"} </w:instrText>
+        <w:instrText xml:space="preserve"> ADDIN ZOTERO_ITEM CSL_CITATION {"citationID":"k8vYNQnI","properties":{"formattedCitation":"(Awosolu et al., 2021)","plainCitation":"(Awosolu et al., 2021)","dontUpdate":true,"noteIndex":0},"citationItems":[{"id":324,"uris":["http://zotero.org/users/local/dqNFEfl9/items/5R7AKYNR"],"itemData":{"id":324,"type":"article-journal","abstract":"Background: Malaria is a severe global public health challenge that causes signiﬁcant morbidity and mortality worldwide, particularly in sub-Saharan Africa. This study was designed to determine the prevalence, parasite density, and risk factors associated with malaria infection transmission among residents of two urban communities of Ibadan, southwestern Nigeria. Materials and methods: A cross-sectional hospital-based study was carried out on 300 participants. Blood samples were obtained. Thick and thin blood ﬁlms were prepared and viewed using the standard parasitological technique of microscopy. Moreover, data on sociodemographic and environmental variables were obtained using a pretested standard questionnaire.\nResults: Of the 300 participants examined, a total of 165 (55.0%) were found positive for Plasmodium falciparum with a mean (S.D) parasite density of 1814.70 (1829.117) parasite/μL of blood. The prevalence and parasite density of malaria infection vary signiﬁcantly (P &lt; 0.05) with age group. Children &lt;5 years old were more likely to have malaria infection and high parasite densities than adults (p &lt; 0.05). Similarly, in relation to gender, males signiﬁcantly (P &lt; 0.05) had a higher prevalence (60.2%) and mean (S.D) parasite density of malaria infection [2157.73 (1659.570) parasite/μL of blood] compared to females. Additionally, those without formal education had the highest prevalence (73.0%) and mean (S.D) parasite density of infection [2626.96 (2442.195) parasite/μL of blood]. The bivariate logistic regression analysis shows that age group 6–10 (Crude Odds Ratio, COR 0.066, 95% CI: 0.007–0.635), presence of streams/rivers (COR 0.225, 95% CI: 0.103–0.492), distance from streams/ rivers within 1 km (COR 0.283, 95% CI: 0.122–0.654) and travel to rural area (COR 4.689, 95% CI: 2.430–9.049) were the signiﬁcant risk factors.\nConclusions: Malaria infection is prevalent in the study area and was greatly inﬂuenced by traveling activities from the rural areas to urban centers and vice versa. Multifaceted and integrated control strategy should be adopted. Health education on mosquito prevention and chemoprophylaxis before and during travel to rural areas are essential.","container-title":"Heliyon","DOI":"10.1016/j.heliyon.2021.e05975","ISSN":"24058440","issue":"1","journalAbbreviation":"Heliyon","language":"en","page":"e05975","source":"DOI.org (Crossref)","title":"A cross-sectional study of the prevalence, density, and risk factors associated with malaria transmission in urban communities of Ibadan, Southwestern Nigeria","volume":"7","author":[{"family":"Awosolu","given":"Oluwaseun Bunmi"},{"family":"Yahaya","given":"Zary Shariman"},{"family":"Farah Haziqah","given":"Meor Termizi"},{"family":"Simon-Oke","given":"Iyabo Adepeju"},{"family":"Fakunle","given":"Comfort"}],"issued":{"date-parts":[["2021",1]]}}}],"schema":"https://github.com/citation-style-language/schema/raw/master/csl-citation.json"} </w:instrText>
       </w:r>
       <w:r>
         <w:rPr>
@@ -1484,21 +1436,12 @@
         </w:rPr>
         <w:t xml:space="preserve">et al., 2018; </w:t>
       </w:r>
-      <w:proofErr w:type="spellStart"/>
-      <w:r>
-        <w:rPr>
-          <w:rFonts w:ascii="Times New Roman" w:hAnsi="Times New Roman" w:cs="Times New Roman"/>
-          <w:sz w:val="24"/>
-        </w:rPr>
-        <w:t>Awosolu</w:t>
-      </w:r>
-      <w:proofErr w:type="spellEnd"/>
-      <w:r>
-        <w:rPr>
-          <w:rFonts w:ascii="Times New Roman" w:hAnsi="Times New Roman" w:cs="Times New Roman"/>
-          <w:sz w:val="24"/>
-        </w:rPr>
-        <w:t xml:space="preserve"> et al., 2021)</w:t>
+      <w:r>
+        <w:rPr>
+          <w:rFonts w:ascii="Times New Roman" w:hAnsi="Times New Roman" w:cs="Times New Roman"/>
+          <w:sz w:val="24"/>
+        </w:rPr>
+        <w:t>Awosolu et al., 2021)</w:t>
       </w:r>
       <w:r>
         <w:rPr>
@@ -3884,7 +3827,7 @@
                     </pic:cNvPicPr>
                   </pic:nvPicPr>
                   <pic:blipFill>
-                    <a:blip r:embed="rId4">
+                    <a:blip r:embed="rId5">
                       <a:extLst>
                         <a:ext uri="{28A0092B-C50C-407E-A947-70E740481C1C}">
                           <a14:useLocalDpi xmlns:a14="http://schemas.microsoft.com/office/drawing/2010/main" val="0"/>
@@ -4026,23 +3969,30 @@
         </w:rPr>
         <w:t xml:space="preserve"> larva was found in containers, but was not statistically different from the </w:t>
       </w:r>
-      <w:proofErr w:type="spellStart"/>
-      <w:r>
-        <w:rPr>
-          <w:rFonts w:ascii="Times New Roman" w:hAnsi="Times New Roman" w:cs="Times New Roman"/>
-          <w:sz w:val="24"/>
-          <w:szCs w:val="24"/>
-        </w:rPr>
-        <w:t>culex</w:t>
-      </w:r>
-      <w:proofErr w:type="spellEnd"/>
-      <w:r>
-        <w:rPr>
-          <w:rFonts w:ascii="Times New Roman" w:hAnsi="Times New Roman" w:cs="Times New Roman"/>
-          <w:sz w:val="24"/>
-          <w:szCs w:val="24"/>
-        </w:rPr>
-        <w:t xml:space="preserve"> status in used tyres (0).</w:t>
+      <w:r>
+        <w:rPr>
+          <w:rFonts w:ascii="Times New Roman" w:hAnsi="Times New Roman" w:cs="Times New Roman"/>
+          <w:i/>
+          <w:sz w:val="24"/>
+          <w:szCs w:val="24"/>
+        </w:rPr>
+        <w:t>Culex</w:t>
+      </w:r>
+      <w:r>
+        <w:rPr>
+          <w:rFonts w:ascii="Times New Roman" w:hAnsi="Times New Roman" w:cs="Times New Roman"/>
+          <w:sz w:val="24"/>
+          <w:szCs w:val="24"/>
+        </w:rPr>
+        <w:t xml:space="preserve"> </w:t>
+      </w:r>
+      <w:r>
+        <w:rPr>
+          <w:rFonts w:ascii="Times New Roman" w:hAnsi="Times New Roman" w:cs="Times New Roman"/>
+          <w:sz w:val="24"/>
+          <w:szCs w:val="24"/>
+        </w:rPr>
+        <w:t>status in used tyres (0).</w:t>
       </w:r>
     </w:p>
     <w:p>
@@ -4088,7 +4038,7 @@
                     </pic:cNvPicPr>
                   </pic:nvPicPr>
                   <pic:blipFill>
-                    <a:blip r:embed="rId5">
+                    <a:blip r:embed="rId6">
                       <a:extLst>
                         <a:ext uri="{28A0092B-C50C-407E-A947-70E740481C1C}">
                           <a14:useLocalDpi xmlns:a14="http://schemas.microsoft.com/office/drawing/2010/main" val="0"/>
@@ -4342,7 +4292,7 @@
                     </pic:cNvPicPr>
                   </pic:nvPicPr>
                   <pic:blipFill>
-                    <a:blip r:embed="rId6">
+                    <a:blip r:embed="rId7">
                       <a:extLst>
                         <a:ext uri="{28A0092B-C50C-407E-A947-70E740481C1C}">
                           <a14:useLocalDpi xmlns:a14="http://schemas.microsoft.com/office/drawing/2010/main" val="0"/>
@@ -4913,7 +4863,7 @@
                     <pic:cNvPicPr/>
                   </pic:nvPicPr>
                   <pic:blipFill>
-                    <a:blip r:embed="rId7"/>
+                    <a:blip r:embed="rId8"/>
                     <a:stretch>
                       <a:fillRect/>
                     </a:stretch>
@@ -8912,7 +8862,7 @@
                     <pic:cNvPicPr/>
                   </pic:nvPicPr>
                   <pic:blipFill>
-                    <a:blip r:embed="rId8"/>
+                    <a:blip r:embed="rId9"/>
                     <a:stretch>
                       <a:fillRect/>
                     </a:stretch>
@@ -9036,7 +8986,7 @@
                     <pic:cNvPicPr/>
                   </pic:nvPicPr>
                   <pic:blipFill>
-                    <a:blip r:embed="rId9"/>
+                    <a:blip r:embed="rId10"/>
                     <a:stretch>
                       <a:fillRect/>
                     </a:stretch>
@@ -9149,7 +9099,7 @@
                     <pic:cNvPicPr/>
                   </pic:nvPicPr>
                   <pic:blipFill>
-                    <a:blip r:embed="rId10"/>
+                    <a:blip r:embed="rId11"/>
                     <a:stretch>
                       <a:fillRect/>
                     </a:stretch>
@@ -9228,7 +9178,7 @@
                     <pic:cNvPicPr/>
                   </pic:nvPicPr>
                   <pic:blipFill>
-                    <a:blip r:embed="rId11"/>
+                    <a:blip r:embed="rId12"/>
                     <a:stretch>
                       <a:fillRect/>
                     </a:stretch>
@@ -9728,7 +9678,7 @@
                 <w:sz w:val="24"/>
                 <w:szCs w:val="24"/>
               </w:rPr>
-              <w:t>0803</w:t>
+              <w:t>1942</w:t>
             </w:r>
           </w:p>
         </w:tc>
@@ -9754,7 +9704,15 @@
                 <w:sz w:val="24"/>
                 <w:szCs w:val="24"/>
               </w:rPr>
-              <w:t>1.3559</w:t>
+              <w:t>1.</w:t>
+            </w:r>
+            <w:r>
+              <w:rPr>
+                <w:rFonts w:ascii="Times New Roman" w:hAnsi="Times New Roman" w:cs="Times New Roman"/>
+                <w:sz w:val="24"/>
+                <w:szCs w:val="24"/>
+              </w:rPr>
+              <w:t>2795</w:t>
             </w:r>
           </w:p>
         </w:tc>
@@ -9780,15 +9738,15 @@
                 <w:sz w:val="24"/>
                 <w:szCs w:val="24"/>
               </w:rPr>
-              <w:t>-0.</w:t>
-            </w:r>
-            <w:r>
-              <w:rPr>
-                <w:rFonts w:ascii="Times New Roman" w:hAnsi="Times New Roman" w:cs="Times New Roman"/>
-                <w:sz w:val="24"/>
-                <w:szCs w:val="24"/>
-              </w:rPr>
-              <w:t>059</w:t>
+              <w:t>0.</w:t>
+            </w:r>
+            <w:r>
+              <w:rPr>
+                <w:rFonts w:ascii="Times New Roman" w:hAnsi="Times New Roman" w:cs="Times New Roman"/>
+                <w:sz w:val="24"/>
+                <w:szCs w:val="24"/>
+              </w:rPr>
+              <w:t>152</w:t>
             </w:r>
           </w:p>
         </w:tc>
@@ -9896,15 +9854,15 @@
                 <w:sz w:val="24"/>
                 <w:szCs w:val="24"/>
               </w:rPr>
-              <w:t>-0.8</w:t>
-            </w:r>
-            <w:r>
-              <w:rPr>
-                <w:rFonts w:ascii="Times New Roman" w:hAnsi="Times New Roman" w:cs="Times New Roman"/>
-                <w:sz w:val="24"/>
-                <w:szCs w:val="24"/>
-              </w:rPr>
-              <w:t>553</w:t>
+              <w:t>-0.</w:t>
+            </w:r>
+            <w:r>
+              <w:rPr>
+                <w:rFonts w:ascii="Times New Roman" w:hAnsi="Times New Roman" w:cs="Times New Roman"/>
+                <w:sz w:val="24"/>
+                <w:szCs w:val="24"/>
+              </w:rPr>
+              <w:t>6205</w:t>
             </w:r>
           </w:p>
         </w:tc>
@@ -9935,7 +9893,15 @@
                 <w:sz w:val="24"/>
                 <w:szCs w:val="24"/>
               </w:rPr>
-              <w:t>1892</w:t>
+              <w:t>18</w:t>
+            </w:r>
+            <w:r>
+              <w:rPr>
+                <w:rFonts w:ascii="Times New Roman" w:hAnsi="Times New Roman" w:cs="Times New Roman"/>
+                <w:sz w:val="24"/>
+                <w:szCs w:val="24"/>
+              </w:rPr>
+              <w:t>57</w:t>
             </w:r>
           </w:p>
         </w:tc>
@@ -9966,7 +9932,7 @@
                 <w:sz w:val="24"/>
                 <w:szCs w:val="24"/>
               </w:rPr>
-              <w:t>4.520</w:t>
+              <w:t>3.341</w:t>
             </w:r>
           </w:p>
         </w:tc>
@@ -10087,15 +10053,15 @@
                 <w:sz w:val="24"/>
                 <w:szCs w:val="24"/>
               </w:rPr>
-              <w:t>-0.6</w:t>
-            </w:r>
-            <w:r>
-              <w:rPr>
-                <w:rFonts w:ascii="Times New Roman" w:hAnsi="Times New Roman" w:cs="Times New Roman"/>
-                <w:sz w:val="24"/>
-                <w:szCs w:val="24"/>
-              </w:rPr>
-              <w:t>861</w:t>
+              <w:t>-0.</w:t>
+            </w:r>
+            <w:r>
+              <w:rPr>
+                <w:rFonts w:ascii="Times New Roman" w:hAnsi="Times New Roman" w:cs="Times New Roman"/>
+                <w:sz w:val="24"/>
+                <w:szCs w:val="24"/>
+              </w:rPr>
+              <w:t>7247</w:t>
             </w:r>
           </w:p>
         </w:tc>
@@ -10126,7 +10092,7 @@
                 <w:sz w:val="24"/>
                 <w:szCs w:val="24"/>
               </w:rPr>
-              <w:t>519</w:t>
+              <w:t>710</w:t>
             </w:r>
           </w:p>
         </w:tc>
@@ -10157,7 +10123,166 @@
                 <w:sz w:val="24"/>
                 <w:szCs w:val="24"/>
               </w:rPr>
-              <w:t>4.515</w:t>
+              <w:t>4.</w:t>
+            </w:r>
+            <w:r>
+              <w:rPr>
+                <w:rFonts w:ascii="Times New Roman" w:hAnsi="Times New Roman" w:cs="Times New Roman"/>
+                <w:sz w:val="24"/>
+                <w:szCs w:val="24"/>
+              </w:rPr>
+              <w:t>238</w:t>
+            </w:r>
+          </w:p>
+        </w:tc>
+        <w:tc>
+          <w:tcPr>
+            <w:tcW w:w="1463" w:type="dxa"/>
+          </w:tcPr>
+          <w:p>
+            <w:pPr>
+              <w:spacing w:line="480" w:lineRule="auto"/>
+              <w:rPr>
+                <w:rFonts w:ascii="Times New Roman" w:hAnsi="Times New Roman" w:cs="Times New Roman"/>
+                <w:sz w:val="24"/>
+                <w:szCs w:val="24"/>
+              </w:rPr>
+            </w:pPr>
+            <w:r>
+              <w:rPr>
+                <w:rFonts w:ascii="Times New Roman" w:hAnsi="Times New Roman" w:cs="Times New Roman"/>
+                <w:sz w:val="24"/>
+                <w:szCs w:val="24"/>
+              </w:rPr>
+              <w:t>&lt;0.001</w:t>
+            </w:r>
+          </w:p>
+        </w:tc>
+      </w:tr>
+      <w:tr>
+        <w:trPr>
+          <w:trHeight w:val="300"/>
+          <w:jc w:val="center"/>
+        </w:trPr>
+        <w:tc>
+          <w:tcPr>
+            <w:tcW w:w="1905" w:type="dxa"/>
+          </w:tcPr>
+          <w:p>
+            <w:pPr>
+              <w:spacing w:line="480" w:lineRule="auto"/>
+              <w:rPr>
+                <w:rFonts w:ascii="Times New Roman" w:hAnsi="Times New Roman" w:cs="Times New Roman"/>
+                <w:sz w:val="24"/>
+                <w:szCs w:val="24"/>
+              </w:rPr>
+            </w:pPr>
+          </w:p>
+        </w:tc>
+        <w:tc>
+          <w:tcPr>
+            <w:tcW w:w="1429" w:type="dxa"/>
+          </w:tcPr>
+          <w:p>
+            <w:pPr>
+              <w:spacing w:line="480" w:lineRule="auto"/>
+              <w:rPr>
+                <w:rFonts w:ascii="Times New Roman" w:hAnsi="Times New Roman" w:cs="Times New Roman"/>
+                <w:sz w:val="24"/>
+                <w:szCs w:val="24"/>
+              </w:rPr>
+            </w:pPr>
+          </w:p>
+        </w:tc>
+        <w:tc>
+          <w:tcPr>
+            <w:tcW w:w="2061" w:type="dxa"/>
+          </w:tcPr>
+          <w:p>
+            <w:pPr>
+              <w:spacing w:line="480" w:lineRule="auto"/>
+              <w:rPr>
+                <w:rFonts w:ascii="Times New Roman" w:hAnsi="Times New Roman" w:cs="Times New Roman"/>
+                <w:sz w:val="24"/>
+                <w:szCs w:val="24"/>
+              </w:rPr>
+            </w:pPr>
+            <w:r>
+              <w:rPr>
+                <w:rFonts w:ascii="Times New Roman" w:hAnsi="Times New Roman" w:cs="Times New Roman"/>
+                <w:sz w:val="24"/>
+                <w:szCs w:val="24"/>
+              </w:rPr>
+              <w:t>pH</w:t>
+            </w:r>
+          </w:p>
+        </w:tc>
+        <w:tc>
+          <w:tcPr>
+            <w:tcW w:w="1411" w:type="dxa"/>
+          </w:tcPr>
+          <w:p>
+            <w:pPr>
+              <w:spacing w:line="480" w:lineRule="auto"/>
+              <w:rPr>
+                <w:rFonts w:ascii="Times New Roman" w:hAnsi="Times New Roman" w:cs="Times New Roman"/>
+                <w:sz w:val="24"/>
+                <w:szCs w:val="24"/>
+              </w:rPr>
+            </w:pPr>
+            <w:r>
+              <w:rPr>
+                <w:rFonts w:ascii="Times New Roman" w:hAnsi="Times New Roman" w:cs="Times New Roman"/>
+                <w:sz w:val="24"/>
+                <w:szCs w:val="24"/>
+              </w:rPr>
+              <w:t>-0.5958</w:t>
+            </w:r>
+          </w:p>
+        </w:tc>
+        <w:tc>
+          <w:tcPr>
+            <w:tcW w:w="1256" w:type="dxa"/>
+          </w:tcPr>
+          <w:p>
+            <w:pPr>
+              <w:spacing w:line="480" w:lineRule="auto"/>
+              <w:rPr>
+                <w:rFonts w:ascii="Times New Roman" w:hAnsi="Times New Roman" w:cs="Times New Roman"/>
+                <w:sz w:val="24"/>
+                <w:szCs w:val="24"/>
+              </w:rPr>
+            </w:pPr>
+            <w:r>
+              <w:rPr>
+                <w:rFonts w:ascii="Times New Roman" w:hAnsi="Times New Roman" w:cs="Times New Roman"/>
+                <w:sz w:val="24"/>
+                <w:szCs w:val="24"/>
+              </w:rPr>
+              <w:t>0.1520</w:t>
+            </w:r>
+          </w:p>
+        </w:tc>
+        <w:tc>
+          <w:tcPr>
+            <w:tcW w:w="1275" w:type="dxa"/>
+          </w:tcPr>
+          <w:p>
+            <w:pPr>
+              <w:spacing w:line="480" w:lineRule="auto"/>
+              <w:rPr>
+                <w:rFonts w:ascii="Times New Roman" w:hAnsi="Times New Roman" w:cs="Times New Roman"/>
+                <w:sz w:val="24"/>
+                <w:szCs w:val="24"/>
+              </w:rPr>
+            </w:pPr>
+            <w:r>
+              <w:rPr>
+                <w:rFonts w:ascii="Times New Roman" w:hAnsi="Times New Roman" w:cs="Times New Roman"/>
+                <w:sz w:val="24"/>
+                <w:szCs w:val="24"/>
+              </w:rPr>
+              <w:t>-3.921</w:t>
             </w:r>
           </w:p>
         </w:tc>
@@ -10358,6 +10483,7 @@
           <w:sz w:val="24"/>
           <w:szCs w:val="24"/>
         </w:rPr>
+        <w:lastRenderedPageBreak/>
         <w:t xml:space="preserve">Table </w:t>
       </w:r>
       <w:r>
@@ -10432,7 +10558,6 @@
                 <w:sz w:val="24"/>
                 <w:szCs w:val="24"/>
               </w:rPr>
-              <w:lastRenderedPageBreak/>
               <w:t>Dependent variable</w:t>
             </w:r>
           </w:p>
@@ -13157,15 +13282,48 @@
           <w:sz w:val="24"/>
           <w:szCs w:val="24"/>
         </w:rPr>
-        <w:t xml:space="preserve">Culex density was most affected by turbidity, pH, Nitrate, BOD, DO and TDS. GLMM showed that turbidity, pH, </w:t>
-      </w:r>
-      <w:r>
-        <w:rPr>
-          <w:rFonts w:ascii="Times New Roman" w:hAnsi="Times New Roman" w:cs="Times New Roman"/>
-          <w:sz w:val="24"/>
-          <w:szCs w:val="24"/>
-        </w:rPr>
-        <w:t>DO, and TDS</w:t>
+        <w:t xml:space="preserve">Culex density was most affected by turbidity, pH, Nitrate, </w:t>
+      </w:r>
+      <w:r>
+        <w:rPr>
+          <w:rFonts w:ascii="Times New Roman" w:hAnsi="Times New Roman" w:cs="Times New Roman"/>
+          <w:i/>
+          <w:sz w:val="24"/>
+          <w:szCs w:val="24"/>
+        </w:rPr>
+        <w:t xml:space="preserve">Anopheles </w:t>
+      </w:r>
+      <w:r>
+        <w:rPr>
+          <w:rFonts w:ascii="Times New Roman" w:hAnsi="Times New Roman" w:cs="Times New Roman"/>
+          <w:sz w:val="24"/>
+          <w:szCs w:val="24"/>
+        </w:rPr>
+        <w:t xml:space="preserve">species abundance </w:t>
+      </w:r>
+      <w:r>
+        <w:rPr>
+          <w:rFonts w:ascii="Times New Roman" w:hAnsi="Times New Roman" w:cs="Times New Roman"/>
+          <w:sz w:val="24"/>
+          <w:szCs w:val="24"/>
+        </w:rPr>
+        <w:t xml:space="preserve">and TDS. GLMM showed that turbidity, </w:t>
+      </w:r>
+      <w:r>
+        <w:rPr>
+          <w:rFonts w:ascii="Times New Roman" w:hAnsi="Times New Roman" w:cs="Times New Roman"/>
+          <w:sz w:val="24"/>
+          <w:szCs w:val="24"/>
+        </w:rPr>
+        <w:t>pH, and</w:t>
+      </w:r>
+      <w:r>
+        <w:rPr>
+          <w:rFonts w:ascii="Times New Roman" w:hAnsi="Times New Roman" w:cs="Times New Roman"/>
+          <w:sz w:val="24"/>
+          <w:szCs w:val="24"/>
+        </w:rPr>
+        <w:t xml:space="preserve"> TDS</w:t>
       </w:r>
       <w:r>
         <w:rPr>
@@ -13197,24 +13355,15 @@
           <w:sz w:val="24"/>
           <w:szCs w:val="24"/>
         </w:rPr>
-        <w:t xml:space="preserve">On the other hand, the model shows that BOD and Nitrate increased </w:t>
-      </w:r>
-      <w:r>
-        <w:rPr>
-          <w:rFonts w:ascii="Times New Roman" w:hAnsi="Times New Roman" w:cs="Times New Roman"/>
-          <w:i/>
-          <w:sz w:val="24"/>
-          <w:szCs w:val="24"/>
-        </w:rPr>
-        <w:t>Culex</w:t>
-      </w:r>
-      <w:r>
-        <w:rPr>
-          <w:rFonts w:ascii="Times New Roman" w:hAnsi="Times New Roman" w:cs="Times New Roman"/>
-          <w:sz w:val="24"/>
-          <w:szCs w:val="24"/>
-        </w:rPr>
-        <w:t xml:space="preserve"> abundance.</w:t>
+        <w:t>On the other hand, the model shows that</w:t>
+      </w:r>
+      <w:r>
+        <w:rPr>
+          <w:rFonts w:ascii="Times New Roman" w:hAnsi="Times New Roman" w:cs="Times New Roman"/>
+          <w:sz w:val="24"/>
+          <w:szCs w:val="24"/>
+        </w:rPr>
+        <w:t xml:space="preserve"> Culex were associated with increased</w:t>
       </w:r>
       <w:r>
         <w:rPr>
@@ -13223,6 +13372,14 @@
           <w:szCs w:val="24"/>
         </w:rPr>
         <w:t xml:space="preserve"> </w:t>
+      </w:r>
+      <w:r>
+        <w:rPr>
+          <w:rFonts w:ascii="Times New Roman" w:hAnsi="Times New Roman" w:cs="Times New Roman"/>
+          <w:sz w:val="24"/>
+          <w:szCs w:val="24"/>
+        </w:rPr>
+        <w:t>Anopheles and Nitrate.</w:t>
       </w:r>
     </w:p>
     <w:p>
@@ -13343,6 +13500,14 @@
         </w:rPr>
         <w:t xml:space="preserve">osquitoes and physicochemical parameters of these sites were recorded. </w:t>
       </w:r>
+      <w:r>
+        <w:rPr>
+          <w:rFonts w:ascii="Times New Roman" w:hAnsi="Times New Roman" w:cs="Times New Roman"/>
+          <w:sz w:val="24"/>
+          <w:szCs w:val="24"/>
+        </w:rPr>
+        <w:t>Our aim was to identify important physicochemical variables that significantly impacted the mosquito larvae abundance, and further understand how the habitat type affect their preference.</w:t>
+      </w:r>
     </w:p>
     <w:p>
       <w:pPr>
@@ -13419,6 +13584,7 @@
         <w:jc w:val="both"/>
         <w:rPr>
           <w:rFonts w:ascii="Times New Roman" w:hAnsi="Times New Roman" w:cs="Times New Roman"/>
+          <w:color w:val="00B050"/>
           <w:sz w:val="24"/>
           <w:szCs w:val="24"/>
         </w:rPr>
@@ -13426,469 +13592,11 @@
       <w:r>
         <w:rPr>
           <w:rFonts w:ascii="Times New Roman" w:hAnsi="Times New Roman" w:cs="Times New Roman"/>
-          <w:sz w:val="24"/>
-          <w:szCs w:val="24"/>
-        </w:rPr>
-        <w:t>Firstly, we find that Culex species larva were most associated with used tyres, which wa</w:t>
-      </w:r>
-      <w:r>
-        <w:rPr>
-          <w:rFonts w:ascii="Times New Roman" w:hAnsi="Times New Roman" w:cs="Times New Roman"/>
-          <w:sz w:val="24"/>
-          <w:szCs w:val="24"/>
-        </w:rPr>
-        <w:t xml:space="preserve">s not </w:t>
-      </w:r>
-      <w:proofErr w:type="spellStart"/>
-      <w:r>
-        <w:rPr>
-          <w:rFonts w:ascii="Times New Roman" w:hAnsi="Times New Roman" w:cs="Times New Roman"/>
-          <w:sz w:val="24"/>
-          <w:szCs w:val="24"/>
-        </w:rPr>
-        <w:t>sprising</w:t>
-      </w:r>
-      <w:proofErr w:type="spellEnd"/>
-      <w:r>
-        <w:rPr>
-          <w:rFonts w:ascii="Times New Roman" w:hAnsi="Times New Roman" w:cs="Times New Roman"/>
-          <w:sz w:val="24"/>
-          <w:szCs w:val="24"/>
-        </w:rPr>
-        <w:t xml:space="preserve">, given reports of </w:t>
-      </w:r>
-      <w:proofErr w:type="spellStart"/>
-      <w:r>
-        <w:rPr>
-          <w:rFonts w:ascii="Times New Roman" w:hAnsi="Times New Roman" w:cs="Times New Roman"/>
-          <w:sz w:val="24"/>
-          <w:szCs w:val="24"/>
-        </w:rPr>
-        <w:t>culex</w:t>
-      </w:r>
-      <w:proofErr w:type="spellEnd"/>
-      <w:r>
-        <w:rPr>
-          <w:rFonts w:ascii="Times New Roman" w:hAnsi="Times New Roman" w:cs="Times New Roman"/>
-          <w:sz w:val="24"/>
-          <w:szCs w:val="24"/>
-        </w:rPr>
-        <w:t xml:space="preserve"> in containers by  </w:t>
-      </w:r>
-      <w:r>
-        <w:rPr>
-          <w:rFonts w:ascii="Times New Roman" w:hAnsi="Times New Roman" w:cs="Times New Roman"/>
-          <w:sz w:val="24"/>
-          <w:szCs w:val="24"/>
-        </w:rPr>
-        <w:fldChar w:fldCharType="begin"/>
-      </w:r>
-      <w:r>
-        <w:rPr>
-          <w:rFonts w:ascii="Times New Roman" w:hAnsi="Times New Roman" w:cs="Times New Roman"/>
-          <w:sz w:val="24"/>
-          <w:szCs w:val="24"/>
-        </w:rPr>
-        <w:instrText xml:space="preserve"> ADDIN ZOTERO_ITEM CSL_CITATION {"citationID":"IDBRAUL9","properties":{"formattedCitation":"(Joseph et al., n.d.)","plainCitation":"(Joseph et al., n.d.)","dontUpdate":true,"noteIndex":0},"citationItems":[{"id":698,"uris":["http://zotero.org/users/local/dqNFEfl9/items/CNPUADEC"],"itemData":{"id":698,"type":"article-journal","abstract":"The distribution, abundance and diversity of mosquitoes in Akure, were studied between April, 2012 and March, 2013. Twenty (20) locations randomly distributed across five geographical zones of the city were sampled using sweep nets, aspirators, dippers and pipettes. The habitats sampled include containers, stagnant pools, domestic run-offs and gutters. The larvae collected were preserved in 70% ethanol and identified to species level using X40 dissecting microscope and morphological keys. 30 species distributed among 5 genera were identified during the study. The distribution and abundance of the 30 species of mosquitoes varied significantly (p&lt;0.05). Culex andersoni was found to be most abundant in the study area with 23.1% abundance followed by Culex fatigans (21.9%) while Toxorhynchites brevipalpis was the least abundant (0.05%). Combination of factors such as temperature, pH, dissolved oxygen, relative humidity, conductivity and anthropogenic related factors contributed to the increasing abundance of mosquitoes in the study area. The occurrence of Aedes, Anopheles and Culex is suggestive of the prevalence of vector-borne diseases such as malaria, yellow fever, dengue fever and filariasis in the area. Therefore, intensive vector control programmes and public enlightenment especially on human activities that encourage mosquito breeding are recommended.","language":"en","source":"Zotero","title":"Distribution, abundance and diversity of mosquitoes in Akure, Ondo State, Nigeria","author":[{"family":"Joseph","given":"Afolabi Olajide"},{"family":"Adepeju","given":"Simon-Oke Iyabo"},{"family":"Omosalewa","given":"Osomo Bilikis"}]}}],"schema":"https://github.com/citation-style-language/schema/raw/master/csl-citation.json"} </w:instrText>
-      </w:r>
-      <w:r>
-        <w:rPr>
-          <w:rFonts w:ascii="Times New Roman" w:hAnsi="Times New Roman" w:cs="Times New Roman"/>
-          <w:sz w:val="24"/>
-          <w:szCs w:val="24"/>
-        </w:rPr>
-        <w:fldChar w:fldCharType="separate"/>
-      </w:r>
-      <w:r>
-        <w:rPr>
-          <w:rFonts w:ascii="Times New Roman" w:hAnsi="Times New Roman" w:cs="Times New Roman"/>
-          <w:sz w:val="24"/>
-          <w:szCs w:val="24"/>
-        </w:rPr>
-        <w:t>Joseph et al.</w:t>
-      </w:r>
-      <w:r>
-        <w:rPr>
-          <w:rFonts w:ascii="Times New Roman" w:hAnsi="Times New Roman" w:cs="Times New Roman"/>
-          <w:sz w:val="24"/>
-          <w:szCs w:val="24"/>
-        </w:rPr>
-        <w:t xml:space="preserve"> </w:t>
-      </w:r>
-      <w:r>
-        <w:rPr>
-          <w:rFonts w:ascii="Times New Roman" w:hAnsi="Times New Roman" w:cs="Times New Roman"/>
-          <w:sz w:val="24"/>
-          <w:szCs w:val="24"/>
-        </w:rPr>
-        <w:t>(</w:t>
-      </w:r>
-      <w:r>
-        <w:rPr>
-          <w:rFonts w:ascii="Times New Roman" w:hAnsi="Times New Roman" w:cs="Times New Roman"/>
-          <w:sz w:val="24"/>
-          <w:szCs w:val="24"/>
-        </w:rPr>
-        <w:t>2013)</w:t>
-      </w:r>
-      <w:r>
-        <w:rPr>
-          <w:rFonts w:ascii="Times New Roman" w:hAnsi="Times New Roman" w:cs="Times New Roman"/>
-          <w:sz w:val="24"/>
-          <w:szCs w:val="24"/>
-        </w:rPr>
-        <w:fldChar w:fldCharType="end"/>
-      </w:r>
-      <w:r>
-        <w:rPr>
-          <w:rFonts w:ascii="Times New Roman" w:hAnsi="Times New Roman" w:cs="Times New Roman"/>
-          <w:sz w:val="24"/>
-          <w:szCs w:val="24"/>
-        </w:rPr>
-        <w:t xml:space="preserve">, who found that </w:t>
-      </w:r>
-      <w:r>
-        <w:rPr>
-          <w:rFonts w:ascii="Times New Roman" w:hAnsi="Times New Roman" w:cs="Times New Roman"/>
-          <w:i/>
-          <w:sz w:val="24"/>
-          <w:szCs w:val="24"/>
-        </w:rPr>
-        <w:t>C</w:t>
-      </w:r>
-      <w:r>
-        <w:rPr>
-          <w:rFonts w:ascii="Times New Roman" w:hAnsi="Times New Roman" w:cs="Times New Roman"/>
-          <w:i/>
-          <w:sz w:val="24"/>
-          <w:szCs w:val="24"/>
-        </w:rPr>
-        <w:t xml:space="preserve">u. </w:t>
-      </w:r>
-      <w:proofErr w:type="spellStart"/>
-      <w:r>
-        <w:rPr>
-          <w:rFonts w:ascii="Times New Roman" w:hAnsi="Times New Roman" w:cs="Times New Roman"/>
-          <w:i/>
-          <w:sz w:val="24"/>
-          <w:szCs w:val="24"/>
-        </w:rPr>
-        <w:t>andersoni</w:t>
-      </w:r>
-      <w:proofErr w:type="spellEnd"/>
-      <w:r>
-        <w:rPr>
-          <w:rFonts w:ascii="Times New Roman" w:hAnsi="Times New Roman" w:cs="Times New Roman"/>
-          <w:sz w:val="24"/>
-          <w:szCs w:val="24"/>
-        </w:rPr>
-        <w:t xml:space="preserve">, and </w:t>
-      </w:r>
-      <w:proofErr w:type="spellStart"/>
-      <w:r>
-        <w:rPr>
-          <w:rFonts w:ascii="Times New Roman" w:hAnsi="Times New Roman" w:cs="Times New Roman"/>
-          <w:i/>
-          <w:sz w:val="24"/>
-          <w:szCs w:val="24"/>
-        </w:rPr>
-        <w:t>C</w:t>
-      </w:r>
-      <w:r>
-        <w:rPr>
-          <w:rFonts w:ascii="Times New Roman" w:hAnsi="Times New Roman" w:cs="Times New Roman"/>
-          <w:i/>
-          <w:sz w:val="24"/>
-          <w:szCs w:val="24"/>
-        </w:rPr>
-        <w:t>x</w:t>
-      </w:r>
-      <w:proofErr w:type="spellEnd"/>
-      <w:r>
-        <w:rPr>
-          <w:rFonts w:ascii="Times New Roman" w:hAnsi="Times New Roman" w:cs="Times New Roman"/>
-          <w:i/>
-          <w:sz w:val="24"/>
-          <w:szCs w:val="24"/>
-        </w:rPr>
-        <w:t xml:space="preserve">. </w:t>
-      </w:r>
-      <w:proofErr w:type="spellStart"/>
-      <w:r>
-        <w:rPr>
-          <w:rFonts w:ascii="Times New Roman" w:hAnsi="Times New Roman" w:cs="Times New Roman"/>
-          <w:i/>
-          <w:sz w:val="24"/>
-          <w:szCs w:val="24"/>
-        </w:rPr>
-        <w:t>fatigans</w:t>
-      </w:r>
-      <w:proofErr w:type="spellEnd"/>
-      <w:r>
-        <w:rPr>
-          <w:rFonts w:ascii="Times New Roman" w:hAnsi="Times New Roman" w:cs="Times New Roman"/>
-          <w:sz w:val="24"/>
-          <w:szCs w:val="24"/>
-        </w:rPr>
-        <w:t xml:space="preserve"> in high abundance in containers in </w:t>
-      </w:r>
-      <w:proofErr w:type="spellStart"/>
-      <w:r>
-        <w:rPr>
-          <w:rFonts w:ascii="Times New Roman" w:hAnsi="Times New Roman" w:cs="Times New Roman"/>
-          <w:sz w:val="24"/>
-          <w:szCs w:val="24"/>
-        </w:rPr>
-        <w:t>Akure</w:t>
-      </w:r>
-      <w:proofErr w:type="spellEnd"/>
-      <w:r>
-        <w:rPr>
-          <w:rFonts w:ascii="Times New Roman" w:hAnsi="Times New Roman" w:cs="Times New Roman"/>
-          <w:sz w:val="24"/>
-          <w:szCs w:val="24"/>
-        </w:rPr>
-        <w:t xml:space="preserve"> City, Nigeria. </w:t>
-      </w:r>
-      <w:r>
-        <w:rPr>
-          <w:rFonts w:ascii="Times New Roman" w:hAnsi="Times New Roman" w:cs="Times New Roman"/>
-          <w:sz w:val="24"/>
-          <w:szCs w:val="24"/>
-        </w:rPr>
-        <w:t xml:space="preserve">But notably, containers had relatively lower pH than </w:t>
-      </w:r>
-      <w:r>
-        <w:rPr>
-          <w:rFonts w:ascii="Times New Roman" w:hAnsi="Times New Roman" w:cs="Times New Roman"/>
-          <w:sz w:val="24"/>
-          <w:szCs w:val="24"/>
-        </w:rPr>
-        <w:t>other artificial habitats</w:t>
-      </w:r>
-      <w:r>
-        <w:rPr>
-          <w:rFonts w:ascii="Times New Roman" w:hAnsi="Times New Roman" w:cs="Times New Roman"/>
-          <w:sz w:val="24"/>
-          <w:szCs w:val="24"/>
-        </w:rPr>
-        <w:t xml:space="preserve">, from which, our study has shown high relationship of </w:t>
-      </w:r>
-      <w:proofErr w:type="spellStart"/>
-      <w:r>
-        <w:rPr>
-          <w:rFonts w:ascii="Times New Roman" w:hAnsi="Times New Roman" w:cs="Times New Roman"/>
-          <w:sz w:val="24"/>
-          <w:szCs w:val="24"/>
-        </w:rPr>
-        <w:t>culex</w:t>
-      </w:r>
-      <w:proofErr w:type="spellEnd"/>
-      <w:r>
-        <w:rPr>
-          <w:rFonts w:ascii="Times New Roman" w:hAnsi="Times New Roman" w:cs="Times New Roman"/>
-          <w:sz w:val="24"/>
-          <w:szCs w:val="24"/>
-        </w:rPr>
-        <w:t xml:space="preserve"> with areas of lower </w:t>
-      </w:r>
-      <w:proofErr w:type="spellStart"/>
-      <w:r>
-        <w:rPr>
-          <w:rFonts w:ascii="Times New Roman" w:hAnsi="Times New Roman" w:cs="Times New Roman"/>
-          <w:sz w:val="24"/>
-          <w:szCs w:val="24"/>
-        </w:rPr>
-        <w:t>pH.</w:t>
-      </w:r>
-      <w:proofErr w:type="spellEnd"/>
-      <w:r>
-        <w:rPr>
-          <w:rFonts w:ascii="Times New Roman" w:hAnsi="Times New Roman" w:cs="Times New Roman"/>
-          <w:sz w:val="24"/>
-          <w:szCs w:val="24"/>
-        </w:rPr>
-        <w:t xml:space="preserve"> </w:t>
-      </w:r>
-      <w:r>
-        <w:rPr>
-          <w:rFonts w:ascii="Times New Roman" w:hAnsi="Times New Roman" w:cs="Times New Roman"/>
-          <w:sz w:val="24"/>
-          <w:szCs w:val="24"/>
-        </w:rPr>
-        <w:t xml:space="preserve">Though, </w:t>
-      </w:r>
-      <w:r>
-        <w:rPr>
-          <w:rFonts w:ascii="Times New Roman" w:hAnsi="Times New Roman" w:cs="Times New Roman"/>
-          <w:sz w:val="24"/>
-          <w:szCs w:val="24"/>
-        </w:rPr>
-        <w:fldChar w:fldCharType="begin"/>
-      </w:r>
-      <w:r>
-        <w:rPr>
-          <w:rFonts w:ascii="Times New Roman" w:hAnsi="Times New Roman" w:cs="Times New Roman"/>
-          <w:sz w:val="24"/>
-          <w:szCs w:val="24"/>
-        </w:rPr>
-        <w:instrText xml:space="preserve"> ADDIN ZOTERO_ITEM CSL_CITATION {"citationID":"4hhmZrkc","properties":{"formattedCitation":"(Joseph et al., n.d.)","plainCitation":"(Joseph et al., n.d.)","noteIndex":0},"citationItems":[{"id":698,"uris":["http://zotero.org/users/local/dqNFEfl9/items/CNPUADEC"],"itemData":{"id":698,"type":"article-journal","abstract":"The distribution, abundance and diversity of mosquitoes in Akure, were studied between April, 2012 and March, 2013. Twenty (20) locations randomly distributed across five geographical zones of the city were sampled using sweep nets, aspirators, dippers and pipettes. The habitats sampled include containers, stagnant pools, domestic run-offs and gutters. The larvae collected were preserved in 70% ethanol and identified to species level using X40 dissecting microscope and morphological keys. 30 species distributed among 5 genera were identified during the study. The distribution and abundance of the 30 species of mosquitoes varied significantly (p&lt;0.05). Culex andersoni was found to be most abundant in the study area with 23.1% abundance followed by Culex fatigans (21.9%) while Toxorhynchites brevipalpis was the least abundant (0.05%). Combination of factors such as temperature, pH, dissolved oxygen, relative humidity, conductivity and anthropogenic related factors contributed to the increasing abundance of mosquitoes in the study area. The occurrence of Aedes, Anopheles and Culex is suggestive of the prevalence of vector-borne diseases such as malaria, yellow fever, dengue fever and filariasis in the area. Therefore, intensive vector control programmes and public enlightenment especially on human activities that encourage mosquito breeding are recommended.","language":"en","source":"Zotero","title":"Distribution, abundance and diversity of mosquitoes in Akure, Ondo State, Nigeria","author":[{"family":"Joseph","given":"Afolabi Olajide"},{"family":"Adepeju","given":"Simon-Oke Iyabo"},{"family":"Omosalewa","given":"Osomo Bilikis"}]}}],"schema":"https://github.com/citation-style-language/schema/raw/master/csl-citation.json"} </w:instrText>
-      </w:r>
-      <w:r>
-        <w:rPr>
-          <w:rFonts w:ascii="Times New Roman" w:hAnsi="Times New Roman" w:cs="Times New Roman"/>
-          <w:sz w:val="24"/>
-          <w:szCs w:val="24"/>
-        </w:rPr>
-        <w:fldChar w:fldCharType="separate"/>
-      </w:r>
-      <w:r>
-        <w:rPr>
-          <w:rFonts w:ascii="Times New Roman" w:hAnsi="Times New Roman" w:cs="Times New Roman"/>
-          <w:sz w:val="24"/>
-          <w:szCs w:val="24"/>
-        </w:rPr>
-        <w:t>(Joseph et al., n.d.)</w:t>
-      </w:r>
-      <w:r>
-        <w:rPr>
-          <w:rFonts w:ascii="Times New Roman" w:hAnsi="Times New Roman" w:cs="Times New Roman"/>
-          <w:sz w:val="24"/>
-          <w:szCs w:val="24"/>
-        </w:rPr>
-        <w:fldChar w:fldCharType="end"/>
-      </w:r>
-      <w:r>
-        <w:rPr>
-          <w:rFonts w:ascii="Times New Roman" w:hAnsi="Times New Roman" w:cs="Times New Roman"/>
-          <w:sz w:val="24"/>
-          <w:szCs w:val="24"/>
-        </w:rPr>
-        <w:t xml:space="preserve"> had found high abundance of Culex in containers with pH ranged 7.1 to 7.3, which is slightly higher than average pH observed in this study</w:t>
-      </w:r>
-      <w:r>
-        <w:rPr>
-          <w:rFonts w:ascii="Times New Roman" w:hAnsi="Times New Roman" w:cs="Times New Roman"/>
-          <w:sz w:val="24"/>
-          <w:szCs w:val="24"/>
-        </w:rPr>
-        <w:t xml:space="preserve">. However, we found relatively high number of </w:t>
-      </w:r>
-      <w:r>
-        <w:rPr>
-          <w:rFonts w:ascii="Times New Roman" w:hAnsi="Times New Roman" w:cs="Times New Roman"/>
-          <w:sz w:val="24"/>
-          <w:szCs w:val="24"/>
-        </w:rPr>
-        <w:t xml:space="preserve">Culex </w:t>
-      </w:r>
-      <w:r>
-        <w:rPr>
-          <w:rFonts w:ascii="Times New Roman" w:hAnsi="Times New Roman" w:cs="Times New Roman"/>
-          <w:sz w:val="24"/>
-          <w:szCs w:val="24"/>
-        </w:rPr>
-        <w:t>larvae in gutters and puddles, which had pH more similar to Joseph et al (2013)’</w:t>
-      </w:r>
-      <w:r>
-        <w:rPr>
-          <w:rFonts w:ascii="Times New Roman" w:hAnsi="Times New Roman" w:cs="Times New Roman"/>
-          <w:sz w:val="24"/>
-          <w:szCs w:val="24"/>
-        </w:rPr>
-        <w:t xml:space="preserve">s pH reported. Nonetheless,  the pH recorded across all samples </w:t>
-      </w:r>
-      <w:r>
-        <w:rPr>
-          <w:rFonts w:ascii="Times New Roman" w:hAnsi="Times New Roman" w:cs="Times New Roman"/>
-          <w:sz w:val="24"/>
-          <w:szCs w:val="24"/>
-        </w:rPr>
-        <w:t>was</w:t>
-      </w:r>
-      <w:r>
-        <w:rPr>
-          <w:rFonts w:ascii="Times New Roman" w:hAnsi="Times New Roman" w:cs="Times New Roman"/>
-          <w:sz w:val="24"/>
-          <w:szCs w:val="24"/>
-        </w:rPr>
-        <w:t xml:space="preserve"> within optimal pH levels for Culex larval development, as </w:t>
-      </w:r>
-      <w:proofErr w:type="spellStart"/>
-      <w:r>
-        <w:rPr>
-          <w:rFonts w:ascii="Times New Roman" w:hAnsi="Times New Roman" w:cs="Times New Roman"/>
-          <w:sz w:val="24"/>
-          <w:szCs w:val="24"/>
-        </w:rPr>
-        <w:t>suported</w:t>
-      </w:r>
-      <w:proofErr w:type="spellEnd"/>
-      <w:r>
-        <w:rPr>
-          <w:rFonts w:ascii="Times New Roman" w:hAnsi="Times New Roman" w:cs="Times New Roman"/>
-          <w:sz w:val="24"/>
-          <w:szCs w:val="24"/>
-        </w:rPr>
-        <w:t xml:space="preserve"> by </w:t>
-      </w:r>
-      <w:r>
-        <w:rPr>
-          <w:rFonts w:ascii="Times New Roman" w:hAnsi="Times New Roman" w:cs="Times New Roman"/>
-          <w:sz w:val="24"/>
-          <w:szCs w:val="24"/>
-        </w:rPr>
-        <w:fldChar w:fldCharType="begin"/>
-      </w:r>
-      <w:r>
-        <w:rPr>
-          <w:rFonts w:ascii="Times New Roman" w:hAnsi="Times New Roman" w:cs="Times New Roman"/>
-          <w:sz w:val="24"/>
-          <w:szCs w:val="24"/>
-        </w:rPr>
-        <w:instrText xml:space="preserve"> ADDIN ZOTERO_ITEM CSL_CITATION {"citationID":"pfxF6DD5","properties":{"formattedCitation":"(Ukubuiwe et al., 2020)","plainCitation":"(Ukubuiwe et al., 2020)","dontUpdate":true,"noteIndex":0},"citationItems":[{"id":701,"uris":["http://zotero.org/users/local/dqNFEfl9/items/K59EIFDZ"],"itemData":{"id":701,"type":"article-journal","abstract":"Background: The present study was designed to quantify the contributions of water pH and hardness required for development and adult fitness indices of Culex quinquefasciatus (Cx. quinquefasciatus) mosquitoes. To this end, seven water pH conditions (pH 4.0–10.0) and five hardness levels (0, 30, 90, 150 and 210 mg/L CaCO3) were simulated following standard protocols. Day-old larvae of Culex quinquefasciatus were reared in these simulated water-media conditions till emergence. Entomological indices for immature developmental success and adult biological fitness parameters were measured.\nResult: The results revealed significant effects of pH and water levels on the entomological parameters measured for the species. pH values of 4 and 10 and high hardness values ≥ 150 mg/L CaCO3 reduced immature developmental successes and adult biological fitness indices. The optimum range of values for the development of the species is respectively pH 5–8 and 0–90 mg/L CaCO3.\nConclusion: The present study reveals the significant negative influence of extreme pH and hardness levels on mosquito development and fitness indices; thus, it may be providing baseline information for developing sustainable robust vector control strategies for disease reduction through habitat manipulation.","container-title":"The Journal of Basic and Applied Zoology","DOI":"10.1186/s41936-020-0139-6","ISSN":"2090-990X","issue":"1","journalAbbreviation":"JoBAZ","language":"en","page":"5","source":"DOI.org (Crossref)","title":"Quantifying the roles of water pH and hardness levels in development and biological fitness indices of Culex quinquefasciatus Say (Diptera: Culicidae)","title-short":"Quantifying the roles of water pH and hardness levels in development and biological fitness indices of Culex quinquefasciatus Say (Diptera","volume":"81","author":[{"family":"Ukubuiwe","given":"Azubuike Christian"},{"family":"Ojianwuna","given":"Chioma Cynthia"},{"family":"Olayemi","given":"Israel Kayode"},{"family":"Arimoro","given":"Francis Ofurum"},{"family":"Ukubuiwe","given":"Chinenye Catherine"}],"issued":{"date-parts":[["2020",12]]}}}],"schema":"https://github.com/citation-style-language/schema/raw/master/csl-citation.json"} </w:instrText>
-      </w:r>
-      <w:r>
-        <w:rPr>
-          <w:rFonts w:ascii="Times New Roman" w:hAnsi="Times New Roman" w:cs="Times New Roman"/>
-          <w:sz w:val="24"/>
-          <w:szCs w:val="24"/>
-        </w:rPr>
-        <w:fldChar w:fldCharType="separate"/>
-      </w:r>
-      <w:proofErr w:type="spellStart"/>
-      <w:r>
-        <w:rPr>
-          <w:rFonts w:ascii="Times New Roman" w:hAnsi="Times New Roman" w:cs="Times New Roman"/>
-          <w:sz w:val="24"/>
-          <w:szCs w:val="24"/>
-        </w:rPr>
-        <w:t>Ukubuiwe</w:t>
-      </w:r>
-      <w:proofErr w:type="spellEnd"/>
-      <w:r>
-        <w:rPr>
-          <w:rFonts w:ascii="Times New Roman" w:hAnsi="Times New Roman" w:cs="Times New Roman"/>
-          <w:sz w:val="24"/>
-          <w:szCs w:val="24"/>
-        </w:rPr>
-        <w:t xml:space="preserve"> et al., (2020)</w:t>
-      </w:r>
-      <w:r>
-        <w:rPr>
-          <w:rFonts w:ascii="Times New Roman" w:hAnsi="Times New Roman" w:cs="Times New Roman"/>
-          <w:sz w:val="24"/>
-          <w:szCs w:val="24"/>
-        </w:rPr>
-        <w:fldChar w:fldCharType="end"/>
-      </w:r>
-      <w:r>
-        <w:rPr>
-          <w:rFonts w:ascii="Times New Roman" w:hAnsi="Times New Roman" w:cs="Times New Roman"/>
-          <w:sz w:val="24"/>
-          <w:szCs w:val="24"/>
-        </w:rPr>
-        <w:t>’s study.</w:t>
+          <w:color w:val="00B050"/>
+          <w:sz w:val="24"/>
+          <w:szCs w:val="24"/>
+        </w:rPr>
+        <w:t xml:space="preserve">Culex was negatively associated with pH, turbidity and TDS, and was positively associated with nitrates. </w:t>
       </w:r>
     </w:p>
     <w:p>
@@ -13897,6 +13605,7 @@
         <w:jc w:val="both"/>
         <w:rPr>
           <w:rFonts w:ascii="Times New Roman" w:hAnsi="Times New Roman" w:cs="Times New Roman"/>
+          <w:color w:val="FF0000"/>
           <w:sz w:val="24"/>
           <w:szCs w:val="24"/>
         </w:rPr>
@@ -13904,88 +13613,324 @@
       <w:r>
         <w:rPr>
           <w:rFonts w:ascii="Times New Roman" w:hAnsi="Times New Roman" w:cs="Times New Roman"/>
-          <w:sz w:val="24"/>
-          <w:szCs w:val="24"/>
-        </w:rPr>
-        <w:t xml:space="preserve">We observed that lower turbidity was </w:t>
-      </w:r>
-      <w:r>
-        <w:rPr>
-          <w:rFonts w:ascii="Times New Roman" w:hAnsi="Times New Roman" w:cs="Times New Roman"/>
-          <w:sz w:val="24"/>
-          <w:szCs w:val="24"/>
-        </w:rPr>
-        <w:t xml:space="preserve">water in containers </w:t>
-      </w:r>
-      <w:r>
-        <w:rPr>
-          <w:rFonts w:ascii="Times New Roman" w:hAnsi="Times New Roman" w:cs="Times New Roman"/>
-          <w:sz w:val="24"/>
-          <w:szCs w:val="24"/>
-        </w:rPr>
-        <w:t>supported Culex larvae abundance.</w:t>
-      </w:r>
-      <w:r>
-        <w:rPr>
-          <w:rFonts w:ascii="Times New Roman" w:hAnsi="Times New Roman" w:cs="Times New Roman"/>
+          <w:color w:val="FF0000"/>
+          <w:sz w:val="24"/>
+          <w:szCs w:val="24"/>
+        </w:rPr>
+        <w:t>Firstly, we find that Culex species larva were most associated with used tyres, which wa</w:t>
+      </w:r>
+      <w:r>
+        <w:rPr>
+          <w:rFonts w:ascii="Times New Roman" w:hAnsi="Times New Roman" w:cs="Times New Roman"/>
+          <w:color w:val="FF0000"/>
+          <w:sz w:val="24"/>
+          <w:szCs w:val="24"/>
+        </w:rPr>
+        <w:t xml:space="preserve">s not </w:t>
+      </w:r>
+      <w:r>
+        <w:rPr>
+          <w:rFonts w:ascii="Times New Roman" w:hAnsi="Times New Roman" w:cs="Times New Roman"/>
+          <w:color w:val="FF0000"/>
+          <w:sz w:val="24"/>
+          <w:szCs w:val="24"/>
+        </w:rPr>
+        <w:t>surprising</w:t>
+      </w:r>
+      <w:r>
+        <w:rPr>
+          <w:rFonts w:ascii="Times New Roman" w:hAnsi="Times New Roman" w:cs="Times New Roman"/>
+          <w:color w:val="FF0000"/>
+          <w:sz w:val="24"/>
+          <w:szCs w:val="24"/>
+        </w:rPr>
+        <w:t xml:space="preserve">, given reports of </w:t>
+      </w:r>
+      <w:r>
+        <w:rPr>
+          <w:rFonts w:ascii="Times New Roman" w:hAnsi="Times New Roman" w:cs="Times New Roman"/>
+          <w:i/>
+          <w:color w:val="FF0000"/>
+          <w:sz w:val="24"/>
+          <w:szCs w:val="24"/>
+        </w:rPr>
+        <w:t>Culex</w:t>
+      </w:r>
+      <w:r>
+        <w:rPr>
+          <w:rFonts w:ascii="Times New Roman" w:hAnsi="Times New Roman" w:cs="Times New Roman"/>
+          <w:color w:val="FF0000"/>
           <w:sz w:val="24"/>
           <w:szCs w:val="24"/>
         </w:rPr>
         <w:t xml:space="preserve"> </w:t>
       </w:r>
-      <w:proofErr w:type="spellStart"/>
-      <w:r>
-        <w:rPr>
-          <w:rFonts w:ascii="Times New Roman" w:hAnsi="Times New Roman" w:cs="Times New Roman"/>
-          <w:color w:val="222222"/>
-          <w:sz w:val="24"/>
-          <w:szCs w:val="24"/>
-          <w:shd w:val="clear" w:color="auto" w:fill="FFFFFF"/>
-        </w:rPr>
-        <w:t>Muturi</w:t>
-      </w:r>
-      <w:proofErr w:type="spellEnd"/>
-      <w:r>
-        <w:rPr>
-          <w:rFonts w:ascii="Times New Roman" w:hAnsi="Times New Roman" w:cs="Times New Roman"/>
-          <w:color w:val="222222"/>
-          <w:sz w:val="24"/>
-          <w:szCs w:val="24"/>
-          <w:shd w:val="clear" w:color="auto" w:fill="FFFFFF"/>
-        </w:rPr>
-        <w:t xml:space="preserve">, </w:t>
-      </w:r>
-      <w:r>
-        <w:rPr>
-          <w:rFonts w:ascii="Times New Roman" w:hAnsi="Times New Roman" w:cs="Times New Roman"/>
-          <w:color w:val="222222"/>
-          <w:sz w:val="24"/>
-          <w:szCs w:val="24"/>
-          <w:shd w:val="clear" w:color="auto" w:fill="FFFFFF"/>
+      <w:r>
+        <w:rPr>
+          <w:rFonts w:ascii="Times New Roman" w:hAnsi="Times New Roman" w:cs="Times New Roman"/>
+          <w:color w:val="FF0000"/>
+          <w:sz w:val="24"/>
+          <w:szCs w:val="24"/>
+        </w:rPr>
+        <w:t xml:space="preserve">in containers by  </w:t>
+      </w:r>
+      <w:r>
+        <w:rPr>
+          <w:rFonts w:ascii="Times New Roman" w:hAnsi="Times New Roman" w:cs="Times New Roman"/>
+          <w:color w:val="FF0000"/>
+          <w:sz w:val="24"/>
+          <w:szCs w:val="24"/>
+        </w:rPr>
+        <w:fldChar w:fldCharType="begin"/>
+      </w:r>
+      <w:r>
+        <w:rPr>
+          <w:rFonts w:ascii="Times New Roman" w:hAnsi="Times New Roman" w:cs="Times New Roman"/>
+          <w:color w:val="FF0000"/>
+          <w:sz w:val="24"/>
+          <w:szCs w:val="24"/>
+        </w:rPr>
+        <w:instrText xml:space="preserve"> ADDIN ZOTERO_ITEM CSL_CITATION {"citationID":"IDBRAUL9","properties":{"formattedCitation":"(Joseph et al., n.d.)","plainCitation":"(Joseph et al., n.d.)","dontUpdate":true,"noteIndex":0},"citationItems":[{"id":698,"uris":["http://zotero.org/users/local/dqNFEfl9/items/CNPUADEC"],"itemData":{"id":698,"type":"article-journal","abstract":"The distribution, abundance and diversity of mosquitoes in Akure, were studied between April, 2012 and March, 2013. Twenty (20) locations randomly distributed across five geographical zones of the city were sampled using sweep nets, aspirators, dippers and pipettes. The habitats sampled include containers, stagnant pools, domestic run-offs and gutters. The larvae collected were preserved in 70% ethanol and identified to species level using X40 dissecting microscope and morphological keys. 30 species distributed among 5 genera were identified during the study. The distribution and abundance of the 30 species of mosquitoes varied significantly (p&lt;0.05). Culex andersoni was found to be most abundant in the study area with 23.1% abundance followed by Culex fatigans (21.9%) while Toxorhynchites brevipalpis was the least abundant (0.05%). Combination of factors such as temperature, pH, dissolved oxygen, relative humidity, conductivity and anthropogenic related factors contributed to the increasing abundance of mosquitoes in the study area. The occurrence of Aedes, Anopheles and Culex is suggestive of the prevalence of vector-borne diseases such as malaria, yellow fever, dengue fever and filariasis in the area. Therefore, intensive vector control programmes and public enlightenment especially on human activities that encourage mosquito breeding are recommended.","language":"en","source":"Zotero","title":"Distribution, abundance and diversity of mosquitoes in Akure, Ondo State, Nigeria","author":[{"family":"Joseph","given":"Afolabi Olajide"},{"family":"Adepeju","given":"Simon-Oke Iyabo"},{"family":"Omosalewa","given":"Osomo Bilikis"}]}}],"schema":"https://github.com/citation-style-language/schema/raw/master/csl-citation.json"} </w:instrText>
+      </w:r>
+      <w:r>
+        <w:rPr>
+          <w:rFonts w:ascii="Times New Roman" w:hAnsi="Times New Roman" w:cs="Times New Roman"/>
+          <w:color w:val="FF0000"/>
+          <w:sz w:val="24"/>
+          <w:szCs w:val="24"/>
+        </w:rPr>
+        <w:fldChar w:fldCharType="separate"/>
+      </w:r>
+      <w:r>
+        <w:rPr>
+          <w:rFonts w:ascii="Times New Roman" w:hAnsi="Times New Roman" w:cs="Times New Roman"/>
+          <w:color w:val="FF0000"/>
+          <w:sz w:val="24"/>
+          <w:szCs w:val="24"/>
+        </w:rPr>
+        <w:t>Joseph et al.</w:t>
+      </w:r>
+      <w:r>
+        <w:rPr>
+          <w:rFonts w:ascii="Times New Roman" w:hAnsi="Times New Roman" w:cs="Times New Roman"/>
+          <w:color w:val="FF0000"/>
+          <w:sz w:val="24"/>
+          <w:szCs w:val="24"/>
+        </w:rPr>
+        <w:t xml:space="preserve"> </w:t>
+      </w:r>
+      <w:r>
+        <w:rPr>
+          <w:rFonts w:ascii="Times New Roman" w:hAnsi="Times New Roman" w:cs="Times New Roman"/>
+          <w:color w:val="FF0000"/>
+          <w:sz w:val="24"/>
+          <w:szCs w:val="24"/>
         </w:rPr>
         <w:t>(</w:t>
       </w:r>
       <w:r>
         <w:rPr>
           <w:rFonts w:ascii="Times New Roman" w:hAnsi="Times New Roman" w:cs="Times New Roman"/>
-          <w:color w:val="222222"/>
-          <w:sz w:val="24"/>
-          <w:szCs w:val="24"/>
-          <w:shd w:val="clear" w:color="auto" w:fill="FFFFFF"/>
-        </w:rPr>
-        <w:t>2007</w:t>
-      </w:r>
-      <w:r>
-        <w:rPr>
-          <w:rFonts w:ascii="Times New Roman" w:hAnsi="Times New Roman" w:cs="Times New Roman"/>
-          <w:sz w:val="24"/>
-          <w:szCs w:val="24"/>
-        </w:rPr>
-        <w:t>)</w:t>
-      </w:r>
-      <w:r>
-        <w:rPr>
-          <w:rFonts w:ascii="Times New Roman" w:hAnsi="Times New Roman" w:cs="Times New Roman"/>
+          <w:color w:val="FF0000"/>
+          <w:sz w:val="24"/>
+          <w:szCs w:val="24"/>
+        </w:rPr>
+        <w:t>2013)</w:t>
+      </w:r>
+      <w:r>
+        <w:rPr>
+          <w:rFonts w:ascii="Times New Roman" w:hAnsi="Times New Roman" w:cs="Times New Roman"/>
+          <w:color w:val="FF0000"/>
+          <w:sz w:val="24"/>
+          <w:szCs w:val="24"/>
+        </w:rPr>
+        <w:fldChar w:fldCharType="end"/>
+      </w:r>
+      <w:r>
+        <w:rPr>
+          <w:rFonts w:ascii="Times New Roman" w:hAnsi="Times New Roman" w:cs="Times New Roman"/>
+          <w:color w:val="FF0000"/>
+          <w:sz w:val="24"/>
+          <w:szCs w:val="24"/>
+        </w:rPr>
+        <w:t xml:space="preserve">, who found that </w:t>
+      </w:r>
+      <w:r>
+        <w:rPr>
+          <w:rFonts w:ascii="Times New Roman" w:hAnsi="Times New Roman" w:cs="Times New Roman"/>
+          <w:i/>
+          <w:color w:val="FF0000"/>
+          <w:sz w:val="24"/>
+          <w:szCs w:val="24"/>
+        </w:rPr>
+        <w:t>C</w:t>
+      </w:r>
+      <w:r>
+        <w:rPr>
+          <w:rFonts w:ascii="Times New Roman" w:hAnsi="Times New Roman" w:cs="Times New Roman"/>
+          <w:i/>
+          <w:color w:val="FF0000"/>
+          <w:sz w:val="24"/>
+          <w:szCs w:val="24"/>
+        </w:rPr>
+        <w:t xml:space="preserve">u. </w:t>
+      </w:r>
+      <w:proofErr w:type="spellStart"/>
+      <w:r>
+        <w:rPr>
+          <w:rFonts w:ascii="Times New Roman" w:hAnsi="Times New Roman" w:cs="Times New Roman"/>
+          <w:i/>
+          <w:color w:val="FF0000"/>
+          <w:sz w:val="24"/>
+          <w:szCs w:val="24"/>
+        </w:rPr>
+        <w:t>andersoni</w:t>
+      </w:r>
+      <w:proofErr w:type="spellEnd"/>
+      <w:r>
+        <w:rPr>
+          <w:rFonts w:ascii="Times New Roman" w:hAnsi="Times New Roman" w:cs="Times New Roman"/>
+          <w:color w:val="FF0000"/>
+          <w:sz w:val="24"/>
+          <w:szCs w:val="24"/>
+        </w:rPr>
+        <w:t xml:space="preserve">, and </w:t>
+      </w:r>
+      <w:proofErr w:type="spellStart"/>
+      <w:r>
+        <w:rPr>
+          <w:rFonts w:ascii="Times New Roman" w:hAnsi="Times New Roman" w:cs="Times New Roman"/>
+          <w:i/>
+          <w:color w:val="FF0000"/>
+          <w:sz w:val="24"/>
+          <w:szCs w:val="24"/>
+        </w:rPr>
+        <w:t>C</w:t>
+      </w:r>
+      <w:r>
+        <w:rPr>
+          <w:rFonts w:ascii="Times New Roman" w:hAnsi="Times New Roman" w:cs="Times New Roman"/>
+          <w:i/>
+          <w:color w:val="FF0000"/>
+          <w:sz w:val="24"/>
+          <w:szCs w:val="24"/>
+        </w:rPr>
+        <w:t>x</w:t>
+      </w:r>
+      <w:proofErr w:type="spellEnd"/>
+      <w:r>
+        <w:rPr>
+          <w:rFonts w:ascii="Times New Roman" w:hAnsi="Times New Roman" w:cs="Times New Roman"/>
+          <w:i/>
+          <w:color w:val="FF0000"/>
+          <w:sz w:val="24"/>
+          <w:szCs w:val="24"/>
+        </w:rPr>
+        <w:t xml:space="preserve">. </w:t>
+      </w:r>
+      <w:proofErr w:type="spellStart"/>
+      <w:r>
+        <w:rPr>
+          <w:rFonts w:ascii="Times New Roman" w:hAnsi="Times New Roman" w:cs="Times New Roman"/>
+          <w:i/>
+          <w:color w:val="FF0000"/>
+          <w:sz w:val="24"/>
+          <w:szCs w:val="24"/>
+        </w:rPr>
+        <w:t>fatigans</w:t>
+      </w:r>
+      <w:proofErr w:type="spellEnd"/>
+      <w:r>
+        <w:rPr>
+          <w:rFonts w:ascii="Times New Roman" w:hAnsi="Times New Roman" w:cs="Times New Roman"/>
+          <w:color w:val="FF0000"/>
+          <w:sz w:val="24"/>
+          <w:szCs w:val="24"/>
+        </w:rPr>
+        <w:t xml:space="preserve"> in high abundance in containers in </w:t>
+      </w:r>
+      <w:proofErr w:type="spellStart"/>
+      <w:r>
+        <w:rPr>
+          <w:rFonts w:ascii="Times New Roman" w:hAnsi="Times New Roman" w:cs="Times New Roman"/>
+          <w:color w:val="FF0000"/>
+          <w:sz w:val="24"/>
+          <w:szCs w:val="24"/>
+        </w:rPr>
+        <w:t>Akure</w:t>
+      </w:r>
+      <w:proofErr w:type="spellEnd"/>
+      <w:r>
+        <w:rPr>
+          <w:rFonts w:ascii="Times New Roman" w:hAnsi="Times New Roman" w:cs="Times New Roman"/>
+          <w:color w:val="FF0000"/>
+          <w:sz w:val="24"/>
+          <w:szCs w:val="24"/>
+        </w:rPr>
+        <w:t xml:space="preserve"> City, Nigeria. </w:t>
+      </w:r>
+      <w:r>
+        <w:rPr>
+          <w:rFonts w:ascii="Times New Roman" w:hAnsi="Times New Roman" w:cs="Times New Roman"/>
+          <w:color w:val="FF0000"/>
+          <w:sz w:val="24"/>
+          <w:szCs w:val="24"/>
+        </w:rPr>
+        <w:t xml:space="preserve">But notably, containers had relatively lower pH than </w:t>
+      </w:r>
+      <w:r>
+        <w:rPr>
+          <w:rFonts w:ascii="Times New Roman" w:hAnsi="Times New Roman" w:cs="Times New Roman"/>
+          <w:color w:val="FF0000"/>
+          <w:sz w:val="24"/>
+          <w:szCs w:val="24"/>
+        </w:rPr>
+        <w:t>other artificial habitats</w:t>
+      </w:r>
+      <w:r>
+        <w:rPr>
+          <w:rFonts w:ascii="Times New Roman" w:hAnsi="Times New Roman" w:cs="Times New Roman"/>
+          <w:color w:val="FF0000"/>
+          <w:sz w:val="24"/>
+          <w:szCs w:val="24"/>
+        </w:rPr>
+        <w:t xml:space="preserve">, from which, our study has shown high relationship of </w:t>
+      </w:r>
+      <w:proofErr w:type="spellStart"/>
+      <w:r>
+        <w:rPr>
+          <w:rFonts w:ascii="Times New Roman" w:hAnsi="Times New Roman" w:cs="Times New Roman"/>
+          <w:color w:val="FF0000"/>
+          <w:sz w:val="24"/>
+          <w:szCs w:val="24"/>
+        </w:rPr>
+        <w:t>culex</w:t>
+      </w:r>
+      <w:proofErr w:type="spellEnd"/>
+      <w:r>
+        <w:rPr>
+          <w:rFonts w:ascii="Times New Roman" w:hAnsi="Times New Roman" w:cs="Times New Roman"/>
+          <w:color w:val="FF0000"/>
+          <w:sz w:val="24"/>
+          <w:szCs w:val="24"/>
+        </w:rPr>
+        <w:t xml:space="preserve"> with areas of lower </w:t>
+      </w:r>
+      <w:proofErr w:type="spellStart"/>
+      <w:r>
+        <w:rPr>
+          <w:rFonts w:ascii="Times New Roman" w:hAnsi="Times New Roman" w:cs="Times New Roman"/>
+          <w:color w:val="FF0000"/>
+          <w:sz w:val="24"/>
+          <w:szCs w:val="24"/>
+        </w:rPr>
+        <w:t>pH.</w:t>
+      </w:r>
+      <w:proofErr w:type="spellEnd"/>
+      <w:r>
+        <w:rPr>
+          <w:rFonts w:ascii="Times New Roman" w:hAnsi="Times New Roman" w:cs="Times New Roman"/>
+          <w:color w:val="FF0000"/>
           <w:sz w:val="24"/>
           <w:szCs w:val="24"/>
         </w:rPr>
@@ -13994,261 +13939,242 @@
       <w:r>
         <w:rPr>
           <w:rFonts w:ascii="Times New Roman" w:hAnsi="Times New Roman" w:cs="Times New Roman"/>
-          <w:sz w:val="24"/>
-          <w:szCs w:val="24"/>
-        </w:rPr>
-        <w:t xml:space="preserve">reported </w:t>
-      </w:r>
-      <w:proofErr w:type="spellStart"/>
+          <w:color w:val="FF0000"/>
+          <w:sz w:val="24"/>
+          <w:szCs w:val="24"/>
+        </w:rPr>
+        <w:t xml:space="preserve">Though, </w:t>
+      </w:r>
+      <w:r>
+        <w:rPr>
+          <w:rFonts w:ascii="Times New Roman" w:hAnsi="Times New Roman" w:cs="Times New Roman"/>
+          <w:color w:val="FF0000"/>
+          <w:sz w:val="24"/>
+          <w:szCs w:val="24"/>
+        </w:rPr>
+        <w:fldChar w:fldCharType="begin"/>
+      </w:r>
+      <w:r>
+        <w:rPr>
+          <w:rFonts w:ascii="Times New Roman" w:hAnsi="Times New Roman" w:cs="Times New Roman"/>
+          <w:color w:val="FF0000"/>
+          <w:sz w:val="24"/>
+          <w:szCs w:val="24"/>
+        </w:rPr>
+        <w:instrText xml:space="preserve"> ADDIN ZOTERO_ITEM CSL_CITATION {"citationID":"4hhmZrkc","properties":{"formattedCitation":"(Joseph et al., n.d.)","plainCitation":"(Joseph et al., n.d.)","noteIndex":0},"citationItems":[{"id":698,"uris":["http://zotero.org/users/local/dqNFEfl9/items/CNPUADEC"],"itemData":{"id":698,"type":"article-journal","abstract":"The distribution, abundance and diversity of mosquitoes in Akure, were studied between April, 2012 and March, 2013. Twenty (20) locations randomly distributed across five geographical zones of the city were sampled using sweep nets, aspirators, dippers and pipettes. The habitats sampled include containers, stagnant pools, domestic run-offs and gutters. The larvae collected were preserved in 70% ethanol and identified to species level using X40 dissecting microscope and morphological keys. 30 species distributed among 5 genera were identified during the study. The distribution and abundance of the 30 species of mosquitoes varied significantly (p&lt;0.05). Culex andersoni was found to be most abundant in the study area with 23.1% abundance followed by Culex fatigans (21.9%) while Toxorhynchites brevipalpis was the least abundant (0.05%). Combination of factors such as temperature, pH, dissolved oxygen, relative humidity, conductivity and anthropogenic related factors contributed to the increasing abundance of mosquitoes in the study area. The occurrence of Aedes, Anopheles and Culex is suggestive of the prevalence of vector-borne diseases such as malaria, yellow fever, dengue fever and filariasis in the area. Therefore, intensive vector control programmes and public enlightenment especially on human activities that encourage mosquito breeding are recommended.","language":"en","source":"Zotero","title":"Distribution, abundance and diversity of mosquitoes in Akure, Ondo State, Nigeria","author":[{"family":"Joseph","given":"Afolabi Olajide"},{"family":"Adepeju","given":"Simon-Oke Iyabo"},{"family":"Omosalewa","given":"Osomo Bilikis"}]}}],"schema":"https://github.com/citation-style-language/schema/raw/master/csl-citation.json"} </w:instrText>
+      </w:r>
+      <w:r>
+        <w:rPr>
+          <w:rFonts w:ascii="Times New Roman" w:hAnsi="Times New Roman" w:cs="Times New Roman"/>
+          <w:color w:val="FF0000"/>
+          <w:sz w:val="24"/>
+          <w:szCs w:val="24"/>
+        </w:rPr>
+        <w:fldChar w:fldCharType="separate"/>
+      </w:r>
+      <w:r>
+        <w:rPr>
+          <w:rFonts w:ascii="Times New Roman" w:hAnsi="Times New Roman" w:cs="Times New Roman"/>
+          <w:color w:val="FF0000"/>
+          <w:sz w:val="24"/>
+          <w:szCs w:val="24"/>
+        </w:rPr>
+        <w:t>(Joseph et al., n.d.)</w:t>
+      </w:r>
+      <w:r>
+        <w:rPr>
+          <w:rFonts w:ascii="Times New Roman" w:hAnsi="Times New Roman" w:cs="Times New Roman"/>
+          <w:color w:val="FF0000"/>
+          <w:sz w:val="24"/>
+          <w:szCs w:val="24"/>
+        </w:rPr>
+        <w:fldChar w:fldCharType="end"/>
+      </w:r>
+      <w:r>
+        <w:rPr>
+          <w:rFonts w:ascii="Times New Roman" w:hAnsi="Times New Roman" w:cs="Times New Roman"/>
+          <w:color w:val="FF0000"/>
+          <w:sz w:val="24"/>
+          <w:szCs w:val="24"/>
+        </w:rPr>
+        <w:t xml:space="preserve"> had found high abundance of Culex in containers with pH ranged 7.1 to 7.3, which is slightly higher than average pH observed in </w:t>
+      </w:r>
+      <w:r>
+        <w:rPr>
+          <w:rFonts w:ascii="Times New Roman" w:hAnsi="Times New Roman" w:cs="Times New Roman"/>
+          <w:color w:val="FF0000"/>
+          <w:sz w:val="24"/>
+          <w:szCs w:val="24"/>
+        </w:rPr>
+        <w:t>used tyres from this study</w:t>
+      </w:r>
+      <w:r>
+        <w:rPr>
+          <w:rFonts w:ascii="Times New Roman" w:hAnsi="Times New Roman" w:cs="Times New Roman"/>
+          <w:color w:val="FF0000"/>
+          <w:sz w:val="24"/>
+          <w:szCs w:val="24"/>
+        </w:rPr>
+        <w:t xml:space="preserve">. However, we found relatively high number of </w:t>
+      </w:r>
+      <w:r>
+        <w:rPr>
+          <w:rFonts w:ascii="Times New Roman" w:hAnsi="Times New Roman" w:cs="Times New Roman"/>
+          <w:color w:val="FF0000"/>
+          <w:sz w:val="24"/>
+          <w:szCs w:val="24"/>
+        </w:rPr>
+        <w:t xml:space="preserve">Culex </w:t>
+      </w:r>
+      <w:r>
+        <w:rPr>
+          <w:rFonts w:ascii="Times New Roman" w:hAnsi="Times New Roman" w:cs="Times New Roman"/>
+          <w:color w:val="FF0000"/>
+          <w:sz w:val="24"/>
+          <w:szCs w:val="24"/>
+        </w:rPr>
+        <w:t>larvae in gutters and puddles, which had pH more similar to Joseph et al (2013)’</w:t>
+      </w:r>
+      <w:r>
+        <w:rPr>
+          <w:rFonts w:ascii="Times New Roman" w:hAnsi="Times New Roman" w:cs="Times New Roman"/>
+          <w:color w:val="FF0000"/>
+          <w:sz w:val="24"/>
+          <w:szCs w:val="24"/>
+        </w:rPr>
+        <w:t xml:space="preserve">s pH reported. </w:t>
+      </w:r>
+      <w:r>
+        <w:rPr>
+          <w:rFonts w:ascii="Times New Roman" w:hAnsi="Times New Roman" w:cs="Times New Roman"/>
+          <w:color w:val="FF0000"/>
+          <w:sz w:val="24"/>
+          <w:szCs w:val="24"/>
+        </w:rPr>
+        <w:lastRenderedPageBreak/>
+        <w:t xml:space="preserve">Nonetheless,  the pH recorded across all samples </w:t>
+      </w:r>
+      <w:r>
+        <w:rPr>
+          <w:rFonts w:ascii="Times New Roman" w:hAnsi="Times New Roman" w:cs="Times New Roman"/>
+          <w:color w:val="FF0000"/>
+          <w:sz w:val="24"/>
+          <w:szCs w:val="24"/>
+        </w:rPr>
+        <w:t>was</w:t>
+      </w:r>
+      <w:r>
+        <w:rPr>
+          <w:rFonts w:ascii="Times New Roman" w:hAnsi="Times New Roman" w:cs="Times New Roman"/>
+          <w:color w:val="FF0000"/>
+          <w:sz w:val="24"/>
+          <w:szCs w:val="24"/>
+        </w:rPr>
+        <w:t xml:space="preserve"> within optimal pH levels for </w:t>
+      </w:r>
       <w:r>
         <w:rPr>
           <w:rFonts w:ascii="Times New Roman" w:hAnsi="Times New Roman" w:cs="Times New Roman"/>
           <w:i/>
-          <w:sz w:val="24"/>
-          <w:szCs w:val="24"/>
-        </w:rPr>
-        <w:t>Cx</w:t>
-      </w:r>
-      <w:proofErr w:type="spellEnd"/>
-      <w:r>
-        <w:rPr>
-          <w:rFonts w:ascii="Times New Roman" w:hAnsi="Times New Roman" w:cs="Times New Roman"/>
-          <w:i/>
-          <w:sz w:val="24"/>
-          <w:szCs w:val="24"/>
-        </w:rPr>
-        <w:t xml:space="preserve">. </w:t>
-      </w:r>
-      <w:proofErr w:type="spellStart"/>
-      <w:r>
-        <w:rPr>
-          <w:rFonts w:ascii="Times New Roman" w:hAnsi="Times New Roman" w:cs="Times New Roman"/>
-          <w:i/>
-          <w:sz w:val="24"/>
-          <w:szCs w:val="24"/>
-        </w:rPr>
-        <w:t>quinquefasciatus</w:t>
-      </w:r>
-      <w:proofErr w:type="spellEnd"/>
-      <w:r>
-        <w:rPr>
-          <w:rFonts w:ascii="Times New Roman" w:hAnsi="Times New Roman" w:cs="Times New Roman"/>
-          <w:sz w:val="24"/>
-          <w:szCs w:val="24"/>
-        </w:rPr>
-        <w:t xml:space="preserve"> was</w:t>
-      </w:r>
-      <w:r>
-        <w:rPr>
-          <w:rFonts w:ascii="Times New Roman" w:hAnsi="Times New Roman" w:cs="Times New Roman"/>
-          <w:sz w:val="24"/>
-          <w:szCs w:val="24"/>
-        </w:rPr>
-        <w:t xml:space="preserve"> positively</w:t>
-      </w:r>
-      <w:r>
-        <w:rPr>
-          <w:rFonts w:ascii="Times New Roman" w:hAnsi="Times New Roman" w:cs="Times New Roman"/>
-          <w:sz w:val="24"/>
-          <w:szCs w:val="24"/>
-        </w:rPr>
-        <w:t xml:space="preserve"> associated with turbid water</w:t>
-      </w:r>
-      <w:r>
-        <w:rPr>
-          <w:rFonts w:ascii="Times New Roman" w:hAnsi="Times New Roman" w:cs="Times New Roman"/>
-          <w:sz w:val="24"/>
-          <w:szCs w:val="24"/>
-        </w:rPr>
-        <w:t xml:space="preserve">, </w:t>
-      </w:r>
-      <w:r>
-        <w:rPr>
-          <w:rFonts w:ascii="Times New Roman" w:hAnsi="Times New Roman" w:cs="Times New Roman"/>
-          <w:sz w:val="24"/>
-          <w:szCs w:val="24"/>
-        </w:rPr>
-        <w:t>but,</w:t>
-      </w:r>
-      <w:r>
-        <w:rPr>
-          <w:rFonts w:ascii="Times New Roman" w:hAnsi="Times New Roman" w:cs="Times New Roman"/>
-          <w:sz w:val="24"/>
-          <w:szCs w:val="24"/>
-        </w:rPr>
-        <w:t xml:space="preserve"> </w:t>
-      </w:r>
-      <w:proofErr w:type="spellStart"/>
-      <w:r>
-        <w:rPr>
-          <w:rFonts w:ascii="Times New Roman" w:hAnsi="Times New Roman" w:cs="Times New Roman"/>
-          <w:sz w:val="24"/>
-          <w:szCs w:val="24"/>
-        </w:rPr>
-        <w:t>Cx</w:t>
-      </w:r>
-      <w:proofErr w:type="spellEnd"/>
-      <w:r>
-        <w:rPr>
-          <w:rFonts w:ascii="Times New Roman" w:hAnsi="Times New Roman" w:cs="Times New Roman"/>
-          <w:sz w:val="24"/>
-          <w:szCs w:val="24"/>
-        </w:rPr>
-        <w:t xml:space="preserve">. </w:t>
-      </w:r>
-      <w:proofErr w:type="spellStart"/>
-      <w:r>
-        <w:rPr>
-          <w:rFonts w:ascii="Times New Roman" w:hAnsi="Times New Roman" w:cs="Times New Roman"/>
-          <w:i/>
-          <w:sz w:val="24"/>
-          <w:szCs w:val="24"/>
-        </w:rPr>
-        <w:t>annulioris</w:t>
-      </w:r>
-      <w:proofErr w:type="spellEnd"/>
-      <w:r>
-        <w:rPr>
-          <w:rFonts w:ascii="Times New Roman" w:hAnsi="Times New Roman" w:cs="Times New Roman"/>
-          <w:sz w:val="24"/>
-          <w:szCs w:val="24"/>
-        </w:rPr>
-        <w:t xml:space="preserve"> </w:t>
-      </w:r>
-      <w:r>
-        <w:rPr>
-          <w:rFonts w:ascii="Times New Roman" w:hAnsi="Times New Roman" w:cs="Times New Roman"/>
-          <w:sz w:val="24"/>
-          <w:szCs w:val="24"/>
-        </w:rPr>
-        <w:t>larvae have been more associated with clear water (</w:t>
-      </w:r>
-      <w:proofErr w:type="spellStart"/>
-      <w:r>
-        <w:rPr>
-          <w:rFonts w:ascii="Times New Roman" w:hAnsi="Times New Roman" w:cs="Times New Roman"/>
-          <w:color w:val="222222"/>
-          <w:sz w:val="24"/>
-          <w:szCs w:val="24"/>
-          <w:shd w:val="clear" w:color="auto" w:fill="FFFFFF"/>
-        </w:rPr>
-        <w:t>Muturi</w:t>
-      </w:r>
-      <w:proofErr w:type="spellEnd"/>
-      <w:r>
-        <w:rPr>
-          <w:rFonts w:ascii="Times New Roman" w:hAnsi="Times New Roman" w:cs="Times New Roman"/>
-          <w:color w:val="222222"/>
-          <w:sz w:val="24"/>
-          <w:szCs w:val="24"/>
-          <w:shd w:val="clear" w:color="auto" w:fill="FFFFFF"/>
-        </w:rPr>
-        <w:t>, 2007</w:t>
-      </w:r>
-      <w:r>
-        <w:rPr>
-          <w:rFonts w:ascii="Times New Roman" w:hAnsi="Times New Roman" w:cs="Times New Roman"/>
-          <w:sz w:val="24"/>
-          <w:szCs w:val="24"/>
-        </w:rPr>
-        <w:t xml:space="preserve">). </w:t>
-      </w:r>
-      <w:r>
-        <w:rPr>
-          <w:rFonts w:ascii="Times New Roman" w:hAnsi="Times New Roman" w:cs="Times New Roman"/>
-          <w:sz w:val="24"/>
-          <w:szCs w:val="24"/>
-        </w:rPr>
-        <w:t xml:space="preserve">We reported low </w:t>
-      </w:r>
-      <w:r>
-        <w:rPr>
-          <w:rFonts w:ascii="Times New Roman" w:hAnsi="Times New Roman" w:cs="Times New Roman"/>
-          <w:sz w:val="24"/>
-          <w:szCs w:val="24"/>
-        </w:rPr>
-        <w:lastRenderedPageBreak/>
-        <w:t>turbidity</w:t>
-      </w:r>
-      <w:r>
-        <w:rPr>
-          <w:rFonts w:ascii="Times New Roman" w:hAnsi="Times New Roman" w:cs="Times New Roman"/>
-          <w:sz w:val="24"/>
-          <w:szCs w:val="24"/>
-        </w:rPr>
-        <w:t xml:space="preserve"> in containers, which may result from </w:t>
-      </w:r>
-      <w:r>
-        <w:rPr>
-          <w:rFonts w:ascii="Times New Roman" w:hAnsi="Times New Roman" w:cs="Times New Roman"/>
-          <w:sz w:val="24"/>
-          <w:szCs w:val="24"/>
-        </w:rPr>
-        <w:t xml:space="preserve">low organic matter in the water </w:t>
-      </w:r>
-      <w:r>
-        <w:rPr>
-          <w:rFonts w:ascii="Times New Roman" w:hAnsi="Times New Roman" w:cs="Times New Roman"/>
-          <w:sz w:val="24"/>
-          <w:szCs w:val="24"/>
-        </w:rPr>
-        <w:t>(</w:t>
-      </w:r>
-      <w:proofErr w:type="spellStart"/>
-      <w:r>
-        <w:rPr>
-          <w:rFonts w:ascii="Times New Roman" w:hAnsi="Times New Roman" w:cs="Times New Roman"/>
-          <w:color w:val="222222"/>
-          <w:sz w:val="24"/>
-          <w:szCs w:val="24"/>
-          <w:shd w:val="clear" w:color="auto" w:fill="FFFFFF"/>
-        </w:rPr>
-        <w:t>Muturi</w:t>
-      </w:r>
-      <w:proofErr w:type="spellEnd"/>
-      <w:r>
-        <w:rPr>
-          <w:rFonts w:ascii="Times New Roman" w:hAnsi="Times New Roman" w:cs="Times New Roman"/>
-          <w:color w:val="222222"/>
-          <w:sz w:val="24"/>
-          <w:szCs w:val="24"/>
-          <w:shd w:val="clear" w:color="auto" w:fill="FFFFFF"/>
-        </w:rPr>
-        <w:t>, 2007</w:t>
-      </w:r>
-      <w:r>
-        <w:rPr>
-          <w:rFonts w:ascii="Times New Roman" w:hAnsi="Times New Roman" w:cs="Times New Roman"/>
-          <w:sz w:val="24"/>
-          <w:szCs w:val="24"/>
-        </w:rPr>
-        <w:t>).</w:t>
-      </w:r>
-      <w:r>
-        <w:rPr>
-          <w:rFonts w:ascii="Times New Roman" w:hAnsi="Times New Roman" w:cs="Times New Roman"/>
-          <w:sz w:val="24"/>
-          <w:szCs w:val="24"/>
-        </w:rPr>
-        <w:t xml:space="preserve"> Here, Culex was more associated with used tyres, and this habitat was less turbid compared to puddles, gutters, and </w:t>
-      </w:r>
-      <w:proofErr w:type="spellStart"/>
-      <w:r>
-        <w:rPr>
-          <w:rFonts w:ascii="Times New Roman" w:hAnsi="Times New Roman" w:cs="Times New Roman"/>
-          <w:sz w:val="24"/>
-          <w:szCs w:val="24"/>
-        </w:rPr>
-        <w:t>tyre</w:t>
-      </w:r>
-      <w:proofErr w:type="spellEnd"/>
-      <w:r>
-        <w:rPr>
-          <w:rFonts w:ascii="Times New Roman" w:hAnsi="Times New Roman" w:cs="Times New Roman"/>
-          <w:sz w:val="24"/>
-          <w:szCs w:val="24"/>
-        </w:rPr>
-        <w:t xml:space="preserve"> tracks. </w:t>
+          <w:color w:val="FF0000"/>
+          <w:sz w:val="24"/>
+          <w:szCs w:val="24"/>
+        </w:rPr>
+        <w:t>Culex</w:t>
+      </w:r>
+      <w:r>
+        <w:rPr>
+          <w:rFonts w:ascii="Times New Roman" w:hAnsi="Times New Roman" w:cs="Times New Roman"/>
+          <w:color w:val="FF0000"/>
+          <w:sz w:val="24"/>
+          <w:szCs w:val="24"/>
+        </w:rPr>
+        <w:t xml:space="preserve"> larval development, as </w:t>
+      </w:r>
+      <w:proofErr w:type="spellStart"/>
+      <w:r>
+        <w:rPr>
+          <w:rFonts w:ascii="Times New Roman" w:hAnsi="Times New Roman" w:cs="Times New Roman"/>
+          <w:color w:val="FF0000"/>
+          <w:sz w:val="24"/>
+          <w:szCs w:val="24"/>
+        </w:rPr>
+        <w:t>suported</w:t>
+      </w:r>
+      <w:proofErr w:type="spellEnd"/>
+      <w:r>
+        <w:rPr>
+          <w:rFonts w:ascii="Times New Roman" w:hAnsi="Times New Roman" w:cs="Times New Roman"/>
+          <w:color w:val="FF0000"/>
+          <w:sz w:val="24"/>
+          <w:szCs w:val="24"/>
+        </w:rPr>
+        <w:t xml:space="preserve"> by </w:t>
+      </w:r>
+      <w:r>
+        <w:rPr>
+          <w:rFonts w:ascii="Times New Roman" w:hAnsi="Times New Roman" w:cs="Times New Roman"/>
+          <w:color w:val="FF0000"/>
+          <w:sz w:val="24"/>
+          <w:szCs w:val="24"/>
+        </w:rPr>
+        <w:fldChar w:fldCharType="begin"/>
+      </w:r>
+      <w:r>
+        <w:rPr>
+          <w:rFonts w:ascii="Times New Roman" w:hAnsi="Times New Roman" w:cs="Times New Roman"/>
+          <w:color w:val="FF0000"/>
+          <w:sz w:val="24"/>
+          <w:szCs w:val="24"/>
+        </w:rPr>
+        <w:instrText xml:space="preserve"> ADDIN ZOTERO_ITEM CSL_CITATION {"citationID":"pfxF6DD5","properties":{"formattedCitation":"(Ukubuiwe et al., 2020)","plainCitation":"(Ukubuiwe et al., 2020)","dontUpdate":true,"noteIndex":0},"citationItems":[{"id":701,"uris":["http://zotero.org/users/local/dqNFEfl9/items/K59EIFDZ"],"itemData":{"id":701,"type":"article-journal","abstract":"Background: The present study was designed to quantify the contributions of water pH and hardness required for development and adult fitness indices of Culex quinquefasciatus (Cx. quinquefasciatus) mosquitoes. To this end, seven water pH conditions (pH 4.0–10.0) and five hardness levels (0, 30, 90, 150 and 210 mg/L CaCO3) were simulated following standard protocols. Day-old larvae of Culex quinquefasciatus were reared in these simulated water-media conditions till emergence. Entomological indices for immature developmental success and adult biological fitness parameters were measured.\nResult: The results revealed significant effects of pH and water levels on the entomological parameters measured for the species. pH values of 4 and 10 and high hardness values ≥ 150 mg/L CaCO3 reduced immature developmental successes and adult biological fitness indices. The optimum range of values for the development of the species is respectively pH 5–8 and 0–90 mg/L CaCO3.\nConclusion: The present study reveals the significant negative influence of extreme pH and hardness levels on mosquito development and fitness indices; thus, it may be providing baseline information for developing sustainable robust vector control strategies for disease reduction through habitat manipulation.","container-title":"The Journal of Basic and Applied Zoology","DOI":"10.1186/s41936-020-0139-6","ISSN":"2090-990X","issue":"1","journalAbbreviation":"JoBAZ","language":"en","page":"5","source":"DOI.org (Crossref)","title":"Quantifying the roles of water pH and hardness levels in development and biological fitness indices of Culex quinquefasciatus Say (Diptera: Culicidae)","title-short":"Quantifying the roles of water pH and hardness levels in development and biological fitness indices of Culex quinquefasciatus Say (Diptera","volume":"81","author":[{"family":"Ukubuiwe","given":"Azubuike Christian"},{"family":"Ojianwuna","given":"Chioma Cynthia"},{"family":"Olayemi","given":"Israel Kayode"},{"family":"Arimoro","given":"Francis Ofurum"},{"family":"Ukubuiwe","given":"Chinenye Catherine"}],"issued":{"date-parts":[["2020",12]]}}}],"schema":"https://github.com/citation-style-language/schema/raw/master/csl-citation.json"} </w:instrText>
+      </w:r>
+      <w:r>
+        <w:rPr>
+          <w:rFonts w:ascii="Times New Roman" w:hAnsi="Times New Roman" w:cs="Times New Roman"/>
+          <w:color w:val="FF0000"/>
+          <w:sz w:val="24"/>
+          <w:szCs w:val="24"/>
+        </w:rPr>
+        <w:fldChar w:fldCharType="separate"/>
+      </w:r>
+      <w:proofErr w:type="spellStart"/>
+      <w:r>
+        <w:rPr>
+          <w:rFonts w:ascii="Times New Roman" w:hAnsi="Times New Roman" w:cs="Times New Roman"/>
+          <w:color w:val="FF0000"/>
+          <w:sz w:val="24"/>
+          <w:szCs w:val="24"/>
+        </w:rPr>
+        <w:t>Ukubuiwe</w:t>
+      </w:r>
+      <w:proofErr w:type="spellEnd"/>
+      <w:r>
+        <w:rPr>
+          <w:rFonts w:ascii="Times New Roman" w:hAnsi="Times New Roman" w:cs="Times New Roman"/>
+          <w:color w:val="FF0000"/>
+          <w:sz w:val="24"/>
+          <w:szCs w:val="24"/>
+        </w:rPr>
+        <w:t xml:space="preserve"> et al., (2020)</w:t>
+      </w:r>
+      <w:r>
+        <w:rPr>
+          <w:rFonts w:ascii="Times New Roman" w:hAnsi="Times New Roman" w:cs="Times New Roman"/>
+          <w:color w:val="FF0000"/>
+          <w:sz w:val="24"/>
+          <w:szCs w:val="24"/>
+        </w:rPr>
+        <w:fldChar w:fldCharType="end"/>
+      </w:r>
+      <w:r>
+        <w:rPr>
+          <w:rFonts w:ascii="Times New Roman" w:hAnsi="Times New Roman" w:cs="Times New Roman"/>
+          <w:color w:val="FF0000"/>
+          <w:sz w:val="24"/>
+          <w:szCs w:val="24"/>
+        </w:rPr>
+        <w:t>’s study.</w:t>
       </w:r>
     </w:p>
     <w:p>
@@ -14267,62 +14193,310 @@
           <w:sz w:val="24"/>
           <w:szCs w:val="24"/>
         </w:rPr>
-        <w:t xml:space="preserve">We found that pH declines </w:t>
-      </w:r>
-      <w:proofErr w:type="gramStart"/>
-      <w:r>
-        <w:rPr>
-          <w:rFonts w:ascii="Times New Roman" w:hAnsi="Times New Roman" w:cs="Times New Roman"/>
-          <w:sz w:val="24"/>
-          <w:szCs w:val="24"/>
-        </w:rPr>
-        <w:t>was</w:t>
-      </w:r>
-      <w:proofErr w:type="gramEnd"/>
-      <w:r>
-        <w:rPr>
-          <w:rFonts w:ascii="Times New Roman" w:hAnsi="Times New Roman" w:cs="Times New Roman"/>
-          <w:sz w:val="24"/>
-          <w:szCs w:val="24"/>
-        </w:rPr>
-        <w:t xml:space="preserve"> associated with increased Culex larva density. This is </w:t>
-      </w:r>
-      <w:proofErr w:type="spellStart"/>
-      <w:r>
-        <w:rPr>
-          <w:rFonts w:ascii="Times New Roman" w:hAnsi="Times New Roman" w:cs="Times New Roman"/>
-          <w:sz w:val="24"/>
-          <w:szCs w:val="24"/>
-        </w:rPr>
-        <w:t>simiar</w:t>
-      </w:r>
-      <w:proofErr w:type="spellEnd"/>
-      <w:r>
-        <w:rPr>
-          <w:rFonts w:ascii="Times New Roman" w:hAnsi="Times New Roman" w:cs="Times New Roman"/>
-          <w:sz w:val="24"/>
-          <w:szCs w:val="24"/>
-        </w:rPr>
-        <w:t xml:space="preserve"> to ______ reports. According to ___ </w:t>
-      </w:r>
-      <w:r>
-        <w:rPr>
-          <w:rFonts w:ascii="Times New Roman" w:hAnsi="Times New Roman" w:cs="Times New Roman"/>
-          <w:sz w:val="24"/>
-          <w:szCs w:val="24"/>
-        </w:rPr>
-        <w:t xml:space="preserve">Breeding sites with high pH range are not ideal for mosquito breeding and survival due to free ammonia, which tends to increase with rising </w:t>
-      </w:r>
-      <w:proofErr w:type="spellStart"/>
-      <w:r>
-        <w:rPr>
-          <w:rFonts w:ascii="Times New Roman" w:hAnsi="Times New Roman" w:cs="Times New Roman"/>
-          <w:sz w:val="24"/>
-          <w:szCs w:val="24"/>
-        </w:rPr>
-        <w:t>pH.</w:t>
-      </w:r>
-      <w:proofErr w:type="spellEnd"/>
+        <w:t xml:space="preserve">We observed that lower turbidity was </w:t>
+      </w:r>
+      <w:r>
+        <w:rPr>
+          <w:rFonts w:ascii="Times New Roman" w:hAnsi="Times New Roman" w:cs="Times New Roman"/>
+          <w:sz w:val="24"/>
+          <w:szCs w:val="24"/>
+        </w:rPr>
+        <w:t xml:space="preserve">water in containers </w:t>
+      </w:r>
+      <w:r>
+        <w:rPr>
+          <w:rFonts w:ascii="Times New Roman" w:hAnsi="Times New Roman" w:cs="Times New Roman"/>
+          <w:sz w:val="24"/>
+          <w:szCs w:val="24"/>
+        </w:rPr>
+        <w:t>supported Culex larvae abundance.</w:t>
+      </w:r>
+      <w:r>
+        <w:rPr>
+          <w:rFonts w:ascii="Times New Roman" w:hAnsi="Times New Roman" w:cs="Times New Roman"/>
+          <w:sz w:val="24"/>
+          <w:szCs w:val="24"/>
+        </w:rPr>
+        <w:t xml:space="preserve"> </w:t>
+      </w:r>
+      <w:r>
+        <w:rPr>
+          <w:rFonts w:ascii="Times New Roman" w:hAnsi="Times New Roman" w:cs="Times New Roman"/>
+          <w:sz w:val="24"/>
+          <w:szCs w:val="24"/>
+        </w:rPr>
+        <w:t xml:space="preserve">Contrastingly, </w:t>
+      </w:r>
+      <w:proofErr w:type="spellStart"/>
+      <w:r>
+        <w:rPr>
+          <w:rFonts w:ascii="Times New Roman" w:hAnsi="Times New Roman" w:cs="Times New Roman"/>
+          <w:color w:val="222222"/>
+          <w:sz w:val="24"/>
+          <w:szCs w:val="24"/>
+          <w:shd w:val="clear" w:color="auto" w:fill="FFFFFF"/>
+        </w:rPr>
+        <w:t>Muturi</w:t>
+      </w:r>
+      <w:proofErr w:type="spellEnd"/>
+      <w:r>
+        <w:rPr>
+          <w:rFonts w:ascii="Times New Roman" w:hAnsi="Times New Roman" w:cs="Times New Roman"/>
+          <w:color w:val="222222"/>
+          <w:sz w:val="24"/>
+          <w:szCs w:val="24"/>
+          <w:shd w:val="clear" w:color="auto" w:fill="FFFFFF"/>
+        </w:rPr>
+        <w:t xml:space="preserve">, </w:t>
+      </w:r>
+      <w:r>
+        <w:rPr>
+          <w:rFonts w:ascii="Times New Roman" w:hAnsi="Times New Roman" w:cs="Times New Roman"/>
+          <w:color w:val="222222"/>
+          <w:sz w:val="24"/>
+          <w:szCs w:val="24"/>
+          <w:shd w:val="clear" w:color="auto" w:fill="FFFFFF"/>
+        </w:rPr>
+        <w:t>(</w:t>
+      </w:r>
+      <w:r>
+        <w:rPr>
+          <w:rFonts w:ascii="Times New Roman" w:hAnsi="Times New Roman" w:cs="Times New Roman"/>
+          <w:color w:val="222222"/>
+          <w:sz w:val="24"/>
+          <w:szCs w:val="24"/>
+          <w:shd w:val="clear" w:color="auto" w:fill="FFFFFF"/>
+        </w:rPr>
+        <w:t>2007</w:t>
+      </w:r>
+      <w:r>
+        <w:rPr>
+          <w:rFonts w:ascii="Times New Roman" w:hAnsi="Times New Roman" w:cs="Times New Roman"/>
+          <w:sz w:val="24"/>
+          <w:szCs w:val="24"/>
+        </w:rPr>
+        <w:t>)</w:t>
+      </w:r>
+      <w:r>
+        <w:rPr>
+          <w:rFonts w:ascii="Times New Roman" w:hAnsi="Times New Roman" w:cs="Times New Roman"/>
+          <w:sz w:val="24"/>
+          <w:szCs w:val="24"/>
+        </w:rPr>
+        <w:t xml:space="preserve"> </w:t>
+      </w:r>
+      <w:r>
+        <w:rPr>
+          <w:rFonts w:ascii="Times New Roman" w:hAnsi="Times New Roman" w:cs="Times New Roman"/>
+          <w:sz w:val="24"/>
+          <w:szCs w:val="24"/>
+        </w:rPr>
+        <w:t xml:space="preserve">reported </w:t>
+      </w:r>
+      <w:proofErr w:type="spellStart"/>
+      <w:r>
+        <w:rPr>
+          <w:rFonts w:ascii="Times New Roman" w:hAnsi="Times New Roman" w:cs="Times New Roman"/>
+          <w:i/>
+          <w:sz w:val="24"/>
+          <w:szCs w:val="24"/>
+        </w:rPr>
+        <w:t>Cx</w:t>
+      </w:r>
+      <w:proofErr w:type="spellEnd"/>
+      <w:r>
+        <w:rPr>
+          <w:rFonts w:ascii="Times New Roman" w:hAnsi="Times New Roman" w:cs="Times New Roman"/>
+          <w:i/>
+          <w:sz w:val="24"/>
+          <w:szCs w:val="24"/>
+        </w:rPr>
+        <w:t xml:space="preserve">. </w:t>
+      </w:r>
+      <w:proofErr w:type="spellStart"/>
+      <w:r>
+        <w:rPr>
+          <w:rFonts w:ascii="Times New Roman" w:hAnsi="Times New Roman" w:cs="Times New Roman"/>
+          <w:i/>
+          <w:sz w:val="24"/>
+          <w:szCs w:val="24"/>
+        </w:rPr>
+        <w:t>quinquefasciatus</w:t>
+      </w:r>
+      <w:proofErr w:type="spellEnd"/>
+      <w:r>
+        <w:rPr>
+          <w:rFonts w:ascii="Times New Roman" w:hAnsi="Times New Roman" w:cs="Times New Roman"/>
+          <w:sz w:val="24"/>
+          <w:szCs w:val="24"/>
+        </w:rPr>
+        <w:t xml:space="preserve"> was</w:t>
+      </w:r>
+      <w:r>
+        <w:rPr>
+          <w:rFonts w:ascii="Times New Roman" w:hAnsi="Times New Roman" w:cs="Times New Roman"/>
+          <w:sz w:val="24"/>
+          <w:szCs w:val="24"/>
+        </w:rPr>
+        <w:t xml:space="preserve"> positively</w:t>
+      </w:r>
+      <w:r>
+        <w:rPr>
+          <w:rFonts w:ascii="Times New Roman" w:hAnsi="Times New Roman" w:cs="Times New Roman"/>
+          <w:sz w:val="24"/>
+          <w:szCs w:val="24"/>
+        </w:rPr>
+        <w:t xml:space="preserve"> associated with turbid water</w:t>
+      </w:r>
+      <w:r>
+        <w:rPr>
+          <w:rFonts w:ascii="Times New Roman" w:hAnsi="Times New Roman" w:cs="Times New Roman"/>
+          <w:sz w:val="24"/>
+          <w:szCs w:val="24"/>
+        </w:rPr>
+        <w:t xml:space="preserve">, </w:t>
+      </w:r>
+      <w:r>
+        <w:rPr>
+          <w:rFonts w:ascii="Times New Roman" w:hAnsi="Times New Roman" w:cs="Times New Roman"/>
+          <w:sz w:val="24"/>
+          <w:szCs w:val="24"/>
+        </w:rPr>
+        <w:t xml:space="preserve">but also reported that </w:t>
+      </w:r>
+      <w:proofErr w:type="spellStart"/>
+      <w:r>
+        <w:rPr>
+          <w:rFonts w:ascii="Times New Roman" w:hAnsi="Times New Roman" w:cs="Times New Roman"/>
+          <w:sz w:val="24"/>
+          <w:szCs w:val="24"/>
+        </w:rPr>
+        <w:t>Cx</w:t>
+      </w:r>
+      <w:proofErr w:type="spellEnd"/>
+      <w:r>
+        <w:rPr>
+          <w:rFonts w:ascii="Times New Roman" w:hAnsi="Times New Roman" w:cs="Times New Roman"/>
+          <w:sz w:val="24"/>
+          <w:szCs w:val="24"/>
+        </w:rPr>
+        <w:t xml:space="preserve">. </w:t>
+      </w:r>
+      <w:proofErr w:type="spellStart"/>
+      <w:r>
+        <w:rPr>
+          <w:rFonts w:ascii="Times New Roman" w:hAnsi="Times New Roman" w:cs="Times New Roman"/>
+          <w:i/>
+          <w:sz w:val="24"/>
+          <w:szCs w:val="24"/>
+        </w:rPr>
+        <w:t>annulioris</w:t>
+      </w:r>
+      <w:proofErr w:type="spellEnd"/>
+      <w:r>
+        <w:rPr>
+          <w:rFonts w:ascii="Times New Roman" w:hAnsi="Times New Roman" w:cs="Times New Roman"/>
+          <w:sz w:val="24"/>
+          <w:szCs w:val="24"/>
+        </w:rPr>
+        <w:t xml:space="preserve"> </w:t>
+      </w:r>
+      <w:r>
+        <w:rPr>
+          <w:rFonts w:ascii="Times New Roman" w:hAnsi="Times New Roman" w:cs="Times New Roman"/>
+          <w:sz w:val="24"/>
+          <w:szCs w:val="24"/>
+        </w:rPr>
+        <w:t xml:space="preserve">larvae have been more associated with clear water. </w:t>
+      </w:r>
+      <w:r>
+        <w:rPr>
+          <w:rFonts w:ascii="Times New Roman" w:hAnsi="Times New Roman" w:cs="Times New Roman"/>
+          <w:sz w:val="24"/>
+          <w:szCs w:val="24"/>
+        </w:rPr>
+        <w:t>We reported low turbidity</w:t>
+      </w:r>
+      <w:r>
+        <w:rPr>
+          <w:rFonts w:ascii="Times New Roman" w:hAnsi="Times New Roman" w:cs="Times New Roman"/>
+          <w:sz w:val="24"/>
+          <w:szCs w:val="24"/>
+        </w:rPr>
+        <w:t xml:space="preserve"> in containers, which may result from </w:t>
+      </w:r>
+      <w:r>
+        <w:rPr>
+          <w:rFonts w:ascii="Times New Roman" w:hAnsi="Times New Roman" w:cs="Times New Roman"/>
+          <w:sz w:val="24"/>
+          <w:szCs w:val="24"/>
+        </w:rPr>
+        <w:t xml:space="preserve">low organic matter in the water </w:t>
+      </w:r>
+      <w:r>
+        <w:rPr>
+          <w:rFonts w:ascii="Times New Roman" w:hAnsi="Times New Roman" w:cs="Times New Roman"/>
+          <w:sz w:val="24"/>
+          <w:szCs w:val="24"/>
+        </w:rPr>
+        <w:t>(</w:t>
+      </w:r>
+      <w:proofErr w:type="spellStart"/>
+      <w:r>
+        <w:rPr>
+          <w:rFonts w:ascii="Times New Roman" w:hAnsi="Times New Roman" w:cs="Times New Roman"/>
+          <w:color w:val="222222"/>
+          <w:sz w:val="24"/>
+          <w:szCs w:val="24"/>
+          <w:shd w:val="clear" w:color="auto" w:fill="FFFFFF"/>
+        </w:rPr>
+        <w:t>Muturi</w:t>
+      </w:r>
+      <w:proofErr w:type="spellEnd"/>
+      <w:r>
+        <w:rPr>
+          <w:rFonts w:ascii="Times New Roman" w:hAnsi="Times New Roman" w:cs="Times New Roman"/>
+          <w:color w:val="222222"/>
+          <w:sz w:val="24"/>
+          <w:szCs w:val="24"/>
+          <w:shd w:val="clear" w:color="auto" w:fill="FFFFFF"/>
+        </w:rPr>
+        <w:t>, 2007</w:t>
+      </w:r>
+      <w:r>
+        <w:rPr>
+          <w:rFonts w:ascii="Times New Roman" w:hAnsi="Times New Roman" w:cs="Times New Roman"/>
+          <w:sz w:val="24"/>
+          <w:szCs w:val="24"/>
+        </w:rPr>
+        <w:t>).</w:t>
+      </w:r>
+      <w:r>
+        <w:rPr>
+          <w:rFonts w:ascii="Times New Roman" w:hAnsi="Times New Roman" w:cs="Times New Roman"/>
+          <w:sz w:val="24"/>
+          <w:szCs w:val="24"/>
+        </w:rPr>
+        <w:t xml:space="preserve"> Here, Culex was more associated with used tyres, and this habitat was less turbid compared to puddles, gutters, and </w:t>
+      </w:r>
+      <w:proofErr w:type="spellStart"/>
+      <w:r>
+        <w:rPr>
+          <w:rFonts w:ascii="Times New Roman" w:hAnsi="Times New Roman" w:cs="Times New Roman"/>
+          <w:sz w:val="24"/>
+          <w:szCs w:val="24"/>
+        </w:rPr>
+        <w:t>tyre</w:t>
+      </w:r>
+      <w:proofErr w:type="spellEnd"/>
+      <w:r>
+        <w:rPr>
+          <w:rFonts w:ascii="Times New Roman" w:hAnsi="Times New Roman" w:cs="Times New Roman"/>
+          <w:sz w:val="24"/>
+          <w:szCs w:val="24"/>
+        </w:rPr>
+        <w:t xml:space="preserve"> tracks. </w:t>
+      </w:r>
     </w:p>
     <w:p>
       <w:pPr>
@@ -14330,6 +14504,7 @@
         <w:jc w:val="both"/>
         <w:rPr>
           <w:rFonts w:ascii="Times New Roman" w:hAnsi="Times New Roman" w:cs="Times New Roman"/>
+          <w:color w:val="FF0000"/>
           <w:sz w:val="24"/>
           <w:szCs w:val="24"/>
         </w:rPr>
@@ -14337,55 +14512,59 @@
       <w:r>
         <w:rPr>
           <w:rFonts w:ascii="Times New Roman" w:hAnsi="Times New Roman" w:cs="Times New Roman"/>
-          <w:sz w:val="24"/>
-          <w:szCs w:val="24"/>
-        </w:rPr>
-        <w:t xml:space="preserve">Research conducted by </w:t>
-      </w:r>
-      <w:proofErr w:type="spellStart"/>
-      <w:r>
-        <w:rPr>
-          <w:rFonts w:ascii="Times New Roman" w:hAnsi="Times New Roman" w:cs="Times New Roman"/>
-          <w:sz w:val="24"/>
-          <w:szCs w:val="24"/>
-        </w:rPr>
-        <w:t>Kenawy</w:t>
-      </w:r>
-      <w:proofErr w:type="spellEnd"/>
-      <w:r>
-        <w:rPr>
-          <w:rFonts w:ascii="Times New Roman" w:hAnsi="Times New Roman" w:cs="Times New Roman"/>
-          <w:sz w:val="24"/>
-          <w:szCs w:val="24"/>
-        </w:rPr>
-        <w:t xml:space="preserve"> et al. (2013) and Ibrahim et al. (2011) demonstrated a direct relationship between Nitrate levels and the density of Culex larvae. The progression of larvae through multiple generations has been associated with a decline in water turbidity. This decline boosts the activity of nitrifying bacteria, consequently elevating the concentrations of nitrate and nitrite ions (</w:t>
-      </w:r>
-      <w:proofErr w:type="spellStart"/>
-      <w:r>
-        <w:rPr>
-          <w:rFonts w:ascii="Times New Roman" w:hAnsi="Times New Roman" w:cs="Times New Roman"/>
-          <w:sz w:val="24"/>
-          <w:szCs w:val="24"/>
-        </w:rPr>
-        <w:t>Darriet</w:t>
-      </w:r>
-      <w:proofErr w:type="spellEnd"/>
-      <w:r>
-        <w:rPr>
-          <w:rFonts w:ascii="Times New Roman" w:hAnsi="Times New Roman" w:cs="Times New Roman"/>
-          <w:sz w:val="24"/>
-          <w:szCs w:val="24"/>
-        </w:rPr>
-        <w:t xml:space="preserve"> and Corbel, 2008).</w:t>
-      </w:r>
-      <w:r>
-        <w:rPr>
-          <w:rFonts w:ascii="Times New Roman" w:hAnsi="Times New Roman" w:cs="Times New Roman"/>
-          <w:sz w:val="24"/>
-          <w:szCs w:val="24"/>
-        </w:rPr>
-        <w:t xml:space="preserve"> We found that Culex abundance was positively associated with Nitrate level in water. This was not surprising sine increased nitrogen level encourages microbial growth, which is likely favourable for mosquito larval growth, since they serve as diet.</w:t>
-      </w:r>
+          <w:color w:val="FF0000"/>
+          <w:sz w:val="24"/>
+          <w:szCs w:val="24"/>
+        </w:rPr>
+        <w:t xml:space="preserve">We found that pH declines </w:t>
+      </w:r>
+      <w:r>
+        <w:rPr>
+          <w:rFonts w:ascii="Times New Roman" w:hAnsi="Times New Roman" w:cs="Times New Roman"/>
+          <w:color w:val="FF0000"/>
+          <w:sz w:val="24"/>
+          <w:szCs w:val="24"/>
+        </w:rPr>
+        <w:t>were</w:t>
+      </w:r>
+      <w:r>
+        <w:rPr>
+          <w:rFonts w:ascii="Times New Roman" w:hAnsi="Times New Roman" w:cs="Times New Roman"/>
+          <w:color w:val="FF0000"/>
+          <w:sz w:val="24"/>
+          <w:szCs w:val="24"/>
+        </w:rPr>
+        <w:t xml:space="preserve"> associated with increased Culex larva density. This is </w:t>
+      </w:r>
+      <w:r>
+        <w:rPr>
+          <w:rFonts w:ascii="Times New Roman" w:hAnsi="Times New Roman" w:cs="Times New Roman"/>
+          <w:color w:val="FF0000"/>
+          <w:sz w:val="24"/>
+          <w:szCs w:val="24"/>
+        </w:rPr>
+        <w:t>similar</w:t>
+      </w:r>
+      <w:r>
+        <w:rPr>
+          <w:rFonts w:ascii="Times New Roman" w:hAnsi="Times New Roman" w:cs="Times New Roman"/>
+          <w:color w:val="FF0000"/>
+          <w:sz w:val="24"/>
+          <w:szCs w:val="24"/>
+        </w:rPr>
+        <w:t xml:space="preserve"> to ______ reports. According to ___ Breeding sites with high pH range are not ideal for mosquito breeding and survival due to free ammonia, which tends to increase with rising </w:t>
+      </w:r>
+      <w:proofErr w:type="spellStart"/>
+      <w:r>
+        <w:rPr>
+          <w:rFonts w:ascii="Times New Roman" w:hAnsi="Times New Roman" w:cs="Times New Roman"/>
+          <w:color w:val="FF0000"/>
+          <w:sz w:val="24"/>
+          <w:szCs w:val="24"/>
+        </w:rPr>
+        <w:t>pH.</w:t>
+      </w:r>
+      <w:proofErr w:type="spellEnd"/>
     </w:p>
     <w:p>
       <w:pPr>
@@ -14403,95 +14582,51 @@
           <w:sz w:val="24"/>
           <w:szCs w:val="24"/>
         </w:rPr>
-        <w:fldChar w:fldCharType="begin"/>
-      </w:r>
-      <w:r>
-        <w:rPr>
-          <w:rFonts w:ascii="Times New Roman" w:hAnsi="Times New Roman" w:cs="Times New Roman"/>
-          <w:sz w:val="24"/>
-          <w:szCs w:val="24"/>
-        </w:rPr>
-        <w:instrText xml:space="preserve"> ADDIN ZOTERO_ITEM CSL_CITATION {"citationID":"5qJhNvHS","properties":{"formattedCitation":"(Emidi et al., 2017)","plainCitation":"(Emidi et al., 2017)","dontUpdate":true,"noteIndex":0},"citationItems":[{"id":125,"uris":["http://zotero.org/users/local/dqNFEfl9/items/YJYR4H8Y"],"itemData":{"id":125,"type":"article-journal","abstract":"Background: Malaria and lymphatic filariasis (LF) are diseases of great public health important in East Africa. Malaria is transmitted by Anopheles while LF is transmitted by both Anopheles and Culex mosquitoes. There is limited evidence on the effects of physicochemical parameters on these mosquitoes in rural settings of Tanzania. This study aimed at assessing the effects of physicochemical parameters on Anopheles and Culex larvae abundance in different breeding sites in a rural setting of Muheza district.\nMethods: A cross-sectional study was conducted in 13 villages in Muheza district, between December 2015 and May 2016. Mosquito larvae were sampled using standard dipping techniques. Physicochemical parameters were measured by a Multi-parameter pH meter in different mosquito breeding sites. Mosquito larvae and pupa densities were compared between the ≤33th (lower) and ≥67th (upper) percentiles of physicochemical parameters. An. gambiae (s.l.) and An. funestus were identified by polymerase chain reaction (PCR) to reveal their sibling species.\nResults: Abundance of Anopheles larvae was significantly higher (76.6%) than Culex (66.9%) χ2 = 5.73, df = 1, P = 0.017). The presence of late instars of Anopheles was significantly higher (78.2%) than that of Culex (64.5%) (χ2 = 0.984, df = 1, P = 0.017). A model adjusted for larval stage showed that the likelihood of finding Culex larvae was lower by 38.2% (95% CI: 16.9–54.1, df = 1, P = 0.001) compared to Anopheles. Upper percentiles of salinity (OR = 7.05; 95% CI: 1.19–41.88, P = 0.032) and conductivity (OR = 5.47; 95% CI: 1.01–29.67, P = 0.056) were significantly associated with the presence and with increased density of Anopheles larvae. PCR results showed that, within the gambiae complex, 53.3% (n = 136) were An. gambiae (s.s.) and 46.7% (n = 119) were An. arabiensis. In An. funestus group, 91.1% (n = 41) were An. funestus (s.s.), 4.4% (n = 2) were An. rivulorum, 2.2% (n = 1) were An. leesoni and 2.2% (n = 1) were An. parensis.\nConclusion: High salinity and conductivity were significantly associated with increased density of Anopheles larvae. To our knowledge, this is the first study to demonstrate the occurrence of Anopheles larvae in polluted breeding sites in rural settings of Tanzania. The study has found both Anopheles and Culex mosquito larvae co-existed in breeding sites. The possible reasons for tolerance to a higher level of physicochemical parameters among Anopheles mosquitoes need to be ascertained.","container-title":"Parasites &amp; Vectors","DOI":"10.1186/s13071-017-2238-x","ISSN":"1756-3305","issue":"1","journalAbbreviation":"Parasites Vectors","language":"en","page":"304","source":"DOI.org (Crossref)","title":"Effect of physicochemical parameters on Anopheles and Culex mosquito larvae abundance in different breeding sites in a rural setting of Muheza, Tanzania","volume":"10","author":[{"family":"Emidi","given":"Basiliana"},{"family":"Kisinza","given":"William N."},{"family":"Mmbando","given":"Bruno P."},{"family":"Malima","given":"Robert"},{"family":"Mosha","given":"Franklin W."}],"issued":{"date-parts":[["2017",12]]}}}],"schema":"https://github.com/citation-style-language/schema/raw/master/csl-citation.json"} </w:instrText>
-      </w:r>
-      <w:r>
-        <w:rPr>
-          <w:rFonts w:ascii="Times New Roman" w:hAnsi="Times New Roman" w:cs="Times New Roman"/>
-          <w:sz w:val="24"/>
-          <w:szCs w:val="24"/>
-        </w:rPr>
-        <w:fldChar w:fldCharType="separate"/>
-      </w:r>
-      <w:r>
-        <w:rPr>
-          <w:rFonts w:ascii="Times New Roman" w:hAnsi="Times New Roman" w:cs="Times New Roman"/>
-          <w:sz w:val="24"/>
-          <w:szCs w:val="24"/>
-        </w:rPr>
-        <w:t>Emidi et al. (</w:t>
-      </w:r>
-      <w:r>
-        <w:rPr>
-          <w:rFonts w:ascii="Times New Roman" w:hAnsi="Times New Roman" w:cs="Times New Roman"/>
-          <w:sz w:val="24"/>
-          <w:szCs w:val="24"/>
-        </w:rPr>
-        <w:t>2017)</w:t>
-      </w:r>
-      <w:r>
-        <w:rPr>
-          <w:rFonts w:ascii="Times New Roman" w:hAnsi="Times New Roman" w:cs="Times New Roman"/>
-          <w:sz w:val="24"/>
-          <w:szCs w:val="24"/>
-        </w:rPr>
-        <w:fldChar w:fldCharType="end"/>
-      </w:r>
-      <w:r>
-        <w:rPr>
-          <w:rFonts w:ascii="Times New Roman" w:hAnsi="Times New Roman" w:cs="Times New Roman"/>
-          <w:sz w:val="24"/>
-          <w:szCs w:val="24"/>
-        </w:rPr>
-        <w:t xml:space="preserve"> reported </w:t>
-      </w:r>
-      <w:r>
-        <w:rPr>
-          <w:rFonts w:ascii="Times New Roman" w:hAnsi="Times New Roman" w:cs="Times New Roman"/>
-          <w:sz w:val="24"/>
-          <w:szCs w:val="24"/>
-        </w:rPr>
-        <w:t xml:space="preserve">a </w:t>
-      </w:r>
-      <w:r>
-        <w:rPr>
-          <w:rFonts w:ascii="Times New Roman" w:hAnsi="Times New Roman" w:cs="Times New Roman"/>
-          <w:sz w:val="24"/>
-          <w:szCs w:val="24"/>
-        </w:rPr>
-        <w:t xml:space="preserve">negative (though not statistically </w:t>
-      </w:r>
-      <w:r>
-        <w:rPr>
-          <w:rFonts w:ascii="Times New Roman" w:hAnsi="Times New Roman" w:cs="Times New Roman"/>
-          <w:sz w:val="24"/>
-          <w:szCs w:val="24"/>
-        </w:rPr>
-        <w:t>significant</w:t>
-      </w:r>
-      <w:r>
-        <w:rPr>
-          <w:rFonts w:ascii="Times New Roman" w:hAnsi="Times New Roman" w:cs="Times New Roman"/>
-          <w:sz w:val="24"/>
-          <w:szCs w:val="24"/>
-        </w:rPr>
-        <w:t>)</w:t>
-      </w:r>
-      <w:r>
-        <w:rPr>
-          <w:rFonts w:ascii="Times New Roman" w:hAnsi="Times New Roman" w:cs="Times New Roman"/>
-          <w:sz w:val="24"/>
-          <w:szCs w:val="24"/>
-        </w:rPr>
-        <w:t xml:space="preserve"> association of conductivity with (which in our study has a strong positive relationship with TDS) </w:t>
+        <w:t xml:space="preserve">Research conducted by </w:t>
+      </w:r>
+      <w:proofErr w:type="spellStart"/>
+      <w:r>
+        <w:rPr>
+          <w:rFonts w:ascii="Times New Roman" w:hAnsi="Times New Roman" w:cs="Times New Roman"/>
+          <w:sz w:val="24"/>
+          <w:szCs w:val="24"/>
+        </w:rPr>
+        <w:t>Kenawy</w:t>
+      </w:r>
+      <w:proofErr w:type="spellEnd"/>
+      <w:r>
+        <w:rPr>
+          <w:rFonts w:ascii="Times New Roman" w:hAnsi="Times New Roman" w:cs="Times New Roman"/>
+          <w:sz w:val="24"/>
+          <w:szCs w:val="24"/>
+        </w:rPr>
+        <w:t xml:space="preserve"> et al. (2013) and Ibrahim et al. (2011) demonstrated a direct relationship between Nitrate levels and the density of Culex larvae. The progression of larvae through multiple generations has been associated with a decline in water turbidity. This decline boosts the activity of nitrifying bacteria, consequently elevating the concentrations of nitrate and nitrite ions (</w:t>
+      </w:r>
+      <w:proofErr w:type="spellStart"/>
+      <w:r>
+        <w:rPr>
+          <w:rFonts w:ascii="Times New Roman" w:hAnsi="Times New Roman" w:cs="Times New Roman"/>
+          <w:sz w:val="24"/>
+          <w:szCs w:val="24"/>
+        </w:rPr>
+        <w:t>Darriet</w:t>
+      </w:r>
+      <w:proofErr w:type="spellEnd"/>
+      <w:r>
+        <w:rPr>
+          <w:rFonts w:ascii="Times New Roman" w:hAnsi="Times New Roman" w:cs="Times New Roman"/>
+          <w:sz w:val="24"/>
+          <w:szCs w:val="24"/>
+        </w:rPr>
+        <w:t xml:space="preserve"> and Corbel, 2008).</w:t>
+      </w:r>
+      <w:r>
+        <w:rPr>
+          <w:rFonts w:ascii="Times New Roman" w:hAnsi="Times New Roman" w:cs="Times New Roman"/>
+          <w:sz w:val="24"/>
+          <w:szCs w:val="24"/>
+        </w:rPr>
+        <w:t xml:space="preserve"> We found that </w:t>
       </w:r>
       <w:r>
         <w:rPr>
@@ -14508,23 +14643,7 @@
           <w:sz w:val="24"/>
           <w:szCs w:val="24"/>
         </w:rPr>
-        <w:t xml:space="preserve"> larvae </w:t>
-      </w:r>
-      <w:r>
-        <w:rPr>
-          <w:rFonts w:ascii="Times New Roman" w:hAnsi="Times New Roman" w:cs="Times New Roman"/>
-          <w:sz w:val="24"/>
-          <w:szCs w:val="24"/>
-        </w:rPr>
-        <w:t>abundance</w:t>
-      </w:r>
-      <w:r>
-        <w:rPr>
-          <w:rFonts w:ascii="Times New Roman" w:hAnsi="Times New Roman" w:cs="Times New Roman"/>
-          <w:sz w:val="24"/>
-          <w:szCs w:val="24"/>
-        </w:rPr>
-        <w:t xml:space="preserve">. </w:t>
+        <w:t xml:space="preserve"> abundance was positively associated with Nitrate level in water. This was not surprising sine increased nitrogen level encourages microbial growth, which is likely favourable for mosquito larval growth, since they serve as diet.</w:t>
       </w:r>
     </w:p>
     <w:p>
@@ -14551,6 +14670,143 @@
           <w:sz w:val="24"/>
           <w:szCs w:val="24"/>
         </w:rPr>
+        <w:instrText xml:space="preserve"> ADDIN ZOTERO_ITEM CSL_CITATION {"citationID":"5qJhNvHS","properties":{"formattedCitation":"(Emidi et al., 2017)","plainCitation":"(Emidi et al., 2017)","dontUpdate":true,"noteIndex":0},"citationItems":[{"id":125,"uris":["http://zotero.org/users/local/dqNFEfl9/items/YJYR4H8Y"],"itemData":{"id":125,"type":"article-journal","abstract":"Background: Malaria and lymphatic filariasis (LF) are diseases of great public health important in East Africa. Malaria is transmitted by Anopheles while LF is transmitted by both Anopheles and Culex mosquitoes. There is limited evidence on the effects of physicochemical parameters on these mosquitoes in rural settings of Tanzania. This study aimed at assessing the effects of physicochemical parameters on Anopheles and Culex larvae abundance in different breeding sites in a rural setting of Muheza district.\nMethods: A cross-sectional study was conducted in 13 villages in Muheza district, between December 2015 and May 2016. Mosquito larvae were sampled using standard dipping techniques. Physicochemical parameters were measured by a Multi-parameter pH meter in different mosquito breeding sites. Mosquito larvae and pupa densities were compared between the ≤33th (lower) and ≥67th (upper) percentiles of physicochemical parameters. An. gambiae (s.l.) and An. funestus were identified by polymerase chain reaction (PCR) to reveal their sibling species.\nResults: Abundance of Anopheles larvae was significantly higher (76.6%) than Culex (66.9%) χ2 = 5.73, df = 1, P = 0.017). The presence of late instars of Anopheles was significantly higher (78.2%) than that of Culex (64.5%) (χ2 = 0.984, df = 1, P = 0.017). A model adjusted for larval stage showed that the likelihood of finding Culex larvae was lower by 38.2% (95% CI: 16.9–54.1, df = 1, P = 0.001) compared to Anopheles. Upper percentiles of salinity (OR = 7.05; 95% CI: 1.19–41.88, P = 0.032) and conductivity (OR = 5.47; 95% CI: 1.01–29.67, P = 0.056) were significantly associated with the presence and with increased density of Anopheles larvae. PCR results showed that, within the gambiae complex, 53.3% (n = 136) were An. gambiae (s.s.) and 46.7% (n = 119) were An. arabiensis. In An. funestus group, 91.1% (n = 41) were An. funestus (s.s.), 4.4% (n = 2) were An. rivulorum, 2.2% (n = 1) were An. leesoni and 2.2% (n = 1) were An. parensis.\nConclusion: High salinity and conductivity were significantly associated with increased density of Anopheles larvae. To our knowledge, this is the first study to demonstrate the occurrence of Anopheles larvae in polluted breeding sites in rural settings of Tanzania. The study has found both Anopheles and Culex mosquito larvae co-existed in breeding sites. The possible reasons for tolerance to a higher level of physicochemical parameters among Anopheles mosquitoes need to be ascertained.","container-title":"Parasites &amp; Vectors","DOI":"10.1186/s13071-017-2238-x","ISSN":"1756-3305","issue":"1","journalAbbreviation":"Parasites Vectors","language":"en","page":"304","source":"DOI.org (Crossref)","title":"Effect of physicochemical parameters on Anopheles and Culex mosquito larvae abundance in different breeding sites in a rural setting of Muheza, Tanzania","volume":"10","author":[{"family":"Emidi","given":"Basiliana"},{"family":"Kisinza","given":"William N."},{"family":"Mmbando","given":"Bruno P."},{"family":"Malima","given":"Robert"},{"family":"Mosha","given":"Franklin W."}],"issued":{"date-parts":[["2017",12]]}}}],"schema":"https://github.com/citation-style-language/schema/raw/master/csl-citation.json"} </w:instrText>
+      </w:r>
+      <w:r>
+        <w:rPr>
+          <w:rFonts w:ascii="Times New Roman" w:hAnsi="Times New Roman" w:cs="Times New Roman"/>
+          <w:sz w:val="24"/>
+          <w:szCs w:val="24"/>
+        </w:rPr>
+        <w:fldChar w:fldCharType="separate"/>
+      </w:r>
+      <w:r>
+        <w:rPr>
+          <w:rFonts w:ascii="Times New Roman" w:hAnsi="Times New Roman" w:cs="Times New Roman"/>
+          <w:sz w:val="24"/>
+          <w:szCs w:val="24"/>
+        </w:rPr>
+        <w:t>Emidi et al. (</w:t>
+      </w:r>
+      <w:r>
+        <w:rPr>
+          <w:rFonts w:ascii="Times New Roman" w:hAnsi="Times New Roman" w:cs="Times New Roman"/>
+          <w:sz w:val="24"/>
+          <w:szCs w:val="24"/>
+        </w:rPr>
+        <w:t>2017)</w:t>
+      </w:r>
+      <w:r>
+        <w:rPr>
+          <w:rFonts w:ascii="Times New Roman" w:hAnsi="Times New Roman" w:cs="Times New Roman"/>
+          <w:sz w:val="24"/>
+          <w:szCs w:val="24"/>
+        </w:rPr>
+        <w:fldChar w:fldCharType="end"/>
+      </w:r>
+      <w:r>
+        <w:rPr>
+          <w:rFonts w:ascii="Times New Roman" w:hAnsi="Times New Roman" w:cs="Times New Roman"/>
+          <w:sz w:val="24"/>
+          <w:szCs w:val="24"/>
+        </w:rPr>
+        <w:t xml:space="preserve"> reported </w:t>
+      </w:r>
+      <w:r>
+        <w:rPr>
+          <w:rFonts w:ascii="Times New Roman" w:hAnsi="Times New Roman" w:cs="Times New Roman"/>
+          <w:sz w:val="24"/>
+          <w:szCs w:val="24"/>
+        </w:rPr>
+        <w:t xml:space="preserve">a </w:t>
+      </w:r>
+      <w:r>
+        <w:rPr>
+          <w:rFonts w:ascii="Times New Roman" w:hAnsi="Times New Roman" w:cs="Times New Roman"/>
+          <w:sz w:val="24"/>
+          <w:szCs w:val="24"/>
+        </w:rPr>
+        <w:t xml:space="preserve">negative (though not statistically </w:t>
+      </w:r>
+      <w:r>
+        <w:rPr>
+          <w:rFonts w:ascii="Times New Roman" w:hAnsi="Times New Roman" w:cs="Times New Roman"/>
+          <w:sz w:val="24"/>
+          <w:szCs w:val="24"/>
+        </w:rPr>
+        <w:t>significant</w:t>
+      </w:r>
+      <w:r>
+        <w:rPr>
+          <w:rFonts w:ascii="Times New Roman" w:hAnsi="Times New Roman" w:cs="Times New Roman"/>
+          <w:sz w:val="24"/>
+          <w:szCs w:val="24"/>
+        </w:rPr>
+        <w:t>)</w:t>
+      </w:r>
+      <w:r>
+        <w:rPr>
+          <w:rFonts w:ascii="Times New Roman" w:hAnsi="Times New Roman" w:cs="Times New Roman"/>
+          <w:sz w:val="24"/>
+          <w:szCs w:val="24"/>
+        </w:rPr>
+        <w:t xml:space="preserve"> association of conductivity with (which in our study has a strong positive relationship with TDS) </w:t>
+      </w:r>
+      <w:r>
+        <w:rPr>
+          <w:rFonts w:ascii="Times New Roman" w:hAnsi="Times New Roman" w:cs="Times New Roman"/>
+          <w:i/>
+          <w:sz w:val="24"/>
+          <w:szCs w:val="24"/>
+        </w:rPr>
+        <w:t>Culex</w:t>
+      </w:r>
+      <w:r>
+        <w:rPr>
+          <w:rFonts w:ascii="Times New Roman" w:hAnsi="Times New Roman" w:cs="Times New Roman"/>
+          <w:sz w:val="24"/>
+          <w:szCs w:val="24"/>
+        </w:rPr>
+        <w:t xml:space="preserve"> larvae </w:t>
+      </w:r>
+      <w:r>
+        <w:rPr>
+          <w:rFonts w:ascii="Times New Roman" w:hAnsi="Times New Roman" w:cs="Times New Roman"/>
+          <w:sz w:val="24"/>
+          <w:szCs w:val="24"/>
+        </w:rPr>
+        <w:t>abundance</w:t>
+      </w:r>
+      <w:r>
+        <w:rPr>
+          <w:rFonts w:ascii="Times New Roman" w:hAnsi="Times New Roman" w:cs="Times New Roman"/>
+          <w:sz w:val="24"/>
+          <w:szCs w:val="24"/>
+        </w:rPr>
+        <w:t xml:space="preserve">. </w:t>
+      </w:r>
+      <w:r>
+        <w:rPr>
+          <w:rFonts w:ascii="Times New Roman" w:hAnsi="Times New Roman" w:cs="Times New Roman"/>
+          <w:sz w:val="24"/>
+          <w:szCs w:val="24"/>
+        </w:rPr>
+        <w:t xml:space="preserve">Also, </w:t>
+      </w:r>
+      <w:r>
+        <w:rPr>
+          <w:rFonts w:ascii="Times New Roman" w:hAnsi="Times New Roman" w:cs="Times New Roman"/>
+          <w:sz w:val="24"/>
+          <w:szCs w:val="24"/>
+        </w:rPr>
+        <w:fldChar w:fldCharType="begin"/>
+      </w:r>
+      <w:r>
+        <w:rPr>
+          <w:rFonts w:ascii="Times New Roman" w:hAnsi="Times New Roman" w:cs="Times New Roman"/>
+          <w:sz w:val="24"/>
+          <w:szCs w:val="24"/>
+        </w:rPr>
         <w:instrText xml:space="preserve"> ADDIN ZOTERO_ITEM CSL_CITATION {"citationID":"3fKqR33v","properties":{"formattedCitation":"(Nikookar et al., 2017)","plainCitation":"(Nikookar et al., 2017)","dontUpdate":true,"noteIndex":0},"citationItems":[{"id":617,"uris":["http://zotero.org/users/local/dqNFEfl9/items/J76GCEHW"],"itemData":{"id":617,"type":"article-journal","container-title":"PLOS Neglected Tropical Diseases","DOI":"10.1371/journal.pntd.0005835","ISSN":"1935-2735","issue":"8","journalAbbreviation":"PLoS Negl Trop Dis","language":"en","page":"e0005835","source":"DOI.org (Crossref)","title":"Correlation between mosquito larval density and their habitat physicochemical characteristics in Mazandaran Province, northern Iran","volume":"11","author":[{"family":"Nikookar","given":"Seyed Hassan"},{"family":"Fazeli-Dinan","given":"Mahmoud"},{"family":"Azari-Hamidian","given":"Shahyad"},{"family":"Mousavinasab","given":"Seyed Nouraddin"},{"family":"Aarabi","given":"Mohsen"},{"family":"Ziapour","given":"Seyyed Payman"},{"family":"Esfandyari","given":"Yahya"},{"family":"Enayati","given":"Ahmadali"}],"editor":[{"family":"Apperson","given":"Charles"}],"issued":{"date-parts":[["2017",8,18]]}}}],"schema":"https://github.com/citation-style-language/schema/raw/master/csl-citation.json"} </w:instrText>
       </w:r>
       <w:r>
@@ -14561,13 +14817,23 @@
         </w:rPr>
         <w:fldChar w:fldCharType="separate"/>
       </w:r>
-      <w:r>
-        <w:rPr>
-          <w:rFonts w:ascii="Times New Roman" w:hAnsi="Times New Roman" w:cs="Times New Roman"/>
-          <w:sz w:val="24"/>
-          <w:szCs w:val="24"/>
-        </w:rPr>
-        <w:t>Nikookar et al. (2017)</w:t>
+      <w:proofErr w:type="spellStart"/>
+      <w:r>
+        <w:rPr>
+          <w:rFonts w:ascii="Times New Roman" w:hAnsi="Times New Roman" w:cs="Times New Roman"/>
+          <w:sz w:val="24"/>
+          <w:szCs w:val="24"/>
+        </w:rPr>
+        <w:t>Nikookar</w:t>
+      </w:r>
+      <w:proofErr w:type="spellEnd"/>
+      <w:r>
+        <w:rPr>
+          <w:rFonts w:ascii="Times New Roman" w:hAnsi="Times New Roman" w:cs="Times New Roman"/>
+          <w:sz w:val="24"/>
+          <w:szCs w:val="24"/>
+        </w:rPr>
+        <w:t xml:space="preserve"> et al. (2017)</w:t>
       </w:r>
       <w:r>
         <w:rPr>
@@ -14583,12 +14849,30 @@
           <w:sz w:val="24"/>
           <w:szCs w:val="24"/>
         </w:rPr>
-        <w:t xml:space="preserve"> studies on many Culex species in Iran showed that </w:t>
-      </w:r>
-      <w:proofErr w:type="spellStart"/>
-      <w:r>
-        <w:rPr>
-          <w:rFonts w:ascii="Times New Roman" w:hAnsi="Times New Roman" w:cs="Times New Roman"/>
+        <w:t xml:space="preserve"> studies on many </w:t>
+      </w:r>
+      <w:r>
+        <w:rPr>
+          <w:rFonts w:ascii="Times New Roman" w:hAnsi="Times New Roman" w:cs="Times New Roman"/>
+          <w:i/>
+          <w:sz w:val="24"/>
+          <w:szCs w:val="24"/>
+        </w:rPr>
+        <w:t>Culex</w:t>
+      </w:r>
+      <w:r>
+        <w:rPr>
+          <w:rFonts w:ascii="Times New Roman" w:hAnsi="Times New Roman" w:cs="Times New Roman"/>
+          <w:sz w:val="24"/>
+          <w:szCs w:val="24"/>
+        </w:rPr>
+        <w:t xml:space="preserve"> species in Iran showed that </w:t>
+      </w:r>
+      <w:proofErr w:type="spellStart"/>
+      <w:r>
+        <w:rPr>
+          <w:rFonts w:ascii="Times New Roman" w:hAnsi="Times New Roman" w:cs="Times New Roman"/>
+          <w:i/>
           <w:sz w:val="24"/>
           <w:szCs w:val="24"/>
         </w:rPr>
@@ -14598,6 +14882,7 @@
       <w:r>
         <w:rPr>
           <w:rFonts w:ascii="Times New Roman" w:hAnsi="Times New Roman" w:cs="Times New Roman"/>
+          <w:i/>
           <w:sz w:val="24"/>
           <w:szCs w:val="24"/>
         </w:rPr>
@@ -14607,6 +14892,7 @@
       <w:r>
         <w:rPr>
           <w:rFonts w:ascii="Times New Roman" w:hAnsi="Times New Roman" w:cs="Times New Roman"/>
+          <w:i/>
           <w:sz w:val="24"/>
           <w:szCs w:val="24"/>
         </w:rPr>
@@ -14616,49 +14902,7 @@
       <w:r>
         <w:rPr>
           <w:rFonts w:ascii="Times New Roman" w:hAnsi="Times New Roman" w:cs="Times New Roman"/>
-          <w:sz w:val="24"/>
-          <w:szCs w:val="24"/>
-        </w:rPr>
-        <w:t xml:space="preserve"> showed a significant positive correlation with conductivity, alkalinity, total hardness and chloride.</w:t>
-      </w:r>
-    </w:p>
-    <w:p>
-      <w:pPr>
-        <w:spacing w:line="480" w:lineRule="auto"/>
-        <w:jc w:val="both"/>
-        <w:rPr>
-          <w:rFonts w:ascii="Times New Roman" w:hAnsi="Times New Roman" w:cs="Times New Roman"/>
-          <w:sz w:val="24"/>
-          <w:szCs w:val="24"/>
-        </w:rPr>
-      </w:pPr>
-      <w:r>
-        <w:rPr>
-          <w:rFonts w:ascii="Times New Roman" w:hAnsi="Times New Roman" w:cs="Times New Roman"/>
-          <w:sz w:val="24"/>
-          <w:szCs w:val="24"/>
-        </w:rPr>
-        <w:t xml:space="preserve">Our findings on Culex association to low level of DO </w:t>
-      </w:r>
-      <w:r>
-        <w:rPr>
-          <w:rFonts w:ascii="Times New Roman" w:hAnsi="Times New Roman" w:cs="Times New Roman"/>
-          <w:sz w:val="24"/>
-          <w:szCs w:val="24"/>
-        </w:rPr>
-        <w:t>aligns</w:t>
-      </w:r>
-      <w:r>
-        <w:rPr>
-          <w:rFonts w:ascii="Times New Roman" w:hAnsi="Times New Roman" w:cs="Times New Roman"/>
-          <w:sz w:val="24"/>
-          <w:szCs w:val="24"/>
-        </w:rPr>
-        <w:t xml:space="preserve"> with</w:t>
-      </w:r>
-      <w:r>
-        <w:rPr>
-          <w:rFonts w:ascii="Times New Roman" w:hAnsi="Times New Roman" w:cs="Times New Roman"/>
+          <w:i/>
           <w:sz w:val="24"/>
           <w:szCs w:val="24"/>
         </w:rPr>
@@ -14670,1006 +14914,24 @@
           <w:sz w:val="24"/>
           <w:szCs w:val="24"/>
         </w:rPr>
-        <w:fldChar w:fldCharType="begin"/>
-      </w:r>
-      <w:r>
-        <w:rPr>
-          <w:rFonts w:ascii="Times New Roman" w:hAnsi="Times New Roman" w:cs="Times New Roman"/>
-          <w:sz w:val="24"/>
-          <w:szCs w:val="24"/>
-        </w:rPr>
-        <w:instrText xml:space="preserve"> ADDIN ZOTERO_ITEM CSL_CITATION {"citationID":"i24dgFrf","properties":{"formattedCitation":"(Muturi et al., 2007)","plainCitation":"(Muturi et al., 2007)","noteIndex":0},"citationItems":[{"id":124,"uris":["http://zotero.org/users/local/dqNFEfl9/items/2FN535KM"],"itemData":{"id":124,"type":"article-journal","abstract":"The succession of mosquito species and abiotic factors affecting their distribution and abundance in rice (Oryza spp.) Þelds was investigated over a 16-wk rice growing cycle covering the period between January and May 2006. Fifteen experimental rice plots were sampled for mosquito larvae and characterized based on rice height, number of tillers, ßoating vegetation cover, water depth, water temperature, turbidity, salinity, pH, dissolved oxygen, total dissolved solids, and conductivity. Microscopic identiÞcation of 3,025 larvae yielded nine mosquito species predominated by Anopheles arabiensis Patton (45.0%), Culex quinquefasciatus Say (35.8%), Anopheles pharoensis Theobald (9.0%) and Ficalbia splendens Theobald (7.1%). Other species, including Anopheles ruﬁpes Gough, Anopheles coustani Laveran, Anonopheles maculipalpis Giles, Culex annulioris Theobald, and Culex poicilipes Theobald made up 3.1% of the total collection. Anopheles gambiae s.l., Cx. quinquefasciatus, and An. pharoensis occurred throughout the cycle, but they were more abundant up to 4 wk posttransplanting with peaks after fertilizer application. As rice plants became established, three groups of mosquitoes were recognized: the Þrst groups included An. ruﬁpes, Fl. splendens, and Cx. annulioris, which occurred throughout much of the second half of the rice cycle, whereas the second group included Cx. poicilipes, which was found in the middle of the rice cycle. An. coustani and An. maculipalpis formed the third group occurring toward the end of the cycle. Dissolved oxygen, number of tillers, and rice height were negatively associated with the abundance of An. arabiensis and Cx. quinquefasciatus larvae. In addition, Cx. quinquefasciatus also was associated with water depth (Ϫve) and turbidity (ϩve). Abundance of An. pharoensis larvae was signiÞcantly associated with water temperature (ϩve), the number of tillers (Ϫve), and rice height (Ϫve), whereas Fl. splendens was signiÞcantly associated with the number of tillers (ϩve). The results demonstrate a complex nature of the interactions between some of the factors in the ecosystem and mosquito species abundance and calls for time-dependent and speciesspeciÞc mosquito control operations.","container-title":"JOURNAL OF MEDICAL ENTOMOLOGY","issue":"2","language":"en","source":"Zotero","title":"Mosquito Species Succession and Physicochemical Factors Affecting Their Abundance in Rice Fields in Mwea, Kenya","volume":"44","author":[{"family":"Muturi","given":"Ephantus J"},{"family":"Mwangangi","given":"Joseph"},{"family":"Shililu","given":"Josephat"},{"family":"Muriu","given":"Simon"},{"family":"Jacob","given":"Benjamin"},{"family":"Kabiru","given":"Ephantus"},{"family":"Gu","given":"Weidong"},{"family":"Mbogo","given":"Charles"},{"family":"Githure","given":"John"},{"family":"Novak","given":"Robert"}],"issued":{"date-parts":[["2007"]]}}}],"schema":"https://github.com/citation-style-language/schema/raw/master/csl-citation.json"} </w:instrText>
-      </w:r>
-      <w:r>
-        <w:rPr>
-          <w:rFonts w:ascii="Times New Roman" w:hAnsi="Times New Roman" w:cs="Times New Roman"/>
-          <w:sz w:val="24"/>
-          <w:szCs w:val="24"/>
-        </w:rPr>
-        <w:fldChar w:fldCharType="separate"/>
-      </w:r>
-      <w:r>
-        <w:rPr>
-          <w:rFonts w:ascii="Times New Roman" w:hAnsi="Times New Roman" w:cs="Times New Roman"/>
-          <w:sz w:val="24"/>
-          <w:szCs w:val="24"/>
-        </w:rPr>
-        <w:t>(Muturi et al., 2007)</w:t>
-      </w:r>
-      <w:r>
-        <w:rPr>
-          <w:rFonts w:ascii="Times New Roman" w:hAnsi="Times New Roman" w:cs="Times New Roman"/>
-          <w:sz w:val="24"/>
-          <w:szCs w:val="24"/>
-        </w:rPr>
-        <w:fldChar w:fldCharType="end"/>
-      </w:r>
-      <w:r>
-        <w:rPr>
-          <w:rFonts w:ascii="Times New Roman" w:hAnsi="Times New Roman" w:cs="Times New Roman"/>
-          <w:sz w:val="24"/>
-          <w:szCs w:val="24"/>
-        </w:rPr>
-        <w:t xml:space="preserve"> who found negative association of DO with </w:t>
-      </w:r>
-      <w:proofErr w:type="spellStart"/>
-      <w:r>
-        <w:rPr>
-          <w:rFonts w:ascii="Times New Roman" w:hAnsi="Times New Roman" w:cs="Times New Roman"/>
-          <w:i/>
-          <w:sz w:val="24"/>
-          <w:szCs w:val="24"/>
-        </w:rPr>
-        <w:t>Cx</w:t>
-      </w:r>
-      <w:proofErr w:type="spellEnd"/>
-      <w:r>
-        <w:rPr>
-          <w:rFonts w:ascii="Times New Roman" w:hAnsi="Times New Roman" w:cs="Times New Roman"/>
-          <w:i/>
-          <w:sz w:val="24"/>
-          <w:szCs w:val="24"/>
-        </w:rPr>
-        <w:t xml:space="preserve">. </w:t>
-      </w:r>
-      <w:proofErr w:type="spellStart"/>
-      <w:r>
-        <w:rPr>
-          <w:rFonts w:ascii="Times New Roman" w:hAnsi="Times New Roman" w:cs="Times New Roman"/>
-          <w:i/>
-          <w:sz w:val="24"/>
-          <w:szCs w:val="24"/>
-        </w:rPr>
-        <w:t>quinquefasciatus</w:t>
-      </w:r>
-      <w:proofErr w:type="spellEnd"/>
-      <w:r>
-        <w:rPr>
-          <w:rFonts w:ascii="Times New Roman" w:hAnsi="Times New Roman" w:cs="Times New Roman"/>
-          <w:sz w:val="24"/>
-          <w:szCs w:val="24"/>
-        </w:rPr>
-        <w:t xml:space="preserve"> abundance.</w:t>
-      </w:r>
-    </w:p>
-    <w:p>
-      <w:pPr>
-        <w:spacing w:line="480" w:lineRule="auto"/>
-        <w:rPr>
-          <w:rFonts w:ascii="Times New Roman" w:hAnsi="Times New Roman" w:cs="Times New Roman"/>
-          <w:b/>
-          <w:sz w:val="24"/>
-          <w:szCs w:val="24"/>
-        </w:rPr>
-      </w:pPr>
-      <w:r>
-        <w:rPr>
-          <w:rFonts w:ascii="Times New Roman" w:hAnsi="Times New Roman" w:cs="Times New Roman"/>
-          <w:b/>
-          <w:sz w:val="24"/>
-          <w:szCs w:val="24"/>
-        </w:rPr>
-        <w:t>Anopheles abundance</w:t>
-      </w:r>
-    </w:p>
-    <w:p>
-      <w:pPr>
-        <w:spacing w:line="480" w:lineRule="auto"/>
-        <w:jc w:val="both"/>
-        <w:rPr>
-          <w:rFonts w:ascii="Times New Roman" w:hAnsi="Times New Roman" w:cs="Times New Roman"/>
-          <w:sz w:val="24"/>
-          <w:szCs w:val="24"/>
-        </w:rPr>
-      </w:pPr>
-      <w:r>
-        <w:rPr>
-          <w:rFonts w:ascii="Times New Roman" w:hAnsi="Times New Roman" w:cs="Times New Roman"/>
-          <w:color w:val="FF0000"/>
+        <w:t>showed a significant positive</w:t>
+      </w:r>
+      <w:r>
+        <w:rPr>
+          <w:rFonts w:ascii="Times New Roman" w:hAnsi="Times New Roman" w:cs="Times New Roman"/>
+          <w:sz w:val="24"/>
+          <w:szCs w:val="24"/>
+        </w:rPr>
+        <w:t xml:space="preserve"> correlation with conductivity and chloride, which are </w:t>
+      </w:r>
+      <w:r>
+        <w:rPr>
+          <w:rFonts w:ascii="Times New Roman" w:hAnsi="Times New Roman" w:cs="Times New Roman"/>
           <w:sz w:val="24"/>
           <w:szCs w:val="24"/>
         </w:rPr>
         <w:lastRenderedPageBreak/>
-        <w:t xml:space="preserve">We observed that </w:t>
-      </w:r>
-      <w:r>
-        <w:rPr>
-          <w:rFonts w:ascii="Times New Roman" w:hAnsi="Times New Roman" w:cs="Times New Roman"/>
-          <w:i/>
-          <w:color w:val="FF0000"/>
-          <w:sz w:val="24"/>
-          <w:szCs w:val="24"/>
-        </w:rPr>
-        <w:t>Anopheles</w:t>
-      </w:r>
-      <w:r>
-        <w:rPr>
-          <w:rFonts w:ascii="Times New Roman" w:hAnsi="Times New Roman" w:cs="Times New Roman"/>
-          <w:color w:val="FF0000"/>
-          <w:sz w:val="24"/>
-          <w:szCs w:val="24"/>
-        </w:rPr>
-        <w:t xml:space="preserve"> mosquito larvae were more abundant in tyres, puddles and gutters. </w:t>
-      </w:r>
-      <w:r>
-        <w:rPr>
-          <w:rFonts w:ascii="Times New Roman" w:hAnsi="Times New Roman" w:cs="Times New Roman"/>
-          <w:sz w:val="24"/>
-          <w:szCs w:val="24"/>
-        </w:rPr>
-        <w:t xml:space="preserve">These habitats have been seen to have high levels of </w:t>
-      </w:r>
-      <w:r>
-        <w:rPr>
-          <w:rFonts w:ascii="Times New Roman" w:hAnsi="Times New Roman" w:cs="Times New Roman"/>
-          <w:i/>
-          <w:sz w:val="24"/>
-          <w:szCs w:val="24"/>
-        </w:rPr>
-        <w:t>Anopheles</w:t>
-      </w:r>
-      <w:r>
-        <w:rPr>
-          <w:rFonts w:ascii="Times New Roman" w:hAnsi="Times New Roman" w:cs="Times New Roman"/>
-          <w:sz w:val="24"/>
-          <w:szCs w:val="24"/>
-        </w:rPr>
-        <w:t xml:space="preserve"> larvae in them. </w:t>
-      </w:r>
-    </w:p>
-    <w:p>
-      <w:pPr>
-        <w:spacing w:line="480" w:lineRule="auto"/>
-        <w:jc w:val="both"/>
-        <w:rPr>
-          <w:rFonts w:ascii="Times New Roman" w:hAnsi="Times New Roman" w:cs="Times New Roman"/>
-          <w:sz w:val="24"/>
-          <w:szCs w:val="24"/>
-        </w:rPr>
-      </w:pPr>
-      <w:r>
-        <w:rPr>
-          <w:rFonts w:ascii="Times New Roman" w:hAnsi="Times New Roman" w:cs="Times New Roman"/>
-          <w:sz w:val="24"/>
-          <w:szCs w:val="24"/>
-        </w:rPr>
-        <w:fldChar w:fldCharType="begin"/>
-      </w:r>
-      <w:r>
-        <w:rPr>
-          <w:rFonts w:ascii="Times New Roman" w:hAnsi="Times New Roman" w:cs="Times New Roman"/>
-          <w:sz w:val="24"/>
-          <w:szCs w:val="24"/>
-        </w:rPr>
-        <w:instrText xml:space="preserve"> ADDIN ZOTERO_ITEM CSL_CITATION {"citationID":"1YN1aF38","properties":{"formattedCitation":"(David et al., 2021)","plainCitation":"(David et al., 2021)","dontUpdate":true,"noteIndex":0},"citationItems":[{"id":137,"uris":["http://zotero.org/users/local/dqNFEfl9/items/FTZ87WVV"],"itemData":{"id":137,"type":"article-journal","abstract":"Aedes aegypti is adapted to live in close association with human dwellings, where it lays eggs in several man-made container types with a broad range of size, shape, and material. Biotic and abiotic conditions of larval habitats determine the abundance and body size of emerging adult mosquitoes. Here, we estimated the predictive potential of physicochemical water variables for Culicidae immature abundance and Ae. aegypti adult body size in four neighborhoods with distinct urban landscapes in Rio de Janeiro, Brazil. Domestic water holding containers (N = 240) were inspected for the presence of Culicidae immatures and had several physiochemical parameters measured. Larvae and pupae were counted, and pupae were reared to the adult stage for taxonomic identiﬁcation. Dry weight and wing size were measured for Ae. aegypti adult mosquitoes (N = 981). The association between larval habitat parameters with Culicidae abundance and Ae. aegypti body size data was estimated through linear mixed models and generalized linear mixed models, respectively, with the neighborhood as random effect. The abundance of immature Culicidae in larval habitats (from which &gt;90% of adults emerging from ﬁeld collected pupae were Ae. aegypti) was positively associated with container volume and the dissolved organic carbon concentration (DOC). Female average dry weight and male and female wing lengths were positively associated with larval habitat temperature whereas male average dry weight was positively related to water conductivity. Aedes aegypti originating from larval habitats with Ae. albopictus exhibited no differences in median wing length and dry body weight when compared with specimens collected in containers exclusively colonized by Ae. aegypti. These results demonstrate that container water volume (characteristic easily observed in the ﬁeld) and DOC (often higher in unmanaged water holding recipients) is related to higher Ae. aegypti immature density. Estimating the effects of physicochemical water variables on immature abundance and adult body size can provide valuable information for predicting arbovirus transmission risk in endemic settings.","container-title":"Frontiers in Ecology and Evolution","DOI":"10.3389/fevo.2021.626757","ISSN":"2296-701X","journalAbbreviation":"Front. Ecol. Evol.","language":"en","page":"626757","source":"DOI.org (Crossref)","title":"Influence of Larval Habitat Environmental Characteristics on Culicidae Immature Abundance and Body Size of Adult Aedes aegypti","volume":"9","author":[{"family":"David","given":"Mariana Rocha"},{"family":"Dantas","given":"Edson Santos"},{"family":"Maciel-de-Freitas","given":"Rafael"},{"family":"Codeço","given":"Cláudia Torres"},{"family":"Prast","given":"Alex Enrich"},{"family":"Lourenço-de-Oliveira","given":"Ricardo"}],"issued":{"date-parts":[["2021",2,19]]}}}],"schema":"https://github.com/citation-style-language/schema/raw/master/csl-citation.json"} </w:instrText>
-      </w:r>
-      <w:r>
-        <w:rPr>
-          <w:rFonts w:ascii="Times New Roman" w:hAnsi="Times New Roman" w:cs="Times New Roman"/>
-          <w:sz w:val="24"/>
-          <w:szCs w:val="24"/>
-        </w:rPr>
-        <w:fldChar w:fldCharType="separate"/>
-      </w:r>
-      <w:r>
-        <w:rPr>
-          <w:rFonts w:ascii="Times New Roman" w:hAnsi="Times New Roman" w:cs="Times New Roman"/>
-          <w:sz w:val="24"/>
-          <w:szCs w:val="24"/>
-        </w:rPr>
-        <w:t>David et al. (2021)</w:t>
-      </w:r>
-      <w:r>
-        <w:rPr>
-          <w:rFonts w:ascii="Times New Roman" w:hAnsi="Times New Roman" w:cs="Times New Roman"/>
-          <w:sz w:val="24"/>
-          <w:szCs w:val="24"/>
-        </w:rPr>
-        <w:fldChar w:fldCharType="end"/>
-      </w:r>
-      <w:r>
-        <w:rPr>
-          <w:rFonts w:ascii="Times New Roman" w:hAnsi="Times New Roman" w:cs="Times New Roman"/>
-          <w:sz w:val="24"/>
-          <w:szCs w:val="24"/>
-        </w:rPr>
-        <w:t xml:space="preserve"> reported a positive association of conductivity with Anopheles larva abundance.</w:t>
-      </w:r>
-      <w:r>
-        <w:rPr>
-          <w:rFonts w:ascii="Times New Roman" w:hAnsi="Times New Roman" w:cs="Times New Roman"/>
-          <w:sz w:val="24"/>
-          <w:szCs w:val="24"/>
-        </w:rPr>
-        <w:t xml:space="preserve"> </w:t>
-      </w:r>
-    </w:p>
-    <w:p>
-      <w:pPr>
-        <w:spacing w:line="480" w:lineRule="auto"/>
-        <w:jc w:val="both"/>
-        <w:rPr>
-          <w:rFonts w:ascii="Times New Roman" w:hAnsi="Times New Roman" w:cs="Times New Roman"/>
-          <w:sz w:val="24"/>
-          <w:szCs w:val="24"/>
-        </w:rPr>
-      </w:pPr>
-      <w:r>
-        <w:rPr>
-          <w:rFonts w:ascii="Times New Roman" w:hAnsi="Times New Roman" w:cs="Times New Roman"/>
-          <w:sz w:val="24"/>
-          <w:szCs w:val="24"/>
-        </w:rPr>
-        <w:t xml:space="preserve">From our study, </w:t>
-      </w:r>
-      <w:r>
-        <w:rPr>
-          <w:rFonts w:ascii="Times New Roman" w:hAnsi="Times New Roman" w:cs="Times New Roman"/>
-          <w:i/>
-          <w:color w:val="FF0000"/>
-          <w:sz w:val="24"/>
-          <w:szCs w:val="24"/>
-        </w:rPr>
-        <w:t>Anopheles</w:t>
-      </w:r>
-      <w:r>
-        <w:rPr>
-          <w:rFonts w:ascii="Times New Roman" w:hAnsi="Times New Roman" w:cs="Times New Roman"/>
-          <w:i/>
-          <w:color w:val="FF0000"/>
-          <w:sz w:val="24"/>
-          <w:szCs w:val="24"/>
-        </w:rPr>
-        <w:t xml:space="preserve"> </w:t>
-      </w:r>
-      <w:r>
-        <w:rPr>
-          <w:rFonts w:ascii="Times New Roman" w:hAnsi="Times New Roman" w:cs="Times New Roman"/>
-          <w:color w:val="FF0000"/>
-          <w:sz w:val="24"/>
-          <w:szCs w:val="24"/>
-        </w:rPr>
-        <w:t>larvae seemed to prefer sites with lower magnesium, DO and turbidity</w:t>
-      </w:r>
-      <w:r>
-        <w:rPr>
-          <w:rFonts w:ascii="Times New Roman" w:hAnsi="Times New Roman" w:cs="Times New Roman"/>
-          <w:sz w:val="24"/>
-          <w:szCs w:val="24"/>
-        </w:rPr>
-        <w:t xml:space="preserve">. Also, </w:t>
-      </w:r>
-      <w:r>
-        <w:rPr>
-          <w:rFonts w:ascii="Times New Roman" w:hAnsi="Times New Roman" w:cs="Times New Roman"/>
-          <w:sz w:val="24"/>
-          <w:szCs w:val="24"/>
-        </w:rPr>
-        <w:t>they</w:t>
-      </w:r>
-      <w:r>
-        <w:rPr>
-          <w:rFonts w:ascii="Times New Roman" w:hAnsi="Times New Roman" w:cs="Times New Roman"/>
-          <w:sz w:val="24"/>
-          <w:szCs w:val="24"/>
-        </w:rPr>
-        <w:t xml:space="preserve"> were </w:t>
-      </w:r>
-      <w:r>
-        <w:rPr>
-          <w:rFonts w:ascii="Times New Roman" w:hAnsi="Times New Roman" w:cs="Times New Roman"/>
-          <w:color w:val="FF0000"/>
-          <w:sz w:val="24"/>
-          <w:szCs w:val="24"/>
-        </w:rPr>
-        <w:t xml:space="preserve">negatively associated with </w:t>
-      </w:r>
-      <w:r>
-        <w:rPr>
-          <w:rFonts w:ascii="Times New Roman" w:hAnsi="Times New Roman" w:cs="Times New Roman"/>
-          <w:i/>
-          <w:color w:val="FF0000"/>
-          <w:sz w:val="24"/>
-          <w:szCs w:val="24"/>
-        </w:rPr>
-        <w:t>Aedes</w:t>
-      </w:r>
-      <w:r>
-        <w:rPr>
-          <w:rFonts w:ascii="Times New Roman" w:hAnsi="Times New Roman" w:cs="Times New Roman"/>
-          <w:color w:val="FF0000"/>
-          <w:sz w:val="24"/>
-          <w:szCs w:val="24"/>
-        </w:rPr>
-        <w:t xml:space="preserve"> and </w:t>
-      </w:r>
-      <w:r>
-        <w:rPr>
-          <w:rFonts w:ascii="Times New Roman" w:hAnsi="Times New Roman" w:cs="Times New Roman"/>
-          <w:i/>
-          <w:color w:val="FF0000"/>
-          <w:sz w:val="24"/>
-          <w:szCs w:val="24"/>
-        </w:rPr>
-        <w:t>Culex</w:t>
-      </w:r>
-      <w:r>
-        <w:rPr>
-          <w:rFonts w:ascii="Times New Roman" w:hAnsi="Times New Roman" w:cs="Times New Roman"/>
-          <w:color w:val="FF0000"/>
-          <w:sz w:val="24"/>
-          <w:szCs w:val="24"/>
-        </w:rPr>
-        <w:t xml:space="preserve"> larvae abundance</w:t>
-      </w:r>
-      <w:r>
-        <w:rPr>
-          <w:rFonts w:ascii="Times New Roman" w:hAnsi="Times New Roman" w:cs="Times New Roman"/>
-          <w:sz w:val="24"/>
-          <w:szCs w:val="24"/>
-        </w:rPr>
-        <w:t xml:space="preserve">.   </w:t>
-      </w:r>
-      <w:r>
-        <w:rPr>
-          <w:rFonts w:ascii="Times New Roman" w:hAnsi="Times New Roman" w:cs="Times New Roman"/>
-          <w:sz w:val="24"/>
-          <w:szCs w:val="24"/>
-        </w:rPr>
-        <w:t xml:space="preserve">The preference of Anopheles larvae for site with lower turbidity was not surprising. </w:t>
-      </w:r>
-      <w:r>
-        <w:rPr>
-          <w:rFonts w:ascii="Times New Roman" w:hAnsi="Times New Roman" w:cs="Times New Roman"/>
-          <w:sz w:val="24"/>
-          <w:szCs w:val="24"/>
-        </w:rPr>
-        <w:t>Clear waters with associating vegetation were majorly observed in the breeding habitats in</w:t>
-      </w:r>
-      <w:r>
-        <w:rPr>
-          <w:rFonts w:ascii="Times New Roman" w:hAnsi="Times New Roman" w:cs="Times New Roman"/>
-          <w:sz w:val="24"/>
-          <w:szCs w:val="24"/>
-        </w:rPr>
-        <w:t xml:space="preserve"> </w:t>
-      </w:r>
-      <w:r>
-        <w:rPr>
-          <w:rFonts w:ascii="Times New Roman" w:hAnsi="Times New Roman" w:cs="Times New Roman"/>
-          <w:sz w:val="24"/>
-          <w:szCs w:val="24"/>
-        </w:rPr>
-        <w:fldChar w:fldCharType="begin"/>
-      </w:r>
-      <w:r>
-        <w:rPr>
-          <w:rFonts w:ascii="Times New Roman" w:hAnsi="Times New Roman" w:cs="Times New Roman"/>
-          <w:sz w:val="24"/>
-          <w:szCs w:val="24"/>
-        </w:rPr>
-        <w:instrText xml:space="preserve"> ADDIN ZOTERO_ITEM CSL_CITATION {"citationID":"vbLFAgpp","properties":{"formattedCitation":"(Ojianwuna et al., 2021)","plainCitation":"(Ojianwuna et al., 2021)","dontUpdate":true,"noteIndex":0},"citationItems":[{"id":723,"uris":["http://zotero.org/users/local/dqNFEfl9/items/I3HLTNBR"],"itemData":{"id":723,"type":"article-journal","abstract":"In this study, the effect of physicochemical parameters as determinants for the abundance and distribution of Anopheles mosquitoes was examined. Physicochemical variables such as pH, temperature, DO, TDS, flow velocity, salinity and electrical conductivity were determined using standard procedures. Three communities in Ukwani LGA, Delta State were mapped out and sampled. Immature stages of Anopheles mosquitoes were collected from potential breeding sites using 350 ml dip ladles and scooping spoon. The physicochemical parameters showed that air, and water temperature, pH, and dissolved oxygen were higher in Umutu compared to the other sampled communities (Obiaruku and Umukwata). Salinity, conductivity, total dissolved solids and flow velocity were higher in Obiaruku and Umukwata compared to Umutu. Various levels of significance (p &lt;0.05) were recorded within sampled months and communities. The density of Anopheles mosquitoes were higher in ponds and puddles (42.1 and 32.6%) in Obiaruku compared to other locations irrespective of the sampled months. Highest density was also recorded in the month of September (42.3%) compared to other sampled months. Temperature, pH, DO, TDS and conductivity were in acceptable limits for mosquito survival. All parameters were positively correlated with the density of Anopheles mosquitoes. Thus, in practical terms for vector control, this study has demonstrated the importance of considering these physicochemical parameters when manipulating mosquito breeding sites for mosquito control programs, discourage their proliferation and decline the malaria burdens.","container-title":"FUDMA JOURNAL OF SCIENCES","DOI":"10.33003/fjs-2021-0503-752","ISSN":"2616-1370, 2645-2944","issue":"3","journalAbbreviation":"FJS","language":"en","license":"https://creativecommons.org/licenses/by/4.0","page":"274-280","source":"DOI.org (Crossref)","title":"ABUNDANCE AND DISTRIBUTION OF ANOPHELES MOSQUITO IN RELATION TO PHYSICOCHEMICAL PROPERTIES IN DELTA STATE, NIGERIA","volume":"5","author":[{"family":"Ojianwuna","given":"C. C."},{"family":"Enwemiwe","given":"Victor"},{"family":"Ekeazu","given":"C. N."}],"issued":{"date-parts":[["2021",11,3]]}}}],"schema":"https://github.com/citation-style-language/schema/raw/master/csl-citation.json"} </w:instrText>
-      </w:r>
-      <w:r>
-        <w:rPr>
-          <w:rFonts w:ascii="Times New Roman" w:hAnsi="Times New Roman" w:cs="Times New Roman"/>
-          <w:sz w:val="24"/>
-          <w:szCs w:val="24"/>
-        </w:rPr>
-        <w:fldChar w:fldCharType="separate"/>
-      </w:r>
-      <w:proofErr w:type="spellStart"/>
-      <w:r>
-        <w:rPr>
-          <w:rFonts w:ascii="Times New Roman" w:hAnsi="Times New Roman" w:cs="Times New Roman"/>
-          <w:sz w:val="24"/>
-        </w:rPr>
-        <w:t>Ojianwuna</w:t>
-      </w:r>
-      <w:proofErr w:type="spellEnd"/>
-      <w:r>
-        <w:rPr>
-          <w:rFonts w:ascii="Times New Roman" w:hAnsi="Times New Roman" w:cs="Times New Roman"/>
-          <w:sz w:val="24"/>
-        </w:rPr>
-        <w:t xml:space="preserve"> et al. (</w:t>
-      </w:r>
-      <w:r>
-        <w:rPr>
-          <w:rFonts w:ascii="Times New Roman" w:hAnsi="Times New Roman" w:cs="Times New Roman"/>
-          <w:sz w:val="24"/>
-        </w:rPr>
-        <w:t>2021)</w:t>
-      </w:r>
-      <w:r>
-        <w:rPr>
-          <w:rFonts w:ascii="Times New Roman" w:hAnsi="Times New Roman" w:cs="Times New Roman"/>
-          <w:sz w:val="24"/>
-          <w:szCs w:val="24"/>
-        </w:rPr>
-        <w:fldChar w:fldCharType="end"/>
-      </w:r>
-      <w:r>
-        <w:rPr>
-          <w:rFonts w:ascii="Times New Roman" w:hAnsi="Times New Roman" w:cs="Times New Roman"/>
-          <w:sz w:val="24"/>
-          <w:szCs w:val="24"/>
-        </w:rPr>
-        <w:t>’s study, in Delta state, Nigeria.</w:t>
-      </w:r>
-    </w:p>
-    <w:p>
-      <w:pPr>
-        <w:spacing w:line="480" w:lineRule="auto"/>
-        <w:jc w:val="both"/>
-        <w:rPr>
-          <w:rFonts w:ascii="Times New Roman" w:hAnsi="Times New Roman" w:cs="Times New Roman"/>
-          <w:sz w:val="24"/>
-          <w:szCs w:val="24"/>
-        </w:rPr>
-      </w:pPr>
-      <w:r>
-        <w:rPr>
-          <w:rFonts w:ascii="Times New Roman" w:hAnsi="Times New Roman" w:cs="Times New Roman"/>
-          <w:sz w:val="24"/>
-          <w:szCs w:val="24"/>
-        </w:rPr>
-        <w:fldChar w:fldCharType="begin"/>
-      </w:r>
-      <w:r>
-        <w:rPr>
-          <w:rFonts w:ascii="Times New Roman" w:hAnsi="Times New Roman" w:cs="Times New Roman"/>
-          <w:sz w:val="24"/>
-          <w:szCs w:val="24"/>
-        </w:rPr>
-        <w:instrText xml:space="preserve"> ADDIN ZOTERO_ITEM CSL_CITATION {"citationID":"UyL9KGx2","properties":{"formattedCitation":"(Awolola et al., 2007)","plainCitation":"(Awolola et al., 2007)","dontUpdate":true,"noteIndex":0},"citationItems":[{"id":705,"uris":["http://zotero.org/users/local/dqNFEfl9/items/SKSC9JZD"],"itemData":{"id":705,"type":"article-journal","abstract":"Background &amp; objective: Urban malaria is on the rise in Nigeria due to rapid industrialisation and developmental activities. A study was undertaken in Lagos, Nigeria to study the Anopheles breeding in polluted water bodies.","container-title":"J VECTOR BORNE DIS","language":"en","source":"Zotero","title":"Anopheles gambiae s.s. breeding in polluted water bodies in urban Lagos, southwestern Nigeria","author":[{"family":"Awolola","given":"T S"},{"family":"Oduola","given":"A O"},{"family":"Obansa","given":"J B"},{"family":"Chukwurar","given":"N J"},{"family":"Unyimadu","given":"J P"}],"issued":{"date-parts":[["2007"]]}}}],"schema":"https://github.com/citation-style-language/schema/raw/master/csl-citation.json"} </w:instrText>
-      </w:r>
-      <w:r>
-        <w:rPr>
-          <w:rFonts w:ascii="Times New Roman" w:hAnsi="Times New Roman" w:cs="Times New Roman"/>
-          <w:sz w:val="24"/>
-          <w:szCs w:val="24"/>
-        </w:rPr>
-        <w:fldChar w:fldCharType="separate"/>
-      </w:r>
-      <w:r>
-        <w:rPr>
-          <w:rFonts w:ascii="Times New Roman" w:hAnsi="Times New Roman" w:cs="Times New Roman"/>
-          <w:sz w:val="24"/>
-          <w:szCs w:val="24"/>
-        </w:rPr>
-        <w:t>Awolola et al. (2007)</w:t>
-      </w:r>
-      <w:r>
-        <w:rPr>
-          <w:rFonts w:ascii="Times New Roman" w:hAnsi="Times New Roman" w:cs="Times New Roman"/>
-          <w:sz w:val="24"/>
-          <w:szCs w:val="24"/>
-        </w:rPr>
-        <w:fldChar w:fldCharType="end"/>
-      </w:r>
-      <w:r>
-        <w:rPr>
-          <w:rFonts w:ascii="Times New Roman" w:hAnsi="Times New Roman" w:cs="Times New Roman"/>
-          <w:sz w:val="24"/>
-          <w:szCs w:val="24"/>
-        </w:rPr>
-        <w:t xml:space="preserve"> observed higher Anopheles larvae abundance with low dissolved oxygen, high conductivity and turbidity. </w:t>
-      </w:r>
-      <w:r>
-        <w:rPr>
-          <w:rFonts w:ascii="Times New Roman" w:hAnsi="Times New Roman" w:cs="Times New Roman"/>
-          <w:sz w:val="24"/>
-          <w:szCs w:val="24"/>
-        </w:rPr>
-        <w:t xml:space="preserve">This was </w:t>
-      </w:r>
-      <w:proofErr w:type="spellStart"/>
-      <w:r>
-        <w:rPr>
-          <w:rFonts w:ascii="Times New Roman" w:hAnsi="Times New Roman" w:cs="Times New Roman"/>
-          <w:sz w:val="24"/>
-          <w:szCs w:val="24"/>
-        </w:rPr>
-        <w:t>suprising</w:t>
-      </w:r>
-      <w:proofErr w:type="spellEnd"/>
-      <w:r>
-        <w:rPr>
-          <w:rFonts w:ascii="Times New Roman" w:hAnsi="Times New Roman" w:cs="Times New Roman"/>
-          <w:sz w:val="24"/>
-          <w:szCs w:val="24"/>
-        </w:rPr>
-        <w:t xml:space="preserve">, as there have been contradictory reports on </w:t>
-      </w:r>
-      <w:proofErr w:type="spellStart"/>
-      <w:r>
-        <w:rPr>
-          <w:rFonts w:ascii="Times New Roman" w:hAnsi="Times New Roman" w:cs="Times New Roman"/>
-          <w:sz w:val="24"/>
-          <w:szCs w:val="24"/>
-        </w:rPr>
-        <w:t>Anaophes</w:t>
-      </w:r>
-      <w:proofErr w:type="spellEnd"/>
-      <w:r>
-        <w:rPr>
-          <w:rFonts w:ascii="Times New Roman" w:hAnsi="Times New Roman" w:cs="Times New Roman"/>
-          <w:sz w:val="24"/>
-          <w:szCs w:val="24"/>
-        </w:rPr>
-        <w:t xml:space="preserve"> association with DO.</w:t>
-      </w:r>
-      <w:r>
-        <w:rPr>
-          <w:rFonts w:ascii="Times New Roman" w:hAnsi="Times New Roman" w:cs="Times New Roman"/>
-          <w:sz w:val="24"/>
-          <w:szCs w:val="24"/>
-        </w:rPr>
-        <w:t xml:space="preserve"> </w:t>
-      </w:r>
-      <w:r>
-        <w:rPr>
-          <w:rFonts w:ascii="Times New Roman" w:hAnsi="Times New Roman" w:cs="Times New Roman"/>
-          <w:sz w:val="24"/>
-          <w:szCs w:val="24"/>
-        </w:rPr>
-        <w:t xml:space="preserve">A similar observation by </w:t>
-      </w:r>
-      <w:r>
-        <w:rPr>
-          <w:rFonts w:ascii="Times New Roman" w:hAnsi="Times New Roman" w:cs="Times New Roman"/>
-          <w:sz w:val="24"/>
-          <w:szCs w:val="24"/>
-        </w:rPr>
-        <w:fldChar w:fldCharType="begin"/>
-      </w:r>
-      <w:r>
-        <w:rPr>
-          <w:rFonts w:ascii="Times New Roman" w:hAnsi="Times New Roman" w:cs="Times New Roman"/>
-          <w:sz w:val="24"/>
-          <w:szCs w:val="24"/>
-        </w:rPr>
-        <w:instrText xml:space="preserve"> ADDIN ZOTERO_ITEM CSL_CITATION {"citationID":"fGbQe06N","properties":{"formattedCitation":"(Muturi et al., 2007)","plainCitation":"(Muturi et al., 2007)","noteIndex":0},"citationItems":[{"id":124,"uris":["http://zotero.org/users/local/dqNFEfl9/items/2FN535KM"],"itemData":{"id":124,"type":"article-journal","abstract":"The succession of mosquito species and abiotic factors affecting their distribution and abundance in rice (Oryza spp.) Þelds was investigated over a 16-wk rice growing cycle covering the period between January and May 2006. Fifteen experimental rice plots were sampled for mosquito larvae and characterized based on rice height, number of tillers, ßoating vegetation cover, water depth, water temperature, turbidity, salinity, pH, dissolved oxygen, total dissolved solids, and conductivity. Microscopic identiÞcation of 3,025 larvae yielded nine mosquito species predominated by Anopheles arabiensis Patton (45.0%), Culex quinquefasciatus Say (35.8%), Anopheles pharoensis Theobald (9.0%) and Ficalbia splendens Theobald (7.1%). Other species, including Anopheles ruﬁpes Gough, Anopheles coustani Laveran, Anonopheles maculipalpis Giles, Culex annulioris Theobald, and Culex poicilipes Theobald made up 3.1% of the total collection. Anopheles gambiae s.l., Cx. quinquefasciatus, and An. pharoensis occurred throughout the cycle, but they were more abundant up to 4 wk posttransplanting with peaks after fertilizer application. As rice plants became established, three groups of mosquitoes were recognized: the Þrst groups included An. ruﬁpes, Fl. splendens, and Cx. annulioris, which occurred throughout much of the second half of the rice cycle, whereas the second group included Cx. poicilipes, which was found in the middle of the rice cycle. An. coustani and An. maculipalpis formed the third group occurring toward the end of the cycle. Dissolved oxygen, number of tillers, and rice height were negatively associated with the abundance of An. arabiensis and Cx. quinquefasciatus larvae. In addition, Cx. quinquefasciatus also was associated with water depth (Ϫve) and turbidity (ϩve). Abundance of An. pharoensis larvae was signiÞcantly associated with water temperature (ϩve), the number of tillers (Ϫve), and rice height (Ϫve), whereas Fl. splendens was signiÞcantly associated with the number of tillers (ϩve). The results demonstrate a complex nature of the interactions between some of the factors in the ecosystem and mosquito species abundance and calls for time-dependent and speciesspeciÞc mosquito control operations.","container-title":"JOURNAL OF MEDICAL ENTOMOLOGY","issue":"2","language":"en","source":"Zotero","title":"Mosquito Species Succession and Physicochemical Factors Affecting Their Abundance in Rice Fields in Mwea, Kenya","volume":"44","author":[{"family":"Muturi","given":"Ephantus J"},{"family":"Mwangangi","given":"Joseph"},{"family":"Shililu","given":"Josephat"},{"family":"Muriu","given":"Simon"},{"family":"Jacob","given":"Benjamin"},{"family":"Kabiru","given":"Ephantus"},{"family":"Gu","given":"Weidong"},{"family":"Mbogo","given":"Charles"},{"family":"Githure","given":"John"},{"family":"Novak","given":"Robert"}],"issued":{"date-parts":[["2007"]]}}}],"schema":"https://github.com/citation-style-language/schema/raw/master/csl-citation.json"} </w:instrText>
-      </w:r>
-      <w:r>
-        <w:rPr>
-          <w:rFonts w:ascii="Times New Roman" w:hAnsi="Times New Roman" w:cs="Times New Roman"/>
-          <w:sz w:val="24"/>
-          <w:szCs w:val="24"/>
-        </w:rPr>
-        <w:fldChar w:fldCharType="separate"/>
-      </w:r>
-      <w:r>
-        <w:rPr>
-          <w:rFonts w:ascii="Times New Roman" w:hAnsi="Times New Roman" w:cs="Times New Roman"/>
-          <w:sz w:val="24"/>
-          <w:szCs w:val="24"/>
-        </w:rPr>
-        <w:t>(Muturi et al., 2007)</w:t>
-      </w:r>
-      <w:r>
-        <w:rPr>
-          <w:rFonts w:ascii="Times New Roman" w:hAnsi="Times New Roman" w:cs="Times New Roman"/>
-          <w:sz w:val="24"/>
-          <w:szCs w:val="24"/>
-        </w:rPr>
-        <w:fldChar w:fldCharType="end"/>
-      </w:r>
-      <w:r>
-        <w:rPr>
-          <w:rFonts w:ascii="Times New Roman" w:hAnsi="Times New Roman" w:cs="Times New Roman"/>
-          <w:sz w:val="24"/>
-          <w:szCs w:val="24"/>
-        </w:rPr>
-        <w:t xml:space="preserve"> in a rice field showed that Anopheles </w:t>
-      </w:r>
-      <w:proofErr w:type="spellStart"/>
-      <w:r>
-        <w:rPr>
-          <w:rFonts w:ascii="Times New Roman" w:hAnsi="Times New Roman" w:cs="Times New Roman"/>
-          <w:sz w:val="24"/>
-          <w:szCs w:val="24"/>
-        </w:rPr>
-        <w:t>arabiensis</w:t>
-      </w:r>
-      <w:proofErr w:type="spellEnd"/>
-      <w:r>
-        <w:rPr>
-          <w:rFonts w:ascii="Times New Roman" w:hAnsi="Times New Roman" w:cs="Times New Roman"/>
-          <w:sz w:val="24"/>
-          <w:szCs w:val="24"/>
-        </w:rPr>
-        <w:t xml:space="preserve"> were associated with low levels of DO.</w:t>
-      </w:r>
-      <w:r>
-        <w:rPr>
-          <w:rFonts w:ascii="Times New Roman" w:hAnsi="Times New Roman" w:cs="Times New Roman"/>
-          <w:sz w:val="24"/>
-          <w:szCs w:val="24"/>
-        </w:rPr>
-        <w:t xml:space="preserve"> </w:t>
-      </w:r>
-      <w:r>
-        <w:rPr>
-          <w:rFonts w:ascii="Times New Roman" w:hAnsi="Times New Roman" w:cs="Times New Roman"/>
-          <w:sz w:val="24"/>
-          <w:szCs w:val="24"/>
-        </w:rPr>
-        <w:fldChar w:fldCharType="begin"/>
-      </w:r>
-      <w:r>
-        <w:rPr>
-          <w:rFonts w:ascii="Times New Roman" w:hAnsi="Times New Roman" w:cs="Times New Roman"/>
-          <w:sz w:val="24"/>
-          <w:szCs w:val="24"/>
-        </w:rPr>
-        <w:instrText xml:space="preserve"> ADDIN ZOTERO_ITEM CSL_CITATION {"citationID":"r2jTvA2R","properties":{"formattedCitation":"(Muturi et al., 2007)","plainCitation":"(Muturi et al., 2007)","noteIndex":0},"citationItems":[{"id":124,"uris":["http://zotero.org/users/local/dqNFEfl9/items/2FN535KM"],"itemData":{"id":124,"type":"article-journal","abstract":"The succession of mosquito species and abiotic factors affecting their distribution and abundance in rice (Oryza spp.) Þelds was investigated over a 16-wk rice growing cycle covering the period between January and May 2006. Fifteen experimental rice plots were sampled for mosquito larvae and characterized based on rice height, number of tillers, ßoating vegetation cover, water depth, water temperature, turbidity, salinity, pH, dissolved oxygen, total dissolved solids, and conductivity. Microscopic identiÞcation of 3,025 larvae yielded nine mosquito species predominated by Anopheles arabiensis Patton (45.0%), Culex quinquefasciatus Say (35.8%), Anopheles pharoensis Theobald (9.0%) and Ficalbia splendens Theobald (7.1%). Other species, including Anopheles ruﬁpes Gough, Anopheles coustani Laveran, Anonopheles maculipalpis Giles, Culex annulioris Theobald, and Culex poicilipes Theobald made up 3.1% of the total collection. Anopheles gambiae s.l., Cx. quinquefasciatus, and An. pharoensis occurred throughout the cycle, but they were more abundant up to 4 wk posttransplanting with peaks after fertilizer application. As rice plants became established, three groups of mosquitoes were recognized: the Þrst groups included An. ruﬁpes, Fl. splendens, and Cx. annulioris, which occurred throughout much of the second half of the rice cycle, whereas the second group included Cx. poicilipes, which was found in the middle of the rice cycle. An. coustani and An. maculipalpis formed the third group occurring toward the end of the cycle. Dissolved oxygen, number of tillers, and rice height were negatively associated with the abundance of An. arabiensis and Cx. quinquefasciatus larvae. In addition, Cx. quinquefasciatus also was associated with water depth (Ϫve) and turbidity (ϩve). Abundance of An. pharoensis larvae was signiÞcantly associated with water temperature (ϩve), the number of tillers (Ϫve), and rice height (Ϫve), whereas Fl. splendens was signiÞcantly associated with the number of tillers (ϩve). The results demonstrate a complex nature of the interactions between some of the factors in the ecosystem and mosquito species abundance and calls for time-dependent and speciesspeciÞc mosquito control operations.","container-title":"JOURNAL OF MEDICAL ENTOMOLOGY","issue":"2","language":"en","source":"Zotero","title":"Mosquito Species Succession and Physicochemical Factors Affecting Their Abundance in Rice Fields in Mwea, Kenya","volume":"44","author":[{"family":"Muturi","given":"Ephantus J"},{"family":"Mwangangi","given":"Joseph"},{"family":"Shililu","given":"Josephat"},{"family":"Muriu","given":"Simon"},{"family":"Jacob","given":"Benjamin"},{"family":"Kabiru","given":"Ephantus"},{"family":"Gu","given":"Weidong"},{"family":"Mbogo","given":"Charles"},{"family":"Githure","given":"John"},{"family":"Novak","given":"Robert"}],"issued":{"date-parts":[["2007"]]}}}],"schema":"https://github.com/citation-style-language/schema/raw/master/csl-citation.json"} </w:instrText>
-      </w:r>
-      <w:r>
-        <w:rPr>
-          <w:rFonts w:ascii="Times New Roman" w:hAnsi="Times New Roman" w:cs="Times New Roman"/>
-          <w:sz w:val="24"/>
-          <w:szCs w:val="24"/>
-        </w:rPr>
-        <w:fldChar w:fldCharType="separate"/>
-      </w:r>
-      <w:proofErr w:type="spellStart"/>
-      <w:r>
-        <w:rPr>
-          <w:rFonts w:ascii="Times New Roman" w:hAnsi="Times New Roman" w:cs="Times New Roman"/>
-          <w:sz w:val="24"/>
-        </w:rPr>
-        <w:t>Muturi</w:t>
-      </w:r>
-      <w:proofErr w:type="spellEnd"/>
-      <w:r>
-        <w:rPr>
-          <w:rFonts w:ascii="Times New Roman" w:hAnsi="Times New Roman" w:cs="Times New Roman"/>
-          <w:sz w:val="24"/>
-        </w:rPr>
-        <w:t xml:space="preserve"> et al., </w:t>
-      </w:r>
-      <w:r>
-        <w:rPr>
-          <w:rFonts w:ascii="Times New Roman" w:hAnsi="Times New Roman" w:cs="Times New Roman"/>
-          <w:sz w:val="24"/>
-        </w:rPr>
-        <w:t>(</w:t>
-      </w:r>
-      <w:r>
-        <w:rPr>
-          <w:rFonts w:ascii="Times New Roman" w:hAnsi="Times New Roman" w:cs="Times New Roman"/>
-          <w:sz w:val="24"/>
-        </w:rPr>
-        <w:t>2007)</w:t>
-      </w:r>
-      <w:r>
-        <w:rPr>
-          <w:rFonts w:ascii="Times New Roman" w:hAnsi="Times New Roman" w:cs="Times New Roman"/>
-          <w:sz w:val="24"/>
-          <w:szCs w:val="24"/>
-        </w:rPr>
-        <w:fldChar w:fldCharType="end"/>
-      </w:r>
-      <w:r>
-        <w:rPr>
-          <w:rFonts w:ascii="Times New Roman" w:hAnsi="Times New Roman" w:cs="Times New Roman"/>
-          <w:sz w:val="24"/>
-          <w:szCs w:val="24"/>
-        </w:rPr>
-        <w:t xml:space="preserve">’s  study in a rice farm showed that </w:t>
-      </w:r>
-      <w:r>
-        <w:rPr>
-          <w:rFonts w:ascii="Times New Roman" w:hAnsi="Times New Roman" w:cs="Times New Roman"/>
-          <w:i/>
-          <w:sz w:val="24"/>
-          <w:szCs w:val="24"/>
-        </w:rPr>
-        <w:t xml:space="preserve">An. </w:t>
-      </w:r>
-      <w:proofErr w:type="spellStart"/>
-      <w:r>
-        <w:rPr>
-          <w:rFonts w:ascii="Times New Roman" w:hAnsi="Times New Roman" w:cs="Times New Roman"/>
-          <w:i/>
-          <w:sz w:val="24"/>
-          <w:szCs w:val="24"/>
-        </w:rPr>
-        <w:t>Arabiensis</w:t>
-      </w:r>
-      <w:proofErr w:type="spellEnd"/>
-      <w:r>
-        <w:rPr>
-          <w:rFonts w:ascii="Times New Roman" w:hAnsi="Times New Roman" w:cs="Times New Roman"/>
-          <w:sz w:val="24"/>
-          <w:szCs w:val="24"/>
-        </w:rPr>
-        <w:t xml:space="preserve"> abundance increased with lower DO and higher temperatures.</w:t>
-      </w:r>
-    </w:p>
-    <w:p>
-      <w:pPr>
-        <w:spacing w:line="480" w:lineRule="auto"/>
-        <w:rPr>
-          <w:rFonts w:ascii="Times New Roman" w:hAnsi="Times New Roman" w:cs="Times New Roman"/>
-          <w:b/>
-          <w:sz w:val="24"/>
-          <w:szCs w:val="24"/>
-        </w:rPr>
-      </w:pPr>
-      <w:r>
-        <w:rPr>
-          <w:rFonts w:ascii="Times New Roman" w:hAnsi="Times New Roman" w:cs="Times New Roman"/>
-          <w:b/>
-          <w:sz w:val="24"/>
-          <w:szCs w:val="24"/>
-        </w:rPr>
-        <w:t>Aedes Abundance</w:t>
-      </w:r>
-    </w:p>
-    <w:p>
-      <w:pPr>
-        <w:spacing w:line="480" w:lineRule="auto"/>
-        <w:jc w:val="both"/>
-        <w:rPr>
-          <w:rFonts w:ascii="Times New Roman" w:hAnsi="Times New Roman" w:cs="Times New Roman"/>
-          <w:sz w:val="24"/>
-          <w:szCs w:val="24"/>
-        </w:rPr>
-      </w:pPr>
-      <w:r>
-        <w:rPr>
-          <w:rFonts w:ascii="Times New Roman" w:hAnsi="Times New Roman" w:cs="Times New Roman"/>
-          <w:sz w:val="24"/>
-          <w:szCs w:val="24"/>
-        </w:rPr>
-        <w:t xml:space="preserve">We found that Aedes abundance was </w:t>
-      </w:r>
-      <w:r>
-        <w:rPr>
-          <w:rFonts w:ascii="Times New Roman" w:hAnsi="Times New Roman" w:cs="Times New Roman"/>
-          <w:color w:val="FF0000"/>
-          <w:sz w:val="24"/>
-          <w:szCs w:val="24"/>
-        </w:rPr>
-        <w:t>positively associated with chloride and suspended solid level</w:t>
-      </w:r>
-      <w:r>
-        <w:rPr>
-          <w:rFonts w:ascii="Times New Roman" w:hAnsi="Times New Roman" w:cs="Times New Roman"/>
-          <w:sz w:val="24"/>
-          <w:szCs w:val="24"/>
-        </w:rPr>
-        <w:t xml:space="preserve">, but </w:t>
-      </w:r>
-      <w:r>
-        <w:rPr>
-          <w:rFonts w:ascii="Times New Roman" w:hAnsi="Times New Roman" w:cs="Times New Roman"/>
-          <w:color w:val="FF0000"/>
-          <w:sz w:val="24"/>
-          <w:szCs w:val="24"/>
-        </w:rPr>
-        <w:t xml:space="preserve">negatively with BOD, Colour, TDS </w:t>
-      </w:r>
-      <w:r>
-        <w:rPr>
-          <w:rFonts w:ascii="Times New Roman" w:hAnsi="Times New Roman" w:cs="Times New Roman"/>
-          <w:sz w:val="24"/>
-          <w:szCs w:val="24"/>
-        </w:rPr>
-        <w:t xml:space="preserve">and population size of Anopheles spp. larvae. </w:t>
-      </w:r>
-    </w:p>
-    <w:p>
-      <w:pPr>
-        <w:spacing w:line="480" w:lineRule="auto"/>
-        <w:jc w:val="both"/>
-        <w:rPr>
-          <w:rFonts w:ascii="Times New Roman" w:hAnsi="Times New Roman" w:cs="Times New Roman"/>
-          <w:sz w:val="24"/>
-          <w:szCs w:val="24"/>
-        </w:rPr>
-      </w:pPr>
-      <w:r>
-        <w:rPr>
-          <w:rFonts w:ascii="Times New Roman" w:hAnsi="Times New Roman" w:cs="Times New Roman"/>
-          <w:sz w:val="24"/>
-          <w:szCs w:val="24"/>
-        </w:rPr>
-        <w:fldChar w:fldCharType="begin"/>
-      </w:r>
-      <w:r>
-        <w:rPr>
-          <w:rFonts w:ascii="Times New Roman" w:hAnsi="Times New Roman" w:cs="Times New Roman"/>
-          <w:sz w:val="24"/>
-          <w:szCs w:val="24"/>
-        </w:rPr>
-        <w:instrText xml:space="preserve"> ADDIN ZOTERO_ITEM CSL_CITATION {"citationID":"TGxoP0A3","properties":{"formattedCitation":"(David et al., 2021)","plainCitation":"(David et al., 2021)","dontUpdate":true,"noteIndex":0},"citationItems":[{"id":137,"uris":["http://zotero.org/users/local/dqNFEfl9/items/FTZ87WVV"],"itemData":{"id":137,"type":"article-journal","abstract":"Aedes aegypti is adapted to live in close association with human dwellings, where it lays eggs in several man-made container types with a broad range of size, shape, and material. Biotic and abiotic conditions of larval habitats determine the abundance and body size of emerging adult mosquitoes. Here, we estimated the predictive potential of physicochemical water variables for Culicidae immature abundance and Ae. aegypti adult body size in four neighborhoods with distinct urban landscapes in Rio de Janeiro, Brazil. Domestic water holding containers (N = 240) were inspected for the presence of Culicidae immatures and had several physiochemical parameters measured. Larvae and pupae were counted, and pupae were reared to the adult stage for taxonomic identiﬁcation. Dry weight and wing size were measured for Ae. aegypti adult mosquitoes (N = 981). The association between larval habitat parameters with Culicidae abundance and Ae. aegypti body size data was estimated through linear mixed models and generalized linear mixed models, respectively, with the neighborhood as random effect. The abundance of immature Culicidae in larval habitats (from which &gt;90% of adults emerging from ﬁeld collected pupae were Ae. aegypti) was positively associated with container volume and the dissolved organic carbon concentration (DOC). Female average dry weight and male and female wing lengths were positively associated with larval habitat temperature whereas male average dry weight was positively related to water conductivity. Aedes aegypti originating from larval habitats with Ae. albopictus exhibited no differences in median wing length and dry body weight when compared with specimens collected in containers exclusively colonized by Ae. aegypti. These results demonstrate that container water volume (characteristic easily observed in the ﬁeld) and DOC (often higher in unmanaged water holding recipients) is related to higher Ae. aegypti immature density. Estimating the effects of physicochemical water variables on immature abundance and adult body size can provide valuable information for predicting arbovirus transmission risk in endemic settings.","container-title":"Frontiers in Ecology and Evolution","DOI":"10.3389/fevo.2021.626757","ISSN":"2296-701X","journalAbbreviation":"Front. Ecol. Evol.","language":"en","page":"626757","source":"DOI.org (Crossref)","title":"Influence of Larval Habitat Environmental Characteristics on Culicidae Immature Abundance and Body Size of Adult Aedes aegypti","volume":"9","author":[{"family":"David","given":"Mariana Rocha"},{"family":"Dantas","given":"Edson Santos"},{"family":"Maciel-de-Freitas","given":"Rafael"},{"family":"Codeço","given":"Cláudia Torres"},{"family":"Prast","given":"Alex Enrich"},{"family":"Lourenço-de-Oliveira","given":"Ricardo"}],"issued":{"date-parts":[["2021",2,19]]}}}],"schema":"https://github.com/citation-style-language/schema/raw/master/csl-citation.json"} </w:instrText>
-      </w:r>
-      <w:r>
-        <w:rPr>
-          <w:rFonts w:ascii="Times New Roman" w:hAnsi="Times New Roman" w:cs="Times New Roman"/>
-          <w:sz w:val="24"/>
-          <w:szCs w:val="24"/>
-        </w:rPr>
-        <w:fldChar w:fldCharType="separate"/>
-      </w:r>
-      <w:r>
-        <w:rPr>
-          <w:rFonts w:ascii="Times New Roman" w:hAnsi="Times New Roman" w:cs="Times New Roman"/>
-          <w:sz w:val="24"/>
-          <w:szCs w:val="24"/>
-        </w:rPr>
-        <w:t>David et al. (2021)</w:t>
-      </w:r>
-      <w:r>
-        <w:rPr>
-          <w:rFonts w:ascii="Times New Roman" w:hAnsi="Times New Roman" w:cs="Times New Roman"/>
-          <w:sz w:val="24"/>
-          <w:szCs w:val="24"/>
-        </w:rPr>
-        <w:fldChar w:fldCharType="end"/>
-      </w:r>
-      <w:r>
-        <w:rPr>
-          <w:rFonts w:ascii="Times New Roman" w:hAnsi="Times New Roman" w:cs="Times New Roman"/>
-          <w:sz w:val="24"/>
-          <w:szCs w:val="24"/>
-        </w:rPr>
-        <w:t xml:space="preserve"> was reported positive </w:t>
-      </w:r>
-      <w:r>
-        <w:rPr>
-          <w:rFonts w:ascii="Times New Roman" w:hAnsi="Times New Roman" w:cs="Times New Roman"/>
-          <w:sz w:val="24"/>
-          <w:szCs w:val="24"/>
-        </w:rPr>
-        <w:t>association</w:t>
-      </w:r>
-      <w:r>
-        <w:rPr>
-          <w:rFonts w:ascii="Times New Roman" w:hAnsi="Times New Roman" w:cs="Times New Roman"/>
-          <w:sz w:val="24"/>
-          <w:szCs w:val="24"/>
-        </w:rPr>
-        <w:t xml:space="preserve"> between dissolved organic carbon concentration and number of immature Aedes. </w:t>
-      </w:r>
-    </w:p>
-    <w:p>
-      <w:pPr>
-        <w:spacing w:line="480" w:lineRule="auto"/>
-        <w:jc w:val="both"/>
-        <w:rPr>
-          <w:rFonts w:ascii="Times New Roman" w:hAnsi="Times New Roman" w:cs="Times New Roman"/>
-          <w:sz w:val="24"/>
-          <w:szCs w:val="24"/>
-        </w:rPr>
-      </w:pPr>
-      <w:proofErr w:type="spellStart"/>
-      <w:r>
-        <w:rPr>
-          <w:rFonts w:ascii="Times New Roman" w:hAnsi="Times New Roman" w:cs="Times New Roman"/>
-          <w:sz w:val="24"/>
-          <w:szCs w:val="24"/>
-        </w:rPr>
-        <w:lastRenderedPageBreak/>
-        <w:t>Reji</w:t>
-      </w:r>
-      <w:proofErr w:type="spellEnd"/>
-      <w:r>
-        <w:rPr>
-          <w:rFonts w:ascii="Times New Roman" w:hAnsi="Times New Roman" w:cs="Times New Roman"/>
-          <w:sz w:val="24"/>
-          <w:szCs w:val="24"/>
-        </w:rPr>
-        <w:t xml:space="preserve"> et al., 2013 had similar observation to ours in their study on effect of physicochemical characteristics on abundance of container-breeding </w:t>
-      </w:r>
-      <w:r>
-        <w:rPr>
-          <w:rFonts w:ascii="Times New Roman" w:hAnsi="Times New Roman" w:cs="Times New Roman"/>
-          <w:i/>
-          <w:sz w:val="24"/>
-          <w:szCs w:val="24"/>
-        </w:rPr>
-        <w:t>Aedes</w:t>
-      </w:r>
-      <w:r>
-        <w:rPr>
-          <w:rFonts w:ascii="Times New Roman" w:hAnsi="Times New Roman" w:cs="Times New Roman"/>
-          <w:sz w:val="24"/>
-          <w:szCs w:val="24"/>
-        </w:rPr>
-        <w:t xml:space="preserve"> mosquitoes. They found a negative correlation between the abundance of the mosquito larvae and TDS. </w:t>
-      </w:r>
-    </w:p>
-    <w:p>
-      <w:pPr>
-        <w:spacing w:line="480" w:lineRule="auto"/>
-        <w:rPr>
-          <w:rFonts w:ascii="Times New Roman" w:hAnsi="Times New Roman" w:cs="Times New Roman"/>
-          <w:sz w:val="24"/>
-          <w:szCs w:val="24"/>
-        </w:rPr>
-      </w:pPr>
-      <w:r>
-        <w:rPr>
-          <w:rFonts w:ascii="Times New Roman" w:hAnsi="Times New Roman" w:cs="Times New Roman"/>
-          <w:sz w:val="24"/>
-          <w:szCs w:val="24"/>
-        </w:rPr>
-        <w:t xml:space="preserve">(Ref:  </w:t>
-      </w:r>
-      <w:r>
-        <w:rPr>
-          <w:rFonts w:ascii="Times New Roman" w:hAnsi="Times New Roman" w:cs="Times New Roman"/>
-          <w:sz w:val="24"/>
-          <w:szCs w:val="24"/>
-        </w:rPr>
-        <w:t xml:space="preserve">Physicochemical characteristics of habitats in relation to the density of container-breeding mosquitoes in </w:t>
-      </w:r>
-      <w:proofErr w:type="spellStart"/>
-      <w:r>
-        <w:rPr>
-          <w:rFonts w:ascii="Times New Roman" w:hAnsi="Times New Roman" w:cs="Times New Roman"/>
-          <w:sz w:val="24"/>
-          <w:szCs w:val="24"/>
-        </w:rPr>
-        <w:t>Asom</w:t>
-      </w:r>
-      <w:proofErr w:type="spellEnd"/>
-      <w:r>
-        <w:rPr>
-          <w:rFonts w:ascii="Times New Roman" w:hAnsi="Times New Roman" w:cs="Times New Roman"/>
-          <w:sz w:val="24"/>
-          <w:szCs w:val="24"/>
-        </w:rPr>
-        <w:t>, India</w:t>
-      </w:r>
-      <w:r>
-        <w:rPr>
-          <w:rFonts w:ascii="Times New Roman" w:hAnsi="Times New Roman" w:cs="Times New Roman"/>
-          <w:sz w:val="24"/>
-          <w:szCs w:val="24"/>
-        </w:rPr>
-        <w:t xml:space="preserve">. J </w:t>
-      </w:r>
-      <w:r>
-        <w:rPr>
-          <w:rFonts w:ascii="Times New Roman" w:hAnsi="Times New Roman" w:cs="Times New Roman"/>
-          <w:sz w:val="24"/>
-          <w:szCs w:val="24"/>
-        </w:rPr>
-        <w:t>Vector Borne Dis 50, September 2013, pp. 215–219</w:t>
-      </w:r>
-      <w:r>
-        <w:rPr>
-          <w:rFonts w:ascii="Times New Roman" w:hAnsi="Times New Roman" w:cs="Times New Roman"/>
-          <w:sz w:val="24"/>
-          <w:szCs w:val="24"/>
-        </w:rPr>
-        <w:t>))</w:t>
+        <w:t>indication of dissolved solids. We had a perfect correlation between TDS and conductivity in our study.</w:t>
       </w:r>
     </w:p>
     <w:p>
@@ -15693,21 +14955,25 @@
           <w:szCs w:val="24"/>
         </w:rPr>
       </w:pPr>
-      <w:r>
-        <w:rPr>
-          <w:rFonts w:ascii="Times New Roman" w:hAnsi="Times New Roman" w:cs="Times New Roman"/>
-          <w:sz w:val="24"/>
-          <w:szCs w:val="24"/>
-        </w:rPr>
-        <w:t xml:space="preserve">Aedes abounded more in puddles and used tyres where anopheles were seen in very low numbers. This may be due to the physicochemical properties associated with both habitats. </w:t>
-      </w:r>
-      <w:r>
-        <w:rPr>
-          <w:rFonts w:ascii="Times New Roman" w:hAnsi="Times New Roman" w:cs="Times New Roman"/>
-          <w:sz w:val="24"/>
-          <w:szCs w:val="24"/>
-        </w:rPr>
-        <w:t xml:space="preserve"> This may be due to high differences in the physiological requirements for their development and survival.</w:t>
+    </w:p>
+    <w:p>
+      <w:pPr>
+        <w:spacing w:line="480" w:lineRule="auto"/>
+        <w:rPr>
+          <w:rFonts w:ascii="Times New Roman" w:hAnsi="Times New Roman" w:cs="Times New Roman"/>
+          <w:b/>
+          <w:sz w:val="24"/>
+          <w:szCs w:val="24"/>
+        </w:rPr>
+      </w:pPr>
+      <w:r>
+        <w:rPr>
+          <w:rFonts w:ascii="Times New Roman" w:hAnsi="Times New Roman" w:cs="Times New Roman"/>
+          <w:b/>
+          <w:sz w:val="24"/>
+          <w:szCs w:val="24"/>
+        </w:rPr>
+        <w:t>Anopheles abundance</w:t>
       </w:r>
     </w:p>
     <w:p>
@@ -15723,185 +14989,84 @@
       <w:r>
         <w:rPr>
           <w:rFonts w:ascii="Times New Roman" w:hAnsi="Times New Roman" w:cs="Times New Roman"/>
-          <w:sz w:val="24"/>
-          <w:szCs w:val="24"/>
-        </w:rPr>
-        <w:t xml:space="preserve">Our findings </w:t>
-      </w:r>
-      <w:r>
-        <w:rPr>
-          <w:rFonts w:ascii="Times New Roman" w:hAnsi="Times New Roman" w:cs="Times New Roman"/>
-          <w:sz w:val="24"/>
-          <w:szCs w:val="24"/>
-        </w:rPr>
-        <w:t>contradict</w:t>
-      </w:r>
-      <w:r>
-        <w:rPr>
-          <w:rFonts w:ascii="Times New Roman" w:hAnsi="Times New Roman" w:cs="Times New Roman"/>
-          <w:sz w:val="24"/>
-          <w:szCs w:val="24"/>
-        </w:rPr>
-        <w:t xml:space="preserve"> that </w:t>
-      </w:r>
-      <w:r>
-        <w:rPr>
-          <w:rFonts w:ascii="Times New Roman" w:hAnsi="Times New Roman" w:cs="Times New Roman"/>
-          <w:sz w:val="24"/>
-          <w:szCs w:val="24"/>
-        </w:rPr>
-        <w:t xml:space="preserve">of </w:t>
-      </w:r>
-      <w:proofErr w:type="spellStart"/>
-      <w:r>
-        <w:rPr>
-          <w:rFonts w:ascii="Times New Roman" w:hAnsi="Times New Roman" w:cs="Times New Roman"/>
-          <w:sz w:val="24"/>
-          <w:szCs w:val="24"/>
-        </w:rPr>
-        <w:t>Mahata</w:t>
-      </w:r>
-      <w:proofErr w:type="spellEnd"/>
-      <w:r>
-        <w:rPr>
-          <w:rFonts w:ascii="Times New Roman" w:hAnsi="Times New Roman" w:cs="Times New Roman"/>
-          <w:sz w:val="24"/>
-          <w:szCs w:val="24"/>
-        </w:rPr>
-        <w:t xml:space="preserve"> et al. (2022), who found </w:t>
-      </w:r>
-      <w:r>
-        <w:rPr>
-          <w:rFonts w:ascii="Times New Roman" w:hAnsi="Times New Roman" w:cs="Times New Roman"/>
-          <w:sz w:val="24"/>
-          <w:szCs w:val="24"/>
-        </w:rPr>
-        <w:t xml:space="preserve">a </w:t>
-      </w:r>
-      <w:r>
-        <w:rPr>
-          <w:rFonts w:ascii="Times New Roman" w:hAnsi="Times New Roman" w:cs="Times New Roman"/>
-          <w:sz w:val="24"/>
-          <w:szCs w:val="24"/>
-        </w:rPr>
-        <w:t xml:space="preserve">moderately positive correlation </w:t>
-      </w:r>
-      <w:r>
-        <w:rPr>
-          <w:rFonts w:ascii="Times New Roman" w:hAnsi="Times New Roman" w:cs="Times New Roman"/>
-          <w:sz w:val="24"/>
-          <w:szCs w:val="24"/>
-        </w:rPr>
-        <w:t xml:space="preserve">of Aedes larvae abundance </w:t>
-      </w:r>
-      <w:r>
-        <w:rPr>
-          <w:rFonts w:ascii="Times New Roman" w:hAnsi="Times New Roman" w:cs="Times New Roman"/>
-          <w:sz w:val="24"/>
-          <w:szCs w:val="24"/>
-        </w:rPr>
-        <w:t xml:space="preserve">with </w:t>
-      </w:r>
-      <w:r>
-        <w:rPr>
-          <w:rFonts w:ascii="Times New Roman" w:hAnsi="Times New Roman" w:cs="Times New Roman"/>
-          <w:sz w:val="24"/>
-          <w:szCs w:val="24"/>
-        </w:rPr>
-        <w:t>B</w:t>
-      </w:r>
-      <w:r>
-        <w:rPr>
-          <w:rFonts w:ascii="Times New Roman" w:hAnsi="Times New Roman" w:cs="Times New Roman"/>
-          <w:sz w:val="24"/>
-          <w:szCs w:val="24"/>
-        </w:rPr>
-        <w:t>O</w:t>
-      </w:r>
-      <w:r>
-        <w:rPr>
-          <w:rFonts w:ascii="Times New Roman" w:hAnsi="Times New Roman" w:cs="Times New Roman"/>
-          <w:sz w:val="24"/>
-          <w:szCs w:val="24"/>
-        </w:rPr>
-        <w:t>D and TDS</w:t>
-      </w:r>
-      <w:r>
-        <w:rPr>
-          <w:rFonts w:ascii="Times New Roman" w:hAnsi="Times New Roman" w:cs="Times New Roman"/>
-          <w:sz w:val="24"/>
-          <w:szCs w:val="24"/>
-        </w:rPr>
-        <w:t>.</w:t>
-      </w:r>
-      <w:r>
-        <w:rPr>
-          <w:rFonts w:ascii="Times New Roman" w:hAnsi="Times New Roman" w:cs="Times New Roman"/>
-          <w:sz w:val="24"/>
-          <w:szCs w:val="24"/>
-        </w:rPr>
-        <w:t xml:space="preserve"> According to the</w:t>
-      </w:r>
-      <w:r>
-        <w:rPr>
-          <w:rFonts w:ascii="Times New Roman" w:hAnsi="Times New Roman" w:cs="Times New Roman"/>
-          <w:sz w:val="24"/>
-          <w:szCs w:val="24"/>
-        </w:rPr>
-        <w:t xml:space="preserve"> authors, </w:t>
-      </w:r>
-      <w:r>
-        <w:rPr>
-          <w:rFonts w:ascii="Times New Roman" w:hAnsi="Times New Roman" w:cs="Times New Roman"/>
-          <w:sz w:val="24"/>
-          <w:szCs w:val="24"/>
-        </w:rPr>
-        <w:t xml:space="preserve">A. </w:t>
-      </w:r>
-      <w:proofErr w:type="spellStart"/>
-      <w:r>
-        <w:rPr>
-          <w:rFonts w:ascii="Times New Roman" w:hAnsi="Times New Roman" w:cs="Times New Roman"/>
-          <w:sz w:val="24"/>
-          <w:szCs w:val="24"/>
-        </w:rPr>
-        <w:t>aegypti</w:t>
-      </w:r>
-      <w:proofErr w:type="spellEnd"/>
-      <w:r>
-        <w:rPr>
-          <w:rFonts w:ascii="Times New Roman" w:hAnsi="Times New Roman" w:cs="Times New Roman"/>
-          <w:sz w:val="24"/>
-          <w:szCs w:val="24"/>
-        </w:rPr>
-        <w:t xml:space="preserve"> prefers clean water found in different domestic containers inside or near human dwellings, whereas A. </w:t>
-      </w:r>
-      <w:proofErr w:type="spellStart"/>
+          <w:color w:val="FF0000"/>
+          <w:sz w:val="24"/>
+          <w:szCs w:val="24"/>
+        </w:rPr>
+        <w:t xml:space="preserve">We observed that </w:t>
+      </w:r>
       <w:r>
         <w:rPr>
           <w:rFonts w:ascii="Times New Roman" w:hAnsi="Times New Roman" w:cs="Times New Roman"/>
           <w:i/>
-          <w:sz w:val="24"/>
-          <w:szCs w:val="24"/>
-        </w:rPr>
-        <w:t>albopictus</w:t>
-      </w:r>
-      <w:proofErr w:type="spellEnd"/>
-      <w:r>
-        <w:rPr>
-          <w:rFonts w:ascii="Times New Roman" w:hAnsi="Times New Roman" w:cs="Times New Roman"/>
-          <w:sz w:val="24"/>
-          <w:szCs w:val="24"/>
-        </w:rPr>
-        <w:t xml:space="preserve"> is more likely to be present in natural containers or outdoor man-made habitats possessing a greater amount of organic debris</w:t>
-      </w:r>
-      <w:r>
-        <w:rPr>
-          <w:rFonts w:ascii="Times New Roman" w:hAnsi="Times New Roman" w:cs="Times New Roman"/>
-          <w:sz w:val="24"/>
-          <w:szCs w:val="24"/>
-        </w:rPr>
-        <w:t>.</w:t>
+          <w:color w:val="FF0000"/>
+          <w:sz w:val="24"/>
+          <w:szCs w:val="24"/>
+        </w:rPr>
+        <w:t>Anopheles</w:t>
+      </w:r>
+      <w:r>
+        <w:rPr>
+          <w:rFonts w:ascii="Times New Roman" w:hAnsi="Times New Roman" w:cs="Times New Roman"/>
+          <w:color w:val="FF0000"/>
+          <w:sz w:val="24"/>
+          <w:szCs w:val="24"/>
+        </w:rPr>
+        <w:t xml:space="preserve"> mosquito larvae were more abundant in </w:t>
+      </w:r>
+      <w:proofErr w:type="spellStart"/>
+      <w:r>
+        <w:rPr>
+          <w:rFonts w:ascii="Times New Roman" w:hAnsi="Times New Roman" w:cs="Times New Roman"/>
+          <w:color w:val="FF0000"/>
+          <w:sz w:val="24"/>
+          <w:szCs w:val="24"/>
+        </w:rPr>
+        <w:t>tyre</w:t>
+      </w:r>
+      <w:proofErr w:type="spellEnd"/>
+      <w:r>
+        <w:rPr>
+          <w:rFonts w:ascii="Times New Roman" w:hAnsi="Times New Roman" w:cs="Times New Roman"/>
+          <w:color w:val="FF0000"/>
+          <w:sz w:val="24"/>
+          <w:szCs w:val="24"/>
+        </w:rPr>
+        <w:t xml:space="preserve"> tracks</w:t>
+      </w:r>
+      <w:r>
+        <w:rPr>
+          <w:rFonts w:ascii="Times New Roman" w:hAnsi="Times New Roman" w:cs="Times New Roman"/>
+          <w:color w:val="FF0000"/>
+          <w:sz w:val="24"/>
+          <w:szCs w:val="24"/>
+        </w:rPr>
+        <w:t xml:space="preserve">, puddles and gutters. </w:t>
+      </w:r>
+      <w:r>
+        <w:rPr>
+          <w:rFonts w:ascii="Times New Roman" w:hAnsi="Times New Roman" w:cs="Times New Roman"/>
+          <w:sz w:val="24"/>
+          <w:szCs w:val="24"/>
+        </w:rPr>
+        <w:t xml:space="preserve">These habitats have been seen to have high levels of </w:t>
+      </w:r>
+      <w:r>
+        <w:rPr>
+          <w:rFonts w:ascii="Times New Roman" w:hAnsi="Times New Roman" w:cs="Times New Roman"/>
+          <w:i/>
+          <w:sz w:val="24"/>
+          <w:szCs w:val="24"/>
+        </w:rPr>
+        <w:t>Anopheles</w:t>
+      </w:r>
+      <w:r>
+        <w:rPr>
+          <w:rFonts w:ascii="Times New Roman" w:hAnsi="Times New Roman" w:cs="Times New Roman"/>
+          <w:sz w:val="24"/>
+          <w:szCs w:val="24"/>
+        </w:rPr>
+        <w:t xml:space="preserve"> larvae in them. </w:t>
       </w:r>
     </w:p>
     <w:p>
@@ -15920,151 +15085,285 @@
           <w:sz w:val="24"/>
           <w:szCs w:val="24"/>
         </w:rPr>
-        <w:t xml:space="preserve">We found that Aedes larvae abundance was did not increase with increase in Anopheles larva abundance. This may be due to differences in the physicochemical properties of the habitat for which they are found. For Anopheles, we saw that they were more abundant in </w:t>
-      </w:r>
-      <w:proofErr w:type="spellStart"/>
-      <w:r>
-        <w:rPr>
-          <w:rFonts w:ascii="Times New Roman" w:hAnsi="Times New Roman" w:cs="Times New Roman"/>
-          <w:sz w:val="24"/>
-          <w:szCs w:val="24"/>
-        </w:rPr>
-        <w:t>tyre</w:t>
-      </w:r>
-      <w:proofErr w:type="spellEnd"/>
-      <w:r>
-        <w:rPr>
-          <w:rFonts w:ascii="Times New Roman" w:hAnsi="Times New Roman" w:cs="Times New Roman"/>
-          <w:sz w:val="24"/>
-          <w:szCs w:val="24"/>
-        </w:rPr>
-        <w:t xml:space="preserve"> tracks, gutters, and puddles, while </w:t>
+        <w:t xml:space="preserve">From our study, </w:t>
       </w:r>
       <w:r>
         <w:rPr>
           <w:rFonts w:ascii="Times New Roman" w:hAnsi="Times New Roman" w:cs="Times New Roman"/>
           <w:i/>
-          <w:sz w:val="24"/>
-          <w:szCs w:val="24"/>
-        </w:rPr>
-        <w:t>Aedes</w:t>
-      </w:r>
-      <w:r>
-        <w:rPr>
-          <w:rFonts w:ascii="Times New Roman" w:hAnsi="Times New Roman" w:cs="Times New Roman"/>
-          <w:sz w:val="24"/>
-          <w:szCs w:val="24"/>
-        </w:rPr>
-        <w:t xml:space="preserve"> were more </w:t>
-      </w:r>
-      <w:r>
-        <w:rPr>
-          <w:rFonts w:ascii="Times New Roman" w:hAnsi="Times New Roman" w:cs="Times New Roman"/>
-          <w:sz w:val="24"/>
-          <w:szCs w:val="24"/>
-        </w:rPr>
-        <w:t>abundant</w:t>
-      </w:r>
-      <w:r>
-        <w:rPr>
-          <w:rFonts w:ascii="Times New Roman" w:hAnsi="Times New Roman" w:cs="Times New Roman"/>
-          <w:sz w:val="24"/>
-          <w:szCs w:val="24"/>
-        </w:rPr>
-        <w:t xml:space="preserve"> in puddles and used tyres. </w:t>
-      </w:r>
-      <w:r>
-        <w:rPr>
-          <w:rFonts w:ascii="Times New Roman" w:hAnsi="Times New Roman" w:cs="Times New Roman"/>
-          <w:sz w:val="24"/>
-          <w:szCs w:val="24"/>
-        </w:rPr>
-        <w:t xml:space="preserve">Used </w:t>
-      </w:r>
-      <w:proofErr w:type="spellStart"/>
-      <w:r>
-        <w:rPr>
-          <w:rFonts w:ascii="Times New Roman" w:hAnsi="Times New Roman" w:cs="Times New Roman"/>
-          <w:sz w:val="24"/>
-          <w:szCs w:val="24"/>
-        </w:rPr>
-        <w:t>tyre</w:t>
-      </w:r>
-      <w:proofErr w:type="spellEnd"/>
-      <w:r>
-        <w:rPr>
-          <w:rFonts w:ascii="Times New Roman" w:hAnsi="Times New Roman" w:cs="Times New Roman"/>
-          <w:sz w:val="24"/>
-          <w:szCs w:val="24"/>
-        </w:rPr>
-        <w:t xml:space="preserve"> habitat had l</w:t>
-      </w:r>
-      <w:r>
-        <w:rPr>
-          <w:rFonts w:ascii="Times New Roman" w:hAnsi="Times New Roman" w:cs="Times New Roman"/>
-          <w:sz w:val="24"/>
-          <w:szCs w:val="24"/>
-        </w:rPr>
-        <w:t xml:space="preserve">ower turbidity </w:t>
-      </w:r>
-      <w:r>
-        <w:rPr>
-          <w:rFonts w:ascii="Times New Roman" w:hAnsi="Times New Roman" w:cs="Times New Roman"/>
-          <w:sz w:val="24"/>
-          <w:szCs w:val="24"/>
-        </w:rPr>
-        <w:t>compared to</w:t>
-      </w:r>
-      <w:r>
-        <w:rPr>
-          <w:rFonts w:ascii="Times New Roman" w:hAnsi="Times New Roman" w:cs="Times New Roman"/>
-          <w:sz w:val="24"/>
-          <w:szCs w:val="24"/>
-        </w:rPr>
-        <w:t xml:space="preserve"> gutters, </w:t>
-      </w:r>
-      <w:proofErr w:type="spellStart"/>
-      <w:r>
-        <w:rPr>
-          <w:rFonts w:ascii="Times New Roman" w:hAnsi="Times New Roman" w:cs="Times New Roman"/>
-          <w:sz w:val="24"/>
-          <w:szCs w:val="24"/>
-        </w:rPr>
-        <w:t>tyre</w:t>
-      </w:r>
-      <w:proofErr w:type="spellEnd"/>
-      <w:r>
-        <w:rPr>
-          <w:rFonts w:ascii="Times New Roman" w:hAnsi="Times New Roman" w:cs="Times New Roman"/>
-          <w:sz w:val="24"/>
-          <w:szCs w:val="24"/>
-        </w:rPr>
-        <w:t xml:space="preserve"> tracks </w:t>
-      </w:r>
-      <w:r>
-        <w:rPr>
-          <w:rFonts w:ascii="Times New Roman" w:hAnsi="Times New Roman" w:cs="Times New Roman"/>
-          <w:sz w:val="24"/>
-          <w:szCs w:val="24"/>
-        </w:rPr>
-        <w:t xml:space="preserve">and </w:t>
-      </w:r>
-      <w:r>
-        <w:rPr>
-          <w:rFonts w:ascii="Times New Roman" w:hAnsi="Times New Roman" w:cs="Times New Roman"/>
-          <w:sz w:val="24"/>
-          <w:szCs w:val="24"/>
-        </w:rPr>
-        <w:t>peddles. Similar occurrence was seen for magnesium, except that its level in gutters was lower than in used tyres.</w:t>
-      </w:r>
-      <w:r>
-        <w:rPr>
-          <w:rFonts w:ascii="Times New Roman" w:hAnsi="Times New Roman" w:cs="Times New Roman"/>
+          <w:color w:val="FF0000"/>
+          <w:sz w:val="24"/>
+          <w:szCs w:val="24"/>
+        </w:rPr>
+        <w:t>Anopheles</w:t>
+      </w:r>
+      <w:r>
+        <w:rPr>
+          <w:rFonts w:ascii="Times New Roman" w:hAnsi="Times New Roman" w:cs="Times New Roman"/>
+          <w:i/>
+          <w:color w:val="FF0000"/>
           <w:sz w:val="24"/>
           <w:szCs w:val="24"/>
         </w:rPr>
         <w:t xml:space="preserve"> </w:t>
       </w:r>
+      <w:r>
+        <w:rPr>
+          <w:rFonts w:ascii="Times New Roman" w:hAnsi="Times New Roman" w:cs="Times New Roman"/>
+          <w:color w:val="FF0000"/>
+          <w:sz w:val="24"/>
+          <w:szCs w:val="24"/>
+        </w:rPr>
+        <w:t xml:space="preserve">larvae seemed to prefer sites with lower magnesium, </w:t>
+      </w:r>
+      <w:r>
+        <w:rPr>
+          <w:rFonts w:ascii="Times New Roman" w:hAnsi="Times New Roman" w:cs="Times New Roman"/>
+          <w:color w:val="FF0000"/>
+          <w:sz w:val="24"/>
+          <w:szCs w:val="24"/>
+        </w:rPr>
+        <w:t>turbidity</w:t>
+      </w:r>
+      <w:r>
+        <w:rPr>
+          <w:rFonts w:ascii="Times New Roman" w:hAnsi="Times New Roman" w:cs="Times New Roman"/>
+          <w:color w:val="FF0000"/>
+          <w:sz w:val="24"/>
+          <w:szCs w:val="24"/>
+        </w:rPr>
+        <w:t xml:space="preserve"> and </w:t>
+      </w:r>
+      <w:proofErr w:type="spellStart"/>
+      <w:r>
+        <w:rPr>
+          <w:rFonts w:ascii="Times New Roman" w:hAnsi="Times New Roman" w:cs="Times New Roman"/>
+          <w:color w:val="FF0000"/>
+          <w:sz w:val="24"/>
+          <w:szCs w:val="24"/>
+        </w:rPr>
+        <w:t>pH</w:t>
+      </w:r>
+      <w:r>
+        <w:rPr>
+          <w:rFonts w:ascii="Times New Roman" w:hAnsi="Times New Roman" w:cs="Times New Roman"/>
+          <w:sz w:val="24"/>
+          <w:szCs w:val="24"/>
+        </w:rPr>
+        <w:t>.</w:t>
+      </w:r>
+      <w:proofErr w:type="spellEnd"/>
+      <w:r>
+        <w:rPr>
+          <w:rFonts w:ascii="Times New Roman" w:hAnsi="Times New Roman" w:cs="Times New Roman"/>
+          <w:sz w:val="24"/>
+          <w:szCs w:val="24"/>
+        </w:rPr>
+        <w:t xml:space="preserve">  </w:t>
+      </w:r>
+      <w:r>
+        <w:rPr>
+          <w:rFonts w:ascii="Times New Roman" w:hAnsi="Times New Roman" w:cs="Times New Roman"/>
+          <w:sz w:val="24"/>
+          <w:szCs w:val="24"/>
+        </w:rPr>
+        <w:t xml:space="preserve">The preference of Anopheles larvae for site with lower turbidity was not surprising. </w:t>
+      </w:r>
+      <w:r>
+        <w:rPr>
+          <w:rFonts w:ascii="Times New Roman" w:hAnsi="Times New Roman" w:cs="Times New Roman"/>
+          <w:sz w:val="24"/>
+          <w:szCs w:val="24"/>
+        </w:rPr>
+        <w:t>Clear waters with associating vegetation were majorly observed in the breeding habitats in</w:t>
+      </w:r>
+      <w:r>
+        <w:rPr>
+          <w:rFonts w:ascii="Times New Roman" w:hAnsi="Times New Roman" w:cs="Times New Roman"/>
+          <w:sz w:val="24"/>
+          <w:szCs w:val="24"/>
+        </w:rPr>
+        <w:t xml:space="preserve"> </w:t>
+      </w:r>
+      <w:r>
+        <w:rPr>
+          <w:rFonts w:ascii="Times New Roman" w:hAnsi="Times New Roman" w:cs="Times New Roman"/>
+          <w:sz w:val="24"/>
+          <w:szCs w:val="24"/>
+        </w:rPr>
+        <w:fldChar w:fldCharType="begin"/>
+      </w:r>
+      <w:r>
+        <w:rPr>
+          <w:rFonts w:ascii="Times New Roman" w:hAnsi="Times New Roman" w:cs="Times New Roman"/>
+          <w:sz w:val="24"/>
+          <w:szCs w:val="24"/>
+        </w:rPr>
+        <w:instrText xml:space="preserve"> ADDIN ZOTERO_ITEM CSL_CITATION {"citationID":"vbLFAgpp","properties":{"formattedCitation":"(Ojianwuna et al., 2021)","plainCitation":"(Ojianwuna et al., 2021)","dontUpdate":true,"noteIndex":0},"citationItems":[{"id":723,"uris":["http://zotero.org/users/local/dqNFEfl9/items/I3HLTNBR"],"itemData":{"id":723,"type":"article-journal","abstract":"In this study, the effect of physicochemical parameters as determinants for the abundance and distribution of Anopheles mosquitoes was examined. Physicochemical variables such as pH, temperature, DO, TDS, flow velocity, salinity and electrical conductivity were determined using standard procedures. Three communities in Ukwani LGA, Delta State were mapped out and sampled. Immature stages of Anopheles mosquitoes were collected from potential breeding sites using 350 ml dip ladles and scooping spoon. The physicochemical parameters showed that air, and water temperature, pH, and dissolved oxygen were higher in Umutu compared to the other sampled communities (Obiaruku and Umukwata). Salinity, conductivity, total dissolved solids and flow velocity were higher in Obiaruku and Umukwata compared to Umutu. Various levels of significance (p &lt;0.05) were recorded within sampled months and communities. The density of Anopheles mosquitoes were higher in ponds and puddles (42.1 and 32.6%) in Obiaruku compared to other locations irrespective of the sampled months. Highest density was also recorded in the month of September (42.3%) compared to other sampled months. Temperature, pH, DO, TDS and conductivity were in acceptable limits for mosquito survival. All parameters were positively correlated with the density of Anopheles mosquitoes. Thus, in practical terms for vector control, this study has demonstrated the importance of considering these physicochemical parameters when manipulating mosquito breeding sites for mosquito control programs, discourage their proliferation and decline the malaria burdens.","container-title":"FUDMA JOURNAL OF SCIENCES","DOI":"10.33003/fjs-2021-0503-752","ISSN":"2616-1370, 2645-2944","issue":"3","journalAbbreviation":"FJS","language":"en","license":"https://creativecommons.org/licenses/by/4.0","page":"274-280","source":"DOI.org (Crossref)","title":"ABUNDANCE AND DISTRIBUTION OF ANOPHELES MOSQUITO IN RELATION TO PHYSICOCHEMICAL PROPERTIES IN DELTA STATE, NIGERIA","volume":"5","author":[{"family":"Ojianwuna","given":"C. C."},{"family":"Enwemiwe","given":"Victor"},{"family":"Ekeazu","given":"C. N."}],"issued":{"date-parts":[["2021",11,3]]}}}],"schema":"https://github.com/citation-style-language/schema/raw/master/csl-citation.json"} </w:instrText>
+      </w:r>
+      <w:r>
+        <w:rPr>
+          <w:rFonts w:ascii="Times New Roman" w:hAnsi="Times New Roman" w:cs="Times New Roman"/>
+          <w:sz w:val="24"/>
+          <w:szCs w:val="24"/>
+        </w:rPr>
+        <w:fldChar w:fldCharType="separate"/>
+      </w:r>
+      <w:r>
+        <w:rPr>
+          <w:rFonts w:ascii="Times New Roman" w:hAnsi="Times New Roman" w:cs="Times New Roman"/>
+          <w:sz w:val="24"/>
+        </w:rPr>
+        <w:t>Ojianwuna et al. (</w:t>
+      </w:r>
+      <w:r>
+        <w:rPr>
+          <w:rFonts w:ascii="Times New Roman" w:hAnsi="Times New Roman" w:cs="Times New Roman"/>
+          <w:sz w:val="24"/>
+        </w:rPr>
+        <w:t>2021)</w:t>
+      </w:r>
+      <w:r>
+        <w:rPr>
+          <w:rFonts w:ascii="Times New Roman" w:hAnsi="Times New Roman" w:cs="Times New Roman"/>
+          <w:sz w:val="24"/>
+          <w:szCs w:val="24"/>
+        </w:rPr>
+        <w:fldChar w:fldCharType="end"/>
+      </w:r>
+      <w:r>
+        <w:rPr>
+          <w:rFonts w:ascii="Times New Roman" w:hAnsi="Times New Roman" w:cs="Times New Roman"/>
+          <w:sz w:val="24"/>
+          <w:szCs w:val="24"/>
+        </w:rPr>
+        <w:t>’s study, in Delta state, Nigeria.</w:t>
+      </w:r>
+      <w:r>
+        <w:rPr>
+          <w:rFonts w:ascii="Times New Roman" w:hAnsi="Times New Roman" w:cs="Times New Roman"/>
+          <w:sz w:val="24"/>
+          <w:szCs w:val="24"/>
+        </w:rPr>
+        <w:t xml:space="preserve"> The association of Anopheles larva with clearer water may </w:t>
+      </w:r>
+      <w:r>
+        <w:rPr>
+          <w:rFonts w:ascii="Times New Roman" w:hAnsi="Times New Roman" w:cs="Times New Roman"/>
+          <w:sz w:val="24"/>
+          <w:szCs w:val="24"/>
+        </w:rPr>
+        <w:t>be due</w:t>
+      </w:r>
+      <w:r>
+        <w:rPr>
+          <w:rFonts w:ascii="Times New Roman" w:hAnsi="Times New Roman" w:cs="Times New Roman"/>
+          <w:sz w:val="24"/>
+          <w:szCs w:val="24"/>
+        </w:rPr>
+        <w:t xml:space="preserve"> to their low tolerance for poll</w:t>
+      </w:r>
+      <w:bookmarkStart w:id="0" w:name="_GoBack"/>
+      <w:bookmarkEnd w:id="0"/>
+      <w:r>
+        <w:rPr>
+          <w:rFonts w:ascii="Times New Roman" w:hAnsi="Times New Roman" w:cs="Times New Roman"/>
+          <w:sz w:val="24"/>
+          <w:szCs w:val="24"/>
+        </w:rPr>
+        <w:t xml:space="preserve">ution. This is so because clear water likely has higher oxygen levels, which was also true from the outcome of our study. </w:t>
+      </w:r>
+      <w:r>
+        <w:rPr>
+          <w:rFonts w:ascii="Times New Roman" w:hAnsi="Times New Roman" w:cs="Times New Roman"/>
+          <w:sz w:val="24"/>
+          <w:szCs w:val="24"/>
+        </w:rPr>
+        <w:t xml:space="preserve">Experiments under controlled conditions have shown that </w:t>
+      </w:r>
+      <w:r>
+        <w:rPr>
+          <w:rFonts w:ascii="Times New Roman" w:hAnsi="Times New Roman" w:cs="Times New Roman"/>
+          <w:i/>
+          <w:sz w:val="24"/>
+          <w:szCs w:val="24"/>
+        </w:rPr>
+        <w:t>Anopheles</w:t>
+      </w:r>
+      <w:r>
+        <w:rPr>
+          <w:rFonts w:ascii="Times New Roman" w:hAnsi="Times New Roman" w:cs="Times New Roman"/>
+          <w:sz w:val="24"/>
+          <w:szCs w:val="24"/>
+        </w:rPr>
+        <w:t xml:space="preserve"> larvae exhibit higher survival rates, faster development, and better overall fitness in clean water compared to polluted or turbid water.</w:t>
+      </w:r>
+      <w:r>
+        <w:rPr>
+          <w:rFonts w:ascii="Times New Roman" w:hAnsi="Times New Roman" w:cs="Times New Roman"/>
+          <w:sz w:val="24"/>
+          <w:szCs w:val="24"/>
+        </w:rPr>
+        <w:t xml:space="preserve"> They are known to have lower tolerance to polluted water compared to Aedes and Culex mosquitoes. </w:t>
+      </w:r>
+      <w:r>
+        <w:rPr>
+          <w:rFonts w:ascii="Times New Roman" w:hAnsi="Times New Roman" w:cs="Times New Roman"/>
+          <w:sz w:val="24"/>
+          <w:szCs w:val="24"/>
+        </w:rPr>
+        <w:t xml:space="preserve">Clean water tends to have a more neutral pH, while polluted water can be acidic or alkaline, </w:t>
+      </w:r>
+      <w:r>
+        <w:rPr>
+          <w:rFonts w:ascii="Times New Roman" w:hAnsi="Times New Roman" w:cs="Times New Roman"/>
+          <w:sz w:val="24"/>
+          <w:szCs w:val="24"/>
+        </w:rPr>
+        <w:t xml:space="preserve">or </w:t>
+      </w:r>
+      <w:r>
+        <w:rPr>
+          <w:rFonts w:ascii="Times New Roman" w:hAnsi="Times New Roman" w:cs="Times New Roman"/>
+          <w:sz w:val="24"/>
+          <w:szCs w:val="24"/>
+        </w:rPr>
+        <w:t>often contains harmful chemicals, heavy metals, and organic pollutants which can be detrimental to larval physiology and development.</w:t>
+      </w:r>
+      <w:r>
+        <w:rPr>
+          <w:rFonts w:ascii="Times New Roman" w:hAnsi="Times New Roman" w:cs="Times New Roman"/>
+          <w:sz w:val="24"/>
+          <w:szCs w:val="24"/>
+        </w:rPr>
+        <w:t xml:space="preserve"> In this case, the Anopheles larva preferred lower pH level, which supports the idea of less turbidity since turbid waters tend to have </w:t>
+      </w:r>
+      <w:r>
+        <w:rPr>
+          <w:rFonts w:ascii="Times New Roman" w:hAnsi="Times New Roman" w:cs="Times New Roman"/>
+          <w:sz w:val="24"/>
+          <w:szCs w:val="24"/>
+        </w:rPr>
+        <w:t>compounds</w:t>
+      </w:r>
+      <w:r>
+        <w:rPr>
+          <w:rFonts w:ascii="Times New Roman" w:hAnsi="Times New Roman" w:cs="Times New Roman"/>
+          <w:sz w:val="24"/>
+          <w:szCs w:val="24"/>
+        </w:rPr>
+        <w:t xml:space="preserve"> like ammonia that increases </w:t>
+      </w:r>
+      <w:proofErr w:type="spellStart"/>
+      <w:r>
+        <w:rPr>
+          <w:rFonts w:ascii="Times New Roman" w:hAnsi="Times New Roman" w:cs="Times New Roman"/>
+          <w:sz w:val="24"/>
+          <w:szCs w:val="24"/>
+        </w:rPr>
+        <w:t>pH.</w:t>
+      </w:r>
+      <w:proofErr w:type="spellEnd"/>
     </w:p>
     <w:p>
       <w:pPr>
@@ -16082,50 +15381,340 @@
           <w:sz w:val="24"/>
           <w:szCs w:val="24"/>
         </w:rPr>
-        <w:t xml:space="preserve">The physicochemical properties off the habitat indeed differed, and this would affect the type of mosquito larvae and the choice of </w:t>
-      </w:r>
-      <w:proofErr w:type="spellStart"/>
-      <w:r>
-        <w:rPr>
-          <w:rFonts w:ascii="Times New Roman" w:hAnsi="Times New Roman" w:cs="Times New Roman"/>
-          <w:sz w:val="24"/>
-          <w:szCs w:val="24"/>
-        </w:rPr>
-        <w:t>oviposition</w:t>
-      </w:r>
-      <w:proofErr w:type="spellEnd"/>
-      <w:r>
-        <w:rPr>
-          <w:rFonts w:ascii="Times New Roman" w:hAnsi="Times New Roman" w:cs="Times New Roman"/>
-          <w:sz w:val="24"/>
-          <w:szCs w:val="24"/>
-        </w:rPr>
-        <w:t xml:space="preserve"> by gravid female mosquitoes. It seemed that </w:t>
-      </w:r>
-      <w:r>
-        <w:rPr>
-          <w:rFonts w:ascii="Times New Roman" w:hAnsi="Times New Roman" w:cs="Times New Roman"/>
-          <w:sz w:val="24"/>
-          <w:szCs w:val="24"/>
-        </w:rPr>
         <w:lastRenderedPageBreak/>
-        <w:t>containers and used tyres have more</w:t>
-      </w:r>
-      <w:r>
-        <w:rPr>
-          <w:rFonts w:ascii="Times New Roman" w:hAnsi="Times New Roman" w:cs="Times New Roman"/>
-          <w:sz w:val="24"/>
-          <w:szCs w:val="24"/>
-        </w:rPr>
-        <w:t xml:space="preserve"> closely related</w:t>
-      </w:r>
-      <w:r>
-        <w:rPr>
-          <w:rFonts w:ascii="Times New Roman" w:hAnsi="Times New Roman" w:cs="Times New Roman"/>
-          <w:sz w:val="24"/>
-          <w:szCs w:val="24"/>
-        </w:rPr>
-        <w:t xml:space="preserve"> homogenous properties, which may account for why </w:t>
+        <w:t xml:space="preserve">However, our observations on pH relationship was in contrast to </w:t>
+      </w:r>
+      <w:r>
+        <w:rPr>
+          <w:rFonts w:ascii="Times New Roman" w:hAnsi="Times New Roman" w:cs="Times New Roman"/>
+          <w:sz w:val="24"/>
+          <w:szCs w:val="24"/>
+        </w:rPr>
+        <w:fldChar w:fldCharType="begin"/>
+      </w:r>
+      <w:r>
+        <w:rPr>
+          <w:rFonts w:ascii="Times New Roman" w:hAnsi="Times New Roman" w:cs="Times New Roman"/>
+          <w:sz w:val="24"/>
+          <w:szCs w:val="24"/>
+        </w:rPr>
+        <w:instrText xml:space="preserve"> ADDIN ZOTERO_ITEM CSL_CITATION {"citationID":"PGhJMCti","properties":{"formattedCitation":"(Emidi et al., 2017)","plainCitation":"(Emidi et al., 2017)","noteIndex":0},"citationItems":[{"id":125,"uris":["http://zotero.org/users/local/dqNFEfl9/items/YJYR4H8Y"],"itemData":{"id":125,"type":"article-journal","abstract":"Background: Malaria and lymphatic filariasis (LF) are diseases of great public health important in East Africa. Malaria is transmitted by Anopheles while LF is transmitted by both Anopheles and Culex mosquitoes. There is limited evidence on the effects of physicochemical parameters on these mosquitoes in rural settings of Tanzania. This study aimed at assessing the effects of physicochemical parameters on Anopheles and Culex larvae abundance in different breeding sites in a rural setting of Muheza district.\nMethods: A cross-sectional study was conducted in 13 villages in Muheza district, between December 2015 and May 2016. Mosquito larvae were sampled using standard dipping techniques. Physicochemical parameters were measured by a Multi-parameter pH meter in different mosquito breeding sites. Mosquito larvae and pupa densities were compared between the ≤33th (lower) and ≥67th (upper) percentiles of physicochemical parameters. An. gambiae (s.l.) and An. funestus were identified by polymerase chain reaction (PCR) to reveal their sibling species.\nResults: Abundance of Anopheles larvae was significantly higher (76.6%) than Culex (66.9%) χ2 = 5.73, df = 1, P = 0.017). The presence of late instars of Anopheles was significantly higher (78.2%) than that of Culex (64.5%) (χ2 = 0.984, df = 1, P = 0.017). A model adjusted for larval stage showed that the likelihood of finding Culex larvae was lower by 38.2% (95% CI: 16.9–54.1, df = 1, P = 0.001) compared to Anopheles. Upper percentiles of salinity (OR = 7.05; 95% CI: 1.19–41.88, P = 0.032) and conductivity (OR = 5.47; 95% CI: 1.01–29.67, P = 0.056) were significantly associated with the presence and with increased density of Anopheles larvae. PCR results showed that, within the gambiae complex, 53.3% (n = 136) were An. gambiae (s.s.) and 46.7% (n = 119) were An. arabiensis. In An. funestus group, 91.1% (n = 41) were An. funestus (s.s.), 4.4% (n = 2) were An. rivulorum, 2.2% (n = 1) were An. leesoni and 2.2% (n = 1) were An. parensis.\nConclusion: High salinity and conductivity were significantly associated with increased density of Anopheles larvae. To our knowledge, this is the first study to demonstrate the occurrence of Anopheles larvae in polluted breeding sites in rural settings of Tanzania. The study has found both Anopheles and Culex mosquito larvae co-existed in breeding sites. The possible reasons for tolerance to a higher level of physicochemical parameters among Anopheles mosquitoes need to be ascertained.","container-title":"Parasites &amp; Vectors","DOI":"10.1186/s13071-017-2238-x","ISSN":"1756-3305","issue":"1","journalAbbreviation":"Parasites Vectors","language":"en","page":"304","source":"DOI.org (Crossref)","title":"Effect of physicochemical parameters on Anopheles and Culex mosquito larvae abundance in different breeding sites in a rural setting of Muheza, Tanzania","volume":"10","author":[{"family":"Emidi","given":"Basiliana"},{"family":"Kisinza","given":"William N."},{"family":"Mmbando","given":"Bruno P."},{"family":"Malima","given":"Robert"},{"family":"Mosha","given":"Franklin W."}],"issued":{"date-parts":[["2017",12]]}}}],"schema":"https://github.com/citation-style-language/schema/raw/master/csl-citation.json"} </w:instrText>
+      </w:r>
+      <w:r>
+        <w:rPr>
+          <w:rFonts w:ascii="Times New Roman" w:hAnsi="Times New Roman" w:cs="Times New Roman"/>
+          <w:sz w:val="24"/>
+          <w:szCs w:val="24"/>
+        </w:rPr>
+        <w:fldChar w:fldCharType="separate"/>
+      </w:r>
+      <w:r>
+        <w:rPr>
+          <w:rFonts w:ascii="Times New Roman" w:hAnsi="Times New Roman" w:cs="Times New Roman"/>
+          <w:sz w:val="24"/>
+        </w:rPr>
+        <w:t>(</w:t>
+      </w:r>
+      <w:proofErr w:type="spellStart"/>
+      <w:r>
+        <w:rPr>
+          <w:rFonts w:ascii="Times New Roman" w:hAnsi="Times New Roman" w:cs="Times New Roman"/>
+          <w:sz w:val="24"/>
+        </w:rPr>
+        <w:t>Emidi</w:t>
+      </w:r>
+      <w:proofErr w:type="spellEnd"/>
+      <w:r>
+        <w:rPr>
+          <w:rFonts w:ascii="Times New Roman" w:hAnsi="Times New Roman" w:cs="Times New Roman"/>
+          <w:sz w:val="24"/>
+        </w:rPr>
+        <w:t xml:space="preserve"> et al., 2017)</w:t>
+      </w:r>
+      <w:r>
+        <w:rPr>
+          <w:rFonts w:ascii="Times New Roman" w:hAnsi="Times New Roman" w:cs="Times New Roman"/>
+          <w:sz w:val="24"/>
+          <w:szCs w:val="24"/>
+        </w:rPr>
+        <w:fldChar w:fldCharType="end"/>
+      </w:r>
+      <w:r>
+        <w:rPr>
+          <w:rFonts w:ascii="Times New Roman" w:hAnsi="Times New Roman" w:cs="Times New Roman"/>
+          <w:sz w:val="24"/>
+          <w:szCs w:val="24"/>
+        </w:rPr>
+        <w:t xml:space="preserve"> whose study showed anopheles larvae density was associated with increased pH, after having recorded pH between 8.0 – 8.8 in their study.</w:t>
+      </w:r>
+    </w:p>
+    <w:p>
+      <w:pPr>
+        <w:spacing w:line="480" w:lineRule="auto"/>
+        <w:jc w:val="both"/>
+        <w:rPr>
+          <w:rFonts w:ascii="Times New Roman" w:hAnsi="Times New Roman" w:cs="Times New Roman"/>
+          <w:sz w:val="24"/>
+          <w:szCs w:val="24"/>
+        </w:rPr>
+      </w:pPr>
+      <w:r>
+        <w:rPr>
+          <w:rFonts w:ascii="Times New Roman" w:hAnsi="Times New Roman" w:cs="Times New Roman"/>
+          <w:sz w:val="24"/>
+          <w:szCs w:val="24"/>
+        </w:rPr>
+        <w:t xml:space="preserve">It is also </w:t>
+      </w:r>
+      <w:proofErr w:type="spellStart"/>
+      <w:r>
+        <w:rPr>
+          <w:rFonts w:ascii="Times New Roman" w:hAnsi="Times New Roman" w:cs="Times New Roman"/>
+          <w:sz w:val="24"/>
+          <w:szCs w:val="24"/>
+        </w:rPr>
+        <w:t>ntable</w:t>
+      </w:r>
+      <w:proofErr w:type="spellEnd"/>
+      <w:r>
+        <w:rPr>
+          <w:rFonts w:ascii="Times New Roman" w:hAnsi="Times New Roman" w:cs="Times New Roman"/>
+          <w:sz w:val="24"/>
+          <w:szCs w:val="24"/>
+        </w:rPr>
+        <w:t xml:space="preserve"> that these sites (</w:t>
+      </w:r>
+      <w:proofErr w:type="spellStart"/>
+      <w:r>
+        <w:rPr>
+          <w:rFonts w:ascii="Times New Roman" w:hAnsi="Times New Roman" w:cs="Times New Roman"/>
+          <w:sz w:val="24"/>
+          <w:szCs w:val="24"/>
+        </w:rPr>
+        <w:t>t</w:t>
+      </w:r>
+      <w:r>
+        <w:rPr>
+          <w:rFonts w:ascii="Times New Roman" w:hAnsi="Times New Roman" w:cs="Times New Roman"/>
+          <w:sz w:val="24"/>
+          <w:szCs w:val="24"/>
+        </w:rPr>
+        <w:t>yre</w:t>
+      </w:r>
+      <w:proofErr w:type="spellEnd"/>
+      <w:r>
+        <w:rPr>
+          <w:rFonts w:ascii="Times New Roman" w:hAnsi="Times New Roman" w:cs="Times New Roman"/>
+          <w:sz w:val="24"/>
+          <w:szCs w:val="24"/>
+        </w:rPr>
+        <w:t xml:space="preserve"> tracks, puddles and gutters) have high variability in their </w:t>
+      </w:r>
+      <w:proofErr w:type="spellStart"/>
+      <w:r>
+        <w:rPr>
+          <w:rFonts w:ascii="Times New Roman" w:hAnsi="Times New Roman" w:cs="Times New Roman"/>
+          <w:sz w:val="24"/>
+          <w:szCs w:val="24"/>
+        </w:rPr>
+        <w:t>physichochemical</w:t>
+      </w:r>
+      <w:proofErr w:type="spellEnd"/>
+      <w:r>
+        <w:rPr>
+          <w:rFonts w:ascii="Times New Roman" w:hAnsi="Times New Roman" w:cs="Times New Roman"/>
+          <w:sz w:val="24"/>
+          <w:szCs w:val="24"/>
+        </w:rPr>
+        <w:t xml:space="preserve"> properties compared to containers and used tyres where Anopheles were barely found.</w:t>
+      </w:r>
+    </w:p>
+    <w:p>
+      <w:pPr>
+        <w:spacing w:line="480" w:lineRule="auto"/>
+        <w:jc w:val="both"/>
+        <w:rPr>
+          <w:rFonts w:ascii="Times New Roman" w:hAnsi="Times New Roman" w:cs="Times New Roman"/>
+          <w:sz w:val="24"/>
+          <w:szCs w:val="24"/>
+        </w:rPr>
+      </w:pPr>
+    </w:p>
+    <w:p>
+      <w:pPr>
+        <w:spacing w:line="480" w:lineRule="auto"/>
+        <w:rPr>
+          <w:rFonts w:ascii="Times New Roman" w:hAnsi="Times New Roman" w:cs="Times New Roman"/>
+          <w:b/>
+          <w:sz w:val="24"/>
+          <w:szCs w:val="24"/>
+        </w:rPr>
+      </w:pPr>
+      <w:r>
+        <w:rPr>
+          <w:rFonts w:ascii="Times New Roman" w:hAnsi="Times New Roman" w:cs="Times New Roman"/>
+          <w:b/>
+          <w:sz w:val="24"/>
+          <w:szCs w:val="24"/>
+        </w:rPr>
+        <w:t>Aedes Abundance</w:t>
+      </w:r>
+    </w:p>
+    <w:p>
+      <w:pPr>
+        <w:spacing w:line="480" w:lineRule="auto"/>
+        <w:jc w:val="both"/>
+        <w:rPr>
+          <w:rFonts w:ascii="Times New Roman" w:hAnsi="Times New Roman" w:cs="Times New Roman"/>
+          <w:sz w:val="24"/>
+          <w:szCs w:val="24"/>
+        </w:rPr>
+      </w:pPr>
+      <w:r>
+        <w:rPr>
+          <w:rFonts w:ascii="Times New Roman" w:hAnsi="Times New Roman" w:cs="Times New Roman"/>
+          <w:sz w:val="24"/>
+          <w:szCs w:val="24"/>
+        </w:rPr>
+        <w:t xml:space="preserve">We found that Aedes abundance was </w:t>
+      </w:r>
+      <w:r>
+        <w:rPr>
+          <w:rFonts w:ascii="Times New Roman" w:hAnsi="Times New Roman" w:cs="Times New Roman"/>
+          <w:color w:val="FF0000"/>
+          <w:sz w:val="24"/>
+          <w:szCs w:val="24"/>
+        </w:rPr>
+        <w:t>positively associated with chloride and suspended solid level</w:t>
+      </w:r>
+      <w:r>
+        <w:rPr>
+          <w:rFonts w:ascii="Times New Roman" w:hAnsi="Times New Roman" w:cs="Times New Roman"/>
+          <w:sz w:val="24"/>
+          <w:szCs w:val="24"/>
+        </w:rPr>
+        <w:t xml:space="preserve">, but </w:t>
+      </w:r>
+      <w:r>
+        <w:rPr>
+          <w:rFonts w:ascii="Times New Roman" w:hAnsi="Times New Roman" w:cs="Times New Roman"/>
+          <w:color w:val="FF0000"/>
+          <w:sz w:val="24"/>
+          <w:szCs w:val="24"/>
+        </w:rPr>
+        <w:t xml:space="preserve">negatively with BOD, Colour, TDS </w:t>
+      </w:r>
+      <w:r>
+        <w:rPr>
+          <w:rFonts w:ascii="Times New Roman" w:hAnsi="Times New Roman" w:cs="Times New Roman"/>
+          <w:sz w:val="24"/>
+          <w:szCs w:val="24"/>
+        </w:rPr>
+        <w:t xml:space="preserve">and population size of Anopheles spp. larvae. </w:t>
+      </w:r>
+    </w:p>
+    <w:p>
+      <w:pPr>
+        <w:spacing w:line="480" w:lineRule="auto"/>
+        <w:jc w:val="both"/>
+        <w:rPr>
+          <w:rFonts w:ascii="Times New Roman" w:hAnsi="Times New Roman" w:cs="Times New Roman"/>
+          <w:sz w:val="24"/>
+          <w:szCs w:val="24"/>
+        </w:rPr>
+      </w:pPr>
+      <w:r>
+        <w:rPr>
+          <w:rFonts w:ascii="Times New Roman" w:hAnsi="Times New Roman" w:cs="Times New Roman"/>
+          <w:sz w:val="24"/>
+          <w:szCs w:val="24"/>
+        </w:rPr>
+        <w:fldChar w:fldCharType="begin"/>
+      </w:r>
+      <w:r>
+        <w:rPr>
+          <w:rFonts w:ascii="Times New Roman" w:hAnsi="Times New Roman" w:cs="Times New Roman"/>
+          <w:sz w:val="24"/>
+          <w:szCs w:val="24"/>
+        </w:rPr>
+        <w:instrText xml:space="preserve"> ADDIN ZOTERO_ITEM CSL_CITATION {"citationID":"TGxoP0A3","properties":{"formattedCitation":"(David et al., 2021)","plainCitation":"(David et al., 2021)","dontUpdate":true,"noteIndex":0},"citationItems":[{"id":137,"uris":["http://zotero.org/users/local/dqNFEfl9/items/FTZ87WVV"],"itemData":{"id":137,"type":"article-journal","abstract":"Aedes aegypti is adapted to live in close association with human dwellings, where it lays eggs in several man-made container types with a broad range of size, shape, and material. Biotic and abiotic conditions of larval habitats determine the abundance and body size of emerging adult mosquitoes. Here, we estimated the predictive potential of physicochemical water variables for Culicidae immature abundance and Ae. aegypti adult body size in four neighborhoods with distinct urban landscapes in Rio de Janeiro, Brazil. Domestic water holding containers (N = 240) were inspected for the presence of Culicidae immatures and had several physiochemical parameters measured. Larvae and pupae were counted, and pupae were reared to the adult stage for taxonomic identiﬁcation. Dry weight and wing size were measured for Ae. aegypti adult mosquitoes (N = 981). The association between larval habitat parameters with Culicidae abundance and Ae. aegypti body size data was estimated through linear mixed models and generalized linear mixed models, respectively, with the neighborhood as random effect. The abundance of immature Culicidae in larval habitats (from which &gt;90% of adults emerging from ﬁeld collected pupae were Ae. aegypti) was positively associated with container volume and the dissolved organic carbon concentration (DOC). Female average dry weight and male and female wing lengths were positively associated with larval habitat temperature whereas male average dry weight was positively related to water conductivity. Aedes aegypti originating from larval habitats with Ae. albopictus exhibited no differences in median wing length and dry body weight when compared with specimens collected in containers exclusively colonized by Ae. aegypti. These results demonstrate that container water volume (characteristic easily observed in the ﬁeld) and DOC (often higher in unmanaged water holding recipients) is related to higher Ae. aegypti immature density. Estimating the effects of physicochemical water variables on immature abundance and adult body size can provide valuable information for predicting arbovirus transmission risk in endemic settings.","container-title":"Frontiers in Ecology and Evolution","DOI":"10.3389/fevo.2021.626757","ISSN":"2296-701X","journalAbbreviation":"Front. Ecol. Evol.","language":"en","page":"626757","source":"DOI.org (Crossref)","title":"Influence of Larval Habitat Environmental Characteristics on Culicidae Immature Abundance and Body Size of Adult Aedes aegypti","volume":"9","author":[{"family":"David","given":"Mariana Rocha"},{"family":"Dantas","given":"Edson Santos"},{"family":"Maciel-de-Freitas","given":"Rafael"},{"family":"Codeço","given":"Cláudia Torres"},{"family":"Prast","given":"Alex Enrich"},{"family":"Lourenço-de-Oliveira","given":"Ricardo"}],"issued":{"date-parts":[["2021",2,19]]}}}],"schema":"https://github.com/citation-style-language/schema/raw/master/csl-citation.json"} </w:instrText>
+      </w:r>
+      <w:r>
+        <w:rPr>
+          <w:rFonts w:ascii="Times New Roman" w:hAnsi="Times New Roman" w:cs="Times New Roman"/>
+          <w:sz w:val="24"/>
+          <w:szCs w:val="24"/>
+        </w:rPr>
+        <w:fldChar w:fldCharType="separate"/>
+      </w:r>
+      <w:r>
+        <w:rPr>
+          <w:rFonts w:ascii="Times New Roman" w:hAnsi="Times New Roman" w:cs="Times New Roman"/>
+          <w:sz w:val="24"/>
+          <w:szCs w:val="24"/>
+        </w:rPr>
+        <w:t>David et al. (2021)</w:t>
+      </w:r>
+      <w:r>
+        <w:rPr>
+          <w:rFonts w:ascii="Times New Roman" w:hAnsi="Times New Roman" w:cs="Times New Roman"/>
+          <w:sz w:val="24"/>
+          <w:szCs w:val="24"/>
+        </w:rPr>
+        <w:fldChar w:fldCharType="end"/>
+      </w:r>
+      <w:r>
+        <w:rPr>
+          <w:rFonts w:ascii="Times New Roman" w:hAnsi="Times New Roman" w:cs="Times New Roman"/>
+          <w:sz w:val="24"/>
+          <w:szCs w:val="24"/>
+        </w:rPr>
+        <w:t xml:space="preserve"> was reported positive </w:t>
+      </w:r>
+      <w:r>
+        <w:rPr>
+          <w:rFonts w:ascii="Times New Roman" w:hAnsi="Times New Roman" w:cs="Times New Roman"/>
+          <w:sz w:val="24"/>
+          <w:szCs w:val="24"/>
+        </w:rPr>
+        <w:t>association</w:t>
+      </w:r>
+      <w:r>
+        <w:rPr>
+          <w:rFonts w:ascii="Times New Roman" w:hAnsi="Times New Roman" w:cs="Times New Roman"/>
+          <w:sz w:val="24"/>
+          <w:szCs w:val="24"/>
+        </w:rPr>
+        <w:t xml:space="preserve"> between dissolved organic carbon concentration and number of immature Aedes. </w:t>
+      </w:r>
+    </w:p>
+    <w:p>
+      <w:pPr>
+        <w:spacing w:line="480" w:lineRule="auto"/>
+        <w:jc w:val="both"/>
+        <w:rPr>
+          <w:rFonts w:ascii="Times New Roman" w:hAnsi="Times New Roman" w:cs="Times New Roman"/>
+          <w:sz w:val="24"/>
+          <w:szCs w:val="24"/>
+        </w:rPr>
+      </w:pPr>
+      <w:proofErr w:type="spellStart"/>
+      <w:r>
+        <w:rPr>
+          <w:rFonts w:ascii="Times New Roman" w:hAnsi="Times New Roman" w:cs="Times New Roman"/>
+          <w:sz w:val="24"/>
+          <w:szCs w:val="24"/>
+        </w:rPr>
+        <w:t>Reji</w:t>
+      </w:r>
+      <w:proofErr w:type="spellEnd"/>
+      <w:r>
+        <w:rPr>
+          <w:rFonts w:ascii="Times New Roman" w:hAnsi="Times New Roman" w:cs="Times New Roman"/>
+          <w:sz w:val="24"/>
+          <w:szCs w:val="24"/>
+        </w:rPr>
+        <w:t xml:space="preserve"> et al., 2013 had similar observation to ours in their study on effect of physicochemical characteristics on abundance of container-breeding </w:t>
       </w:r>
       <w:r>
         <w:rPr>
@@ -16142,111 +15731,76 @@
           <w:sz w:val="24"/>
           <w:szCs w:val="24"/>
         </w:rPr>
-        <w:t xml:space="preserve"> and </w:t>
-      </w:r>
-      <w:r>
-        <w:rPr>
-          <w:rFonts w:ascii="Times New Roman" w:hAnsi="Times New Roman" w:cs="Times New Roman"/>
-          <w:i/>
-          <w:sz w:val="24"/>
-          <w:szCs w:val="24"/>
-        </w:rPr>
-        <w:t>Culex</w:t>
-      </w:r>
-      <w:r>
-        <w:rPr>
-          <w:rFonts w:ascii="Times New Roman" w:hAnsi="Times New Roman" w:cs="Times New Roman"/>
-          <w:sz w:val="24"/>
-          <w:szCs w:val="24"/>
-        </w:rPr>
-        <w:t xml:space="preserve"> </w:t>
-      </w:r>
-      <w:r>
-        <w:rPr>
-          <w:rFonts w:ascii="Times New Roman" w:hAnsi="Times New Roman" w:cs="Times New Roman"/>
-          <w:sz w:val="24"/>
-          <w:szCs w:val="24"/>
-        </w:rPr>
-        <w:t xml:space="preserve">larvae </w:t>
-      </w:r>
-      <w:r>
-        <w:rPr>
-          <w:rFonts w:ascii="Times New Roman" w:hAnsi="Times New Roman" w:cs="Times New Roman"/>
-          <w:sz w:val="24"/>
-          <w:szCs w:val="24"/>
-        </w:rPr>
-        <w:t xml:space="preserve">were particularly more abundant in </w:t>
-      </w:r>
-      <w:r>
-        <w:rPr>
-          <w:rFonts w:ascii="Times New Roman" w:hAnsi="Times New Roman" w:cs="Times New Roman"/>
-          <w:sz w:val="24"/>
-          <w:szCs w:val="24"/>
-        </w:rPr>
-        <w:t>them</w:t>
-      </w:r>
-      <w:r>
-        <w:rPr>
-          <w:rFonts w:ascii="Times New Roman" w:hAnsi="Times New Roman" w:cs="Times New Roman"/>
-          <w:sz w:val="24"/>
-          <w:szCs w:val="24"/>
-        </w:rPr>
-        <w:t xml:space="preserve">. Puddles were more </w:t>
-      </w:r>
-      <w:r>
-        <w:rPr>
-          <w:rFonts w:ascii="Times New Roman" w:hAnsi="Times New Roman" w:cs="Times New Roman"/>
-          <w:sz w:val="24"/>
-          <w:szCs w:val="24"/>
-        </w:rPr>
-        <w:t xml:space="preserve">heterogeneous in physicochemical properties, and seemed to have a fair number of each species of Aedes, Culex and Anopheles. </w:t>
-      </w:r>
-      <w:proofErr w:type="spellStart"/>
-      <w:r>
-        <w:rPr>
-          <w:rFonts w:ascii="Times New Roman" w:hAnsi="Times New Roman" w:cs="Times New Roman"/>
-          <w:sz w:val="24"/>
-          <w:szCs w:val="24"/>
-        </w:rPr>
-        <w:t>Tyre</w:t>
-      </w:r>
-      <w:proofErr w:type="spellEnd"/>
-      <w:r>
-        <w:rPr>
-          <w:rFonts w:ascii="Times New Roman" w:hAnsi="Times New Roman" w:cs="Times New Roman"/>
-          <w:sz w:val="24"/>
-          <w:szCs w:val="24"/>
-        </w:rPr>
-        <w:t xml:space="preserve"> tracks seemed heterogeneous, but afar off from the relatively homogenous physicochemical properties of containers. This may possibly account for why</w:t>
-      </w:r>
-      <w:r>
-        <w:rPr>
-          <w:rFonts w:ascii="Times New Roman" w:hAnsi="Times New Roman" w:cs="Times New Roman"/>
-          <w:sz w:val="24"/>
-          <w:szCs w:val="24"/>
-        </w:rPr>
-        <w:t xml:space="preserve"> Anopheles were more appreciative of </w:t>
-      </w:r>
-      <w:proofErr w:type="spellStart"/>
-      <w:r>
-        <w:rPr>
-          <w:rFonts w:ascii="Times New Roman" w:hAnsi="Times New Roman" w:cs="Times New Roman"/>
-          <w:sz w:val="24"/>
-          <w:szCs w:val="24"/>
-        </w:rPr>
-        <w:t>tyre</w:t>
-      </w:r>
-      <w:proofErr w:type="spellEnd"/>
-      <w:r>
-        <w:rPr>
-          <w:rFonts w:ascii="Times New Roman" w:hAnsi="Times New Roman" w:cs="Times New Roman"/>
-          <w:sz w:val="24"/>
-          <w:szCs w:val="24"/>
-        </w:rPr>
-        <w:t xml:space="preserve"> tracks, and not found at all in the containers. Furthermore, the result of our GLMMs seems to support Anopheles larvae would rather co-occupy habitats of Culex than that of Aedes. </w:t>
-      </w:r>
-      <w:bookmarkStart w:id="0" w:name="_GoBack"/>
-      <w:bookmarkEnd w:id="0"/>
+        <w:t xml:space="preserve"> mosquitoes. They found a negative correlation between the abundance of the mosquito larvae and TDS. </w:t>
+      </w:r>
+    </w:p>
+    <w:p>
+      <w:pPr>
+        <w:spacing w:line="480" w:lineRule="auto"/>
+        <w:rPr>
+          <w:rFonts w:ascii="Times New Roman" w:hAnsi="Times New Roman" w:cs="Times New Roman"/>
+          <w:sz w:val="24"/>
+          <w:szCs w:val="24"/>
+        </w:rPr>
+      </w:pPr>
+      <w:r>
+        <w:rPr>
+          <w:rFonts w:ascii="Times New Roman" w:hAnsi="Times New Roman" w:cs="Times New Roman"/>
+          <w:sz w:val="24"/>
+          <w:szCs w:val="24"/>
+        </w:rPr>
+        <w:t xml:space="preserve">(Ref:  </w:t>
+      </w:r>
+      <w:r>
+        <w:rPr>
+          <w:rFonts w:ascii="Times New Roman" w:hAnsi="Times New Roman" w:cs="Times New Roman"/>
+          <w:sz w:val="24"/>
+          <w:szCs w:val="24"/>
+        </w:rPr>
+        <w:t xml:space="preserve">Physicochemical characteristics of habitats in relation to the density of container-breeding mosquitoes in </w:t>
+      </w:r>
+      <w:proofErr w:type="spellStart"/>
+      <w:r>
+        <w:rPr>
+          <w:rFonts w:ascii="Times New Roman" w:hAnsi="Times New Roman" w:cs="Times New Roman"/>
+          <w:sz w:val="24"/>
+          <w:szCs w:val="24"/>
+        </w:rPr>
+        <w:t>Asom</w:t>
+      </w:r>
+      <w:proofErr w:type="spellEnd"/>
+      <w:r>
+        <w:rPr>
+          <w:rFonts w:ascii="Times New Roman" w:hAnsi="Times New Roman" w:cs="Times New Roman"/>
+          <w:sz w:val="24"/>
+          <w:szCs w:val="24"/>
+        </w:rPr>
+        <w:t>, India</w:t>
+      </w:r>
+      <w:r>
+        <w:rPr>
+          <w:rFonts w:ascii="Times New Roman" w:hAnsi="Times New Roman" w:cs="Times New Roman"/>
+          <w:sz w:val="24"/>
+          <w:szCs w:val="24"/>
+        </w:rPr>
+        <w:t xml:space="preserve">. J </w:t>
+      </w:r>
+      <w:r>
+        <w:rPr>
+          <w:rFonts w:ascii="Times New Roman" w:hAnsi="Times New Roman" w:cs="Times New Roman"/>
+          <w:sz w:val="24"/>
+          <w:szCs w:val="24"/>
+        </w:rPr>
+        <w:t>Vector Borne Dis 50, September 2013, pp. 215–219</w:t>
+      </w:r>
+      <w:r>
+        <w:rPr>
+          <w:rFonts w:ascii="Times New Roman" w:hAnsi="Times New Roman" w:cs="Times New Roman"/>
+          <w:sz w:val="24"/>
+          <w:szCs w:val="24"/>
+        </w:rPr>
+        <w:t>))</w:t>
+      </w:r>
     </w:p>
     <w:p>
       <w:pPr>
@@ -16269,110 +15823,21 @@
           <w:szCs w:val="24"/>
         </w:rPr>
       </w:pPr>
-    </w:p>
-    <w:p>
-      <w:pPr>
-        <w:spacing w:line="480" w:lineRule="auto"/>
-        <w:rPr>
-          <w:rFonts w:ascii="Times New Roman" w:hAnsi="Times New Roman" w:cs="Times New Roman"/>
-          <w:b/>
-          <w:sz w:val="24"/>
-          <w:szCs w:val="24"/>
-        </w:rPr>
-      </w:pPr>
-      <w:r>
-        <w:rPr>
-          <w:rFonts w:ascii="Times New Roman" w:hAnsi="Times New Roman" w:cs="Times New Roman"/>
-          <w:b/>
-          <w:sz w:val="24"/>
-          <w:szCs w:val="24"/>
-        </w:rPr>
-        <w:t>Limitations of study</w:t>
-      </w:r>
-    </w:p>
-    <w:p>
-      <w:pPr>
-        <w:spacing w:line="480" w:lineRule="auto"/>
-        <w:rPr>
-          <w:rFonts w:ascii="Times New Roman" w:hAnsi="Times New Roman" w:cs="Times New Roman"/>
-          <w:sz w:val="24"/>
-          <w:szCs w:val="24"/>
-        </w:rPr>
-      </w:pPr>
-      <w:r>
-        <w:rPr>
-          <w:rFonts w:ascii="Times New Roman" w:hAnsi="Times New Roman" w:cs="Times New Roman"/>
-          <w:sz w:val="24"/>
-          <w:szCs w:val="24"/>
-        </w:rPr>
-        <w:t xml:space="preserve">We did not record the temperature, which we are sure highly influences mosquito abundance. Just like </w:t>
-      </w:r>
-      <w:r>
-        <w:rPr>
-          <w:rFonts w:ascii="Times New Roman" w:hAnsi="Times New Roman" w:cs="Times New Roman"/>
-          <w:sz w:val="24"/>
-          <w:szCs w:val="24"/>
-        </w:rPr>
-        <w:fldChar w:fldCharType="begin"/>
-      </w:r>
-      <w:r>
-        <w:rPr>
-          <w:rFonts w:ascii="Times New Roman" w:hAnsi="Times New Roman" w:cs="Times New Roman"/>
-          <w:sz w:val="24"/>
-          <w:szCs w:val="24"/>
-        </w:rPr>
-        <w:instrText xml:space="preserve"> ADDIN ZOTERO_ITEM CSL_CITATION {"citationID":"zqX9C6Pw","properties":{"formattedCitation":"(Ojianwuna et al., 2021)","plainCitation":"(Ojianwuna et al., 2021)","noteIndex":0},"citationItems":[{"id":723,"uris":["http://zotero.org/users/local/dqNFEfl9/items/I3HLTNBR"],"itemData":{"id":723,"type":"article-journal","abstract":"In this study, the effect of physicochemical parameters as determinants for the abundance and distribution of Anopheles mosquitoes was examined. Physicochemical variables such as pH, temperature, DO, TDS, flow velocity, salinity and electrical conductivity were determined using standard procedures. Three communities in Ukwani LGA, Delta State were mapped out and sampled. Immature stages of Anopheles mosquitoes were collected from potential breeding sites using 350 ml dip ladles and scooping spoon. The physicochemical parameters showed that air, and water temperature, pH, and dissolved oxygen were higher in Umutu compared to the other sampled communities (Obiaruku and Umukwata). Salinity, conductivity, total dissolved solids and flow velocity were higher in Obiaruku and Umukwata compared to Umutu. Various levels of significance (p &lt;0.05) were recorded within sampled months and communities. The density of Anopheles mosquitoes were higher in ponds and puddles (42.1 and 32.6%) in Obiaruku compared to other locations irrespective of the sampled months. Highest density was also recorded in the month of September (42.3%) compared to other sampled months. Temperature, pH, DO, TDS and conductivity were in acceptable limits for mosquito survival. All parameters were positively correlated with the density of Anopheles mosquitoes. Thus, in practical terms for vector control, this study has demonstrated the importance of considering these physicochemical parameters when manipulating mosquito breeding sites for mosquito control programs, discourage their proliferation and decline the malaria burdens.","container-title":"FUDMA JOURNAL OF SCIENCES","DOI":"10.33003/fjs-2021-0503-752","ISSN":"2616-1370, 2645-2944","issue":"3","journalAbbreviation":"FJS","language":"en","license":"https://creativecommons.org/licenses/by/4.0","page":"274-280","source":"DOI.org (Crossref)","title":"ABUNDANCE AND DISTRIBUTION OF ANOPHELES MOSQUITO IN RELATION TO PHYSICOCHEMICAL PROPERTIES IN DELTA STATE, NIGERIA","volume":"5","author":[{"family":"Ojianwuna","given":"C. C."},{"family":"Enwemiwe","given":"Victor"},{"family":"Ekeazu","given":"C. N."}],"issued":{"date-parts":[["2021",11,3]]}}}],"schema":"https://github.com/citation-style-language/schema/raw/master/csl-citation.json"} </w:instrText>
-      </w:r>
-      <w:r>
-        <w:rPr>
-          <w:rFonts w:ascii="Times New Roman" w:hAnsi="Times New Roman" w:cs="Times New Roman"/>
-          <w:sz w:val="24"/>
-          <w:szCs w:val="24"/>
-        </w:rPr>
-        <w:fldChar w:fldCharType="separate"/>
-      </w:r>
-      <w:r>
-        <w:rPr>
-          <w:rFonts w:ascii="Times New Roman" w:hAnsi="Times New Roman" w:cs="Times New Roman"/>
-          <w:sz w:val="24"/>
-        </w:rPr>
-        <w:t>(Ojianwuna et al., 2021)</w:t>
-      </w:r>
-      <w:r>
-        <w:rPr>
-          <w:rFonts w:ascii="Times New Roman" w:hAnsi="Times New Roman" w:cs="Times New Roman"/>
-          <w:sz w:val="24"/>
-          <w:szCs w:val="24"/>
-        </w:rPr>
-        <w:fldChar w:fldCharType="end"/>
-      </w:r>
-      <w:r>
-        <w:rPr>
-          <w:rFonts w:ascii="Times New Roman" w:hAnsi="Times New Roman" w:cs="Times New Roman"/>
-          <w:sz w:val="24"/>
-          <w:szCs w:val="24"/>
-        </w:rPr>
-        <w:t xml:space="preserve"> found high abundance of Anopheles larvae with increasing temperature. Therefore, some of the surprising results may be due to this unaccounted factor in the survey.</w:t>
-      </w:r>
-    </w:p>
-    <w:p>
-      <w:pPr>
-        <w:spacing w:line="480" w:lineRule="auto"/>
-        <w:rPr>
-          <w:rFonts w:ascii="Times New Roman" w:hAnsi="Times New Roman" w:cs="Times New Roman"/>
-          <w:b/>
-          <w:sz w:val="24"/>
-          <w:szCs w:val="24"/>
-        </w:rPr>
-      </w:pPr>
-      <w:r>
-        <w:rPr>
-          <w:rFonts w:ascii="Times New Roman" w:hAnsi="Times New Roman" w:cs="Times New Roman"/>
-          <w:b/>
-          <w:sz w:val="24"/>
-          <w:szCs w:val="24"/>
-        </w:rPr>
-        <w:t>CONCLUSION</w:t>
+      <w:r>
+        <w:rPr>
+          <w:rFonts w:ascii="Times New Roman" w:hAnsi="Times New Roman" w:cs="Times New Roman"/>
+          <w:sz w:val="24"/>
+          <w:szCs w:val="24"/>
+        </w:rPr>
+        <w:t xml:space="preserve">Aedes abounded more in puddles and used tyres where anopheles were seen in very low numbers. This may be due to the physicochemical properties associated with both habitats. </w:t>
+      </w:r>
+      <w:r>
+        <w:rPr>
+          <w:rFonts w:ascii="Times New Roman" w:hAnsi="Times New Roman" w:cs="Times New Roman"/>
+          <w:sz w:val="24"/>
+          <w:szCs w:val="24"/>
+        </w:rPr>
+        <w:t xml:space="preserve"> This may be due to high differences in the physiological requirements for their development and survival.</w:t>
       </w:r>
     </w:p>
     <w:p>
@@ -16391,8 +15856,158 @@
           <w:sz w:val="24"/>
           <w:szCs w:val="24"/>
         </w:rPr>
-        <w:t xml:space="preserve">The presence of </w:t>
-      </w:r>
+        <w:lastRenderedPageBreak/>
+        <w:t xml:space="preserve">Our findings </w:t>
+      </w:r>
+      <w:r>
+        <w:rPr>
+          <w:rFonts w:ascii="Times New Roman" w:hAnsi="Times New Roman" w:cs="Times New Roman"/>
+          <w:sz w:val="24"/>
+          <w:szCs w:val="24"/>
+        </w:rPr>
+        <w:t>contradict</w:t>
+      </w:r>
+      <w:r>
+        <w:rPr>
+          <w:rFonts w:ascii="Times New Roman" w:hAnsi="Times New Roman" w:cs="Times New Roman"/>
+          <w:sz w:val="24"/>
+          <w:szCs w:val="24"/>
+        </w:rPr>
+        <w:t xml:space="preserve"> that </w:t>
+      </w:r>
+      <w:r>
+        <w:rPr>
+          <w:rFonts w:ascii="Times New Roman" w:hAnsi="Times New Roman" w:cs="Times New Roman"/>
+          <w:sz w:val="24"/>
+          <w:szCs w:val="24"/>
+        </w:rPr>
+        <w:t xml:space="preserve">of </w:t>
+      </w:r>
+      <w:proofErr w:type="spellStart"/>
+      <w:r>
+        <w:rPr>
+          <w:rFonts w:ascii="Times New Roman" w:hAnsi="Times New Roman" w:cs="Times New Roman"/>
+          <w:sz w:val="24"/>
+          <w:szCs w:val="24"/>
+        </w:rPr>
+        <w:t>Mahata</w:t>
+      </w:r>
+      <w:proofErr w:type="spellEnd"/>
+      <w:r>
+        <w:rPr>
+          <w:rFonts w:ascii="Times New Roman" w:hAnsi="Times New Roman" w:cs="Times New Roman"/>
+          <w:sz w:val="24"/>
+          <w:szCs w:val="24"/>
+        </w:rPr>
+        <w:t xml:space="preserve"> et al. (2022), who found </w:t>
+      </w:r>
+      <w:r>
+        <w:rPr>
+          <w:rFonts w:ascii="Times New Roman" w:hAnsi="Times New Roman" w:cs="Times New Roman"/>
+          <w:sz w:val="24"/>
+          <w:szCs w:val="24"/>
+        </w:rPr>
+        <w:t xml:space="preserve">a </w:t>
+      </w:r>
+      <w:r>
+        <w:rPr>
+          <w:rFonts w:ascii="Times New Roman" w:hAnsi="Times New Roman" w:cs="Times New Roman"/>
+          <w:sz w:val="24"/>
+          <w:szCs w:val="24"/>
+        </w:rPr>
+        <w:t xml:space="preserve">moderately positive correlation </w:t>
+      </w:r>
+      <w:r>
+        <w:rPr>
+          <w:rFonts w:ascii="Times New Roman" w:hAnsi="Times New Roman" w:cs="Times New Roman"/>
+          <w:sz w:val="24"/>
+          <w:szCs w:val="24"/>
+        </w:rPr>
+        <w:t xml:space="preserve">of Aedes larvae abundance </w:t>
+      </w:r>
+      <w:r>
+        <w:rPr>
+          <w:rFonts w:ascii="Times New Roman" w:hAnsi="Times New Roman" w:cs="Times New Roman"/>
+          <w:sz w:val="24"/>
+          <w:szCs w:val="24"/>
+        </w:rPr>
+        <w:t xml:space="preserve">with </w:t>
+      </w:r>
+      <w:r>
+        <w:rPr>
+          <w:rFonts w:ascii="Times New Roman" w:hAnsi="Times New Roman" w:cs="Times New Roman"/>
+          <w:sz w:val="24"/>
+          <w:szCs w:val="24"/>
+        </w:rPr>
+        <w:t>B</w:t>
+      </w:r>
+      <w:r>
+        <w:rPr>
+          <w:rFonts w:ascii="Times New Roman" w:hAnsi="Times New Roman" w:cs="Times New Roman"/>
+          <w:sz w:val="24"/>
+          <w:szCs w:val="24"/>
+        </w:rPr>
+        <w:t>O</w:t>
+      </w:r>
+      <w:r>
+        <w:rPr>
+          <w:rFonts w:ascii="Times New Roman" w:hAnsi="Times New Roman" w:cs="Times New Roman"/>
+          <w:sz w:val="24"/>
+          <w:szCs w:val="24"/>
+        </w:rPr>
+        <w:t>D and TDS</w:t>
+      </w:r>
+      <w:r>
+        <w:rPr>
+          <w:rFonts w:ascii="Times New Roman" w:hAnsi="Times New Roman" w:cs="Times New Roman"/>
+          <w:sz w:val="24"/>
+          <w:szCs w:val="24"/>
+        </w:rPr>
+        <w:t>.</w:t>
+      </w:r>
+      <w:r>
+        <w:rPr>
+          <w:rFonts w:ascii="Times New Roman" w:hAnsi="Times New Roman" w:cs="Times New Roman"/>
+          <w:sz w:val="24"/>
+          <w:szCs w:val="24"/>
+        </w:rPr>
+        <w:t xml:space="preserve"> According to the</w:t>
+      </w:r>
+      <w:r>
+        <w:rPr>
+          <w:rFonts w:ascii="Times New Roman" w:hAnsi="Times New Roman" w:cs="Times New Roman"/>
+          <w:sz w:val="24"/>
+          <w:szCs w:val="24"/>
+        </w:rPr>
+        <w:t xml:space="preserve"> authors, </w:t>
+      </w:r>
+      <w:r>
+        <w:rPr>
+          <w:rFonts w:ascii="Times New Roman" w:hAnsi="Times New Roman" w:cs="Times New Roman"/>
+          <w:sz w:val="24"/>
+          <w:szCs w:val="24"/>
+        </w:rPr>
+        <w:t xml:space="preserve">A. </w:t>
+      </w:r>
+      <w:proofErr w:type="spellStart"/>
+      <w:r>
+        <w:rPr>
+          <w:rFonts w:ascii="Times New Roman" w:hAnsi="Times New Roman" w:cs="Times New Roman"/>
+          <w:sz w:val="24"/>
+          <w:szCs w:val="24"/>
+        </w:rPr>
+        <w:t>aegypti</w:t>
+      </w:r>
+      <w:proofErr w:type="spellEnd"/>
+      <w:r>
+        <w:rPr>
+          <w:rFonts w:ascii="Times New Roman" w:hAnsi="Times New Roman" w:cs="Times New Roman"/>
+          <w:sz w:val="24"/>
+          <w:szCs w:val="24"/>
+        </w:rPr>
+        <w:t xml:space="preserve"> prefers clean water found in different domestic containers inside or near human dwellings, whereas A. </w:t>
+      </w:r>
+      <w:proofErr w:type="spellStart"/>
       <w:r>
         <w:rPr>
           <w:rFonts w:ascii="Times New Roman" w:hAnsi="Times New Roman" w:cs="Times New Roman"/>
@@ -16400,131 +16015,24 @@
           <w:sz w:val="24"/>
           <w:szCs w:val="24"/>
         </w:rPr>
-        <w:t>Aedes</w:t>
-      </w:r>
-      <w:r>
-        <w:rPr>
-          <w:rFonts w:ascii="Times New Roman" w:hAnsi="Times New Roman" w:cs="Times New Roman"/>
-          <w:sz w:val="24"/>
-          <w:szCs w:val="24"/>
-        </w:rPr>
-        <w:t xml:space="preserve">, </w:t>
-      </w:r>
-      <w:r>
-        <w:rPr>
-          <w:rFonts w:ascii="Times New Roman" w:hAnsi="Times New Roman" w:cs="Times New Roman"/>
-          <w:i/>
-          <w:sz w:val="24"/>
-          <w:szCs w:val="24"/>
-        </w:rPr>
-        <w:t>Anopheles</w:t>
-      </w:r>
-      <w:r>
-        <w:rPr>
-          <w:rFonts w:ascii="Times New Roman" w:hAnsi="Times New Roman" w:cs="Times New Roman"/>
-          <w:sz w:val="24"/>
-          <w:szCs w:val="24"/>
-        </w:rPr>
-        <w:t xml:space="preserve">, and </w:t>
-      </w:r>
-      <w:r>
-        <w:rPr>
-          <w:rFonts w:ascii="Times New Roman" w:hAnsi="Times New Roman" w:cs="Times New Roman"/>
-          <w:i/>
-          <w:sz w:val="24"/>
-          <w:szCs w:val="24"/>
-        </w:rPr>
-        <w:t>Culex</w:t>
-      </w:r>
-      <w:r>
-        <w:rPr>
-          <w:rFonts w:ascii="Times New Roman" w:hAnsi="Times New Roman" w:cs="Times New Roman"/>
-          <w:sz w:val="24"/>
-          <w:szCs w:val="24"/>
-        </w:rPr>
-        <w:t xml:space="preserve"> </w:t>
-      </w:r>
-      <w:r>
-        <w:rPr>
-          <w:rFonts w:ascii="Times New Roman" w:hAnsi="Times New Roman" w:cs="Times New Roman"/>
-          <w:sz w:val="24"/>
-          <w:szCs w:val="24"/>
-        </w:rPr>
-        <w:t>larvae</w:t>
-      </w:r>
-      <w:r>
-        <w:rPr>
-          <w:rFonts w:ascii="Times New Roman" w:hAnsi="Times New Roman" w:cs="Times New Roman"/>
-          <w:sz w:val="24"/>
-          <w:szCs w:val="24"/>
-        </w:rPr>
-        <w:t xml:space="preserve"> indicates the likelihood of diseases such as malaria, yellow fever, dengue fever, and </w:t>
-      </w:r>
-      <w:proofErr w:type="spellStart"/>
-      <w:r>
-        <w:rPr>
-          <w:rFonts w:ascii="Times New Roman" w:hAnsi="Times New Roman" w:cs="Times New Roman"/>
-          <w:sz w:val="24"/>
-          <w:szCs w:val="24"/>
-        </w:rPr>
-        <w:t>filariasis</w:t>
-      </w:r>
-      <w:proofErr w:type="spellEnd"/>
-      <w:r>
-        <w:rPr>
-          <w:rFonts w:ascii="Times New Roman" w:hAnsi="Times New Roman" w:cs="Times New Roman"/>
-          <w:sz w:val="24"/>
-          <w:szCs w:val="24"/>
-        </w:rPr>
-        <w:t xml:space="preserve"> in the region. </w:t>
-      </w:r>
-      <w:r>
-        <w:rPr>
-          <w:rFonts w:ascii="Times New Roman" w:hAnsi="Times New Roman" w:cs="Times New Roman"/>
-          <w:sz w:val="24"/>
-          <w:szCs w:val="24"/>
-        </w:rPr>
-        <w:t>Vigorous vector control management should be implemented and education on</w:t>
-      </w:r>
-      <w:r>
-        <w:rPr>
-          <w:rFonts w:ascii="Times New Roman" w:hAnsi="Times New Roman" w:cs="Times New Roman"/>
-          <w:sz w:val="24"/>
-          <w:szCs w:val="24"/>
-        </w:rPr>
-        <w:t xml:space="preserve"> concerning human </w:t>
-      </w:r>
-      <w:r>
-        <w:rPr>
-          <w:rFonts w:ascii="Times New Roman" w:hAnsi="Times New Roman" w:cs="Times New Roman"/>
-          <w:sz w:val="24"/>
-          <w:szCs w:val="24"/>
-        </w:rPr>
-        <w:t>behaviour</w:t>
-      </w:r>
-      <w:r>
-        <w:rPr>
-          <w:rFonts w:ascii="Times New Roman" w:hAnsi="Times New Roman" w:cs="Times New Roman"/>
-          <w:sz w:val="24"/>
-          <w:szCs w:val="24"/>
-        </w:rPr>
-        <w:t xml:space="preserve"> that </w:t>
-      </w:r>
-      <w:r>
-        <w:rPr>
-          <w:rFonts w:ascii="Times New Roman" w:hAnsi="Times New Roman" w:cs="Times New Roman"/>
-          <w:sz w:val="24"/>
-          <w:szCs w:val="24"/>
-        </w:rPr>
-        <w:t>fosters</w:t>
-      </w:r>
-      <w:r>
-        <w:rPr>
-          <w:rFonts w:ascii="Times New Roman" w:hAnsi="Times New Roman" w:cs="Times New Roman"/>
-          <w:sz w:val="24"/>
-          <w:szCs w:val="24"/>
-        </w:rPr>
-        <w:t xml:space="preserve"> mosquito breeding.</w:t>
+        <w:t>albopictus</w:t>
+      </w:r>
+      <w:proofErr w:type="spellEnd"/>
+      <w:r>
+        <w:rPr>
+          <w:rFonts w:ascii="Times New Roman" w:hAnsi="Times New Roman" w:cs="Times New Roman"/>
+          <w:sz w:val="24"/>
+          <w:szCs w:val="24"/>
+        </w:rPr>
+        <w:t xml:space="preserve"> is more likely to be present in natural containers or outdoor man-made habitats possessing a greater amount of organic debris</w:t>
+      </w:r>
+      <w:r>
+        <w:rPr>
+          <w:rFonts w:ascii="Times New Roman" w:hAnsi="Times New Roman" w:cs="Times New Roman"/>
+          <w:sz w:val="24"/>
+          <w:szCs w:val="24"/>
+        </w:rPr>
+        <w:t>.</w:t>
       </w:r>
     </w:p>
     <w:p>
@@ -16540,12 +16048,113 @@
       <w:r>
         <w:rPr>
           <w:rFonts w:ascii="Times New Roman" w:hAnsi="Times New Roman" w:cs="Times New Roman"/>
-          <w:color w:val="FF0000"/>
-          <w:sz w:val="24"/>
-          <w:szCs w:val="24"/>
-        </w:rPr>
-        <w:lastRenderedPageBreak/>
-        <w:t>Research on ways that water's physical and chemical characteristics influence mosquito composition in different breeding sites can shed light on the complex ecosystem interactions that determine the suitability of habitats for different species. The data obtained in the present study expand our understanding of the ecology and interaction of the investigated species with abiotic factors in the aquatic environment, providing useful data for future studies that seek to elucidate the underlying mechanisms in the selection process and colonization of breeding sites by mosquitoes of epidemiological importance.</w:t>
+          <w:sz w:val="24"/>
+          <w:szCs w:val="24"/>
+        </w:rPr>
+        <w:t xml:space="preserve">We found that Aedes larvae abundance was did not increase with increase in Anopheles larva abundance. This may be due to differences in the physicochemical properties of the habitat for which they are found. For Anopheles, we saw that they were more abundant in </w:t>
+      </w:r>
+      <w:proofErr w:type="spellStart"/>
+      <w:r>
+        <w:rPr>
+          <w:rFonts w:ascii="Times New Roman" w:hAnsi="Times New Roman" w:cs="Times New Roman"/>
+          <w:sz w:val="24"/>
+          <w:szCs w:val="24"/>
+        </w:rPr>
+        <w:t>tyre</w:t>
+      </w:r>
+      <w:proofErr w:type="spellEnd"/>
+      <w:r>
+        <w:rPr>
+          <w:rFonts w:ascii="Times New Roman" w:hAnsi="Times New Roman" w:cs="Times New Roman"/>
+          <w:sz w:val="24"/>
+          <w:szCs w:val="24"/>
+        </w:rPr>
+        <w:t xml:space="preserve"> tracks, gutters, and puddles, while </w:t>
+      </w:r>
+      <w:r>
+        <w:rPr>
+          <w:rFonts w:ascii="Times New Roman" w:hAnsi="Times New Roman" w:cs="Times New Roman"/>
+          <w:i/>
+          <w:sz w:val="24"/>
+          <w:szCs w:val="24"/>
+        </w:rPr>
+        <w:t>Aedes</w:t>
+      </w:r>
+      <w:r>
+        <w:rPr>
+          <w:rFonts w:ascii="Times New Roman" w:hAnsi="Times New Roman" w:cs="Times New Roman"/>
+          <w:sz w:val="24"/>
+          <w:szCs w:val="24"/>
+        </w:rPr>
+        <w:t xml:space="preserve"> were more </w:t>
+      </w:r>
+      <w:r>
+        <w:rPr>
+          <w:rFonts w:ascii="Times New Roman" w:hAnsi="Times New Roman" w:cs="Times New Roman"/>
+          <w:sz w:val="24"/>
+          <w:szCs w:val="24"/>
+        </w:rPr>
+        <w:t>abundant</w:t>
+      </w:r>
+      <w:r>
+        <w:rPr>
+          <w:rFonts w:ascii="Times New Roman" w:hAnsi="Times New Roman" w:cs="Times New Roman"/>
+          <w:sz w:val="24"/>
+          <w:szCs w:val="24"/>
+        </w:rPr>
+        <w:t xml:space="preserve"> in puddles and used tyres. </w:t>
+      </w:r>
+      <w:r>
+        <w:rPr>
+          <w:rFonts w:ascii="Times New Roman" w:hAnsi="Times New Roman" w:cs="Times New Roman"/>
+          <w:sz w:val="24"/>
+          <w:szCs w:val="24"/>
+        </w:rPr>
+        <w:t xml:space="preserve">Used </w:t>
+      </w:r>
+      <w:proofErr w:type="spellStart"/>
+      <w:r>
+        <w:rPr>
+          <w:rFonts w:ascii="Times New Roman" w:hAnsi="Times New Roman" w:cs="Times New Roman"/>
+          <w:sz w:val="24"/>
+          <w:szCs w:val="24"/>
+        </w:rPr>
+        <w:t>tyre</w:t>
+      </w:r>
+      <w:proofErr w:type="spellEnd"/>
+      <w:r>
+        <w:rPr>
+          <w:rFonts w:ascii="Times New Roman" w:hAnsi="Times New Roman" w:cs="Times New Roman"/>
+          <w:sz w:val="24"/>
+          <w:szCs w:val="24"/>
+        </w:rPr>
+        <w:t xml:space="preserve"> habitat had lower turbidity compared to gutters, </w:t>
+      </w:r>
+      <w:proofErr w:type="spellStart"/>
+      <w:r>
+        <w:rPr>
+          <w:rFonts w:ascii="Times New Roman" w:hAnsi="Times New Roman" w:cs="Times New Roman"/>
+          <w:sz w:val="24"/>
+          <w:szCs w:val="24"/>
+        </w:rPr>
+        <w:t>tyre</w:t>
+      </w:r>
+      <w:proofErr w:type="spellEnd"/>
+      <w:r>
+        <w:rPr>
+          <w:rFonts w:ascii="Times New Roman" w:hAnsi="Times New Roman" w:cs="Times New Roman"/>
+          <w:sz w:val="24"/>
+          <w:szCs w:val="24"/>
+        </w:rPr>
+        <w:t xml:space="preserve"> tracks and peddles. Similar occurrence was seen for magnesium, except that its level in gutters was lower than in used tyres.</w:t>
+      </w:r>
+      <w:r>
+        <w:rPr>
+          <w:rFonts w:ascii="Times New Roman" w:hAnsi="Times New Roman" w:cs="Times New Roman"/>
+          <w:sz w:val="24"/>
+          <w:szCs w:val="24"/>
+        </w:rPr>
+        <w:t xml:space="preserve"> </w:t>
       </w:r>
     </w:p>
     <w:p>
@@ -16564,23 +16173,67 @@
           <w:sz w:val="24"/>
           <w:szCs w:val="24"/>
         </w:rPr>
-        <w:t xml:space="preserve">The physicochemical properties of the habitats may be altered by several anthropogenic or natural factors.  </w:t>
-      </w:r>
-      <w:r>
-        <w:rPr>
-          <w:rFonts w:ascii="Times New Roman" w:hAnsi="Times New Roman" w:cs="Times New Roman"/>
-          <w:sz w:val="24"/>
-          <w:szCs w:val="24"/>
-        </w:rPr>
-        <w:t>Also, we could not determine how many generations of mosquito were at the habitat. There has been reports to show increased nitrate levels with longer microbial settlements in water.</w:t>
-      </w:r>
-      <w:r>
-        <w:rPr>
-          <w:rFonts w:ascii="Times New Roman" w:hAnsi="Times New Roman" w:cs="Times New Roman"/>
-          <w:sz w:val="24"/>
-          <w:szCs w:val="24"/>
-        </w:rPr>
-        <w:t xml:space="preserve"> Microbial processes, such as nitrification, can lead to higher nitrate levels and turbidity. Bacteria present in the water can convert organic nitrogen compounds into nitrate during nitrification, while also releasing particles and organic material into the water, thus increasing turbidity.</w:t>
+        <w:t xml:space="preserve">The physicochemical properties off the habitat indeed differed, and this would affect the type of mosquito larvae and the choice of </w:t>
+      </w:r>
+      <w:proofErr w:type="spellStart"/>
+      <w:r>
+        <w:rPr>
+          <w:rFonts w:ascii="Times New Roman" w:hAnsi="Times New Roman" w:cs="Times New Roman"/>
+          <w:sz w:val="24"/>
+          <w:szCs w:val="24"/>
+        </w:rPr>
+        <w:t>oviposition</w:t>
+      </w:r>
+      <w:proofErr w:type="spellEnd"/>
+      <w:r>
+        <w:rPr>
+          <w:rFonts w:ascii="Times New Roman" w:hAnsi="Times New Roman" w:cs="Times New Roman"/>
+          <w:sz w:val="24"/>
+          <w:szCs w:val="24"/>
+        </w:rPr>
+        <w:t xml:space="preserve"> by gravid female mosquitoes. It seemed that containers and used tyres have more</w:t>
+      </w:r>
+      <w:r>
+        <w:rPr>
+          <w:rFonts w:ascii="Times New Roman" w:hAnsi="Times New Roman" w:cs="Times New Roman"/>
+          <w:sz w:val="24"/>
+          <w:szCs w:val="24"/>
+        </w:rPr>
+        <w:t xml:space="preserve"> closely related</w:t>
+      </w:r>
+      <w:r>
+        <w:rPr>
+          <w:rFonts w:ascii="Times New Roman" w:hAnsi="Times New Roman" w:cs="Times New Roman"/>
+          <w:sz w:val="24"/>
+          <w:szCs w:val="24"/>
+        </w:rPr>
+        <w:t xml:space="preserve"> homogenous properties, which may account for why </w:t>
+      </w:r>
+      <w:r>
+        <w:rPr>
+          <w:rFonts w:ascii="Times New Roman" w:hAnsi="Times New Roman" w:cs="Times New Roman"/>
+          <w:i/>
+          <w:sz w:val="24"/>
+          <w:szCs w:val="24"/>
+        </w:rPr>
+        <w:t>Aedes</w:t>
+      </w:r>
+      <w:r>
+        <w:rPr>
+          <w:rFonts w:ascii="Times New Roman" w:hAnsi="Times New Roman" w:cs="Times New Roman"/>
+          <w:sz w:val="24"/>
+          <w:szCs w:val="24"/>
+        </w:rPr>
+        <w:t xml:space="preserve"> and </w:t>
+      </w:r>
+      <w:r>
+        <w:rPr>
+          <w:rFonts w:ascii="Times New Roman" w:hAnsi="Times New Roman" w:cs="Times New Roman"/>
+          <w:i/>
+          <w:sz w:val="24"/>
+          <w:szCs w:val="24"/>
+        </w:rPr>
+        <w:t>Culex</w:t>
       </w:r>
       <w:r>
         <w:rPr>
@@ -16590,6 +16243,675 @@
         </w:rPr>
         <w:t xml:space="preserve"> </w:t>
       </w:r>
+      <w:r>
+        <w:rPr>
+          <w:rFonts w:ascii="Times New Roman" w:hAnsi="Times New Roman" w:cs="Times New Roman"/>
+          <w:sz w:val="24"/>
+          <w:szCs w:val="24"/>
+        </w:rPr>
+        <w:t xml:space="preserve">larvae </w:t>
+      </w:r>
+      <w:r>
+        <w:rPr>
+          <w:rFonts w:ascii="Times New Roman" w:hAnsi="Times New Roman" w:cs="Times New Roman"/>
+          <w:sz w:val="24"/>
+          <w:szCs w:val="24"/>
+        </w:rPr>
+        <w:t xml:space="preserve">were particularly more abundant in </w:t>
+      </w:r>
+      <w:r>
+        <w:rPr>
+          <w:rFonts w:ascii="Times New Roman" w:hAnsi="Times New Roman" w:cs="Times New Roman"/>
+          <w:sz w:val="24"/>
+          <w:szCs w:val="24"/>
+        </w:rPr>
+        <w:t>them</w:t>
+      </w:r>
+      <w:r>
+        <w:rPr>
+          <w:rFonts w:ascii="Times New Roman" w:hAnsi="Times New Roman" w:cs="Times New Roman"/>
+          <w:sz w:val="24"/>
+          <w:szCs w:val="24"/>
+        </w:rPr>
+        <w:t xml:space="preserve">. Puddles were more </w:t>
+      </w:r>
+      <w:r>
+        <w:rPr>
+          <w:rFonts w:ascii="Times New Roman" w:hAnsi="Times New Roman" w:cs="Times New Roman"/>
+          <w:sz w:val="24"/>
+          <w:szCs w:val="24"/>
+        </w:rPr>
+        <w:t xml:space="preserve">heterogeneous in physicochemical properties, and seemed to have a fair number of each species of Aedes, Culex and Anopheles. </w:t>
+      </w:r>
+      <w:proofErr w:type="spellStart"/>
+      <w:r>
+        <w:rPr>
+          <w:rFonts w:ascii="Times New Roman" w:hAnsi="Times New Roman" w:cs="Times New Roman"/>
+          <w:sz w:val="24"/>
+          <w:szCs w:val="24"/>
+        </w:rPr>
+        <w:t>Tyre</w:t>
+      </w:r>
+      <w:proofErr w:type="spellEnd"/>
+      <w:r>
+        <w:rPr>
+          <w:rFonts w:ascii="Times New Roman" w:hAnsi="Times New Roman" w:cs="Times New Roman"/>
+          <w:sz w:val="24"/>
+          <w:szCs w:val="24"/>
+        </w:rPr>
+        <w:t xml:space="preserve"> tracks seemed heterogeneous, but afar off from the relatively homogenous physicochemical properties of containers. This may possibly account for why</w:t>
+      </w:r>
+      <w:r>
+        <w:rPr>
+          <w:rFonts w:ascii="Times New Roman" w:hAnsi="Times New Roman" w:cs="Times New Roman"/>
+          <w:sz w:val="24"/>
+          <w:szCs w:val="24"/>
+        </w:rPr>
+        <w:t xml:space="preserve"> Anopheles were more appreciative of </w:t>
+      </w:r>
+      <w:proofErr w:type="spellStart"/>
+      <w:r>
+        <w:rPr>
+          <w:rFonts w:ascii="Times New Roman" w:hAnsi="Times New Roman" w:cs="Times New Roman"/>
+          <w:sz w:val="24"/>
+          <w:szCs w:val="24"/>
+        </w:rPr>
+        <w:t>tyre</w:t>
+      </w:r>
+      <w:proofErr w:type="spellEnd"/>
+      <w:r>
+        <w:rPr>
+          <w:rFonts w:ascii="Times New Roman" w:hAnsi="Times New Roman" w:cs="Times New Roman"/>
+          <w:sz w:val="24"/>
+          <w:szCs w:val="24"/>
+        </w:rPr>
+        <w:t xml:space="preserve"> tracks, and not found at all in the containers. Furthermore, the result of our GLMMs seems to support Anopheles larvae would rather co-occupy habitats of Culex than that of Aedes. </w:t>
+      </w:r>
+    </w:p>
+    <w:p>
+      <w:pPr>
+        <w:spacing w:line="480" w:lineRule="auto"/>
+        <w:jc w:val="both"/>
+        <w:rPr>
+          <w:rFonts w:ascii="Times New Roman" w:hAnsi="Times New Roman" w:cs="Times New Roman"/>
+          <w:sz w:val="24"/>
+          <w:szCs w:val="24"/>
+        </w:rPr>
+      </w:pPr>
+      <w:r>
+        <w:rPr>
+          <w:rFonts w:ascii="Times New Roman" w:hAnsi="Times New Roman" w:cs="Times New Roman"/>
+          <w:sz w:val="24"/>
+          <w:szCs w:val="24"/>
+        </w:rPr>
+        <w:t xml:space="preserve">Our study findings indicate that puddles and tire tracks exhibit considerable heterogeneity, which is evident from the diverse range of physicochemical properties observed within them. </w:t>
+      </w:r>
+      <w:r>
+        <w:rPr>
+          <w:rFonts w:ascii="Times New Roman" w:hAnsi="Times New Roman" w:cs="Times New Roman"/>
+          <w:sz w:val="24"/>
+          <w:szCs w:val="24"/>
+        </w:rPr>
+        <w:lastRenderedPageBreak/>
+        <w:t>Specifically, key physicochemical properties identified through principal component analysis (PCA), including turbidity, color, suspended solids, total solid, chloride, and magnesium, demonstrate substantial variability in puddles. Notably, among the thirty-two sites studied, only five were ident</w:t>
+      </w:r>
+      <w:r>
+        <w:rPr>
+          <w:rFonts w:ascii="Times New Roman" w:hAnsi="Times New Roman" w:cs="Times New Roman"/>
+          <w:sz w:val="24"/>
+          <w:szCs w:val="24"/>
+        </w:rPr>
+        <w:t xml:space="preserve">ified as positive puddle sites. </w:t>
+      </w:r>
+      <w:r>
+        <w:rPr>
+          <w:rFonts w:ascii="Times New Roman" w:hAnsi="Times New Roman" w:cs="Times New Roman"/>
+          <w:sz w:val="24"/>
+          <w:szCs w:val="24"/>
+        </w:rPr>
+        <w:t>Similarly, tire tracks display significant variability in certain key variables identified by PCA, such as total solids, conductivity, chloride, nitrate, and magnesium. However, our analysis suggests that a larger sample size may better capture and account for the extensive variability observed in the dataset.</w:t>
+      </w:r>
+    </w:p>
+    <w:p>
+      <w:pPr>
+        <w:spacing w:line="480" w:lineRule="auto"/>
+        <w:jc w:val="both"/>
+        <w:rPr>
+          <w:rFonts w:ascii="Times New Roman" w:hAnsi="Times New Roman" w:cs="Times New Roman"/>
+          <w:sz w:val="24"/>
+          <w:szCs w:val="24"/>
+        </w:rPr>
+      </w:pPr>
+      <w:r>
+        <w:rPr>
+          <w:rFonts w:ascii="Times New Roman" w:hAnsi="Times New Roman" w:cs="Times New Roman"/>
+          <w:sz w:val="24"/>
+          <w:szCs w:val="24"/>
+        </w:rPr>
+        <w:t xml:space="preserve">The high variability in overall physicochemical characteristics has implications for the tolerance and adaptation of mosquito vectors to diverse environments, complicating control strategies. </w:t>
+      </w:r>
+      <w:r>
+        <w:rPr>
+          <w:rFonts w:ascii="Times New Roman" w:hAnsi="Times New Roman" w:cs="Times New Roman"/>
+          <w:sz w:val="24"/>
+          <w:szCs w:val="24"/>
+        </w:rPr>
+        <w:t>Limited exchange with the surroundings results in stable physicochemical conditions and uniform properties in stagnant water environments like containers and used tyres</w:t>
+      </w:r>
+      <w:r>
+        <w:rPr>
+          <w:rFonts w:ascii="Times New Roman" w:hAnsi="Times New Roman" w:cs="Times New Roman"/>
+          <w:sz w:val="24"/>
+          <w:szCs w:val="24"/>
+        </w:rPr>
+        <w:t>. Over time, microbial communities in such confined water bodies</w:t>
+      </w:r>
+      <w:r>
+        <w:rPr>
+          <w:rFonts w:ascii="Times New Roman" w:hAnsi="Times New Roman" w:cs="Times New Roman"/>
+          <w:sz w:val="24"/>
+          <w:szCs w:val="24"/>
+        </w:rPr>
+        <w:t xml:space="preserve"> may</w:t>
+      </w:r>
+      <w:r>
+        <w:rPr>
+          <w:rFonts w:ascii="Times New Roman" w:hAnsi="Times New Roman" w:cs="Times New Roman"/>
+          <w:sz w:val="24"/>
+          <w:szCs w:val="24"/>
+        </w:rPr>
+        <w:t xml:space="preserve"> reach equilibrium, fostering consistent populations and metabolic processes that </w:t>
+      </w:r>
+      <w:r>
+        <w:rPr>
+          <w:rFonts w:ascii="Times New Roman" w:hAnsi="Times New Roman" w:cs="Times New Roman"/>
+          <w:sz w:val="24"/>
+          <w:szCs w:val="24"/>
+        </w:rPr>
+        <w:t>stabilizes</w:t>
+      </w:r>
+      <w:r>
+        <w:rPr>
+          <w:rFonts w:ascii="Times New Roman" w:hAnsi="Times New Roman" w:cs="Times New Roman"/>
+          <w:sz w:val="24"/>
+          <w:szCs w:val="24"/>
+        </w:rPr>
+        <w:t xml:space="preserve"> the water's p</w:t>
+      </w:r>
+      <w:r>
+        <w:rPr>
+          <w:rFonts w:ascii="Times New Roman" w:hAnsi="Times New Roman" w:cs="Times New Roman"/>
+          <w:sz w:val="24"/>
+          <w:szCs w:val="24"/>
+        </w:rPr>
+        <w:t xml:space="preserve">hysicochemical characteristics. </w:t>
+      </w:r>
+      <w:r>
+        <w:rPr>
+          <w:rFonts w:ascii="Times New Roman" w:hAnsi="Times New Roman" w:cs="Times New Roman"/>
+          <w:sz w:val="24"/>
+          <w:szCs w:val="24"/>
+        </w:rPr>
+        <w:t>In contrast, puddles and gutters experience greater exposure to environmental fluctuations, including rainfall, runoff, and temperature changes. These dynamic inputs and outputs lead to heterogeneous physicochemical properties that vary across space and time. Puddles and gutters receive inputs from diverse sources such as organic matter, pollutants, and debris washed from the surroundings, further contributing to the variability in compositi</w:t>
+      </w:r>
+      <w:r>
+        <w:rPr>
+          <w:rFonts w:ascii="Times New Roman" w:hAnsi="Times New Roman" w:cs="Times New Roman"/>
+          <w:sz w:val="24"/>
+          <w:szCs w:val="24"/>
+        </w:rPr>
+        <w:t xml:space="preserve">on and properties of the water. </w:t>
+      </w:r>
+      <w:r>
+        <w:rPr>
+          <w:rFonts w:ascii="Times New Roman" w:hAnsi="Times New Roman" w:cs="Times New Roman"/>
+          <w:sz w:val="24"/>
+          <w:szCs w:val="24"/>
+        </w:rPr>
+        <w:t>The open nature of puddles and gutters facilitates greater microbial diversity and activity. Consequently, microbial communities in these environments exhibit spatial and temporal variations, resulting in dissimilarities in physicochemical properties driven by differences in metabolic activities and community composition.</w:t>
+      </w:r>
+    </w:p>
+    <w:p>
+      <w:pPr>
+        <w:spacing w:line="480" w:lineRule="auto"/>
+        <w:jc w:val="both"/>
+        <w:rPr>
+          <w:rFonts w:ascii="Times New Roman" w:hAnsi="Times New Roman" w:cs="Times New Roman"/>
+          <w:sz w:val="24"/>
+          <w:szCs w:val="24"/>
+        </w:rPr>
+      </w:pPr>
+      <w:r>
+        <w:rPr>
+          <w:rFonts w:ascii="Times New Roman" w:hAnsi="Times New Roman" w:cs="Times New Roman"/>
+          <w:sz w:val="24"/>
+          <w:szCs w:val="24"/>
+        </w:rPr>
+        <w:lastRenderedPageBreak/>
+        <w:t>Through this study, we can confirm that Anopheles and Culex larvae can co-occur in same habitat, despite the differences in their physiology.</w:t>
+      </w:r>
+    </w:p>
+    <w:p>
+      <w:pPr>
+        <w:spacing w:line="480" w:lineRule="auto"/>
+        <w:jc w:val="both"/>
+        <w:rPr>
+          <w:rFonts w:ascii="Times New Roman" w:hAnsi="Times New Roman" w:cs="Times New Roman"/>
+          <w:sz w:val="24"/>
+          <w:szCs w:val="24"/>
+        </w:rPr>
+      </w:pPr>
+    </w:p>
+    <w:p>
+      <w:pPr>
+        <w:spacing w:line="480" w:lineRule="auto"/>
+        <w:rPr>
+          <w:rFonts w:ascii="Times New Roman" w:hAnsi="Times New Roman" w:cs="Times New Roman"/>
+          <w:b/>
+          <w:sz w:val="24"/>
+          <w:szCs w:val="24"/>
+        </w:rPr>
+      </w:pPr>
+      <w:r>
+        <w:rPr>
+          <w:rFonts w:ascii="Times New Roman" w:hAnsi="Times New Roman" w:cs="Times New Roman"/>
+          <w:b/>
+          <w:sz w:val="24"/>
+          <w:szCs w:val="24"/>
+        </w:rPr>
+        <w:t>Limitations of study</w:t>
+      </w:r>
+    </w:p>
+    <w:p>
+      <w:pPr>
+        <w:spacing w:line="480" w:lineRule="auto"/>
+        <w:rPr>
+          <w:rFonts w:ascii="Times New Roman" w:hAnsi="Times New Roman" w:cs="Times New Roman"/>
+          <w:sz w:val="24"/>
+          <w:szCs w:val="24"/>
+        </w:rPr>
+      </w:pPr>
+      <w:r>
+        <w:rPr>
+          <w:rFonts w:ascii="Times New Roman" w:hAnsi="Times New Roman" w:cs="Times New Roman"/>
+          <w:sz w:val="24"/>
+          <w:szCs w:val="24"/>
+        </w:rPr>
+        <w:t xml:space="preserve">We did not record the temperature, which we are sure highly influences mosquito abundance. Just like </w:t>
+      </w:r>
+      <w:r>
+        <w:rPr>
+          <w:rFonts w:ascii="Times New Roman" w:hAnsi="Times New Roman" w:cs="Times New Roman"/>
+          <w:sz w:val="24"/>
+          <w:szCs w:val="24"/>
+        </w:rPr>
+        <w:fldChar w:fldCharType="begin"/>
+      </w:r>
+      <w:r>
+        <w:rPr>
+          <w:rFonts w:ascii="Times New Roman" w:hAnsi="Times New Roman" w:cs="Times New Roman"/>
+          <w:sz w:val="24"/>
+          <w:szCs w:val="24"/>
+        </w:rPr>
+        <w:instrText xml:space="preserve"> ADDIN ZOTERO_ITEM CSL_CITATION {"citationID":"zqX9C6Pw","properties":{"formattedCitation":"(Ojianwuna et al., 2021)","plainCitation":"(Ojianwuna et al., 2021)","noteIndex":0},"citationItems":[{"id":723,"uris":["http://zotero.org/users/local/dqNFEfl9/items/I3HLTNBR"],"itemData":{"id":723,"type":"article-journal","abstract":"In this study, the effect of physicochemical parameters as determinants for the abundance and distribution of Anopheles mosquitoes was examined. Physicochemical variables such as pH, temperature, DO, TDS, flow velocity, salinity and electrical conductivity were determined using standard procedures. Three communities in Ukwani LGA, Delta State were mapped out and sampled. Immature stages of Anopheles mosquitoes were collected from potential breeding sites using 350 ml dip ladles and scooping spoon. The physicochemical parameters showed that air, and water temperature, pH, and dissolved oxygen were higher in Umutu compared to the other sampled communities (Obiaruku and Umukwata). Salinity, conductivity, total dissolved solids and flow velocity were higher in Obiaruku and Umukwata compared to Umutu. Various levels of significance (p &lt;0.05) were recorded within sampled months and communities. The density of Anopheles mosquitoes were higher in ponds and puddles (42.1 and 32.6%) in Obiaruku compared to other locations irrespective of the sampled months. Highest density was also recorded in the month of September (42.3%) compared to other sampled months. Temperature, pH, DO, TDS and conductivity were in acceptable limits for mosquito survival. All parameters were positively correlated with the density of Anopheles mosquitoes. Thus, in practical terms for vector control, this study has demonstrated the importance of considering these physicochemical parameters when manipulating mosquito breeding sites for mosquito control programs, discourage their proliferation and decline the malaria burdens.","container-title":"FUDMA JOURNAL OF SCIENCES","DOI":"10.33003/fjs-2021-0503-752","ISSN":"2616-1370, 2645-2944","issue":"3","journalAbbreviation":"FJS","language":"en","license":"https://creativecommons.org/licenses/by/4.0","page":"274-280","source":"DOI.org (Crossref)","title":"ABUNDANCE AND DISTRIBUTION OF ANOPHELES MOSQUITO IN RELATION TO PHYSICOCHEMICAL PROPERTIES IN DELTA STATE, NIGERIA","volume":"5","author":[{"family":"Ojianwuna","given":"C. C."},{"family":"Enwemiwe","given":"Victor"},{"family":"Ekeazu","given":"C. N."}],"issued":{"date-parts":[["2021",11,3]]}}}],"schema":"https://github.com/citation-style-language/schema/raw/master/csl-citation.json"} </w:instrText>
+      </w:r>
+      <w:r>
+        <w:rPr>
+          <w:rFonts w:ascii="Times New Roman" w:hAnsi="Times New Roman" w:cs="Times New Roman"/>
+          <w:sz w:val="24"/>
+          <w:szCs w:val="24"/>
+        </w:rPr>
+        <w:fldChar w:fldCharType="separate"/>
+      </w:r>
+      <w:r>
+        <w:rPr>
+          <w:rFonts w:ascii="Times New Roman" w:hAnsi="Times New Roman" w:cs="Times New Roman"/>
+          <w:sz w:val="24"/>
+        </w:rPr>
+        <w:t>(Ojianwuna et al., 2021)</w:t>
+      </w:r>
+      <w:r>
+        <w:rPr>
+          <w:rFonts w:ascii="Times New Roman" w:hAnsi="Times New Roman" w:cs="Times New Roman"/>
+          <w:sz w:val="24"/>
+          <w:szCs w:val="24"/>
+        </w:rPr>
+        <w:fldChar w:fldCharType="end"/>
+      </w:r>
+      <w:r>
+        <w:rPr>
+          <w:rFonts w:ascii="Times New Roman" w:hAnsi="Times New Roman" w:cs="Times New Roman"/>
+          <w:sz w:val="24"/>
+          <w:szCs w:val="24"/>
+        </w:rPr>
+        <w:t xml:space="preserve"> found </w:t>
+      </w:r>
+      <w:r>
+        <w:rPr>
+          <w:rFonts w:ascii="Times New Roman" w:hAnsi="Times New Roman" w:cs="Times New Roman"/>
+          <w:sz w:val="24"/>
+          <w:szCs w:val="24"/>
+        </w:rPr>
+        <w:t xml:space="preserve">a </w:t>
+      </w:r>
+      <w:r>
+        <w:rPr>
+          <w:rFonts w:ascii="Times New Roman" w:hAnsi="Times New Roman" w:cs="Times New Roman"/>
+          <w:sz w:val="24"/>
+          <w:szCs w:val="24"/>
+        </w:rPr>
+        <w:t>high abundance of Anopheles larvae with increasing temperature. Therefore, some of the surprising results may be due to this unaccounted factor in the survey.</w:t>
+      </w:r>
+    </w:p>
+    <w:p>
+      <w:pPr>
+        <w:spacing w:line="480" w:lineRule="auto"/>
+        <w:rPr>
+          <w:rFonts w:ascii="Times New Roman" w:hAnsi="Times New Roman" w:cs="Times New Roman"/>
+          <w:sz w:val="24"/>
+          <w:szCs w:val="24"/>
+        </w:rPr>
+      </w:pPr>
+    </w:p>
+    <w:p>
+      <w:pPr>
+        <w:spacing w:line="480" w:lineRule="auto"/>
+        <w:rPr>
+          <w:rFonts w:ascii="Times New Roman" w:hAnsi="Times New Roman" w:cs="Times New Roman"/>
+          <w:b/>
+          <w:sz w:val="24"/>
+          <w:szCs w:val="24"/>
+        </w:rPr>
+      </w:pPr>
+      <w:r>
+        <w:rPr>
+          <w:rFonts w:ascii="Times New Roman" w:hAnsi="Times New Roman" w:cs="Times New Roman"/>
+          <w:b/>
+          <w:sz w:val="24"/>
+          <w:szCs w:val="24"/>
+        </w:rPr>
+        <w:t>CONCLUSION</w:t>
+      </w:r>
+    </w:p>
+    <w:p>
+      <w:pPr>
+        <w:spacing w:line="480" w:lineRule="auto"/>
+        <w:jc w:val="both"/>
+        <w:rPr>
+          <w:rFonts w:ascii="Times New Roman" w:hAnsi="Times New Roman" w:cs="Times New Roman"/>
+          <w:sz w:val="24"/>
+          <w:szCs w:val="24"/>
+        </w:rPr>
+      </w:pPr>
+      <w:r>
+        <w:rPr>
+          <w:rFonts w:ascii="Times New Roman" w:hAnsi="Times New Roman" w:cs="Times New Roman"/>
+          <w:sz w:val="24"/>
+          <w:szCs w:val="24"/>
+        </w:rPr>
+        <w:t>The</w:t>
+      </w:r>
+      <w:r>
+        <w:rPr>
+          <w:rFonts w:ascii="Times New Roman" w:hAnsi="Times New Roman" w:cs="Times New Roman"/>
+          <w:sz w:val="24"/>
+          <w:szCs w:val="24"/>
+        </w:rPr>
+        <w:t xml:space="preserve"> presence of Aedes, Anopheles, and Culex larvae in the studied region underscores the potential risk of diseases such as malaria, yellow fever, dengue fever, and </w:t>
+      </w:r>
+      <w:proofErr w:type="spellStart"/>
+      <w:r>
+        <w:rPr>
+          <w:rFonts w:ascii="Times New Roman" w:hAnsi="Times New Roman" w:cs="Times New Roman"/>
+          <w:sz w:val="24"/>
+          <w:szCs w:val="24"/>
+        </w:rPr>
+        <w:t>filariasis</w:t>
+      </w:r>
+      <w:proofErr w:type="spellEnd"/>
+      <w:r>
+        <w:rPr>
+          <w:rFonts w:ascii="Times New Roman" w:hAnsi="Times New Roman" w:cs="Times New Roman"/>
+          <w:sz w:val="24"/>
+          <w:szCs w:val="24"/>
+        </w:rPr>
+        <w:t xml:space="preserve">. To mitigate these risks, it is imperative to implement robust vector control measures and educate the community on </w:t>
+      </w:r>
+      <w:r>
+        <w:rPr>
+          <w:rFonts w:ascii="Times New Roman" w:hAnsi="Times New Roman" w:cs="Times New Roman"/>
+          <w:sz w:val="24"/>
+          <w:szCs w:val="24"/>
+        </w:rPr>
+        <w:t>behaviour</w:t>
+      </w:r>
+      <w:r>
+        <w:rPr>
+          <w:rFonts w:ascii="Times New Roman" w:hAnsi="Times New Roman" w:cs="Times New Roman"/>
+          <w:sz w:val="24"/>
+          <w:szCs w:val="24"/>
+        </w:rPr>
+        <w:t xml:space="preserve"> that </w:t>
+      </w:r>
+      <w:r>
+        <w:rPr>
+          <w:rFonts w:ascii="Times New Roman" w:hAnsi="Times New Roman" w:cs="Times New Roman"/>
+          <w:sz w:val="24"/>
+          <w:szCs w:val="24"/>
+        </w:rPr>
+        <w:t>contributes</w:t>
+      </w:r>
+      <w:r>
+        <w:rPr>
+          <w:rFonts w:ascii="Times New Roman" w:hAnsi="Times New Roman" w:cs="Times New Roman"/>
+          <w:sz w:val="24"/>
+          <w:szCs w:val="24"/>
+        </w:rPr>
+        <w:t xml:space="preserve"> to mosquito breeding.</w:t>
+      </w:r>
+      <w:r>
+        <w:rPr>
+          <w:rFonts w:ascii="Times New Roman" w:hAnsi="Times New Roman" w:cs="Times New Roman"/>
+          <w:sz w:val="24"/>
+          <w:szCs w:val="24"/>
+        </w:rPr>
+        <w:t xml:space="preserve"> </w:t>
+      </w:r>
+      <w:r>
+        <w:rPr>
+          <w:rFonts w:ascii="Times New Roman" w:hAnsi="Times New Roman" w:cs="Times New Roman"/>
+          <w:sz w:val="24"/>
+          <w:szCs w:val="24"/>
+        </w:rPr>
+        <w:t>Furthermore, investigating how the physical and chemical characteristics of water influence mosquito composition across different breeding sites can provide valuable insights into the intricate ecosystem interactions governing habitat suitability for various mosquito species. T</w:t>
+      </w:r>
+      <w:r>
+        <w:rPr>
+          <w:rFonts w:ascii="Times New Roman" w:hAnsi="Times New Roman" w:cs="Times New Roman"/>
+          <w:sz w:val="24"/>
+          <w:szCs w:val="24"/>
+        </w:rPr>
+        <w:t>his</w:t>
+      </w:r>
+      <w:r>
+        <w:rPr>
+          <w:rFonts w:ascii="Times New Roman" w:hAnsi="Times New Roman" w:cs="Times New Roman"/>
+          <w:sz w:val="24"/>
+          <w:szCs w:val="24"/>
+        </w:rPr>
+        <w:t xml:space="preserve"> study </w:t>
+      </w:r>
+      <w:r>
+        <w:rPr>
+          <w:rFonts w:ascii="Times New Roman" w:hAnsi="Times New Roman" w:cs="Times New Roman"/>
+          <w:sz w:val="24"/>
+          <w:szCs w:val="24"/>
+        </w:rPr>
+        <w:t>enhances</w:t>
+      </w:r>
+      <w:r>
+        <w:rPr>
+          <w:rFonts w:ascii="Times New Roman" w:hAnsi="Times New Roman" w:cs="Times New Roman"/>
+          <w:sz w:val="24"/>
+          <w:szCs w:val="24"/>
+        </w:rPr>
+        <w:t xml:space="preserve"> our understanding of the ecological dynamics and interactions between the investigated mosquito species and abiotic factors in aquatic environments, offering valuable insights for future research </w:t>
+      </w:r>
+      <w:r>
+        <w:rPr>
+          <w:rFonts w:ascii="Times New Roman" w:hAnsi="Times New Roman" w:cs="Times New Roman"/>
+          <w:sz w:val="24"/>
+          <w:szCs w:val="24"/>
+        </w:rPr>
+        <w:t>endeavours</w:t>
+      </w:r>
+      <w:r>
+        <w:rPr>
+          <w:rFonts w:ascii="Times New Roman" w:hAnsi="Times New Roman" w:cs="Times New Roman"/>
+          <w:sz w:val="24"/>
+          <w:szCs w:val="24"/>
+        </w:rPr>
+        <w:t xml:space="preserve"> aimed at elucidating the underlying mechanisms driving the selection and colonization of breeding sites by epidemiolo</w:t>
+      </w:r>
+      <w:r>
+        <w:rPr>
+          <w:rFonts w:ascii="Times New Roman" w:hAnsi="Times New Roman" w:cs="Times New Roman"/>
+          <w:sz w:val="24"/>
+          <w:szCs w:val="24"/>
+        </w:rPr>
+        <w:t>gically significant mosquitoes.</w:t>
+      </w:r>
+    </w:p>
+    <w:p>
+      <w:pPr>
+        <w:spacing w:line="480" w:lineRule="auto"/>
+        <w:jc w:val="both"/>
+        <w:rPr>
+          <w:rFonts w:ascii="Times New Roman" w:hAnsi="Times New Roman" w:cs="Times New Roman"/>
+          <w:sz w:val="24"/>
+          <w:szCs w:val="24"/>
+        </w:rPr>
+      </w:pPr>
+      <w:r>
+        <w:rPr>
+          <w:rFonts w:ascii="Times New Roman" w:hAnsi="Times New Roman" w:cs="Times New Roman"/>
+          <w:sz w:val="24"/>
+          <w:szCs w:val="24"/>
+        </w:rPr>
+        <w:lastRenderedPageBreak/>
+        <w:t>It is important to note that the physicochemical properties of habitats may undergo alterations due to both anthropogenic and natural factors. Additionally, limitations in our study, such as the inability to determine the number of mosquito generations present at the habitat, warrant consideration. Reports have indicated that prolonged microbial settlements in water can lead to increased nitrate levels, with microbial processes such as nitrification contributing to higher nitrate levels and turbidity. Bacterial activity in water can result in the conversion of organic nitrogen compounds into nitrate during nitrification, accompanied by the release of particles and organic material, thus elevating turbidity levels.</w:t>
+      </w:r>
+    </w:p>
+    <w:p>
+      <w:pPr>
+        <w:spacing w:line="480" w:lineRule="auto"/>
+        <w:jc w:val="both"/>
+        <w:rPr>
+          <w:rFonts w:ascii="Times New Roman" w:hAnsi="Times New Roman" w:cs="Times New Roman"/>
+          <w:sz w:val="24"/>
+          <w:szCs w:val="24"/>
+        </w:rPr>
+      </w:pPr>
+      <w:r>
+        <w:rPr>
+          <w:rFonts w:ascii="Times New Roman" w:hAnsi="Times New Roman" w:cs="Times New Roman"/>
+          <w:sz w:val="24"/>
+          <w:szCs w:val="24"/>
+        </w:rPr>
+        <w:t xml:space="preserve">Our findings reveal significant heterogeneity in puddles, </w:t>
+      </w:r>
+      <w:proofErr w:type="spellStart"/>
+      <w:r>
+        <w:rPr>
+          <w:rFonts w:ascii="Times New Roman" w:hAnsi="Times New Roman" w:cs="Times New Roman"/>
+          <w:sz w:val="24"/>
+          <w:szCs w:val="24"/>
+        </w:rPr>
+        <w:t>tyre</w:t>
+      </w:r>
+      <w:proofErr w:type="spellEnd"/>
+      <w:r>
+        <w:rPr>
+          <w:rFonts w:ascii="Times New Roman" w:hAnsi="Times New Roman" w:cs="Times New Roman"/>
+          <w:sz w:val="24"/>
+          <w:szCs w:val="24"/>
+        </w:rPr>
+        <w:t xml:space="preserve"> tracks, and gutters in terms of physicochemical properties, posing challenges for control efforts. This variability underscores the adaptive capacity of mosquitoes to thrive in diverse environmental conditions, highlighting the complexity of mosquito management strategies. Addressing these complexities requires a multifaceted approach that integrates scientific knowledge with effective control measures tailored to the specific characteristics of breeding sites.</w:t>
+      </w:r>
+    </w:p>
+    <w:p>
+      <w:pPr>
+        <w:spacing w:line="480" w:lineRule="auto"/>
+        <w:jc w:val="both"/>
+        <w:rPr>
+          <w:rFonts w:ascii="Times New Roman" w:hAnsi="Times New Roman" w:cs="Times New Roman"/>
+          <w:sz w:val="24"/>
+          <w:szCs w:val="24"/>
+        </w:rPr>
+      </w:pPr>
+      <w:r>
+        <w:rPr>
+          <w:rFonts w:ascii="Times New Roman" w:hAnsi="Times New Roman" w:cs="Times New Roman"/>
+          <w:sz w:val="24"/>
+          <w:szCs w:val="24"/>
+        </w:rPr>
+        <w:t xml:space="preserve">We did not see any clear distinction in the physicochemical properties of the mosquito sampling sites based on ecozones in Edo state, Nigeria. It may be obvious that the three ecozones (lowland rainforest, freshwater swamp and derived savannah) did not affect preference of the mosquitoes, as much as the habitat type.  </w:t>
+      </w:r>
+    </w:p>
+    <w:p>
+      <w:pPr>
+        <w:spacing w:line="480" w:lineRule="auto"/>
+        <w:jc w:val="both"/>
+        <w:rPr>
+          <w:rFonts w:ascii="Times New Roman" w:hAnsi="Times New Roman" w:cs="Times New Roman"/>
+          <w:sz w:val="24"/>
+          <w:szCs w:val="24"/>
+        </w:rPr>
+      </w:pPr>
+    </w:p>
+    <w:p>
+      <w:pPr>
+        <w:spacing w:line="480" w:lineRule="auto"/>
+        <w:jc w:val="both"/>
+        <w:rPr>
+          <w:rFonts w:ascii="Times New Roman" w:hAnsi="Times New Roman" w:cs="Times New Roman"/>
+          <w:sz w:val="24"/>
+          <w:szCs w:val="24"/>
+        </w:rPr>
+      </w:pPr>
+    </w:p>
+    <w:p>
+      <w:pPr>
+        <w:spacing w:line="480" w:lineRule="auto"/>
+        <w:jc w:val="both"/>
+        <w:rPr>
+          <w:rFonts w:ascii="Times New Roman" w:hAnsi="Times New Roman" w:cs="Times New Roman"/>
+          <w:sz w:val="24"/>
+          <w:szCs w:val="24"/>
+        </w:rPr>
+      </w:pPr>
+    </w:p>
+    <w:p>
+      <w:pPr>
+        <w:spacing w:line="480" w:lineRule="auto"/>
+        <w:jc w:val="both"/>
+        <w:rPr>
+          <w:rFonts w:ascii="Times New Roman" w:hAnsi="Times New Roman" w:cs="Times New Roman"/>
+          <w:sz w:val="24"/>
+          <w:szCs w:val="24"/>
+        </w:rPr>
+      </w:pPr>
+    </w:p>
+    <w:p>
+      <w:pPr>
+        <w:spacing w:line="480" w:lineRule="auto"/>
+        <w:jc w:val="both"/>
+        <w:rPr>
+          <w:rFonts w:ascii="Times New Roman" w:hAnsi="Times New Roman" w:cs="Times New Roman"/>
+          <w:sz w:val="24"/>
+          <w:szCs w:val="24"/>
+        </w:rPr>
+      </w:pPr>
     </w:p>
     <w:p>
       <w:pPr>
@@ -16851,15 +17173,7 @@
           <w:rFonts w:ascii="Times New Roman" w:hAnsi="Times New Roman" w:cs="Times New Roman"/>
           <w:sz w:val="24"/>
         </w:rPr>
-        <w:t xml:space="preserve">, C. (2021). A cross-sectional study of the prevalence, density, and risk factors associated with malaria </w:t>
-      </w:r>
-      <w:r>
-        <w:rPr>
-          <w:rFonts w:ascii="Times New Roman" w:hAnsi="Times New Roman" w:cs="Times New Roman"/>
-          <w:sz w:val="24"/>
-        </w:rPr>
-        <w:lastRenderedPageBreak/>
-        <w:t xml:space="preserve">transmission in urban communities of Ibadan, Southwestern Nigeria. </w:t>
+        <w:t xml:space="preserve">, C. (2021). A cross-sectional study of the prevalence, density, and risk factors associated with malaria transmission in urban communities of Ibadan, Southwestern Nigeria. </w:t>
       </w:r>
       <w:proofErr w:type="spellStart"/>
       <w:r>
@@ -17306,6 +17620,7 @@
           <w:rFonts w:ascii="Times New Roman" w:hAnsi="Times New Roman" w:cs="Times New Roman"/>
           <w:sz w:val="24"/>
         </w:rPr>
+        <w:lastRenderedPageBreak/>
         <w:t>Medeiros-Sousa, A. R., De Oliveira-</w:t>
       </w:r>
       <w:proofErr w:type="spellStart"/>
@@ -17803,17 +18118,7 @@
           <w:iCs/>
           <w:sz w:val="24"/>
         </w:rPr>
-        <w:t xml:space="preserve">Influence of biological and physicochemical </w:t>
-      </w:r>
-      <w:r>
-        <w:rPr>
-          <w:rFonts w:ascii="Times New Roman" w:hAnsi="Times New Roman" w:cs="Times New Roman"/>
-          <w:i/>
-          <w:iCs/>
-          <w:sz w:val="24"/>
-        </w:rPr>
-        <w:lastRenderedPageBreak/>
-        <w:t xml:space="preserve">characteristics of larval habitats on the body size of Anopheles </w:t>
+        <w:t xml:space="preserve">Influence of biological and physicochemical characteristics of larval habitats on the body size of Anopheles </w:t>
       </w:r>
       <w:proofErr w:type="spellStart"/>
       <w:r>
@@ -18155,6 +18460,7 @@
           <w:rFonts w:ascii="Times New Roman" w:hAnsi="Times New Roman" w:cs="Times New Roman"/>
           <w:sz w:val="24"/>
         </w:rPr>
+        <w:lastRenderedPageBreak/>
         <w:t>Ukubuiwe</w:t>
       </w:r>
       <w:proofErr w:type="spellEnd"/>
@@ -18756,7 +19062,6 @@
           <w:sz w:val="24"/>
           <w:szCs w:val="24"/>
         </w:rPr>
-        <w:lastRenderedPageBreak/>
         <w:t>Nebbak</w:t>
       </w:r>
       <w:proofErr w:type="spellEnd"/>
@@ -19185,6 +19490,7 @@
           <w:sz w:val="24"/>
           <w:szCs w:val="24"/>
         </w:rPr>
+        <w:lastRenderedPageBreak/>
         <w:t>Eneanya</w:t>
       </w:r>
       <w:proofErr w:type="spellEnd"/>
@@ -20239,4 +20545,16 @@
     </a:ext>
   </a:extLst>
 </a:theme>
+</file>
+
+<file path=customXml/item1.xml><?xml version="1.0" encoding="utf-8"?>
+<b:Sources xmlns:b="http://schemas.openxmlformats.org/officeDocument/2006/bibliography" xmlns="http://schemas.openxmlformats.org/officeDocument/2006/bibliography" SelectedStyle="\APASixthEditionOfficeOnline.xsl" StyleName="APA" Version="6"/>
+</file>
+
+<file path=customXml/itemProps1.xml><?xml version="1.0" encoding="utf-8"?>
+<ds:datastoreItem xmlns:ds="http://schemas.openxmlformats.org/officeDocument/2006/customXml" ds:itemID="{67FCDBA6-0C1A-4A62-A1EC-35B87056D02C}">
+  <ds:schemaRefs>
+    <ds:schemaRef ds:uri="http://schemas.openxmlformats.org/officeDocument/2006/bibliography"/>
+  </ds:schemaRefs>
+</ds:datastoreItem>
 </file>
--- a/Notes and others/Modelling of habitat suitability for larva mosquitoes (Results).docx
+++ b/Notes and others/Modelling of habitat suitability for larva mosquitoes (Results).docx
@@ -922,7 +922,23 @@
           <w:szCs w:val="24"/>
         </w:rPr>
         <w:lastRenderedPageBreak/>
-        <w:t xml:space="preserve">The qualities of water in breeding sites play a crucial role in both the laying of eggs and the growth of mosquitoes. Habitat quality for a mosquito species may be </w:t>
+        <w:t xml:space="preserve">The qualities of water in breeding sites play a crucial role in both the laying of eggs and the growth of mosquitoes. </w:t>
+      </w:r>
+      <w:r>
+        <w:rPr>
+          <w:rFonts w:ascii="Times New Roman" w:hAnsi="Times New Roman" w:cs="Times New Roman"/>
+          <w:sz w:val="24"/>
+          <w:szCs w:val="24"/>
+        </w:rPr>
+        <w:t>This habitat</w:t>
+      </w:r>
+      <w:r>
+        <w:rPr>
+          <w:rFonts w:ascii="Times New Roman" w:hAnsi="Times New Roman" w:cs="Times New Roman"/>
+          <w:sz w:val="24"/>
+          <w:szCs w:val="24"/>
+        </w:rPr>
+        <w:t xml:space="preserve"> quality may be </w:t>
       </w:r>
       <w:r>
         <w:rPr>
@@ -1412,7 +1428,6 @@
         </w:rPr>
         <w:t xml:space="preserve"> </w:t>
       </w:r>
-      <w:proofErr w:type="spellStart"/>
       <w:r>
         <w:rPr>
           <w:rFonts w:ascii="Times New Roman" w:hAnsi="Times New Roman" w:cs="Times New Roman"/>
@@ -1421,7 +1436,6 @@
         </w:rPr>
         <w:t>Eneanya</w:t>
       </w:r>
-      <w:proofErr w:type="spellEnd"/>
       <w:r>
         <w:rPr>
           <w:rFonts w:ascii="Times New Roman" w:hAnsi="Times New Roman" w:cs="Times New Roman"/>
@@ -3827,7 +3841,7 @@
                     </pic:cNvPicPr>
                   </pic:nvPicPr>
                   <pic:blipFill>
-                    <a:blip r:embed="rId5">
+                    <a:blip r:embed="rId6">
                       <a:extLst>
                         <a:ext uri="{28A0092B-C50C-407E-A947-70E740481C1C}">
                           <a14:useLocalDpi xmlns:a14="http://schemas.microsoft.com/office/drawing/2010/main" val="0"/>
@@ -4038,7 +4052,7 @@
                     </pic:cNvPicPr>
                   </pic:nvPicPr>
                   <pic:blipFill>
-                    <a:blip r:embed="rId6">
+                    <a:blip r:embed="rId7">
                       <a:extLst>
                         <a:ext uri="{28A0092B-C50C-407E-A947-70E740481C1C}">
                           <a14:useLocalDpi xmlns:a14="http://schemas.microsoft.com/office/drawing/2010/main" val="0"/>
@@ -4292,7 +4306,7 @@
                     </pic:cNvPicPr>
                   </pic:nvPicPr>
                   <pic:blipFill>
-                    <a:blip r:embed="rId7">
+                    <a:blip r:embed="rId8">
                       <a:extLst>
                         <a:ext uri="{28A0092B-C50C-407E-A947-70E740481C1C}">
                           <a14:useLocalDpi xmlns:a14="http://schemas.microsoft.com/office/drawing/2010/main" val="0"/>
@@ -4863,7 +4877,7 @@
                     <pic:cNvPicPr/>
                   </pic:nvPicPr>
                   <pic:blipFill>
-                    <a:blip r:embed="rId8"/>
+                    <a:blip r:embed="rId9"/>
                     <a:stretch>
                       <a:fillRect/>
                     </a:stretch>
@@ -8862,7 +8876,7 @@
                     <pic:cNvPicPr/>
                   </pic:nvPicPr>
                   <pic:blipFill>
-                    <a:blip r:embed="rId9"/>
+                    <a:blip r:embed="rId10"/>
                     <a:stretch>
                       <a:fillRect/>
                     </a:stretch>
@@ -8986,7 +9000,7 @@
                     <pic:cNvPicPr/>
                   </pic:nvPicPr>
                   <pic:blipFill>
-                    <a:blip r:embed="rId10"/>
+                    <a:blip r:embed="rId11"/>
                     <a:stretch>
                       <a:fillRect/>
                     </a:stretch>
@@ -9099,7 +9113,7 @@
                     <pic:cNvPicPr/>
                   </pic:nvPicPr>
                   <pic:blipFill>
-                    <a:blip r:embed="rId11"/>
+                    <a:blip r:embed="rId12"/>
                     <a:stretch>
                       <a:fillRect/>
                     </a:stretch>
@@ -9178,7 +9192,7 @@
                     <pic:cNvPicPr/>
                   </pic:nvPicPr>
                   <pic:blipFill>
-                    <a:blip r:embed="rId12"/>
+                    <a:blip r:embed="rId13"/>
                     <a:stretch>
                       <a:fillRect/>
                     </a:stretch>
@@ -12209,10 +12223,19 @@
             <w:r>
               <w:rPr>
                 <w:rFonts w:ascii="Times New Roman" w:hAnsi="Times New Roman" w:cs="Times New Roman"/>
-                <w:sz w:val="24"/>
-                <w:szCs w:val="24"/>
-              </w:rPr>
-              <w:t>Culex Count</w:t>
+                <w:i/>
+                <w:sz w:val="24"/>
+                <w:szCs w:val="24"/>
+              </w:rPr>
+              <w:t>Culex</w:t>
+            </w:r>
+            <w:r>
+              <w:rPr>
+                <w:rFonts w:ascii="Times New Roman" w:hAnsi="Times New Roman" w:cs="Times New Roman"/>
+                <w:sz w:val="24"/>
+                <w:szCs w:val="24"/>
+              </w:rPr>
+              <w:t xml:space="preserve"> Count</w:t>
             </w:r>
           </w:p>
         </w:tc>
@@ -13073,181 +13096,6 @@
           </w:p>
         </w:tc>
       </w:tr>
-      <w:tr>
-        <w:trPr>
-          <w:trHeight w:val="300"/>
-          <w:jc w:val="center"/>
-        </w:trPr>
-        <w:tc>
-          <w:tcPr>
-            <w:tcW w:w="2700" w:type="dxa"/>
-          </w:tcPr>
-          <w:p>
-            <w:pPr>
-              <w:spacing w:line="480" w:lineRule="auto"/>
-              <w:rPr>
-                <w:rFonts w:ascii="Times New Roman" w:hAnsi="Times New Roman" w:cs="Times New Roman"/>
-                <w:sz w:val="24"/>
-                <w:szCs w:val="24"/>
-              </w:rPr>
-            </w:pPr>
-          </w:p>
-        </w:tc>
-        <w:tc>
-          <w:tcPr>
-            <w:tcW w:w="1429" w:type="dxa"/>
-          </w:tcPr>
-          <w:p>
-            <w:pPr>
-              <w:spacing w:line="480" w:lineRule="auto"/>
-              <w:rPr>
-                <w:rFonts w:ascii="Times New Roman" w:hAnsi="Times New Roman" w:cs="Times New Roman"/>
-                <w:sz w:val="24"/>
-                <w:szCs w:val="24"/>
-              </w:rPr>
-            </w:pPr>
-          </w:p>
-        </w:tc>
-        <w:tc>
-          <w:tcPr>
-            <w:tcW w:w="2032" w:type="dxa"/>
-          </w:tcPr>
-          <w:p>
-            <w:pPr>
-              <w:spacing w:line="480" w:lineRule="auto"/>
-              <w:rPr>
-                <w:rFonts w:ascii="Times New Roman" w:hAnsi="Times New Roman" w:cs="Times New Roman"/>
-                <w:sz w:val="24"/>
-                <w:szCs w:val="24"/>
-              </w:rPr>
-            </w:pPr>
-            <w:r>
-              <w:rPr>
-                <w:rFonts w:ascii="Times New Roman" w:hAnsi="Times New Roman" w:cs="Times New Roman"/>
-                <w:sz w:val="24"/>
-                <w:szCs w:val="24"/>
-              </w:rPr>
-              <w:t>Anopheles count</w:t>
-            </w:r>
-          </w:p>
-        </w:tc>
-        <w:tc>
-          <w:tcPr>
-            <w:tcW w:w="1592" w:type="dxa"/>
-          </w:tcPr>
-          <w:p>
-            <w:pPr>
-              <w:spacing w:line="480" w:lineRule="auto"/>
-              <w:rPr>
-                <w:rFonts w:ascii="Times New Roman" w:hAnsi="Times New Roman" w:cs="Times New Roman"/>
-                <w:sz w:val="24"/>
-                <w:szCs w:val="24"/>
-              </w:rPr>
-            </w:pPr>
-            <w:r>
-              <w:rPr>
-                <w:rFonts w:ascii="Times New Roman" w:hAnsi="Times New Roman" w:cs="Times New Roman"/>
-                <w:sz w:val="24"/>
-                <w:szCs w:val="24"/>
-              </w:rPr>
-              <w:t>0.8419</w:t>
-            </w:r>
-          </w:p>
-        </w:tc>
-        <w:tc>
-          <w:tcPr>
-            <w:tcW w:w="1212" w:type="dxa"/>
-          </w:tcPr>
-          <w:p>
-            <w:pPr>
-              <w:spacing w:line="480" w:lineRule="auto"/>
-              <w:rPr>
-                <w:rFonts w:ascii="Times New Roman" w:hAnsi="Times New Roman" w:cs="Times New Roman"/>
-                <w:sz w:val="24"/>
-                <w:szCs w:val="24"/>
-              </w:rPr>
-            </w:pPr>
-            <w:r>
-              <w:rPr>
-                <w:rFonts w:ascii="Times New Roman" w:hAnsi="Times New Roman" w:cs="Times New Roman"/>
-                <w:sz w:val="24"/>
-                <w:szCs w:val="24"/>
-              </w:rPr>
-              <w:t>0.</w:t>
-            </w:r>
-            <w:r>
-              <w:rPr>
-                <w:rFonts w:ascii="Times New Roman" w:hAnsi="Times New Roman" w:cs="Times New Roman"/>
-                <w:sz w:val="24"/>
-                <w:szCs w:val="24"/>
-              </w:rPr>
-              <w:t>2118</w:t>
-            </w:r>
-          </w:p>
-        </w:tc>
-        <w:tc>
-          <w:tcPr>
-            <w:tcW w:w="1375" w:type="dxa"/>
-          </w:tcPr>
-          <w:p>
-            <w:pPr>
-              <w:spacing w:line="480" w:lineRule="auto"/>
-              <w:rPr>
-                <w:rFonts w:ascii="Times New Roman" w:hAnsi="Times New Roman" w:cs="Times New Roman"/>
-                <w:sz w:val="24"/>
-                <w:szCs w:val="24"/>
-              </w:rPr>
-            </w:pPr>
-            <w:r>
-              <w:rPr>
-                <w:rFonts w:ascii="Times New Roman" w:hAnsi="Times New Roman" w:cs="Times New Roman"/>
-                <w:sz w:val="24"/>
-                <w:szCs w:val="24"/>
-              </w:rPr>
-              <w:t>3.</w:t>
-            </w:r>
-            <w:r>
-              <w:rPr>
-                <w:rFonts w:ascii="Times New Roman" w:hAnsi="Times New Roman" w:cs="Times New Roman"/>
-                <w:sz w:val="24"/>
-                <w:szCs w:val="24"/>
-              </w:rPr>
-              <w:t>975</w:t>
-            </w:r>
-            <w:r>
-              <w:rPr>
-                <w:rFonts w:ascii="Times New Roman" w:hAnsi="Times New Roman" w:cs="Times New Roman"/>
-                <w:sz w:val="24"/>
-                <w:szCs w:val="24"/>
-              </w:rPr>
-              <w:t xml:space="preserve">  </w:t>
-            </w:r>
-          </w:p>
-        </w:tc>
-        <w:tc>
-          <w:tcPr>
-            <w:tcW w:w="1160" w:type="dxa"/>
-          </w:tcPr>
-          <w:p>
-            <w:pPr>
-              <w:spacing w:line="480" w:lineRule="auto"/>
-              <w:rPr>
-                <w:rFonts w:ascii="Times New Roman" w:hAnsi="Times New Roman" w:cs="Times New Roman"/>
-                <w:sz w:val="24"/>
-                <w:szCs w:val="24"/>
-              </w:rPr>
-            </w:pPr>
-            <w:r>
-              <w:rPr>
-                <w:rFonts w:ascii="Times New Roman" w:hAnsi="Times New Roman" w:cs="Times New Roman"/>
-                <w:sz w:val="24"/>
-                <w:szCs w:val="24"/>
-              </w:rPr>
-              <w:t>P&lt;0.001</w:t>
-            </w:r>
-          </w:p>
-        </w:tc>
-      </w:tr>
     </w:tbl>
     <w:p>
       <w:pPr>
@@ -13282,32 +13130,7 @@
           <w:sz w:val="24"/>
           <w:szCs w:val="24"/>
         </w:rPr>
-        <w:t xml:space="preserve">Culex density was most affected by turbidity, pH, Nitrate, </w:t>
-      </w:r>
-      <w:r>
-        <w:rPr>
-          <w:rFonts w:ascii="Times New Roman" w:hAnsi="Times New Roman" w:cs="Times New Roman"/>
-          <w:i/>
-          <w:sz w:val="24"/>
-          <w:szCs w:val="24"/>
-        </w:rPr>
-        <w:t xml:space="preserve">Anopheles </w:t>
-      </w:r>
-      <w:r>
-        <w:rPr>
-          <w:rFonts w:ascii="Times New Roman" w:hAnsi="Times New Roman" w:cs="Times New Roman"/>
-          <w:sz w:val="24"/>
-          <w:szCs w:val="24"/>
-        </w:rPr>
-        <w:t xml:space="preserve">species abundance </w:t>
-      </w:r>
-      <w:r>
-        <w:rPr>
-          <w:rFonts w:ascii="Times New Roman" w:hAnsi="Times New Roman" w:cs="Times New Roman"/>
-          <w:sz w:val="24"/>
-          <w:szCs w:val="24"/>
-        </w:rPr>
-        <w:t xml:space="preserve">and TDS. GLMM showed that turbidity, </w:t>
+        <w:t xml:space="preserve">Culex density was most affected by turbidity, pH, Nitrate, and TDS. GLMM showed that turbidity, </w:t>
       </w:r>
       <w:r>
         <w:rPr>
@@ -13379,7 +13202,7 @@
           <w:sz w:val="24"/>
           <w:szCs w:val="24"/>
         </w:rPr>
-        <w:t>Anopheles and Nitrate.</w:t>
+        <w:t>Nitrate.</w:t>
       </w:r>
     </w:p>
     <w:p>
@@ -13538,6 +13361,31 @@
     </w:p>
     <w:p>
       <w:pPr>
+        <w:pStyle w:val="ListParagraph"/>
+        <w:numPr>
+          <w:ilvl w:val="0"/>
+          <w:numId w:val="1"/>
+        </w:numPr>
+        <w:spacing w:line="480" w:lineRule="auto"/>
+        <w:rPr>
+          <w:rFonts w:ascii="Times New Roman" w:hAnsi="Times New Roman" w:cs="Times New Roman"/>
+          <w:color w:val="4472C4" w:themeColor="accent1"/>
+          <w:sz w:val="24"/>
+          <w:szCs w:val="24"/>
+        </w:rPr>
+      </w:pPr>
+      <w:r>
+        <w:rPr>
+          <w:rFonts w:ascii="Times New Roman" w:hAnsi="Times New Roman" w:cs="Times New Roman"/>
+          <w:color w:val="4472C4" w:themeColor="accent1"/>
+          <w:sz w:val="24"/>
+          <w:szCs w:val="24"/>
+        </w:rPr>
+        <w:t>Physicochemical properties associated with abundance of each mosquito</w:t>
+      </w:r>
+    </w:p>
+    <w:p>
+      <w:pPr>
         <w:spacing w:line="480" w:lineRule="auto"/>
         <w:jc w:val="both"/>
         <w:rPr>
@@ -13605,10 +13453,1315 @@
         <w:jc w:val="both"/>
         <w:rPr>
           <w:rFonts w:ascii="Times New Roman" w:hAnsi="Times New Roman" w:cs="Times New Roman"/>
+          <w:sz w:val="24"/>
+          <w:szCs w:val="24"/>
+        </w:rPr>
+      </w:pPr>
+      <w:r>
+        <w:rPr>
+          <w:rFonts w:ascii="Times New Roman" w:hAnsi="Times New Roman" w:cs="Times New Roman"/>
+          <w:sz w:val="24"/>
+          <w:szCs w:val="24"/>
+        </w:rPr>
+        <w:t xml:space="preserve">Firstly, we </w:t>
+      </w:r>
+      <w:r>
+        <w:rPr>
+          <w:rFonts w:ascii="Times New Roman" w:hAnsi="Times New Roman" w:cs="Times New Roman"/>
+          <w:sz w:val="24"/>
+          <w:szCs w:val="24"/>
+        </w:rPr>
+        <w:t>found</w:t>
+      </w:r>
+      <w:r>
+        <w:rPr>
+          <w:rFonts w:ascii="Times New Roman" w:hAnsi="Times New Roman" w:cs="Times New Roman"/>
+          <w:sz w:val="24"/>
+          <w:szCs w:val="24"/>
+        </w:rPr>
+        <w:t xml:space="preserve"> that Culex species larva were most associated with used tyres, which wa</w:t>
+      </w:r>
+      <w:r>
+        <w:rPr>
+          <w:rFonts w:ascii="Times New Roman" w:hAnsi="Times New Roman" w:cs="Times New Roman"/>
+          <w:sz w:val="24"/>
+          <w:szCs w:val="24"/>
+        </w:rPr>
+        <w:t xml:space="preserve">s not </w:t>
+      </w:r>
+      <w:r>
+        <w:rPr>
+          <w:rFonts w:ascii="Times New Roman" w:hAnsi="Times New Roman" w:cs="Times New Roman"/>
+          <w:sz w:val="24"/>
+          <w:szCs w:val="24"/>
+        </w:rPr>
+        <w:t>surprising</w:t>
+      </w:r>
+      <w:r>
+        <w:rPr>
+          <w:rFonts w:ascii="Times New Roman" w:hAnsi="Times New Roman" w:cs="Times New Roman"/>
+          <w:sz w:val="24"/>
+          <w:szCs w:val="24"/>
+        </w:rPr>
+        <w:t xml:space="preserve">. A study in some villages in Rivers state, Nigeria by </w:t>
+      </w:r>
+      <w:r>
+        <w:rPr>
+          <w:rFonts w:ascii="Times New Roman" w:hAnsi="Times New Roman" w:cs="Times New Roman"/>
+          <w:sz w:val="24"/>
+          <w:szCs w:val="24"/>
+        </w:rPr>
+        <w:fldChar w:fldCharType="begin"/>
+      </w:r>
+      <w:r>
+        <w:rPr>
+          <w:rFonts w:ascii="Times New Roman" w:hAnsi="Times New Roman" w:cs="Times New Roman"/>
+          <w:sz w:val="24"/>
+          <w:szCs w:val="24"/>
+        </w:rPr>
+        <w:instrText xml:space="preserve"> ADDIN ZOTERO_ITEM CSL_CITATION {"citationID":"UxlF8Rdk","properties":{"formattedCitation":"(N. Okiwelu &amp; A. E. Noutcha, 2012)","plainCitation":"(N. Okiwelu &amp; A. E. Noutcha, 2012)","noteIndex":0},"citationItems":[{"id":738,"uris":["http://zotero.org/users/local/dqNFEfl9/items/GFI7HH4L"],"itemData":{"id":738,"type":"article-journal","abstract":"Breeding sites of Culex quinquefasciatus (Say) were investigated during a World Bank Assisted Project on Integrated Vector Management (IVM ) for malaria control at 5 v illages (Ipo, Ozuaha, Oman wa, Omademe, Ub ima) in the Ikwerre Local Govern ment Area (LGA ). The study was in the rainy season, June-September, 2009, in ru ral lowland rainforest, Rivers State, Nigeria. Samp ling was undertaken daily in a randomly selected (100 m x 100 m) grid in each village. Nu mber of Cx. quinquefasciatus (Say) immatures was appro ximately 6-fold that of An. gambiae s.l. Nearly 80% of Cx. quinquefasciatus immatures were fro m container-type breeding sites (metal, p lastic containers, “calabashes”, tyres) and least fro m phytotelmata. The differences were significant (FCal=35695636; FTab=39.86; d f 1, 1; p&lt;0.01). Plastic containers were the preferred site-type in this category. The container-type breeding sites also yielded the highest number of immatures per breeding site. In the pools breeding site-types, approximately 55% were fro m puddles and 45% fro m gutters; the difference was not significant (FCal=334975; FTab=39.86; df 1,1; p &gt;0.01). In the phytotelmata breeding site-types, about 67% of Cx. quinquefasciatus immatures were fro m depressions on trees; the difference in total numbers among site-types was significant (FCal=2.47x108; FTab=39.86; df 1,1; p&lt;0.01). The container-type breeding sites yielded approximately 90% of immatures at Omanwa, but decreased to 60% at Omademe. In contrast, nearly 70% of immatures were fro m pools at Ozuaha and 80% fro m phytotelmata at Ub ima. These variat ions were significant (FCal=4305.94; FTab=39.86; df 1,1; p&lt;0.01). The results indicate that Cx. quinquefasciatus had invaded rural areas and their breed ing sites ubiquitous and variable among villages, highlighting the needs for studies locally, prior to larviciding.","container-title":"Public Health Research","DOI":"10.5923/j.phr.20120204.01","ISSN":"2167-7263","issue":"4","journalAbbreviation":"PHR","language":"en","page":"64-68","source":"DOI.org (Crossref)","title":"Breeding Sites of &lt;i&gt;Culex quinquefasciatus&lt;/i&gt; (Say) during the Rainy Season in Rural Lowland Rainforest, Rivers State, Nigeria","volume":"2","author":[{"family":"N. Okiwelu","given":"S."},{"family":"A. E. Noutcha","given":"M."}],"issued":{"date-parts":[["2012",8,9]]}}}],"schema":"https://github.com/citation-style-language/schema/raw/master/csl-citation.json"} </w:instrText>
+      </w:r>
+      <w:r>
+        <w:rPr>
+          <w:rFonts w:ascii="Times New Roman" w:hAnsi="Times New Roman" w:cs="Times New Roman"/>
+          <w:sz w:val="24"/>
+          <w:szCs w:val="24"/>
+        </w:rPr>
+        <w:fldChar w:fldCharType="separate"/>
+      </w:r>
+      <w:r>
+        <w:rPr>
+          <w:rFonts w:ascii="Times New Roman" w:hAnsi="Times New Roman" w:cs="Times New Roman"/>
+          <w:sz w:val="24"/>
+        </w:rPr>
+        <w:t xml:space="preserve">Okiwelu &amp; </w:t>
+      </w:r>
+      <w:r>
+        <w:rPr>
+          <w:rFonts w:ascii="Times New Roman" w:hAnsi="Times New Roman" w:cs="Times New Roman"/>
+          <w:sz w:val="24"/>
+        </w:rPr>
+        <w:t xml:space="preserve">Noutcha </w:t>
+      </w:r>
+      <w:r>
+        <w:rPr>
+          <w:rFonts w:ascii="Times New Roman" w:hAnsi="Times New Roman" w:cs="Times New Roman"/>
+          <w:sz w:val="24"/>
+        </w:rPr>
+        <w:t>(</w:t>
+      </w:r>
+      <w:r>
+        <w:rPr>
+          <w:rFonts w:ascii="Times New Roman" w:hAnsi="Times New Roman" w:cs="Times New Roman"/>
+          <w:sz w:val="24"/>
+        </w:rPr>
+        <w:t>2012)</w:t>
+      </w:r>
+      <w:r>
+        <w:rPr>
+          <w:rFonts w:ascii="Times New Roman" w:hAnsi="Times New Roman" w:cs="Times New Roman"/>
+          <w:sz w:val="24"/>
+          <w:szCs w:val="24"/>
+        </w:rPr>
+        <w:fldChar w:fldCharType="end"/>
+      </w:r>
+      <w:r>
+        <w:rPr>
+          <w:rFonts w:ascii="Times New Roman" w:hAnsi="Times New Roman" w:cs="Times New Roman"/>
+          <w:sz w:val="24"/>
+          <w:szCs w:val="24"/>
+        </w:rPr>
+        <w:t xml:space="preserve"> showed that 80% of sampled </w:t>
+      </w:r>
+      <w:proofErr w:type="spellStart"/>
+      <w:r>
+        <w:rPr>
+          <w:rFonts w:ascii="Times New Roman" w:hAnsi="Times New Roman" w:cs="Times New Roman"/>
+          <w:i/>
+          <w:sz w:val="24"/>
+          <w:szCs w:val="24"/>
+        </w:rPr>
+        <w:t>Cx</w:t>
+      </w:r>
+      <w:proofErr w:type="spellEnd"/>
+      <w:r>
+        <w:rPr>
+          <w:rFonts w:ascii="Times New Roman" w:hAnsi="Times New Roman" w:cs="Times New Roman"/>
+          <w:i/>
+          <w:sz w:val="24"/>
+          <w:szCs w:val="24"/>
+        </w:rPr>
+        <w:t xml:space="preserve">. </w:t>
+      </w:r>
+      <w:proofErr w:type="spellStart"/>
+      <w:r>
+        <w:rPr>
+          <w:rFonts w:ascii="Times New Roman" w:hAnsi="Times New Roman" w:cs="Times New Roman"/>
+          <w:i/>
+          <w:sz w:val="24"/>
+          <w:szCs w:val="24"/>
+        </w:rPr>
+        <w:t>quinquefasciatus</w:t>
+      </w:r>
+      <w:proofErr w:type="spellEnd"/>
+      <w:r>
+        <w:rPr>
+          <w:rFonts w:ascii="Times New Roman" w:hAnsi="Times New Roman" w:cs="Times New Roman"/>
+          <w:sz w:val="24"/>
+          <w:szCs w:val="24"/>
+        </w:rPr>
+        <w:t xml:space="preserve"> in container-type breeding sites, which includes tyres, </w:t>
+      </w:r>
+      <w:proofErr w:type="spellStart"/>
+      <w:r>
+        <w:rPr>
+          <w:rFonts w:ascii="Times New Roman" w:hAnsi="Times New Roman" w:cs="Times New Roman"/>
+          <w:sz w:val="24"/>
+          <w:szCs w:val="24"/>
+        </w:rPr>
+        <w:t>etals</w:t>
+      </w:r>
+      <w:proofErr w:type="spellEnd"/>
+      <w:r>
+        <w:rPr>
+          <w:rFonts w:ascii="Times New Roman" w:hAnsi="Times New Roman" w:cs="Times New Roman"/>
+          <w:sz w:val="24"/>
+          <w:szCs w:val="24"/>
+        </w:rPr>
+        <w:t xml:space="preserve">, plastic containers and ‘calabashes’. </w:t>
+      </w:r>
+      <w:r>
+        <w:rPr>
+          <w:rFonts w:ascii="Times New Roman" w:hAnsi="Times New Roman" w:cs="Times New Roman"/>
+          <w:sz w:val="24"/>
+          <w:szCs w:val="24"/>
+        </w:rPr>
+        <w:t xml:space="preserve"> </w:t>
+      </w:r>
+      <w:r>
+        <w:rPr>
+          <w:rFonts w:ascii="Times New Roman" w:hAnsi="Times New Roman" w:cs="Times New Roman"/>
+          <w:sz w:val="24"/>
+          <w:szCs w:val="24"/>
+        </w:rPr>
+        <w:fldChar w:fldCharType="begin"/>
+      </w:r>
+      <w:r>
+        <w:rPr>
+          <w:rFonts w:ascii="Times New Roman" w:hAnsi="Times New Roman" w:cs="Times New Roman"/>
+          <w:sz w:val="24"/>
+          <w:szCs w:val="24"/>
+        </w:rPr>
+        <w:instrText xml:space="preserve"> ADDIN ZOTERO_ITEM CSL_CITATION {"citationID":"rtc2lWSz","properties":{"formattedCitation":"(Obi et al., n.d.)","plainCitation":"(Obi et al., n.d.)","noteIndex":0},"citationItems":[{"id":741,"uris":["http://zotero.org/users/local/dqNFEfl9/items/CC98JKUU"],"itemData":{"id":741,"type":"article-journal","abstract":"Characteristics of mosquito larval habitats are vital in determining whether they can survive and successfully complete their developmental stages. Data on the ecological factors affecting mosquito density and abundance of their breeding sites can possibly be helpful in implementing larval management programs. Soup ladle dipper (0.105L capacity) and rope-fastened plastic jars were used to obtain larval mosquitoes from breeding receptacles. Fully developed larvae were preserved with 70% ethanol while lower instar larvae were nurtured on baker's yeast diet. Temperature, pH, EC and TDS were determined with HANNA HI 98129PH/EC/TS/Temp meter. Ethanol (70%) preserved larvae were identified with pictorial taxonomic keys. The relationship between larval abundance and physicochemical parameters was assessed using Pearson’s correlation. Differences in physicochemical properties among habitat types were determined using ANOVA. A total of 4641 mosquito larvae consisting of 22 species distributed in 3 genera were collected from 11 breeding habitats. They are, 165(3.6%) Ae. aegypti, 777(16.7%) Ae. africanus, 28(0.6%) Ae. domesticus, 47(1%) Ae. centrapunctatus, 104(2.2%) Ae. cumminsi, 35(0.8%) Ae. fraseri, 45(1%) Ae. keniensis, 27(0.6%) Ae. pulchrithorax, 108(2.3%) Ae. simpsoni, 2129(45.9%) Ae. vittatus, 67(1.4%) An. gambiae s.l., 24(0.5%) Cx. arbieeni, 2(0.04%) Cx. decens, 212(4.6%) Cx. duttoni, 74(1.6%) Cx. horridus, 210(4.5%) Cx. quinquefasciatus, 73(1.6%) Cx. macfiei, 134(2.9%) Cx. nebulosus, 73(1.6%) Cx. pipiens molestus, 229(4.9%) Cx. rubinotus, 23(0.5%) Cx. striatipes and 57(1.2%) Cx. tigripes. Aedes vittatus, Ae. africanus and Cx. rubinotus had dominant densities. Mosquito larval occurrence was highest in discarded tyres followed by rock pools and electric poles. Highest larval density due to impact of human activities was recorded in concrete electric poles. Rock pools, discarded tyres, domesticated containers and electric poles differed significantly (p&lt;0.05) with the abundance of mosquito larvae. Temperature, TDS and EC correlate significantly with the abundance of mosquito larvae. This study provides evidence on distinct breeding of mosquitoes in anthropic habitats focusing on water chemistry that might be implemented towards enhancing effective design for vector control strategies.","container-title":"Journal of Entomology and Zoology Studies","language":"en","source":"Zotero","title":"Spatial distribution of mosquitoes (Diptera: Culicidae) population in different larval habitats in urban environment in Makurdi, North-Central Nigeria","author":[{"family":"Obi","given":"Okechukwu Anthony"},{"family":"Ujah","given":"Abah Friday"},{"family":"Obiezue","given":"Rose Nduka"},{"family":"Nwaosu","given":"Ann Theresa"},{"family":"Odoh","given":"Ogechi Joy"}]}}],"schema":"https://github.com/citation-style-language/schema/raw/master/csl-citation.json"} </w:instrText>
+      </w:r>
+      <w:r>
+        <w:rPr>
+          <w:rFonts w:ascii="Times New Roman" w:hAnsi="Times New Roman" w:cs="Times New Roman"/>
+          <w:sz w:val="24"/>
+          <w:szCs w:val="24"/>
+        </w:rPr>
+        <w:fldChar w:fldCharType="separate"/>
+      </w:r>
+      <w:r>
+        <w:rPr>
+          <w:rFonts w:ascii="Times New Roman" w:hAnsi="Times New Roman" w:cs="Times New Roman"/>
+          <w:sz w:val="24"/>
+        </w:rPr>
+        <w:t xml:space="preserve">Obi et al., </w:t>
+      </w:r>
+      <w:r>
+        <w:rPr>
+          <w:rFonts w:ascii="Times New Roman" w:hAnsi="Times New Roman" w:cs="Times New Roman"/>
+          <w:sz w:val="24"/>
+        </w:rPr>
+        <w:t>(</w:t>
+      </w:r>
+      <w:r>
+        <w:rPr>
+          <w:rFonts w:ascii="Times New Roman" w:hAnsi="Times New Roman" w:cs="Times New Roman"/>
+          <w:sz w:val="24"/>
+        </w:rPr>
+        <w:t>2020</w:t>
+      </w:r>
+      <w:r>
+        <w:rPr>
+          <w:rFonts w:ascii="Times New Roman" w:hAnsi="Times New Roman" w:cs="Times New Roman"/>
+          <w:sz w:val="24"/>
+        </w:rPr>
+        <w:t>)</w:t>
+      </w:r>
+      <w:r>
+        <w:rPr>
+          <w:rFonts w:ascii="Times New Roman" w:hAnsi="Times New Roman" w:cs="Times New Roman"/>
+          <w:sz w:val="24"/>
+          <w:szCs w:val="24"/>
+        </w:rPr>
+        <w:fldChar w:fldCharType="end"/>
+      </w:r>
+      <w:r>
+        <w:rPr>
+          <w:rFonts w:ascii="Times New Roman" w:hAnsi="Times New Roman" w:cs="Times New Roman"/>
+          <w:sz w:val="24"/>
+          <w:szCs w:val="24"/>
+        </w:rPr>
+        <w:t xml:space="preserve">’s study also supports a high occurrence of mosquito larvae in used </w:t>
+      </w:r>
+      <w:proofErr w:type="spellStart"/>
+      <w:r>
+        <w:rPr>
+          <w:rFonts w:ascii="Times New Roman" w:hAnsi="Times New Roman" w:cs="Times New Roman"/>
+          <w:sz w:val="24"/>
+          <w:szCs w:val="24"/>
+        </w:rPr>
+        <w:t>tures</w:t>
+      </w:r>
+      <w:proofErr w:type="spellEnd"/>
+      <w:r>
+        <w:rPr>
+          <w:rFonts w:ascii="Times New Roman" w:hAnsi="Times New Roman" w:cs="Times New Roman"/>
+          <w:sz w:val="24"/>
+          <w:szCs w:val="24"/>
+        </w:rPr>
+        <w:t xml:space="preserve"> compared to other breeding sites like rock poles and electric poles.</w:t>
+      </w:r>
+    </w:p>
+    <w:p>
+      <w:pPr>
+        <w:spacing w:line="480" w:lineRule="auto"/>
+        <w:jc w:val="both"/>
+        <w:rPr>
+          <w:rFonts w:ascii="Times New Roman" w:hAnsi="Times New Roman" w:cs="Times New Roman"/>
+          <w:sz w:val="24"/>
+          <w:szCs w:val="24"/>
+        </w:rPr>
+      </w:pPr>
+      <w:r>
+        <w:rPr>
+          <w:rFonts w:ascii="Times New Roman" w:hAnsi="Times New Roman" w:cs="Times New Roman"/>
+          <w:sz w:val="24"/>
+          <w:szCs w:val="24"/>
+        </w:rPr>
+        <w:t xml:space="preserve">We observed that lower turbidity was </w:t>
+      </w:r>
+      <w:r>
+        <w:rPr>
+          <w:rFonts w:ascii="Times New Roman" w:hAnsi="Times New Roman" w:cs="Times New Roman"/>
+          <w:sz w:val="24"/>
+          <w:szCs w:val="24"/>
+        </w:rPr>
+        <w:t xml:space="preserve">water in containers </w:t>
+      </w:r>
+      <w:r>
+        <w:rPr>
+          <w:rFonts w:ascii="Times New Roman" w:hAnsi="Times New Roman" w:cs="Times New Roman"/>
+          <w:sz w:val="24"/>
+          <w:szCs w:val="24"/>
+        </w:rPr>
+        <w:t>supported Culex larvae abundance.</w:t>
+      </w:r>
+      <w:r>
+        <w:rPr>
+          <w:rFonts w:ascii="Times New Roman" w:hAnsi="Times New Roman" w:cs="Times New Roman"/>
+          <w:sz w:val="24"/>
+          <w:szCs w:val="24"/>
+        </w:rPr>
+        <w:t xml:space="preserve"> </w:t>
+      </w:r>
+      <w:r>
+        <w:rPr>
+          <w:rFonts w:ascii="Times New Roman" w:hAnsi="Times New Roman" w:cs="Times New Roman"/>
+          <w:sz w:val="24"/>
+          <w:szCs w:val="24"/>
+        </w:rPr>
+        <w:t xml:space="preserve">Contrastingly, </w:t>
+      </w:r>
+      <w:proofErr w:type="spellStart"/>
+      <w:r>
+        <w:rPr>
+          <w:rFonts w:ascii="Times New Roman" w:hAnsi="Times New Roman" w:cs="Times New Roman"/>
+          <w:color w:val="222222"/>
+          <w:sz w:val="24"/>
+          <w:szCs w:val="24"/>
+          <w:shd w:val="clear" w:color="auto" w:fill="FFFFFF"/>
+        </w:rPr>
+        <w:t>Muturi</w:t>
+      </w:r>
+      <w:proofErr w:type="spellEnd"/>
+      <w:r>
+        <w:rPr>
+          <w:rFonts w:ascii="Times New Roman" w:hAnsi="Times New Roman" w:cs="Times New Roman"/>
+          <w:color w:val="222222"/>
+          <w:sz w:val="24"/>
+          <w:szCs w:val="24"/>
+          <w:shd w:val="clear" w:color="auto" w:fill="FFFFFF"/>
+        </w:rPr>
+        <w:t xml:space="preserve">, </w:t>
+      </w:r>
+      <w:r>
+        <w:rPr>
+          <w:rFonts w:ascii="Times New Roman" w:hAnsi="Times New Roman" w:cs="Times New Roman"/>
+          <w:color w:val="222222"/>
+          <w:sz w:val="24"/>
+          <w:szCs w:val="24"/>
+          <w:shd w:val="clear" w:color="auto" w:fill="FFFFFF"/>
+        </w:rPr>
+        <w:t>(</w:t>
+      </w:r>
+      <w:r>
+        <w:rPr>
+          <w:rFonts w:ascii="Times New Roman" w:hAnsi="Times New Roman" w:cs="Times New Roman"/>
+          <w:color w:val="222222"/>
+          <w:sz w:val="24"/>
+          <w:szCs w:val="24"/>
+          <w:shd w:val="clear" w:color="auto" w:fill="FFFFFF"/>
+        </w:rPr>
+        <w:t>2007</w:t>
+      </w:r>
+      <w:r>
+        <w:rPr>
+          <w:rFonts w:ascii="Times New Roman" w:hAnsi="Times New Roman" w:cs="Times New Roman"/>
+          <w:sz w:val="24"/>
+          <w:szCs w:val="24"/>
+        </w:rPr>
+        <w:t>)</w:t>
+      </w:r>
+      <w:r>
+        <w:rPr>
+          <w:rFonts w:ascii="Times New Roman" w:hAnsi="Times New Roman" w:cs="Times New Roman"/>
+          <w:sz w:val="24"/>
+          <w:szCs w:val="24"/>
+        </w:rPr>
+        <w:t xml:space="preserve"> </w:t>
+      </w:r>
+      <w:r>
+        <w:rPr>
+          <w:rFonts w:ascii="Times New Roman" w:hAnsi="Times New Roman" w:cs="Times New Roman"/>
+          <w:sz w:val="24"/>
+          <w:szCs w:val="24"/>
+        </w:rPr>
+        <w:t xml:space="preserve">reported </w:t>
+      </w:r>
+      <w:proofErr w:type="spellStart"/>
+      <w:r>
+        <w:rPr>
+          <w:rFonts w:ascii="Times New Roman" w:hAnsi="Times New Roman" w:cs="Times New Roman"/>
+          <w:i/>
+          <w:sz w:val="24"/>
+          <w:szCs w:val="24"/>
+        </w:rPr>
+        <w:t>Cx</w:t>
+      </w:r>
+      <w:proofErr w:type="spellEnd"/>
+      <w:r>
+        <w:rPr>
+          <w:rFonts w:ascii="Times New Roman" w:hAnsi="Times New Roman" w:cs="Times New Roman"/>
+          <w:i/>
+          <w:sz w:val="24"/>
+          <w:szCs w:val="24"/>
+        </w:rPr>
+        <w:t xml:space="preserve">. </w:t>
+      </w:r>
+      <w:proofErr w:type="spellStart"/>
+      <w:r>
+        <w:rPr>
+          <w:rFonts w:ascii="Times New Roman" w:hAnsi="Times New Roman" w:cs="Times New Roman"/>
+          <w:i/>
+          <w:sz w:val="24"/>
+          <w:szCs w:val="24"/>
+        </w:rPr>
+        <w:t>quinquefasciatus</w:t>
+      </w:r>
+      <w:proofErr w:type="spellEnd"/>
+      <w:r>
+        <w:rPr>
+          <w:rFonts w:ascii="Times New Roman" w:hAnsi="Times New Roman" w:cs="Times New Roman"/>
+          <w:sz w:val="24"/>
+          <w:szCs w:val="24"/>
+        </w:rPr>
+        <w:t xml:space="preserve"> was</w:t>
+      </w:r>
+      <w:r>
+        <w:rPr>
+          <w:rFonts w:ascii="Times New Roman" w:hAnsi="Times New Roman" w:cs="Times New Roman"/>
+          <w:sz w:val="24"/>
+          <w:szCs w:val="24"/>
+        </w:rPr>
+        <w:t xml:space="preserve"> positively</w:t>
+      </w:r>
+      <w:r>
+        <w:rPr>
+          <w:rFonts w:ascii="Times New Roman" w:hAnsi="Times New Roman" w:cs="Times New Roman"/>
+          <w:sz w:val="24"/>
+          <w:szCs w:val="24"/>
+        </w:rPr>
+        <w:t xml:space="preserve"> associated with turbid </w:t>
+      </w:r>
+      <w:r>
+        <w:rPr>
+          <w:rFonts w:ascii="Times New Roman" w:hAnsi="Times New Roman" w:cs="Times New Roman"/>
+          <w:sz w:val="24"/>
+          <w:szCs w:val="24"/>
+        </w:rPr>
+        <w:lastRenderedPageBreak/>
+        <w:t>water</w:t>
+      </w:r>
+      <w:r>
+        <w:rPr>
+          <w:rFonts w:ascii="Times New Roman" w:hAnsi="Times New Roman" w:cs="Times New Roman"/>
+          <w:sz w:val="24"/>
+          <w:szCs w:val="24"/>
+        </w:rPr>
+        <w:t xml:space="preserve">, </w:t>
+      </w:r>
+      <w:r>
+        <w:rPr>
+          <w:rFonts w:ascii="Times New Roman" w:hAnsi="Times New Roman" w:cs="Times New Roman"/>
+          <w:sz w:val="24"/>
+          <w:szCs w:val="24"/>
+        </w:rPr>
+        <w:t xml:space="preserve">but also reported that </w:t>
+      </w:r>
+      <w:proofErr w:type="spellStart"/>
+      <w:r>
+        <w:rPr>
+          <w:rFonts w:ascii="Times New Roman" w:hAnsi="Times New Roman" w:cs="Times New Roman"/>
+          <w:sz w:val="24"/>
+          <w:szCs w:val="24"/>
+        </w:rPr>
+        <w:t>Cx</w:t>
+      </w:r>
+      <w:proofErr w:type="spellEnd"/>
+      <w:r>
+        <w:rPr>
+          <w:rFonts w:ascii="Times New Roman" w:hAnsi="Times New Roman" w:cs="Times New Roman"/>
+          <w:sz w:val="24"/>
+          <w:szCs w:val="24"/>
+        </w:rPr>
+        <w:t xml:space="preserve">. </w:t>
+      </w:r>
+      <w:proofErr w:type="spellStart"/>
+      <w:r>
+        <w:rPr>
+          <w:rFonts w:ascii="Times New Roman" w:hAnsi="Times New Roman" w:cs="Times New Roman"/>
+          <w:i/>
+          <w:sz w:val="24"/>
+          <w:szCs w:val="24"/>
+        </w:rPr>
+        <w:t>annulioris</w:t>
+      </w:r>
+      <w:proofErr w:type="spellEnd"/>
+      <w:r>
+        <w:rPr>
+          <w:rFonts w:ascii="Times New Roman" w:hAnsi="Times New Roman" w:cs="Times New Roman"/>
+          <w:sz w:val="24"/>
+          <w:szCs w:val="24"/>
+        </w:rPr>
+        <w:t xml:space="preserve"> </w:t>
+      </w:r>
+      <w:r>
+        <w:rPr>
+          <w:rFonts w:ascii="Times New Roman" w:hAnsi="Times New Roman" w:cs="Times New Roman"/>
+          <w:sz w:val="24"/>
+          <w:szCs w:val="24"/>
+        </w:rPr>
+        <w:t xml:space="preserve">larvae have been more associated with clear water. </w:t>
+      </w:r>
+      <w:r>
+        <w:rPr>
+          <w:rFonts w:ascii="Times New Roman" w:hAnsi="Times New Roman" w:cs="Times New Roman"/>
+          <w:sz w:val="24"/>
+          <w:szCs w:val="24"/>
+        </w:rPr>
+        <w:t>We reported low turbidity</w:t>
+      </w:r>
+      <w:r>
+        <w:rPr>
+          <w:rFonts w:ascii="Times New Roman" w:hAnsi="Times New Roman" w:cs="Times New Roman"/>
+          <w:sz w:val="24"/>
+          <w:szCs w:val="24"/>
+        </w:rPr>
+        <w:t xml:space="preserve"> in containers, which may result from </w:t>
+      </w:r>
+      <w:r>
+        <w:rPr>
+          <w:rFonts w:ascii="Times New Roman" w:hAnsi="Times New Roman" w:cs="Times New Roman"/>
+          <w:sz w:val="24"/>
+          <w:szCs w:val="24"/>
+        </w:rPr>
+        <w:t xml:space="preserve">low organic matter in the water </w:t>
+      </w:r>
+      <w:r>
+        <w:rPr>
+          <w:rFonts w:ascii="Times New Roman" w:hAnsi="Times New Roman" w:cs="Times New Roman"/>
+          <w:sz w:val="24"/>
+          <w:szCs w:val="24"/>
+        </w:rPr>
+        <w:t>(</w:t>
+      </w:r>
+      <w:proofErr w:type="spellStart"/>
+      <w:r>
+        <w:rPr>
+          <w:rFonts w:ascii="Times New Roman" w:hAnsi="Times New Roman" w:cs="Times New Roman"/>
+          <w:color w:val="222222"/>
+          <w:sz w:val="24"/>
+          <w:szCs w:val="24"/>
+          <w:shd w:val="clear" w:color="auto" w:fill="FFFFFF"/>
+        </w:rPr>
+        <w:t>Muturi</w:t>
+      </w:r>
+      <w:proofErr w:type="spellEnd"/>
+      <w:r>
+        <w:rPr>
+          <w:rFonts w:ascii="Times New Roman" w:hAnsi="Times New Roman" w:cs="Times New Roman"/>
+          <w:color w:val="222222"/>
+          <w:sz w:val="24"/>
+          <w:szCs w:val="24"/>
+          <w:shd w:val="clear" w:color="auto" w:fill="FFFFFF"/>
+        </w:rPr>
+        <w:t>, 2007</w:t>
+      </w:r>
+      <w:r>
+        <w:rPr>
+          <w:rFonts w:ascii="Times New Roman" w:hAnsi="Times New Roman" w:cs="Times New Roman"/>
+          <w:sz w:val="24"/>
+          <w:szCs w:val="24"/>
+        </w:rPr>
+        <w:t>).</w:t>
+      </w:r>
+      <w:r>
+        <w:rPr>
+          <w:rFonts w:ascii="Times New Roman" w:hAnsi="Times New Roman" w:cs="Times New Roman"/>
+          <w:sz w:val="24"/>
+          <w:szCs w:val="24"/>
+        </w:rPr>
+        <w:t xml:space="preserve"> Here, </w:t>
+      </w:r>
+      <w:r>
+        <w:rPr>
+          <w:rFonts w:ascii="Times New Roman" w:hAnsi="Times New Roman" w:cs="Times New Roman"/>
+          <w:i/>
+          <w:sz w:val="24"/>
+          <w:szCs w:val="24"/>
+        </w:rPr>
+        <w:t>Culex</w:t>
+      </w:r>
+      <w:r>
+        <w:rPr>
+          <w:rFonts w:ascii="Times New Roman" w:hAnsi="Times New Roman" w:cs="Times New Roman"/>
+          <w:sz w:val="24"/>
+          <w:szCs w:val="24"/>
+        </w:rPr>
+        <w:t xml:space="preserve"> was </w:t>
+      </w:r>
+      <w:r>
+        <w:rPr>
+          <w:rFonts w:ascii="Times New Roman" w:hAnsi="Times New Roman" w:cs="Times New Roman"/>
+          <w:sz w:val="24"/>
+          <w:szCs w:val="24"/>
+        </w:rPr>
+        <w:t>most associated</w:t>
+      </w:r>
+      <w:r>
+        <w:rPr>
+          <w:rFonts w:ascii="Times New Roman" w:hAnsi="Times New Roman" w:cs="Times New Roman"/>
+          <w:sz w:val="24"/>
+          <w:szCs w:val="24"/>
+        </w:rPr>
+        <w:t xml:space="preserve"> with used tyres, and this habitat was less turbid compared to puddles, gutters, and </w:t>
+      </w:r>
+      <w:proofErr w:type="spellStart"/>
+      <w:r>
+        <w:rPr>
+          <w:rFonts w:ascii="Times New Roman" w:hAnsi="Times New Roman" w:cs="Times New Roman"/>
+          <w:sz w:val="24"/>
+          <w:szCs w:val="24"/>
+        </w:rPr>
+        <w:t>tyre</w:t>
+      </w:r>
+      <w:proofErr w:type="spellEnd"/>
+      <w:r>
+        <w:rPr>
+          <w:rFonts w:ascii="Times New Roman" w:hAnsi="Times New Roman" w:cs="Times New Roman"/>
+          <w:sz w:val="24"/>
+          <w:szCs w:val="24"/>
+        </w:rPr>
+        <w:t xml:space="preserve"> tracks. </w:t>
+      </w:r>
+    </w:p>
+    <w:p>
+      <w:pPr>
+        <w:spacing w:line="480" w:lineRule="auto"/>
+        <w:jc w:val="both"/>
+        <w:rPr>
+          <w:rFonts w:ascii="Times New Roman" w:eastAsia="Times New Roman" w:hAnsi="Times New Roman" w:cs="Times New Roman"/>
+          <w:kern w:val="0"/>
+          <w:sz w:val="24"/>
+          <w:szCs w:val="24"/>
+          <w14:ligatures w14:val="none"/>
+        </w:rPr>
+      </w:pPr>
+      <w:r>
+        <w:rPr>
+          <w:rFonts w:ascii="Times New Roman" w:hAnsi="Times New Roman" w:cs="Times New Roman"/>
           <w:color w:val="FF0000"/>
           <w:sz w:val="24"/>
           <w:szCs w:val="24"/>
         </w:rPr>
+        <w:t xml:space="preserve"> </w:t>
+      </w:r>
+      <w:r>
+        <w:rPr>
+          <w:rFonts w:ascii="Times New Roman" w:hAnsi="Times New Roman" w:cs="Times New Roman"/>
+          <w:sz w:val="24"/>
+          <w:szCs w:val="24"/>
+        </w:rPr>
+        <w:fldChar w:fldCharType="begin"/>
+      </w:r>
+      <w:r>
+        <w:rPr>
+          <w:rFonts w:ascii="Times New Roman" w:hAnsi="Times New Roman" w:cs="Times New Roman"/>
+          <w:sz w:val="24"/>
+          <w:szCs w:val="24"/>
+        </w:rPr>
+        <w:instrText xml:space="preserve"> ADDIN ZOTERO_ITEM CSL_CITATION {"citationID":"m8UTLwVl","properties":{"formattedCitation":"(Soltan-Alinejad et al., 2023)","plainCitation":"(Soltan-Alinejad et al., 2023)","noteIndex":0},"citationItems":[{"id":155,"uris":["http://zotero.org/users/local/dqNFEfl9/items/LL228XED"],"itemData":{"id":155,"type":"article-journal","abstract":"The present study aimed to investigate the roles of the physicochemical characteristics of larval habitats in biodiversity and other bionomic factors of mosquitoes in Shiraz. The physical parameters of all habitats were recorded separately. The collected mosquito larvae were identified based on morphological characters. The water samples of larval habitats were analyzed for Biochemical Oxygen Demand (BOD, mg/L), Chemical Oxygen Demand (COD, mg/L), pH, alkalinity, turbidity, total hardness (mg/L), Electrical Conductivity (EC, μS/cm), Total Dissolved Solids (TDS, mg/L), Cl2 (mg/L), and water temperature (◦C). In addition, three main indices were used for surveying biodiversity.","container-title":"Heliyon","DOI":"10.1016/j.heliyon.2023.e22754","ISSN":"24058440","issue":"12","journalAbbreviation":"Heliyon","language":"en","page":"e22754","source":"DOI.org (Crossref)","title":"Physicochemical characteristics of larval habitats and biodiversity of mosquitoes in one of the most important metropolises of southern Iran","volume":"9","author":[{"family":"Soltan-Alinejad","given":"Parisa"},{"family":"Bahrami","given":"Shima"},{"family":"Keshavarzi","given":"Davood"},{"family":"Shahriari-Namadi","given":"Marziae"},{"family":"Hosseinpour","given":"Amin"},{"family":"Soltani","given":"Aboozar"}],"issued":{"date-parts":[["2023",12]]}}}],"schema":"https://github.com/citation-style-language/schema/raw/master/csl-citation.json"} </w:instrText>
+      </w:r>
+      <w:r>
+        <w:rPr>
+          <w:rFonts w:ascii="Times New Roman" w:hAnsi="Times New Roman" w:cs="Times New Roman"/>
+          <w:sz w:val="24"/>
+          <w:szCs w:val="24"/>
+        </w:rPr>
+        <w:fldChar w:fldCharType="separate"/>
+      </w:r>
+      <w:r>
+        <w:rPr>
+          <w:rFonts w:ascii="Times New Roman" w:hAnsi="Times New Roman" w:cs="Times New Roman"/>
+          <w:sz w:val="24"/>
+        </w:rPr>
+        <w:t>Soltan-Alinejad et al.</w:t>
+      </w:r>
+      <w:r>
+        <w:rPr>
+          <w:rFonts w:ascii="Times New Roman" w:hAnsi="Times New Roman" w:cs="Times New Roman"/>
+          <w:sz w:val="24"/>
+        </w:rPr>
+        <w:t xml:space="preserve"> </w:t>
+      </w:r>
+      <w:r>
+        <w:rPr>
+          <w:rFonts w:ascii="Times New Roman" w:hAnsi="Times New Roman" w:cs="Times New Roman"/>
+          <w:sz w:val="24"/>
+        </w:rPr>
+        <w:t>(</w:t>
+      </w:r>
+      <w:r>
+        <w:rPr>
+          <w:rFonts w:ascii="Times New Roman" w:hAnsi="Times New Roman" w:cs="Times New Roman"/>
+          <w:sz w:val="24"/>
+        </w:rPr>
+        <w:t>2023)</w:t>
+      </w:r>
+      <w:r>
+        <w:rPr>
+          <w:rFonts w:ascii="Times New Roman" w:hAnsi="Times New Roman" w:cs="Times New Roman"/>
+          <w:sz w:val="24"/>
+          <w:szCs w:val="24"/>
+        </w:rPr>
+        <w:fldChar w:fldCharType="end"/>
+      </w:r>
+      <w:r>
+        <w:rPr>
+          <w:rFonts w:ascii="Times New Roman" w:hAnsi="Times New Roman" w:cs="Times New Roman"/>
+          <w:sz w:val="24"/>
+          <w:szCs w:val="24"/>
+        </w:rPr>
+        <w:t xml:space="preserve"> reported 8.3 as the optimum pH level for </w:t>
+      </w:r>
+      <w:proofErr w:type="spellStart"/>
+      <w:r>
+        <w:rPr>
+          <w:rFonts w:ascii="Times New Roman" w:hAnsi="Times New Roman" w:cs="Times New Roman"/>
+          <w:i/>
+          <w:sz w:val="24"/>
+          <w:szCs w:val="24"/>
+        </w:rPr>
+        <w:t>C</w:t>
+      </w:r>
+      <w:r>
+        <w:rPr>
+          <w:rFonts w:ascii="Times New Roman" w:hAnsi="Times New Roman" w:cs="Times New Roman"/>
+          <w:i/>
+          <w:sz w:val="24"/>
+          <w:szCs w:val="24"/>
+        </w:rPr>
+        <w:t>x</w:t>
+      </w:r>
+      <w:proofErr w:type="spellEnd"/>
+      <w:r>
+        <w:rPr>
+          <w:rFonts w:ascii="Times New Roman" w:hAnsi="Times New Roman" w:cs="Times New Roman"/>
+          <w:i/>
+          <w:sz w:val="24"/>
+          <w:szCs w:val="24"/>
+        </w:rPr>
+        <w:t>.</w:t>
+      </w:r>
+      <w:r>
+        <w:rPr>
+          <w:rFonts w:ascii="Times New Roman" w:hAnsi="Times New Roman" w:cs="Times New Roman"/>
+          <w:i/>
+          <w:sz w:val="24"/>
+          <w:szCs w:val="24"/>
+        </w:rPr>
+        <w:t xml:space="preserve"> </w:t>
+      </w:r>
+      <w:proofErr w:type="spellStart"/>
+      <w:r>
+        <w:rPr>
+          <w:rFonts w:ascii="Times New Roman" w:hAnsi="Times New Roman" w:cs="Times New Roman"/>
+          <w:i/>
+          <w:sz w:val="24"/>
+          <w:szCs w:val="24"/>
+        </w:rPr>
+        <w:t>quinquefasciatus</w:t>
+      </w:r>
+      <w:proofErr w:type="spellEnd"/>
+      <w:r>
+        <w:rPr>
+          <w:rFonts w:ascii="Times New Roman" w:hAnsi="Times New Roman" w:cs="Times New Roman"/>
+          <w:sz w:val="24"/>
+          <w:szCs w:val="24"/>
+        </w:rPr>
+        <w:t xml:space="preserve"> and </w:t>
+      </w:r>
+      <w:proofErr w:type="spellStart"/>
+      <w:r>
+        <w:rPr>
+          <w:rFonts w:ascii="Times New Roman" w:hAnsi="Times New Roman" w:cs="Times New Roman"/>
+          <w:i/>
+          <w:sz w:val="24"/>
+          <w:szCs w:val="24"/>
+        </w:rPr>
+        <w:t>Cx</w:t>
+      </w:r>
+      <w:proofErr w:type="spellEnd"/>
+      <w:r>
+        <w:rPr>
+          <w:rFonts w:ascii="Times New Roman" w:hAnsi="Times New Roman" w:cs="Times New Roman"/>
+          <w:i/>
+          <w:sz w:val="24"/>
+          <w:szCs w:val="24"/>
+        </w:rPr>
+        <w:t xml:space="preserve">. </w:t>
+      </w:r>
+      <w:proofErr w:type="spellStart"/>
+      <w:r>
+        <w:rPr>
+          <w:rFonts w:ascii="Times New Roman" w:hAnsi="Times New Roman" w:cs="Times New Roman"/>
+          <w:i/>
+          <w:sz w:val="24"/>
+          <w:szCs w:val="24"/>
+        </w:rPr>
+        <w:t>laticinctus</w:t>
+      </w:r>
+      <w:proofErr w:type="spellEnd"/>
+      <w:r>
+        <w:rPr>
+          <w:rFonts w:ascii="Times New Roman" w:hAnsi="Times New Roman" w:cs="Times New Roman"/>
+          <w:sz w:val="24"/>
+          <w:szCs w:val="24"/>
+        </w:rPr>
+        <w:t xml:space="preserve">, but our study shows that used tyres had </w:t>
+      </w:r>
+      <w:r>
+        <w:rPr>
+          <w:rFonts w:ascii="Times New Roman" w:hAnsi="Times New Roman" w:cs="Times New Roman"/>
+          <w:sz w:val="24"/>
+          <w:szCs w:val="24"/>
+        </w:rPr>
+        <w:t>pH</w:t>
+      </w:r>
+      <w:r>
+        <w:rPr>
+          <w:rFonts w:ascii="Times New Roman" w:hAnsi="Times New Roman" w:cs="Times New Roman"/>
+          <w:sz w:val="24"/>
+          <w:szCs w:val="24"/>
+        </w:rPr>
+        <w:t xml:space="preserve"> of </w:t>
+      </w:r>
+      <w:r>
+        <w:rPr>
+          <w:rFonts w:ascii="Times New Roman" w:eastAsia="Times New Roman" w:hAnsi="Times New Roman" w:cs="Times New Roman"/>
+          <w:kern w:val="0"/>
+          <w:sz w:val="24"/>
+          <w:szCs w:val="24"/>
+          <w14:ligatures w14:val="none"/>
+        </w:rPr>
+        <w:t>6.6±0.88</w:t>
+      </w:r>
+      <w:r>
+        <w:rPr>
+          <w:rFonts w:ascii="Times New Roman" w:eastAsia="Times New Roman" w:hAnsi="Times New Roman" w:cs="Times New Roman"/>
+          <w:kern w:val="0"/>
+          <w:sz w:val="24"/>
+          <w:szCs w:val="24"/>
+          <w14:ligatures w14:val="none"/>
+        </w:rPr>
+        <w:t xml:space="preserve">, yet had the most abundant in </w:t>
+      </w:r>
+      <w:r>
+        <w:rPr>
+          <w:rFonts w:ascii="Times New Roman" w:eastAsia="Times New Roman" w:hAnsi="Times New Roman" w:cs="Times New Roman"/>
+          <w:i/>
+          <w:kern w:val="0"/>
+          <w:sz w:val="24"/>
+          <w:szCs w:val="24"/>
+          <w14:ligatures w14:val="none"/>
+        </w:rPr>
+        <w:t>Culex</w:t>
+      </w:r>
+      <w:r>
+        <w:rPr>
+          <w:rFonts w:ascii="Times New Roman" w:eastAsia="Times New Roman" w:hAnsi="Times New Roman" w:cs="Times New Roman"/>
+          <w:kern w:val="0"/>
+          <w:sz w:val="24"/>
+          <w:szCs w:val="24"/>
+          <w14:ligatures w14:val="none"/>
+        </w:rPr>
+        <w:t xml:space="preserve"> compared to other habitats.</w:t>
+      </w:r>
+      <w:r>
+        <w:rPr>
+          <w:rFonts w:ascii="Times New Roman" w:eastAsia="Times New Roman" w:hAnsi="Times New Roman" w:cs="Times New Roman"/>
+          <w:kern w:val="0"/>
+          <w:sz w:val="24"/>
+          <w:szCs w:val="24"/>
+          <w14:ligatures w14:val="none"/>
+        </w:rPr>
+        <w:t xml:space="preserve"> We were not surprised our model predicted </w:t>
+      </w:r>
+      <w:proofErr w:type="spellStart"/>
+      <w:r>
+        <w:rPr>
+          <w:rFonts w:ascii="Times New Roman" w:eastAsia="Times New Roman" w:hAnsi="Times New Roman" w:cs="Times New Roman"/>
+          <w:kern w:val="0"/>
+          <w:sz w:val="24"/>
+          <w:szCs w:val="24"/>
+          <w14:ligatures w14:val="none"/>
+        </w:rPr>
+        <w:t>negaative</w:t>
+      </w:r>
+      <w:proofErr w:type="spellEnd"/>
+      <w:r>
+        <w:rPr>
+          <w:rFonts w:ascii="Times New Roman" w:eastAsia="Times New Roman" w:hAnsi="Times New Roman" w:cs="Times New Roman"/>
+          <w:kern w:val="0"/>
+          <w:sz w:val="24"/>
+          <w:szCs w:val="24"/>
+          <w14:ligatures w14:val="none"/>
+        </w:rPr>
+        <w:t xml:space="preserve"> association with pH, considering that other habitats had relatively higher pH (except for containers).</w:t>
+      </w:r>
+    </w:p>
+    <w:p>
+      <w:pPr>
+        <w:spacing w:line="480" w:lineRule="auto"/>
+        <w:jc w:val="both"/>
+        <w:rPr>
+          <w:rFonts w:ascii="Times New Roman" w:hAnsi="Times New Roman" w:cs="Times New Roman"/>
+          <w:sz w:val="24"/>
+          <w:szCs w:val="24"/>
+        </w:rPr>
+      </w:pPr>
+      <w:r>
+        <w:rPr>
+          <w:rFonts w:ascii="Times New Roman" w:hAnsi="Times New Roman" w:cs="Times New Roman"/>
+          <w:sz w:val="24"/>
+          <w:szCs w:val="24"/>
+        </w:rPr>
+        <w:t xml:space="preserve">Research conducted by </w:t>
+      </w:r>
+      <w:proofErr w:type="spellStart"/>
+      <w:r>
+        <w:rPr>
+          <w:rFonts w:ascii="Times New Roman" w:hAnsi="Times New Roman" w:cs="Times New Roman"/>
+          <w:sz w:val="24"/>
+          <w:szCs w:val="24"/>
+        </w:rPr>
+        <w:t>Kenawy</w:t>
+      </w:r>
+      <w:proofErr w:type="spellEnd"/>
+      <w:r>
+        <w:rPr>
+          <w:rFonts w:ascii="Times New Roman" w:hAnsi="Times New Roman" w:cs="Times New Roman"/>
+          <w:sz w:val="24"/>
+          <w:szCs w:val="24"/>
+        </w:rPr>
+        <w:t xml:space="preserve"> et al. (2013) and Ibrahim et al. (2011) demonstrated a direct relationship between Nitrate levels and the density of Culex larvae. The progression of larvae through multiple generations has been associated with a decline in water turbidity. This decline boosts the activity of nitrifying bacteria, consequently elevating the concentrations of nitrate and nitrite ions (</w:t>
+      </w:r>
+      <w:proofErr w:type="spellStart"/>
+      <w:r>
+        <w:rPr>
+          <w:rFonts w:ascii="Times New Roman" w:hAnsi="Times New Roman" w:cs="Times New Roman"/>
+          <w:sz w:val="24"/>
+          <w:szCs w:val="24"/>
+        </w:rPr>
+        <w:t>Darriet</w:t>
+      </w:r>
+      <w:proofErr w:type="spellEnd"/>
+      <w:r>
+        <w:rPr>
+          <w:rFonts w:ascii="Times New Roman" w:hAnsi="Times New Roman" w:cs="Times New Roman"/>
+          <w:sz w:val="24"/>
+          <w:szCs w:val="24"/>
+        </w:rPr>
+        <w:t xml:space="preserve"> and Corb</w:t>
+      </w:r>
+      <w:bookmarkStart w:id="0" w:name="_GoBack"/>
+      <w:bookmarkEnd w:id="0"/>
+      <w:r>
+        <w:rPr>
+          <w:rFonts w:ascii="Times New Roman" w:hAnsi="Times New Roman" w:cs="Times New Roman"/>
+          <w:sz w:val="24"/>
+          <w:szCs w:val="24"/>
+        </w:rPr>
+        <w:t>el, 2008).</w:t>
+      </w:r>
+      <w:r>
+        <w:rPr>
+          <w:rFonts w:ascii="Times New Roman" w:hAnsi="Times New Roman" w:cs="Times New Roman"/>
+          <w:sz w:val="24"/>
+          <w:szCs w:val="24"/>
+        </w:rPr>
+        <w:t xml:space="preserve"> We found that </w:t>
+      </w:r>
+      <w:r>
+        <w:rPr>
+          <w:rFonts w:ascii="Times New Roman" w:hAnsi="Times New Roman" w:cs="Times New Roman"/>
+          <w:i/>
+          <w:sz w:val="24"/>
+          <w:szCs w:val="24"/>
+        </w:rPr>
+        <w:t>Culex</w:t>
+      </w:r>
+      <w:r>
+        <w:rPr>
+          <w:rFonts w:ascii="Times New Roman" w:hAnsi="Times New Roman" w:cs="Times New Roman"/>
+          <w:sz w:val="24"/>
+          <w:szCs w:val="24"/>
+        </w:rPr>
+        <w:t xml:space="preserve"> abundance was positively associated with Nitrate level in water. This was not surprising sine increased nitrogen level encourages microbial growth, which is likely favourable for mosquito larval growth, since they serve as diet.</w:t>
+      </w:r>
+    </w:p>
+    <w:p>
+      <w:pPr>
+        <w:spacing w:line="480" w:lineRule="auto"/>
+        <w:jc w:val="both"/>
+        <w:rPr>
+          <w:rFonts w:ascii="Times New Roman" w:hAnsi="Times New Roman" w:cs="Times New Roman"/>
+          <w:sz w:val="24"/>
+          <w:szCs w:val="24"/>
+        </w:rPr>
+      </w:pPr>
+      <w:r>
+        <w:rPr>
+          <w:rFonts w:ascii="Times New Roman" w:hAnsi="Times New Roman" w:cs="Times New Roman"/>
+          <w:sz w:val="24"/>
+          <w:szCs w:val="24"/>
+        </w:rPr>
+        <w:fldChar w:fldCharType="begin"/>
+      </w:r>
+      <w:r>
+        <w:rPr>
+          <w:rFonts w:ascii="Times New Roman" w:hAnsi="Times New Roman" w:cs="Times New Roman"/>
+          <w:sz w:val="24"/>
+          <w:szCs w:val="24"/>
+        </w:rPr>
+        <w:instrText xml:space="preserve"> ADDIN ZOTERO_ITEM CSL_CITATION {"citationID":"5qJhNvHS","properties":{"formattedCitation":"(Emidi et al., 2017)","plainCitation":"(Emidi et al., 2017)","dontUpdate":true,"noteIndex":0},"citationItems":[{"id":125,"uris":["http://zotero.org/users/local/dqNFEfl9/items/YJYR4H8Y"],"itemData":{"id":125,"type":"article-journal","abstract":"Background: Malaria and lymphatic filariasis (LF) are diseases of great public health important in East Africa. Malaria is transmitted by Anopheles while LF is transmitted by both Anopheles and Culex mosquitoes. There is limited evidence on the effects of physicochemical parameters on these mosquitoes in rural settings of Tanzania. This study aimed at assessing the effects of physicochemical parameters on Anopheles and Culex larvae abundance in different breeding sites in a rural setting of Muheza district.\nMethods: A cross-sectional study was conducted in 13 villages in Muheza district, between December 2015 and May 2016. Mosquito larvae were sampled using standard dipping techniques. Physicochemical parameters were measured by a Multi-parameter pH meter in different mosquito breeding sites. Mosquito larvae and pupa densities were compared between the ≤33th (lower) and ≥67th (upper) percentiles of physicochemical parameters. An. gambiae (s.l.) and An. funestus were identified by polymerase chain reaction (PCR) to reveal their sibling species.\nResults: Abundance of Anopheles larvae was significantly higher (76.6%) than Culex (66.9%) χ2 = 5.73, df = 1, P = 0.017). The presence of late instars of Anopheles was significantly higher (78.2%) than that of Culex (64.5%) (χ2 = 0.984, df = 1, P = 0.017). A model adjusted for larval stage showed that the likelihood of finding Culex larvae was lower by 38.2% (95% CI: 16.9–54.1, df = 1, P = 0.001) compared to Anopheles. Upper percentiles of salinity (OR = 7.05; 95% CI: 1.19–41.88, P = 0.032) and conductivity (OR = 5.47; 95% CI: 1.01–29.67, P = 0.056) were significantly associated with the presence and with increased density of Anopheles larvae. PCR results showed that, within the gambiae complex, 53.3% (n = 136) were An. gambiae (s.s.) and 46.7% (n = 119) were An. arabiensis. In An. funestus group, 91.1% (n = 41) were An. funestus (s.s.), 4.4% (n = 2) were An. rivulorum, 2.2% (n = 1) were An. leesoni and 2.2% (n = 1) were An. parensis.\nConclusion: High salinity and conductivity were significantly associated with increased density of Anopheles larvae. To our knowledge, this is the first study to demonstrate the occurrence of Anopheles larvae in polluted breeding sites in rural settings of Tanzania. The study has found both Anopheles and Culex mosquito larvae co-existed in breeding sites. The possible reasons for tolerance to a higher level of physicochemical parameters among Anopheles mosquitoes need to be ascertained.","container-title":"Parasites &amp; Vectors","DOI":"10.1186/s13071-017-2238-x","ISSN":"1756-3305","issue":"1","journalAbbreviation":"Parasites Vectors","language":"en","page":"304","source":"DOI.org (Crossref)","title":"Effect of physicochemical parameters on Anopheles and Culex mosquito larvae abundance in different breeding sites in a rural setting of Muheza, Tanzania","volume":"10","author":[{"family":"Emidi","given":"Basiliana"},{"family":"Kisinza","given":"William N."},{"family":"Mmbando","given":"Bruno P."},{"family":"Malima","given":"Robert"},{"family":"Mosha","given":"Franklin W."}],"issued":{"date-parts":[["2017",12]]}}}],"schema":"https://github.com/citation-style-language/schema/raw/master/csl-citation.json"} </w:instrText>
+      </w:r>
+      <w:r>
+        <w:rPr>
+          <w:rFonts w:ascii="Times New Roman" w:hAnsi="Times New Roman" w:cs="Times New Roman"/>
+          <w:sz w:val="24"/>
+          <w:szCs w:val="24"/>
+        </w:rPr>
+        <w:fldChar w:fldCharType="separate"/>
+      </w:r>
+      <w:r>
+        <w:rPr>
+          <w:rFonts w:ascii="Times New Roman" w:hAnsi="Times New Roman" w:cs="Times New Roman"/>
+          <w:sz w:val="24"/>
+          <w:szCs w:val="24"/>
+        </w:rPr>
+        <w:t>Emidi et al. (</w:t>
+      </w:r>
+      <w:r>
+        <w:rPr>
+          <w:rFonts w:ascii="Times New Roman" w:hAnsi="Times New Roman" w:cs="Times New Roman"/>
+          <w:sz w:val="24"/>
+          <w:szCs w:val="24"/>
+        </w:rPr>
+        <w:t>2017)</w:t>
+      </w:r>
+      <w:r>
+        <w:rPr>
+          <w:rFonts w:ascii="Times New Roman" w:hAnsi="Times New Roman" w:cs="Times New Roman"/>
+          <w:sz w:val="24"/>
+          <w:szCs w:val="24"/>
+        </w:rPr>
+        <w:fldChar w:fldCharType="end"/>
+      </w:r>
+      <w:r>
+        <w:rPr>
+          <w:rFonts w:ascii="Times New Roman" w:hAnsi="Times New Roman" w:cs="Times New Roman"/>
+          <w:sz w:val="24"/>
+          <w:szCs w:val="24"/>
+        </w:rPr>
+        <w:t xml:space="preserve"> reported </w:t>
+      </w:r>
+      <w:r>
+        <w:rPr>
+          <w:rFonts w:ascii="Times New Roman" w:hAnsi="Times New Roman" w:cs="Times New Roman"/>
+          <w:sz w:val="24"/>
+          <w:szCs w:val="24"/>
+        </w:rPr>
+        <w:t xml:space="preserve">a </w:t>
+      </w:r>
+      <w:r>
+        <w:rPr>
+          <w:rFonts w:ascii="Times New Roman" w:hAnsi="Times New Roman" w:cs="Times New Roman"/>
+          <w:sz w:val="24"/>
+          <w:szCs w:val="24"/>
+        </w:rPr>
+        <w:t xml:space="preserve">negative (though not statistically </w:t>
+      </w:r>
+      <w:r>
+        <w:rPr>
+          <w:rFonts w:ascii="Times New Roman" w:hAnsi="Times New Roman" w:cs="Times New Roman"/>
+          <w:sz w:val="24"/>
+          <w:szCs w:val="24"/>
+        </w:rPr>
+        <w:t>significant</w:t>
+      </w:r>
+      <w:r>
+        <w:rPr>
+          <w:rFonts w:ascii="Times New Roman" w:hAnsi="Times New Roman" w:cs="Times New Roman"/>
+          <w:sz w:val="24"/>
+          <w:szCs w:val="24"/>
+        </w:rPr>
+        <w:t>)</w:t>
+      </w:r>
+      <w:r>
+        <w:rPr>
+          <w:rFonts w:ascii="Times New Roman" w:hAnsi="Times New Roman" w:cs="Times New Roman"/>
+          <w:sz w:val="24"/>
+          <w:szCs w:val="24"/>
+        </w:rPr>
+        <w:t xml:space="preserve"> association of conductivity with (which in our study has a strong positive relationship with TDS) </w:t>
+      </w:r>
+      <w:r>
+        <w:rPr>
+          <w:rFonts w:ascii="Times New Roman" w:hAnsi="Times New Roman" w:cs="Times New Roman"/>
+          <w:i/>
+          <w:sz w:val="24"/>
+          <w:szCs w:val="24"/>
+        </w:rPr>
+        <w:t>Culex</w:t>
+      </w:r>
+      <w:r>
+        <w:rPr>
+          <w:rFonts w:ascii="Times New Roman" w:hAnsi="Times New Roman" w:cs="Times New Roman"/>
+          <w:sz w:val="24"/>
+          <w:szCs w:val="24"/>
+        </w:rPr>
+        <w:t xml:space="preserve"> larvae </w:t>
+      </w:r>
+      <w:r>
+        <w:rPr>
+          <w:rFonts w:ascii="Times New Roman" w:hAnsi="Times New Roman" w:cs="Times New Roman"/>
+          <w:sz w:val="24"/>
+          <w:szCs w:val="24"/>
+        </w:rPr>
+        <w:t>abundance</w:t>
+      </w:r>
+      <w:r>
+        <w:rPr>
+          <w:rFonts w:ascii="Times New Roman" w:hAnsi="Times New Roman" w:cs="Times New Roman"/>
+          <w:sz w:val="24"/>
+          <w:szCs w:val="24"/>
+        </w:rPr>
+        <w:t xml:space="preserve">. </w:t>
+      </w:r>
+      <w:r>
+        <w:rPr>
+          <w:rFonts w:ascii="Times New Roman" w:hAnsi="Times New Roman" w:cs="Times New Roman"/>
+          <w:sz w:val="24"/>
+          <w:szCs w:val="24"/>
+        </w:rPr>
+        <w:t xml:space="preserve">Also, </w:t>
+      </w:r>
+      <w:r>
+        <w:rPr>
+          <w:rFonts w:ascii="Times New Roman" w:hAnsi="Times New Roman" w:cs="Times New Roman"/>
+          <w:sz w:val="24"/>
+          <w:szCs w:val="24"/>
+        </w:rPr>
+        <w:fldChar w:fldCharType="begin"/>
+      </w:r>
+      <w:r>
+        <w:rPr>
+          <w:rFonts w:ascii="Times New Roman" w:hAnsi="Times New Roman" w:cs="Times New Roman"/>
+          <w:sz w:val="24"/>
+          <w:szCs w:val="24"/>
+        </w:rPr>
+        <w:instrText xml:space="preserve"> ADDIN ZOTERO_ITEM CSL_CITATION {"citationID":"3fKqR33v","properties":{"formattedCitation":"(Nikookar et al., 2017)","plainCitation":"(Nikookar et al., 2017)","dontUpdate":true,"noteIndex":0},"citationItems":[{"id":617,"uris":["http://zotero.org/users/local/dqNFEfl9/items/J76GCEHW"],"itemData":{"id":617,"type":"article-journal","container-title":"PLOS Neglected Tropical Diseases","DOI":"10.1371/journal.pntd.0005835","ISSN":"1935-2735","issue":"8","journalAbbreviation":"PLoS Negl Trop Dis","language":"en","page":"e0005835","source":"DOI.org (Crossref)","title":"Correlation between mosquito larval density and their habitat physicochemical characteristics in Mazandaran Province, northern Iran","volume":"11","author":[{"family":"Nikookar","given":"Seyed Hassan"},{"family":"Fazeli-Dinan","given":"Mahmoud"},{"family":"Azari-Hamidian","given":"Shahyad"},{"family":"Mousavinasab","given":"Seyed Nouraddin"},{"family":"Aarabi","given":"Mohsen"},{"family":"Ziapour","given":"Seyyed Payman"},{"family":"Esfandyari","given":"Yahya"},{"family":"Enayati","given":"Ahmadali"}],"editor":[{"family":"Apperson","given":"Charles"}],"issued":{"date-parts":[["2017",8,18]]}}}],"schema":"https://github.com/citation-style-language/schema/raw/master/csl-citation.json"} </w:instrText>
+      </w:r>
+      <w:r>
+        <w:rPr>
+          <w:rFonts w:ascii="Times New Roman" w:hAnsi="Times New Roman" w:cs="Times New Roman"/>
+          <w:sz w:val="24"/>
+          <w:szCs w:val="24"/>
+        </w:rPr>
+        <w:fldChar w:fldCharType="separate"/>
+      </w:r>
+      <w:r>
+        <w:rPr>
+          <w:rFonts w:ascii="Times New Roman" w:hAnsi="Times New Roman" w:cs="Times New Roman"/>
+          <w:sz w:val="24"/>
+          <w:szCs w:val="24"/>
+        </w:rPr>
+        <w:t>Nikookar et al. (2017)</w:t>
+      </w:r>
+      <w:r>
+        <w:rPr>
+          <w:rFonts w:ascii="Times New Roman" w:hAnsi="Times New Roman" w:cs="Times New Roman"/>
+          <w:sz w:val="24"/>
+          <w:szCs w:val="24"/>
+        </w:rPr>
+        <w:fldChar w:fldCharType="end"/>
+      </w:r>
+      <w:r>
+        <w:rPr>
+          <w:rFonts w:ascii="Times New Roman" w:hAnsi="Times New Roman" w:cs="Times New Roman"/>
+          <w:sz w:val="24"/>
+          <w:szCs w:val="24"/>
+        </w:rPr>
+        <w:t xml:space="preserve"> studies on many </w:t>
+      </w:r>
+      <w:r>
+        <w:rPr>
+          <w:rFonts w:ascii="Times New Roman" w:hAnsi="Times New Roman" w:cs="Times New Roman"/>
+          <w:i/>
+          <w:sz w:val="24"/>
+          <w:szCs w:val="24"/>
+        </w:rPr>
+        <w:t>Culex</w:t>
+      </w:r>
+      <w:r>
+        <w:rPr>
+          <w:rFonts w:ascii="Times New Roman" w:hAnsi="Times New Roman" w:cs="Times New Roman"/>
+          <w:sz w:val="24"/>
+          <w:szCs w:val="24"/>
+        </w:rPr>
+        <w:t xml:space="preserve"> species in Iran showed that </w:t>
+      </w:r>
+      <w:proofErr w:type="spellStart"/>
+      <w:r>
+        <w:rPr>
+          <w:rFonts w:ascii="Times New Roman" w:hAnsi="Times New Roman" w:cs="Times New Roman"/>
+          <w:i/>
+          <w:sz w:val="24"/>
+          <w:szCs w:val="24"/>
+        </w:rPr>
+        <w:t>Cx</w:t>
+      </w:r>
+      <w:proofErr w:type="spellEnd"/>
+      <w:r>
+        <w:rPr>
+          <w:rFonts w:ascii="Times New Roman" w:hAnsi="Times New Roman" w:cs="Times New Roman"/>
+          <w:i/>
+          <w:sz w:val="24"/>
+          <w:szCs w:val="24"/>
+        </w:rPr>
+        <w:t xml:space="preserve">. </w:t>
+      </w:r>
+      <w:proofErr w:type="spellStart"/>
+      <w:r>
+        <w:rPr>
+          <w:rFonts w:ascii="Times New Roman" w:hAnsi="Times New Roman" w:cs="Times New Roman"/>
+          <w:i/>
+          <w:sz w:val="24"/>
+          <w:szCs w:val="24"/>
+        </w:rPr>
+        <w:t>pipiens</w:t>
+      </w:r>
+      <w:proofErr w:type="spellEnd"/>
+      <w:r>
+        <w:rPr>
+          <w:rFonts w:ascii="Times New Roman" w:hAnsi="Times New Roman" w:cs="Times New Roman"/>
+          <w:i/>
+          <w:sz w:val="24"/>
+          <w:szCs w:val="24"/>
+        </w:rPr>
+        <w:t xml:space="preserve"> </w:t>
+      </w:r>
+      <w:r>
+        <w:rPr>
+          <w:rFonts w:ascii="Times New Roman" w:hAnsi="Times New Roman" w:cs="Times New Roman"/>
+          <w:sz w:val="24"/>
+          <w:szCs w:val="24"/>
+        </w:rPr>
+        <w:t>showed a significant positive</w:t>
+      </w:r>
+      <w:r>
+        <w:rPr>
+          <w:rFonts w:ascii="Times New Roman" w:hAnsi="Times New Roman" w:cs="Times New Roman"/>
+          <w:sz w:val="24"/>
+          <w:szCs w:val="24"/>
+        </w:rPr>
+        <w:t xml:space="preserve"> correlation with conductivity and chloride, which are indication of dissolved solids. We had a perfect correlation between TDS and conductivity in our study.</w:t>
+      </w:r>
+    </w:p>
+    <w:p>
+      <w:pPr>
+        <w:spacing w:line="480" w:lineRule="auto"/>
+        <w:jc w:val="both"/>
+        <w:rPr>
+          <w:rFonts w:ascii="Times New Roman" w:hAnsi="Times New Roman" w:cs="Times New Roman"/>
+          <w:sz w:val="24"/>
+          <w:szCs w:val="24"/>
+        </w:rPr>
+      </w:pPr>
+    </w:p>
+    <w:p>
+      <w:pPr>
+        <w:spacing w:line="480" w:lineRule="auto"/>
+        <w:rPr>
+          <w:rFonts w:ascii="Times New Roman" w:hAnsi="Times New Roman" w:cs="Times New Roman"/>
+          <w:b/>
+          <w:sz w:val="24"/>
+          <w:szCs w:val="24"/>
+        </w:rPr>
+      </w:pPr>
+      <w:r>
+        <w:rPr>
+          <w:rFonts w:ascii="Times New Roman" w:hAnsi="Times New Roman" w:cs="Times New Roman"/>
+          <w:b/>
+          <w:sz w:val="24"/>
+          <w:szCs w:val="24"/>
+        </w:rPr>
+        <w:t>Anopheles abundance</w:t>
+      </w:r>
+    </w:p>
+    <w:p>
+      <w:pPr>
+        <w:spacing w:line="480" w:lineRule="auto"/>
+        <w:jc w:val="both"/>
+        <w:rPr>
+          <w:rFonts w:ascii="Times New Roman" w:hAnsi="Times New Roman" w:cs="Times New Roman"/>
+          <w:sz w:val="24"/>
+          <w:szCs w:val="24"/>
+        </w:rPr>
       </w:pPr>
       <w:r>
         <w:rPr>
@@ -13617,34 +14770,7 @@
           <w:sz w:val="24"/>
           <w:szCs w:val="24"/>
         </w:rPr>
-        <w:t>Firstly, we find that Culex species larva were most associated with used tyres, which wa</w:t>
-      </w:r>
-      <w:r>
-        <w:rPr>
-          <w:rFonts w:ascii="Times New Roman" w:hAnsi="Times New Roman" w:cs="Times New Roman"/>
-          <w:color w:val="FF0000"/>
-          <w:sz w:val="24"/>
-          <w:szCs w:val="24"/>
-        </w:rPr>
-        <w:t xml:space="preserve">s not </w:t>
-      </w:r>
-      <w:r>
-        <w:rPr>
-          <w:rFonts w:ascii="Times New Roman" w:hAnsi="Times New Roman" w:cs="Times New Roman"/>
-          <w:color w:val="FF0000"/>
-          <w:sz w:val="24"/>
-          <w:szCs w:val="24"/>
-        </w:rPr>
-        <w:t>surprising</w:t>
-      </w:r>
-      <w:r>
-        <w:rPr>
-          <w:rFonts w:ascii="Times New Roman" w:hAnsi="Times New Roman" w:cs="Times New Roman"/>
-          <w:color w:val="FF0000"/>
-          <w:sz w:val="24"/>
-          <w:szCs w:val="24"/>
-        </w:rPr>
-        <w:t xml:space="preserve">, given reports of </w:t>
+        <w:t xml:space="preserve">We observed that </w:t>
       </w:r>
       <w:r>
         <w:rPr>
@@ -13654,7 +14780,7 @@
           <w:sz w:val="24"/>
           <w:szCs w:val="24"/>
         </w:rPr>
-        <w:t>Culex</w:t>
+        <w:t>Anopheles</w:t>
       </w:r>
       <w:r>
         <w:rPr>
@@ -13663,8 +14789,9 @@
           <w:sz w:val="24"/>
           <w:szCs w:val="24"/>
         </w:rPr>
-        <w:t xml:space="preserve"> </w:t>
-      </w:r>
+        <w:t xml:space="preserve"> mosquito larvae were more abundant in </w:t>
+      </w:r>
+      <w:proofErr w:type="spellStart"/>
       <w:r>
         <w:rPr>
           <w:rFonts w:ascii="Times New Roman" w:hAnsi="Times New Roman" w:cs="Times New Roman"/>
@@ -13672,8 +14799,9 @@
           <w:sz w:val="24"/>
           <w:szCs w:val="24"/>
         </w:rPr>
-        <w:t xml:space="preserve">in containers by  </w:t>
-      </w:r>
+        <w:t>tyre</w:t>
+      </w:r>
+      <w:proofErr w:type="spellEnd"/>
       <w:r>
         <w:rPr>
           <w:rFonts w:ascii="Times New Roman" w:hAnsi="Times New Roman" w:cs="Times New Roman"/>
@@ -13681,7 +14809,7 @@
           <w:sz w:val="24"/>
           <w:szCs w:val="24"/>
         </w:rPr>
-        <w:fldChar w:fldCharType="begin"/>
+        <w:t xml:space="preserve"> tracks</w:t>
       </w:r>
       <w:r>
         <w:rPr>
@@ -13690,70 +14818,51 @@
           <w:sz w:val="24"/>
           <w:szCs w:val="24"/>
         </w:rPr>
-        <w:instrText xml:space="preserve"> ADDIN ZOTERO_ITEM CSL_CITATION {"citationID":"IDBRAUL9","properties":{"formattedCitation":"(Joseph et al., n.d.)","plainCitation":"(Joseph et al., n.d.)","dontUpdate":true,"noteIndex":0},"citationItems":[{"id":698,"uris":["http://zotero.org/users/local/dqNFEfl9/items/CNPUADEC"],"itemData":{"id":698,"type":"article-journal","abstract":"The distribution, abundance and diversity of mosquitoes in Akure, were studied between April, 2012 and March, 2013. Twenty (20) locations randomly distributed across five geographical zones of the city were sampled using sweep nets, aspirators, dippers and pipettes. The habitats sampled include containers, stagnant pools, domestic run-offs and gutters. The larvae collected were preserved in 70% ethanol and identified to species level using X40 dissecting microscope and morphological keys. 30 species distributed among 5 genera were identified during the study. The distribution and abundance of the 30 species of mosquitoes varied significantly (p&lt;0.05). Culex andersoni was found to be most abundant in the study area with 23.1% abundance followed by Culex fatigans (21.9%) while Toxorhynchites brevipalpis was the least abundant (0.05%). Combination of factors such as temperature, pH, dissolved oxygen, relative humidity, conductivity and anthropogenic related factors contributed to the increasing abundance of mosquitoes in the study area. The occurrence of Aedes, Anopheles and Culex is suggestive of the prevalence of vector-borne diseases such as malaria, yellow fever, dengue fever and filariasis in the area. Therefore, intensive vector control programmes and public enlightenment especially on human activities that encourage mosquito breeding are recommended.","language":"en","source":"Zotero","title":"Distribution, abundance and diversity of mosquitoes in Akure, Ondo State, Nigeria","author":[{"family":"Joseph","given":"Afolabi Olajide"},{"family":"Adepeju","given":"Simon-Oke Iyabo"},{"family":"Omosalewa","given":"Osomo Bilikis"}]}}],"schema":"https://github.com/citation-style-language/schema/raw/master/csl-citation.json"} </w:instrText>
-      </w:r>
-      <w:r>
-        <w:rPr>
-          <w:rFonts w:ascii="Times New Roman" w:hAnsi="Times New Roman" w:cs="Times New Roman"/>
-          <w:color w:val="FF0000"/>
-          <w:sz w:val="24"/>
-          <w:szCs w:val="24"/>
-        </w:rPr>
-        <w:fldChar w:fldCharType="separate"/>
-      </w:r>
-      <w:r>
-        <w:rPr>
-          <w:rFonts w:ascii="Times New Roman" w:hAnsi="Times New Roman" w:cs="Times New Roman"/>
-          <w:color w:val="FF0000"/>
-          <w:sz w:val="24"/>
-          <w:szCs w:val="24"/>
-        </w:rPr>
-        <w:t>Joseph et al.</w:t>
-      </w:r>
-      <w:r>
-        <w:rPr>
-          <w:rFonts w:ascii="Times New Roman" w:hAnsi="Times New Roman" w:cs="Times New Roman"/>
-          <w:color w:val="FF0000"/>
-          <w:sz w:val="24"/>
-          <w:szCs w:val="24"/>
-        </w:rPr>
-        <w:t xml:space="preserve"> </w:t>
-      </w:r>
-      <w:r>
-        <w:rPr>
-          <w:rFonts w:ascii="Times New Roman" w:hAnsi="Times New Roman" w:cs="Times New Roman"/>
-          <w:color w:val="FF0000"/>
-          <w:sz w:val="24"/>
-          <w:szCs w:val="24"/>
-        </w:rPr>
-        <w:t>(</w:t>
-      </w:r>
-      <w:r>
-        <w:rPr>
-          <w:rFonts w:ascii="Times New Roman" w:hAnsi="Times New Roman" w:cs="Times New Roman"/>
-          <w:color w:val="FF0000"/>
-          <w:sz w:val="24"/>
-          <w:szCs w:val="24"/>
-        </w:rPr>
-        <w:t>2013)</w:t>
-      </w:r>
-      <w:r>
-        <w:rPr>
-          <w:rFonts w:ascii="Times New Roman" w:hAnsi="Times New Roman" w:cs="Times New Roman"/>
-          <w:color w:val="FF0000"/>
-          <w:sz w:val="24"/>
-          <w:szCs w:val="24"/>
-        </w:rPr>
-        <w:fldChar w:fldCharType="end"/>
-      </w:r>
-      <w:r>
-        <w:rPr>
-          <w:rFonts w:ascii="Times New Roman" w:hAnsi="Times New Roman" w:cs="Times New Roman"/>
-          <w:color w:val="FF0000"/>
-          <w:sz w:val="24"/>
-          <w:szCs w:val="24"/>
-        </w:rPr>
-        <w:t xml:space="preserve">, who found that </w:t>
+        <w:t xml:space="preserve">, puddles and gutters. </w:t>
+      </w:r>
+      <w:r>
+        <w:rPr>
+          <w:rFonts w:ascii="Times New Roman" w:hAnsi="Times New Roman" w:cs="Times New Roman"/>
+          <w:sz w:val="24"/>
+          <w:szCs w:val="24"/>
+        </w:rPr>
+        <w:t xml:space="preserve">These habitats have been seen to have high levels of </w:t>
+      </w:r>
+      <w:r>
+        <w:rPr>
+          <w:rFonts w:ascii="Times New Roman" w:hAnsi="Times New Roman" w:cs="Times New Roman"/>
+          <w:i/>
+          <w:sz w:val="24"/>
+          <w:szCs w:val="24"/>
+        </w:rPr>
+        <w:t>Anopheles</w:t>
+      </w:r>
+      <w:r>
+        <w:rPr>
+          <w:rFonts w:ascii="Times New Roman" w:hAnsi="Times New Roman" w:cs="Times New Roman"/>
+          <w:sz w:val="24"/>
+          <w:szCs w:val="24"/>
+        </w:rPr>
+        <w:t xml:space="preserve"> larvae in them. </w:t>
+      </w:r>
+    </w:p>
+    <w:p>
+      <w:pPr>
+        <w:spacing w:line="480" w:lineRule="auto"/>
+        <w:jc w:val="both"/>
+        <w:rPr>
+          <w:rFonts w:ascii="Times New Roman" w:hAnsi="Times New Roman" w:cs="Times New Roman"/>
+          <w:sz w:val="24"/>
+          <w:szCs w:val="24"/>
+        </w:rPr>
+      </w:pPr>
+      <w:r>
+        <w:rPr>
+          <w:rFonts w:ascii="Times New Roman" w:hAnsi="Times New Roman" w:cs="Times New Roman"/>
+          <w:sz w:val="24"/>
+          <w:szCs w:val="24"/>
+        </w:rPr>
+        <w:t xml:space="preserve">From our study, </w:t>
       </w:r>
       <w:r>
         <w:rPr>
@@ -13763,7 +14872,7 @@
           <w:sz w:val="24"/>
           <w:szCs w:val="24"/>
         </w:rPr>
-        <w:t>C</w:t>
+        <w:t>Anopheles</w:t>
       </w:r>
       <w:r>
         <w:rPr>
@@ -13773,792 +14882,249 @@
           <w:sz w:val="24"/>
           <w:szCs w:val="24"/>
         </w:rPr>
-        <w:t xml:space="preserve">u. </w:t>
+        <w:t xml:space="preserve"> </w:t>
+      </w:r>
+      <w:r>
+        <w:rPr>
+          <w:rFonts w:ascii="Times New Roman" w:hAnsi="Times New Roman" w:cs="Times New Roman"/>
+          <w:color w:val="FF0000"/>
+          <w:sz w:val="24"/>
+          <w:szCs w:val="24"/>
+        </w:rPr>
+        <w:t xml:space="preserve">larvae seemed to prefer sites with lower magnesium, </w:t>
+      </w:r>
+      <w:r>
+        <w:rPr>
+          <w:rFonts w:ascii="Times New Roman" w:hAnsi="Times New Roman" w:cs="Times New Roman"/>
+          <w:color w:val="FF0000"/>
+          <w:sz w:val="24"/>
+          <w:szCs w:val="24"/>
+        </w:rPr>
+        <w:t>turbidity</w:t>
+      </w:r>
+      <w:r>
+        <w:rPr>
+          <w:rFonts w:ascii="Times New Roman" w:hAnsi="Times New Roman" w:cs="Times New Roman"/>
+          <w:color w:val="FF0000"/>
+          <w:sz w:val="24"/>
+          <w:szCs w:val="24"/>
+        </w:rPr>
+        <w:t xml:space="preserve"> and </w:t>
       </w:r>
       <w:proofErr w:type="spellStart"/>
       <w:r>
         <w:rPr>
           <w:rFonts w:ascii="Times New Roman" w:hAnsi="Times New Roman" w:cs="Times New Roman"/>
+          <w:color w:val="FF0000"/>
+          <w:sz w:val="24"/>
+          <w:szCs w:val="24"/>
+        </w:rPr>
+        <w:t>pH</w:t>
+      </w:r>
+      <w:r>
+        <w:rPr>
+          <w:rFonts w:ascii="Times New Roman" w:hAnsi="Times New Roman" w:cs="Times New Roman"/>
+          <w:sz w:val="24"/>
+          <w:szCs w:val="24"/>
+        </w:rPr>
+        <w:t>.</w:t>
+      </w:r>
+      <w:proofErr w:type="spellEnd"/>
+      <w:r>
+        <w:rPr>
+          <w:rFonts w:ascii="Times New Roman" w:hAnsi="Times New Roman" w:cs="Times New Roman"/>
+          <w:sz w:val="24"/>
+          <w:szCs w:val="24"/>
+        </w:rPr>
+        <w:t xml:space="preserve">  </w:t>
+      </w:r>
+      <w:r>
+        <w:rPr>
+          <w:rFonts w:ascii="Times New Roman" w:hAnsi="Times New Roman" w:cs="Times New Roman"/>
+          <w:sz w:val="24"/>
+          <w:szCs w:val="24"/>
+        </w:rPr>
+        <w:t xml:space="preserve">The preference of Anopheles larvae for site with lower turbidity was not surprising. </w:t>
+      </w:r>
+      <w:r>
+        <w:rPr>
+          <w:rFonts w:ascii="Times New Roman" w:hAnsi="Times New Roman" w:cs="Times New Roman"/>
+          <w:sz w:val="24"/>
+          <w:szCs w:val="24"/>
+        </w:rPr>
+        <w:t>Clear waters with associating vegetation were majorly observed in the breeding habitats in</w:t>
+      </w:r>
+      <w:r>
+        <w:rPr>
+          <w:rFonts w:ascii="Times New Roman" w:hAnsi="Times New Roman" w:cs="Times New Roman"/>
+          <w:sz w:val="24"/>
+          <w:szCs w:val="24"/>
+        </w:rPr>
+        <w:t xml:space="preserve"> </w:t>
+      </w:r>
+      <w:r>
+        <w:rPr>
+          <w:rFonts w:ascii="Times New Roman" w:hAnsi="Times New Roman" w:cs="Times New Roman"/>
+          <w:sz w:val="24"/>
+          <w:szCs w:val="24"/>
+        </w:rPr>
+        <w:fldChar w:fldCharType="begin"/>
+      </w:r>
+      <w:r>
+        <w:rPr>
+          <w:rFonts w:ascii="Times New Roman" w:hAnsi="Times New Roman" w:cs="Times New Roman"/>
+          <w:sz w:val="24"/>
+          <w:szCs w:val="24"/>
+        </w:rPr>
+        <w:instrText xml:space="preserve"> ADDIN ZOTERO_ITEM CSL_CITATION {"citationID":"vbLFAgpp","properties":{"formattedCitation":"(Ojianwuna et al., 2021)","plainCitation":"(Ojianwuna et al., 2021)","dontUpdate":true,"noteIndex":0},"citationItems":[{"id":723,"uris":["http://zotero.org/users/local/dqNFEfl9/items/I3HLTNBR"],"itemData":{"id":723,"type":"article-journal","abstract":"In this study, the effect of physicochemical parameters as determinants for the abundance and distribution of Anopheles mosquitoes was examined. Physicochemical variables such as pH, temperature, DO, TDS, flow velocity, salinity and electrical conductivity were determined using standard procedures. Three communities in Ukwani LGA, Delta State were mapped out and sampled. Immature stages of Anopheles mosquitoes were collected from potential breeding sites using 350 ml dip ladles and scooping spoon. The physicochemical parameters showed that air, and water temperature, pH, and dissolved oxygen were higher in Umutu compared to the other sampled communities (Obiaruku and Umukwata). Salinity, conductivity, total dissolved solids and flow velocity were higher in Obiaruku and Umukwata compared to Umutu. Various levels of significance (p &lt;0.05) were recorded within sampled months and communities. The density of Anopheles mosquitoes were higher in ponds and puddles (42.1 and 32.6%) in Obiaruku compared to other locations irrespective of the sampled months. Highest density was also recorded in the month of September (42.3%) compared to other sampled months. Temperature, pH, DO, TDS and conductivity were in acceptable limits for mosquito survival. All parameters were positively correlated with the density of Anopheles mosquitoes. Thus, in practical terms for vector control, this study has demonstrated the importance of considering these physicochemical parameters when manipulating mosquito breeding sites for mosquito control programs, discourage their proliferation and decline the malaria burdens.","container-title":"FUDMA JOURNAL OF SCIENCES","DOI":"10.33003/fjs-2021-0503-752","ISSN":"2616-1370, 2645-2944","issue":"3","journalAbbreviation":"FJS","language":"en","license":"https://creativecommons.org/licenses/by/4.0","page":"274-280","source":"DOI.org (Crossref)","title":"ABUNDANCE AND DISTRIBUTION OF ANOPHELES MOSQUITO IN RELATION TO PHYSICOCHEMICAL PROPERTIES IN DELTA STATE, NIGERIA","volume":"5","author":[{"family":"Ojianwuna","given":"C. C."},{"family":"Enwemiwe","given":"Victor"},{"family":"Ekeazu","given":"C. N."}],"issued":{"date-parts":[["2021",11,3]]}}}],"schema":"https://github.com/citation-style-language/schema/raw/master/csl-citation.json"} </w:instrText>
+      </w:r>
+      <w:r>
+        <w:rPr>
+          <w:rFonts w:ascii="Times New Roman" w:hAnsi="Times New Roman" w:cs="Times New Roman"/>
+          <w:sz w:val="24"/>
+          <w:szCs w:val="24"/>
+        </w:rPr>
+        <w:fldChar w:fldCharType="separate"/>
+      </w:r>
+      <w:r>
+        <w:rPr>
+          <w:rFonts w:ascii="Times New Roman" w:hAnsi="Times New Roman" w:cs="Times New Roman"/>
+          <w:sz w:val="24"/>
+        </w:rPr>
+        <w:t>Ojianwuna et al. (</w:t>
+      </w:r>
+      <w:r>
+        <w:rPr>
+          <w:rFonts w:ascii="Times New Roman" w:hAnsi="Times New Roman" w:cs="Times New Roman"/>
+          <w:sz w:val="24"/>
+        </w:rPr>
+        <w:t>2021)</w:t>
+      </w:r>
+      <w:r>
+        <w:rPr>
+          <w:rFonts w:ascii="Times New Roman" w:hAnsi="Times New Roman" w:cs="Times New Roman"/>
+          <w:sz w:val="24"/>
+          <w:szCs w:val="24"/>
+        </w:rPr>
+        <w:fldChar w:fldCharType="end"/>
+      </w:r>
+      <w:r>
+        <w:rPr>
+          <w:rFonts w:ascii="Times New Roman" w:hAnsi="Times New Roman" w:cs="Times New Roman"/>
+          <w:sz w:val="24"/>
+          <w:szCs w:val="24"/>
+        </w:rPr>
+        <w:t>’s study, in Delta state, Nigeria.</w:t>
+      </w:r>
+      <w:r>
+        <w:rPr>
+          <w:rFonts w:ascii="Times New Roman" w:hAnsi="Times New Roman" w:cs="Times New Roman"/>
+          <w:sz w:val="24"/>
+          <w:szCs w:val="24"/>
+        </w:rPr>
+        <w:t xml:space="preserve"> The association of Anopheles larva with clearer water may </w:t>
+      </w:r>
+      <w:r>
+        <w:rPr>
+          <w:rFonts w:ascii="Times New Roman" w:hAnsi="Times New Roman" w:cs="Times New Roman"/>
+          <w:sz w:val="24"/>
+          <w:szCs w:val="24"/>
+        </w:rPr>
+        <w:t>be due</w:t>
+      </w:r>
+      <w:r>
+        <w:rPr>
+          <w:rFonts w:ascii="Times New Roman" w:hAnsi="Times New Roman" w:cs="Times New Roman"/>
+          <w:sz w:val="24"/>
+          <w:szCs w:val="24"/>
+        </w:rPr>
+        <w:t xml:space="preserve"> to their low tolerance for pollution. This is so because clear water likely has higher oxygen levels, which was also true from the outcome of our study. </w:t>
+      </w:r>
+      <w:r>
+        <w:rPr>
+          <w:rFonts w:ascii="Times New Roman" w:hAnsi="Times New Roman" w:cs="Times New Roman"/>
+          <w:sz w:val="24"/>
+          <w:szCs w:val="24"/>
+        </w:rPr>
+        <w:t xml:space="preserve">Experiments under controlled conditions have shown that </w:t>
+      </w:r>
+      <w:r>
+        <w:rPr>
+          <w:rFonts w:ascii="Times New Roman" w:hAnsi="Times New Roman" w:cs="Times New Roman"/>
           <w:i/>
-          <w:color w:val="FF0000"/>
-          <w:sz w:val="24"/>
-          <w:szCs w:val="24"/>
-        </w:rPr>
-        <w:t>andersoni</w:t>
-      </w:r>
-      <w:proofErr w:type="spellEnd"/>
-      <w:r>
-        <w:rPr>
-          <w:rFonts w:ascii="Times New Roman" w:hAnsi="Times New Roman" w:cs="Times New Roman"/>
-          <w:color w:val="FF0000"/>
-          <w:sz w:val="24"/>
-          <w:szCs w:val="24"/>
-        </w:rPr>
-        <w:t xml:space="preserve">, and </w:t>
+          <w:sz w:val="24"/>
+          <w:szCs w:val="24"/>
+        </w:rPr>
+        <w:t>Anopheles</w:t>
+      </w:r>
+      <w:r>
+        <w:rPr>
+          <w:rFonts w:ascii="Times New Roman" w:hAnsi="Times New Roman" w:cs="Times New Roman"/>
+          <w:sz w:val="24"/>
+          <w:szCs w:val="24"/>
+        </w:rPr>
+        <w:t xml:space="preserve"> larvae exhibit higher survival rates, faster development, and better overall fitness in clean water compared to polluted or turbid water.</w:t>
+      </w:r>
+      <w:r>
+        <w:rPr>
+          <w:rFonts w:ascii="Times New Roman" w:hAnsi="Times New Roman" w:cs="Times New Roman"/>
+          <w:sz w:val="24"/>
+          <w:szCs w:val="24"/>
+        </w:rPr>
+        <w:t xml:space="preserve"> They are known to have lower tolerance to polluted water compared to Aedes and Culex mosquitoes. </w:t>
+      </w:r>
+      <w:r>
+        <w:rPr>
+          <w:rFonts w:ascii="Times New Roman" w:hAnsi="Times New Roman" w:cs="Times New Roman"/>
+          <w:sz w:val="24"/>
+          <w:szCs w:val="24"/>
+        </w:rPr>
+        <w:t xml:space="preserve">Clean water tends to have a more neutral pH, while polluted water can be acidic or alkaline, </w:t>
+      </w:r>
+      <w:r>
+        <w:rPr>
+          <w:rFonts w:ascii="Times New Roman" w:hAnsi="Times New Roman" w:cs="Times New Roman"/>
+          <w:sz w:val="24"/>
+          <w:szCs w:val="24"/>
+        </w:rPr>
+        <w:t xml:space="preserve">or </w:t>
+      </w:r>
+      <w:r>
+        <w:rPr>
+          <w:rFonts w:ascii="Times New Roman" w:hAnsi="Times New Roman" w:cs="Times New Roman"/>
+          <w:sz w:val="24"/>
+          <w:szCs w:val="24"/>
+        </w:rPr>
+        <w:t>often contains harmful chemicals, heavy metals, and organic pollutants which can be detrimental to larval physiology and development.</w:t>
+      </w:r>
+      <w:r>
+        <w:rPr>
+          <w:rFonts w:ascii="Times New Roman" w:hAnsi="Times New Roman" w:cs="Times New Roman"/>
+          <w:sz w:val="24"/>
+          <w:szCs w:val="24"/>
+        </w:rPr>
+        <w:t xml:space="preserve"> In this case, the Anopheles larva preferred lower pH level, which supports the idea of less turbidity since turbid waters tend to have </w:t>
+      </w:r>
+      <w:r>
+        <w:rPr>
+          <w:rFonts w:ascii="Times New Roman" w:hAnsi="Times New Roman" w:cs="Times New Roman"/>
+          <w:sz w:val="24"/>
+          <w:szCs w:val="24"/>
+        </w:rPr>
+        <w:t>compounds</w:t>
+      </w:r>
+      <w:r>
+        <w:rPr>
+          <w:rFonts w:ascii="Times New Roman" w:hAnsi="Times New Roman" w:cs="Times New Roman"/>
+          <w:sz w:val="24"/>
+          <w:szCs w:val="24"/>
+        </w:rPr>
+        <w:t xml:space="preserve"> like ammonia that increases </w:t>
       </w:r>
       <w:proofErr w:type="spellStart"/>
       <w:r>
         <w:rPr>
           <w:rFonts w:ascii="Times New Roman" w:hAnsi="Times New Roman" w:cs="Times New Roman"/>
-          <w:i/>
-          <w:color w:val="FF0000"/>
-          <w:sz w:val="24"/>
-          <w:szCs w:val="24"/>
-        </w:rPr>
-        <w:t>C</w:t>
-      </w:r>
-      <w:r>
-        <w:rPr>
-          <w:rFonts w:ascii="Times New Roman" w:hAnsi="Times New Roman" w:cs="Times New Roman"/>
-          <w:i/>
-          <w:color w:val="FF0000"/>
-          <w:sz w:val="24"/>
-          <w:szCs w:val="24"/>
-        </w:rPr>
-        <w:t>x</w:t>
-      </w:r>
-      <w:proofErr w:type="spellEnd"/>
-      <w:r>
-        <w:rPr>
-          <w:rFonts w:ascii="Times New Roman" w:hAnsi="Times New Roman" w:cs="Times New Roman"/>
-          <w:i/>
-          <w:color w:val="FF0000"/>
-          <w:sz w:val="24"/>
-          <w:szCs w:val="24"/>
-        </w:rPr>
-        <w:t xml:space="preserve">. </w:t>
-      </w:r>
-      <w:proofErr w:type="spellStart"/>
-      <w:r>
-        <w:rPr>
-          <w:rFonts w:ascii="Times New Roman" w:hAnsi="Times New Roman" w:cs="Times New Roman"/>
-          <w:i/>
-          <w:color w:val="FF0000"/>
-          <w:sz w:val="24"/>
-          <w:szCs w:val="24"/>
-        </w:rPr>
-        <w:t>fatigans</w:t>
-      </w:r>
-      <w:proofErr w:type="spellEnd"/>
-      <w:r>
-        <w:rPr>
-          <w:rFonts w:ascii="Times New Roman" w:hAnsi="Times New Roman" w:cs="Times New Roman"/>
-          <w:color w:val="FF0000"/>
-          <w:sz w:val="24"/>
-          <w:szCs w:val="24"/>
-        </w:rPr>
-        <w:t xml:space="preserve"> in high abundance in containers in </w:t>
-      </w:r>
-      <w:proofErr w:type="spellStart"/>
-      <w:r>
-        <w:rPr>
-          <w:rFonts w:ascii="Times New Roman" w:hAnsi="Times New Roman" w:cs="Times New Roman"/>
-          <w:color w:val="FF0000"/>
-          <w:sz w:val="24"/>
-          <w:szCs w:val="24"/>
-        </w:rPr>
-        <w:t>Akure</w:t>
-      </w:r>
-      <w:proofErr w:type="spellEnd"/>
-      <w:r>
-        <w:rPr>
-          <w:rFonts w:ascii="Times New Roman" w:hAnsi="Times New Roman" w:cs="Times New Roman"/>
-          <w:color w:val="FF0000"/>
-          <w:sz w:val="24"/>
-          <w:szCs w:val="24"/>
-        </w:rPr>
-        <w:t xml:space="preserve"> City, Nigeria. </w:t>
-      </w:r>
-      <w:r>
-        <w:rPr>
-          <w:rFonts w:ascii="Times New Roman" w:hAnsi="Times New Roman" w:cs="Times New Roman"/>
-          <w:color w:val="FF0000"/>
-          <w:sz w:val="24"/>
-          <w:szCs w:val="24"/>
-        </w:rPr>
-        <w:t xml:space="preserve">But notably, containers had relatively lower pH than </w:t>
-      </w:r>
-      <w:r>
-        <w:rPr>
-          <w:rFonts w:ascii="Times New Roman" w:hAnsi="Times New Roman" w:cs="Times New Roman"/>
-          <w:color w:val="FF0000"/>
-          <w:sz w:val="24"/>
-          <w:szCs w:val="24"/>
-        </w:rPr>
-        <w:t>other artificial habitats</w:t>
-      </w:r>
-      <w:r>
-        <w:rPr>
-          <w:rFonts w:ascii="Times New Roman" w:hAnsi="Times New Roman" w:cs="Times New Roman"/>
-          <w:color w:val="FF0000"/>
-          <w:sz w:val="24"/>
-          <w:szCs w:val="24"/>
-        </w:rPr>
-        <w:t xml:space="preserve">, from which, our study has shown high relationship of </w:t>
-      </w:r>
-      <w:proofErr w:type="spellStart"/>
-      <w:r>
-        <w:rPr>
-          <w:rFonts w:ascii="Times New Roman" w:hAnsi="Times New Roman" w:cs="Times New Roman"/>
-          <w:color w:val="FF0000"/>
-          <w:sz w:val="24"/>
-          <w:szCs w:val="24"/>
-        </w:rPr>
-        <w:t>culex</w:t>
-      </w:r>
-      <w:proofErr w:type="spellEnd"/>
-      <w:r>
-        <w:rPr>
-          <w:rFonts w:ascii="Times New Roman" w:hAnsi="Times New Roman" w:cs="Times New Roman"/>
-          <w:color w:val="FF0000"/>
-          <w:sz w:val="24"/>
-          <w:szCs w:val="24"/>
-        </w:rPr>
-        <w:t xml:space="preserve"> with areas of lower </w:t>
-      </w:r>
-      <w:proofErr w:type="spellStart"/>
-      <w:r>
-        <w:rPr>
-          <w:rFonts w:ascii="Times New Roman" w:hAnsi="Times New Roman" w:cs="Times New Roman"/>
-          <w:color w:val="FF0000"/>
-          <w:sz w:val="24"/>
-          <w:szCs w:val="24"/>
-        </w:rPr>
-        <w:t>pH.</w:t>
-      </w:r>
-      <w:proofErr w:type="spellEnd"/>
-      <w:r>
-        <w:rPr>
-          <w:rFonts w:ascii="Times New Roman" w:hAnsi="Times New Roman" w:cs="Times New Roman"/>
-          <w:color w:val="FF0000"/>
-          <w:sz w:val="24"/>
-          <w:szCs w:val="24"/>
-        </w:rPr>
-        <w:t xml:space="preserve"> </w:t>
-      </w:r>
-      <w:r>
-        <w:rPr>
-          <w:rFonts w:ascii="Times New Roman" w:hAnsi="Times New Roman" w:cs="Times New Roman"/>
-          <w:color w:val="FF0000"/>
-          <w:sz w:val="24"/>
-          <w:szCs w:val="24"/>
-        </w:rPr>
-        <w:t xml:space="preserve">Though, </w:t>
-      </w:r>
-      <w:r>
-        <w:rPr>
-          <w:rFonts w:ascii="Times New Roman" w:hAnsi="Times New Roman" w:cs="Times New Roman"/>
-          <w:color w:val="FF0000"/>
-          <w:sz w:val="24"/>
-          <w:szCs w:val="24"/>
-        </w:rPr>
-        <w:fldChar w:fldCharType="begin"/>
-      </w:r>
-      <w:r>
-        <w:rPr>
-          <w:rFonts w:ascii="Times New Roman" w:hAnsi="Times New Roman" w:cs="Times New Roman"/>
-          <w:color w:val="FF0000"/>
-          <w:sz w:val="24"/>
-          <w:szCs w:val="24"/>
-        </w:rPr>
-        <w:instrText xml:space="preserve"> ADDIN ZOTERO_ITEM CSL_CITATION {"citationID":"4hhmZrkc","properties":{"formattedCitation":"(Joseph et al., n.d.)","plainCitation":"(Joseph et al., n.d.)","noteIndex":0},"citationItems":[{"id":698,"uris":["http://zotero.org/users/local/dqNFEfl9/items/CNPUADEC"],"itemData":{"id":698,"type":"article-journal","abstract":"The distribution, abundance and diversity of mosquitoes in Akure, were studied between April, 2012 and March, 2013. Twenty (20) locations randomly distributed across five geographical zones of the city were sampled using sweep nets, aspirators, dippers and pipettes. The habitats sampled include containers, stagnant pools, domestic run-offs and gutters. The larvae collected were preserved in 70% ethanol and identified to species level using X40 dissecting microscope and morphological keys. 30 species distributed among 5 genera were identified during the study. The distribution and abundance of the 30 species of mosquitoes varied significantly (p&lt;0.05). Culex andersoni was found to be most abundant in the study area with 23.1% abundance followed by Culex fatigans (21.9%) while Toxorhynchites brevipalpis was the least abundant (0.05%). Combination of factors such as temperature, pH, dissolved oxygen, relative humidity, conductivity and anthropogenic related factors contributed to the increasing abundance of mosquitoes in the study area. The occurrence of Aedes, Anopheles and Culex is suggestive of the prevalence of vector-borne diseases such as malaria, yellow fever, dengue fever and filariasis in the area. Therefore, intensive vector control programmes and public enlightenment especially on human activities that encourage mosquito breeding are recommended.","language":"en","source":"Zotero","title":"Distribution, abundance and diversity of mosquitoes in Akure, Ondo State, Nigeria","author":[{"family":"Joseph","given":"Afolabi Olajide"},{"family":"Adepeju","given":"Simon-Oke Iyabo"},{"family":"Omosalewa","given":"Osomo Bilikis"}]}}],"schema":"https://github.com/citation-style-language/schema/raw/master/csl-citation.json"} </w:instrText>
-      </w:r>
-      <w:r>
-        <w:rPr>
-          <w:rFonts w:ascii="Times New Roman" w:hAnsi="Times New Roman" w:cs="Times New Roman"/>
-          <w:color w:val="FF0000"/>
-          <w:sz w:val="24"/>
-          <w:szCs w:val="24"/>
-        </w:rPr>
-        <w:fldChar w:fldCharType="separate"/>
-      </w:r>
-      <w:r>
-        <w:rPr>
-          <w:rFonts w:ascii="Times New Roman" w:hAnsi="Times New Roman" w:cs="Times New Roman"/>
-          <w:color w:val="FF0000"/>
-          <w:sz w:val="24"/>
-          <w:szCs w:val="24"/>
-        </w:rPr>
-        <w:t>(Joseph et al., n.d.)</w:t>
-      </w:r>
-      <w:r>
-        <w:rPr>
-          <w:rFonts w:ascii="Times New Roman" w:hAnsi="Times New Roman" w:cs="Times New Roman"/>
-          <w:color w:val="FF0000"/>
-          <w:sz w:val="24"/>
-          <w:szCs w:val="24"/>
-        </w:rPr>
-        <w:fldChar w:fldCharType="end"/>
-      </w:r>
-      <w:r>
-        <w:rPr>
-          <w:rFonts w:ascii="Times New Roman" w:hAnsi="Times New Roman" w:cs="Times New Roman"/>
-          <w:color w:val="FF0000"/>
-          <w:sz w:val="24"/>
-          <w:szCs w:val="24"/>
-        </w:rPr>
-        <w:t xml:space="preserve"> had found high abundance of Culex in containers with pH ranged 7.1 to 7.3, which is slightly higher than average pH observed in </w:t>
-      </w:r>
-      <w:r>
-        <w:rPr>
-          <w:rFonts w:ascii="Times New Roman" w:hAnsi="Times New Roman" w:cs="Times New Roman"/>
-          <w:color w:val="FF0000"/>
-          <w:sz w:val="24"/>
-          <w:szCs w:val="24"/>
-        </w:rPr>
-        <w:t>used tyres from this study</w:t>
-      </w:r>
-      <w:r>
-        <w:rPr>
-          <w:rFonts w:ascii="Times New Roman" w:hAnsi="Times New Roman" w:cs="Times New Roman"/>
-          <w:color w:val="FF0000"/>
-          <w:sz w:val="24"/>
-          <w:szCs w:val="24"/>
-        </w:rPr>
-        <w:t xml:space="preserve">. However, we found relatively high number of </w:t>
-      </w:r>
-      <w:r>
-        <w:rPr>
-          <w:rFonts w:ascii="Times New Roman" w:hAnsi="Times New Roman" w:cs="Times New Roman"/>
-          <w:color w:val="FF0000"/>
-          <w:sz w:val="24"/>
-          <w:szCs w:val="24"/>
-        </w:rPr>
-        <w:t xml:space="preserve">Culex </w:t>
-      </w:r>
-      <w:r>
-        <w:rPr>
-          <w:rFonts w:ascii="Times New Roman" w:hAnsi="Times New Roman" w:cs="Times New Roman"/>
-          <w:color w:val="FF0000"/>
-          <w:sz w:val="24"/>
-          <w:szCs w:val="24"/>
-        </w:rPr>
-        <w:t>larvae in gutters and puddles, which had pH more similar to Joseph et al (2013)’</w:t>
-      </w:r>
-      <w:r>
-        <w:rPr>
-          <w:rFonts w:ascii="Times New Roman" w:hAnsi="Times New Roman" w:cs="Times New Roman"/>
-          <w:color w:val="FF0000"/>
-          <w:sz w:val="24"/>
-          <w:szCs w:val="24"/>
-        </w:rPr>
-        <w:t xml:space="preserve">s pH reported. </w:t>
-      </w:r>
-      <w:r>
-        <w:rPr>
-          <w:rFonts w:ascii="Times New Roman" w:hAnsi="Times New Roman" w:cs="Times New Roman"/>
-          <w:color w:val="FF0000"/>
-          <w:sz w:val="24"/>
-          <w:szCs w:val="24"/>
-        </w:rPr>
-        <w:lastRenderedPageBreak/>
-        <w:t xml:space="preserve">Nonetheless,  the pH recorded across all samples </w:t>
-      </w:r>
-      <w:r>
-        <w:rPr>
-          <w:rFonts w:ascii="Times New Roman" w:hAnsi="Times New Roman" w:cs="Times New Roman"/>
-          <w:color w:val="FF0000"/>
-          <w:sz w:val="24"/>
-          <w:szCs w:val="24"/>
-        </w:rPr>
-        <w:t>was</w:t>
-      </w:r>
-      <w:r>
-        <w:rPr>
-          <w:rFonts w:ascii="Times New Roman" w:hAnsi="Times New Roman" w:cs="Times New Roman"/>
-          <w:color w:val="FF0000"/>
-          <w:sz w:val="24"/>
-          <w:szCs w:val="24"/>
-        </w:rPr>
-        <w:t xml:space="preserve"> within optimal pH levels for </w:t>
-      </w:r>
-      <w:r>
-        <w:rPr>
-          <w:rFonts w:ascii="Times New Roman" w:hAnsi="Times New Roman" w:cs="Times New Roman"/>
-          <w:i/>
-          <w:color w:val="FF0000"/>
-          <w:sz w:val="24"/>
-          <w:szCs w:val="24"/>
-        </w:rPr>
-        <w:t>Culex</w:t>
-      </w:r>
-      <w:r>
-        <w:rPr>
-          <w:rFonts w:ascii="Times New Roman" w:hAnsi="Times New Roman" w:cs="Times New Roman"/>
-          <w:color w:val="FF0000"/>
-          <w:sz w:val="24"/>
-          <w:szCs w:val="24"/>
-        </w:rPr>
-        <w:t xml:space="preserve"> larval development, as </w:t>
-      </w:r>
-      <w:proofErr w:type="spellStart"/>
-      <w:r>
-        <w:rPr>
-          <w:rFonts w:ascii="Times New Roman" w:hAnsi="Times New Roman" w:cs="Times New Roman"/>
-          <w:color w:val="FF0000"/>
-          <w:sz w:val="24"/>
-          <w:szCs w:val="24"/>
-        </w:rPr>
-        <w:t>suported</w:t>
-      </w:r>
-      <w:proofErr w:type="spellEnd"/>
-      <w:r>
-        <w:rPr>
-          <w:rFonts w:ascii="Times New Roman" w:hAnsi="Times New Roman" w:cs="Times New Roman"/>
-          <w:color w:val="FF0000"/>
-          <w:sz w:val="24"/>
-          <w:szCs w:val="24"/>
-        </w:rPr>
-        <w:t xml:space="preserve"> by </w:t>
-      </w:r>
-      <w:r>
-        <w:rPr>
-          <w:rFonts w:ascii="Times New Roman" w:hAnsi="Times New Roman" w:cs="Times New Roman"/>
-          <w:color w:val="FF0000"/>
-          <w:sz w:val="24"/>
-          <w:szCs w:val="24"/>
-        </w:rPr>
-        <w:fldChar w:fldCharType="begin"/>
-      </w:r>
-      <w:r>
-        <w:rPr>
-          <w:rFonts w:ascii="Times New Roman" w:hAnsi="Times New Roman" w:cs="Times New Roman"/>
-          <w:color w:val="FF0000"/>
-          <w:sz w:val="24"/>
-          <w:szCs w:val="24"/>
-        </w:rPr>
-        <w:instrText xml:space="preserve"> ADDIN ZOTERO_ITEM CSL_CITATION {"citationID":"pfxF6DD5","properties":{"formattedCitation":"(Ukubuiwe et al., 2020)","plainCitation":"(Ukubuiwe et al., 2020)","dontUpdate":true,"noteIndex":0},"citationItems":[{"id":701,"uris":["http://zotero.org/users/local/dqNFEfl9/items/K59EIFDZ"],"itemData":{"id":701,"type":"article-journal","abstract":"Background: The present study was designed to quantify the contributions of water pH and hardness required for development and adult fitness indices of Culex quinquefasciatus (Cx. quinquefasciatus) mosquitoes. To this end, seven water pH conditions (pH 4.0–10.0) and five hardness levels (0, 30, 90, 150 and 210 mg/L CaCO3) were simulated following standard protocols. Day-old larvae of Culex quinquefasciatus were reared in these simulated water-media conditions till emergence. Entomological indices for immature developmental success and adult biological fitness parameters were measured.\nResult: The results revealed significant effects of pH and water levels on the entomological parameters measured for the species. pH values of 4 and 10 and high hardness values ≥ 150 mg/L CaCO3 reduced immature developmental successes and adult biological fitness indices. The optimum range of values for the development of the species is respectively pH 5–8 and 0–90 mg/L CaCO3.\nConclusion: The present study reveals the significant negative influence of extreme pH and hardness levels on mosquito development and fitness indices; thus, it may be providing baseline information for developing sustainable robust vector control strategies for disease reduction through habitat manipulation.","container-title":"The Journal of Basic and Applied Zoology","DOI":"10.1186/s41936-020-0139-6","ISSN":"2090-990X","issue":"1","journalAbbreviation":"JoBAZ","language":"en","page":"5","source":"DOI.org (Crossref)","title":"Quantifying the roles of water pH and hardness levels in development and biological fitness indices of Culex quinquefasciatus Say (Diptera: Culicidae)","title-short":"Quantifying the roles of water pH and hardness levels in development and biological fitness indices of Culex quinquefasciatus Say (Diptera","volume":"81","author":[{"family":"Ukubuiwe","given":"Azubuike Christian"},{"family":"Ojianwuna","given":"Chioma Cynthia"},{"family":"Olayemi","given":"Israel Kayode"},{"family":"Arimoro","given":"Francis Ofurum"},{"family":"Ukubuiwe","given":"Chinenye Catherine"}],"issued":{"date-parts":[["2020",12]]}}}],"schema":"https://github.com/citation-style-language/schema/raw/master/csl-citation.json"} </w:instrText>
-      </w:r>
-      <w:r>
-        <w:rPr>
-          <w:rFonts w:ascii="Times New Roman" w:hAnsi="Times New Roman" w:cs="Times New Roman"/>
-          <w:color w:val="FF0000"/>
-          <w:sz w:val="24"/>
-          <w:szCs w:val="24"/>
-        </w:rPr>
-        <w:fldChar w:fldCharType="separate"/>
-      </w:r>
-      <w:proofErr w:type="spellStart"/>
-      <w:r>
-        <w:rPr>
-          <w:rFonts w:ascii="Times New Roman" w:hAnsi="Times New Roman" w:cs="Times New Roman"/>
-          <w:color w:val="FF0000"/>
-          <w:sz w:val="24"/>
-          <w:szCs w:val="24"/>
-        </w:rPr>
-        <w:t>Ukubuiwe</w:t>
-      </w:r>
-      <w:proofErr w:type="spellEnd"/>
-      <w:r>
-        <w:rPr>
-          <w:rFonts w:ascii="Times New Roman" w:hAnsi="Times New Roman" w:cs="Times New Roman"/>
-          <w:color w:val="FF0000"/>
-          <w:sz w:val="24"/>
-          <w:szCs w:val="24"/>
-        </w:rPr>
-        <w:t xml:space="preserve"> et al., (2020)</w:t>
-      </w:r>
-      <w:r>
-        <w:rPr>
-          <w:rFonts w:ascii="Times New Roman" w:hAnsi="Times New Roman" w:cs="Times New Roman"/>
-          <w:color w:val="FF0000"/>
-          <w:sz w:val="24"/>
-          <w:szCs w:val="24"/>
-        </w:rPr>
-        <w:fldChar w:fldCharType="end"/>
-      </w:r>
-      <w:r>
-        <w:rPr>
-          <w:rFonts w:ascii="Times New Roman" w:hAnsi="Times New Roman" w:cs="Times New Roman"/>
-          <w:color w:val="FF0000"/>
-          <w:sz w:val="24"/>
-          <w:szCs w:val="24"/>
-        </w:rPr>
-        <w:t>’s study.</w:t>
-      </w:r>
-    </w:p>
-    <w:p>
-      <w:pPr>
-        <w:spacing w:line="480" w:lineRule="auto"/>
-        <w:jc w:val="both"/>
-        <w:rPr>
-          <w:rFonts w:ascii="Times New Roman" w:hAnsi="Times New Roman" w:cs="Times New Roman"/>
-          <w:sz w:val="24"/>
-          <w:szCs w:val="24"/>
-        </w:rPr>
-      </w:pPr>
-      <w:r>
-        <w:rPr>
-          <w:rFonts w:ascii="Times New Roman" w:hAnsi="Times New Roman" w:cs="Times New Roman"/>
-          <w:sz w:val="24"/>
-          <w:szCs w:val="24"/>
-        </w:rPr>
-        <w:t xml:space="preserve">We observed that lower turbidity was </w:t>
-      </w:r>
-      <w:r>
-        <w:rPr>
-          <w:rFonts w:ascii="Times New Roman" w:hAnsi="Times New Roman" w:cs="Times New Roman"/>
-          <w:sz w:val="24"/>
-          <w:szCs w:val="24"/>
-        </w:rPr>
-        <w:t xml:space="preserve">water in containers </w:t>
-      </w:r>
-      <w:r>
-        <w:rPr>
-          <w:rFonts w:ascii="Times New Roman" w:hAnsi="Times New Roman" w:cs="Times New Roman"/>
-          <w:sz w:val="24"/>
-          <w:szCs w:val="24"/>
-        </w:rPr>
-        <w:t>supported Culex larvae abundance.</w:t>
-      </w:r>
-      <w:r>
-        <w:rPr>
-          <w:rFonts w:ascii="Times New Roman" w:hAnsi="Times New Roman" w:cs="Times New Roman"/>
-          <w:sz w:val="24"/>
-          <w:szCs w:val="24"/>
-        </w:rPr>
-        <w:t xml:space="preserve"> </w:t>
-      </w:r>
-      <w:r>
-        <w:rPr>
-          <w:rFonts w:ascii="Times New Roman" w:hAnsi="Times New Roman" w:cs="Times New Roman"/>
-          <w:sz w:val="24"/>
-          <w:szCs w:val="24"/>
-        </w:rPr>
-        <w:t xml:space="preserve">Contrastingly, </w:t>
-      </w:r>
-      <w:proofErr w:type="spellStart"/>
-      <w:r>
-        <w:rPr>
-          <w:rFonts w:ascii="Times New Roman" w:hAnsi="Times New Roman" w:cs="Times New Roman"/>
-          <w:color w:val="222222"/>
-          <w:sz w:val="24"/>
-          <w:szCs w:val="24"/>
-          <w:shd w:val="clear" w:color="auto" w:fill="FFFFFF"/>
-        </w:rPr>
-        <w:t>Muturi</w:t>
-      </w:r>
-      <w:proofErr w:type="spellEnd"/>
-      <w:r>
-        <w:rPr>
-          <w:rFonts w:ascii="Times New Roman" w:hAnsi="Times New Roman" w:cs="Times New Roman"/>
-          <w:color w:val="222222"/>
-          <w:sz w:val="24"/>
-          <w:szCs w:val="24"/>
-          <w:shd w:val="clear" w:color="auto" w:fill="FFFFFF"/>
-        </w:rPr>
-        <w:t xml:space="preserve">, </w:t>
-      </w:r>
-      <w:r>
-        <w:rPr>
-          <w:rFonts w:ascii="Times New Roman" w:hAnsi="Times New Roman" w:cs="Times New Roman"/>
-          <w:color w:val="222222"/>
-          <w:sz w:val="24"/>
-          <w:szCs w:val="24"/>
-          <w:shd w:val="clear" w:color="auto" w:fill="FFFFFF"/>
-        </w:rPr>
-        <w:t>(</w:t>
-      </w:r>
-      <w:r>
-        <w:rPr>
-          <w:rFonts w:ascii="Times New Roman" w:hAnsi="Times New Roman" w:cs="Times New Roman"/>
-          <w:color w:val="222222"/>
-          <w:sz w:val="24"/>
-          <w:szCs w:val="24"/>
-          <w:shd w:val="clear" w:color="auto" w:fill="FFFFFF"/>
-        </w:rPr>
-        <w:t>2007</w:t>
-      </w:r>
-      <w:r>
-        <w:rPr>
-          <w:rFonts w:ascii="Times New Roman" w:hAnsi="Times New Roman" w:cs="Times New Roman"/>
-          <w:sz w:val="24"/>
-          <w:szCs w:val="24"/>
-        </w:rPr>
-        <w:t>)</w:t>
-      </w:r>
-      <w:r>
-        <w:rPr>
-          <w:rFonts w:ascii="Times New Roman" w:hAnsi="Times New Roman" w:cs="Times New Roman"/>
-          <w:sz w:val="24"/>
-          <w:szCs w:val="24"/>
-        </w:rPr>
-        <w:t xml:space="preserve"> </w:t>
-      </w:r>
-      <w:r>
-        <w:rPr>
-          <w:rFonts w:ascii="Times New Roman" w:hAnsi="Times New Roman" w:cs="Times New Roman"/>
-          <w:sz w:val="24"/>
-          <w:szCs w:val="24"/>
-        </w:rPr>
-        <w:t xml:space="preserve">reported </w:t>
-      </w:r>
-      <w:proofErr w:type="spellStart"/>
-      <w:r>
-        <w:rPr>
-          <w:rFonts w:ascii="Times New Roman" w:hAnsi="Times New Roman" w:cs="Times New Roman"/>
-          <w:i/>
-          <w:sz w:val="24"/>
-          <w:szCs w:val="24"/>
-        </w:rPr>
-        <w:t>Cx</w:t>
-      </w:r>
-      <w:proofErr w:type="spellEnd"/>
-      <w:r>
-        <w:rPr>
-          <w:rFonts w:ascii="Times New Roman" w:hAnsi="Times New Roman" w:cs="Times New Roman"/>
-          <w:i/>
-          <w:sz w:val="24"/>
-          <w:szCs w:val="24"/>
-        </w:rPr>
-        <w:t xml:space="preserve">. </w:t>
-      </w:r>
-      <w:proofErr w:type="spellStart"/>
-      <w:r>
-        <w:rPr>
-          <w:rFonts w:ascii="Times New Roman" w:hAnsi="Times New Roman" w:cs="Times New Roman"/>
-          <w:i/>
-          <w:sz w:val="24"/>
-          <w:szCs w:val="24"/>
-        </w:rPr>
-        <w:t>quinquefasciatus</w:t>
-      </w:r>
-      <w:proofErr w:type="spellEnd"/>
-      <w:r>
-        <w:rPr>
-          <w:rFonts w:ascii="Times New Roman" w:hAnsi="Times New Roman" w:cs="Times New Roman"/>
-          <w:sz w:val="24"/>
-          <w:szCs w:val="24"/>
-        </w:rPr>
-        <w:t xml:space="preserve"> was</w:t>
-      </w:r>
-      <w:r>
-        <w:rPr>
-          <w:rFonts w:ascii="Times New Roman" w:hAnsi="Times New Roman" w:cs="Times New Roman"/>
-          <w:sz w:val="24"/>
-          <w:szCs w:val="24"/>
-        </w:rPr>
-        <w:t xml:space="preserve"> positively</w:t>
-      </w:r>
-      <w:r>
-        <w:rPr>
-          <w:rFonts w:ascii="Times New Roman" w:hAnsi="Times New Roman" w:cs="Times New Roman"/>
-          <w:sz w:val="24"/>
-          <w:szCs w:val="24"/>
-        </w:rPr>
-        <w:t xml:space="preserve"> associated with turbid water</w:t>
-      </w:r>
-      <w:r>
-        <w:rPr>
-          <w:rFonts w:ascii="Times New Roman" w:hAnsi="Times New Roman" w:cs="Times New Roman"/>
-          <w:sz w:val="24"/>
-          <w:szCs w:val="24"/>
-        </w:rPr>
-        <w:t xml:space="preserve">, </w:t>
-      </w:r>
-      <w:r>
-        <w:rPr>
-          <w:rFonts w:ascii="Times New Roman" w:hAnsi="Times New Roman" w:cs="Times New Roman"/>
-          <w:sz w:val="24"/>
-          <w:szCs w:val="24"/>
-        </w:rPr>
-        <w:t xml:space="preserve">but also reported that </w:t>
-      </w:r>
-      <w:proofErr w:type="spellStart"/>
-      <w:r>
-        <w:rPr>
-          <w:rFonts w:ascii="Times New Roman" w:hAnsi="Times New Roman" w:cs="Times New Roman"/>
-          <w:sz w:val="24"/>
-          <w:szCs w:val="24"/>
-        </w:rPr>
-        <w:t>Cx</w:t>
-      </w:r>
-      <w:proofErr w:type="spellEnd"/>
-      <w:r>
-        <w:rPr>
-          <w:rFonts w:ascii="Times New Roman" w:hAnsi="Times New Roman" w:cs="Times New Roman"/>
-          <w:sz w:val="24"/>
-          <w:szCs w:val="24"/>
-        </w:rPr>
-        <w:t xml:space="preserve">. </w:t>
-      </w:r>
-      <w:proofErr w:type="spellStart"/>
-      <w:r>
-        <w:rPr>
-          <w:rFonts w:ascii="Times New Roman" w:hAnsi="Times New Roman" w:cs="Times New Roman"/>
-          <w:i/>
-          <w:sz w:val="24"/>
-          <w:szCs w:val="24"/>
-        </w:rPr>
-        <w:t>annulioris</w:t>
-      </w:r>
-      <w:proofErr w:type="spellEnd"/>
-      <w:r>
-        <w:rPr>
-          <w:rFonts w:ascii="Times New Roman" w:hAnsi="Times New Roman" w:cs="Times New Roman"/>
-          <w:sz w:val="24"/>
-          <w:szCs w:val="24"/>
-        </w:rPr>
-        <w:t xml:space="preserve"> </w:t>
-      </w:r>
-      <w:r>
-        <w:rPr>
-          <w:rFonts w:ascii="Times New Roman" w:hAnsi="Times New Roman" w:cs="Times New Roman"/>
-          <w:sz w:val="24"/>
-          <w:szCs w:val="24"/>
-        </w:rPr>
-        <w:t xml:space="preserve">larvae have been more associated with clear water. </w:t>
-      </w:r>
-      <w:r>
-        <w:rPr>
-          <w:rFonts w:ascii="Times New Roman" w:hAnsi="Times New Roman" w:cs="Times New Roman"/>
-          <w:sz w:val="24"/>
-          <w:szCs w:val="24"/>
-        </w:rPr>
-        <w:t>We reported low turbidity</w:t>
-      </w:r>
-      <w:r>
-        <w:rPr>
-          <w:rFonts w:ascii="Times New Roman" w:hAnsi="Times New Roman" w:cs="Times New Roman"/>
-          <w:sz w:val="24"/>
-          <w:szCs w:val="24"/>
-        </w:rPr>
-        <w:t xml:space="preserve"> in containers, which may result from </w:t>
-      </w:r>
-      <w:r>
-        <w:rPr>
-          <w:rFonts w:ascii="Times New Roman" w:hAnsi="Times New Roman" w:cs="Times New Roman"/>
-          <w:sz w:val="24"/>
-          <w:szCs w:val="24"/>
-        </w:rPr>
-        <w:t xml:space="preserve">low organic matter in the water </w:t>
-      </w:r>
-      <w:r>
-        <w:rPr>
-          <w:rFonts w:ascii="Times New Roman" w:hAnsi="Times New Roman" w:cs="Times New Roman"/>
-          <w:sz w:val="24"/>
-          <w:szCs w:val="24"/>
-        </w:rPr>
-        <w:t>(</w:t>
-      </w:r>
-      <w:proofErr w:type="spellStart"/>
-      <w:r>
-        <w:rPr>
-          <w:rFonts w:ascii="Times New Roman" w:hAnsi="Times New Roman" w:cs="Times New Roman"/>
-          <w:color w:val="222222"/>
-          <w:sz w:val="24"/>
-          <w:szCs w:val="24"/>
-          <w:shd w:val="clear" w:color="auto" w:fill="FFFFFF"/>
-        </w:rPr>
-        <w:t>Muturi</w:t>
-      </w:r>
-      <w:proofErr w:type="spellEnd"/>
-      <w:r>
-        <w:rPr>
-          <w:rFonts w:ascii="Times New Roman" w:hAnsi="Times New Roman" w:cs="Times New Roman"/>
-          <w:color w:val="222222"/>
-          <w:sz w:val="24"/>
-          <w:szCs w:val="24"/>
-          <w:shd w:val="clear" w:color="auto" w:fill="FFFFFF"/>
-        </w:rPr>
-        <w:t>, 2007</w:t>
-      </w:r>
-      <w:r>
-        <w:rPr>
-          <w:rFonts w:ascii="Times New Roman" w:hAnsi="Times New Roman" w:cs="Times New Roman"/>
-          <w:sz w:val="24"/>
-          <w:szCs w:val="24"/>
-        </w:rPr>
-        <w:t>).</w:t>
-      </w:r>
-      <w:r>
-        <w:rPr>
-          <w:rFonts w:ascii="Times New Roman" w:hAnsi="Times New Roman" w:cs="Times New Roman"/>
-          <w:sz w:val="24"/>
-          <w:szCs w:val="24"/>
-        </w:rPr>
-        <w:t xml:space="preserve"> Here, Culex was more associated with used tyres, and this habitat was less turbid compared to puddles, gutters, and </w:t>
-      </w:r>
-      <w:proofErr w:type="spellStart"/>
-      <w:r>
-        <w:rPr>
-          <w:rFonts w:ascii="Times New Roman" w:hAnsi="Times New Roman" w:cs="Times New Roman"/>
-          <w:sz w:val="24"/>
-          <w:szCs w:val="24"/>
-        </w:rPr>
-        <w:t>tyre</w:t>
-      </w:r>
-      <w:proofErr w:type="spellEnd"/>
-      <w:r>
-        <w:rPr>
-          <w:rFonts w:ascii="Times New Roman" w:hAnsi="Times New Roman" w:cs="Times New Roman"/>
-          <w:sz w:val="24"/>
-          <w:szCs w:val="24"/>
-        </w:rPr>
-        <w:t xml:space="preserve"> tracks. </w:t>
-      </w:r>
-    </w:p>
-    <w:p>
-      <w:pPr>
-        <w:spacing w:line="480" w:lineRule="auto"/>
-        <w:jc w:val="both"/>
-        <w:rPr>
-          <w:rFonts w:ascii="Times New Roman" w:hAnsi="Times New Roman" w:cs="Times New Roman"/>
-          <w:color w:val="FF0000"/>
-          <w:sz w:val="24"/>
-          <w:szCs w:val="24"/>
-        </w:rPr>
-      </w:pPr>
-      <w:r>
-        <w:rPr>
-          <w:rFonts w:ascii="Times New Roman" w:hAnsi="Times New Roman" w:cs="Times New Roman"/>
-          <w:color w:val="FF0000"/>
-          <w:sz w:val="24"/>
-          <w:szCs w:val="24"/>
-        </w:rPr>
-        <w:t xml:space="preserve">We found that pH declines </w:t>
-      </w:r>
-      <w:r>
-        <w:rPr>
-          <w:rFonts w:ascii="Times New Roman" w:hAnsi="Times New Roman" w:cs="Times New Roman"/>
-          <w:color w:val="FF0000"/>
-          <w:sz w:val="24"/>
-          <w:szCs w:val="24"/>
-        </w:rPr>
-        <w:t>were</w:t>
-      </w:r>
-      <w:r>
-        <w:rPr>
-          <w:rFonts w:ascii="Times New Roman" w:hAnsi="Times New Roman" w:cs="Times New Roman"/>
-          <w:color w:val="FF0000"/>
-          <w:sz w:val="24"/>
-          <w:szCs w:val="24"/>
-        </w:rPr>
-        <w:t xml:space="preserve"> associated with increased Culex larva density. This is </w:t>
-      </w:r>
-      <w:r>
-        <w:rPr>
-          <w:rFonts w:ascii="Times New Roman" w:hAnsi="Times New Roman" w:cs="Times New Roman"/>
-          <w:color w:val="FF0000"/>
-          <w:sz w:val="24"/>
-          <w:szCs w:val="24"/>
-        </w:rPr>
-        <w:t>similar</w:t>
-      </w:r>
-      <w:r>
-        <w:rPr>
-          <w:rFonts w:ascii="Times New Roman" w:hAnsi="Times New Roman" w:cs="Times New Roman"/>
-          <w:color w:val="FF0000"/>
-          <w:sz w:val="24"/>
-          <w:szCs w:val="24"/>
-        </w:rPr>
-        <w:t xml:space="preserve"> to ______ reports. According to ___ Breeding sites with high pH range are not ideal for mosquito breeding and survival due to free ammonia, which tends to increase with rising </w:t>
-      </w:r>
-      <w:proofErr w:type="spellStart"/>
-      <w:r>
-        <w:rPr>
-          <w:rFonts w:ascii="Times New Roman" w:hAnsi="Times New Roman" w:cs="Times New Roman"/>
-          <w:color w:val="FF0000"/>
           <w:sz w:val="24"/>
           <w:szCs w:val="24"/>
         </w:rPr>
@@ -14582,68 +15148,54 @@
           <w:sz w:val="24"/>
           <w:szCs w:val="24"/>
         </w:rPr>
-        <w:t xml:space="preserve">Research conducted by </w:t>
-      </w:r>
-      <w:proofErr w:type="spellStart"/>
-      <w:r>
-        <w:rPr>
-          <w:rFonts w:ascii="Times New Roman" w:hAnsi="Times New Roman" w:cs="Times New Roman"/>
-          <w:sz w:val="24"/>
-          <w:szCs w:val="24"/>
-        </w:rPr>
-        <w:t>Kenawy</w:t>
-      </w:r>
-      <w:proofErr w:type="spellEnd"/>
-      <w:r>
-        <w:rPr>
-          <w:rFonts w:ascii="Times New Roman" w:hAnsi="Times New Roman" w:cs="Times New Roman"/>
-          <w:sz w:val="24"/>
-          <w:szCs w:val="24"/>
-        </w:rPr>
-        <w:t xml:space="preserve"> et al. (2013) and Ibrahim et al. (2011) demonstrated a direct relationship between Nitrate levels and the density of Culex larvae. The progression of larvae through multiple generations has been associated with a decline in water turbidity. This decline boosts the activity of nitrifying bacteria, consequently elevating the concentrations of nitrate and nitrite ions (</w:t>
-      </w:r>
-      <w:proofErr w:type="spellStart"/>
-      <w:r>
-        <w:rPr>
-          <w:rFonts w:ascii="Times New Roman" w:hAnsi="Times New Roman" w:cs="Times New Roman"/>
-          <w:sz w:val="24"/>
-          <w:szCs w:val="24"/>
-        </w:rPr>
-        <w:t>Darriet</w:t>
-      </w:r>
-      <w:proofErr w:type="spellEnd"/>
-      <w:r>
-        <w:rPr>
-          <w:rFonts w:ascii="Times New Roman" w:hAnsi="Times New Roman" w:cs="Times New Roman"/>
-          <w:sz w:val="24"/>
-          <w:szCs w:val="24"/>
-        </w:rPr>
-        <w:t xml:space="preserve"> and Corbel, 2008).</w:t>
-      </w:r>
-      <w:r>
-        <w:rPr>
-          <w:rFonts w:ascii="Times New Roman" w:hAnsi="Times New Roman" w:cs="Times New Roman"/>
-          <w:sz w:val="24"/>
-          <w:szCs w:val="24"/>
-        </w:rPr>
-        <w:t xml:space="preserve"> We found that </w:t>
-      </w:r>
-      <w:r>
-        <w:rPr>
-          <w:rFonts w:ascii="Times New Roman" w:hAnsi="Times New Roman" w:cs="Times New Roman"/>
-          <w:i/>
-          <w:sz w:val="24"/>
-          <w:szCs w:val="24"/>
-        </w:rPr>
-        <w:t>Culex</w:t>
-      </w:r>
-      <w:r>
-        <w:rPr>
-          <w:rFonts w:ascii="Times New Roman" w:hAnsi="Times New Roman" w:cs="Times New Roman"/>
-          <w:sz w:val="24"/>
-          <w:szCs w:val="24"/>
-        </w:rPr>
-        <w:t xml:space="preserve"> abundance was positively associated with Nitrate level in water. This was not surprising sine increased nitrogen level encourages microbial growth, which is likely favourable for mosquito larval growth, since they serve as diet.</w:t>
+        <w:t xml:space="preserve">However, our observations on pH relationship was in contrast to </w:t>
+      </w:r>
+      <w:r>
+        <w:rPr>
+          <w:rFonts w:ascii="Times New Roman" w:hAnsi="Times New Roman" w:cs="Times New Roman"/>
+          <w:sz w:val="24"/>
+          <w:szCs w:val="24"/>
+        </w:rPr>
+        <w:fldChar w:fldCharType="begin"/>
+      </w:r>
+      <w:r>
+        <w:rPr>
+          <w:rFonts w:ascii="Times New Roman" w:hAnsi="Times New Roman" w:cs="Times New Roman"/>
+          <w:sz w:val="24"/>
+          <w:szCs w:val="24"/>
+        </w:rPr>
+        <w:instrText xml:space="preserve"> ADDIN ZOTERO_ITEM CSL_CITATION {"citationID":"PGhJMCti","properties":{"formattedCitation":"(Emidi et al., 2017)","plainCitation":"(Emidi et al., 2017)","noteIndex":0},"citationItems":[{"id":125,"uris":["http://zotero.org/users/local/dqNFEfl9/items/YJYR4H8Y"],"itemData":{"id":125,"type":"article-journal","abstract":"Background: Malaria and lymphatic filariasis (LF) are diseases of great public health important in East Africa. Malaria is transmitted by Anopheles while LF is transmitted by both Anopheles and Culex mosquitoes. There is limited evidence on the effects of physicochemical parameters on these mosquitoes in rural settings of Tanzania. This study aimed at assessing the effects of physicochemical parameters on Anopheles and Culex larvae abundance in different breeding sites in a rural setting of Muheza district.\nMethods: A cross-sectional study was conducted in 13 villages in Muheza district, between December 2015 and May 2016. Mosquito larvae were sampled using standard dipping techniques. Physicochemical parameters were measured by a Multi-parameter pH meter in different mosquito breeding sites. Mosquito larvae and pupa densities were compared between the ≤33th (lower) and ≥67th (upper) percentiles of physicochemical parameters. An. gambiae (s.l.) and An. funestus were identified by polymerase chain reaction (PCR) to reveal their sibling species.\nResults: Abundance of Anopheles larvae was significantly higher (76.6%) than Culex (66.9%) χ2 = 5.73, df = 1, P = 0.017). The presence of late instars of Anopheles was significantly higher (78.2%) than that of Culex (64.5%) (χ2 = 0.984, df = 1, P = 0.017). A model adjusted for larval stage showed that the likelihood of finding Culex larvae was lower by 38.2% (95% CI: 16.9–54.1, df = 1, P = 0.001) compared to Anopheles. Upper percentiles of salinity (OR = 7.05; 95% CI: 1.19–41.88, P = 0.032) and conductivity (OR = 5.47; 95% CI: 1.01–29.67, P = 0.056) were significantly associated with the presence and with increased density of Anopheles larvae. PCR results showed that, within the gambiae complex, 53.3% (n = 136) were An. gambiae (s.s.) and 46.7% (n = 119) were An. arabiensis. In An. funestus group, 91.1% (n = 41) were An. funestus (s.s.), 4.4% (n = 2) were An. rivulorum, 2.2% (n = 1) were An. leesoni and 2.2% (n = 1) were An. parensis.\nConclusion: High salinity and conductivity were significantly associated with increased density of Anopheles larvae. To our knowledge, this is the first study to demonstrate the occurrence of Anopheles larvae in polluted breeding sites in rural settings of Tanzania. The study has found both Anopheles and Culex mosquito larvae co-existed in breeding sites. The possible reasons for tolerance to a higher level of physicochemical parameters among Anopheles mosquitoes need to be ascertained.","container-title":"Parasites &amp; Vectors","DOI":"10.1186/s13071-017-2238-x","ISSN":"1756-3305","issue":"1","journalAbbreviation":"Parasites Vectors","language":"en","page":"304","source":"DOI.org (Crossref)","title":"Effect of physicochemical parameters on Anopheles and Culex mosquito larvae abundance in different breeding sites in a rural setting of Muheza, Tanzania","volume":"10","author":[{"family":"Emidi","given":"Basiliana"},{"family":"Kisinza","given":"William N."},{"family":"Mmbando","given":"Bruno P."},{"family":"Malima","given":"Robert"},{"family":"Mosha","given":"Franklin W."}],"issued":{"date-parts":[["2017",12]]}}}],"schema":"https://github.com/citation-style-language/schema/raw/master/csl-citation.json"} </w:instrText>
+      </w:r>
+      <w:r>
+        <w:rPr>
+          <w:rFonts w:ascii="Times New Roman" w:hAnsi="Times New Roman" w:cs="Times New Roman"/>
+          <w:sz w:val="24"/>
+          <w:szCs w:val="24"/>
+        </w:rPr>
+        <w:fldChar w:fldCharType="separate"/>
+      </w:r>
+      <w:r>
+        <w:rPr>
+          <w:rFonts w:ascii="Times New Roman" w:hAnsi="Times New Roman" w:cs="Times New Roman"/>
+          <w:sz w:val="24"/>
+        </w:rPr>
+        <w:t>(Emidi et al., 2017)</w:t>
+      </w:r>
+      <w:r>
+        <w:rPr>
+          <w:rFonts w:ascii="Times New Roman" w:hAnsi="Times New Roman" w:cs="Times New Roman"/>
+          <w:sz w:val="24"/>
+          <w:szCs w:val="24"/>
+        </w:rPr>
+        <w:fldChar w:fldCharType="end"/>
+      </w:r>
+      <w:r>
+        <w:rPr>
+          <w:rFonts w:ascii="Times New Roman" w:hAnsi="Times New Roman" w:cs="Times New Roman"/>
+          <w:sz w:val="24"/>
+          <w:szCs w:val="24"/>
+        </w:rPr>
+        <w:t xml:space="preserve"> whose study showed anopheles larvae density was associated with increased pH, after having recorded pH between 8.0 – 8.8 in their study.</w:t>
       </w:r>
     </w:p>
     <w:p>
@@ -14662,160 +15214,8 @@
           <w:sz w:val="24"/>
           <w:szCs w:val="24"/>
         </w:rPr>
-        <w:fldChar w:fldCharType="begin"/>
-      </w:r>
-      <w:r>
-        <w:rPr>
-          <w:rFonts w:ascii="Times New Roman" w:hAnsi="Times New Roman" w:cs="Times New Roman"/>
-          <w:sz w:val="24"/>
-          <w:szCs w:val="24"/>
-        </w:rPr>
-        <w:instrText xml:space="preserve"> ADDIN ZOTERO_ITEM CSL_CITATION {"citationID":"5qJhNvHS","properties":{"formattedCitation":"(Emidi et al., 2017)","plainCitation":"(Emidi et al., 2017)","dontUpdate":true,"noteIndex":0},"citationItems":[{"id":125,"uris":["http://zotero.org/users/local/dqNFEfl9/items/YJYR4H8Y"],"itemData":{"id":125,"type":"article-journal","abstract":"Background: Malaria and lymphatic filariasis (LF) are diseases of great public health important in East Africa. Malaria is transmitted by Anopheles while LF is transmitted by both Anopheles and Culex mosquitoes. There is limited evidence on the effects of physicochemical parameters on these mosquitoes in rural settings of Tanzania. This study aimed at assessing the effects of physicochemical parameters on Anopheles and Culex larvae abundance in different breeding sites in a rural setting of Muheza district.\nMethods: A cross-sectional study was conducted in 13 villages in Muheza district, between December 2015 and May 2016. Mosquito larvae were sampled using standard dipping techniques. Physicochemical parameters were measured by a Multi-parameter pH meter in different mosquito breeding sites. Mosquito larvae and pupa densities were compared between the ≤33th (lower) and ≥67th (upper) percentiles of physicochemical parameters. An. gambiae (s.l.) and An. funestus were identified by polymerase chain reaction (PCR) to reveal their sibling species.\nResults: Abundance of Anopheles larvae was significantly higher (76.6%) than Culex (66.9%) χ2 = 5.73, df = 1, P = 0.017). The presence of late instars of Anopheles was significantly higher (78.2%) than that of Culex (64.5%) (χ2 = 0.984, df = 1, P = 0.017). A model adjusted for larval stage showed that the likelihood of finding Culex larvae was lower by 38.2% (95% CI: 16.9–54.1, df = 1, P = 0.001) compared to Anopheles. Upper percentiles of salinity (OR = 7.05; 95% CI: 1.19–41.88, P = 0.032) and conductivity (OR = 5.47; 95% CI: 1.01–29.67, P = 0.056) were significantly associated with the presence and with increased density of Anopheles larvae. PCR results showed that, within the gambiae complex, 53.3% (n = 136) were An. gambiae (s.s.) and 46.7% (n = 119) were An. arabiensis. In An. funestus group, 91.1% (n = 41) were An. funestus (s.s.), 4.4% (n = 2) were An. rivulorum, 2.2% (n = 1) were An. leesoni and 2.2% (n = 1) were An. parensis.\nConclusion: High salinity and conductivity were significantly associated with increased density of Anopheles larvae. To our knowledge, this is the first study to demonstrate the occurrence of Anopheles larvae in polluted breeding sites in rural settings of Tanzania. The study has found both Anopheles and Culex mosquito larvae co-existed in breeding sites. The possible reasons for tolerance to a higher level of physicochemical parameters among Anopheles mosquitoes need to be ascertained.","container-title":"Parasites &amp; Vectors","DOI":"10.1186/s13071-017-2238-x","ISSN":"1756-3305","issue":"1","journalAbbreviation":"Parasites Vectors","language":"en","page":"304","source":"DOI.org (Crossref)","title":"Effect of physicochemical parameters on Anopheles and Culex mosquito larvae abundance in different breeding sites in a rural setting of Muheza, Tanzania","volume":"10","author":[{"family":"Emidi","given":"Basiliana"},{"family":"Kisinza","given":"William N."},{"family":"Mmbando","given":"Bruno P."},{"family":"Malima","given":"Robert"},{"family":"Mosha","given":"Franklin W."}],"issued":{"date-parts":[["2017",12]]}}}],"schema":"https://github.com/citation-style-language/schema/raw/master/csl-citation.json"} </w:instrText>
-      </w:r>
-      <w:r>
-        <w:rPr>
-          <w:rFonts w:ascii="Times New Roman" w:hAnsi="Times New Roman" w:cs="Times New Roman"/>
-          <w:sz w:val="24"/>
-          <w:szCs w:val="24"/>
-        </w:rPr>
-        <w:fldChar w:fldCharType="separate"/>
-      </w:r>
-      <w:r>
-        <w:rPr>
-          <w:rFonts w:ascii="Times New Roman" w:hAnsi="Times New Roman" w:cs="Times New Roman"/>
-          <w:sz w:val="24"/>
-          <w:szCs w:val="24"/>
-        </w:rPr>
-        <w:t>Emidi et al. (</w:t>
-      </w:r>
-      <w:r>
-        <w:rPr>
-          <w:rFonts w:ascii="Times New Roman" w:hAnsi="Times New Roman" w:cs="Times New Roman"/>
-          <w:sz w:val="24"/>
-          <w:szCs w:val="24"/>
-        </w:rPr>
-        <w:t>2017)</w:t>
-      </w:r>
-      <w:r>
-        <w:rPr>
-          <w:rFonts w:ascii="Times New Roman" w:hAnsi="Times New Roman" w:cs="Times New Roman"/>
-          <w:sz w:val="24"/>
-          <w:szCs w:val="24"/>
-        </w:rPr>
-        <w:fldChar w:fldCharType="end"/>
-      </w:r>
-      <w:r>
-        <w:rPr>
-          <w:rFonts w:ascii="Times New Roman" w:hAnsi="Times New Roman" w:cs="Times New Roman"/>
-          <w:sz w:val="24"/>
-          <w:szCs w:val="24"/>
-        </w:rPr>
-        <w:t xml:space="preserve"> reported </w:t>
-      </w:r>
-      <w:r>
-        <w:rPr>
-          <w:rFonts w:ascii="Times New Roman" w:hAnsi="Times New Roman" w:cs="Times New Roman"/>
-          <w:sz w:val="24"/>
-          <w:szCs w:val="24"/>
-        </w:rPr>
-        <w:t xml:space="preserve">a </w:t>
-      </w:r>
-      <w:r>
-        <w:rPr>
-          <w:rFonts w:ascii="Times New Roman" w:hAnsi="Times New Roman" w:cs="Times New Roman"/>
-          <w:sz w:val="24"/>
-          <w:szCs w:val="24"/>
-        </w:rPr>
-        <w:t xml:space="preserve">negative (though not statistically </w:t>
-      </w:r>
-      <w:r>
-        <w:rPr>
-          <w:rFonts w:ascii="Times New Roman" w:hAnsi="Times New Roman" w:cs="Times New Roman"/>
-          <w:sz w:val="24"/>
-          <w:szCs w:val="24"/>
-        </w:rPr>
-        <w:t>significant</w:t>
-      </w:r>
-      <w:r>
-        <w:rPr>
-          <w:rFonts w:ascii="Times New Roman" w:hAnsi="Times New Roman" w:cs="Times New Roman"/>
-          <w:sz w:val="24"/>
-          <w:szCs w:val="24"/>
-        </w:rPr>
-        <w:t>)</w:t>
-      </w:r>
-      <w:r>
-        <w:rPr>
-          <w:rFonts w:ascii="Times New Roman" w:hAnsi="Times New Roman" w:cs="Times New Roman"/>
-          <w:sz w:val="24"/>
-          <w:szCs w:val="24"/>
-        </w:rPr>
-        <w:t xml:space="preserve"> association of conductivity with (which in our study has a strong positive relationship with TDS) </w:t>
-      </w:r>
-      <w:r>
-        <w:rPr>
-          <w:rFonts w:ascii="Times New Roman" w:hAnsi="Times New Roman" w:cs="Times New Roman"/>
-          <w:i/>
-          <w:sz w:val="24"/>
-          <w:szCs w:val="24"/>
-        </w:rPr>
-        <w:t>Culex</w:t>
-      </w:r>
-      <w:r>
-        <w:rPr>
-          <w:rFonts w:ascii="Times New Roman" w:hAnsi="Times New Roman" w:cs="Times New Roman"/>
-          <w:sz w:val="24"/>
-          <w:szCs w:val="24"/>
-        </w:rPr>
-        <w:t xml:space="preserve"> larvae </w:t>
-      </w:r>
-      <w:r>
-        <w:rPr>
-          <w:rFonts w:ascii="Times New Roman" w:hAnsi="Times New Roman" w:cs="Times New Roman"/>
-          <w:sz w:val="24"/>
-          <w:szCs w:val="24"/>
-        </w:rPr>
-        <w:t>abundance</w:t>
-      </w:r>
-      <w:r>
-        <w:rPr>
-          <w:rFonts w:ascii="Times New Roman" w:hAnsi="Times New Roman" w:cs="Times New Roman"/>
-          <w:sz w:val="24"/>
-          <w:szCs w:val="24"/>
-        </w:rPr>
-        <w:t xml:space="preserve">. </w:t>
-      </w:r>
-      <w:r>
-        <w:rPr>
-          <w:rFonts w:ascii="Times New Roman" w:hAnsi="Times New Roman" w:cs="Times New Roman"/>
-          <w:sz w:val="24"/>
-          <w:szCs w:val="24"/>
-        </w:rPr>
-        <w:t xml:space="preserve">Also, </w:t>
-      </w:r>
-      <w:r>
-        <w:rPr>
-          <w:rFonts w:ascii="Times New Roman" w:hAnsi="Times New Roman" w:cs="Times New Roman"/>
-          <w:sz w:val="24"/>
-          <w:szCs w:val="24"/>
-        </w:rPr>
-        <w:fldChar w:fldCharType="begin"/>
-      </w:r>
-      <w:r>
-        <w:rPr>
-          <w:rFonts w:ascii="Times New Roman" w:hAnsi="Times New Roman" w:cs="Times New Roman"/>
-          <w:sz w:val="24"/>
-          <w:szCs w:val="24"/>
-        </w:rPr>
-        <w:instrText xml:space="preserve"> ADDIN ZOTERO_ITEM CSL_CITATION {"citationID":"3fKqR33v","properties":{"formattedCitation":"(Nikookar et al., 2017)","plainCitation":"(Nikookar et al., 2017)","dontUpdate":true,"noteIndex":0},"citationItems":[{"id":617,"uris":["http://zotero.org/users/local/dqNFEfl9/items/J76GCEHW"],"itemData":{"id":617,"type":"article-journal","container-title":"PLOS Neglected Tropical Diseases","DOI":"10.1371/journal.pntd.0005835","ISSN":"1935-2735","issue":"8","journalAbbreviation":"PLoS Negl Trop Dis","language":"en","page":"e0005835","source":"DOI.org (Crossref)","title":"Correlation between mosquito larval density and their habitat physicochemical characteristics in Mazandaran Province, northern Iran","volume":"11","author":[{"family":"Nikookar","given":"Seyed Hassan"},{"family":"Fazeli-Dinan","given":"Mahmoud"},{"family":"Azari-Hamidian","given":"Shahyad"},{"family":"Mousavinasab","given":"Seyed Nouraddin"},{"family":"Aarabi","given":"Mohsen"},{"family":"Ziapour","given":"Seyyed Payman"},{"family":"Esfandyari","given":"Yahya"},{"family":"Enayati","given":"Ahmadali"}],"editor":[{"family":"Apperson","given":"Charles"}],"issued":{"date-parts":[["2017",8,18]]}}}],"schema":"https://github.com/citation-style-language/schema/raw/master/csl-citation.json"} </w:instrText>
-      </w:r>
-      <w:r>
-        <w:rPr>
-          <w:rFonts w:ascii="Times New Roman" w:hAnsi="Times New Roman" w:cs="Times New Roman"/>
-          <w:sz w:val="24"/>
-          <w:szCs w:val="24"/>
-        </w:rPr>
-        <w:fldChar w:fldCharType="separate"/>
+        <w:lastRenderedPageBreak/>
+        <w:t xml:space="preserve">It is also </w:t>
       </w:r>
       <w:proofErr w:type="spellStart"/>
       <w:r>
@@ -14824,7 +15224,7 @@
           <w:sz w:val="24"/>
           <w:szCs w:val="24"/>
         </w:rPr>
-        <w:t>Nikookar</w:t>
+        <w:t>ntable</w:t>
       </w:r>
       <w:proofErr w:type="spellEnd"/>
       <w:r>
@@ -14833,105 +15233,51 @@
           <w:sz w:val="24"/>
           <w:szCs w:val="24"/>
         </w:rPr>
-        <w:t xml:space="preserve"> et al. (2017)</w:t>
-      </w:r>
-      <w:r>
-        <w:rPr>
-          <w:rFonts w:ascii="Times New Roman" w:hAnsi="Times New Roman" w:cs="Times New Roman"/>
-          <w:sz w:val="24"/>
-          <w:szCs w:val="24"/>
-        </w:rPr>
-        <w:fldChar w:fldCharType="end"/>
-      </w:r>
-      <w:r>
-        <w:rPr>
-          <w:rFonts w:ascii="Times New Roman" w:hAnsi="Times New Roman" w:cs="Times New Roman"/>
-          <w:sz w:val="24"/>
-          <w:szCs w:val="24"/>
-        </w:rPr>
-        <w:t xml:space="preserve"> studies on many </w:t>
-      </w:r>
-      <w:r>
-        <w:rPr>
-          <w:rFonts w:ascii="Times New Roman" w:hAnsi="Times New Roman" w:cs="Times New Roman"/>
-          <w:i/>
-          <w:sz w:val="24"/>
-          <w:szCs w:val="24"/>
-        </w:rPr>
-        <w:t>Culex</w:t>
-      </w:r>
-      <w:r>
-        <w:rPr>
-          <w:rFonts w:ascii="Times New Roman" w:hAnsi="Times New Roman" w:cs="Times New Roman"/>
-          <w:sz w:val="24"/>
-          <w:szCs w:val="24"/>
-        </w:rPr>
-        <w:t xml:space="preserve"> species in Iran showed that </w:t>
+        <w:t xml:space="preserve"> that these sites (</w:t>
       </w:r>
       <w:proofErr w:type="spellStart"/>
       <w:r>
         <w:rPr>
           <w:rFonts w:ascii="Times New Roman" w:hAnsi="Times New Roman" w:cs="Times New Roman"/>
-          <w:i/>
-          <w:sz w:val="24"/>
-          <w:szCs w:val="24"/>
-        </w:rPr>
-        <w:t>Cx</w:t>
+          <w:sz w:val="24"/>
+          <w:szCs w:val="24"/>
+        </w:rPr>
+        <w:t>t</w:t>
+      </w:r>
+      <w:r>
+        <w:rPr>
+          <w:rFonts w:ascii="Times New Roman" w:hAnsi="Times New Roman" w:cs="Times New Roman"/>
+          <w:sz w:val="24"/>
+          <w:szCs w:val="24"/>
+        </w:rPr>
+        <w:t>yre</w:t>
       </w:r>
       <w:proofErr w:type="spellEnd"/>
       <w:r>
         <w:rPr>
           <w:rFonts w:ascii="Times New Roman" w:hAnsi="Times New Roman" w:cs="Times New Roman"/>
-          <w:i/>
-          <w:sz w:val="24"/>
-          <w:szCs w:val="24"/>
-        </w:rPr>
-        <w:t xml:space="preserve">. </w:t>
+          <w:sz w:val="24"/>
+          <w:szCs w:val="24"/>
+        </w:rPr>
+        <w:t xml:space="preserve"> tracks, puddles and gutters) have high variability in their </w:t>
       </w:r>
       <w:proofErr w:type="spellStart"/>
       <w:r>
         <w:rPr>
           <w:rFonts w:ascii="Times New Roman" w:hAnsi="Times New Roman" w:cs="Times New Roman"/>
-          <w:i/>
-          <w:sz w:val="24"/>
-          <w:szCs w:val="24"/>
-        </w:rPr>
-        <w:t>pipiens</w:t>
+          <w:sz w:val="24"/>
+          <w:szCs w:val="24"/>
+        </w:rPr>
+        <w:t>physichochemical</w:t>
       </w:r>
       <w:proofErr w:type="spellEnd"/>
       <w:r>
         <w:rPr>
           <w:rFonts w:ascii="Times New Roman" w:hAnsi="Times New Roman" w:cs="Times New Roman"/>
-          <w:i/>
-          <w:sz w:val="24"/>
-          <w:szCs w:val="24"/>
-        </w:rPr>
-        <w:t xml:space="preserve"> </w:t>
-      </w:r>
-      <w:r>
-        <w:rPr>
-          <w:rFonts w:ascii="Times New Roman" w:hAnsi="Times New Roman" w:cs="Times New Roman"/>
-          <w:sz w:val="24"/>
-          <w:szCs w:val="24"/>
-        </w:rPr>
-        <w:t>showed a significant positive</w:t>
-      </w:r>
-      <w:r>
-        <w:rPr>
-          <w:rFonts w:ascii="Times New Roman" w:hAnsi="Times New Roman" w:cs="Times New Roman"/>
-          <w:sz w:val="24"/>
-          <w:szCs w:val="24"/>
-        </w:rPr>
-        <w:t xml:space="preserve"> correlation with conductivity and chloride, which are </w:t>
-      </w:r>
-      <w:r>
-        <w:rPr>
-          <w:rFonts w:ascii="Times New Roman" w:hAnsi="Times New Roman" w:cs="Times New Roman"/>
-          <w:sz w:val="24"/>
-          <w:szCs w:val="24"/>
-        </w:rPr>
-        <w:lastRenderedPageBreak/>
-        <w:t>indication of dissolved solids. We had a perfect correlation between TDS and conductivity in our study.</w:t>
+          <w:sz w:val="24"/>
+          <w:szCs w:val="24"/>
+        </w:rPr>
+        <w:t xml:space="preserve"> properties compared to containers and used tyres where Anopheles were barely found.</w:t>
       </w:r>
     </w:p>
     <w:p>
@@ -14948,32 +15294,74 @@
     <w:p>
       <w:pPr>
         <w:spacing w:line="480" w:lineRule="auto"/>
-        <w:jc w:val="both"/>
-        <w:rPr>
-          <w:rFonts w:ascii="Times New Roman" w:hAnsi="Times New Roman" w:cs="Times New Roman"/>
-          <w:sz w:val="24"/>
-          <w:szCs w:val="24"/>
-        </w:rPr>
-      </w:pPr>
+        <w:rPr>
+          <w:rFonts w:ascii="Times New Roman" w:hAnsi="Times New Roman" w:cs="Times New Roman"/>
+          <w:b/>
+          <w:sz w:val="24"/>
+          <w:szCs w:val="24"/>
+        </w:rPr>
+      </w:pPr>
+      <w:r>
+        <w:rPr>
+          <w:rFonts w:ascii="Times New Roman" w:hAnsi="Times New Roman" w:cs="Times New Roman"/>
+          <w:b/>
+          <w:sz w:val="24"/>
+          <w:szCs w:val="24"/>
+        </w:rPr>
+        <w:t>Aedes Abundance</w:t>
+      </w:r>
     </w:p>
     <w:p>
       <w:pPr>
         <w:spacing w:line="480" w:lineRule="auto"/>
-        <w:rPr>
-          <w:rFonts w:ascii="Times New Roman" w:hAnsi="Times New Roman" w:cs="Times New Roman"/>
-          <w:b/>
-          <w:sz w:val="24"/>
-          <w:szCs w:val="24"/>
-        </w:rPr>
-      </w:pPr>
-      <w:r>
-        <w:rPr>
-          <w:rFonts w:ascii="Times New Roman" w:hAnsi="Times New Roman" w:cs="Times New Roman"/>
-          <w:b/>
-          <w:sz w:val="24"/>
-          <w:szCs w:val="24"/>
-        </w:rPr>
-        <w:t>Anopheles abundance</w:t>
+        <w:jc w:val="both"/>
+        <w:rPr>
+          <w:rFonts w:ascii="Times New Roman" w:hAnsi="Times New Roman" w:cs="Times New Roman"/>
+          <w:sz w:val="24"/>
+          <w:szCs w:val="24"/>
+        </w:rPr>
+      </w:pPr>
+      <w:r>
+        <w:rPr>
+          <w:rFonts w:ascii="Times New Roman" w:hAnsi="Times New Roman" w:cs="Times New Roman"/>
+          <w:sz w:val="24"/>
+          <w:szCs w:val="24"/>
+        </w:rPr>
+        <w:t xml:space="preserve">We found that Aedes abundance was </w:t>
+      </w:r>
+      <w:r>
+        <w:rPr>
+          <w:rFonts w:ascii="Times New Roman" w:hAnsi="Times New Roman" w:cs="Times New Roman"/>
+          <w:color w:val="FF0000"/>
+          <w:sz w:val="24"/>
+          <w:szCs w:val="24"/>
+        </w:rPr>
+        <w:t>positively associated with chloride and suspended solid level</w:t>
+      </w:r>
+      <w:r>
+        <w:rPr>
+          <w:rFonts w:ascii="Times New Roman" w:hAnsi="Times New Roman" w:cs="Times New Roman"/>
+          <w:sz w:val="24"/>
+          <w:szCs w:val="24"/>
+        </w:rPr>
+        <w:t xml:space="preserve">, but </w:t>
+      </w:r>
+      <w:r>
+        <w:rPr>
+          <w:rFonts w:ascii="Times New Roman" w:hAnsi="Times New Roman" w:cs="Times New Roman"/>
+          <w:color w:val="FF0000"/>
+          <w:sz w:val="24"/>
+          <w:szCs w:val="24"/>
+        </w:rPr>
+        <w:t xml:space="preserve">negatively with BOD, Colour, TDS </w:t>
+      </w:r>
+      <w:r>
+        <w:rPr>
+          <w:rFonts w:ascii="Times New Roman" w:hAnsi="Times New Roman" w:cs="Times New Roman"/>
+          <w:sz w:val="24"/>
+          <w:szCs w:val="24"/>
+        </w:rPr>
+        <w:t xml:space="preserve">and population size of Anopheles spp. larvae. </w:t>
       </w:r>
     </w:p>
     <w:p>
@@ -14989,84 +15377,66 @@
       <w:r>
         <w:rPr>
           <w:rFonts w:ascii="Times New Roman" w:hAnsi="Times New Roman" w:cs="Times New Roman"/>
-          <w:color w:val="FF0000"/>
-          <w:sz w:val="24"/>
-          <w:szCs w:val="24"/>
-        </w:rPr>
-        <w:t xml:space="preserve">We observed that </w:t>
-      </w:r>
-      <w:r>
-        <w:rPr>
-          <w:rFonts w:ascii="Times New Roman" w:hAnsi="Times New Roman" w:cs="Times New Roman"/>
-          <w:i/>
-          <w:color w:val="FF0000"/>
-          <w:sz w:val="24"/>
-          <w:szCs w:val="24"/>
-        </w:rPr>
-        <w:t>Anopheles</w:t>
-      </w:r>
-      <w:r>
-        <w:rPr>
-          <w:rFonts w:ascii="Times New Roman" w:hAnsi="Times New Roman" w:cs="Times New Roman"/>
-          <w:color w:val="FF0000"/>
-          <w:sz w:val="24"/>
-          <w:szCs w:val="24"/>
-        </w:rPr>
-        <w:t xml:space="preserve"> mosquito larvae were more abundant in </w:t>
-      </w:r>
-      <w:proofErr w:type="spellStart"/>
-      <w:r>
-        <w:rPr>
-          <w:rFonts w:ascii="Times New Roman" w:hAnsi="Times New Roman" w:cs="Times New Roman"/>
-          <w:color w:val="FF0000"/>
-          <w:sz w:val="24"/>
-          <w:szCs w:val="24"/>
-        </w:rPr>
-        <w:t>tyre</w:t>
-      </w:r>
-      <w:proofErr w:type="spellEnd"/>
-      <w:r>
-        <w:rPr>
-          <w:rFonts w:ascii="Times New Roman" w:hAnsi="Times New Roman" w:cs="Times New Roman"/>
-          <w:color w:val="FF0000"/>
-          <w:sz w:val="24"/>
-          <w:szCs w:val="24"/>
-        </w:rPr>
-        <w:t xml:space="preserve"> tracks</w:t>
-      </w:r>
-      <w:r>
-        <w:rPr>
-          <w:rFonts w:ascii="Times New Roman" w:hAnsi="Times New Roman" w:cs="Times New Roman"/>
-          <w:color w:val="FF0000"/>
-          <w:sz w:val="24"/>
-          <w:szCs w:val="24"/>
-        </w:rPr>
-        <w:t xml:space="preserve">, puddles and gutters. </w:t>
-      </w:r>
-      <w:r>
-        <w:rPr>
-          <w:rFonts w:ascii="Times New Roman" w:hAnsi="Times New Roman" w:cs="Times New Roman"/>
-          <w:sz w:val="24"/>
-          <w:szCs w:val="24"/>
-        </w:rPr>
-        <w:t xml:space="preserve">These habitats have been seen to have high levels of </w:t>
-      </w:r>
-      <w:r>
-        <w:rPr>
-          <w:rFonts w:ascii="Times New Roman" w:hAnsi="Times New Roman" w:cs="Times New Roman"/>
-          <w:i/>
-          <w:sz w:val="24"/>
-          <w:szCs w:val="24"/>
-        </w:rPr>
-        <w:t>Anopheles</w:t>
-      </w:r>
-      <w:r>
-        <w:rPr>
-          <w:rFonts w:ascii="Times New Roman" w:hAnsi="Times New Roman" w:cs="Times New Roman"/>
-          <w:sz w:val="24"/>
-          <w:szCs w:val="24"/>
-        </w:rPr>
-        <w:t xml:space="preserve"> larvae in them. </w:t>
+          <w:sz w:val="24"/>
+          <w:szCs w:val="24"/>
+        </w:rPr>
+        <w:fldChar w:fldCharType="begin"/>
+      </w:r>
+      <w:r>
+        <w:rPr>
+          <w:rFonts w:ascii="Times New Roman" w:hAnsi="Times New Roman" w:cs="Times New Roman"/>
+          <w:sz w:val="24"/>
+          <w:szCs w:val="24"/>
+        </w:rPr>
+        <w:instrText xml:space="preserve"> ADDIN ZOTERO_ITEM CSL_CITATION {"citationID":"TGxoP0A3","properties":{"formattedCitation":"(David et al., 2021)","plainCitation":"(David et al., 2021)","dontUpdate":true,"noteIndex":0},"citationItems":[{"id":137,"uris":["http://zotero.org/users/local/dqNFEfl9/items/FTZ87WVV"],"itemData":{"id":137,"type":"article-journal","abstract":"Aedes aegypti is adapted to live in close association with human dwellings, where it lays eggs in several man-made container types with a broad range of size, shape, and material. Biotic and abiotic conditions of larval habitats determine the abundance and body size of emerging adult mosquitoes. Here, we estimated the predictive potential of physicochemical water variables for Culicidae immature abundance and Ae. aegypti adult body size in four neighborhoods with distinct urban landscapes in Rio de Janeiro, Brazil. Domestic water holding containers (N = 240) were inspected for the presence of Culicidae immatures and had several physiochemical parameters measured. Larvae and pupae were counted, and pupae were reared to the adult stage for taxonomic identiﬁcation. Dry weight and wing size were measured for Ae. aegypti adult mosquitoes (N = 981). The association between larval habitat parameters with Culicidae abundance and Ae. aegypti body size data was estimated through linear mixed models and generalized linear mixed models, respectively, with the neighborhood as random effect. The abundance of immature Culicidae in larval habitats (from which &gt;90% of adults emerging from ﬁeld collected pupae were Ae. aegypti) was positively associated with container volume and the dissolved organic carbon concentration (DOC). Female average dry weight and male and female wing lengths were positively associated with larval habitat temperature whereas male average dry weight was positively related to water conductivity. Aedes aegypti originating from larval habitats with Ae. albopictus exhibited no differences in median wing length and dry body weight when compared with specimens collected in containers exclusively colonized by Ae. aegypti. These results demonstrate that container water volume (characteristic easily observed in the ﬁeld) and DOC (often higher in unmanaged water holding recipients) is related to higher Ae. aegypti immature density. Estimating the effects of physicochemical water variables on immature abundance and adult body size can provide valuable information for predicting arbovirus transmission risk in endemic settings.","container-title":"Frontiers in Ecology and Evolution","DOI":"10.3389/fevo.2021.626757","ISSN":"2296-701X","journalAbbreviation":"Front. Ecol. Evol.","language":"en","page":"626757","source":"DOI.org (Crossref)","title":"Influence of Larval Habitat Environmental Characteristics on Culicidae Immature Abundance and Body Size of Adult Aedes aegypti","volume":"9","author":[{"family":"David","given":"Mariana Rocha"},{"family":"Dantas","given":"Edson Santos"},{"family":"Maciel-de-Freitas","given":"Rafael"},{"family":"Codeço","given":"Cláudia Torres"},{"family":"Prast","given":"Alex Enrich"},{"family":"Lourenço-de-Oliveira","given":"Ricardo"}],"issued":{"date-parts":[["2021",2,19]]}}}],"schema":"https://github.com/citation-style-language/schema/raw/master/csl-citation.json"} </w:instrText>
+      </w:r>
+      <w:r>
+        <w:rPr>
+          <w:rFonts w:ascii="Times New Roman" w:hAnsi="Times New Roman" w:cs="Times New Roman"/>
+          <w:sz w:val="24"/>
+          <w:szCs w:val="24"/>
+        </w:rPr>
+        <w:fldChar w:fldCharType="separate"/>
+      </w:r>
+      <w:r>
+        <w:rPr>
+          <w:rFonts w:ascii="Times New Roman" w:hAnsi="Times New Roman" w:cs="Times New Roman"/>
+          <w:sz w:val="24"/>
+          <w:szCs w:val="24"/>
+        </w:rPr>
+        <w:t>David et al. (2021)</w:t>
+      </w:r>
+      <w:r>
+        <w:rPr>
+          <w:rFonts w:ascii="Times New Roman" w:hAnsi="Times New Roman" w:cs="Times New Roman"/>
+          <w:sz w:val="24"/>
+          <w:szCs w:val="24"/>
+        </w:rPr>
+        <w:fldChar w:fldCharType="end"/>
+      </w:r>
+      <w:r>
+        <w:rPr>
+          <w:rFonts w:ascii="Times New Roman" w:hAnsi="Times New Roman" w:cs="Times New Roman"/>
+          <w:sz w:val="24"/>
+          <w:szCs w:val="24"/>
+        </w:rPr>
+        <w:t xml:space="preserve"> was reported positive </w:t>
+      </w:r>
+      <w:r>
+        <w:rPr>
+          <w:rFonts w:ascii="Times New Roman" w:hAnsi="Times New Roman" w:cs="Times New Roman"/>
+          <w:sz w:val="24"/>
+          <w:szCs w:val="24"/>
+        </w:rPr>
+        <w:t>association</w:t>
+      </w:r>
+      <w:r>
+        <w:rPr>
+          <w:rFonts w:ascii="Times New Roman" w:hAnsi="Times New Roman" w:cs="Times New Roman"/>
+          <w:sz w:val="24"/>
+          <w:szCs w:val="24"/>
+        </w:rPr>
+        <w:t xml:space="preserve"> between dissolved organic carbon concentration and number of immature Aedes. </w:t>
       </w:r>
     </w:p>
     <w:p>
@@ -15079,373 +15449,108 @@
           <w:szCs w:val="24"/>
         </w:rPr>
       </w:pPr>
-      <w:r>
-        <w:rPr>
-          <w:rFonts w:ascii="Times New Roman" w:hAnsi="Times New Roman" w:cs="Times New Roman"/>
-          <w:sz w:val="24"/>
-          <w:szCs w:val="24"/>
-        </w:rPr>
-        <w:t xml:space="preserve">From our study, </w:t>
+      <w:proofErr w:type="spellStart"/>
+      <w:r>
+        <w:rPr>
+          <w:rFonts w:ascii="Times New Roman" w:hAnsi="Times New Roman" w:cs="Times New Roman"/>
+          <w:sz w:val="24"/>
+          <w:szCs w:val="24"/>
+        </w:rPr>
+        <w:t>Reji</w:t>
+      </w:r>
+      <w:proofErr w:type="spellEnd"/>
+      <w:r>
+        <w:rPr>
+          <w:rFonts w:ascii="Times New Roman" w:hAnsi="Times New Roman" w:cs="Times New Roman"/>
+          <w:sz w:val="24"/>
+          <w:szCs w:val="24"/>
+        </w:rPr>
+        <w:t xml:space="preserve"> et al., 2013 had similar observation to ours in their study on effect of physicochemical characteristics on abundance of container-breeding </w:t>
       </w:r>
       <w:r>
         <w:rPr>
           <w:rFonts w:ascii="Times New Roman" w:hAnsi="Times New Roman" w:cs="Times New Roman"/>
           <w:i/>
-          <w:color w:val="FF0000"/>
-          <w:sz w:val="24"/>
-          <w:szCs w:val="24"/>
-        </w:rPr>
-        <w:t>Anopheles</w:t>
-      </w:r>
-      <w:r>
-        <w:rPr>
-          <w:rFonts w:ascii="Times New Roman" w:hAnsi="Times New Roman" w:cs="Times New Roman"/>
-          <w:i/>
-          <w:color w:val="FF0000"/>
-          <w:sz w:val="24"/>
-          <w:szCs w:val="24"/>
-        </w:rPr>
-        <w:t xml:space="preserve"> </w:t>
-      </w:r>
-      <w:r>
-        <w:rPr>
-          <w:rFonts w:ascii="Times New Roman" w:hAnsi="Times New Roman" w:cs="Times New Roman"/>
-          <w:color w:val="FF0000"/>
-          <w:sz w:val="24"/>
-          <w:szCs w:val="24"/>
-        </w:rPr>
-        <w:t xml:space="preserve">larvae seemed to prefer sites with lower magnesium, </w:t>
-      </w:r>
-      <w:r>
-        <w:rPr>
-          <w:rFonts w:ascii="Times New Roman" w:hAnsi="Times New Roman" w:cs="Times New Roman"/>
-          <w:color w:val="FF0000"/>
-          <w:sz w:val="24"/>
-          <w:szCs w:val="24"/>
-        </w:rPr>
-        <w:t>turbidity</w:t>
-      </w:r>
-      <w:r>
-        <w:rPr>
-          <w:rFonts w:ascii="Times New Roman" w:hAnsi="Times New Roman" w:cs="Times New Roman"/>
-          <w:color w:val="FF0000"/>
-          <w:sz w:val="24"/>
-          <w:szCs w:val="24"/>
-        </w:rPr>
-        <w:t xml:space="preserve"> and </w:t>
-      </w:r>
-      <w:proofErr w:type="spellStart"/>
-      <w:r>
-        <w:rPr>
-          <w:rFonts w:ascii="Times New Roman" w:hAnsi="Times New Roman" w:cs="Times New Roman"/>
-          <w:color w:val="FF0000"/>
-          <w:sz w:val="24"/>
-          <w:szCs w:val="24"/>
-        </w:rPr>
-        <w:t>pH</w:t>
-      </w:r>
-      <w:r>
-        <w:rPr>
-          <w:rFonts w:ascii="Times New Roman" w:hAnsi="Times New Roman" w:cs="Times New Roman"/>
-          <w:sz w:val="24"/>
-          <w:szCs w:val="24"/>
-        </w:rPr>
-        <w:t>.</w:t>
-      </w:r>
-      <w:proofErr w:type="spellEnd"/>
-      <w:r>
-        <w:rPr>
-          <w:rFonts w:ascii="Times New Roman" w:hAnsi="Times New Roman" w:cs="Times New Roman"/>
-          <w:sz w:val="24"/>
-          <w:szCs w:val="24"/>
-        </w:rPr>
-        <w:t xml:space="preserve">  </w:t>
-      </w:r>
-      <w:r>
-        <w:rPr>
-          <w:rFonts w:ascii="Times New Roman" w:hAnsi="Times New Roman" w:cs="Times New Roman"/>
-          <w:sz w:val="24"/>
-          <w:szCs w:val="24"/>
-        </w:rPr>
-        <w:t xml:space="preserve">The preference of Anopheles larvae for site with lower turbidity was not surprising. </w:t>
-      </w:r>
-      <w:r>
-        <w:rPr>
-          <w:rFonts w:ascii="Times New Roman" w:hAnsi="Times New Roman" w:cs="Times New Roman"/>
-          <w:sz w:val="24"/>
-          <w:szCs w:val="24"/>
-        </w:rPr>
-        <w:t>Clear waters with associating vegetation were majorly observed in the breeding habitats in</w:t>
-      </w:r>
-      <w:r>
-        <w:rPr>
-          <w:rFonts w:ascii="Times New Roman" w:hAnsi="Times New Roman" w:cs="Times New Roman"/>
-          <w:sz w:val="24"/>
-          <w:szCs w:val="24"/>
-        </w:rPr>
-        <w:t xml:space="preserve"> </w:t>
-      </w:r>
-      <w:r>
-        <w:rPr>
-          <w:rFonts w:ascii="Times New Roman" w:hAnsi="Times New Roman" w:cs="Times New Roman"/>
-          <w:sz w:val="24"/>
-          <w:szCs w:val="24"/>
-        </w:rPr>
-        <w:fldChar w:fldCharType="begin"/>
-      </w:r>
-      <w:r>
-        <w:rPr>
-          <w:rFonts w:ascii="Times New Roman" w:hAnsi="Times New Roman" w:cs="Times New Roman"/>
-          <w:sz w:val="24"/>
-          <w:szCs w:val="24"/>
-        </w:rPr>
-        <w:instrText xml:space="preserve"> ADDIN ZOTERO_ITEM CSL_CITATION {"citationID":"vbLFAgpp","properties":{"formattedCitation":"(Ojianwuna et al., 2021)","plainCitation":"(Ojianwuna et al., 2021)","dontUpdate":true,"noteIndex":0},"citationItems":[{"id":723,"uris":["http://zotero.org/users/local/dqNFEfl9/items/I3HLTNBR"],"itemData":{"id":723,"type":"article-journal","abstract":"In this study, the effect of physicochemical parameters as determinants for the abundance and distribution of Anopheles mosquitoes was examined. Physicochemical variables such as pH, temperature, DO, TDS, flow velocity, salinity and electrical conductivity were determined using standard procedures. Three communities in Ukwani LGA, Delta State were mapped out and sampled. Immature stages of Anopheles mosquitoes were collected from potential breeding sites using 350 ml dip ladles and scooping spoon. The physicochemical parameters showed that air, and water temperature, pH, and dissolved oxygen were higher in Umutu compared to the other sampled communities (Obiaruku and Umukwata). Salinity, conductivity, total dissolved solids and flow velocity were higher in Obiaruku and Umukwata compared to Umutu. Various levels of significance (p &lt;0.05) were recorded within sampled months and communities. The density of Anopheles mosquitoes were higher in ponds and puddles (42.1 and 32.6%) in Obiaruku compared to other locations irrespective of the sampled months. Highest density was also recorded in the month of September (42.3%) compared to other sampled months. Temperature, pH, DO, TDS and conductivity were in acceptable limits for mosquito survival. All parameters were positively correlated with the density of Anopheles mosquitoes. Thus, in practical terms for vector control, this study has demonstrated the importance of considering these physicochemical parameters when manipulating mosquito breeding sites for mosquito control programs, discourage their proliferation and decline the malaria burdens.","container-title":"FUDMA JOURNAL OF SCIENCES","DOI":"10.33003/fjs-2021-0503-752","ISSN":"2616-1370, 2645-2944","issue":"3","journalAbbreviation":"FJS","language":"en","license":"https://creativecommons.org/licenses/by/4.0","page":"274-280","source":"DOI.org (Crossref)","title":"ABUNDANCE AND DISTRIBUTION OF ANOPHELES MOSQUITO IN RELATION TO PHYSICOCHEMICAL PROPERTIES IN DELTA STATE, NIGERIA","volume":"5","author":[{"family":"Ojianwuna","given":"C. C."},{"family":"Enwemiwe","given":"Victor"},{"family":"Ekeazu","given":"C. N."}],"issued":{"date-parts":[["2021",11,3]]}}}],"schema":"https://github.com/citation-style-language/schema/raw/master/csl-citation.json"} </w:instrText>
-      </w:r>
-      <w:r>
-        <w:rPr>
-          <w:rFonts w:ascii="Times New Roman" w:hAnsi="Times New Roman" w:cs="Times New Roman"/>
-          <w:sz w:val="24"/>
-          <w:szCs w:val="24"/>
-        </w:rPr>
-        <w:fldChar w:fldCharType="separate"/>
-      </w:r>
-      <w:r>
-        <w:rPr>
-          <w:rFonts w:ascii="Times New Roman" w:hAnsi="Times New Roman" w:cs="Times New Roman"/>
-          <w:sz w:val="24"/>
-        </w:rPr>
-        <w:t>Ojianwuna et al. (</w:t>
-      </w:r>
-      <w:r>
-        <w:rPr>
-          <w:rFonts w:ascii="Times New Roman" w:hAnsi="Times New Roman" w:cs="Times New Roman"/>
-          <w:sz w:val="24"/>
-        </w:rPr>
-        <w:t>2021)</w:t>
-      </w:r>
-      <w:r>
-        <w:rPr>
-          <w:rFonts w:ascii="Times New Roman" w:hAnsi="Times New Roman" w:cs="Times New Roman"/>
-          <w:sz w:val="24"/>
-          <w:szCs w:val="24"/>
-        </w:rPr>
-        <w:fldChar w:fldCharType="end"/>
-      </w:r>
-      <w:r>
-        <w:rPr>
-          <w:rFonts w:ascii="Times New Roman" w:hAnsi="Times New Roman" w:cs="Times New Roman"/>
-          <w:sz w:val="24"/>
-          <w:szCs w:val="24"/>
-        </w:rPr>
-        <w:t>’s study, in Delta state, Nigeria.</w:t>
-      </w:r>
-      <w:r>
-        <w:rPr>
-          <w:rFonts w:ascii="Times New Roman" w:hAnsi="Times New Roman" w:cs="Times New Roman"/>
-          <w:sz w:val="24"/>
-          <w:szCs w:val="24"/>
-        </w:rPr>
-        <w:t xml:space="preserve"> The association of Anopheles larva with clearer water may </w:t>
-      </w:r>
-      <w:r>
-        <w:rPr>
-          <w:rFonts w:ascii="Times New Roman" w:hAnsi="Times New Roman" w:cs="Times New Roman"/>
-          <w:sz w:val="24"/>
-          <w:szCs w:val="24"/>
-        </w:rPr>
-        <w:t>be due</w:t>
-      </w:r>
-      <w:r>
-        <w:rPr>
-          <w:rFonts w:ascii="Times New Roman" w:hAnsi="Times New Roman" w:cs="Times New Roman"/>
-          <w:sz w:val="24"/>
-          <w:szCs w:val="24"/>
-        </w:rPr>
-        <w:t xml:space="preserve"> to their low tolerance for poll</w:t>
-      </w:r>
-      <w:bookmarkStart w:id="0" w:name="_GoBack"/>
-      <w:bookmarkEnd w:id="0"/>
-      <w:r>
-        <w:rPr>
-          <w:rFonts w:ascii="Times New Roman" w:hAnsi="Times New Roman" w:cs="Times New Roman"/>
-          <w:sz w:val="24"/>
-          <w:szCs w:val="24"/>
-        </w:rPr>
-        <w:t xml:space="preserve">ution. This is so because clear water likely has higher oxygen levels, which was also true from the outcome of our study. </w:t>
-      </w:r>
-      <w:r>
-        <w:rPr>
-          <w:rFonts w:ascii="Times New Roman" w:hAnsi="Times New Roman" w:cs="Times New Roman"/>
-          <w:sz w:val="24"/>
-          <w:szCs w:val="24"/>
-        </w:rPr>
-        <w:t xml:space="preserve">Experiments under controlled conditions have shown that </w:t>
-      </w:r>
-      <w:r>
-        <w:rPr>
-          <w:rFonts w:ascii="Times New Roman" w:hAnsi="Times New Roman" w:cs="Times New Roman"/>
-          <w:i/>
-          <w:sz w:val="24"/>
-          <w:szCs w:val="24"/>
-        </w:rPr>
-        <w:t>Anopheles</w:t>
-      </w:r>
-      <w:r>
-        <w:rPr>
-          <w:rFonts w:ascii="Times New Roman" w:hAnsi="Times New Roman" w:cs="Times New Roman"/>
-          <w:sz w:val="24"/>
-          <w:szCs w:val="24"/>
-        </w:rPr>
-        <w:t xml:space="preserve"> larvae exhibit higher survival rates, faster development, and better overall fitness in clean water compared to polluted or turbid water.</w:t>
-      </w:r>
-      <w:r>
-        <w:rPr>
-          <w:rFonts w:ascii="Times New Roman" w:hAnsi="Times New Roman" w:cs="Times New Roman"/>
-          <w:sz w:val="24"/>
-          <w:szCs w:val="24"/>
-        </w:rPr>
-        <w:t xml:space="preserve"> They are known to have lower tolerance to polluted water compared to Aedes and Culex mosquitoes. </w:t>
-      </w:r>
-      <w:r>
-        <w:rPr>
-          <w:rFonts w:ascii="Times New Roman" w:hAnsi="Times New Roman" w:cs="Times New Roman"/>
-          <w:sz w:val="24"/>
-          <w:szCs w:val="24"/>
-        </w:rPr>
-        <w:t xml:space="preserve">Clean water tends to have a more neutral pH, while polluted water can be acidic or alkaline, </w:t>
-      </w:r>
-      <w:r>
-        <w:rPr>
-          <w:rFonts w:ascii="Times New Roman" w:hAnsi="Times New Roman" w:cs="Times New Roman"/>
-          <w:sz w:val="24"/>
-          <w:szCs w:val="24"/>
-        </w:rPr>
-        <w:t xml:space="preserve">or </w:t>
-      </w:r>
-      <w:r>
-        <w:rPr>
-          <w:rFonts w:ascii="Times New Roman" w:hAnsi="Times New Roman" w:cs="Times New Roman"/>
-          <w:sz w:val="24"/>
-          <w:szCs w:val="24"/>
-        </w:rPr>
-        <w:t>often contains harmful chemicals, heavy metals, and organic pollutants which can be detrimental to larval physiology and development.</w:t>
-      </w:r>
-      <w:r>
-        <w:rPr>
-          <w:rFonts w:ascii="Times New Roman" w:hAnsi="Times New Roman" w:cs="Times New Roman"/>
-          <w:sz w:val="24"/>
-          <w:szCs w:val="24"/>
-        </w:rPr>
-        <w:t xml:space="preserve"> In this case, the Anopheles larva preferred lower pH level, which supports the idea of less turbidity since turbid waters tend to have </w:t>
-      </w:r>
-      <w:r>
-        <w:rPr>
-          <w:rFonts w:ascii="Times New Roman" w:hAnsi="Times New Roman" w:cs="Times New Roman"/>
-          <w:sz w:val="24"/>
-          <w:szCs w:val="24"/>
-        </w:rPr>
-        <w:t>compounds</w:t>
-      </w:r>
-      <w:r>
-        <w:rPr>
-          <w:rFonts w:ascii="Times New Roman" w:hAnsi="Times New Roman" w:cs="Times New Roman"/>
-          <w:sz w:val="24"/>
-          <w:szCs w:val="24"/>
-        </w:rPr>
-        <w:t xml:space="preserve"> like ammonia that increases </w:t>
-      </w:r>
-      <w:proofErr w:type="spellStart"/>
-      <w:r>
-        <w:rPr>
-          <w:rFonts w:ascii="Times New Roman" w:hAnsi="Times New Roman" w:cs="Times New Roman"/>
-          <w:sz w:val="24"/>
-          <w:szCs w:val="24"/>
-        </w:rPr>
-        <w:t>pH.</w:t>
-      </w:r>
-      <w:proofErr w:type="spellEnd"/>
+          <w:sz w:val="24"/>
+          <w:szCs w:val="24"/>
+        </w:rPr>
+        <w:t>Aedes</w:t>
+      </w:r>
+      <w:r>
+        <w:rPr>
+          <w:rFonts w:ascii="Times New Roman" w:hAnsi="Times New Roman" w:cs="Times New Roman"/>
+          <w:sz w:val="24"/>
+          <w:szCs w:val="24"/>
+        </w:rPr>
+        <w:t xml:space="preserve"> mosquitoes. They found a negative correlation between the abundance of the mosquito larvae and TDS. </w:t>
+      </w:r>
     </w:p>
     <w:p>
       <w:pPr>
         <w:spacing w:line="480" w:lineRule="auto"/>
-        <w:jc w:val="both"/>
-        <w:rPr>
-          <w:rFonts w:ascii="Times New Roman" w:hAnsi="Times New Roman" w:cs="Times New Roman"/>
-          <w:sz w:val="24"/>
-          <w:szCs w:val="24"/>
-        </w:rPr>
-      </w:pPr>
-      <w:r>
-        <w:rPr>
-          <w:rFonts w:ascii="Times New Roman" w:hAnsi="Times New Roman" w:cs="Times New Roman"/>
-          <w:sz w:val="24"/>
-          <w:szCs w:val="24"/>
-        </w:rPr>
-        <w:lastRenderedPageBreak/>
-        <w:t xml:space="preserve">However, our observations on pH relationship was in contrast to </w:t>
-      </w:r>
-      <w:r>
-        <w:rPr>
-          <w:rFonts w:ascii="Times New Roman" w:hAnsi="Times New Roman" w:cs="Times New Roman"/>
-          <w:sz w:val="24"/>
-          <w:szCs w:val="24"/>
-        </w:rPr>
-        <w:fldChar w:fldCharType="begin"/>
-      </w:r>
-      <w:r>
-        <w:rPr>
-          <w:rFonts w:ascii="Times New Roman" w:hAnsi="Times New Roman" w:cs="Times New Roman"/>
-          <w:sz w:val="24"/>
-          <w:szCs w:val="24"/>
-        </w:rPr>
-        <w:instrText xml:space="preserve"> ADDIN ZOTERO_ITEM CSL_CITATION {"citationID":"PGhJMCti","properties":{"formattedCitation":"(Emidi et al., 2017)","plainCitation":"(Emidi et al., 2017)","noteIndex":0},"citationItems":[{"id":125,"uris":["http://zotero.org/users/local/dqNFEfl9/items/YJYR4H8Y"],"itemData":{"id":125,"type":"article-journal","abstract":"Background: Malaria and lymphatic filariasis (LF) are diseases of great public health important in East Africa. Malaria is transmitted by Anopheles while LF is transmitted by both Anopheles and Culex mosquitoes. There is limited evidence on the effects of physicochemical parameters on these mosquitoes in rural settings of Tanzania. This study aimed at assessing the effects of physicochemical parameters on Anopheles and Culex larvae abundance in different breeding sites in a rural setting of Muheza district.\nMethods: A cross-sectional study was conducted in 13 villages in Muheza district, between December 2015 and May 2016. Mosquito larvae were sampled using standard dipping techniques. Physicochemical parameters were measured by a Multi-parameter pH meter in different mosquito breeding sites. Mosquito larvae and pupa densities were compared between the ≤33th (lower) and ≥67th (upper) percentiles of physicochemical parameters. An. gambiae (s.l.) and An. funestus were identified by polymerase chain reaction (PCR) to reveal their sibling species.\nResults: Abundance of Anopheles larvae was significantly higher (76.6%) than Culex (66.9%) χ2 = 5.73, df = 1, P = 0.017). The presence of late instars of Anopheles was significantly higher (78.2%) than that of Culex (64.5%) (χ2 = 0.984, df = 1, P = 0.017). A model adjusted for larval stage showed that the likelihood of finding Culex larvae was lower by 38.2% (95% CI: 16.9–54.1, df = 1, P = 0.001) compared to Anopheles. Upper percentiles of salinity (OR = 7.05; 95% CI: 1.19–41.88, P = 0.032) and conductivity (OR = 5.47; 95% CI: 1.01–29.67, P = 0.056) were significantly associated with the presence and with increased density of Anopheles larvae. PCR results showed that, within the gambiae complex, 53.3% (n = 136) were An. gambiae (s.s.) and 46.7% (n = 119) were An. arabiensis. In An. funestus group, 91.1% (n = 41) were An. funestus (s.s.), 4.4% (n = 2) were An. rivulorum, 2.2% (n = 1) were An. leesoni and 2.2% (n = 1) were An. parensis.\nConclusion: High salinity and conductivity were significantly associated with increased density of Anopheles larvae. To our knowledge, this is the first study to demonstrate the occurrence of Anopheles larvae in polluted breeding sites in rural settings of Tanzania. The study has found both Anopheles and Culex mosquito larvae co-existed in breeding sites. The possible reasons for tolerance to a higher level of physicochemical parameters among Anopheles mosquitoes need to be ascertained.","container-title":"Parasites &amp; Vectors","DOI":"10.1186/s13071-017-2238-x","ISSN":"1756-3305","issue":"1","journalAbbreviation":"Parasites Vectors","language":"en","page":"304","source":"DOI.org (Crossref)","title":"Effect of physicochemical parameters on Anopheles and Culex mosquito larvae abundance in different breeding sites in a rural setting of Muheza, Tanzania","volume":"10","author":[{"family":"Emidi","given":"Basiliana"},{"family":"Kisinza","given":"William N."},{"family":"Mmbando","given":"Bruno P."},{"family":"Malima","given":"Robert"},{"family":"Mosha","given":"Franklin W."}],"issued":{"date-parts":[["2017",12]]}}}],"schema":"https://github.com/citation-style-language/schema/raw/master/csl-citation.json"} </w:instrText>
-      </w:r>
-      <w:r>
-        <w:rPr>
-          <w:rFonts w:ascii="Times New Roman" w:hAnsi="Times New Roman" w:cs="Times New Roman"/>
-          <w:sz w:val="24"/>
-          <w:szCs w:val="24"/>
-        </w:rPr>
-        <w:fldChar w:fldCharType="separate"/>
-      </w:r>
-      <w:r>
-        <w:rPr>
-          <w:rFonts w:ascii="Times New Roman" w:hAnsi="Times New Roman" w:cs="Times New Roman"/>
-          <w:sz w:val="24"/>
-        </w:rPr>
-        <w:t>(</w:t>
+        <w:rPr>
+          <w:rFonts w:ascii="Times New Roman" w:hAnsi="Times New Roman" w:cs="Times New Roman"/>
+          <w:sz w:val="24"/>
+          <w:szCs w:val="24"/>
+        </w:rPr>
+      </w:pPr>
+      <w:r>
+        <w:rPr>
+          <w:rFonts w:ascii="Times New Roman" w:hAnsi="Times New Roman" w:cs="Times New Roman"/>
+          <w:sz w:val="24"/>
+          <w:szCs w:val="24"/>
+        </w:rPr>
+        <w:t xml:space="preserve">(Ref:  </w:t>
+      </w:r>
+      <w:r>
+        <w:rPr>
+          <w:rFonts w:ascii="Times New Roman" w:hAnsi="Times New Roman" w:cs="Times New Roman"/>
+          <w:sz w:val="24"/>
+          <w:szCs w:val="24"/>
+        </w:rPr>
+        <w:t xml:space="preserve">Physicochemical characteristics of habitats in relation to the density of container-breeding mosquitoes in </w:t>
       </w:r>
       <w:proofErr w:type="spellStart"/>
       <w:r>
         <w:rPr>
           <w:rFonts w:ascii="Times New Roman" w:hAnsi="Times New Roman" w:cs="Times New Roman"/>
           <w:sz w:val="24"/>
-        </w:rPr>
-        <w:t>Emidi</w:t>
+          <w:szCs w:val="24"/>
+        </w:rPr>
+        <w:t>Asom</w:t>
       </w:r>
       <w:proofErr w:type="spellEnd"/>
       <w:r>
         <w:rPr>
           <w:rFonts w:ascii="Times New Roman" w:hAnsi="Times New Roman" w:cs="Times New Roman"/>
           <w:sz w:val="24"/>
-        </w:rPr>
-        <w:t xml:space="preserve"> et al., 2017)</w:t>
-      </w:r>
-      <w:r>
-        <w:rPr>
-          <w:rFonts w:ascii="Times New Roman" w:hAnsi="Times New Roman" w:cs="Times New Roman"/>
-          <w:sz w:val="24"/>
-          <w:szCs w:val="24"/>
-        </w:rPr>
-        <w:fldChar w:fldCharType="end"/>
-      </w:r>
-      <w:r>
-        <w:rPr>
-          <w:rFonts w:ascii="Times New Roman" w:hAnsi="Times New Roman" w:cs="Times New Roman"/>
-          <w:sz w:val="24"/>
-          <w:szCs w:val="24"/>
-        </w:rPr>
-        <w:t xml:space="preserve"> whose study showed anopheles larvae density was associated with increased pH, after having recorded pH between 8.0 – 8.8 in their study.</w:t>
+          <w:szCs w:val="24"/>
+        </w:rPr>
+        <w:t>, India</w:t>
+      </w:r>
+      <w:r>
+        <w:rPr>
+          <w:rFonts w:ascii="Times New Roman" w:hAnsi="Times New Roman" w:cs="Times New Roman"/>
+          <w:sz w:val="24"/>
+          <w:szCs w:val="24"/>
+        </w:rPr>
+        <w:t xml:space="preserve">. J </w:t>
+      </w:r>
+      <w:r>
+        <w:rPr>
+          <w:rFonts w:ascii="Times New Roman" w:hAnsi="Times New Roman" w:cs="Times New Roman"/>
+          <w:sz w:val="24"/>
+          <w:szCs w:val="24"/>
+        </w:rPr>
+        <w:t>Vector Borne Dis 50, September 2013, pp. 215–219</w:t>
+      </w:r>
+      <w:r>
+        <w:rPr>
+          <w:rFonts w:ascii="Times New Roman" w:hAnsi="Times New Roman" w:cs="Times New Roman"/>
+          <w:sz w:val="24"/>
+          <w:szCs w:val="24"/>
+        </w:rPr>
+        <w:t>))</w:t>
       </w:r>
     </w:p>
     <w:p>
@@ -15458,76 +15563,6 @@
           <w:szCs w:val="24"/>
         </w:rPr>
       </w:pPr>
-      <w:r>
-        <w:rPr>
-          <w:rFonts w:ascii="Times New Roman" w:hAnsi="Times New Roman" w:cs="Times New Roman"/>
-          <w:sz w:val="24"/>
-          <w:szCs w:val="24"/>
-        </w:rPr>
-        <w:t xml:space="preserve">It is also </w:t>
-      </w:r>
-      <w:proofErr w:type="spellStart"/>
-      <w:r>
-        <w:rPr>
-          <w:rFonts w:ascii="Times New Roman" w:hAnsi="Times New Roman" w:cs="Times New Roman"/>
-          <w:sz w:val="24"/>
-          <w:szCs w:val="24"/>
-        </w:rPr>
-        <w:t>ntable</w:t>
-      </w:r>
-      <w:proofErr w:type="spellEnd"/>
-      <w:r>
-        <w:rPr>
-          <w:rFonts w:ascii="Times New Roman" w:hAnsi="Times New Roman" w:cs="Times New Roman"/>
-          <w:sz w:val="24"/>
-          <w:szCs w:val="24"/>
-        </w:rPr>
-        <w:t xml:space="preserve"> that these sites (</w:t>
-      </w:r>
-      <w:proofErr w:type="spellStart"/>
-      <w:r>
-        <w:rPr>
-          <w:rFonts w:ascii="Times New Roman" w:hAnsi="Times New Roman" w:cs="Times New Roman"/>
-          <w:sz w:val="24"/>
-          <w:szCs w:val="24"/>
-        </w:rPr>
-        <w:t>t</w:t>
-      </w:r>
-      <w:r>
-        <w:rPr>
-          <w:rFonts w:ascii="Times New Roman" w:hAnsi="Times New Roman" w:cs="Times New Roman"/>
-          <w:sz w:val="24"/>
-          <w:szCs w:val="24"/>
-        </w:rPr>
-        <w:t>yre</w:t>
-      </w:r>
-      <w:proofErr w:type="spellEnd"/>
-      <w:r>
-        <w:rPr>
-          <w:rFonts w:ascii="Times New Roman" w:hAnsi="Times New Roman" w:cs="Times New Roman"/>
-          <w:sz w:val="24"/>
-          <w:szCs w:val="24"/>
-        </w:rPr>
-        <w:t xml:space="preserve"> tracks, puddles and gutters) have high variability in their </w:t>
-      </w:r>
-      <w:proofErr w:type="spellStart"/>
-      <w:r>
-        <w:rPr>
-          <w:rFonts w:ascii="Times New Roman" w:hAnsi="Times New Roman" w:cs="Times New Roman"/>
-          <w:sz w:val="24"/>
-          <w:szCs w:val="24"/>
-        </w:rPr>
-        <w:t>physichochemical</w:t>
-      </w:r>
-      <w:proofErr w:type="spellEnd"/>
-      <w:r>
-        <w:rPr>
-          <w:rFonts w:ascii="Times New Roman" w:hAnsi="Times New Roman" w:cs="Times New Roman"/>
-          <w:sz w:val="24"/>
-          <w:szCs w:val="24"/>
-        </w:rPr>
-        <w:t xml:space="preserve"> properties compared to containers and used tyres where Anopheles were barely found.</w:t>
-      </w:r>
     </w:p>
     <w:p>
       <w:pPr>
@@ -15539,25 +15574,216 @@
           <w:szCs w:val="24"/>
         </w:rPr>
       </w:pPr>
+      <w:r>
+        <w:rPr>
+          <w:rFonts w:ascii="Times New Roman" w:hAnsi="Times New Roman" w:cs="Times New Roman"/>
+          <w:sz w:val="24"/>
+          <w:szCs w:val="24"/>
+        </w:rPr>
+        <w:t xml:space="preserve">Aedes abounded more in puddles and used tyres where anopheles were seen in very low numbers. This may be due to the physicochemical properties associated with both habitats. </w:t>
+      </w:r>
+      <w:r>
+        <w:rPr>
+          <w:rFonts w:ascii="Times New Roman" w:hAnsi="Times New Roman" w:cs="Times New Roman"/>
+          <w:sz w:val="24"/>
+          <w:szCs w:val="24"/>
+        </w:rPr>
+        <w:t xml:space="preserve"> This may be due to high differences in the physiological requirements for their development and survival.</w:t>
+      </w:r>
     </w:p>
     <w:p>
       <w:pPr>
         <w:spacing w:line="480" w:lineRule="auto"/>
-        <w:rPr>
-          <w:rFonts w:ascii="Times New Roman" w:hAnsi="Times New Roman" w:cs="Times New Roman"/>
-          <w:b/>
-          <w:sz w:val="24"/>
-          <w:szCs w:val="24"/>
-        </w:rPr>
-      </w:pPr>
-      <w:r>
-        <w:rPr>
-          <w:rFonts w:ascii="Times New Roman" w:hAnsi="Times New Roman" w:cs="Times New Roman"/>
-          <w:b/>
-          <w:sz w:val="24"/>
-          <w:szCs w:val="24"/>
-        </w:rPr>
-        <w:t>Aedes Abundance</w:t>
+        <w:jc w:val="both"/>
+        <w:rPr>
+          <w:rFonts w:ascii="Times New Roman" w:hAnsi="Times New Roman" w:cs="Times New Roman"/>
+          <w:sz w:val="24"/>
+          <w:szCs w:val="24"/>
+        </w:rPr>
+      </w:pPr>
+      <w:r>
+        <w:rPr>
+          <w:rFonts w:ascii="Times New Roman" w:hAnsi="Times New Roman" w:cs="Times New Roman"/>
+          <w:sz w:val="24"/>
+          <w:szCs w:val="24"/>
+        </w:rPr>
+        <w:t xml:space="preserve">Our findings </w:t>
+      </w:r>
+      <w:r>
+        <w:rPr>
+          <w:rFonts w:ascii="Times New Roman" w:hAnsi="Times New Roman" w:cs="Times New Roman"/>
+          <w:sz w:val="24"/>
+          <w:szCs w:val="24"/>
+        </w:rPr>
+        <w:t>contradict</w:t>
+      </w:r>
+      <w:r>
+        <w:rPr>
+          <w:rFonts w:ascii="Times New Roman" w:hAnsi="Times New Roman" w:cs="Times New Roman"/>
+          <w:sz w:val="24"/>
+          <w:szCs w:val="24"/>
+        </w:rPr>
+        <w:t xml:space="preserve"> that </w:t>
+      </w:r>
+      <w:r>
+        <w:rPr>
+          <w:rFonts w:ascii="Times New Roman" w:hAnsi="Times New Roman" w:cs="Times New Roman"/>
+          <w:sz w:val="24"/>
+          <w:szCs w:val="24"/>
+        </w:rPr>
+        <w:t xml:space="preserve">of </w:t>
+      </w:r>
+      <w:proofErr w:type="spellStart"/>
+      <w:r>
+        <w:rPr>
+          <w:rFonts w:ascii="Times New Roman" w:hAnsi="Times New Roman" w:cs="Times New Roman"/>
+          <w:sz w:val="24"/>
+          <w:szCs w:val="24"/>
+        </w:rPr>
+        <w:t>Mahata</w:t>
+      </w:r>
+      <w:proofErr w:type="spellEnd"/>
+      <w:r>
+        <w:rPr>
+          <w:rFonts w:ascii="Times New Roman" w:hAnsi="Times New Roman" w:cs="Times New Roman"/>
+          <w:sz w:val="24"/>
+          <w:szCs w:val="24"/>
+        </w:rPr>
+        <w:t xml:space="preserve"> et al. (2022), who found </w:t>
+      </w:r>
+      <w:r>
+        <w:rPr>
+          <w:rFonts w:ascii="Times New Roman" w:hAnsi="Times New Roman" w:cs="Times New Roman"/>
+          <w:sz w:val="24"/>
+          <w:szCs w:val="24"/>
+        </w:rPr>
+        <w:t xml:space="preserve">a </w:t>
+      </w:r>
+      <w:r>
+        <w:rPr>
+          <w:rFonts w:ascii="Times New Roman" w:hAnsi="Times New Roman" w:cs="Times New Roman"/>
+          <w:sz w:val="24"/>
+          <w:szCs w:val="24"/>
+        </w:rPr>
+        <w:t xml:space="preserve">moderately positive correlation </w:t>
+      </w:r>
+      <w:r>
+        <w:rPr>
+          <w:rFonts w:ascii="Times New Roman" w:hAnsi="Times New Roman" w:cs="Times New Roman"/>
+          <w:sz w:val="24"/>
+          <w:szCs w:val="24"/>
+        </w:rPr>
+        <w:t xml:space="preserve">of Aedes larvae abundance </w:t>
+      </w:r>
+      <w:r>
+        <w:rPr>
+          <w:rFonts w:ascii="Times New Roman" w:hAnsi="Times New Roman" w:cs="Times New Roman"/>
+          <w:sz w:val="24"/>
+          <w:szCs w:val="24"/>
+        </w:rPr>
+        <w:t xml:space="preserve">with </w:t>
+      </w:r>
+      <w:r>
+        <w:rPr>
+          <w:rFonts w:ascii="Times New Roman" w:hAnsi="Times New Roman" w:cs="Times New Roman"/>
+          <w:sz w:val="24"/>
+          <w:szCs w:val="24"/>
+        </w:rPr>
+        <w:t>B</w:t>
+      </w:r>
+      <w:r>
+        <w:rPr>
+          <w:rFonts w:ascii="Times New Roman" w:hAnsi="Times New Roman" w:cs="Times New Roman"/>
+          <w:sz w:val="24"/>
+          <w:szCs w:val="24"/>
+        </w:rPr>
+        <w:t>O</w:t>
+      </w:r>
+      <w:r>
+        <w:rPr>
+          <w:rFonts w:ascii="Times New Roman" w:hAnsi="Times New Roman" w:cs="Times New Roman"/>
+          <w:sz w:val="24"/>
+          <w:szCs w:val="24"/>
+        </w:rPr>
+        <w:t>D and TDS</w:t>
+      </w:r>
+      <w:r>
+        <w:rPr>
+          <w:rFonts w:ascii="Times New Roman" w:hAnsi="Times New Roman" w:cs="Times New Roman"/>
+          <w:sz w:val="24"/>
+          <w:szCs w:val="24"/>
+        </w:rPr>
+        <w:t>.</w:t>
+      </w:r>
+      <w:r>
+        <w:rPr>
+          <w:rFonts w:ascii="Times New Roman" w:hAnsi="Times New Roman" w:cs="Times New Roman"/>
+          <w:sz w:val="24"/>
+          <w:szCs w:val="24"/>
+        </w:rPr>
+        <w:t xml:space="preserve"> According to the</w:t>
+      </w:r>
+      <w:r>
+        <w:rPr>
+          <w:rFonts w:ascii="Times New Roman" w:hAnsi="Times New Roman" w:cs="Times New Roman"/>
+          <w:sz w:val="24"/>
+          <w:szCs w:val="24"/>
+        </w:rPr>
+        <w:t xml:space="preserve"> authors, </w:t>
+      </w:r>
+      <w:r>
+        <w:rPr>
+          <w:rFonts w:ascii="Times New Roman" w:hAnsi="Times New Roman" w:cs="Times New Roman"/>
+          <w:sz w:val="24"/>
+          <w:szCs w:val="24"/>
+        </w:rPr>
+        <w:t xml:space="preserve">A. </w:t>
+      </w:r>
+      <w:proofErr w:type="spellStart"/>
+      <w:r>
+        <w:rPr>
+          <w:rFonts w:ascii="Times New Roman" w:hAnsi="Times New Roman" w:cs="Times New Roman"/>
+          <w:sz w:val="24"/>
+          <w:szCs w:val="24"/>
+        </w:rPr>
+        <w:t>aegypti</w:t>
+      </w:r>
+      <w:proofErr w:type="spellEnd"/>
+      <w:r>
+        <w:rPr>
+          <w:rFonts w:ascii="Times New Roman" w:hAnsi="Times New Roman" w:cs="Times New Roman"/>
+          <w:sz w:val="24"/>
+          <w:szCs w:val="24"/>
+        </w:rPr>
+        <w:t xml:space="preserve"> prefers clean water found in different domestic containers inside or near human dwellings, whereas A. </w:t>
+      </w:r>
+      <w:proofErr w:type="spellStart"/>
+      <w:r>
+        <w:rPr>
+          <w:rFonts w:ascii="Times New Roman" w:hAnsi="Times New Roman" w:cs="Times New Roman"/>
+          <w:i/>
+          <w:sz w:val="24"/>
+          <w:szCs w:val="24"/>
+        </w:rPr>
+        <w:lastRenderedPageBreak/>
+        <w:t>albopictus</w:t>
+      </w:r>
+      <w:proofErr w:type="spellEnd"/>
+      <w:r>
+        <w:rPr>
+          <w:rFonts w:ascii="Times New Roman" w:hAnsi="Times New Roman" w:cs="Times New Roman"/>
+          <w:sz w:val="24"/>
+          <w:szCs w:val="24"/>
+        </w:rPr>
+        <w:t xml:space="preserve"> is more likely to be present in natural containers or outdoor man-made habitats possessing a greater amount of organic debris</w:t>
+      </w:r>
+      <w:r>
+        <w:rPr>
+          <w:rFonts w:ascii="Times New Roman" w:hAnsi="Times New Roman" w:cs="Times New Roman"/>
+          <w:sz w:val="24"/>
+          <w:szCs w:val="24"/>
+        </w:rPr>
+        <w:t>.</w:t>
       </w:r>
     </w:p>
     <w:p>
@@ -15576,45 +15802,139 @@
           <w:sz w:val="24"/>
           <w:szCs w:val="24"/>
         </w:rPr>
-        <w:t xml:space="preserve">We found that Aedes abundance was </w:t>
-      </w:r>
-      <w:r>
-        <w:rPr>
-          <w:rFonts w:ascii="Times New Roman" w:hAnsi="Times New Roman" w:cs="Times New Roman"/>
-          <w:color w:val="FF0000"/>
-          <w:sz w:val="24"/>
-          <w:szCs w:val="24"/>
-        </w:rPr>
-        <w:t>positively associated with chloride and suspended solid level</w:t>
-      </w:r>
-      <w:r>
-        <w:rPr>
-          <w:rFonts w:ascii="Times New Roman" w:hAnsi="Times New Roman" w:cs="Times New Roman"/>
-          <w:sz w:val="24"/>
-          <w:szCs w:val="24"/>
-        </w:rPr>
-        <w:t xml:space="preserve">, but </w:t>
-      </w:r>
-      <w:r>
-        <w:rPr>
-          <w:rFonts w:ascii="Times New Roman" w:hAnsi="Times New Roman" w:cs="Times New Roman"/>
-          <w:color w:val="FF0000"/>
-          <w:sz w:val="24"/>
-          <w:szCs w:val="24"/>
-        </w:rPr>
-        <w:t xml:space="preserve">negatively with BOD, Colour, TDS </w:t>
-      </w:r>
-      <w:r>
-        <w:rPr>
-          <w:rFonts w:ascii="Times New Roman" w:hAnsi="Times New Roman" w:cs="Times New Roman"/>
-          <w:sz w:val="24"/>
-          <w:szCs w:val="24"/>
-        </w:rPr>
-        <w:t xml:space="preserve">and population size of Anopheles spp. larvae. </w:t>
+        <w:t xml:space="preserve">We found that Aedes larvae abundance was did not increase with increase in Anopheles larva abundance. This may be due to differences in the physicochemical properties of the habitat for which they are found. For Anopheles, we saw that they were more abundant in </w:t>
+      </w:r>
+      <w:proofErr w:type="spellStart"/>
+      <w:r>
+        <w:rPr>
+          <w:rFonts w:ascii="Times New Roman" w:hAnsi="Times New Roman" w:cs="Times New Roman"/>
+          <w:sz w:val="24"/>
+          <w:szCs w:val="24"/>
+        </w:rPr>
+        <w:t>tyre</w:t>
+      </w:r>
+      <w:proofErr w:type="spellEnd"/>
+      <w:r>
+        <w:rPr>
+          <w:rFonts w:ascii="Times New Roman" w:hAnsi="Times New Roman" w:cs="Times New Roman"/>
+          <w:sz w:val="24"/>
+          <w:szCs w:val="24"/>
+        </w:rPr>
+        <w:t xml:space="preserve"> tracks, gutters, and puddles, while </w:t>
+      </w:r>
+      <w:r>
+        <w:rPr>
+          <w:rFonts w:ascii="Times New Roman" w:hAnsi="Times New Roman" w:cs="Times New Roman"/>
+          <w:i/>
+          <w:sz w:val="24"/>
+          <w:szCs w:val="24"/>
+        </w:rPr>
+        <w:t>Aedes</w:t>
+      </w:r>
+      <w:r>
+        <w:rPr>
+          <w:rFonts w:ascii="Times New Roman" w:hAnsi="Times New Roman" w:cs="Times New Roman"/>
+          <w:sz w:val="24"/>
+          <w:szCs w:val="24"/>
+        </w:rPr>
+        <w:t xml:space="preserve"> were more </w:t>
+      </w:r>
+      <w:r>
+        <w:rPr>
+          <w:rFonts w:ascii="Times New Roman" w:hAnsi="Times New Roman" w:cs="Times New Roman"/>
+          <w:sz w:val="24"/>
+          <w:szCs w:val="24"/>
+        </w:rPr>
+        <w:t>abundant</w:t>
+      </w:r>
+      <w:r>
+        <w:rPr>
+          <w:rFonts w:ascii="Times New Roman" w:hAnsi="Times New Roman" w:cs="Times New Roman"/>
+          <w:sz w:val="24"/>
+          <w:szCs w:val="24"/>
+        </w:rPr>
+        <w:t xml:space="preserve"> in puddles and used tyres. </w:t>
+      </w:r>
+      <w:r>
+        <w:rPr>
+          <w:rFonts w:ascii="Times New Roman" w:hAnsi="Times New Roman" w:cs="Times New Roman"/>
+          <w:sz w:val="24"/>
+          <w:szCs w:val="24"/>
+        </w:rPr>
+        <w:t xml:space="preserve">Used </w:t>
+      </w:r>
+      <w:proofErr w:type="spellStart"/>
+      <w:r>
+        <w:rPr>
+          <w:rFonts w:ascii="Times New Roman" w:hAnsi="Times New Roman" w:cs="Times New Roman"/>
+          <w:sz w:val="24"/>
+          <w:szCs w:val="24"/>
+        </w:rPr>
+        <w:t>tyre</w:t>
+      </w:r>
+      <w:proofErr w:type="spellEnd"/>
+      <w:r>
+        <w:rPr>
+          <w:rFonts w:ascii="Times New Roman" w:hAnsi="Times New Roman" w:cs="Times New Roman"/>
+          <w:sz w:val="24"/>
+          <w:szCs w:val="24"/>
+        </w:rPr>
+        <w:t xml:space="preserve"> habitat had lower turbidity compared to gutters, </w:t>
+      </w:r>
+      <w:proofErr w:type="spellStart"/>
+      <w:r>
+        <w:rPr>
+          <w:rFonts w:ascii="Times New Roman" w:hAnsi="Times New Roman" w:cs="Times New Roman"/>
+          <w:sz w:val="24"/>
+          <w:szCs w:val="24"/>
+        </w:rPr>
+        <w:t>tyre</w:t>
+      </w:r>
+      <w:proofErr w:type="spellEnd"/>
+      <w:r>
+        <w:rPr>
+          <w:rFonts w:ascii="Times New Roman" w:hAnsi="Times New Roman" w:cs="Times New Roman"/>
+          <w:sz w:val="24"/>
+          <w:szCs w:val="24"/>
+        </w:rPr>
+        <w:t xml:space="preserve"> tracks and peddles. Similar occurrence was seen for magnesium, except that its level in gutters was lower than in used tyres.</w:t>
+      </w:r>
+      <w:r>
+        <w:rPr>
+          <w:rFonts w:ascii="Times New Roman" w:hAnsi="Times New Roman" w:cs="Times New Roman"/>
+          <w:sz w:val="24"/>
+          <w:szCs w:val="24"/>
+        </w:rPr>
+        <w:t xml:space="preserve"> </w:t>
       </w:r>
     </w:p>
     <w:p>
       <w:pPr>
+        <w:pStyle w:val="ListParagraph"/>
+        <w:numPr>
+          <w:ilvl w:val="0"/>
+          <w:numId w:val="2"/>
+        </w:numPr>
+        <w:spacing w:line="480" w:lineRule="auto"/>
+        <w:rPr>
+          <w:rFonts w:ascii="Times New Roman" w:hAnsi="Times New Roman" w:cs="Times New Roman"/>
+          <w:color w:val="4472C4" w:themeColor="accent1"/>
+          <w:sz w:val="24"/>
+          <w:szCs w:val="24"/>
+        </w:rPr>
+      </w:pPr>
+      <w:r>
+        <w:rPr>
+          <w:rFonts w:ascii="Times New Roman" w:hAnsi="Times New Roman" w:cs="Times New Roman"/>
+          <w:color w:val="4472C4" w:themeColor="accent1"/>
+          <w:sz w:val="24"/>
+          <w:szCs w:val="24"/>
+        </w:rPr>
+        <w:t>Physicochemical properties of each habitat</w:t>
+      </w:r>
+    </w:p>
+    <w:p>
+      <w:pPr>
         <w:spacing w:line="480" w:lineRule="auto"/>
         <w:jc w:val="both"/>
         <w:rPr>
@@ -15629,63 +15949,184 @@
           <w:sz w:val="24"/>
           <w:szCs w:val="24"/>
         </w:rPr>
-        <w:fldChar w:fldCharType="begin"/>
-      </w:r>
-      <w:r>
-        <w:rPr>
-          <w:rFonts w:ascii="Times New Roman" w:hAnsi="Times New Roman" w:cs="Times New Roman"/>
-          <w:sz w:val="24"/>
-          <w:szCs w:val="24"/>
-        </w:rPr>
-        <w:instrText xml:space="preserve"> ADDIN ZOTERO_ITEM CSL_CITATION {"citationID":"TGxoP0A3","properties":{"formattedCitation":"(David et al., 2021)","plainCitation":"(David et al., 2021)","dontUpdate":true,"noteIndex":0},"citationItems":[{"id":137,"uris":["http://zotero.org/users/local/dqNFEfl9/items/FTZ87WVV"],"itemData":{"id":137,"type":"article-journal","abstract":"Aedes aegypti is adapted to live in close association with human dwellings, where it lays eggs in several man-made container types with a broad range of size, shape, and material. Biotic and abiotic conditions of larval habitats determine the abundance and body size of emerging adult mosquitoes. Here, we estimated the predictive potential of physicochemical water variables for Culicidae immature abundance and Ae. aegypti adult body size in four neighborhoods with distinct urban landscapes in Rio de Janeiro, Brazil. Domestic water holding containers (N = 240) were inspected for the presence of Culicidae immatures and had several physiochemical parameters measured. Larvae and pupae were counted, and pupae were reared to the adult stage for taxonomic identiﬁcation. Dry weight and wing size were measured for Ae. aegypti adult mosquitoes (N = 981). The association between larval habitat parameters with Culicidae abundance and Ae. aegypti body size data was estimated through linear mixed models and generalized linear mixed models, respectively, with the neighborhood as random effect. The abundance of immature Culicidae in larval habitats (from which &gt;90% of adults emerging from ﬁeld collected pupae were Ae. aegypti) was positively associated with container volume and the dissolved organic carbon concentration (DOC). Female average dry weight and male and female wing lengths were positively associated with larval habitat temperature whereas male average dry weight was positively related to water conductivity. Aedes aegypti originating from larval habitats with Ae. albopictus exhibited no differences in median wing length and dry body weight when compared with specimens collected in containers exclusively colonized by Ae. aegypti. These results demonstrate that container water volume (characteristic easily observed in the ﬁeld) and DOC (often higher in unmanaged water holding recipients) is related to higher Ae. aegypti immature density. Estimating the effects of physicochemical water variables on immature abundance and adult body size can provide valuable information for predicting arbovirus transmission risk in endemic settings.","container-title":"Frontiers in Ecology and Evolution","DOI":"10.3389/fevo.2021.626757","ISSN":"2296-701X","journalAbbreviation":"Front. Ecol. Evol.","language":"en","page":"626757","source":"DOI.org (Crossref)","title":"Influence of Larval Habitat Environmental Characteristics on Culicidae Immature Abundance and Body Size of Adult Aedes aegypti","volume":"9","author":[{"family":"David","given":"Mariana Rocha"},{"family":"Dantas","given":"Edson Santos"},{"family":"Maciel-de-Freitas","given":"Rafael"},{"family":"Codeço","given":"Cláudia Torres"},{"family":"Prast","given":"Alex Enrich"},{"family":"Lourenço-de-Oliveira","given":"Ricardo"}],"issued":{"date-parts":[["2021",2,19]]}}}],"schema":"https://github.com/citation-style-language/schema/raw/master/csl-citation.json"} </w:instrText>
-      </w:r>
-      <w:r>
-        <w:rPr>
-          <w:rFonts w:ascii="Times New Roman" w:hAnsi="Times New Roman" w:cs="Times New Roman"/>
-          <w:sz w:val="24"/>
-          <w:szCs w:val="24"/>
-        </w:rPr>
-        <w:fldChar w:fldCharType="separate"/>
-      </w:r>
-      <w:r>
-        <w:rPr>
-          <w:rFonts w:ascii="Times New Roman" w:hAnsi="Times New Roman" w:cs="Times New Roman"/>
-          <w:sz w:val="24"/>
-          <w:szCs w:val="24"/>
-        </w:rPr>
-        <w:t>David et al. (2021)</w:t>
-      </w:r>
-      <w:r>
-        <w:rPr>
-          <w:rFonts w:ascii="Times New Roman" w:hAnsi="Times New Roman" w:cs="Times New Roman"/>
-          <w:sz w:val="24"/>
-          <w:szCs w:val="24"/>
-        </w:rPr>
-        <w:fldChar w:fldCharType="end"/>
-      </w:r>
-      <w:r>
-        <w:rPr>
-          <w:rFonts w:ascii="Times New Roman" w:hAnsi="Times New Roman" w:cs="Times New Roman"/>
-          <w:sz w:val="24"/>
-          <w:szCs w:val="24"/>
-        </w:rPr>
-        <w:t xml:space="preserve"> was reported positive </w:t>
-      </w:r>
-      <w:r>
-        <w:rPr>
-          <w:rFonts w:ascii="Times New Roman" w:hAnsi="Times New Roman" w:cs="Times New Roman"/>
-          <w:sz w:val="24"/>
-          <w:szCs w:val="24"/>
-        </w:rPr>
-        <w:t>association</w:t>
-      </w:r>
-      <w:r>
-        <w:rPr>
-          <w:rFonts w:ascii="Times New Roman" w:hAnsi="Times New Roman" w:cs="Times New Roman"/>
-          <w:sz w:val="24"/>
-          <w:szCs w:val="24"/>
-        </w:rPr>
-        <w:t xml:space="preserve"> between dissolved organic carbon concentration and number of immature Aedes. </w:t>
+        <w:t xml:space="preserve">The physicochemical properties off the habitat indeed differed, and this would affect the type of mosquito larvae and the choice of </w:t>
+      </w:r>
+      <w:proofErr w:type="spellStart"/>
+      <w:r>
+        <w:rPr>
+          <w:rFonts w:ascii="Times New Roman" w:hAnsi="Times New Roman" w:cs="Times New Roman"/>
+          <w:sz w:val="24"/>
+          <w:szCs w:val="24"/>
+        </w:rPr>
+        <w:t>oviposition</w:t>
+      </w:r>
+      <w:proofErr w:type="spellEnd"/>
+      <w:r>
+        <w:rPr>
+          <w:rFonts w:ascii="Times New Roman" w:hAnsi="Times New Roman" w:cs="Times New Roman"/>
+          <w:sz w:val="24"/>
+          <w:szCs w:val="24"/>
+        </w:rPr>
+        <w:t xml:space="preserve"> by gravid female mosquitoes. It seemed that containers and used tyres have more</w:t>
+      </w:r>
+      <w:r>
+        <w:rPr>
+          <w:rFonts w:ascii="Times New Roman" w:hAnsi="Times New Roman" w:cs="Times New Roman"/>
+          <w:sz w:val="24"/>
+          <w:szCs w:val="24"/>
+        </w:rPr>
+        <w:t xml:space="preserve"> closely related</w:t>
+      </w:r>
+      <w:r>
+        <w:rPr>
+          <w:rFonts w:ascii="Times New Roman" w:hAnsi="Times New Roman" w:cs="Times New Roman"/>
+          <w:sz w:val="24"/>
+          <w:szCs w:val="24"/>
+        </w:rPr>
+        <w:t xml:space="preserve"> homogenous properties, which may account for why </w:t>
+      </w:r>
+      <w:r>
+        <w:rPr>
+          <w:rFonts w:ascii="Times New Roman" w:hAnsi="Times New Roman" w:cs="Times New Roman"/>
+          <w:i/>
+          <w:sz w:val="24"/>
+          <w:szCs w:val="24"/>
+        </w:rPr>
+        <w:t>Aedes</w:t>
+      </w:r>
+      <w:r>
+        <w:rPr>
+          <w:rFonts w:ascii="Times New Roman" w:hAnsi="Times New Roman" w:cs="Times New Roman"/>
+          <w:sz w:val="24"/>
+          <w:szCs w:val="24"/>
+        </w:rPr>
+        <w:t xml:space="preserve"> and </w:t>
+      </w:r>
+      <w:r>
+        <w:rPr>
+          <w:rFonts w:ascii="Times New Roman" w:hAnsi="Times New Roman" w:cs="Times New Roman"/>
+          <w:i/>
+          <w:sz w:val="24"/>
+          <w:szCs w:val="24"/>
+        </w:rPr>
+        <w:t>Culex</w:t>
+      </w:r>
+      <w:r>
+        <w:rPr>
+          <w:rFonts w:ascii="Times New Roman" w:hAnsi="Times New Roman" w:cs="Times New Roman"/>
+          <w:sz w:val="24"/>
+          <w:szCs w:val="24"/>
+        </w:rPr>
+        <w:t xml:space="preserve"> </w:t>
+      </w:r>
+      <w:r>
+        <w:rPr>
+          <w:rFonts w:ascii="Times New Roman" w:hAnsi="Times New Roman" w:cs="Times New Roman"/>
+          <w:sz w:val="24"/>
+          <w:szCs w:val="24"/>
+        </w:rPr>
+        <w:t xml:space="preserve">larvae </w:t>
+      </w:r>
+      <w:r>
+        <w:rPr>
+          <w:rFonts w:ascii="Times New Roman" w:hAnsi="Times New Roman" w:cs="Times New Roman"/>
+          <w:sz w:val="24"/>
+          <w:szCs w:val="24"/>
+        </w:rPr>
+        <w:t xml:space="preserve">were particularly more abundant in </w:t>
+      </w:r>
+      <w:r>
+        <w:rPr>
+          <w:rFonts w:ascii="Times New Roman" w:hAnsi="Times New Roman" w:cs="Times New Roman"/>
+          <w:sz w:val="24"/>
+          <w:szCs w:val="24"/>
+        </w:rPr>
+        <w:t>them</w:t>
+      </w:r>
+      <w:r>
+        <w:rPr>
+          <w:rFonts w:ascii="Times New Roman" w:hAnsi="Times New Roman" w:cs="Times New Roman"/>
+          <w:sz w:val="24"/>
+          <w:szCs w:val="24"/>
+        </w:rPr>
+        <w:t xml:space="preserve">. Puddles were more </w:t>
+      </w:r>
+      <w:r>
+        <w:rPr>
+          <w:rFonts w:ascii="Times New Roman" w:hAnsi="Times New Roman" w:cs="Times New Roman"/>
+          <w:sz w:val="24"/>
+          <w:szCs w:val="24"/>
+        </w:rPr>
+        <w:t xml:space="preserve">heterogeneous in physicochemical properties, and seemed to have a fair number of each species of Aedes, Culex and Anopheles. </w:t>
+      </w:r>
+      <w:proofErr w:type="spellStart"/>
+      <w:r>
+        <w:rPr>
+          <w:rFonts w:ascii="Times New Roman" w:hAnsi="Times New Roman" w:cs="Times New Roman"/>
+          <w:sz w:val="24"/>
+          <w:szCs w:val="24"/>
+        </w:rPr>
+        <w:t>Tyre</w:t>
+      </w:r>
+      <w:proofErr w:type="spellEnd"/>
+      <w:r>
+        <w:rPr>
+          <w:rFonts w:ascii="Times New Roman" w:hAnsi="Times New Roman" w:cs="Times New Roman"/>
+          <w:sz w:val="24"/>
+          <w:szCs w:val="24"/>
+        </w:rPr>
+        <w:t xml:space="preserve"> tracks seemed heterogeneous, but afar off from the relatively homogenous physicochemical properties of containers. This may possibly account for why</w:t>
+      </w:r>
+      <w:r>
+        <w:rPr>
+          <w:rFonts w:ascii="Times New Roman" w:hAnsi="Times New Roman" w:cs="Times New Roman"/>
+          <w:sz w:val="24"/>
+          <w:szCs w:val="24"/>
+        </w:rPr>
+        <w:t xml:space="preserve"> Anopheles were more appreciative of </w:t>
+      </w:r>
+      <w:proofErr w:type="spellStart"/>
+      <w:r>
+        <w:rPr>
+          <w:rFonts w:ascii="Times New Roman" w:hAnsi="Times New Roman" w:cs="Times New Roman"/>
+          <w:sz w:val="24"/>
+          <w:szCs w:val="24"/>
+        </w:rPr>
+        <w:t>tyre</w:t>
+      </w:r>
+      <w:proofErr w:type="spellEnd"/>
+      <w:r>
+        <w:rPr>
+          <w:rFonts w:ascii="Times New Roman" w:hAnsi="Times New Roman" w:cs="Times New Roman"/>
+          <w:sz w:val="24"/>
+          <w:szCs w:val="24"/>
+        </w:rPr>
+        <w:t xml:space="preserve"> tracks, and </w:t>
+      </w:r>
+      <w:r>
+        <w:rPr>
+          <w:rFonts w:ascii="Times New Roman" w:hAnsi="Times New Roman" w:cs="Times New Roman"/>
+          <w:sz w:val="24"/>
+          <w:szCs w:val="24"/>
+        </w:rPr>
+        <w:t>absent from</w:t>
+      </w:r>
+      <w:r>
+        <w:rPr>
+          <w:rFonts w:ascii="Times New Roman" w:hAnsi="Times New Roman" w:cs="Times New Roman"/>
+          <w:sz w:val="24"/>
+          <w:szCs w:val="24"/>
+        </w:rPr>
+        <w:t xml:space="preserve"> containers. </w:t>
+      </w:r>
+      <w:r>
+        <w:rPr>
+          <w:rFonts w:ascii="Times New Roman" w:hAnsi="Times New Roman" w:cs="Times New Roman"/>
+          <w:color w:val="FF0000"/>
+          <w:sz w:val="24"/>
+          <w:szCs w:val="24"/>
+        </w:rPr>
+        <w:t xml:space="preserve">Furthermore, the result of our GLMMs seems to support Anopheles larvae would rather co-occupy habitats of Culex than that of Aedes. </w:t>
       </w:r>
     </w:p>
     <w:p>
@@ -15698,108 +16139,153 @@
           <w:szCs w:val="24"/>
         </w:rPr>
       </w:pPr>
-      <w:proofErr w:type="spellStart"/>
-      <w:r>
-        <w:rPr>
-          <w:rFonts w:ascii="Times New Roman" w:hAnsi="Times New Roman" w:cs="Times New Roman"/>
-          <w:sz w:val="24"/>
-          <w:szCs w:val="24"/>
-        </w:rPr>
-        <w:t>Reji</w:t>
-      </w:r>
-      <w:proofErr w:type="spellEnd"/>
-      <w:r>
-        <w:rPr>
-          <w:rFonts w:ascii="Times New Roman" w:hAnsi="Times New Roman" w:cs="Times New Roman"/>
-          <w:sz w:val="24"/>
-          <w:szCs w:val="24"/>
-        </w:rPr>
-        <w:t xml:space="preserve"> et al., 2013 had similar observation to ours in their study on effect of physicochemical characteristics on abundance of container-breeding </w:t>
-      </w:r>
-      <w:r>
-        <w:rPr>
-          <w:rFonts w:ascii="Times New Roman" w:hAnsi="Times New Roman" w:cs="Times New Roman"/>
-          <w:i/>
-          <w:sz w:val="24"/>
-          <w:szCs w:val="24"/>
-        </w:rPr>
-        <w:t>Aedes</w:t>
-      </w:r>
-      <w:r>
-        <w:rPr>
-          <w:rFonts w:ascii="Times New Roman" w:hAnsi="Times New Roman" w:cs="Times New Roman"/>
-          <w:sz w:val="24"/>
-          <w:szCs w:val="24"/>
-        </w:rPr>
-        <w:t xml:space="preserve"> mosquitoes. They found a negative correlation between the abundance of the mosquito larvae and TDS. </w:t>
+      <w:r>
+        <w:rPr>
+          <w:rFonts w:ascii="Times New Roman" w:hAnsi="Times New Roman" w:cs="Times New Roman"/>
+          <w:sz w:val="24"/>
+          <w:szCs w:val="24"/>
+        </w:rPr>
+        <w:t xml:space="preserve">Our study findings indicate that puddles and tire tracks exhibit considerable heterogeneity, which is evident from the diverse range of physicochemical properties observed within them. Specifically, key physicochemical properties identified through principal component analysis </w:t>
+      </w:r>
+      <w:r>
+        <w:rPr>
+          <w:rFonts w:ascii="Times New Roman" w:hAnsi="Times New Roman" w:cs="Times New Roman"/>
+          <w:sz w:val="24"/>
+          <w:szCs w:val="24"/>
+        </w:rPr>
+        <w:lastRenderedPageBreak/>
+        <w:t>(PCA), including turbidity, color, suspended solids, total solid, chloride, and magnesium, demonstrate substantial variability in puddles. Notably, among the thirty-two sites studied, only five were ident</w:t>
+      </w:r>
+      <w:r>
+        <w:rPr>
+          <w:rFonts w:ascii="Times New Roman" w:hAnsi="Times New Roman" w:cs="Times New Roman"/>
+          <w:sz w:val="24"/>
+          <w:szCs w:val="24"/>
+        </w:rPr>
+        <w:t xml:space="preserve">ified as positive puddle sites. </w:t>
+      </w:r>
+      <w:r>
+        <w:rPr>
+          <w:rFonts w:ascii="Times New Roman" w:hAnsi="Times New Roman" w:cs="Times New Roman"/>
+          <w:sz w:val="24"/>
+          <w:szCs w:val="24"/>
+        </w:rPr>
+        <w:t xml:space="preserve">Similarly, tire tracks display significant variability in certain key variables identified by PCA, such as total solids, conductivity, chloride, nitrate, and magnesium. However, </w:t>
+      </w:r>
+      <w:r>
+        <w:rPr>
+          <w:rFonts w:ascii="Times New Roman" w:hAnsi="Times New Roman" w:cs="Times New Roman"/>
+          <w:sz w:val="24"/>
+          <w:szCs w:val="24"/>
+        </w:rPr>
+        <w:t xml:space="preserve">we believe </w:t>
+      </w:r>
+      <w:r>
+        <w:rPr>
+          <w:rFonts w:ascii="Times New Roman" w:hAnsi="Times New Roman" w:cs="Times New Roman"/>
+          <w:sz w:val="24"/>
+          <w:szCs w:val="24"/>
+        </w:rPr>
+        <w:t>that a larger sample size may better capture and account for the extensive variability observed in the dataset.</w:t>
       </w:r>
     </w:p>
     <w:p>
       <w:pPr>
         <w:spacing w:line="480" w:lineRule="auto"/>
-        <w:rPr>
-          <w:rFonts w:ascii="Times New Roman" w:hAnsi="Times New Roman" w:cs="Times New Roman"/>
-          <w:sz w:val="24"/>
-          <w:szCs w:val="24"/>
-        </w:rPr>
-      </w:pPr>
-      <w:r>
-        <w:rPr>
-          <w:rFonts w:ascii="Times New Roman" w:hAnsi="Times New Roman" w:cs="Times New Roman"/>
-          <w:sz w:val="24"/>
-          <w:szCs w:val="24"/>
-        </w:rPr>
-        <w:t xml:space="preserve">(Ref:  </w:t>
-      </w:r>
-      <w:r>
-        <w:rPr>
-          <w:rFonts w:ascii="Times New Roman" w:hAnsi="Times New Roman" w:cs="Times New Roman"/>
-          <w:sz w:val="24"/>
-          <w:szCs w:val="24"/>
-        </w:rPr>
-        <w:t xml:space="preserve">Physicochemical characteristics of habitats in relation to the density of container-breeding mosquitoes in </w:t>
-      </w:r>
-      <w:proofErr w:type="spellStart"/>
-      <w:r>
-        <w:rPr>
-          <w:rFonts w:ascii="Times New Roman" w:hAnsi="Times New Roman" w:cs="Times New Roman"/>
-          <w:sz w:val="24"/>
-          <w:szCs w:val="24"/>
-        </w:rPr>
-        <w:t>Asom</w:t>
-      </w:r>
-      <w:proofErr w:type="spellEnd"/>
-      <w:r>
-        <w:rPr>
-          <w:rFonts w:ascii="Times New Roman" w:hAnsi="Times New Roman" w:cs="Times New Roman"/>
-          <w:sz w:val="24"/>
-          <w:szCs w:val="24"/>
-        </w:rPr>
-        <w:t>, India</w:t>
-      </w:r>
-      <w:r>
-        <w:rPr>
-          <w:rFonts w:ascii="Times New Roman" w:hAnsi="Times New Roman" w:cs="Times New Roman"/>
-          <w:sz w:val="24"/>
-          <w:szCs w:val="24"/>
-        </w:rPr>
-        <w:t xml:space="preserve">. J </w:t>
-      </w:r>
-      <w:r>
-        <w:rPr>
-          <w:rFonts w:ascii="Times New Roman" w:hAnsi="Times New Roman" w:cs="Times New Roman"/>
-          <w:sz w:val="24"/>
-          <w:szCs w:val="24"/>
-        </w:rPr>
-        <w:t>Vector Borne Dis 50, September 2013, pp. 215–219</w:t>
-      </w:r>
-      <w:r>
-        <w:rPr>
-          <w:rFonts w:ascii="Times New Roman" w:hAnsi="Times New Roman" w:cs="Times New Roman"/>
-          <w:sz w:val="24"/>
-          <w:szCs w:val="24"/>
-        </w:rPr>
-        <w:t>))</w:t>
+        <w:jc w:val="both"/>
+        <w:rPr>
+          <w:rFonts w:ascii="Times New Roman" w:hAnsi="Times New Roman" w:cs="Times New Roman"/>
+          <w:sz w:val="24"/>
+          <w:szCs w:val="24"/>
+        </w:rPr>
+      </w:pPr>
+      <w:r>
+        <w:rPr>
+          <w:rFonts w:ascii="Times New Roman" w:hAnsi="Times New Roman" w:cs="Times New Roman"/>
+          <w:sz w:val="24"/>
+          <w:szCs w:val="24"/>
+        </w:rPr>
+        <w:t xml:space="preserve">The high variability in overall physicochemical characteristics has implications for the tolerance and adaptation of mosquito vectors to diverse environments, complicating control strategies. </w:t>
+      </w:r>
+      <w:r>
+        <w:rPr>
+          <w:rFonts w:ascii="Times New Roman" w:hAnsi="Times New Roman" w:cs="Times New Roman"/>
+          <w:sz w:val="24"/>
+          <w:szCs w:val="24"/>
+        </w:rPr>
+        <w:t>Limited exchange with the surroundings results in stable physicochemical conditions and uniform properties in stagnant water environments like containers and used tyres</w:t>
+      </w:r>
+      <w:r>
+        <w:rPr>
+          <w:rFonts w:ascii="Times New Roman" w:hAnsi="Times New Roman" w:cs="Times New Roman"/>
+          <w:sz w:val="24"/>
+          <w:szCs w:val="24"/>
+        </w:rPr>
+        <w:t>. Over time, microbial communities in such confined water bodies</w:t>
+      </w:r>
+      <w:r>
+        <w:rPr>
+          <w:rFonts w:ascii="Times New Roman" w:hAnsi="Times New Roman" w:cs="Times New Roman"/>
+          <w:sz w:val="24"/>
+          <w:szCs w:val="24"/>
+        </w:rPr>
+        <w:t xml:space="preserve"> may</w:t>
+      </w:r>
+      <w:r>
+        <w:rPr>
+          <w:rFonts w:ascii="Times New Roman" w:hAnsi="Times New Roman" w:cs="Times New Roman"/>
+          <w:sz w:val="24"/>
+          <w:szCs w:val="24"/>
+        </w:rPr>
+        <w:t xml:space="preserve"> reach equilibrium, fostering consistent populations and metabolic processes that </w:t>
+      </w:r>
+      <w:r>
+        <w:rPr>
+          <w:rFonts w:ascii="Times New Roman" w:hAnsi="Times New Roman" w:cs="Times New Roman"/>
+          <w:sz w:val="24"/>
+          <w:szCs w:val="24"/>
+        </w:rPr>
+        <w:t>stabilizes</w:t>
+      </w:r>
+      <w:r>
+        <w:rPr>
+          <w:rFonts w:ascii="Times New Roman" w:hAnsi="Times New Roman" w:cs="Times New Roman"/>
+          <w:sz w:val="24"/>
+          <w:szCs w:val="24"/>
+        </w:rPr>
+        <w:t xml:space="preserve"> the water's p</w:t>
+      </w:r>
+      <w:r>
+        <w:rPr>
+          <w:rFonts w:ascii="Times New Roman" w:hAnsi="Times New Roman" w:cs="Times New Roman"/>
+          <w:sz w:val="24"/>
+          <w:szCs w:val="24"/>
+        </w:rPr>
+        <w:t xml:space="preserve">hysicochemical characteristics. </w:t>
+      </w:r>
+      <w:r>
+        <w:rPr>
+          <w:rFonts w:ascii="Times New Roman" w:hAnsi="Times New Roman" w:cs="Times New Roman"/>
+          <w:sz w:val="24"/>
+          <w:szCs w:val="24"/>
+        </w:rPr>
+        <w:t>In contrast, puddles and gutters experience greater exposure to environmental fluctuations, including rainfall, runoff, and temperature changes. These dynamic inputs and outputs lead to heterogeneous physicochemical properties that vary across space and time. Puddles and gutters receive inputs from diverse sources such as organic matter, pollutants, and debris washed from the surroundings, further contributing to the variability in compositi</w:t>
+      </w:r>
+      <w:r>
+        <w:rPr>
+          <w:rFonts w:ascii="Times New Roman" w:hAnsi="Times New Roman" w:cs="Times New Roman"/>
+          <w:sz w:val="24"/>
+          <w:szCs w:val="24"/>
+        </w:rPr>
+        <w:t xml:space="preserve">on and properties of the water. </w:t>
+      </w:r>
+      <w:r>
+        <w:rPr>
+          <w:rFonts w:ascii="Times New Roman" w:hAnsi="Times New Roman" w:cs="Times New Roman"/>
+          <w:sz w:val="24"/>
+          <w:szCs w:val="24"/>
+        </w:rPr>
+        <w:t>The open nature of puddles and gutters facilitates greater microbial diversity and activity. Consequently, microbial communities in these environments exhibit spatial and temporal variations, resulting in dissimilarities in physicochemical properties driven by differences in metabolic activities and community composition.</w:t>
       </w:r>
     </w:p>
     <w:p>
@@ -15812,6 +16298,14 @@
           <w:szCs w:val="24"/>
         </w:rPr>
       </w:pPr>
+      <w:r>
+        <w:rPr>
+          <w:rFonts w:ascii="Times New Roman" w:hAnsi="Times New Roman" w:cs="Times New Roman"/>
+          <w:sz w:val="24"/>
+          <w:szCs w:val="24"/>
+        </w:rPr>
+        <w:t>Through this study, we can confirm that Anopheles and Culex larvae can co-occur in same habitat, despite the differences in their physiology.</w:t>
+      </w:r>
     </w:p>
     <w:p>
       <w:pPr>
@@ -15823,509 +16317,158 @@
           <w:szCs w:val="24"/>
         </w:rPr>
       </w:pPr>
-      <w:r>
-        <w:rPr>
-          <w:rFonts w:ascii="Times New Roman" w:hAnsi="Times New Roman" w:cs="Times New Roman"/>
-          <w:sz w:val="24"/>
-          <w:szCs w:val="24"/>
-        </w:rPr>
-        <w:t xml:space="preserve">Aedes abounded more in puddles and used tyres where anopheles were seen in very low numbers. This may be due to the physicochemical properties associated with both habitats. </w:t>
-      </w:r>
-      <w:r>
-        <w:rPr>
-          <w:rFonts w:ascii="Times New Roman" w:hAnsi="Times New Roman" w:cs="Times New Roman"/>
-          <w:sz w:val="24"/>
-          <w:szCs w:val="24"/>
-        </w:rPr>
-        <w:t xml:space="preserve"> This may be due to high differences in the physiological requirements for their development and survival.</w:t>
-      </w:r>
     </w:p>
     <w:p>
       <w:pPr>
         <w:spacing w:line="480" w:lineRule="auto"/>
-        <w:jc w:val="both"/>
-        <w:rPr>
-          <w:rFonts w:ascii="Times New Roman" w:hAnsi="Times New Roman" w:cs="Times New Roman"/>
-          <w:sz w:val="24"/>
-          <w:szCs w:val="24"/>
-        </w:rPr>
-      </w:pPr>
-      <w:r>
-        <w:rPr>
-          <w:rFonts w:ascii="Times New Roman" w:hAnsi="Times New Roman" w:cs="Times New Roman"/>
-          <w:sz w:val="24"/>
-          <w:szCs w:val="24"/>
-        </w:rPr>
-        <w:lastRenderedPageBreak/>
-        <w:t xml:space="preserve">Our findings </w:t>
-      </w:r>
-      <w:r>
-        <w:rPr>
-          <w:rFonts w:ascii="Times New Roman" w:hAnsi="Times New Roman" w:cs="Times New Roman"/>
-          <w:sz w:val="24"/>
-          <w:szCs w:val="24"/>
-        </w:rPr>
-        <w:t>contradict</w:t>
-      </w:r>
-      <w:r>
-        <w:rPr>
-          <w:rFonts w:ascii="Times New Roman" w:hAnsi="Times New Roman" w:cs="Times New Roman"/>
-          <w:sz w:val="24"/>
-          <w:szCs w:val="24"/>
-        </w:rPr>
-        <w:t xml:space="preserve"> that </w:t>
-      </w:r>
-      <w:r>
-        <w:rPr>
-          <w:rFonts w:ascii="Times New Roman" w:hAnsi="Times New Roman" w:cs="Times New Roman"/>
-          <w:sz w:val="24"/>
-          <w:szCs w:val="24"/>
-        </w:rPr>
-        <w:t xml:space="preserve">of </w:t>
-      </w:r>
-      <w:proofErr w:type="spellStart"/>
-      <w:r>
-        <w:rPr>
-          <w:rFonts w:ascii="Times New Roman" w:hAnsi="Times New Roman" w:cs="Times New Roman"/>
-          <w:sz w:val="24"/>
-          <w:szCs w:val="24"/>
-        </w:rPr>
-        <w:t>Mahata</w:t>
-      </w:r>
-      <w:proofErr w:type="spellEnd"/>
-      <w:r>
-        <w:rPr>
-          <w:rFonts w:ascii="Times New Roman" w:hAnsi="Times New Roman" w:cs="Times New Roman"/>
-          <w:sz w:val="24"/>
-          <w:szCs w:val="24"/>
-        </w:rPr>
-        <w:t xml:space="preserve"> et al. (2022), who found </w:t>
-      </w:r>
-      <w:r>
-        <w:rPr>
-          <w:rFonts w:ascii="Times New Roman" w:hAnsi="Times New Roman" w:cs="Times New Roman"/>
-          <w:sz w:val="24"/>
-          <w:szCs w:val="24"/>
-        </w:rPr>
-        <w:t xml:space="preserve">a </w:t>
-      </w:r>
-      <w:r>
-        <w:rPr>
-          <w:rFonts w:ascii="Times New Roman" w:hAnsi="Times New Roman" w:cs="Times New Roman"/>
-          <w:sz w:val="24"/>
-          <w:szCs w:val="24"/>
-        </w:rPr>
-        <w:t xml:space="preserve">moderately positive correlation </w:t>
-      </w:r>
-      <w:r>
-        <w:rPr>
-          <w:rFonts w:ascii="Times New Roman" w:hAnsi="Times New Roman" w:cs="Times New Roman"/>
-          <w:sz w:val="24"/>
-          <w:szCs w:val="24"/>
-        </w:rPr>
-        <w:t xml:space="preserve">of Aedes larvae abundance </w:t>
-      </w:r>
-      <w:r>
-        <w:rPr>
-          <w:rFonts w:ascii="Times New Roman" w:hAnsi="Times New Roman" w:cs="Times New Roman"/>
-          <w:sz w:val="24"/>
-          <w:szCs w:val="24"/>
-        </w:rPr>
-        <w:t xml:space="preserve">with </w:t>
-      </w:r>
-      <w:r>
-        <w:rPr>
-          <w:rFonts w:ascii="Times New Roman" w:hAnsi="Times New Roman" w:cs="Times New Roman"/>
-          <w:sz w:val="24"/>
-          <w:szCs w:val="24"/>
-        </w:rPr>
-        <w:t>B</w:t>
-      </w:r>
-      <w:r>
-        <w:rPr>
-          <w:rFonts w:ascii="Times New Roman" w:hAnsi="Times New Roman" w:cs="Times New Roman"/>
-          <w:sz w:val="24"/>
-          <w:szCs w:val="24"/>
-        </w:rPr>
-        <w:t>O</w:t>
-      </w:r>
-      <w:r>
-        <w:rPr>
-          <w:rFonts w:ascii="Times New Roman" w:hAnsi="Times New Roman" w:cs="Times New Roman"/>
-          <w:sz w:val="24"/>
-          <w:szCs w:val="24"/>
-        </w:rPr>
-        <w:t>D and TDS</w:t>
-      </w:r>
-      <w:r>
-        <w:rPr>
-          <w:rFonts w:ascii="Times New Roman" w:hAnsi="Times New Roman" w:cs="Times New Roman"/>
-          <w:sz w:val="24"/>
-          <w:szCs w:val="24"/>
-        </w:rPr>
-        <w:t>.</w:t>
-      </w:r>
-      <w:r>
-        <w:rPr>
-          <w:rFonts w:ascii="Times New Roman" w:hAnsi="Times New Roman" w:cs="Times New Roman"/>
-          <w:sz w:val="24"/>
-          <w:szCs w:val="24"/>
-        </w:rPr>
-        <w:t xml:space="preserve"> According to the</w:t>
-      </w:r>
-      <w:r>
-        <w:rPr>
-          <w:rFonts w:ascii="Times New Roman" w:hAnsi="Times New Roman" w:cs="Times New Roman"/>
-          <w:sz w:val="24"/>
-          <w:szCs w:val="24"/>
-        </w:rPr>
-        <w:t xml:space="preserve"> authors, </w:t>
-      </w:r>
-      <w:r>
-        <w:rPr>
-          <w:rFonts w:ascii="Times New Roman" w:hAnsi="Times New Roman" w:cs="Times New Roman"/>
-          <w:sz w:val="24"/>
-          <w:szCs w:val="24"/>
-        </w:rPr>
-        <w:t xml:space="preserve">A. </w:t>
-      </w:r>
-      <w:proofErr w:type="spellStart"/>
-      <w:r>
-        <w:rPr>
-          <w:rFonts w:ascii="Times New Roman" w:hAnsi="Times New Roman" w:cs="Times New Roman"/>
-          <w:sz w:val="24"/>
-          <w:szCs w:val="24"/>
-        </w:rPr>
-        <w:t>aegypti</w:t>
-      </w:r>
-      <w:proofErr w:type="spellEnd"/>
-      <w:r>
-        <w:rPr>
-          <w:rFonts w:ascii="Times New Roman" w:hAnsi="Times New Roman" w:cs="Times New Roman"/>
-          <w:sz w:val="24"/>
-          <w:szCs w:val="24"/>
-        </w:rPr>
-        <w:t xml:space="preserve"> prefers clean water found in different domestic containers inside or near human dwellings, whereas A. </w:t>
-      </w:r>
-      <w:proofErr w:type="spellStart"/>
-      <w:r>
-        <w:rPr>
-          <w:rFonts w:ascii="Times New Roman" w:hAnsi="Times New Roman" w:cs="Times New Roman"/>
-          <w:i/>
-          <w:sz w:val="24"/>
-          <w:szCs w:val="24"/>
-        </w:rPr>
-        <w:t>albopictus</w:t>
-      </w:r>
-      <w:proofErr w:type="spellEnd"/>
-      <w:r>
-        <w:rPr>
-          <w:rFonts w:ascii="Times New Roman" w:hAnsi="Times New Roman" w:cs="Times New Roman"/>
-          <w:sz w:val="24"/>
-          <w:szCs w:val="24"/>
-        </w:rPr>
-        <w:t xml:space="preserve"> is more likely to be present in natural containers or outdoor man-made habitats possessing a greater amount of organic debris</w:t>
-      </w:r>
-      <w:r>
-        <w:rPr>
-          <w:rFonts w:ascii="Times New Roman" w:hAnsi="Times New Roman" w:cs="Times New Roman"/>
-          <w:sz w:val="24"/>
-          <w:szCs w:val="24"/>
-        </w:rPr>
-        <w:t>.</w:t>
+        <w:rPr>
+          <w:rFonts w:ascii="Times New Roman" w:hAnsi="Times New Roman" w:cs="Times New Roman"/>
+          <w:b/>
+          <w:sz w:val="24"/>
+          <w:szCs w:val="24"/>
+        </w:rPr>
+      </w:pPr>
+      <w:r>
+        <w:rPr>
+          <w:rFonts w:ascii="Times New Roman" w:hAnsi="Times New Roman" w:cs="Times New Roman"/>
+          <w:b/>
+          <w:sz w:val="24"/>
+          <w:szCs w:val="24"/>
+        </w:rPr>
+        <w:t>Limitations of study</w:t>
       </w:r>
     </w:p>
     <w:p>
       <w:pPr>
         <w:spacing w:line="480" w:lineRule="auto"/>
-        <w:jc w:val="both"/>
-        <w:rPr>
-          <w:rFonts w:ascii="Times New Roman" w:hAnsi="Times New Roman" w:cs="Times New Roman"/>
-          <w:sz w:val="24"/>
-          <w:szCs w:val="24"/>
-        </w:rPr>
-      </w:pPr>
-      <w:r>
-        <w:rPr>
-          <w:rFonts w:ascii="Times New Roman" w:hAnsi="Times New Roman" w:cs="Times New Roman"/>
-          <w:sz w:val="24"/>
-          <w:szCs w:val="24"/>
-        </w:rPr>
-        <w:t xml:space="preserve">We found that Aedes larvae abundance was did not increase with increase in Anopheles larva abundance. This may be due to differences in the physicochemical properties of the habitat for which they are found. For Anopheles, we saw that they were more abundant in </w:t>
+        <w:rPr>
+          <w:rFonts w:ascii="Times New Roman" w:hAnsi="Times New Roman" w:cs="Times New Roman"/>
+          <w:sz w:val="24"/>
+          <w:szCs w:val="24"/>
+        </w:rPr>
+      </w:pPr>
+      <w:r>
+        <w:rPr>
+          <w:rFonts w:ascii="Times New Roman" w:hAnsi="Times New Roman" w:cs="Times New Roman"/>
+          <w:sz w:val="24"/>
+          <w:szCs w:val="24"/>
+        </w:rPr>
+        <w:t xml:space="preserve">We did not record the temperature, which we are sure highly influences mosquito abundance. Just like </w:t>
+      </w:r>
+      <w:r>
+        <w:rPr>
+          <w:rFonts w:ascii="Times New Roman" w:hAnsi="Times New Roman" w:cs="Times New Roman"/>
+          <w:sz w:val="24"/>
+          <w:szCs w:val="24"/>
+        </w:rPr>
+        <w:fldChar w:fldCharType="begin"/>
+      </w:r>
+      <w:r>
+        <w:rPr>
+          <w:rFonts w:ascii="Times New Roman" w:hAnsi="Times New Roman" w:cs="Times New Roman"/>
+          <w:sz w:val="24"/>
+          <w:szCs w:val="24"/>
+        </w:rPr>
+        <w:instrText xml:space="preserve"> ADDIN ZOTERO_ITEM CSL_CITATION {"citationID":"zqX9C6Pw","properties":{"formattedCitation":"(Ojianwuna et al., 2021)","plainCitation":"(Ojianwuna et al., 2021)","noteIndex":0},"citationItems":[{"id":723,"uris":["http://zotero.org/users/local/dqNFEfl9/items/I3HLTNBR"],"itemData":{"id":723,"type":"article-journal","abstract":"In this study, the effect of physicochemical parameters as determinants for the abundance and distribution of Anopheles mosquitoes was examined. Physicochemical variables such as pH, temperature, DO, TDS, flow velocity, salinity and electrical conductivity were determined using standard procedures. Three communities in Ukwani LGA, Delta State were mapped out and sampled. Immature stages of Anopheles mosquitoes were collected from potential breeding sites using 350 ml dip ladles and scooping spoon. The physicochemical parameters showed that air, and water temperature, pH, and dissolved oxygen were higher in Umutu compared to the other sampled communities (Obiaruku and Umukwata). Salinity, conductivity, total dissolved solids and flow velocity were higher in Obiaruku and Umukwata compared to Umutu. Various levels of significance (p &lt;0.05) were recorded within sampled months and communities. The density of Anopheles mosquitoes were higher in ponds and puddles (42.1 and 32.6%) in Obiaruku compared to other locations irrespective of the sampled months. Highest density was also recorded in the month of September (42.3%) compared to other sampled months. Temperature, pH, DO, TDS and conductivity were in acceptable limits for mosquito survival. All parameters were positively correlated with the density of Anopheles mosquitoes. Thus, in practical terms for vector control, this study has demonstrated the importance of considering these physicochemical parameters when manipulating mosquito breeding sites for mosquito control programs, discourage their proliferation and decline the malaria burdens.","container-title":"FUDMA JOURNAL OF SCIENCES","DOI":"10.33003/fjs-2021-0503-752","ISSN":"2616-1370, 2645-2944","issue":"3","journalAbbreviation":"FJS","language":"en","license":"https://creativecommons.org/licenses/by/4.0","page":"274-280","source":"DOI.org (Crossref)","title":"ABUNDANCE AND DISTRIBUTION OF ANOPHELES MOSQUITO IN RELATION TO PHYSICOCHEMICAL PROPERTIES IN DELTA STATE, NIGERIA","volume":"5","author":[{"family":"Ojianwuna","given":"C. C."},{"family":"Enwemiwe","given":"Victor"},{"family":"Ekeazu","given":"C. N."}],"issued":{"date-parts":[["2021",11,3]]}}}],"schema":"https://github.com/citation-style-language/schema/raw/master/csl-citation.json"} </w:instrText>
+      </w:r>
+      <w:r>
+        <w:rPr>
+          <w:rFonts w:ascii="Times New Roman" w:hAnsi="Times New Roman" w:cs="Times New Roman"/>
+          <w:sz w:val="24"/>
+          <w:szCs w:val="24"/>
+        </w:rPr>
+        <w:fldChar w:fldCharType="separate"/>
       </w:r>
       <w:proofErr w:type="spellStart"/>
       <w:r>
         <w:rPr>
           <w:rFonts w:ascii="Times New Roman" w:hAnsi="Times New Roman" w:cs="Times New Roman"/>
           <w:sz w:val="24"/>
-          <w:szCs w:val="24"/>
-        </w:rPr>
-        <w:t>tyre</w:t>
+        </w:rPr>
+        <w:t>Ojianwuna</w:t>
       </w:r>
       <w:proofErr w:type="spellEnd"/>
       <w:r>
         <w:rPr>
           <w:rFonts w:ascii="Times New Roman" w:hAnsi="Times New Roman" w:cs="Times New Roman"/>
           <w:sz w:val="24"/>
-          <w:szCs w:val="24"/>
-        </w:rPr>
-        <w:t xml:space="preserve"> tracks, gutters, and puddles, while </w:t>
-      </w:r>
-      <w:r>
-        <w:rPr>
-          <w:rFonts w:ascii="Times New Roman" w:hAnsi="Times New Roman" w:cs="Times New Roman"/>
-          <w:i/>
-          <w:sz w:val="24"/>
-          <w:szCs w:val="24"/>
-        </w:rPr>
-        <w:t>Aedes</w:t>
-      </w:r>
-      <w:r>
-        <w:rPr>
-          <w:rFonts w:ascii="Times New Roman" w:hAnsi="Times New Roman" w:cs="Times New Roman"/>
-          <w:sz w:val="24"/>
-          <w:szCs w:val="24"/>
-        </w:rPr>
-        <w:t xml:space="preserve"> were more </w:t>
-      </w:r>
-      <w:r>
-        <w:rPr>
-          <w:rFonts w:ascii="Times New Roman" w:hAnsi="Times New Roman" w:cs="Times New Roman"/>
-          <w:sz w:val="24"/>
-          <w:szCs w:val="24"/>
-        </w:rPr>
-        <w:t>abundant</w:t>
-      </w:r>
-      <w:r>
-        <w:rPr>
-          <w:rFonts w:ascii="Times New Roman" w:hAnsi="Times New Roman" w:cs="Times New Roman"/>
-          <w:sz w:val="24"/>
-          <w:szCs w:val="24"/>
-        </w:rPr>
-        <w:t xml:space="preserve"> in puddles and used tyres. </w:t>
-      </w:r>
-      <w:r>
-        <w:rPr>
-          <w:rFonts w:ascii="Times New Roman" w:hAnsi="Times New Roman" w:cs="Times New Roman"/>
-          <w:sz w:val="24"/>
-          <w:szCs w:val="24"/>
-        </w:rPr>
-        <w:t xml:space="preserve">Used </w:t>
-      </w:r>
-      <w:proofErr w:type="spellStart"/>
-      <w:r>
-        <w:rPr>
-          <w:rFonts w:ascii="Times New Roman" w:hAnsi="Times New Roman" w:cs="Times New Roman"/>
-          <w:sz w:val="24"/>
-          <w:szCs w:val="24"/>
-        </w:rPr>
-        <w:t>tyre</w:t>
-      </w:r>
-      <w:proofErr w:type="spellEnd"/>
-      <w:r>
-        <w:rPr>
-          <w:rFonts w:ascii="Times New Roman" w:hAnsi="Times New Roman" w:cs="Times New Roman"/>
-          <w:sz w:val="24"/>
-          <w:szCs w:val="24"/>
-        </w:rPr>
-        <w:t xml:space="preserve"> habitat had lower turbidity compared to gutters, </w:t>
-      </w:r>
-      <w:proofErr w:type="spellStart"/>
-      <w:r>
-        <w:rPr>
-          <w:rFonts w:ascii="Times New Roman" w:hAnsi="Times New Roman" w:cs="Times New Roman"/>
-          <w:sz w:val="24"/>
-          <w:szCs w:val="24"/>
-        </w:rPr>
-        <w:t>tyre</w:t>
-      </w:r>
-      <w:proofErr w:type="spellEnd"/>
-      <w:r>
-        <w:rPr>
-          <w:rFonts w:ascii="Times New Roman" w:hAnsi="Times New Roman" w:cs="Times New Roman"/>
-          <w:sz w:val="24"/>
-          <w:szCs w:val="24"/>
-        </w:rPr>
-        <w:t xml:space="preserve"> tracks and peddles. Similar occurrence was seen for magnesium, except that its level in gutters was lower than in used tyres.</w:t>
-      </w:r>
-      <w:r>
-        <w:rPr>
-          <w:rFonts w:ascii="Times New Roman" w:hAnsi="Times New Roman" w:cs="Times New Roman"/>
-          <w:sz w:val="24"/>
-          <w:szCs w:val="24"/>
+        </w:rPr>
+        <w:t xml:space="preserve"> et al.</w:t>
+      </w:r>
+      <w:r>
+        <w:rPr>
+          <w:rFonts w:ascii="Times New Roman" w:hAnsi="Times New Roman" w:cs="Times New Roman"/>
+          <w:sz w:val="24"/>
         </w:rPr>
         <w:t xml:space="preserve"> </w:t>
+      </w:r>
+      <w:r>
+        <w:rPr>
+          <w:rFonts w:ascii="Times New Roman" w:hAnsi="Times New Roman" w:cs="Times New Roman"/>
+          <w:sz w:val="24"/>
+        </w:rPr>
+        <w:t>(</w:t>
+      </w:r>
+      <w:r>
+        <w:rPr>
+          <w:rFonts w:ascii="Times New Roman" w:hAnsi="Times New Roman" w:cs="Times New Roman"/>
+          <w:sz w:val="24"/>
+        </w:rPr>
+        <w:t>2021)</w:t>
+      </w:r>
+      <w:r>
+        <w:rPr>
+          <w:rFonts w:ascii="Times New Roman" w:hAnsi="Times New Roman" w:cs="Times New Roman"/>
+          <w:sz w:val="24"/>
+          <w:szCs w:val="24"/>
+        </w:rPr>
+        <w:fldChar w:fldCharType="end"/>
+      </w:r>
+      <w:r>
+        <w:rPr>
+          <w:rFonts w:ascii="Times New Roman" w:hAnsi="Times New Roman" w:cs="Times New Roman"/>
+          <w:sz w:val="24"/>
+          <w:szCs w:val="24"/>
+        </w:rPr>
+        <w:t xml:space="preserve"> found </w:t>
+      </w:r>
+      <w:r>
+        <w:rPr>
+          <w:rFonts w:ascii="Times New Roman" w:hAnsi="Times New Roman" w:cs="Times New Roman"/>
+          <w:sz w:val="24"/>
+          <w:szCs w:val="24"/>
+        </w:rPr>
+        <w:t xml:space="preserve">a </w:t>
+      </w:r>
+      <w:r>
+        <w:rPr>
+          <w:rFonts w:ascii="Times New Roman" w:hAnsi="Times New Roman" w:cs="Times New Roman"/>
+          <w:sz w:val="24"/>
+          <w:szCs w:val="24"/>
+        </w:rPr>
+        <w:t>high abundance of Anopheles larvae with increasing temperature. Therefore, some of the surprising results may be due to this unaccounted factor in the survey.</w:t>
       </w:r>
     </w:p>
     <w:p>
       <w:pPr>
         <w:spacing w:line="480" w:lineRule="auto"/>
-        <w:jc w:val="both"/>
-        <w:rPr>
-          <w:rFonts w:ascii="Times New Roman" w:hAnsi="Times New Roman" w:cs="Times New Roman"/>
-          <w:sz w:val="24"/>
-          <w:szCs w:val="24"/>
-        </w:rPr>
-      </w:pPr>
-      <w:r>
-        <w:rPr>
-          <w:rFonts w:ascii="Times New Roman" w:hAnsi="Times New Roman" w:cs="Times New Roman"/>
-          <w:sz w:val="24"/>
-          <w:szCs w:val="24"/>
-        </w:rPr>
-        <w:t xml:space="preserve">The physicochemical properties off the habitat indeed differed, and this would affect the type of mosquito larvae and the choice of </w:t>
-      </w:r>
-      <w:proofErr w:type="spellStart"/>
-      <w:r>
-        <w:rPr>
-          <w:rFonts w:ascii="Times New Roman" w:hAnsi="Times New Roman" w:cs="Times New Roman"/>
-          <w:sz w:val="24"/>
-          <w:szCs w:val="24"/>
-        </w:rPr>
-        <w:t>oviposition</w:t>
-      </w:r>
-      <w:proofErr w:type="spellEnd"/>
-      <w:r>
-        <w:rPr>
-          <w:rFonts w:ascii="Times New Roman" w:hAnsi="Times New Roman" w:cs="Times New Roman"/>
-          <w:sz w:val="24"/>
-          <w:szCs w:val="24"/>
-        </w:rPr>
-        <w:t xml:space="preserve"> by gravid female mosquitoes. It seemed that containers and used tyres have more</w:t>
-      </w:r>
-      <w:r>
-        <w:rPr>
-          <w:rFonts w:ascii="Times New Roman" w:hAnsi="Times New Roman" w:cs="Times New Roman"/>
-          <w:sz w:val="24"/>
-          <w:szCs w:val="24"/>
-        </w:rPr>
-        <w:t xml:space="preserve"> closely related</w:t>
-      </w:r>
-      <w:r>
-        <w:rPr>
-          <w:rFonts w:ascii="Times New Roman" w:hAnsi="Times New Roman" w:cs="Times New Roman"/>
-          <w:sz w:val="24"/>
-          <w:szCs w:val="24"/>
-        </w:rPr>
-        <w:t xml:space="preserve"> homogenous properties, which may account for why </w:t>
-      </w:r>
-      <w:r>
-        <w:rPr>
-          <w:rFonts w:ascii="Times New Roman" w:hAnsi="Times New Roman" w:cs="Times New Roman"/>
-          <w:i/>
-          <w:sz w:val="24"/>
-          <w:szCs w:val="24"/>
-        </w:rPr>
-        <w:t>Aedes</w:t>
-      </w:r>
-      <w:r>
-        <w:rPr>
-          <w:rFonts w:ascii="Times New Roman" w:hAnsi="Times New Roman" w:cs="Times New Roman"/>
-          <w:sz w:val="24"/>
-          <w:szCs w:val="24"/>
-        </w:rPr>
-        <w:t xml:space="preserve"> and </w:t>
-      </w:r>
-      <w:r>
-        <w:rPr>
-          <w:rFonts w:ascii="Times New Roman" w:hAnsi="Times New Roman" w:cs="Times New Roman"/>
-          <w:i/>
-          <w:sz w:val="24"/>
-          <w:szCs w:val="24"/>
-        </w:rPr>
-        <w:t>Culex</w:t>
-      </w:r>
-      <w:r>
-        <w:rPr>
-          <w:rFonts w:ascii="Times New Roman" w:hAnsi="Times New Roman" w:cs="Times New Roman"/>
-          <w:sz w:val="24"/>
-          <w:szCs w:val="24"/>
-        </w:rPr>
-        <w:t xml:space="preserve"> </w:t>
-      </w:r>
-      <w:r>
-        <w:rPr>
-          <w:rFonts w:ascii="Times New Roman" w:hAnsi="Times New Roman" w:cs="Times New Roman"/>
-          <w:sz w:val="24"/>
-          <w:szCs w:val="24"/>
-        </w:rPr>
-        <w:t xml:space="preserve">larvae </w:t>
-      </w:r>
-      <w:r>
-        <w:rPr>
-          <w:rFonts w:ascii="Times New Roman" w:hAnsi="Times New Roman" w:cs="Times New Roman"/>
-          <w:sz w:val="24"/>
-          <w:szCs w:val="24"/>
-        </w:rPr>
-        <w:t xml:space="preserve">were particularly more abundant in </w:t>
-      </w:r>
-      <w:r>
-        <w:rPr>
-          <w:rFonts w:ascii="Times New Roman" w:hAnsi="Times New Roman" w:cs="Times New Roman"/>
-          <w:sz w:val="24"/>
-          <w:szCs w:val="24"/>
-        </w:rPr>
-        <w:t>them</w:t>
-      </w:r>
-      <w:r>
-        <w:rPr>
-          <w:rFonts w:ascii="Times New Roman" w:hAnsi="Times New Roman" w:cs="Times New Roman"/>
-          <w:sz w:val="24"/>
-          <w:szCs w:val="24"/>
-        </w:rPr>
-        <w:t xml:space="preserve">. Puddles were more </w:t>
-      </w:r>
-      <w:r>
-        <w:rPr>
-          <w:rFonts w:ascii="Times New Roman" w:hAnsi="Times New Roman" w:cs="Times New Roman"/>
-          <w:sz w:val="24"/>
-          <w:szCs w:val="24"/>
-        </w:rPr>
-        <w:t xml:space="preserve">heterogeneous in physicochemical properties, and seemed to have a fair number of each species of Aedes, Culex and Anopheles. </w:t>
-      </w:r>
-      <w:proofErr w:type="spellStart"/>
-      <w:r>
-        <w:rPr>
-          <w:rFonts w:ascii="Times New Roman" w:hAnsi="Times New Roman" w:cs="Times New Roman"/>
-          <w:sz w:val="24"/>
-          <w:szCs w:val="24"/>
-        </w:rPr>
-        <w:t>Tyre</w:t>
-      </w:r>
-      <w:proofErr w:type="spellEnd"/>
-      <w:r>
-        <w:rPr>
-          <w:rFonts w:ascii="Times New Roman" w:hAnsi="Times New Roman" w:cs="Times New Roman"/>
-          <w:sz w:val="24"/>
-          <w:szCs w:val="24"/>
-        </w:rPr>
-        <w:t xml:space="preserve"> tracks seemed heterogeneous, but afar off from the relatively homogenous physicochemical properties of containers. This may possibly account for why</w:t>
-      </w:r>
-      <w:r>
-        <w:rPr>
-          <w:rFonts w:ascii="Times New Roman" w:hAnsi="Times New Roman" w:cs="Times New Roman"/>
-          <w:sz w:val="24"/>
-          <w:szCs w:val="24"/>
-        </w:rPr>
-        <w:t xml:space="preserve"> Anopheles were more appreciative of </w:t>
-      </w:r>
-      <w:proofErr w:type="spellStart"/>
-      <w:r>
-        <w:rPr>
-          <w:rFonts w:ascii="Times New Roman" w:hAnsi="Times New Roman" w:cs="Times New Roman"/>
-          <w:sz w:val="24"/>
-          <w:szCs w:val="24"/>
-        </w:rPr>
-        <w:t>tyre</w:t>
-      </w:r>
-      <w:proofErr w:type="spellEnd"/>
-      <w:r>
-        <w:rPr>
-          <w:rFonts w:ascii="Times New Roman" w:hAnsi="Times New Roman" w:cs="Times New Roman"/>
-          <w:sz w:val="24"/>
-          <w:szCs w:val="24"/>
-        </w:rPr>
-        <w:t xml:space="preserve"> tracks, and not found at all in the containers. Furthermore, the result of our GLMMs seems to support Anopheles larvae would rather co-occupy habitats of Culex than that of Aedes. </w:t>
+        <w:rPr>
+          <w:rFonts w:ascii="Times New Roman" w:hAnsi="Times New Roman" w:cs="Times New Roman"/>
+          <w:b/>
+          <w:color w:val="4472C4" w:themeColor="accent1"/>
+          <w:sz w:val="24"/>
+          <w:szCs w:val="24"/>
+        </w:rPr>
+      </w:pPr>
+      <w:r>
+        <w:rPr>
+          <w:rFonts w:ascii="Times New Roman" w:hAnsi="Times New Roman" w:cs="Times New Roman"/>
+          <w:b/>
+          <w:color w:val="4472C4" w:themeColor="accent1"/>
+          <w:sz w:val="24"/>
+          <w:szCs w:val="24"/>
+        </w:rPr>
+        <w:t>Physicochemical properties of the ecozones</w:t>
       </w:r>
     </w:p>
     <w:p>
@@ -16344,155 +16487,187 @@
           <w:sz w:val="24"/>
           <w:szCs w:val="24"/>
         </w:rPr>
-        <w:t xml:space="preserve">Our study findings indicate that puddles and tire tracks exhibit considerable heterogeneity, which is evident from the diverse range of physicochemical properties observed within them. </w:t>
-      </w:r>
-      <w:r>
-        <w:rPr>
-          <w:rFonts w:ascii="Times New Roman" w:hAnsi="Times New Roman" w:cs="Times New Roman"/>
-          <w:sz w:val="24"/>
-          <w:szCs w:val="24"/>
-        </w:rPr>
-        <w:lastRenderedPageBreak/>
-        <w:t>Specifically, key physicochemical properties identified through principal component analysis (PCA), including turbidity, color, suspended solids, total solid, chloride, and magnesium, demonstrate substantial variability in puddles. Notably, among the thirty-two sites studied, only five were ident</w:t>
-      </w:r>
-      <w:r>
-        <w:rPr>
-          <w:rFonts w:ascii="Times New Roman" w:hAnsi="Times New Roman" w:cs="Times New Roman"/>
-          <w:sz w:val="24"/>
-          <w:szCs w:val="24"/>
-        </w:rPr>
-        <w:t xml:space="preserve">ified as positive puddle sites. </w:t>
-      </w:r>
-      <w:r>
-        <w:rPr>
-          <w:rFonts w:ascii="Times New Roman" w:hAnsi="Times New Roman" w:cs="Times New Roman"/>
-          <w:sz w:val="24"/>
-          <w:szCs w:val="24"/>
-        </w:rPr>
-        <w:t>Similarly, tire tracks display significant variability in certain key variables identified by PCA, such as total solids, conductivity, chloride, nitrate, and magnesium. However, our analysis suggests that a larger sample size may better capture and account for the extensive variability observed in the dataset.</w:t>
+        <w:t xml:space="preserve">Compared to habitat type, there was no clear distinction in the physicochemical properties of the mosquito sampling sites based on ecozones in Edo state, Nigeria. It may be obvious that the three ecozones (lowland rainforest, freshwater swamp and derived savannah) did not affect preference of the mosquitoes, as much as the habitat type.  </w:t>
       </w:r>
     </w:p>
     <w:p>
       <w:pPr>
         <w:spacing w:line="480" w:lineRule="auto"/>
-        <w:jc w:val="both"/>
-        <w:rPr>
-          <w:rFonts w:ascii="Times New Roman" w:hAnsi="Times New Roman" w:cs="Times New Roman"/>
-          <w:sz w:val="24"/>
-          <w:szCs w:val="24"/>
-        </w:rPr>
-      </w:pPr>
-      <w:r>
-        <w:rPr>
-          <w:rFonts w:ascii="Times New Roman" w:hAnsi="Times New Roman" w:cs="Times New Roman"/>
-          <w:sz w:val="24"/>
-          <w:szCs w:val="24"/>
-        </w:rPr>
-        <w:t xml:space="preserve">The high variability in overall physicochemical characteristics has implications for the tolerance and adaptation of mosquito vectors to diverse environments, complicating control strategies. </w:t>
-      </w:r>
-      <w:r>
-        <w:rPr>
-          <w:rFonts w:ascii="Times New Roman" w:hAnsi="Times New Roman" w:cs="Times New Roman"/>
-          <w:sz w:val="24"/>
-          <w:szCs w:val="24"/>
-        </w:rPr>
-        <w:t>Limited exchange with the surroundings results in stable physicochemical conditions and uniform properties in stagnant water environments like containers and used tyres</w:t>
-      </w:r>
-      <w:r>
-        <w:rPr>
-          <w:rFonts w:ascii="Times New Roman" w:hAnsi="Times New Roman" w:cs="Times New Roman"/>
-          <w:sz w:val="24"/>
-          <w:szCs w:val="24"/>
-        </w:rPr>
-        <w:t>. Over time, microbial communities in such confined water bodies</w:t>
-      </w:r>
-      <w:r>
-        <w:rPr>
-          <w:rFonts w:ascii="Times New Roman" w:hAnsi="Times New Roman" w:cs="Times New Roman"/>
-          <w:sz w:val="24"/>
-          <w:szCs w:val="24"/>
-        </w:rPr>
-        <w:t xml:space="preserve"> may</w:t>
-      </w:r>
-      <w:r>
-        <w:rPr>
-          <w:rFonts w:ascii="Times New Roman" w:hAnsi="Times New Roman" w:cs="Times New Roman"/>
-          <w:sz w:val="24"/>
-          <w:szCs w:val="24"/>
-        </w:rPr>
-        <w:t xml:space="preserve"> reach equilibrium, fostering consistent populations and metabolic processes that </w:t>
-      </w:r>
-      <w:r>
-        <w:rPr>
-          <w:rFonts w:ascii="Times New Roman" w:hAnsi="Times New Roman" w:cs="Times New Roman"/>
-          <w:sz w:val="24"/>
-          <w:szCs w:val="24"/>
-        </w:rPr>
-        <w:t>stabilizes</w:t>
-      </w:r>
-      <w:r>
-        <w:rPr>
-          <w:rFonts w:ascii="Times New Roman" w:hAnsi="Times New Roman" w:cs="Times New Roman"/>
-          <w:sz w:val="24"/>
-          <w:szCs w:val="24"/>
-        </w:rPr>
-        <w:t xml:space="preserve"> the water's p</w:t>
-      </w:r>
-      <w:r>
-        <w:rPr>
-          <w:rFonts w:ascii="Times New Roman" w:hAnsi="Times New Roman" w:cs="Times New Roman"/>
-          <w:sz w:val="24"/>
-          <w:szCs w:val="24"/>
-        </w:rPr>
-        <w:t xml:space="preserve">hysicochemical characteristics. </w:t>
-      </w:r>
-      <w:r>
-        <w:rPr>
-          <w:rFonts w:ascii="Times New Roman" w:hAnsi="Times New Roman" w:cs="Times New Roman"/>
-          <w:sz w:val="24"/>
-          <w:szCs w:val="24"/>
-        </w:rPr>
-        <w:t>In contrast, puddles and gutters experience greater exposure to environmental fluctuations, including rainfall, runoff, and temperature changes. These dynamic inputs and outputs lead to heterogeneous physicochemical properties that vary across space and time. Puddles and gutters receive inputs from diverse sources such as organic matter, pollutants, and debris washed from the surroundings, further contributing to the variability in compositi</w:t>
-      </w:r>
-      <w:r>
-        <w:rPr>
-          <w:rFonts w:ascii="Times New Roman" w:hAnsi="Times New Roman" w:cs="Times New Roman"/>
-          <w:sz w:val="24"/>
-          <w:szCs w:val="24"/>
-        </w:rPr>
-        <w:t xml:space="preserve">on and properties of the water. </w:t>
-      </w:r>
-      <w:r>
-        <w:rPr>
-          <w:rFonts w:ascii="Times New Roman" w:hAnsi="Times New Roman" w:cs="Times New Roman"/>
-          <w:sz w:val="24"/>
-          <w:szCs w:val="24"/>
-        </w:rPr>
-        <w:t>The open nature of puddles and gutters facilitates greater microbial diversity and activity. Consequently, microbial communities in these environments exhibit spatial and temporal variations, resulting in dissimilarities in physicochemical properties driven by differences in metabolic activities and community composition.</w:t>
-      </w:r>
+      </w:pPr>
     </w:p>
     <w:p>
       <w:pPr>
         <w:spacing w:line="480" w:lineRule="auto"/>
-        <w:jc w:val="both"/>
-        <w:rPr>
-          <w:rFonts w:ascii="Times New Roman" w:hAnsi="Times New Roman" w:cs="Times New Roman"/>
-          <w:sz w:val="24"/>
-          <w:szCs w:val="24"/>
-        </w:rPr>
-      </w:pPr>
-      <w:r>
-        <w:rPr>
-          <w:rFonts w:ascii="Times New Roman" w:hAnsi="Times New Roman" w:cs="Times New Roman"/>
-          <w:sz w:val="24"/>
-          <w:szCs w:val="24"/>
-        </w:rPr>
-        <w:lastRenderedPageBreak/>
-        <w:t>Through this study, we can confirm that Anopheles and Culex larvae can co-occur in same habitat, despite the differences in their physiology.</w:t>
+        <w:rPr>
+          <w:rFonts w:ascii="Times New Roman" w:hAnsi="Times New Roman" w:cs="Times New Roman"/>
+          <w:color w:val="4472C4" w:themeColor="accent1"/>
+          <w:sz w:val="24"/>
+          <w:szCs w:val="24"/>
+        </w:rPr>
+      </w:pPr>
+      <w:r>
+        <w:rPr>
+          <w:rFonts w:ascii="Times New Roman" w:hAnsi="Times New Roman" w:cs="Times New Roman"/>
+          <w:color w:val="4472C4" w:themeColor="accent1"/>
+          <w:sz w:val="24"/>
+          <w:szCs w:val="24"/>
+        </w:rPr>
+        <w:t>Main focus of the discussion section</w:t>
       </w:r>
     </w:p>
     <w:p>
       <w:pPr>
+        <w:pStyle w:val="ListParagraph"/>
+        <w:numPr>
+          <w:ilvl w:val="0"/>
+          <w:numId w:val="2"/>
+        </w:numPr>
+        <w:spacing w:line="480" w:lineRule="auto"/>
+        <w:rPr>
+          <w:rFonts w:ascii="Times New Roman" w:hAnsi="Times New Roman" w:cs="Times New Roman"/>
+          <w:color w:val="4472C4" w:themeColor="accent1"/>
+          <w:sz w:val="24"/>
+          <w:szCs w:val="24"/>
+        </w:rPr>
+      </w:pPr>
+      <w:r>
+        <w:rPr>
+          <w:rFonts w:ascii="Times New Roman" w:hAnsi="Times New Roman" w:cs="Times New Roman"/>
+          <w:color w:val="4472C4" w:themeColor="accent1"/>
+          <w:sz w:val="24"/>
+          <w:szCs w:val="24"/>
+        </w:rPr>
+        <w:t>Physicochemical properties associated with abundance of each mosquito</w:t>
+      </w:r>
+    </w:p>
+    <w:p>
+      <w:pPr>
+        <w:pStyle w:val="ListParagraph"/>
+        <w:numPr>
+          <w:ilvl w:val="0"/>
+          <w:numId w:val="2"/>
+        </w:numPr>
+        <w:spacing w:line="480" w:lineRule="auto"/>
+        <w:rPr>
+          <w:rFonts w:ascii="Times New Roman" w:hAnsi="Times New Roman" w:cs="Times New Roman"/>
+          <w:color w:val="4472C4" w:themeColor="accent1"/>
+          <w:sz w:val="24"/>
+          <w:szCs w:val="24"/>
+        </w:rPr>
+      </w:pPr>
+      <w:r>
+        <w:rPr>
+          <w:rFonts w:ascii="Times New Roman" w:hAnsi="Times New Roman" w:cs="Times New Roman"/>
+          <w:color w:val="4472C4" w:themeColor="accent1"/>
+          <w:sz w:val="24"/>
+          <w:szCs w:val="24"/>
+        </w:rPr>
+        <w:t>Which mosquito is associated with which habitat</w:t>
+      </w:r>
+    </w:p>
+    <w:p>
+      <w:pPr>
+        <w:pStyle w:val="ListParagraph"/>
+        <w:numPr>
+          <w:ilvl w:val="0"/>
+          <w:numId w:val="2"/>
+        </w:numPr>
+        <w:spacing w:line="480" w:lineRule="auto"/>
+        <w:rPr>
+          <w:rFonts w:ascii="Times New Roman" w:hAnsi="Times New Roman" w:cs="Times New Roman"/>
+          <w:color w:val="4472C4" w:themeColor="accent1"/>
+          <w:sz w:val="24"/>
+          <w:szCs w:val="24"/>
+        </w:rPr>
+      </w:pPr>
+      <w:r>
+        <w:rPr>
+          <w:rFonts w:ascii="Times New Roman" w:hAnsi="Times New Roman" w:cs="Times New Roman"/>
+          <w:color w:val="4472C4" w:themeColor="accent1"/>
+          <w:sz w:val="24"/>
+          <w:szCs w:val="24"/>
+        </w:rPr>
+        <w:t>Mosquito species co-occurrence</w:t>
+      </w:r>
+    </w:p>
+    <w:p>
+      <w:pPr>
+        <w:pStyle w:val="ListParagraph"/>
+        <w:numPr>
+          <w:ilvl w:val="0"/>
+          <w:numId w:val="2"/>
+        </w:numPr>
+        <w:spacing w:line="480" w:lineRule="auto"/>
+        <w:rPr>
+          <w:rFonts w:ascii="Times New Roman" w:hAnsi="Times New Roman" w:cs="Times New Roman"/>
+          <w:color w:val="4472C4" w:themeColor="accent1"/>
+          <w:sz w:val="24"/>
+          <w:szCs w:val="24"/>
+        </w:rPr>
+      </w:pPr>
+      <w:r>
+        <w:rPr>
+          <w:rFonts w:ascii="Times New Roman" w:hAnsi="Times New Roman" w:cs="Times New Roman"/>
+          <w:color w:val="4472C4" w:themeColor="accent1"/>
+          <w:sz w:val="24"/>
+          <w:szCs w:val="24"/>
+        </w:rPr>
+        <w:t xml:space="preserve">Implication of physicochemical properties of habitat and </w:t>
+      </w:r>
+      <w:proofErr w:type="spellStart"/>
+      <w:r>
+        <w:rPr>
+          <w:rFonts w:ascii="Times New Roman" w:hAnsi="Times New Roman" w:cs="Times New Roman"/>
+          <w:color w:val="4472C4" w:themeColor="accent1"/>
+          <w:sz w:val="24"/>
+          <w:szCs w:val="24"/>
+        </w:rPr>
+        <w:t>ecozone</w:t>
+      </w:r>
+      <w:proofErr w:type="spellEnd"/>
+      <w:r>
+        <w:rPr>
+          <w:rFonts w:ascii="Times New Roman" w:hAnsi="Times New Roman" w:cs="Times New Roman"/>
+          <w:color w:val="4472C4" w:themeColor="accent1"/>
+          <w:sz w:val="24"/>
+          <w:szCs w:val="24"/>
+        </w:rPr>
+        <w:t xml:space="preserve"> on mosquito control</w:t>
+      </w:r>
+    </w:p>
+    <w:p>
+      <w:pPr>
+        <w:pStyle w:val="ListParagraph"/>
+        <w:spacing w:line="480" w:lineRule="auto"/>
+        <w:rPr>
+          <w:rFonts w:ascii="Times New Roman" w:hAnsi="Times New Roman" w:cs="Times New Roman"/>
+          <w:sz w:val="24"/>
+          <w:szCs w:val="24"/>
+        </w:rPr>
+      </w:pPr>
+    </w:p>
+    <w:p>
+      <w:pPr>
+        <w:spacing w:line="480" w:lineRule="auto"/>
+        <w:rPr>
+          <w:rFonts w:ascii="Times New Roman" w:hAnsi="Times New Roman" w:cs="Times New Roman"/>
+          <w:b/>
+          <w:sz w:val="24"/>
+          <w:szCs w:val="24"/>
+        </w:rPr>
+      </w:pPr>
+      <w:r>
+        <w:rPr>
+          <w:rFonts w:ascii="Times New Roman" w:hAnsi="Times New Roman" w:cs="Times New Roman"/>
+          <w:b/>
+          <w:sz w:val="24"/>
+          <w:szCs w:val="24"/>
+        </w:rPr>
+        <w:t>CONCLUSION</w:t>
+      </w:r>
+    </w:p>
+    <w:p>
+      <w:pPr>
         <w:spacing w:line="480" w:lineRule="auto"/>
         <w:jc w:val="both"/>
         <w:rPr>
@@ -16501,111 +16676,212 @@
           <w:szCs w:val="24"/>
         </w:rPr>
       </w:pPr>
+      <w:r>
+        <w:rPr>
+          <w:rFonts w:ascii="Times New Roman" w:hAnsi="Times New Roman" w:cs="Times New Roman"/>
+          <w:sz w:val="24"/>
+          <w:szCs w:val="24"/>
+        </w:rPr>
+        <w:t>The</w:t>
+      </w:r>
+      <w:r>
+        <w:rPr>
+          <w:rFonts w:ascii="Times New Roman" w:hAnsi="Times New Roman" w:cs="Times New Roman"/>
+          <w:sz w:val="24"/>
+          <w:szCs w:val="24"/>
+        </w:rPr>
+        <w:t xml:space="preserve"> presence of Aedes, Anopheles, and Culex larvae in the studied region underscores the potential risk of diseases such as malaria, yellow fever, dengue fever, and </w:t>
+      </w:r>
+      <w:proofErr w:type="spellStart"/>
+      <w:r>
+        <w:rPr>
+          <w:rFonts w:ascii="Times New Roman" w:hAnsi="Times New Roman" w:cs="Times New Roman"/>
+          <w:sz w:val="24"/>
+          <w:szCs w:val="24"/>
+        </w:rPr>
+        <w:t>filariasis</w:t>
+      </w:r>
+      <w:proofErr w:type="spellEnd"/>
+      <w:r>
+        <w:rPr>
+          <w:rFonts w:ascii="Times New Roman" w:hAnsi="Times New Roman" w:cs="Times New Roman"/>
+          <w:sz w:val="24"/>
+          <w:szCs w:val="24"/>
+        </w:rPr>
+        <w:t xml:space="preserve">. To mitigate these risks, </w:t>
+      </w:r>
+      <w:r>
+        <w:rPr>
+          <w:rFonts w:ascii="Times New Roman" w:hAnsi="Times New Roman" w:cs="Times New Roman"/>
+          <w:sz w:val="24"/>
+          <w:szCs w:val="24"/>
+        </w:rPr>
+        <w:lastRenderedPageBreak/>
+        <w:t xml:space="preserve">it is imperative to implement robust vector control measures and educate the community on </w:t>
+      </w:r>
+      <w:r>
+        <w:rPr>
+          <w:rFonts w:ascii="Times New Roman" w:hAnsi="Times New Roman" w:cs="Times New Roman"/>
+          <w:sz w:val="24"/>
+          <w:szCs w:val="24"/>
+        </w:rPr>
+        <w:t>behaviour</w:t>
+      </w:r>
+      <w:r>
+        <w:rPr>
+          <w:rFonts w:ascii="Times New Roman" w:hAnsi="Times New Roman" w:cs="Times New Roman"/>
+          <w:sz w:val="24"/>
+          <w:szCs w:val="24"/>
+        </w:rPr>
+        <w:t xml:space="preserve"> that </w:t>
+      </w:r>
+      <w:r>
+        <w:rPr>
+          <w:rFonts w:ascii="Times New Roman" w:hAnsi="Times New Roman" w:cs="Times New Roman"/>
+          <w:sz w:val="24"/>
+          <w:szCs w:val="24"/>
+        </w:rPr>
+        <w:t>contributes</w:t>
+      </w:r>
+      <w:r>
+        <w:rPr>
+          <w:rFonts w:ascii="Times New Roman" w:hAnsi="Times New Roman" w:cs="Times New Roman"/>
+          <w:sz w:val="24"/>
+          <w:szCs w:val="24"/>
+        </w:rPr>
+        <w:t xml:space="preserve"> to mosquito breeding.</w:t>
+      </w:r>
+      <w:r>
+        <w:rPr>
+          <w:rFonts w:ascii="Times New Roman" w:hAnsi="Times New Roman" w:cs="Times New Roman"/>
+          <w:sz w:val="24"/>
+          <w:szCs w:val="24"/>
+        </w:rPr>
+        <w:t xml:space="preserve"> </w:t>
+      </w:r>
+      <w:r>
+        <w:rPr>
+          <w:rFonts w:ascii="Times New Roman" w:hAnsi="Times New Roman" w:cs="Times New Roman"/>
+          <w:sz w:val="24"/>
+          <w:szCs w:val="24"/>
+        </w:rPr>
+        <w:t>Furthermore, investigating how the physical and chemical characteristics of water influence mosquito composition across different breeding sites can provide valuable insights into the intricate ecosystem interactions governing habitat suitability for various mosquito species. T</w:t>
+      </w:r>
+      <w:r>
+        <w:rPr>
+          <w:rFonts w:ascii="Times New Roman" w:hAnsi="Times New Roman" w:cs="Times New Roman"/>
+          <w:sz w:val="24"/>
+          <w:szCs w:val="24"/>
+        </w:rPr>
+        <w:t>his</w:t>
+      </w:r>
+      <w:r>
+        <w:rPr>
+          <w:rFonts w:ascii="Times New Roman" w:hAnsi="Times New Roman" w:cs="Times New Roman"/>
+          <w:sz w:val="24"/>
+          <w:szCs w:val="24"/>
+        </w:rPr>
+        <w:t xml:space="preserve"> study </w:t>
+      </w:r>
+      <w:r>
+        <w:rPr>
+          <w:rFonts w:ascii="Times New Roman" w:hAnsi="Times New Roman" w:cs="Times New Roman"/>
+          <w:sz w:val="24"/>
+          <w:szCs w:val="24"/>
+        </w:rPr>
+        <w:t>enhances</w:t>
+      </w:r>
+      <w:r>
+        <w:rPr>
+          <w:rFonts w:ascii="Times New Roman" w:hAnsi="Times New Roman" w:cs="Times New Roman"/>
+          <w:sz w:val="24"/>
+          <w:szCs w:val="24"/>
+        </w:rPr>
+        <w:t xml:space="preserve"> our understanding of the ecological dynamics and interactions between the investigated mosquito species and abiotic factors in aquatic environments, offering valuable insights for future research </w:t>
+      </w:r>
+      <w:r>
+        <w:rPr>
+          <w:rFonts w:ascii="Times New Roman" w:hAnsi="Times New Roman" w:cs="Times New Roman"/>
+          <w:sz w:val="24"/>
+          <w:szCs w:val="24"/>
+        </w:rPr>
+        <w:t>endeavours</w:t>
+      </w:r>
+      <w:r>
+        <w:rPr>
+          <w:rFonts w:ascii="Times New Roman" w:hAnsi="Times New Roman" w:cs="Times New Roman"/>
+          <w:sz w:val="24"/>
+          <w:szCs w:val="24"/>
+        </w:rPr>
+        <w:t xml:space="preserve"> aimed at elucidating the underlying mechanisms driving the selection and colonization of breeding sites by epidemiolo</w:t>
+      </w:r>
+      <w:r>
+        <w:rPr>
+          <w:rFonts w:ascii="Times New Roman" w:hAnsi="Times New Roman" w:cs="Times New Roman"/>
+          <w:sz w:val="24"/>
+          <w:szCs w:val="24"/>
+        </w:rPr>
+        <w:t>gically significant mosquitoes.</w:t>
+      </w:r>
     </w:p>
     <w:p>
       <w:pPr>
         <w:spacing w:line="480" w:lineRule="auto"/>
-        <w:rPr>
-          <w:rFonts w:ascii="Times New Roman" w:hAnsi="Times New Roman" w:cs="Times New Roman"/>
-          <w:b/>
-          <w:sz w:val="24"/>
-          <w:szCs w:val="24"/>
-        </w:rPr>
-      </w:pPr>
-      <w:r>
-        <w:rPr>
-          <w:rFonts w:ascii="Times New Roman" w:hAnsi="Times New Roman" w:cs="Times New Roman"/>
-          <w:b/>
-          <w:sz w:val="24"/>
-          <w:szCs w:val="24"/>
-        </w:rPr>
-        <w:t>Limitations of study</w:t>
+        <w:jc w:val="both"/>
+        <w:rPr>
+          <w:rFonts w:ascii="Times New Roman" w:hAnsi="Times New Roman" w:cs="Times New Roman"/>
+          <w:sz w:val="24"/>
+          <w:szCs w:val="24"/>
+        </w:rPr>
+      </w:pPr>
+      <w:r>
+        <w:rPr>
+          <w:rFonts w:ascii="Times New Roman" w:hAnsi="Times New Roman" w:cs="Times New Roman"/>
+          <w:sz w:val="24"/>
+          <w:szCs w:val="24"/>
+        </w:rPr>
+        <w:t>It is important to note that the physicochemical properties of habitats may undergo alterations due to both anthropogenic and natural factors. Additionally, limitations in our study, such as the inability to determine the number of mosquito generations present at the habitat, warrant consideration. Reports have indicated that prolonged microbial settlements in water can lead to increased nitrate levels, with microbial processes such as nitrification contributing to higher nitrate levels and turbidity. Bacterial activity in water can result in the conversion of organic nitrogen compounds into nitrate during nitrification, accompanied by the release of particles and organic material, thus elevating turbidity levels.</w:t>
       </w:r>
     </w:p>
     <w:p>
       <w:pPr>
         <w:spacing w:line="480" w:lineRule="auto"/>
-        <w:rPr>
-          <w:rFonts w:ascii="Times New Roman" w:hAnsi="Times New Roman" w:cs="Times New Roman"/>
-          <w:sz w:val="24"/>
-          <w:szCs w:val="24"/>
-        </w:rPr>
-      </w:pPr>
-      <w:r>
-        <w:rPr>
-          <w:rFonts w:ascii="Times New Roman" w:hAnsi="Times New Roman" w:cs="Times New Roman"/>
-          <w:sz w:val="24"/>
-          <w:szCs w:val="24"/>
-        </w:rPr>
-        <w:t xml:space="preserve">We did not record the temperature, which we are sure highly influences mosquito abundance. Just like </w:t>
-      </w:r>
-      <w:r>
-        <w:rPr>
-          <w:rFonts w:ascii="Times New Roman" w:hAnsi="Times New Roman" w:cs="Times New Roman"/>
-          <w:sz w:val="24"/>
-          <w:szCs w:val="24"/>
-        </w:rPr>
-        <w:fldChar w:fldCharType="begin"/>
-      </w:r>
-      <w:r>
-        <w:rPr>
-          <w:rFonts w:ascii="Times New Roman" w:hAnsi="Times New Roman" w:cs="Times New Roman"/>
-          <w:sz w:val="24"/>
-          <w:szCs w:val="24"/>
-        </w:rPr>
-        <w:instrText xml:space="preserve"> ADDIN ZOTERO_ITEM CSL_CITATION {"citationID":"zqX9C6Pw","properties":{"formattedCitation":"(Ojianwuna et al., 2021)","plainCitation":"(Ojianwuna et al., 2021)","noteIndex":0},"citationItems":[{"id":723,"uris":["http://zotero.org/users/local/dqNFEfl9/items/I3HLTNBR"],"itemData":{"id":723,"type":"article-journal","abstract":"In this study, the effect of physicochemical parameters as determinants for the abundance and distribution of Anopheles mosquitoes was examined. Physicochemical variables such as pH, temperature, DO, TDS, flow velocity, salinity and electrical conductivity were determined using standard procedures. Three communities in Ukwani LGA, Delta State were mapped out and sampled. Immature stages of Anopheles mosquitoes were collected from potential breeding sites using 350 ml dip ladles and scooping spoon. The physicochemical parameters showed that air, and water temperature, pH, and dissolved oxygen were higher in Umutu compared to the other sampled communities (Obiaruku and Umukwata). Salinity, conductivity, total dissolved solids and flow velocity were higher in Obiaruku and Umukwata compared to Umutu. Various levels of significance (p &lt;0.05) were recorded within sampled months and communities. The density of Anopheles mosquitoes were higher in ponds and puddles (42.1 and 32.6%) in Obiaruku compared to other locations irrespective of the sampled months. Highest density was also recorded in the month of September (42.3%) compared to other sampled months. Temperature, pH, DO, TDS and conductivity were in acceptable limits for mosquito survival. All parameters were positively correlated with the density of Anopheles mosquitoes. Thus, in practical terms for vector control, this study has demonstrated the importance of considering these physicochemical parameters when manipulating mosquito breeding sites for mosquito control programs, discourage their proliferation and decline the malaria burdens.","container-title":"FUDMA JOURNAL OF SCIENCES","DOI":"10.33003/fjs-2021-0503-752","ISSN":"2616-1370, 2645-2944","issue":"3","journalAbbreviation":"FJS","language":"en","license":"https://creativecommons.org/licenses/by/4.0","page":"274-280","source":"DOI.org (Crossref)","title":"ABUNDANCE AND DISTRIBUTION OF ANOPHELES MOSQUITO IN RELATION TO PHYSICOCHEMICAL PROPERTIES IN DELTA STATE, NIGERIA","volume":"5","author":[{"family":"Ojianwuna","given":"C. C."},{"family":"Enwemiwe","given":"Victor"},{"family":"Ekeazu","given":"C. N."}],"issued":{"date-parts":[["2021",11,3]]}}}],"schema":"https://github.com/citation-style-language/schema/raw/master/csl-citation.json"} </w:instrText>
-      </w:r>
-      <w:r>
-        <w:rPr>
-          <w:rFonts w:ascii="Times New Roman" w:hAnsi="Times New Roman" w:cs="Times New Roman"/>
-          <w:sz w:val="24"/>
-          <w:szCs w:val="24"/>
-        </w:rPr>
-        <w:fldChar w:fldCharType="separate"/>
-      </w:r>
-      <w:r>
-        <w:rPr>
-          <w:rFonts w:ascii="Times New Roman" w:hAnsi="Times New Roman" w:cs="Times New Roman"/>
-          <w:sz w:val="24"/>
-        </w:rPr>
-        <w:t>(Ojianwuna et al., 2021)</w:t>
-      </w:r>
-      <w:r>
-        <w:rPr>
-          <w:rFonts w:ascii="Times New Roman" w:hAnsi="Times New Roman" w:cs="Times New Roman"/>
-          <w:sz w:val="24"/>
-          <w:szCs w:val="24"/>
-        </w:rPr>
-        <w:fldChar w:fldCharType="end"/>
-      </w:r>
-      <w:r>
-        <w:rPr>
-          <w:rFonts w:ascii="Times New Roman" w:hAnsi="Times New Roman" w:cs="Times New Roman"/>
-          <w:sz w:val="24"/>
-          <w:szCs w:val="24"/>
-        </w:rPr>
-        <w:t xml:space="preserve"> found </w:t>
-      </w:r>
-      <w:r>
-        <w:rPr>
-          <w:rFonts w:ascii="Times New Roman" w:hAnsi="Times New Roman" w:cs="Times New Roman"/>
-          <w:sz w:val="24"/>
-          <w:szCs w:val="24"/>
-        </w:rPr>
-        <w:t xml:space="preserve">a </w:t>
-      </w:r>
-      <w:r>
-        <w:rPr>
-          <w:rFonts w:ascii="Times New Roman" w:hAnsi="Times New Roman" w:cs="Times New Roman"/>
-          <w:sz w:val="24"/>
-          <w:szCs w:val="24"/>
-        </w:rPr>
-        <w:t>high abundance of Anopheles larvae with increasing temperature. Therefore, some of the surprising results may be due to this unaccounted factor in the survey.</w:t>
+        <w:jc w:val="both"/>
+        <w:rPr>
+          <w:rFonts w:ascii="Times New Roman" w:hAnsi="Times New Roman" w:cs="Times New Roman"/>
+          <w:sz w:val="24"/>
+          <w:szCs w:val="24"/>
+        </w:rPr>
+      </w:pPr>
+      <w:r>
+        <w:rPr>
+          <w:rFonts w:ascii="Times New Roman" w:hAnsi="Times New Roman" w:cs="Times New Roman"/>
+          <w:sz w:val="24"/>
+          <w:szCs w:val="24"/>
+        </w:rPr>
+        <w:t xml:space="preserve">Our findings reveal significant heterogeneity in puddles, </w:t>
+      </w:r>
+      <w:proofErr w:type="spellStart"/>
+      <w:r>
+        <w:rPr>
+          <w:rFonts w:ascii="Times New Roman" w:hAnsi="Times New Roman" w:cs="Times New Roman"/>
+          <w:sz w:val="24"/>
+          <w:szCs w:val="24"/>
+        </w:rPr>
+        <w:t>tyre</w:t>
+      </w:r>
+      <w:proofErr w:type="spellEnd"/>
+      <w:r>
+        <w:rPr>
+          <w:rFonts w:ascii="Times New Roman" w:hAnsi="Times New Roman" w:cs="Times New Roman"/>
+          <w:sz w:val="24"/>
+          <w:szCs w:val="24"/>
+        </w:rPr>
+        <w:t xml:space="preserve"> tracks, and gutters in terms of physicochemical properties, posing challenges for control efforts. This variability underscores the adaptive capacity of mosquitoes to thrive in diverse environmental conditions, highlighting the complexity of mosquito management strategies. Addressing these complexities requires a multifaceted approach that integrates scientific knowledge with effective control measures tailored to the specific characteristics of breeding sites.</w:t>
       </w:r>
     </w:p>
     <w:p>
       <w:pPr>
-        <w:spacing w:line="480" w:lineRule="auto"/>
         <w:rPr>
           <w:rFonts w:ascii="Times New Roman" w:hAnsi="Times New Roman" w:cs="Times New Roman"/>
           <w:sz w:val="24"/>
@@ -16615,334 +16891,528 @@
     </w:p>
     <w:p>
       <w:pPr>
-        <w:spacing w:line="480" w:lineRule="auto"/>
-        <w:rPr>
-          <w:rFonts w:ascii="Times New Roman" w:hAnsi="Times New Roman" w:cs="Times New Roman"/>
-          <w:b/>
-          <w:sz w:val="24"/>
-          <w:szCs w:val="24"/>
-        </w:rPr>
-      </w:pPr>
-      <w:r>
-        <w:rPr>
-          <w:rFonts w:ascii="Times New Roman" w:hAnsi="Times New Roman" w:cs="Times New Roman"/>
-          <w:b/>
-          <w:sz w:val="24"/>
-          <w:szCs w:val="24"/>
-        </w:rPr>
-        <w:t>CONCLUSION</w:t>
+        <w:pStyle w:val="Heading1"/>
+      </w:pPr>
+      <w:r>
+        <w:t>REFERENCES</w:t>
       </w:r>
     </w:p>
     <w:p>
       <w:pPr>
-        <w:spacing w:line="480" w:lineRule="auto"/>
-        <w:jc w:val="both"/>
-        <w:rPr>
-          <w:rFonts w:ascii="Times New Roman" w:hAnsi="Times New Roman" w:cs="Times New Roman"/>
-          <w:sz w:val="24"/>
-          <w:szCs w:val="24"/>
-        </w:rPr>
-      </w:pPr>
-      <w:r>
-        <w:rPr>
-          <w:rFonts w:ascii="Times New Roman" w:hAnsi="Times New Roman" w:cs="Times New Roman"/>
-          <w:sz w:val="24"/>
-          <w:szCs w:val="24"/>
-        </w:rPr>
-        <w:t>The</w:t>
-      </w:r>
-      <w:r>
-        <w:rPr>
-          <w:rFonts w:ascii="Times New Roman" w:hAnsi="Times New Roman" w:cs="Times New Roman"/>
-          <w:sz w:val="24"/>
-          <w:szCs w:val="24"/>
-        </w:rPr>
-        <w:t xml:space="preserve"> presence of Aedes, Anopheles, and Culex larvae in the studied region underscores the potential risk of diseases such as malaria, yellow fever, dengue fever, and </w:t>
-      </w:r>
-      <w:proofErr w:type="spellStart"/>
-      <w:r>
-        <w:rPr>
-          <w:rFonts w:ascii="Times New Roman" w:hAnsi="Times New Roman" w:cs="Times New Roman"/>
-          <w:sz w:val="24"/>
-          <w:szCs w:val="24"/>
-        </w:rPr>
-        <w:t>filariasis</w:t>
-      </w:r>
-      <w:proofErr w:type="spellEnd"/>
-      <w:r>
-        <w:rPr>
-          <w:rFonts w:ascii="Times New Roman" w:hAnsi="Times New Roman" w:cs="Times New Roman"/>
-          <w:sz w:val="24"/>
-          <w:szCs w:val="24"/>
-        </w:rPr>
-        <w:t xml:space="preserve">. To mitigate these risks, it is imperative to implement robust vector control measures and educate the community on </w:t>
-      </w:r>
-      <w:r>
-        <w:rPr>
-          <w:rFonts w:ascii="Times New Roman" w:hAnsi="Times New Roman" w:cs="Times New Roman"/>
-          <w:sz w:val="24"/>
-          <w:szCs w:val="24"/>
-        </w:rPr>
-        <w:t>behaviour</w:t>
-      </w:r>
-      <w:r>
-        <w:rPr>
-          <w:rFonts w:ascii="Times New Roman" w:hAnsi="Times New Roman" w:cs="Times New Roman"/>
-          <w:sz w:val="24"/>
-          <w:szCs w:val="24"/>
-        </w:rPr>
-        <w:t xml:space="preserve"> that </w:t>
-      </w:r>
-      <w:r>
-        <w:rPr>
-          <w:rFonts w:ascii="Times New Roman" w:hAnsi="Times New Roman" w:cs="Times New Roman"/>
-          <w:sz w:val="24"/>
-          <w:szCs w:val="24"/>
-        </w:rPr>
-        <w:t>contributes</w:t>
-      </w:r>
-      <w:r>
-        <w:rPr>
-          <w:rFonts w:ascii="Times New Roman" w:hAnsi="Times New Roman" w:cs="Times New Roman"/>
-          <w:sz w:val="24"/>
-          <w:szCs w:val="24"/>
-        </w:rPr>
-        <w:t xml:space="preserve"> to mosquito breeding.</w:t>
-      </w:r>
-      <w:r>
-        <w:rPr>
-          <w:rFonts w:ascii="Times New Roman" w:hAnsi="Times New Roman" w:cs="Times New Roman"/>
-          <w:sz w:val="24"/>
-          <w:szCs w:val="24"/>
-        </w:rPr>
-        <w:t xml:space="preserve"> </w:t>
-      </w:r>
-      <w:r>
-        <w:rPr>
-          <w:rFonts w:ascii="Times New Roman" w:hAnsi="Times New Roman" w:cs="Times New Roman"/>
-          <w:sz w:val="24"/>
-          <w:szCs w:val="24"/>
-        </w:rPr>
-        <w:t>Furthermore, investigating how the physical and chemical characteristics of water influence mosquito composition across different breeding sites can provide valuable insights into the intricate ecosystem interactions governing habitat suitability for various mosquito species. T</w:t>
-      </w:r>
-      <w:r>
-        <w:rPr>
-          <w:rFonts w:ascii="Times New Roman" w:hAnsi="Times New Roman" w:cs="Times New Roman"/>
-          <w:sz w:val="24"/>
-          <w:szCs w:val="24"/>
-        </w:rPr>
-        <w:t>his</w:t>
-      </w:r>
-      <w:r>
-        <w:rPr>
-          <w:rFonts w:ascii="Times New Roman" w:hAnsi="Times New Roman" w:cs="Times New Roman"/>
-          <w:sz w:val="24"/>
-          <w:szCs w:val="24"/>
-        </w:rPr>
-        <w:t xml:space="preserve"> study </w:t>
-      </w:r>
-      <w:r>
-        <w:rPr>
-          <w:rFonts w:ascii="Times New Roman" w:hAnsi="Times New Roman" w:cs="Times New Roman"/>
-          <w:sz w:val="24"/>
-          <w:szCs w:val="24"/>
-        </w:rPr>
-        <w:t>enhances</w:t>
-      </w:r>
-      <w:r>
-        <w:rPr>
-          <w:rFonts w:ascii="Times New Roman" w:hAnsi="Times New Roman" w:cs="Times New Roman"/>
-          <w:sz w:val="24"/>
-          <w:szCs w:val="24"/>
-        </w:rPr>
-        <w:t xml:space="preserve"> our understanding of the ecological dynamics and interactions between the investigated mosquito species and abiotic factors in aquatic environments, offering valuable insights for future research </w:t>
-      </w:r>
-      <w:r>
-        <w:rPr>
-          <w:rFonts w:ascii="Times New Roman" w:hAnsi="Times New Roman" w:cs="Times New Roman"/>
-          <w:sz w:val="24"/>
-          <w:szCs w:val="24"/>
-        </w:rPr>
-        <w:t>endeavours</w:t>
-      </w:r>
-      <w:r>
-        <w:rPr>
-          <w:rFonts w:ascii="Times New Roman" w:hAnsi="Times New Roman" w:cs="Times New Roman"/>
-          <w:sz w:val="24"/>
-          <w:szCs w:val="24"/>
-        </w:rPr>
-        <w:t xml:space="preserve"> aimed at elucidating the underlying mechanisms driving the selection and colonization of breeding sites by epidemiolo</w:t>
-      </w:r>
-      <w:r>
-        <w:rPr>
-          <w:rFonts w:ascii="Times New Roman" w:hAnsi="Times New Roman" w:cs="Times New Roman"/>
-          <w:sz w:val="24"/>
-          <w:szCs w:val="24"/>
-        </w:rPr>
-        <w:t>gically significant mosquitoes.</w:t>
+        <w:pStyle w:val="Bibliography"/>
+        <w:rPr>
+          <w:rFonts w:ascii="Times New Roman" w:hAnsi="Times New Roman" w:cs="Times New Roman"/>
+          <w:sz w:val="24"/>
+        </w:rPr>
+      </w:pPr>
+      <w:r>
+        <w:fldChar w:fldCharType="begin"/>
+      </w:r>
+      <w:r>
+        <w:instrText xml:space="preserve"> ADDIN ZOTERO_BIBL {"uncited":[],"omitted":[],"custom":[]} CSL_BIBLIOGRAPHY </w:instrText>
+      </w:r>
+      <w:r>
+        <w:fldChar w:fldCharType="separate"/>
+      </w:r>
+      <w:r>
+        <w:rPr>
+          <w:rFonts w:ascii="Times New Roman" w:hAnsi="Times New Roman" w:cs="Times New Roman"/>
+          <w:sz w:val="24"/>
+        </w:rPr>
+        <w:t xml:space="preserve">Awolola, T. S., Oduola, A. O., Obansa, J. B., Chukwurar, N. J., &amp; Unyimadu, J. P. (2007). Anopheles gambiae s.s. Breeding in polluted water bodies in urban Lagos, southwestern Nigeria. </w:t>
+      </w:r>
+      <w:r>
+        <w:rPr>
+          <w:rFonts w:ascii="Times New Roman" w:hAnsi="Times New Roman" w:cs="Times New Roman"/>
+          <w:i/>
+          <w:iCs/>
+          <w:sz w:val="24"/>
+        </w:rPr>
+        <w:t>J VECTOR BORNE DIS</w:t>
+      </w:r>
+      <w:r>
+        <w:rPr>
+          <w:rFonts w:ascii="Times New Roman" w:hAnsi="Times New Roman" w:cs="Times New Roman"/>
+          <w:sz w:val="24"/>
+        </w:rPr>
+        <w:t>.</w:t>
       </w:r>
     </w:p>
     <w:p>
       <w:pPr>
-        <w:spacing w:line="480" w:lineRule="auto"/>
-        <w:jc w:val="both"/>
-        <w:rPr>
-          <w:rFonts w:ascii="Times New Roman" w:hAnsi="Times New Roman" w:cs="Times New Roman"/>
-          <w:sz w:val="24"/>
-          <w:szCs w:val="24"/>
-        </w:rPr>
-      </w:pPr>
-      <w:r>
-        <w:rPr>
-          <w:rFonts w:ascii="Times New Roman" w:hAnsi="Times New Roman" w:cs="Times New Roman"/>
-          <w:sz w:val="24"/>
-          <w:szCs w:val="24"/>
-        </w:rPr>
-        <w:lastRenderedPageBreak/>
-        <w:t>It is important to note that the physicochemical properties of habitats may undergo alterations due to both anthropogenic and natural factors. Additionally, limitations in our study, such as the inability to determine the number of mosquito generations present at the habitat, warrant consideration. Reports have indicated that prolonged microbial settlements in water can lead to increased nitrate levels, with microbial processes such as nitrification contributing to higher nitrate levels and turbidity. Bacterial activity in water can result in the conversion of organic nitrogen compounds into nitrate during nitrification, accompanied by the release of particles and organic material, thus elevating turbidity levels.</w:t>
+        <w:pStyle w:val="Bibliography"/>
+        <w:rPr>
+          <w:rFonts w:ascii="Times New Roman" w:hAnsi="Times New Roman" w:cs="Times New Roman"/>
+          <w:sz w:val="24"/>
+        </w:rPr>
+      </w:pPr>
+      <w:r>
+        <w:rPr>
+          <w:rFonts w:ascii="Times New Roman" w:hAnsi="Times New Roman" w:cs="Times New Roman"/>
+          <w:sz w:val="24"/>
+        </w:rPr>
+        <w:t xml:space="preserve">Awosolu, O. B., Yahaya, Z. S., Farah Haziqah, M. T., Simon-Oke, I. A., &amp; Fakunle, C. (2021). A cross-sectional study of the prevalence, density, and risk factors associated with malaria transmission in urban communities of Ibadan, Southwestern Nigeria. </w:t>
+      </w:r>
+      <w:r>
+        <w:rPr>
+          <w:rFonts w:ascii="Times New Roman" w:hAnsi="Times New Roman" w:cs="Times New Roman"/>
+          <w:i/>
+          <w:iCs/>
+          <w:sz w:val="24"/>
+        </w:rPr>
+        <w:t>Heliyon</w:t>
+      </w:r>
+      <w:r>
+        <w:rPr>
+          <w:rFonts w:ascii="Times New Roman" w:hAnsi="Times New Roman" w:cs="Times New Roman"/>
+          <w:sz w:val="24"/>
+        </w:rPr>
+        <w:t xml:space="preserve">, </w:t>
+      </w:r>
+      <w:r>
+        <w:rPr>
+          <w:rFonts w:ascii="Times New Roman" w:hAnsi="Times New Roman" w:cs="Times New Roman"/>
+          <w:i/>
+          <w:iCs/>
+          <w:sz w:val="24"/>
+        </w:rPr>
+        <w:t>7</w:t>
+      </w:r>
+      <w:r>
+        <w:rPr>
+          <w:rFonts w:ascii="Times New Roman" w:hAnsi="Times New Roman" w:cs="Times New Roman"/>
+          <w:sz w:val="24"/>
+        </w:rPr>
+        <w:t>(1), e05975. https://doi.org/10.1016/j.heliyon.2021.e05975</w:t>
       </w:r>
     </w:p>
     <w:p>
       <w:pPr>
-        <w:spacing w:line="480" w:lineRule="auto"/>
-        <w:jc w:val="both"/>
-        <w:rPr>
-          <w:rFonts w:ascii="Times New Roman" w:hAnsi="Times New Roman" w:cs="Times New Roman"/>
-          <w:sz w:val="24"/>
-          <w:szCs w:val="24"/>
-        </w:rPr>
-      </w:pPr>
-      <w:r>
-        <w:rPr>
-          <w:rFonts w:ascii="Times New Roman" w:hAnsi="Times New Roman" w:cs="Times New Roman"/>
-          <w:sz w:val="24"/>
-          <w:szCs w:val="24"/>
-        </w:rPr>
-        <w:t xml:space="preserve">Our findings reveal significant heterogeneity in puddles, </w:t>
-      </w:r>
-      <w:proofErr w:type="spellStart"/>
-      <w:r>
-        <w:rPr>
-          <w:rFonts w:ascii="Times New Roman" w:hAnsi="Times New Roman" w:cs="Times New Roman"/>
-          <w:sz w:val="24"/>
-          <w:szCs w:val="24"/>
-        </w:rPr>
-        <w:t>tyre</w:t>
-      </w:r>
-      <w:proofErr w:type="spellEnd"/>
-      <w:r>
-        <w:rPr>
-          <w:rFonts w:ascii="Times New Roman" w:hAnsi="Times New Roman" w:cs="Times New Roman"/>
-          <w:sz w:val="24"/>
-          <w:szCs w:val="24"/>
-        </w:rPr>
-        <w:t xml:space="preserve"> tracks, and gutters in terms of physicochemical properties, posing challenges for control efforts. This variability underscores the adaptive capacity of mosquitoes to thrive in diverse environmental conditions, highlighting the complexity of mosquito management strategies. Addressing these complexities requires a multifaceted approach that integrates scientific knowledge with effective control measures tailored to the specific characteristics of breeding sites.</w:t>
+        <w:pStyle w:val="Bibliography"/>
+        <w:rPr>
+          <w:rFonts w:ascii="Times New Roman" w:hAnsi="Times New Roman" w:cs="Times New Roman"/>
+          <w:sz w:val="24"/>
+        </w:rPr>
+      </w:pPr>
+      <w:r>
+        <w:rPr>
+          <w:rFonts w:ascii="Times New Roman" w:hAnsi="Times New Roman" w:cs="Times New Roman"/>
+          <w:sz w:val="24"/>
+        </w:rPr>
+        <w:t xml:space="preserve">David, M. R., Dantas, E. S., Maciel-de-Freitas, R., Codeço, C. T., Prast, A. E., &amp; Lourenço-de-Oliveira, R. (2021). Influence of Larval Habitat Environmental Characteristics on Culicidae Immature Abundance and Body Size of Adult Aedes aegypti. </w:t>
+      </w:r>
+      <w:r>
+        <w:rPr>
+          <w:rFonts w:ascii="Times New Roman" w:hAnsi="Times New Roman" w:cs="Times New Roman"/>
+          <w:i/>
+          <w:iCs/>
+          <w:sz w:val="24"/>
+        </w:rPr>
+        <w:t>Frontiers in Ecology and Evolution</w:t>
+      </w:r>
+      <w:r>
+        <w:rPr>
+          <w:rFonts w:ascii="Times New Roman" w:hAnsi="Times New Roman" w:cs="Times New Roman"/>
+          <w:sz w:val="24"/>
+        </w:rPr>
+        <w:t xml:space="preserve">, </w:t>
+      </w:r>
+      <w:r>
+        <w:rPr>
+          <w:rFonts w:ascii="Times New Roman" w:hAnsi="Times New Roman" w:cs="Times New Roman"/>
+          <w:i/>
+          <w:iCs/>
+          <w:sz w:val="24"/>
+        </w:rPr>
+        <w:t>9</w:t>
+      </w:r>
+      <w:r>
+        <w:rPr>
+          <w:rFonts w:ascii="Times New Roman" w:hAnsi="Times New Roman" w:cs="Times New Roman"/>
+          <w:sz w:val="24"/>
+        </w:rPr>
+        <w:t>, 626757. https://doi.org/10.3389/fevo.2021.626757</w:t>
       </w:r>
     </w:p>
     <w:p>
       <w:pPr>
-        <w:spacing w:line="480" w:lineRule="auto"/>
-        <w:jc w:val="both"/>
-        <w:rPr>
-          <w:rFonts w:ascii="Times New Roman" w:hAnsi="Times New Roman" w:cs="Times New Roman"/>
-          <w:sz w:val="24"/>
-          <w:szCs w:val="24"/>
-        </w:rPr>
-      </w:pPr>
-      <w:r>
-        <w:rPr>
-          <w:rFonts w:ascii="Times New Roman" w:hAnsi="Times New Roman" w:cs="Times New Roman"/>
-          <w:sz w:val="24"/>
-          <w:szCs w:val="24"/>
-        </w:rPr>
-        <w:t xml:space="preserve">We did not see any clear distinction in the physicochemical properties of the mosquito sampling sites based on ecozones in Edo state, Nigeria. It may be obvious that the three ecozones (lowland rainforest, freshwater swamp and derived savannah) did not affect preference of the mosquitoes, as much as the habitat type.  </w:t>
+        <w:pStyle w:val="Bibliography"/>
+        <w:rPr>
+          <w:rFonts w:ascii="Times New Roman" w:hAnsi="Times New Roman" w:cs="Times New Roman"/>
+          <w:sz w:val="24"/>
+        </w:rPr>
+      </w:pPr>
+      <w:r>
+        <w:rPr>
+          <w:rFonts w:ascii="Times New Roman" w:hAnsi="Times New Roman" w:cs="Times New Roman"/>
+          <w:sz w:val="24"/>
+        </w:rPr>
+        <w:t xml:space="preserve">Emidi, B., Kisinza, W. N., Mmbando, B. P., Malima, R., &amp; Mosha, F. W. (2017). Effect of physicochemical parameters on Anopheles and Culex mosquito larvae abundance in different breeding sites in a rural setting of Muheza, Tanzania. </w:t>
+      </w:r>
+      <w:r>
+        <w:rPr>
+          <w:rFonts w:ascii="Times New Roman" w:hAnsi="Times New Roman" w:cs="Times New Roman"/>
+          <w:i/>
+          <w:iCs/>
+          <w:sz w:val="24"/>
+        </w:rPr>
+        <w:t>Parasites &amp; Vectors</w:t>
+      </w:r>
+      <w:r>
+        <w:rPr>
+          <w:rFonts w:ascii="Times New Roman" w:hAnsi="Times New Roman" w:cs="Times New Roman"/>
+          <w:sz w:val="24"/>
+        </w:rPr>
+        <w:t xml:space="preserve">, </w:t>
+      </w:r>
+      <w:r>
+        <w:rPr>
+          <w:rFonts w:ascii="Times New Roman" w:hAnsi="Times New Roman" w:cs="Times New Roman"/>
+          <w:i/>
+          <w:iCs/>
+          <w:sz w:val="24"/>
+        </w:rPr>
+        <w:t>10</w:t>
+      </w:r>
+      <w:r>
+        <w:rPr>
+          <w:rFonts w:ascii="Times New Roman" w:hAnsi="Times New Roman" w:cs="Times New Roman"/>
+          <w:sz w:val="24"/>
+        </w:rPr>
+        <w:t>(1), 304. https://doi.org/10.1186/s13071-017-2238-x</w:t>
       </w:r>
     </w:p>
     <w:p>
       <w:pPr>
-        <w:spacing w:line="480" w:lineRule="auto"/>
-        <w:jc w:val="both"/>
-        <w:rPr>
-          <w:rFonts w:ascii="Times New Roman" w:hAnsi="Times New Roman" w:cs="Times New Roman"/>
-          <w:sz w:val="24"/>
-          <w:szCs w:val="24"/>
-        </w:rPr>
-      </w:pPr>
+        <w:pStyle w:val="Bibliography"/>
+        <w:rPr>
+          <w:rFonts w:ascii="Times New Roman" w:hAnsi="Times New Roman" w:cs="Times New Roman"/>
+          <w:sz w:val="24"/>
+        </w:rPr>
+      </w:pPr>
+      <w:r>
+        <w:rPr>
+          <w:rFonts w:ascii="Times New Roman" w:hAnsi="Times New Roman" w:cs="Times New Roman"/>
+          <w:sz w:val="24"/>
+        </w:rPr>
+        <w:t xml:space="preserve">Medeiros-Sousa, A. R., De Oliveira-Christe, R., Camargo, A. A., Scinachi, C. A., Milani, G. M., Urbinatti, P. R., Natal, D., Ceretti-Junior, W., &amp; Marrelli, M. T. (2020). Influence of water’s physical and chemical parameters on mosquito (Diptera: Culicidae) assemblages in larval habitats in urban parks of São Paulo, Brazil. </w:t>
+      </w:r>
+      <w:r>
+        <w:rPr>
+          <w:rFonts w:ascii="Times New Roman" w:hAnsi="Times New Roman" w:cs="Times New Roman"/>
+          <w:i/>
+          <w:iCs/>
+          <w:sz w:val="24"/>
+        </w:rPr>
+        <w:t>Acta Tropica</w:t>
+      </w:r>
+      <w:r>
+        <w:rPr>
+          <w:rFonts w:ascii="Times New Roman" w:hAnsi="Times New Roman" w:cs="Times New Roman"/>
+          <w:sz w:val="24"/>
+        </w:rPr>
+        <w:t xml:space="preserve">, </w:t>
+      </w:r>
+      <w:r>
+        <w:rPr>
+          <w:rFonts w:ascii="Times New Roman" w:hAnsi="Times New Roman" w:cs="Times New Roman"/>
+          <w:i/>
+          <w:iCs/>
+          <w:sz w:val="24"/>
+        </w:rPr>
+        <w:t>205</w:t>
+      </w:r>
+      <w:r>
+        <w:rPr>
+          <w:rFonts w:ascii="Times New Roman" w:hAnsi="Times New Roman" w:cs="Times New Roman"/>
+          <w:sz w:val="24"/>
+        </w:rPr>
+        <w:t>, 105394. https://doi.org/10.1016/j.actatropica.2020.105394</w:t>
+      </w:r>
     </w:p>
     <w:p>
       <w:pPr>
-        <w:spacing w:line="480" w:lineRule="auto"/>
-        <w:jc w:val="both"/>
-        <w:rPr>
-          <w:rFonts w:ascii="Times New Roman" w:hAnsi="Times New Roman" w:cs="Times New Roman"/>
-          <w:sz w:val="24"/>
-          <w:szCs w:val="24"/>
-        </w:rPr>
-      </w:pPr>
+        <w:pStyle w:val="Bibliography"/>
+        <w:rPr>
+          <w:rFonts w:ascii="Times New Roman" w:hAnsi="Times New Roman" w:cs="Times New Roman"/>
+          <w:sz w:val="24"/>
+        </w:rPr>
+      </w:pPr>
+      <w:r>
+        <w:rPr>
+          <w:rFonts w:ascii="Times New Roman" w:hAnsi="Times New Roman" w:cs="Times New Roman"/>
+          <w:sz w:val="24"/>
+        </w:rPr>
+        <w:lastRenderedPageBreak/>
+        <w:t xml:space="preserve">Muturi, E. J., Mwangangi, J., Shililu, J., Muriu, S., Jacob, B., Kabiru, E., Gu, W., Mbogo, C., Githure, J., &amp; Novak, R. (2007). Mosquito Species Succession and Physicochemical Factors Affecting Their Abundance in Rice Fields in Mwea, Kenya. </w:t>
+      </w:r>
+      <w:r>
+        <w:rPr>
+          <w:rFonts w:ascii="Times New Roman" w:hAnsi="Times New Roman" w:cs="Times New Roman"/>
+          <w:i/>
+          <w:iCs/>
+          <w:sz w:val="24"/>
+        </w:rPr>
+        <w:t>JOURNAL OF MEDICAL ENTOMOLOGY</w:t>
+      </w:r>
+      <w:r>
+        <w:rPr>
+          <w:rFonts w:ascii="Times New Roman" w:hAnsi="Times New Roman" w:cs="Times New Roman"/>
+          <w:sz w:val="24"/>
+        </w:rPr>
+        <w:t xml:space="preserve">, </w:t>
+      </w:r>
+      <w:r>
+        <w:rPr>
+          <w:rFonts w:ascii="Times New Roman" w:hAnsi="Times New Roman" w:cs="Times New Roman"/>
+          <w:i/>
+          <w:iCs/>
+          <w:sz w:val="24"/>
+        </w:rPr>
+        <w:t>44</w:t>
+      </w:r>
+      <w:r>
+        <w:rPr>
+          <w:rFonts w:ascii="Times New Roman" w:hAnsi="Times New Roman" w:cs="Times New Roman"/>
+          <w:sz w:val="24"/>
+        </w:rPr>
+        <w:t>(2).</w:t>
+      </w:r>
     </w:p>
     <w:p>
       <w:pPr>
-        <w:spacing w:line="480" w:lineRule="auto"/>
-        <w:jc w:val="both"/>
-        <w:rPr>
-          <w:rFonts w:ascii="Times New Roman" w:hAnsi="Times New Roman" w:cs="Times New Roman"/>
-          <w:sz w:val="24"/>
-          <w:szCs w:val="24"/>
-        </w:rPr>
-      </w:pPr>
+        <w:pStyle w:val="Bibliography"/>
+        <w:rPr>
+          <w:rFonts w:ascii="Times New Roman" w:hAnsi="Times New Roman" w:cs="Times New Roman"/>
+          <w:sz w:val="24"/>
+        </w:rPr>
+      </w:pPr>
+      <w:r>
+        <w:rPr>
+          <w:rFonts w:ascii="Times New Roman" w:hAnsi="Times New Roman" w:cs="Times New Roman"/>
+          <w:sz w:val="24"/>
+        </w:rPr>
+        <w:t xml:space="preserve">Mwangangi, J. M., Mbogo, C. M., Muturi, E. J., Nzovu, J. G., Kabiru, E. W., Githure, J. I., Novak, R. J., &amp; Beier, J. C. (2009). </w:t>
+      </w:r>
+      <w:r>
+        <w:rPr>
+          <w:rFonts w:ascii="Times New Roman" w:hAnsi="Times New Roman" w:cs="Times New Roman"/>
+          <w:i/>
+          <w:iCs/>
+          <w:sz w:val="24"/>
+        </w:rPr>
+        <w:t>Influence of biological and physicochemical characteristics of larval habitats on the body size of Anopheles gambiae mosquitoes (Diptera: Culicidae) along the Kenyan coast</w:t>
+      </w:r>
+      <w:r>
+        <w:rPr>
+          <w:rFonts w:ascii="Times New Roman" w:hAnsi="Times New Roman" w:cs="Times New Roman"/>
+          <w:sz w:val="24"/>
+        </w:rPr>
+        <w:t>.</w:t>
+      </w:r>
     </w:p>
     <w:p>
       <w:pPr>
-        <w:spacing w:line="480" w:lineRule="auto"/>
-        <w:jc w:val="both"/>
-        <w:rPr>
-          <w:rFonts w:ascii="Times New Roman" w:hAnsi="Times New Roman" w:cs="Times New Roman"/>
-          <w:sz w:val="24"/>
-          <w:szCs w:val="24"/>
-        </w:rPr>
-      </w:pPr>
+        <w:pStyle w:val="Bibliography"/>
+        <w:rPr>
+          <w:rFonts w:ascii="Times New Roman" w:hAnsi="Times New Roman" w:cs="Times New Roman"/>
+          <w:sz w:val="24"/>
+        </w:rPr>
+      </w:pPr>
+      <w:r>
+        <w:rPr>
+          <w:rFonts w:ascii="Times New Roman" w:hAnsi="Times New Roman" w:cs="Times New Roman"/>
+          <w:sz w:val="24"/>
+        </w:rPr>
+        <w:t xml:space="preserve">N. Okiwelu, S., &amp; A. E. Noutcha, M. (2012). Breeding Sites of </w:t>
+      </w:r>
+      <w:r>
+        <w:rPr>
+          <w:rFonts w:ascii="Times New Roman" w:hAnsi="Times New Roman" w:cs="Times New Roman"/>
+          <w:i/>
+          <w:iCs/>
+          <w:sz w:val="24"/>
+        </w:rPr>
+        <w:t>Culex quinquefasciatus</w:t>
+      </w:r>
+      <w:r>
+        <w:rPr>
+          <w:rFonts w:ascii="Times New Roman" w:hAnsi="Times New Roman" w:cs="Times New Roman"/>
+          <w:sz w:val="24"/>
+        </w:rPr>
+        <w:t xml:space="preserve"> (Say) during the Rainy Season in Rural Lowland Rainforest, Rivers State, Nigeria. </w:t>
+      </w:r>
+      <w:r>
+        <w:rPr>
+          <w:rFonts w:ascii="Times New Roman" w:hAnsi="Times New Roman" w:cs="Times New Roman"/>
+          <w:i/>
+          <w:iCs/>
+          <w:sz w:val="24"/>
+        </w:rPr>
+        <w:t>Public Health Research</w:t>
+      </w:r>
+      <w:r>
+        <w:rPr>
+          <w:rFonts w:ascii="Times New Roman" w:hAnsi="Times New Roman" w:cs="Times New Roman"/>
+          <w:sz w:val="24"/>
+        </w:rPr>
+        <w:t xml:space="preserve">, </w:t>
+      </w:r>
+      <w:r>
+        <w:rPr>
+          <w:rFonts w:ascii="Times New Roman" w:hAnsi="Times New Roman" w:cs="Times New Roman"/>
+          <w:i/>
+          <w:iCs/>
+          <w:sz w:val="24"/>
+        </w:rPr>
+        <w:t>2</w:t>
+      </w:r>
+      <w:r>
+        <w:rPr>
+          <w:rFonts w:ascii="Times New Roman" w:hAnsi="Times New Roman" w:cs="Times New Roman"/>
+          <w:sz w:val="24"/>
+        </w:rPr>
+        <w:t>(4), 64–68. https://doi.org/10.5923/j.phr.20120204.01</w:t>
+      </w:r>
     </w:p>
     <w:p>
       <w:pPr>
-        <w:spacing w:line="480" w:lineRule="auto"/>
-        <w:jc w:val="both"/>
-        <w:rPr>
-          <w:rFonts w:ascii="Times New Roman" w:hAnsi="Times New Roman" w:cs="Times New Roman"/>
-          <w:sz w:val="24"/>
-          <w:szCs w:val="24"/>
-        </w:rPr>
-      </w:pPr>
+        <w:pStyle w:val="Bibliography"/>
+        <w:rPr>
+          <w:rFonts w:ascii="Times New Roman" w:hAnsi="Times New Roman" w:cs="Times New Roman"/>
+          <w:sz w:val="24"/>
+        </w:rPr>
+      </w:pPr>
+      <w:r>
+        <w:rPr>
+          <w:rFonts w:ascii="Times New Roman" w:hAnsi="Times New Roman" w:cs="Times New Roman"/>
+          <w:sz w:val="24"/>
+        </w:rPr>
+        <w:t xml:space="preserve">Nikookar, S. H., Fazeli-Dinan, M., Azari-Hamidian, S., Mousavinasab, S. N., Aarabi, M., Ziapour, S. P., Esfandyari, Y., &amp; Enayati, A. (2017). Correlation between mosquito larval density and their habitat physicochemical characteristics in Mazandaran Province, northern Iran. </w:t>
+      </w:r>
+      <w:r>
+        <w:rPr>
+          <w:rFonts w:ascii="Times New Roman" w:hAnsi="Times New Roman" w:cs="Times New Roman"/>
+          <w:i/>
+          <w:iCs/>
+          <w:sz w:val="24"/>
+        </w:rPr>
+        <w:t>PLOS Neglected Tropical Diseases</w:t>
+      </w:r>
+      <w:r>
+        <w:rPr>
+          <w:rFonts w:ascii="Times New Roman" w:hAnsi="Times New Roman" w:cs="Times New Roman"/>
+          <w:sz w:val="24"/>
+        </w:rPr>
+        <w:t xml:space="preserve">, </w:t>
+      </w:r>
+      <w:r>
+        <w:rPr>
+          <w:rFonts w:ascii="Times New Roman" w:hAnsi="Times New Roman" w:cs="Times New Roman"/>
+          <w:i/>
+          <w:iCs/>
+          <w:sz w:val="24"/>
+        </w:rPr>
+        <w:t>11</w:t>
+      </w:r>
+      <w:r>
+        <w:rPr>
+          <w:rFonts w:ascii="Times New Roman" w:hAnsi="Times New Roman" w:cs="Times New Roman"/>
+          <w:sz w:val="24"/>
+        </w:rPr>
+        <w:t>(8), e0005835. https://doi.org/10.1371/journal.pntd.0005835</w:t>
+      </w:r>
     </w:p>
     <w:p>
       <w:pPr>
-        <w:spacing w:line="480" w:lineRule="auto"/>
-        <w:jc w:val="both"/>
-        <w:rPr>
-          <w:rFonts w:ascii="Times New Roman" w:hAnsi="Times New Roman" w:cs="Times New Roman"/>
-          <w:sz w:val="24"/>
-          <w:szCs w:val="24"/>
-        </w:rPr>
-      </w:pPr>
+        <w:pStyle w:val="Bibliography"/>
+        <w:rPr>
+          <w:rFonts w:ascii="Times New Roman" w:hAnsi="Times New Roman" w:cs="Times New Roman"/>
+          <w:sz w:val="24"/>
+        </w:rPr>
+      </w:pPr>
+      <w:r>
+        <w:rPr>
+          <w:rFonts w:ascii="Times New Roman" w:hAnsi="Times New Roman" w:cs="Times New Roman"/>
+          <w:sz w:val="24"/>
+        </w:rPr>
+        <w:t xml:space="preserve">Obi, O. A., Ujah, A. F., Obiezue, R. N., Nwaosu, A. T., &amp; Odoh, O. J. (n.d.). Spatial distribution of mosquitoes (Diptera: Culicidae) population in different larval habitats in urban environment in Makurdi, North-Central Nigeria. </w:t>
+      </w:r>
+      <w:r>
+        <w:rPr>
+          <w:rFonts w:ascii="Times New Roman" w:hAnsi="Times New Roman" w:cs="Times New Roman"/>
+          <w:i/>
+          <w:iCs/>
+          <w:sz w:val="24"/>
+        </w:rPr>
+        <w:t>Journal of Entomology and Zoology Studies</w:t>
+      </w:r>
+      <w:r>
+        <w:rPr>
+          <w:rFonts w:ascii="Times New Roman" w:hAnsi="Times New Roman" w:cs="Times New Roman"/>
+          <w:sz w:val="24"/>
+        </w:rPr>
+        <w:t>.</w:t>
+      </w:r>
     </w:p>
     <w:p>
       <w:pPr>
-        <w:rPr>
-          <w:rFonts w:ascii="Times New Roman" w:hAnsi="Times New Roman" w:cs="Times New Roman"/>
-          <w:sz w:val="24"/>
-          <w:szCs w:val="24"/>
-        </w:rPr>
-      </w:pPr>
+        <w:pStyle w:val="Bibliography"/>
+        <w:rPr>
+          <w:rFonts w:ascii="Times New Roman" w:hAnsi="Times New Roman" w:cs="Times New Roman"/>
+          <w:sz w:val="24"/>
+        </w:rPr>
+      </w:pPr>
+      <w:r>
+        <w:rPr>
+          <w:rFonts w:ascii="Times New Roman" w:hAnsi="Times New Roman" w:cs="Times New Roman"/>
+          <w:sz w:val="24"/>
+        </w:rPr>
+        <w:t xml:space="preserve">Ojianwuna, C. C., Enwemiwe, V., &amp; Ekeazu, C. N. (2021). ABUNDANCE AND DISTRIBUTION OF ANOPHELES MOSQUITO IN RELATION TO </w:t>
+      </w:r>
+      <w:r>
+        <w:rPr>
+          <w:rFonts w:ascii="Times New Roman" w:hAnsi="Times New Roman" w:cs="Times New Roman"/>
+          <w:sz w:val="24"/>
+        </w:rPr>
+        <w:lastRenderedPageBreak/>
+        <w:t xml:space="preserve">PHYSICOCHEMICAL PROPERTIES IN DELTA STATE, NIGERIA. </w:t>
+      </w:r>
+      <w:r>
+        <w:rPr>
+          <w:rFonts w:ascii="Times New Roman" w:hAnsi="Times New Roman" w:cs="Times New Roman"/>
+          <w:i/>
+          <w:iCs/>
+          <w:sz w:val="24"/>
+        </w:rPr>
+        <w:t>FUDMA JOURNAL OF SCIENCES</w:t>
+      </w:r>
+      <w:r>
+        <w:rPr>
+          <w:rFonts w:ascii="Times New Roman" w:hAnsi="Times New Roman" w:cs="Times New Roman"/>
+          <w:sz w:val="24"/>
+        </w:rPr>
+        <w:t xml:space="preserve">, </w:t>
+      </w:r>
+      <w:r>
+        <w:rPr>
+          <w:rFonts w:ascii="Times New Roman" w:hAnsi="Times New Roman" w:cs="Times New Roman"/>
+          <w:i/>
+          <w:iCs/>
+          <w:sz w:val="24"/>
+        </w:rPr>
+        <w:t>5</w:t>
+      </w:r>
+      <w:r>
+        <w:rPr>
+          <w:rFonts w:ascii="Times New Roman" w:hAnsi="Times New Roman" w:cs="Times New Roman"/>
+          <w:sz w:val="24"/>
+        </w:rPr>
+        <w:t>(3), 274–280. https://doi.org/10.33003/fjs-2021-0503-752</w:t>
+      </w:r>
     </w:p>
     <w:p>
       <w:pPr>
-        <w:pStyle w:val="Heading1"/>
-      </w:pPr>
-      <w:r>
-        <w:t>REFERENCES</w:t>
-      </w:r>
-    </w:p>
-    <w:p>
-      <w:pPr>
         <w:pStyle w:val="Bibliography"/>
         <w:rPr>
           <w:rFonts w:ascii="Times New Roman" w:hAnsi="Times New Roman" w:cs="Times New Roman"/>
@@ -16950,125 +17420,11 @@
         </w:rPr>
       </w:pPr>
       <w:r>
-        <w:fldChar w:fldCharType="begin"/>
-      </w:r>
-      <w:r>
-        <w:instrText xml:space="preserve"> ADDIN ZOTERO_BIBL {"uncited":[],"omitted":[],"custom":[]} CSL_BIBLIOGRAPHY </w:instrText>
-      </w:r>
-      <w:r>
-        <w:fldChar w:fldCharType="separate"/>
-      </w:r>
-      <w:proofErr w:type="spellStart"/>
-      <w:r>
-        <w:rPr>
-          <w:rFonts w:ascii="Times New Roman" w:hAnsi="Times New Roman" w:cs="Times New Roman"/>
-          <w:sz w:val="24"/>
-        </w:rPr>
-        <w:t>Awolola</w:t>
-      </w:r>
-      <w:proofErr w:type="spellEnd"/>
-      <w:r>
-        <w:rPr>
-          <w:rFonts w:ascii="Times New Roman" w:hAnsi="Times New Roman" w:cs="Times New Roman"/>
-          <w:sz w:val="24"/>
-        </w:rPr>
-        <w:t xml:space="preserve">, T. S., </w:t>
-      </w:r>
-      <w:proofErr w:type="spellStart"/>
-      <w:r>
-        <w:rPr>
-          <w:rFonts w:ascii="Times New Roman" w:hAnsi="Times New Roman" w:cs="Times New Roman"/>
-          <w:sz w:val="24"/>
-        </w:rPr>
-        <w:t>Oduola</w:t>
-      </w:r>
-      <w:proofErr w:type="spellEnd"/>
-      <w:r>
-        <w:rPr>
-          <w:rFonts w:ascii="Times New Roman" w:hAnsi="Times New Roman" w:cs="Times New Roman"/>
-          <w:sz w:val="24"/>
-        </w:rPr>
-        <w:t xml:space="preserve">, A. O., </w:t>
-      </w:r>
-      <w:proofErr w:type="spellStart"/>
-      <w:r>
-        <w:rPr>
-          <w:rFonts w:ascii="Times New Roman" w:hAnsi="Times New Roman" w:cs="Times New Roman"/>
-          <w:sz w:val="24"/>
-        </w:rPr>
-        <w:t>Obansa</w:t>
-      </w:r>
-      <w:proofErr w:type="spellEnd"/>
-      <w:r>
-        <w:rPr>
-          <w:rFonts w:ascii="Times New Roman" w:hAnsi="Times New Roman" w:cs="Times New Roman"/>
-          <w:sz w:val="24"/>
-        </w:rPr>
-        <w:t xml:space="preserve">, J. B., </w:t>
-      </w:r>
-      <w:proofErr w:type="spellStart"/>
-      <w:r>
-        <w:rPr>
-          <w:rFonts w:ascii="Times New Roman" w:hAnsi="Times New Roman" w:cs="Times New Roman"/>
-          <w:sz w:val="24"/>
-        </w:rPr>
-        <w:t>Chukwurar</w:t>
-      </w:r>
-      <w:proofErr w:type="spellEnd"/>
-      <w:r>
-        <w:rPr>
-          <w:rFonts w:ascii="Times New Roman" w:hAnsi="Times New Roman" w:cs="Times New Roman"/>
-          <w:sz w:val="24"/>
-        </w:rPr>
-        <w:t xml:space="preserve">, N. J., &amp; </w:t>
-      </w:r>
-      <w:proofErr w:type="spellStart"/>
-      <w:r>
-        <w:rPr>
-          <w:rFonts w:ascii="Times New Roman" w:hAnsi="Times New Roman" w:cs="Times New Roman"/>
-          <w:sz w:val="24"/>
-        </w:rPr>
-        <w:t>Unyimadu</w:t>
-      </w:r>
-      <w:proofErr w:type="spellEnd"/>
-      <w:r>
-        <w:rPr>
-          <w:rFonts w:ascii="Times New Roman" w:hAnsi="Times New Roman" w:cs="Times New Roman"/>
-          <w:sz w:val="24"/>
-        </w:rPr>
-        <w:t xml:space="preserve">, J. P. (2007). Anopheles </w:t>
-      </w:r>
-      <w:proofErr w:type="spellStart"/>
-      <w:r>
-        <w:rPr>
-          <w:rFonts w:ascii="Times New Roman" w:hAnsi="Times New Roman" w:cs="Times New Roman"/>
-          <w:sz w:val="24"/>
-        </w:rPr>
-        <w:t>gambiae</w:t>
-      </w:r>
-      <w:proofErr w:type="spellEnd"/>
-      <w:r>
-        <w:rPr>
-          <w:rFonts w:ascii="Times New Roman" w:hAnsi="Times New Roman" w:cs="Times New Roman"/>
-          <w:sz w:val="24"/>
-        </w:rPr>
-        <w:t xml:space="preserve"> </w:t>
-      </w:r>
-      <w:proofErr w:type="spellStart"/>
-      <w:r>
-        <w:rPr>
-          <w:rFonts w:ascii="Times New Roman" w:hAnsi="Times New Roman" w:cs="Times New Roman"/>
-          <w:sz w:val="24"/>
-        </w:rPr>
-        <w:t>s.s.</w:t>
-      </w:r>
-      <w:proofErr w:type="spellEnd"/>
-      <w:r>
-        <w:rPr>
-          <w:rFonts w:ascii="Times New Roman" w:hAnsi="Times New Roman" w:cs="Times New Roman"/>
-          <w:sz w:val="24"/>
-        </w:rPr>
-        <w:t xml:space="preserve"> Breeding in polluted water bodies in urban Lagos, southwestern Nigeria. </w:t>
+        <w:rPr>
+          <w:rFonts w:ascii="Times New Roman" w:hAnsi="Times New Roman" w:cs="Times New Roman"/>
+          <w:sz w:val="24"/>
+        </w:rPr>
+        <w:t xml:space="preserve">Soltan-Alinejad, P., Bahrami, S., Keshavarzi, D., Shahriari-Namadi, M., Hosseinpour, A., &amp; Soltani, A. (2023). Physicochemical characteristics of larval habitats and biodiversity of mosquitoes in one of the most important metropolises of southern Iran. </w:t>
       </w:r>
       <w:r>
         <w:rPr>
@@ -17077,105 +17433,15 @@
           <w:iCs/>
           <w:sz w:val="24"/>
         </w:rPr>
-        <w:t>J VECTOR BORNE DIS</w:t>
-      </w:r>
-      <w:r>
-        <w:rPr>
-          <w:rFonts w:ascii="Times New Roman" w:hAnsi="Times New Roman" w:cs="Times New Roman"/>
-          <w:sz w:val="24"/>
-        </w:rPr>
-        <w:t>.</w:t>
-      </w:r>
-    </w:p>
-    <w:p>
-      <w:pPr>
-        <w:pStyle w:val="Bibliography"/>
-        <w:rPr>
-          <w:rFonts w:ascii="Times New Roman" w:hAnsi="Times New Roman" w:cs="Times New Roman"/>
-          <w:sz w:val="24"/>
-        </w:rPr>
-      </w:pPr>
-      <w:proofErr w:type="spellStart"/>
-      <w:r>
-        <w:rPr>
-          <w:rFonts w:ascii="Times New Roman" w:hAnsi="Times New Roman" w:cs="Times New Roman"/>
-          <w:sz w:val="24"/>
-        </w:rPr>
-        <w:t>Awosolu</w:t>
-      </w:r>
-      <w:proofErr w:type="spellEnd"/>
-      <w:r>
-        <w:rPr>
-          <w:rFonts w:ascii="Times New Roman" w:hAnsi="Times New Roman" w:cs="Times New Roman"/>
-          <w:sz w:val="24"/>
-        </w:rPr>
-        <w:t xml:space="preserve">, O. B., </w:t>
-      </w:r>
-      <w:proofErr w:type="spellStart"/>
-      <w:r>
-        <w:rPr>
-          <w:rFonts w:ascii="Times New Roman" w:hAnsi="Times New Roman" w:cs="Times New Roman"/>
-          <w:sz w:val="24"/>
-        </w:rPr>
-        <w:t>Yahaya</w:t>
-      </w:r>
-      <w:proofErr w:type="spellEnd"/>
-      <w:r>
-        <w:rPr>
-          <w:rFonts w:ascii="Times New Roman" w:hAnsi="Times New Roman" w:cs="Times New Roman"/>
-          <w:sz w:val="24"/>
-        </w:rPr>
-        <w:t xml:space="preserve">, Z. S., Farah </w:t>
-      </w:r>
-      <w:proofErr w:type="spellStart"/>
-      <w:r>
-        <w:rPr>
-          <w:rFonts w:ascii="Times New Roman" w:hAnsi="Times New Roman" w:cs="Times New Roman"/>
-          <w:sz w:val="24"/>
-        </w:rPr>
-        <w:t>Haziqah</w:t>
-      </w:r>
-      <w:proofErr w:type="spellEnd"/>
-      <w:r>
-        <w:rPr>
-          <w:rFonts w:ascii="Times New Roman" w:hAnsi="Times New Roman" w:cs="Times New Roman"/>
-          <w:sz w:val="24"/>
-        </w:rPr>
-        <w:t>, M. T., Simon-</w:t>
-      </w:r>
-      <w:proofErr w:type="spellStart"/>
-      <w:r>
-        <w:rPr>
-          <w:rFonts w:ascii="Times New Roman" w:hAnsi="Times New Roman" w:cs="Times New Roman"/>
-          <w:sz w:val="24"/>
-        </w:rPr>
-        <w:t>Oke</w:t>
-      </w:r>
-      <w:proofErr w:type="spellEnd"/>
-      <w:r>
-        <w:rPr>
-          <w:rFonts w:ascii="Times New Roman" w:hAnsi="Times New Roman" w:cs="Times New Roman"/>
-          <w:sz w:val="24"/>
-        </w:rPr>
-        <w:t xml:space="preserve">, I. A., &amp; </w:t>
-      </w:r>
-      <w:proofErr w:type="spellStart"/>
-      <w:r>
-        <w:rPr>
-          <w:rFonts w:ascii="Times New Roman" w:hAnsi="Times New Roman" w:cs="Times New Roman"/>
-          <w:sz w:val="24"/>
-        </w:rPr>
-        <w:t>Fakunle</w:t>
-      </w:r>
-      <w:proofErr w:type="spellEnd"/>
-      <w:r>
-        <w:rPr>
-          <w:rFonts w:ascii="Times New Roman" w:hAnsi="Times New Roman" w:cs="Times New Roman"/>
-          <w:sz w:val="24"/>
-        </w:rPr>
-        <w:t xml:space="preserve">, C. (2021). A cross-sectional study of the prevalence, density, and risk factors associated with malaria transmission in urban communities of Ibadan, Southwestern Nigeria. </w:t>
-      </w:r>
-      <w:proofErr w:type="spellStart"/>
+        <w:t>Heliyon</w:t>
+      </w:r>
+      <w:r>
+        <w:rPr>
+          <w:rFonts w:ascii="Times New Roman" w:hAnsi="Times New Roman" w:cs="Times New Roman"/>
+          <w:sz w:val="24"/>
+        </w:rPr>
+        <w:t xml:space="preserve">, </w:t>
+      </w:r>
       <w:r>
         <w:rPr>
           <w:rFonts w:ascii="Times New Roman" w:hAnsi="Times New Roman" w:cs="Times New Roman"/>
@@ -17183,183 +17449,6 @@
           <w:iCs/>
           <w:sz w:val="24"/>
         </w:rPr>
-        <w:t>Heliyon</w:t>
-      </w:r>
-      <w:proofErr w:type="spellEnd"/>
-      <w:r>
-        <w:rPr>
-          <w:rFonts w:ascii="Times New Roman" w:hAnsi="Times New Roman" w:cs="Times New Roman"/>
-          <w:sz w:val="24"/>
-        </w:rPr>
-        <w:t xml:space="preserve">, </w:t>
-      </w:r>
-      <w:r>
-        <w:rPr>
-          <w:rFonts w:ascii="Times New Roman" w:hAnsi="Times New Roman" w:cs="Times New Roman"/>
-          <w:i/>
-          <w:iCs/>
-          <w:sz w:val="24"/>
-        </w:rPr>
-        <w:t>7</w:t>
-      </w:r>
-      <w:r>
-        <w:rPr>
-          <w:rFonts w:ascii="Times New Roman" w:hAnsi="Times New Roman" w:cs="Times New Roman"/>
-          <w:sz w:val="24"/>
-        </w:rPr>
-        <w:t>(1), e05975. https://doi.org/10.1016/j.heliyon.2021.e05975</w:t>
-      </w:r>
-    </w:p>
-    <w:p>
-      <w:pPr>
-        <w:pStyle w:val="Bibliography"/>
-        <w:rPr>
-          <w:rFonts w:ascii="Times New Roman" w:hAnsi="Times New Roman" w:cs="Times New Roman"/>
-          <w:sz w:val="24"/>
-        </w:rPr>
-      </w:pPr>
-      <w:r>
-        <w:rPr>
-          <w:rFonts w:ascii="Times New Roman" w:hAnsi="Times New Roman" w:cs="Times New Roman"/>
-          <w:sz w:val="24"/>
-        </w:rPr>
-        <w:t xml:space="preserve">David, M. R., </w:t>
-      </w:r>
-      <w:proofErr w:type="spellStart"/>
-      <w:r>
-        <w:rPr>
-          <w:rFonts w:ascii="Times New Roman" w:hAnsi="Times New Roman" w:cs="Times New Roman"/>
-          <w:sz w:val="24"/>
-        </w:rPr>
-        <w:t>Dantas</w:t>
-      </w:r>
-      <w:proofErr w:type="spellEnd"/>
-      <w:r>
-        <w:rPr>
-          <w:rFonts w:ascii="Times New Roman" w:hAnsi="Times New Roman" w:cs="Times New Roman"/>
-          <w:sz w:val="24"/>
-        </w:rPr>
-        <w:t xml:space="preserve">, E. S., </w:t>
-      </w:r>
-      <w:proofErr w:type="spellStart"/>
-      <w:r>
-        <w:rPr>
-          <w:rFonts w:ascii="Times New Roman" w:hAnsi="Times New Roman" w:cs="Times New Roman"/>
-          <w:sz w:val="24"/>
-        </w:rPr>
-        <w:t>Maciel</w:t>
-      </w:r>
-      <w:proofErr w:type="spellEnd"/>
-      <w:r>
-        <w:rPr>
-          <w:rFonts w:ascii="Times New Roman" w:hAnsi="Times New Roman" w:cs="Times New Roman"/>
-          <w:sz w:val="24"/>
-        </w:rPr>
-        <w:t xml:space="preserve">-de-Freitas, R., </w:t>
-      </w:r>
-      <w:proofErr w:type="spellStart"/>
-      <w:r>
-        <w:rPr>
-          <w:rFonts w:ascii="Times New Roman" w:hAnsi="Times New Roman" w:cs="Times New Roman"/>
-          <w:sz w:val="24"/>
-        </w:rPr>
-        <w:t>Codeço</w:t>
-      </w:r>
-      <w:proofErr w:type="spellEnd"/>
-      <w:r>
-        <w:rPr>
-          <w:rFonts w:ascii="Times New Roman" w:hAnsi="Times New Roman" w:cs="Times New Roman"/>
-          <w:sz w:val="24"/>
-        </w:rPr>
-        <w:t xml:space="preserve">, C. T., </w:t>
-      </w:r>
-      <w:proofErr w:type="spellStart"/>
-      <w:r>
-        <w:rPr>
-          <w:rFonts w:ascii="Times New Roman" w:hAnsi="Times New Roman" w:cs="Times New Roman"/>
-          <w:sz w:val="24"/>
-        </w:rPr>
-        <w:t>Prast</w:t>
-      </w:r>
-      <w:proofErr w:type="spellEnd"/>
-      <w:r>
-        <w:rPr>
-          <w:rFonts w:ascii="Times New Roman" w:hAnsi="Times New Roman" w:cs="Times New Roman"/>
-          <w:sz w:val="24"/>
-        </w:rPr>
-        <w:t xml:space="preserve">, A. E., &amp; </w:t>
-      </w:r>
-      <w:proofErr w:type="spellStart"/>
-      <w:r>
-        <w:rPr>
-          <w:rFonts w:ascii="Times New Roman" w:hAnsi="Times New Roman" w:cs="Times New Roman"/>
-          <w:sz w:val="24"/>
-        </w:rPr>
-        <w:t>Lourenço</w:t>
-      </w:r>
-      <w:proofErr w:type="spellEnd"/>
-      <w:r>
-        <w:rPr>
-          <w:rFonts w:ascii="Times New Roman" w:hAnsi="Times New Roman" w:cs="Times New Roman"/>
-          <w:sz w:val="24"/>
-        </w:rPr>
-        <w:t xml:space="preserve">-de-Oliveira, R. (2021). Influence of Larval Habitat Environmental Characteristics on </w:t>
-      </w:r>
-      <w:proofErr w:type="spellStart"/>
-      <w:r>
-        <w:rPr>
-          <w:rFonts w:ascii="Times New Roman" w:hAnsi="Times New Roman" w:cs="Times New Roman"/>
-          <w:sz w:val="24"/>
-        </w:rPr>
-        <w:t>Culicidae</w:t>
-      </w:r>
-      <w:proofErr w:type="spellEnd"/>
-      <w:r>
-        <w:rPr>
-          <w:rFonts w:ascii="Times New Roman" w:hAnsi="Times New Roman" w:cs="Times New Roman"/>
-          <w:sz w:val="24"/>
-        </w:rPr>
-        <w:t xml:space="preserve"> Immature Abundance and Body Size of Adult Aedes </w:t>
-      </w:r>
-      <w:proofErr w:type="spellStart"/>
-      <w:r>
-        <w:rPr>
-          <w:rFonts w:ascii="Times New Roman" w:hAnsi="Times New Roman" w:cs="Times New Roman"/>
-          <w:sz w:val="24"/>
-        </w:rPr>
-        <w:t>aegypti</w:t>
-      </w:r>
-      <w:proofErr w:type="spellEnd"/>
-      <w:r>
-        <w:rPr>
-          <w:rFonts w:ascii="Times New Roman" w:hAnsi="Times New Roman" w:cs="Times New Roman"/>
-          <w:sz w:val="24"/>
-        </w:rPr>
-        <w:t xml:space="preserve">. </w:t>
-      </w:r>
-      <w:r>
-        <w:rPr>
-          <w:rFonts w:ascii="Times New Roman" w:hAnsi="Times New Roman" w:cs="Times New Roman"/>
-          <w:i/>
-          <w:iCs/>
-          <w:sz w:val="24"/>
-        </w:rPr>
-        <w:t>Frontiers in Ecology and Evolution</w:t>
-      </w:r>
-      <w:r>
-        <w:rPr>
-          <w:rFonts w:ascii="Times New Roman" w:hAnsi="Times New Roman" w:cs="Times New Roman"/>
-          <w:sz w:val="24"/>
-        </w:rPr>
-        <w:t xml:space="preserve">, </w:t>
-      </w:r>
-      <w:r>
-        <w:rPr>
-          <w:rFonts w:ascii="Times New Roman" w:hAnsi="Times New Roman" w:cs="Times New Roman"/>
-          <w:i/>
-          <w:iCs/>
-          <w:sz w:val="24"/>
-        </w:rPr>
         <w:t>9</w:t>
       </w:r>
       <w:r>
@@ -17367,1253 +17456,7 @@
           <w:rFonts w:ascii="Times New Roman" w:hAnsi="Times New Roman" w:cs="Times New Roman"/>
           <w:sz w:val="24"/>
         </w:rPr>
-        <w:t>, 626757. https://doi.org/10.3389/fevo.2021.626757</w:t>
-      </w:r>
-    </w:p>
-    <w:p>
-      <w:pPr>
-        <w:pStyle w:val="Bibliography"/>
-        <w:rPr>
-          <w:rFonts w:ascii="Times New Roman" w:hAnsi="Times New Roman" w:cs="Times New Roman"/>
-          <w:sz w:val="24"/>
-        </w:rPr>
-      </w:pPr>
-      <w:proofErr w:type="spellStart"/>
-      <w:r>
-        <w:rPr>
-          <w:rFonts w:ascii="Times New Roman" w:hAnsi="Times New Roman" w:cs="Times New Roman"/>
-          <w:sz w:val="24"/>
-        </w:rPr>
-        <w:t>Emidi</w:t>
-      </w:r>
-      <w:proofErr w:type="spellEnd"/>
-      <w:r>
-        <w:rPr>
-          <w:rFonts w:ascii="Times New Roman" w:hAnsi="Times New Roman" w:cs="Times New Roman"/>
-          <w:sz w:val="24"/>
-        </w:rPr>
-        <w:t xml:space="preserve">, B., </w:t>
-      </w:r>
-      <w:proofErr w:type="spellStart"/>
-      <w:r>
-        <w:rPr>
-          <w:rFonts w:ascii="Times New Roman" w:hAnsi="Times New Roman" w:cs="Times New Roman"/>
-          <w:sz w:val="24"/>
-        </w:rPr>
-        <w:t>Kisinza</w:t>
-      </w:r>
-      <w:proofErr w:type="spellEnd"/>
-      <w:r>
-        <w:rPr>
-          <w:rFonts w:ascii="Times New Roman" w:hAnsi="Times New Roman" w:cs="Times New Roman"/>
-          <w:sz w:val="24"/>
-        </w:rPr>
-        <w:t xml:space="preserve">, W. N., </w:t>
-      </w:r>
-      <w:proofErr w:type="spellStart"/>
-      <w:r>
-        <w:rPr>
-          <w:rFonts w:ascii="Times New Roman" w:hAnsi="Times New Roman" w:cs="Times New Roman"/>
-          <w:sz w:val="24"/>
-        </w:rPr>
-        <w:t>Mmbando</w:t>
-      </w:r>
-      <w:proofErr w:type="spellEnd"/>
-      <w:r>
-        <w:rPr>
-          <w:rFonts w:ascii="Times New Roman" w:hAnsi="Times New Roman" w:cs="Times New Roman"/>
-          <w:sz w:val="24"/>
-        </w:rPr>
-        <w:t xml:space="preserve">, B. P., </w:t>
-      </w:r>
-      <w:proofErr w:type="spellStart"/>
-      <w:r>
-        <w:rPr>
-          <w:rFonts w:ascii="Times New Roman" w:hAnsi="Times New Roman" w:cs="Times New Roman"/>
-          <w:sz w:val="24"/>
-        </w:rPr>
-        <w:t>Malima</w:t>
-      </w:r>
-      <w:proofErr w:type="spellEnd"/>
-      <w:r>
-        <w:rPr>
-          <w:rFonts w:ascii="Times New Roman" w:hAnsi="Times New Roman" w:cs="Times New Roman"/>
-          <w:sz w:val="24"/>
-        </w:rPr>
-        <w:t xml:space="preserve">, R., &amp; </w:t>
-      </w:r>
-      <w:proofErr w:type="spellStart"/>
-      <w:r>
-        <w:rPr>
-          <w:rFonts w:ascii="Times New Roman" w:hAnsi="Times New Roman" w:cs="Times New Roman"/>
-          <w:sz w:val="24"/>
-        </w:rPr>
-        <w:t>Mosha</w:t>
-      </w:r>
-      <w:proofErr w:type="spellEnd"/>
-      <w:r>
-        <w:rPr>
-          <w:rFonts w:ascii="Times New Roman" w:hAnsi="Times New Roman" w:cs="Times New Roman"/>
-          <w:sz w:val="24"/>
-        </w:rPr>
-        <w:t xml:space="preserve">, F. W. (2017). Effect of physicochemical parameters on Anopheles and Culex mosquito larvae abundance in different breeding sites in a rural setting of </w:t>
-      </w:r>
-      <w:proofErr w:type="spellStart"/>
-      <w:r>
-        <w:rPr>
-          <w:rFonts w:ascii="Times New Roman" w:hAnsi="Times New Roman" w:cs="Times New Roman"/>
-          <w:sz w:val="24"/>
-        </w:rPr>
-        <w:t>Muheza</w:t>
-      </w:r>
-      <w:proofErr w:type="spellEnd"/>
-      <w:r>
-        <w:rPr>
-          <w:rFonts w:ascii="Times New Roman" w:hAnsi="Times New Roman" w:cs="Times New Roman"/>
-          <w:sz w:val="24"/>
-        </w:rPr>
-        <w:t xml:space="preserve">, Tanzania. </w:t>
-      </w:r>
-      <w:r>
-        <w:rPr>
-          <w:rFonts w:ascii="Times New Roman" w:hAnsi="Times New Roman" w:cs="Times New Roman"/>
-          <w:i/>
-          <w:iCs/>
-          <w:sz w:val="24"/>
-        </w:rPr>
-        <w:t>Parasites &amp; Vectors</w:t>
-      </w:r>
-      <w:r>
-        <w:rPr>
-          <w:rFonts w:ascii="Times New Roman" w:hAnsi="Times New Roman" w:cs="Times New Roman"/>
-          <w:sz w:val="24"/>
-        </w:rPr>
-        <w:t xml:space="preserve">, </w:t>
-      </w:r>
-      <w:r>
-        <w:rPr>
-          <w:rFonts w:ascii="Times New Roman" w:hAnsi="Times New Roman" w:cs="Times New Roman"/>
-          <w:i/>
-          <w:iCs/>
-          <w:sz w:val="24"/>
-        </w:rPr>
-        <w:t>10</w:t>
-      </w:r>
-      <w:r>
-        <w:rPr>
-          <w:rFonts w:ascii="Times New Roman" w:hAnsi="Times New Roman" w:cs="Times New Roman"/>
-          <w:sz w:val="24"/>
-        </w:rPr>
-        <w:t>(1), 304. https://doi.org/10.1186/s13071-017-2238-x</w:t>
-      </w:r>
-    </w:p>
-    <w:p>
-      <w:pPr>
-        <w:pStyle w:val="Bibliography"/>
-        <w:rPr>
-          <w:rFonts w:ascii="Times New Roman" w:hAnsi="Times New Roman" w:cs="Times New Roman"/>
-          <w:sz w:val="24"/>
-        </w:rPr>
-      </w:pPr>
-      <w:r>
-        <w:rPr>
-          <w:rFonts w:ascii="Times New Roman" w:hAnsi="Times New Roman" w:cs="Times New Roman"/>
-          <w:sz w:val="24"/>
-        </w:rPr>
-        <w:t xml:space="preserve">Joseph, A. O., </w:t>
-      </w:r>
-      <w:proofErr w:type="spellStart"/>
-      <w:r>
-        <w:rPr>
-          <w:rFonts w:ascii="Times New Roman" w:hAnsi="Times New Roman" w:cs="Times New Roman"/>
-          <w:sz w:val="24"/>
-        </w:rPr>
-        <w:t>Adepeju</w:t>
-      </w:r>
-      <w:proofErr w:type="spellEnd"/>
-      <w:r>
-        <w:rPr>
-          <w:rFonts w:ascii="Times New Roman" w:hAnsi="Times New Roman" w:cs="Times New Roman"/>
-          <w:sz w:val="24"/>
-        </w:rPr>
-        <w:t xml:space="preserve">, S.-O. I., &amp; </w:t>
-      </w:r>
-      <w:proofErr w:type="spellStart"/>
-      <w:r>
-        <w:rPr>
-          <w:rFonts w:ascii="Times New Roman" w:hAnsi="Times New Roman" w:cs="Times New Roman"/>
-          <w:sz w:val="24"/>
-        </w:rPr>
-        <w:t>Omosalewa</w:t>
-      </w:r>
-      <w:proofErr w:type="spellEnd"/>
-      <w:r>
-        <w:rPr>
-          <w:rFonts w:ascii="Times New Roman" w:hAnsi="Times New Roman" w:cs="Times New Roman"/>
-          <w:sz w:val="24"/>
-        </w:rPr>
-        <w:t>, O. B. (</w:t>
-      </w:r>
-      <w:proofErr w:type="spellStart"/>
-      <w:r>
-        <w:rPr>
-          <w:rFonts w:ascii="Times New Roman" w:hAnsi="Times New Roman" w:cs="Times New Roman"/>
-          <w:sz w:val="24"/>
-        </w:rPr>
-        <w:t>n.d.</w:t>
-      </w:r>
-      <w:proofErr w:type="spellEnd"/>
-      <w:r>
-        <w:rPr>
-          <w:rFonts w:ascii="Times New Roman" w:hAnsi="Times New Roman" w:cs="Times New Roman"/>
-          <w:sz w:val="24"/>
-        </w:rPr>
-        <w:t xml:space="preserve">). </w:t>
-      </w:r>
-      <w:r>
-        <w:rPr>
-          <w:rFonts w:ascii="Times New Roman" w:hAnsi="Times New Roman" w:cs="Times New Roman"/>
-          <w:i/>
-          <w:iCs/>
-          <w:sz w:val="24"/>
-        </w:rPr>
-        <w:t xml:space="preserve">Distribution, abundance and diversity of mosquitoes in </w:t>
-      </w:r>
-      <w:proofErr w:type="spellStart"/>
-      <w:r>
-        <w:rPr>
-          <w:rFonts w:ascii="Times New Roman" w:hAnsi="Times New Roman" w:cs="Times New Roman"/>
-          <w:i/>
-          <w:iCs/>
-          <w:sz w:val="24"/>
-        </w:rPr>
-        <w:t>Akure</w:t>
-      </w:r>
-      <w:proofErr w:type="spellEnd"/>
-      <w:r>
-        <w:rPr>
-          <w:rFonts w:ascii="Times New Roman" w:hAnsi="Times New Roman" w:cs="Times New Roman"/>
-          <w:i/>
-          <w:iCs/>
-          <w:sz w:val="24"/>
-        </w:rPr>
-        <w:t>, Ondo State, Nigeria</w:t>
-      </w:r>
-      <w:r>
-        <w:rPr>
-          <w:rFonts w:ascii="Times New Roman" w:hAnsi="Times New Roman" w:cs="Times New Roman"/>
-          <w:sz w:val="24"/>
-        </w:rPr>
-        <w:t>.</w:t>
-      </w:r>
-    </w:p>
-    <w:p>
-      <w:pPr>
-        <w:pStyle w:val="Bibliography"/>
-        <w:rPr>
-          <w:rFonts w:ascii="Times New Roman" w:hAnsi="Times New Roman" w:cs="Times New Roman"/>
-          <w:sz w:val="24"/>
-        </w:rPr>
-      </w:pPr>
-      <w:r>
-        <w:rPr>
-          <w:rFonts w:ascii="Times New Roman" w:hAnsi="Times New Roman" w:cs="Times New Roman"/>
-          <w:sz w:val="24"/>
-        </w:rPr>
-        <w:lastRenderedPageBreak/>
-        <w:t>Medeiros-Sousa, A. R., De Oliveira-</w:t>
-      </w:r>
-      <w:proofErr w:type="spellStart"/>
-      <w:r>
-        <w:rPr>
-          <w:rFonts w:ascii="Times New Roman" w:hAnsi="Times New Roman" w:cs="Times New Roman"/>
-          <w:sz w:val="24"/>
-        </w:rPr>
-        <w:t>Christe</w:t>
-      </w:r>
-      <w:proofErr w:type="spellEnd"/>
-      <w:r>
-        <w:rPr>
-          <w:rFonts w:ascii="Times New Roman" w:hAnsi="Times New Roman" w:cs="Times New Roman"/>
-          <w:sz w:val="24"/>
-        </w:rPr>
-        <w:t xml:space="preserve">, R., Camargo, A. A., </w:t>
-      </w:r>
-      <w:proofErr w:type="spellStart"/>
-      <w:r>
-        <w:rPr>
-          <w:rFonts w:ascii="Times New Roman" w:hAnsi="Times New Roman" w:cs="Times New Roman"/>
-          <w:sz w:val="24"/>
-        </w:rPr>
-        <w:t>Scinachi</w:t>
-      </w:r>
-      <w:proofErr w:type="spellEnd"/>
-      <w:r>
-        <w:rPr>
-          <w:rFonts w:ascii="Times New Roman" w:hAnsi="Times New Roman" w:cs="Times New Roman"/>
-          <w:sz w:val="24"/>
-        </w:rPr>
-        <w:t xml:space="preserve">, C. A., </w:t>
-      </w:r>
-      <w:proofErr w:type="spellStart"/>
-      <w:r>
-        <w:rPr>
-          <w:rFonts w:ascii="Times New Roman" w:hAnsi="Times New Roman" w:cs="Times New Roman"/>
-          <w:sz w:val="24"/>
-        </w:rPr>
-        <w:t>Milani</w:t>
-      </w:r>
-      <w:proofErr w:type="spellEnd"/>
-      <w:r>
-        <w:rPr>
-          <w:rFonts w:ascii="Times New Roman" w:hAnsi="Times New Roman" w:cs="Times New Roman"/>
-          <w:sz w:val="24"/>
-        </w:rPr>
-        <w:t xml:space="preserve">, G. M., </w:t>
-      </w:r>
-      <w:proofErr w:type="spellStart"/>
-      <w:r>
-        <w:rPr>
-          <w:rFonts w:ascii="Times New Roman" w:hAnsi="Times New Roman" w:cs="Times New Roman"/>
-          <w:sz w:val="24"/>
-        </w:rPr>
-        <w:t>Urbinatti</w:t>
-      </w:r>
-      <w:proofErr w:type="spellEnd"/>
-      <w:r>
-        <w:rPr>
-          <w:rFonts w:ascii="Times New Roman" w:hAnsi="Times New Roman" w:cs="Times New Roman"/>
-          <w:sz w:val="24"/>
-        </w:rPr>
-        <w:t xml:space="preserve">, P. R., Natal, D., </w:t>
-      </w:r>
-      <w:proofErr w:type="spellStart"/>
-      <w:r>
-        <w:rPr>
-          <w:rFonts w:ascii="Times New Roman" w:hAnsi="Times New Roman" w:cs="Times New Roman"/>
-          <w:sz w:val="24"/>
-        </w:rPr>
-        <w:t>Ceretti</w:t>
-      </w:r>
-      <w:proofErr w:type="spellEnd"/>
-      <w:r>
-        <w:rPr>
-          <w:rFonts w:ascii="Times New Roman" w:hAnsi="Times New Roman" w:cs="Times New Roman"/>
-          <w:sz w:val="24"/>
-        </w:rPr>
-        <w:t xml:space="preserve">-Junior, W., &amp; </w:t>
-      </w:r>
-      <w:proofErr w:type="spellStart"/>
-      <w:r>
-        <w:rPr>
-          <w:rFonts w:ascii="Times New Roman" w:hAnsi="Times New Roman" w:cs="Times New Roman"/>
-          <w:sz w:val="24"/>
-        </w:rPr>
-        <w:t>Marrelli</w:t>
-      </w:r>
-      <w:proofErr w:type="spellEnd"/>
-      <w:r>
-        <w:rPr>
-          <w:rFonts w:ascii="Times New Roman" w:hAnsi="Times New Roman" w:cs="Times New Roman"/>
-          <w:sz w:val="24"/>
-        </w:rPr>
-        <w:t>, M. T. (2020). Influence of water’s physical and chemical parameters on mosquito (</w:t>
-      </w:r>
-      <w:proofErr w:type="spellStart"/>
-      <w:r>
-        <w:rPr>
-          <w:rFonts w:ascii="Times New Roman" w:hAnsi="Times New Roman" w:cs="Times New Roman"/>
-          <w:sz w:val="24"/>
-        </w:rPr>
-        <w:t>Diptera</w:t>
-      </w:r>
-      <w:proofErr w:type="spellEnd"/>
-      <w:r>
-        <w:rPr>
-          <w:rFonts w:ascii="Times New Roman" w:hAnsi="Times New Roman" w:cs="Times New Roman"/>
-          <w:sz w:val="24"/>
-        </w:rPr>
-        <w:t xml:space="preserve">: </w:t>
-      </w:r>
-      <w:proofErr w:type="spellStart"/>
-      <w:r>
-        <w:rPr>
-          <w:rFonts w:ascii="Times New Roman" w:hAnsi="Times New Roman" w:cs="Times New Roman"/>
-          <w:sz w:val="24"/>
-        </w:rPr>
-        <w:t>Culicidae</w:t>
-      </w:r>
-      <w:proofErr w:type="spellEnd"/>
-      <w:r>
-        <w:rPr>
-          <w:rFonts w:ascii="Times New Roman" w:hAnsi="Times New Roman" w:cs="Times New Roman"/>
-          <w:sz w:val="24"/>
-        </w:rPr>
-        <w:t xml:space="preserve">) assemblages in larval habitats in urban parks of São Paulo, Brazil. </w:t>
-      </w:r>
-      <w:proofErr w:type="spellStart"/>
-      <w:r>
-        <w:rPr>
-          <w:rFonts w:ascii="Times New Roman" w:hAnsi="Times New Roman" w:cs="Times New Roman"/>
-          <w:i/>
-          <w:iCs/>
-          <w:sz w:val="24"/>
-        </w:rPr>
-        <w:t>Acta</w:t>
-      </w:r>
-      <w:proofErr w:type="spellEnd"/>
-      <w:r>
-        <w:rPr>
-          <w:rFonts w:ascii="Times New Roman" w:hAnsi="Times New Roman" w:cs="Times New Roman"/>
-          <w:i/>
-          <w:iCs/>
-          <w:sz w:val="24"/>
-        </w:rPr>
-        <w:t xml:space="preserve"> </w:t>
-      </w:r>
-      <w:proofErr w:type="spellStart"/>
-      <w:r>
-        <w:rPr>
-          <w:rFonts w:ascii="Times New Roman" w:hAnsi="Times New Roman" w:cs="Times New Roman"/>
-          <w:i/>
-          <w:iCs/>
-          <w:sz w:val="24"/>
-        </w:rPr>
-        <w:t>Tropica</w:t>
-      </w:r>
-      <w:proofErr w:type="spellEnd"/>
-      <w:r>
-        <w:rPr>
-          <w:rFonts w:ascii="Times New Roman" w:hAnsi="Times New Roman" w:cs="Times New Roman"/>
-          <w:sz w:val="24"/>
-        </w:rPr>
-        <w:t xml:space="preserve">, </w:t>
-      </w:r>
-      <w:r>
-        <w:rPr>
-          <w:rFonts w:ascii="Times New Roman" w:hAnsi="Times New Roman" w:cs="Times New Roman"/>
-          <w:i/>
-          <w:iCs/>
-          <w:sz w:val="24"/>
-        </w:rPr>
-        <w:t>205</w:t>
-      </w:r>
-      <w:r>
-        <w:rPr>
-          <w:rFonts w:ascii="Times New Roman" w:hAnsi="Times New Roman" w:cs="Times New Roman"/>
-          <w:sz w:val="24"/>
-        </w:rPr>
-        <w:t>, 105394. https://doi.org/10.1016/j.actatropica.2020.105394</w:t>
-      </w:r>
-    </w:p>
-    <w:p>
-      <w:pPr>
-        <w:pStyle w:val="Bibliography"/>
-        <w:rPr>
-          <w:rFonts w:ascii="Times New Roman" w:hAnsi="Times New Roman" w:cs="Times New Roman"/>
-          <w:sz w:val="24"/>
-        </w:rPr>
-      </w:pPr>
-      <w:proofErr w:type="spellStart"/>
-      <w:r>
-        <w:rPr>
-          <w:rFonts w:ascii="Times New Roman" w:hAnsi="Times New Roman" w:cs="Times New Roman"/>
-          <w:sz w:val="24"/>
-        </w:rPr>
-        <w:t>Muturi</w:t>
-      </w:r>
-      <w:proofErr w:type="spellEnd"/>
-      <w:r>
-        <w:rPr>
-          <w:rFonts w:ascii="Times New Roman" w:hAnsi="Times New Roman" w:cs="Times New Roman"/>
-          <w:sz w:val="24"/>
-        </w:rPr>
-        <w:t xml:space="preserve">, E. J., </w:t>
-      </w:r>
-      <w:proofErr w:type="spellStart"/>
-      <w:r>
-        <w:rPr>
-          <w:rFonts w:ascii="Times New Roman" w:hAnsi="Times New Roman" w:cs="Times New Roman"/>
-          <w:sz w:val="24"/>
-        </w:rPr>
-        <w:t>Mwangangi</w:t>
-      </w:r>
-      <w:proofErr w:type="spellEnd"/>
-      <w:r>
-        <w:rPr>
-          <w:rFonts w:ascii="Times New Roman" w:hAnsi="Times New Roman" w:cs="Times New Roman"/>
-          <w:sz w:val="24"/>
-        </w:rPr>
-        <w:t xml:space="preserve">, J., </w:t>
-      </w:r>
-      <w:proofErr w:type="spellStart"/>
-      <w:r>
-        <w:rPr>
-          <w:rFonts w:ascii="Times New Roman" w:hAnsi="Times New Roman" w:cs="Times New Roman"/>
-          <w:sz w:val="24"/>
-        </w:rPr>
-        <w:t>Shililu</w:t>
-      </w:r>
-      <w:proofErr w:type="spellEnd"/>
-      <w:r>
-        <w:rPr>
-          <w:rFonts w:ascii="Times New Roman" w:hAnsi="Times New Roman" w:cs="Times New Roman"/>
-          <w:sz w:val="24"/>
-        </w:rPr>
-        <w:t xml:space="preserve">, J., </w:t>
-      </w:r>
-      <w:proofErr w:type="spellStart"/>
-      <w:r>
-        <w:rPr>
-          <w:rFonts w:ascii="Times New Roman" w:hAnsi="Times New Roman" w:cs="Times New Roman"/>
-          <w:sz w:val="24"/>
-        </w:rPr>
-        <w:t>Muriu</w:t>
-      </w:r>
-      <w:proofErr w:type="spellEnd"/>
-      <w:r>
-        <w:rPr>
-          <w:rFonts w:ascii="Times New Roman" w:hAnsi="Times New Roman" w:cs="Times New Roman"/>
-          <w:sz w:val="24"/>
-        </w:rPr>
-        <w:t xml:space="preserve">, S., Jacob, B., </w:t>
-      </w:r>
-      <w:proofErr w:type="spellStart"/>
-      <w:r>
-        <w:rPr>
-          <w:rFonts w:ascii="Times New Roman" w:hAnsi="Times New Roman" w:cs="Times New Roman"/>
-          <w:sz w:val="24"/>
-        </w:rPr>
-        <w:t>Kabiru</w:t>
-      </w:r>
-      <w:proofErr w:type="spellEnd"/>
-      <w:r>
-        <w:rPr>
-          <w:rFonts w:ascii="Times New Roman" w:hAnsi="Times New Roman" w:cs="Times New Roman"/>
-          <w:sz w:val="24"/>
-        </w:rPr>
-        <w:t xml:space="preserve">, E., </w:t>
-      </w:r>
-      <w:proofErr w:type="spellStart"/>
-      <w:r>
-        <w:rPr>
-          <w:rFonts w:ascii="Times New Roman" w:hAnsi="Times New Roman" w:cs="Times New Roman"/>
-          <w:sz w:val="24"/>
-        </w:rPr>
-        <w:t>Gu</w:t>
-      </w:r>
-      <w:proofErr w:type="spellEnd"/>
-      <w:r>
-        <w:rPr>
-          <w:rFonts w:ascii="Times New Roman" w:hAnsi="Times New Roman" w:cs="Times New Roman"/>
-          <w:sz w:val="24"/>
-        </w:rPr>
-        <w:t xml:space="preserve">, W., </w:t>
-      </w:r>
-      <w:proofErr w:type="spellStart"/>
-      <w:r>
-        <w:rPr>
-          <w:rFonts w:ascii="Times New Roman" w:hAnsi="Times New Roman" w:cs="Times New Roman"/>
-          <w:sz w:val="24"/>
-        </w:rPr>
-        <w:t>Mbogo</w:t>
-      </w:r>
-      <w:proofErr w:type="spellEnd"/>
-      <w:r>
-        <w:rPr>
-          <w:rFonts w:ascii="Times New Roman" w:hAnsi="Times New Roman" w:cs="Times New Roman"/>
-          <w:sz w:val="24"/>
-        </w:rPr>
-        <w:t xml:space="preserve">, C., </w:t>
-      </w:r>
-      <w:proofErr w:type="spellStart"/>
-      <w:r>
-        <w:rPr>
-          <w:rFonts w:ascii="Times New Roman" w:hAnsi="Times New Roman" w:cs="Times New Roman"/>
-          <w:sz w:val="24"/>
-        </w:rPr>
-        <w:t>Githure</w:t>
-      </w:r>
-      <w:proofErr w:type="spellEnd"/>
-      <w:r>
-        <w:rPr>
-          <w:rFonts w:ascii="Times New Roman" w:hAnsi="Times New Roman" w:cs="Times New Roman"/>
-          <w:sz w:val="24"/>
-        </w:rPr>
-        <w:t xml:space="preserve">, J., &amp; Novak, R. (2007). Mosquito Species Succession and Physicochemical Factors Affecting Their Abundance in Rice Fields in </w:t>
-      </w:r>
-      <w:proofErr w:type="spellStart"/>
-      <w:r>
-        <w:rPr>
-          <w:rFonts w:ascii="Times New Roman" w:hAnsi="Times New Roman" w:cs="Times New Roman"/>
-          <w:sz w:val="24"/>
-        </w:rPr>
-        <w:t>Mwea</w:t>
-      </w:r>
-      <w:proofErr w:type="spellEnd"/>
-      <w:r>
-        <w:rPr>
-          <w:rFonts w:ascii="Times New Roman" w:hAnsi="Times New Roman" w:cs="Times New Roman"/>
-          <w:sz w:val="24"/>
-        </w:rPr>
-        <w:t xml:space="preserve">, Kenya. </w:t>
-      </w:r>
-      <w:r>
-        <w:rPr>
-          <w:rFonts w:ascii="Times New Roman" w:hAnsi="Times New Roman" w:cs="Times New Roman"/>
-          <w:i/>
-          <w:iCs/>
-          <w:sz w:val="24"/>
-        </w:rPr>
-        <w:t>JOURNAL OF MEDICAL ENTOMOLOGY</w:t>
-      </w:r>
-      <w:r>
-        <w:rPr>
-          <w:rFonts w:ascii="Times New Roman" w:hAnsi="Times New Roman" w:cs="Times New Roman"/>
-          <w:sz w:val="24"/>
-        </w:rPr>
-        <w:t xml:space="preserve">, </w:t>
-      </w:r>
-      <w:r>
-        <w:rPr>
-          <w:rFonts w:ascii="Times New Roman" w:hAnsi="Times New Roman" w:cs="Times New Roman"/>
-          <w:i/>
-          <w:iCs/>
-          <w:sz w:val="24"/>
-        </w:rPr>
-        <w:t>44</w:t>
-      </w:r>
-      <w:r>
-        <w:rPr>
-          <w:rFonts w:ascii="Times New Roman" w:hAnsi="Times New Roman" w:cs="Times New Roman"/>
-          <w:sz w:val="24"/>
-        </w:rPr>
-        <w:t>(2).</w:t>
-      </w:r>
-    </w:p>
-    <w:p>
-      <w:pPr>
-        <w:pStyle w:val="Bibliography"/>
-        <w:rPr>
-          <w:rFonts w:ascii="Times New Roman" w:hAnsi="Times New Roman" w:cs="Times New Roman"/>
-          <w:sz w:val="24"/>
-        </w:rPr>
-      </w:pPr>
-      <w:proofErr w:type="spellStart"/>
-      <w:r>
-        <w:rPr>
-          <w:rFonts w:ascii="Times New Roman" w:hAnsi="Times New Roman" w:cs="Times New Roman"/>
-          <w:sz w:val="24"/>
-        </w:rPr>
-        <w:t>Mwangangi</w:t>
-      </w:r>
-      <w:proofErr w:type="spellEnd"/>
-      <w:r>
-        <w:rPr>
-          <w:rFonts w:ascii="Times New Roman" w:hAnsi="Times New Roman" w:cs="Times New Roman"/>
-          <w:sz w:val="24"/>
-        </w:rPr>
-        <w:t xml:space="preserve">, J. M., </w:t>
-      </w:r>
-      <w:proofErr w:type="spellStart"/>
-      <w:r>
-        <w:rPr>
-          <w:rFonts w:ascii="Times New Roman" w:hAnsi="Times New Roman" w:cs="Times New Roman"/>
-          <w:sz w:val="24"/>
-        </w:rPr>
-        <w:t>Mbogo</w:t>
-      </w:r>
-      <w:proofErr w:type="spellEnd"/>
-      <w:r>
-        <w:rPr>
-          <w:rFonts w:ascii="Times New Roman" w:hAnsi="Times New Roman" w:cs="Times New Roman"/>
-          <w:sz w:val="24"/>
-        </w:rPr>
-        <w:t xml:space="preserve">, C. M., </w:t>
-      </w:r>
-      <w:proofErr w:type="spellStart"/>
-      <w:r>
-        <w:rPr>
-          <w:rFonts w:ascii="Times New Roman" w:hAnsi="Times New Roman" w:cs="Times New Roman"/>
-          <w:sz w:val="24"/>
-        </w:rPr>
-        <w:t>Muturi</w:t>
-      </w:r>
-      <w:proofErr w:type="spellEnd"/>
-      <w:r>
-        <w:rPr>
-          <w:rFonts w:ascii="Times New Roman" w:hAnsi="Times New Roman" w:cs="Times New Roman"/>
-          <w:sz w:val="24"/>
-        </w:rPr>
-        <w:t xml:space="preserve">, E. J., </w:t>
-      </w:r>
-      <w:proofErr w:type="spellStart"/>
-      <w:r>
-        <w:rPr>
-          <w:rFonts w:ascii="Times New Roman" w:hAnsi="Times New Roman" w:cs="Times New Roman"/>
-          <w:sz w:val="24"/>
-        </w:rPr>
-        <w:t>Nzovu</w:t>
-      </w:r>
-      <w:proofErr w:type="spellEnd"/>
-      <w:r>
-        <w:rPr>
-          <w:rFonts w:ascii="Times New Roman" w:hAnsi="Times New Roman" w:cs="Times New Roman"/>
-          <w:sz w:val="24"/>
-        </w:rPr>
-        <w:t xml:space="preserve">, J. G., </w:t>
-      </w:r>
-      <w:proofErr w:type="spellStart"/>
-      <w:r>
-        <w:rPr>
-          <w:rFonts w:ascii="Times New Roman" w:hAnsi="Times New Roman" w:cs="Times New Roman"/>
-          <w:sz w:val="24"/>
-        </w:rPr>
-        <w:t>Kabiru</w:t>
-      </w:r>
-      <w:proofErr w:type="spellEnd"/>
-      <w:r>
-        <w:rPr>
-          <w:rFonts w:ascii="Times New Roman" w:hAnsi="Times New Roman" w:cs="Times New Roman"/>
-          <w:sz w:val="24"/>
-        </w:rPr>
-        <w:t xml:space="preserve">, E. W., </w:t>
-      </w:r>
-      <w:proofErr w:type="spellStart"/>
-      <w:r>
-        <w:rPr>
-          <w:rFonts w:ascii="Times New Roman" w:hAnsi="Times New Roman" w:cs="Times New Roman"/>
-          <w:sz w:val="24"/>
-        </w:rPr>
-        <w:t>Githure</w:t>
-      </w:r>
-      <w:proofErr w:type="spellEnd"/>
-      <w:r>
-        <w:rPr>
-          <w:rFonts w:ascii="Times New Roman" w:hAnsi="Times New Roman" w:cs="Times New Roman"/>
-          <w:sz w:val="24"/>
-        </w:rPr>
-        <w:t xml:space="preserve">, J. I., Novak, R. J., &amp; </w:t>
-      </w:r>
-      <w:proofErr w:type="spellStart"/>
-      <w:r>
-        <w:rPr>
-          <w:rFonts w:ascii="Times New Roman" w:hAnsi="Times New Roman" w:cs="Times New Roman"/>
-          <w:sz w:val="24"/>
-        </w:rPr>
-        <w:t>Beier</w:t>
-      </w:r>
-      <w:proofErr w:type="spellEnd"/>
-      <w:r>
-        <w:rPr>
-          <w:rFonts w:ascii="Times New Roman" w:hAnsi="Times New Roman" w:cs="Times New Roman"/>
-          <w:sz w:val="24"/>
-        </w:rPr>
-        <w:t xml:space="preserve">, J. C. (2009). </w:t>
-      </w:r>
-      <w:r>
-        <w:rPr>
-          <w:rFonts w:ascii="Times New Roman" w:hAnsi="Times New Roman" w:cs="Times New Roman"/>
-          <w:i/>
-          <w:iCs/>
-          <w:sz w:val="24"/>
-        </w:rPr>
-        <w:t xml:space="preserve">Influence of biological and physicochemical characteristics of larval habitats on the body size of Anopheles </w:t>
-      </w:r>
-      <w:proofErr w:type="spellStart"/>
-      <w:r>
-        <w:rPr>
-          <w:rFonts w:ascii="Times New Roman" w:hAnsi="Times New Roman" w:cs="Times New Roman"/>
-          <w:i/>
-          <w:iCs/>
-          <w:sz w:val="24"/>
-        </w:rPr>
-        <w:t>gambiae</w:t>
-      </w:r>
-      <w:proofErr w:type="spellEnd"/>
-      <w:r>
-        <w:rPr>
-          <w:rFonts w:ascii="Times New Roman" w:hAnsi="Times New Roman" w:cs="Times New Roman"/>
-          <w:i/>
-          <w:iCs/>
-          <w:sz w:val="24"/>
-        </w:rPr>
-        <w:t xml:space="preserve"> mosquitoes (</w:t>
-      </w:r>
-      <w:proofErr w:type="spellStart"/>
-      <w:r>
-        <w:rPr>
-          <w:rFonts w:ascii="Times New Roman" w:hAnsi="Times New Roman" w:cs="Times New Roman"/>
-          <w:i/>
-          <w:iCs/>
-          <w:sz w:val="24"/>
-        </w:rPr>
-        <w:t>Diptera</w:t>
-      </w:r>
-      <w:proofErr w:type="spellEnd"/>
-      <w:r>
-        <w:rPr>
-          <w:rFonts w:ascii="Times New Roman" w:hAnsi="Times New Roman" w:cs="Times New Roman"/>
-          <w:i/>
-          <w:iCs/>
-          <w:sz w:val="24"/>
-        </w:rPr>
-        <w:t xml:space="preserve">: </w:t>
-      </w:r>
-      <w:proofErr w:type="spellStart"/>
-      <w:r>
-        <w:rPr>
-          <w:rFonts w:ascii="Times New Roman" w:hAnsi="Times New Roman" w:cs="Times New Roman"/>
-          <w:i/>
-          <w:iCs/>
-          <w:sz w:val="24"/>
-        </w:rPr>
-        <w:t>Culicidae</w:t>
-      </w:r>
-      <w:proofErr w:type="spellEnd"/>
-      <w:r>
-        <w:rPr>
-          <w:rFonts w:ascii="Times New Roman" w:hAnsi="Times New Roman" w:cs="Times New Roman"/>
-          <w:i/>
-          <w:iCs/>
-          <w:sz w:val="24"/>
-        </w:rPr>
-        <w:t>) along the Kenyan coast</w:t>
-      </w:r>
-      <w:r>
-        <w:rPr>
-          <w:rFonts w:ascii="Times New Roman" w:hAnsi="Times New Roman" w:cs="Times New Roman"/>
-          <w:sz w:val="24"/>
-        </w:rPr>
-        <w:t>.</w:t>
-      </w:r>
-    </w:p>
-    <w:p>
-      <w:pPr>
-        <w:pStyle w:val="Bibliography"/>
-        <w:rPr>
-          <w:rFonts w:ascii="Times New Roman" w:hAnsi="Times New Roman" w:cs="Times New Roman"/>
-          <w:sz w:val="24"/>
-        </w:rPr>
-      </w:pPr>
-      <w:proofErr w:type="spellStart"/>
-      <w:r>
-        <w:rPr>
-          <w:rFonts w:ascii="Times New Roman" w:hAnsi="Times New Roman" w:cs="Times New Roman"/>
-          <w:sz w:val="24"/>
-        </w:rPr>
-        <w:t>Nikookar</w:t>
-      </w:r>
-      <w:proofErr w:type="spellEnd"/>
-      <w:r>
-        <w:rPr>
-          <w:rFonts w:ascii="Times New Roman" w:hAnsi="Times New Roman" w:cs="Times New Roman"/>
-          <w:sz w:val="24"/>
-        </w:rPr>
-        <w:t xml:space="preserve">, S. H., </w:t>
-      </w:r>
-      <w:proofErr w:type="spellStart"/>
-      <w:r>
-        <w:rPr>
-          <w:rFonts w:ascii="Times New Roman" w:hAnsi="Times New Roman" w:cs="Times New Roman"/>
-          <w:sz w:val="24"/>
-        </w:rPr>
-        <w:t>Fazeli-Dinan</w:t>
-      </w:r>
-      <w:proofErr w:type="spellEnd"/>
-      <w:r>
-        <w:rPr>
-          <w:rFonts w:ascii="Times New Roman" w:hAnsi="Times New Roman" w:cs="Times New Roman"/>
-          <w:sz w:val="24"/>
-        </w:rPr>
-        <w:t>, M., Azari-</w:t>
-      </w:r>
-      <w:proofErr w:type="spellStart"/>
-      <w:r>
-        <w:rPr>
-          <w:rFonts w:ascii="Times New Roman" w:hAnsi="Times New Roman" w:cs="Times New Roman"/>
-          <w:sz w:val="24"/>
-        </w:rPr>
-        <w:t>Hamidian</w:t>
-      </w:r>
-      <w:proofErr w:type="spellEnd"/>
-      <w:r>
-        <w:rPr>
-          <w:rFonts w:ascii="Times New Roman" w:hAnsi="Times New Roman" w:cs="Times New Roman"/>
-          <w:sz w:val="24"/>
-        </w:rPr>
-        <w:t xml:space="preserve">, S., </w:t>
-      </w:r>
-      <w:proofErr w:type="spellStart"/>
-      <w:r>
-        <w:rPr>
-          <w:rFonts w:ascii="Times New Roman" w:hAnsi="Times New Roman" w:cs="Times New Roman"/>
-          <w:sz w:val="24"/>
-        </w:rPr>
-        <w:t>Mousavinasab</w:t>
-      </w:r>
-      <w:proofErr w:type="spellEnd"/>
-      <w:r>
-        <w:rPr>
-          <w:rFonts w:ascii="Times New Roman" w:hAnsi="Times New Roman" w:cs="Times New Roman"/>
-          <w:sz w:val="24"/>
-        </w:rPr>
-        <w:t xml:space="preserve">, S. N., </w:t>
-      </w:r>
-      <w:proofErr w:type="spellStart"/>
-      <w:r>
-        <w:rPr>
-          <w:rFonts w:ascii="Times New Roman" w:hAnsi="Times New Roman" w:cs="Times New Roman"/>
-          <w:sz w:val="24"/>
-        </w:rPr>
-        <w:t>Aarabi</w:t>
-      </w:r>
-      <w:proofErr w:type="spellEnd"/>
-      <w:r>
-        <w:rPr>
-          <w:rFonts w:ascii="Times New Roman" w:hAnsi="Times New Roman" w:cs="Times New Roman"/>
-          <w:sz w:val="24"/>
-        </w:rPr>
-        <w:t xml:space="preserve">, M., </w:t>
-      </w:r>
-      <w:proofErr w:type="spellStart"/>
-      <w:r>
-        <w:rPr>
-          <w:rFonts w:ascii="Times New Roman" w:hAnsi="Times New Roman" w:cs="Times New Roman"/>
-          <w:sz w:val="24"/>
-        </w:rPr>
-        <w:t>Ziapour</w:t>
-      </w:r>
-      <w:proofErr w:type="spellEnd"/>
-      <w:r>
-        <w:rPr>
-          <w:rFonts w:ascii="Times New Roman" w:hAnsi="Times New Roman" w:cs="Times New Roman"/>
-          <w:sz w:val="24"/>
-        </w:rPr>
-        <w:t xml:space="preserve">, S. P., </w:t>
-      </w:r>
-      <w:proofErr w:type="spellStart"/>
-      <w:r>
-        <w:rPr>
-          <w:rFonts w:ascii="Times New Roman" w:hAnsi="Times New Roman" w:cs="Times New Roman"/>
-          <w:sz w:val="24"/>
-        </w:rPr>
-        <w:t>Esfandyari</w:t>
-      </w:r>
-      <w:proofErr w:type="spellEnd"/>
-      <w:r>
-        <w:rPr>
-          <w:rFonts w:ascii="Times New Roman" w:hAnsi="Times New Roman" w:cs="Times New Roman"/>
-          <w:sz w:val="24"/>
-        </w:rPr>
-        <w:t xml:space="preserve">, Y., &amp; </w:t>
-      </w:r>
-      <w:proofErr w:type="spellStart"/>
-      <w:r>
-        <w:rPr>
-          <w:rFonts w:ascii="Times New Roman" w:hAnsi="Times New Roman" w:cs="Times New Roman"/>
-          <w:sz w:val="24"/>
-        </w:rPr>
-        <w:t>Enayati</w:t>
-      </w:r>
-      <w:proofErr w:type="spellEnd"/>
-      <w:r>
-        <w:rPr>
-          <w:rFonts w:ascii="Times New Roman" w:hAnsi="Times New Roman" w:cs="Times New Roman"/>
-          <w:sz w:val="24"/>
-        </w:rPr>
-        <w:t xml:space="preserve">, A. (2017). Correlation between mosquito larval density and their habitat physicochemical characteristics in Mazandaran Province, northern Iran. </w:t>
-      </w:r>
-      <w:r>
-        <w:rPr>
-          <w:rFonts w:ascii="Times New Roman" w:hAnsi="Times New Roman" w:cs="Times New Roman"/>
-          <w:i/>
-          <w:iCs/>
-          <w:sz w:val="24"/>
-        </w:rPr>
-        <w:t>PLOS Neglected Tropical Diseases</w:t>
-      </w:r>
-      <w:r>
-        <w:rPr>
-          <w:rFonts w:ascii="Times New Roman" w:hAnsi="Times New Roman" w:cs="Times New Roman"/>
-          <w:sz w:val="24"/>
-        </w:rPr>
-        <w:t xml:space="preserve">, </w:t>
-      </w:r>
-      <w:r>
-        <w:rPr>
-          <w:rFonts w:ascii="Times New Roman" w:hAnsi="Times New Roman" w:cs="Times New Roman"/>
-          <w:i/>
-          <w:iCs/>
-          <w:sz w:val="24"/>
-        </w:rPr>
-        <w:t>11</w:t>
-      </w:r>
-      <w:r>
-        <w:rPr>
-          <w:rFonts w:ascii="Times New Roman" w:hAnsi="Times New Roman" w:cs="Times New Roman"/>
-          <w:sz w:val="24"/>
-        </w:rPr>
-        <w:t>(8), e0005835. https://doi.org/10.1371/journal.pntd.0005835</w:t>
-      </w:r>
-    </w:p>
-    <w:p>
-      <w:pPr>
-        <w:pStyle w:val="Bibliography"/>
-        <w:rPr>
-          <w:rFonts w:ascii="Times New Roman" w:hAnsi="Times New Roman" w:cs="Times New Roman"/>
-          <w:sz w:val="24"/>
-        </w:rPr>
-      </w:pPr>
-      <w:proofErr w:type="spellStart"/>
-      <w:r>
-        <w:rPr>
-          <w:rFonts w:ascii="Times New Roman" w:hAnsi="Times New Roman" w:cs="Times New Roman"/>
-          <w:sz w:val="24"/>
-        </w:rPr>
-        <w:t>Ojianwuna</w:t>
-      </w:r>
-      <w:proofErr w:type="spellEnd"/>
-      <w:r>
-        <w:rPr>
-          <w:rFonts w:ascii="Times New Roman" w:hAnsi="Times New Roman" w:cs="Times New Roman"/>
-          <w:sz w:val="24"/>
-        </w:rPr>
-        <w:t xml:space="preserve">, C. C., </w:t>
-      </w:r>
-      <w:proofErr w:type="spellStart"/>
-      <w:r>
-        <w:rPr>
-          <w:rFonts w:ascii="Times New Roman" w:hAnsi="Times New Roman" w:cs="Times New Roman"/>
-          <w:sz w:val="24"/>
-        </w:rPr>
-        <w:t>Enwemiwe</w:t>
-      </w:r>
-      <w:proofErr w:type="spellEnd"/>
-      <w:r>
-        <w:rPr>
-          <w:rFonts w:ascii="Times New Roman" w:hAnsi="Times New Roman" w:cs="Times New Roman"/>
-          <w:sz w:val="24"/>
-        </w:rPr>
-        <w:t xml:space="preserve">, V., &amp; </w:t>
-      </w:r>
-      <w:proofErr w:type="spellStart"/>
-      <w:r>
-        <w:rPr>
-          <w:rFonts w:ascii="Times New Roman" w:hAnsi="Times New Roman" w:cs="Times New Roman"/>
-          <w:sz w:val="24"/>
-        </w:rPr>
-        <w:t>Ekeazu</w:t>
-      </w:r>
-      <w:proofErr w:type="spellEnd"/>
-      <w:r>
-        <w:rPr>
-          <w:rFonts w:ascii="Times New Roman" w:hAnsi="Times New Roman" w:cs="Times New Roman"/>
-          <w:sz w:val="24"/>
-        </w:rPr>
-        <w:t xml:space="preserve">, C. N. (2021). ABUNDANCE AND DISTRIBUTION OF ANOPHELES MOSQUITO IN RELATION TO PHYSICOCHEMICAL PROPERTIES IN DELTA STATE, NIGERIA. </w:t>
-      </w:r>
-      <w:r>
-        <w:rPr>
-          <w:rFonts w:ascii="Times New Roman" w:hAnsi="Times New Roman" w:cs="Times New Roman"/>
-          <w:i/>
-          <w:iCs/>
-          <w:sz w:val="24"/>
-        </w:rPr>
-        <w:t>FUDMA JOURNAL OF SCIENCES</w:t>
-      </w:r>
-      <w:r>
-        <w:rPr>
-          <w:rFonts w:ascii="Times New Roman" w:hAnsi="Times New Roman" w:cs="Times New Roman"/>
-          <w:sz w:val="24"/>
-        </w:rPr>
-        <w:t xml:space="preserve">, </w:t>
-      </w:r>
-      <w:r>
-        <w:rPr>
-          <w:rFonts w:ascii="Times New Roman" w:hAnsi="Times New Roman" w:cs="Times New Roman"/>
-          <w:i/>
-          <w:iCs/>
-          <w:sz w:val="24"/>
-        </w:rPr>
-        <w:t>5</w:t>
-      </w:r>
-      <w:r>
-        <w:rPr>
-          <w:rFonts w:ascii="Times New Roman" w:hAnsi="Times New Roman" w:cs="Times New Roman"/>
-          <w:sz w:val="24"/>
-        </w:rPr>
-        <w:t>(3), 274–280. https://doi.org/10.33003/fjs-2021-0503-752</w:t>
-      </w:r>
-    </w:p>
-    <w:p>
-      <w:pPr>
-        <w:pStyle w:val="Bibliography"/>
-        <w:rPr>
-          <w:rFonts w:ascii="Times New Roman" w:hAnsi="Times New Roman" w:cs="Times New Roman"/>
-          <w:sz w:val="24"/>
-        </w:rPr>
-      </w:pPr>
-      <w:proofErr w:type="spellStart"/>
-      <w:r>
-        <w:rPr>
-          <w:rFonts w:ascii="Times New Roman" w:hAnsi="Times New Roman" w:cs="Times New Roman"/>
-          <w:sz w:val="24"/>
-        </w:rPr>
-        <w:lastRenderedPageBreak/>
-        <w:t>Ukubuiwe</w:t>
-      </w:r>
-      <w:proofErr w:type="spellEnd"/>
-      <w:r>
-        <w:rPr>
-          <w:rFonts w:ascii="Times New Roman" w:hAnsi="Times New Roman" w:cs="Times New Roman"/>
-          <w:sz w:val="24"/>
-        </w:rPr>
-        <w:t xml:space="preserve">, A. C., </w:t>
-      </w:r>
-      <w:proofErr w:type="spellStart"/>
-      <w:r>
-        <w:rPr>
-          <w:rFonts w:ascii="Times New Roman" w:hAnsi="Times New Roman" w:cs="Times New Roman"/>
-          <w:sz w:val="24"/>
-        </w:rPr>
-        <w:t>Ojianwuna</w:t>
-      </w:r>
-      <w:proofErr w:type="spellEnd"/>
-      <w:r>
-        <w:rPr>
-          <w:rFonts w:ascii="Times New Roman" w:hAnsi="Times New Roman" w:cs="Times New Roman"/>
-          <w:sz w:val="24"/>
-        </w:rPr>
-        <w:t xml:space="preserve">, C. C., </w:t>
-      </w:r>
-      <w:proofErr w:type="spellStart"/>
-      <w:r>
-        <w:rPr>
-          <w:rFonts w:ascii="Times New Roman" w:hAnsi="Times New Roman" w:cs="Times New Roman"/>
-          <w:sz w:val="24"/>
-        </w:rPr>
-        <w:t>Olayemi</w:t>
-      </w:r>
-      <w:proofErr w:type="spellEnd"/>
-      <w:r>
-        <w:rPr>
-          <w:rFonts w:ascii="Times New Roman" w:hAnsi="Times New Roman" w:cs="Times New Roman"/>
-          <w:sz w:val="24"/>
-        </w:rPr>
-        <w:t xml:space="preserve">, I. K., </w:t>
-      </w:r>
-      <w:proofErr w:type="spellStart"/>
-      <w:r>
-        <w:rPr>
-          <w:rFonts w:ascii="Times New Roman" w:hAnsi="Times New Roman" w:cs="Times New Roman"/>
-          <w:sz w:val="24"/>
-        </w:rPr>
-        <w:t>Arimoro</w:t>
-      </w:r>
-      <w:proofErr w:type="spellEnd"/>
-      <w:r>
-        <w:rPr>
-          <w:rFonts w:ascii="Times New Roman" w:hAnsi="Times New Roman" w:cs="Times New Roman"/>
-          <w:sz w:val="24"/>
-        </w:rPr>
-        <w:t xml:space="preserve">, F. O., &amp; </w:t>
-      </w:r>
-      <w:proofErr w:type="spellStart"/>
-      <w:r>
-        <w:rPr>
-          <w:rFonts w:ascii="Times New Roman" w:hAnsi="Times New Roman" w:cs="Times New Roman"/>
-          <w:sz w:val="24"/>
-        </w:rPr>
-        <w:t>Ukubuiwe</w:t>
-      </w:r>
-      <w:proofErr w:type="spellEnd"/>
-      <w:r>
-        <w:rPr>
-          <w:rFonts w:ascii="Times New Roman" w:hAnsi="Times New Roman" w:cs="Times New Roman"/>
-          <w:sz w:val="24"/>
-        </w:rPr>
-        <w:t xml:space="preserve">, C. C. (2020). Quantifying the roles of water pH and hardness levels in development and biological fitness indices of Culex </w:t>
-      </w:r>
-      <w:proofErr w:type="spellStart"/>
-      <w:r>
-        <w:rPr>
-          <w:rFonts w:ascii="Times New Roman" w:hAnsi="Times New Roman" w:cs="Times New Roman"/>
-          <w:sz w:val="24"/>
-        </w:rPr>
-        <w:t>quinquefasciatus</w:t>
-      </w:r>
-      <w:proofErr w:type="spellEnd"/>
-      <w:r>
-        <w:rPr>
-          <w:rFonts w:ascii="Times New Roman" w:hAnsi="Times New Roman" w:cs="Times New Roman"/>
-          <w:sz w:val="24"/>
-        </w:rPr>
-        <w:t xml:space="preserve"> Say (</w:t>
-      </w:r>
-      <w:proofErr w:type="spellStart"/>
-      <w:r>
-        <w:rPr>
-          <w:rFonts w:ascii="Times New Roman" w:hAnsi="Times New Roman" w:cs="Times New Roman"/>
-          <w:sz w:val="24"/>
-        </w:rPr>
-        <w:t>Diptera</w:t>
-      </w:r>
-      <w:proofErr w:type="spellEnd"/>
-      <w:r>
-        <w:rPr>
-          <w:rFonts w:ascii="Times New Roman" w:hAnsi="Times New Roman" w:cs="Times New Roman"/>
-          <w:sz w:val="24"/>
-        </w:rPr>
-        <w:t xml:space="preserve">: </w:t>
-      </w:r>
-      <w:proofErr w:type="spellStart"/>
-      <w:r>
-        <w:rPr>
-          <w:rFonts w:ascii="Times New Roman" w:hAnsi="Times New Roman" w:cs="Times New Roman"/>
-          <w:sz w:val="24"/>
-        </w:rPr>
-        <w:t>Culicidae</w:t>
-      </w:r>
-      <w:proofErr w:type="spellEnd"/>
-      <w:r>
-        <w:rPr>
-          <w:rFonts w:ascii="Times New Roman" w:hAnsi="Times New Roman" w:cs="Times New Roman"/>
-          <w:sz w:val="24"/>
-        </w:rPr>
-        <w:t xml:space="preserve">). </w:t>
-      </w:r>
-      <w:r>
-        <w:rPr>
-          <w:rFonts w:ascii="Times New Roman" w:hAnsi="Times New Roman" w:cs="Times New Roman"/>
-          <w:i/>
-          <w:iCs/>
-          <w:sz w:val="24"/>
-        </w:rPr>
-        <w:t>The Journal of Basic and Applied Zoology</w:t>
-      </w:r>
-      <w:r>
-        <w:rPr>
-          <w:rFonts w:ascii="Times New Roman" w:hAnsi="Times New Roman" w:cs="Times New Roman"/>
-          <w:sz w:val="24"/>
-        </w:rPr>
-        <w:t xml:space="preserve">, </w:t>
-      </w:r>
-      <w:r>
-        <w:rPr>
-          <w:rFonts w:ascii="Times New Roman" w:hAnsi="Times New Roman" w:cs="Times New Roman"/>
-          <w:i/>
-          <w:iCs/>
-          <w:sz w:val="24"/>
-        </w:rPr>
-        <w:t>81</w:t>
-      </w:r>
-      <w:r>
-        <w:rPr>
-          <w:rFonts w:ascii="Times New Roman" w:hAnsi="Times New Roman" w:cs="Times New Roman"/>
-          <w:sz w:val="24"/>
-        </w:rPr>
-        <w:t>(1), 5. https://doi.org/10.1186/s41936-020-0139-6</w:t>
+        <w:t>(12), e22754. https://doi.org/10.1016/j.heliyon.2023.e22754</w:t>
       </w:r>
     </w:p>
     <w:p>
@@ -19444,6 +18287,7 @@
           <w:sz w:val="24"/>
           <w:szCs w:val="24"/>
         </w:rPr>
+        <w:lastRenderedPageBreak/>
         <w:t>Mahata</w:t>
       </w:r>
       <w:proofErr w:type="spellEnd"/>
@@ -19490,7 +18334,6 @@
           <w:sz w:val="24"/>
           <w:szCs w:val="24"/>
         </w:rPr>
-        <w:lastRenderedPageBreak/>
         <w:t>Eneanya</w:t>
       </w:r>
       <w:proofErr w:type="spellEnd"/>
@@ -19747,6 +18590,287 @@
     </w:sectPr>
   </w:body>
 </w:document>
+</file>
+
+<file path=word/numbering.xml><?xml version="1.0" encoding="utf-8"?>
+<w:numbering xmlns:wpc="http://schemas.microsoft.com/office/word/2010/wordprocessingCanvas" xmlns:cx="http://schemas.microsoft.com/office/drawing/2014/chartex" xmlns:mc="http://schemas.openxmlformats.org/markup-compatibility/2006" xmlns:o="urn:schemas-microsoft-com:office:office" xmlns:r="http://schemas.openxmlformats.org/officeDocument/2006/relationships" xmlns:m="http://schemas.openxmlformats.org/officeDocument/2006/math" xmlns:v="urn:schemas-microsoft-com:vml" xmlns:wp14="http://schemas.microsoft.com/office/word/2010/wordprocessingDrawing" xmlns:wp="http://schemas.openxmlformats.org/drawingml/2006/wordprocessingDrawing" xmlns:w10="urn:schemas-microsoft-com:office:word" xmlns:w="http://schemas.openxmlformats.org/wordprocessingml/2006/main" xmlns:w14="http://schemas.microsoft.com/office/word/2010/wordml" xmlns:w15="http://schemas.microsoft.com/office/word/2012/wordml" xmlns:w16se="http://schemas.microsoft.com/office/word/2015/wordml/symex" xmlns:wpg="http://schemas.microsoft.com/office/word/2010/wordprocessingGroup" xmlns:wpi="http://schemas.microsoft.com/office/word/2010/wordprocessingInk" xmlns:wne="http://schemas.microsoft.com/office/word/2006/wordml" xmlns:wps="http://schemas.microsoft.com/office/word/2010/wordprocessingShape" mc:Ignorable="w14 w15 w16se wp14">
+  <w:abstractNum w:abstractNumId="0" w15:restartNumberingAfterBreak="0">
+    <w:nsid w:val="06341EE0"/>
+    <w:multiLevelType w:val="hybridMultilevel"/>
+    <w:tmpl w:val="EB2EDD5E"/>
+    <w:lvl w:ilvl="0" w:tplc="0409000F">
+      <w:start w:val="1"/>
+      <w:numFmt w:val="decimal"/>
+      <w:lvlText w:val="%1."/>
+      <w:lvlJc w:val="left"/>
+      <w:pPr>
+        <w:ind w:left="720" w:hanging="360"/>
+      </w:pPr>
+      <w:rPr>
+        <w:rFonts w:hint="default"/>
+      </w:rPr>
+    </w:lvl>
+    <w:lvl w:ilvl="1" w:tplc="04090019" w:tentative="1">
+      <w:start w:val="1"/>
+      <w:numFmt w:val="lowerLetter"/>
+      <w:lvlText w:val="%2."/>
+      <w:lvlJc w:val="left"/>
+      <w:pPr>
+        <w:ind w:left="1440" w:hanging="360"/>
+      </w:pPr>
+    </w:lvl>
+    <w:lvl w:ilvl="2" w:tplc="0409001B" w:tentative="1">
+      <w:start w:val="1"/>
+      <w:numFmt w:val="lowerRoman"/>
+      <w:lvlText w:val="%3."/>
+      <w:lvlJc w:val="right"/>
+      <w:pPr>
+        <w:ind w:left="2160" w:hanging="180"/>
+      </w:pPr>
+    </w:lvl>
+    <w:lvl w:ilvl="3" w:tplc="0409000F" w:tentative="1">
+      <w:start w:val="1"/>
+      <w:numFmt w:val="decimal"/>
+      <w:lvlText w:val="%4."/>
+      <w:lvlJc w:val="left"/>
+      <w:pPr>
+        <w:ind w:left="2880" w:hanging="360"/>
+      </w:pPr>
+    </w:lvl>
+    <w:lvl w:ilvl="4" w:tplc="04090019" w:tentative="1">
+      <w:start w:val="1"/>
+      <w:numFmt w:val="lowerLetter"/>
+      <w:lvlText w:val="%5."/>
+      <w:lvlJc w:val="left"/>
+      <w:pPr>
+        <w:ind w:left="3600" w:hanging="360"/>
+      </w:pPr>
+    </w:lvl>
+    <w:lvl w:ilvl="5" w:tplc="0409001B" w:tentative="1">
+      <w:start w:val="1"/>
+      <w:numFmt w:val="lowerRoman"/>
+      <w:lvlText w:val="%6."/>
+      <w:lvlJc w:val="right"/>
+      <w:pPr>
+        <w:ind w:left="4320" w:hanging="180"/>
+      </w:pPr>
+    </w:lvl>
+    <w:lvl w:ilvl="6" w:tplc="0409000F" w:tentative="1">
+      <w:start w:val="1"/>
+      <w:numFmt w:val="decimal"/>
+      <w:lvlText w:val="%7."/>
+      <w:lvlJc w:val="left"/>
+      <w:pPr>
+        <w:ind w:left="5040" w:hanging="360"/>
+      </w:pPr>
+    </w:lvl>
+    <w:lvl w:ilvl="7" w:tplc="04090019" w:tentative="1">
+      <w:start w:val="1"/>
+      <w:numFmt w:val="lowerLetter"/>
+      <w:lvlText w:val="%8."/>
+      <w:lvlJc w:val="left"/>
+      <w:pPr>
+        <w:ind w:left="5760" w:hanging="360"/>
+      </w:pPr>
+    </w:lvl>
+    <w:lvl w:ilvl="8" w:tplc="0409001B" w:tentative="1">
+      <w:start w:val="1"/>
+      <w:numFmt w:val="lowerRoman"/>
+      <w:lvlText w:val="%9."/>
+      <w:lvlJc w:val="right"/>
+      <w:pPr>
+        <w:ind w:left="6480" w:hanging="180"/>
+      </w:pPr>
+    </w:lvl>
+  </w:abstractNum>
+  <w:abstractNum w:abstractNumId="1" w15:restartNumberingAfterBreak="0">
+    <w:nsid w:val="22FB340A"/>
+    <w:multiLevelType w:val="hybridMultilevel"/>
+    <w:tmpl w:val="EB2EDD5E"/>
+    <w:lvl w:ilvl="0" w:tplc="0409000F">
+      <w:start w:val="1"/>
+      <w:numFmt w:val="decimal"/>
+      <w:lvlText w:val="%1."/>
+      <w:lvlJc w:val="left"/>
+      <w:pPr>
+        <w:ind w:left="720" w:hanging="360"/>
+      </w:pPr>
+      <w:rPr>
+        <w:rFonts w:hint="default"/>
+      </w:rPr>
+    </w:lvl>
+    <w:lvl w:ilvl="1" w:tplc="04090019" w:tentative="1">
+      <w:start w:val="1"/>
+      <w:numFmt w:val="lowerLetter"/>
+      <w:lvlText w:val="%2."/>
+      <w:lvlJc w:val="left"/>
+      <w:pPr>
+        <w:ind w:left="1440" w:hanging="360"/>
+      </w:pPr>
+    </w:lvl>
+    <w:lvl w:ilvl="2" w:tplc="0409001B" w:tentative="1">
+      <w:start w:val="1"/>
+      <w:numFmt w:val="lowerRoman"/>
+      <w:lvlText w:val="%3."/>
+      <w:lvlJc w:val="right"/>
+      <w:pPr>
+        <w:ind w:left="2160" w:hanging="180"/>
+      </w:pPr>
+    </w:lvl>
+    <w:lvl w:ilvl="3" w:tplc="0409000F" w:tentative="1">
+      <w:start w:val="1"/>
+      <w:numFmt w:val="decimal"/>
+      <w:lvlText w:val="%4."/>
+      <w:lvlJc w:val="left"/>
+      <w:pPr>
+        <w:ind w:left="2880" w:hanging="360"/>
+      </w:pPr>
+    </w:lvl>
+    <w:lvl w:ilvl="4" w:tplc="04090019" w:tentative="1">
+      <w:start w:val="1"/>
+      <w:numFmt w:val="lowerLetter"/>
+      <w:lvlText w:val="%5."/>
+      <w:lvlJc w:val="left"/>
+      <w:pPr>
+        <w:ind w:left="3600" w:hanging="360"/>
+      </w:pPr>
+    </w:lvl>
+    <w:lvl w:ilvl="5" w:tplc="0409001B" w:tentative="1">
+      <w:start w:val="1"/>
+      <w:numFmt w:val="lowerRoman"/>
+      <w:lvlText w:val="%6."/>
+      <w:lvlJc w:val="right"/>
+      <w:pPr>
+        <w:ind w:left="4320" w:hanging="180"/>
+      </w:pPr>
+    </w:lvl>
+    <w:lvl w:ilvl="6" w:tplc="0409000F" w:tentative="1">
+      <w:start w:val="1"/>
+      <w:numFmt w:val="decimal"/>
+      <w:lvlText w:val="%7."/>
+      <w:lvlJc w:val="left"/>
+      <w:pPr>
+        <w:ind w:left="5040" w:hanging="360"/>
+      </w:pPr>
+    </w:lvl>
+    <w:lvl w:ilvl="7" w:tplc="04090019" w:tentative="1">
+      <w:start w:val="1"/>
+      <w:numFmt w:val="lowerLetter"/>
+      <w:lvlText w:val="%8."/>
+      <w:lvlJc w:val="left"/>
+      <w:pPr>
+        <w:ind w:left="5760" w:hanging="360"/>
+      </w:pPr>
+    </w:lvl>
+    <w:lvl w:ilvl="8" w:tplc="0409001B" w:tentative="1">
+      <w:start w:val="1"/>
+      <w:numFmt w:val="lowerRoman"/>
+      <w:lvlText w:val="%9."/>
+      <w:lvlJc w:val="right"/>
+      <w:pPr>
+        <w:ind w:left="6480" w:hanging="180"/>
+      </w:pPr>
+    </w:lvl>
+  </w:abstractNum>
+  <w:abstractNum w:abstractNumId="2" w15:restartNumberingAfterBreak="0">
+    <w:nsid w:val="641E1C6E"/>
+    <w:multiLevelType w:val="hybridMultilevel"/>
+    <w:tmpl w:val="EB2EDD5E"/>
+    <w:lvl w:ilvl="0" w:tplc="0409000F">
+      <w:start w:val="1"/>
+      <w:numFmt w:val="decimal"/>
+      <w:lvlText w:val="%1."/>
+      <w:lvlJc w:val="left"/>
+      <w:pPr>
+        <w:ind w:left="720" w:hanging="360"/>
+      </w:pPr>
+      <w:rPr>
+        <w:rFonts w:hint="default"/>
+      </w:rPr>
+    </w:lvl>
+    <w:lvl w:ilvl="1" w:tplc="04090019" w:tentative="1">
+      <w:start w:val="1"/>
+      <w:numFmt w:val="lowerLetter"/>
+      <w:lvlText w:val="%2."/>
+      <w:lvlJc w:val="left"/>
+      <w:pPr>
+        <w:ind w:left="1440" w:hanging="360"/>
+      </w:pPr>
+    </w:lvl>
+    <w:lvl w:ilvl="2" w:tplc="0409001B" w:tentative="1">
+      <w:start w:val="1"/>
+      <w:numFmt w:val="lowerRoman"/>
+      <w:lvlText w:val="%3."/>
+      <w:lvlJc w:val="right"/>
+      <w:pPr>
+        <w:ind w:left="2160" w:hanging="180"/>
+      </w:pPr>
+    </w:lvl>
+    <w:lvl w:ilvl="3" w:tplc="0409000F" w:tentative="1">
+      <w:start w:val="1"/>
+      <w:numFmt w:val="decimal"/>
+      <w:lvlText w:val="%4."/>
+      <w:lvlJc w:val="left"/>
+      <w:pPr>
+        <w:ind w:left="2880" w:hanging="360"/>
+      </w:pPr>
+    </w:lvl>
+    <w:lvl w:ilvl="4" w:tplc="04090019" w:tentative="1">
+      <w:start w:val="1"/>
+      <w:numFmt w:val="lowerLetter"/>
+      <w:lvlText w:val="%5."/>
+      <w:lvlJc w:val="left"/>
+      <w:pPr>
+        <w:ind w:left="3600" w:hanging="360"/>
+      </w:pPr>
+    </w:lvl>
+    <w:lvl w:ilvl="5" w:tplc="0409001B" w:tentative="1">
+      <w:start w:val="1"/>
+      <w:numFmt w:val="lowerRoman"/>
+      <w:lvlText w:val="%6."/>
+      <w:lvlJc w:val="right"/>
+      <w:pPr>
+        <w:ind w:left="4320" w:hanging="180"/>
+      </w:pPr>
+    </w:lvl>
+    <w:lvl w:ilvl="6" w:tplc="0409000F" w:tentative="1">
+      <w:start w:val="1"/>
+      <w:numFmt w:val="decimal"/>
+      <w:lvlText w:val="%7."/>
+      <w:lvlJc w:val="left"/>
+      <w:pPr>
+        <w:ind w:left="5040" w:hanging="360"/>
+      </w:pPr>
+    </w:lvl>
+    <w:lvl w:ilvl="7" w:tplc="04090019" w:tentative="1">
+      <w:start w:val="1"/>
+      <w:numFmt w:val="lowerLetter"/>
+      <w:lvlText w:val="%8."/>
+      <w:lvlJc w:val="left"/>
+      <w:pPr>
+        <w:ind w:left="5760" w:hanging="360"/>
+      </w:pPr>
+    </w:lvl>
+    <w:lvl w:ilvl="8" w:tplc="0409001B" w:tentative="1">
+      <w:start w:val="1"/>
+      <w:numFmt w:val="lowerRoman"/>
+      <w:lvlText w:val="%9."/>
+      <w:lvlJc w:val="right"/>
+      <w:pPr>
+        <w:ind w:left="6480" w:hanging="180"/>
+      </w:pPr>
+    </w:lvl>
+  </w:abstractNum>
+  <w:num w:numId="1">
+    <w:abstractNumId w:val="0"/>
+  </w:num>
+  <w:num w:numId="2">
+    <w:abstractNumId w:val="2"/>
+  </w:num>
+  <w:num w:numId="3">
+    <w:abstractNumId w:val="1"/>
+  </w:num>
+</w:numbering>
 </file>
 
 <file path=word/styles.xml><?xml version="1.0" encoding="utf-8"?>
@@ -20283,6 +19407,17 @@
       <w:u w:val="single"/>
     </w:rPr>
   </w:style>
+  <w:style w:type="paragraph" w:styleId="ListParagraph">
+    <w:name w:val="List Paragraph"/>
+    <w:basedOn w:val="Normal"/>
+    <w:uiPriority w:val="34"/>
+    <w:qFormat/>
+    <w:rsid w:val="00AD74D3"/>
+    <w:pPr>
+      <w:ind w:left="720"/>
+      <w:contextualSpacing/>
+    </w:pPr>
+  </w:style>
 </w:styles>
 </file>
 
@@ -20552,7 +19687,7 @@
 </file>
 
 <file path=customXml/itemProps1.xml><?xml version="1.0" encoding="utf-8"?>
-<ds:datastoreItem xmlns:ds="http://schemas.openxmlformats.org/officeDocument/2006/customXml" ds:itemID="{67FCDBA6-0C1A-4A62-A1EC-35B87056D02C}">
+<ds:datastoreItem xmlns:ds="http://schemas.openxmlformats.org/officeDocument/2006/customXml" ds:itemID="{C7577983-E974-47B0-8CDA-99409DC8959F}">
   <ds:schemaRefs>
     <ds:schemaRef ds:uri="http://schemas.openxmlformats.org/officeDocument/2006/bibliography"/>
   </ds:schemaRefs>
